--- a/Core/src/resources/Docs/JavaNotes.docx
+++ b/Core/src/resources/Docs/JavaNotes.docx
@@ -575,40 +575,43 @@
         <w:spacing w:after="150"/>
         <w:textAlignment w:val="baseline"/>
         <w:rPr>
-          <w:rFonts w:cstheme="minorHAnsi"/>
+          <w:rFonts w:asciiTheme="minorHAnsi" w:hAnsiTheme="minorHAnsi" w:cstheme="minorHAnsi"/>
           <w:b/>
           <w:sz w:val="28"/>
         </w:rPr>
       </w:pPr>
       <w:r>
         <w:rPr>
-          <w:rFonts w:cstheme="minorHAnsi"/>
-          <w:b/>
+          <w:rFonts w:asciiTheme="minorHAnsi" w:hAnsiTheme="minorHAnsi" w:cstheme="minorHAnsi"/>
+          <w:b/>
+          <w:sz w:val="22"/>
           <w:highlight w:val="yellow"/>
         </w:rPr>
         <w:t>Composition</w:t>
       </w:r>
       <w:r>
         <w:rPr>
-          <w:rFonts w:cstheme="minorHAnsi"/>
+          <w:rFonts w:asciiTheme="minorHAnsi" w:hAnsiTheme="minorHAnsi" w:cstheme="minorHAnsi"/>
+          <w:sz w:val="22"/>
         </w:rPr>
         <w:t>: The composition is also a way to achieve Association. The composition represents the relationship where one object contains other objects as a part of its state. There is a strong relationship between the containing object and the dependent object. It is the state where containing objects do not have an independent existence. If you delete the parent object, all the child objects will be deleted automatically.</w:t>
       </w:r>
       <w:r>
         <w:rPr>
-          <w:rFonts w:cstheme="minorHAnsi"/>
-        </w:rPr>
-        <w:br/>
-      </w:r>
-      <w:r>
-        <w:rPr>
-          <w:rFonts w:cstheme="minorHAnsi"/>
-        </w:rPr>
-        <w:br/>
-      </w:r>
-      <w:r>
-        <w:rPr>
-          <w:rFonts w:cstheme="minorHAnsi"/>
+          <w:rFonts w:asciiTheme="minorHAnsi" w:hAnsiTheme="minorHAnsi" w:cstheme="minorHAnsi"/>
+          <w:sz w:val="22"/>
+        </w:rPr>
+        <w:br/>
+      </w:r>
+      <w:r>
+        <w:rPr>
+          <w:rFonts w:asciiTheme="minorHAnsi" w:hAnsiTheme="minorHAnsi" w:cstheme="minorHAnsi"/>
+        </w:rPr>
+        <w:br/>
+      </w:r>
+      <w:r>
+        <w:rPr>
+          <w:rFonts w:asciiTheme="minorHAnsi" w:hAnsiTheme="minorHAnsi" w:cstheme="minorHAnsi"/>
           <w:b/>
           <w:sz w:val="28"/>
         </w:rPr>
@@ -616,7 +619,7 @@
       </w:r>
       <w:r>
         <w:rPr>
-          <w:rFonts w:cstheme="minorHAnsi"/>
+          <w:rFonts w:asciiTheme="minorHAnsi" w:hAnsiTheme="minorHAnsi" w:cstheme="minorHAnsi"/>
           <w:b/>
           <w:sz w:val="28"/>
         </w:rPr>
@@ -683,7 +686,7 @@
         </w:rPr>
         <w:t>The code written in </w:t>
       </w:r>
-      <w:hyperlink r:id="rId5" w:tgtFrame="_blank" w:history="1">
+      <w:hyperlink r:id="rId7" w:tgtFrame="_blank" w:history="1">
         <w:r>
           <w:rPr>
             <w:rFonts w:eastAsia="Times New Roman" w:cstheme="minorHAnsi"/>
@@ -789,7 +792,7 @@
                     </pic:cNvPicPr>
                   </pic:nvPicPr>
                   <pic:blipFill>
-                    <a:blip r:embed="rId6">
+                    <a:blip r:embed="rId8">
                       <a:extLst>
                         <a:ext uri="{28A0092B-C50C-407E-A947-70E740481C1C}">
                           <a14:useLocalDpi xmlns:a14="http://schemas.microsoft.com/office/drawing/2010/main" val="0"/>
@@ -918,7 +921,7 @@
                     </pic:cNvPicPr>
                   </pic:nvPicPr>
                   <pic:blipFill>
-                    <a:blip r:embed="rId7">
+                    <a:blip r:embed="rId9">
                       <a:extLst>
                         <a:ext uri="{28A0092B-C50C-407E-A947-70E740481C1C}">
                           <a14:useLocalDpi xmlns:a14="http://schemas.microsoft.com/office/drawing/2010/main" val="0"/>
@@ -1612,7 +1615,7 @@
                     </pic:cNvPicPr>
                   </pic:nvPicPr>
                   <pic:blipFill>
-                    <a:blip r:embed="rId8">
+                    <a:blip r:embed="rId10">
                       <a:extLst>
                         <a:ext uri="{28A0092B-C50C-407E-A947-70E740481C1C}">
                           <a14:useLocalDpi xmlns:a14="http://schemas.microsoft.com/office/drawing/2010/main" val="0"/>
@@ -1787,20 +1790,24 @@
         </w:rPr>
         <w:t>The JVM puts the code through the Byte Code Verifier that checks the format and checks for an illegal code. Illegal code, for example, is code that violates access rights on objects or violates the implementation of pointers.</w:t>
       </w:r>
-    </w:p>
-    <w:p>
-      <w:pPr>
-        <w:shd w:val="clear" w:color="auto" w:fill="FFFFFF"/>
-        <w:spacing w:after="150" w:line="240" w:lineRule="auto"/>
-        <w:ind w:left="360"/>
-        <w:textAlignment w:val="baseline"/>
-        <w:rPr>
-          <w:rFonts w:eastAsia="Times New Roman" w:cstheme="minorHAnsi"/>
-          <w:color w:val="273239"/>
-          <w:spacing w:val="2"/>
-          <w:szCs w:val="26"/>
-        </w:rPr>
-      </w:pPr>
+      <w:r>
+        <w:rPr>
+          <w:rFonts w:eastAsia="Times New Roman" w:cstheme="minorHAnsi"/>
+          <w:color w:val="273239"/>
+          <w:spacing w:val="2"/>
+          <w:szCs w:val="26"/>
+        </w:rPr>
+        <w:br/>
+      </w:r>
+      <w:r>
+        <w:rPr>
+          <w:rFonts w:eastAsia="Times New Roman" w:cstheme="minorHAnsi"/>
+          <w:color w:val="273239"/>
+          <w:spacing w:val="2"/>
+          <w:szCs w:val="26"/>
+        </w:rPr>
+        <w:br/>
+      </w:r>
       <w:r>
         <w:rPr>
           <w:rFonts w:eastAsia="Times New Roman" w:cstheme="minorHAnsi"/>
@@ -1838,8 +1845,8 @@
         </w:rPr>
         <w:drawing>
           <wp:inline distT="0" distB="0" distL="0" distR="0" wp14:anchorId="60FA310F" wp14:editId="793901B5">
-            <wp:extent cx="1111492" cy="2597150"/>
-            <wp:effectExtent l="0" t="0" r="0" b="0"/>
+            <wp:extent cx="1021812" cy="2387600"/>
+            <wp:effectExtent l="0" t="0" r="6985" b="0"/>
             <wp:docPr id="5" name="Picture 5" descr="Runtime"/>
             <wp:cNvGraphicFramePr>
               <a:graphicFrameLocks xmlns:a="http://schemas.openxmlformats.org/drawingml/2006/main" noChangeAspect="1"/>
@@ -1854,7 +1861,7 @@
                     </pic:cNvPicPr>
                   </pic:nvPicPr>
                   <pic:blipFill>
-                    <a:blip r:embed="rId9">
+                    <a:blip r:embed="rId11">
                       <a:extLst>
                         <a:ext uri="{28A0092B-C50C-407E-A947-70E740481C1C}">
                           <a14:useLocalDpi xmlns:a14="http://schemas.microsoft.com/office/drawing/2010/main" val="0"/>
@@ -1869,7 +1876,7 @@
                   <pic:spPr bwMode="auto">
                     <a:xfrm>
                       <a:off x="0" y="0"/>
-                      <a:ext cx="1117651" cy="2611542"/>
+                      <a:ext cx="1028148" cy="2402404"/>
                     </a:xfrm>
                     <a:prstGeom prst="rect">
                       <a:avLst/>
@@ -2073,7 +2080,7 @@
                     </pic:cNvPicPr>
                   </pic:nvPicPr>
                   <pic:blipFill>
-                    <a:blip r:embed="rId10">
+                    <a:blip r:embed="rId12">
                       <a:extLst>
                         <a:ext uri="{28A0092B-C50C-407E-A947-70E740481C1C}">
                           <a14:useLocalDpi xmlns:a14="http://schemas.microsoft.com/office/drawing/2010/main" val="0"/>
@@ -2167,7 +2174,7 @@
                     </pic:cNvPicPr>
                   </pic:nvPicPr>
                   <pic:blipFill>
-                    <a:blip r:embed="rId11">
+                    <a:blip r:embed="rId13">
                       <a:extLst>
                         <a:ext uri="{28A0092B-C50C-407E-A947-70E740481C1C}">
                           <a14:useLocalDpi xmlns:a14="http://schemas.microsoft.com/office/drawing/2010/main" val="0"/>
@@ -2217,6 +2224,15 @@
           <w:b/>
           <w:sz w:val="28"/>
         </w:rPr>
+        <w:br/>
+      </w:r>
+      <w:r>
+        <w:rPr>
+          <w:rFonts w:cstheme="minorHAnsi"/>
+          <w:b/>
+          <w:sz w:val="28"/>
+        </w:rPr>
+        <w:lastRenderedPageBreak/>
         <w:t xml:space="preserve">How JVM Works – JVM Architecture? </w:t>
       </w:r>
       <w:r>
@@ -2231,7 +2247,6 @@
         <w:rPr>
           <w:rFonts w:cstheme="minorHAnsi"/>
         </w:rPr>
-        <w:lastRenderedPageBreak/>
         <w:t>JVM</w:t>
       </w:r>
       <w:r>
@@ -2316,7 +2331,7 @@
                     </pic:cNvPicPr>
                   </pic:nvPicPr>
                   <pic:blipFill>
-                    <a:blip r:embed="rId12" cstate="print">
+                    <a:blip r:embed="rId14" cstate="print">
                       <a:extLst>
                         <a:ext uri="{28A0092B-C50C-407E-A947-70E740481C1C}">
                           <a14:useLocalDpi xmlns:a14="http://schemas.microsoft.com/office/drawing/2010/main" val="0"/>
@@ -2381,7 +2396,7 @@
                     </pic:cNvPicPr>
                   </pic:nvPicPr>
                   <pic:blipFill>
-                    <a:blip r:embed="rId13">
+                    <a:blip r:embed="rId15">
                       <a:extLst>
                         <a:ext uri="{28A0092B-C50C-407E-A947-70E740481C1C}">
                           <a14:useLocalDpi xmlns:a14="http://schemas.microsoft.com/office/drawing/2010/main" val="0"/>
@@ -2607,6 +2622,7 @@
           <w:rFonts w:cstheme="minorHAnsi"/>
           <w:b/>
         </w:rPr>
+        <w:lastRenderedPageBreak/>
         <w:t>Preparation</w:t>
       </w:r>
       <w:r>
@@ -2638,7 +2654,6 @@
           <w:rFonts w:cstheme="minorHAnsi"/>
           <w:b/>
         </w:rPr>
-        <w:lastRenderedPageBreak/>
         <w:t>Resolution</w:t>
       </w:r>
       <w:r>
@@ -3001,7 +3016,7 @@
                     </pic:cNvPicPr>
                   </pic:nvPicPr>
                   <pic:blipFill>
-                    <a:blip r:embed="rId14" cstate="print">
+                    <a:blip r:embed="rId16" cstate="print">
                       <a:extLst>
                         <a:ext uri="{28A0092B-C50C-407E-A947-70E740481C1C}">
                           <a14:useLocalDpi xmlns:a14="http://schemas.microsoft.com/office/drawing/2010/main" val="0"/>
@@ -3074,7 +3089,7 @@
                     </pic:cNvPicPr>
                   </pic:nvPicPr>
                   <pic:blipFill>
-                    <a:blip r:embed="rId15">
+                    <a:blip r:embed="rId17">
                       <a:extLst>
                         <a:ext uri="{28A0092B-C50C-407E-A947-70E740481C1C}">
                           <a14:useLocalDpi xmlns:a14="http://schemas.microsoft.com/office/drawing/2010/main" val="0"/>
@@ -3254,7 +3269,7 @@
         </w:rPr>
         <w:t>All the </w:t>
       </w:r>
-      <w:hyperlink r:id="rId16" w:history="1">
+      <w:hyperlink r:id="rId18" w:history="1">
         <w:r>
           <w:rPr>
             <w:rFonts w:eastAsia="Times New Roman" w:cs="Arial"/>
@@ -3341,6 +3356,238 @@
     <w:p>
       <w:pPr>
         <w:shd w:val="clear" w:color="auto" w:fill="FFFFFF"/>
+        <w:spacing w:before="100" w:beforeAutospacing="1" w:after="100" w:afterAutospacing="1" w:line="312" w:lineRule="atLeast"/>
+        <w:jc w:val="both"/>
+        <w:outlineLvl w:val="2"/>
+        <w:rPr>
+          <w:rFonts w:eastAsia="Times New Roman" w:cstheme="minorHAnsi"/>
+          <w:color w:val="333333"/>
+        </w:rPr>
+      </w:pPr>
+      <w:r>
+        <w:rPr>
+          <w:rFonts w:eastAsia="Times New Roman" w:cstheme="minorHAnsi"/>
+          <w:color w:val="610B4B"/>
+        </w:rPr>
+        <w:t>Stack Area</w:t>
+      </w:r>
+      <w:r>
+        <w:rPr>
+          <w:rFonts w:eastAsia="Times New Roman" w:cstheme="minorHAnsi"/>
+          <w:color w:val="610B4B"/>
+        </w:rPr>
+        <w:t xml:space="preserve">: </w:t>
+      </w:r>
+      <w:r>
+        <w:rPr>
+          <w:rFonts w:eastAsia="Times New Roman" w:cstheme="minorHAnsi"/>
+          <w:color w:val="333333"/>
+        </w:rPr>
+        <w:t>Stack Area generates when a thread creates. It can be of either fixed or dynamic size. The stack memory is allocated per thread. It is used to store data and partial results. It contains references to heap objects. It also holds the value itself rather than a reference to an object from the heap. The variables which are stored in the stack have certain visibility, called scope.</w:t>
+      </w:r>
+    </w:p>
+    <w:p>
+      <w:pPr>
+        <w:shd w:val="clear" w:color="auto" w:fill="FFFFFF"/>
+        <w:spacing w:before="100" w:beforeAutospacing="1" w:after="100" w:afterAutospacing="1" w:line="240" w:lineRule="auto"/>
+        <w:jc w:val="both"/>
+        <w:rPr>
+          <w:rFonts w:eastAsia="Times New Roman" w:cstheme="minorHAnsi"/>
+          <w:color w:val="333333"/>
+        </w:rPr>
+      </w:pPr>
+      <w:r>
+        <w:rPr>
+          <w:rFonts w:eastAsia="Times New Roman" w:cstheme="minorHAnsi"/>
+          <w:b/>
+          <w:bCs/>
+          <w:color w:val="333333"/>
+        </w:rPr>
+        <w:t>Stack Frame:</w:t>
+      </w:r>
+      <w:r>
+        <w:rPr>
+          <w:rFonts w:eastAsia="Times New Roman" w:cstheme="minorHAnsi"/>
+          <w:color w:val="333333"/>
+        </w:rPr>
+        <w:t xml:space="preserve"> Stack frame is a data structure that contains the </w:t>
+      </w:r>
+      <w:proofErr w:type="spellStart"/>
+      <w:proofErr w:type="gramStart"/>
+      <w:r>
+        <w:rPr>
+          <w:rFonts w:eastAsia="Times New Roman" w:cstheme="minorHAnsi"/>
+          <w:color w:val="333333"/>
+        </w:rPr>
+        <w:t>thread?s</w:t>
+      </w:r>
+      <w:proofErr w:type="spellEnd"/>
+      <w:proofErr w:type="gramEnd"/>
+      <w:r>
+        <w:rPr>
+          <w:rFonts w:eastAsia="Times New Roman" w:cstheme="minorHAnsi"/>
+          <w:color w:val="333333"/>
+        </w:rPr>
+        <w:t xml:space="preserve"> data. Thread data represents the state of the thread in the current method.</w:t>
+      </w:r>
+    </w:p>
+    <w:p>
+      <w:pPr>
+        <w:numPr>
+          <w:ilvl w:val="0"/>
+          <w:numId w:val="8"/>
+        </w:numPr>
+        <w:shd w:val="clear" w:color="auto" w:fill="FFFFFF"/>
+        <w:spacing w:before="60" w:after="100" w:afterAutospacing="1" w:line="240" w:lineRule="auto"/>
+        <w:jc w:val="both"/>
+        <w:rPr>
+          <w:rFonts w:eastAsia="Times New Roman" w:cstheme="minorHAnsi"/>
+          <w:color w:val="000000"/>
+        </w:rPr>
+      </w:pPr>
+      <w:r>
+        <w:rPr>
+          <w:rFonts w:eastAsia="Times New Roman" w:cstheme="minorHAnsi"/>
+          <w:color w:val="000000"/>
+        </w:rPr>
+        <w:t>It is used to store partial results and data. It also performs dynamic linking, values return by methods and dispatch exceptions.</w:t>
+      </w:r>
+    </w:p>
+    <w:p>
+      <w:pPr>
+        <w:numPr>
+          <w:ilvl w:val="0"/>
+          <w:numId w:val="8"/>
+        </w:numPr>
+        <w:shd w:val="clear" w:color="auto" w:fill="FFFFFF"/>
+        <w:spacing w:before="60" w:after="100" w:afterAutospacing="1" w:line="240" w:lineRule="auto"/>
+        <w:jc w:val="both"/>
+        <w:rPr>
+          <w:rFonts w:eastAsia="Times New Roman" w:cstheme="minorHAnsi"/>
+          <w:color w:val="000000"/>
+        </w:rPr>
+      </w:pPr>
+      <w:r>
+        <w:rPr>
+          <w:rFonts w:eastAsia="Times New Roman" w:cstheme="minorHAnsi"/>
+          <w:color w:val="000000"/>
+        </w:rPr>
+        <w:t>When a method invokes, a new frame creates. It destroys the frame when the invocation of the method completes.</w:t>
+      </w:r>
+    </w:p>
+    <w:p>
+      <w:pPr>
+        <w:numPr>
+          <w:ilvl w:val="0"/>
+          <w:numId w:val="8"/>
+        </w:numPr>
+        <w:shd w:val="clear" w:color="auto" w:fill="FFFFFF"/>
+        <w:spacing w:before="60" w:after="100" w:afterAutospacing="1" w:line="240" w:lineRule="auto"/>
+        <w:jc w:val="both"/>
+        <w:rPr>
+          <w:rFonts w:eastAsia="Times New Roman" w:cstheme="minorHAnsi"/>
+          <w:color w:val="000000"/>
+        </w:rPr>
+      </w:pPr>
+      <w:r>
+        <w:rPr>
+          <w:rFonts w:eastAsia="Times New Roman" w:cstheme="minorHAnsi"/>
+          <w:color w:val="000000"/>
+        </w:rPr>
+        <w:t>Each frame contains own Local Variable Array (LVA), Operand Stack (OS), and Frame Data (FD).</w:t>
+      </w:r>
+    </w:p>
+    <w:p>
+      <w:pPr>
+        <w:numPr>
+          <w:ilvl w:val="0"/>
+          <w:numId w:val="8"/>
+        </w:numPr>
+        <w:shd w:val="clear" w:color="auto" w:fill="FFFFFF"/>
+        <w:spacing w:before="60" w:after="100" w:afterAutospacing="1" w:line="240" w:lineRule="auto"/>
+        <w:jc w:val="both"/>
+        <w:rPr>
+          <w:rFonts w:eastAsia="Times New Roman" w:cstheme="minorHAnsi"/>
+          <w:color w:val="000000"/>
+        </w:rPr>
+      </w:pPr>
+      <w:r>
+        <w:rPr>
+          <w:rFonts w:eastAsia="Times New Roman" w:cstheme="minorHAnsi"/>
+          <w:color w:val="000000"/>
+        </w:rPr>
+        <w:t>The sizes of LVA, OS, and FD determined at compile time.</w:t>
+      </w:r>
+    </w:p>
+    <w:p>
+      <w:pPr>
+        <w:numPr>
+          <w:ilvl w:val="0"/>
+          <w:numId w:val="8"/>
+        </w:numPr>
+        <w:shd w:val="clear" w:color="auto" w:fill="FFFFFF"/>
+        <w:spacing w:before="60" w:after="100" w:afterAutospacing="1" w:line="240" w:lineRule="auto"/>
+        <w:jc w:val="both"/>
+        <w:rPr>
+          <w:rFonts w:eastAsia="Times New Roman" w:cstheme="minorHAnsi"/>
+          <w:color w:val="000000"/>
+        </w:rPr>
+      </w:pPr>
+      <w:r>
+        <w:rPr>
+          <w:rFonts w:eastAsia="Times New Roman" w:cstheme="minorHAnsi"/>
+          <w:color w:val="000000"/>
+        </w:rPr>
+        <w:t>Only one frame (the frame for executing method) is active at any point in a given thread of control. This frame is called the current frame, and its method is known as the current method. The class of method is called the current class.</w:t>
+      </w:r>
+    </w:p>
+    <w:p>
+      <w:pPr>
+        <w:numPr>
+          <w:ilvl w:val="0"/>
+          <w:numId w:val="8"/>
+        </w:numPr>
+        <w:shd w:val="clear" w:color="auto" w:fill="FFFFFF"/>
+        <w:spacing w:before="60" w:after="100" w:afterAutospacing="1" w:line="240" w:lineRule="auto"/>
+        <w:jc w:val="both"/>
+        <w:rPr>
+          <w:rFonts w:eastAsia="Times New Roman" w:cstheme="minorHAnsi"/>
+          <w:color w:val="000000"/>
+        </w:rPr>
+      </w:pPr>
+      <w:r>
+        <w:rPr>
+          <w:rFonts w:eastAsia="Times New Roman" w:cstheme="minorHAnsi"/>
+          <w:color w:val="000000"/>
+        </w:rPr>
+        <w:t>The frame stops the current method, if its method invokes another method or if the method completes.</w:t>
+      </w:r>
+    </w:p>
+    <w:p>
+      <w:pPr>
+        <w:numPr>
+          <w:ilvl w:val="0"/>
+          <w:numId w:val="8"/>
+        </w:numPr>
+        <w:shd w:val="clear" w:color="auto" w:fill="FFFFFF"/>
+        <w:spacing w:before="60" w:after="100" w:afterAutospacing="1" w:line="240" w:lineRule="auto"/>
+        <w:jc w:val="both"/>
+        <w:rPr>
+          <w:rFonts w:eastAsia="Times New Roman" w:cstheme="minorHAnsi"/>
+          <w:color w:val="000000"/>
+        </w:rPr>
+      </w:pPr>
+      <w:r>
+        <w:rPr>
+          <w:rFonts w:eastAsia="Times New Roman" w:cstheme="minorHAnsi"/>
+          <w:color w:val="000000"/>
+        </w:rPr>
+        <w:t>The frame created by a thread is local to that thread and cannot be referenced by any other thread.</w:t>
+      </w:r>
+    </w:p>
+    <w:p>
+      <w:pPr>
+        <w:shd w:val="clear" w:color="auto" w:fill="FFFFFF"/>
         <w:spacing w:before="100" w:beforeAutospacing="1" w:after="100" w:afterAutospacing="1" w:line="240" w:lineRule="auto"/>
         <w:rPr>
           <w:rFonts w:eastAsia="Times New Roman" w:cs="Arial"/>
@@ -3401,6 +3648,7 @@
           <w:sz w:val="20"/>
           <w:szCs w:val="20"/>
         </w:rPr>
+        <w:lastRenderedPageBreak/>
         <w:t>6) Native Method Stacks</w:t>
       </w:r>
       <w:r>
@@ -3515,71 +3763,41 @@
         <w:shd w:val="clear" w:color="auto" w:fill="FFFFFF"/>
         <w:spacing w:before="100" w:beforeAutospacing="1" w:after="100" w:afterAutospacing="1" w:line="240" w:lineRule="auto"/>
         <w:rPr>
+          <w:rFonts w:cstheme="minorHAnsi"/>
+          <w:b/>
+        </w:rPr>
+      </w:pPr>
+      <w:r>
+        <w:rPr>
+          <w:rFonts w:eastAsia="Times New Roman" w:cs="Arial"/>
+          <w:b/>
+          <w:bCs/>
+          <w:color w:val="222222"/>
+          <w:sz w:val="20"/>
+          <w:szCs w:val="20"/>
+        </w:rPr>
+        <w:t>9) Native Method Libraries</w:t>
+      </w:r>
+      <w:r>
+        <w:rPr>
+          <w:rFonts w:eastAsia="Times New Roman" w:cs="Arial"/>
+          <w:b/>
+          <w:bCs/>
+          <w:color w:val="222222"/>
+          <w:sz w:val="20"/>
+          <w:szCs w:val="20"/>
+        </w:rPr>
+        <w:t xml:space="preserve"> </w:t>
+      </w:r>
+      <w:r>
+        <w:rPr>
           <w:rFonts w:eastAsia="Times New Roman" w:cs="Arial"/>
           <w:color w:val="222222"/>
           <w:sz w:val="20"/>
           <w:szCs w:val="20"/>
         </w:rPr>
-      </w:pPr>
-      <w:r>
-        <w:rPr>
-          <w:rFonts w:eastAsia="Times New Roman" w:cs="Arial"/>
-          <w:b/>
-          <w:bCs/>
-          <w:color w:val="222222"/>
-          <w:sz w:val="20"/>
-          <w:szCs w:val="20"/>
-        </w:rPr>
-        <w:t>9) Native Method Libraries</w:t>
-      </w:r>
-      <w:r>
-        <w:rPr>
-          <w:rFonts w:eastAsia="Times New Roman" w:cs="Arial"/>
-          <w:b/>
-          <w:bCs/>
-          <w:color w:val="222222"/>
-          <w:sz w:val="20"/>
-          <w:szCs w:val="20"/>
-        </w:rPr>
-        <w:t xml:space="preserve"> </w:t>
-      </w:r>
-      <w:r>
-        <w:rPr>
-          <w:rFonts w:eastAsia="Times New Roman" w:cs="Arial"/>
-          <w:color w:val="222222"/>
-          <w:sz w:val="20"/>
-          <w:szCs w:val="20"/>
-        </w:rPr>
-        <w:t xml:space="preserve">Native Libraries is a collection of the Native </w:t>
-      </w:r>
-      <w:proofErr w:type="gramStart"/>
-      <w:r>
-        <w:rPr>
-          <w:rFonts w:eastAsia="Times New Roman" w:cs="Arial"/>
-          <w:color w:val="222222"/>
-          <w:sz w:val="20"/>
-          <w:szCs w:val="20"/>
-        </w:rPr>
-        <w:t>Libraries(</w:t>
-      </w:r>
-      <w:proofErr w:type="gramEnd"/>
-      <w:r>
-        <w:rPr>
-          <w:rFonts w:eastAsia="Times New Roman" w:cs="Arial"/>
-          <w:color w:val="222222"/>
-          <w:sz w:val="20"/>
-          <w:szCs w:val="20"/>
-        </w:rPr>
-        <w:t>C, C++) which are needed by the Execution Engine.</w:t>
-      </w:r>
-    </w:p>
-    <w:p>
-      <w:pPr>
-        <w:rPr>
-          <w:rFonts w:cstheme="minorHAnsi"/>
-          <w:b/>
-        </w:rPr>
-      </w:pPr>
+        <w:t>Native Libraries is a collection of the Native Libraries(C, C++) which are needed by the Execution Engine.</w:t>
+      </w:r>
       <w:r>
         <w:rPr>
           <w:rFonts w:cstheme="minorHAnsi"/>
@@ -3600,80 +3818,18 @@
         <w:rPr>
           <w:rFonts w:cstheme="minorHAnsi"/>
           <w:b/>
+          <w:sz w:val="28"/>
           <w:highlight w:val="yellow"/>
         </w:rPr>
-        <w:br/>
-      </w:r>
-      <w:r>
-        <w:rPr>
-          <w:rFonts w:cstheme="minorHAnsi"/>
-          <w:b/>
-          <w:highlight w:val="yellow"/>
-        </w:rPr>
-        <w:br/>
-      </w:r>
-      <w:r>
-        <w:rPr>
-          <w:rFonts w:cstheme="minorHAnsi"/>
-          <w:b/>
-          <w:highlight w:val="yellow"/>
-        </w:rPr>
-        <w:br/>
-      </w:r>
-      <w:r>
-        <w:rPr>
-          <w:rFonts w:cstheme="minorHAnsi"/>
-          <w:b/>
-          <w:highlight w:val="yellow"/>
-        </w:rPr>
-        <w:br/>
-      </w:r>
-      <w:r>
-        <w:rPr>
-          <w:rFonts w:cstheme="minorHAnsi"/>
-          <w:b/>
-          <w:highlight w:val="yellow"/>
-        </w:rPr>
-        <w:br/>
-      </w:r>
-      <w:r>
-        <w:rPr>
-          <w:rFonts w:cstheme="minorHAnsi"/>
-          <w:b/>
-          <w:highlight w:val="yellow"/>
-        </w:rPr>
-        <w:lastRenderedPageBreak/>
-        <w:br/>
-      </w:r>
-      <w:r>
-        <w:rPr>
-          <w:rFonts w:cstheme="minorHAnsi"/>
-          <w:b/>
-          <w:highlight w:val="yellow"/>
-        </w:rPr>
-        <w:br/>
-      </w:r>
-      <w:r>
-        <w:rPr>
-          <w:rFonts w:cstheme="minorHAnsi"/>
-          <w:b/>
-          <w:highlight w:val="yellow"/>
-        </w:rPr>
         <w:t>JVM Memory</w:t>
       </w:r>
       <w:r>
         <w:rPr>
           <w:rFonts w:cstheme="minorHAnsi"/>
           <w:b/>
-        </w:rPr>
-        <w:t xml:space="preserve"> </w:t>
-      </w:r>
-      <w:r>
-        <w:rPr>
-          <w:rFonts w:cstheme="minorHAnsi"/>
-          <w:b/>
-        </w:rPr>
-        <w:t>Java (JVM) Memory Model</w:t>
+          <w:sz w:val="28"/>
+        </w:rPr>
+        <w:t xml:space="preserve"> Java (JVM) Memory Model</w:t>
       </w:r>
     </w:p>
     <w:p>
@@ -3874,7 +4030,7 @@
                     </pic:cNvPicPr>
                   </pic:nvPicPr>
                   <pic:blipFill>
-                    <a:blip r:embed="rId17" cstate="print">
+                    <a:blip r:embed="rId19" cstate="print">
                       <a:extLst>
                         <a:ext uri="{28A0092B-C50C-407E-A947-70E740481C1C}">
                           <a14:useLocalDpi xmlns:a14="http://schemas.microsoft.com/office/drawing/2010/main" val="0"/>
@@ -3921,6 +4077,7 @@
         <w:rPr>
           <w:noProof/>
         </w:rPr>
+        <w:lastRenderedPageBreak/>
         <w:drawing>
           <wp:inline distT="0" distB="0" distL="0" distR="0">
             <wp:extent cx="6521450" cy="2133600"/>
@@ -3939,7 +4096,7 @@
                     </pic:cNvPicPr>
                   </pic:nvPicPr>
                   <pic:blipFill>
-                    <a:blip r:embed="rId18">
+                    <a:blip r:embed="rId20">
                       <a:extLst>
                         <a:ext uri="{28A0092B-C50C-407E-A947-70E740481C1C}">
                           <a14:useLocalDpi xmlns:a14="http://schemas.microsoft.com/office/drawing/2010/main" val="0"/>
@@ -3986,7 +4143,6 @@
         <w:rPr>
           <w:noProof/>
         </w:rPr>
-        <w:lastRenderedPageBreak/>
         <w:drawing>
           <wp:inline distT="0" distB="0" distL="0" distR="0">
             <wp:extent cx="4286250" cy="1771650"/>
@@ -4005,7 +4161,7 @@
                     </pic:cNvPicPr>
                   </pic:nvPicPr>
                   <pic:blipFill>
-                    <a:blip r:embed="rId19">
+                    <a:blip r:embed="rId21">
                       <a:extLst>
                         <a:ext uri="{28A0092B-C50C-407E-A947-70E740481C1C}">
                           <a14:useLocalDpi xmlns:a14="http://schemas.microsoft.com/office/drawing/2010/main" val="0"/>
@@ -4042,7 +4198,7 @@
         </w:rPr>
         <w:br/>
       </w:r>
-      <w:hyperlink r:id="rId20" w:history="1">
+      <w:hyperlink r:id="rId22" w:history="1">
         <w:r>
           <w:rPr>
             <w:rStyle w:val="Hyperlink"/>
@@ -4085,7 +4241,7 @@
                     <pic:cNvPicPr/>
                   </pic:nvPicPr>
                   <pic:blipFill>
-                    <a:blip r:embed="rId21"/>
+                    <a:blip r:embed="rId23"/>
                     <a:stretch>
                       <a:fillRect/>
                     </a:stretch>
@@ -4200,7 +4356,14 @@
         <w:rPr>
           <w:rFonts w:cstheme="minorHAnsi"/>
         </w:rPr>
-        <w:t>: It is used to increase the efficiency of an interpreter. It compiles the entire bytecode and changes it to native code so whenever the interpreter sees repeated method calls, JIT provides direct native code for that part so re-interpretation is not required, thus efficiency is improved.</w:t>
+        <w:t>: It is used to increase the efficiency of an interpreter. It compiles the entire bytecode and changes it to native code so whenever the interpreter sees repeated method calls, JIT provides direct native code for that part so re-</w:t>
+      </w:r>
+      <w:r>
+        <w:rPr>
+          <w:rFonts w:cstheme="minorHAnsi"/>
+        </w:rPr>
+        <w:lastRenderedPageBreak/>
+        <w:t>interpretation is not required, thus efficiency is improved.</w:t>
       </w:r>
       <w:r>
         <w:rPr>
@@ -4231,11 +4394,14 @@
     </w:p>
     <w:p>
       <w:pPr>
+        <w:pStyle w:val="Heading3"/>
         <w:shd w:val="clear" w:color="auto" w:fill="FFFFFF"/>
-        <w:spacing w:before="100" w:beforeAutospacing="1" w:after="100" w:afterAutospacing="1" w:line="240" w:lineRule="auto"/>
-        <w:outlineLvl w:val="1"/>
-        <w:rPr>
-          <w:rFonts w:cstheme="minorHAnsi"/>
+        <w:spacing w:line="240" w:lineRule="auto"/>
+        <w:rPr>
+          <w:rFonts w:asciiTheme="minorHAnsi" w:hAnsiTheme="minorHAnsi" w:cstheme="minorHAnsi"/>
+          <w:color w:val="610B4B"/>
+          <w:sz w:val="32"/>
+          <w:szCs w:val="22"/>
         </w:rPr>
       </w:pPr>
       <w:r>
@@ -4244,6 +4410,7 @@
           <w:b/>
           <w:bCs/>
           <w:color w:val="222222"/>
+          <w:sz w:val="22"/>
           <w:szCs w:val="20"/>
         </w:rPr>
         <w:t xml:space="preserve">Software Code Compilation &amp; Execution process </w:t>
@@ -4413,10 +4580,1062 @@
       </w:r>
       <w:r>
         <w:rPr>
-          <w:rFonts w:eastAsia="Times New Roman" w:cs="Arial"/>
-          <w:color w:val="222222"/>
-          <w:sz w:val="20"/>
-          <w:szCs w:val="20"/>
+          <w:rFonts w:cstheme="minorHAnsi"/>
+        </w:rPr>
+        <w:br/>
+      </w:r>
+      <w:r>
+        <w:rPr>
+          <w:rFonts w:asciiTheme="minorHAnsi" w:hAnsiTheme="minorHAnsi" w:cstheme="minorHAnsi"/>
+          <w:b/>
+          <w:bCs/>
+          <w:color w:val="610B4B"/>
+          <w:sz w:val="32"/>
+          <w:szCs w:val="22"/>
+        </w:rPr>
+        <w:t>What does Java Garbage Collector?</w:t>
+      </w:r>
+    </w:p>
+    <w:p>
+      <w:pPr>
+        <w:pStyle w:val="NormalWeb"/>
+        <w:shd w:val="clear" w:color="auto" w:fill="FFFFFF"/>
+        <w:jc w:val="both"/>
+        <w:rPr>
+          <w:rFonts w:asciiTheme="minorHAnsi" w:hAnsiTheme="minorHAnsi" w:cstheme="minorHAnsi"/>
+          <w:color w:val="333333"/>
+          <w:sz w:val="22"/>
+          <w:szCs w:val="22"/>
+        </w:rPr>
+      </w:pPr>
+      <w:r>
+        <w:rPr>
+          <w:rFonts w:asciiTheme="minorHAnsi" w:hAnsiTheme="minorHAnsi" w:cstheme="minorHAnsi"/>
+          <w:color w:val="333333"/>
+          <w:sz w:val="22"/>
+          <w:szCs w:val="22"/>
+        </w:rPr>
+        <w:t>JVM controls the garbage collector. JVM decides when to perform the garbage collection. We can also request to the JVM to run the garbage collector. But there is no guarantee under any conditions that the JVM will comply. JVM runs the garbage collector if it senses that memory is running low. When Java program request for the garbage collector, the JVM usually grants the request in short order. It does not make sure that the requests accept.</w:t>
+      </w:r>
+    </w:p>
+    <w:p>
+      <w:pPr>
+        <w:pStyle w:val="NormalWeb"/>
+        <w:shd w:val="clear" w:color="auto" w:fill="FFFFFF"/>
+        <w:jc w:val="both"/>
+        <w:rPr>
+          <w:rFonts w:asciiTheme="minorHAnsi" w:hAnsiTheme="minorHAnsi" w:cstheme="minorHAnsi"/>
+          <w:color w:val="333333"/>
+          <w:sz w:val="22"/>
+          <w:szCs w:val="22"/>
+        </w:rPr>
+      </w:pPr>
+      <w:r>
+        <w:rPr>
+          <w:rFonts w:asciiTheme="minorHAnsi" w:hAnsiTheme="minorHAnsi" w:cstheme="minorHAnsi"/>
+          <w:color w:val="333333"/>
+          <w:sz w:val="22"/>
+          <w:szCs w:val="22"/>
+        </w:rPr>
+        <w:t>The point to understand is that "</w:t>
+      </w:r>
+      <w:r>
+        <w:rPr>
+          <w:rStyle w:val="Strong"/>
+          <w:rFonts w:asciiTheme="minorHAnsi" w:hAnsiTheme="minorHAnsi" w:cstheme="minorHAnsi"/>
+          <w:color w:val="333333"/>
+          <w:sz w:val="22"/>
+          <w:szCs w:val="22"/>
+        </w:rPr>
+        <w:t>when an object becomes eligible for garbage collection?</w:t>
+      </w:r>
+      <w:r>
+        <w:rPr>
+          <w:rFonts w:asciiTheme="minorHAnsi" w:hAnsiTheme="minorHAnsi" w:cstheme="minorHAnsi"/>
+          <w:color w:val="333333"/>
+          <w:sz w:val="22"/>
+          <w:szCs w:val="22"/>
+        </w:rPr>
+        <w:t>"</w:t>
+      </w:r>
+    </w:p>
+    <w:p>
+      <w:pPr>
+        <w:pStyle w:val="NormalWeb"/>
+        <w:shd w:val="clear" w:color="auto" w:fill="FFFFFF"/>
+        <w:jc w:val="both"/>
+        <w:rPr>
+          <w:rFonts w:asciiTheme="minorHAnsi" w:hAnsiTheme="minorHAnsi" w:cstheme="minorHAnsi"/>
+          <w:color w:val="333333"/>
+          <w:sz w:val="22"/>
+          <w:szCs w:val="22"/>
+        </w:rPr>
+      </w:pPr>
+      <w:r>
+        <w:rPr>
+          <w:rFonts w:asciiTheme="minorHAnsi" w:hAnsiTheme="minorHAnsi" w:cstheme="minorHAnsi"/>
+          <w:color w:val="333333"/>
+          <w:sz w:val="22"/>
+          <w:szCs w:val="22"/>
+        </w:rPr>
+        <w:t xml:space="preserve">Every Java program has more than one thread. Each thread has its execution stack. There is a thread to run in Java program that is a </w:t>
+      </w:r>
+      <w:proofErr w:type="gramStart"/>
+      <w:r>
+        <w:rPr>
+          <w:rFonts w:asciiTheme="minorHAnsi" w:hAnsiTheme="minorHAnsi" w:cstheme="minorHAnsi"/>
+          <w:color w:val="333333"/>
+          <w:sz w:val="22"/>
+          <w:szCs w:val="22"/>
+        </w:rPr>
+        <w:t>main(</w:t>
+      </w:r>
+      <w:proofErr w:type="gramEnd"/>
+      <w:r>
+        <w:rPr>
+          <w:rFonts w:asciiTheme="minorHAnsi" w:hAnsiTheme="minorHAnsi" w:cstheme="minorHAnsi"/>
+          <w:color w:val="333333"/>
+          <w:sz w:val="22"/>
+          <w:szCs w:val="22"/>
+        </w:rPr>
+        <w:t>) method. Now we can say that an object is eligible for garbage collection when no live thread can access it. The garbage collector considers that object as eligible for deletion. If a program has a reference variable that refers to an object, that reference variable available to live thread, this object is called </w:t>
+      </w:r>
+      <w:r>
+        <w:rPr>
+          <w:rStyle w:val="Strong"/>
+          <w:rFonts w:asciiTheme="minorHAnsi" w:hAnsiTheme="minorHAnsi" w:cstheme="minorHAnsi"/>
+          <w:color w:val="333333"/>
+          <w:sz w:val="22"/>
+          <w:szCs w:val="22"/>
+        </w:rPr>
+        <w:t>reachable</w:t>
+      </w:r>
+      <w:r>
+        <w:rPr>
+          <w:rFonts w:asciiTheme="minorHAnsi" w:hAnsiTheme="minorHAnsi" w:cstheme="minorHAnsi"/>
+          <w:color w:val="333333"/>
+          <w:sz w:val="22"/>
+          <w:szCs w:val="22"/>
+        </w:rPr>
+        <w:t>.</w:t>
+      </w:r>
+    </w:p>
+    <w:p>
+      <w:pPr>
+        <w:pStyle w:val="NormalWeb"/>
+        <w:shd w:val="clear" w:color="auto" w:fill="FFFFFF"/>
+        <w:rPr>
+          <w:rFonts w:asciiTheme="minorHAnsi" w:hAnsiTheme="minorHAnsi" w:cstheme="minorHAnsi"/>
+          <w:color w:val="333333"/>
+          <w:sz w:val="22"/>
+          <w:szCs w:val="22"/>
+        </w:rPr>
+      </w:pPr>
+      <w:r>
+        <w:rPr>
+          <w:rFonts w:asciiTheme="minorHAnsi" w:hAnsiTheme="minorHAnsi" w:cstheme="minorHAnsi"/>
+          <w:color w:val="333333"/>
+          <w:sz w:val="22"/>
+          <w:szCs w:val="22"/>
+        </w:rPr>
+        <w:t>Here a question arises that "</w:t>
+      </w:r>
+      <w:r>
+        <w:rPr>
+          <w:rStyle w:val="Strong"/>
+          <w:rFonts w:asciiTheme="minorHAnsi" w:hAnsiTheme="minorHAnsi" w:cstheme="minorHAnsi"/>
+          <w:color w:val="333333"/>
+          <w:sz w:val="22"/>
+          <w:szCs w:val="22"/>
+        </w:rPr>
+        <w:t>Can a Java application run out of memory?</w:t>
+      </w:r>
+      <w:r>
+        <w:rPr>
+          <w:rFonts w:asciiTheme="minorHAnsi" w:hAnsiTheme="minorHAnsi" w:cstheme="minorHAnsi"/>
+          <w:color w:val="333333"/>
+          <w:sz w:val="22"/>
+          <w:szCs w:val="22"/>
+        </w:rPr>
+        <w:t>"</w:t>
+      </w:r>
+      <w:r>
+        <w:rPr>
+          <w:rFonts w:asciiTheme="minorHAnsi" w:hAnsiTheme="minorHAnsi" w:cstheme="minorHAnsi"/>
+          <w:color w:val="333333"/>
+          <w:sz w:val="22"/>
+          <w:szCs w:val="22"/>
+        </w:rPr>
+        <w:br/>
+      </w:r>
+      <w:r>
+        <w:rPr>
+          <w:rFonts w:asciiTheme="minorHAnsi" w:hAnsiTheme="minorHAnsi" w:cstheme="minorHAnsi"/>
+          <w:color w:val="333333"/>
+          <w:sz w:val="22"/>
+          <w:szCs w:val="22"/>
+        </w:rPr>
+        <w:t>The answer is yes. The garbage collection system attempts to objects from the memory when they are not in use. Though, if you are maintaining many live objects, garbage collection does not guarantee that there is enough memory. Only available memory will be managed effectively.</w:t>
+      </w:r>
+    </w:p>
+    <w:p>
+      <w:pPr>
+        <w:pStyle w:val="Heading3"/>
+        <w:shd w:val="clear" w:color="auto" w:fill="FFFFFF"/>
+        <w:spacing w:line="240" w:lineRule="auto"/>
+        <w:jc w:val="both"/>
+        <w:rPr>
+          <w:rFonts w:asciiTheme="minorHAnsi" w:hAnsiTheme="minorHAnsi" w:cstheme="minorHAnsi"/>
+          <w:color w:val="333333"/>
+          <w:sz w:val="22"/>
+          <w:szCs w:val="22"/>
+        </w:rPr>
+      </w:pPr>
+      <w:r>
+        <w:rPr>
+          <w:rFonts w:asciiTheme="minorHAnsi" w:hAnsiTheme="minorHAnsi" w:cstheme="minorHAnsi"/>
+          <w:b/>
+          <w:bCs/>
+          <w:color w:val="610B4B"/>
+          <w:sz w:val="22"/>
+          <w:szCs w:val="22"/>
+        </w:rPr>
+        <w:t>Types of Garbage Collection</w:t>
+      </w:r>
+      <w:r>
+        <w:rPr>
+          <w:rFonts w:asciiTheme="minorHAnsi" w:hAnsiTheme="minorHAnsi" w:cstheme="minorHAnsi"/>
+          <w:b/>
+          <w:bCs/>
+          <w:color w:val="610B4B"/>
+          <w:sz w:val="22"/>
+          <w:szCs w:val="22"/>
+        </w:rPr>
+        <w:t xml:space="preserve"> </w:t>
+      </w:r>
+      <w:r>
+        <w:rPr>
+          <w:rFonts w:asciiTheme="minorHAnsi" w:hAnsiTheme="minorHAnsi" w:cstheme="minorHAnsi"/>
+          <w:color w:val="333333"/>
+          <w:sz w:val="22"/>
+          <w:szCs w:val="22"/>
+        </w:rPr>
+        <w:t>There are five types of garbage collection are as follows:</w:t>
+      </w:r>
+    </w:p>
+    <w:p>
+      <w:pPr>
+        <w:numPr>
+          <w:ilvl w:val="0"/>
+          <w:numId w:val="9"/>
+        </w:numPr>
+        <w:shd w:val="clear" w:color="auto" w:fill="FFFFFF"/>
+        <w:spacing w:before="60" w:after="100" w:afterAutospacing="1" w:line="240" w:lineRule="auto"/>
+        <w:jc w:val="both"/>
+        <w:rPr>
+          <w:rFonts w:cstheme="minorHAnsi"/>
+          <w:color w:val="000000"/>
+        </w:rPr>
+      </w:pPr>
+      <w:r>
+        <w:rPr>
+          <w:rStyle w:val="Strong"/>
+          <w:rFonts w:cstheme="minorHAnsi"/>
+          <w:color w:val="000000"/>
+        </w:rPr>
+        <w:t>Serial GC:</w:t>
+      </w:r>
+      <w:r>
+        <w:rPr>
+          <w:rFonts w:cstheme="minorHAnsi"/>
+          <w:color w:val="000000"/>
+        </w:rPr>
+        <w:t> It uses the mark and sweeps approach for young and old generations, which is minor and major GC.</w:t>
+      </w:r>
+    </w:p>
+    <w:p>
+      <w:pPr>
+        <w:numPr>
+          <w:ilvl w:val="0"/>
+          <w:numId w:val="9"/>
+        </w:numPr>
+        <w:shd w:val="clear" w:color="auto" w:fill="FFFFFF"/>
+        <w:spacing w:before="60" w:after="100" w:afterAutospacing="1" w:line="240" w:lineRule="auto"/>
+        <w:jc w:val="both"/>
+        <w:rPr>
+          <w:rFonts w:cstheme="minorHAnsi"/>
+          <w:color w:val="000000"/>
+        </w:rPr>
+      </w:pPr>
+      <w:r>
+        <w:rPr>
+          <w:rStyle w:val="Strong"/>
+          <w:rFonts w:cstheme="minorHAnsi"/>
+          <w:color w:val="000000"/>
+        </w:rPr>
+        <w:t>Parallel GC:</w:t>
+      </w:r>
+      <w:r>
+        <w:rPr>
+          <w:rFonts w:cstheme="minorHAnsi"/>
+          <w:color w:val="000000"/>
+        </w:rPr>
+        <w:t> It is similar to serial GC except that, it spawns N (the number of CPU cores in the system) threads for young generation garbage collection.</w:t>
+      </w:r>
+    </w:p>
+    <w:p>
+      <w:pPr>
+        <w:numPr>
+          <w:ilvl w:val="0"/>
+          <w:numId w:val="9"/>
+        </w:numPr>
+        <w:shd w:val="clear" w:color="auto" w:fill="FFFFFF"/>
+        <w:spacing w:before="60" w:after="100" w:afterAutospacing="1" w:line="240" w:lineRule="auto"/>
+        <w:jc w:val="both"/>
+        <w:rPr>
+          <w:rFonts w:cstheme="minorHAnsi"/>
+          <w:color w:val="000000"/>
+        </w:rPr>
+      </w:pPr>
+      <w:r>
+        <w:rPr>
+          <w:rStyle w:val="Strong"/>
+          <w:rFonts w:cstheme="minorHAnsi"/>
+          <w:color w:val="000000"/>
+        </w:rPr>
+        <w:t>Parallel Old GC:</w:t>
+      </w:r>
+      <w:r>
+        <w:rPr>
+          <w:rFonts w:cstheme="minorHAnsi"/>
+          <w:color w:val="000000"/>
+        </w:rPr>
+        <w:t> It is similar to parallel GC, except that it uses multiple threads for both generations.</w:t>
+      </w:r>
+    </w:p>
+    <w:p>
+      <w:pPr>
+        <w:numPr>
+          <w:ilvl w:val="0"/>
+          <w:numId w:val="9"/>
+        </w:numPr>
+        <w:shd w:val="clear" w:color="auto" w:fill="FFFFFF"/>
+        <w:spacing w:before="60" w:after="100" w:afterAutospacing="1" w:line="240" w:lineRule="auto"/>
+        <w:jc w:val="both"/>
+        <w:rPr>
+          <w:rFonts w:cstheme="minorHAnsi"/>
+          <w:color w:val="000000"/>
+        </w:rPr>
+      </w:pPr>
+      <w:r>
+        <w:rPr>
+          <w:rStyle w:val="Strong"/>
+          <w:rFonts w:cstheme="minorHAnsi"/>
+          <w:color w:val="000000"/>
+        </w:rPr>
+        <w:t>Concurrent Mark Sweep (CMS) Collector:</w:t>
+      </w:r>
+      <w:r>
+        <w:rPr>
+          <w:rFonts w:cstheme="minorHAnsi"/>
+          <w:color w:val="000000"/>
+        </w:rPr>
+        <w:t> It does the garbage collection for the old generation. You can limit the number of threads in CMS collector using </w:t>
+      </w:r>
+      <w:proofErr w:type="spellStart"/>
+      <w:proofErr w:type="gramStart"/>
+      <w:r>
+        <w:rPr>
+          <w:rStyle w:val="Strong"/>
+          <w:rFonts w:cstheme="minorHAnsi"/>
+          <w:color w:val="000000"/>
+        </w:rPr>
+        <w:t>XX:ParalleCMSThreads</w:t>
+      </w:r>
+      <w:proofErr w:type="spellEnd"/>
+      <w:proofErr w:type="gramEnd"/>
+      <w:r>
+        <w:rPr>
+          <w:rStyle w:val="Strong"/>
+          <w:rFonts w:cstheme="minorHAnsi"/>
+          <w:color w:val="000000"/>
+        </w:rPr>
+        <w:t>=JVM option</w:t>
+      </w:r>
+      <w:r>
+        <w:rPr>
+          <w:rFonts w:cstheme="minorHAnsi"/>
+          <w:color w:val="000000"/>
+        </w:rPr>
+        <w:t>. It is also known as Concurrent Low Pause Collector.</w:t>
+      </w:r>
+    </w:p>
+    <w:p>
+      <w:pPr>
+        <w:numPr>
+          <w:ilvl w:val="0"/>
+          <w:numId w:val="9"/>
+        </w:numPr>
+        <w:shd w:val="clear" w:color="auto" w:fill="FFFFFF"/>
+        <w:spacing w:before="60" w:after="100" w:afterAutospacing="1" w:line="240" w:lineRule="auto"/>
+        <w:jc w:val="both"/>
+        <w:rPr>
+          <w:rFonts w:cstheme="minorHAnsi"/>
+          <w:color w:val="000000"/>
+        </w:rPr>
+      </w:pPr>
+      <w:r>
+        <w:rPr>
+          <w:rStyle w:val="Strong"/>
+          <w:rFonts w:cstheme="minorHAnsi"/>
+          <w:color w:val="000000"/>
+        </w:rPr>
+        <w:t>G1 Garbage Collector:</w:t>
+      </w:r>
+      <w:r>
+        <w:rPr>
+          <w:rFonts w:cstheme="minorHAnsi"/>
+          <w:color w:val="000000"/>
+        </w:rPr>
+        <w:t> It introduced in Java 7. Its objective is to replace the CMS collector. It is a parallel, concurrent, and CMS collector. There is no young and old generation space. It divides the heap into several equal sized heaps. It first collects the regions with lesser live data.</w:t>
+      </w:r>
+    </w:p>
+    <w:p>
+      <w:pPr>
+        <w:pStyle w:val="Heading2"/>
+        <w:shd w:val="clear" w:color="auto" w:fill="FFFFFF"/>
+        <w:jc w:val="both"/>
+        <w:rPr>
+          <w:rFonts w:asciiTheme="minorHAnsi" w:hAnsiTheme="minorHAnsi" w:cstheme="minorHAnsi"/>
+          <w:b w:val="0"/>
+          <w:bCs w:val="0"/>
+          <w:color w:val="610B38"/>
+          <w:sz w:val="28"/>
+          <w:szCs w:val="22"/>
+        </w:rPr>
+      </w:pPr>
+      <w:r>
+        <w:rPr>
+          <w:rFonts w:asciiTheme="minorHAnsi" w:hAnsiTheme="minorHAnsi" w:cstheme="minorHAnsi"/>
+          <w:b w:val="0"/>
+          <w:bCs w:val="0"/>
+          <w:color w:val="610B38"/>
+          <w:sz w:val="28"/>
+          <w:szCs w:val="22"/>
+        </w:rPr>
+        <w:t>Mark and Sweep Algorithm</w:t>
+      </w:r>
+    </w:p>
+    <w:p>
+      <w:pPr>
+        <w:pStyle w:val="NormalWeb"/>
+        <w:shd w:val="clear" w:color="auto" w:fill="FFFFFF"/>
+        <w:jc w:val="both"/>
+        <w:rPr>
+          <w:rFonts w:asciiTheme="minorHAnsi" w:hAnsiTheme="minorHAnsi" w:cstheme="minorHAnsi"/>
+          <w:color w:val="333333"/>
+          <w:sz w:val="22"/>
+          <w:szCs w:val="22"/>
+        </w:rPr>
+      </w:pPr>
+      <w:proofErr w:type="spellStart"/>
+      <w:r>
+        <w:rPr>
+          <w:rFonts w:asciiTheme="minorHAnsi" w:hAnsiTheme="minorHAnsi" w:cstheme="minorHAnsi"/>
+          <w:color w:val="333333"/>
+          <w:sz w:val="22"/>
+          <w:szCs w:val="22"/>
+        </w:rPr>
+        <w:t>JRockit</w:t>
+      </w:r>
+      <w:proofErr w:type="spellEnd"/>
+      <w:r>
+        <w:rPr>
+          <w:rFonts w:asciiTheme="minorHAnsi" w:hAnsiTheme="minorHAnsi" w:cstheme="minorHAnsi"/>
+          <w:color w:val="333333"/>
+          <w:sz w:val="22"/>
+          <w:szCs w:val="22"/>
+        </w:rPr>
+        <w:t xml:space="preserve"> JVM uses the mark, and sweep algorithm for performing the garbage collection. It contains two phases, the mark phase, and the sweep phase.</w:t>
+      </w:r>
+    </w:p>
+    <w:p>
+      <w:pPr>
+        <w:pStyle w:val="NormalWeb"/>
+        <w:shd w:val="clear" w:color="auto" w:fill="FFFFFF"/>
+        <w:jc w:val="both"/>
+        <w:rPr>
+          <w:rFonts w:asciiTheme="minorHAnsi" w:hAnsiTheme="minorHAnsi" w:cstheme="minorHAnsi"/>
+          <w:color w:val="333333"/>
+          <w:sz w:val="22"/>
+          <w:szCs w:val="22"/>
+        </w:rPr>
+      </w:pPr>
+      <w:r>
+        <w:rPr>
+          <w:rStyle w:val="Strong"/>
+          <w:rFonts w:asciiTheme="minorHAnsi" w:hAnsiTheme="minorHAnsi" w:cstheme="minorHAnsi"/>
+          <w:color w:val="333333"/>
+          <w:sz w:val="22"/>
+          <w:szCs w:val="22"/>
+        </w:rPr>
+        <w:t>Mark Phase:</w:t>
+      </w:r>
+      <w:r>
+        <w:rPr>
+          <w:rFonts w:asciiTheme="minorHAnsi" w:hAnsiTheme="minorHAnsi" w:cstheme="minorHAnsi"/>
+          <w:color w:val="333333"/>
+          <w:sz w:val="22"/>
+          <w:szCs w:val="22"/>
+        </w:rPr>
+        <w:t> Objects that are accessible from the threads, native handles, and other GC root sources are marked as live. Every object tree has more than one root objects. GC root is always reachable. So any object that has a garbage collection root at its root. It identifies and marks all objects that are in use, and the remaining can be considered garbage.</w:t>
+      </w:r>
+    </w:p>
+    <w:p>
+      <w:pPr>
+        <w:spacing w:line="240" w:lineRule="auto"/>
+        <w:rPr>
+          <w:rFonts w:cstheme="minorHAnsi"/>
+        </w:rPr>
+      </w:pPr>
+      <w:r>
+        <w:rPr>
+          <w:rFonts w:cstheme="minorHAnsi"/>
+          <w:noProof/>
+        </w:rPr>
+        <w:lastRenderedPageBreak/>
+        <w:drawing>
+          <wp:inline distT="0" distB="0" distL="0" distR="0" wp14:anchorId="2E69519B" wp14:editId="196C70F7">
+            <wp:extent cx="4197350" cy="2324100"/>
+            <wp:effectExtent l="0" t="0" r="0" b="0"/>
+            <wp:docPr id="17" name="Picture 17" descr="Memory Management in Java"/>
+            <wp:cNvGraphicFramePr>
+              <a:graphicFrameLocks xmlns:a="http://schemas.openxmlformats.org/drawingml/2006/main" noChangeAspect="1"/>
+            </wp:cNvGraphicFramePr>
+            <a:graphic xmlns:a="http://schemas.openxmlformats.org/drawingml/2006/main">
+              <a:graphicData uri="http://schemas.openxmlformats.org/drawingml/2006/picture">
+                <pic:pic xmlns:pic="http://schemas.openxmlformats.org/drawingml/2006/picture">
+                  <pic:nvPicPr>
+                    <pic:cNvPr id="0" name="Picture 1" descr="Memory Management in Java"/>
+                    <pic:cNvPicPr>
+                      <a:picLocks noChangeAspect="1" noChangeArrowheads="1"/>
+                    </pic:cNvPicPr>
+                  </pic:nvPicPr>
+                  <pic:blipFill>
+                    <a:blip r:embed="rId24">
+                      <a:extLst>
+                        <a:ext uri="{28A0092B-C50C-407E-A947-70E740481C1C}">
+                          <a14:useLocalDpi xmlns:a14="http://schemas.microsoft.com/office/drawing/2010/main" val="0"/>
+                        </a:ext>
+                      </a:extLst>
+                    </a:blip>
+                    <a:srcRect/>
+                    <a:stretch>
+                      <a:fillRect/>
+                    </a:stretch>
+                  </pic:blipFill>
+                  <pic:spPr bwMode="auto">
+                    <a:xfrm>
+                      <a:off x="0" y="0"/>
+                      <a:ext cx="4197350" cy="2324100"/>
+                    </a:xfrm>
+                    <a:prstGeom prst="rect">
+                      <a:avLst/>
+                    </a:prstGeom>
+                    <a:noFill/>
+                    <a:ln>
+                      <a:noFill/>
+                    </a:ln>
+                  </pic:spPr>
+                </pic:pic>
+              </a:graphicData>
+            </a:graphic>
+          </wp:inline>
+        </w:drawing>
+      </w:r>
+    </w:p>
+    <w:p>
+      <w:pPr>
+        <w:pStyle w:val="NormalWeb"/>
+        <w:shd w:val="clear" w:color="auto" w:fill="FFFFFF"/>
+        <w:jc w:val="both"/>
+        <w:rPr>
+          <w:rFonts w:asciiTheme="minorHAnsi" w:hAnsiTheme="minorHAnsi" w:cstheme="minorHAnsi"/>
+          <w:color w:val="333333"/>
+          <w:sz w:val="22"/>
+          <w:szCs w:val="22"/>
+        </w:rPr>
+      </w:pPr>
+      <w:r>
+        <w:rPr>
+          <w:rStyle w:val="Strong"/>
+          <w:rFonts w:asciiTheme="minorHAnsi" w:hAnsiTheme="minorHAnsi" w:cstheme="minorHAnsi"/>
+          <w:color w:val="333333"/>
+          <w:sz w:val="22"/>
+          <w:szCs w:val="22"/>
+        </w:rPr>
+        <w:t>Sweep Phase:</w:t>
+      </w:r>
+      <w:r>
+        <w:rPr>
+          <w:rFonts w:asciiTheme="minorHAnsi" w:hAnsiTheme="minorHAnsi" w:cstheme="minorHAnsi"/>
+          <w:color w:val="333333"/>
+          <w:sz w:val="22"/>
+          <w:szCs w:val="22"/>
+        </w:rPr>
+        <w:t> In this phase, the heap is traversed to find the gap between the live objects. These gaps are recorded in the free list and are available for new object allocation.</w:t>
+      </w:r>
+    </w:p>
+    <w:p>
+      <w:pPr>
+        <w:pStyle w:val="NormalWeb"/>
+        <w:shd w:val="clear" w:color="auto" w:fill="FFFFFF"/>
+        <w:jc w:val="both"/>
+        <w:rPr>
+          <w:rFonts w:asciiTheme="minorHAnsi" w:hAnsiTheme="minorHAnsi" w:cstheme="minorHAnsi"/>
+          <w:color w:val="333333"/>
+          <w:sz w:val="22"/>
+          <w:szCs w:val="22"/>
+        </w:rPr>
+      </w:pPr>
+      <w:r>
+        <w:rPr>
+          <w:rFonts w:asciiTheme="minorHAnsi" w:hAnsiTheme="minorHAnsi" w:cstheme="minorHAnsi"/>
+          <w:color w:val="333333"/>
+          <w:sz w:val="22"/>
+          <w:szCs w:val="22"/>
+        </w:rPr>
+        <w:t>There are two improved versions of mark and sweep:</w:t>
+      </w:r>
+    </w:p>
+    <w:p>
+      <w:pPr>
+        <w:numPr>
+          <w:ilvl w:val="0"/>
+          <w:numId w:val="10"/>
+        </w:numPr>
+        <w:shd w:val="clear" w:color="auto" w:fill="FFFFFF"/>
+        <w:spacing w:before="60" w:after="100" w:afterAutospacing="1" w:line="240" w:lineRule="auto"/>
+        <w:jc w:val="both"/>
+        <w:rPr>
+          <w:rFonts w:cstheme="minorHAnsi"/>
+          <w:color w:val="000000"/>
+        </w:rPr>
+      </w:pPr>
+      <w:r>
+        <w:rPr>
+          <w:rStyle w:val="Strong"/>
+          <w:rFonts w:cstheme="minorHAnsi"/>
+          <w:color w:val="000000"/>
+        </w:rPr>
+        <w:t>Concurrent Mark and Sweep</w:t>
+      </w:r>
+    </w:p>
+    <w:p>
+      <w:pPr>
+        <w:numPr>
+          <w:ilvl w:val="0"/>
+          <w:numId w:val="10"/>
+        </w:numPr>
+        <w:shd w:val="clear" w:color="auto" w:fill="FFFFFF"/>
+        <w:spacing w:before="60" w:after="100" w:afterAutospacing="1" w:line="240" w:lineRule="auto"/>
+        <w:jc w:val="both"/>
+        <w:rPr>
+          <w:rFonts w:cstheme="minorHAnsi"/>
+          <w:color w:val="000000"/>
+        </w:rPr>
+      </w:pPr>
+      <w:r>
+        <w:rPr>
+          <w:rStyle w:val="Strong"/>
+          <w:rFonts w:cstheme="minorHAnsi"/>
+          <w:color w:val="000000"/>
+        </w:rPr>
+        <w:t>Parallel Mark and Sweep</w:t>
+      </w:r>
+    </w:p>
+    <w:p>
+      <w:pPr>
+        <w:pStyle w:val="Heading3"/>
+        <w:shd w:val="clear" w:color="auto" w:fill="FFFFFF"/>
+        <w:spacing w:line="240" w:lineRule="auto"/>
+        <w:jc w:val="both"/>
+        <w:rPr>
+          <w:rFonts w:asciiTheme="minorHAnsi" w:hAnsiTheme="minorHAnsi" w:cstheme="minorHAnsi"/>
+          <w:color w:val="610B4B"/>
+          <w:sz w:val="22"/>
+          <w:szCs w:val="22"/>
+        </w:rPr>
+      </w:pPr>
+      <w:r>
+        <w:rPr>
+          <w:rFonts w:asciiTheme="minorHAnsi" w:hAnsiTheme="minorHAnsi" w:cstheme="minorHAnsi"/>
+          <w:b/>
+          <w:bCs/>
+          <w:color w:val="610B4B"/>
+          <w:sz w:val="22"/>
+          <w:szCs w:val="22"/>
+        </w:rPr>
+        <w:t>Concurrent Mark and Sweep</w:t>
+      </w:r>
+    </w:p>
+    <w:p>
+      <w:pPr>
+        <w:pStyle w:val="NormalWeb"/>
+        <w:shd w:val="clear" w:color="auto" w:fill="FFFFFF"/>
+        <w:jc w:val="both"/>
+        <w:rPr>
+          <w:rFonts w:asciiTheme="minorHAnsi" w:hAnsiTheme="minorHAnsi" w:cstheme="minorHAnsi"/>
+          <w:color w:val="333333"/>
+          <w:sz w:val="22"/>
+          <w:szCs w:val="22"/>
+        </w:rPr>
+      </w:pPr>
+      <w:r>
+        <w:rPr>
+          <w:rFonts w:asciiTheme="minorHAnsi" w:hAnsiTheme="minorHAnsi" w:cstheme="minorHAnsi"/>
+          <w:color w:val="333333"/>
+          <w:sz w:val="22"/>
+          <w:szCs w:val="22"/>
+        </w:rPr>
+        <w:t>It allows the threads to continue running during a large portion of the garbage collection. There are following types of marking:</w:t>
+      </w:r>
+    </w:p>
+    <w:p>
+      <w:pPr>
+        <w:numPr>
+          <w:ilvl w:val="0"/>
+          <w:numId w:val="11"/>
+        </w:numPr>
+        <w:shd w:val="clear" w:color="auto" w:fill="FFFFFF"/>
+        <w:spacing w:before="60" w:after="100" w:afterAutospacing="1" w:line="240" w:lineRule="auto"/>
+        <w:jc w:val="both"/>
+        <w:rPr>
+          <w:rFonts w:cstheme="minorHAnsi"/>
+          <w:color w:val="000000"/>
+        </w:rPr>
+      </w:pPr>
+      <w:r>
+        <w:rPr>
+          <w:rStyle w:val="Strong"/>
+          <w:rFonts w:cstheme="minorHAnsi"/>
+          <w:color w:val="000000"/>
+        </w:rPr>
+        <w:t>Initial marking:</w:t>
+      </w:r>
+      <w:r>
+        <w:rPr>
+          <w:rFonts w:cstheme="minorHAnsi"/>
+          <w:color w:val="000000"/>
+        </w:rPr>
+        <w:t> It identifies the root set of live objects. It is done while threads are paused.</w:t>
+      </w:r>
+    </w:p>
+    <w:p>
+      <w:pPr>
+        <w:numPr>
+          <w:ilvl w:val="0"/>
+          <w:numId w:val="11"/>
+        </w:numPr>
+        <w:shd w:val="clear" w:color="auto" w:fill="FFFFFF"/>
+        <w:spacing w:before="60" w:after="100" w:afterAutospacing="1" w:line="240" w:lineRule="auto"/>
+        <w:jc w:val="both"/>
+        <w:rPr>
+          <w:rFonts w:cstheme="minorHAnsi"/>
+          <w:color w:val="000000"/>
+        </w:rPr>
+      </w:pPr>
+      <w:r>
+        <w:rPr>
+          <w:rStyle w:val="Strong"/>
+          <w:rFonts w:cstheme="minorHAnsi"/>
+          <w:color w:val="000000"/>
+        </w:rPr>
+        <w:t>Concurrent marking:</w:t>
+      </w:r>
+      <w:r>
+        <w:rPr>
+          <w:rFonts w:cstheme="minorHAnsi"/>
+          <w:color w:val="000000"/>
+        </w:rPr>
+        <w:t> In this marking, the reference from the root set are followed. It finds and marks the rest of the live objects in a heap. It is done while the thread is running.</w:t>
+      </w:r>
+    </w:p>
+    <w:p>
+      <w:pPr>
+        <w:numPr>
+          <w:ilvl w:val="0"/>
+          <w:numId w:val="11"/>
+        </w:numPr>
+        <w:shd w:val="clear" w:color="auto" w:fill="FFFFFF"/>
+        <w:spacing w:before="60" w:after="100" w:afterAutospacing="1" w:line="240" w:lineRule="auto"/>
+        <w:jc w:val="both"/>
+        <w:rPr>
+          <w:rFonts w:cstheme="minorHAnsi"/>
+          <w:color w:val="000000"/>
+        </w:rPr>
+      </w:pPr>
+      <w:r>
+        <w:rPr>
+          <w:rStyle w:val="Strong"/>
+          <w:rFonts w:cstheme="minorHAnsi"/>
+          <w:color w:val="000000"/>
+        </w:rPr>
+        <w:t>Pre-cleaning marking:</w:t>
+      </w:r>
+      <w:r>
+        <w:rPr>
+          <w:rFonts w:cstheme="minorHAnsi"/>
+          <w:color w:val="000000"/>
+        </w:rPr>
+        <w:t> It identifies the changes made by concurrent marking. Other live objects marked and found. It is done while the threads are running.</w:t>
+      </w:r>
+    </w:p>
+    <w:p>
+      <w:pPr>
+        <w:numPr>
+          <w:ilvl w:val="0"/>
+          <w:numId w:val="11"/>
+        </w:numPr>
+        <w:shd w:val="clear" w:color="auto" w:fill="FFFFFF"/>
+        <w:spacing w:before="60" w:after="100" w:afterAutospacing="1" w:line="240" w:lineRule="auto"/>
+        <w:jc w:val="both"/>
+        <w:rPr>
+          <w:rFonts w:cstheme="minorHAnsi"/>
+          <w:color w:val="000000"/>
+        </w:rPr>
+      </w:pPr>
+      <w:r>
+        <w:rPr>
+          <w:rStyle w:val="Strong"/>
+          <w:rFonts w:cstheme="minorHAnsi"/>
+          <w:color w:val="000000"/>
+        </w:rPr>
+        <w:t>Final marking:</w:t>
+      </w:r>
+      <w:r>
+        <w:rPr>
+          <w:rFonts w:cstheme="minorHAnsi"/>
+          <w:color w:val="000000"/>
+        </w:rPr>
+        <w:t> It identifies the changes made by pre-cleaning marking. Other live objects marked and found. It is done while threads are paused.</w:t>
+      </w:r>
+    </w:p>
+    <w:p>
+      <w:pPr>
+        <w:pStyle w:val="Heading3"/>
+        <w:shd w:val="clear" w:color="auto" w:fill="FFFFFF"/>
+        <w:spacing w:line="240" w:lineRule="auto"/>
+        <w:jc w:val="both"/>
+        <w:rPr>
+          <w:rFonts w:asciiTheme="minorHAnsi" w:hAnsiTheme="minorHAnsi" w:cstheme="minorHAnsi"/>
+          <w:color w:val="610B4B"/>
+          <w:sz w:val="22"/>
+          <w:szCs w:val="22"/>
+        </w:rPr>
+      </w:pPr>
+      <w:r>
+        <w:rPr>
+          <w:rFonts w:asciiTheme="minorHAnsi" w:hAnsiTheme="minorHAnsi" w:cstheme="minorHAnsi"/>
+          <w:b/>
+          <w:bCs/>
+          <w:color w:val="610B4B"/>
+          <w:sz w:val="22"/>
+          <w:szCs w:val="22"/>
+        </w:rPr>
+        <w:t>Parallel Mark and Sweep</w:t>
+      </w:r>
+    </w:p>
+    <w:p>
+      <w:pPr>
+        <w:pStyle w:val="NormalWeb"/>
+        <w:shd w:val="clear" w:color="auto" w:fill="FFFFFF"/>
+        <w:jc w:val="both"/>
+        <w:rPr>
+          <w:rFonts w:asciiTheme="minorHAnsi" w:hAnsiTheme="minorHAnsi" w:cstheme="minorHAnsi"/>
+          <w:color w:val="333333"/>
+          <w:sz w:val="22"/>
+          <w:szCs w:val="22"/>
+        </w:rPr>
+      </w:pPr>
+      <w:r>
+        <w:rPr>
+          <w:rFonts w:asciiTheme="minorHAnsi" w:hAnsiTheme="minorHAnsi" w:cstheme="minorHAnsi"/>
+          <w:color w:val="333333"/>
+          <w:sz w:val="22"/>
+          <w:szCs w:val="22"/>
+        </w:rPr>
+        <w:t>It uses all available CPU in the system for performing the garbage collection as fast as possible. It is also called the parallel garbage collector. Threads do not execute when the parallel garbage collection executes.</w:t>
+      </w:r>
+    </w:p>
+    <w:p>
+      <w:pPr>
+        <w:pStyle w:val="NormalWeb"/>
+        <w:shd w:val="clear" w:color="auto" w:fill="FFFFFF"/>
+        <w:jc w:val="both"/>
+        <w:rPr>
+          <w:rFonts w:asciiTheme="minorHAnsi" w:hAnsiTheme="minorHAnsi" w:cstheme="minorHAnsi"/>
+          <w:color w:val="333333"/>
+          <w:sz w:val="22"/>
+          <w:szCs w:val="22"/>
+        </w:rPr>
+      </w:pPr>
+      <w:r>
+        <w:rPr>
+          <w:rStyle w:val="Strong"/>
+          <w:rFonts w:asciiTheme="minorHAnsi" w:hAnsiTheme="minorHAnsi" w:cstheme="minorHAnsi"/>
+          <w:color w:val="333333"/>
+          <w:sz w:val="22"/>
+          <w:szCs w:val="22"/>
+        </w:rPr>
+        <w:t>Pros of Mark and Sweep</w:t>
+      </w:r>
+    </w:p>
+    <w:p>
+      <w:pPr>
+        <w:numPr>
+          <w:ilvl w:val="0"/>
+          <w:numId w:val="12"/>
+        </w:numPr>
+        <w:shd w:val="clear" w:color="auto" w:fill="FFFFFF"/>
+        <w:spacing w:before="60" w:after="100" w:afterAutospacing="1" w:line="240" w:lineRule="auto"/>
+        <w:jc w:val="both"/>
+        <w:rPr>
+          <w:rFonts w:cstheme="minorHAnsi"/>
+          <w:color w:val="000000"/>
+        </w:rPr>
+      </w:pPr>
+      <w:r>
+        <w:rPr>
+          <w:rFonts w:cstheme="minorHAnsi"/>
+          <w:color w:val="000000"/>
+        </w:rPr>
+        <w:t>It is a recurring process.</w:t>
+      </w:r>
+    </w:p>
+    <w:p>
+      <w:pPr>
+        <w:numPr>
+          <w:ilvl w:val="0"/>
+          <w:numId w:val="12"/>
+        </w:numPr>
+        <w:shd w:val="clear" w:color="auto" w:fill="FFFFFF"/>
+        <w:spacing w:before="60" w:after="100" w:afterAutospacing="1" w:line="240" w:lineRule="auto"/>
+        <w:jc w:val="both"/>
+        <w:rPr>
+          <w:rFonts w:cstheme="minorHAnsi"/>
+          <w:color w:val="000000"/>
+        </w:rPr>
+      </w:pPr>
+      <w:r>
+        <w:rPr>
+          <w:rFonts w:cstheme="minorHAnsi"/>
+          <w:color w:val="000000"/>
+        </w:rPr>
+        <w:t>It is an infinite loop.</w:t>
+      </w:r>
+    </w:p>
+    <w:p>
+      <w:pPr>
+        <w:numPr>
+          <w:ilvl w:val="0"/>
+          <w:numId w:val="12"/>
+        </w:numPr>
+        <w:shd w:val="clear" w:color="auto" w:fill="FFFFFF"/>
+        <w:spacing w:before="60" w:after="100" w:afterAutospacing="1" w:line="240" w:lineRule="auto"/>
+        <w:jc w:val="both"/>
+        <w:rPr>
+          <w:rFonts w:cstheme="minorHAnsi"/>
+          <w:color w:val="000000"/>
+        </w:rPr>
+      </w:pPr>
+      <w:r>
+        <w:rPr>
+          <w:rFonts w:cstheme="minorHAnsi"/>
+          <w:color w:val="000000"/>
+        </w:rPr>
+        <w:t>No additional overheads allowed during the execution of an algorithm.</w:t>
+      </w:r>
+    </w:p>
+    <w:p>
+      <w:pPr>
+        <w:pStyle w:val="NormalWeb"/>
+        <w:shd w:val="clear" w:color="auto" w:fill="FFFFFF"/>
+        <w:jc w:val="both"/>
+        <w:rPr>
+          <w:rFonts w:asciiTheme="minorHAnsi" w:hAnsiTheme="minorHAnsi" w:cstheme="minorHAnsi"/>
+          <w:color w:val="333333"/>
+          <w:sz w:val="22"/>
+          <w:szCs w:val="22"/>
+        </w:rPr>
+      </w:pPr>
+      <w:r>
+        <w:rPr>
+          <w:rStyle w:val="Strong"/>
+          <w:rFonts w:asciiTheme="minorHAnsi" w:hAnsiTheme="minorHAnsi" w:cstheme="minorHAnsi"/>
+          <w:color w:val="333333"/>
+          <w:sz w:val="22"/>
+          <w:szCs w:val="22"/>
+        </w:rPr>
+        <w:t>Cons of Mark and Sweep</w:t>
+      </w:r>
+    </w:p>
+    <w:p>
+      <w:pPr>
+        <w:numPr>
+          <w:ilvl w:val="0"/>
+          <w:numId w:val="13"/>
+        </w:numPr>
+        <w:shd w:val="clear" w:color="auto" w:fill="FFFFFF"/>
+        <w:spacing w:before="60" w:after="100" w:afterAutospacing="1" w:line="240" w:lineRule="auto"/>
+        <w:jc w:val="both"/>
+        <w:rPr>
+          <w:rFonts w:cstheme="minorHAnsi"/>
+          <w:color w:val="000000"/>
+        </w:rPr>
+      </w:pPr>
+      <w:r>
+        <w:rPr>
+          <w:rFonts w:cstheme="minorHAnsi"/>
+          <w:color w:val="000000"/>
+        </w:rPr>
+        <w:t>It stops the normal program execution while the garbage collection algorithm runs.</w:t>
+      </w:r>
+    </w:p>
+    <w:p>
+      <w:pPr>
+        <w:numPr>
+          <w:ilvl w:val="0"/>
+          <w:numId w:val="13"/>
+        </w:numPr>
+        <w:shd w:val="clear" w:color="auto" w:fill="FFFFFF"/>
+        <w:tabs>
+          <w:tab w:val="left" w:pos="720"/>
+        </w:tabs>
+        <w:spacing w:before="60" w:after="100" w:afterAutospacing="1" w:line="240" w:lineRule="auto"/>
+        <w:rPr>
+          <w:rFonts w:cstheme="minorHAnsi"/>
+          <w:color w:val="000000"/>
+        </w:rPr>
+      </w:pPr>
+      <w:r>
+        <w:rPr>
+          <w:rFonts w:cstheme="minorHAnsi"/>
+          <w:color w:val="000000"/>
+        </w:rPr>
+        <w:t>It runs multiple times on a program.</w:t>
+      </w:r>
+      <w:r>
+        <w:rPr>
+          <w:rFonts w:cstheme="minorHAnsi"/>
+          <w:color w:val="000000"/>
+        </w:rPr>
+        <w:br/>
+      </w:r>
+      <w:r>
+        <w:rPr>
+          <w:rFonts w:cstheme="minorHAnsi"/>
+          <w:color w:val="000000"/>
         </w:rPr>
         <w:br/>
       </w:r>
@@ -4424,8 +5643,9 @@
       <w:bookmarkEnd w:id="1"/>
     </w:p>
     <w:sectPr>
+      <w:footerReference w:type="default" r:id="rId25"/>
       <w:pgSz w:w="12240" w:h="15840"/>
-      <w:pgMar w:top="540" w:right="450" w:bottom="360" w:left="450" w:header="720" w:footer="720" w:gutter="0"/>
+      <w:pgMar w:top="540" w:right="450" w:bottom="360" w:left="450" w:header="270" w:footer="180" w:gutter="0"/>
       <w:cols w:space="720"/>
       <w:docGrid w:linePitch="360"/>
     </w:sectPr>
@@ -4433,9 +5653,579 @@
 </w:document>
 </file>
 
+<file path=word/endnotes.xml><?xml version="1.0" encoding="utf-8"?>
+<w:endnotes xmlns:wpc="http://schemas.microsoft.com/office/word/2010/wordprocessingCanvas" xmlns:cx="http://schemas.microsoft.com/office/drawing/2014/chartex" xmlns:mc="http://schemas.openxmlformats.org/markup-compatibility/2006" xmlns:o="urn:schemas-microsoft-com:office:office" xmlns:r="http://schemas.openxmlformats.org/officeDocument/2006/relationships" xmlns:m="http://schemas.openxmlformats.org/officeDocument/2006/math" xmlns:v="urn:schemas-microsoft-com:vml" xmlns:wp14="http://schemas.microsoft.com/office/word/2010/wordprocessingDrawing" xmlns:wp="http://schemas.openxmlformats.org/drawingml/2006/wordprocessingDrawing" xmlns:w10="urn:schemas-microsoft-com:office:word" xmlns:w="http://schemas.openxmlformats.org/wordprocessingml/2006/main" xmlns:w14="http://schemas.microsoft.com/office/word/2010/wordml" xmlns:w15="http://schemas.microsoft.com/office/word/2012/wordml" xmlns:w16se="http://schemas.microsoft.com/office/word/2015/wordml/symex" xmlns:wpg="http://schemas.microsoft.com/office/word/2010/wordprocessingGroup" xmlns:wpi="http://schemas.microsoft.com/office/word/2010/wordprocessingInk" xmlns:wne="http://schemas.microsoft.com/office/word/2006/wordml" xmlns:wps="http://schemas.microsoft.com/office/word/2010/wordprocessingShape" mc:Ignorable="w14 w15 w16se wp14">
+  <w:endnote w:type="separator" w:id="-1">
+    <w:p>
+      <w:pPr>
+        <w:spacing w:after="0" w:line="240" w:lineRule="auto"/>
+      </w:pPr>
+      <w:r>
+        <w:separator/>
+      </w:r>
+    </w:p>
+  </w:endnote>
+  <w:endnote w:type="continuationSeparator" w:id="0">
+    <w:p>
+      <w:pPr>
+        <w:spacing w:after="0" w:line="240" w:lineRule="auto"/>
+      </w:pPr>
+      <w:r>
+        <w:continuationSeparator/>
+      </w:r>
+    </w:p>
+  </w:endnote>
+</w:endnotes>
+</file>
+
+<file path=word/footer1.xml><?xml version="1.0" encoding="utf-8"?>
+<w:ftr xmlns:wpc="http://schemas.microsoft.com/office/word/2010/wordprocessingCanvas" xmlns:cx="http://schemas.microsoft.com/office/drawing/2014/chartex" xmlns:mc="http://schemas.openxmlformats.org/markup-compatibility/2006" xmlns:o="urn:schemas-microsoft-com:office:office" xmlns:r="http://schemas.openxmlformats.org/officeDocument/2006/relationships" xmlns:m="http://schemas.openxmlformats.org/officeDocument/2006/math" xmlns:v="urn:schemas-microsoft-com:vml" xmlns:wp14="http://schemas.microsoft.com/office/word/2010/wordprocessingDrawing" xmlns:wp="http://schemas.openxmlformats.org/drawingml/2006/wordprocessingDrawing" xmlns:w10="urn:schemas-microsoft-com:office:word" xmlns:w="http://schemas.openxmlformats.org/wordprocessingml/2006/main" xmlns:w14="http://schemas.microsoft.com/office/word/2010/wordml" xmlns:w15="http://schemas.microsoft.com/office/word/2012/wordml" xmlns:w16se="http://schemas.microsoft.com/office/word/2015/wordml/symex" xmlns:wpg="http://schemas.microsoft.com/office/word/2010/wordprocessingGroup" xmlns:wpi="http://schemas.microsoft.com/office/word/2010/wordprocessingInk" xmlns:wne="http://schemas.microsoft.com/office/word/2006/wordml" xmlns:wps="http://schemas.microsoft.com/office/word/2010/wordprocessingShape" mc:Ignorable="w14 w15 w16se wp14">
+  <w:p>
+    <w:pPr>
+      <w:pStyle w:val="Footer"/>
+    </w:pPr>
+    <w:proofErr w:type="spellStart"/>
+    <w:r>
+      <w:t>CoreJava</w:t>
+    </w:r>
+    <w:proofErr w:type="spellEnd"/>
+    <w:r>
+      <w:t xml:space="preserve">                                                                                                                                                            </w:t>
+    </w:r>
+    <w:r>
+      <w:t xml:space="preserve">                              </w:t>
+    </w:r>
+    <w:r>
+      <w:t xml:space="preserve"> </w:t>
+    </w:r>
+    <w:r>
+      <w:fldChar w:fldCharType="begin"/>
+    </w:r>
+    <w:r>
+      <w:instrText xml:space="preserve"> PAGE   \* MERGEFORMAT </w:instrText>
+    </w:r>
+    <w:r>
+      <w:fldChar w:fldCharType="separate"/>
+    </w:r>
+    <w:r>
+      <w:rPr>
+        <w:b/>
+        <w:bCs/>
+        <w:noProof/>
+      </w:rPr>
+      <w:t>11</w:t>
+    </w:r>
+    <w:r>
+      <w:rPr>
+        <w:b/>
+        <w:bCs/>
+        <w:noProof/>
+      </w:rPr>
+      <w:fldChar w:fldCharType="end"/>
+    </w:r>
+    <w:r>
+      <w:rPr>
+        <w:b/>
+        <w:bCs/>
+      </w:rPr>
+      <w:t xml:space="preserve"> </w:t>
+    </w:r>
+    <w:r>
+      <w:t>|</w:t>
+    </w:r>
+    <w:r>
+      <w:rPr>
+        <w:b/>
+        <w:bCs/>
+      </w:rPr>
+      <w:t xml:space="preserve"> </w:t>
+    </w:r>
+    <w:r>
+      <w:rPr>
+        <w:color w:val="7F7F7F" w:themeColor="background1" w:themeShade="7F"/>
+        <w:spacing w:val="60"/>
+      </w:rPr>
+      <w:t>Page</w:t>
+    </w:r>
+  </w:p>
+</w:ftr>
+</file>
+
+<file path=word/footnotes.xml><?xml version="1.0" encoding="utf-8"?>
+<w:footnotes xmlns:wpc="http://schemas.microsoft.com/office/word/2010/wordprocessingCanvas" xmlns:cx="http://schemas.microsoft.com/office/drawing/2014/chartex" xmlns:mc="http://schemas.openxmlformats.org/markup-compatibility/2006" xmlns:o="urn:schemas-microsoft-com:office:office" xmlns:r="http://schemas.openxmlformats.org/officeDocument/2006/relationships" xmlns:m="http://schemas.openxmlformats.org/officeDocument/2006/math" xmlns:v="urn:schemas-microsoft-com:vml" xmlns:wp14="http://schemas.microsoft.com/office/word/2010/wordprocessingDrawing" xmlns:wp="http://schemas.openxmlformats.org/drawingml/2006/wordprocessingDrawing" xmlns:w10="urn:schemas-microsoft-com:office:word" xmlns:w="http://schemas.openxmlformats.org/wordprocessingml/2006/main" xmlns:w14="http://schemas.microsoft.com/office/word/2010/wordml" xmlns:w15="http://schemas.microsoft.com/office/word/2012/wordml" xmlns:w16se="http://schemas.microsoft.com/office/word/2015/wordml/symex" xmlns:wpg="http://schemas.microsoft.com/office/word/2010/wordprocessingGroup" xmlns:wpi="http://schemas.microsoft.com/office/word/2010/wordprocessingInk" xmlns:wne="http://schemas.microsoft.com/office/word/2006/wordml" xmlns:wps="http://schemas.microsoft.com/office/word/2010/wordprocessingShape" mc:Ignorable="w14 w15 w16se wp14">
+  <w:footnote w:type="separator" w:id="-1">
+    <w:p>
+      <w:pPr>
+        <w:spacing w:after="0" w:line="240" w:lineRule="auto"/>
+      </w:pPr>
+      <w:r>
+        <w:separator/>
+      </w:r>
+    </w:p>
+  </w:footnote>
+  <w:footnote w:type="continuationSeparator" w:id="0">
+    <w:p>
+      <w:pPr>
+        <w:spacing w:after="0" w:line="240" w:lineRule="auto"/>
+      </w:pPr>
+      <w:r>
+        <w:continuationSeparator/>
+      </w:r>
+    </w:p>
+  </w:footnote>
+</w:footnotes>
+</file>
+
 <file path=word/numbering.xml><?xml version="1.0" encoding="utf-8"?>
 <w:numbering xmlns:wpc="http://schemas.microsoft.com/office/word/2010/wordprocessingCanvas" xmlns:cx="http://schemas.microsoft.com/office/drawing/2014/chartex" xmlns:mc="http://schemas.openxmlformats.org/markup-compatibility/2006" xmlns:o="urn:schemas-microsoft-com:office:office" xmlns:r="http://schemas.openxmlformats.org/officeDocument/2006/relationships" xmlns:m="http://schemas.openxmlformats.org/officeDocument/2006/math" xmlns:v="urn:schemas-microsoft-com:vml" xmlns:wp14="http://schemas.microsoft.com/office/word/2010/wordprocessingDrawing" xmlns:wp="http://schemas.openxmlformats.org/drawingml/2006/wordprocessingDrawing" xmlns:w10="urn:schemas-microsoft-com:office:word" xmlns:w="http://schemas.openxmlformats.org/wordprocessingml/2006/main" xmlns:w14="http://schemas.microsoft.com/office/word/2010/wordml" xmlns:w15="http://schemas.microsoft.com/office/word/2012/wordml" xmlns:w16se="http://schemas.microsoft.com/office/word/2015/wordml/symex" xmlns:wpg="http://schemas.microsoft.com/office/word/2010/wordprocessingGroup" xmlns:wpi="http://schemas.microsoft.com/office/word/2010/wordprocessingInk" xmlns:wne="http://schemas.microsoft.com/office/word/2006/wordml" xmlns:wps="http://schemas.microsoft.com/office/word/2010/wordprocessingShape" mc:Ignorable="w14 w15 w16se wp14">
   <w:abstractNum w:abstractNumId="0" w15:restartNumberingAfterBreak="0">
+    <w:nsid w:val="06F631A9"/>
+    <w:multiLevelType w:val="multilevel"/>
+    <w:tmpl w:val="AE265402"/>
+    <w:lvl w:ilvl="0">
+      <w:start w:val="1"/>
+      <w:numFmt w:val="bullet"/>
+      <w:lvlText w:val="o"/>
+      <w:lvlJc w:val="left"/>
+      <w:pPr>
+        <w:tabs>
+          <w:tab w:val="num" w:pos="720"/>
+        </w:tabs>
+        <w:ind w:left="720" w:hanging="360"/>
+      </w:pPr>
+      <w:rPr>
+        <w:rFonts w:ascii="Courier New" w:hAnsi="Courier New" w:hint="default"/>
+        <w:sz w:val="20"/>
+      </w:rPr>
+    </w:lvl>
+    <w:lvl w:ilvl="1" w:tentative="1">
+      <w:start w:val="1"/>
+      <w:numFmt w:val="bullet"/>
+      <w:lvlText w:val="o"/>
+      <w:lvlJc w:val="left"/>
+      <w:pPr>
+        <w:tabs>
+          <w:tab w:val="num" w:pos="1440"/>
+        </w:tabs>
+        <w:ind w:left="1440" w:hanging="360"/>
+      </w:pPr>
+      <w:rPr>
+        <w:rFonts w:ascii="Courier New" w:hAnsi="Courier New" w:hint="default"/>
+        <w:sz w:val="20"/>
+      </w:rPr>
+    </w:lvl>
+    <w:lvl w:ilvl="2" w:tentative="1">
+      <w:start w:val="1"/>
+      <w:numFmt w:val="bullet"/>
+      <w:lvlText w:val="o"/>
+      <w:lvlJc w:val="left"/>
+      <w:pPr>
+        <w:tabs>
+          <w:tab w:val="num" w:pos="2160"/>
+        </w:tabs>
+        <w:ind w:left="2160" w:hanging="360"/>
+      </w:pPr>
+      <w:rPr>
+        <w:rFonts w:ascii="Courier New" w:hAnsi="Courier New" w:hint="default"/>
+        <w:sz w:val="20"/>
+      </w:rPr>
+    </w:lvl>
+    <w:lvl w:ilvl="3" w:tentative="1">
+      <w:start w:val="1"/>
+      <w:numFmt w:val="bullet"/>
+      <w:lvlText w:val="o"/>
+      <w:lvlJc w:val="left"/>
+      <w:pPr>
+        <w:tabs>
+          <w:tab w:val="num" w:pos="2880"/>
+        </w:tabs>
+        <w:ind w:left="2880" w:hanging="360"/>
+      </w:pPr>
+      <w:rPr>
+        <w:rFonts w:ascii="Courier New" w:hAnsi="Courier New" w:hint="default"/>
+        <w:sz w:val="20"/>
+      </w:rPr>
+    </w:lvl>
+    <w:lvl w:ilvl="4" w:tentative="1">
+      <w:start w:val="1"/>
+      <w:numFmt w:val="bullet"/>
+      <w:lvlText w:val="o"/>
+      <w:lvlJc w:val="left"/>
+      <w:pPr>
+        <w:tabs>
+          <w:tab w:val="num" w:pos="3600"/>
+        </w:tabs>
+        <w:ind w:left="3600" w:hanging="360"/>
+      </w:pPr>
+      <w:rPr>
+        <w:rFonts w:ascii="Courier New" w:hAnsi="Courier New" w:hint="default"/>
+        <w:sz w:val="20"/>
+      </w:rPr>
+    </w:lvl>
+    <w:lvl w:ilvl="5" w:tentative="1">
+      <w:start w:val="1"/>
+      <w:numFmt w:val="bullet"/>
+      <w:lvlText w:val="o"/>
+      <w:lvlJc w:val="left"/>
+      <w:pPr>
+        <w:tabs>
+          <w:tab w:val="num" w:pos="4320"/>
+        </w:tabs>
+        <w:ind w:left="4320" w:hanging="360"/>
+      </w:pPr>
+      <w:rPr>
+        <w:rFonts w:ascii="Courier New" w:hAnsi="Courier New" w:hint="default"/>
+        <w:sz w:val="20"/>
+      </w:rPr>
+    </w:lvl>
+    <w:lvl w:ilvl="6" w:tentative="1">
+      <w:start w:val="1"/>
+      <w:numFmt w:val="bullet"/>
+      <w:lvlText w:val="o"/>
+      <w:lvlJc w:val="left"/>
+      <w:pPr>
+        <w:tabs>
+          <w:tab w:val="num" w:pos="5040"/>
+        </w:tabs>
+        <w:ind w:left="5040" w:hanging="360"/>
+      </w:pPr>
+      <w:rPr>
+        <w:rFonts w:ascii="Courier New" w:hAnsi="Courier New" w:hint="default"/>
+        <w:sz w:val="20"/>
+      </w:rPr>
+    </w:lvl>
+    <w:lvl w:ilvl="7" w:tentative="1">
+      <w:start w:val="1"/>
+      <w:numFmt w:val="bullet"/>
+      <w:lvlText w:val="o"/>
+      <w:lvlJc w:val="left"/>
+      <w:pPr>
+        <w:tabs>
+          <w:tab w:val="num" w:pos="5760"/>
+        </w:tabs>
+        <w:ind w:left="5760" w:hanging="360"/>
+      </w:pPr>
+      <w:rPr>
+        <w:rFonts w:ascii="Courier New" w:hAnsi="Courier New" w:hint="default"/>
+        <w:sz w:val="20"/>
+      </w:rPr>
+    </w:lvl>
+    <w:lvl w:ilvl="8" w:tentative="1">
+      <w:start w:val="1"/>
+      <w:numFmt w:val="bullet"/>
+      <w:lvlText w:val="o"/>
+      <w:lvlJc w:val="left"/>
+      <w:pPr>
+        <w:tabs>
+          <w:tab w:val="num" w:pos="6480"/>
+        </w:tabs>
+        <w:ind w:left="6480" w:hanging="360"/>
+      </w:pPr>
+      <w:rPr>
+        <w:rFonts w:ascii="Courier New" w:hAnsi="Courier New" w:hint="default"/>
+        <w:sz w:val="20"/>
+      </w:rPr>
+    </w:lvl>
+  </w:abstractNum>
+  <w:abstractNum w:abstractNumId="1" w15:restartNumberingAfterBreak="0">
+    <w:nsid w:val="0AF05A28"/>
+    <w:multiLevelType w:val="multilevel"/>
+    <w:tmpl w:val="0CF220F2"/>
+    <w:lvl w:ilvl="0">
+      <w:start w:val="1"/>
+      <w:numFmt w:val="bullet"/>
+      <w:lvlText w:val="o"/>
+      <w:lvlJc w:val="left"/>
+      <w:pPr>
+        <w:tabs>
+          <w:tab w:val="num" w:pos="720"/>
+        </w:tabs>
+        <w:ind w:left="720" w:hanging="360"/>
+      </w:pPr>
+      <w:rPr>
+        <w:rFonts w:ascii="Courier New" w:hAnsi="Courier New" w:hint="default"/>
+        <w:sz w:val="20"/>
+      </w:rPr>
+    </w:lvl>
+    <w:lvl w:ilvl="1" w:tentative="1">
+      <w:start w:val="1"/>
+      <w:numFmt w:val="bullet"/>
+      <w:lvlText w:val="o"/>
+      <w:lvlJc w:val="left"/>
+      <w:pPr>
+        <w:tabs>
+          <w:tab w:val="num" w:pos="1440"/>
+        </w:tabs>
+        <w:ind w:left="1440" w:hanging="360"/>
+      </w:pPr>
+      <w:rPr>
+        <w:rFonts w:ascii="Courier New" w:hAnsi="Courier New" w:hint="default"/>
+        <w:sz w:val="20"/>
+      </w:rPr>
+    </w:lvl>
+    <w:lvl w:ilvl="2" w:tentative="1">
+      <w:start w:val="1"/>
+      <w:numFmt w:val="bullet"/>
+      <w:lvlText w:val="o"/>
+      <w:lvlJc w:val="left"/>
+      <w:pPr>
+        <w:tabs>
+          <w:tab w:val="num" w:pos="2160"/>
+        </w:tabs>
+        <w:ind w:left="2160" w:hanging="360"/>
+      </w:pPr>
+      <w:rPr>
+        <w:rFonts w:ascii="Courier New" w:hAnsi="Courier New" w:hint="default"/>
+        <w:sz w:val="20"/>
+      </w:rPr>
+    </w:lvl>
+    <w:lvl w:ilvl="3" w:tentative="1">
+      <w:start w:val="1"/>
+      <w:numFmt w:val="bullet"/>
+      <w:lvlText w:val="o"/>
+      <w:lvlJc w:val="left"/>
+      <w:pPr>
+        <w:tabs>
+          <w:tab w:val="num" w:pos="2880"/>
+        </w:tabs>
+        <w:ind w:left="2880" w:hanging="360"/>
+      </w:pPr>
+      <w:rPr>
+        <w:rFonts w:ascii="Courier New" w:hAnsi="Courier New" w:hint="default"/>
+        <w:sz w:val="20"/>
+      </w:rPr>
+    </w:lvl>
+    <w:lvl w:ilvl="4" w:tentative="1">
+      <w:start w:val="1"/>
+      <w:numFmt w:val="bullet"/>
+      <w:lvlText w:val="o"/>
+      <w:lvlJc w:val="left"/>
+      <w:pPr>
+        <w:tabs>
+          <w:tab w:val="num" w:pos="3600"/>
+        </w:tabs>
+        <w:ind w:left="3600" w:hanging="360"/>
+      </w:pPr>
+      <w:rPr>
+        <w:rFonts w:ascii="Courier New" w:hAnsi="Courier New" w:hint="default"/>
+        <w:sz w:val="20"/>
+      </w:rPr>
+    </w:lvl>
+    <w:lvl w:ilvl="5" w:tentative="1">
+      <w:start w:val="1"/>
+      <w:numFmt w:val="bullet"/>
+      <w:lvlText w:val="o"/>
+      <w:lvlJc w:val="left"/>
+      <w:pPr>
+        <w:tabs>
+          <w:tab w:val="num" w:pos="4320"/>
+        </w:tabs>
+        <w:ind w:left="4320" w:hanging="360"/>
+      </w:pPr>
+      <w:rPr>
+        <w:rFonts w:ascii="Courier New" w:hAnsi="Courier New" w:hint="default"/>
+        <w:sz w:val="20"/>
+      </w:rPr>
+    </w:lvl>
+    <w:lvl w:ilvl="6" w:tentative="1">
+      <w:start w:val="1"/>
+      <w:numFmt w:val="bullet"/>
+      <w:lvlText w:val="o"/>
+      <w:lvlJc w:val="left"/>
+      <w:pPr>
+        <w:tabs>
+          <w:tab w:val="num" w:pos="5040"/>
+        </w:tabs>
+        <w:ind w:left="5040" w:hanging="360"/>
+      </w:pPr>
+      <w:rPr>
+        <w:rFonts w:ascii="Courier New" w:hAnsi="Courier New" w:hint="default"/>
+        <w:sz w:val="20"/>
+      </w:rPr>
+    </w:lvl>
+    <w:lvl w:ilvl="7" w:tentative="1">
+      <w:start w:val="1"/>
+      <w:numFmt w:val="bullet"/>
+      <w:lvlText w:val="o"/>
+      <w:lvlJc w:val="left"/>
+      <w:pPr>
+        <w:tabs>
+          <w:tab w:val="num" w:pos="5760"/>
+        </w:tabs>
+        <w:ind w:left="5760" w:hanging="360"/>
+      </w:pPr>
+      <w:rPr>
+        <w:rFonts w:ascii="Courier New" w:hAnsi="Courier New" w:hint="default"/>
+        <w:sz w:val="20"/>
+      </w:rPr>
+    </w:lvl>
+    <w:lvl w:ilvl="8" w:tentative="1">
+      <w:start w:val="1"/>
+      <w:numFmt w:val="bullet"/>
+      <w:lvlText w:val="o"/>
+      <w:lvlJc w:val="left"/>
+      <w:pPr>
+        <w:tabs>
+          <w:tab w:val="num" w:pos="6480"/>
+        </w:tabs>
+        <w:ind w:left="6480" w:hanging="360"/>
+      </w:pPr>
+      <w:rPr>
+        <w:rFonts w:ascii="Courier New" w:hAnsi="Courier New" w:hint="default"/>
+        <w:sz w:val="20"/>
+      </w:rPr>
+    </w:lvl>
+  </w:abstractNum>
+  <w:abstractNum w:abstractNumId="2" w15:restartNumberingAfterBreak="0">
+    <w:nsid w:val="28E1769A"/>
+    <w:multiLevelType w:val="multilevel"/>
+    <w:tmpl w:val="9E362AC4"/>
+    <w:lvl w:ilvl="0">
+      <w:start w:val="1"/>
+      <w:numFmt w:val="bullet"/>
+      <w:lvlText w:val="o"/>
+      <w:lvlJc w:val="left"/>
+      <w:pPr>
+        <w:tabs>
+          <w:tab w:val="num" w:pos="720"/>
+        </w:tabs>
+        <w:ind w:left="720" w:hanging="360"/>
+      </w:pPr>
+      <w:rPr>
+        <w:rFonts w:ascii="Courier New" w:hAnsi="Courier New" w:hint="default"/>
+        <w:sz w:val="20"/>
+      </w:rPr>
+    </w:lvl>
+    <w:lvl w:ilvl="1" w:tentative="1">
+      <w:start w:val="1"/>
+      <w:numFmt w:val="bullet"/>
+      <w:lvlText w:val="o"/>
+      <w:lvlJc w:val="left"/>
+      <w:pPr>
+        <w:tabs>
+          <w:tab w:val="num" w:pos="1440"/>
+        </w:tabs>
+        <w:ind w:left="1440" w:hanging="360"/>
+      </w:pPr>
+      <w:rPr>
+        <w:rFonts w:ascii="Courier New" w:hAnsi="Courier New" w:hint="default"/>
+        <w:sz w:val="20"/>
+      </w:rPr>
+    </w:lvl>
+    <w:lvl w:ilvl="2" w:tentative="1">
+      <w:start w:val="1"/>
+      <w:numFmt w:val="bullet"/>
+      <w:lvlText w:val="o"/>
+      <w:lvlJc w:val="left"/>
+      <w:pPr>
+        <w:tabs>
+          <w:tab w:val="num" w:pos="2160"/>
+        </w:tabs>
+        <w:ind w:left="2160" w:hanging="360"/>
+      </w:pPr>
+      <w:rPr>
+        <w:rFonts w:ascii="Courier New" w:hAnsi="Courier New" w:hint="default"/>
+        <w:sz w:val="20"/>
+      </w:rPr>
+    </w:lvl>
+    <w:lvl w:ilvl="3" w:tentative="1">
+      <w:start w:val="1"/>
+      <w:numFmt w:val="bullet"/>
+      <w:lvlText w:val="o"/>
+      <w:lvlJc w:val="left"/>
+      <w:pPr>
+        <w:tabs>
+          <w:tab w:val="num" w:pos="2880"/>
+        </w:tabs>
+        <w:ind w:left="2880" w:hanging="360"/>
+      </w:pPr>
+      <w:rPr>
+        <w:rFonts w:ascii="Courier New" w:hAnsi="Courier New" w:hint="default"/>
+        <w:sz w:val="20"/>
+      </w:rPr>
+    </w:lvl>
+    <w:lvl w:ilvl="4" w:tentative="1">
+      <w:start w:val="1"/>
+      <w:numFmt w:val="bullet"/>
+      <w:lvlText w:val="o"/>
+      <w:lvlJc w:val="left"/>
+      <w:pPr>
+        <w:tabs>
+          <w:tab w:val="num" w:pos="3600"/>
+        </w:tabs>
+        <w:ind w:left="3600" w:hanging="360"/>
+      </w:pPr>
+      <w:rPr>
+        <w:rFonts w:ascii="Courier New" w:hAnsi="Courier New" w:hint="default"/>
+        <w:sz w:val="20"/>
+      </w:rPr>
+    </w:lvl>
+    <w:lvl w:ilvl="5" w:tentative="1">
+      <w:start w:val="1"/>
+      <w:numFmt w:val="bullet"/>
+      <w:lvlText w:val="o"/>
+      <w:lvlJc w:val="left"/>
+      <w:pPr>
+        <w:tabs>
+          <w:tab w:val="num" w:pos="4320"/>
+        </w:tabs>
+        <w:ind w:left="4320" w:hanging="360"/>
+      </w:pPr>
+      <w:rPr>
+        <w:rFonts w:ascii="Courier New" w:hAnsi="Courier New" w:hint="default"/>
+        <w:sz w:val="20"/>
+      </w:rPr>
+    </w:lvl>
+    <w:lvl w:ilvl="6" w:tentative="1">
+      <w:start w:val="1"/>
+      <w:numFmt w:val="bullet"/>
+      <w:lvlText w:val="o"/>
+      <w:lvlJc w:val="left"/>
+      <w:pPr>
+        <w:tabs>
+          <w:tab w:val="num" w:pos="5040"/>
+        </w:tabs>
+        <w:ind w:left="5040" w:hanging="360"/>
+      </w:pPr>
+      <w:rPr>
+        <w:rFonts w:ascii="Courier New" w:hAnsi="Courier New" w:hint="default"/>
+        <w:sz w:val="20"/>
+      </w:rPr>
+    </w:lvl>
+    <w:lvl w:ilvl="7" w:tentative="1">
+      <w:start w:val="1"/>
+      <w:numFmt w:val="bullet"/>
+      <w:lvlText w:val="o"/>
+      <w:lvlJc w:val="left"/>
+      <w:pPr>
+        <w:tabs>
+          <w:tab w:val="num" w:pos="5760"/>
+        </w:tabs>
+        <w:ind w:left="5760" w:hanging="360"/>
+      </w:pPr>
+      <w:rPr>
+        <w:rFonts w:ascii="Courier New" w:hAnsi="Courier New" w:hint="default"/>
+        <w:sz w:val="20"/>
+      </w:rPr>
+    </w:lvl>
+    <w:lvl w:ilvl="8" w:tentative="1">
+      <w:start w:val="1"/>
+      <w:numFmt w:val="bullet"/>
+      <w:lvlText w:val="o"/>
+      <w:lvlJc w:val="left"/>
+      <w:pPr>
+        <w:tabs>
+          <w:tab w:val="num" w:pos="6480"/>
+        </w:tabs>
+        <w:ind w:left="6480" w:hanging="360"/>
+      </w:pPr>
+      <w:rPr>
+        <w:rFonts w:ascii="Courier New" w:hAnsi="Courier New" w:hint="default"/>
+        <w:sz w:val="20"/>
+      </w:rPr>
+    </w:lvl>
+  </w:abstractNum>
+  <w:abstractNum w:abstractNumId="3" w15:restartNumberingAfterBreak="0">
     <w:nsid w:val="2BA2292A"/>
     <w:multiLevelType w:val="multilevel"/>
     <w:tmpl w:val="D10AF656"/>
@@ -4584,7 +6374,156 @@
       </w:rPr>
     </w:lvl>
   </w:abstractNum>
-  <w:abstractNum w:abstractNumId="1" w15:restartNumberingAfterBreak="0">
+  <w:abstractNum w:abstractNumId="4" w15:restartNumberingAfterBreak="0">
+    <w:nsid w:val="40AA6BF4"/>
+    <w:multiLevelType w:val="multilevel"/>
+    <w:tmpl w:val="8CBA2D94"/>
+    <w:lvl w:ilvl="0">
+      <w:start w:val="1"/>
+      <w:numFmt w:val="bullet"/>
+      <w:lvlText w:val="o"/>
+      <w:lvlJc w:val="left"/>
+      <w:pPr>
+        <w:tabs>
+          <w:tab w:val="num" w:pos="720"/>
+        </w:tabs>
+        <w:ind w:left="720" w:hanging="360"/>
+      </w:pPr>
+      <w:rPr>
+        <w:rFonts w:ascii="Courier New" w:hAnsi="Courier New" w:hint="default"/>
+        <w:sz w:val="20"/>
+      </w:rPr>
+    </w:lvl>
+    <w:lvl w:ilvl="1" w:tentative="1">
+      <w:start w:val="1"/>
+      <w:numFmt w:val="bullet"/>
+      <w:lvlText w:val="o"/>
+      <w:lvlJc w:val="left"/>
+      <w:pPr>
+        <w:tabs>
+          <w:tab w:val="num" w:pos="1440"/>
+        </w:tabs>
+        <w:ind w:left="1440" w:hanging="360"/>
+      </w:pPr>
+      <w:rPr>
+        <w:rFonts w:ascii="Courier New" w:hAnsi="Courier New" w:hint="default"/>
+        <w:sz w:val="20"/>
+      </w:rPr>
+    </w:lvl>
+    <w:lvl w:ilvl="2" w:tentative="1">
+      <w:start w:val="1"/>
+      <w:numFmt w:val="bullet"/>
+      <w:lvlText w:val="o"/>
+      <w:lvlJc w:val="left"/>
+      <w:pPr>
+        <w:tabs>
+          <w:tab w:val="num" w:pos="2160"/>
+        </w:tabs>
+        <w:ind w:left="2160" w:hanging="360"/>
+      </w:pPr>
+      <w:rPr>
+        <w:rFonts w:ascii="Courier New" w:hAnsi="Courier New" w:hint="default"/>
+        <w:sz w:val="20"/>
+      </w:rPr>
+    </w:lvl>
+    <w:lvl w:ilvl="3" w:tentative="1">
+      <w:start w:val="1"/>
+      <w:numFmt w:val="bullet"/>
+      <w:lvlText w:val="o"/>
+      <w:lvlJc w:val="left"/>
+      <w:pPr>
+        <w:tabs>
+          <w:tab w:val="num" w:pos="2880"/>
+        </w:tabs>
+        <w:ind w:left="2880" w:hanging="360"/>
+      </w:pPr>
+      <w:rPr>
+        <w:rFonts w:ascii="Courier New" w:hAnsi="Courier New" w:hint="default"/>
+        <w:sz w:val="20"/>
+      </w:rPr>
+    </w:lvl>
+    <w:lvl w:ilvl="4" w:tentative="1">
+      <w:start w:val="1"/>
+      <w:numFmt w:val="bullet"/>
+      <w:lvlText w:val="o"/>
+      <w:lvlJc w:val="left"/>
+      <w:pPr>
+        <w:tabs>
+          <w:tab w:val="num" w:pos="3600"/>
+        </w:tabs>
+        <w:ind w:left="3600" w:hanging="360"/>
+      </w:pPr>
+      <w:rPr>
+        <w:rFonts w:ascii="Courier New" w:hAnsi="Courier New" w:hint="default"/>
+        <w:sz w:val="20"/>
+      </w:rPr>
+    </w:lvl>
+    <w:lvl w:ilvl="5" w:tentative="1">
+      <w:start w:val="1"/>
+      <w:numFmt w:val="bullet"/>
+      <w:lvlText w:val="o"/>
+      <w:lvlJc w:val="left"/>
+      <w:pPr>
+        <w:tabs>
+          <w:tab w:val="num" w:pos="4320"/>
+        </w:tabs>
+        <w:ind w:left="4320" w:hanging="360"/>
+      </w:pPr>
+      <w:rPr>
+        <w:rFonts w:ascii="Courier New" w:hAnsi="Courier New" w:hint="default"/>
+        <w:sz w:val="20"/>
+      </w:rPr>
+    </w:lvl>
+    <w:lvl w:ilvl="6" w:tentative="1">
+      <w:start w:val="1"/>
+      <w:numFmt w:val="bullet"/>
+      <w:lvlText w:val="o"/>
+      <w:lvlJc w:val="left"/>
+      <w:pPr>
+        <w:tabs>
+          <w:tab w:val="num" w:pos="5040"/>
+        </w:tabs>
+        <w:ind w:left="5040" w:hanging="360"/>
+      </w:pPr>
+      <w:rPr>
+        <w:rFonts w:ascii="Courier New" w:hAnsi="Courier New" w:hint="default"/>
+        <w:sz w:val="20"/>
+      </w:rPr>
+    </w:lvl>
+    <w:lvl w:ilvl="7" w:tentative="1">
+      <w:start w:val="1"/>
+      <w:numFmt w:val="bullet"/>
+      <w:lvlText w:val="o"/>
+      <w:lvlJc w:val="left"/>
+      <w:pPr>
+        <w:tabs>
+          <w:tab w:val="num" w:pos="5760"/>
+        </w:tabs>
+        <w:ind w:left="5760" w:hanging="360"/>
+      </w:pPr>
+      <w:rPr>
+        <w:rFonts w:ascii="Courier New" w:hAnsi="Courier New" w:hint="default"/>
+        <w:sz w:val="20"/>
+      </w:rPr>
+    </w:lvl>
+    <w:lvl w:ilvl="8" w:tentative="1">
+      <w:start w:val="1"/>
+      <w:numFmt w:val="bullet"/>
+      <w:lvlText w:val="o"/>
+      <w:lvlJc w:val="left"/>
+      <w:pPr>
+        <w:tabs>
+          <w:tab w:val="num" w:pos="6480"/>
+        </w:tabs>
+        <w:ind w:left="6480" w:hanging="360"/>
+      </w:pPr>
+      <w:rPr>
+        <w:rFonts w:ascii="Courier New" w:hAnsi="Courier New" w:hint="default"/>
+        <w:sz w:val="20"/>
+      </w:rPr>
+    </w:lvl>
+  </w:abstractNum>
+  <w:abstractNum w:abstractNumId="5" w15:restartNumberingAfterBreak="0">
     <w:nsid w:val="425A30A9"/>
     <w:multiLevelType w:val="multilevel"/>
     <w:tmpl w:val="126ACBCC"/>
@@ -4729,7 +6668,7 @@
       </w:rPr>
     </w:lvl>
   </w:abstractNum>
-  <w:abstractNum w:abstractNumId="2" w15:restartNumberingAfterBreak="0">
+  <w:abstractNum w:abstractNumId="6" w15:restartNumberingAfterBreak="0">
     <w:nsid w:val="46B43CCA"/>
     <w:multiLevelType w:val="multilevel"/>
     <w:tmpl w:val="9CA4C404"/>
@@ -4878,7 +6817,7 @@
       </w:rPr>
     </w:lvl>
   </w:abstractNum>
-  <w:abstractNum w:abstractNumId="3" w15:restartNumberingAfterBreak="0">
+  <w:abstractNum w:abstractNumId="7" w15:restartNumberingAfterBreak="0">
     <w:nsid w:val="48EF4C36"/>
     <w:multiLevelType w:val="hybridMultilevel"/>
     <w:tmpl w:val="007E2770"/>
@@ -4964,7 +6903,7 @@
       </w:pPr>
     </w:lvl>
   </w:abstractNum>
-  <w:abstractNum w:abstractNumId="4" w15:restartNumberingAfterBreak="0">
+  <w:abstractNum w:abstractNumId="8" w15:restartNumberingAfterBreak="0">
     <w:nsid w:val="53CB50F0"/>
     <w:multiLevelType w:val="multilevel"/>
     <w:tmpl w:val="8B7A4734"/>
@@ -5113,7 +7052,7 @@
       </w:rPr>
     </w:lvl>
   </w:abstractNum>
-  <w:abstractNum w:abstractNumId="5" w15:restartNumberingAfterBreak="0">
+  <w:abstractNum w:abstractNumId="9" w15:restartNumberingAfterBreak="0">
     <w:nsid w:val="53CB6119"/>
     <w:multiLevelType w:val="hybridMultilevel"/>
     <w:tmpl w:val="8188E70E"/>
@@ -5199,7 +7138,156 @@
       </w:pPr>
     </w:lvl>
   </w:abstractNum>
-  <w:abstractNum w:abstractNumId="6" w15:restartNumberingAfterBreak="0">
+  <w:abstractNum w:abstractNumId="10" w15:restartNumberingAfterBreak="0">
+    <w:nsid w:val="55310939"/>
+    <w:multiLevelType w:val="multilevel"/>
+    <w:tmpl w:val="11CACD88"/>
+    <w:lvl w:ilvl="0">
+      <w:start w:val="1"/>
+      <w:numFmt w:val="bullet"/>
+      <w:lvlText w:val="o"/>
+      <w:lvlJc w:val="left"/>
+      <w:pPr>
+        <w:tabs>
+          <w:tab w:val="num" w:pos="720"/>
+        </w:tabs>
+        <w:ind w:left="720" w:hanging="360"/>
+      </w:pPr>
+      <w:rPr>
+        <w:rFonts w:ascii="Courier New" w:hAnsi="Courier New" w:hint="default"/>
+        <w:sz w:val="20"/>
+      </w:rPr>
+    </w:lvl>
+    <w:lvl w:ilvl="1" w:tentative="1">
+      <w:start w:val="1"/>
+      <w:numFmt w:val="bullet"/>
+      <w:lvlText w:val="o"/>
+      <w:lvlJc w:val="left"/>
+      <w:pPr>
+        <w:tabs>
+          <w:tab w:val="num" w:pos="1440"/>
+        </w:tabs>
+        <w:ind w:left="1440" w:hanging="360"/>
+      </w:pPr>
+      <w:rPr>
+        <w:rFonts w:ascii="Courier New" w:hAnsi="Courier New" w:hint="default"/>
+        <w:sz w:val="20"/>
+      </w:rPr>
+    </w:lvl>
+    <w:lvl w:ilvl="2" w:tentative="1">
+      <w:start w:val="1"/>
+      <w:numFmt w:val="bullet"/>
+      <w:lvlText w:val="o"/>
+      <w:lvlJc w:val="left"/>
+      <w:pPr>
+        <w:tabs>
+          <w:tab w:val="num" w:pos="2160"/>
+        </w:tabs>
+        <w:ind w:left="2160" w:hanging="360"/>
+      </w:pPr>
+      <w:rPr>
+        <w:rFonts w:ascii="Courier New" w:hAnsi="Courier New" w:hint="default"/>
+        <w:sz w:val="20"/>
+      </w:rPr>
+    </w:lvl>
+    <w:lvl w:ilvl="3" w:tentative="1">
+      <w:start w:val="1"/>
+      <w:numFmt w:val="bullet"/>
+      <w:lvlText w:val="o"/>
+      <w:lvlJc w:val="left"/>
+      <w:pPr>
+        <w:tabs>
+          <w:tab w:val="num" w:pos="2880"/>
+        </w:tabs>
+        <w:ind w:left="2880" w:hanging="360"/>
+      </w:pPr>
+      <w:rPr>
+        <w:rFonts w:ascii="Courier New" w:hAnsi="Courier New" w:hint="default"/>
+        <w:sz w:val="20"/>
+      </w:rPr>
+    </w:lvl>
+    <w:lvl w:ilvl="4" w:tentative="1">
+      <w:start w:val="1"/>
+      <w:numFmt w:val="bullet"/>
+      <w:lvlText w:val="o"/>
+      <w:lvlJc w:val="left"/>
+      <w:pPr>
+        <w:tabs>
+          <w:tab w:val="num" w:pos="3600"/>
+        </w:tabs>
+        <w:ind w:left="3600" w:hanging="360"/>
+      </w:pPr>
+      <w:rPr>
+        <w:rFonts w:ascii="Courier New" w:hAnsi="Courier New" w:hint="default"/>
+        <w:sz w:val="20"/>
+      </w:rPr>
+    </w:lvl>
+    <w:lvl w:ilvl="5" w:tentative="1">
+      <w:start w:val="1"/>
+      <w:numFmt w:val="bullet"/>
+      <w:lvlText w:val="o"/>
+      <w:lvlJc w:val="left"/>
+      <w:pPr>
+        <w:tabs>
+          <w:tab w:val="num" w:pos="4320"/>
+        </w:tabs>
+        <w:ind w:left="4320" w:hanging="360"/>
+      </w:pPr>
+      <w:rPr>
+        <w:rFonts w:ascii="Courier New" w:hAnsi="Courier New" w:hint="default"/>
+        <w:sz w:val="20"/>
+      </w:rPr>
+    </w:lvl>
+    <w:lvl w:ilvl="6" w:tentative="1">
+      <w:start w:val="1"/>
+      <w:numFmt w:val="bullet"/>
+      <w:lvlText w:val="o"/>
+      <w:lvlJc w:val="left"/>
+      <w:pPr>
+        <w:tabs>
+          <w:tab w:val="num" w:pos="5040"/>
+        </w:tabs>
+        <w:ind w:left="5040" w:hanging="360"/>
+      </w:pPr>
+      <w:rPr>
+        <w:rFonts w:ascii="Courier New" w:hAnsi="Courier New" w:hint="default"/>
+        <w:sz w:val="20"/>
+      </w:rPr>
+    </w:lvl>
+    <w:lvl w:ilvl="7" w:tentative="1">
+      <w:start w:val="1"/>
+      <w:numFmt w:val="bullet"/>
+      <w:lvlText w:val="o"/>
+      <w:lvlJc w:val="left"/>
+      <w:pPr>
+        <w:tabs>
+          <w:tab w:val="num" w:pos="5760"/>
+        </w:tabs>
+        <w:ind w:left="5760" w:hanging="360"/>
+      </w:pPr>
+      <w:rPr>
+        <w:rFonts w:ascii="Courier New" w:hAnsi="Courier New" w:hint="default"/>
+        <w:sz w:val="20"/>
+      </w:rPr>
+    </w:lvl>
+    <w:lvl w:ilvl="8" w:tentative="1">
+      <w:start w:val="1"/>
+      <w:numFmt w:val="bullet"/>
+      <w:lvlText w:val="o"/>
+      <w:lvlJc w:val="left"/>
+      <w:pPr>
+        <w:tabs>
+          <w:tab w:val="num" w:pos="6480"/>
+        </w:tabs>
+        <w:ind w:left="6480" w:hanging="360"/>
+      </w:pPr>
+      <w:rPr>
+        <w:rFonts w:ascii="Courier New" w:hAnsi="Courier New" w:hint="default"/>
+        <w:sz w:val="20"/>
+      </w:rPr>
+    </w:lvl>
+  </w:abstractNum>
+  <w:abstractNum w:abstractNumId="11" w15:restartNumberingAfterBreak="0">
     <w:nsid w:val="6A6335E7"/>
     <w:multiLevelType w:val="hybridMultilevel"/>
     <w:tmpl w:val="5406D88C"/>
@@ -5285,26 +7373,193 @@
       </w:pPr>
     </w:lvl>
   </w:abstractNum>
+  <w:abstractNum w:abstractNumId="12" w15:restartNumberingAfterBreak="0">
+    <w:nsid w:val="701E6BE6"/>
+    <w:multiLevelType w:val="multilevel"/>
+    <w:tmpl w:val="39DE6C3C"/>
+    <w:lvl w:ilvl="0">
+      <w:start w:val="1"/>
+      <w:numFmt w:val="bullet"/>
+      <w:lvlText w:val="o"/>
+      <w:lvlJc w:val="left"/>
+      <w:pPr>
+        <w:tabs>
+          <w:tab w:val="num" w:pos="720"/>
+        </w:tabs>
+        <w:ind w:left="720" w:hanging="360"/>
+      </w:pPr>
+      <w:rPr>
+        <w:rFonts w:ascii="Courier New" w:hAnsi="Courier New" w:hint="default"/>
+        <w:sz w:val="20"/>
+      </w:rPr>
+    </w:lvl>
+    <w:lvl w:ilvl="1" w:tentative="1">
+      <w:start w:val="1"/>
+      <w:numFmt w:val="bullet"/>
+      <w:lvlText w:val="o"/>
+      <w:lvlJc w:val="left"/>
+      <w:pPr>
+        <w:tabs>
+          <w:tab w:val="num" w:pos="1440"/>
+        </w:tabs>
+        <w:ind w:left="1440" w:hanging="360"/>
+      </w:pPr>
+      <w:rPr>
+        <w:rFonts w:ascii="Courier New" w:hAnsi="Courier New" w:hint="default"/>
+        <w:sz w:val="20"/>
+      </w:rPr>
+    </w:lvl>
+    <w:lvl w:ilvl="2" w:tentative="1">
+      <w:start w:val="1"/>
+      <w:numFmt w:val="bullet"/>
+      <w:lvlText w:val="o"/>
+      <w:lvlJc w:val="left"/>
+      <w:pPr>
+        <w:tabs>
+          <w:tab w:val="num" w:pos="2160"/>
+        </w:tabs>
+        <w:ind w:left="2160" w:hanging="360"/>
+      </w:pPr>
+      <w:rPr>
+        <w:rFonts w:ascii="Courier New" w:hAnsi="Courier New" w:hint="default"/>
+        <w:sz w:val="20"/>
+      </w:rPr>
+    </w:lvl>
+    <w:lvl w:ilvl="3" w:tentative="1">
+      <w:start w:val="1"/>
+      <w:numFmt w:val="bullet"/>
+      <w:lvlText w:val="o"/>
+      <w:lvlJc w:val="left"/>
+      <w:pPr>
+        <w:tabs>
+          <w:tab w:val="num" w:pos="2880"/>
+        </w:tabs>
+        <w:ind w:left="2880" w:hanging="360"/>
+      </w:pPr>
+      <w:rPr>
+        <w:rFonts w:ascii="Courier New" w:hAnsi="Courier New" w:hint="default"/>
+        <w:sz w:val="20"/>
+      </w:rPr>
+    </w:lvl>
+    <w:lvl w:ilvl="4" w:tentative="1">
+      <w:start w:val="1"/>
+      <w:numFmt w:val="bullet"/>
+      <w:lvlText w:val="o"/>
+      <w:lvlJc w:val="left"/>
+      <w:pPr>
+        <w:tabs>
+          <w:tab w:val="num" w:pos="3600"/>
+        </w:tabs>
+        <w:ind w:left="3600" w:hanging="360"/>
+      </w:pPr>
+      <w:rPr>
+        <w:rFonts w:ascii="Courier New" w:hAnsi="Courier New" w:hint="default"/>
+        <w:sz w:val="20"/>
+      </w:rPr>
+    </w:lvl>
+    <w:lvl w:ilvl="5" w:tentative="1">
+      <w:start w:val="1"/>
+      <w:numFmt w:val="bullet"/>
+      <w:lvlText w:val="o"/>
+      <w:lvlJc w:val="left"/>
+      <w:pPr>
+        <w:tabs>
+          <w:tab w:val="num" w:pos="4320"/>
+        </w:tabs>
+        <w:ind w:left="4320" w:hanging="360"/>
+      </w:pPr>
+      <w:rPr>
+        <w:rFonts w:ascii="Courier New" w:hAnsi="Courier New" w:hint="default"/>
+        <w:sz w:val="20"/>
+      </w:rPr>
+    </w:lvl>
+    <w:lvl w:ilvl="6" w:tentative="1">
+      <w:start w:val="1"/>
+      <w:numFmt w:val="bullet"/>
+      <w:lvlText w:val="o"/>
+      <w:lvlJc w:val="left"/>
+      <w:pPr>
+        <w:tabs>
+          <w:tab w:val="num" w:pos="5040"/>
+        </w:tabs>
+        <w:ind w:left="5040" w:hanging="360"/>
+      </w:pPr>
+      <w:rPr>
+        <w:rFonts w:ascii="Courier New" w:hAnsi="Courier New" w:hint="default"/>
+        <w:sz w:val="20"/>
+      </w:rPr>
+    </w:lvl>
+    <w:lvl w:ilvl="7" w:tentative="1">
+      <w:start w:val="1"/>
+      <w:numFmt w:val="bullet"/>
+      <w:lvlText w:val="o"/>
+      <w:lvlJc w:val="left"/>
+      <w:pPr>
+        <w:tabs>
+          <w:tab w:val="num" w:pos="5760"/>
+        </w:tabs>
+        <w:ind w:left="5760" w:hanging="360"/>
+      </w:pPr>
+      <w:rPr>
+        <w:rFonts w:ascii="Courier New" w:hAnsi="Courier New" w:hint="default"/>
+        <w:sz w:val="20"/>
+      </w:rPr>
+    </w:lvl>
+    <w:lvl w:ilvl="8" w:tentative="1">
+      <w:start w:val="1"/>
+      <w:numFmt w:val="bullet"/>
+      <w:lvlText w:val="o"/>
+      <w:lvlJc w:val="left"/>
+      <w:pPr>
+        <w:tabs>
+          <w:tab w:val="num" w:pos="6480"/>
+        </w:tabs>
+        <w:ind w:left="6480" w:hanging="360"/>
+      </w:pPr>
+      <w:rPr>
+        <w:rFonts w:ascii="Courier New" w:hAnsi="Courier New" w:hint="default"/>
+        <w:sz w:val="20"/>
+      </w:rPr>
+    </w:lvl>
+  </w:abstractNum>
   <w:num w:numId="1">
-    <w:abstractNumId w:val="1"/>
+    <w:abstractNumId w:val="5"/>
   </w:num>
   <w:num w:numId="2">
+    <w:abstractNumId w:val="6"/>
+  </w:num>
+  <w:num w:numId="3">
+    <w:abstractNumId w:val="3"/>
+  </w:num>
+  <w:num w:numId="4">
+    <w:abstractNumId w:val="11"/>
+  </w:num>
+  <w:num w:numId="5">
+    <w:abstractNumId w:val="9"/>
+  </w:num>
+  <w:num w:numId="6">
+    <w:abstractNumId w:val="7"/>
+  </w:num>
+  <w:num w:numId="7">
+    <w:abstractNumId w:val="8"/>
+  </w:num>
+  <w:num w:numId="8">
+    <w:abstractNumId w:val="0"/>
+  </w:num>
+  <w:num w:numId="9">
+    <w:abstractNumId w:val="4"/>
+  </w:num>
+  <w:num w:numId="10">
+    <w:abstractNumId w:val="12"/>
+  </w:num>
+  <w:num w:numId="11">
+    <w:abstractNumId w:val="10"/>
+  </w:num>
+  <w:num w:numId="12">
     <w:abstractNumId w:val="2"/>
   </w:num>
-  <w:num w:numId="3">
-    <w:abstractNumId w:val="0"/>
-  </w:num>
-  <w:num w:numId="4">
-    <w:abstractNumId w:val="6"/>
-  </w:num>
-  <w:num w:numId="5">
-    <w:abstractNumId w:val="5"/>
-  </w:num>
-  <w:num w:numId="6">
-    <w:abstractNumId w:val="3"/>
-  </w:num>
-  <w:num w:numId="7">
-    <w:abstractNumId w:val="4"/>
+  <w:num w:numId="13">
+    <w:abstractNumId w:val="1"/>
   </w:num>
 </w:numbering>
 </file>
@@ -5722,6 +7977,28 @@
       <w:szCs w:val="36"/>
     </w:rPr>
   </w:style>
+  <w:style w:type="paragraph" w:styleId="Heading3">
+    <w:name w:val="heading 3"/>
+    <w:basedOn w:val="Normal"/>
+    <w:next w:val="Normal"/>
+    <w:link w:val="Heading3Char"/>
+    <w:uiPriority w:val="9"/>
+    <w:unhideWhenUsed/>
+    <w:qFormat/>
+    <w:rsid w:val="0069290F"/>
+    <w:pPr>
+      <w:keepNext/>
+      <w:keepLines/>
+      <w:spacing w:before="40" w:after="0"/>
+      <w:outlineLvl w:val="2"/>
+    </w:pPr>
+    <w:rPr>
+      <w:rFonts w:asciiTheme="majorHAnsi" w:eastAsiaTheme="majorEastAsia" w:hAnsiTheme="majorHAnsi" w:cstheme="majorBidi"/>
+      <w:color w:val="1F4D78" w:themeColor="accent1" w:themeShade="7F"/>
+      <w:sz w:val="24"/>
+      <w:szCs w:val="24"/>
+    </w:rPr>
+  </w:style>
   <w:style w:type="character" w:default="1" w:styleId="DefaultParagraphFont">
     <w:name w:val="Default Paragraph Font"/>
     <w:uiPriority w:val="1"/>
@@ -5819,6 +8096,63 @@
     <w:rPr>
       <w:color w:val="0000FF"/>
       <w:u w:val="single"/>
+    </w:rPr>
+  </w:style>
+  <w:style w:type="paragraph" w:styleId="Header">
+    <w:name w:val="header"/>
+    <w:basedOn w:val="Normal"/>
+    <w:link w:val="HeaderChar"/>
+    <w:uiPriority w:val="99"/>
+    <w:unhideWhenUsed/>
+    <w:rsid w:val="001266A6"/>
+    <w:pPr>
+      <w:tabs>
+        <w:tab w:val="center" w:pos="4680"/>
+        <w:tab w:val="right" w:pos="9360"/>
+      </w:tabs>
+      <w:spacing w:after="0" w:line="240" w:lineRule="auto"/>
+    </w:pPr>
+  </w:style>
+  <w:style w:type="character" w:customStyle="1" w:styleId="HeaderChar">
+    <w:name w:val="Header Char"/>
+    <w:basedOn w:val="DefaultParagraphFont"/>
+    <w:link w:val="Header"/>
+    <w:uiPriority w:val="99"/>
+    <w:rsid w:val="001266A6"/>
+  </w:style>
+  <w:style w:type="paragraph" w:styleId="Footer">
+    <w:name w:val="footer"/>
+    <w:basedOn w:val="Normal"/>
+    <w:link w:val="FooterChar"/>
+    <w:uiPriority w:val="99"/>
+    <w:unhideWhenUsed/>
+    <w:rsid w:val="001266A6"/>
+    <w:pPr>
+      <w:tabs>
+        <w:tab w:val="center" w:pos="4680"/>
+        <w:tab w:val="right" w:pos="9360"/>
+      </w:tabs>
+      <w:spacing w:after="0" w:line="240" w:lineRule="auto"/>
+    </w:pPr>
+  </w:style>
+  <w:style w:type="character" w:customStyle="1" w:styleId="FooterChar">
+    <w:name w:val="Footer Char"/>
+    <w:basedOn w:val="DefaultParagraphFont"/>
+    <w:link w:val="Footer"/>
+    <w:uiPriority w:val="99"/>
+    <w:rsid w:val="001266A6"/>
+  </w:style>
+  <w:style w:type="character" w:customStyle="1" w:styleId="Heading3Char">
+    <w:name w:val="Heading 3 Char"/>
+    <w:basedOn w:val="DefaultParagraphFont"/>
+    <w:link w:val="Heading3"/>
+    <w:uiPriority w:val="9"/>
+    <w:rsid w:val="0069290F"/>
+    <w:rPr>
+      <w:rFonts w:asciiTheme="majorHAnsi" w:eastAsiaTheme="majorEastAsia" w:hAnsiTheme="majorHAnsi" w:cstheme="majorBidi"/>
+      <w:color w:val="1F4D78" w:themeColor="accent1" w:themeShade="7F"/>
+      <w:sz w:val="24"/>
+      <w:szCs w:val="24"/>
     </w:rPr>
   </w:style>
 </w:styles>

--- a/Core/src/resources/Docs/JavaNotes.docx
+++ b/Core/src/resources/Docs/JavaNotes.docx
@@ -17023,8 +17023,6 @@
         </w:rPr>
         <w:br/>
       </w:r>
-      <w:bookmarkStart w:id="1" w:name="_GoBack"/>
-      <w:bookmarkEnd w:id="1"/>
       <w:r>
         <w:rPr>
           <w:rFonts w:asciiTheme="minorHAnsi" w:hAnsiTheme="minorHAnsi" w:cstheme="minorHAnsi"/>
@@ -19861,19 +19859,1333 @@
     </w:p>
     <w:p>
       <w:pPr>
+        <w:pStyle w:val="Heading1"/>
+        <w:shd w:val="clear" w:color="auto" w:fill="FFFFFF"/>
+        <w:spacing w:before="0"/>
+        <w:rPr>
+          <w:rFonts w:asciiTheme="minorHAnsi" w:hAnsiTheme="minorHAnsi" w:cstheme="minorHAnsi"/>
+          <w:color w:val="212529"/>
+          <w:sz w:val="22"/>
+          <w:szCs w:val="22"/>
+        </w:rPr>
+      </w:pPr>
+      <w:r>
+        <w:rPr>
+          <w:rFonts w:asciiTheme="minorHAnsi" w:hAnsiTheme="minorHAnsi" w:cstheme="minorHAnsi"/>
+          <w:color w:val="000000"/>
+          <w:sz w:val="22"/>
+          <w:szCs w:val="22"/>
+        </w:rPr>
+        <w:br/>
+      </w:r>
+      <w:r>
+        <w:rPr>
+          <w:rFonts w:asciiTheme="minorHAnsi" w:hAnsiTheme="minorHAnsi" w:cstheme="minorHAnsi"/>
+          <w:b/>
+          <w:bCs/>
+          <w:color w:val="212529"/>
+          <w:sz w:val="22"/>
+          <w:szCs w:val="22"/>
+        </w:rPr>
+        <w:t>Java Synchronization</w:t>
+      </w:r>
+    </w:p>
+    <w:p>
+      <w:pPr>
+        <w:pStyle w:val="NormalWeb"/>
+        <w:shd w:val="clear" w:color="auto" w:fill="FFFFFF"/>
+        <w:spacing w:before="0" w:beforeAutospacing="0"/>
+        <w:rPr>
+          <w:rFonts w:asciiTheme="minorHAnsi" w:hAnsiTheme="minorHAnsi" w:cstheme="minorHAnsi"/>
+          <w:color w:val="212529"/>
+          <w:sz w:val="22"/>
+          <w:szCs w:val="22"/>
+        </w:rPr>
+      </w:pPr>
+      <w:r>
+        <w:rPr>
+          <w:rFonts w:asciiTheme="minorHAnsi" w:hAnsiTheme="minorHAnsi" w:cstheme="minorHAnsi"/>
+          <w:color w:val="212529"/>
+          <w:sz w:val="22"/>
+          <w:szCs w:val="22"/>
+        </w:rPr>
+        <w:t xml:space="preserve">Synchronization is a process of handling resource accessibility by multiple thread requests. The main purpose of synchronization is to avoid thread interference. At times when more than one thread </w:t>
+      </w:r>
+      <w:proofErr w:type="gramStart"/>
+      <w:r>
+        <w:rPr>
+          <w:rFonts w:asciiTheme="minorHAnsi" w:hAnsiTheme="minorHAnsi" w:cstheme="minorHAnsi"/>
+          <w:color w:val="212529"/>
+          <w:sz w:val="22"/>
+          <w:szCs w:val="22"/>
+        </w:rPr>
+        <w:t>try</w:t>
+      </w:r>
+      <w:proofErr w:type="gramEnd"/>
+      <w:r>
+        <w:rPr>
+          <w:rFonts w:asciiTheme="minorHAnsi" w:hAnsiTheme="minorHAnsi" w:cstheme="minorHAnsi"/>
+          <w:color w:val="212529"/>
+          <w:sz w:val="22"/>
+          <w:szCs w:val="22"/>
+        </w:rPr>
+        <w:t xml:space="preserve"> to access a shared resource, we need to ensure that resource will be used by only one thread at a time. The process by which this is achieved is called synchronization. The synchronization keyword in java creates a block of code referred to as critical section.</w:t>
+      </w:r>
+    </w:p>
+    <w:p>
+      <w:pPr>
         <w:pStyle w:val="Heading3"/>
         <w:shd w:val="clear" w:color="auto" w:fill="FFFFFF"/>
         <w:spacing w:before="300" w:after="300"/>
         <w:rPr>
           <w:rFonts w:asciiTheme="minorHAnsi" w:hAnsiTheme="minorHAnsi" w:cstheme="minorHAnsi"/>
-          <w:color w:val="000000"/>
-          <w:sz w:val="22"/>
-          <w:szCs w:val="22"/>
-        </w:rPr>
-      </w:pPr>
+          <w:color w:val="212529"/>
+          <w:sz w:val="22"/>
+          <w:szCs w:val="22"/>
+        </w:rPr>
+      </w:pPr>
+      <w:r>
+        <w:rPr>
+          <w:rFonts w:asciiTheme="minorHAnsi" w:hAnsiTheme="minorHAnsi" w:cstheme="minorHAnsi"/>
+          <w:b/>
+          <w:bCs/>
+          <w:color w:val="212529"/>
+          <w:sz w:val="22"/>
+          <w:szCs w:val="22"/>
+        </w:rPr>
+        <w:lastRenderedPageBreak/>
+        <w:t>Difference between synchronized keyword and synchronized block</w:t>
+      </w:r>
+      <w:r>
+        <w:rPr>
+          <w:rFonts w:asciiTheme="minorHAnsi" w:hAnsiTheme="minorHAnsi" w:cstheme="minorHAnsi"/>
+          <w:b/>
+          <w:bCs/>
+          <w:color w:val="212529"/>
+          <w:sz w:val="22"/>
+          <w:szCs w:val="22"/>
+        </w:rPr>
+        <w:br/>
+      </w:r>
+      <w:r>
+        <w:rPr>
+          <w:rFonts w:asciiTheme="minorHAnsi" w:hAnsiTheme="minorHAnsi" w:cstheme="minorHAnsi"/>
+          <w:color w:val="212529"/>
+          <w:sz w:val="22"/>
+          <w:szCs w:val="22"/>
+        </w:rPr>
+        <w:t>When we use synchronized keyword with a method, it acquires a lock in the object for the whole method. It means that no other thread can use any synchronized method until the current thread, which has invoked it's synchronized method, has finished its execution.</w:t>
+      </w:r>
+      <w:r>
+        <w:rPr>
+          <w:rFonts w:asciiTheme="minorHAnsi" w:hAnsiTheme="minorHAnsi" w:cstheme="minorHAnsi"/>
+          <w:color w:val="212529"/>
+          <w:sz w:val="22"/>
+          <w:szCs w:val="22"/>
+        </w:rPr>
+        <w:br/>
+      </w:r>
+      <w:r>
+        <w:rPr>
+          <w:rFonts w:asciiTheme="minorHAnsi" w:hAnsiTheme="minorHAnsi" w:cstheme="minorHAnsi"/>
+          <w:color w:val="212529"/>
+          <w:sz w:val="22"/>
+          <w:szCs w:val="22"/>
+        </w:rPr>
+        <w:br/>
+      </w:r>
+      <w:r>
+        <w:rPr>
+          <w:rFonts w:asciiTheme="minorHAnsi" w:hAnsiTheme="minorHAnsi" w:cstheme="minorHAnsi"/>
+          <w:color w:val="212529"/>
+          <w:sz w:val="22"/>
+          <w:szCs w:val="22"/>
+        </w:rPr>
+        <w:t>synchronized block acquires a lock in the object only between parentheses after the synchronized keyword. This means that no other thread can acquire a lock on the locked object until the synchronized block exits. But other threads can access the rest of the code of the method.</w:t>
+      </w:r>
+    </w:p>
+    <w:p>
+      <w:pPr>
+        <w:pStyle w:val="Heading1"/>
+        <w:shd w:val="clear" w:color="auto" w:fill="FFFFFF"/>
+        <w:spacing w:before="0"/>
+        <w:rPr>
+          <w:rFonts w:asciiTheme="minorHAnsi" w:hAnsiTheme="minorHAnsi" w:cstheme="minorHAnsi"/>
+          <w:color w:val="212529"/>
+          <w:sz w:val="22"/>
+          <w:szCs w:val="22"/>
+        </w:rPr>
+      </w:pPr>
+      <w:r>
+        <w:rPr>
+          <w:rFonts w:asciiTheme="minorHAnsi" w:hAnsiTheme="minorHAnsi" w:cstheme="minorHAnsi"/>
+          <w:b/>
+          <w:bCs/>
+          <w:color w:val="212529"/>
+          <w:sz w:val="22"/>
+          <w:szCs w:val="22"/>
+        </w:rPr>
+        <w:t>Which is more preferred - Synchronized method or Synchronized block?</w:t>
+      </w:r>
+      <w:r>
+        <w:rPr>
+          <w:rFonts w:asciiTheme="minorHAnsi" w:hAnsiTheme="minorHAnsi" w:cstheme="minorHAnsi"/>
+          <w:b/>
+          <w:bCs/>
+          <w:color w:val="212529"/>
+          <w:sz w:val="22"/>
+          <w:szCs w:val="22"/>
+        </w:rPr>
+        <w:br/>
+      </w:r>
+      <w:r>
+        <w:rPr>
+          <w:rFonts w:asciiTheme="minorHAnsi" w:hAnsiTheme="minorHAnsi" w:cstheme="minorHAnsi"/>
+          <w:color w:val="212529"/>
+          <w:sz w:val="22"/>
+          <w:szCs w:val="22"/>
+        </w:rPr>
+        <w:t>In Java, synchronized keyword causes a performance cost. A synchronized method in Java is very slow and can degrade performance. So we must use synchronization keyword in java when it is necessary else, we should use Java synchronized block that is used for synchronizing critical section only.</w:t>
+      </w:r>
+      <w:r>
+        <w:rPr>
+          <w:rFonts w:asciiTheme="minorHAnsi" w:hAnsiTheme="minorHAnsi" w:cstheme="minorHAnsi"/>
+          <w:color w:val="212529"/>
+          <w:sz w:val="22"/>
+          <w:szCs w:val="22"/>
+        </w:rPr>
+        <w:br/>
+      </w:r>
+      <w:r>
+        <w:rPr>
+          <w:rFonts w:asciiTheme="minorHAnsi" w:hAnsiTheme="minorHAnsi" w:cstheme="minorHAnsi"/>
+          <w:color w:val="212529"/>
+          <w:sz w:val="22"/>
+          <w:szCs w:val="22"/>
+        </w:rPr>
+        <w:br/>
+      </w:r>
+      <w:r>
+        <w:rPr>
+          <w:rFonts w:asciiTheme="minorHAnsi" w:hAnsiTheme="minorHAnsi" w:cstheme="minorHAnsi"/>
+          <w:b/>
+          <w:bCs/>
+          <w:color w:val="212529"/>
+          <w:sz w:val="22"/>
+          <w:szCs w:val="22"/>
+        </w:rPr>
+        <w:t xml:space="preserve">Java </w:t>
+      </w:r>
+      <w:proofErr w:type="spellStart"/>
+      <w:r>
+        <w:rPr>
+          <w:rFonts w:asciiTheme="minorHAnsi" w:hAnsiTheme="minorHAnsi" w:cstheme="minorHAnsi"/>
+          <w:b/>
+          <w:bCs/>
+          <w:color w:val="212529"/>
+          <w:sz w:val="22"/>
+          <w:szCs w:val="22"/>
+        </w:rPr>
+        <w:t>Interthread</w:t>
+      </w:r>
+      <w:proofErr w:type="spellEnd"/>
+      <w:r>
+        <w:rPr>
+          <w:rFonts w:asciiTheme="minorHAnsi" w:hAnsiTheme="minorHAnsi" w:cstheme="minorHAnsi"/>
+          <w:b/>
+          <w:bCs/>
+          <w:color w:val="212529"/>
+          <w:sz w:val="22"/>
+          <w:szCs w:val="22"/>
+        </w:rPr>
+        <w:t xml:space="preserve"> Communication</w:t>
+      </w:r>
+    </w:p>
+    <w:p>
+      <w:pPr>
+        <w:pStyle w:val="NormalWeb"/>
+        <w:shd w:val="clear" w:color="auto" w:fill="FFFFFF"/>
+        <w:spacing w:before="0" w:beforeAutospacing="0"/>
+        <w:rPr>
+          <w:rFonts w:asciiTheme="minorHAnsi" w:hAnsiTheme="minorHAnsi" w:cstheme="minorHAnsi"/>
+          <w:color w:val="212529"/>
+          <w:sz w:val="22"/>
+          <w:szCs w:val="22"/>
+        </w:rPr>
+      </w:pPr>
+      <w:r>
+        <w:rPr>
+          <w:rFonts w:asciiTheme="minorHAnsi" w:hAnsiTheme="minorHAnsi" w:cstheme="minorHAnsi"/>
+          <w:color w:val="212529"/>
+          <w:sz w:val="22"/>
+          <w:szCs w:val="22"/>
+        </w:rPr>
+        <w:t>Java provide benefits of avoiding thread pooling using inter-thread communication. The </w:t>
+      </w:r>
+      <w:proofErr w:type="gramStart"/>
+      <w:r>
+        <w:rPr>
+          <w:rStyle w:val="HTMLCode"/>
+          <w:rFonts w:asciiTheme="minorHAnsi" w:hAnsiTheme="minorHAnsi" w:cstheme="minorHAnsi"/>
+          <w:color w:val="D63384"/>
+          <w:sz w:val="22"/>
+          <w:szCs w:val="22"/>
+        </w:rPr>
+        <w:t>wait(</w:t>
+      </w:r>
+      <w:proofErr w:type="gramEnd"/>
+      <w:r>
+        <w:rPr>
+          <w:rStyle w:val="HTMLCode"/>
+          <w:rFonts w:asciiTheme="minorHAnsi" w:hAnsiTheme="minorHAnsi" w:cstheme="minorHAnsi"/>
+          <w:color w:val="D63384"/>
+          <w:sz w:val="22"/>
+          <w:szCs w:val="22"/>
+        </w:rPr>
+        <w:t>)</w:t>
+      </w:r>
+      <w:r>
+        <w:rPr>
+          <w:rFonts w:asciiTheme="minorHAnsi" w:hAnsiTheme="minorHAnsi" w:cstheme="minorHAnsi"/>
+          <w:color w:val="212529"/>
+          <w:sz w:val="22"/>
+          <w:szCs w:val="22"/>
+        </w:rPr>
+        <w:t>, </w:t>
+      </w:r>
+      <w:r>
+        <w:rPr>
+          <w:rStyle w:val="HTMLCode"/>
+          <w:rFonts w:asciiTheme="minorHAnsi" w:hAnsiTheme="minorHAnsi" w:cstheme="minorHAnsi"/>
+          <w:color w:val="D63384"/>
+          <w:sz w:val="22"/>
+          <w:szCs w:val="22"/>
+        </w:rPr>
+        <w:t>notify()</w:t>
+      </w:r>
+      <w:r>
+        <w:rPr>
+          <w:rFonts w:asciiTheme="minorHAnsi" w:hAnsiTheme="minorHAnsi" w:cstheme="minorHAnsi"/>
+          <w:color w:val="212529"/>
+          <w:sz w:val="22"/>
+          <w:szCs w:val="22"/>
+        </w:rPr>
+        <w:t>, and </w:t>
+      </w:r>
+      <w:proofErr w:type="spellStart"/>
+      <w:r>
+        <w:rPr>
+          <w:rStyle w:val="HTMLCode"/>
+          <w:rFonts w:asciiTheme="minorHAnsi" w:hAnsiTheme="minorHAnsi" w:cstheme="minorHAnsi"/>
+          <w:color w:val="D63384"/>
+          <w:sz w:val="22"/>
+          <w:szCs w:val="22"/>
+        </w:rPr>
+        <w:t>notifyAll</w:t>
+      </w:r>
+      <w:proofErr w:type="spellEnd"/>
+      <w:r>
+        <w:rPr>
+          <w:rStyle w:val="HTMLCode"/>
+          <w:rFonts w:asciiTheme="minorHAnsi" w:hAnsiTheme="minorHAnsi" w:cstheme="minorHAnsi"/>
+          <w:color w:val="D63384"/>
+          <w:sz w:val="22"/>
+          <w:szCs w:val="22"/>
+        </w:rPr>
+        <w:t>()</w:t>
+      </w:r>
+      <w:r>
+        <w:rPr>
+          <w:rFonts w:asciiTheme="minorHAnsi" w:hAnsiTheme="minorHAnsi" w:cstheme="minorHAnsi"/>
+          <w:color w:val="212529"/>
+          <w:sz w:val="22"/>
+          <w:szCs w:val="22"/>
+        </w:rPr>
+        <w:t xml:space="preserve"> methods of Object class are used for this purpose. </w:t>
+      </w:r>
+      <w:proofErr w:type="gramStart"/>
+      <w:r>
+        <w:rPr>
+          <w:rFonts w:asciiTheme="minorHAnsi" w:hAnsiTheme="minorHAnsi" w:cstheme="minorHAnsi"/>
+          <w:color w:val="212529"/>
+          <w:sz w:val="22"/>
+          <w:szCs w:val="22"/>
+        </w:rPr>
+        <w:t>These method</w:t>
+      </w:r>
+      <w:proofErr w:type="gramEnd"/>
+      <w:r>
+        <w:rPr>
+          <w:rFonts w:asciiTheme="minorHAnsi" w:hAnsiTheme="minorHAnsi" w:cstheme="minorHAnsi"/>
+          <w:color w:val="212529"/>
+          <w:sz w:val="22"/>
+          <w:szCs w:val="22"/>
+        </w:rPr>
+        <w:t xml:space="preserve"> are implemented as </w:t>
+      </w:r>
+      <w:r>
+        <w:rPr>
+          <w:rFonts w:asciiTheme="minorHAnsi" w:hAnsiTheme="minorHAnsi" w:cstheme="minorHAnsi"/>
+          <w:b/>
+          <w:bCs/>
+          <w:color w:val="212529"/>
+          <w:sz w:val="22"/>
+          <w:szCs w:val="22"/>
+        </w:rPr>
+        <w:t>final</w:t>
+      </w:r>
+      <w:r>
+        <w:rPr>
+          <w:rFonts w:asciiTheme="minorHAnsi" w:hAnsiTheme="minorHAnsi" w:cstheme="minorHAnsi"/>
+          <w:color w:val="212529"/>
+          <w:sz w:val="22"/>
+          <w:szCs w:val="22"/>
+        </w:rPr>
+        <w:t> methods in Object, so that all classes have them. All the three method can be called only from within a </w:t>
+      </w:r>
+      <w:r>
+        <w:rPr>
+          <w:rFonts w:asciiTheme="minorHAnsi" w:hAnsiTheme="minorHAnsi" w:cstheme="minorHAnsi"/>
+          <w:b/>
+          <w:bCs/>
+          <w:color w:val="212529"/>
+          <w:sz w:val="22"/>
+          <w:szCs w:val="22"/>
+        </w:rPr>
+        <w:t>synchronized</w:t>
+      </w:r>
+      <w:r>
+        <w:rPr>
+          <w:rFonts w:asciiTheme="minorHAnsi" w:hAnsiTheme="minorHAnsi" w:cstheme="minorHAnsi"/>
+          <w:color w:val="212529"/>
+          <w:sz w:val="22"/>
+          <w:szCs w:val="22"/>
+        </w:rPr>
+        <w:t> context</w:t>
+      </w:r>
+    </w:p>
+    <w:p>
+      <w:pPr>
+        <w:numPr>
+          <w:ilvl w:val="0"/>
+          <w:numId w:val="20"/>
+        </w:numPr>
+        <w:shd w:val="clear" w:color="auto" w:fill="FFFFFF"/>
+        <w:spacing w:before="100" w:beforeAutospacing="1" w:after="225" w:line="240" w:lineRule="auto"/>
+        <w:rPr>
+          <w:rFonts w:cstheme="minorHAnsi"/>
+          <w:color w:val="212529"/>
+        </w:rPr>
+      </w:pPr>
+      <w:proofErr w:type="gramStart"/>
+      <w:r>
+        <w:rPr>
+          <w:rStyle w:val="HTMLCode"/>
+          <w:rFonts w:asciiTheme="minorHAnsi" w:eastAsiaTheme="minorHAnsi" w:hAnsiTheme="minorHAnsi" w:cstheme="minorHAnsi"/>
+          <w:color w:val="D63384"/>
+          <w:sz w:val="22"/>
+          <w:szCs w:val="22"/>
+        </w:rPr>
+        <w:t>wait(</w:t>
+      </w:r>
+      <w:proofErr w:type="gramEnd"/>
+      <w:r>
+        <w:rPr>
+          <w:rStyle w:val="HTMLCode"/>
+          <w:rFonts w:asciiTheme="minorHAnsi" w:eastAsiaTheme="minorHAnsi" w:hAnsiTheme="minorHAnsi" w:cstheme="minorHAnsi"/>
+          <w:color w:val="D63384"/>
+          <w:sz w:val="22"/>
+          <w:szCs w:val="22"/>
+        </w:rPr>
+        <w:t>)</w:t>
+      </w:r>
+      <w:r>
+        <w:rPr>
+          <w:rFonts w:cstheme="minorHAnsi"/>
+          <w:color w:val="212529"/>
+        </w:rPr>
+        <w:t> tells calling thread to give up monitor and go to sleep until some other thread enters the same monitor and call notify.</w:t>
+      </w:r>
+    </w:p>
+    <w:p>
+      <w:pPr>
+        <w:numPr>
+          <w:ilvl w:val="0"/>
+          <w:numId w:val="20"/>
+        </w:numPr>
+        <w:shd w:val="clear" w:color="auto" w:fill="FFFFFF"/>
+        <w:spacing w:before="100" w:beforeAutospacing="1" w:after="225" w:line="240" w:lineRule="auto"/>
+        <w:rPr>
+          <w:rFonts w:cstheme="minorHAnsi"/>
+          <w:color w:val="212529"/>
+        </w:rPr>
+      </w:pPr>
+      <w:proofErr w:type="gramStart"/>
+      <w:r>
+        <w:rPr>
+          <w:rStyle w:val="HTMLCode"/>
+          <w:rFonts w:asciiTheme="minorHAnsi" w:eastAsiaTheme="minorHAnsi" w:hAnsiTheme="minorHAnsi" w:cstheme="minorHAnsi"/>
+          <w:color w:val="D63384"/>
+          <w:sz w:val="22"/>
+          <w:szCs w:val="22"/>
+        </w:rPr>
+        <w:t>notify(</w:t>
+      </w:r>
+      <w:proofErr w:type="gramEnd"/>
+      <w:r>
+        <w:rPr>
+          <w:rStyle w:val="HTMLCode"/>
+          <w:rFonts w:asciiTheme="minorHAnsi" w:eastAsiaTheme="minorHAnsi" w:hAnsiTheme="minorHAnsi" w:cstheme="minorHAnsi"/>
+          <w:color w:val="D63384"/>
+          <w:sz w:val="22"/>
+          <w:szCs w:val="22"/>
+        </w:rPr>
+        <w:t>)</w:t>
+      </w:r>
+      <w:r>
+        <w:rPr>
+          <w:rFonts w:cstheme="minorHAnsi"/>
+          <w:color w:val="212529"/>
+        </w:rPr>
+        <w:t> wakes up a thread that called wait() on same object.</w:t>
+      </w:r>
+    </w:p>
+    <w:p>
+      <w:pPr>
+        <w:numPr>
+          <w:ilvl w:val="0"/>
+          <w:numId w:val="20"/>
+        </w:numPr>
+        <w:shd w:val="clear" w:color="auto" w:fill="FFFFFF"/>
+        <w:spacing w:before="100" w:beforeAutospacing="1" w:after="225" w:line="240" w:lineRule="auto"/>
+        <w:rPr>
+          <w:rFonts w:cstheme="minorHAnsi"/>
+          <w:color w:val="212529"/>
+        </w:rPr>
+      </w:pPr>
+      <w:proofErr w:type="spellStart"/>
+      <w:proofErr w:type="gramStart"/>
+      <w:r>
+        <w:rPr>
+          <w:rStyle w:val="HTMLCode"/>
+          <w:rFonts w:asciiTheme="minorHAnsi" w:eastAsiaTheme="minorHAnsi" w:hAnsiTheme="minorHAnsi" w:cstheme="minorHAnsi"/>
+          <w:color w:val="D63384"/>
+          <w:sz w:val="22"/>
+          <w:szCs w:val="22"/>
+        </w:rPr>
+        <w:t>notifyAll</w:t>
+      </w:r>
+      <w:proofErr w:type="spellEnd"/>
+      <w:r>
+        <w:rPr>
+          <w:rStyle w:val="HTMLCode"/>
+          <w:rFonts w:asciiTheme="minorHAnsi" w:eastAsiaTheme="minorHAnsi" w:hAnsiTheme="minorHAnsi" w:cstheme="minorHAnsi"/>
+          <w:color w:val="D63384"/>
+          <w:sz w:val="22"/>
+          <w:szCs w:val="22"/>
+        </w:rPr>
+        <w:t>(</w:t>
+      </w:r>
+      <w:proofErr w:type="gramEnd"/>
+      <w:r>
+        <w:rPr>
+          <w:rStyle w:val="HTMLCode"/>
+          <w:rFonts w:asciiTheme="minorHAnsi" w:eastAsiaTheme="minorHAnsi" w:hAnsiTheme="minorHAnsi" w:cstheme="minorHAnsi"/>
+          <w:color w:val="D63384"/>
+          <w:sz w:val="22"/>
+          <w:szCs w:val="22"/>
+        </w:rPr>
+        <w:t>)</w:t>
+      </w:r>
+      <w:r>
+        <w:rPr>
+          <w:rFonts w:cstheme="minorHAnsi"/>
+          <w:color w:val="212529"/>
+        </w:rPr>
+        <w:t> wakes up all the thread that called wait() on same object.</w:t>
+      </w:r>
+    </w:p>
+    <w:p>
+      <w:pPr>
+        <w:pStyle w:val="Heading2"/>
+        <w:shd w:val="clear" w:color="auto" w:fill="FFFFFF"/>
+        <w:spacing w:before="300" w:beforeAutospacing="0" w:after="300" w:afterAutospacing="0"/>
+        <w:rPr>
+          <w:rFonts w:asciiTheme="minorHAnsi" w:hAnsiTheme="minorHAnsi" w:cstheme="minorHAnsi"/>
+          <w:b w:val="0"/>
+          <w:bCs w:val="0"/>
+          <w:color w:val="212529"/>
+          <w:sz w:val="22"/>
+          <w:szCs w:val="22"/>
+        </w:rPr>
+      </w:pPr>
+      <w:r>
+        <w:rPr>
+          <w:rFonts w:asciiTheme="minorHAnsi" w:hAnsiTheme="minorHAnsi" w:cstheme="minorHAnsi"/>
+          <w:b w:val="0"/>
+          <w:bCs w:val="0"/>
+          <w:color w:val="212529"/>
+          <w:sz w:val="22"/>
+          <w:szCs w:val="22"/>
+        </w:rPr>
+        <w:t>Difference between </w:t>
+      </w:r>
+      <w:proofErr w:type="gramStart"/>
+      <w:r>
+        <w:rPr>
+          <w:rStyle w:val="HTMLCode"/>
+          <w:rFonts w:asciiTheme="minorHAnsi" w:hAnsiTheme="minorHAnsi" w:cstheme="minorHAnsi"/>
+          <w:b w:val="0"/>
+          <w:bCs w:val="0"/>
+          <w:color w:val="D63384"/>
+          <w:sz w:val="22"/>
+          <w:szCs w:val="22"/>
+        </w:rPr>
+        <w:t>wait(</w:t>
+      </w:r>
+      <w:proofErr w:type="gramEnd"/>
+      <w:r>
+        <w:rPr>
+          <w:rStyle w:val="HTMLCode"/>
+          <w:rFonts w:asciiTheme="minorHAnsi" w:hAnsiTheme="minorHAnsi" w:cstheme="minorHAnsi"/>
+          <w:b w:val="0"/>
+          <w:bCs w:val="0"/>
+          <w:color w:val="D63384"/>
+          <w:sz w:val="22"/>
+          <w:szCs w:val="22"/>
+        </w:rPr>
+        <w:t>)</w:t>
+      </w:r>
+      <w:r>
+        <w:rPr>
+          <w:rFonts w:asciiTheme="minorHAnsi" w:hAnsiTheme="minorHAnsi" w:cstheme="minorHAnsi"/>
+          <w:b w:val="0"/>
+          <w:bCs w:val="0"/>
+          <w:color w:val="212529"/>
+          <w:sz w:val="22"/>
+          <w:szCs w:val="22"/>
+        </w:rPr>
+        <w:t> and </w:t>
+      </w:r>
+      <w:r>
+        <w:rPr>
+          <w:rStyle w:val="HTMLCode"/>
+          <w:rFonts w:asciiTheme="minorHAnsi" w:hAnsiTheme="minorHAnsi" w:cstheme="minorHAnsi"/>
+          <w:b w:val="0"/>
+          <w:bCs w:val="0"/>
+          <w:color w:val="D63384"/>
+          <w:sz w:val="22"/>
+          <w:szCs w:val="22"/>
+        </w:rPr>
+        <w:t>sleep()</w:t>
+      </w:r>
+    </w:p>
+    <w:p>
+      <w:pPr>
+        <w:pStyle w:val="Heading3"/>
+        <w:shd w:val="clear" w:color="auto" w:fill="FFFFFF"/>
+        <w:spacing w:before="300" w:after="300"/>
+        <w:rPr>
+          <w:rFonts w:asciiTheme="minorHAnsi" w:hAnsiTheme="minorHAnsi" w:cstheme="minorHAnsi"/>
+          <w:b/>
+          <w:bCs/>
+          <w:color w:val="212529"/>
+          <w:sz w:val="22"/>
+          <w:szCs w:val="22"/>
+        </w:rPr>
+      </w:pPr>
+      <w:r>
+        <w:rPr>
+          <w:rFonts w:asciiTheme="minorHAnsi" w:hAnsiTheme="minorHAnsi" w:cstheme="minorHAnsi"/>
+          <w:b/>
+          <w:bCs/>
+          <w:color w:val="212529"/>
+          <w:szCs w:val="22"/>
+          <w:highlight w:val="yellow"/>
+        </w:rPr>
+        <w:t>Thread Pooling</w:t>
+      </w:r>
+    </w:p>
+    <w:tbl>
+      <w:tblPr>
+        <w:tblW w:w="11280" w:type="dxa"/>
+        <w:tblInd w:w="-5" w:type="dxa"/>
+        <w:tblLook w:val="04A0" w:firstRow="1" w:lastRow="0" w:firstColumn="1" w:lastColumn="0" w:noHBand="0" w:noVBand="1"/>
+      </w:tblPr>
+      <w:tblGrid>
+        <w:gridCol w:w="5280"/>
+        <w:gridCol w:w="6000"/>
+      </w:tblGrid>
+      <w:tr>
+        <w:trPr>
+          <w:trHeight w:val="255"/>
+        </w:trPr>
+        <w:tc>
+          <w:tcPr>
+            <w:tcW w:w="5280" w:type="dxa"/>
+            <w:tcBorders>
+              <w:top w:val="single" w:sz="4" w:space="0" w:color="auto"/>
+              <w:left w:val="single" w:sz="4" w:space="0" w:color="auto"/>
+              <w:bottom w:val="single" w:sz="4" w:space="0" w:color="auto"/>
+              <w:right w:val="single" w:sz="4" w:space="0" w:color="auto"/>
+            </w:tcBorders>
+            <w:shd w:val="clear" w:color="000000" w:fill="FFFFFF"/>
+            <w:noWrap/>
+            <w:vAlign w:val="center"/>
+            <w:hideMark/>
+          </w:tcPr>
+          <w:p>
+            <w:pPr>
+              <w:spacing w:after="0" w:line="240" w:lineRule="auto"/>
+              <w:jc w:val="center"/>
+              <w:rPr>
+                <w:rFonts w:ascii="Calibri" w:eastAsia="Times New Roman" w:hAnsi="Calibri" w:cs="Calibri"/>
+                <w:b/>
+                <w:bCs/>
+                <w:color w:val="212529"/>
+              </w:rPr>
+            </w:pPr>
+            <w:r>
+              <w:rPr>
+                <w:rFonts w:ascii="Calibri" w:eastAsia="Times New Roman" w:hAnsi="Calibri" w:cstheme="minorHAnsi"/>
+                <w:b/>
+                <w:bCs/>
+                <w:color w:val="212529"/>
+              </w:rPr>
+              <w:t>wait()</w:t>
+            </w:r>
+          </w:p>
+        </w:tc>
+        <w:tc>
+          <w:tcPr>
+            <w:tcW w:w="6000" w:type="dxa"/>
+            <w:tcBorders>
+              <w:top w:val="single" w:sz="4" w:space="0" w:color="auto"/>
+              <w:left w:val="nil"/>
+              <w:bottom w:val="single" w:sz="4" w:space="0" w:color="auto"/>
+              <w:right w:val="single" w:sz="4" w:space="0" w:color="auto"/>
+            </w:tcBorders>
+            <w:shd w:val="clear" w:color="000000" w:fill="FFFFFF"/>
+            <w:noWrap/>
+            <w:vAlign w:val="center"/>
+            <w:hideMark/>
+          </w:tcPr>
+          <w:p>
+            <w:pPr>
+              <w:spacing w:after="0" w:line="240" w:lineRule="auto"/>
+              <w:jc w:val="center"/>
+              <w:rPr>
+                <w:rFonts w:ascii="Calibri" w:eastAsia="Times New Roman" w:hAnsi="Calibri" w:cs="Calibri"/>
+                <w:b/>
+                <w:bCs/>
+                <w:color w:val="212529"/>
+              </w:rPr>
+            </w:pPr>
+            <w:r>
+              <w:rPr>
+                <w:rFonts w:ascii="Calibri" w:eastAsia="Times New Roman" w:hAnsi="Calibri" w:cstheme="minorHAnsi"/>
+                <w:b/>
+                <w:bCs/>
+                <w:color w:val="212529"/>
+              </w:rPr>
+              <w:t>sleep()</w:t>
+            </w:r>
+          </w:p>
+        </w:tc>
+      </w:tr>
+      <w:tr>
+        <w:trPr>
+          <w:trHeight w:val="255"/>
+        </w:trPr>
+        <w:tc>
+          <w:tcPr>
+            <w:tcW w:w="5280" w:type="dxa"/>
+            <w:tcBorders>
+              <w:top w:val="nil"/>
+              <w:left w:val="single" w:sz="4" w:space="0" w:color="auto"/>
+              <w:bottom w:val="single" w:sz="4" w:space="0" w:color="auto"/>
+              <w:right w:val="single" w:sz="4" w:space="0" w:color="auto"/>
+            </w:tcBorders>
+            <w:shd w:val="clear" w:color="000000" w:fill="FFFFFF"/>
+            <w:noWrap/>
+            <w:vAlign w:val="center"/>
+            <w:hideMark/>
+          </w:tcPr>
+          <w:p>
+            <w:pPr>
+              <w:spacing w:after="0" w:line="240" w:lineRule="auto"/>
+              <w:rPr>
+                <w:rFonts w:ascii="Calibri" w:eastAsia="Times New Roman" w:hAnsi="Calibri" w:cs="Calibri"/>
+                <w:color w:val="212529"/>
+              </w:rPr>
+            </w:pPr>
+            <w:r>
+              <w:rPr>
+                <w:rFonts w:ascii="Calibri" w:eastAsia="Times New Roman" w:hAnsi="Calibri" w:cstheme="minorHAnsi"/>
+                <w:color w:val="212529"/>
+              </w:rPr>
+              <w:t xml:space="preserve">called from </w:t>
+            </w:r>
+            <w:proofErr w:type="spellStart"/>
+            <w:r>
+              <w:rPr>
+                <w:rFonts w:ascii="Calibri" w:eastAsia="Times New Roman" w:hAnsi="Calibri" w:cstheme="minorHAnsi"/>
+                <w:color w:val="212529"/>
+              </w:rPr>
+              <w:t>synchronised</w:t>
+            </w:r>
+            <w:proofErr w:type="spellEnd"/>
+            <w:r>
+              <w:rPr>
+                <w:rFonts w:ascii="Calibri" w:eastAsia="Times New Roman" w:hAnsi="Calibri" w:cstheme="minorHAnsi"/>
+                <w:color w:val="212529"/>
+              </w:rPr>
+              <w:t xml:space="preserve"> block</w:t>
+            </w:r>
+          </w:p>
+        </w:tc>
+        <w:tc>
+          <w:tcPr>
+            <w:tcW w:w="6000" w:type="dxa"/>
+            <w:tcBorders>
+              <w:top w:val="nil"/>
+              <w:left w:val="nil"/>
+              <w:bottom w:val="single" w:sz="4" w:space="0" w:color="auto"/>
+              <w:right w:val="single" w:sz="4" w:space="0" w:color="auto"/>
+            </w:tcBorders>
+            <w:shd w:val="clear" w:color="000000" w:fill="FFFFFF"/>
+            <w:noWrap/>
+            <w:vAlign w:val="center"/>
+            <w:hideMark/>
+          </w:tcPr>
+          <w:p>
+            <w:pPr>
+              <w:spacing w:after="0" w:line="240" w:lineRule="auto"/>
+              <w:rPr>
+                <w:rFonts w:ascii="Calibri" w:eastAsia="Times New Roman" w:hAnsi="Calibri" w:cs="Calibri"/>
+                <w:color w:val="212529"/>
+              </w:rPr>
+            </w:pPr>
+            <w:r>
+              <w:rPr>
+                <w:rFonts w:ascii="Calibri" w:eastAsia="Times New Roman" w:hAnsi="Calibri" w:cstheme="minorHAnsi"/>
+                <w:color w:val="212529"/>
+              </w:rPr>
+              <w:t>no such requirement</w:t>
+            </w:r>
+          </w:p>
+        </w:tc>
+      </w:tr>
+      <w:tr>
+        <w:trPr>
+          <w:trHeight w:val="255"/>
+        </w:trPr>
+        <w:tc>
+          <w:tcPr>
+            <w:tcW w:w="5280" w:type="dxa"/>
+            <w:tcBorders>
+              <w:top w:val="nil"/>
+              <w:left w:val="single" w:sz="4" w:space="0" w:color="auto"/>
+              <w:bottom w:val="single" w:sz="4" w:space="0" w:color="auto"/>
+              <w:right w:val="single" w:sz="4" w:space="0" w:color="auto"/>
+            </w:tcBorders>
+            <w:shd w:val="clear" w:color="000000" w:fill="FFFFFF"/>
+            <w:noWrap/>
+            <w:vAlign w:val="center"/>
+            <w:hideMark/>
+          </w:tcPr>
+          <w:p>
+            <w:pPr>
+              <w:spacing w:after="0" w:line="240" w:lineRule="auto"/>
+              <w:rPr>
+                <w:rFonts w:ascii="Calibri" w:eastAsia="Times New Roman" w:hAnsi="Calibri" w:cs="Calibri"/>
+                <w:color w:val="212529"/>
+              </w:rPr>
+            </w:pPr>
+            <w:r>
+              <w:rPr>
+                <w:rFonts w:ascii="Calibri" w:eastAsia="Times New Roman" w:hAnsi="Calibri" w:cstheme="minorHAnsi"/>
+                <w:color w:val="212529"/>
+              </w:rPr>
+              <w:t>monitor is released</w:t>
+            </w:r>
+          </w:p>
+        </w:tc>
+        <w:tc>
+          <w:tcPr>
+            <w:tcW w:w="6000" w:type="dxa"/>
+            <w:tcBorders>
+              <w:top w:val="nil"/>
+              <w:left w:val="nil"/>
+              <w:bottom w:val="single" w:sz="4" w:space="0" w:color="auto"/>
+              <w:right w:val="single" w:sz="4" w:space="0" w:color="auto"/>
+            </w:tcBorders>
+            <w:shd w:val="clear" w:color="000000" w:fill="FFFFFF"/>
+            <w:noWrap/>
+            <w:vAlign w:val="center"/>
+            <w:hideMark/>
+          </w:tcPr>
+          <w:p>
+            <w:pPr>
+              <w:spacing w:after="0" w:line="240" w:lineRule="auto"/>
+              <w:rPr>
+                <w:rFonts w:ascii="Calibri" w:eastAsia="Times New Roman" w:hAnsi="Calibri" w:cs="Calibri"/>
+                <w:color w:val="212529"/>
+              </w:rPr>
+            </w:pPr>
+            <w:r>
+              <w:rPr>
+                <w:rFonts w:ascii="Calibri" w:eastAsia="Times New Roman" w:hAnsi="Calibri" w:cstheme="minorHAnsi"/>
+                <w:color w:val="212529"/>
+              </w:rPr>
+              <w:t>monitor is not released</w:t>
+            </w:r>
+          </w:p>
+        </w:tc>
+      </w:tr>
+      <w:tr>
+        <w:trPr>
+          <w:trHeight w:val="255"/>
+        </w:trPr>
+        <w:tc>
+          <w:tcPr>
+            <w:tcW w:w="5280" w:type="dxa"/>
+            <w:tcBorders>
+              <w:top w:val="nil"/>
+              <w:left w:val="single" w:sz="4" w:space="0" w:color="auto"/>
+              <w:bottom w:val="single" w:sz="4" w:space="0" w:color="auto"/>
+              <w:right w:val="single" w:sz="4" w:space="0" w:color="auto"/>
+            </w:tcBorders>
+            <w:shd w:val="clear" w:color="000000" w:fill="FFFFFF"/>
+            <w:noWrap/>
+            <w:vAlign w:val="center"/>
+            <w:hideMark/>
+          </w:tcPr>
+          <w:p>
+            <w:pPr>
+              <w:spacing w:after="0" w:line="240" w:lineRule="auto"/>
+              <w:rPr>
+                <w:rFonts w:ascii="Calibri" w:eastAsia="Times New Roman" w:hAnsi="Calibri" w:cs="Calibri"/>
+                <w:color w:val="212529"/>
+              </w:rPr>
+            </w:pPr>
+            <w:r>
+              <w:rPr>
+                <w:rFonts w:ascii="Calibri" w:eastAsia="Times New Roman" w:hAnsi="Calibri" w:cstheme="minorHAnsi"/>
+                <w:color w:val="212529"/>
+              </w:rPr>
+              <w:t xml:space="preserve">gets awake when notify() or </w:t>
+            </w:r>
+            <w:proofErr w:type="spellStart"/>
+            <w:r>
+              <w:rPr>
+                <w:rFonts w:ascii="Calibri" w:eastAsia="Times New Roman" w:hAnsi="Calibri" w:cstheme="minorHAnsi"/>
+                <w:color w:val="212529"/>
+              </w:rPr>
+              <w:t>notifyAll</w:t>
+            </w:r>
+            <w:proofErr w:type="spellEnd"/>
+            <w:r>
+              <w:rPr>
+                <w:rFonts w:ascii="Calibri" w:eastAsia="Times New Roman" w:hAnsi="Calibri" w:cstheme="minorHAnsi"/>
+                <w:color w:val="212529"/>
+              </w:rPr>
+              <w:t>() method is called.</w:t>
+            </w:r>
+          </w:p>
+        </w:tc>
+        <w:tc>
+          <w:tcPr>
+            <w:tcW w:w="6000" w:type="dxa"/>
+            <w:tcBorders>
+              <w:top w:val="nil"/>
+              <w:left w:val="nil"/>
+              <w:bottom w:val="single" w:sz="4" w:space="0" w:color="auto"/>
+              <w:right w:val="single" w:sz="4" w:space="0" w:color="auto"/>
+            </w:tcBorders>
+            <w:shd w:val="clear" w:color="000000" w:fill="FFFFFF"/>
+            <w:noWrap/>
+            <w:vAlign w:val="center"/>
+            <w:hideMark/>
+          </w:tcPr>
+          <w:p>
+            <w:pPr>
+              <w:spacing w:after="0" w:line="240" w:lineRule="auto"/>
+              <w:rPr>
+                <w:rFonts w:ascii="Calibri" w:eastAsia="Times New Roman" w:hAnsi="Calibri" w:cs="Calibri"/>
+                <w:color w:val="212529"/>
+              </w:rPr>
+            </w:pPr>
+            <w:r>
+              <w:rPr>
+                <w:rFonts w:ascii="Calibri" w:eastAsia="Times New Roman" w:hAnsi="Calibri" w:cstheme="minorHAnsi"/>
+                <w:color w:val="212529"/>
+              </w:rPr>
+              <w:t xml:space="preserve">does not get awake when notify() or </w:t>
+            </w:r>
+            <w:proofErr w:type="spellStart"/>
+            <w:r>
+              <w:rPr>
+                <w:rFonts w:ascii="Calibri" w:eastAsia="Times New Roman" w:hAnsi="Calibri" w:cstheme="minorHAnsi"/>
+                <w:color w:val="212529"/>
+              </w:rPr>
+              <w:t>notifyAll</w:t>
+            </w:r>
+            <w:proofErr w:type="spellEnd"/>
+            <w:r>
+              <w:rPr>
+                <w:rFonts w:ascii="Calibri" w:eastAsia="Times New Roman" w:hAnsi="Calibri" w:cstheme="minorHAnsi"/>
+                <w:color w:val="212529"/>
+              </w:rPr>
+              <w:t>() method is called</w:t>
+            </w:r>
+          </w:p>
+        </w:tc>
+      </w:tr>
+      <w:tr>
+        <w:trPr>
+          <w:trHeight w:val="255"/>
+        </w:trPr>
+        <w:tc>
+          <w:tcPr>
+            <w:tcW w:w="5280" w:type="dxa"/>
+            <w:tcBorders>
+              <w:top w:val="nil"/>
+              <w:left w:val="single" w:sz="4" w:space="0" w:color="auto"/>
+              <w:bottom w:val="single" w:sz="4" w:space="0" w:color="auto"/>
+              <w:right w:val="single" w:sz="4" w:space="0" w:color="auto"/>
+            </w:tcBorders>
+            <w:shd w:val="clear" w:color="000000" w:fill="FFFFFF"/>
+            <w:noWrap/>
+            <w:vAlign w:val="center"/>
+            <w:hideMark/>
+          </w:tcPr>
+          <w:p>
+            <w:pPr>
+              <w:spacing w:after="0" w:line="240" w:lineRule="auto"/>
+              <w:rPr>
+                <w:rFonts w:ascii="Calibri" w:eastAsia="Times New Roman" w:hAnsi="Calibri" w:cs="Calibri"/>
+                <w:color w:val="212529"/>
+              </w:rPr>
+            </w:pPr>
+            <w:r>
+              <w:rPr>
+                <w:rFonts w:ascii="Calibri" w:eastAsia="Times New Roman" w:hAnsi="Calibri" w:cstheme="minorHAnsi"/>
+                <w:color w:val="212529"/>
+              </w:rPr>
+              <w:t>not a static method</w:t>
+            </w:r>
+          </w:p>
+        </w:tc>
+        <w:tc>
+          <w:tcPr>
+            <w:tcW w:w="6000" w:type="dxa"/>
+            <w:tcBorders>
+              <w:top w:val="nil"/>
+              <w:left w:val="nil"/>
+              <w:bottom w:val="single" w:sz="4" w:space="0" w:color="auto"/>
+              <w:right w:val="single" w:sz="4" w:space="0" w:color="auto"/>
+            </w:tcBorders>
+            <w:shd w:val="clear" w:color="000000" w:fill="FFFFFF"/>
+            <w:noWrap/>
+            <w:vAlign w:val="center"/>
+            <w:hideMark/>
+          </w:tcPr>
+          <w:p>
+            <w:pPr>
+              <w:spacing w:after="0" w:line="240" w:lineRule="auto"/>
+              <w:rPr>
+                <w:rFonts w:ascii="Calibri" w:eastAsia="Times New Roman" w:hAnsi="Calibri" w:cs="Calibri"/>
+                <w:color w:val="212529"/>
+              </w:rPr>
+            </w:pPr>
+            <w:r>
+              <w:rPr>
+                <w:rFonts w:ascii="Calibri" w:eastAsia="Times New Roman" w:hAnsi="Calibri" w:cstheme="minorHAnsi"/>
+                <w:color w:val="212529"/>
+              </w:rPr>
+              <w:t>static method</w:t>
+            </w:r>
+          </w:p>
+        </w:tc>
+      </w:tr>
+      <w:tr>
+        <w:trPr>
+          <w:trHeight w:val="255"/>
+        </w:trPr>
+        <w:tc>
+          <w:tcPr>
+            <w:tcW w:w="5280" w:type="dxa"/>
+            <w:tcBorders>
+              <w:top w:val="nil"/>
+              <w:left w:val="single" w:sz="4" w:space="0" w:color="auto"/>
+              <w:bottom w:val="single" w:sz="4" w:space="0" w:color="auto"/>
+              <w:right w:val="single" w:sz="4" w:space="0" w:color="auto"/>
+            </w:tcBorders>
+            <w:shd w:val="clear" w:color="000000" w:fill="FFFFFF"/>
+            <w:noWrap/>
+            <w:vAlign w:val="center"/>
+            <w:hideMark/>
+          </w:tcPr>
+          <w:p>
+            <w:pPr>
+              <w:spacing w:after="0" w:line="240" w:lineRule="auto"/>
+              <w:rPr>
+                <w:rFonts w:ascii="Calibri" w:eastAsia="Times New Roman" w:hAnsi="Calibri" w:cs="Calibri"/>
+                <w:color w:val="212529"/>
+              </w:rPr>
+            </w:pPr>
+            <w:r>
+              <w:rPr>
+                <w:rFonts w:ascii="Calibri" w:eastAsia="Times New Roman" w:hAnsi="Calibri" w:cstheme="minorHAnsi"/>
+                <w:color w:val="212529"/>
+              </w:rPr>
+              <w:t xml:space="preserve">wait() is </w:t>
+            </w:r>
+            <w:proofErr w:type="spellStart"/>
+            <w:r>
+              <w:rPr>
+                <w:rFonts w:ascii="Calibri" w:eastAsia="Times New Roman" w:hAnsi="Calibri" w:cstheme="minorHAnsi"/>
+                <w:color w:val="212529"/>
+              </w:rPr>
+              <w:t>generaly</w:t>
+            </w:r>
+            <w:proofErr w:type="spellEnd"/>
+            <w:r>
+              <w:rPr>
+                <w:rFonts w:ascii="Calibri" w:eastAsia="Times New Roman" w:hAnsi="Calibri" w:cstheme="minorHAnsi"/>
+                <w:color w:val="212529"/>
+              </w:rPr>
+              <w:t xml:space="preserve"> used on condition</w:t>
+            </w:r>
+          </w:p>
+        </w:tc>
+        <w:tc>
+          <w:tcPr>
+            <w:tcW w:w="6000" w:type="dxa"/>
+            <w:tcBorders>
+              <w:top w:val="nil"/>
+              <w:left w:val="nil"/>
+              <w:bottom w:val="single" w:sz="4" w:space="0" w:color="auto"/>
+              <w:right w:val="single" w:sz="4" w:space="0" w:color="auto"/>
+            </w:tcBorders>
+            <w:shd w:val="clear" w:color="000000" w:fill="FFFFFF"/>
+            <w:noWrap/>
+            <w:vAlign w:val="center"/>
+            <w:hideMark/>
+          </w:tcPr>
+          <w:p>
+            <w:pPr>
+              <w:spacing w:after="0" w:line="240" w:lineRule="auto"/>
+              <w:rPr>
+                <w:rFonts w:ascii="Calibri" w:eastAsia="Times New Roman" w:hAnsi="Calibri" w:cs="Calibri"/>
+                <w:color w:val="212529"/>
+              </w:rPr>
+            </w:pPr>
+            <w:r>
+              <w:rPr>
+                <w:rFonts w:ascii="Calibri" w:eastAsia="Times New Roman" w:hAnsi="Calibri" w:cstheme="minorHAnsi"/>
+                <w:color w:val="212529"/>
+              </w:rPr>
+              <w:t>sleep() method is simply used to put your thread on sleep.</w:t>
+            </w:r>
+          </w:p>
+        </w:tc>
+      </w:tr>
+    </w:tbl>
+    <w:p>
+      <w:pPr>
+        <w:pStyle w:val="NormalWeb"/>
+        <w:shd w:val="clear" w:color="auto" w:fill="FFFFFF"/>
+        <w:spacing w:before="0" w:beforeAutospacing="0"/>
+        <w:rPr>
+          <w:rFonts w:asciiTheme="minorHAnsi" w:hAnsiTheme="minorHAnsi" w:cstheme="minorHAnsi"/>
+          <w:color w:val="212529"/>
+          <w:sz w:val="22"/>
+          <w:szCs w:val="22"/>
+        </w:rPr>
+      </w:pPr>
+      <w:r>
+        <w:rPr>
+          <w:rFonts w:asciiTheme="minorHAnsi" w:hAnsiTheme="minorHAnsi" w:cstheme="minorHAnsi"/>
+          <w:color w:val="212529"/>
+          <w:sz w:val="22"/>
+          <w:szCs w:val="22"/>
+        </w:rPr>
+        <w:br/>
+      </w:r>
+      <w:r>
+        <w:rPr>
+          <w:rFonts w:asciiTheme="minorHAnsi" w:hAnsiTheme="minorHAnsi" w:cstheme="minorHAnsi"/>
+          <w:color w:val="212529"/>
+          <w:sz w:val="22"/>
+          <w:szCs w:val="22"/>
+        </w:rPr>
+        <w:t xml:space="preserve">Pooling is usually implemented by loop </w:t>
+      </w:r>
+      <w:proofErr w:type="spellStart"/>
+      <w:r>
+        <w:rPr>
+          <w:rFonts w:asciiTheme="minorHAnsi" w:hAnsiTheme="minorHAnsi" w:cstheme="minorHAnsi"/>
+          <w:color w:val="212529"/>
+          <w:sz w:val="22"/>
+          <w:szCs w:val="22"/>
+        </w:rPr>
+        <w:t>i.e</w:t>
+      </w:r>
+      <w:proofErr w:type="spellEnd"/>
+      <w:r>
+        <w:rPr>
+          <w:rFonts w:asciiTheme="minorHAnsi" w:hAnsiTheme="minorHAnsi" w:cstheme="minorHAnsi"/>
+          <w:color w:val="212529"/>
+          <w:sz w:val="22"/>
+          <w:szCs w:val="22"/>
+        </w:rPr>
+        <w:t xml:space="preserve"> to check some condition repeatedly. Once condition is true appropriate action is taken. This waste CPU time.</w:t>
+      </w:r>
+    </w:p>
+    <w:p>
+      <w:pPr>
+        <w:pStyle w:val="Heading2"/>
+        <w:shd w:val="clear" w:color="auto" w:fill="FFFFFF"/>
+        <w:spacing w:before="300" w:beforeAutospacing="0" w:after="300" w:afterAutospacing="0"/>
+        <w:rPr>
+          <w:rFonts w:asciiTheme="minorHAnsi" w:hAnsiTheme="minorHAnsi" w:cstheme="minorHAnsi"/>
+          <w:b w:val="0"/>
+          <w:bCs w:val="0"/>
+          <w:color w:val="212529"/>
+          <w:sz w:val="22"/>
+          <w:szCs w:val="22"/>
+        </w:rPr>
+      </w:pPr>
+      <w:r>
+        <w:rPr>
+          <w:rFonts w:asciiTheme="minorHAnsi" w:hAnsiTheme="minorHAnsi" w:cstheme="minorHAnsi"/>
+          <w:b w:val="0"/>
+          <w:bCs w:val="0"/>
+          <w:color w:val="212529"/>
+          <w:sz w:val="22"/>
+          <w:szCs w:val="22"/>
+          <w:highlight w:val="yellow"/>
+        </w:rPr>
+        <w:t>Thread Deadlock in Java</w:t>
+      </w:r>
+    </w:p>
+    <w:p>
+      <w:pPr>
+        <w:pStyle w:val="center"/>
+        <w:shd w:val="clear" w:color="auto" w:fill="FFFFFF"/>
+        <w:spacing w:before="0" w:beforeAutospacing="0"/>
+        <w:rPr>
+          <w:rFonts w:asciiTheme="minorHAnsi" w:hAnsiTheme="minorHAnsi" w:cstheme="minorHAnsi"/>
+          <w:color w:val="212529"/>
+          <w:sz w:val="22"/>
+          <w:szCs w:val="22"/>
+        </w:rPr>
+      </w:pPr>
+      <w:r>
+        <w:rPr>
+          <w:rFonts w:asciiTheme="minorHAnsi" w:hAnsiTheme="minorHAnsi" w:cstheme="minorHAnsi"/>
+          <w:noProof/>
+          <w:color w:val="212529"/>
+          <w:sz w:val="22"/>
+          <w:szCs w:val="22"/>
+        </w:rPr>
+        <w:lastRenderedPageBreak/>
+        <w:drawing>
+          <wp:inline distT="0" distB="0" distL="0" distR="0" wp14:anchorId="60E4D880" wp14:editId="46527DB7">
+            <wp:extent cx="4286250" cy="2857500"/>
+            <wp:effectExtent l="0" t="0" r="0" b="0"/>
+            <wp:docPr id="11" name="Picture 11" descr="Deadlock condition in Multithreading"/>
+            <wp:cNvGraphicFramePr>
+              <a:graphicFrameLocks xmlns:a="http://schemas.openxmlformats.org/drawingml/2006/main" noChangeAspect="1"/>
+            </wp:cNvGraphicFramePr>
+            <a:graphic xmlns:a="http://schemas.openxmlformats.org/drawingml/2006/main">
+              <a:graphicData uri="http://schemas.openxmlformats.org/drawingml/2006/picture">
+                <pic:pic xmlns:pic="http://schemas.openxmlformats.org/drawingml/2006/picture">
+                  <pic:nvPicPr>
+                    <pic:cNvPr id="0" name="Picture 24" descr="Deadlock condition in Multithreading"/>
+                    <pic:cNvPicPr>
+                      <a:picLocks noChangeAspect="1" noChangeArrowheads="1"/>
+                    </pic:cNvPicPr>
+                  </pic:nvPicPr>
+                  <pic:blipFill>
+                    <a:blip r:embed="rId40">
+                      <a:extLst>
+                        <a:ext uri="{28A0092B-C50C-407E-A947-70E740481C1C}">
+                          <a14:useLocalDpi xmlns:a14="http://schemas.microsoft.com/office/drawing/2010/main" val="0"/>
+                        </a:ext>
+                      </a:extLst>
+                    </a:blip>
+                    <a:srcRect/>
+                    <a:stretch>
+                      <a:fillRect/>
+                    </a:stretch>
+                  </pic:blipFill>
+                  <pic:spPr bwMode="auto">
+                    <a:xfrm>
+                      <a:off x="0" y="0"/>
+                      <a:ext cx="4286250" cy="2857500"/>
+                    </a:xfrm>
+                    <a:prstGeom prst="rect">
+                      <a:avLst/>
+                    </a:prstGeom>
+                    <a:noFill/>
+                    <a:ln>
+                      <a:noFill/>
+                    </a:ln>
+                  </pic:spPr>
+                </pic:pic>
+              </a:graphicData>
+            </a:graphic>
+          </wp:inline>
+        </w:drawing>
+      </w:r>
+    </w:p>
+    <w:p>
+      <w:pPr>
+        <w:pStyle w:val="NormalWeb"/>
+        <w:shd w:val="clear" w:color="auto" w:fill="FFFFFF"/>
+        <w:spacing w:before="0" w:beforeAutospacing="0"/>
+        <w:rPr>
+          <w:rFonts w:asciiTheme="minorHAnsi" w:hAnsiTheme="minorHAnsi" w:cstheme="minorHAnsi"/>
+          <w:color w:val="212529"/>
+          <w:sz w:val="22"/>
+          <w:szCs w:val="22"/>
+        </w:rPr>
+      </w:pPr>
+      <w:r>
+        <w:rPr>
+          <w:rFonts w:asciiTheme="minorHAnsi" w:hAnsiTheme="minorHAnsi" w:cstheme="minorHAnsi"/>
+          <w:color w:val="212529"/>
+          <w:sz w:val="22"/>
+          <w:szCs w:val="22"/>
+        </w:rPr>
+        <w:t>Deadlock is a situation of complete Lock, when no thread can complete its execution because lack of resources. In the above picture, Thread 1 is holding a resource R1, and need another resource R2 to finish execution, but R2 is locked by Thread 2, which needs R3, which in turn is locked by Thread 3. Hence none of them can finish and are stuck in a deadlock.</w:t>
+      </w:r>
+      <w:r>
+        <w:rPr>
+          <w:rFonts w:asciiTheme="minorHAnsi" w:hAnsiTheme="minorHAnsi" w:cstheme="minorHAnsi"/>
+          <w:color w:val="212529"/>
+          <w:sz w:val="22"/>
+          <w:szCs w:val="22"/>
+        </w:rPr>
+        <w:br/>
+      </w:r>
+      <w:r>
+        <w:rPr>
+          <w:rFonts w:asciiTheme="minorHAnsi" w:hAnsiTheme="minorHAnsi" w:cstheme="minorHAnsi"/>
+          <w:color w:val="212529"/>
+          <w:sz w:val="22"/>
+          <w:szCs w:val="22"/>
+        </w:rPr>
+        <w:br/>
+      </w:r>
+      <w:bookmarkStart w:id="1" w:name="_GoBack"/>
+      <w:bookmarkEnd w:id="1"/>
     </w:p>
     <w:sectPr>
-      <w:footerReference w:type="default" r:id="rId40"/>
+      <w:footerReference w:type="default" r:id="rId41"/>
       <w:pgSz w:w="12240" w:h="15840"/>
       <w:pgMar w:top="540" w:right="450" w:bottom="360" w:left="450" w:header="270" w:footer="180" w:gutter="0"/>
       <w:cols w:space="720"/>
@@ -19952,7 +21264,7 @@
         <w:noProof/>
         <w:sz w:val="18"/>
       </w:rPr>
-      <w:t>24</w:t>
+      <w:t>27</w:t>
     </w:r>
     <w:r>
       <w:rPr>
@@ -20878,6 +22190,155 @@
     </w:lvl>
   </w:abstractNum>
   <w:abstractNum w:abstractNumId="6" w15:restartNumberingAfterBreak="0">
+    <w:nsid w:val="41406B4E"/>
+    <w:multiLevelType w:val="multilevel"/>
+    <w:tmpl w:val="B5CCD770"/>
+    <w:lvl w:ilvl="0">
+      <w:start w:val="1"/>
+      <w:numFmt w:val="bullet"/>
+      <w:lvlText w:val=""/>
+      <w:lvlJc w:val="left"/>
+      <w:pPr>
+        <w:tabs>
+          <w:tab w:val="num" w:pos="720"/>
+        </w:tabs>
+        <w:ind w:left="720" w:hanging="360"/>
+      </w:pPr>
+      <w:rPr>
+        <w:rFonts w:ascii="Symbol" w:hAnsi="Symbol" w:hint="default"/>
+        <w:sz w:val="20"/>
+      </w:rPr>
+    </w:lvl>
+    <w:lvl w:ilvl="1" w:tentative="1">
+      <w:start w:val="1"/>
+      <w:numFmt w:val="bullet"/>
+      <w:lvlText w:val="o"/>
+      <w:lvlJc w:val="left"/>
+      <w:pPr>
+        <w:tabs>
+          <w:tab w:val="num" w:pos="1440"/>
+        </w:tabs>
+        <w:ind w:left="1440" w:hanging="360"/>
+      </w:pPr>
+      <w:rPr>
+        <w:rFonts w:ascii="Courier New" w:hAnsi="Courier New" w:hint="default"/>
+        <w:sz w:val="20"/>
+      </w:rPr>
+    </w:lvl>
+    <w:lvl w:ilvl="2" w:tentative="1">
+      <w:start w:val="1"/>
+      <w:numFmt w:val="bullet"/>
+      <w:lvlText w:val=""/>
+      <w:lvlJc w:val="left"/>
+      <w:pPr>
+        <w:tabs>
+          <w:tab w:val="num" w:pos="2160"/>
+        </w:tabs>
+        <w:ind w:left="2160" w:hanging="360"/>
+      </w:pPr>
+      <w:rPr>
+        <w:rFonts w:ascii="Wingdings" w:hAnsi="Wingdings" w:hint="default"/>
+        <w:sz w:val="20"/>
+      </w:rPr>
+    </w:lvl>
+    <w:lvl w:ilvl="3" w:tentative="1">
+      <w:start w:val="1"/>
+      <w:numFmt w:val="bullet"/>
+      <w:lvlText w:val=""/>
+      <w:lvlJc w:val="left"/>
+      <w:pPr>
+        <w:tabs>
+          <w:tab w:val="num" w:pos="2880"/>
+        </w:tabs>
+        <w:ind w:left="2880" w:hanging="360"/>
+      </w:pPr>
+      <w:rPr>
+        <w:rFonts w:ascii="Wingdings" w:hAnsi="Wingdings" w:hint="default"/>
+        <w:sz w:val="20"/>
+      </w:rPr>
+    </w:lvl>
+    <w:lvl w:ilvl="4" w:tentative="1">
+      <w:start w:val="1"/>
+      <w:numFmt w:val="bullet"/>
+      <w:lvlText w:val=""/>
+      <w:lvlJc w:val="left"/>
+      <w:pPr>
+        <w:tabs>
+          <w:tab w:val="num" w:pos="3600"/>
+        </w:tabs>
+        <w:ind w:left="3600" w:hanging="360"/>
+      </w:pPr>
+      <w:rPr>
+        <w:rFonts w:ascii="Wingdings" w:hAnsi="Wingdings" w:hint="default"/>
+        <w:sz w:val="20"/>
+      </w:rPr>
+    </w:lvl>
+    <w:lvl w:ilvl="5" w:tentative="1">
+      <w:start w:val="1"/>
+      <w:numFmt w:val="bullet"/>
+      <w:lvlText w:val=""/>
+      <w:lvlJc w:val="left"/>
+      <w:pPr>
+        <w:tabs>
+          <w:tab w:val="num" w:pos="4320"/>
+        </w:tabs>
+        <w:ind w:left="4320" w:hanging="360"/>
+      </w:pPr>
+      <w:rPr>
+        <w:rFonts w:ascii="Wingdings" w:hAnsi="Wingdings" w:hint="default"/>
+        <w:sz w:val="20"/>
+      </w:rPr>
+    </w:lvl>
+    <w:lvl w:ilvl="6" w:tentative="1">
+      <w:start w:val="1"/>
+      <w:numFmt w:val="bullet"/>
+      <w:lvlText w:val=""/>
+      <w:lvlJc w:val="left"/>
+      <w:pPr>
+        <w:tabs>
+          <w:tab w:val="num" w:pos="5040"/>
+        </w:tabs>
+        <w:ind w:left="5040" w:hanging="360"/>
+      </w:pPr>
+      <w:rPr>
+        <w:rFonts w:ascii="Wingdings" w:hAnsi="Wingdings" w:hint="default"/>
+        <w:sz w:val="20"/>
+      </w:rPr>
+    </w:lvl>
+    <w:lvl w:ilvl="7" w:tentative="1">
+      <w:start w:val="1"/>
+      <w:numFmt w:val="bullet"/>
+      <w:lvlText w:val=""/>
+      <w:lvlJc w:val="left"/>
+      <w:pPr>
+        <w:tabs>
+          <w:tab w:val="num" w:pos="5760"/>
+        </w:tabs>
+        <w:ind w:left="5760" w:hanging="360"/>
+      </w:pPr>
+      <w:rPr>
+        <w:rFonts w:ascii="Wingdings" w:hAnsi="Wingdings" w:hint="default"/>
+        <w:sz w:val="20"/>
+      </w:rPr>
+    </w:lvl>
+    <w:lvl w:ilvl="8" w:tentative="1">
+      <w:start w:val="1"/>
+      <w:numFmt w:val="bullet"/>
+      <w:lvlText w:val=""/>
+      <w:lvlJc w:val="left"/>
+      <w:pPr>
+        <w:tabs>
+          <w:tab w:val="num" w:pos="6480"/>
+        </w:tabs>
+        <w:ind w:left="6480" w:hanging="360"/>
+      </w:pPr>
+      <w:rPr>
+        <w:rFonts w:ascii="Wingdings" w:hAnsi="Wingdings" w:hint="default"/>
+        <w:sz w:val="20"/>
+      </w:rPr>
+    </w:lvl>
+  </w:abstractNum>
+  <w:abstractNum w:abstractNumId="7" w15:restartNumberingAfterBreak="0">
     <w:nsid w:val="425A30A9"/>
     <w:multiLevelType w:val="multilevel"/>
     <w:tmpl w:val="126ACBCC"/>
@@ -21022,7 +22483,7 @@
       </w:rPr>
     </w:lvl>
   </w:abstractNum>
-  <w:abstractNum w:abstractNumId="7" w15:restartNumberingAfterBreak="0">
+  <w:abstractNum w:abstractNumId="8" w15:restartNumberingAfterBreak="0">
     <w:nsid w:val="46B43CCA"/>
     <w:multiLevelType w:val="multilevel"/>
     <w:tmpl w:val="9CA4C404"/>
@@ -21171,7 +22632,7 @@
       </w:rPr>
     </w:lvl>
   </w:abstractNum>
-  <w:abstractNum w:abstractNumId="8" w15:restartNumberingAfterBreak="0">
+  <w:abstractNum w:abstractNumId="9" w15:restartNumberingAfterBreak="0">
     <w:nsid w:val="48EF4C36"/>
     <w:multiLevelType w:val="hybridMultilevel"/>
     <w:tmpl w:val="007E2770"/>
@@ -21257,7 +22718,7 @@
       </w:pPr>
     </w:lvl>
   </w:abstractNum>
-  <w:abstractNum w:abstractNumId="9" w15:restartNumberingAfterBreak="0">
+  <w:abstractNum w:abstractNumId="10" w15:restartNumberingAfterBreak="0">
     <w:nsid w:val="51A91180"/>
     <w:multiLevelType w:val="multilevel"/>
     <w:tmpl w:val="22F80CE2"/>
@@ -21406,7 +22867,7 @@
       </w:rPr>
     </w:lvl>
   </w:abstractNum>
-  <w:abstractNum w:abstractNumId="10" w15:restartNumberingAfterBreak="0">
+  <w:abstractNum w:abstractNumId="11" w15:restartNumberingAfterBreak="0">
     <w:nsid w:val="53CB50F0"/>
     <w:multiLevelType w:val="multilevel"/>
     <w:tmpl w:val="8B7A4734"/>
@@ -21555,7 +23016,7 @@
       </w:rPr>
     </w:lvl>
   </w:abstractNum>
-  <w:abstractNum w:abstractNumId="11" w15:restartNumberingAfterBreak="0">
+  <w:abstractNum w:abstractNumId="12" w15:restartNumberingAfterBreak="0">
     <w:nsid w:val="53CB6119"/>
     <w:multiLevelType w:val="hybridMultilevel"/>
     <w:tmpl w:val="8188E70E"/>
@@ -21641,7 +23102,7 @@
       </w:pPr>
     </w:lvl>
   </w:abstractNum>
-  <w:abstractNum w:abstractNumId="12" w15:restartNumberingAfterBreak="0">
+  <w:abstractNum w:abstractNumId="13" w15:restartNumberingAfterBreak="0">
     <w:nsid w:val="55310939"/>
     <w:multiLevelType w:val="multilevel"/>
     <w:tmpl w:val="11CACD88"/>
@@ -21790,7 +23251,7 @@
       </w:rPr>
     </w:lvl>
   </w:abstractNum>
-  <w:abstractNum w:abstractNumId="13" w15:restartNumberingAfterBreak="0">
+  <w:abstractNum w:abstractNumId="14" w15:restartNumberingAfterBreak="0">
     <w:nsid w:val="586E4E75"/>
     <w:multiLevelType w:val="multilevel"/>
     <w:tmpl w:val="52D05CAA"/>
@@ -21903,7 +23364,7 @@
       </w:pPr>
     </w:lvl>
   </w:abstractNum>
-  <w:abstractNum w:abstractNumId="14" w15:restartNumberingAfterBreak="0">
+  <w:abstractNum w:abstractNumId="15" w15:restartNumberingAfterBreak="0">
     <w:nsid w:val="5CCA0E77"/>
     <w:multiLevelType w:val="multilevel"/>
     <w:tmpl w:val="1C2C400A"/>
@@ -22016,7 +23477,7 @@
       </w:pPr>
     </w:lvl>
   </w:abstractNum>
-  <w:abstractNum w:abstractNumId="15" w15:restartNumberingAfterBreak="0">
+  <w:abstractNum w:abstractNumId="16" w15:restartNumberingAfterBreak="0">
     <w:nsid w:val="6A6335E7"/>
     <w:multiLevelType w:val="hybridMultilevel"/>
     <w:tmpl w:val="5406D88C"/>
@@ -22102,7 +23563,7 @@
       </w:pPr>
     </w:lvl>
   </w:abstractNum>
-  <w:abstractNum w:abstractNumId="16" w15:restartNumberingAfterBreak="0">
+  <w:abstractNum w:abstractNumId="17" w15:restartNumberingAfterBreak="0">
     <w:nsid w:val="6E841E48"/>
     <w:multiLevelType w:val="multilevel"/>
     <w:tmpl w:val="D232671C"/>
@@ -22251,7 +23712,7 @@
       </w:rPr>
     </w:lvl>
   </w:abstractNum>
-  <w:abstractNum w:abstractNumId="17" w15:restartNumberingAfterBreak="0">
+  <w:abstractNum w:abstractNumId="18" w15:restartNumberingAfterBreak="0">
     <w:nsid w:val="701E6BE6"/>
     <w:multiLevelType w:val="multilevel"/>
     <w:tmpl w:val="39DE6C3C"/>
@@ -22400,7 +23861,7 @@
       </w:rPr>
     </w:lvl>
   </w:abstractNum>
-  <w:abstractNum w:abstractNumId="18" w15:restartNumberingAfterBreak="0">
+  <w:abstractNum w:abstractNumId="19" w15:restartNumberingAfterBreak="0">
     <w:nsid w:val="73D616C3"/>
     <w:multiLevelType w:val="multilevel"/>
     <w:tmpl w:val="E2CA224E"/>
@@ -22550,25 +24011,25 @@
     </w:lvl>
   </w:abstractNum>
   <w:num w:numId="1">
-    <w:abstractNumId w:val="6"/>
+    <w:abstractNumId w:val="7"/>
   </w:num>
   <w:num w:numId="2">
-    <w:abstractNumId w:val="7"/>
+    <w:abstractNumId w:val="8"/>
   </w:num>
   <w:num w:numId="3">
     <w:abstractNumId w:val="4"/>
   </w:num>
   <w:num w:numId="4">
-    <w:abstractNumId w:val="15"/>
+    <w:abstractNumId w:val="16"/>
   </w:num>
   <w:num w:numId="5">
-    <w:abstractNumId w:val="11"/>
+    <w:abstractNumId w:val="12"/>
   </w:num>
   <w:num w:numId="6">
-    <w:abstractNumId w:val="8"/>
+    <w:abstractNumId w:val="9"/>
   </w:num>
   <w:num w:numId="7">
-    <w:abstractNumId w:val="10"/>
+    <w:abstractNumId w:val="11"/>
   </w:num>
   <w:num w:numId="8">
     <w:abstractNumId w:val="1"/>
@@ -22577,10 +24038,10 @@
     <w:abstractNumId w:val="5"/>
   </w:num>
   <w:num w:numId="10">
-    <w:abstractNumId w:val="17"/>
+    <w:abstractNumId w:val="18"/>
   </w:num>
   <w:num w:numId="11">
-    <w:abstractNumId w:val="12"/>
+    <w:abstractNumId w:val="13"/>
   </w:num>
   <w:num w:numId="12">
     <w:abstractNumId w:val="3"/>
@@ -22589,22 +24050,25 @@
     <w:abstractNumId w:val="2"/>
   </w:num>
   <w:num w:numId="14">
-    <w:abstractNumId w:val="18"/>
+    <w:abstractNumId w:val="19"/>
   </w:num>
   <w:num w:numId="15">
-    <w:abstractNumId w:val="14"/>
+    <w:abstractNumId w:val="15"/>
   </w:num>
   <w:num w:numId="16">
     <w:abstractNumId w:val="0"/>
   </w:num>
   <w:num w:numId="17">
-    <w:abstractNumId w:val="13"/>
+    <w:abstractNumId w:val="14"/>
   </w:num>
   <w:num w:numId="18">
-    <w:abstractNumId w:val="16"/>
+    <w:abstractNumId w:val="17"/>
   </w:num>
   <w:num w:numId="19">
-    <w:abstractNumId w:val="9"/>
+    <w:abstractNumId w:val="10"/>
+  </w:num>
+  <w:num w:numId="20">
+    <w:abstractNumId w:val="6"/>
   </w:num>
 </w:numbering>
 </file>

--- a/Core/src/resources/Docs/JavaNotes.docx
+++ b/Core/src/resources/Docs/JavaNotes.docx
@@ -72,34 +72,32 @@
           <w:color w:val="333333"/>
           <w:shd w:val="clear" w:color="auto" w:fill="FFFFFF"/>
         </w:rPr>
-        <w:t xml:space="preserve"> </w:t>
-      </w:r>
-      <w:r>
-        <w:rPr>
-          <w:rFonts w:cstheme="minorHAnsi"/>
-          <w:b/>
+        <w:t xml:space="preserve"> Inheritance, Polymorphism, Abstraction, Encapsulation</w:t>
+      </w:r>
+    </w:p>
+    <w:p>
+      <w:pPr>
+        <w:rPr>
+          <w:rFonts w:cstheme="minorHAnsi"/>
           <w:color w:val="333333"/>
           <w:shd w:val="clear" w:color="auto" w:fill="FFFFFF"/>
         </w:rPr>
-        <w:t>Inheritance</w:t>
-      </w:r>
-      <w:r>
-        <w:rPr>
-          <w:rFonts w:cstheme="minorHAnsi"/>
-          <w:b/>
+      </w:pPr>
+      <w:r>
+        <w:rPr>
+          <w:rFonts w:cstheme="minorHAnsi"/>
           <w:color w:val="333333"/>
           <w:shd w:val="clear" w:color="auto" w:fill="FFFFFF"/>
         </w:rPr>
-        <w:t xml:space="preserve">, </w:t>
-      </w:r>
-      <w:r>
-        <w:rPr>
-          <w:rFonts w:cstheme="minorHAnsi"/>
-          <w:b/>
+        <w:t>Apart from these concepts, there are some other terms which are used in Object-Oriented design:</w:t>
+      </w:r>
+      <w:r>
+        <w:rPr>
+          <w:rFonts w:cstheme="minorHAnsi"/>
           <w:color w:val="333333"/>
           <w:shd w:val="clear" w:color="auto" w:fill="FFFFFF"/>
         </w:rPr>
-        <w:t>Polymorphism</w:t>
+        <w:t xml:space="preserve"> </w:t>
       </w:r>
       <w:r>
         <w:rPr>
@@ -108,25 +106,23 @@
           <w:color w:val="333333"/>
           <w:shd w:val="clear" w:color="auto" w:fill="FFFFFF"/>
         </w:rPr>
-        <w:t xml:space="preserve">, </w:t>
-      </w:r>
-      <w:r>
-        <w:rPr>
-          <w:rFonts w:cstheme="minorHAnsi"/>
-          <w:b/>
+        <w:t>Coupling, Cohesion, Association, Aggregation, Composition</w:t>
+      </w:r>
+      <w:r>
+        <w:rPr>
+          <w:rFonts w:cstheme="minorHAnsi"/>
           <w:color w:val="333333"/>
           <w:shd w:val="clear" w:color="auto" w:fill="FFFFFF"/>
         </w:rPr>
-        <w:t>Abstraction</w:t>
-      </w:r>
-      <w:r>
-        <w:rPr>
-          <w:rFonts w:cstheme="minorHAnsi"/>
-          <w:b/>
+        <w:br/>
+      </w:r>
+      <w:r>
+        <w:rPr>
+          <w:rFonts w:cstheme="minorHAnsi"/>
           <w:color w:val="333333"/>
           <w:shd w:val="clear" w:color="auto" w:fill="FFFFFF"/>
         </w:rPr>
-        <w:t xml:space="preserve">, </w:t>
+        <w:br/>
       </w:r>
       <w:r>
         <w:rPr>
@@ -135,90 +131,173 @@
           <w:color w:val="333333"/>
           <w:shd w:val="clear" w:color="auto" w:fill="FFFFFF"/>
         </w:rPr>
-        <w:t>Encapsulation</w:t>
+        <w:t>Object</w:t>
+      </w:r>
+      <w:r>
+        <w:rPr>
+          <w:rFonts w:cstheme="minorHAnsi"/>
+          <w:color w:val="333333"/>
+          <w:shd w:val="clear" w:color="auto" w:fill="FFFFFF"/>
+        </w:rPr>
+        <w:t>: Any entity that has state and behavior is known as an object.</w:t>
+      </w:r>
+      <w:r>
+        <w:rPr>
+          <w:rFonts w:cstheme="minorHAnsi"/>
+          <w:color w:val="333333"/>
+          <w:shd w:val="clear" w:color="auto" w:fill="FFFFFF"/>
+        </w:rPr>
+        <w:t xml:space="preserve"> An Object can be defined as an instance of a class. An object contains an address and takes up some space in memory. </w:t>
       </w:r>
     </w:p>
     <w:p>
       <w:pPr>
         <w:rPr>
           <w:rFonts w:cstheme="minorHAnsi"/>
-          <w:color w:val="333333"/>
-          <w:shd w:val="clear" w:color="auto" w:fill="FFFFFF"/>
-        </w:rPr>
-      </w:pPr>
-      <w:r>
-        <w:rPr>
-          <w:rFonts w:cstheme="minorHAnsi"/>
-          <w:color w:val="333333"/>
-          <w:shd w:val="clear" w:color="auto" w:fill="FFFFFF"/>
-        </w:rPr>
-        <w:t>Apart from these concepts, there are some other terms which are used in Object-Oriented design:</w:t>
-      </w:r>
-      <w:r>
-        <w:rPr>
-          <w:rFonts w:cstheme="minorHAnsi"/>
-          <w:color w:val="333333"/>
-          <w:shd w:val="clear" w:color="auto" w:fill="FFFFFF"/>
-        </w:rPr>
-        <w:t xml:space="preserve"> </w:t>
-      </w:r>
-      <w:r>
-        <w:rPr>
-          <w:rFonts w:cstheme="minorHAnsi"/>
-          <w:b/>
-          <w:color w:val="333333"/>
-          <w:shd w:val="clear" w:color="auto" w:fill="FFFFFF"/>
-        </w:rPr>
-        <w:t>Coupling, Cohesion, Association, Aggregation, Composition</w:t>
-      </w:r>
-      <w:r>
-        <w:rPr>
-          <w:rFonts w:cstheme="minorHAnsi"/>
-          <w:color w:val="333333"/>
-          <w:shd w:val="clear" w:color="auto" w:fill="FFFFFF"/>
-        </w:rPr>
-        <w:br/>
-      </w:r>
-      <w:r>
-        <w:rPr>
-          <w:rFonts w:cstheme="minorHAnsi"/>
-          <w:color w:val="333333"/>
-          <w:shd w:val="clear" w:color="auto" w:fill="FFFFFF"/>
-        </w:rPr>
-        <w:br/>
-      </w:r>
-      <w:r>
-        <w:rPr>
-          <w:rFonts w:cstheme="minorHAnsi"/>
-          <w:b/>
-          <w:color w:val="333333"/>
-          <w:shd w:val="clear" w:color="auto" w:fill="FFFFFF"/>
-        </w:rPr>
-        <w:t>Object</w:t>
-      </w:r>
-      <w:r>
-        <w:rPr>
-          <w:rFonts w:cstheme="minorHAnsi"/>
-          <w:color w:val="333333"/>
-          <w:shd w:val="clear" w:color="auto" w:fill="FFFFFF"/>
-        </w:rPr>
-        <w:t xml:space="preserve">: </w:t>
-      </w:r>
-      <w:r>
-        <w:rPr>
-          <w:rFonts w:cstheme="minorHAnsi"/>
-          <w:color w:val="333333"/>
-          <w:shd w:val="clear" w:color="auto" w:fill="FFFFFF"/>
-        </w:rPr>
-        <w:t>Any entity that has state and behavior is known as an object.</w:t>
-      </w:r>
-      <w:r>
-        <w:rPr>
-          <w:rFonts w:cstheme="minorHAnsi"/>
-          <w:color w:val="333333"/>
-          <w:shd w:val="clear" w:color="auto" w:fill="FFFFFF"/>
-        </w:rPr>
-        <w:t xml:space="preserve"> An Object can be defined as an instance of a class. An object contains an address and takes up some space in memory. </w:t>
+        </w:rPr>
+      </w:pPr>
+      <w:r>
+        <w:rPr>
+          <w:rFonts w:cstheme="minorHAnsi"/>
+          <w:b/>
+        </w:rPr>
+        <w:t>Class</w:t>
+      </w:r>
+      <w:r>
+        <w:rPr>
+          <w:rFonts w:cstheme="minorHAnsi"/>
+        </w:rPr>
+        <w:t>: Collection of objects is called class. It is a logical entity. A class can also be defined as a blueprint from which you can create an individual object. Class doesn't consume any space.</w:t>
+      </w:r>
+      <w:r>
+        <w:rPr>
+          <w:rFonts w:cstheme="minorHAnsi"/>
+        </w:rPr>
+        <w:br/>
+      </w:r>
+      <w:r>
+        <w:rPr>
+          <w:rFonts w:cstheme="minorHAnsi"/>
+        </w:rPr>
+        <w:br/>
+      </w:r>
+      <w:r>
+        <w:rPr>
+          <w:rFonts w:cstheme="minorHAnsi"/>
+          <w:b/>
+          <w:highlight w:val="yellow"/>
+        </w:rPr>
+        <w:t>Inheritance</w:t>
+      </w:r>
+      <w:r>
+        <w:rPr>
+          <w:rFonts w:cstheme="minorHAnsi"/>
+        </w:rPr>
+        <w:t>: When one object acquires all the properties and behaviors of a parent object, it is known as inheritance. It provides code reusability. It is used to achieve runtime polymorphism.</w:t>
+      </w:r>
+      <w:r>
+        <w:rPr>
+          <w:rFonts w:cstheme="minorHAnsi"/>
+        </w:rPr>
+        <w:br/>
+      </w:r>
+      <w:r>
+        <w:rPr>
+          <w:rFonts w:cstheme="minorHAnsi"/>
+        </w:rPr>
+        <w:br/>
+      </w:r>
+      <w:r>
+        <w:rPr>
+          <w:rFonts w:cstheme="minorHAnsi"/>
+          <w:b/>
+          <w:highlight w:val="yellow"/>
+        </w:rPr>
+        <w:t>Polymorphism</w:t>
+      </w:r>
+      <w:r>
+        <w:rPr>
+          <w:rFonts w:cstheme="minorHAnsi"/>
+        </w:rPr>
+        <w:t>: If one task is performed in different ways, it is known as polymorphism. In Java, we use method overloading and method overriding to achieve polymorphism.</w:t>
+      </w:r>
+      <w:r>
+        <w:rPr>
+          <w:rFonts w:cstheme="minorHAnsi"/>
+        </w:rPr>
+        <w:br/>
+      </w:r>
+      <w:r>
+        <w:rPr>
+          <w:rFonts w:cstheme="minorHAnsi"/>
+        </w:rPr>
+        <w:br/>
+      </w:r>
+      <w:r>
+        <w:rPr>
+          <w:rFonts w:cstheme="minorHAnsi"/>
+          <w:b/>
+          <w:highlight w:val="yellow"/>
+        </w:rPr>
+        <w:t>Abstraction</w:t>
+      </w:r>
+      <w:r>
+        <w:rPr>
+          <w:rFonts w:cstheme="minorHAnsi"/>
+        </w:rPr>
+        <w:t>: Hiding internal details and showing functionality is known as abstraction. In Java, we use abstract class and interface to achieve abstraction.</w:t>
+      </w:r>
+      <w:r>
+        <w:rPr>
+          <w:rFonts w:cstheme="minorHAnsi"/>
+        </w:rPr>
+        <w:br/>
+      </w:r>
+      <w:r>
+        <w:rPr>
+          <w:rFonts w:cstheme="minorHAnsi"/>
+        </w:rPr>
+        <w:br/>
+      </w:r>
+      <w:r>
+        <w:rPr>
+          <w:rFonts w:cstheme="minorHAnsi"/>
+          <w:b/>
+          <w:highlight w:val="yellow"/>
+        </w:rPr>
+        <w:t>Encapsulation</w:t>
+      </w:r>
+      <w:r>
+        <w:rPr>
+          <w:rFonts w:cstheme="minorHAnsi"/>
+        </w:rPr>
+        <w:t>: Binding (or wrapping) code and data together into a single unit are known as encapsulation. A java class is the example of encapsulation. Java bean is the fully encapsulated class because all the data members are private here.</w:t>
+      </w:r>
+      <w:r>
+        <w:rPr>
+          <w:rFonts w:cstheme="minorHAnsi"/>
+        </w:rPr>
+        <w:br/>
+      </w:r>
+      <w:r>
+        <w:rPr>
+          <w:rFonts w:cstheme="minorHAnsi"/>
+        </w:rPr>
+        <w:br/>
+      </w:r>
+      <w:r>
+        <w:rPr>
+          <w:rFonts w:cstheme="minorHAnsi"/>
+          <w:b/>
+          <w:highlight w:val="yellow"/>
+        </w:rPr>
+        <w:t>Coupling</w:t>
+      </w:r>
+      <w:r>
+        <w:rPr>
+          <w:rFonts w:cstheme="minorHAnsi"/>
+        </w:rPr>
+        <w:t>: Coupling refers to the knowledge or information or dependency of another class. If a class has the details information of another class, there is strong coupling. In Java, we use private, protected, and public modifiers to display the visibility level of a class, method, and field. You can use interfaces for the weaker coupling because there is no concrete implementation.</w:t>
       </w:r>
     </w:p>
     <w:p>
@@ -231,156 +310,29 @@
         <w:rPr>
           <w:rFonts w:cstheme="minorHAnsi"/>
           <w:b/>
-        </w:rPr>
-        <w:t>Class</w:t>
-      </w:r>
-      <w:r>
-        <w:rPr>
-          <w:rFonts w:cstheme="minorHAnsi"/>
-        </w:rPr>
-        <w:t>: Collection of objects is called class. It is a logical entity. A class can also be defined as a blueprint from which you can create an individual object. Class doesn't consume any space.</w:t>
-      </w:r>
-      <w:r>
-        <w:rPr>
-          <w:rFonts w:cstheme="minorHAnsi"/>
-        </w:rPr>
-        <w:br/>
-      </w:r>
-      <w:r>
-        <w:rPr>
-          <w:rFonts w:cstheme="minorHAnsi"/>
-        </w:rPr>
-        <w:br/>
-      </w:r>
-      <w:r>
-        <w:rPr>
-          <w:rFonts w:cstheme="minorHAnsi"/>
-          <w:b/>
           <w:highlight w:val="yellow"/>
         </w:rPr>
-        <w:t>Inheritance</w:t>
-      </w:r>
-      <w:r>
-        <w:rPr>
-          <w:rFonts w:cstheme="minorHAnsi"/>
-        </w:rPr>
-        <w:t>: When one object acquires all the properties and behaviors of a parent object, it is known as inheritance. It provides code reusability. It is used to achieve runtime polymorphism.</w:t>
-      </w:r>
-      <w:r>
-        <w:rPr>
-          <w:rFonts w:cstheme="minorHAnsi"/>
-        </w:rPr>
-        <w:br/>
-      </w:r>
-      <w:r>
-        <w:rPr>
-          <w:rFonts w:cstheme="minorHAnsi"/>
-        </w:rPr>
-        <w:br/>
-      </w:r>
-      <w:r>
-        <w:rPr>
-          <w:rFonts w:cstheme="minorHAnsi"/>
-          <w:b/>
-          <w:highlight w:val="yellow"/>
-        </w:rPr>
-        <w:t>Polymorphism</w:t>
-      </w:r>
-      <w:r>
-        <w:rPr>
-          <w:rFonts w:cstheme="minorHAnsi"/>
-        </w:rPr>
-        <w:t>: If one task is performed in different ways, it is known as polymorphism.</w:t>
-      </w:r>
-      <w:r>
-        <w:rPr>
-          <w:rFonts w:cstheme="minorHAnsi"/>
-        </w:rPr>
-        <w:t xml:space="preserve"> </w:t>
-      </w:r>
-      <w:r>
-        <w:rPr>
-          <w:rFonts w:cstheme="minorHAnsi"/>
-        </w:rPr>
-        <w:t>In Java, we use method overloading and method overriding to achieve polymorphism.</w:t>
-      </w:r>
-      <w:r>
-        <w:rPr>
-          <w:rFonts w:cstheme="minorHAnsi"/>
-        </w:rPr>
-        <w:br/>
-      </w:r>
-      <w:r>
-        <w:rPr>
-          <w:rFonts w:cstheme="minorHAnsi"/>
-        </w:rPr>
-        <w:br/>
-      </w:r>
-      <w:r>
-        <w:rPr>
-          <w:rFonts w:cstheme="minorHAnsi"/>
-          <w:b/>
-          <w:highlight w:val="yellow"/>
-        </w:rPr>
-        <w:t>Abstraction</w:t>
-      </w:r>
-      <w:r>
-        <w:rPr>
-          <w:rFonts w:cstheme="minorHAnsi"/>
-        </w:rPr>
-        <w:t>: Hiding internal details and showing functionality is known as abstraction. In Java, we use abstract class and interface to achieve abstraction.</w:t>
-      </w:r>
-      <w:r>
-        <w:rPr>
-          <w:rFonts w:cstheme="minorHAnsi"/>
-        </w:rPr>
-        <w:br/>
-      </w:r>
-      <w:r>
-        <w:rPr>
-          <w:rFonts w:cstheme="minorHAnsi"/>
-        </w:rPr>
-        <w:br/>
-      </w:r>
-      <w:r>
-        <w:rPr>
-          <w:rFonts w:cstheme="minorHAnsi"/>
-          <w:b/>
-          <w:highlight w:val="yellow"/>
-        </w:rPr>
-        <w:t>Encapsulation</w:t>
-      </w:r>
-      <w:r>
-        <w:rPr>
-          <w:rFonts w:cstheme="minorHAnsi"/>
-        </w:rPr>
-        <w:t>: Binding (or wrapping) code and data together into a single unit are known as encapsulation. A java class is the example of encapsulation. Java bean is the fully encapsulated class because all the data members are private here.</w:t>
-      </w:r>
-      <w:r>
-        <w:rPr>
-          <w:rFonts w:cstheme="minorHAnsi"/>
-        </w:rPr>
-        <w:br/>
-      </w:r>
-      <w:r>
-        <w:rPr>
-          <w:rFonts w:cstheme="minorHAnsi"/>
-        </w:rPr>
-        <w:br/>
-      </w:r>
-      <w:r>
-        <w:rPr>
-          <w:rFonts w:cstheme="minorHAnsi"/>
-          <w:b/>
-          <w:highlight w:val="yellow"/>
-        </w:rPr>
-        <w:t>Coupling</w:t>
-      </w:r>
-      <w:r>
-        <w:rPr>
-          <w:rFonts w:cstheme="minorHAnsi"/>
-        </w:rPr>
-        <w:t>: Coupling refers to the knowledge or information or dependency of another class. If a class has the details information of another class, there is strong coupling. In Java, we use private, protected, and public modifiers to display the visibility level of a class, method, and field. You can use interfaces for the weaker coupling because there is no concrete implementation.</w:t>
+        <w:t>Cohesion</w:t>
+      </w:r>
+      <w:r>
+        <w:rPr>
+          <w:rFonts w:cstheme="minorHAnsi"/>
+        </w:rPr>
+        <w:t xml:space="preserve">: Cohesion refers to the level of a component which performs a single well-defined task. A single well-defined task is done by a highly cohesive method. The weakly cohesive method will split the task into separate parts. The java.io package is a highly cohesive package because it has I/O related classes and interface. However, the </w:t>
+      </w:r>
+      <w:proofErr w:type="gramStart"/>
+      <w:r>
+        <w:rPr>
+          <w:rFonts w:cstheme="minorHAnsi"/>
+        </w:rPr>
+        <w:t>java.util</w:t>
+      </w:r>
+      <w:proofErr w:type="gramEnd"/>
+      <w:r>
+        <w:rPr>
+          <w:rFonts w:cstheme="minorHAnsi"/>
+        </w:rPr>
+        <w:t xml:space="preserve"> package is a weakly cohesive package because it has unrelated classes and interfaces.</w:t>
       </w:r>
     </w:p>
     <w:p>
@@ -395,27 +347,100 @@
           <w:b/>
           <w:highlight w:val="yellow"/>
         </w:rPr>
-        <w:t>Cohesion</w:t>
-      </w:r>
-      <w:r>
-        <w:rPr>
-          <w:rFonts w:cstheme="minorHAnsi"/>
-        </w:rPr>
-        <w:t xml:space="preserve">: Cohesion refers to the level of a component which performs a single well-defined task. A single well-defined task is done by a highly cohesive method. The weakly cohesive method will split the task into separate parts. The java.io package is a highly cohesive package because it has I/O related classes and interface. However, the </w:t>
-      </w:r>
-      <w:proofErr w:type="gramStart"/>
-      <w:r>
-        <w:rPr>
-          <w:rFonts w:cstheme="minorHAnsi"/>
-        </w:rPr>
-        <w:t>java.util</w:t>
-      </w:r>
-      <w:proofErr w:type="gramEnd"/>
-      <w:r>
-        <w:rPr>
-          <w:rFonts w:cstheme="minorHAnsi"/>
-        </w:rPr>
-        <w:t xml:space="preserve"> package is a weakly cohesive package because it has unrelated classes and interfaces.</w:t>
+        <w:t>Association</w:t>
+      </w:r>
+      <w:r>
+        <w:rPr>
+          <w:rFonts w:cstheme="minorHAnsi"/>
+        </w:rPr>
+        <w:t>: Association represents the relationship between the objects. Here, one object can be associated with one object or many objects. There can be four types of association between the objects:</w:t>
+      </w:r>
+      <w:r>
+        <w:rPr>
+          <w:rFonts w:cstheme="minorHAnsi"/>
+        </w:rPr>
+        <w:t xml:space="preserve"> </w:t>
+      </w:r>
+      <w:r>
+        <w:rPr>
+          <w:rFonts w:cstheme="minorHAnsi"/>
+          <w:b/>
+          <w:i/>
+        </w:rPr>
+        <w:t>One to One</w:t>
+      </w:r>
+      <w:r>
+        <w:rPr>
+          <w:rFonts w:cstheme="minorHAnsi"/>
+          <w:b/>
+          <w:i/>
+        </w:rPr>
+        <w:t xml:space="preserve">, </w:t>
+      </w:r>
+      <w:r>
+        <w:rPr>
+          <w:rFonts w:cstheme="minorHAnsi"/>
+          <w:b/>
+          <w:i/>
+        </w:rPr>
+        <w:t>One to Many</w:t>
+      </w:r>
+      <w:r>
+        <w:rPr>
+          <w:rFonts w:cstheme="minorHAnsi"/>
+          <w:b/>
+          <w:i/>
+        </w:rPr>
+        <w:t xml:space="preserve">, </w:t>
+      </w:r>
+      <w:r>
+        <w:rPr>
+          <w:rFonts w:cstheme="minorHAnsi"/>
+          <w:b/>
+          <w:i/>
+        </w:rPr>
+        <w:t>Many to One</w:t>
+      </w:r>
+      <w:r>
+        <w:rPr>
+          <w:rFonts w:cstheme="minorHAnsi"/>
+          <w:b/>
+          <w:i/>
+        </w:rPr>
+        <w:t xml:space="preserve">, </w:t>
+      </w:r>
+      <w:r>
+        <w:rPr>
+          <w:rFonts w:cstheme="minorHAnsi"/>
+          <w:b/>
+          <w:i/>
+        </w:rPr>
+        <w:t>Many to Many</w:t>
+      </w:r>
+      <w:r>
+        <w:rPr>
+          <w:rFonts w:cstheme="minorHAnsi"/>
+          <w:b/>
+        </w:rPr>
+        <w:t xml:space="preserve">. </w:t>
+      </w:r>
+      <w:r>
+        <w:rPr>
+          <w:rFonts w:cstheme="minorHAnsi"/>
+        </w:rPr>
+        <w:t xml:space="preserve">Association can be </w:t>
+      </w:r>
+      <w:r>
+        <w:rPr>
+          <w:rFonts w:cstheme="minorHAnsi"/>
+        </w:rPr>
+        <w:t>unidirectional</w:t>
+      </w:r>
+      <w:r>
+        <w:rPr>
+          <w:rFonts w:cstheme="minorHAnsi"/>
+        </w:rPr>
+        <w:t xml:space="preserve"> or bidirectional.</w:t>
       </w:r>
     </w:p>
     <w:p>
@@ -430,114 +455,6 @@
           <w:b/>
           <w:highlight w:val="yellow"/>
         </w:rPr>
-        <w:t>Association</w:t>
-      </w:r>
-      <w:r>
-        <w:rPr>
-          <w:rFonts w:cstheme="minorHAnsi"/>
-        </w:rPr>
-        <w:t>: Association represents the relationship between the objects. Here, one object can be associated with one object or many objects. There can be four types of association between the objects:</w:t>
-      </w:r>
-      <w:r>
-        <w:rPr>
-          <w:rFonts w:cstheme="minorHAnsi"/>
-        </w:rPr>
-        <w:t xml:space="preserve"> </w:t>
-      </w:r>
-      <w:r>
-        <w:rPr>
-          <w:rFonts w:cstheme="minorHAnsi"/>
-          <w:b/>
-          <w:i/>
-        </w:rPr>
-        <w:t>One to One</w:t>
-      </w:r>
-      <w:r>
-        <w:rPr>
-          <w:rFonts w:cstheme="minorHAnsi"/>
-          <w:b/>
-          <w:i/>
-        </w:rPr>
-        <w:t xml:space="preserve">, </w:t>
-      </w:r>
-      <w:r>
-        <w:rPr>
-          <w:rFonts w:cstheme="minorHAnsi"/>
-          <w:b/>
-          <w:i/>
-        </w:rPr>
-        <w:t>One to Many</w:t>
-      </w:r>
-      <w:r>
-        <w:rPr>
-          <w:rFonts w:cstheme="minorHAnsi"/>
-          <w:b/>
-          <w:i/>
-        </w:rPr>
-        <w:t xml:space="preserve">, </w:t>
-      </w:r>
-      <w:r>
-        <w:rPr>
-          <w:rFonts w:cstheme="minorHAnsi"/>
-          <w:b/>
-          <w:i/>
-        </w:rPr>
-        <w:t>Many to One</w:t>
-      </w:r>
-      <w:r>
-        <w:rPr>
-          <w:rFonts w:cstheme="minorHAnsi"/>
-          <w:b/>
-          <w:i/>
-        </w:rPr>
-        <w:t xml:space="preserve">, </w:t>
-      </w:r>
-      <w:r>
-        <w:rPr>
-          <w:rFonts w:cstheme="minorHAnsi"/>
-          <w:b/>
-          <w:i/>
-        </w:rPr>
-        <w:t>Many to Many</w:t>
-      </w:r>
-      <w:r>
-        <w:rPr>
-          <w:rFonts w:cstheme="minorHAnsi"/>
-          <w:b/>
-        </w:rPr>
-        <w:t xml:space="preserve">. </w:t>
-      </w:r>
-      <w:r>
-        <w:rPr>
-          <w:rFonts w:cstheme="minorHAnsi"/>
-        </w:rPr>
-        <w:t xml:space="preserve">Association can be </w:t>
-      </w:r>
-      <w:r>
-        <w:rPr>
-          <w:rFonts w:cstheme="minorHAnsi"/>
-        </w:rPr>
-        <w:t>unidirectional</w:t>
-      </w:r>
-      <w:r>
-        <w:rPr>
-          <w:rFonts w:cstheme="minorHAnsi"/>
-        </w:rPr>
-        <w:t xml:space="preserve"> or bidirectional.</w:t>
-      </w:r>
-    </w:p>
-    <w:p>
-      <w:pPr>
-        <w:rPr>
-          <w:rFonts w:cstheme="minorHAnsi"/>
-        </w:rPr>
-      </w:pPr>
-      <w:r>
-        <w:rPr>
-          <w:rFonts w:cstheme="minorHAnsi"/>
-          <w:b/>
-          <w:highlight w:val="yellow"/>
-        </w:rPr>
         <w:t>Aggregation</w:t>
       </w:r>
       <w:r>
@@ -546,21 +463,12 @@
         </w:rPr>
         <w:t xml:space="preserve">: Aggregation is a way to achieve Association. Aggregation represents the relationship where one object contains other objects as a part of its state. It represents the weak relationship between objects. It is also termed as a </w:t>
       </w:r>
-      <w:proofErr w:type="spellStart"/>
-      <w:r>
-        <w:rPr>
-          <w:rFonts w:cstheme="minorHAnsi"/>
-          <w:b/>
-        </w:rPr>
-        <w:t>has</w:t>
-      </w:r>
-      <w:proofErr w:type="spellEnd"/>
-      <w:r>
-        <w:rPr>
-          <w:rFonts w:cstheme="minorHAnsi"/>
-          <w:b/>
-        </w:rPr>
-        <w:t>-a</w:t>
+      <w:r>
+        <w:rPr>
+          <w:rFonts w:cstheme="minorHAnsi"/>
+          <w:b/>
+        </w:rPr>
+        <w:t>has-a</w:t>
       </w:r>
       <w:r>
         <w:rPr>
@@ -2364,14 +2272,7 @@
           <w:rFonts w:cstheme="minorHAnsi"/>
           <w:b/>
         </w:rPr>
-        <w:t>Class Loader Subsystem</w:t>
-      </w:r>
-      <w:r>
-        <w:rPr>
-          <w:rFonts w:cstheme="minorHAnsi"/>
-          <w:b/>
-        </w:rPr>
-        <w:t xml:space="preserve"> </w:t>
+        <w:t xml:space="preserve">Class Loader Subsystem </w:t>
       </w:r>
       <w:r>
         <w:rPr>
@@ -2385,39 +2286,7 @@
           <w:b/>
           <w:i/>
         </w:rPr>
-        <w:t>Loading</w:t>
-      </w:r>
-      <w:r>
-        <w:rPr>
-          <w:rFonts w:cstheme="minorHAnsi"/>
-          <w:b/>
-          <w:i/>
-        </w:rPr>
-        <w:t xml:space="preserve">, </w:t>
-      </w:r>
-      <w:r>
-        <w:rPr>
-          <w:rFonts w:cstheme="minorHAnsi"/>
-          <w:b/>
-          <w:i/>
-        </w:rPr>
-        <w:t>Linking</w:t>
-      </w:r>
-      <w:r>
-        <w:rPr>
-          <w:rFonts w:cstheme="minorHAnsi"/>
-          <w:b/>
-          <w:i/>
-        </w:rPr>
-        <w:t xml:space="preserve">, </w:t>
-      </w:r>
-      <w:r>
-        <w:rPr>
-          <w:rFonts w:cstheme="minorHAnsi"/>
-          <w:b/>
-          <w:i/>
-        </w:rPr>
-        <w:t>Initialization</w:t>
+        <w:t>Loading, Linking, Initialization</w:t>
       </w:r>
       <w:r>
         <w:rPr>
@@ -2657,39 +2526,7 @@
           <w:b/>
           <w:i/>
         </w:rPr>
-        <w:t>Bootstrap</w:t>
-      </w:r>
-      <w:r>
-        <w:rPr>
-          <w:rFonts w:cstheme="minorHAnsi"/>
-          <w:b/>
-          <w:i/>
-        </w:rPr>
-        <w:t xml:space="preserve">, </w:t>
-      </w:r>
-      <w:r>
-        <w:rPr>
-          <w:rFonts w:cstheme="minorHAnsi"/>
-          <w:b/>
-          <w:i/>
-        </w:rPr>
-        <w:t>Extension</w:t>
-      </w:r>
-      <w:r>
-        <w:rPr>
-          <w:rFonts w:cstheme="minorHAnsi"/>
-          <w:b/>
-          <w:i/>
-        </w:rPr>
-        <w:t xml:space="preserve">, </w:t>
-      </w:r>
-      <w:r>
-        <w:rPr>
-          <w:rFonts w:cstheme="minorHAnsi"/>
-          <w:b/>
-          <w:i/>
-        </w:rPr>
-        <w:t>System</w:t>
+        <w:t>Bootstrap, Extension, System</w:t>
       </w:r>
     </w:p>
     <w:p>
@@ -12856,15 +12693,6 @@
           <w:szCs w:val="22"/>
         </w:rPr>
         <w:br/>
-      </w:r>
-      <w:r>
-        <w:rPr>
-          <w:rStyle w:val="HTMLCode"/>
-          <w:rFonts w:asciiTheme="minorHAnsi" w:hAnsiTheme="minorHAnsi" w:cstheme="minorHAnsi"/>
-          <w:color w:val="F8F8F2"/>
-          <w:sz w:val="22"/>
-          <w:szCs w:val="22"/>
-        </w:rPr>
         <w:t xml:space="preserve"> </w:t>
       </w:r>
       <w:r>
@@ -12994,15 +12822,6 @@
           <w:szCs w:val="22"/>
         </w:rPr>
         <w:br/>
-      </w:r>
-      <w:r>
-        <w:rPr>
-          <w:rStyle w:val="HTMLCode"/>
-          <w:rFonts w:asciiTheme="minorHAnsi" w:hAnsiTheme="minorHAnsi" w:cstheme="minorHAnsi"/>
-          <w:color w:val="F8F8F2"/>
-          <w:sz w:val="22"/>
-          <w:szCs w:val="22"/>
-        </w:rPr>
         <w:t>}</w:t>
       </w:r>
     </w:p>
@@ -13183,17 +13002,7 @@
           <w:szCs w:val="22"/>
           <w:shd w:val="clear" w:color="auto" w:fill="FFFFFF"/>
         </w:rPr>
-        <w:t xml:space="preserve"> </w:t>
-      </w:r>
-      <w:r>
-        <w:rPr>
-          <w:rFonts w:asciiTheme="minorHAnsi" w:hAnsiTheme="minorHAnsi" w:cstheme="minorHAnsi"/>
-          <w:color w:val="212529"/>
-          <w:sz w:val="22"/>
-          <w:szCs w:val="22"/>
-          <w:shd w:val="clear" w:color="auto" w:fill="FFFFFF"/>
-        </w:rPr>
-        <w:t>No, a thread cannot be started twice. If you try to do so, </w:t>
+        <w:t xml:space="preserve"> No, a thread cannot be started twice. If you try to do so, </w:t>
       </w:r>
       <w:proofErr w:type="spellStart"/>
       <w:r>
@@ -13524,16 +13333,7 @@
           <w:sz w:val="22"/>
           <w:szCs w:val="22"/>
         </w:rPr>
-        <w:t>4</w:t>
-      </w:r>
-      <w:r>
-        <w:rPr>
-          <w:rFonts w:asciiTheme="minorHAnsi" w:hAnsiTheme="minorHAnsi" w:cstheme="minorHAnsi"/>
-          <w:color w:val="212529"/>
-          <w:sz w:val="22"/>
-          <w:szCs w:val="22"/>
-        </w:rPr>
-        <w:t xml:space="preserve">. </w:t>
+        <w:t xml:space="preserve">4. </w:t>
       </w:r>
       <w:proofErr w:type="spellStart"/>
       <w:proofErr w:type="gramStart"/>
@@ -21146,7 +20946,6 @@
       <w:pPr>
         <w:pStyle w:val="NormalWeb"/>
         <w:shd w:val="clear" w:color="auto" w:fill="FFFFFF"/>
-        <w:spacing w:before="0" w:beforeAutospacing="0"/>
         <w:rPr>
           <w:rFonts w:asciiTheme="minorHAnsi" w:hAnsiTheme="minorHAnsi" w:cstheme="minorHAnsi"/>
           <w:color w:val="212529"/>
@@ -21181,8 +20980,1191 @@
         </w:rPr>
         <w:br/>
       </w:r>
+      <w:r>
+        <w:rPr>
+          <w:rFonts w:asciiTheme="minorHAnsi" w:hAnsiTheme="minorHAnsi" w:cstheme="minorHAnsi"/>
+          <w:color w:val="212529"/>
+          <w:sz w:val="20"/>
+          <w:szCs w:val="22"/>
+        </w:rPr>
+        <w:t>https://www.geeksforgeeks.org/different-ways-create-objects-java/</w:t>
+      </w:r>
+      <w:r>
+        <w:rPr>
+          <w:rFonts w:asciiTheme="minorHAnsi" w:hAnsiTheme="minorHAnsi" w:cstheme="minorHAnsi"/>
+          <w:b/>
+          <w:color w:val="212529"/>
+          <w:szCs w:val="22"/>
+          <w:highlight w:val="yellow"/>
+        </w:rPr>
+        <w:br/>
+      </w:r>
+      <w:r>
+        <w:rPr>
+          <w:rFonts w:asciiTheme="minorHAnsi" w:hAnsiTheme="minorHAnsi" w:cstheme="minorHAnsi"/>
+          <w:b/>
+          <w:color w:val="212529"/>
+          <w:szCs w:val="22"/>
+          <w:highlight w:val="yellow"/>
+        </w:rPr>
+        <w:t>Different ways to create objects in Java</w:t>
+      </w:r>
+      <w:r>
+        <w:rPr>
+          <w:rFonts w:asciiTheme="minorHAnsi" w:hAnsiTheme="minorHAnsi" w:cstheme="minorHAnsi"/>
+          <w:color w:val="212529"/>
+          <w:szCs w:val="22"/>
+        </w:rPr>
+        <w:br/>
+      </w:r>
+      <w:r>
+        <w:rPr>
+          <w:rFonts w:asciiTheme="minorHAnsi" w:hAnsiTheme="minorHAnsi" w:cstheme="minorHAnsi"/>
+          <w:color w:val="212529"/>
+          <w:sz w:val="20"/>
+          <w:szCs w:val="22"/>
+        </w:rPr>
+        <w:br/>
+      </w:r>
+      <w:r>
+        <w:rPr>
+          <w:rFonts w:asciiTheme="minorHAnsi" w:hAnsiTheme="minorHAnsi" w:cstheme="minorHAnsi"/>
+          <w:color w:val="212529"/>
+          <w:sz w:val="22"/>
+          <w:szCs w:val="22"/>
+        </w:rPr>
+        <w:t xml:space="preserve">1) </w:t>
+      </w:r>
+      <w:r>
+        <w:rPr>
+          <w:rFonts w:asciiTheme="minorHAnsi" w:hAnsiTheme="minorHAnsi" w:cstheme="minorHAnsi"/>
+          <w:b/>
+          <w:color w:val="212529"/>
+          <w:sz w:val="22"/>
+          <w:szCs w:val="22"/>
+        </w:rPr>
+        <w:t>Using new Keyword</w:t>
+      </w:r>
+      <w:r>
+        <w:rPr>
+          <w:rFonts w:asciiTheme="minorHAnsi" w:hAnsiTheme="minorHAnsi" w:cstheme="minorHAnsi"/>
+          <w:color w:val="212529"/>
+          <w:sz w:val="22"/>
+          <w:szCs w:val="22"/>
+        </w:rPr>
+        <w:t xml:space="preserve"> : Using new keyword is the most basic way to create an object. This is the most common way to create an object in java. Almost 99% of objects are created in this way. By using this method we can call any constructor we want to call (no argument or parameterized constructors).</w:t>
+      </w:r>
+      <w:r>
+        <w:rPr>
+          <w:rFonts w:asciiTheme="minorHAnsi" w:hAnsiTheme="minorHAnsi" w:cstheme="minorHAnsi"/>
+          <w:color w:val="212529"/>
+          <w:sz w:val="22"/>
+          <w:szCs w:val="22"/>
+        </w:rPr>
+        <w:br/>
+      </w:r>
+      <w:r>
+        <w:rPr>
+          <w:rFonts w:asciiTheme="minorHAnsi" w:hAnsiTheme="minorHAnsi" w:cstheme="minorHAnsi"/>
+          <w:color w:val="212529"/>
+          <w:sz w:val="22"/>
+          <w:szCs w:val="22"/>
+        </w:rPr>
+        <w:br/>
+      </w:r>
+      <w:r>
+        <w:rPr>
+          <w:rFonts w:asciiTheme="minorHAnsi" w:hAnsiTheme="minorHAnsi" w:cstheme="minorHAnsi"/>
+          <w:color w:val="212529"/>
+          <w:sz w:val="22"/>
+          <w:szCs w:val="22"/>
+        </w:rPr>
+        <w:t xml:space="preserve">2) </w:t>
+      </w:r>
+      <w:r>
+        <w:rPr>
+          <w:rFonts w:asciiTheme="minorHAnsi" w:hAnsiTheme="minorHAnsi" w:cstheme="minorHAnsi"/>
+          <w:b/>
+          <w:color w:val="212529"/>
+          <w:sz w:val="22"/>
+          <w:szCs w:val="22"/>
+        </w:rPr>
+        <w:t xml:space="preserve">Using New </w:t>
+      </w:r>
+      <w:r>
+        <w:rPr>
+          <w:rFonts w:asciiTheme="minorHAnsi" w:hAnsiTheme="minorHAnsi" w:cstheme="minorHAnsi"/>
+          <w:b/>
+          <w:color w:val="212529"/>
+          <w:sz w:val="22"/>
+          <w:szCs w:val="22"/>
+        </w:rPr>
+        <w:t>Instance</w:t>
+      </w:r>
+      <w:r>
+        <w:rPr>
+          <w:rFonts w:asciiTheme="minorHAnsi" w:hAnsiTheme="minorHAnsi" w:cstheme="minorHAnsi"/>
+          <w:color w:val="212529"/>
+          <w:sz w:val="22"/>
+          <w:szCs w:val="22"/>
+        </w:rPr>
+        <w:t>:</w:t>
+      </w:r>
+      <w:r>
+        <w:rPr>
+          <w:rFonts w:asciiTheme="minorHAnsi" w:hAnsiTheme="minorHAnsi" w:cstheme="minorHAnsi"/>
+          <w:color w:val="212529"/>
+          <w:sz w:val="22"/>
+          <w:szCs w:val="22"/>
+        </w:rPr>
+        <w:t xml:space="preserve"> If we know the name of the class &amp; if it has a public default constructor we can create an object –</w:t>
+      </w:r>
+      <w:proofErr w:type="spellStart"/>
+      <w:r>
+        <w:rPr>
+          <w:rFonts w:asciiTheme="minorHAnsi" w:hAnsiTheme="minorHAnsi" w:cstheme="minorHAnsi"/>
+          <w:color w:val="212529"/>
+          <w:sz w:val="22"/>
+          <w:szCs w:val="22"/>
+        </w:rPr>
+        <w:t>Class.forName</w:t>
+      </w:r>
+      <w:proofErr w:type="spellEnd"/>
+      <w:r>
+        <w:rPr>
+          <w:rFonts w:asciiTheme="minorHAnsi" w:hAnsiTheme="minorHAnsi" w:cstheme="minorHAnsi"/>
+          <w:color w:val="212529"/>
+          <w:sz w:val="22"/>
+          <w:szCs w:val="22"/>
+        </w:rPr>
+        <w:t xml:space="preserve">. We can use it to create the Object of a Class. </w:t>
+      </w:r>
+      <w:proofErr w:type="spellStart"/>
+      <w:r>
+        <w:rPr>
+          <w:rFonts w:asciiTheme="minorHAnsi" w:hAnsiTheme="minorHAnsi" w:cstheme="minorHAnsi"/>
+          <w:color w:val="212529"/>
+          <w:sz w:val="22"/>
+          <w:szCs w:val="22"/>
+        </w:rPr>
+        <w:t>Class.forName</w:t>
+      </w:r>
+      <w:proofErr w:type="spellEnd"/>
+      <w:r>
+        <w:rPr>
+          <w:rFonts w:asciiTheme="minorHAnsi" w:hAnsiTheme="minorHAnsi" w:cstheme="minorHAnsi"/>
+          <w:color w:val="212529"/>
+          <w:sz w:val="22"/>
+          <w:szCs w:val="22"/>
+        </w:rPr>
+        <w:t xml:space="preserve"> actually loads the Class in Java but doesn’t create any Object. To Create an Object of the Class you have to use the new Instance Method of the Class.</w:t>
+      </w:r>
+      <w:r>
+        <w:rPr>
+          <w:rFonts w:asciiTheme="minorHAnsi" w:hAnsiTheme="minorHAnsi" w:cstheme="minorHAnsi"/>
+          <w:color w:val="212529"/>
+          <w:sz w:val="22"/>
+          <w:szCs w:val="22"/>
+        </w:rPr>
+        <w:br/>
+      </w:r>
+      <w:r>
+        <w:rPr>
+          <w:rFonts w:asciiTheme="minorHAnsi" w:hAnsiTheme="minorHAnsi" w:cstheme="minorHAnsi"/>
+          <w:color w:val="212529"/>
+          <w:sz w:val="22"/>
+          <w:szCs w:val="22"/>
+        </w:rPr>
+        <w:br/>
+      </w:r>
+      <w:r>
+        <w:rPr>
+          <w:rFonts w:asciiTheme="minorHAnsi" w:hAnsiTheme="minorHAnsi" w:cstheme="minorHAnsi"/>
+          <w:color w:val="212529"/>
+          <w:sz w:val="22"/>
+          <w:szCs w:val="22"/>
+        </w:rPr>
+        <w:t xml:space="preserve">3) </w:t>
+      </w:r>
+      <w:r>
+        <w:rPr>
+          <w:rFonts w:asciiTheme="minorHAnsi" w:hAnsiTheme="minorHAnsi" w:cstheme="minorHAnsi"/>
+          <w:b/>
+          <w:color w:val="212529"/>
+          <w:sz w:val="22"/>
+          <w:szCs w:val="22"/>
+        </w:rPr>
+        <w:t>Using clone() method</w:t>
+      </w:r>
+      <w:r>
+        <w:rPr>
+          <w:rFonts w:asciiTheme="minorHAnsi" w:hAnsiTheme="minorHAnsi" w:cstheme="minorHAnsi"/>
+          <w:color w:val="212529"/>
+          <w:sz w:val="22"/>
+          <w:szCs w:val="22"/>
+        </w:rPr>
+        <w:t>: Whenever clone() is called on any object, the JVM actually creates a new object and copies all content of the previous object into it. Creating an object using the clone method does not invoke any constructor.</w:t>
+      </w:r>
+      <w:r>
+        <w:rPr>
+          <w:rFonts w:asciiTheme="minorHAnsi" w:hAnsiTheme="minorHAnsi" w:cstheme="minorHAnsi"/>
+          <w:color w:val="212529"/>
+          <w:sz w:val="22"/>
+          <w:szCs w:val="22"/>
+        </w:rPr>
+        <w:br/>
+      </w:r>
+      <w:r>
+        <w:rPr>
+          <w:rFonts w:asciiTheme="minorHAnsi" w:hAnsiTheme="minorHAnsi" w:cstheme="minorHAnsi"/>
+          <w:color w:val="212529"/>
+          <w:sz w:val="22"/>
+          <w:szCs w:val="22"/>
+        </w:rPr>
+        <w:t xml:space="preserve">To use clone() method on an object we need to implement </w:t>
+      </w:r>
+      <w:proofErr w:type="spellStart"/>
+      <w:r>
+        <w:rPr>
+          <w:rFonts w:asciiTheme="minorHAnsi" w:hAnsiTheme="minorHAnsi" w:cstheme="minorHAnsi"/>
+          <w:color w:val="212529"/>
+          <w:sz w:val="22"/>
+          <w:szCs w:val="22"/>
+        </w:rPr>
+        <w:t>Cloneable</w:t>
+      </w:r>
+      <w:proofErr w:type="spellEnd"/>
+      <w:r>
+        <w:rPr>
+          <w:rFonts w:asciiTheme="minorHAnsi" w:hAnsiTheme="minorHAnsi" w:cstheme="minorHAnsi"/>
+          <w:color w:val="212529"/>
+          <w:sz w:val="22"/>
+          <w:szCs w:val="22"/>
+        </w:rPr>
+        <w:t xml:space="preserve"> and define the clone() method in it.</w:t>
+      </w:r>
+      <w:r>
+        <w:rPr>
+          <w:rFonts w:asciiTheme="minorHAnsi" w:hAnsiTheme="minorHAnsi" w:cstheme="minorHAnsi"/>
+          <w:color w:val="212529"/>
+          <w:sz w:val="22"/>
+          <w:szCs w:val="22"/>
+        </w:rPr>
+        <w:br/>
+      </w:r>
+      <w:r>
+        <w:rPr>
+          <w:rFonts w:asciiTheme="minorHAnsi" w:hAnsiTheme="minorHAnsi" w:cstheme="minorHAnsi"/>
+          <w:color w:val="212529"/>
+          <w:sz w:val="22"/>
+          <w:szCs w:val="22"/>
+        </w:rPr>
+        <w:br/>
+      </w:r>
+      <w:r>
+        <w:rPr>
+          <w:rFonts w:asciiTheme="minorHAnsi" w:hAnsiTheme="minorHAnsi" w:cstheme="minorHAnsi"/>
+          <w:color w:val="212529"/>
+          <w:sz w:val="22"/>
+          <w:szCs w:val="22"/>
+        </w:rPr>
+        <w:t xml:space="preserve">4) </w:t>
+      </w:r>
+      <w:r>
+        <w:rPr>
+          <w:rFonts w:asciiTheme="minorHAnsi" w:hAnsiTheme="minorHAnsi" w:cstheme="minorHAnsi"/>
+          <w:b/>
+          <w:color w:val="212529"/>
+          <w:sz w:val="22"/>
+          <w:szCs w:val="22"/>
+        </w:rPr>
+        <w:t>Using deserialization</w:t>
+      </w:r>
+      <w:r>
+        <w:rPr>
+          <w:rFonts w:asciiTheme="minorHAnsi" w:hAnsiTheme="minorHAnsi" w:cstheme="minorHAnsi"/>
+          <w:color w:val="212529"/>
+          <w:sz w:val="22"/>
+          <w:szCs w:val="22"/>
+        </w:rPr>
+        <w:t xml:space="preserve">: Whenever we serialize and then </w:t>
+      </w:r>
+      <w:proofErr w:type="spellStart"/>
+      <w:r>
+        <w:rPr>
+          <w:rFonts w:asciiTheme="minorHAnsi" w:hAnsiTheme="minorHAnsi" w:cstheme="minorHAnsi"/>
+          <w:color w:val="212529"/>
+          <w:sz w:val="22"/>
+          <w:szCs w:val="22"/>
+        </w:rPr>
+        <w:t>deserialize</w:t>
+      </w:r>
+      <w:proofErr w:type="spellEnd"/>
+      <w:r>
+        <w:rPr>
+          <w:rFonts w:asciiTheme="minorHAnsi" w:hAnsiTheme="minorHAnsi" w:cstheme="minorHAnsi"/>
+          <w:color w:val="212529"/>
+          <w:sz w:val="22"/>
+          <w:szCs w:val="22"/>
+        </w:rPr>
+        <w:t xml:space="preserve"> an object, JVM creates a separate object. In deserialization, JVM doesn’t use any constructor to create the object.</w:t>
+      </w:r>
+      <w:r>
+        <w:rPr>
+          <w:rFonts w:asciiTheme="minorHAnsi" w:hAnsiTheme="minorHAnsi" w:cstheme="minorHAnsi"/>
+          <w:color w:val="212529"/>
+          <w:sz w:val="22"/>
+          <w:szCs w:val="22"/>
+        </w:rPr>
+        <w:t xml:space="preserve"> </w:t>
+      </w:r>
+      <w:r>
+        <w:rPr>
+          <w:rFonts w:asciiTheme="minorHAnsi" w:hAnsiTheme="minorHAnsi" w:cstheme="minorHAnsi"/>
+          <w:color w:val="212529"/>
+          <w:sz w:val="22"/>
+          <w:szCs w:val="22"/>
+        </w:rPr>
+        <w:t xml:space="preserve">To </w:t>
+      </w:r>
+      <w:proofErr w:type="spellStart"/>
+      <w:r>
+        <w:rPr>
+          <w:rFonts w:asciiTheme="minorHAnsi" w:hAnsiTheme="minorHAnsi" w:cstheme="minorHAnsi"/>
+          <w:color w:val="212529"/>
+          <w:sz w:val="22"/>
+          <w:szCs w:val="22"/>
+        </w:rPr>
+        <w:t>deserialize</w:t>
+      </w:r>
+      <w:proofErr w:type="spellEnd"/>
+      <w:r>
+        <w:rPr>
+          <w:rFonts w:asciiTheme="minorHAnsi" w:hAnsiTheme="minorHAnsi" w:cstheme="minorHAnsi"/>
+          <w:color w:val="212529"/>
+          <w:sz w:val="22"/>
+          <w:szCs w:val="22"/>
+        </w:rPr>
+        <w:t xml:space="preserve"> an object we need to implement the Serializable interface in the class.</w:t>
+      </w:r>
+      <w:r>
+        <w:rPr>
+          <w:rFonts w:asciiTheme="minorHAnsi" w:hAnsiTheme="minorHAnsi" w:cstheme="minorHAnsi"/>
+          <w:color w:val="212529"/>
+          <w:sz w:val="22"/>
+          <w:szCs w:val="22"/>
+        </w:rPr>
+        <w:br/>
+      </w:r>
+      <w:r>
+        <w:rPr>
+          <w:rFonts w:asciiTheme="minorHAnsi" w:hAnsiTheme="minorHAnsi" w:cstheme="minorHAnsi"/>
+          <w:color w:val="212529"/>
+          <w:sz w:val="22"/>
+          <w:szCs w:val="22"/>
+        </w:rPr>
+        <w:br/>
+      </w:r>
+      <w:r>
+        <w:rPr>
+          <w:rFonts w:asciiTheme="minorHAnsi" w:hAnsiTheme="minorHAnsi" w:cstheme="minorHAnsi"/>
+          <w:color w:val="212529"/>
+          <w:sz w:val="22"/>
+          <w:szCs w:val="22"/>
+        </w:rPr>
+        <w:t xml:space="preserve">5) </w:t>
+      </w:r>
+      <w:r>
+        <w:rPr>
+          <w:rFonts w:asciiTheme="minorHAnsi" w:hAnsiTheme="minorHAnsi" w:cstheme="minorHAnsi"/>
+          <w:b/>
+          <w:color w:val="212529"/>
+          <w:sz w:val="22"/>
+          <w:szCs w:val="22"/>
+        </w:rPr>
+        <w:t xml:space="preserve">Using </w:t>
+      </w:r>
+      <w:proofErr w:type="spellStart"/>
+      <w:r>
+        <w:rPr>
+          <w:rFonts w:asciiTheme="minorHAnsi" w:hAnsiTheme="minorHAnsi" w:cstheme="minorHAnsi"/>
+          <w:b/>
+          <w:color w:val="212529"/>
+          <w:sz w:val="22"/>
+          <w:szCs w:val="22"/>
+        </w:rPr>
+        <w:t>newInstance</w:t>
+      </w:r>
+      <w:proofErr w:type="spellEnd"/>
+      <w:r>
+        <w:rPr>
+          <w:rFonts w:asciiTheme="minorHAnsi" w:hAnsiTheme="minorHAnsi" w:cstheme="minorHAnsi"/>
+          <w:b/>
+          <w:color w:val="212529"/>
+          <w:sz w:val="22"/>
+          <w:szCs w:val="22"/>
+        </w:rPr>
+        <w:t>() method of Constructor class</w:t>
+      </w:r>
+      <w:r>
+        <w:rPr>
+          <w:rFonts w:asciiTheme="minorHAnsi" w:hAnsiTheme="minorHAnsi" w:cstheme="minorHAnsi"/>
+          <w:color w:val="212529"/>
+          <w:sz w:val="22"/>
+          <w:szCs w:val="22"/>
+        </w:rPr>
+        <w:t xml:space="preserve"> : This is similar to the </w:t>
+      </w:r>
+      <w:proofErr w:type="spellStart"/>
+      <w:r>
+        <w:rPr>
+          <w:rFonts w:asciiTheme="minorHAnsi" w:hAnsiTheme="minorHAnsi" w:cstheme="minorHAnsi"/>
+          <w:color w:val="212529"/>
+          <w:sz w:val="22"/>
+          <w:szCs w:val="22"/>
+        </w:rPr>
+        <w:t>newInstance</w:t>
+      </w:r>
+      <w:proofErr w:type="spellEnd"/>
+      <w:r>
+        <w:rPr>
+          <w:rFonts w:asciiTheme="minorHAnsi" w:hAnsiTheme="minorHAnsi" w:cstheme="minorHAnsi"/>
+          <w:color w:val="212529"/>
+          <w:sz w:val="22"/>
+          <w:szCs w:val="22"/>
+        </w:rPr>
+        <w:t xml:space="preserve">() method of a class. There is one </w:t>
+      </w:r>
+      <w:proofErr w:type="spellStart"/>
+      <w:proofErr w:type="gramStart"/>
+      <w:r>
+        <w:rPr>
+          <w:rFonts w:asciiTheme="minorHAnsi" w:hAnsiTheme="minorHAnsi" w:cstheme="minorHAnsi"/>
+          <w:color w:val="212529"/>
+          <w:sz w:val="22"/>
+          <w:szCs w:val="22"/>
+        </w:rPr>
+        <w:t>newInstance</w:t>
+      </w:r>
+      <w:proofErr w:type="spellEnd"/>
+      <w:r>
+        <w:rPr>
+          <w:rFonts w:asciiTheme="minorHAnsi" w:hAnsiTheme="minorHAnsi" w:cstheme="minorHAnsi"/>
+          <w:color w:val="212529"/>
+          <w:sz w:val="22"/>
+          <w:szCs w:val="22"/>
+        </w:rPr>
+        <w:t>(</w:t>
+      </w:r>
+      <w:proofErr w:type="gramEnd"/>
+      <w:r>
+        <w:rPr>
+          <w:rFonts w:asciiTheme="minorHAnsi" w:hAnsiTheme="minorHAnsi" w:cstheme="minorHAnsi"/>
+          <w:color w:val="212529"/>
+          <w:sz w:val="22"/>
+          <w:szCs w:val="22"/>
+        </w:rPr>
+        <w:t xml:space="preserve">) method in the </w:t>
+      </w:r>
+      <w:proofErr w:type="spellStart"/>
+      <w:r>
+        <w:rPr>
+          <w:rFonts w:asciiTheme="minorHAnsi" w:hAnsiTheme="minorHAnsi" w:cstheme="minorHAnsi"/>
+          <w:color w:val="212529"/>
+          <w:sz w:val="22"/>
+          <w:szCs w:val="22"/>
+        </w:rPr>
+        <w:t>java.lang.reflect.Constructor</w:t>
+      </w:r>
+      <w:proofErr w:type="spellEnd"/>
+      <w:r>
+        <w:rPr>
+          <w:rFonts w:asciiTheme="minorHAnsi" w:hAnsiTheme="minorHAnsi" w:cstheme="minorHAnsi"/>
+          <w:color w:val="212529"/>
+          <w:sz w:val="22"/>
+          <w:szCs w:val="22"/>
+        </w:rPr>
+        <w:t xml:space="preserve"> class which we can use to create objects. It can also call parameterized constructor, and private constructor by using this </w:t>
+      </w:r>
+      <w:proofErr w:type="spellStart"/>
+      <w:r>
+        <w:rPr>
+          <w:rFonts w:asciiTheme="minorHAnsi" w:hAnsiTheme="minorHAnsi" w:cstheme="minorHAnsi"/>
+          <w:color w:val="212529"/>
+          <w:sz w:val="22"/>
+          <w:szCs w:val="22"/>
+        </w:rPr>
+        <w:t>newInstance</w:t>
+      </w:r>
+      <w:proofErr w:type="spellEnd"/>
+      <w:r>
+        <w:rPr>
+          <w:rFonts w:asciiTheme="minorHAnsi" w:hAnsiTheme="minorHAnsi" w:cstheme="minorHAnsi"/>
+          <w:color w:val="212529"/>
+          <w:sz w:val="22"/>
+          <w:szCs w:val="22"/>
+        </w:rPr>
+        <w:t>() method.</w:t>
+      </w:r>
+      <w:r>
+        <w:rPr>
+          <w:rFonts w:asciiTheme="minorHAnsi" w:hAnsiTheme="minorHAnsi" w:cstheme="minorHAnsi"/>
+          <w:color w:val="212529"/>
+          <w:sz w:val="22"/>
+          <w:szCs w:val="22"/>
+        </w:rPr>
+        <w:br/>
+      </w:r>
+      <w:r>
+        <w:rPr>
+          <w:rFonts w:asciiTheme="minorHAnsi" w:hAnsiTheme="minorHAnsi" w:cstheme="minorHAnsi"/>
+          <w:color w:val="212529"/>
+          <w:sz w:val="22"/>
+          <w:szCs w:val="22"/>
+        </w:rPr>
+        <w:br/>
+      </w:r>
+      <w:r>
+        <w:rPr>
+          <w:rFonts w:asciiTheme="minorHAnsi" w:hAnsiTheme="minorHAnsi" w:cstheme="minorHAnsi"/>
+          <w:color w:val="212529"/>
+          <w:sz w:val="22"/>
+          <w:szCs w:val="22"/>
+        </w:rPr>
+        <w:t xml:space="preserve">Both </w:t>
+      </w:r>
+      <w:proofErr w:type="spellStart"/>
+      <w:r>
+        <w:rPr>
+          <w:rFonts w:asciiTheme="minorHAnsi" w:hAnsiTheme="minorHAnsi" w:cstheme="minorHAnsi"/>
+          <w:color w:val="212529"/>
+          <w:sz w:val="22"/>
+          <w:szCs w:val="22"/>
+        </w:rPr>
+        <w:t>newInstance</w:t>
+      </w:r>
+      <w:proofErr w:type="spellEnd"/>
+      <w:r>
+        <w:rPr>
+          <w:rFonts w:asciiTheme="minorHAnsi" w:hAnsiTheme="minorHAnsi" w:cstheme="minorHAnsi"/>
+          <w:color w:val="212529"/>
+          <w:sz w:val="22"/>
+          <w:szCs w:val="22"/>
+        </w:rPr>
+        <w:t xml:space="preserve">() methods are known as reflective ways to create objects. In fact </w:t>
+      </w:r>
+      <w:proofErr w:type="spellStart"/>
+      <w:r>
+        <w:rPr>
+          <w:rFonts w:asciiTheme="minorHAnsi" w:hAnsiTheme="minorHAnsi" w:cstheme="minorHAnsi"/>
+          <w:color w:val="212529"/>
+          <w:sz w:val="22"/>
+          <w:szCs w:val="22"/>
+        </w:rPr>
+        <w:t>newInstance</w:t>
+      </w:r>
+      <w:proofErr w:type="spellEnd"/>
+      <w:r>
+        <w:rPr>
+          <w:rFonts w:asciiTheme="minorHAnsi" w:hAnsiTheme="minorHAnsi" w:cstheme="minorHAnsi"/>
+          <w:color w:val="212529"/>
+          <w:sz w:val="22"/>
+          <w:szCs w:val="22"/>
+        </w:rPr>
+        <w:t xml:space="preserve">() method of Class internally uses </w:t>
+      </w:r>
+      <w:proofErr w:type="spellStart"/>
+      <w:r>
+        <w:rPr>
+          <w:rFonts w:asciiTheme="minorHAnsi" w:hAnsiTheme="minorHAnsi" w:cstheme="minorHAnsi"/>
+          <w:color w:val="212529"/>
+          <w:sz w:val="22"/>
+          <w:szCs w:val="22"/>
+        </w:rPr>
+        <w:t>newInstance</w:t>
+      </w:r>
+      <w:proofErr w:type="spellEnd"/>
+      <w:r>
+        <w:rPr>
+          <w:rFonts w:asciiTheme="minorHAnsi" w:hAnsiTheme="minorHAnsi" w:cstheme="minorHAnsi"/>
+          <w:color w:val="212529"/>
+          <w:sz w:val="22"/>
+          <w:szCs w:val="22"/>
+        </w:rPr>
+        <w:t>() method of Constructor class.</w:t>
+      </w:r>
+      <w:r>
+        <w:rPr>
+          <w:rFonts w:asciiTheme="minorHAnsi" w:hAnsiTheme="minorHAnsi" w:cstheme="minorHAnsi"/>
+          <w:color w:val="212529"/>
+          <w:sz w:val="22"/>
+          <w:szCs w:val="22"/>
+        </w:rPr>
+        <w:br/>
+      </w:r>
+      <w:r>
+        <w:rPr>
+          <w:rFonts w:asciiTheme="minorHAnsi" w:hAnsiTheme="minorHAnsi" w:cstheme="minorHAnsi"/>
+          <w:color w:val="212529"/>
+          <w:sz w:val="22"/>
+          <w:szCs w:val="22"/>
+        </w:rPr>
+        <w:br/>
+      </w:r>
+      <w:r>
+        <w:rPr>
+          <w:rFonts w:asciiTheme="minorHAnsi" w:hAnsiTheme="minorHAnsi" w:cstheme="minorHAnsi"/>
+          <w:color w:val="212529"/>
+          <w:sz w:val="22"/>
+          <w:szCs w:val="22"/>
+        </w:rPr>
+        <w:br/>
+      </w:r>
+      <w:r>
+        <w:rPr>
+          <w:rFonts w:asciiTheme="minorHAnsi" w:hAnsiTheme="minorHAnsi" w:cstheme="minorHAnsi"/>
+          <w:color w:val="212529"/>
+          <w:sz w:val="22"/>
+          <w:szCs w:val="22"/>
+        </w:rPr>
+        <w:br/>
+      </w:r>
+      <w:r>
+        <w:rPr>
+          <w:rFonts w:asciiTheme="minorHAnsi" w:hAnsiTheme="minorHAnsi" w:cstheme="minorHAnsi"/>
+          <w:color w:val="212529"/>
+          <w:sz w:val="22"/>
+          <w:szCs w:val="22"/>
+        </w:rPr>
+        <w:br/>
+      </w:r>
+      <w:r>
+        <w:rPr>
+          <w:rFonts w:asciiTheme="minorHAnsi" w:hAnsiTheme="minorHAnsi" w:cstheme="minorHAnsi"/>
+          <w:color w:val="212529"/>
+          <w:sz w:val="22"/>
+          <w:szCs w:val="22"/>
+        </w:rPr>
+        <w:br/>
+      </w:r>
+      <w:r>
+        <w:rPr>
+          <w:rFonts w:asciiTheme="minorHAnsi" w:hAnsiTheme="minorHAnsi" w:cstheme="minorHAnsi"/>
+          <w:color w:val="212529"/>
+          <w:sz w:val="22"/>
+          <w:szCs w:val="22"/>
+        </w:rPr>
+        <w:br/>
+      </w:r>
+      <w:r>
+        <w:rPr>
+          <w:rFonts w:asciiTheme="minorHAnsi" w:hAnsiTheme="minorHAnsi" w:cstheme="minorHAnsi"/>
+          <w:color w:val="212529"/>
+          <w:sz w:val="22"/>
+          <w:szCs w:val="22"/>
+        </w:rPr>
+        <w:br/>
+      </w:r>
+      <w:r>
+        <w:rPr>
+          <w:rFonts w:asciiTheme="minorHAnsi" w:hAnsiTheme="minorHAnsi" w:cstheme="minorHAnsi"/>
+          <w:color w:val="212529"/>
+          <w:sz w:val="22"/>
+          <w:szCs w:val="22"/>
+        </w:rPr>
+        <w:br/>
+      </w:r>
+      <w:r>
+        <w:rPr>
+          <w:rFonts w:asciiTheme="minorHAnsi" w:hAnsiTheme="minorHAnsi" w:cstheme="minorHAnsi"/>
+          <w:color w:val="212529"/>
+          <w:sz w:val="22"/>
+          <w:szCs w:val="22"/>
+        </w:rPr>
+        <w:lastRenderedPageBreak/>
+        <w:t>https://codippa.com/how-to-break-singleton-in-java/</w:t>
+      </w:r>
+      <w:r>
+        <w:rPr>
+          <w:rFonts w:asciiTheme="minorHAnsi" w:hAnsiTheme="minorHAnsi" w:cstheme="minorHAnsi"/>
+          <w:color w:val="212529"/>
+          <w:sz w:val="22"/>
+          <w:szCs w:val="22"/>
+        </w:rPr>
+        <w:br/>
+      </w:r>
+      <w:r>
+        <w:rPr>
+          <w:rFonts w:asciiTheme="minorHAnsi" w:hAnsiTheme="minorHAnsi" w:cstheme="minorHAnsi"/>
+          <w:b/>
+          <w:color w:val="212529"/>
+          <w:sz w:val="28"/>
+          <w:szCs w:val="22"/>
+        </w:rPr>
+        <w:t>How to break Singleton class in java</w:t>
+      </w:r>
+      <w:r>
+        <w:rPr>
+          <w:rFonts w:asciiTheme="minorHAnsi" w:hAnsiTheme="minorHAnsi" w:cstheme="minorHAnsi"/>
+          <w:color w:val="212529"/>
+          <w:sz w:val="22"/>
+          <w:szCs w:val="22"/>
+        </w:rPr>
+        <w:br/>
+      </w:r>
+      <w:r>
+        <w:rPr>
+          <w:rFonts w:asciiTheme="minorHAnsi" w:hAnsiTheme="minorHAnsi" w:cstheme="minorHAnsi"/>
+          <w:color w:val="212529"/>
+          <w:sz w:val="22"/>
+          <w:szCs w:val="22"/>
+        </w:rPr>
+        <w:br/>
+      </w:r>
+      <w:r>
+        <w:rPr>
+          <w:rFonts w:asciiTheme="minorHAnsi" w:hAnsiTheme="minorHAnsi" w:cstheme="minorHAnsi"/>
+          <w:color w:val="212529"/>
+          <w:sz w:val="22"/>
+          <w:szCs w:val="22"/>
+        </w:rPr>
+        <w:t>1. Break by Cloning</w:t>
+      </w:r>
+      <w:r>
+        <w:rPr>
+          <w:rFonts w:asciiTheme="minorHAnsi" w:hAnsiTheme="minorHAnsi" w:cstheme="minorHAnsi"/>
+          <w:color w:val="212529"/>
+          <w:sz w:val="22"/>
+          <w:szCs w:val="22"/>
+        </w:rPr>
+        <w:t xml:space="preserve"> </w:t>
+      </w:r>
+      <w:r>
+        <w:rPr>
+          <w:rFonts w:asciiTheme="minorHAnsi" w:hAnsiTheme="minorHAnsi" w:cstheme="minorHAnsi"/>
+          <w:color w:val="212529"/>
+          <w:sz w:val="22"/>
+          <w:szCs w:val="22"/>
+        </w:rPr>
+        <w:t xml:space="preserve">: </w:t>
+      </w:r>
+      <w:r>
+        <w:rPr>
+          <w:rFonts w:asciiTheme="minorHAnsi" w:hAnsiTheme="minorHAnsi" w:cstheme="minorHAnsi"/>
+          <w:color w:val="212529"/>
+          <w:sz w:val="22"/>
+          <w:szCs w:val="22"/>
+        </w:rPr>
+        <w:t xml:space="preserve">If a Singleton class implements </w:t>
+      </w:r>
+      <w:proofErr w:type="spellStart"/>
+      <w:r>
+        <w:rPr>
+          <w:rFonts w:asciiTheme="minorHAnsi" w:hAnsiTheme="minorHAnsi" w:cstheme="minorHAnsi"/>
+          <w:color w:val="212529"/>
+          <w:sz w:val="22"/>
+          <w:szCs w:val="22"/>
+        </w:rPr>
+        <w:t>java.lang.Cloneable</w:t>
+      </w:r>
+      <w:proofErr w:type="spellEnd"/>
+      <w:r>
+        <w:rPr>
+          <w:rFonts w:asciiTheme="minorHAnsi" w:hAnsiTheme="minorHAnsi" w:cstheme="minorHAnsi"/>
+          <w:color w:val="212529"/>
+          <w:sz w:val="22"/>
+          <w:szCs w:val="22"/>
+        </w:rPr>
+        <w:t xml:space="preserve"> interface then invoking clone() method on its single instance creates a duplicate object.</w:t>
+      </w:r>
+      <w:r>
+        <w:rPr>
+          <w:rFonts w:asciiTheme="minorHAnsi" w:hAnsiTheme="minorHAnsi" w:cstheme="minorHAnsi"/>
+          <w:color w:val="212529"/>
+          <w:sz w:val="22"/>
+          <w:szCs w:val="22"/>
+        </w:rPr>
+        <w:br/>
+      </w:r>
+      <w:r>
+        <w:rPr>
+          <w:rFonts w:asciiTheme="minorHAnsi" w:hAnsiTheme="minorHAnsi" w:cstheme="minorHAnsi"/>
+          <w:color w:val="212529"/>
+          <w:sz w:val="22"/>
+          <w:szCs w:val="22"/>
+        </w:rPr>
+        <w:br/>
+      </w:r>
+      <w:r>
+        <w:rPr>
+          <w:rFonts w:asciiTheme="minorHAnsi" w:hAnsiTheme="minorHAnsi" w:cstheme="minorHAnsi"/>
+          <w:b/>
+          <w:color w:val="212529"/>
+          <w:sz w:val="22"/>
+          <w:szCs w:val="22"/>
+        </w:rPr>
+        <w:t>Remedy</w:t>
+      </w:r>
+      <w:r>
+        <w:rPr>
+          <w:rFonts w:asciiTheme="minorHAnsi" w:hAnsiTheme="minorHAnsi" w:cstheme="minorHAnsi"/>
+          <w:color w:val="212529"/>
+          <w:sz w:val="22"/>
+          <w:szCs w:val="22"/>
+        </w:rPr>
+        <w:t xml:space="preserve">: </w:t>
+      </w:r>
+      <w:r>
+        <w:rPr>
+          <w:rFonts w:asciiTheme="minorHAnsi" w:hAnsiTheme="minorHAnsi" w:cstheme="minorHAnsi"/>
+          <w:color w:val="212529"/>
+          <w:sz w:val="22"/>
+          <w:szCs w:val="22"/>
+        </w:rPr>
+        <w:t xml:space="preserve">Don’t make the class which should be Singleton implement </w:t>
+      </w:r>
+      <w:proofErr w:type="spellStart"/>
+      <w:r>
+        <w:rPr>
+          <w:rFonts w:asciiTheme="minorHAnsi" w:hAnsiTheme="minorHAnsi" w:cstheme="minorHAnsi"/>
+          <w:color w:val="212529"/>
+          <w:sz w:val="22"/>
+          <w:szCs w:val="22"/>
+        </w:rPr>
+        <w:t>java.lang.Cloneable</w:t>
+      </w:r>
+      <w:proofErr w:type="spellEnd"/>
+      <w:r>
+        <w:rPr>
+          <w:rFonts w:asciiTheme="minorHAnsi" w:hAnsiTheme="minorHAnsi" w:cstheme="minorHAnsi"/>
+          <w:color w:val="212529"/>
+          <w:sz w:val="22"/>
+          <w:szCs w:val="22"/>
+        </w:rPr>
+        <w:t xml:space="preserve">. If it extends a class which implements </w:t>
+      </w:r>
+      <w:proofErr w:type="spellStart"/>
+      <w:r>
+        <w:rPr>
+          <w:rFonts w:asciiTheme="minorHAnsi" w:hAnsiTheme="minorHAnsi" w:cstheme="minorHAnsi"/>
+          <w:color w:val="212529"/>
+          <w:sz w:val="22"/>
+          <w:szCs w:val="22"/>
+        </w:rPr>
+        <w:t>Cloneable</w:t>
+      </w:r>
+      <w:proofErr w:type="spellEnd"/>
+      <w:r>
+        <w:rPr>
+          <w:rFonts w:asciiTheme="minorHAnsi" w:hAnsiTheme="minorHAnsi" w:cstheme="minorHAnsi"/>
+          <w:color w:val="212529"/>
+          <w:sz w:val="22"/>
+          <w:szCs w:val="22"/>
+        </w:rPr>
+        <w:t xml:space="preserve">, then override clone method and throw </w:t>
+      </w:r>
+      <w:proofErr w:type="spellStart"/>
+      <w:r>
+        <w:rPr>
+          <w:rFonts w:asciiTheme="minorHAnsi" w:hAnsiTheme="minorHAnsi" w:cstheme="minorHAnsi"/>
+          <w:color w:val="212529"/>
+          <w:sz w:val="22"/>
+          <w:szCs w:val="22"/>
+        </w:rPr>
+        <w:t>CloneNotSupportedException</w:t>
+      </w:r>
+      <w:proofErr w:type="spellEnd"/>
+      <w:r>
+        <w:rPr>
+          <w:rFonts w:asciiTheme="minorHAnsi" w:hAnsiTheme="minorHAnsi" w:cstheme="minorHAnsi"/>
+          <w:color w:val="212529"/>
+          <w:sz w:val="22"/>
+          <w:szCs w:val="22"/>
+        </w:rPr>
+        <w:t xml:space="preserve"> from it. This will prevent clone creation.</w:t>
+      </w:r>
+      <w:r>
+        <w:rPr>
+          <w:rFonts w:asciiTheme="minorHAnsi" w:hAnsiTheme="minorHAnsi" w:cstheme="minorHAnsi"/>
+          <w:color w:val="212529"/>
+          <w:sz w:val="22"/>
+          <w:szCs w:val="22"/>
+        </w:rPr>
+        <w:br/>
+      </w:r>
+      <w:r>
+        <w:rPr>
+          <w:rFonts w:asciiTheme="minorHAnsi" w:hAnsiTheme="minorHAnsi" w:cstheme="minorHAnsi"/>
+          <w:color w:val="212529"/>
+          <w:sz w:val="22"/>
+          <w:szCs w:val="22"/>
+        </w:rPr>
+        <w:br/>
+      </w:r>
+      <w:r>
+        <w:rPr>
+          <w:rFonts w:asciiTheme="minorHAnsi" w:hAnsiTheme="minorHAnsi" w:cstheme="minorHAnsi"/>
+          <w:color w:val="212529"/>
+          <w:sz w:val="22"/>
+          <w:szCs w:val="22"/>
+        </w:rPr>
+        <w:t>2. Deserialization also breaks Singleton</w:t>
+      </w:r>
+      <w:r>
+        <w:rPr>
+          <w:rFonts w:asciiTheme="minorHAnsi" w:hAnsiTheme="minorHAnsi" w:cstheme="minorHAnsi"/>
+          <w:color w:val="212529"/>
+          <w:sz w:val="22"/>
+          <w:szCs w:val="22"/>
+        </w:rPr>
+        <w:t xml:space="preserve">: </w:t>
+      </w:r>
+      <w:r>
+        <w:rPr>
+          <w:rFonts w:asciiTheme="minorHAnsi" w:hAnsiTheme="minorHAnsi" w:cstheme="minorHAnsi"/>
+          <w:color w:val="212529"/>
+          <w:sz w:val="22"/>
+          <w:szCs w:val="22"/>
+        </w:rPr>
+        <w:t xml:space="preserve">Deserialization means bringing a saved object back to life. When a class is </w:t>
+      </w:r>
+      <w:proofErr w:type="spellStart"/>
+      <w:r>
+        <w:rPr>
+          <w:rFonts w:asciiTheme="minorHAnsi" w:hAnsiTheme="minorHAnsi" w:cstheme="minorHAnsi"/>
+          <w:color w:val="212529"/>
+          <w:sz w:val="22"/>
+          <w:szCs w:val="22"/>
+        </w:rPr>
+        <w:t>deserialized</w:t>
+      </w:r>
+      <w:proofErr w:type="spellEnd"/>
+      <w:r>
+        <w:rPr>
+          <w:rFonts w:asciiTheme="minorHAnsi" w:hAnsiTheme="minorHAnsi" w:cstheme="minorHAnsi"/>
+          <w:color w:val="212529"/>
+          <w:sz w:val="22"/>
+          <w:szCs w:val="22"/>
+        </w:rPr>
+        <w:t>, a fresh instance of the class is created and its instance variables are then set to the values which were serialized.</w:t>
+      </w:r>
+      <w:r>
+        <w:rPr>
+          <w:rFonts w:asciiTheme="minorHAnsi" w:hAnsiTheme="minorHAnsi" w:cstheme="minorHAnsi"/>
+          <w:color w:val="212529"/>
+          <w:sz w:val="22"/>
+          <w:szCs w:val="22"/>
+        </w:rPr>
+        <w:br/>
+      </w:r>
+      <w:r>
+        <w:rPr>
+          <w:rFonts w:asciiTheme="minorHAnsi" w:hAnsiTheme="minorHAnsi" w:cstheme="minorHAnsi"/>
+          <w:color w:val="212529"/>
+          <w:sz w:val="22"/>
+          <w:szCs w:val="22"/>
+        </w:rPr>
+        <w:br/>
+      </w:r>
+      <w:r>
+        <w:rPr>
+          <w:rFonts w:asciiTheme="minorHAnsi" w:hAnsiTheme="minorHAnsi" w:cstheme="minorHAnsi"/>
+          <w:b/>
+          <w:color w:val="212529"/>
+          <w:sz w:val="22"/>
+          <w:szCs w:val="22"/>
+        </w:rPr>
+        <w:t>Remedy</w:t>
+      </w:r>
+      <w:r>
+        <w:rPr>
+          <w:rFonts w:asciiTheme="minorHAnsi" w:hAnsiTheme="minorHAnsi" w:cstheme="minorHAnsi"/>
+          <w:color w:val="212529"/>
+          <w:sz w:val="22"/>
+          <w:szCs w:val="22"/>
+        </w:rPr>
+        <w:t xml:space="preserve">: </w:t>
+      </w:r>
+      <w:r>
+        <w:rPr>
+          <w:rFonts w:asciiTheme="minorHAnsi" w:hAnsiTheme="minorHAnsi" w:cstheme="minorHAnsi"/>
+          <w:color w:val="212529"/>
+          <w:sz w:val="22"/>
+          <w:szCs w:val="22"/>
+        </w:rPr>
+        <w:t xml:space="preserve">Override </w:t>
+      </w:r>
+      <w:proofErr w:type="spellStart"/>
+      <w:r>
+        <w:rPr>
+          <w:rFonts w:asciiTheme="minorHAnsi" w:hAnsiTheme="minorHAnsi" w:cstheme="minorHAnsi"/>
+          <w:color w:val="212529"/>
+          <w:sz w:val="22"/>
+          <w:szCs w:val="22"/>
+        </w:rPr>
+        <w:t>readResolve</w:t>
+      </w:r>
+      <w:proofErr w:type="spellEnd"/>
+      <w:r>
+        <w:rPr>
+          <w:rFonts w:asciiTheme="minorHAnsi" w:hAnsiTheme="minorHAnsi" w:cstheme="minorHAnsi"/>
+          <w:color w:val="212529"/>
+          <w:sz w:val="22"/>
+          <w:szCs w:val="22"/>
+        </w:rPr>
+        <w:t xml:space="preserve"> method and return the same Singleton instance every time. </w:t>
+      </w:r>
+      <w:proofErr w:type="spellStart"/>
+      <w:r>
+        <w:rPr>
+          <w:rFonts w:asciiTheme="minorHAnsi" w:hAnsiTheme="minorHAnsi" w:cstheme="minorHAnsi"/>
+          <w:color w:val="212529"/>
+          <w:sz w:val="22"/>
+          <w:szCs w:val="22"/>
+        </w:rPr>
+        <w:t>readResolve</w:t>
+      </w:r>
+      <w:proofErr w:type="spellEnd"/>
+      <w:r>
+        <w:rPr>
+          <w:rFonts w:asciiTheme="minorHAnsi" w:hAnsiTheme="minorHAnsi" w:cstheme="minorHAnsi"/>
+          <w:color w:val="212529"/>
+          <w:sz w:val="22"/>
+          <w:szCs w:val="22"/>
+        </w:rPr>
+        <w:t xml:space="preserve"> method is called after the object has been read from the stream but before it is returned to the calling code. </w:t>
+      </w:r>
+      <w:r>
+        <w:rPr>
+          <w:rFonts w:asciiTheme="minorHAnsi" w:hAnsiTheme="minorHAnsi" w:cstheme="minorHAnsi"/>
+          <w:color w:val="212529"/>
+          <w:sz w:val="22"/>
+          <w:szCs w:val="22"/>
+        </w:rPr>
+        <w:br/>
+      </w:r>
+      <w:r>
+        <w:rPr>
+          <w:rFonts w:asciiTheme="minorHAnsi" w:hAnsiTheme="minorHAnsi" w:cstheme="minorHAnsi"/>
+          <w:color w:val="212529"/>
+          <w:sz w:val="22"/>
+          <w:szCs w:val="22"/>
+        </w:rPr>
+        <w:br/>
+      </w:r>
+      <w:r>
+        <w:rPr>
+          <w:rFonts w:asciiTheme="minorHAnsi" w:hAnsiTheme="minorHAnsi" w:cstheme="minorHAnsi"/>
+          <w:color w:val="212529"/>
+          <w:sz w:val="22"/>
+          <w:szCs w:val="22"/>
+        </w:rPr>
+        <w:t>3. Reflection can instantiate a Singleton multiple times</w:t>
+      </w:r>
+      <w:r>
+        <w:rPr>
+          <w:rFonts w:asciiTheme="minorHAnsi" w:hAnsiTheme="minorHAnsi" w:cstheme="minorHAnsi"/>
+          <w:color w:val="212529"/>
+          <w:sz w:val="22"/>
+          <w:szCs w:val="22"/>
+        </w:rPr>
+        <w:t xml:space="preserve">: </w:t>
+      </w:r>
+      <w:r>
+        <w:rPr>
+          <w:rFonts w:asciiTheme="minorHAnsi" w:hAnsiTheme="minorHAnsi" w:cstheme="minorHAnsi"/>
+          <w:color w:val="212529"/>
+          <w:sz w:val="22"/>
+          <w:szCs w:val="22"/>
+        </w:rPr>
+        <w:t xml:space="preserve">Using java reflection </w:t>
+      </w:r>
+      <w:proofErr w:type="spellStart"/>
+      <w:r>
+        <w:rPr>
+          <w:rFonts w:asciiTheme="minorHAnsi" w:hAnsiTheme="minorHAnsi" w:cstheme="minorHAnsi"/>
+          <w:color w:val="212529"/>
+          <w:sz w:val="22"/>
+          <w:szCs w:val="22"/>
+        </w:rPr>
+        <w:t>api</w:t>
+      </w:r>
+      <w:proofErr w:type="spellEnd"/>
+      <w:r>
+        <w:rPr>
+          <w:rFonts w:asciiTheme="minorHAnsi" w:hAnsiTheme="minorHAnsi" w:cstheme="minorHAnsi"/>
+          <w:color w:val="212529"/>
+          <w:sz w:val="22"/>
+          <w:szCs w:val="22"/>
+        </w:rPr>
+        <w:t>, we can tweak into a class by getting details like its fields, constructor, invoking its methods etc. Reflection can also be used to create new instance of a class. Obviously, if the class is Singleton, then creating a new instance again breaks its Singleton nature.</w:t>
+      </w:r>
+      <w:r>
+        <w:rPr>
+          <w:rFonts w:asciiTheme="minorHAnsi" w:hAnsiTheme="minorHAnsi" w:cstheme="minorHAnsi"/>
+          <w:color w:val="212529"/>
+          <w:sz w:val="22"/>
+          <w:szCs w:val="22"/>
+        </w:rPr>
+        <w:br/>
+      </w:r>
+      <w:r>
+        <w:rPr>
+          <w:rFonts w:asciiTheme="minorHAnsi" w:hAnsiTheme="minorHAnsi" w:cstheme="minorHAnsi"/>
+          <w:color w:val="212529"/>
+          <w:sz w:val="22"/>
+          <w:szCs w:val="22"/>
+        </w:rPr>
+        <w:br/>
+      </w:r>
       <w:bookmarkStart w:id="1" w:name="_GoBack"/>
+      <w:r>
+        <w:rPr>
+          <w:rFonts w:asciiTheme="minorHAnsi" w:hAnsiTheme="minorHAnsi" w:cstheme="minorHAnsi"/>
+          <w:b/>
+          <w:color w:val="212529"/>
+          <w:sz w:val="22"/>
+          <w:szCs w:val="22"/>
+        </w:rPr>
+        <w:t>Remedy</w:t>
+      </w:r>
       <w:bookmarkEnd w:id="1"/>
+      <w:r>
+        <w:rPr>
+          <w:rFonts w:asciiTheme="minorHAnsi" w:hAnsiTheme="minorHAnsi" w:cstheme="minorHAnsi"/>
+          <w:color w:val="212529"/>
+          <w:sz w:val="22"/>
+          <w:szCs w:val="22"/>
+        </w:rPr>
+        <w:t xml:space="preserve">: </w:t>
+      </w:r>
+      <w:r>
+        <w:rPr>
+          <w:rFonts w:asciiTheme="minorHAnsi" w:hAnsiTheme="minorHAnsi" w:cstheme="minorHAnsi"/>
+          <w:color w:val="212529"/>
+          <w:sz w:val="22"/>
+          <w:szCs w:val="22"/>
+        </w:rPr>
+        <w:t>Check the static instance to be not null and throw Error if it is not null which means one instance already exists as.</w:t>
+      </w:r>
+      <w:r>
+        <w:rPr>
+          <w:rFonts w:asciiTheme="minorHAnsi" w:hAnsiTheme="minorHAnsi" w:cstheme="minorHAnsi"/>
+          <w:color w:val="212529"/>
+          <w:sz w:val="22"/>
+          <w:szCs w:val="22"/>
+        </w:rPr>
+        <w:br/>
+      </w:r>
+      <w:r>
+        <w:rPr>
+          <w:rFonts w:asciiTheme="minorHAnsi" w:hAnsiTheme="minorHAnsi" w:cstheme="minorHAnsi"/>
+          <w:color w:val="212529"/>
+          <w:sz w:val="22"/>
+          <w:szCs w:val="22"/>
+        </w:rPr>
+        <w:br/>
+      </w:r>
     </w:p>
     <w:sectPr>
       <w:footerReference w:type="default" r:id="rId41"/>
@@ -21264,7 +22246,7 @@
         <w:noProof/>
         <w:sz w:val="18"/>
       </w:rPr>
-      <w:t>27</w:t>
+      <w:t>29</w:t>
     </w:r>
     <w:r>
       <w:rPr>
@@ -24554,6 +25536,7 @@
   <w:style w:type="character" w:default="1" w:styleId="DefaultParagraphFont">
     <w:name w:val="Default Paragraph Font"/>
     <w:uiPriority w:val="1"/>
+    <w:semiHidden/>
     <w:unhideWhenUsed/>
   </w:style>
   <w:style w:type="table" w:default="1" w:styleId="TableNormal">

--- a/Core/src/resources/Docs/JavaNotes.docx
+++ b/Core/src/resources/Docs/JavaNotes.docx
@@ -20944,1170 +20944,1914 @@
     </w:p>
     <w:p>
       <w:pPr>
+        <w:numPr>
+          <w:ilvl w:val="0"/>
+          <w:numId w:val="21"/>
+        </w:numPr>
+        <w:shd w:val="clear" w:color="auto" w:fill="FFFFFF"/>
+        <w:tabs>
+          <w:tab w:val="clear" w:pos="720"/>
+          <w:tab w:val="num" w:pos="0"/>
+        </w:tabs>
+        <w:spacing w:before="75" w:after="225" w:line="240" w:lineRule="auto"/>
+        <w:ind w:left="0" w:firstLine="0"/>
+        <w:rPr>
+          <w:rFonts w:cstheme="minorHAnsi"/>
+          <w:b/>
+          <w:sz w:val="28"/>
+        </w:rPr>
+      </w:pPr>
+      <w:r>
+        <w:rPr>
+          <w:rFonts w:cstheme="minorHAnsi"/>
+          <w:color w:val="212529"/>
+        </w:rPr>
+        <w:t>Deadlock is a situation of complete Lock, when no thread can complete its execution because lack of resources. In the above picture, Thread 1 is holding a resource R1, and need another resource R2 to finish execution, but R2 is locked by Thread 2, which needs R3, which in turn is locked by Thread 3. Hence none of them can finish and are stuck in a deadlock.</w:t>
+      </w:r>
+      <w:r>
+        <w:rPr>
+          <w:rFonts w:cstheme="minorHAnsi"/>
+          <w:color w:val="212529"/>
+        </w:rPr>
+        <w:br/>
+      </w:r>
+      <w:r>
+        <w:rPr>
+          <w:rFonts w:cstheme="minorHAnsi"/>
+          <w:color w:val="212529"/>
+        </w:rPr>
+        <w:br/>
+      </w:r>
+      <w:r>
+        <w:rPr>
+          <w:rFonts w:cstheme="minorHAnsi"/>
+          <w:color w:val="212529"/>
+          <w:sz w:val="20"/>
+        </w:rPr>
+        <w:t>https://www.geeksforgeeks.org/different-ways-create-objects-java/</w:t>
+      </w:r>
+      <w:r>
+        <w:rPr>
+          <w:rFonts w:cstheme="minorHAnsi"/>
+          <w:b/>
+          <w:color w:val="212529"/>
+          <w:highlight w:val="yellow"/>
+        </w:rPr>
+        <w:br/>
+      </w:r>
+      <w:r>
+        <w:rPr>
+          <w:rFonts w:cstheme="minorHAnsi"/>
+          <w:b/>
+          <w:color w:val="212529"/>
+          <w:highlight w:val="yellow"/>
+        </w:rPr>
+        <w:t>Different ways to create objects in Java</w:t>
+      </w:r>
+      <w:r>
+        <w:rPr>
+          <w:rFonts w:cstheme="minorHAnsi"/>
+          <w:color w:val="212529"/>
+        </w:rPr>
+        <w:br/>
+      </w:r>
+      <w:r>
+        <w:rPr>
+          <w:rFonts w:cstheme="minorHAnsi"/>
+          <w:color w:val="212529"/>
+          <w:sz w:val="20"/>
+        </w:rPr>
+        <w:br/>
+      </w:r>
+      <w:r>
+        <w:rPr>
+          <w:rFonts w:cstheme="minorHAnsi"/>
+          <w:color w:val="212529"/>
+        </w:rPr>
+        <w:t xml:space="preserve">1) </w:t>
+      </w:r>
+      <w:r>
+        <w:rPr>
+          <w:rFonts w:cstheme="minorHAnsi"/>
+          <w:b/>
+          <w:color w:val="212529"/>
+        </w:rPr>
+        <w:t>Using new Keyword</w:t>
+      </w:r>
+      <w:r>
+        <w:rPr>
+          <w:rFonts w:cstheme="minorHAnsi"/>
+          <w:color w:val="212529"/>
+        </w:rPr>
+        <w:t xml:space="preserve"> : Using new keyword is the most basic way to create an object. This is the most common way to create an object in java. Almost 99% of objects are created in this way. By using this method we can call any constructor we want to call (no argument or parameterized constructors).</w:t>
+      </w:r>
+      <w:r>
+        <w:rPr>
+          <w:rFonts w:cstheme="minorHAnsi"/>
+          <w:color w:val="212529"/>
+        </w:rPr>
+        <w:br/>
+      </w:r>
+      <w:r>
+        <w:rPr>
+          <w:rFonts w:cstheme="minorHAnsi"/>
+          <w:color w:val="212529"/>
+        </w:rPr>
+        <w:br/>
+      </w:r>
+      <w:r>
+        <w:rPr>
+          <w:rFonts w:cstheme="minorHAnsi"/>
+          <w:color w:val="212529"/>
+        </w:rPr>
+        <w:t xml:space="preserve">2) </w:t>
+      </w:r>
+      <w:r>
+        <w:rPr>
+          <w:rFonts w:cstheme="minorHAnsi"/>
+          <w:b/>
+          <w:color w:val="212529"/>
+        </w:rPr>
+        <w:t xml:space="preserve">Using New </w:t>
+      </w:r>
+      <w:r>
+        <w:rPr>
+          <w:rFonts w:cstheme="minorHAnsi"/>
+          <w:b/>
+          <w:color w:val="212529"/>
+        </w:rPr>
+        <w:t>Instance</w:t>
+      </w:r>
+      <w:r>
+        <w:rPr>
+          <w:rFonts w:cstheme="minorHAnsi"/>
+          <w:color w:val="212529"/>
+        </w:rPr>
+        <w:t>:</w:t>
+      </w:r>
+      <w:r>
+        <w:rPr>
+          <w:rFonts w:cstheme="minorHAnsi"/>
+          <w:color w:val="212529"/>
+        </w:rPr>
+        <w:t xml:space="preserve"> If we know the name of the class &amp; if it has a public default constructor we can create an object –</w:t>
+      </w:r>
+      <w:proofErr w:type="spellStart"/>
+      <w:r>
+        <w:rPr>
+          <w:rFonts w:cstheme="minorHAnsi"/>
+          <w:color w:val="212529"/>
+        </w:rPr>
+        <w:t>Class.forName</w:t>
+      </w:r>
+      <w:proofErr w:type="spellEnd"/>
+      <w:r>
+        <w:rPr>
+          <w:rFonts w:cstheme="minorHAnsi"/>
+          <w:color w:val="212529"/>
+        </w:rPr>
+        <w:t xml:space="preserve">. We can use it to create the Object of a Class. </w:t>
+      </w:r>
+      <w:proofErr w:type="spellStart"/>
+      <w:r>
+        <w:rPr>
+          <w:rFonts w:cstheme="minorHAnsi"/>
+          <w:color w:val="212529"/>
+        </w:rPr>
+        <w:t>Class.forName</w:t>
+      </w:r>
+      <w:proofErr w:type="spellEnd"/>
+      <w:r>
+        <w:rPr>
+          <w:rFonts w:cstheme="minorHAnsi"/>
+          <w:color w:val="212529"/>
+        </w:rPr>
+        <w:t xml:space="preserve"> actually loads the Class in Java but doesn’t create any Object. To Create an Object of the Class you have to use the new Instance Method of the Class.</w:t>
+      </w:r>
+      <w:r>
+        <w:rPr>
+          <w:rFonts w:cstheme="minorHAnsi"/>
+          <w:color w:val="212529"/>
+        </w:rPr>
+        <w:br/>
+      </w:r>
+      <w:r>
+        <w:rPr>
+          <w:rFonts w:cstheme="minorHAnsi"/>
+          <w:color w:val="212529"/>
+        </w:rPr>
+        <w:br/>
+      </w:r>
+      <w:r>
+        <w:rPr>
+          <w:rFonts w:cstheme="minorHAnsi"/>
+          <w:color w:val="212529"/>
+        </w:rPr>
+        <w:t xml:space="preserve">3) </w:t>
+      </w:r>
+      <w:r>
+        <w:rPr>
+          <w:rFonts w:cstheme="minorHAnsi"/>
+          <w:b/>
+          <w:color w:val="212529"/>
+        </w:rPr>
+        <w:t>Using clone() method</w:t>
+      </w:r>
+      <w:r>
+        <w:rPr>
+          <w:rFonts w:cstheme="minorHAnsi"/>
+          <w:color w:val="212529"/>
+        </w:rPr>
+        <w:t>: Whenever clone() is called on any object, the JVM actually creates a new object and copies all content of the previous object into it. Creating an object using the clone method does not invoke any constructor.</w:t>
+      </w:r>
+      <w:r>
+        <w:rPr>
+          <w:rFonts w:cstheme="minorHAnsi"/>
+          <w:color w:val="212529"/>
+        </w:rPr>
+        <w:br/>
+      </w:r>
+      <w:r>
+        <w:rPr>
+          <w:rFonts w:cstheme="minorHAnsi"/>
+          <w:color w:val="212529"/>
+        </w:rPr>
+        <w:t xml:space="preserve">To use clone() method on an object we need to implement </w:t>
+      </w:r>
+      <w:proofErr w:type="spellStart"/>
+      <w:r>
+        <w:rPr>
+          <w:rFonts w:cstheme="minorHAnsi"/>
+          <w:color w:val="212529"/>
+        </w:rPr>
+        <w:t>Cloneable</w:t>
+      </w:r>
+      <w:proofErr w:type="spellEnd"/>
+      <w:r>
+        <w:rPr>
+          <w:rFonts w:cstheme="minorHAnsi"/>
+          <w:color w:val="212529"/>
+        </w:rPr>
+        <w:t xml:space="preserve"> and define the clone() method in it.</w:t>
+      </w:r>
+      <w:r>
+        <w:rPr>
+          <w:rFonts w:cstheme="minorHAnsi"/>
+          <w:color w:val="212529"/>
+        </w:rPr>
+        <w:br/>
+      </w:r>
+      <w:r>
+        <w:rPr>
+          <w:rFonts w:cstheme="minorHAnsi"/>
+          <w:color w:val="212529"/>
+        </w:rPr>
+        <w:br/>
+      </w:r>
+      <w:r>
+        <w:rPr>
+          <w:rFonts w:cstheme="minorHAnsi"/>
+          <w:color w:val="212529"/>
+        </w:rPr>
+        <w:t xml:space="preserve">4) </w:t>
+      </w:r>
+      <w:r>
+        <w:rPr>
+          <w:rFonts w:cstheme="minorHAnsi"/>
+          <w:b/>
+          <w:color w:val="212529"/>
+        </w:rPr>
+        <w:t>Using deserialization</w:t>
+      </w:r>
+      <w:r>
+        <w:rPr>
+          <w:rFonts w:cstheme="minorHAnsi"/>
+          <w:color w:val="212529"/>
+        </w:rPr>
+        <w:t xml:space="preserve">: Whenever we serialize and then </w:t>
+      </w:r>
+      <w:proofErr w:type="spellStart"/>
+      <w:r>
+        <w:rPr>
+          <w:rFonts w:cstheme="minorHAnsi"/>
+          <w:color w:val="212529"/>
+        </w:rPr>
+        <w:t>deserialize</w:t>
+      </w:r>
+      <w:proofErr w:type="spellEnd"/>
+      <w:r>
+        <w:rPr>
+          <w:rFonts w:cstheme="minorHAnsi"/>
+          <w:color w:val="212529"/>
+        </w:rPr>
+        <w:t xml:space="preserve"> an object, JVM creates a separate object. In deserialization, JVM doesn’t use any constructor to create the object.</w:t>
+      </w:r>
+      <w:r>
+        <w:rPr>
+          <w:rFonts w:cstheme="minorHAnsi"/>
+          <w:color w:val="212529"/>
+        </w:rPr>
+        <w:t xml:space="preserve"> </w:t>
+      </w:r>
+      <w:r>
+        <w:rPr>
+          <w:rFonts w:cstheme="minorHAnsi"/>
+          <w:color w:val="212529"/>
+        </w:rPr>
+        <w:t xml:space="preserve">To </w:t>
+      </w:r>
+      <w:proofErr w:type="spellStart"/>
+      <w:r>
+        <w:rPr>
+          <w:rFonts w:cstheme="minorHAnsi"/>
+          <w:color w:val="212529"/>
+        </w:rPr>
+        <w:t>deserialize</w:t>
+      </w:r>
+      <w:proofErr w:type="spellEnd"/>
+      <w:r>
+        <w:rPr>
+          <w:rFonts w:cstheme="minorHAnsi"/>
+          <w:color w:val="212529"/>
+        </w:rPr>
+        <w:t xml:space="preserve"> an object we need to implement the Serializable interface in the class.</w:t>
+      </w:r>
+      <w:r>
+        <w:rPr>
+          <w:rFonts w:cstheme="minorHAnsi"/>
+          <w:color w:val="212529"/>
+        </w:rPr>
+        <w:br/>
+      </w:r>
+      <w:r>
+        <w:rPr>
+          <w:rFonts w:cstheme="minorHAnsi"/>
+          <w:color w:val="212529"/>
+        </w:rPr>
+        <w:br/>
+      </w:r>
+      <w:r>
+        <w:rPr>
+          <w:rFonts w:cstheme="minorHAnsi"/>
+          <w:color w:val="212529"/>
+        </w:rPr>
+        <w:t xml:space="preserve">5) </w:t>
+      </w:r>
+      <w:r>
+        <w:rPr>
+          <w:rFonts w:cstheme="minorHAnsi"/>
+          <w:b/>
+          <w:color w:val="212529"/>
+        </w:rPr>
+        <w:t xml:space="preserve">Using </w:t>
+      </w:r>
+      <w:proofErr w:type="spellStart"/>
+      <w:r>
+        <w:rPr>
+          <w:rFonts w:cstheme="minorHAnsi"/>
+          <w:b/>
+          <w:color w:val="212529"/>
+        </w:rPr>
+        <w:t>newInstance</w:t>
+      </w:r>
+      <w:proofErr w:type="spellEnd"/>
+      <w:r>
+        <w:rPr>
+          <w:rFonts w:cstheme="minorHAnsi"/>
+          <w:b/>
+          <w:color w:val="212529"/>
+        </w:rPr>
+        <w:t>() method of Constructor class</w:t>
+      </w:r>
+      <w:r>
+        <w:rPr>
+          <w:rFonts w:cstheme="minorHAnsi"/>
+          <w:color w:val="212529"/>
+        </w:rPr>
+        <w:t xml:space="preserve"> : This is similar to the </w:t>
+      </w:r>
+      <w:proofErr w:type="spellStart"/>
+      <w:r>
+        <w:rPr>
+          <w:rFonts w:cstheme="minorHAnsi"/>
+          <w:color w:val="212529"/>
+        </w:rPr>
+        <w:t>newInstance</w:t>
+      </w:r>
+      <w:proofErr w:type="spellEnd"/>
+      <w:r>
+        <w:rPr>
+          <w:rFonts w:cstheme="minorHAnsi"/>
+          <w:color w:val="212529"/>
+        </w:rPr>
+        <w:t xml:space="preserve">() method of a class. There is one </w:t>
+      </w:r>
+      <w:proofErr w:type="spellStart"/>
+      <w:proofErr w:type="gramStart"/>
+      <w:r>
+        <w:rPr>
+          <w:rFonts w:cstheme="minorHAnsi"/>
+          <w:color w:val="212529"/>
+        </w:rPr>
+        <w:t>newInstance</w:t>
+      </w:r>
+      <w:proofErr w:type="spellEnd"/>
+      <w:r>
+        <w:rPr>
+          <w:rFonts w:cstheme="minorHAnsi"/>
+          <w:color w:val="212529"/>
+        </w:rPr>
+        <w:t>(</w:t>
+      </w:r>
+      <w:proofErr w:type="gramEnd"/>
+      <w:r>
+        <w:rPr>
+          <w:rFonts w:cstheme="minorHAnsi"/>
+          <w:color w:val="212529"/>
+        </w:rPr>
+        <w:t xml:space="preserve">) method in the </w:t>
+      </w:r>
+      <w:proofErr w:type="spellStart"/>
+      <w:r>
+        <w:rPr>
+          <w:rFonts w:cstheme="minorHAnsi"/>
+          <w:color w:val="212529"/>
+        </w:rPr>
+        <w:t>java.lang.reflect.Constructor</w:t>
+      </w:r>
+      <w:proofErr w:type="spellEnd"/>
+      <w:r>
+        <w:rPr>
+          <w:rFonts w:cstheme="minorHAnsi"/>
+          <w:color w:val="212529"/>
+        </w:rPr>
+        <w:t xml:space="preserve"> class which we can use to create objects. It can also call parameterized constructor, and private constructor by using this </w:t>
+      </w:r>
+      <w:proofErr w:type="spellStart"/>
+      <w:r>
+        <w:rPr>
+          <w:rFonts w:cstheme="minorHAnsi"/>
+          <w:color w:val="212529"/>
+        </w:rPr>
+        <w:t>newInstance</w:t>
+      </w:r>
+      <w:proofErr w:type="spellEnd"/>
+      <w:r>
+        <w:rPr>
+          <w:rFonts w:cstheme="minorHAnsi"/>
+          <w:color w:val="212529"/>
+        </w:rPr>
+        <w:t>() method.</w:t>
+      </w:r>
+      <w:r>
+        <w:rPr>
+          <w:rFonts w:cstheme="minorHAnsi"/>
+          <w:color w:val="212529"/>
+        </w:rPr>
+        <w:br/>
+      </w:r>
+      <w:r>
+        <w:rPr>
+          <w:rFonts w:cstheme="minorHAnsi"/>
+          <w:color w:val="212529"/>
+        </w:rPr>
+        <w:br/>
+      </w:r>
+      <w:r>
+        <w:rPr>
+          <w:rFonts w:cstheme="minorHAnsi"/>
+          <w:color w:val="212529"/>
+        </w:rPr>
+        <w:t xml:space="preserve">Both </w:t>
+      </w:r>
+      <w:proofErr w:type="spellStart"/>
+      <w:r>
+        <w:rPr>
+          <w:rFonts w:cstheme="minorHAnsi"/>
+          <w:color w:val="212529"/>
+        </w:rPr>
+        <w:t>newInstance</w:t>
+      </w:r>
+      <w:proofErr w:type="spellEnd"/>
+      <w:r>
+        <w:rPr>
+          <w:rFonts w:cstheme="minorHAnsi"/>
+          <w:color w:val="212529"/>
+        </w:rPr>
+        <w:t xml:space="preserve">() methods are known as reflective ways to create objects. In fact </w:t>
+      </w:r>
+      <w:proofErr w:type="spellStart"/>
+      <w:r>
+        <w:rPr>
+          <w:rFonts w:cstheme="minorHAnsi"/>
+          <w:color w:val="212529"/>
+        </w:rPr>
+        <w:t>newInstance</w:t>
+      </w:r>
+      <w:proofErr w:type="spellEnd"/>
+      <w:r>
+        <w:rPr>
+          <w:rFonts w:cstheme="minorHAnsi"/>
+          <w:color w:val="212529"/>
+        </w:rPr>
+        <w:t xml:space="preserve">() method of Class internally uses </w:t>
+      </w:r>
+      <w:proofErr w:type="spellStart"/>
+      <w:r>
+        <w:rPr>
+          <w:rFonts w:cstheme="minorHAnsi"/>
+          <w:color w:val="212529"/>
+        </w:rPr>
+        <w:t>newInstance</w:t>
+      </w:r>
+      <w:proofErr w:type="spellEnd"/>
+      <w:r>
+        <w:rPr>
+          <w:rFonts w:cstheme="minorHAnsi"/>
+          <w:color w:val="212529"/>
+        </w:rPr>
+        <w:t>() method of Constructor class.</w:t>
+      </w:r>
+      <w:r>
+        <w:rPr>
+          <w:rFonts w:cstheme="minorHAnsi"/>
+          <w:color w:val="212529"/>
+        </w:rPr>
+        <w:br/>
+      </w:r>
+      <w:r>
+        <w:rPr>
+          <w:rFonts w:cstheme="minorHAnsi"/>
+          <w:color w:val="212529"/>
+        </w:rPr>
+        <w:br/>
+      </w:r>
+      <w:r>
+        <w:rPr>
+          <w:rFonts w:cstheme="minorHAnsi"/>
+          <w:color w:val="212529"/>
+        </w:rPr>
+        <w:br/>
+      </w:r>
+      <w:r>
+        <w:rPr>
+          <w:rFonts w:cstheme="minorHAnsi"/>
+          <w:color w:val="212529"/>
+        </w:rPr>
+        <w:br/>
+      </w:r>
+      <w:r>
+        <w:rPr>
+          <w:rFonts w:cstheme="minorHAnsi"/>
+          <w:color w:val="212529"/>
+        </w:rPr>
+        <w:br/>
+      </w:r>
+      <w:r>
+        <w:rPr>
+          <w:rFonts w:cstheme="minorHAnsi"/>
+          <w:color w:val="212529"/>
+        </w:rPr>
+        <w:br/>
+      </w:r>
+      <w:r>
+        <w:rPr>
+          <w:rFonts w:cstheme="minorHAnsi"/>
+          <w:color w:val="212529"/>
+        </w:rPr>
+        <w:br/>
+      </w:r>
+      <w:r>
+        <w:rPr>
+          <w:rFonts w:cstheme="minorHAnsi"/>
+          <w:color w:val="212529"/>
+        </w:rPr>
+        <w:br/>
+      </w:r>
+      <w:r>
+        <w:rPr>
+          <w:rFonts w:cstheme="minorHAnsi"/>
+          <w:color w:val="212529"/>
+        </w:rPr>
+        <w:br/>
+      </w:r>
+      <w:r>
+        <w:rPr>
+          <w:rFonts w:cstheme="minorHAnsi"/>
+          <w:color w:val="212529"/>
+        </w:rPr>
+        <w:lastRenderedPageBreak/>
+        <w:t>https://codippa.com/how-to-break-singleton-in-java/</w:t>
+      </w:r>
+      <w:r>
+        <w:rPr>
+          <w:rFonts w:cstheme="minorHAnsi"/>
+          <w:color w:val="212529"/>
+        </w:rPr>
+        <w:br/>
+      </w:r>
+      <w:r>
+        <w:rPr>
+          <w:rFonts w:cstheme="minorHAnsi"/>
+          <w:b/>
+          <w:color w:val="212529"/>
+          <w:sz w:val="28"/>
+        </w:rPr>
+        <w:t>How to break Singleton class in java</w:t>
+      </w:r>
+      <w:r>
+        <w:rPr>
+          <w:rFonts w:cstheme="minorHAnsi"/>
+          <w:color w:val="212529"/>
+        </w:rPr>
+        <w:br/>
+      </w:r>
+      <w:r>
+        <w:rPr>
+          <w:rFonts w:cstheme="minorHAnsi"/>
+          <w:color w:val="212529"/>
+        </w:rPr>
+        <w:br/>
+      </w:r>
+      <w:r>
+        <w:rPr>
+          <w:rFonts w:cstheme="minorHAnsi"/>
+          <w:color w:val="212529"/>
+        </w:rPr>
+        <w:t>1. Break by Cloning</w:t>
+      </w:r>
+      <w:r>
+        <w:rPr>
+          <w:rFonts w:cstheme="minorHAnsi"/>
+          <w:color w:val="212529"/>
+        </w:rPr>
+        <w:t xml:space="preserve"> </w:t>
+      </w:r>
+      <w:r>
+        <w:rPr>
+          <w:rFonts w:cstheme="minorHAnsi"/>
+          <w:color w:val="212529"/>
+        </w:rPr>
+        <w:t xml:space="preserve">: </w:t>
+      </w:r>
+      <w:r>
+        <w:rPr>
+          <w:rFonts w:cstheme="minorHAnsi"/>
+          <w:color w:val="212529"/>
+        </w:rPr>
+        <w:t xml:space="preserve">If a Singleton class implements </w:t>
+      </w:r>
+      <w:proofErr w:type="spellStart"/>
+      <w:r>
+        <w:rPr>
+          <w:rFonts w:cstheme="minorHAnsi"/>
+          <w:color w:val="212529"/>
+        </w:rPr>
+        <w:t>java.lang.Cloneable</w:t>
+      </w:r>
+      <w:proofErr w:type="spellEnd"/>
+      <w:r>
+        <w:rPr>
+          <w:rFonts w:cstheme="minorHAnsi"/>
+          <w:color w:val="212529"/>
+        </w:rPr>
+        <w:t xml:space="preserve"> interface then invoking clone() method on its single instance creates a duplicate object.</w:t>
+      </w:r>
+      <w:r>
+        <w:rPr>
+          <w:rFonts w:cstheme="minorHAnsi"/>
+          <w:color w:val="212529"/>
+        </w:rPr>
+        <w:br/>
+      </w:r>
+      <w:r>
+        <w:rPr>
+          <w:rFonts w:cstheme="minorHAnsi"/>
+          <w:color w:val="212529"/>
+        </w:rPr>
+        <w:br/>
+      </w:r>
+      <w:r>
+        <w:rPr>
+          <w:rFonts w:cstheme="minorHAnsi"/>
+          <w:b/>
+          <w:color w:val="212529"/>
+        </w:rPr>
+        <w:t>Remedy</w:t>
+      </w:r>
+      <w:r>
+        <w:rPr>
+          <w:rFonts w:cstheme="minorHAnsi"/>
+          <w:color w:val="212529"/>
+        </w:rPr>
+        <w:t xml:space="preserve">: </w:t>
+      </w:r>
+      <w:r>
+        <w:rPr>
+          <w:rFonts w:cstheme="minorHAnsi"/>
+          <w:color w:val="212529"/>
+        </w:rPr>
+        <w:t xml:space="preserve">Don’t make the class which should be Singleton implement </w:t>
+      </w:r>
+      <w:proofErr w:type="spellStart"/>
+      <w:r>
+        <w:rPr>
+          <w:rFonts w:cstheme="minorHAnsi"/>
+          <w:color w:val="212529"/>
+        </w:rPr>
+        <w:t>java.lang.Cloneable</w:t>
+      </w:r>
+      <w:proofErr w:type="spellEnd"/>
+      <w:r>
+        <w:rPr>
+          <w:rFonts w:cstheme="minorHAnsi"/>
+          <w:color w:val="212529"/>
+        </w:rPr>
+        <w:t xml:space="preserve">. If it extends a class which implements </w:t>
+      </w:r>
+      <w:proofErr w:type="spellStart"/>
+      <w:r>
+        <w:rPr>
+          <w:rFonts w:cstheme="minorHAnsi"/>
+          <w:color w:val="212529"/>
+        </w:rPr>
+        <w:t>Cloneable</w:t>
+      </w:r>
+      <w:proofErr w:type="spellEnd"/>
+      <w:r>
+        <w:rPr>
+          <w:rFonts w:cstheme="minorHAnsi"/>
+          <w:color w:val="212529"/>
+        </w:rPr>
+        <w:t xml:space="preserve">, then override clone method and throw </w:t>
+      </w:r>
+      <w:proofErr w:type="spellStart"/>
+      <w:r>
+        <w:rPr>
+          <w:rFonts w:cstheme="minorHAnsi"/>
+          <w:color w:val="212529"/>
+        </w:rPr>
+        <w:t>CloneNotSupportedException</w:t>
+      </w:r>
+      <w:proofErr w:type="spellEnd"/>
+      <w:r>
+        <w:rPr>
+          <w:rFonts w:cstheme="minorHAnsi"/>
+          <w:color w:val="212529"/>
+        </w:rPr>
+        <w:t xml:space="preserve"> from it. This will prevent clone creation.</w:t>
+      </w:r>
+      <w:r>
+        <w:rPr>
+          <w:rFonts w:cstheme="minorHAnsi"/>
+          <w:color w:val="212529"/>
+        </w:rPr>
+        <w:br/>
+      </w:r>
+      <w:r>
+        <w:rPr>
+          <w:rFonts w:cstheme="minorHAnsi"/>
+          <w:color w:val="212529"/>
+        </w:rPr>
+        <w:br/>
+      </w:r>
+      <w:r>
+        <w:rPr>
+          <w:rFonts w:cstheme="minorHAnsi"/>
+          <w:color w:val="212529"/>
+        </w:rPr>
+        <w:t>2. Deserialization also breaks Singleton</w:t>
+      </w:r>
+      <w:r>
+        <w:rPr>
+          <w:rFonts w:cstheme="minorHAnsi"/>
+          <w:color w:val="212529"/>
+        </w:rPr>
+        <w:t xml:space="preserve">: </w:t>
+      </w:r>
+      <w:r>
+        <w:rPr>
+          <w:rFonts w:cstheme="minorHAnsi"/>
+          <w:color w:val="212529"/>
+        </w:rPr>
+        <w:t xml:space="preserve">Deserialization means bringing a saved object back to life. When a class is </w:t>
+      </w:r>
+      <w:proofErr w:type="spellStart"/>
+      <w:r>
+        <w:rPr>
+          <w:rFonts w:cstheme="minorHAnsi"/>
+          <w:color w:val="212529"/>
+        </w:rPr>
+        <w:t>deserialized</w:t>
+      </w:r>
+      <w:proofErr w:type="spellEnd"/>
+      <w:r>
+        <w:rPr>
+          <w:rFonts w:cstheme="minorHAnsi"/>
+          <w:color w:val="212529"/>
+        </w:rPr>
+        <w:t>, a fresh instance of the class is created and its instance variables are then set to the values which were serialized.</w:t>
+      </w:r>
+      <w:r>
+        <w:rPr>
+          <w:rFonts w:cstheme="minorHAnsi"/>
+          <w:color w:val="212529"/>
+        </w:rPr>
+        <w:br/>
+      </w:r>
+      <w:r>
+        <w:rPr>
+          <w:rFonts w:cstheme="minorHAnsi"/>
+          <w:color w:val="212529"/>
+        </w:rPr>
+        <w:br/>
+      </w:r>
+      <w:r>
+        <w:rPr>
+          <w:rFonts w:cstheme="minorHAnsi"/>
+          <w:b/>
+          <w:color w:val="212529"/>
+        </w:rPr>
+        <w:t>Remedy</w:t>
+      </w:r>
+      <w:r>
+        <w:rPr>
+          <w:rFonts w:cstheme="minorHAnsi"/>
+          <w:color w:val="212529"/>
+        </w:rPr>
+        <w:t xml:space="preserve">: </w:t>
+      </w:r>
+      <w:r>
+        <w:rPr>
+          <w:rFonts w:cstheme="minorHAnsi"/>
+          <w:color w:val="212529"/>
+        </w:rPr>
+        <w:t xml:space="preserve">Override </w:t>
+      </w:r>
+      <w:proofErr w:type="spellStart"/>
+      <w:r>
+        <w:rPr>
+          <w:rFonts w:cstheme="minorHAnsi"/>
+          <w:color w:val="212529"/>
+        </w:rPr>
+        <w:t>readResolve</w:t>
+      </w:r>
+      <w:proofErr w:type="spellEnd"/>
+      <w:r>
+        <w:rPr>
+          <w:rFonts w:cstheme="minorHAnsi"/>
+          <w:color w:val="212529"/>
+        </w:rPr>
+        <w:t xml:space="preserve"> method and return the same Singleton instance every time. </w:t>
+      </w:r>
+      <w:proofErr w:type="spellStart"/>
+      <w:r>
+        <w:rPr>
+          <w:rFonts w:cstheme="minorHAnsi"/>
+          <w:color w:val="212529"/>
+        </w:rPr>
+        <w:t>readResolve</w:t>
+      </w:r>
+      <w:proofErr w:type="spellEnd"/>
+      <w:r>
+        <w:rPr>
+          <w:rFonts w:cstheme="minorHAnsi"/>
+          <w:color w:val="212529"/>
+        </w:rPr>
+        <w:t xml:space="preserve"> method is called after the object has been read from the stream but before it is returned to the calling code. </w:t>
+      </w:r>
+      <w:r>
+        <w:rPr>
+          <w:rFonts w:cstheme="minorHAnsi"/>
+          <w:color w:val="212529"/>
+        </w:rPr>
+        <w:br/>
+      </w:r>
+      <w:r>
+        <w:rPr>
+          <w:rFonts w:cstheme="minorHAnsi"/>
+          <w:color w:val="212529"/>
+        </w:rPr>
+        <w:br/>
+      </w:r>
+      <w:r>
+        <w:rPr>
+          <w:rFonts w:cstheme="minorHAnsi"/>
+          <w:color w:val="212529"/>
+        </w:rPr>
+        <w:t>3. Reflection can instantiate a Singleton multiple times</w:t>
+      </w:r>
+      <w:r>
+        <w:rPr>
+          <w:rFonts w:cstheme="minorHAnsi"/>
+          <w:color w:val="212529"/>
+        </w:rPr>
+        <w:t xml:space="preserve">: </w:t>
+      </w:r>
+      <w:r>
+        <w:rPr>
+          <w:rFonts w:cstheme="minorHAnsi"/>
+          <w:color w:val="212529"/>
+        </w:rPr>
+        <w:t xml:space="preserve">Using java reflection </w:t>
+      </w:r>
+      <w:proofErr w:type="spellStart"/>
+      <w:r>
+        <w:rPr>
+          <w:rFonts w:cstheme="minorHAnsi"/>
+          <w:color w:val="212529"/>
+        </w:rPr>
+        <w:t>api</w:t>
+      </w:r>
+      <w:proofErr w:type="spellEnd"/>
+      <w:r>
+        <w:rPr>
+          <w:rFonts w:cstheme="minorHAnsi"/>
+          <w:color w:val="212529"/>
+        </w:rPr>
+        <w:t>, we can tweak into a class by getting details like its fields, constructor, invoking its methods etc. Reflection can also be used to create new instance of a class. Obviously, if the class is Singleton, then creating a new instance again breaks its Singleton nature.</w:t>
+      </w:r>
+      <w:r>
+        <w:rPr>
+          <w:rFonts w:cstheme="minorHAnsi"/>
+          <w:color w:val="212529"/>
+        </w:rPr>
+        <w:br/>
+      </w:r>
+      <w:r>
+        <w:rPr>
+          <w:rFonts w:cstheme="minorHAnsi"/>
+          <w:color w:val="212529"/>
+        </w:rPr>
+        <w:br/>
+      </w:r>
+      <w:r>
+        <w:rPr>
+          <w:rFonts w:cstheme="minorHAnsi"/>
+          <w:b/>
+          <w:color w:val="212529"/>
+        </w:rPr>
+        <w:t>Remedy</w:t>
+      </w:r>
+      <w:r>
+        <w:rPr>
+          <w:rFonts w:cstheme="minorHAnsi"/>
+          <w:color w:val="212529"/>
+        </w:rPr>
+        <w:t xml:space="preserve">: </w:t>
+      </w:r>
+      <w:r>
+        <w:rPr>
+          <w:rFonts w:cstheme="minorHAnsi"/>
+          <w:color w:val="212529"/>
+        </w:rPr>
+        <w:t>Check the static instance to be not null and throw Error if it is not null which means one instance already exists as.</w:t>
+      </w:r>
+      <w:r>
+        <w:rPr>
+          <w:rFonts w:cstheme="minorHAnsi"/>
+          <w:color w:val="212529"/>
+        </w:rPr>
+        <w:br/>
+      </w:r>
+      <w:r>
+        <w:rPr>
+          <w:rFonts w:cstheme="minorHAnsi"/>
+          <w:color w:val="212529"/>
+        </w:rPr>
+        <w:br/>
+      </w:r>
+      <w:r>
+        <w:rPr>
+          <w:rFonts w:cstheme="minorHAnsi"/>
+          <w:b/>
+          <w:sz w:val="32"/>
+          <w:highlight w:val="yellow"/>
+        </w:rPr>
+        <w:t xml:space="preserve">Transaction </w:t>
+      </w:r>
+      <w:r>
+        <w:rPr>
+          <w:rFonts w:cstheme="minorHAnsi"/>
+          <w:b/>
+          <w:sz w:val="32"/>
+          <w:highlight w:val="yellow"/>
+        </w:rPr>
+        <w:t>Isol</w:t>
+      </w:r>
+      <w:r>
+        <w:rPr>
+          <w:rFonts w:cstheme="minorHAnsi"/>
+          <w:b/>
+          <w:sz w:val="32"/>
+          <w:highlight w:val="yellow"/>
+        </w:rPr>
+        <w:t>ation</w:t>
+      </w:r>
+      <w:r>
+        <w:rPr>
+          <w:rFonts w:cstheme="minorHAnsi"/>
+          <w:b/>
+          <w:sz w:val="32"/>
+          <w:highlight w:val="yellow"/>
+        </w:rPr>
+        <w:t xml:space="preserve"> Levels</w:t>
+      </w:r>
+      <w:r>
+        <w:rPr>
+          <w:rFonts w:cstheme="minorHAnsi"/>
+          <w:b/>
+          <w:sz w:val="28"/>
+        </w:rPr>
+        <w:br/>
+      </w:r>
+      <w:r>
+        <w:rPr>
+          <w:rFonts w:eastAsia="Times New Roman" w:cstheme="minorHAnsi"/>
+          <w:b/>
+          <w:bCs/>
+          <w:color w:val="222635"/>
+          <w:szCs w:val="29"/>
+        </w:rPr>
+        <w:t>Dirty Reads</w:t>
+      </w:r>
+      <w:r>
+        <w:rPr>
+          <w:rFonts w:eastAsia="Times New Roman" w:cstheme="minorHAnsi"/>
+          <w:color w:val="222635"/>
+          <w:szCs w:val="29"/>
+        </w:rPr>
+        <w:t>: Transaction "A" writes a record. Meanwhile, Transaction "B" reads that same record before Transaction A commits. Later, Transaction A decides to rollback and now we have changes in Transaction B that are inconsistent. This is a dirty read. Transaction B was running in READ_UNCOMMITTED isolation level so it was able to read Transaction A changes before a commit occurred.</w:t>
+      </w:r>
+      <w:r>
+        <w:rPr>
+          <w:rFonts w:eastAsia="Times New Roman" w:cstheme="minorHAnsi"/>
+          <w:color w:val="222635"/>
+          <w:szCs w:val="29"/>
+        </w:rPr>
+        <w:br/>
+      </w:r>
+      <w:r>
+        <w:rPr>
+          <w:rFonts w:eastAsia="Times New Roman" w:cstheme="minorHAnsi"/>
+          <w:color w:val="222635"/>
+          <w:szCs w:val="29"/>
+        </w:rPr>
+        <w:br/>
+      </w:r>
+      <w:r>
+        <w:rPr>
+          <w:rFonts w:eastAsia="Times New Roman" w:cstheme="minorHAnsi"/>
+          <w:b/>
+          <w:bCs/>
+          <w:color w:val="222635"/>
+          <w:szCs w:val="29"/>
+        </w:rPr>
+        <w:t>Non-Repeatable Reads</w:t>
+      </w:r>
+      <w:r>
+        <w:rPr>
+          <w:rFonts w:eastAsia="Times New Roman" w:cstheme="minorHAnsi"/>
+          <w:color w:val="222635"/>
+          <w:szCs w:val="29"/>
+        </w:rPr>
+        <w:t>: Transaction "A" reads some record. Then Transaction "B" writes that same record and commits. Later Transaction A reads that same record again and may get different values because Transaction B made changes to that record and committed. This is a non-repeatable read.</w:t>
+      </w:r>
+      <w:r>
+        <w:rPr>
+          <w:rFonts w:eastAsia="Times New Roman" w:cstheme="minorHAnsi"/>
+          <w:color w:val="222635"/>
+          <w:szCs w:val="29"/>
+        </w:rPr>
+        <w:br/>
+      </w:r>
+      <w:r>
+        <w:rPr>
+          <w:rFonts w:eastAsia="Times New Roman" w:cstheme="minorHAnsi"/>
+          <w:color w:val="222635"/>
+          <w:szCs w:val="29"/>
+        </w:rPr>
+        <w:br/>
+      </w:r>
+      <w:r>
+        <w:rPr>
+          <w:rFonts w:eastAsia="Times New Roman" w:cstheme="minorHAnsi"/>
+          <w:b/>
+          <w:bCs/>
+          <w:color w:val="222635"/>
+          <w:szCs w:val="29"/>
+        </w:rPr>
+        <w:t>Phantom Reads: </w:t>
+      </w:r>
+      <w:r>
+        <w:rPr>
+          <w:rFonts w:eastAsia="Times New Roman" w:cstheme="minorHAnsi"/>
+          <w:color w:val="222635"/>
+          <w:szCs w:val="29"/>
+        </w:rPr>
+        <w:t>Transaction "A" reads a range of records. Meanwhile, Transaction "B" inserts a new record in the same range that Transaction A initially fetched and commits. Later Transaction A reads the same range again and will also get the record that Transaction B just inserted. This is a phantom read: a transaction fetched a range of records multiple times from the database and obtained different result sets (containing phantom records).</w:t>
+      </w:r>
+      <w:r>
+        <w:rPr>
+          <w:rFonts w:eastAsia="Times New Roman" w:cstheme="minorHAnsi"/>
+          <w:color w:val="222635"/>
+          <w:szCs w:val="29"/>
+        </w:rPr>
+        <w:br/>
+      </w:r>
+      <w:r>
+        <w:rPr>
+          <w:rFonts w:eastAsia="Times New Roman" w:cstheme="minorHAnsi"/>
+          <w:color w:val="222635"/>
+          <w:szCs w:val="29"/>
+        </w:rPr>
+        <w:br/>
+      </w:r>
+      <w:r>
+        <w:rPr>
+          <w:rStyle w:val="Strong"/>
+          <w:rFonts w:cstheme="minorHAnsi"/>
+          <w:color w:val="222635"/>
+          <w:szCs w:val="29"/>
+        </w:rPr>
+        <w:t>DEFAULT: </w:t>
+      </w:r>
+      <w:r>
+        <w:rPr>
+          <w:rFonts w:cstheme="minorHAnsi"/>
+          <w:color w:val="222635"/>
+          <w:szCs w:val="29"/>
+        </w:rPr>
+        <w:t>Use the default isolation level of the underlying database.</w:t>
+      </w:r>
+      <w:r>
+        <w:rPr>
+          <w:rFonts w:cstheme="minorHAnsi"/>
+          <w:color w:val="222635"/>
+          <w:szCs w:val="29"/>
+        </w:rPr>
+        <w:br/>
+      </w:r>
+      <w:r>
+        <w:rPr>
+          <w:rStyle w:val="Strong"/>
+          <w:rFonts w:cstheme="minorHAnsi"/>
+          <w:color w:val="222635"/>
+          <w:szCs w:val="29"/>
+        </w:rPr>
+        <w:t>READ_COMMITTED: </w:t>
+      </w:r>
+      <w:r>
+        <w:rPr>
+          <w:rFonts w:cstheme="minorHAnsi"/>
+          <w:color w:val="222635"/>
+          <w:szCs w:val="29"/>
+        </w:rPr>
+        <w:t>A constant indicating that dirty reads are prevented; non-repeatable reads and phantom reads can occur.</w:t>
+      </w:r>
+      <w:r>
+        <w:rPr>
+          <w:rFonts w:cstheme="minorHAnsi"/>
+          <w:color w:val="222635"/>
+          <w:szCs w:val="29"/>
+        </w:rPr>
+        <w:br/>
+      </w:r>
+      <w:r>
+        <w:rPr>
+          <w:rStyle w:val="Strong"/>
+          <w:rFonts w:cstheme="minorHAnsi"/>
+          <w:color w:val="222635"/>
+          <w:szCs w:val="29"/>
+        </w:rPr>
+        <w:t>READ_UNCOMMITTED: </w:t>
+      </w:r>
+      <w:r>
+        <w:rPr>
+          <w:rFonts w:cstheme="minorHAnsi"/>
+          <w:color w:val="222635"/>
+          <w:szCs w:val="29"/>
+        </w:rPr>
+        <w:t>This isolation level states that a transaction may read data that is still uncommitted by other transactions.</w:t>
+      </w:r>
+      <w:r>
+        <w:rPr>
+          <w:rFonts w:cstheme="minorHAnsi"/>
+          <w:color w:val="222635"/>
+          <w:szCs w:val="29"/>
+        </w:rPr>
+        <w:br/>
+      </w:r>
+      <w:r>
+        <w:rPr>
+          <w:rStyle w:val="Strong"/>
+          <w:rFonts w:cstheme="minorHAnsi"/>
+          <w:color w:val="222635"/>
+          <w:szCs w:val="29"/>
+        </w:rPr>
+        <w:t>REPEATABLE_READ: </w:t>
+      </w:r>
+      <w:r>
+        <w:rPr>
+          <w:rFonts w:cstheme="minorHAnsi"/>
+          <w:color w:val="222635"/>
+          <w:szCs w:val="29"/>
+        </w:rPr>
+        <w:t>A constant indicating that dirty reads and non-repeatable reads are prevented; phantom reads can occur.</w:t>
+      </w:r>
+      <w:r>
+        <w:rPr>
+          <w:rFonts w:cstheme="minorHAnsi"/>
+          <w:color w:val="222635"/>
+          <w:szCs w:val="29"/>
+        </w:rPr>
+        <w:br/>
+      </w:r>
+      <w:r>
+        <w:rPr>
+          <w:rStyle w:val="Strong"/>
+          <w:rFonts w:cstheme="minorHAnsi"/>
+          <w:color w:val="222635"/>
+          <w:szCs w:val="29"/>
+        </w:rPr>
+        <w:t>SERIALIZABLE: </w:t>
+      </w:r>
+      <w:r>
+        <w:rPr>
+          <w:rFonts w:cstheme="minorHAnsi"/>
+          <w:color w:val="222635"/>
+          <w:szCs w:val="29"/>
+        </w:rPr>
+        <w:t>A constant indicating that dirty reads, non-repeatable reads, and phantom reads are prevented.</w:t>
+      </w:r>
+      <w:r>
+        <w:rPr>
+          <w:rFonts w:cstheme="minorHAnsi"/>
+          <w:color w:val="222635"/>
+          <w:szCs w:val="29"/>
+        </w:rPr>
+        <w:br/>
+      </w:r>
+      <w:r>
+        <w:rPr>
+          <w:rFonts w:cstheme="minorHAnsi"/>
+          <w:color w:val="222635"/>
+          <w:szCs w:val="29"/>
+        </w:rPr>
+        <w:br/>
+      </w:r>
+      <w:hyperlink r:id="rId41" w:history="1">
+        <w:r>
+          <w:rPr>
+            <w:rStyle w:val="Hyperlink"/>
+            <w:rFonts w:cstheme="minorHAnsi"/>
+            <w:sz w:val="20"/>
+          </w:rPr>
+          <w:t>https://dzone.com/articles/spring-transaction-management</w:t>
+        </w:r>
+      </w:hyperlink>
+      <w:r>
+        <w:rPr>
+          <w:rFonts w:cstheme="minorHAnsi"/>
+          <w:sz w:val="20"/>
+        </w:rPr>
+        <w:br/>
+      </w:r>
+      <w:r>
+        <w:rPr>
+          <w:rFonts w:cstheme="minorHAnsi"/>
+          <w:sz w:val="20"/>
+        </w:rPr>
+        <w:br/>
+      </w:r>
+      <w:r>
+        <w:rPr>
+          <w:rFonts w:cstheme="minorHAnsi"/>
+          <w:sz w:val="20"/>
+        </w:rPr>
+        <w:br/>
+      </w:r>
+      <w:r>
+        <w:rPr>
+          <w:rFonts w:cstheme="minorHAnsi"/>
+          <w:sz w:val="20"/>
+        </w:rPr>
+        <w:br/>
+      </w:r>
+      <w:r>
+        <w:rPr>
+          <w:rFonts w:cstheme="minorHAnsi"/>
+          <w:sz w:val="20"/>
+        </w:rPr>
+        <w:br/>
+      </w:r>
+      <w:r>
+        <w:rPr>
+          <w:rFonts w:cstheme="minorHAnsi"/>
+          <w:b/>
+          <w:sz w:val="28"/>
+        </w:rPr>
+        <w:br/>
+      </w:r>
+      <w:r>
+        <w:rPr>
+          <w:rFonts w:cstheme="minorHAnsi"/>
+          <w:b/>
+          <w:sz w:val="28"/>
+        </w:rPr>
+        <w:br/>
+      </w:r>
+    </w:p>
+    <w:p>
+      <w:pPr>
         <w:pStyle w:val="NormalWeb"/>
         <w:shd w:val="clear" w:color="auto" w:fill="FFFFFF"/>
         <w:rPr>
           <w:rFonts w:asciiTheme="minorHAnsi" w:hAnsiTheme="minorHAnsi" w:cstheme="minorHAnsi"/>
-          <w:color w:val="212529"/>
-          <w:sz w:val="22"/>
-          <w:szCs w:val="22"/>
-        </w:rPr>
-      </w:pPr>
-      <w:r>
-        <w:rPr>
-          <w:rFonts w:asciiTheme="minorHAnsi" w:hAnsiTheme="minorHAnsi" w:cstheme="minorHAnsi"/>
-          <w:color w:val="212529"/>
-          <w:sz w:val="22"/>
-          <w:szCs w:val="22"/>
-        </w:rPr>
-        <w:t>Deadlock is a situation of complete Lock, when no thread can complete its execution because lack of resources. In the above picture, Thread 1 is holding a resource R1, and need another resource R2 to finish execution, but R2 is locked by Thread 2, which needs R3, which in turn is locked by Thread 3. Hence none of them can finish and are stuck in a deadlock.</w:t>
-      </w:r>
-      <w:r>
-        <w:rPr>
-          <w:rFonts w:asciiTheme="minorHAnsi" w:hAnsiTheme="minorHAnsi" w:cstheme="minorHAnsi"/>
-          <w:color w:val="212529"/>
-          <w:sz w:val="22"/>
-          <w:szCs w:val="22"/>
-        </w:rPr>
-        <w:br/>
-      </w:r>
-      <w:r>
-        <w:rPr>
-          <w:rFonts w:asciiTheme="minorHAnsi" w:hAnsiTheme="minorHAnsi" w:cstheme="minorHAnsi"/>
-          <w:color w:val="212529"/>
-          <w:sz w:val="22"/>
-          <w:szCs w:val="22"/>
-        </w:rPr>
-        <w:br/>
-      </w:r>
-      <w:r>
-        <w:rPr>
-          <w:rFonts w:asciiTheme="minorHAnsi" w:hAnsiTheme="minorHAnsi" w:cstheme="minorHAnsi"/>
-          <w:color w:val="212529"/>
-          <w:sz w:val="20"/>
-          <w:szCs w:val="22"/>
-        </w:rPr>
-        <w:t>https://www.geeksforgeeks.org/different-ways-create-objects-java/</w:t>
-      </w:r>
-      <w:r>
-        <w:rPr>
-          <w:rFonts w:asciiTheme="minorHAnsi" w:hAnsiTheme="minorHAnsi" w:cstheme="minorHAnsi"/>
-          <w:b/>
-          <w:color w:val="212529"/>
+          <w:b/>
+          <w:sz w:val="32"/>
+          <w:szCs w:val="22"/>
+        </w:rPr>
+      </w:pPr>
+      <w:r>
+        <w:rPr>
+          <w:rFonts w:asciiTheme="minorHAnsi" w:hAnsiTheme="minorHAnsi" w:cstheme="minorHAnsi"/>
+          <w:b/>
+          <w:sz w:val="32"/>
           <w:szCs w:val="22"/>
           <w:highlight w:val="yellow"/>
         </w:rPr>
-        <w:br/>
-      </w:r>
-      <w:r>
-        <w:rPr>
-          <w:rFonts w:asciiTheme="minorHAnsi" w:hAnsiTheme="minorHAnsi" w:cstheme="minorHAnsi"/>
-          <w:b/>
-          <w:color w:val="212529"/>
-          <w:szCs w:val="22"/>
-          <w:highlight w:val="yellow"/>
-        </w:rPr>
-        <w:t>Different ways to create objects in Java</w:t>
-      </w:r>
-      <w:r>
-        <w:rPr>
-          <w:rFonts w:asciiTheme="minorHAnsi" w:hAnsiTheme="minorHAnsi" w:cstheme="minorHAnsi"/>
-          <w:color w:val="212529"/>
-          <w:szCs w:val="22"/>
-        </w:rPr>
-        <w:br/>
-      </w:r>
-      <w:r>
-        <w:rPr>
-          <w:rFonts w:asciiTheme="minorHAnsi" w:hAnsiTheme="minorHAnsi" w:cstheme="minorHAnsi"/>
-          <w:color w:val="212529"/>
-          <w:sz w:val="20"/>
-          <w:szCs w:val="22"/>
-        </w:rPr>
-        <w:br/>
-      </w:r>
-      <w:r>
-        <w:rPr>
-          <w:rFonts w:asciiTheme="minorHAnsi" w:hAnsiTheme="minorHAnsi" w:cstheme="minorHAnsi"/>
-          <w:color w:val="212529"/>
-          <w:sz w:val="22"/>
-          <w:szCs w:val="22"/>
-        </w:rPr>
-        <w:t xml:space="preserve">1) </w:t>
-      </w:r>
-      <w:r>
-        <w:rPr>
-          <w:rFonts w:asciiTheme="minorHAnsi" w:hAnsiTheme="minorHAnsi" w:cstheme="minorHAnsi"/>
-          <w:b/>
-          <w:color w:val="212529"/>
-          <w:sz w:val="22"/>
-          <w:szCs w:val="22"/>
-        </w:rPr>
-        <w:t>Using new Keyword</w:t>
-      </w:r>
-      <w:r>
-        <w:rPr>
-          <w:rFonts w:asciiTheme="minorHAnsi" w:hAnsiTheme="minorHAnsi" w:cstheme="minorHAnsi"/>
-          <w:color w:val="212529"/>
-          <w:sz w:val="22"/>
-          <w:szCs w:val="22"/>
-        </w:rPr>
-        <w:t xml:space="preserve"> : Using new keyword is the most basic way to create an object. This is the most common way to create an object in java. Almost 99% of objects are created in this way. By using this method we can call any constructor we want to call (no argument or parameterized constructors).</w:t>
-      </w:r>
-      <w:r>
-        <w:rPr>
-          <w:rFonts w:asciiTheme="minorHAnsi" w:hAnsiTheme="minorHAnsi" w:cstheme="minorHAnsi"/>
-          <w:color w:val="212529"/>
-          <w:sz w:val="22"/>
-          <w:szCs w:val="22"/>
-        </w:rPr>
-        <w:br/>
-      </w:r>
-      <w:r>
-        <w:rPr>
-          <w:rFonts w:asciiTheme="minorHAnsi" w:hAnsiTheme="minorHAnsi" w:cstheme="minorHAnsi"/>
-          <w:color w:val="212529"/>
-          <w:sz w:val="22"/>
-          <w:szCs w:val="22"/>
-        </w:rPr>
-        <w:br/>
-      </w:r>
-      <w:r>
-        <w:rPr>
-          <w:rFonts w:asciiTheme="minorHAnsi" w:hAnsiTheme="minorHAnsi" w:cstheme="minorHAnsi"/>
-          <w:color w:val="212529"/>
-          <w:sz w:val="22"/>
-          <w:szCs w:val="22"/>
-        </w:rPr>
-        <w:t xml:space="preserve">2) </w:t>
-      </w:r>
-      <w:r>
-        <w:rPr>
-          <w:rFonts w:asciiTheme="minorHAnsi" w:hAnsiTheme="minorHAnsi" w:cstheme="minorHAnsi"/>
-          <w:b/>
-          <w:color w:val="212529"/>
-          <w:sz w:val="22"/>
-          <w:szCs w:val="22"/>
-        </w:rPr>
-        <w:t xml:space="preserve">Using New </w:t>
-      </w:r>
-      <w:r>
-        <w:rPr>
-          <w:rFonts w:asciiTheme="minorHAnsi" w:hAnsiTheme="minorHAnsi" w:cstheme="minorHAnsi"/>
-          <w:b/>
-          <w:color w:val="212529"/>
-          <w:sz w:val="22"/>
-          <w:szCs w:val="22"/>
-        </w:rPr>
-        <w:t>Instance</w:t>
-      </w:r>
-      <w:r>
-        <w:rPr>
-          <w:rFonts w:asciiTheme="minorHAnsi" w:hAnsiTheme="minorHAnsi" w:cstheme="minorHAnsi"/>
-          <w:color w:val="212529"/>
-          <w:sz w:val="22"/>
-          <w:szCs w:val="22"/>
-        </w:rPr>
-        <w:t>:</w:t>
-      </w:r>
-      <w:r>
-        <w:rPr>
-          <w:rFonts w:asciiTheme="minorHAnsi" w:hAnsiTheme="minorHAnsi" w:cstheme="minorHAnsi"/>
-          <w:color w:val="212529"/>
-          <w:sz w:val="22"/>
-          <w:szCs w:val="22"/>
-        </w:rPr>
-        <w:t xml:space="preserve"> If we know the name of the class &amp; if it has a public default constructor we can create an object –</w:t>
-      </w:r>
-      <w:proofErr w:type="spellStart"/>
-      <w:r>
-        <w:rPr>
-          <w:rFonts w:asciiTheme="minorHAnsi" w:hAnsiTheme="minorHAnsi" w:cstheme="minorHAnsi"/>
-          <w:color w:val="212529"/>
-          <w:sz w:val="22"/>
-          <w:szCs w:val="22"/>
-        </w:rPr>
-        <w:t>Class.forName</w:t>
-      </w:r>
-      <w:proofErr w:type="spellEnd"/>
-      <w:r>
-        <w:rPr>
-          <w:rFonts w:asciiTheme="minorHAnsi" w:hAnsiTheme="minorHAnsi" w:cstheme="minorHAnsi"/>
-          <w:color w:val="212529"/>
-          <w:sz w:val="22"/>
-          <w:szCs w:val="22"/>
-        </w:rPr>
-        <w:t xml:space="preserve">. We can use it to create the Object of a Class. </w:t>
-      </w:r>
-      <w:proofErr w:type="spellStart"/>
-      <w:r>
-        <w:rPr>
-          <w:rFonts w:asciiTheme="minorHAnsi" w:hAnsiTheme="minorHAnsi" w:cstheme="minorHAnsi"/>
-          <w:color w:val="212529"/>
-          <w:sz w:val="22"/>
-          <w:szCs w:val="22"/>
-        </w:rPr>
-        <w:t>Class.forName</w:t>
-      </w:r>
-      <w:proofErr w:type="spellEnd"/>
-      <w:r>
-        <w:rPr>
-          <w:rFonts w:asciiTheme="minorHAnsi" w:hAnsiTheme="minorHAnsi" w:cstheme="minorHAnsi"/>
-          <w:color w:val="212529"/>
-          <w:sz w:val="22"/>
-          <w:szCs w:val="22"/>
-        </w:rPr>
-        <w:t xml:space="preserve"> actually loads the Class in Java but doesn’t create any Object. To Create an Object of the Class you have to use the new Instance Method of the Class.</w:t>
-      </w:r>
-      <w:r>
-        <w:rPr>
-          <w:rFonts w:asciiTheme="minorHAnsi" w:hAnsiTheme="minorHAnsi" w:cstheme="minorHAnsi"/>
-          <w:color w:val="212529"/>
-          <w:sz w:val="22"/>
-          <w:szCs w:val="22"/>
-        </w:rPr>
-        <w:br/>
-      </w:r>
-      <w:r>
-        <w:rPr>
-          <w:rFonts w:asciiTheme="minorHAnsi" w:hAnsiTheme="minorHAnsi" w:cstheme="minorHAnsi"/>
-          <w:color w:val="212529"/>
-          <w:sz w:val="22"/>
-          <w:szCs w:val="22"/>
-        </w:rPr>
-        <w:br/>
-      </w:r>
-      <w:r>
-        <w:rPr>
-          <w:rFonts w:asciiTheme="minorHAnsi" w:hAnsiTheme="minorHAnsi" w:cstheme="minorHAnsi"/>
-          <w:color w:val="212529"/>
-          <w:sz w:val="22"/>
-          <w:szCs w:val="22"/>
-        </w:rPr>
-        <w:t xml:space="preserve">3) </w:t>
-      </w:r>
-      <w:r>
-        <w:rPr>
-          <w:rFonts w:asciiTheme="minorHAnsi" w:hAnsiTheme="minorHAnsi" w:cstheme="minorHAnsi"/>
-          <w:b/>
-          <w:color w:val="212529"/>
-          <w:sz w:val="22"/>
-          <w:szCs w:val="22"/>
-        </w:rPr>
-        <w:t>Using clone() method</w:t>
-      </w:r>
-      <w:r>
-        <w:rPr>
-          <w:rFonts w:asciiTheme="minorHAnsi" w:hAnsiTheme="minorHAnsi" w:cstheme="minorHAnsi"/>
-          <w:color w:val="212529"/>
-          <w:sz w:val="22"/>
-          <w:szCs w:val="22"/>
-        </w:rPr>
-        <w:t>: Whenever clone() is called on any object, the JVM actually creates a new object and copies all content of the previous object into it. Creating an object using the clone method does not invoke any constructor.</w:t>
-      </w:r>
-      <w:r>
-        <w:rPr>
-          <w:rFonts w:asciiTheme="minorHAnsi" w:hAnsiTheme="minorHAnsi" w:cstheme="minorHAnsi"/>
-          <w:color w:val="212529"/>
-          <w:sz w:val="22"/>
-          <w:szCs w:val="22"/>
-        </w:rPr>
-        <w:br/>
-      </w:r>
-      <w:r>
-        <w:rPr>
-          <w:rFonts w:asciiTheme="minorHAnsi" w:hAnsiTheme="minorHAnsi" w:cstheme="minorHAnsi"/>
-          <w:color w:val="212529"/>
-          <w:sz w:val="22"/>
-          <w:szCs w:val="22"/>
-        </w:rPr>
-        <w:t xml:space="preserve">To use clone() method on an object we need to implement </w:t>
-      </w:r>
-      <w:proofErr w:type="spellStart"/>
-      <w:r>
-        <w:rPr>
-          <w:rFonts w:asciiTheme="minorHAnsi" w:hAnsiTheme="minorHAnsi" w:cstheme="minorHAnsi"/>
-          <w:color w:val="212529"/>
-          <w:sz w:val="22"/>
-          <w:szCs w:val="22"/>
-        </w:rPr>
-        <w:t>Cloneable</w:t>
-      </w:r>
-      <w:proofErr w:type="spellEnd"/>
-      <w:r>
-        <w:rPr>
-          <w:rFonts w:asciiTheme="minorHAnsi" w:hAnsiTheme="minorHAnsi" w:cstheme="minorHAnsi"/>
-          <w:color w:val="212529"/>
-          <w:sz w:val="22"/>
-          <w:szCs w:val="22"/>
-        </w:rPr>
-        <w:t xml:space="preserve"> and define the clone() method in it.</w:t>
-      </w:r>
-      <w:r>
-        <w:rPr>
-          <w:rFonts w:asciiTheme="minorHAnsi" w:hAnsiTheme="minorHAnsi" w:cstheme="minorHAnsi"/>
-          <w:color w:val="212529"/>
-          <w:sz w:val="22"/>
-          <w:szCs w:val="22"/>
-        </w:rPr>
-        <w:br/>
-      </w:r>
-      <w:r>
-        <w:rPr>
-          <w:rFonts w:asciiTheme="minorHAnsi" w:hAnsiTheme="minorHAnsi" w:cstheme="minorHAnsi"/>
-          <w:color w:val="212529"/>
-          <w:sz w:val="22"/>
-          <w:szCs w:val="22"/>
-        </w:rPr>
-        <w:br/>
-      </w:r>
-      <w:r>
-        <w:rPr>
-          <w:rFonts w:asciiTheme="minorHAnsi" w:hAnsiTheme="minorHAnsi" w:cstheme="minorHAnsi"/>
-          <w:color w:val="212529"/>
-          <w:sz w:val="22"/>
-          <w:szCs w:val="22"/>
-        </w:rPr>
-        <w:t xml:space="preserve">4) </w:t>
-      </w:r>
-      <w:r>
-        <w:rPr>
-          <w:rFonts w:asciiTheme="minorHAnsi" w:hAnsiTheme="minorHAnsi" w:cstheme="minorHAnsi"/>
-          <w:b/>
-          <w:color w:val="212529"/>
-          <w:sz w:val="22"/>
-          <w:szCs w:val="22"/>
-        </w:rPr>
-        <w:t>Using deserialization</w:t>
-      </w:r>
-      <w:r>
-        <w:rPr>
-          <w:rFonts w:asciiTheme="minorHAnsi" w:hAnsiTheme="minorHAnsi" w:cstheme="minorHAnsi"/>
-          <w:color w:val="212529"/>
-          <w:sz w:val="22"/>
-          <w:szCs w:val="22"/>
-        </w:rPr>
-        <w:t xml:space="preserve">: Whenever we serialize and then </w:t>
-      </w:r>
-      <w:proofErr w:type="spellStart"/>
-      <w:r>
-        <w:rPr>
-          <w:rFonts w:asciiTheme="minorHAnsi" w:hAnsiTheme="minorHAnsi" w:cstheme="minorHAnsi"/>
-          <w:color w:val="212529"/>
-          <w:sz w:val="22"/>
-          <w:szCs w:val="22"/>
-        </w:rPr>
-        <w:t>deserialize</w:t>
-      </w:r>
-      <w:proofErr w:type="spellEnd"/>
-      <w:r>
-        <w:rPr>
-          <w:rFonts w:asciiTheme="minorHAnsi" w:hAnsiTheme="minorHAnsi" w:cstheme="minorHAnsi"/>
-          <w:color w:val="212529"/>
-          <w:sz w:val="22"/>
-          <w:szCs w:val="22"/>
-        </w:rPr>
-        <w:t xml:space="preserve"> an object, JVM creates a separate object. In deserialization, JVM doesn’t use any constructor to create the object.</w:t>
-      </w:r>
-      <w:r>
-        <w:rPr>
-          <w:rFonts w:asciiTheme="minorHAnsi" w:hAnsiTheme="minorHAnsi" w:cstheme="minorHAnsi"/>
-          <w:color w:val="212529"/>
-          <w:sz w:val="22"/>
-          <w:szCs w:val="22"/>
-        </w:rPr>
-        <w:t xml:space="preserve"> </w:t>
-      </w:r>
-      <w:r>
-        <w:rPr>
-          <w:rFonts w:asciiTheme="minorHAnsi" w:hAnsiTheme="minorHAnsi" w:cstheme="minorHAnsi"/>
-          <w:color w:val="212529"/>
-          <w:sz w:val="22"/>
-          <w:szCs w:val="22"/>
-        </w:rPr>
-        <w:t xml:space="preserve">To </w:t>
-      </w:r>
-      <w:proofErr w:type="spellStart"/>
-      <w:r>
-        <w:rPr>
-          <w:rFonts w:asciiTheme="minorHAnsi" w:hAnsiTheme="minorHAnsi" w:cstheme="minorHAnsi"/>
-          <w:color w:val="212529"/>
-          <w:sz w:val="22"/>
-          <w:szCs w:val="22"/>
-        </w:rPr>
-        <w:t>deserialize</w:t>
-      </w:r>
-      <w:proofErr w:type="spellEnd"/>
-      <w:r>
-        <w:rPr>
-          <w:rFonts w:asciiTheme="minorHAnsi" w:hAnsiTheme="minorHAnsi" w:cstheme="minorHAnsi"/>
-          <w:color w:val="212529"/>
-          <w:sz w:val="22"/>
-          <w:szCs w:val="22"/>
-        </w:rPr>
-        <w:t xml:space="preserve"> an object we need to implement the Serializable interface in the class.</w:t>
-      </w:r>
-      <w:r>
-        <w:rPr>
-          <w:rFonts w:asciiTheme="minorHAnsi" w:hAnsiTheme="minorHAnsi" w:cstheme="minorHAnsi"/>
-          <w:color w:val="212529"/>
-          <w:sz w:val="22"/>
-          <w:szCs w:val="22"/>
-        </w:rPr>
-        <w:br/>
-      </w:r>
-      <w:r>
-        <w:rPr>
-          <w:rFonts w:asciiTheme="minorHAnsi" w:hAnsiTheme="minorHAnsi" w:cstheme="minorHAnsi"/>
-          <w:color w:val="212529"/>
-          <w:sz w:val="22"/>
-          <w:szCs w:val="22"/>
-        </w:rPr>
-        <w:br/>
-      </w:r>
-      <w:r>
-        <w:rPr>
-          <w:rFonts w:asciiTheme="minorHAnsi" w:hAnsiTheme="minorHAnsi" w:cstheme="minorHAnsi"/>
-          <w:color w:val="212529"/>
-          <w:sz w:val="22"/>
-          <w:szCs w:val="22"/>
-        </w:rPr>
-        <w:t xml:space="preserve">5) </w:t>
-      </w:r>
-      <w:r>
-        <w:rPr>
-          <w:rFonts w:asciiTheme="minorHAnsi" w:hAnsiTheme="minorHAnsi" w:cstheme="minorHAnsi"/>
-          <w:b/>
-          <w:color w:val="212529"/>
-          <w:sz w:val="22"/>
-          <w:szCs w:val="22"/>
-        </w:rPr>
-        <w:t xml:space="preserve">Using </w:t>
-      </w:r>
-      <w:proofErr w:type="spellStart"/>
-      <w:r>
-        <w:rPr>
-          <w:rFonts w:asciiTheme="minorHAnsi" w:hAnsiTheme="minorHAnsi" w:cstheme="minorHAnsi"/>
-          <w:b/>
-          <w:color w:val="212529"/>
-          <w:sz w:val="22"/>
-          <w:szCs w:val="22"/>
-        </w:rPr>
-        <w:t>newInstance</w:t>
-      </w:r>
-      <w:proofErr w:type="spellEnd"/>
-      <w:r>
-        <w:rPr>
-          <w:rFonts w:asciiTheme="minorHAnsi" w:hAnsiTheme="minorHAnsi" w:cstheme="minorHAnsi"/>
-          <w:b/>
-          <w:color w:val="212529"/>
-          <w:sz w:val="22"/>
-          <w:szCs w:val="22"/>
-        </w:rPr>
-        <w:t>() method of Constructor class</w:t>
-      </w:r>
-      <w:r>
-        <w:rPr>
-          <w:rFonts w:asciiTheme="minorHAnsi" w:hAnsiTheme="minorHAnsi" w:cstheme="minorHAnsi"/>
-          <w:color w:val="212529"/>
-          <w:sz w:val="22"/>
-          <w:szCs w:val="22"/>
-        </w:rPr>
-        <w:t xml:space="preserve"> : This is similar to the </w:t>
-      </w:r>
-      <w:proofErr w:type="spellStart"/>
-      <w:r>
-        <w:rPr>
-          <w:rFonts w:asciiTheme="minorHAnsi" w:hAnsiTheme="minorHAnsi" w:cstheme="minorHAnsi"/>
-          <w:color w:val="212529"/>
-          <w:sz w:val="22"/>
-          <w:szCs w:val="22"/>
-        </w:rPr>
-        <w:t>newInstance</w:t>
-      </w:r>
-      <w:proofErr w:type="spellEnd"/>
-      <w:r>
-        <w:rPr>
-          <w:rFonts w:asciiTheme="minorHAnsi" w:hAnsiTheme="minorHAnsi" w:cstheme="minorHAnsi"/>
-          <w:color w:val="212529"/>
-          <w:sz w:val="22"/>
-          <w:szCs w:val="22"/>
-        </w:rPr>
-        <w:t xml:space="preserve">() method of a class. There is one </w:t>
-      </w:r>
-      <w:proofErr w:type="spellStart"/>
-      <w:proofErr w:type="gramStart"/>
-      <w:r>
-        <w:rPr>
-          <w:rFonts w:asciiTheme="minorHAnsi" w:hAnsiTheme="minorHAnsi" w:cstheme="minorHAnsi"/>
-          <w:color w:val="212529"/>
-          <w:sz w:val="22"/>
-          <w:szCs w:val="22"/>
-        </w:rPr>
-        <w:t>newInstance</w:t>
-      </w:r>
-      <w:proofErr w:type="spellEnd"/>
-      <w:r>
-        <w:rPr>
-          <w:rFonts w:asciiTheme="minorHAnsi" w:hAnsiTheme="minorHAnsi" w:cstheme="minorHAnsi"/>
-          <w:color w:val="212529"/>
-          <w:sz w:val="22"/>
-          <w:szCs w:val="22"/>
-        </w:rPr>
-        <w:t>(</w:t>
-      </w:r>
-      <w:proofErr w:type="gramEnd"/>
-      <w:r>
-        <w:rPr>
-          <w:rFonts w:asciiTheme="minorHAnsi" w:hAnsiTheme="minorHAnsi" w:cstheme="minorHAnsi"/>
-          <w:color w:val="212529"/>
-          <w:sz w:val="22"/>
-          <w:szCs w:val="22"/>
-        </w:rPr>
-        <w:t xml:space="preserve">) method in the </w:t>
-      </w:r>
-      <w:proofErr w:type="spellStart"/>
-      <w:r>
-        <w:rPr>
-          <w:rFonts w:asciiTheme="minorHAnsi" w:hAnsiTheme="minorHAnsi" w:cstheme="minorHAnsi"/>
-          <w:color w:val="212529"/>
-          <w:sz w:val="22"/>
-          <w:szCs w:val="22"/>
-        </w:rPr>
-        <w:t>java.lang.reflect.Constructor</w:t>
-      </w:r>
-      <w:proofErr w:type="spellEnd"/>
-      <w:r>
-        <w:rPr>
-          <w:rFonts w:asciiTheme="minorHAnsi" w:hAnsiTheme="minorHAnsi" w:cstheme="minorHAnsi"/>
-          <w:color w:val="212529"/>
-          <w:sz w:val="22"/>
-          <w:szCs w:val="22"/>
-        </w:rPr>
-        <w:t xml:space="preserve"> class which we can use to create objects. It can also call parameterized constructor, and private constructor by using this </w:t>
-      </w:r>
-      <w:proofErr w:type="spellStart"/>
-      <w:r>
-        <w:rPr>
-          <w:rFonts w:asciiTheme="minorHAnsi" w:hAnsiTheme="minorHAnsi" w:cstheme="minorHAnsi"/>
-          <w:color w:val="212529"/>
-          <w:sz w:val="22"/>
-          <w:szCs w:val="22"/>
-        </w:rPr>
-        <w:t>newInstance</w:t>
-      </w:r>
-      <w:proofErr w:type="spellEnd"/>
-      <w:r>
-        <w:rPr>
-          <w:rFonts w:asciiTheme="minorHAnsi" w:hAnsiTheme="minorHAnsi" w:cstheme="minorHAnsi"/>
-          <w:color w:val="212529"/>
-          <w:sz w:val="22"/>
-          <w:szCs w:val="22"/>
-        </w:rPr>
-        <w:t>() method.</w:t>
-      </w:r>
-      <w:r>
-        <w:rPr>
-          <w:rFonts w:asciiTheme="minorHAnsi" w:hAnsiTheme="minorHAnsi" w:cstheme="minorHAnsi"/>
-          <w:color w:val="212529"/>
-          <w:sz w:val="22"/>
-          <w:szCs w:val="22"/>
-        </w:rPr>
-        <w:br/>
-      </w:r>
-      <w:r>
-        <w:rPr>
-          <w:rFonts w:asciiTheme="minorHAnsi" w:hAnsiTheme="minorHAnsi" w:cstheme="minorHAnsi"/>
-          <w:color w:val="212529"/>
-          <w:sz w:val="22"/>
-          <w:szCs w:val="22"/>
-        </w:rPr>
-        <w:br/>
-      </w:r>
-      <w:r>
-        <w:rPr>
-          <w:rFonts w:asciiTheme="minorHAnsi" w:hAnsiTheme="minorHAnsi" w:cstheme="minorHAnsi"/>
-          <w:color w:val="212529"/>
-          <w:sz w:val="22"/>
-          <w:szCs w:val="22"/>
-        </w:rPr>
-        <w:t xml:space="preserve">Both </w:t>
-      </w:r>
-      <w:proofErr w:type="spellStart"/>
-      <w:r>
-        <w:rPr>
-          <w:rFonts w:asciiTheme="minorHAnsi" w:hAnsiTheme="minorHAnsi" w:cstheme="minorHAnsi"/>
-          <w:color w:val="212529"/>
-          <w:sz w:val="22"/>
-          <w:szCs w:val="22"/>
-        </w:rPr>
-        <w:t>newInstance</w:t>
-      </w:r>
-      <w:proofErr w:type="spellEnd"/>
-      <w:r>
-        <w:rPr>
-          <w:rFonts w:asciiTheme="minorHAnsi" w:hAnsiTheme="minorHAnsi" w:cstheme="minorHAnsi"/>
-          <w:color w:val="212529"/>
-          <w:sz w:val="22"/>
-          <w:szCs w:val="22"/>
-        </w:rPr>
-        <w:t xml:space="preserve">() methods are known as reflective ways to create objects. In fact </w:t>
-      </w:r>
-      <w:proofErr w:type="spellStart"/>
-      <w:r>
-        <w:rPr>
-          <w:rFonts w:asciiTheme="minorHAnsi" w:hAnsiTheme="minorHAnsi" w:cstheme="minorHAnsi"/>
-          <w:color w:val="212529"/>
-          <w:sz w:val="22"/>
-          <w:szCs w:val="22"/>
-        </w:rPr>
-        <w:t>newInstance</w:t>
-      </w:r>
-      <w:proofErr w:type="spellEnd"/>
-      <w:r>
-        <w:rPr>
-          <w:rFonts w:asciiTheme="minorHAnsi" w:hAnsiTheme="minorHAnsi" w:cstheme="minorHAnsi"/>
-          <w:color w:val="212529"/>
-          <w:sz w:val="22"/>
-          <w:szCs w:val="22"/>
-        </w:rPr>
-        <w:t xml:space="preserve">() method of Class internally uses </w:t>
-      </w:r>
-      <w:proofErr w:type="spellStart"/>
-      <w:r>
-        <w:rPr>
-          <w:rFonts w:asciiTheme="minorHAnsi" w:hAnsiTheme="minorHAnsi" w:cstheme="minorHAnsi"/>
-          <w:color w:val="212529"/>
-          <w:sz w:val="22"/>
-          <w:szCs w:val="22"/>
-        </w:rPr>
-        <w:t>newInstance</w:t>
-      </w:r>
-      <w:proofErr w:type="spellEnd"/>
-      <w:r>
-        <w:rPr>
-          <w:rFonts w:asciiTheme="minorHAnsi" w:hAnsiTheme="minorHAnsi" w:cstheme="minorHAnsi"/>
-          <w:color w:val="212529"/>
-          <w:sz w:val="22"/>
-          <w:szCs w:val="22"/>
-        </w:rPr>
-        <w:t>() method of Constructor class.</w:t>
-      </w:r>
-      <w:r>
-        <w:rPr>
-          <w:rFonts w:asciiTheme="minorHAnsi" w:hAnsiTheme="minorHAnsi" w:cstheme="minorHAnsi"/>
-          <w:color w:val="212529"/>
-          <w:sz w:val="22"/>
-          <w:szCs w:val="22"/>
-        </w:rPr>
-        <w:br/>
-      </w:r>
-      <w:r>
-        <w:rPr>
-          <w:rFonts w:asciiTheme="minorHAnsi" w:hAnsiTheme="minorHAnsi" w:cstheme="minorHAnsi"/>
-          <w:color w:val="212529"/>
-          <w:sz w:val="22"/>
-          <w:szCs w:val="22"/>
-        </w:rPr>
-        <w:br/>
-      </w:r>
-      <w:r>
-        <w:rPr>
-          <w:rFonts w:asciiTheme="minorHAnsi" w:hAnsiTheme="minorHAnsi" w:cstheme="minorHAnsi"/>
-          <w:color w:val="212529"/>
-          <w:sz w:val="22"/>
-          <w:szCs w:val="22"/>
-        </w:rPr>
-        <w:br/>
-      </w:r>
-      <w:r>
-        <w:rPr>
-          <w:rFonts w:asciiTheme="minorHAnsi" w:hAnsiTheme="minorHAnsi" w:cstheme="minorHAnsi"/>
-          <w:color w:val="212529"/>
-          <w:sz w:val="22"/>
-          <w:szCs w:val="22"/>
-        </w:rPr>
-        <w:br/>
-      </w:r>
-      <w:r>
-        <w:rPr>
-          <w:rFonts w:asciiTheme="minorHAnsi" w:hAnsiTheme="minorHAnsi" w:cstheme="minorHAnsi"/>
-          <w:color w:val="212529"/>
-          <w:sz w:val="22"/>
-          <w:szCs w:val="22"/>
-        </w:rPr>
-        <w:br/>
-      </w:r>
-      <w:r>
-        <w:rPr>
-          <w:rFonts w:asciiTheme="minorHAnsi" w:hAnsiTheme="minorHAnsi" w:cstheme="minorHAnsi"/>
-          <w:color w:val="212529"/>
-          <w:sz w:val="22"/>
-          <w:szCs w:val="22"/>
-        </w:rPr>
-        <w:br/>
-      </w:r>
-      <w:r>
-        <w:rPr>
-          <w:rFonts w:asciiTheme="minorHAnsi" w:hAnsiTheme="minorHAnsi" w:cstheme="minorHAnsi"/>
-          <w:color w:val="212529"/>
-          <w:sz w:val="22"/>
-          <w:szCs w:val="22"/>
-        </w:rPr>
-        <w:br/>
-      </w:r>
-      <w:r>
-        <w:rPr>
-          <w:rFonts w:asciiTheme="minorHAnsi" w:hAnsiTheme="minorHAnsi" w:cstheme="minorHAnsi"/>
-          <w:color w:val="212529"/>
-          <w:sz w:val="22"/>
-          <w:szCs w:val="22"/>
-        </w:rPr>
-        <w:br/>
-      </w:r>
-      <w:r>
-        <w:rPr>
-          <w:rFonts w:asciiTheme="minorHAnsi" w:hAnsiTheme="minorHAnsi" w:cstheme="minorHAnsi"/>
-          <w:color w:val="212529"/>
-          <w:sz w:val="22"/>
-          <w:szCs w:val="22"/>
-        </w:rPr>
-        <w:br/>
-      </w:r>
-      <w:r>
-        <w:rPr>
-          <w:rFonts w:asciiTheme="minorHAnsi" w:hAnsiTheme="minorHAnsi" w:cstheme="minorHAnsi"/>
-          <w:color w:val="212529"/>
-          <w:sz w:val="22"/>
-          <w:szCs w:val="22"/>
-        </w:rPr>
         <w:lastRenderedPageBreak/>
-        <w:t>https://codippa.com/how-to-break-singleton-in-java/</w:t>
-      </w:r>
-      <w:r>
-        <w:rPr>
-          <w:rFonts w:asciiTheme="minorHAnsi" w:hAnsiTheme="minorHAnsi" w:cstheme="minorHAnsi"/>
-          <w:color w:val="212529"/>
-          <w:sz w:val="22"/>
-          <w:szCs w:val="22"/>
-        </w:rPr>
-        <w:br/>
-      </w:r>
-      <w:r>
-        <w:rPr>
-          <w:rFonts w:asciiTheme="minorHAnsi" w:hAnsiTheme="minorHAnsi" w:cstheme="minorHAnsi"/>
-          <w:b/>
-          <w:color w:val="212529"/>
-          <w:sz w:val="28"/>
-          <w:szCs w:val="22"/>
-        </w:rPr>
-        <w:t>How to break Singleton class in java</w:t>
-      </w:r>
-      <w:r>
-        <w:rPr>
-          <w:rFonts w:asciiTheme="minorHAnsi" w:hAnsiTheme="minorHAnsi" w:cstheme="minorHAnsi"/>
-          <w:color w:val="212529"/>
-          <w:sz w:val="22"/>
-          <w:szCs w:val="22"/>
-        </w:rPr>
-        <w:br/>
-      </w:r>
-      <w:r>
-        <w:rPr>
-          <w:rFonts w:asciiTheme="minorHAnsi" w:hAnsiTheme="minorHAnsi" w:cstheme="minorHAnsi"/>
-          <w:color w:val="212529"/>
-          <w:sz w:val="22"/>
-          <w:szCs w:val="22"/>
-        </w:rPr>
-        <w:br/>
-      </w:r>
-      <w:r>
-        <w:rPr>
-          <w:rFonts w:asciiTheme="minorHAnsi" w:hAnsiTheme="minorHAnsi" w:cstheme="minorHAnsi"/>
-          <w:color w:val="212529"/>
-          <w:sz w:val="22"/>
-          <w:szCs w:val="22"/>
-        </w:rPr>
-        <w:t>1. Break by Cloning</w:t>
-      </w:r>
-      <w:r>
-        <w:rPr>
-          <w:rFonts w:asciiTheme="minorHAnsi" w:hAnsiTheme="minorHAnsi" w:cstheme="minorHAnsi"/>
-          <w:color w:val="212529"/>
-          <w:sz w:val="22"/>
-          <w:szCs w:val="22"/>
-        </w:rPr>
-        <w:t xml:space="preserve"> </w:t>
-      </w:r>
-      <w:r>
-        <w:rPr>
-          <w:rFonts w:asciiTheme="minorHAnsi" w:hAnsiTheme="minorHAnsi" w:cstheme="minorHAnsi"/>
-          <w:color w:val="212529"/>
-          <w:sz w:val="22"/>
-          <w:szCs w:val="22"/>
-        </w:rPr>
-        <w:t xml:space="preserve">: </w:t>
-      </w:r>
-      <w:r>
-        <w:rPr>
-          <w:rFonts w:asciiTheme="minorHAnsi" w:hAnsiTheme="minorHAnsi" w:cstheme="minorHAnsi"/>
-          <w:color w:val="212529"/>
-          <w:sz w:val="22"/>
-          <w:szCs w:val="22"/>
-        </w:rPr>
-        <w:t xml:space="preserve">If a Singleton class implements </w:t>
-      </w:r>
-      <w:proofErr w:type="spellStart"/>
-      <w:r>
-        <w:rPr>
-          <w:rFonts w:asciiTheme="minorHAnsi" w:hAnsiTheme="minorHAnsi" w:cstheme="minorHAnsi"/>
-          <w:color w:val="212529"/>
-          <w:sz w:val="22"/>
-          <w:szCs w:val="22"/>
-        </w:rPr>
-        <w:t>java.lang.Cloneable</w:t>
-      </w:r>
-      <w:proofErr w:type="spellEnd"/>
-      <w:r>
-        <w:rPr>
-          <w:rFonts w:asciiTheme="minorHAnsi" w:hAnsiTheme="minorHAnsi" w:cstheme="minorHAnsi"/>
-          <w:color w:val="212529"/>
-          <w:sz w:val="22"/>
-          <w:szCs w:val="22"/>
-        </w:rPr>
-        <w:t xml:space="preserve"> interface then invoking clone() method on its single instance creates a duplicate object.</w:t>
-      </w:r>
-      <w:r>
-        <w:rPr>
-          <w:rFonts w:asciiTheme="minorHAnsi" w:hAnsiTheme="minorHAnsi" w:cstheme="minorHAnsi"/>
-          <w:color w:val="212529"/>
-          <w:sz w:val="22"/>
-          <w:szCs w:val="22"/>
-        </w:rPr>
-        <w:br/>
-      </w:r>
-      <w:r>
-        <w:rPr>
-          <w:rFonts w:asciiTheme="minorHAnsi" w:hAnsiTheme="minorHAnsi" w:cstheme="minorHAnsi"/>
-          <w:color w:val="212529"/>
-          <w:sz w:val="22"/>
-          <w:szCs w:val="22"/>
-        </w:rPr>
-        <w:br/>
-      </w:r>
-      <w:r>
-        <w:rPr>
-          <w:rFonts w:asciiTheme="minorHAnsi" w:hAnsiTheme="minorHAnsi" w:cstheme="minorHAnsi"/>
-          <w:b/>
-          <w:color w:val="212529"/>
-          <w:sz w:val="22"/>
-          <w:szCs w:val="22"/>
-        </w:rPr>
-        <w:t>Remedy</w:t>
-      </w:r>
-      <w:r>
-        <w:rPr>
-          <w:rFonts w:asciiTheme="minorHAnsi" w:hAnsiTheme="minorHAnsi" w:cstheme="minorHAnsi"/>
-          <w:color w:val="212529"/>
-          <w:sz w:val="22"/>
-          <w:szCs w:val="22"/>
-        </w:rPr>
-        <w:t xml:space="preserve">: </w:t>
-      </w:r>
-      <w:r>
-        <w:rPr>
-          <w:rFonts w:asciiTheme="minorHAnsi" w:hAnsiTheme="minorHAnsi" w:cstheme="minorHAnsi"/>
-          <w:color w:val="212529"/>
-          <w:sz w:val="22"/>
-          <w:szCs w:val="22"/>
-        </w:rPr>
-        <w:t xml:space="preserve">Don’t make the class which should be Singleton implement </w:t>
-      </w:r>
-      <w:proofErr w:type="spellStart"/>
-      <w:r>
-        <w:rPr>
-          <w:rFonts w:asciiTheme="minorHAnsi" w:hAnsiTheme="minorHAnsi" w:cstheme="minorHAnsi"/>
-          <w:color w:val="212529"/>
-          <w:sz w:val="22"/>
-          <w:szCs w:val="22"/>
-        </w:rPr>
-        <w:t>java.lang.Cloneable</w:t>
-      </w:r>
-      <w:proofErr w:type="spellEnd"/>
-      <w:r>
-        <w:rPr>
-          <w:rFonts w:asciiTheme="minorHAnsi" w:hAnsiTheme="minorHAnsi" w:cstheme="minorHAnsi"/>
-          <w:color w:val="212529"/>
-          <w:sz w:val="22"/>
-          <w:szCs w:val="22"/>
-        </w:rPr>
-        <w:t xml:space="preserve">. If it extends a class which implements </w:t>
-      </w:r>
-      <w:proofErr w:type="spellStart"/>
-      <w:r>
-        <w:rPr>
-          <w:rFonts w:asciiTheme="minorHAnsi" w:hAnsiTheme="minorHAnsi" w:cstheme="minorHAnsi"/>
-          <w:color w:val="212529"/>
-          <w:sz w:val="22"/>
-          <w:szCs w:val="22"/>
-        </w:rPr>
-        <w:t>Cloneable</w:t>
-      </w:r>
-      <w:proofErr w:type="spellEnd"/>
-      <w:r>
-        <w:rPr>
-          <w:rFonts w:asciiTheme="minorHAnsi" w:hAnsiTheme="minorHAnsi" w:cstheme="minorHAnsi"/>
-          <w:color w:val="212529"/>
-          <w:sz w:val="22"/>
-          <w:szCs w:val="22"/>
-        </w:rPr>
-        <w:t xml:space="preserve">, then override clone method and throw </w:t>
-      </w:r>
-      <w:proofErr w:type="spellStart"/>
-      <w:r>
-        <w:rPr>
-          <w:rFonts w:asciiTheme="minorHAnsi" w:hAnsiTheme="minorHAnsi" w:cstheme="minorHAnsi"/>
-          <w:color w:val="212529"/>
-          <w:sz w:val="22"/>
-          <w:szCs w:val="22"/>
-        </w:rPr>
-        <w:t>CloneNotSupportedException</w:t>
-      </w:r>
-      <w:proofErr w:type="spellEnd"/>
-      <w:r>
-        <w:rPr>
-          <w:rFonts w:asciiTheme="minorHAnsi" w:hAnsiTheme="minorHAnsi" w:cstheme="minorHAnsi"/>
-          <w:color w:val="212529"/>
-          <w:sz w:val="22"/>
-          <w:szCs w:val="22"/>
-        </w:rPr>
-        <w:t xml:space="preserve"> from it. This will prevent clone creation.</w:t>
-      </w:r>
-      <w:r>
-        <w:rPr>
-          <w:rFonts w:asciiTheme="minorHAnsi" w:hAnsiTheme="minorHAnsi" w:cstheme="minorHAnsi"/>
-          <w:color w:val="212529"/>
-          <w:sz w:val="22"/>
-          <w:szCs w:val="22"/>
-        </w:rPr>
-        <w:br/>
-      </w:r>
-      <w:r>
-        <w:rPr>
-          <w:rFonts w:asciiTheme="minorHAnsi" w:hAnsiTheme="minorHAnsi" w:cstheme="minorHAnsi"/>
-          <w:color w:val="212529"/>
-          <w:sz w:val="22"/>
-          <w:szCs w:val="22"/>
-        </w:rPr>
-        <w:br/>
-      </w:r>
-      <w:r>
-        <w:rPr>
-          <w:rFonts w:asciiTheme="minorHAnsi" w:hAnsiTheme="minorHAnsi" w:cstheme="minorHAnsi"/>
-          <w:color w:val="212529"/>
-          <w:sz w:val="22"/>
-          <w:szCs w:val="22"/>
-        </w:rPr>
-        <w:t>2. Deserialization also breaks Singleton</w:t>
-      </w:r>
-      <w:r>
-        <w:rPr>
-          <w:rFonts w:asciiTheme="minorHAnsi" w:hAnsiTheme="minorHAnsi" w:cstheme="minorHAnsi"/>
-          <w:color w:val="212529"/>
-          <w:sz w:val="22"/>
-          <w:szCs w:val="22"/>
-        </w:rPr>
-        <w:t xml:space="preserve">: </w:t>
-      </w:r>
-      <w:r>
-        <w:rPr>
-          <w:rFonts w:asciiTheme="minorHAnsi" w:hAnsiTheme="minorHAnsi" w:cstheme="minorHAnsi"/>
-          <w:color w:val="212529"/>
-          <w:sz w:val="22"/>
-          <w:szCs w:val="22"/>
-        </w:rPr>
-        <w:t xml:space="preserve">Deserialization means bringing a saved object back to life. When a class is </w:t>
-      </w:r>
-      <w:proofErr w:type="spellStart"/>
-      <w:r>
-        <w:rPr>
-          <w:rFonts w:asciiTheme="minorHAnsi" w:hAnsiTheme="minorHAnsi" w:cstheme="minorHAnsi"/>
-          <w:color w:val="212529"/>
-          <w:sz w:val="22"/>
-          <w:szCs w:val="22"/>
-        </w:rPr>
-        <w:t>deserialized</w:t>
-      </w:r>
-      <w:proofErr w:type="spellEnd"/>
-      <w:r>
-        <w:rPr>
-          <w:rFonts w:asciiTheme="minorHAnsi" w:hAnsiTheme="minorHAnsi" w:cstheme="minorHAnsi"/>
-          <w:color w:val="212529"/>
-          <w:sz w:val="22"/>
-          <w:szCs w:val="22"/>
-        </w:rPr>
-        <w:t>, a fresh instance of the class is created and its instance variables are then set to the values which were serialized.</w:t>
-      </w:r>
-      <w:r>
-        <w:rPr>
-          <w:rFonts w:asciiTheme="minorHAnsi" w:hAnsiTheme="minorHAnsi" w:cstheme="minorHAnsi"/>
-          <w:color w:val="212529"/>
-          <w:sz w:val="22"/>
-          <w:szCs w:val="22"/>
-        </w:rPr>
-        <w:br/>
-      </w:r>
-      <w:r>
-        <w:rPr>
-          <w:rFonts w:asciiTheme="minorHAnsi" w:hAnsiTheme="minorHAnsi" w:cstheme="minorHAnsi"/>
-          <w:color w:val="212529"/>
-          <w:sz w:val="22"/>
-          <w:szCs w:val="22"/>
-        </w:rPr>
-        <w:br/>
-      </w:r>
-      <w:r>
-        <w:rPr>
-          <w:rFonts w:asciiTheme="minorHAnsi" w:hAnsiTheme="minorHAnsi" w:cstheme="minorHAnsi"/>
-          <w:b/>
-          <w:color w:val="212529"/>
-          <w:sz w:val="22"/>
-          <w:szCs w:val="22"/>
-        </w:rPr>
-        <w:t>Remedy</w:t>
-      </w:r>
-      <w:r>
-        <w:rPr>
-          <w:rFonts w:asciiTheme="minorHAnsi" w:hAnsiTheme="minorHAnsi" w:cstheme="minorHAnsi"/>
-          <w:color w:val="212529"/>
-          <w:sz w:val="22"/>
-          <w:szCs w:val="22"/>
-        </w:rPr>
-        <w:t xml:space="preserve">: </w:t>
-      </w:r>
-      <w:r>
-        <w:rPr>
-          <w:rFonts w:asciiTheme="minorHAnsi" w:hAnsiTheme="minorHAnsi" w:cstheme="minorHAnsi"/>
-          <w:color w:val="212529"/>
-          <w:sz w:val="22"/>
-          <w:szCs w:val="22"/>
-        </w:rPr>
-        <w:t xml:space="preserve">Override </w:t>
-      </w:r>
-      <w:proofErr w:type="spellStart"/>
-      <w:r>
-        <w:rPr>
-          <w:rFonts w:asciiTheme="minorHAnsi" w:hAnsiTheme="minorHAnsi" w:cstheme="minorHAnsi"/>
-          <w:color w:val="212529"/>
-          <w:sz w:val="22"/>
-          <w:szCs w:val="22"/>
-        </w:rPr>
-        <w:t>readResolve</w:t>
-      </w:r>
-      <w:proofErr w:type="spellEnd"/>
-      <w:r>
-        <w:rPr>
-          <w:rFonts w:asciiTheme="minorHAnsi" w:hAnsiTheme="minorHAnsi" w:cstheme="minorHAnsi"/>
-          <w:color w:val="212529"/>
-          <w:sz w:val="22"/>
-          <w:szCs w:val="22"/>
-        </w:rPr>
-        <w:t xml:space="preserve"> method and return the same Singleton instance every time. </w:t>
-      </w:r>
-      <w:proofErr w:type="spellStart"/>
-      <w:r>
-        <w:rPr>
-          <w:rFonts w:asciiTheme="minorHAnsi" w:hAnsiTheme="minorHAnsi" w:cstheme="minorHAnsi"/>
-          <w:color w:val="212529"/>
-          <w:sz w:val="22"/>
-          <w:szCs w:val="22"/>
-        </w:rPr>
-        <w:t>readResolve</w:t>
-      </w:r>
-      <w:proofErr w:type="spellEnd"/>
-      <w:r>
-        <w:rPr>
-          <w:rFonts w:asciiTheme="minorHAnsi" w:hAnsiTheme="minorHAnsi" w:cstheme="minorHAnsi"/>
-          <w:color w:val="212529"/>
-          <w:sz w:val="22"/>
-          <w:szCs w:val="22"/>
-        </w:rPr>
-        <w:t xml:space="preserve"> method is called after the object has been read from the stream but before it is returned to the calling code. </w:t>
-      </w:r>
-      <w:r>
-        <w:rPr>
-          <w:rFonts w:asciiTheme="minorHAnsi" w:hAnsiTheme="minorHAnsi" w:cstheme="minorHAnsi"/>
-          <w:color w:val="212529"/>
-          <w:sz w:val="22"/>
-          <w:szCs w:val="22"/>
-        </w:rPr>
-        <w:br/>
-      </w:r>
-      <w:r>
-        <w:rPr>
-          <w:rFonts w:asciiTheme="minorHAnsi" w:hAnsiTheme="minorHAnsi" w:cstheme="minorHAnsi"/>
-          <w:color w:val="212529"/>
-          <w:sz w:val="22"/>
-          <w:szCs w:val="22"/>
-        </w:rPr>
-        <w:br/>
-      </w:r>
-      <w:r>
-        <w:rPr>
-          <w:rFonts w:asciiTheme="minorHAnsi" w:hAnsiTheme="minorHAnsi" w:cstheme="minorHAnsi"/>
-          <w:color w:val="212529"/>
-          <w:sz w:val="22"/>
-          <w:szCs w:val="22"/>
-        </w:rPr>
-        <w:t>3. Reflection can instantiate a Singleton multiple times</w:t>
-      </w:r>
-      <w:r>
-        <w:rPr>
-          <w:rFonts w:asciiTheme="minorHAnsi" w:hAnsiTheme="minorHAnsi" w:cstheme="minorHAnsi"/>
-          <w:color w:val="212529"/>
-          <w:sz w:val="22"/>
-          <w:szCs w:val="22"/>
-        </w:rPr>
-        <w:t xml:space="preserve">: </w:t>
-      </w:r>
-      <w:r>
-        <w:rPr>
-          <w:rFonts w:asciiTheme="minorHAnsi" w:hAnsiTheme="minorHAnsi" w:cstheme="minorHAnsi"/>
-          <w:color w:val="212529"/>
-          <w:sz w:val="22"/>
-          <w:szCs w:val="22"/>
-        </w:rPr>
-        <w:t xml:space="preserve">Using java reflection </w:t>
-      </w:r>
-      <w:proofErr w:type="spellStart"/>
-      <w:r>
-        <w:rPr>
-          <w:rFonts w:asciiTheme="minorHAnsi" w:hAnsiTheme="minorHAnsi" w:cstheme="minorHAnsi"/>
-          <w:color w:val="212529"/>
-          <w:sz w:val="22"/>
-          <w:szCs w:val="22"/>
-        </w:rPr>
-        <w:t>api</w:t>
-      </w:r>
-      <w:proofErr w:type="spellEnd"/>
-      <w:r>
-        <w:rPr>
-          <w:rFonts w:asciiTheme="minorHAnsi" w:hAnsiTheme="minorHAnsi" w:cstheme="minorHAnsi"/>
-          <w:color w:val="212529"/>
-          <w:sz w:val="22"/>
-          <w:szCs w:val="22"/>
-        </w:rPr>
-        <w:t>, we can tweak into a class by getting details like its fields, constructor, invoking its methods etc. Reflection can also be used to create new instance of a class. Obviously, if the class is Singleton, then creating a new instance again breaks its Singleton nature.</w:t>
-      </w:r>
-      <w:r>
-        <w:rPr>
-          <w:rFonts w:asciiTheme="minorHAnsi" w:hAnsiTheme="minorHAnsi" w:cstheme="minorHAnsi"/>
-          <w:color w:val="212529"/>
-          <w:sz w:val="22"/>
-          <w:szCs w:val="22"/>
-        </w:rPr>
-        <w:br/>
-      </w:r>
+        <w:t>Transaction Propagation</w:t>
+      </w:r>
+    </w:p>
+    <w:tbl>
+      <w:tblPr>
+        <w:tblW w:w="11303" w:type="dxa"/>
+        <w:tblBorders>
+          <w:top w:val="single" w:sz="4" w:space="0" w:color="auto"/>
+          <w:left w:val="single" w:sz="4" w:space="0" w:color="auto"/>
+          <w:bottom w:val="single" w:sz="4" w:space="0" w:color="auto"/>
+          <w:right w:val="single" w:sz="4" w:space="0" w:color="auto"/>
+          <w:insideH w:val="single" w:sz="4" w:space="0" w:color="auto"/>
+          <w:insideV w:val="single" w:sz="4" w:space="0" w:color="auto"/>
+        </w:tblBorders>
+        <w:shd w:val="clear" w:color="auto" w:fill="FFFFFF"/>
+        <w:tblCellMar>
+          <w:top w:w="15" w:type="dxa"/>
+          <w:left w:w="15" w:type="dxa"/>
+          <w:bottom w:w="15" w:type="dxa"/>
+          <w:right w:w="15" w:type="dxa"/>
+        </w:tblCellMar>
+        <w:tblLook w:val="04A0" w:firstRow="1" w:lastRow="0" w:firstColumn="1" w:lastColumn="0" w:noHBand="0" w:noVBand="1"/>
+      </w:tblPr>
+      <w:tblGrid>
+        <w:gridCol w:w="1922"/>
+        <w:gridCol w:w="9381"/>
+      </w:tblGrid>
+      <w:tr>
+        <w:trPr>
+          <w:trHeight w:val="531"/>
+        </w:trPr>
+        <w:tc>
+          <w:tcPr>
+            <w:tcW w:w="0" w:type="auto"/>
+            <w:shd w:val="clear" w:color="auto" w:fill="F3F3F3"/>
+            <w:tcMar>
+              <w:top w:w="0" w:type="dxa"/>
+              <w:left w:w="0" w:type="dxa"/>
+              <w:bottom w:w="0" w:type="dxa"/>
+              <w:right w:w="0" w:type="dxa"/>
+            </w:tcMar>
+            <w:vAlign w:val="center"/>
+            <w:hideMark/>
+          </w:tcPr>
+          <w:p>
+            <w:pPr>
+              <w:spacing w:before="150" w:after="150" w:line="240" w:lineRule="auto"/>
+              <w:jc w:val="center"/>
+              <w:rPr>
+                <w:rFonts w:eastAsia="Times New Roman" w:cstheme="minorHAnsi"/>
+                <w:b/>
+                <w:bCs/>
+                <w:color w:val="222635"/>
+              </w:rPr>
+            </w:pPr>
+            <w:r>
+              <w:rPr>
+                <w:rFonts w:eastAsia="Times New Roman" w:cstheme="minorHAnsi"/>
+                <w:b/>
+                <w:bCs/>
+                <w:color w:val="222635"/>
+              </w:rPr>
+              <w:t>Propagation</w:t>
+            </w:r>
+          </w:p>
+        </w:tc>
+        <w:tc>
+          <w:tcPr>
+            <w:tcW w:w="0" w:type="auto"/>
+            <w:shd w:val="clear" w:color="auto" w:fill="F3F3F3"/>
+            <w:tcMar>
+              <w:top w:w="0" w:type="dxa"/>
+              <w:left w:w="0" w:type="dxa"/>
+              <w:bottom w:w="0" w:type="dxa"/>
+              <w:right w:w="0" w:type="dxa"/>
+            </w:tcMar>
+            <w:vAlign w:val="center"/>
+            <w:hideMark/>
+          </w:tcPr>
+          <w:p>
+            <w:pPr>
+              <w:spacing w:before="150" w:after="150" w:line="240" w:lineRule="auto"/>
+              <w:jc w:val="center"/>
+              <w:rPr>
+                <w:rFonts w:eastAsia="Times New Roman" w:cstheme="minorHAnsi"/>
+                <w:b/>
+                <w:bCs/>
+                <w:color w:val="222635"/>
+              </w:rPr>
+            </w:pPr>
+            <w:r>
+              <w:rPr>
+                <w:rFonts w:eastAsia="Times New Roman" w:cstheme="minorHAnsi"/>
+                <w:b/>
+                <w:bCs/>
+                <w:color w:val="222635"/>
+              </w:rPr>
+              <w:t>Behavior</w:t>
+            </w:r>
+          </w:p>
+        </w:tc>
+      </w:tr>
+      <w:tr>
+        <w:trPr>
+          <w:trHeight w:val="658"/>
+        </w:trPr>
+        <w:tc>
+          <w:tcPr>
+            <w:tcW w:w="0" w:type="auto"/>
+            <w:shd w:val="clear" w:color="auto" w:fill="E2E1E1"/>
+            <w:tcMar>
+              <w:top w:w="75" w:type="dxa"/>
+              <w:left w:w="150" w:type="dxa"/>
+              <w:bottom w:w="75" w:type="dxa"/>
+              <w:right w:w="150" w:type="dxa"/>
+            </w:tcMar>
+            <w:vAlign w:val="center"/>
+            <w:hideMark/>
+          </w:tcPr>
+          <w:p>
+            <w:pPr>
+              <w:spacing w:before="150" w:after="150" w:line="240" w:lineRule="auto"/>
+              <w:rPr>
+                <w:rFonts w:eastAsia="Times New Roman" w:cstheme="minorHAnsi"/>
+                <w:color w:val="222635"/>
+              </w:rPr>
+            </w:pPr>
+            <w:r>
+              <w:rPr>
+                <w:rFonts w:eastAsia="Times New Roman" w:cstheme="minorHAnsi"/>
+                <w:b/>
+                <w:bCs/>
+                <w:color w:val="222635"/>
+              </w:rPr>
+              <w:t>REQUIRED</w:t>
+            </w:r>
+          </w:p>
+        </w:tc>
+        <w:tc>
+          <w:tcPr>
+            <w:tcW w:w="0" w:type="auto"/>
+            <w:shd w:val="clear" w:color="auto" w:fill="E2E1E1"/>
+            <w:tcMar>
+              <w:top w:w="75" w:type="dxa"/>
+              <w:left w:w="150" w:type="dxa"/>
+              <w:bottom w:w="75" w:type="dxa"/>
+              <w:right w:w="150" w:type="dxa"/>
+            </w:tcMar>
+            <w:vAlign w:val="center"/>
+            <w:hideMark/>
+          </w:tcPr>
+          <w:p>
+            <w:pPr>
+              <w:spacing w:before="150" w:after="150" w:line="240" w:lineRule="auto"/>
+              <w:rPr>
+                <w:rFonts w:eastAsia="Times New Roman" w:cstheme="minorHAnsi"/>
+                <w:color w:val="222635"/>
+              </w:rPr>
+            </w:pPr>
+            <w:r>
+              <w:rPr>
+                <w:rFonts w:eastAsia="Times New Roman" w:cstheme="minorHAnsi"/>
+                <w:b/>
+                <w:bCs/>
+                <w:color w:val="222635"/>
+              </w:rPr>
+              <w:t>Always executes in a transaction.</w:t>
+            </w:r>
+            <w:r>
+              <w:rPr>
+                <w:rFonts w:eastAsia="Times New Roman" w:cstheme="minorHAnsi"/>
+                <w:color w:val="222635"/>
+              </w:rPr>
+              <w:t> If there is an existing transaction, it uses it. If none exists, then only a new one is created.</w:t>
+            </w:r>
+          </w:p>
+        </w:tc>
+      </w:tr>
+      <w:tr>
+        <w:trPr>
+          <w:trHeight w:val="651"/>
+        </w:trPr>
+        <w:tc>
+          <w:tcPr>
+            <w:tcW w:w="0" w:type="auto"/>
+            <w:shd w:val="clear" w:color="auto" w:fill="F3F3F3"/>
+            <w:tcMar>
+              <w:top w:w="75" w:type="dxa"/>
+              <w:left w:w="150" w:type="dxa"/>
+              <w:bottom w:w="75" w:type="dxa"/>
+              <w:right w:w="150" w:type="dxa"/>
+            </w:tcMar>
+            <w:vAlign w:val="center"/>
+            <w:hideMark/>
+          </w:tcPr>
+          <w:p>
+            <w:pPr>
+              <w:spacing w:before="150" w:after="150" w:line="240" w:lineRule="auto"/>
+              <w:rPr>
+                <w:rFonts w:eastAsia="Times New Roman" w:cstheme="minorHAnsi"/>
+                <w:color w:val="222635"/>
+              </w:rPr>
+            </w:pPr>
+            <w:r>
+              <w:rPr>
+                <w:rFonts w:eastAsia="Times New Roman" w:cstheme="minorHAnsi"/>
+                <w:b/>
+                <w:bCs/>
+                <w:color w:val="222635"/>
+              </w:rPr>
+              <w:t>SUPPORTS</w:t>
+            </w:r>
+          </w:p>
+        </w:tc>
+        <w:tc>
+          <w:tcPr>
+            <w:tcW w:w="0" w:type="auto"/>
+            <w:shd w:val="clear" w:color="auto" w:fill="F3F3F3"/>
+            <w:tcMar>
+              <w:top w:w="75" w:type="dxa"/>
+              <w:left w:w="150" w:type="dxa"/>
+              <w:bottom w:w="75" w:type="dxa"/>
+              <w:right w:w="150" w:type="dxa"/>
+            </w:tcMar>
+            <w:vAlign w:val="center"/>
+            <w:hideMark/>
+          </w:tcPr>
+          <w:p>
+            <w:pPr>
+              <w:spacing w:before="150" w:after="150" w:line="240" w:lineRule="auto"/>
+              <w:rPr>
+                <w:rFonts w:eastAsia="Times New Roman" w:cstheme="minorHAnsi"/>
+                <w:color w:val="222635"/>
+              </w:rPr>
+            </w:pPr>
+            <w:r>
+              <w:rPr>
+                <w:rFonts w:eastAsia="Times New Roman" w:cstheme="minorHAnsi"/>
+                <w:b/>
+                <w:bCs/>
+                <w:color w:val="222635"/>
+              </w:rPr>
+              <w:t>It may or may not run in a transaction.</w:t>
+            </w:r>
+            <w:r>
+              <w:rPr>
+                <w:rFonts w:eastAsia="Times New Roman" w:cstheme="minorHAnsi"/>
+                <w:color w:val="222635"/>
+              </w:rPr>
+              <w:t> If the current transaction exists, then it is supported. If none exists, then it gets executed without a transaction.</w:t>
+            </w:r>
+          </w:p>
+        </w:tc>
+      </w:tr>
+      <w:tr>
+        <w:trPr>
+          <w:trHeight w:val="447"/>
+        </w:trPr>
+        <w:tc>
+          <w:tcPr>
+            <w:tcW w:w="0" w:type="auto"/>
+            <w:shd w:val="clear" w:color="auto" w:fill="E2E1E1"/>
+            <w:tcMar>
+              <w:top w:w="75" w:type="dxa"/>
+              <w:left w:w="150" w:type="dxa"/>
+              <w:bottom w:w="75" w:type="dxa"/>
+              <w:right w:w="150" w:type="dxa"/>
+            </w:tcMar>
+            <w:vAlign w:val="center"/>
+            <w:hideMark/>
+          </w:tcPr>
+          <w:p>
+            <w:pPr>
+              <w:spacing w:before="150" w:after="150" w:line="240" w:lineRule="auto"/>
+              <w:rPr>
+                <w:rFonts w:eastAsia="Times New Roman" w:cstheme="minorHAnsi"/>
+                <w:color w:val="222635"/>
+              </w:rPr>
+            </w:pPr>
+            <w:r>
+              <w:rPr>
+                <w:rFonts w:eastAsia="Times New Roman" w:cstheme="minorHAnsi"/>
+                <w:b/>
+                <w:bCs/>
+                <w:color w:val="222635"/>
+              </w:rPr>
+              <w:t>NOT_SUPPORTED</w:t>
+            </w:r>
+          </w:p>
+        </w:tc>
+        <w:tc>
+          <w:tcPr>
+            <w:tcW w:w="0" w:type="auto"/>
+            <w:shd w:val="clear" w:color="auto" w:fill="E2E1E1"/>
+            <w:tcMar>
+              <w:top w:w="75" w:type="dxa"/>
+              <w:left w:w="150" w:type="dxa"/>
+              <w:bottom w:w="75" w:type="dxa"/>
+              <w:right w:w="150" w:type="dxa"/>
+            </w:tcMar>
+            <w:vAlign w:val="center"/>
+            <w:hideMark/>
+          </w:tcPr>
+          <w:p>
+            <w:pPr>
+              <w:spacing w:before="150" w:after="150" w:line="240" w:lineRule="auto"/>
+              <w:rPr>
+                <w:rFonts w:eastAsia="Times New Roman" w:cstheme="minorHAnsi"/>
+                <w:color w:val="222635"/>
+              </w:rPr>
+            </w:pPr>
+            <w:r>
+              <w:rPr>
+                <w:rFonts w:eastAsia="Times New Roman" w:cstheme="minorHAnsi"/>
+                <w:b/>
+                <w:bCs/>
+                <w:color w:val="222635"/>
+              </w:rPr>
+              <w:t>Always executes without a transaction.</w:t>
+            </w:r>
+            <w:r>
+              <w:rPr>
+                <w:rFonts w:eastAsia="Times New Roman" w:cstheme="minorHAnsi"/>
+                <w:color w:val="222635"/>
+              </w:rPr>
+              <w:t> If there is an existing transaction, it gets suspended.</w:t>
+            </w:r>
+          </w:p>
+        </w:tc>
+      </w:tr>
+      <w:tr>
+        <w:trPr>
+          <w:trHeight w:val="456"/>
+        </w:trPr>
+        <w:tc>
+          <w:tcPr>
+            <w:tcW w:w="0" w:type="auto"/>
+            <w:shd w:val="clear" w:color="auto" w:fill="F3F3F3"/>
+            <w:tcMar>
+              <w:top w:w="75" w:type="dxa"/>
+              <w:left w:w="150" w:type="dxa"/>
+              <w:bottom w:w="75" w:type="dxa"/>
+              <w:right w:w="150" w:type="dxa"/>
+            </w:tcMar>
+            <w:vAlign w:val="center"/>
+            <w:hideMark/>
+          </w:tcPr>
+          <w:p>
+            <w:pPr>
+              <w:spacing w:before="150" w:after="150" w:line="240" w:lineRule="auto"/>
+              <w:rPr>
+                <w:rFonts w:eastAsia="Times New Roman" w:cstheme="minorHAnsi"/>
+                <w:color w:val="222635"/>
+              </w:rPr>
+            </w:pPr>
+            <w:r>
+              <w:rPr>
+                <w:rFonts w:eastAsia="Times New Roman" w:cstheme="minorHAnsi"/>
+                <w:b/>
+                <w:bCs/>
+                <w:color w:val="222635"/>
+              </w:rPr>
+              <w:t>REQUIRES_NEW</w:t>
+            </w:r>
+          </w:p>
+        </w:tc>
+        <w:tc>
+          <w:tcPr>
+            <w:tcW w:w="0" w:type="auto"/>
+            <w:shd w:val="clear" w:color="auto" w:fill="F3F3F3"/>
+            <w:tcMar>
+              <w:top w:w="75" w:type="dxa"/>
+              <w:left w:w="150" w:type="dxa"/>
+              <w:bottom w:w="75" w:type="dxa"/>
+              <w:right w:w="150" w:type="dxa"/>
+            </w:tcMar>
+            <w:vAlign w:val="center"/>
+            <w:hideMark/>
+          </w:tcPr>
+          <w:p>
+            <w:pPr>
+              <w:spacing w:before="150" w:after="150" w:line="240" w:lineRule="auto"/>
+              <w:rPr>
+                <w:rFonts w:eastAsia="Times New Roman" w:cstheme="minorHAnsi"/>
+                <w:color w:val="222635"/>
+              </w:rPr>
+            </w:pPr>
+            <w:r>
+              <w:rPr>
+                <w:rFonts w:eastAsia="Times New Roman" w:cstheme="minorHAnsi"/>
+                <w:b/>
+                <w:bCs/>
+                <w:color w:val="222635"/>
+              </w:rPr>
+              <w:t>Always executes in a new transaction.</w:t>
+            </w:r>
+            <w:r>
+              <w:rPr>
+                <w:rFonts w:eastAsia="Times New Roman" w:cstheme="minorHAnsi"/>
+                <w:color w:val="222635"/>
+              </w:rPr>
+              <w:t> If there is an existing transaction, it gets suspended.</w:t>
+            </w:r>
+          </w:p>
+        </w:tc>
+      </w:tr>
+      <w:tr>
+        <w:trPr>
+          <w:trHeight w:val="651"/>
+        </w:trPr>
+        <w:tc>
+          <w:tcPr>
+            <w:tcW w:w="0" w:type="auto"/>
+            <w:shd w:val="clear" w:color="auto" w:fill="E2E1E1"/>
+            <w:tcMar>
+              <w:top w:w="75" w:type="dxa"/>
+              <w:left w:w="150" w:type="dxa"/>
+              <w:bottom w:w="75" w:type="dxa"/>
+              <w:right w:w="150" w:type="dxa"/>
+            </w:tcMar>
+            <w:vAlign w:val="center"/>
+            <w:hideMark/>
+          </w:tcPr>
+          <w:p>
+            <w:pPr>
+              <w:spacing w:before="150" w:after="150" w:line="240" w:lineRule="auto"/>
+              <w:rPr>
+                <w:rFonts w:eastAsia="Times New Roman" w:cstheme="minorHAnsi"/>
+                <w:color w:val="222635"/>
+              </w:rPr>
+            </w:pPr>
+            <w:r>
+              <w:rPr>
+                <w:rFonts w:eastAsia="Times New Roman" w:cstheme="minorHAnsi"/>
+                <w:b/>
+                <w:bCs/>
+                <w:color w:val="222635"/>
+              </w:rPr>
+              <w:t>NEVER</w:t>
+            </w:r>
+          </w:p>
+        </w:tc>
+        <w:tc>
+          <w:tcPr>
+            <w:tcW w:w="0" w:type="auto"/>
+            <w:shd w:val="clear" w:color="auto" w:fill="E2E1E1"/>
+            <w:tcMar>
+              <w:top w:w="75" w:type="dxa"/>
+              <w:left w:w="150" w:type="dxa"/>
+              <w:bottom w:w="75" w:type="dxa"/>
+              <w:right w:w="150" w:type="dxa"/>
+            </w:tcMar>
+            <w:vAlign w:val="center"/>
+            <w:hideMark/>
+          </w:tcPr>
+          <w:p>
+            <w:pPr>
+              <w:spacing w:before="150" w:after="150" w:line="240" w:lineRule="auto"/>
+              <w:rPr>
+                <w:rFonts w:eastAsia="Times New Roman" w:cstheme="minorHAnsi"/>
+                <w:color w:val="222635"/>
+              </w:rPr>
+            </w:pPr>
+            <w:r>
+              <w:rPr>
+                <w:rFonts w:eastAsia="Times New Roman" w:cstheme="minorHAnsi"/>
+                <w:b/>
+                <w:bCs/>
+                <w:color w:val="222635"/>
+              </w:rPr>
+              <w:t>Always executes without any transaction.</w:t>
+            </w:r>
+            <w:r>
+              <w:rPr>
+                <w:rFonts w:eastAsia="Times New Roman" w:cstheme="minorHAnsi"/>
+                <w:color w:val="222635"/>
+              </w:rPr>
+              <w:t> It throws an exception if there is an existing transaction</w:t>
+            </w:r>
+          </w:p>
+        </w:tc>
+      </w:tr>
+      <w:tr>
+        <w:trPr>
+          <w:trHeight w:val="651"/>
+        </w:trPr>
+        <w:tc>
+          <w:tcPr>
+            <w:tcW w:w="0" w:type="auto"/>
+            <w:shd w:val="clear" w:color="auto" w:fill="F3F3F3"/>
+            <w:tcMar>
+              <w:top w:w="75" w:type="dxa"/>
+              <w:left w:w="150" w:type="dxa"/>
+              <w:bottom w:w="75" w:type="dxa"/>
+              <w:right w:w="150" w:type="dxa"/>
+            </w:tcMar>
+            <w:vAlign w:val="center"/>
+            <w:hideMark/>
+          </w:tcPr>
+          <w:p>
+            <w:pPr>
+              <w:spacing w:before="150" w:after="150" w:line="240" w:lineRule="auto"/>
+              <w:rPr>
+                <w:rFonts w:eastAsia="Times New Roman" w:cstheme="minorHAnsi"/>
+                <w:color w:val="222635"/>
+              </w:rPr>
+            </w:pPr>
+            <w:r>
+              <w:rPr>
+                <w:rFonts w:eastAsia="Times New Roman" w:cstheme="minorHAnsi"/>
+                <w:b/>
+                <w:bCs/>
+                <w:color w:val="222635"/>
+              </w:rPr>
+              <w:t>MANDATORY</w:t>
+            </w:r>
+          </w:p>
+        </w:tc>
+        <w:tc>
+          <w:tcPr>
+            <w:tcW w:w="0" w:type="auto"/>
+            <w:shd w:val="clear" w:color="auto" w:fill="F3F3F3"/>
+            <w:tcMar>
+              <w:top w:w="75" w:type="dxa"/>
+              <w:left w:w="150" w:type="dxa"/>
+              <w:bottom w:w="75" w:type="dxa"/>
+              <w:right w:w="150" w:type="dxa"/>
+            </w:tcMar>
+            <w:vAlign w:val="center"/>
+            <w:hideMark/>
+          </w:tcPr>
+          <w:p>
+            <w:pPr>
+              <w:spacing w:before="75" w:after="225" w:line="240" w:lineRule="auto"/>
+              <w:rPr>
+                <w:rFonts w:eastAsia="Times New Roman" w:cstheme="minorHAnsi"/>
+                <w:color w:val="222635"/>
+              </w:rPr>
+            </w:pPr>
+            <w:r>
+              <w:rPr>
+                <w:rFonts w:eastAsia="Times New Roman" w:cstheme="minorHAnsi"/>
+                <w:b/>
+                <w:bCs/>
+                <w:color w:val="222635"/>
+              </w:rPr>
+              <w:t>Always executes in a transaction.</w:t>
+            </w:r>
+            <w:r>
+              <w:rPr>
+                <w:rFonts w:eastAsia="Times New Roman" w:cstheme="minorHAnsi"/>
+                <w:color w:val="222635"/>
+              </w:rPr>
+              <w:t> If there is an existing transaction, it is used. If there is no existing transaction, it will throw an exception.</w:t>
+            </w:r>
+          </w:p>
+        </w:tc>
+      </w:tr>
+    </w:tbl>
+    <w:p>
+      <w:pPr>
+        <w:pStyle w:val="NormalWeb"/>
+        <w:shd w:val="clear" w:color="auto" w:fill="FFFFFF"/>
+        <w:rPr>
+          <w:rFonts w:asciiTheme="minorHAnsi" w:hAnsiTheme="minorHAnsi" w:cstheme="minorHAnsi"/>
+          <w:color w:val="212529"/>
+          <w:sz w:val="22"/>
+          <w:szCs w:val="22"/>
+        </w:rPr>
+      </w:pPr>
       <w:r>
         <w:rPr>
           <w:rFonts w:asciiTheme="minorHAnsi" w:hAnsiTheme="minorHAnsi" w:cstheme="minorHAnsi"/>
@@ -22118,56 +22862,15 @@
         <w:br/>
       </w:r>
       <w:bookmarkStart w:id="1" w:name="_GoBack"/>
-      <w:r>
-        <w:rPr>
-          <w:rFonts w:asciiTheme="minorHAnsi" w:hAnsiTheme="minorHAnsi" w:cstheme="minorHAnsi"/>
-          <w:b/>
-          <w:color w:val="212529"/>
-          <w:sz w:val="22"/>
-          <w:szCs w:val="22"/>
-        </w:rPr>
-        <w:t>Remedy</w:t>
-      </w:r>
       <w:bookmarkEnd w:id="1"/>
-      <w:r>
-        <w:rPr>
-          <w:rFonts w:asciiTheme="minorHAnsi" w:hAnsiTheme="minorHAnsi" w:cstheme="minorHAnsi"/>
-          <w:color w:val="212529"/>
-          <w:sz w:val="22"/>
-          <w:szCs w:val="22"/>
-        </w:rPr>
-        <w:t xml:space="preserve">: </w:t>
-      </w:r>
-      <w:r>
-        <w:rPr>
-          <w:rFonts w:asciiTheme="minorHAnsi" w:hAnsiTheme="minorHAnsi" w:cstheme="minorHAnsi"/>
-          <w:color w:val="212529"/>
-          <w:sz w:val="22"/>
-          <w:szCs w:val="22"/>
-        </w:rPr>
-        <w:t>Check the static instance to be not null and throw Error if it is not null which means one instance already exists as.</w:t>
-      </w:r>
-      <w:r>
-        <w:rPr>
-          <w:rFonts w:asciiTheme="minorHAnsi" w:hAnsiTheme="minorHAnsi" w:cstheme="minorHAnsi"/>
-          <w:color w:val="212529"/>
-          <w:sz w:val="22"/>
-          <w:szCs w:val="22"/>
-        </w:rPr>
-        <w:br/>
-      </w:r>
-      <w:r>
-        <w:rPr>
-          <w:rFonts w:asciiTheme="minorHAnsi" w:hAnsiTheme="minorHAnsi" w:cstheme="minorHAnsi"/>
-          <w:color w:val="212529"/>
-          <w:sz w:val="22"/>
-          <w:szCs w:val="22"/>
-        </w:rPr>
-        <w:br/>
-      </w:r>
     </w:p>
     <w:sectPr>
-      <w:footerReference w:type="default" r:id="rId41"/>
+      <w:headerReference w:type="even" r:id="rId42"/>
+      <w:headerReference w:type="default" r:id="rId43"/>
+      <w:footerReference w:type="even" r:id="rId44"/>
+      <w:footerReference w:type="default" r:id="rId45"/>
+      <w:headerReference w:type="first" r:id="rId46"/>
+      <w:footerReference w:type="first" r:id="rId47"/>
       <w:pgSz w:w="12240" w:h="15840"/>
       <w:pgMar w:top="540" w:right="450" w:bottom="360" w:left="450" w:header="270" w:footer="180" w:gutter="0"/>
       <w:cols w:space="720"/>
@@ -22203,6 +22906,16 @@
 </file>
 
 <file path=word/footer1.xml><?xml version="1.0" encoding="utf-8"?>
+<w:ftr xmlns:wpc="http://schemas.microsoft.com/office/word/2010/wordprocessingCanvas" xmlns:cx="http://schemas.microsoft.com/office/drawing/2014/chartex" xmlns:mc="http://schemas.openxmlformats.org/markup-compatibility/2006" xmlns:o="urn:schemas-microsoft-com:office:office" xmlns:r="http://schemas.openxmlformats.org/officeDocument/2006/relationships" xmlns:m="http://schemas.openxmlformats.org/officeDocument/2006/math" xmlns:v="urn:schemas-microsoft-com:vml" xmlns:wp14="http://schemas.microsoft.com/office/word/2010/wordprocessingDrawing" xmlns:wp="http://schemas.openxmlformats.org/drawingml/2006/wordprocessingDrawing" xmlns:w10="urn:schemas-microsoft-com:office:word" xmlns:w="http://schemas.openxmlformats.org/wordprocessingml/2006/main" xmlns:w14="http://schemas.microsoft.com/office/word/2010/wordml" xmlns:w15="http://schemas.microsoft.com/office/word/2012/wordml" xmlns:w16se="http://schemas.microsoft.com/office/word/2015/wordml/symex" xmlns:wpg="http://schemas.microsoft.com/office/word/2010/wordprocessingGroup" xmlns:wpi="http://schemas.microsoft.com/office/word/2010/wordprocessingInk" xmlns:wne="http://schemas.microsoft.com/office/word/2006/wordml" xmlns:wps="http://schemas.microsoft.com/office/word/2010/wordprocessingShape" mc:Ignorable="w14 w15 w16se wp14">
+  <w:p>
+    <w:pPr>
+      <w:pStyle w:val="Footer"/>
+    </w:pPr>
+  </w:p>
+</w:ftr>
+</file>
+
+<file path=word/footer2.xml><?xml version="1.0" encoding="utf-8"?>
 <w:ftr xmlns:wpc="http://schemas.microsoft.com/office/word/2010/wordprocessingCanvas" xmlns:cx="http://schemas.microsoft.com/office/drawing/2014/chartex" xmlns:mc="http://schemas.openxmlformats.org/markup-compatibility/2006" xmlns:o="urn:schemas-microsoft-com:office:office" xmlns:r="http://schemas.openxmlformats.org/officeDocument/2006/relationships" xmlns:m="http://schemas.openxmlformats.org/officeDocument/2006/math" xmlns:v="urn:schemas-microsoft-com:vml" xmlns:wp14="http://schemas.microsoft.com/office/word/2010/wordprocessingDrawing" xmlns:wp="http://schemas.openxmlformats.org/drawingml/2006/wordprocessingDrawing" xmlns:w10="urn:schemas-microsoft-com:office:word" xmlns:w="http://schemas.openxmlformats.org/wordprocessingml/2006/main" xmlns:w14="http://schemas.microsoft.com/office/word/2010/wordml" xmlns:w15="http://schemas.microsoft.com/office/word/2012/wordml" xmlns:w16se="http://schemas.microsoft.com/office/word/2015/wordml/symex" xmlns:wpg="http://schemas.microsoft.com/office/word/2010/wordprocessingGroup" xmlns:wpi="http://schemas.microsoft.com/office/word/2010/wordprocessingInk" xmlns:wne="http://schemas.microsoft.com/office/word/2006/wordml" xmlns:wps="http://schemas.microsoft.com/office/word/2010/wordprocessingShape" mc:Ignorable="w14 w15 w16se wp14">
   <w:p>
     <w:pPr>
@@ -22246,7 +22959,7 @@
         <w:noProof/>
         <w:sz w:val="18"/>
       </w:rPr>
-      <w:t>29</w:t>
+      <w:t>30</w:t>
     </w:r>
     <w:r>
       <w:rPr>
@@ -22286,6 +22999,16 @@
 </w:ftr>
 </file>
 
+<file path=word/footer3.xml><?xml version="1.0" encoding="utf-8"?>
+<w:ftr xmlns:wpc="http://schemas.microsoft.com/office/word/2010/wordprocessingCanvas" xmlns:cx="http://schemas.microsoft.com/office/drawing/2014/chartex" xmlns:mc="http://schemas.openxmlformats.org/markup-compatibility/2006" xmlns:o="urn:schemas-microsoft-com:office:office" xmlns:r="http://schemas.openxmlformats.org/officeDocument/2006/relationships" xmlns:m="http://schemas.openxmlformats.org/officeDocument/2006/math" xmlns:v="urn:schemas-microsoft-com:vml" xmlns:wp14="http://schemas.microsoft.com/office/word/2010/wordprocessingDrawing" xmlns:wp="http://schemas.openxmlformats.org/drawingml/2006/wordprocessingDrawing" xmlns:w10="urn:schemas-microsoft-com:office:word" xmlns:w="http://schemas.openxmlformats.org/wordprocessingml/2006/main" xmlns:w14="http://schemas.microsoft.com/office/word/2010/wordml" xmlns:w15="http://schemas.microsoft.com/office/word/2012/wordml" xmlns:w16se="http://schemas.microsoft.com/office/word/2015/wordml/symex" xmlns:wpg="http://schemas.microsoft.com/office/word/2010/wordprocessingGroup" xmlns:wpi="http://schemas.microsoft.com/office/word/2010/wordprocessingInk" xmlns:wne="http://schemas.microsoft.com/office/word/2006/wordml" xmlns:wps="http://schemas.microsoft.com/office/word/2010/wordprocessingShape" mc:Ignorable="w14 w15 w16se wp14">
+  <w:p>
+    <w:pPr>
+      <w:pStyle w:val="Footer"/>
+    </w:pPr>
+  </w:p>
+</w:ftr>
+</file>
+
 <file path=word/footnotes.xml><?xml version="1.0" encoding="utf-8"?>
 <w:footnotes xmlns:wpc="http://schemas.microsoft.com/office/word/2010/wordprocessingCanvas" xmlns:cx="http://schemas.microsoft.com/office/drawing/2014/chartex" xmlns:mc="http://schemas.openxmlformats.org/markup-compatibility/2006" xmlns:o="urn:schemas-microsoft-com:office:office" xmlns:r="http://schemas.openxmlformats.org/officeDocument/2006/relationships" xmlns:m="http://schemas.openxmlformats.org/officeDocument/2006/math" xmlns:v="urn:schemas-microsoft-com:vml" xmlns:wp14="http://schemas.microsoft.com/office/word/2010/wordprocessingDrawing" xmlns:wp="http://schemas.openxmlformats.org/drawingml/2006/wordprocessingDrawing" xmlns:w10="urn:schemas-microsoft-com:office:word" xmlns:w="http://schemas.openxmlformats.org/wordprocessingml/2006/main" xmlns:w14="http://schemas.microsoft.com/office/word/2010/wordml" xmlns:w15="http://schemas.microsoft.com/office/word/2012/wordml" xmlns:w16se="http://schemas.microsoft.com/office/word/2015/wordml/symex" xmlns:wpg="http://schemas.microsoft.com/office/word/2010/wordprocessingGroup" xmlns:wpi="http://schemas.microsoft.com/office/word/2010/wordprocessingInk" xmlns:wne="http://schemas.microsoft.com/office/word/2006/wordml" xmlns:wps="http://schemas.microsoft.com/office/word/2010/wordprocessingShape" mc:Ignorable="w14 w15 w16se wp14">
   <w:footnote w:type="separator" w:id="-1">
@@ -22309,6 +23032,36 @@
     </w:p>
   </w:footnote>
 </w:footnotes>
+</file>
+
+<file path=word/header1.xml><?xml version="1.0" encoding="utf-8"?>
+<w:hdr xmlns:wpc="http://schemas.microsoft.com/office/word/2010/wordprocessingCanvas" xmlns:cx="http://schemas.microsoft.com/office/drawing/2014/chartex" xmlns:mc="http://schemas.openxmlformats.org/markup-compatibility/2006" xmlns:o="urn:schemas-microsoft-com:office:office" xmlns:r="http://schemas.openxmlformats.org/officeDocument/2006/relationships" xmlns:m="http://schemas.openxmlformats.org/officeDocument/2006/math" xmlns:v="urn:schemas-microsoft-com:vml" xmlns:wp14="http://schemas.microsoft.com/office/word/2010/wordprocessingDrawing" xmlns:wp="http://schemas.openxmlformats.org/drawingml/2006/wordprocessingDrawing" xmlns:w10="urn:schemas-microsoft-com:office:word" xmlns:w="http://schemas.openxmlformats.org/wordprocessingml/2006/main" xmlns:w14="http://schemas.microsoft.com/office/word/2010/wordml" xmlns:w15="http://schemas.microsoft.com/office/word/2012/wordml" xmlns:w16se="http://schemas.microsoft.com/office/word/2015/wordml/symex" xmlns:wpg="http://schemas.microsoft.com/office/word/2010/wordprocessingGroup" xmlns:wpi="http://schemas.microsoft.com/office/word/2010/wordprocessingInk" xmlns:wne="http://schemas.microsoft.com/office/word/2006/wordml" xmlns:wps="http://schemas.microsoft.com/office/word/2010/wordprocessingShape" mc:Ignorable="w14 w15 w16se wp14">
+  <w:p>
+    <w:pPr>
+      <w:pStyle w:val="Header"/>
+    </w:pPr>
+  </w:p>
+</w:hdr>
+</file>
+
+<file path=word/header2.xml><?xml version="1.0" encoding="utf-8"?>
+<w:hdr xmlns:wpc="http://schemas.microsoft.com/office/word/2010/wordprocessingCanvas" xmlns:cx="http://schemas.microsoft.com/office/drawing/2014/chartex" xmlns:mc="http://schemas.openxmlformats.org/markup-compatibility/2006" xmlns:o="urn:schemas-microsoft-com:office:office" xmlns:r="http://schemas.openxmlformats.org/officeDocument/2006/relationships" xmlns:m="http://schemas.openxmlformats.org/officeDocument/2006/math" xmlns:v="urn:schemas-microsoft-com:vml" xmlns:wp14="http://schemas.microsoft.com/office/word/2010/wordprocessingDrawing" xmlns:wp="http://schemas.openxmlformats.org/drawingml/2006/wordprocessingDrawing" xmlns:w10="urn:schemas-microsoft-com:office:word" xmlns:w="http://schemas.openxmlformats.org/wordprocessingml/2006/main" xmlns:w14="http://schemas.microsoft.com/office/word/2010/wordml" xmlns:w15="http://schemas.microsoft.com/office/word/2012/wordml" xmlns:w16se="http://schemas.microsoft.com/office/word/2015/wordml/symex" xmlns:wpg="http://schemas.microsoft.com/office/word/2010/wordprocessingGroup" xmlns:wpi="http://schemas.microsoft.com/office/word/2010/wordprocessingInk" xmlns:wne="http://schemas.microsoft.com/office/word/2006/wordml" xmlns:wps="http://schemas.microsoft.com/office/word/2010/wordprocessingShape" mc:Ignorable="w14 w15 w16se wp14">
+  <w:p>
+    <w:pPr>
+      <w:pStyle w:val="Header"/>
+    </w:pPr>
+  </w:p>
+</w:hdr>
+</file>
+
+<file path=word/header3.xml><?xml version="1.0" encoding="utf-8"?>
+<w:hdr xmlns:wpc="http://schemas.microsoft.com/office/word/2010/wordprocessingCanvas" xmlns:cx="http://schemas.microsoft.com/office/drawing/2014/chartex" xmlns:mc="http://schemas.openxmlformats.org/markup-compatibility/2006" xmlns:o="urn:schemas-microsoft-com:office:office" xmlns:r="http://schemas.openxmlformats.org/officeDocument/2006/relationships" xmlns:m="http://schemas.openxmlformats.org/officeDocument/2006/math" xmlns:v="urn:schemas-microsoft-com:vml" xmlns:wp14="http://schemas.microsoft.com/office/word/2010/wordprocessingDrawing" xmlns:wp="http://schemas.openxmlformats.org/drawingml/2006/wordprocessingDrawing" xmlns:w10="urn:schemas-microsoft-com:office:word" xmlns:w="http://schemas.openxmlformats.org/wordprocessingml/2006/main" xmlns:w14="http://schemas.microsoft.com/office/word/2010/wordml" xmlns:w15="http://schemas.microsoft.com/office/word/2012/wordml" xmlns:w16se="http://schemas.microsoft.com/office/word/2015/wordml/symex" xmlns:wpg="http://schemas.microsoft.com/office/word/2010/wordprocessingGroup" xmlns:wpi="http://schemas.microsoft.com/office/word/2010/wordprocessingInk" xmlns:wne="http://schemas.microsoft.com/office/word/2006/wordml" xmlns:wps="http://schemas.microsoft.com/office/word/2010/wordprocessingShape" mc:Ignorable="w14 w15 w16se wp14">
+  <w:p>
+    <w:pPr>
+      <w:pStyle w:val="Header"/>
+    </w:pPr>
+  </w:p>
+</w:hdr>
 </file>
 
 <file path=word/numbering.xml><?xml version="1.0" encoding="utf-8"?>
@@ -23701,9 +24454,9 @@
     </w:lvl>
   </w:abstractNum>
   <w:abstractNum w:abstractNumId="10" w15:restartNumberingAfterBreak="0">
-    <w:nsid w:val="51A91180"/>
+    <w:nsid w:val="4B5655F0"/>
     <w:multiLevelType w:val="multilevel"/>
-    <w:tmpl w:val="22F80CE2"/>
+    <w:tmpl w:val="226A82B8"/>
     <w:lvl w:ilvl="0">
       <w:start w:val="1"/>
       <w:numFmt w:val="bullet"/>
@@ -23850,9 +24603,9 @@
     </w:lvl>
   </w:abstractNum>
   <w:abstractNum w:abstractNumId="11" w15:restartNumberingAfterBreak="0">
-    <w:nsid w:val="53CB50F0"/>
+    <w:nsid w:val="51A91180"/>
     <w:multiLevelType w:val="multilevel"/>
-    <w:tmpl w:val="8B7A4734"/>
+    <w:tmpl w:val="22F80CE2"/>
     <w:lvl w:ilvl="0">
       <w:start w:val="1"/>
       <w:numFmt w:val="bullet"/>
@@ -23999,6 +24752,155 @@
     </w:lvl>
   </w:abstractNum>
   <w:abstractNum w:abstractNumId="12" w15:restartNumberingAfterBreak="0">
+    <w:nsid w:val="53CB50F0"/>
+    <w:multiLevelType w:val="multilevel"/>
+    <w:tmpl w:val="8B7A4734"/>
+    <w:lvl w:ilvl="0">
+      <w:start w:val="1"/>
+      <w:numFmt w:val="bullet"/>
+      <w:lvlText w:val=""/>
+      <w:lvlJc w:val="left"/>
+      <w:pPr>
+        <w:tabs>
+          <w:tab w:val="num" w:pos="720"/>
+        </w:tabs>
+        <w:ind w:left="720" w:hanging="360"/>
+      </w:pPr>
+      <w:rPr>
+        <w:rFonts w:ascii="Symbol" w:hAnsi="Symbol" w:hint="default"/>
+        <w:sz w:val="20"/>
+      </w:rPr>
+    </w:lvl>
+    <w:lvl w:ilvl="1" w:tentative="1">
+      <w:start w:val="1"/>
+      <w:numFmt w:val="bullet"/>
+      <w:lvlText w:val="o"/>
+      <w:lvlJc w:val="left"/>
+      <w:pPr>
+        <w:tabs>
+          <w:tab w:val="num" w:pos="1440"/>
+        </w:tabs>
+        <w:ind w:left="1440" w:hanging="360"/>
+      </w:pPr>
+      <w:rPr>
+        <w:rFonts w:ascii="Courier New" w:hAnsi="Courier New" w:hint="default"/>
+        <w:sz w:val="20"/>
+      </w:rPr>
+    </w:lvl>
+    <w:lvl w:ilvl="2" w:tentative="1">
+      <w:start w:val="1"/>
+      <w:numFmt w:val="bullet"/>
+      <w:lvlText w:val=""/>
+      <w:lvlJc w:val="left"/>
+      <w:pPr>
+        <w:tabs>
+          <w:tab w:val="num" w:pos="2160"/>
+        </w:tabs>
+        <w:ind w:left="2160" w:hanging="360"/>
+      </w:pPr>
+      <w:rPr>
+        <w:rFonts w:ascii="Wingdings" w:hAnsi="Wingdings" w:hint="default"/>
+        <w:sz w:val="20"/>
+      </w:rPr>
+    </w:lvl>
+    <w:lvl w:ilvl="3" w:tentative="1">
+      <w:start w:val="1"/>
+      <w:numFmt w:val="bullet"/>
+      <w:lvlText w:val=""/>
+      <w:lvlJc w:val="left"/>
+      <w:pPr>
+        <w:tabs>
+          <w:tab w:val="num" w:pos="2880"/>
+        </w:tabs>
+        <w:ind w:left="2880" w:hanging="360"/>
+      </w:pPr>
+      <w:rPr>
+        <w:rFonts w:ascii="Wingdings" w:hAnsi="Wingdings" w:hint="default"/>
+        <w:sz w:val="20"/>
+      </w:rPr>
+    </w:lvl>
+    <w:lvl w:ilvl="4" w:tentative="1">
+      <w:start w:val="1"/>
+      <w:numFmt w:val="bullet"/>
+      <w:lvlText w:val=""/>
+      <w:lvlJc w:val="left"/>
+      <w:pPr>
+        <w:tabs>
+          <w:tab w:val="num" w:pos="3600"/>
+        </w:tabs>
+        <w:ind w:left="3600" w:hanging="360"/>
+      </w:pPr>
+      <w:rPr>
+        <w:rFonts w:ascii="Wingdings" w:hAnsi="Wingdings" w:hint="default"/>
+        <w:sz w:val="20"/>
+      </w:rPr>
+    </w:lvl>
+    <w:lvl w:ilvl="5" w:tentative="1">
+      <w:start w:val="1"/>
+      <w:numFmt w:val="bullet"/>
+      <w:lvlText w:val=""/>
+      <w:lvlJc w:val="left"/>
+      <w:pPr>
+        <w:tabs>
+          <w:tab w:val="num" w:pos="4320"/>
+        </w:tabs>
+        <w:ind w:left="4320" w:hanging="360"/>
+      </w:pPr>
+      <w:rPr>
+        <w:rFonts w:ascii="Wingdings" w:hAnsi="Wingdings" w:hint="default"/>
+        <w:sz w:val="20"/>
+      </w:rPr>
+    </w:lvl>
+    <w:lvl w:ilvl="6" w:tentative="1">
+      <w:start w:val="1"/>
+      <w:numFmt w:val="bullet"/>
+      <w:lvlText w:val=""/>
+      <w:lvlJc w:val="left"/>
+      <w:pPr>
+        <w:tabs>
+          <w:tab w:val="num" w:pos="5040"/>
+        </w:tabs>
+        <w:ind w:left="5040" w:hanging="360"/>
+      </w:pPr>
+      <w:rPr>
+        <w:rFonts w:ascii="Wingdings" w:hAnsi="Wingdings" w:hint="default"/>
+        <w:sz w:val="20"/>
+      </w:rPr>
+    </w:lvl>
+    <w:lvl w:ilvl="7" w:tentative="1">
+      <w:start w:val="1"/>
+      <w:numFmt w:val="bullet"/>
+      <w:lvlText w:val=""/>
+      <w:lvlJc w:val="left"/>
+      <w:pPr>
+        <w:tabs>
+          <w:tab w:val="num" w:pos="5760"/>
+        </w:tabs>
+        <w:ind w:left="5760" w:hanging="360"/>
+      </w:pPr>
+      <w:rPr>
+        <w:rFonts w:ascii="Wingdings" w:hAnsi="Wingdings" w:hint="default"/>
+        <w:sz w:val="20"/>
+      </w:rPr>
+    </w:lvl>
+    <w:lvl w:ilvl="8" w:tentative="1">
+      <w:start w:val="1"/>
+      <w:numFmt w:val="bullet"/>
+      <w:lvlText w:val=""/>
+      <w:lvlJc w:val="left"/>
+      <w:pPr>
+        <w:tabs>
+          <w:tab w:val="num" w:pos="6480"/>
+        </w:tabs>
+        <w:ind w:left="6480" w:hanging="360"/>
+      </w:pPr>
+      <w:rPr>
+        <w:rFonts w:ascii="Wingdings" w:hAnsi="Wingdings" w:hint="default"/>
+        <w:sz w:val="20"/>
+      </w:rPr>
+    </w:lvl>
+  </w:abstractNum>
+  <w:abstractNum w:abstractNumId="13" w15:restartNumberingAfterBreak="0">
     <w:nsid w:val="53CB6119"/>
     <w:multiLevelType w:val="hybridMultilevel"/>
     <w:tmpl w:val="8188E70E"/>
@@ -24084,7 +24986,7 @@
       </w:pPr>
     </w:lvl>
   </w:abstractNum>
-  <w:abstractNum w:abstractNumId="13" w15:restartNumberingAfterBreak="0">
+  <w:abstractNum w:abstractNumId="14" w15:restartNumberingAfterBreak="0">
     <w:nsid w:val="55310939"/>
     <w:multiLevelType w:val="multilevel"/>
     <w:tmpl w:val="11CACD88"/>
@@ -24233,7 +25135,7 @@
       </w:rPr>
     </w:lvl>
   </w:abstractNum>
-  <w:abstractNum w:abstractNumId="14" w15:restartNumberingAfterBreak="0">
+  <w:abstractNum w:abstractNumId="15" w15:restartNumberingAfterBreak="0">
     <w:nsid w:val="586E4E75"/>
     <w:multiLevelType w:val="multilevel"/>
     <w:tmpl w:val="52D05CAA"/>
@@ -24346,7 +25248,7 @@
       </w:pPr>
     </w:lvl>
   </w:abstractNum>
-  <w:abstractNum w:abstractNumId="15" w15:restartNumberingAfterBreak="0">
+  <w:abstractNum w:abstractNumId="16" w15:restartNumberingAfterBreak="0">
     <w:nsid w:val="5CCA0E77"/>
     <w:multiLevelType w:val="multilevel"/>
     <w:tmpl w:val="1C2C400A"/>
@@ -24459,7 +25361,7 @@
       </w:pPr>
     </w:lvl>
   </w:abstractNum>
-  <w:abstractNum w:abstractNumId="16" w15:restartNumberingAfterBreak="0">
+  <w:abstractNum w:abstractNumId="17" w15:restartNumberingAfterBreak="0">
     <w:nsid w:val="6A6335E7"/>
     <w:multiLevelType w:val="hybridMultilevel"/>
     <w:tmpl w:val="5406D88C"/>
@@ -24545,7 +25447,7 @@
       </w:pPr>
     </w:lvl>
   </w:abstractNum>
-  <w:abstractNum w:abstractNumId="17" w15:restartNumberingAfterBreak="0">
+  <w:abstractNum w:abstractNumId="18" w15:restartNumberingAfterBreak="0">
     <w:nsid w:val="6E841E48"/>
     <w:multiLevelType w:val="multilevel"/>
     <w:tmpl w:val="D232671C"/>
@@ -24694,7 +25596,7 @@
       </w:rPr>
     </w:lvl>
   </w:abstractNum>
-  <w:abstractNum w:abstractNumId="18" w15:restartNumberingAfterBreak="0">
+  <w:abstractNum w:abstractNumId="19" w15:restartNumberingAfterBreak="0">
     <w:nsid w:val="701E6BE6"/>
     <w:multiLevelType w:val="multilevel"/>
     <w:tmpl w:val="39DE6C3C"/>
@@ -24843,7 +25745,7 @@
       </w:rPr>
     </w:lvl>
   </w:abstractNum>
-  <w:abstractNum w:abstractNumId="19" w15:restartNumberingAfterBreak="0">
+  <w:abstractNum w:abstractNumId="20" w15:restartNumberingAfterBreak="0">
     <w:nsid w:val="73D616C3"/>
     <w:multiLevelType w:val="multilevel"/>
     <w:tmpl w:val="E2CA224E"/>
@@ -25002,16 +25904,16 @@
     <w:abstractNumId w:val="4"/>
   </w:num>
   <w:num w:numId="4">
-    <w:abstractNumId w:val="16"/>
+    <w:abstractNumId w:val="17"/>
   </w:num>
   <w:num w:numId="5">
-    <w:abstractNumId w:val="12"/>
+    <w:abstractNumId w:val="13"/>
   </w:num>
   <w:num w:numId="6">
     <w:abstractNumId w:val="9"/>
   </w:num>
   <w:num w:numId="7">
-    <w:abstractNumId w:val="11"/>
+    <w:abstractNumId w:val="12"/>
   </w:num>
   <w:num w:numId="8">
     <w:abstractNumId w:val="1"/>
@@ -25020,10 +25922,10 @@
     <w:abstractNumId w:val="5"/>
   </w:num>
   <w:num w:numId="10">
-    <w:abstractNumId w:val="18"/>
+    <w:abstractNumId w:val="19"/>
   </w:num>
   <w:num w:numId="11">
-    <w:abstractNumId w:val="13"/>
+    <w:abstractNumId w:val="14"/>
   </w:num>
   <w:num w:numId="12">
     <w:abstractNumId w:val="3"/>
@@ -25032,25 +25934,28 @@
     <w:abstractNumId w:val="2"/>
   </w:num>
   <w:num w:numId="14">
-    <w:abstractNumId w:val="19"/>
+    <w:abstractNumId w:val="20"/>
   </w:num>
   <w:num w:numId="15">
-    <w:abstractNumId w:val="15"/>
+    <w:abstractNumId w:val="16"/>
   </w:num>
   <w:num w:numId="16">
     <w:abstractNumId w:val="0"/>
   </w:num>
   <w:num w:numId="17">
-    <w:abstractNumId w:val="14"/>
+    <w:abstractNumId w:val="15"/>
   </w:num>
   <w:num w:numId="18">
-    <w:abstractNumId w:val="17"/>
+    <w:abstractNumId w:val="18"/>
   </w:num>
   <w:num w:numId="19">
-    <w:abstractNumId w:val="10"/>
+    <w:abstractNumId w:val="11"/>
   </w:num>
   <w:num w:numId="20">
     <w:abstractNumId w:val="6"/>
+  </w:num>
+  <w:num w:numId="21">
+    <w:abstractNumId w:val="10"/>
   </w:num>
 </w:numbering>
 </file>

--- a/Core/src/resources/Docs/JavaNotes.docx
+++ b/Core/src/resources/Docs/JavaNotes.docx
@@ -461,7 +461,20 @@
         <w:rPr>
           <w:rFonts w:cstheme="minorHAnsi"/>
         </w:rPr>
-        <w:t xml:space="preserve">: Aggregation is a way to achieve Association. Aggregation represents the relationship where one object contains other objects as a part of its state. It represents the weak relationship between objects. It is also termed as a </w:t>
+        <w:t xml:space="preserve">: Aggregation is </w:t>
+      </w:r>
+      <w:r>
+        <w:rPr>
+          <w:rFonts w:cstheme="minorHAnsi"/>
+          <w:b/>
+        </w:rPr>
+        <w:t>a way to achieve Association</w:t>
+      </w:r>
+      <w:r>
+        <w:rPr>
+          <w:rFonts w:cstheme="minorHAnsi"/>
+        </w:rPr>
+        <w:t xml:space="preserve">. Aggregation represents the relationship where one object contains other objects as a part of its state. It represents the weak relationship between objects. It is also termed as a </w:t>
       </w:r>
       <w:r>
         <w:rPr>
@@ -506,7 +519,43 @@
           <w:sz w:val="22"/>
           <w:szCs w:val="22"/>
         </w:rPr>
-        <w:t>: The composition is also a way to achieve Association. The composition represents the relationship where one object contains other objects as a part of its state. There is a strong relationship between the containing object and the dependent object. It is the state where containing objects do not have an independent existence. If you delete the parent object, all the child objects will be deleted automatically.</w:t>
+        <w:t xml:space="preserve">: The composition is also a </w:t>
+      </w:r>
+      <w:bookmarkStart w:id="0" w:name="_GoBack"/>
+      <w:r>
+        <w:rPr>
+          <w:rFonts w:asciiTheme="minorHAnsi" w:hAnsiTheme="minorHAnsi" w:cstheme="minorHAnsi"/>
+          <w:b/>
+          <w:sz w:val="22"/>
+          <w:szCs w:val="22"/>
+        </w:rPr>
+        <w:t>way to achieve Association</w:t>
+      </w:r>
+      <w:bookmarkEnd w:id="0"/>
+      <w:r>
+        <w:rPr>
+          <w:rFonts w:asciiTheme="minorHAnsi" w:hAnsiTheme="minorHAnsi" w:cstheme="minorHAnsi"/>
+          <w:sz w:val="22"/>
+          <w:szCs w:val="22"/>
+        </w:rPr>
+        <w:t xml:space="preserve">. The composition represents the relationship where one object contains other objects as a part of its state. There </w:t>
+      </w:r>
+      <w:r>
+        <w:rPr>
+          <w:rFonts w:asciiTheme="minorHAnsi" w:hAnsiTheme="minorHAnsi" w:cstheme="minorHAnsi"/>
+          <w:b/>
+          <w:sz w:val="22"/>
+          <w:szCs w:val="22"/>
+        </w:rPr>
+        <w:t>is a</w:t>
+      </w:r>
+      <w:r>
+        <w:rPr>
+          <w:rFonts w:asciiTheme="minorHAnsi" w:hAnsiTheme="minorHAnsi" w:cstheme="minorHAnsi"/>
+          <w:sz w:val="22"/>
+          <w:szCs w:val="22"/>
+        </w:rPr>
+        <w:t xml:space="preserve"> strong relationship between the containing object and the dependent object. It is the state where containing objects do not have an independent existence. If you delete the parent object, all the child objects will be deleted automatically.</w:t>
       </w:r>
       <w:r>
         <w:rPr>
@@ -676,8 +725,8 @@
         </w:rPr>
         <w:t>This diagram illustrates the internal working of a Java code, or precisely, Java Architecture!</w:t>
       </w:r>
-      <w:bookmarkStart w:id="0" w:name="componentsofjava"/>
-      <w:bookmarkEnd w:id="0"/>
+      <w:bookmarkStart w:id="1" w:name="componentsofjava"/>
+      <w:bookmarkEnd w:id="1"/>
       <w:r>
         <w:rPr>
           <w:rFonts w:eastAsia="Times New Roman" w:cstheme="minorHAnsi"/>
@@ -21928,34 +21977,7 @@
           <w:sz w:val="32"/>
           <w:highlight w:val="yellow"/>
         </w:rPr>
-        <w:t xml:space="preserve">Transaction </w:t>
-      </w:r>
-      <w:r>
-        <w:rPr>
-          <w:rFonts w:cstheme="minorHAnsi"/>
-          <w:b/>
-          <w:sz w:val="32"/>
-          <w:highlight w:val="yellow"/>
-        </w:rPr>
-        <w:t>Isol</w:t>
-      </w:r>
-      <w:r>
-        <w:rPr>
-          <w:rFonts w:cstheme="minorHAnsi"/>
-          <w:b/>
-          <w:sz w:val="32"/>
-          <w:highlight w:val="yellow"/>
-        </w:rPr>
-        <w:t>ation</w:t>
-      </w:r>
-      <w:r>
-        <w:rPr>
-          <w:rFonts w:cstheme="minorHAnsi"/>
-          <w:b/>
-          <w:sz w:val="32"/>
-          <w:highlight w:val="yellow"/>
-        </w:rPr>
-        <w:t xml:space="preserve"> Levels</w:t>
+        <w:t>Transaction Isolation Levels</w:t>
       </w:r>
       <w:r>
         <w:rPr>
@@ -22861,8 +22883,6 @@
         </w:rPr>
         <w:br/>
       </w:r>
-      <w:bookmarkStart w:id="1" w:name="_GoBack"/>
-      <w:bookmarkEnd w:id="1"/>
     </w:p>
     <w:sectPr>
       <w:headerReference w:type="even" r:id="rId42"/>
@@ -22959,7 +22979,7 @@
         <w:noProof/>
         <w:sz w:val="18"/>
       </w:rPr>
-      <w:t>30</w:t>
+      <w:t>20</w:t>
     </w:r>
     <w:r>
       <w:rPr>

--- a/Core/src/resources/Docs/JavaNotes.docx
+++ b/Core/src/resources/Docs/JavaNotes.docx
@@ -521,7 +521,6 @@
         </w:rPr>
         <w:t xml:space="preserve">: The composition is also a </w:t>
       </w:r>
-      <w:bookmarkStart w:id="0" w:name="_GoBack"/>
       <w:r>
         <w:rPr>
           <w:rFonts w:asciiTheme="minorHAnsi" w:hAnsiTheme="minorHAnsi" w:cstheme="minorHAnsi"/>
@@ -531,7 +530,6 @@
         </w:rPr>
         <w:t>way to achieve Association</w:t>
       </w:r>
-      <w:bookmarkEnd w:id="0"/>
       <w:r>
         <w:rPr>
           <w:rFonts w:asciiTheme="minorHAnsi" w:hAnsiTheme="minorHAnsi" w:cstheme="minorHAnsi"/>
@@ -725,8 +723,8 @@
         </w:rPr>
         <w:t>This diagram illustrates the internal working of a Java code, or precisely, Java Architecture!</w:t>
       </w:r>
-      <w:bookmarkStart w:id="1" w:name="componentsofjava"/>
-      <w:bookmarkEnd w:id="1"/>
+      <w:bookmarkStart w:id="0" w:name="componentsofjava"/>
+      <w:bookmarkEnd w:id="0"/>
       <w:r>
         <w:rPr>
           <w:rFonts w:eastAsia="Times New Roman" w:cstheme="minorHAnsi"/>
@@ -6027,7 +6025,7 @@
         <w:shd w:val="clear" w:color="auto" w:fill="FFFFFF"/>
         <w:spacing w:after="100" w:afterAutospacing="1" w:line="240" w:lineRule="auto"/>
         <w:rPr>
-          <w:rFonts w:eastAsia="Times New Roman" w:cstheme="minorHAnsi"/>
+          <w:rFonts w:cstheme="minorHAnsi"/>
           <w:color w:val="212529"/>
         </w:rPr>
       </w:pPr>
@@ -6054,28 +6052,26 @@
         </w:rPr>
         <w:t> class is just an object, like any other object in java. But a thread of execution means an individual "lightweight" process that has its own call stack. In java each thread has its own call stack.</w:t>
       </w:r>
-    </w:p>
-    <w:p>
-      <w:pPr>
-        <w:pStyle w:val="Heading3"/>
-        <w:shd w:val="clear" w:color="auto" w:fill="FFFFFF"/>
-        <w:spacing w:before="300" w:after="300"/>
-        <w:rPr>
-          <w:rFonts w:asciiTheme="minorHAnsi" w:hAnsiTheme="minorHAnsi" w:cstheme="minorHAnsi"/>
-          <w:color w:val="212529"/>
-          <w:sz w:val="22"/>
-          <w:szCs w:val="22"/>
-        </w:rPr>
-      </w:pPr>
-      <w:r>
-        <w:rPr>
-          <w:rFonts w:asciiTheme="minorHAnsi" w:eastAsia="Times New Roman" w:hAnsiTheme="minorHAnsi" w:cstheme="minorHAnsi"/>
+      <w:r>
+        <w:rPr>
+          <w:rFonts w:eastAsia="Times New Roman" w:cstheme="minorHAnsi"/>
+          <w:color w:val="212529"/>
+        </w:rPr>
+        <w:br/>
+      </w:r>
+      <w:r>
+        <w:rPr>
+          <w:rFonts w:eastAsia="Times New Roman" w:cstheme="minorHAnsi"/>
+          <w:color w:val="212529"/>
+        </w:rPr>
+        <w:br/>
+      </w:r>
+      <w:r>
+        <w:rPr>
+          <w:rFonts w:eastAsia="Times New Roman" w:cstheme="minorHAnsi"/>
           <w:noProof/>
           <w:color w:val="212529"/>
-          <w:sz w:val="22"/>
-          <w:szCs w:val="22"/>
-        </w:rPr>
-        <w:lastRenderedPageBreak/>
+        </w:rPr>
         <w:drawing>
           <wp:inline distT="0" distB="0" distL="0" distR="0" wp14:anchorId="2A952042" wp14:editId="3603544D">
             <wp:extent cx="4762500" cy="2520950"/>
@@ -6127,133 +6123,215 @@
       </w:r>
       <w:r>
         <w:rPr>
-          <w:rFonts w:asciiTheme="minorHAnsi" w:eastAsia="Times New Roman" w:hAnsiTheme="minorHAnsi" w:cstheme="minorHAnsi"/>
-          <w:color w:val="212529"/>
-          <w:sz w:val="22"/>
-          <w:szCs w:val="22"/>
-        </w:rPr>
-        <w:br/>
-      </w:r>
-      <w:r>
-        <w:rPr>
-          <w:rFonts w:asciiTheme="minorHAnsi" w:eastAsia="Times New Roman" w:hAnsiTheme="minorHAnsi" w:cstheme="minorHAnsi"/>
-          <w:color w:val="212529"/>
-          <w:sz w:val="22"/>
-          <w:szCs w:val="22"/>
-        </w:rPr>
-        <w:br/>
-      </w:r>
-      <w:r>
-        <w:rPr>
-          <w:rFonts w:asciiTheme="minorHAnsi" w:hAnsiTheme="minorHAnsi" w:cstheme="minorHAnsi"/>
+          <w:rFonts w:eastAsia="Times New Roman" w:cstheme="minorHAnsi"/>
+          <w:color w:val="212529"/>
+        </w:rPr>
+        <w:br/>
+      </w:r>
+      <w:r>
+        <w:rPr>
+          <w:rFonts w:eastAsia="Times New Roman" w:cstheme="minorHAnsi"/>
+          <w:color w:val="212529"/>
+        </w:rPr>
+        <w:br/>
+      </w:r>
+      <w:r>
+        <w:rPr>
+          <w:rFonts w:cstheme="minorHAnsi"/>
           <w:b/>
           <w:bCs/>
           <w:color w:val="212529"/>
-          <w:sz w:val="22"/>
-          <w:szCs w:val="22"/>
           <w:highlight w:val="yellow"/>
         </w:rPr>
         <w:t>Advantage of Multithreading</w:t>
       </w:r>
       <w:r>
         <w:rPr>
-          <w:rFonts w:asciiTheme="minorHAnsi" w:hAnsiTheme="minorHAnsi" w:cstheme="minorHAnsi"/>
+          <w:rFonts w:cstheme="minorHAnsi"/>
           <w:b/>
           <w:bCs/>
           <w:color w:val="212529"/>
-          <w:sz w:val="22"/>
-          <w:szCs w:val="22"/>
-        </w:rPr>
-        <w:br/>
-      </w:r>
-      <w:r>
-        <w:rPr>
-          <w:rFonts w:asciiTheme="minorHAnsi" w:hAnsiTheme="minorHAnsi" w:cstheme="minorHAnsi"/>
-          <w:color w:val="212529"/>
-          <w:sz w:val="22"/>
-          <w:szCs w:val="22"/>
+        </w:rPr>
+        <w:br/>
+      </w:r>
+      <w:r>
+        <w:rPr>
+          <w:rFonts w:cstheme="minorHAnsi"/>
+          <w:color w:val="212529"/>
         </w:rPr>
         <w:t>Multithreading </w:t>
       </w:r>
       <w:r>
         <w:rPr>
-          <w:rFonts w:asciiTheme="minorHAnsi" w:hAnsiTheme="minorHAnsi" w:cstheme="minorHAnsi"/>
+          <w:rFonts w:cstheme="minorHAnsi"/>
           <w:b/>
           <w:bCs/>
           <w:color w:val="212529"/>
-          <w:sz w:val="22"/>
-          <w:szCs w:val="22"/>
         </w:rPr>
         <w:t>reduces</w:t>
       </w:r>
       <w:r>
         <w:rPr>
-          <w:rFonts w:asciiTheme="minorHAnsi" w:hAnsiTheme="minorHAnsi" w:cstheme="minorHAnsi"/>
-          <w:color w:val="212529"/>
-          <w:sz w:val="22"/>
-          <w:szCs w:val="22"/>
+          <w:rFonts w:cstheme="minorHAnsi"/>
+          <w:color w:val="212529"/>
         </w:rPr>
         <w:t> the CPU </w:t>
       </w:r>
       <w:r>
         <w:rPr>
-          <w:rFonts w:asciiTheme="minorHAnsi" w:hAnsiTheme="minorHAnsi" w:cstheme="minorHAnsi"/>
+          <w:rFonts w:cstheme="minorHAnsi"/>
           <w:b/>
           <w:bCs/>
           <w:color w:val="212529"/>
-          <w:sz w:val="22"/>
-          <w:szCs w:val="22"/>
         </w:rPr>
         <w:t>idle time</w:t>
       </w:r>
       <w:r>
         <w:rPr>
-          <w:rFonts w:asciiTheme="minorHAnsi" w:hAnsiTheme="minorHAnsi" w:cstheme="minorHAnsi"/>
-          <w:color w:val="212529"/>
-          <w:sz w:val="22"/>
-          <w:szCs w:val="22"/>
+          <w:rFonts w:cstheme="minorHAnsi"/>
+          <w:color w:val="212529"/>
         </w:rPr>
         <w:t> that increase overall performance of the system. Since thread is lightweight process then it takes </w:t>
       </w:r>
       <w:r>
         <w:rPr>
-          <w:rFonts w:asciiTheme="minorHAnsi" w:hAnsiTheme="minorHAnsi" w:cstheme="minorHAnsi"/>
+          <w:rFonts w:cstheme="minorHAnsi"/>
           <w:b/>
           <w:bCs/>
           <w:color w:val="212529"/>
-          <w:sz w:val="22"/>
-          <w:szCs w:val="22"/>
         </w:rPr>
         <w:t>less memory</w:t>
       </w:r>
       <w:r>
         <w:rPr>
-          <w:rFonts w:asciiTheme="minorHAnsi" w:hAnsiTheme="minorHAnsi" w:cstheme="minorHAnsi"/>
-          <w:color w:val="212529"/>
-          <w:sz w:val="22"/>
-          <w:szCs w:val="22"/>
+          <w:rFonts w:cstheme="minorHAnsi"/>
+          <w:color w:val="212529"/>
         </w:rPr>
         <w:t> and perform </w:t>
       </w:r>
       <w:r>
         <w:rPr>
-          <w:rFonts w:asciiTheme="minorHAnsi" w:hAnsiTheme="minorHAnsi" w:cstheme="minorHAnsi"/>
+          <w:rFonts w:cstheme="minorHAnsi"/>
           <w:b/>
           <w:bCs/>
           <w:color w:val="212529"/>
-          <w:sz w:val="22"/>
-          <w:szCs w:val="22"/>
         </w:rPr>
         <w:t>context switching</w:t>
       </w:r>
       <w:r>
         <w:rPr>
-          <w:rFonts w:asciiTheme="minorHAnsi" w:hAnsiTheme="minorHAnsi" w:cstheme="minorHAnsi"/>
-          <w:color w:val="212529"/>
-          <w:sz w:val="22"/>
-          <w:szCs w:val="22"/>
+          <w:rFonts w:cstheme="minorHAnsi"/>
+          <w:color w:val="212529"/>
         </w:rPr>
         <w:t> as well that helps to share the memory and reduce time of switching between threads.</w:t>
+      </w:r>
+      <w:r>
+        <w:rPr>
+          <w:rFonts w:cstheme="minorHAnsi"/>
+          <w:color w:val="212529"/>
+        </w:rPr>
+        <w:br/>
+      </w:r>
+      <w:r>
+        <w:rPr>
+          <w:rFonts w:cstheme="minorHAnsi"/>
+          <w:color w:val="212529"/>
+        </w:rPr>
+        <w:br/>
+      </w:r>
+      <w:r>
+        <w:rPr>
+          <w:rFonts w:cstheme="minorHAnsi"/>
+          <w:b/>
+          <w:bCs/>
+          <w:color w:val="212529"/>
+        </w:rPr>
+        <w:t>Multitasking</w:t>
+      </w:r>
+      <w:r>
+        <w:rPr>
+          <w:rFonts w:cstheme="minorHAnsi"/>
+          <w:b/>
+          <w:bCs/>
+          <w:color w:val="212529"/>
+        </w:rPr>
+        <w:t xml:space="preserve"> </w:t>
+      </w:r>
+      <w:r>
+        <w:rPr>
+          <w:rFonts w:cstheme="minorHAnsi"/>
+          <w:b/>
+          <w:bCs/>
+          <w:color w:val="212529"/>
+        </w:rPr>
+        <w:br/>
+      </w:r>
+      <w:r>
+        <w:rPr>
+          <w:rFonts w:cstheme="minorHAnsi"/>
+          <w:color w:val="212529"/>
+        </w:rPr>
+        <w:t>Multitasking is a process of performing multiple tasks simultaneously. We can understand it by computer system that perform multiple tasks like: writing data to a file, playing music, downloading file from remote server at the same time.</w:t>
+      </w:r>
+      <w:r>
+        <w:rPr>
+          <w:rFonts w:cstheme="minorHAnsi"/>
+          <w:color w:val="212529"/>
+        </w:rPr>
+        <w:br/>
+      </w:r>
+      <w:r>
+        <w:rPr>
+          <w:rFonts w:cstheme="minorHAnsi"/>
+          <w:color w:val="212529"/>
+        </w:rPr>
+        <w:br/>
+      </w:r>
+      <w:r>
+        <w:rPr>
+          <w:rFonts w:cstheme="minorHAnsi"/>
+          <w:color w:val="212529"/>
+        </w:rPr>
+        <w:t>Multitasking can be achieved either by using multiprocessing or multithreading. Multitasking by using multiprocessing involves multiple processes to execute multiple tasks simultaneously whereas Multithreading involves multiple threads to executes multiple tasks.</w:t>
+      </w:r>
+      <w:r>
+        <w:rPr>
+          <w:rFonts w:cstheme="minorHAnsi"/>
+          <w:color w:val="212529"/>
+        </w:rPr>
+        <w:br/>
+      </w:r>
+      <w:r>
+        <w:rPr>
+          <w:rFonts w:cstheme="minorHAnsi"/>
+          <w:color w:val="212529"/>
+        </w:rPr>
+        <w:br/>
+      </w:r>
+      <w:r>
+        <w:rPr>
+          <w:rFonts w:cstheme="minorHAnsi"/>
+          <w:b/>
+          <w:bCs/>
+          <w:color w:val="212529"/>
+        </w:rPr>
+        <w:t>Why Multithreading ?</w:t>
+      </w:r>
+      <w:r>
+        <w:rPr>
+          <w:rFonts w:cstheme="minorHAnsi"/>
+          <w:b/>
+          <w:bCs/>
+          <w:color w:val="212529"/>
+        </w:rPr>
+        <w:br/>
+      </w:r>
+      <w:r>
+        <w:rPr>
+          <w:rFonts w:cstheme="minorHAnsi"/>
+          <w:color w:val="212529"/>
+        </w:rPr>
+        <w:t>Thread has many advantages over the process to perform multitasking. Process is heavy weight, takes more memory and occupy CPU for longer time that may lead to performance issue with the system. To overcome these issue process is broken into small unit of independent sub-process. These sub-process are called threads that can perform independent task efficiently. So nowadays computer systems prefer to use thread over the process and use multithreading to perform multitasking.</w:t>
       </w:r>
     </w:p>
     <w:p>
@@ -6262,10 +6340,8 @@
         <w:shd w:val="clear" w:color="auto" w:fill="FFFFFF"/>
         <w:spacing w:before="300" w:after="300"/>
         <w:rPr>
-          <w:rFonts w:asciiTheme="minorHAnsi" w:hAnsiTheme="minorHAnsi" w:cstheme="minorHAnsi"/>
-          <w:color w:val="212529"/>
-          <w:sz w:val="22"/>
-          <w:szCs w:val="22"/>
+          <w:rFonts w:asciiTheme="minorHAnsi" w:eastAsia="Times New Roman" w:hAnsiTheme="minorHAnsi" w:cstheme="minorHAnsi"/>
+          <w:color w:val="212529"/>
         </w:rPr>
       </w:pPr>
       <w:r>
@@ -6277,7 +6353,8 @@
           <w:sz w:val="22"/>
           <w:szCs w:val="22"/>
         </w:rPr>
-        <w:t>Multitasking</w:t>
+        <w:lastRenderedPageBreak/>
+        <w:t>How to Create Thread ?</w:t>
       </w:r>
       <w:r>
         <w:rPr>
@@ -6288,7 +6365,16 @@
           <w:sz w:val="22"/>
           <w:szCs w:val="22"/>
         </w:rPr>
-        <w:t xml:space="preserve"> </w:t>
+        <w:br/>
+      </w:r>
+      <w:r>
+        <w:rPr>
+          <w:rFonts w:asciiTheme="minorHAnsi" w:hAnsiTheme="minorHAnsi" w:cstheme="minorHAnsi"/>
+          <w:color w:val="212529"/>
+          <w:sz w:val="22"/>
+          <w:szCs w:val="22"/>
+        </w:rPr>
+        <w:t>To create a thread, Java provides a class </w:t>
       </w:r>
       <w:r>
         <w:rPr>
@@ -6299,57 +6385,17 @@
           <w:sz w:val="22"/>
           <w:szCs w:val="22"/>
         </w:rPr>
-        <w:br/>
-      </w:r>
-      <w:r>
-        <w:rPr>
-          <w:rFonts w:asciiTheme="minorHAnsi" w:hAnsiTheme="minorHAnsi" w:cstheme="minorHAnsi"/>
-          <w:color w:val="212529"/>
-          <w:sz w:val="22"/>
-          <w:szCs w:val="22"/>
-        </w:rPr>
-        <w:t>Multitasking is a process of performing multiple tasks simultaneously. We can understand it by computer system that perform multiple tasks like: writing data to a file, playing music, downloading file from remote server at the same time.</w:t>
-      </w:r>
-      <w:r>
-        <w:rPr>
-          <w:rFonts w:asciiTheme="minorHAnsi" w:hAnsiTheme="minorHAnsi" w:cstheme="minorHAnsi"/>
-          <w:color w:val="212529"/>
-          <w:sz w:val="22"/>
-          <w:szCs w:val="22"/>
-        </w:rPr>
-        <w:br/>
-      </w:r>
-      <w:r>
-        <w:rPr>
-          <w:rFonts w:asciiTheme="minorHAnsi" w:hAnsiTheme="minorHAnsi" w:cstheme="minorHAnsi"/>
-          <w:color w:val="212529"/>
-          <w:sz w:val="22"/>
-          <w:szCs w:val="22"/>
-        </w:rPr>
-        <w:br/>
-      </w:r>
-      <w:r>
-        <w:rPr>
-          <w:rFonts w:asciiTheme="minorHAnsi" w:hAnsiTheme="minorHAnsi" w:cstheme="minorHAnsi"/>
-          <w:color w:val="212529"/>
-          <w:sz w:val="22"/>
-          <w:szCs w:val="22"/>
-        </w:rPr>
-        <w:t>Multitasking can be achieved either by using multiprocessing or multithreading. Multitasking by using multiprocessing involves multiple processes to execute multiple tasks simultaneously whereas Multithreading involves multiple threads to executes multiple tasks.</w:t>
-      </w:r>
-    </w:p>
-    <w:p>
-      <w:pPr>
-        <w:pStyle w:val="Heading3"/>
-        <w:shd w:val="clear" w:color="auto" w:fill="FFFFFF"/>
-        <w:spacing w:before="300" w:after="300"/>
-        <w:rPr>
-          <w:rFonts w:asciiTheme="minorHAnsi" w:hAnsiTheme="minorHAnsi" w:cstheme="minorHAnsi"/>
-          <w:color w:val="212529"/>
-          <w:sz w:val="22"/>
-          <w:szCs w:val="22"/>
-        </w:rPr>
-      </w:pPr>
+        <w:t>Thread</w:t>
+      </w:r>
+      <w:r>
+        <w:rPr>
+          <w:rFonts w:asciiTheme="minorHAnsi" w:hAnsiTheme="minorHAnsi" w:cstheme="minorHAnsi"/>
+          <w:color w:val="212529"/>
+          <w:sz w:val="22"/>
+          <w:szCs w:val="22"/>
+        </w:rPr>
+        <w:t> and an interface </w:t>
+      </w:r>
       <w:r>
         <w:rPr>
           <w:rFonts w:asciiTheme="minorHAnsi" w:hAnsiTheme="minorHAnsi" w:cstheme="minorHAnsi"/>
@@ -6359,101 +6405,6 @@
           <w:sz w:val="22"/>
           <w:szCs w:val="22"/>
         </w:rPr>
-        <w:t>Why Multithreading ?</w:t>
-      </w:r>
-      <w:r>
-        <w:rPr>
-          <w:rFonts w:asciiTheme="minorHAnsi" w:hAnsiTheme="minorHAnsi" w:cstheme="minorHAnsi"/>
-          <w:b/>
-          <w:bCs/>
-          <w:color w:val="212529"/>
-          <w:sz w:val="22"/>
-          <w:szCs w:val="22"/>
-        </w:rPr>
-        <w:br/>
-      </w:r>
-      <w:r>
-        <w:rPr>
-          <w:rFonts w:asciiTheme="minorHAnsi" w:hAnsiTheme="minorHAnsi" w:cstheme="minorHAnsi"/>
-          <w:color w:val="212529"/>
-          <w:sz w:val="22"/>
-          <w:szCs w:val="22"/>
-        </w:rPr>
-        <w:t>Thread has many advantages over the process to perform multitasking. Process is heavy weight, takes more memory and occupy CPU for longer time that may lead to performance issue with the system. To overcome these issue process is broken into small unit of independent sub-process. These sub-process are called threads that can perform independent task efficiently. So nowadays computer systems prefer to use thread over the process and use multithreading to perform multitasking.</w:t>
-      </w:r>
-    </w:p>
-    <w:p>
-      <w:pPr>
-        <w:pStyle w:val="Heading3"/>
-        <w:shd w:val="clear" w:color="auto" w:fill="FFFFFF"/>
-        <w:spacing w:before="300" w:after="300"/>
-        <w:rPr>
-          <w:rFonts w:asciiTheme="minorHAnsi" w:hAnsiTheme="minorHAnsi" w:cstheme="minorHAnsi"/>
-          <w:color w:val="212529"/>
-          <w:sz w:val="22"/>
-          <w:szCs w:val="22"/>
-        </w:rPr>
-      </w:pPr>
-      <w:r>
-        <w:rPr>
-          <w:rFonts w:asciiTheme="minorHAnsi" w:hAnsiTheme="minorHAnsi" w:cstheme="minorHAnsi"/>
-          <w:b/>
-          <w:bCs/>
-          <w:color w:val="212529"/>
-          <w:sz w:val="22"/>
-          <w:szCs w:val="22"/>
-        </w:rPr>
-        <w:t>How to Create Thread ?</w:t>
-      </w:r>
-      <w:r>
-        <w:rPr>
-          <w:rFonts w:asciiTheme="minorHAnsi" w:hAnsiTheme="minorHAnsi" w:cstheme="minorHAnsi"/>
-          <w:b/>
-          <w:bCs/>
-          <w:color w:val="212529"/>
-          <w:sz w:val="22"/>
-          <w:szCs w:val="22"/>
-        </w:rPr>
-        <w:br/>
-      </w:r>
-      <w:r>
-        <w:rPr>
-          <w:rFonts w:asciiTheme="minorHAnsi" w:hAnsiTheme="minorHAnsi" w:cstheme="minorHAnsi"/>
-          <w:color w:val="212529"/>
-          <w:sz w:val="22"/>
-          <w:szCs w:val="22"/>
-        </w:rPr>
-        <w:t>To create a thread, Java provides a class </w:t>
-      </w:r>
-      <w:r>
-        <w:rPr>
-          <w:rFonts w:asciiTheme="minorHAnsi" w:hAnsiTheme="minorHAnsi" w:cstheme="minorHAnsi"/>
-          <w:b/>
-          <w:bCs/>
-          <w:color w:val="212529"/>
-          <w:sz w:val="22"/>
-          <w:szCs w:val="22"/>
-        </w:rPr>
-        <w:t>Thread</w:t>
-      </w:r>
-      <w:r>
-        <w:rPr>
-          <w:rFonts w:asciiTheme="minorHAnsi" w:hAnsiTheme="minorHAnsi" w:cstheme="minorHAnsi"/>
-          <w:color w:val="212529"/>
-          <w:sz w:val="22"/>
-          <w:szCs w:val="22"/>
-        </w:rPr>
-        <w:t> and an interface </w:t>
-      </w:r>
-      <w:r>
-        <w:rPr>
-          <w:rFonts w:asciiTheme="minorHAnsi" w:hAnsiTheme="minorHAnsi" w:cstheme="minorHAnsi"/>
-          <w:b/>
-          <w:bCs/>
-          <w:color w:val="212529"/>
-          <w:sz w:val="22"/>
-          <w:szCs w:val="22"/>
-        </w:rPr>
         <w:t>Runnable</w:t>
       </w:r>
       <w:r>
@@ -6539,17 +6490,6 @@
         </w:rPr>
         <w:t>It is recommended to use Runnable interface if you just want to create a thread but can use Thread class for implementation of other thread functionalities as well.</w:t>
       </w:r>
-    </w:p>
-    <w:p>
-      <w:pPr>
-        <w:shd w:val="clear" w:color="auto" w:fill="FFFFFF"/>
-        <w:spacing w:before="300" w:after="300" w:line="240" w:lineRule="auto"/>
-        <w:outlineLvl w:val="2"/>
-        <w:rPr>
-          <w:rFonts w:eastAsia="Times New Roman" w:cstheme="minorHAnsi"/>
-          <w:color w:val="212529"/>
-        </w:rPr>
-      </w:pPr>
       <w:r>
         <w:rPr>
           <w:rFonts w:eastAsia="Times New Roman" w:cstheme="minorHAnsi"/>
@@ -6561,98 +6501,38 @@
       </w:r>
       <w:r>
         <w:rPr>
-          <w:rFonts w:eastAsia="Times New Roman" w:cstheme="minorHAnsi"/>
-          <w:b/>
-          <w:color w:val="212529"/>
+          <w:rFonts w:asciiTheme="minorHAnsi" w:eastAsia="Times New Roman" w:hAnsiTheme="minorHAnsi" w:cstheme="minorHAnsi"/>
+          <w:b/>
+          <w:color w:val="212529"/>
+          <w:sz w:val="22"/>
           <w:highlight w:val="yellow"/>
         </w:rPr>
         <w:br/>
       </w:r>
       <w:r>
         <w:rPr>
-          <w:rFonts w:eastAsia="Times New Roman" w:cstheme="minorHAnsi"/>
-          <w:b/>
-          <w:color w:val="212529"/>
+          <w:rFonts w:asciiTheme="minorHAnsi" w:eastAsia="Times New Roman" w:hAnsiTheme="minorHAnsi" w:cstheme="minorHAnsi"/>
+          <w:b/>
+          <w:color w:val="212529"/>
+          <w:sz w:val="22"/>
           <w:highlight w:val="yellow"/>
         </w:rPr>
-        <w:br/>
-      </w:r>
-      <w:r>
-        <w:rPr>
-          <w:rFonts w:eastAsia="Times New Roman" w:cstheme="minorHAnsi"/>
-          <w:b/>
-          <w:color w:val="212529"/>
-          <w:highlight w:val="yellow"/>
-        </w:rPr>
-        <w:br/>
-      </w:r>
-      <w:r>
-        <w:rPr>
-          <w:rFonts w:eastAsia="Times New Roman" w:cstheme="minorHAnsi"/>
-          <w:b/>
-          <w:color w:val="212529"/>
-          <w:highlight w:val="yellow"/>
-        </w:rPr>
-        <w:br/>
-      </w:r>
-      <w:r>
-        <w:rPr>
-          <w:rFonts w:eastAsia="Times New Roman" w:cstheme="minorHAnsi"/>
-          <w:b/>
-          <w:color w:val="212529"/>
-          <w:highlight w:val="yellow"/>
-        </w:rPr>
-        <w:br/>
-      </w:r>
-      <w:r>
-        <w:rPr>
-          <w:rFonts w:eastAsia="Times New Roman" w:cstheme="minorHAnsi"/>
-          <w:b/>
-          <w:color w:val="212529"/>
-          <w:highlight w:val="yellow"/>
-        </w:rPr>
-        <w:br/>
-      </w:r>
-      <w:r>
-        <w:rPr>
-          <w:rFonts w:eastAsia="Times New Roman" w:cstheme="minorHAnsi"/>
-          <w:b/>
-          <w:color w:val="212529"/>
-          <w:highlight w:val="yellow"/>
-        </w:rPr>
-        <w:lastRenderedPageBreak/>
-        <w:br/>
-      </w:r>
-      <w:r>
-        <w:rPr>
-          <w:rFonts w:eastAsia="Times New Roman" w:cstheme="minorHAnsi"/>
-          <w:b/>
-          <w:color w:val="212529"/>
-          <w:highlight w:val="yellow"/>
-        </w:rPr>
-        <w:br/>
-      </w:r>
-      <w:r>
-        <w:rPr>
-          <w:rFonts w:eastAsia="Times New Roman" w:cstheme="minorHAnsi"/>
-          <w:b/>
-          <w:color w:val="212529"/>
-          <w:highlight w:val="yellow"/>
-        </w:rPr>
         <w:t>Life cycle of a Thread</w:t>
       </w:r>
       <w:r>
         <w:rPr>
-          <w:rFonts w:eastAsia="Times New Roman" w:cstheme="minorHAnsi"/>
-          <w:b/>
-          <w:color w:val="212529"/>
-        </w:rPr>
-        <w:br/>
-      </w:r>
-      <w:r>
-        <w:rPr>
-          <w:rFonts w:eastAsia="Times New Roman" w:cstheme="minorHAnsi"/>
-          <w:color w:val="212529"/>
+          <w:rFonts w:asciiTheme="minorHAnsi" w:eastAsia="Times New Roman" w:hAnsiTheme="minorHAnsi" w:cstheme="minorHAnsi"/>
+          <w:b/>
+          <w:color w:val="212529"/>
+          <w:sz w:val="22"/>
+        </w:rPr>
+        <w:br/>
+      </w:r>
+      <w:r>
+        <w:rPr>
+          <w:rFonts w:asciiTheme="minorHAnsi" w:eastAsia="Times New Roman" w:hAnsiTheme="minorHAnsi" w:cstheme="minorHAnsi"/>
+          <w:color w:val="212529"/>
+          <w:sz w:val="22"/>
         </w:rPr>
         <w:t>Like process, thread have its life cycle that includes various phases like: new, running, terminated etc. we have described it using the below image.</w:t>
       </w:r>
@@ -7051,6 +6931,7 @@
           <w:bCs/>
           <w:color w:val="FF0000"/>
         </w:rPr>
+        <w:lastRenderedPageBreak/>
         <w:t>Note</w:t>
       </w:r>
       <w:r>
@@ -7069,23 +6950,6 @@
         </w:rPr>
         <w:t>Thread priorities cannot guarantee that a higher priority thread will always be executed first than the lower priority thread. The selection of the threads for execution depends upon the thread scheduler which is platform dependent.</w:t>
       </w:r>
-    </w:p>
-    <w:p>
-      <w:pPr>
-        <w:rPr>
-          <w:rFonts w:cstheme="minorHAnsi"/>
-        </w:rPr>
-      </w:pPr>
-    </w:p>
-    <w:p>
-      <w:pPr>
-        <w:shd w:val="clear" w:color="auto" w:fill="FFFFFF"/>
-        <w:spacing w:after="100" w:afterAutospacing="1" w:line="240" w:lineRule="auto"/>
-        <w:rPr>
-          <w:rFonts w:eastAsia="Times New Roman" w:cstheme="minorHAnsi"/>
-          <w:color w:val="212529"/>
-        </w:rPr>
-      </w:pPr>
     </w:p>
     <w:p>
       <w:pPr>
@@ -7108,7 +6972,6 @@
           <w:sz w:val="22"/>
           <w:szCs w:val="22"/>
         </w:rPr>
-        <w:lastRenderedPageBreak/>
         <w:t>Java Thread Class</w:t>
       </w:r>
     </w:p>
@@ -7251,7 +7114,7 @@
     </w:p>
     <w:tbl>
       <w:tblPr>
-        <w:tblW w:w="10434" w:type="dxa"/>
+        <w:tblW w:w="10652" w:type="dxa"/>
         <w:shd w:val="clear" w:color="auto" w:fill="FFFFFF"/>
         <w:tblCellMar>
           <w:top w:w="15" w:type="dxa"/>
@@ -7262,10 +7125,13 @@
         <w:tblLook w:val="04A0" w:firstRow="1" w:lastRow="0" w:firstColumn="1" w:lastColumn="0" w:noHBand="0" w:noVBand="1"/>
       </w:tblPr>
       <w:tblGrid>
-        <w:gridCol w:w="2376"/>
-        <w:gridCol w:w="8058"/>
+        <w:gridCol w:w="2426"/>
+        <w:gridCol w:w="8226"/>
       </w:tblGrid>
       <w:tr>
+        <w:trPr>
+          <w:trHeight w:val="333"/>
+        </w:trPr>
         <w:tc>
           <w:tcPr>
             <w:tcW w:w="0" w:type="auto"/>
@@ -7335,21 +7201,12 @@
               <w:t>Description</w:t>
             </w:r>
           </w:p>
-          <w:p>
-            <w:pPr>
-              <w:spacing w:before="300" w:after="300"/>
-              <w:jc w:val="center"/>
-              <w:rPr>
-                <w:rFonts w:cstheme="minorHAnsi"/>
-                <w:b/>
-                <w:bCs/>
-                <w:color w:val="212529"/>
-              </w:rPr>
-            </w:pPr>
-          </w:p>
         </w:tc>
       </w:tr>
       <w:tr>
+        <w:trPr>
+          <w:trHeight w:val="490"/>
+        </w:trPr>
         <w:tc>
           <w:tcPr>
             <w:tcW w:w="0" w:type="auto"/>
@@ -7412,6 +7269,9 @@
         </w:tc>
       </w:tr>
       <w:tr>
+        <w:trPr>
+          <w:trHeight w:val="485"/>
+        </w:trPr>
         <w:tc>
           <w:tcPr>
             <w:tcW w:w="0" w:type="auto"/>
@@ -7474,6 +7334,9 @@
         </w:tc>
       </w:tr>
       <w:tr>
+        <w:trPr>
+          <w:trHeight w:val="240"/>
+        </w:trPr>
         <w:tc>
           <w:tcPr>
             <w:tcW w:w="0" w:type="auto"/>
@@ -7988,7 +7851,6 @@
           <w:color w:val="212529"/>
         </w:rPr>
       </w:pPr>
-      <w:proofErr w:type="gramStart"/>
       <w:r>
         <w:rPr>
           <w:rFonts w:cstheme="minorHAnsi"/>
@@ -8006,7 +7868,6 @@
         <w:t>(</w:t>
       </w:r>
       <w:proofErr w:type="spellStart"/>
-      <w:proofErr w:type="gramEnd"/>
       <w:r>
         <w:rPr>
           <w:rFonts w:cstheme="minorHAnsi"/>
@@ -8039,6 +7900,48 @@
           <w:color w:val="212529"/>
         </w:rPr>
         <w:t> name)</w:t>
+      </w:r>
+      <w:r>
+        <w:rPr>
+          <w:rFonts w:cstheme="minorHAnsi"/>
+          <w:color w:val="212529"/>
+        </w:rPr>
+        <w:br/>
+      </w:r>
+      <w:r>
+        <w:rPr>
+          <w:rFonts w:cstheme="minorHAnsi"/>
+          <w:color w:val="212529"/>
+        </w:rPr>
+        <w:br/>
+      </w:r>
+      <w:r>
+        <w:rPr>
+          <w:rFonts w:cstheme="minorHAnsi"/>
+          <w:color w:val="212529"/>
+        </w:rPr>
+        <w:br/>
+      </w:r>
+      <w:r>
+        <w:rPr>
+          <w:rFonts w:cstheme="minorHAnsi"/>
+          <w:color w:val="212529"/>
+        </w:rPr>
+        <w:br/>
+      </w:r>
+      <w:r>
+        <w:rPr>
+          <w:rFonts w:cstheme="minorHAnsi"/>
+          <w:color w:val="212529"/>
+        </w:rPr>
+        <w:br/>
+      </w:r>
+      <w:r>
+        <w:rPr>
+          <w:rFonts w:cstheme="minorHAnsi"/>
+          <w:color w:val="212529"/>
+        </w:rPr>
+        <w:br/>
       </w:r>
     </w:p>
     <w:p>
@@ -8063,6 +7966,7 @@
           <w:szCs w:val="22"/>
           <w:highlight w:val="yellow"/>
         </w:rPr>
+        <w:lastRenderedPageBreak/>
         <w:t>Thread Class Methods</w:t>
       </w:r>
       <w:r>
@@ -8579,7 +8483,6 @@
                 <w:rFonts w:eastAsia="Times New Roman" w:cstheme="minorHAnsi"/>
                 <w:color w:val="212529"/>
               </w:rPr>
-              <w:lastRenderedPageBreak/>
               <w:t>run()</w:t>
             </w:r>
           </w:p>
@@ -10460,6 +10363,7 @@
                 <w:bCs/>
                 <w:color w:val="212529"/>
               </w:rPr>
+              <w:lastRenderedPageBreak/>
               <w:t>Method</w:t>
             </w:r>
           </w:p>
@@ -10585,7 +10489,6 @@
           <w:szCs w:val="22"/>
           <w:highlight w:val="yellow"/>
         </w:rPr>
-        <w:lastRenderedPageBreak/>
         <w:t>Shutdown hook</w:t>
       </w:r>
       <w:r>
@@ -11307,13 +11210,6 @@
     </w:p>
     <w:p>
       <w:pPr>
-        <w:rPr>
-          <w:rFonts w:cstheme="minorHAnsi"/>
-        </w:rPr>
-      </w:pPr>
-    </w:p>
-    <w:p>
-      <w:pPr>
         <w:pStyle w:val="Heading3"/>
         <w:shd w:val="clear" w:color="auto" w:fill="FFFFFF"/>
         <w:spacing w:before="300" w:after="300"/>
@@ -11859,29 +11755,7 @@
           <w:sz w:val="22"/>
           <w:szCs w:val="22"/>
         </w:rPr>
-        <w:t xml:space="preserve"> = new </w:t>
-      </w:r>
-      <w:proofErr w:type="spellStart"/>
-      <w:r>
-        <w:rPr>
-          <w:rStyle w:val="HTMLCode"/>
-          <w:rFonts w:asciiTheme="minorHAnsi" w:hAnsiTheme="minorHAnsi" w:cstheme="minorHAnsi"/>
-          <w:color w:val="F8F8F2"/>
-          <w:sz w:val="22"/>
-          <w:szCs w:val="22"/>
-        </w:rPr>
-        <w:t>ArrayList</w:t>
-      </w:r>
-      <w:proofErr w:type="spellEnd"/>
-      <w:r>
-        <w:rPr>
-          <w:rStyle w:val="HTMLCode"/>
-          <w:rFonts w:asciiTheme="minorHAnsi" w:hAnsiTheme="minorHAnsi" w:cstheme="minorHAnsi"/>
-          <w:color w:val="F8F8F2"/>
-          <w:sz w:val="22"/>
-          <w:szCs w:val="22"/>
-        </w:rPr>
-        <w:t>&lt;&gt;();</w:t>
+        <w:t xml:space="preserve"> = new ArrayList&lt;&gt;();</w:t>
       </w:r>
       <w:r>
         <w:rPr>
@@ -12940,6 +12814,26 @@
           <w:shd w:val="clear" w:color="auto" w:fill="FFFFFF"/>
         </w:rPr>
         <w:t>.</w:t>
+      </w:r>
+      <w:r>
+        <w:rPr>
+          <w:rFonts w:asciiTheme="minorHAnsi" w:hAnsiTheme="minorHAnsi" w:cstheme="minorHAnsi"/>
+          <w:color w:val="212529"/>
+          <w:sz w:val="22"/>
+          <w:szCs w:val="22"/>
+          <w:shd w:val="clear" w:color="auto" w:fill="FFFFFF"/>
+        </w:rPr>
+        <w:br/>
+      </w:r>
+      <w:r>
+        <w:rPr>
+          <w:rFonts w:asciiTheme="minorHAnsi" w:hAnsiTheme="minorHAnsi" w:cstheme="minorHAnsi"/>
+          <w:color w:val="212529"/>
+          <w:sz w:val="22"/>
+          <w:szCs w:val="22"/>
+          <w:shd w:val="clear" w:color="auto" w:fill="FFFFFF"/>
+        </w:rPr>
+        <w:br/>
       </w:r>
       <w:r>
         <w:rPr>
@@ -20120,7 +20014,8 @@
           <w:numId w:val="20"/>
         </w:numPr>
         <w:shd w:val="clear" w:color="auto" w:fill="FFFFFF"/>
-        <w:spacing w:before="100" w:beforeAutospacing="1" w:after="225" w:line="240" w:lineRule="auto"/>
+        <w:spacing w:before="100" w:beforeAutospacing="1" w:after="120" w:line="240" w:lineRule="auto"/>
+        <w:contextualSpacing/>
         <w:rPr>
           <w:rFonts w:cstheme="minorHAnsi"/>
           <w:color w:val="212529"/>
@@ -20163,7 +20058,8 @@
           <w:numId w:val="20"/>
         </w:numPr>
         <w:shd w:val="clear" w:color="auto" w:fill="FFFFFF"/>
-        <w:spacing w:before="100" w:beforeAutospacing="1" w:after="225" w:line="240" w:lineRule="auto"/>
+        <w:spacing w:before="100" w:beforeAutospacing="1" w:after="120" w:line="240" w:lineRule="auto"/>
+        <w:contextualSpacing/>
         <w:rPr>
           <w:rFonts w:cstheme="minorHAnsi"/>
           <w:color w:val="212529"/>
@@ -20206,7 +20102,8 @@
           <w:numId w:val="20"/>
         </w:numPr>
         <w:shd w:val="clear" w:color="auto" w:fill="FFFFFF"/>
-        <w:spacing w:before="100" w:beforeAutospacing="1" w:after="225" w:line="240" w:lineRule="auto"/>
+        <w:spacing w:before="100" w:beforeAutospacing="1" w:after="120" w:line="240" w:lineRule="auto"/>
+        <w:contextualSpacing/>
         <w:rPr>
           <w:rFonts w:cstheme="minorHAnsi"/>
           <w:color w:val="212529"/>
@@ -20900,7 +20797,6 @@
         <w:spacing w:before="300" w:beforeAutospacing="0" w:after="300" w:afterAutospacing="0"/>
         <w:rPr>
           <w:rFonts w:asciiTheme="minorHAnsi" w:hAnsiTheme="minorHAnsi" w:cstheme="minorHAnsi"/>
-          <w:b w:val="0"/>
           <w:bCs w:val="0"/>
           <w:color w:val="212529"/>
           <w:sz w:val="22"/>
@@ -20910,7 +20806,6 @@
       <w:r>
         <w:rPr>
           <w:rFonts w:asciiTheme="minorHAnsi" w:hAnsiTheme="minorHAnsi" w:cstheme="minorHAnsi"/>
-          <w:b w:val="0"/>
           <w:bCs w:val="0"/>
           <w:color w:val="212529"/>
           <w:sz w:val="22"/>
@@ -20940,11 +20835,10 @@
           <w:sz w:val="22"/>
           <w:szCs w:val="22"/>
         </w:rPr>
-        <w:lastRenderedPageBreak/>
         <w:drawing>
           <wp:inline distT="0" distB="0" distL="0" distR="0" wp14:anchorId="60E4D880" wp14:editId="46527DB7">
-            <wp:extent cx="4286250" cy="2857500"/>
-            <wp:effectExtent l="0" t="0" r="0" b="0"/>
+            <wp:extent cx="2825750" cy="1883833"/>
+            <wp:effectExtent l="0" t="0" r="0" b="2540"/>
             <wp:docPr id="11" name="Picture 11" descr="Deadlock condition in Multithreading"/>
             <wp:cNvGraphicFramePr>
               <a:graphicFrameLocks xmlns:a="http://schemas.openxmlformats.org/drawingml/2006/main" noChangeAspect="1"/>
@@ -20974,7 +20868,7 @@
                   <pic:spPr bwMode="auto">
                     <a:xfrm>
                       <a:off x="0" y="0"/>
-                      <a:ext cx="4286250" cy="2857500"/>
+                      <a:ext cx="2833684" cy="1889122"/>
                     </a:xfrm>
                     <a:prstGeom prst="rect">
                       <a:avLst/>
@@ -21007,14 +20901,15 @@
         <w:rPr>
           <w:rFonts w:cstheme="minorHAnsi"/>
           <w:b/>
-          <w:sz w:val="28"/>
-        </w:rPr>
-      </w:pPr>
-      <w:r>
-        <w:rPr>
-          <w:rFonts w:cstheme="minorHAnsi"/>
-          <w:color w:val="212529"/>
-        </w:rPr>
+          <w:sz w:val="32"/>
+        </w:rPr>
+      </w:pPr>
+      <w:r>
+        <w:rPr>
+          <w:rFonts w:cstheme="minorHAnsi"/>
+          <w:color w:val="212529"/>
+        </w:rPr>
+        <w:lastRenderedPageBreak/>
         <w:t>Deadlock is a situation of complete Lock, when no thread can complete its execution because lack of resources. In the above picture, Thread 1 is holding a resource R1, and need another resource R2 to finish execution, but R2 is locked by Thread 2, which needs R3, which in turn is locked by Thread 3. Hence none of them can finish and are stuck in a deadlock.</w:t>
       </w:r>
       <w:r>
@@ -21225,23 +21120,7 @@
           <w:rFonts w:cstheme="minorHAnsi"/>
           <w:color w:val="212529"/>
         </w:rPr>
-        <w:t xml:space="preserve">To use clone() method on an object we need to implement </w:t>
-      </w:r>
-      <w:proofErr w:type="spellStart"/>
-      <w:r>
-        <w:rPr>
-          <w:rFonts w:cstheme="minorHAnsi"/>
-          <w:color w:val="212529"/>
-        </w:rPr>
-        <w:t>Cloneable</w:t>
-      </w:r>
-      <w:proofErr w:type="spellEnd"/>
-      <w:r>
-        <w:rPr>
-          <w:rFonts w:cstheme="minorHAnsi"/>
-          <w:color w:val="212529"/>
-        </w:rPr>
-        <w:t xml:space="preserve"> and define the clone() method in it.</w:t>
+        <w:t>To use clone() method on an object we need to implement Cloneable and define the clone() method in it.</w:t>
       </w:r>
       <w:r>
         <w:rPr>
@@ -21540,56 +21419,6 @@
           <w:rFonts w:cstheme="minorHAnsi"/>
           <w:color w:val="212529"/>
         </w:rPr>
-        <w:br/>
-      </w:r>
-      <w:r>
-        <w:rPr>
-          <w:rFonts w:cstheme="minorHAnsi"/>
-          <w:color w:val="212529"/>
-        </w:rPr>
-        <w:br/>
-      </w:r>
-      <w:r>
-        <w:rPr>
-          <w:rFonts w:cstheme="minorHAnsi"/>
-          <w:color w:val="212529"/>
-        </w:rPr>
-        <w:br/>
-      </w:r>
-      <w:r>
-        <w:rPr>
-          <w:rFonts w:cstheme="minorHAnsi"/>
-          <w:color w:val="212529"/>
-        </w:rPr>
-        <w:br/>
-      </w:r>
-      <w:r>
-        <w:rPr>
-          <w:rFonts w:cstheme="minorHAnsi"/>
-          <w:color w:val="212529"/>
-        </w:rPr>
-        <w:br/>
-      </w:r>
-      <w:r>
-        <w:rPr>
-          <w:rFonts w:cstheme="minorHAnsi"/>
-          <w:color w:val="212529"/>
-        </w:rPr>
-        <w:br/>
-      </w:r>
-      <w:r>
-        <w:rPr>
-          <w:rFonts w:cstheme="minorHAnsi"/>
-          <w:color w:val="212529"/>
-        </w:rPr>
-        <w:br/>
-      </w:r>
-      <w:r>
-        <w:rPr>
-          <w:rFonts w:cstheme="minorHAnsi"/>
-          <w:color w:val="212529"/>
-        </w:rPr>
-        <w:lastRenderedPageBreak/>
         <w:t>https://codippa.com/how-to-break-singleton-in-java/</w:t>
       </w:r>
       <w:r>
@@ -21716,7 +21545,7 @@
           <w:rFonts w:cstheme="minorHAnsi"/>
           <w:color w:val="212529"/>
         </w:rPr>
-        <w:t xml:space="preserve">. If it extends a class which implements </w:t>
+        <w:t xml:space="preserve">. If it extends a class which implements Cloneable, then override clone method and throw </w:t>
       </w:r>
       <w:proofErr w:type="spellStart"/>
       <w:r>
@@ -21724,7 +21553,7 @@
           <w:rFonts w:cstheme="minorHAnsi"/>
           <w:color w:val="212529"/>
         </w:rPr>
-        <w:t>Cloneable</w:t>
+        <w:t>CloneNotSupportedException</w:t>
       </w:r>
       <w:proofErr w:type="spellEnd"/>
       <w:r>
@@ -21732,7 +21561,42 @@
           <w:rFonts w:cstheme="minorHAnsi"/>
           <w:color w:val="212529"/>
         </w:rPr>
-        <w:t xml:space="preserve">, then override clone method and throw </w:t>
+        <w:t xml:space="preserve"> from it. This will prevent clone creation.</w:t>
+      </w:r>
+      <w:r>
+        <w:rPr>
+          <w:rFonts w:cstheme="minorHAnsi"/>
+          <w:color w:val="212529"/>
+        </w:rPr>
+        <w:br/>
+      </w:r>
+      <w:r>
+        <w:rPr>
+          <w:rFonts w:cstheme="minorHAnsi"/>
+          <w:color w:val="212529"/>
+        </w:rPr>
+        <w:br/>
+      </w:r>
+      <w:r>
+        <w:rPr>
+          <w:rFonts w:cstheme="minorHAnsi"/>
+          <w:color w:val="212529"/>
+        </w:rPr>
+        <w:t>2. Deserialization also breaks Singleton</w:t>
+      </w:r>
+      <w:r>
+        <w:rPr>
+          <w:rFonts w:cstheme="minorHAnsi"/>
+          <w:color w:val="212529"/>
+        </w:rPr>
+        <w:t xml:space="preserve">: </w:t>
+      </w:r>
+      <w:r>
+        <w:rPr>
+          <w:rFonts w:cstheme="minorHAnsi"/>
+          <w:color w:val="212529"/>
+        </w:rPr>
+        <w:t xml:space="preserve">Deserialization means bringing a saved object back to life. When a class is </w:t>
       </w:r>
       <w:proofErr w:type="spellStart"/>
       <w:r>
@@ -21740,7 +21604,7 @@
           <w:rFonts w:cstheme="minorHAnsi"/>
           <w:color w:val="212529"/>
         </w:rPr>
-        <w:t>CloneNotSupportedException</w:t>
+        <w:t>deserialized</w:t>
       </w:r>
       <w:proofErr w:type="spellEnd"/>
       <w:r>
@@ -21748,28 +21612,29 @@
           <w:rFonts w:cstheme="minorHAnsi"/>
           <w:color w:val="212529"/>
         </w:rPr>
-        <w:t xml:space="preserve"> from it. This will prevent clone creation.</w:t>
-      </w:r>
-      <w:r>
-        <w:rPr>
-          <w:rFonts w:cstheme="minorHAnsi"/>
-          <w:color w:val="212529"/>
-        </w:rPr>
-        <w:br/>
-      </w:r>
-      <w:r>
-        <w:rPr>
-          <w:rFonts w:cstheme="minorHAnsi"/>
-          <w:color w:val="212529"/>
-        </w:rPr>
-        <w:br/>
-      </w:r>
-      <w:r>
-        <w:rPr>
-          <w:rFonts w:cstheme="minorHAnsi"/>
-          <w:color w:val="212529"/>
-        </w:rPr>
-        <w:t>2. Deserialization also breaks Singleton</w:t>
+        <w:t>, a fresh instance of the class is created and its instance variables are then set to the values which were serialized.</w:t>
+      </w:r>
+      <w:r>
+        <w:rPr>
+          <w:rFonts w:cstheme="minorHAnsi"/>
+          <w:color w:val="212529"/>
+        </w:rPr>
+        <w:br/>
+      </w:r>
+      <w:r>
+        <w:rPr>
+          <w:rFonts w:cstheme="minorHAnsi"/>
+          <w:color w:val="212529"/>
+        </w:rPr>
+        <w:br/>
+      </w:r>
+      <w:r>
+        <w:rPr>
+          <w:rFonts w:cstheme="minorHAnsi"/>
+          <w:b/>
+          <w:color w:val="212529"/>
+        </w:rPr>
+        <w:t>Remedy</w:t>
       </w:r>
       <w:r>
         <w:rPr>
@@ -21783,7 +21648,7 @@
           <w:rFonts w:cstheme="minorHAnsi"/>
           <w:color w:val="212529"/>
         </w:rPr>
-        <w:t xml:space="preserve">Deserialization means bringing a saved object back to life. When a class is </w:t>
+        <w:t xml:space="preserve">Override </w:t>
       </w:r>
       <w:proofErr w:type="spellStart"/>
       <w:r>
@@ -21791,7 +21656,7 @@
           <w:rFonts w:cstheme="minorHAnsi"/>
           <w:color w:val="212529"/>
         </w:rPr>
-        <w:t>deserialized</w:t>
+        <w:t>readResolve</w:t>
       </w:r>
       <w:proofErr w:type="spellEnd"/>
       <w:r>
@@ -21799,7 +21664,74 @@
           <w:rFonts w:cstheme="minorHAnsi"/>
           <w:color w:val="212529"/>
         </w:rPr>
-        <w:t>, a fresh instance of the class is created and its instance variables are then set to the values which were serialized.</w:t>
+        <w:t xml:space="preserve"> method and return the same Singleton instance every time. </w:t>
+      </w:r>
+      <w:proofErr w:type="spellStart"/>
+      <w:r>
+        <w:rPr>
+          <w:rFonts w:cstheme="minorHAnsi"/>
+          <w:color w:val="212529"/>
+        </w:rPr>
+        <w:t>readResolve</w:t>
+      </w:r>
+      <w:proofErr w:type="spellEnd"/>
+      <w:r>
+        <w:rPr>
+          <w:rFonts w:cstheme="minorHAnsi"/>
+          <w:color w:val="212529"/>
+        </w:rPr>
+        <w:t xml:space="preserve"> method is called after the object has been read from the stream but before it is returned to the calling code. </w:t>
+      </w:r>
+      <w:r>
+        <w:rPr>
+          <w:rFonts w:cstheme="minorHAnsi"/>
+          <w:color w:val="212529"/>
+        </w:rPr>
+        <w:br/>
+      </w:r>
+      <w:r>
+        <w:rPr>
+          <w:rFonts w:cstheme="minorHAnsi"/>
+          <w:color w:val="212529"/>
+        </w:rPr>
+        <w:br/>
+      </w:r>
+      <w:r>
+        <w:rPr>
+          <w:rFonts w:cstheme="minorHAnsi"/>
+          <w:color w:val="212529"/>
+        </w:rPr>
+        <w:t>3. Reflection can instantiate a Singleton multiple times</w:t>
+      </w:r>
+      <w:r>
+        <w:rPr>
+          <w:rFonts w:cstheme="minorHAnsi"/>
+          <w:color w:val="212529"/>
+        </w:rPr>
+        <w:t xml:space="preserve">: </w:t>
+      </w:r>
+      <w:r>
+        <w:rPr>
+          <w:rFonts w:cstheme="minorHAnsi"/>
+          <w:color w:val="212529"/>
+        </w:rPr>
+        <w:t xml:space="preserve">Using java reflection </w:t>
+      </w:r>
+      <w:proofErr w:type="spellStart"/>
+      <w:r>
+        <w:rPr>
+          <w:rFonts w:cstheme="minorHAnsi"/>
+          <w:color w:val="212529"/>
+        </w:rPr>
+        <w:t>api</w:t>
+      </w:r>
+      <w:proofErr w:type="spellEnd"/>
+      <w:r>
+        <w:rPr>
+          <w:rFonts w:cstheme="minorHAnsi"/>
+          <w:color w:val="212529"/>
+        </w:rPr>
+        <w:t>, we can tweak into a class by getting details like its fields, constructor, invoking its methods etc. Reflection can also be used to create new instance of a class. Obviously, if the class is Singleton, then creating a new instance again breaks its Singleton nature.</w:t>
       </w:r>
       <w:r>
         <w:rPr>
@@ -21835,126 +21767,21 @@
           <w:rFonts w:cstheme="minorHAnsi"/>
           <w:color w:val="212529"/>
         </w:rPr>
-        <w:t xml:space="preserve">Override </w:t>
-      </w:r>
-      <w:proofErr w:type="spellStart"/>
-      <w:r>
-        <w:rPr>
-          <w:rFonts w:cstheme="minorHAnsi"/>
-          <w:color w:val="212529"/>
-        </w:rPr>
-        <w:t>readResolve</w:t>
-      </w:r>
-      <w:proofErr w:type="spellEnd"/>
-      <w:r>
-        <w:rPr>
-          <w:rFonts w:cstheme="minorHAnsi"/>
-          <w:color w:val="212529"/>
-        </w:rPr>
-        <w:t xml:space="preserve"> method and return the same Singleton instance every time. </w:t>
-      </w:r>
-      <w:proofErr w:type="spellStart"/>
-      <w:r>
-        <w:rPr>
-          <w:rFonts w:cstheme="minorHAnsi"/>
-          <w:color w:val="212529"/>
-        </w:rPr>
-        <w:t>readResolve</w:t>
-      </w:r>
-      <w:proofErr w:type="spellEnd"/>
-      <w:r>
-        <w:rPr>
-          <w:rFonts w:cstheme="minorHAnsi"/>
-          <w:color w:val="212529"/>
-        </w:rPr>
-        <w:t xml:space="preserve"> method is called after the object has been read from the stream but before it is returned to the calling code. </w:t>
-      </w:r>
-      <w:r>
-        <w:rPr>
-          <w:rFonts w:cstheme="minorHAnsi"/>
-          <w:color w:val="212529"/>
-        </w:rPr>
-        <w:br/>
-      </w:r>
-      <w:r>
-        <w:rPr>
-          <w:rFonts w:cstheme="minorHAnsi"/>
-          <w:color w:val="212529"/>
-        </w:rPr>
-        <w:br/>
-      </w:r>
-      <w:r>
-        <w:rPr>
-          <w:rFonts w:cstheme="minorHAnsi"/>
-          <w:color w:val="212529"/>
-        </w:rPr>
-        <w:t>3. Reflection can instantiate a Singleton multiple times</w:t>
-      </w:r>
-      <w:r>
-        <w:rPr>
-          <w:rFonts w:cstheme="minorHAnsi"/>
-          <w:color w:val="212529"/>
-        </w:rPr>
-        <w:t xml:space="preserve">: </w:t>
-      </w:r>
-      <w:r>
-        <w:rPr>
-          <w:rFonts w:cstheme="minorHAnsi"/>
-          <w:color w:val="212529"/>
-        </w:rPr>
-        <w:t xml:space="preserve">Using java reflection </w:t>
-      </w:r>
-      <w:proofErr w:type="spellStart"/>
-      <w:r>
-        <w:rPr>
-          <w:rFonts w:cstheme="minorHAnsi"/>
-          <w:color w:val="212529"/>
-        </w:rPr>
-        <w:t>api</w:t>
-      </w:r>
-      <w:proofErr w:type="spellEnd"/>
-      <w:r>
-        <w:rPr>
-          <w:rFonts w:cstheme="minorHAnsi"/>
-          <w:color w:val="212529"/>
-        </w:rPr>
-        <w:t>, we can tweak into a class by getting details like its fields, constructor, invoking its methods etc. Reflection can also be used to create new instance of a class. Obviously, if the class is Singleton, then creating a new instance again breaks its Singleton nature.</w:t>
-      </w:r>
-      <w:r>
-        <w:rPr>
-          <w:rFonts w:cstheme="minorHAnsi"/>
-          <w:color w:val="212529"/>
-        </w:rPr>
-        <w:br/>
-      </w:r>
-      <w:r>
-        <w:rPr>
-          <w:rFonts w:cstheme="minorHAnsi"/>
-          <w:color w:val="212529"/>
-        </w:rPr>
-        <w:br/>
-      </w:r>
-      <w:r>
-        <w:rPr>
-          <w:rFonts w:cstheme="minorHAnsi"/>
-          <w:b/>
-          <w:color w:val="212529"/>
-        </w:rPr>
-        <w:t>Remedy</w:t>
-      </w:r>
-      <w:r>
-        <w:rPr>
-          <w:rFonts w:cstheme="minorHAnsi"/>
-          <w:color w:val="212529"/>
-        </w:rPr>
-        <w:t xml:space="preserve">: </w:t>
-      </w:r>
-      <w:r>
-        <w:rPr>
-          <w:rFonts w:cstheme="minorHAnsi"/>
-          <w:color w:val="212529"/>
-        </w:rPr>
         <w:t>Check the static instance to be not null and throw Error if it is not null which means one instance already exists as.</w:t>
+      </w:r>
+      <w:r>
+        <w:rPr>
+          <w:rFonts w:cstheme="minorHAnsi"/>
+          <w:color w:val="212529"/>
+        </w:rPr>
+        <w:br/>
+      </w:r>
+      <w:r>
+        <w:rPr>
+          <w:rFonts w:cstheme="minorHAnsi"/>
+          <w:color w:val="212529"/>
+        </w:rPr>
+        <w:br/>
       </w:r>
       <w:r>
         <w:rPr>
@@ -21977,6 +21804,7 @@
           <w:sz w:val="32"/>
           <w:highlight w:val="yellow"/>
         </w:rPr>
+        <w:lastRenderedPageBreak/>
         <w:t>Transaction Isolation Levels</w:t>
       </w:r>
       <w:r>
@@ -22249,61 +22077,10 @@
       <w:r>
         <w:rPr>
           <w:rFonts w:cstheme="minorHAnsi"/>
-          <w:sz w:val="20"/>
-        </w:rPr>
-        <w:br/>
-      </w:r>
-      <w:r>
-        <w:rPr>
-          <w:rFonts w:cstheme="minorHAnsi"/>
-          <w:sz w:val="20"/>
-        </w:rPr>
-        <w:br/>
-      </w:r>
-      <w:r>
-        <w:rPr>
-          <w:rFonts w:cstheme="minorHAnsi"/>
-          <w:sz w:val="20"/>
-        </w:rPr>
-        <w:br/>
-      </w:r>
-      <w:r>
-        <w:rPr>
-          <w:rFonts w:cstheme="minorHAnsi"/>
-          <w:b/>
-          <w:sz w:val="28"/>
-        </w:rPr>
-        <w:br/>
-      </w:r>
-      <w:r>
-        <w:rPr>
-          <w:rFonts w:cstheme="minorHAnsi"/>
-          <w:b/>
-          <w:sz w:val="28"/>
-        </w:rPr>
-        <w:br/>
-      </w:r>
-    </w:p>
-    <w:p>
-      <w:pPr>
-        <w:pStyle w:val="NormalWeb"/>
-        <w:shd w:val="clear" w:color="auto" w:fill="FFFFFF"/>
-        <w:rPr>
-          <w:rFonts w:asciiTheme="minorHAnsi" w:hAnsiTheme="minorHAnsi" w:cstheme="minorHAnsi"/>
           <w:b/>
           <w:sz w:val="32"/>
-          <w:szCs w:val="22"/>
-        </w:rPr>
-      </w:pPr>
-      <w:r>
-        <w:rPr>
-          <w:rFonts w:asciiTheme="minorHAnsi" w:hAnsiTheme="minorHAnsi" w:cstheme="minorHAnsi"/>
-          <w:b/>
-          <w:sz w:val="32"/>
-          <w:szCs w:val="22"/>
           <w:highlight w:val="yellow"/>
         </w:rPr>
-        <w:lastRenderedPageBreak/>
         <w:t>Transaction Propagation</w:t>
       </w:r>
     </w:p>
@@ -22865,32 +22642,6143 @@
     </w:tbl>
     <w:p>
       <w:pPr>
-        <w:pStyle w:val="NormalWeb"/>
+        <w:spacing w:after="0" w:line="240" w:lineRule="auto"/>
+        <w:contextualSpacing/>
+        <w:mirrorIndents/>
+        <w:rPr>
+          <w:rFonts w:eastAsia="Times New Roman" w:cstheme="minorHAnsi"/>
+          <w:color w:val="333333"/>
+          <w:sz w:val="20"/>
+          <w:szCs w:val="20"/>
+        </w:rPr>
+      </w:pPr>
+      <w:r>
+        <w:rPr>
+          <w:rFonts w:cstheme="minorHAnsi"/>
+          <w:color w:val="212529"/>
+        </w:rPr>
+        <w:br/>
+      </w:r>
+      <w:r>
+        <w:rPr>
+          <w:rFonts w:cstheme="minorHAnsi"/>
+          <w:b/>
+          <w:bCs/>
+          <w:color w:val="000000"/>
+          <w:kern w:val="36"/>
+          <w:szCs w:val="20"/>
+          <w:highlight w:val="yellow"/>
+        </w:rPr>
+        <w:br/>
+      </w:r>
+      <w:r>
+        <w:rPr>
+          <w:rFonts w:cstheme="minorHAnsi"/>
+          <w:b/>
+          <w:bCs/>
+          <w:color w:val="000000"/>
+          <w:kern w:val="36"/>
+          <w:szCs w:val="20"/>
+          <w:highlight w:val="yellow"/>
+        </w:rPr>
+        <w:br/>
+      </w:r>
+      <w:r>
+        <w:rPr>
+          <w:rFonts w:cstheme="minorHAnsi"/>
+          <w:b/>
+          <w:bCs/>
+          <w:color w:val="000000"/>
+          <w:kern w:val="36"/>
+          <w:szCs w:val="20"/>
+          <w:highlight w:val="yellow"/>
+        </w:rPr>
+        <w:br/>
+      </w:r>
+      <w:r>
+        <w:rPr>
+          <w:rFonts w:cstheme="minorHAnsi"/>
+          <w:b/>
+          <w:bCs/>
+          <w:color w:val="000000"/>
+          <w:kern w:val="36"/>
+          <w:szCs w:val="20"/>
+          <w:highlight w:val="yellow"/>
+        </w:rPr>
+        <w:br/>
+      </w:r>
+      <w:r>
+        <w:rPr>
+          <w:rFonts w:cstheme="minorHAnsi"/>
+          <w:b/>
+          <w:bCs/>
+          <w:color w:val="000000"/>
+          <w:kern w:val="36"/>
+          <w:szCs w:val="20"/>
+          <w:highlight w:val="yellow"/>
+        </w:rPr>
+        <w:br/>
+      </w:r>
+      <w:r>
+        <w:rPr>
+          <w:rFonts w:eastAsia="Times New Roman" w:cstheme="minorHAnsi"/>
+          <w:b/>
+          <w:bCs/>
+          <w:color w:val="000000"/>
+          <w:kern w:val="36"/>
+          <w:sz w:val="24"/>
+          <w:szCs w:val="20"/>
+          <w:highlight w:val="yellow"/>
+        </w:rPr>
+        <w:lastRenderedPageBreak/>
+        <w:t>How HashSet works in Java</w:t>
+      </w:r>
+      <w:r>
+        <w:rPr>
+          <w:rFonts w:cstheme="minorHAnsi"/>
+          <w:b/>
+          <w:bCs/>
+          <w:color w:val="000000"/>
+          <w:kern w:val="36"/>
+          <w:szCs w:val="20"/>
+        </w:rPr>
+        <w:br/>
+      </w:r>
+      <w:r>
+        <w:rPr>
+          <w:rFonts w:eastAsia="Times New Roman" w:cstheme="minorHAnsi"/>
+          <w:color w:val="000000"/>
+          <w:sz w:val="20"/>
+          <w:szCs w:val="20"/>
+        </w:rPr>
+        <w:t>When you create an object of HashSet in Java, it internally creates an instance of backup Map with default initial capacity 16 and default load factor 0.75 as shown below :</w:t>
+      </w:r>
+      <w:r>
+        <w:rPr>
+          <w:rFonts w:eastAsia="Times New Roman" w:cstheme="minorHAnsi"/>
+          <w:color w:val="000000"/>
+          <w:sz w:val="20"/>
+          <w:szCs w:val="20"/>
+        </w:rPr>
+        <w:br/>
+      </w:r>
+      <w:r>
+        <w:rPr>
+          <w:rFonts w:eastAsia="Times New Roman" w:cstheme="minorHAnsi"/>
+          <w:color w:val="000000"/>
+          <w:sz w:val="20"/>
+          <w:szCs w:val="20"/>
+        </w:rPr>
+        <w:br/>
+      </w:r>
+      <w:r>
+        <w:rPr>
+          <w:rFonts w:eastAsia="Times New Roman" w:cstheme="minorHAnsi"/>
+          <w:color w:val="888888"/>
+          <w:sz w:val="20"/>
+          <w:szCs w:val="20"/>
+        </w:rPr>
+        <w:t>/** Constructs a new, empty set; the backing HashMap instance has</w:t>
+      </w:r>
+      <w:r>
+        <w:rPr>
+          <w:rFonts w:eastAsia="Times New Roman" w:cstheme="minorHAnsi"/>
+          <w:color w:val="888888"/>
+          <w:sz w:val="20"/>
+          <w:szCs w:val="20"/>
+        </w:rPr>
+        <w:t xml:space="preserve"> </w:t>
+      </w:r>
+      <w:r>
+        <w:rPr>
+          <w:rFonts w:eastAsia="Times New Roman" w:cstheme="minorHAnsi"/>
+          <w:color w:val="888888"/>
+          <w:sz w:val="20"/>
+          <w:szCs w:val="20"/>
+        </w:rPr>
+        <w:t>default initial capacity (16) and load factor (0.75). */</w:t>
+      </w:r>
+    </w:p>
+    <w:p>
+      <w:pPr>
+        <w:tabs>
+          <w:tab w:val="left" w:pos="916"/>
+          <w:tab w:val="left" w:pos="1832"/>
+          <w:tab w:val="left" w:pos="2748"/>
+          <w:tab w:val="left" w:pos="3664"/>
+          <w:tab w:val="left" w:pos="4580"/>
+          <w:tab w:val="left" w:pos="5496"/>
+          <w:tab w:val="left" w:pos="6412"/>
+          <w:tab w:val="left" w:pos="7328"/>
+          <w:tab w:val="left" w:pos="8244"/>
+          <w:tab w:val="left" w:pos="9160"/>
+          <w:tab w:val="left" w:pos="10076"/>
+          <w:tab w:val="left" w:pos="10992"/>
+          <w:tab w:val="left" w:pos="11908"/>
+          <w:tab w:val="left" w:pos="12824"/>
+          <w:tab w:val="left" w:pos="13740"/>
+          <w:tab w:val="left" w:pos="14656"/>
+        </w:tabs>
+        <w:spacing w:after="0" w:line="244" w:lineRule="atLeast"/>
+        <w:contextualSpacing/>
+        <w:mirrorIndents/>
+        <w:rPr>
+          <w:rFonts w:eastAsia="Times New Roman" w:cstheme="minorHAnsi"/>
+          <w:color w:val="333333"/>
+          <w:sz w:val="20"/>
+          <w:szCs w:val="20"/>
+        </w:rPr>
+      </w:pPr>
+      <w:r>
+        <w:rPr>
+          <w:rFonts w:eastAsia="Times New Roman" w:cstheme="minorHAnsi"/>
+          <w:color w:val="333333"/>
+          <w:sz w:val="20"/>
+          <w:szCs w:val="20"/>
+        </w:rPr>
+        <w:t xml:space="preserve">public </w:t>
+      </w:r>
+      <w:proofErr w:type="gramStart"/>
+      <w:r>
+        <w:rPr>
+          <w:rFonts w:eastAsia="Times New Roman" w:cstheme="minorHAnsi"/>
+          <w:b/>
+          <w:bCs/>
+          <w:color w:val="BB0066"/>
+          <w:sz w:val="20"/>
+          <w:szCs w:val="20"/>
+        </w:rPr>
+        <w:t>HashSet</w:t>
+      </w:r>
+      <w:r>
+        <w:rPr>
+          <w:rFonts w:eastAsia="Times New Roman" w:cstheme="minorHAnsi"/>
+          <w:color w:val="333333"/>
+          <w:sz w:val="20"/>
+          <w:szCs w:val="20"/>
+        </w:rPr>
+        <w:t>(</w:t>
+      </w:r>
+      <w:proofErr w:type="gramEnd"/>
+      <w:r>
+        <w:rPr>
+          <w:rFonts w:eastAsia="Times New Roman" w:cstheme="minorHAnsi"/>
+          <w:color w:val="333333"/>
+          <w:sz w:val="20"/>
+          <w:szCs w:val="20"/>
+        </w:rPr>
+        <w:t>) {</w:t>
+      </w:r>
+    </w:p>
+    <w:p>
+      <w:pPr>
+        <w:tabs>
+          <w:tab w:val="left" w:pos="916"/>
+          <w:tab w:val="left" w:pos="1832"/>
+          <w:tab w:val="left" w:pos="2748"/>
+          <w:tab w:val="left" w:pos="3664"/>
+          <w:tab w:val="left" w:pos="4580"/>
+          <w:tab w:val="left" w:pos="5496"/>
+          <w:tab w:val="left" w:pos="6412"/>
+          <w:tab w:val="left" w:pos="7328"/>
+          <w:tab w:val="left" w:pos="8244"/>
+          <w:tab w:val="left" w:pos="9160"/>
+          <w:tab w:val="left" w:pos="10076"/>
+          <w:tab w:val="left" w:pos="10992"/>
+          <w:tab w:val="left" w:pos="11908"/>
+          <w:tab w:val="left" w:pos="12824"/>
+          <w:tab w:val="left" w:pos="13740"/>
+          <w:tab w:val="left" w:pos="14656"/>
+        </w:tabs>
+        <w:spacing w:after="0" w:line="244" w:lineRule="atLeast"/>
+        <w:contextualSpacing/>
+        <w:mirrorIndents/>
+        <w:rPr>
+          <w:rFonts w:eastAsia="Times New Roman" w:cstheme="minorHAnsi"/>
+          <w:color w:val="333333"/>
+          <w:sz w:val="20"/>
+          <w:szCs w:val="20"/>
+        </w:rPr>
+      </w:pPr>
+      <w:r>
+        <w:rPr>
+          <w:rFonts w:eastAsia="Times New Roman" w:cstheme="minorHAnsi"/>
+          <w:color w:val="333333"/>
+          <w:sz w:val="20"/>
+          <w:szCs w:val="20"/>
+        </w:rPr>
+        <w:t xml:space="preserve">   map </w:t>
+      </w:r>
+      <w:r>
+        <w:rPr>
+          <w:rFonts w:eastAsia="Times New Roman" w:cstheme="minorHAnsi"/>
+          <w:b/>
+          <w:bCs/>
+          <w:color w:val="008800"/>
+          <w:sz w:val="20"/>
+          <w:szCs w:val="20"/>
+        </w:rPr>
+        <w:t>=</w:t>
+      </w:r>
+      <w:r>
+        <w:rPr>
+          <w:rFonts w:eastAsia="Times New Roman" w:cstheme="minorHAnsi"/>
+          <w:color w:val="333333"/>
+          <w:sz w:val="20"/>
+          <w:szCs w:val="20"/>
+        </w:rPr>
+        <w:t xml:space="preserve"> </w:t>
+      </w:r>
+      <w:r>
+        <w:rPr>
+          <w:rFonts w:eastAsia="Times New Roman" w:cstheme="minorHAnsi"/>
+          <w:b/>
+          <w:bCs/>
+          <w:color w:val="008800"/>
+          <w:sz w:val="20"/>
+          <w:szCs w:val="20"/>
+        </w:rPr>
+        <w:t>new</w:t>
+      </w:r>
+      <w:r>
+        <w:rPr>
+          <w:rFonts w:eastAsia="Times New Roman" w:cstheme="minorHAnsi"/>
+          <w:color w:val="333333"/>
+          <w:sz w:val="20"/>
+          <w:szCs w:val="20"/>
+        </w:rPr>
+        <w:t xml:space="preserve"> </w:t>
+      </w:r>
+      <w:r>
+        <w:rPr>
+          <w:rFonts w:eastAsia="Times New Roman" w:cstheme="minorHAnsi"/>
+          <w:b/>
+          <w:bCs/>
+          <w:color w:val="BB0066"/>
+          <w:sz w:val="20"/>
+          <w:szCs w:val="20"/>
+        </w:rPr>
+        <w:t>HashMap</w:t>
+      </w:r>
+      <w:r>
+        <w:rPr>
+          <w:rFonts w:eastAsia="Times New Roman" w:cstheme="minorHAnsi"/>
+          <w:color w:val="333333"/>
+          <w:sz w:val="20"/>
+          <w:szCs w:val="20"/>
+        </w:rPr>
+        <w:t>&lt;</w:t>
+      </w:r>
+      <w:proofErr w:type="gramStart"/>
+      <w:r>
+        <w:rPr>
+          <w:rFonts w:eastAsia="Times New Roman" w:cstheme="minorHAnsi"/>
+          <w:color w:val="333333"/>
+          <w:sz w:val="20"/>
+          <w:szCs w:val="20"/>
+        </w:rPr>
+        <w:t>&gt;(</w:t>
+      </w:r>
+      <w:proofErr w:type="gramEnd"/>
+      <w:r>
+        <w:rPr>
+          <w:rFonts w:eastAsia="Times New Roman" w:cstheme="minorHAnsi"/>
+          <w:color w:val="333333"/>
+          <w:sz w:val="20"/>
+          <w:szCs w:val="20"/>
+        </w:rPr>
+        <w:t>);</w:t>
+      </w:r>
+    </w:p>
+    <w:p>
+      <w:pPr>
+        <w:tabs>
+          <w:tab w:val="left" w:pos="916"/>
+          <w:tab w:val="left" w:pos="1832"/>
+          <w:tab w:val="left" w:pos="2748"/>
+          <w:tab w:val="left" w:pos="3664"/>
+          <w:tab w:val="left" w:pos="4580"/>
+          <w:tab w:val="left" w:pos="5496"/>
+          <w:tab w:val="left" w:pos="6412"/>
+          <w:tab w:val="left" w:pos="7328"/>
+          <w:tab w:val="left" w:pos="8244"/>
+          <w:tab w:val="left" w:pos="9160"/>
+          <w:tab w:val="left" w:pos="10076"/>
+          <w:tab w:val="left" w:pos="10992"/>
+          <w:tab w:val="left" w:pos="11908"/>
+          <w:tab w:val="left" w:pos="12824"/>
+          <w:tab w:val="left" w:pos="13740"/>
+          <w:tab w:val="left" w:pos="14656"/>
+        </w:tabs>
+        <w:spacing w:after="0" w:line="244" w:lineRule="atLeast"/>
+        <w:contextualSpacing/>
+        <w:mirrorIndents/>
+        <w:rPr>
+          <w:rFonts w:eastAsia="Times New Roman" w:cstheme="minorHAnsi"/>
+          <w:color w:val="333333"/>
+          <w:sz w:val="20"/>
+          <w:szCs w:val="20"/>
+        </w:rPr>
+      </w:pPr>
+      <w:r>
+        <w:rPr>
+          <w:rFonts w:eastAsia="Times New Roman" w:cstheme="minorHAnsi"/>
+          <w:color w:val="333333"/>
+          <w:sz w:val="20"/>
+          <w:szCs w:val="20"/>
+        </w:rPr>
+        <w:t>}</w:t>
+      </w:r>
+    </w:p>
+    <w:p>
+      <w:pPr>
+        <w:spacing w:after="0" w:line="240" w:lineRule="auto"/>
+        <w:contextualSpacing/>
+        <w:mirrorIndents/>
+        <w:rPr>
+          <w:rFonts w:eastAsia="Times New Roman" w:cstheme="minorHAnsi"/>
+          <w:color w:val="000000"/>
+          <w:sz w:val="20"/>
+          <w:szCs w:val="20"/>
+        </w:rPr>
+      </w:pPr>
+      <w:r>
+        <w:rPr>
+          <w:rFonts w:eastAsia="Times New Roman" w:cstheme="minorHAnsi"/>
+          <w:color w:val="000000"/>
+          <w:sz w:val="20"/>
+          <w:szCs w:val="20"/>
+        </w:rPr>
+        <w:br/>
+        <w:t>Now let's see the code for add() and iterate() method from </w:t>
+      </w:r>
+      <w:proofErr w:type="spellStart"/>
+      <w:r>
+        <w:rPr>
+          <w:rFonts w:eastAsia="Times New Roman" w:cstheme="minorHAnsi"/>
+          <w:color w:val="000000"/>
+          <w:sz w:val="20"/>
+          <w:szCs w:val="20"/>
+        </w:rPr>
+        <w:t>java.util.HashSet</w:t>
+      </w:r>
+      <w:proofErr w:type="spellEnd"/>
+      <w:r>
+        <w:rPr>
+          <w:rFonts w:eastAsia="Times New Roman" w:cstheme="minorHAnsi"/>
+          <w:color w:val="000000"/>
+          <w:sz w:val="20"/>
+          <w:szCs w:val="20"/>
+        </w:rPr>
+        <w:t> in Java to understand </w:t>
+      </w:r>
+      <w:r>
+        <w:rPr>
+          <w:rFonts w:eastAsia="Times New Roman" w:cstheme="minorHAnsi"/>
+          <w:i/>
+          <w:iCs/>
+          <w:color w:val="000000"/>
+          <w:sz w:val="20"/>
+          <w:szCs w:val="20"/>
+        </w:rPr>
+        <w:t>how HashSet works internally in Java</w:t>
+      </w:r>
+      <w:r>
+        <w:rPr>
+          <w:rFonts w:eastAsia="Times New Roman" w:cstheme="minorHAnsi"/>
+          <w:color w:val="000000"/>
+          <w:sz w:val="20"/>
+          <w:szCs w:val="20"/>
+        </w:rPr>
+        <w:t>.</w:t>
+      </w:r>
+      <w:r>
+        <w:rPr>
+          <w:rFonts w:eastAsia="Times New Roman" w:cstheme="minorHAnsi"/>
+          <w:color w:val="000000"/>
+          <w:sz w:val="20"/>
+          <w:szCs w:val="20"/>
+        </w:rPr>
+        <w:br/>
+      </w:r>
+    </w:p>
+    <w:p>
+      <w:pPr>
+        <w:spacing w:after="0" w:line="240" w:lineRule="auto"/>
+        <w:contextualSpacing/>
+        <w:mirrorIndents/>
+        <w:outlineLvl w:val="1"/>
+        <w:rPr>
+          <w:rFonts w:eastAsia="Times New Roman" w:cstheme="minorHAnsi"/>
+          <w:color w:val="000000"/>
+          <w:sz w:val="20"/>
+          <w:szCs w:val="20"/>
+        </w:rPr>
+      </w:pPr>
+      <w:r>
+        <w:rPr>
+          <w:rFonts w:eastAsia="Times New Roman" w:cstheme="minorHAnsi"/>
+          <w:b/>
+          <w:bCs/>
+          <w:color w:val="000000"/>
+          <w:sz w:val="20"/>
+          <w:szCs w:val="20"/>
+          <w:u w:val="single"/>
+        </w:rPr>
+        <w:t>How Object is stored in HashSet?</w:t>
+      </w:r>
+      <w:r>
+        <w:rPr>
+          <w:rFonts w:eastAsia="Times New Roman" w:cstheme="minorHAnsi"/>
+          <w:b/>
+          <w:bCs/>
+          <w:color w:val="000000"/>
+          <w:sz w:val="20"/>
+          <w:szCs w:val="20"/>
+          <w:u w:val="single"/>
+        </w:rPr>
+        <w:t xml:space="preserve"> </w:t>
+      </w:r>
+      <w:r>
+        <w:rPr>
+          <w:rFonts w:eastAsia="Times New Roman" w:cstheme="minorHAnsi"/>
+          <w:color w:val="000000"/>
+          <w:sz w:val="20"/>
+          <w:szCs w:val="20"/>
+        </w:rPr>
+        <w:t>As you can see below, a call to add(Object) is a delegate to put(Key, Value) internally, where Key is the object you have passed and value is another object,  called PRESENT, which is a constant in </w:t>
+      </w:r>
+      <w:proofErr w:type="spellStart"/>
+      <w:r>
+        <w:rPr>
+          <w:rFonts w:eastAsia="Times New Roman" w:cstheme="minorHAnsi"/>
+          <w:color w:val="000000"/>
+          <w:sz w:val="20"/>
+          <w:szCs w:val="20"/>
+        </w:rPr>
+        <w:t>java.util.HashSet</w:t>
+      </w:r>
+      <w:proofErr w:type="spellEnd"/>
+      <w:r>
+        <w:rPr>
+          <w:rFonts w:eastAsia="Times New Roman" w:cstheme="minorHAnsi"/>
+          <w:color w:val="000000"/>
+          <w:sz w:val="20"/>
+          <w:szCs w:val="20"/>
+        </w:rPr>
+        <w:t> as shown below :</w:t>
+      </w:r>
+      <w:r>
+        <w:rPr>
+          <w:rFonts w:eastAsia="Times New Roman" w:cstheme="minorHAnsi"/>
+          <w:color w:val="000000"/>
+          <w:sz w:val="20"/>
+          <w:szCs w:val="20"/>
+        </w:rPr>
+        <w:br/>
+      </w:r>
+    </w:p>
+    <w:p>
+      <w:pPr>
+        <w:tabs>
+          <w:tab w:val="left" w:pos="916"/>
+          <w:tab w:val="left" w:pos="1832"/>
+          <w:tab w:val="left" w:pos="2748"/>
+          <w:tab w:val="left" w:pos="3664"/>
+          <w:tab w:val="left" w:pos="4580"/>
+          <w:tab w:val="left" w:pos="5496"/>
+          <w:tab w:val="left" w:pos="6412"/>
+          <w:tab w:val="left" w:pos="7328"/>
+          <w:tab w:val="left" w:pos="8244"/>
+          <w:tab w:val="left" w:pos="9160"/>
+          <w:tab w:val="left" w:pos="10076"/>
+          <w:tab w:val="left" w:pos="10992"/>
+          <w:tab w:val="left" w:pos="11908"/>
+          <w:tab w:val="left" w:pos="12824"/>
+          <w:tab w:val="left" w:pos="13740"/>
+          <w:tab w:val="left" w:pos="14656"/>
+        </w:tabs>
+        <w:spacing w:after="0" w:line="244" w:lineRule="atLeast"/>
+        <w:contextualSpacing/>
+        <w:mirrorIndents/>
+        <w:rPr>
+          <w:rFonts w:eastAsia="Times New Roman" w:cstheme="minorHAnsi"/>
+          <w:color w:val="333333"/>
+          <w:sz w:val="20"/>
+          <w:szCs w:val="20"/>
+        </w:rPr>
+      </w:pPr>
+      <w:r>
+        <w:rPr>
+          <w:rFonts w:eastAsia="Times New Roman" w:cstheme="minorHAnsi"/>
+          <w:b/>
+          <w:bCs/>
+          <w:color w:val="008800"/>
+          <w:sz w:val="20"/>
+          <w:szCs w:val="20"/>
+        </w:rPr>
+        <w:t>private</w:t>
+      </w:r>
+      <w:r>
+        <w:rPr>
+          <w:rFonts w:eastAsia="Times New Roman" w:cstheme="minorHAnsi"/>
+          <w:color w:val="333333"/>
+          <w:sz w:val="20"/>
+          <w:szCs w:val="20"/>
+        </w:rPr>
+        <w:t xml:space="preserve"> transient </w:t>
+      </w:r>
+      <w:r>
+        <w:rPr>
+          <w:rFonts w:eastAsia="Times New Roman" w:cstheme="minorHAnsi"/>
+          <w:b/>
+          <w:bCs/>
+          <w:color w:val="BB0066"/>
+          <w:sz w:val="20"/>
+          <w:szCs w:val="20"/>
+        </w:rPr>
+        <w:t>HashMap</w:t>
+      </w:r>
+      <w:r>
+        <w:rPr>
+          <w:rFonts w:eastAsia="Times New Roman" w:cstheme="minorHAnsi"/>
+          <w:color w:val="333333"/>
+          <w:sz w:val="20"/>
+          <w:szCs w:val="20"/>
+        </w:rPr>
+        <w:t>&lt;E,</w:t>
+      </w:r>
+      <w:r>
+        <w:rPr>
+          <w:rFonts w:eastAsia="Times New Roman" w:cstheme="minorHAnsi"/>
+          <w:color w:val="333333"/>
+          <w:sz w:val="20"/>
+          <w:szCs w:val="20"/>
+        </w:rPr>
+        <w:t xml:space="preserve"> </w:t>
+      </w:r>
+      <w:r>
+        <w:rPr>
+          <w:rFonts w:eastAsia="Times New Roman" w:cstheme="minorHAnsi"/>
+          <w:b/>
+          <w:bCs/>
+          <w:color w:val="BB0066"/>
+          <w:sz w:val="20"/>
+          <w:szCs w:val="20"/>
+        </w:rPr>
+        <w:t>Object</w:t>
+      </w:r>
+      <w:r>
+        <w:rPr>
+          <w:rFonts w:eastAsia="Times New Roman" w:cstheme="minorHAnsi"/>
+          <w:color w:val="333333"/>
+          <w:sz w:val="20"/>
+          <w:szCs w:val="20"/>
+        </w:rPr>
+        <w:t>&gt; map;</w:t>
+      </w:r>
+    </w:p>
+    <w:p>
+      <w:pPr>
+        <w:tabs>
+          <w:tab w:val="left" w:pos="916"/>
+          <w:tab w:val="left" w:pos="1832"/>
+          <w:tab w:val="left" w:pos="2748"/>
+          <w:tab w:val="left" w:pos="3664"/>
+          <w:tab w:val="left" w:pos="4580"/>
+          <w:tab w:val="left" w:pos="5496"/>
+          <w:tab w:val="left" w:pos="6412"/>
+          <w:tab w:val="left" w:pos="7328"/>
+          <w:tab w:val="left" w:pos="8244"/>
+          <w:tab w:val="left" w:pos="9160"/>
+          <w:tab w:val="left" w:pos="10076"/>
+          <w:tab w:val="left" w:pos="10992"/>
+          <w:tab w:val="left" w:pos="11908"/>
+          <w:tab w:val="left" w:pos="12824"/>
+          <w:tab w:val="left" w:pos="13740"/>
+          <w:tab w:val="left" w:pos="14656"/>
+        </w:tabs>
+        <w:spacing w:after="0" w:line="244" w:lineRule="atLeast"/>
+        <w:contextualSpacing/>
+        <w:mirrorIndents/>
+        <w:rPr>
+          <w:rFonts w:eastAsia="Times New Roman" w:cstheme="minorHAnsi"/>
+          <w:color w:val="333333"/>
+          <w:sz w:val="20"/>
+          <w:szCs w:val="20"/>
+        </w:rPr>
+      </w:pPr>
+      <w:r>
+        <w:rPr>
+          <w:rFonts w:eastAsia="Times New Roman" w:cstheme="minorHAnsi"/>
+          <w:color w:val="888888"/>
+          <w:sz w:val="20"/>
+          <w:szCs w:val="20"/>
+        </w:rPr>
+        <w:t>// Dummy value to associate with an Object in the backing Map</w:t>
+      </w:r>
+    </w:p>
+    <w:p>
+      <w:pPr>
+        <w:tabs>
+          <w:tab w:val="left" w:pos="916"/>
+          <w:tab w:val="left" w:pos="1832"/>
+          <w:tab w:val="left" w:pos="2748"/>
+          <w:tab w:val="left" w:pos="3664"/>
+          <w:tab w:val="left" w:pos="4580"/>
+          <w:tab w:val="left" w:pos="5496"/>
+          <w:tab w:val="left" w:pos="6412"/>
+          <w:tab w:val="left" w:pos="7328"/>
+          <w:tab w:val="left" w:pos="8244"/>
+          <w:tab w:val="left" w:pos="9160"/>
+          <w:tab w:val="left" w:pos="10076"/>
+          <w:tab w:val="left" w:pos="10992"/>
+          <w:tab w:val="left" w:pos="11908"/>
+          <w:tab w:val="left" w:pos="12824"/>
+          <w:tab w:val="left" w:pos="13740"/>
+          <w:tab w:val="left" w:pos="14656"/>
+        </w:tabs>
+        <w:spacing w:after="0" w:line="244" w:lineRule="atLeast"/>
+        <w:contextualSpacing/>
+        <w:mirrorIndents/>
+        <w:rPr>
+          <w:rFonts w:eastAsia="Times New Roman" w:cstheme="minorHAnsi"/>
+          <w:color w:val="333333"/>
+          <w:sz w:val="20"/>
+          <w:szCs w:val="20"/>
+        </w:rPr>
+      </w:pPr>
+      <w:r>
+        <w:rPr>
+          <w:rFonts w:eastAsia="Times New Roman" w:cstheme="minorHAnsi"/>
+          <w:b/>
+          <w:bCs/>
+          <w:color w:val="008800"/>
+          <w:sz w:val="20"/>
+          <w:szCs w:val="20"/>
+        </w:rPr>
+        <w:t>private</w:t>
+      </w:r>
+      <w:r>
+        <w:rPr>
+          <w:rFonts w:eastAsia="Times New Roman" w:cstheme="minorHAnsi"/>
+          <w:color w:val="333333"/>
+          <w:sz w:val="20"/>
+          <w:szCs w:val="20"/>
+        </w:rPr>
+        <w:t xml:space="preserve"> static </w:t>
+      </w:r>
+      <w:r>
+        <w:rPr>
+          <w:rFonts w:eastAsia="Times New Roman" w:cstheme="minorHAnsi"/>
+          <w:b/>
+          <w:bCs/>
+          <w:color w:val="008800"/>
+          <w:sz w:val="20"/>
+          <w:szCs w:val="20"/>
+        </w:rPr>
+        <w:t>final</w:t>
+      </w:r>
+      <w:r>
+        <w:rPr>
+          <w:rFonts w:eastAsia="Times New Roman" w:cstheme="minorHAnsi"/>
+          <w:color w:val="333333"/>
+          <w:sz w:val="20"/>
+          <w:szCs w:val="20"/>
+        </w:rPr>
+        <w:t xml:space="preserve"> </w:t>
+      </w:r>
+      <w:r>
+        <w:rPr>
+          <w:rFonts w:eastAsia="Times New Roman" w:cstheme="minorHAnsi"/>
+          <w:b/>
+          <w:bCs/>
+          <w:color w:val="BB0066"/>
+          <w:sz w:val="20"/>
+          <w:szCs w:val="20"/>
+        </w:rPr>
+        <w:t>Object</w:t>
+      </w:r>
+      <w:r>
+        <w:rPr>
+          <w:rFonts w:eastAsia="Times New Roman" w:cstheme="minorHAnsi"/>
+          <w:color w:val="333333"/>
+          <w:sz w:val="20"/>
+          <w:szCs w:val="20"/>
+        </w:rPr>
+        <w:t xml:space="preserve"> </w:t>
+      </w:r>
+      <w:r>
+        <w:rPr>
+          <w:rFonts w:eastAsia="Times New Roman" w:cstheme="minorHAnsi"/>
+          <w:b/>
+          <w:bCs/>
+          <w:color w:val="BB0066"/>
+          <w:sz w:val="20"/>
+          <w:szCs w:val="20"/>
+        </w:rPr>
+        <w:t>PRESENT</w:t>
+      </w:r>
+      <w:r>
+        <w:rPr>
+          <w:rFonts w:eastAsia="Times New Roman" w:cstheme="minorHAnsi"/>
+          <w:color w:val="333333"/>
+          <w:sz w:val="20"/>
+          <w:szCs w:val="20"/>
+        </w:rPr>
+        <w:t xml:space="preserve"> </w:t>
+      </w:r>
+      <w:r>
+        <w:rPr>
+          <w:rFonts w:eastAsia="Times New Roman" w:cstheme="minorHAnsi"/>
+          <w:b/>
+          <w:bCs/>
+          <w:color w:val="008800"/>
+          <w:sz w:val="20"/>
+          <w:szCs w:val="20"/>
+        </w:rPr>
+        <w:t>=</w:t>
+      </w:r>
+      <w:r>
+        <w:rPr>
+          <w:rFonts w:eastAsia="Times New Roman" w:cstheme="minorHAnsi"/>
+          <w:color w:val="333333"/>
+          <w:sz w:val="20"/>
+          <w:szCs w:val="20"/>
+        </w:rPr>
+        <w:t xml:space="preserve"> </w:t>
+      </w:r>
+      <w:r>
+        <w:rPr>
+          <w:rFonts w:eastAsia="Times New Roman" w:cstheme="minorHAnsi"/>
+          <w:b/>
+          <w:bCs/>
+          <w:color w:val="008800"/>
+          <w:sz w:val="20"/>
+          <w:szCs w:val="20"/>
+        </w:rPr>
+        <w:t>new</w:t>
+      </w:r>
+      <w:r>
+        <w:rPr>
+          <w:rFonts w:eastAsia="Times New Roman" w:cstheme="minorHAnsi"/>
+          <w:color w:val="333333"/>
+          <w:sz w:val="20"/>
+          <w:szCs w:val="20"/>
+        </w:rPr>
+        <w:t xml:space="preserve"> </w:t>
+      </w:r>
+      <w:proofErr w:type="gramStart"/>
+      <w:r>
+        <w:rPr>
+          <w:rFonts w:eastAsia="Times New Roman" w:cstheme="minorHAnsi"/>
+          <w:b/>
+          <w:bCs/>
+          <w:color w:val="BB0066"/>
+          <w:sz w:val="20"/>
+          <w:szCs w:val="20"/>
+        </w:rPr>
+        <w:t>Object</w:t>
+      </w:r>
+      <w:r>
+        <w:rPr>
+          <w:rFonts w:eastAsia="Times New Roman" w:cstheme="minorHAnsi"/>
+          <w:color w:val="333333"/>
+          <w:sz w:val="20"/>
+          <w:szCs w:val="20"/>
+        </w:rPr>
+        <w:t>(</w:t>
+      </w:r>
+      <w:proofErr w:type="gramEnd"/>
+      <w:r>
+        <w:rPr>
+          <w:rFonts w:eastAsia="Times New Roman" w:cstheme="minorHAnsi"/>
+          <w:color w:val="333333"/>
+          <w:sz w:val="20"/>
+          <w:szCs w:val="20"/>
+        </w:rPr>
+        <w:t>);</w:t>
+      </w:r>
+    </w:p>
+    <w:p>
+      <w:pPr>
+        <w:tabs>
+          <w:tab w:val="left" w:pos="916"/>
+          <w:tab w:val="left" w:pos="1832"/>
+          <w:tab w:val="left" w:pos="2748"/>
+          <w:tab w:val="left" w:pos="3664"/>
+          <w:tab w:val="left" w:pos="4580"/>
+          <w:tab w:val="left" w:pos="5496"/>
+          <w:tab w:val="left" w:pos="6412"/>
+          <w:tab w:val="left" w:pos="7328"/>
+          <w:tab w:val="left" w:pos="8244"/>
+          <w:tab w:val="left" w:pos="9160"/>
+          <w:tab w:val="left" w:pos="10076"/>
+          <w:tab w:val="left" w:pos="10992"/>
+          <w:tab w:val="left" w:pos="11908"/>
+          <w:tab w:val="left" w:pos="12824"/>
+          <w:tab w:val="left" w:pos="13740"/>
+          <w:tab w:val="left" w:pos="14656"/>
+        </w:tabs>
+        <w:spacing w:after="0" w:line="244" w:lineRule="atLeast"/>
+        <w:contextualSpacing/>
+        <w:mirrorIndents/>
+        <w:rPr>
+          <w:rFonts w:eastAsia="Times New Roman" w:cstheme="minorHAnsi"/>
+          <w:color w:val="333333"/>
+          <w:sz w:val="20"/>
+          <w:szCs w:val="20"/>
+        </w:rPr>
+      </w:pPr>
+      <w:r>
+        <w:rPr>
+          <w:rFonts w:eastAsia="Times New Roman" w:cstheme="minorHAnsi"/>
+          <w:color w:val="333333"/>
+          <w:sz w:val="20"/>
+          <w:szCs w:val="20"/>
+        </w:rPr>
+        <w:t xml:space="preserve">public </w:t>
+      </w:r>
+      <w:proofErr w:type="spellStart"/>
+      <w:r>
+        <w:rPr>
+          <w:rFonts w:eastAsia="Times New Roman" w:cstheme="minorHAnsi"/>
+          <w:color w:val="333333"/>
+          <w:sz w:val="20"/>
+          <w:szCs w:val="20"/>
+        </w:rPr>
+        <w:t>boolean</w:t>
+      </w:r>
+      <w:proofErr w:type="spellEnd"/>
+      <w:r>
+        <w:rPr>
+          <w:rFonts w:eastAsia="Times New Roman" w:cstheme="minorHAnsi"/>
+          <w:color w:val="333333"/>
+          <w:sz w:val="20"/>
+          <w:szCs w:val="20"/>
+        </w:rPr>
+        <w:t xml:space="preserve"> </w:t>
+      </w:r>
+      <w:proofErr w:type="gramStart"/>
+      <w:r>
+        <w:rPr>
+          <w:rFonts w:eastAsia="Times New Roman" w:cstheme="minorHAnsi"/>
+          <w:color w:val="333333"/>
+          <w:sz w:val="20"/>
+          <w:szCs w:val="20"/>
+        </w:rPr>
+        <w:t>add(</w:t>
+      </w:r>
+      <w:proofErr w:type="gramEnd"/>
+      <w:r>
+        <w:rPr>
+          <w:rFonts w:eastAsia="Times New Roman" w:cstheme="minorHAnsi"/>
+          <w:color w:val="333333"/>
+          <w:sz w:val="20"/>
+          <w:szCs w:val="20"/>
+        </w:rPr>
+        <w:t>E e) {</w:t>
+      </w:r>
+    </w:p>
+    <w:p>
+      <w:pPr>
+        <w:tabs>
+          <w:tab w:val="left" w:pos="916"/>
+          <w:tab w:val="left" w:pos="1832"/>
+          <w:tab w:val="left" w:pos="2748"/>
+          <w:tab w:val="left" w:pos="3664"/>
+          <w:tab w:val="left" w:pos="4580"/>
+          <w:tab w:val="left" w:pos="5496"/>
+          <w:tab w:val="left" w:pos="6412"/>
+          <w:tab w:val="left" w:pos="7328"/>
+          <w:tab w:val="left" w:pos="8244"/>
+          <w:tab w:val="left" w:pos="9160"/>
+          <w:tab w:val="left" w:pos="10076"/>
+          <w:tab w:val="left" w:pos="10992"/>
+          <w:tab w:val="left" w:pos="11908"/>
+          <w:tab w:val="left" w:pos="12824"/>
+          <w:tab w:val="left" w:pos="13740"/>
+          <w:tab w:val="left" w:pos="14656"/>
+        </w:tabs>
+        <w:spacing w:after="0" w:line="244" w:lineRule="atLeast"/>
+        <w:contextualSpacing/>
+        <w:mirrorIndents/>
+        <w:rPr>
+          <w:rFonts w:eastAsia="Times New Roman" w:cstheme="minorHAnsi"/>
+          <w:color w:val="333333"/>
+          <w:sz w:val="20"/>
+          <w:szCs w:val="20"/>
+        </w:rPr>
+      </w:pPr>
+      <w:r>
+        <w:rPr>
+          <w:rFonts w:eastAsia="Times New Roman" w:cstheme="minorHAnsi"/>
+          <w:color w:val="333333"/>
+          <w:sz w:val="20"/>
+          <w:szCs w:val="20"/>
+        </w:rPr>
+        <w:t xml:space="preserve">   </w:t>
+      </w:r>
+      <w:r>
+        <w:rPr>
+          <w:rFonts w:eastAsia="Times New Roman" w:cstheme="minorHAnsi"/>
+          <w:b/>
+          <w:bCs/>
+          <w:color w:val="008800"/>
+          <w:sz w:val="20"/>
+          <w:szCs w:val="20"/>
+        </w:rPr>
+        <w:t>return</w:t>
+      </w:r>
+      <w:r>
+        <w:rPr>
+          <w:rFonts w:eastAsia="Times New Roman" w:cstheme="minorHAnsi"/>
+          <w:color w:val="333333"/>
+          <w:sz w:val="20"/>
+          <w:szCs w:val="20"/>
+        </w:rPr>
+        <w:t xml:space="preserve"> </w:t>
+      </w:r>
+      <w:proofErr w:type="spellStart"/>
+      <w:proofErr w:type="gramStart"/>
+      <w:r>
+        <w:rPr>
+          <w:rFonts w:eastAsia="Times New Roman" w:cstheme="minorHAnsi"/>
+          <w:color w:val="333333"/>
+          <w:sz w:val="20"/>
+          <w:szCs w:val="20"/>
+        </w:rPr>
+        <w:t>map.put</w:t>
+      </w:r>
+      <w:proofErr w:type="spellEnd"/>
+      <w:r>
+        <w:rPr>
+          <w:rFonts w:eastAsia="Times New Roman" w:cstheme="minorHAnsi"/>
+          <w:color w:val="333333"/>
+          <w:sz w:val="20"/>
+          <w:szCs w:val="20"/>
+        </w:rPr>
+        <w:t>(</w:t>
+      </w:r>
+      <w:proofErr w:type="gramEnd"/>
+      <w:r>
+        <w:rPr>
+          <w:rFonts w:eastAsia="Times New Roman" w:cstheme="minorHAnsi"/>
+          <w:color w:val="333333"/>
+          <w:sz w:val="20"/>
+          <w:szCs w:val="20"/>
+        </w:rPr>
+        <w:t xml:space="preserve">e, </w:t>
+      </w:r>
+      <w:r>
+        <w:rPr>
+          <w:rFonts w:eastAsia="Times New Roman" w:cstheme="minorHAnsi"/>
+          <w:b/>
+          <w:bCs/>
+          <w:color w:val="BB0066"/>
+          <w:sz w:val="20"/>
+          <w:szCs w:val="20"/>
+        </w:rPr>
+        <w:t>PRESENT</w:t>
+      </w:r>
+      <w:r>
+        <w:rPr>
+          <w:rFonts w:eastAsia="Times New Roman" w:cstheme="minorHAnsi"/>
+          <w:color w:val="333333"/>
+          <w:sz w:val="20"/>
+          <w:szCs w:val="20"/>
+        </w:rPr>
+        <w:t>)==</w:t>
+      </w:r>
+      <w:r>
+        <w:rPr>
+          <w:rFonts w:eastAsia="Times New Roman" w:cstheme="minorHAnsi"/>
+          <w:b/>
+          <w:bCs/>
+          <w:color w:val="008800"/>
+          <w:sz w:val="20"/>
+          <w:szCs w:val="20"/>
+        </w:rPr>
+        <w:t>null</w:t>
+      </w:r>
+      <w:r>
+        <w:rPr>
+          <w:rFonts w:eastAsia="Times New Roman" w:cstheme="minorHAnsi"/>
+          <w:color w:val="333333"/>
+          <w:sz w:val="20"/>
+          <w:szCs w:val="20"/>
+        </w:rPr>
+        <w:t>;</w:t>
+      </w:r>
+    </w:p>
+    <w:p>
+      <w:pPr>
+        <w:tabs>
+          <w:tab w:val="left" w:pos="916"/>
+          <w:tab w:val="left" w:pos="1832"/>
+          <w:tab w:val="left" w:pos="2748"/>
+          <w:tab w:val="left" w:pos="3664"/>
+          <w:tab w:val="left" w:pos="4580"/>
+          <w:tab w:val="left" w:pos="5496"/>
+          <w:tab w:val="left" w:pos="6412"/>
+          <w:tab w:val="left" w:pos="7328"/>
+          <w:tab w:val="left" w:pos="8244"/>
+          <w:tab w:val="left" w:pos="9160"/>
+          <w:tab w:val="left" w:pos="10076"/>
+          <w:tab w:val="left" w:pos="10992"/>
+          <w:tab w:val="left" w:pos="11908"/>
+          <w:tab w:val="left" w:pos="12824"/>
+          <w:tab w:val="left" w:pos="13740"/>
+          <w:tab w:val="left" w:pos="14656"/>
+        </w:tabs>
+        <w:spacing w:after="0" w:line="244" w:lineRule="atLeast"/>
+        <w:contextualSpacing/>
+        <w:mirrorIndents/>
+        <w:rPr>
+          <w:rFonts w:eastAsia="Times New Roman" w:cstheme="minorHAnsi"/>
+          <w:color w:val="333333"/>
+          <w:sz w:val="20"/>
+          <w:szCs w:val="20"/>
+        </w:rPr>
+      </w:pPr>
+      <w:r>
+        <w:rPr>
+          <w:rFonts w:eastAsia="Times New Roman" w:cstheme="minorHAnsi"/>
+          <w:color w:val="333333"/>
+          <w:sz w:val="20"/>
+          <w:szCs w:val="20"/>
+        </w:rPr>
+        <w:t>}</w:t>
+      </w:r>
+    </w:p>
+    <w:p>
+      <w:pPr>
+        <w:spacing w:after="0" w:line="240" w:lineRule="auto"/>
+        <w:contextualSpacing/>
+        <w:mirrorIndents/>
+        <w:rPr>
+          <w:rFonts w:eastAsia="Times New Roman" w:cstheme="minorHAnsi"/>
+          <w:color w:val="000000"/>
+          <w:sz w:val="20"/>
+          <w:szCs w:val="20"/>
+        </w:rPr>
+      </w:pPr>
+      <w:r>
+        <w:rPr>
+          <w:rFonts w:eastAsia="Times New Roman" w:cstheme="minorHAnsi"/>
+          <w:color w:val="000000"/>
+          <w:sz w:val="20"/>
+          <w:szCs w:val="20"/>
+        </w:rPr>
+        <w:br/>
+        <w:t>Since PRESENT is a constant, for all keys we have the same value in backup HashMap called map.</w:t>
+      </w:r>
+    </w:p>
+    <w:p>
+      <w:pPr>
+        <w:spacing w:after="0" w:line="240" w:lineRule="auto"/>
+        <w:contextualSpacing/>
+        <w:mirrorIndents/>
+        <w:rPr>
+          <w:rFonts w:eastAsia="Times New Roman" w:cstheme="minorHAnsi"/>
+          <w:color w:val="000000"/>
+          <w:sz w:val="20"/>
+          <w:szCs w:val="20"/>
+        </w:rPr>
+      </w:pPr>
+    </w:p>
+    <w:p>
+      <w:pPr>
+        <w:spacing w:after="0" w:line="240" w:lineRule="auto"/>
+        <w:contextualSpacing/>
+        <w:mirrorIndents/>
+        <w:rPr>
+          <w:rFonts w:eastAsia="Times New Roman" w:cstheme="minorHAnsi"/>
+          <w:color w:val="000000"/>
+          <w:sz w:val="20"/>
+          <w:szCs w:val="20"/>
+        </w:rPr>
+      </w:pPr>
+      <w:r>
+        <w:rPr>
+          <w:rFonts w:eastAsia="Times New Roman" w:cstheme="minorHAnsi"/>
+          <w:noProof/>
+          <w:color w:val="993300"/>
+          <w:sz w:val="20"/>
+          <w:szCs w:val="20"/>
+        </w:rPr>
+        <w:drawing>
+          <wp:inline distT="0" distB="0" distL="0" distR="0" wp14:anchorId="73370931" wp14:editId="21688374">
+            <wp:extent cx="3592958" cy="2444750"/>
+            <wp:effectExtent l="0" t="0" r="7620" b="0"/>
+            <wp:docPr id="29" name="Picture 29" descr="How HashSet Internally Works in Java [Explained]">
+              <a:hlinkClick xmlns:a="http://schemas.openxmlformats.org/drawingml/2006/main" r:id="rId42" tgtFrame="&quot;_blank&quot;"/>
+            </wp:docPr>
+            <wp:cNvGraphicFramePr>
+              <a:graphicFrameLocks xmlns:a="http://schemas.openxmlformats.org/drawingml/2006/main" noChangeAspect="1"/>
+            </wp:cNvGraphicFramePr>
+            <a:graphic xmlns:a="http://schemas.openxmlformats.org/drawingml/2006/main">
+              <a:graphicData uri="http://schemas.openxmlformats.org/drawingml/2006/picture">
+                <pic:pic xmlns:pic="http://schemas.openxmlformats.org/drawingml/2006/picture">
+                  <pic:nvPicPr>
+                    <pic:cNvPr id="0" name="Picture 1" descr="How HashSet Internally Works in Java [Explained]">
+                      <a:hlinkClick r:id="rId42" tgtFrame="&quot;_blank&quot;"/>
+                    </pic:cNvPr>
+                    <pic:cNvPicPr>
+                      <a:picLocks noChangeAspect="1" noChangeArrowheads="1"/>
+                    </pic:cNvPicPr>
+                  </pic:nvPicPr>
+                  <pic:blipFill>
+                    <a:blip r:embed="rId43">
+                      <a:extLst>
+                        <a:ext uri="{28A0092B-C50C-407E-A947-70E740481C1C}">
+                          <a14:useLocalDpi xmlns:a14="http://schemas.microsoft.com/office/drawing/2010/main" val="0"/>
+                        </a:ext>
+                      </a:extLst>
+                    </a:blip>
+                    <a:srcRect/>
+                    <a:stretch>
+                      <a:fillRect/>
+                    </a:stretch>
+                  </pic:blipFill>
+                  <pic:spPr bwMode="auto">
+                    <a:xfrm>
+                      <a:off x="0" y="0"/>
+                      <a:ext cx="3594452" cy="2445767"/>
+                    </a:xfrm>
+                    <a:prstGeom prst="rect">
+                      <a:avLst/>
+                    </a:prstGeom>
+                    <a:noFill/>
+                    <a:ln>
+                      <a:noFill/>
+                    </a:ln>
+                  </pic:spPr>
+                </pic:pic>
+              </a:graphicData>
+            </a:graphic>
+          </wp:inline>
+        </w:drawing>
+      </w:r>
+    </w:p>
+    <w:p>
+      <w:pPr>
+        <w:spacing w:after="240" w:line="240" w:lineRule="auto"/>
+        <w:contextualSpacing/>
+        <w:mirrorIndents/>
+        <w:rPr>
+          <w:rFonts w:eastAsia="Times New Roman" w:cstheme="minorHAnsi"/>
+          <w:color w:val="000000"/>
+          <w:sz w:val="20"/>
+          <w:szCs w:val="20"/>
+        </w:rPr>
+      </w:pPr>
+      <w:r>
+        <w:rPr>
+          <w:rFonts w:eastAsia="Times New Roman" w:cstheme="minorHAnsi"/>
+          <w:color w:val="000000"/>
+          <w:sz w:val="20"/>
+          <w:szCs w:val="20"/>
+        </w:rPr>
+        <w:br/>
+      </w:r>
+    </w:p>
+    <w:p>
+      <w:pPr>
+        <w:spacing w:after="0" w:line="240" w:lineRule="auto"/>
+        <w:contextualSpacing/>
+        <w:mirrorIndents/>
+        <w:outlineLvl w:val="2"/>
+        <w:rPr>
+          <w:rFonts w:eastAsia="Times New Roman" w:cstheme="minorHAnsi"/>
+          <w:color w:val="000000"/>
+          <w:sz w:val="20"/>
+          <w:szCs w:val="20"/>
+        </w:rPr>
+      </w:pPr>
+      <w:r>
+        <w:rPr>
+          <w:rFonts w:eastAsia="Times New Roman" w:cstheme="minorHAnsi"/>
+          <w:b/>
+          <w:bCs/>
+          <w:color w:val="000000"/>
+          <w:sz w:val="20"/>
+          <w:szCs w:val="20"/>
+          <w:u w:val="single"/>
+        </w:rPr>
+        <w:t>How Object is retrieved from HashSet</w:t>
+      </w:r>
+      <w:r>
+        <w:rPr>
+          <w:rFonts w:eastAsia="Times New Roman" w:cstheme="minorHAnsi"/>
+          <w:b/>
+          <w:bCs/>
+          <w:color w:val="000000"/>
+          <w:sz w:val="20"/>
+          <w:szCs w:val="20"/>
+          <w:u w:val="single"/>
+        </w:rPr>
+        <w:t xml:space="preserve"> </w:t>
+      </w:r>
+      <w:r>
+        <w:rPr>
+          <w:rFonts w:eastAsia="Times New Roman" w:cstheme="minorHAnsi"/>
+          <w:color w:val="000000"/>
+          <w:sz w:val="20"/>
+          <w:szCs w:val="20"/>
+        </w:rPr>
+        <w:t>Now let's see the code for getting iterator for traversing over HashSet in Java. iterator() method from </w:t>
+      </w:r>
+      <w:proofErr w:type="spellStart"/>
+      <w:r>
+        <w:rPr>
+          <w:rFonts w:eastAsia="Times New Roman" w:cstheme="minorHAnsi"/>
+          <w:color w:val="000000"/>
+          <w:sz w:val="20"/>
+          <w:szCs w:val="20"/>
+        </w:rPr>
+        <w:t>java.util.HashSet</w:t>
+      </w:r>
+      <w:proofErr w:type="spellEnd"/>
+      <w:r>
+        <w:rPr>
+          <w:rFonts w:eastAsia="Times New Roman" w:cstheme="minorHAnsi"/>
+          <w:color w:val="000000"/>
+          <w:sz w:val="20"/>
+          <w:szCs w:val="20"/>
+        </w:rPr>
+        <w:t xml:space="preserve"> class returns iterator for backup Map </w:t>
+      </w:r>
+      <w:r>
+        <w:rPr>
+          <w:rFonts w:eastAsia="Times New Roman" w:cstheme="minorHAnsi"/>
+          <w:b/>
+          <w:color w:val="000000"/>
+          <w:sz w:val="20"/>
+          <w:szCs w:val="20"/>
+          <w:highlight w:val="yellow"/>
+        </w:rPr>
+        <w:t>returned</w:t>
+      </w:r>
+      <w:r>
+        <w:rPr>
+          <w:rFonts w:eastAsia="Times New Roman" w:cstheme="minorHAnsi"/>
+          <w:color w:val="000000"/>
+          <w:sz w:val="20"/>
+          <w:szCs w:val="20"/>
+        </w:rPr>
+        <w:t xml:space="preserve"> by </w:t>
+      </w:r>
+      <w:proofErr w:type="spellStart"/>
+      <w:r>
+        <w:rPr>
+          <w:rFonts w:eastAsia="Times New Roman" w:cstheme="minorHAnsi"/>
+          <w:b/>
+          <w:color w:val="000000"/>
+          <w:sz w:val="20"/>
+          <w:szCs w:val="20"/>
+          <w:highlight w:val="yellow"/>
+        </w:rPr>
+        <w:t>map.keySet</w:t>
+      </w:r>
+      <w:proofErr w:type="spellEnd"/>
+      <w:r>
+        <w:rPr>
+          <w:rFonts w:eastAsia="Times New Roman" w:cstheme="minorHAnsi"/>
+          <w:b/>
+          <w:color w:val="000000"/>
+          <w:sz w:val="20"/>
+          <w:szCs w:val="20"/>
+          <w:highlight w:val="yellow"/>
+        </w:rPr>
+        <w:t>().iterator()</w:t>
+      </w:r>
+      <w:r>
+        <w:rPr>
+          <w:rFonts w:eastAsia="Times New Roman" w:cstheme="minorHAnsi"/>
+          <w:color w:val="000000"/>
+          <w:sz w:val="20"/>
+          <w:szCs w:val="20"/>
+        </w:rPr>
+        <w:t> method.</w:t>
+      </w:r>
+      <w:r>
+        <w:rPr>
+          <w:rFonts w:eastAsia="Times New Roman" w:cstheme="minorHAnsi"/>
+          <w:color w:val="000000"/>
+          <w:sz w:val="20"/>
+          <w:szCs w:val="20"/>
+        </w:rPr>
+        <w:br/>
+      </w:r>
+      <w:r>
+        <w:rPr>
+          <w:rFonts w:eastAsia="Times New Roman" w:cstheme="minorHAnsi"/>
+          <w:color w:val="000000"/>
+          <w:sz w:val="20"/>
+          <w:szCs w:val="20"/>
+        </w:rPr>
+        <w:br/>
+        <w:t> </w:t>
+      </w:r>
+      <w:r>
+        <w:rPr>
+          <w:rFonts w:eastAsia="Times New Roman" w:cstheme="minorHAnsi"/>
+          <w:color w:val="888888"/>
+          <w:sz w:val="20"/>
+          <w:szCs w:val="20"/>
+        </w:rPr>
+        <w:t>/**</w:t>
+      </w:r>
+    </w:p>
+    <w:p>
+      <w:pPr>
+        <w:tabs>
+          <w:tab w:val="left" w:pos="916"/>
+          <w:tab w:val="left" w:pos="1832"/>
+          <w:tab w:val="left" w:pos="2748"/>
+          <w:tab w:val="left" w:pos="3664"/>
+          <w:tab w:val="left" w:pos="4580"/>
+          <w:tab w:val="left" w:pos="5496"/>
+          <w:tab w:val="left" w:pos="6412"/>
+          <w:tab w:val="left" w:pos="7328"/>
+          <w:tab w:val="left" w:pos="8244"/>
+          <w:tab w:val="left" w:pos="9160"/>
+          <w:tab w:val="left" w:pos="10076"/>
+          <w:tab w:val="left" w:pos="10992"/>
+          <w:tab w:val="left" w:pos="11908"/>
+          <w:tab w:val="left" w:pos="12824"/>
+          <w:tab w:val="left" w:pos="13740"/>
+          <w:tab w:val="left" w:pos="14656"/>
+        </w:tabs>
+        <w:spacing w:after="0" w:line="244" w:lineRule="atLeast"/>
+        <w:contextualSpacing/>
+        <w:mirrorIndents/>
+        <w:rPr>
+          <w:rFonts w:eastAsia="Times New Roman" w:cstheme="minorHAnsi"/>
+          <w:color w:val="333333"/>
+          <w:sz w:val="20"/>
+          <w:szCs w:val="20"/>
+        </w:rPr>
+      </w:pPr>
+      <w:r>
+        <w:rPr>
+          <w:rFonts w:eastAsia="Times New Roman" w:cstheme="minorHAnsi"/>
+          <w:color w:val="888888"/>
+          <w:sz w:val="20"/>
+          <w:szCs w:val="20"/>
+        </w:rPr>
+        <w:t xml:space="preserve">     * Returns an iterator over the elements in this set.  The elements</w:t>
+      </w:r>
+      <w:r>
+        <w:rPr>
+          <w:rFonts w:eastAsia="Times New Roman" w:cstheme="minorHAnsi"/>
+          <w:color w:val="888888"/>
+          <w:sz w:val="20"/>
+          <w:szCs w:val="20"/>
+        </w:rPr>
+        <w:t xml:space="preserve"> </w:t>
+      </w:r>
+      <w:r>
+        <w:rPr>
+          <w:rFonts w:eastAsia="Times New Roman" w:cstheme="minorHAnsi"/>
+          <w:color w:val="888888"/>
+          <w:sz w:val="20"/>
+          <w:szCs w:val="20"/>
+        </w:rPr>
+        <w:t>are returned in no particular order.</w:t>
+      </w:r>
+    </w:p>
+    <w:p>
+      <w:pPr>
+        <w:tabs>
+          <w:tab w:val="left" w:pos="916"/>
+          <w:tab w:val="left" w:pos="1832"/>
+          <w:tab w:val="left" w:pos="2748"/>
+          <w:tab w:val="left" w:pos="3664"/>
+          <w:tab w:val="left" w:pos="4580"/>
+          <w:tab w:val="left" w:pos="5496"/>
+          <w:tab w:val="left" w:pos="6412"/>
+          <w:tab w:val="left" w:pos="7328"/>
+          <w:tab w:val="left" w:pos="8244"/>
+          <w:tab w:val="left" w:pos="9160"/>
+          <w:tab w:val="left" w:pos="10076"/>
+          <w:tab w:val="left" w:pos="10992"/>
+          <w:tab w:val="left" w:pos="11908"/>
+          <w:tab w:val="left" w:pos="12824"/>
+          <w:tab w:val="left" w:pos="13740"/>
+          <w:tab w:val="left" w:pos="14656"/>
+        </w:tabs>
+        <w:spacing w:after="0" w:line="244" w:lineRule="atLeast"/>
+        <w:contextualSpacing/>
+        <w:mirrorIndents/>
+        <w:rPr>
+          <w:rFonts w:eastAsia="Times New Roman" w:cstheme="minorHAnsi"/>
+          <w:color w:val="333333"/>
+          <w:sz w:val="20"/>
+          <w:szCs w:val="20"/>
+        </w:rPr>
+      </w:pPr>
+      <w:r>
+        <w:rPr>
+          <w:rFonts w:eastAsia="Times New Roman" w:cstheme="minorHAnsi"/>
+          <w:color w:val="888888"/>
+          <w:sz w:val="20"/>
+          <w:szCs w:val="20"/>
+        </w:rPr>
+        <w:t xml:space="preserve">     * @return an Iterator over the elements in this set</w:t>
+      </w:r>
+    </w:p>
+    <w:p>
+      <w:pPr>
+        <w:tabs>
+          <w:tab w:val="left" w:pos="916"/>
+          <w:tab w:val="left" w:pos="1832"/>
+          <w:tab w:val="left" w:pos="2748"/>
+          <w:tab w:val="left" w:pos="3664"/>
+          <w:tab w:val="left" w:pos="4580"/>
+          <w:tab w:val="left" w:pos="5496"/>
+          <w:tab w:val="left" w:pos="6412"/>
+          <w:tab w:val="left" w:pos="7328"/>
+          <w:tab w:val="left" w:pos="8244"/>
+          <w:tab w:val="left" w:pos="9160"/>
+          <w:tab w:val="left" w:pos="10076"/>
+          <w:tab w:val="left" w:pos="10992"/>
+          <w:tab w:val="left" w:pos="11908"/>
+          <w:tab w:val="left" w:pos="12824"/>
+          <w:tab w:val="left" w:pos="13740"/>
+          <w:tab w:val="left" w:pos="14656"/>
+        </w:tabs>
+        <w:spacing w:after="0" w:line="244" w:lineRule="atLeast"/>
+        <w:contextualSpacing/>
+        <w:mirrorIndents/>
+        <w:rPr>
+          <w:rFonts w:eastAsia="Times New Roman" w:cstheme="minorHAnsi"/>
+          <w:color w:val="333333"/>
+          <w:sz w:val="20"/>
+          <w:szCs w:val="20"/>
+        </w:rPr>
+      </w:pPr>
+      <w:r>
+        <w:rPr>
+          <w:rFonts w:eastAsia="Times New Roman" w:cstheme="minorHAnsi"/>
+          <w:color w:val="888888"/>
+          <w:sz w:val="20"/>
+          <w:szCs w:val="20"/>
+        </w:rPr>
+        <w:t xml:space="preserve">     * @see ConcurrentModificationException</w:t>
+      </w:r>
+    </w:p>
+    <w:p>
+      <w:pPr>
+        <w:tabs>
+          <w:tab w:val="left" w:pos="916"/>
+          <w:tab w:val="left" w:pos="1832"/>
+          <w:tab w:val="left" w:pos="2748"/>
+          <w:tab w:val="left" w:pos="3664"/>
+          <w:tab w:val="left" w:pos="4580"/>
+          <w:tab w:val="left" w:pos="5496"/>
+          <w:tab w:val="left" w:pos="6412"/>
+          <w:tab w:val="left" w:pos="7328"/>
+          <w:tab w:val="left" w:pos="8244"/>
+          <w:tab w:val="left" w:pos="9160"/>
+          <w:tab w:val="left" w:pos="10076"/>
+          <w:tab w:val="left" w:pos="10992"/>
+          <w:tab w:val="left" w:pos="11908"/>
+          <w:tab w:val="left" w:pos="12824"/>
+          <w:tab w:val="left" w:pos="13740"/>
+          <w:tab w:val="left" w:pos="14656"/>
+        </w:tabs>
+        <w:spacing w:after="0" w:line="244" w:lineRule="atLeast"/>
+        <w:contextualSpacing/>
+        <w:mirrorIndents/>
+        <w:rPr>
+          <w:rFonts w:eastAsia="Times New Roman" w:cstheme="minorHAnsi"/>
+          <w:color w:val="333333"/>
+          <w:sz w:val="20"/>
+          <w:szCs w:val="20"/>
+        </w:rPr>
+      </w:pPr>
+      <w:r>
+        <w:rPr>
+          <w:rFonts w:eastAsia="Times New Roman" w:cstheme="minorHAnsi"/>
+          <w:color w:val="888888"/>
+          <w:sz w:val="20"/>
+          <w:szCs w:val="20"/>
+        </w:rPr>
+        <w:t xml:space="preserve">  */</w:t>
+      </w:r>
+    </w:p>
+    <w:p>
+      <w:pPr>
+        <w:tabs>
+          <w:tab w:val="left" w:pos="916"/>
+          <w:tab w:val="left" w:pos="1832"/>
+          <w:tab w:val="left" w:pos="2748"/>
+          <w:tab w:val="left" w:pos="3664"/>
+          <w:tab w:val="left" w:pos="4580"/>
+          <w:tab w:val="left" w:pos="5496"/>
+          <w:tab w:val="left" w:pos="6412"/>
+          <w:tab w:val="left" w:pos="7328"/>
+          <w:tab w:val="left" w:pos="8244"/>
+          <w:tab w:val="left" w:pos="9160"/>
+          <w:tab w:val="left" w:pos="10076"/>
+          <w:tab w:val="left" w:pos="10992"/>
+          <w:tab w:val="left" w:pos="11908"/>
+          <w:tab w:val="left" w:pos="12824"/>
+          <w:tab w:val="left" w:pos="13740"/>
+          <w:tab w:val="left" w:pos="14656"/>
+        </w:tabs>
+        <w:spacing w:after="0" w:line="244" w:lineRule="atLeast"/>
+        <w:contextualSpacing/>
+        <w:mirrorIndents/>
+        <w:rPr>
+          <w:rFonts w:eastAsia="Times New Roman" w:cstheme="minorHAnsi"/>
+          <w:color w:val="333333"/>
+          <w:sz w:val="20"/>
+          <w:szCs w:val="20"/>
+        </w:rPr>
+      </w:pPr>
+    </w:p>
+    <w:p>
+      <w:pPr>
+        <w:tabs>
+          <w:tab w:val="left" w:pos="916"/>
+          <w:tab w:val="left" w:pos="1832"/>
+          <w:tab w:val="left" w:pos="2748"/>
+          <w:tab w:val="left" w:pos="3664"/>
+          <w:tab w:val="left" w:pos="4580"/>
+          <w:tab w:val="left" w:pos="5496"/>
+          <w:tab w:val="left" w:pos="6412"/>
+          <w:tab w:val="left" w:pos="7328"/>
+          <w:tab w:val="left" w:pos="8244"/>
+          <w:tab w:val="left" w:pos="9160"/>
+          <w:tab w:val="left" w:pos="10076"/>
+          <w:tab w:val="left" w:pos="10992"/>
+          <w:tab w:val="left" w:pos="11908"/>
+          <w:tab w:val="left" w:pos="12824"/>
+          <w:tab w:val="left" w:pos="13740"/>
+          <w:tab w:val="left" w:pos="14656"/>
+        </w:tabs>
+        <w:spacing w:after="0" w:line="244" w:lineRule="atLeast"/>
+        <w:contextualSpacing/>
+        <w:mirrorIndents/>
+        <w:rPr>
+          <w:rFonts w:eastAsia="Times New Roman" w:cstheme="minorHAnsi"/>
+          <w:color w:val="333333"/>
+          <w:sz w:val="20"/>
+          <w:szCs w:val="20"/>
+        </w:rPr>
+      </w:pPr>
+      <w:r>
+        <w:rPr>
+          <w:rFonts w:eastAsia="Times New Roman" w:cstheme="minorHAnsi"/>
+          <w:color w:val="333333"/>
+          <w:sz w:val="20"/>
+          <w:szCs w:val="20"/>
+        </w:rPr>
+        <w:t xml:space="preserve">    public </w:t>
+      </w:r>
+      <w:r>
+        <w:rPr>
+          <w:rFonts w:eastAsia="Times New Roman" w:cstheme="minorHAnsi"/>
+          <w:b/>
+          <w:bCs/>
+          <w:color w:val="BB0066"/>
+          <w:sz w:val="20"/>
+          <w:szCs w:val="20"/>
+        </w:rPr>
+        <w:t>Iterator</w:t>
+      </w:r>
+      <w:r>
+        <w:rPr>
+          <w:rFonts w:eastAsia="Times New Roman" w:cstheme="minorHAnsi"/>
+          <w:color w:val="333333"/>
+          <w:sz w:val="20"/>
+          <w:szCs w:val="20"/>
+        </w:rPr>
+        <w:t xml:space="preserve">&lt;E&gt; </w:t>
+      </w:r>
+      <w:proofErr w:type="gramStart"/>
+      <w:r>
+        <w:rPr>
+          <w:rFonts w:eastAsia="Times New Roman" w:cstheme="minorHAnsi"/>
+          <w:color w:val="333333"/>
+          <w:sz w:val="20"/>
+          <w:szCs w:val="20"/>
+        </w:rPr>
+        <w:t>iterator(</w:t>
+      </w:r>
+      <w:proofErr w:type="gramEnd"/>
+      <w:r>
+        <w:rPr>
+          <w:rFonts w:eastAsia="Times New Roman" w:cstheme="minorHAnsi"/>
+          <w:color w:val="333333"/>
+          <w:sz w:val="20"/>
+          <w:szCs w:val="20"/>
+        </w:rPr>
+        <w:t>) {</w:t>
+      </w:r>
+      <w:r>
+        <w:rPr>
+          <w:rFonts w:eastAsia="Times New Roman" w:cstheme="minorHAnsi"/>
+          <w:color w:val="333333"/>
+          <w:sz w:val="20"/>
+          <w:szCs w:val="20"/>
+        </w:rPr>
+        <w:t xml:space="preserve"> </w:t>
+      </w:r>
+      <w:r>
+        <w:rPr>
+          <w:rFonts w:eastAsia="Times New Roman" w:cstheme="minorHAnsi"/>
+          <w:b/>
+          <w:bCs/>
+          <w:color w:val="008800"/>
+          <w:sz w:val="20"/>
+          <w:szCs w:val="20"/>
+        </w:rPr>
+        <w:t>return</w:t>
+      </w:r>
+      <w:r>
+        <w:rPr>
+          <w:rFonts w:eastAsia="Times New Roman" w:cstheme="minorHAnsi"/>
+          <w:color w:val="333333"/>
+          <w:sz w:val="20"/>
+          <w:szCs w:val="20"/>
+        </w:rPr>
+        <w:t xml:space="preserve"> </w:t>
+      </w:r>
+      <w:proofErr w:type="spellStart"/>
+      <w:r>
+        <w:rPr>
+          <w:rFonts w:eastAsia="Times New Roman" w:cstheme="minorHAnsi"/>
+          <w:color w:val="333333"/>
+          <w:sz w:val="20"/>
+          <w:szCs w:val="20"/>
+        </w:rPr>
+        <w:t>map.keySet</w:t>
+      </w:r>
+      <w:proofErr w:type="spellEnd"/>
+      <w:r>
+        <w:rPr>
+          <w:rFonts w:eastAsia="Times New Roman" w:cstheme="minorHAnsi"/>
+          <w:color w:val="333333"/>
+          <w:sz w:val="20"/>
+          <w:szCs w:val="20"/>
+        </w:rPr>
+        <w:t>().iterator(); }</w:t>
+      </w:r>
+    </w:p>
+    <w:p>
+      <w:pPr>
+        <w:tabs>
+          <w:tab w:val="left" w:pos="916"/>
+          <w:tab w:val="left" w:pos="1832"/>
+          <w:tab w:val="left" w:pos="2748"/>
+          <w:tab w:val="left" w:pos="3664"/>
+          <w:tab w:val="left" w:pos="4580"/>
+          <w:tab w:val="left" w:pos="5496"/>
+          <w:tab w:val="left" w:pos="6412"/>
+          <w:tab w:val="left" w:pos="7328"/>
+          <w:tab w:val="left" w:pos="8244"/>
+          <w:tab w:val="left" w:pos="9160"/>
+          <w:tab w:val="left" w:pos="10076"/>
+          <w:tab w:val="left" w:pos="10992"/>
+          <w:tab w:val="left" w:pos="11908"/>
+          <w:tab w:val="left" w:pos="12824"/>
+          <w:tab w:val="left" w:pos="13740"/>
+          <w:tab w:val="left" w:pos="14656"/>
+        </w:tabs>
+        <w:spacing w:after="0" w:line="244" w:lineRule="atLeast"/>
+        <w:contextualSpacing/>
+        <w:mirrorIndents/>
+        <w:rPr>
+          <w:rFonts w:eastAsia="Times New Roman" w:cstheme="minorHAnsi"/>
+          <w:color w:val="333333"/>
+          <w:sz w:val="20"/>
+          <w:szCs w:val="20"/>
+        </w:rPr>
+      </w:pPr>
+    </w:p>
+    <w:p>
+      <w:pPr>
+        <w:spacing w:after="0" w:line="240" w:lineRule="auto"/>
+        <w:contextualSpacing/>
+        <w:mirrorIndents/>
+        <w:outlineLvl w:val="1"/>
+        <w:rPr>
+          <w:rFonts w:eastAsia="Times New Roman" w:cstheme="minorHAnsi"/>
+          <w:b/>
+          <w:bCs/>
+          <w:color w:val="000000"/>
+          <w:sz w:val="20"/>
+          <w:szCs w:val="20"/>
+        </w:rPr>
+      </w:pPr>
+      <w:r>
+        <w:rPr>
+          <w:rFonts w:eastAsia="Times New Roman" w:cstheme="minorHAnsi"/>
+          <w:b/>
+          <w:bCs/>
+          <w:color w:val="000000"/>
+          <w:sz w:val="20"/>
+          <w:szCs w:val="20"/>
+          <w:u w:val="single"/>
+        </w:rPr>
+        <w:t>How to use HashSet in Java - Example</w:t>
+      </w:r>
+    </w:p>
+    <w:p>
+      <w:pPr>
+        <w:spacing w:after="0" w:line="240" w:lineRule="auto"/>
+        <w:contextualSpacing/>
+        <w:mirrorIndents/>
+        <w:rPr>
+          <w:rFonts w:eastAsia="Times New Roman" w:cstheme="minorHAnsi"/>
+          <w:color w:val="000000"/>
+          <w:sz w:val="20"/>
+          <w:szCs w:val="20"/>
+        </w:rPr>
+      </w:pPr>
+      <w:r>
+        <w:rPr>
+          <w:rFonts w:eastAsia="Times New Roman" w:cstheme="minorHAnsi"/>
+          <w:color w:val="000000"/>
+          <w:sz w:val="20"/>
+          <w:szCs w:val="20"/>
+        </w:rPr>
+        <w:t>Using HashSet in Java is very simple, don't think it is Map but think more like Collection i.e. add elements by using </w:t>
+      </w:r>
+      <w:proofErr w:type="gramStart"/>
+      <w:r>
+        <w:rPr>
+          <w:rFonts w:eastAsia="Times New Roman" w:cstheme="minorHAnsi"/>
+          <w:color w:val="000000"/>
+          <w:sz w:val="20"/>
+          <w:szCs w:val="20"/>
+        </w:rPr>
+        <w:t>add(</w:t>
+      </w:r>
+      <w:proofErr w:type="gramEnd"/>
+      <w:r>
+        <w:rPr>
+          <w:rFonts w:eastAsia="Times New Roman" w:cstheme="minorHAnsi"/>
+          <w:color w:val="000000"/>
+          <w:sz w:val="20"/>
+          <w:szCs w:val="20"/>
+        </w:rPr>
+        <w:t>) method, check its return value to see if the object already existed in HashSet or not. Similarly use an iterator for retrieving elements from HashSet in Java. </w:t>
+      </w:r>
+    </w:p>
+    <w:p>
+      <w:pPr>
+        <w:spacing w:after="0" w:line="240" w:lineRule="auto"/>
+        <w:contextualSpacing/>
+        <w:mirrorIndents/>
+        <w:rPr>
+          <w:rFonts w:eastAsia="Times New Roman" w:cstheme="minorHAnsi"/>
+          <w:color w:val="000000"/>
+          <w:sz w:val="20"/>
+          <w:szCs w:val="20"/>
+        </w:rPr>
+      </w:pPr>
+    </w:p>
+    <w:p>
+      <w:pPr>
+        <w:spacing w:after="0" w:line="240" w:lineRule="auto"/>
+        <w:contextualSpacing/>
+        <w:mirrorIndents/>
+        <w:rPr>
+          <w:rFonts w:cstheme="minorHAnsi"/>
+          <w:color w:val="212529"/>
+          <w:sz w:val="20"/>
+        </w:rPr>
+      </w:pPr>
+      <w:r>
+        <w:rPr>
+          <w:rFonts w:eastAsia="Times New Roman" w:cstheme="minorHAnsi"/>
+          <w:color w:val="000000"/>
+          <w:sz w:val="20"/>
+          <w:szCs w:val="20"/>
+        </w:rPr>
+        <w:t>You can also use </w:t>
+      </w:r>
+      <w:proofErr w:type="gramStart"/>
+      <w:r>
+        <w:rPr>
+          <w:rFonts w:eastAsia="Times New Roman" w:cstheme="minorHAnsi"/>
+          <w:color w:val="000000"/>
+          <w:sz w:val="20"/>
+          <w:szCs w:val="20"/>
+        </w:rPr>
+        <w:t>contains(</w:t>
+      </w:r>
+      <w:proofErr w:type="gramEnd"/>
+      <w:r>
+        <w:rPr>
+          <w:rFonts w:eastAsia="Times New Roman" w:cstheme="minorHAnsi"/>
+          <w:color w:val="000000"/>
+          <w:sz w:val="20"/>
+          <w:szCs w:val="20"/>
+        </w:rPr>
+        <w:t>) method to check if an object already exists in HashSet or not. This method use </w:t>
+      </w:r>
+      <w:hyperlink r:id="rId44" w:history="1">
+        <w:r>
+          <w:rPr>
+            <w:rFonts w:eastAsia="Times New Roman" w:cstheme="minorHAnsi"/>
+            <w:color w:val="993300"/>
+            <w:sz w:val="20"/>
+            <w:szCs w:val="20"/>
+            <w:u w:val="single"/>
+          </w:rPr>
+          <w:t>equals() method</w:t>
+        </w:r>
+      </w:hyperlink>
+      <w:r>
+        <w:rPr>
+          <w:rFonts w:eastAsia="Times New Roman" w:cstheme="minorHAnsi"/>
+          <w:color w:val="000000"/>
+          <w:sz w:val="20"/>
+          <w:szCs w:val="20"/>
+        </w:rPr>
+        <w:t xml:space="preserve"> for comparing object for matching. You can also use the </w:t>
+      </w:r>
+      <w:proofErr w:type="gramStart"/>
+      <w:r>
+        <w:rPr>
+          <w:rFonts w:eastAsia="Times New Roman" w:cstheme="minorHAnsi"/>
+          <w:color w:val="000000"/>
+          <w:sz w:val="20"/>
+          <w:szCs w:val="20"/>
+        </w:rPr>
+        <w:t>remove(</w:t>
+      </w:r>
+      <w:proofErr w:type="gramEnd"/>
+      <w:r>
+        <w:rPr>
+          <w:rFonts w:eastAsia="Times New Roman" w:cstheme="minorHAnsi"/>
+          <w:color w:val="000000"/>
+          <w:sz w:val="20"/>
+          <w:szCs w:val="20"/>
+        </w:rPr>
+        <w:t>) method to remove objects from HashSet. Since the element of HashSet is used as a key in backup HashMap, they must implement the </w:t>
+      </w:r>
+      <w:hyperlink r:id="rId45" w:history="1">
+        <w:r>
+          <w:rPr>
+            <w:rFonts w:eastAsia="Times New Roman" w:cstheme="minorHAnsi"/>
+            <w:color w:val="993300"/>
+            <w:sz w:val="20"/>
+            <w:szCs w:val="20"/>
+            <w:u w:val="single"/>
+          </w:rPr>
+          <w:t>equals() and hashCode()</w:t>
+        </w:r>
+      </w:hyperlink>
+      <w:r>
+        <w:rPr>
+          <w:rFonts w:eastAsia="Times New Roman" w:cstheme="minorHAnsi"/>
+          <w:color w:val="000000"/>
+          <w:sz w:val="20"/>
+          <w:szCs w:val="20"/>
+        </w:rPr>
+        <w:t> method.</w:t>
+      </w:r>
+      <w:r>
+        <w:rPr>
+          <w:rFonts w:eastAsia="Times New Roman" w:cstheme="minorHAnsi"/>
+          <w:color w:val="000000"/>
+          <w:sz w:val="20"/>
+          <w:szCs w:val="20"/>
+        </w:rPr>
+        <w:br/>
+      </w:r>
+      <w:r>
+        <w:rPr>
+          <w:rFonts w:cstheme="minorHAnsi"/>
+          <w:color w:val="212529"/>
+          <w:sz w:val="20"/>
+        </w:rPr>
+        <w:br/>
+      </w:r>
+      <w:r>
+        <w:rPr>
+          <w:rFonts w:cstheme="minorHAnsi"/>
+          <w:b/>
+          <w:color w:val="212529"/>
+          <w:sz w:val="24"/>
+          <w:highlight w:val="yellow"/>
+        </w:rPr>
+        <w:lastRenderedPageBreak/>
+        <w:t>Difference between ArrayList and HashSet in Java</w:t>
+      </w:r>
+      <w:r>
+        <w:rPr>
+          <w:rFonts w:cstheme="minorHAnsi"/>
+          <w:color w:val="212529"/>
+          <w:sz w:val="20"/>
+        </w:rPr>
+        <w:br/>
+      </w:r>
+    </w:p>
+    <w:tbl>
+      <w:tblPr>
+        <w:tblW w:w="11382" w:type="dxa"/>
+        <w:tblBorders>
+          <w:top w:val="single" w:sz="6" w:space="0" w:color="DDDDDD"/>
+          <w:left w:val="single" w:sz="6" w:space="0" w:color="DDDDDD"/>
+          <w:bottom w:val="single" w:sz="6" w:space="0" w:color="DDDDDD"/>
+          <w:right w:val="single" w:sz="6" w:space="0" w:color="DDDDDD"/>
+        </w:tblBorders>
+        <w:tblCellMar>
+          <w:top w:w="15" w:type="dxa"/>
+          <w:left w:w="15" w:type="dxa"/>
+          <w:bottom w:w="15" w:type="dxa"/>
+          <w:right w:w="15" w:type="dxa"/>
+        </w:tblCellMar>
+        <w:tblLook w:val="04A0" w:firstRow="1" w:lastRow="0" w:firstColumn="1" w:lastColumn="0" w:noHBand="0" w:noVBand="1"/>
+      </w:tblPr>
+      <w:tblGrid>
+        <w:gridCol w:w="666"/>
+        <w:gridCol w:w="1689"/>
+        <w:gridCol w:w="4027"/>
+        <w:gridCol w:w="5000"/>
+      </w:tblGrid>
+      <w:tr>
+        <w:trPr>
+          <w:trHeight w:val="549"/>
+          <w:tblHeader/>
+        </w:trPr>
+        <w:tc>
+          <w:tcPr>
+            <w:tcW w:w="666" w:type="dxa"/>
+            <w:tcBorders>
+              <w:top w:val="single" w:sz="6" w:space="0" w:color="DDDDDD"/>
+              <w:left w:val="single" w:sz="6" w:space="0" w:color="DDDDDD"/>
+              <w:bottom w:val="single" w:sz="6" w:space="0" w:color="DDDDDD"/>
+              <w:right w:val="single" w:sz="6" w:space="0" w:color="DDDDDD"/>
+            </w:tcBorders>
+            <w:shd w:val="clear" w:color="auto" w:fill="EEEEEE"/>
+            <w:tcMar>
+              <w:top w:w="120" w:type="dxa"/>
+              <w:left w:w="120" w:type="dxa"/>
+              <w:bottom w:w="120" w:type="dxa"/>
+              <w:right w:w="120" w:type="dxa"/>
+            </w:tcMar>
+            <w:hideMark/>
+          </w:tcPr>
+          <w:p>
+            <w:pPr>
+              <w:spacing w:after="0" w:line="240" w:lineRule="auto"/>
+              <w:contextualSpacing/>
+              <w:jc w:val="center"/>
+              <w:rPr>
+                <w:rFonts w:eastAsia="Times New Roman" w:cstheme="minorHAnsi"/>
+                <w:b/>
+                <w:bCs/>
+                <w:sz w:val="20"/>
+                <w:szCs w:val="20"/>
+              </w:rPr>
+            </w:pPr>
+            <w:r>
+              <w:rPr>
+                <w:rFonts w:eastAsia="Times New Roman" w:cstheme="minorHAnsi"/>
+                <w:b/>
+                <w:bCs/>
+                <w:sz w:val="20"/>
+                <w:szCs w:val="20"/>
+              </w:rPr>
+              <w:t>Sr. No.</w:t>
+            </w:r>
+          </w:p>
+        </w:tc>
+        <w:tc>
+          <w:tcPr>
+            <w:tcW w:w="1689" w:type="dxa"/>
+            <w:tcBorders>
+              <w:top w:val="single" w:sz="6" w:space="0" w:color="DDDDDD"/>
+              <w:left w:val="single" w:sz="6" w:space="0" w:color="DDDDDD"/>
+              <w:bottom w:val="single" w:sz="6" w:space="0" w:color="DDDDDD"/>
+              <w:right w:val="single" w:sz="6" w:space="0" w:color="DDDDDD"/>
+            </w:tcBorders>
+            <w:shd w:val="clear" w:color="auto" w:fill="EEEEEE"/>
+            <w:tcMar>
+              <w:top w:w="120" w:type="dxa"/>
+              <w:left w:w="120" w:type="dxa"/>
+              <w:bottom w:w="120" w:type="dxa"/>
+              <w:right w:w="120" w:type="dxa"/>
+            </w:tcMar>
+            <w:hideMark/>
+          </w:tcPr>
+          <w:p>
+            <w:pPr>
+              <w:spacing w:after="0" w:line="240" w:lineRule="auto"/>
+              <w:contextualSpacing/>
+              <w:jc w:val="center"/>
+              <w:rPr>
+                <w:rFonts w:eastAsia="Times New Roman" w:cstheme="minorHAnsi"/>
+                <w:b/>
+                <w:bCs/>
+                <w:sz w:val="20"/>
+                <w:szCs w:val="20"/>
+              </w:rPr>
+            </w:pPr>
+            <w:r>
+              <w:rPr>
+                <w:rFonts w:eastAsia="Times New Roman" w:cstheme="minorHAnsi"/>
+                <w:b/>
+                <w:bCs/>
+                <w:sz w:val="20"/>
+                <w:szCs w:val="20"/>
+              </w:rPr>
+              <w:t>Key</w:t>
+            </w:r>
+          </w:p>
+        </w:tc>
+        <w:tc>
+          <w:tcPr>
+            <w:tcW w:w="4027" w:type="dxa"/>
+            <w:tcBorders>
+              <w:top w:val="single" w:sz="6" w:space="0" w:color="DDDDDD"/>
+              <w:left w:val="single" w:sz="6" w:space="0" w:color="DDDDDD"/>
+              <w:bottom w:val="single" w:sz="6" w:space="0" w:color="DDDDDD"/>
+              <w:right w:val="single" w:sz="6" w:space="0" w:color="DDDDDD"/>
+            </w:tcBorders>
+            <w:shd w:val="clear" w:color="auto" w:fill="EEEEEE"/>
+            <w:tcMar>
+              <w:top w:w="120" w:type="dxa"/>
+              <w:left w:w="120" w:type="dxa"/>
+              <w:bottom w:w="120" w:type="dxa"/>
+              <w:right w:w="120" w:type="dxa"/>
+            </w:tcMar>
+            <w:hideMark/>
+          </w:tcPr>
+          <w:p>
+            <w:pPr>
+              <w:spacing w:after="0" w:line="240" w:lineRule="auto"/>
+              <w:contextualSpacing/>
+              <w:jc w:val="center"/>
+              <w:rPr>
+                <w:rFonts w:eastAsia="Times New Roman" w:cstheme="minorHAnsi"/>
+                <w:b/>
+                <w:bCs/>
+                <w:sz w:val="20"/>
+                <w:szCs w:val="20"/>
+              </w:rPr>
+            </w:pPr>
+            <w:r>
+              <w:rPr>
+                <w:rFonts w:eastAsia="Times New Roman" w:cstheme="minorHAnsi"/>
+                <w:b/>
+                <w:bCs/>
+                <w:sz w:val="20"/>
+                <w:szCs w:val="20"/>
+              </w:rPr>
+              <w:t>ArrayList</w:t>
+            </w:r>
+          </w:p>
+        </w:tc>
+        <w:tc>
+          <w:tcPr>
+            <w:tcW w:w="5000" w:type="dxa"/>
+            <w:tcBorders>
+              <w:top w:val="single" w:sz="6" w:space="0" w:color="DDDDDD"/>
+              <w:left w:val="single" w:sz="6" w:space="0" w:color="DDDDDD"/>
+              <w:bottom w:val="single" w:sz="6" w:space="0" w:color="DDDDDD"/>
+              <w:right w:val="single" w:sz="6" w:space="0" w:color="DDDDDD"/>
+            </w:tcBorders>
+            <w:shd w:val="clear" w:color="auto" w:fill="EEEEEE"/>
+            <w:tcMar>
+              <w:top w:w="120" w:type="dxa"/>
+              <w:left w:w="120" w:type="dxa"/>
+              <w:bottom w:w="120" w:type="dxa"/>
+              <w:right w:w="120" w:type="dxa"/>
+            </w:tcMar>
+            <w:hideMark/>
+          </w:tcPr>
+          <w:p>
+            <w:pPr>
+              <w:spacing w:after="0" w:line="240" w:lineRule="auto"/>
+              <w:contextualSpacing/>
+              <w:jc w:val="center"/>
+              <w:rPr>
+                <w:rFonts w:eastAsia="Times New Roman" w:cstheme="minorHAnsi"/>
+                <w:b/>
+                <w:bCs/>
+                <w:sz w:val="20"/>
+                <w:szCs w:val="20"/>
+              </w:rPr>
+            </w:pPr>
+            <w:r>
+              <w:rPr>
+                <w:rFonts w:eastAsia="Times New Roman" w:cstheme="minorHAnsi"/>
+                <w:b/>
+                <w:bCs/>
+                <w:sz w:val="20"/>
+                <w:szCs w:val="20"/>
+              </w:rPr>
+              <w:t>HashSet</w:t>
+            </w:r>
+          </w:p>
+        </w:tc>
+      </w:tr>
+      <w:tr>
+        <w:trPr>
+          <w:trHeight w:val="648"/>
+        </w:trPr>
+        <w:tc>
+          <w:tcPr>
+            <w:tcW w:w="666" w:type="dxa"/>
+            <w:tcBorders>
+              <w:top w:val="single" w:sz="6" w:space="0" w:color="DDDDDD"/>
+              <w:left w:val="single" w:sz="6" w:space="0" w:color="DDDDDD"/>
+              <w:bottom w:val="single" w:sz="6" w:space="0" w:color="DDDDDD"/>
+              <w:right w:val="single" w:sz="6" w:space="0" w:color="DDDDDD"/>
+            </w:tcBorders>
+            <w:shd w:val="clear" w:color="auto" w:fill="auto"/>
+            <w:tcMar>
+              <w:top w:w="120" w:type="dxa"/>
+              <w:left w:w="120" w:type="dxa"/>
+              <w:bottom w:w="120" w:type="dxa"/>
+              <w:right w:w="120" w:type="dxa"/>
+            </w:tcMar>
+            <w:vAlign w:val="center"/>
+            <w:hideMark/>
+          </w:tcPr>
+          <w:p>
+            <w:pPr>
+              <w:spacing w:after="0" w:line="240" w:lineRule="auto"/>
+              <w:contextualSpacing/>
+              <w:jc w:val="center"/>
+              <w:rPr>
+                <w:rFonts w:eastAsia="Times New Roman" w:cstheme="minorHAnsi"/>
+                <w:sz w:val="20"/>
+                <w:szCs w:val="20"/>
+              </w:rPr>
+            </w:pPr>
+            <w:r>
+              <w:rPr>
+                <w:rFonts w:eastAsia="Times New Roman" w:cstheme="minorHAnsi"/>
+                <w:sz w:val="20"/>
+                <w:szCs w:val="20"/>
+              </w:rPr>
+              <w:t>1</w:t>
+            </w:r>
+          </w:p>
+        </w:tc>
+        <w:tc>
+          <w:tcPr>
+            <w:tcW w:w="1689" w:type="dxa"/>
+            <w:tcBorders>
+              <w:top w:val="single" w:sz="6" w:space="0" w:color="DDDDDD"/>
+              <w:left w:val="single" w:sz="6" w:space="0" w:color="DDDDDD"/>
+              <w:bottom w:val="single" w:sz="6" w:space="0" w:color="DDDDDD"/>
+              <w:right w:val="single" w:sz="6" w:space="0" w:color="DDDDDD"/>
+            </w:tcBorders>
+            <w:shd w:val="clear" w:color="auto" w:fill="auto"/>
+            <w:tcMar>
+              <w:top w:w="120" w:type="dxa"/>
+              <w:left w:w="120" w:type="dxa"/>
+              <w:bottom w:w="120" w:type="dxa"/>
+              <w:right w:w="120" w:type="dxa"/>
+            </w:tcMar>
+            <w:hideMark/>
+          </w:tcPr>
+          <w:p>
+            <w:pPr>
+              <w:spacing w:after="0" w:line="240" w:lineRule="auto"/>
+              <w:contextualSpacing/>
+              <w:rPr>
+                <w:rFonts w:eastAsia="Times New Roman" w:cstheme="minorHAnsi"/>
+                <w:sz w:val="20"/>
+                <w:szCs w:val="20"/>
+              </w:rPr>
+            </w:pPr>
+            <w:r>
+              <w:rPr>
+                <w:rFonts w:eastAsia="Times New Roman" w:cstheme="minorHAnsi"/>
+                <w:sz w:val="20"/>
+                <w:szCs w:val="20"/>
+              </w:rPr>
+              <w:t>Implementation</w:t>
+            </w:r>
+          </w:p>
+        </w:tc>
+        <w:tc>
+          <w:tcPr>
+            <w:tcW w:w="4027" w:type="dxa"/>
+            <w:tcBorders>
+              <w:top w:val="single" w:sz="6" w:space="0" w:color="DDDDDD"/>
+              <w:left w:val="single" w:sz="6" w:space="0" w:color="DDDDDD"/>
+              <w:bottom w:val="single" w:sz="6" w:space="0" w:color="DDDDDD"/>
+              <w:right w:val="single" w:sz="6" w:space="0" w:color="DDDDDD"/>
+            </w:tcBorders>
+            <w:shd w:val="clear" w:color="auto" w:fill="auto"/>
+            <w:tcMar>
+              <w:top w:w="120" w:type="dxa"/>
+              <w:left w:w="120" w:type="dxa"/>
+              <w:bottom w:w="120" w:type="dxa"/>
+              <w:right w:w="120" w:type="dxa"/>
+            </w:tcMar>
+            <w:hideMark/>
+          </w:tcPr>
+          <w:p>
+            <w:pPr>
+              <w:spacing w:after="0" w:line="240" w:lineRule="auto"/>
+              <w:contextualSpacing/>
+              <w:rPr>
+                <w:rFonts w:eastAsia="Times New Roman" w:cstheme="minorHAnsi"/>
+                <w:sz w:val="20"/>
+                <w:szCs w:val="20"/>
+              </w:rPr>
+            </w:pPr>
+            <w:r>
+              <w:rPr>
+                <w:rFonts w:eastAsia="Times New Roman" w:cstheme="minorHAnsi"/>
+                <w:sz w:val="20"/>
+                <w:szCs w:val="20"/>
+              </w:rPr>
+              <w:t>ArrayList is the implementation of the list interface.</w:t>
+            </w:r>
+          </w:p>
+        </w:tc>
+        <w:tc>
+          <w:tcPr>
+            <w:tcW w:w="5000" w:type="dxa"/>
+            <w:tcBorders>
+              <w:top w:val="single" w:sz="6" w:space="0" w:color="DDDDDD"/>
+              <w:left w:val="single" w:sz="6" w:space="0" w:color="DDDDDD"/>
+              <w:bottom w:val="single" w:sz="6" w:space="0" w:color="DDDDDD"/>
+              <w:right w:val="single" w:sz="6" w:space="0" w:color="DDDDDD"/>
+            </w:tcBorders>
+            <w:shd w:val="clear" w:color="auto" w:fill="auto"/>
+            <w:tcMar>
+              <w:top w:w="120" w:type="dxa"/>
+              <w:left w:w="120" w:type="dxa"/>
+              <w:bottom w:w="120" w:type="dxa"/>
+              <w:right w:w="120" w:type="dxa"/>
+            </w:tcMar>
+            <w:hideMark/>
+          </w:tcPr>
+          <w:p>
+            <w:pPr>
+              <w:spacing w:after="0" w:line="240" w:lineRule="auto"/>
+              <w:contextualSpacing/>
+              <w:rPr>
+                <w:rFonts w:eastAsia="Times New Roman" w:cstheme="minorHAnsi"/>
+                <w:sz w:val="20"/>
+                <w:szCs w:val="20"/>
+              </w:rPr>
+            </w:pPr>
+            <w:r>
+              <w:rPr>
+                <w:rFonts w:eastAsia="Times New Roman" w:cstheme="minorHAnsi"/>
+                <w:sz w:val="20"/>
+                <w:szCs w:val="20"/>
+              </w:rPr>
+              <w:t>HashSet on the other hand is the implementation of a set interface.</w:t>
+            </w:r>
+          </w:p>
+        </w:tc>
+      </w:tr>
+      <w:tr>
+        <w:trPr>
+          <w:trHeight w:val="729"/>
+        </w:trPr>
+        <w:tc>
+          <w:tcPr>
+            <w:tcW w:w="666" w:type="dxa"/>
+            <w:tcBorders>
+              <w:top w:val="single" w:sz="6" w:space="0" w:color="DDDDDD"/>
+              <w:left w:val="single" w:sz="6" w:space="0" w:color="DDDDDD"/>
+              <w:bottom w:val="single" w:sz="6" w:space="0" w:color="DDDDDD"/>
+              <w:right w:val="single" w:sz="6" w:space="0" w:color="DDDDDD"/>
+            </w:tcBorders>
+            <w:shd w:val="clear" w:color="auto" w:fill="auto"/>
+            <w:tcMar>
+              <w:top w:w="120" w:type="dxa"/>
+              <w:left w:w="120" w:type="dxa"/>
+              <w:bottom w:w="120" w:type="dxa"/>
+              <w:right w:w="120" w:type="dxa"/>
+            </w:tcMar>
+            <w:vAlign w:val="center"/>
+            <w:hideMark/>
+          </w:tcPr>
+          <w:p>
+            <w:pPr>
+              <w:spacing w:after="0" w:line="240" w:lineRule="auto"/>
+              <w:contextualSpacing/>
+              <w:jc w:val="center"/>
+              <w:rPr>
+                <w:rFonts w:eastAsia="Times New Roman" w:cstheme="minorHAnsi"/>
+                <w:sz w:val="20"/>
+                <w:szCs w:val="20"/>
+              </w:rPr>
+            </w:pPr>
+            <w:r>
+              <w:rPr>
+                <w:rFonts w:eastAsia="Times New Roman" w:cstheme="minorHAnsi"/>
+                <w:sz w:val="20"/>
+                <w:szCs w:val="20"/>
+              </w:rPr>
+              <w:t>2</w:t>
+            </w:r>
+          </w:p>
+        </w:tc>
+        <w:tc>
+          <w:tcPr>
+            <w:tcW w:w="1689" w:type="dxa"/>
+            <w:tcBorders>
+              <w:top w:val="single" w:sz="6" w:space="0" w:color="DDDDDD"/>
+              <w:left w:val="single" w:sz="6" w:space="0" w:color="DDDDDD"/>
+              <w:bottom w:val="single" w:sz="6" w:space="0" w:color="DDDDDD"/>
+              <w:right w:val="single" w:sz="6" w:space="0" w:color="DDDDDD"/>
+            </w:tcBorders>
+            <w:shd w:val="clear" w:color="auto" w:fill="auto"/>
+            <w:tcMar>
+              <w:top w:w="120" w:type="dxa"/>
+              <w:left w:w="120" w:type="dxa"/>
+              <w:bottom w:w="120" w:type="dxa"/>
+              <w:right w:w="120" w:type="dxa"/>
+            </w:tcMar>
+            <w:hideMark/>
+          </w:tcPr>
+          <w:p>
+            <w:pPr>
+              <w:spacing w:after="0" w:line="240" w:lineRule="auto"/>
+              <w:contextualSpacing/>
+              <w:rPr>
+                <w:rFonts w:eastAsia="Times New Roman" w:cstheme="minorHAnsi"/>
+                <w:sz w:val="20"/>
+                <w:szCs w:val="20"/>
+              </w:rPr>
+            </w:pPr>
+            <w:r>
+              <w:rPr>
+                <w:rFonts w:eastAsia="Times New Roman" w:cstheme="minorHAnsi"/>
+                <w:sz w:val="20"/>
+                <w:szCs w:val="20"/>
+              </w:rPr>
+              <w:t>Internal implementation</w:t>
+            </w:r>
+          </w:p>
+        </w:tc>
+        <w:tc>
+          <w:tcPr>
+            <w:tcW w:w="4027" w:type="dxa"/>
+            <w:tcBorders>
+              <w:top w:val="single" w:sz="6" w:space="0" w:color="DDDDDD"/>
+              <w:left w:val="single" w:sz="6" w:space="0" w:color="DDDDDD"/>
+              <w:bottom w:val="single" w:sz="6" w:space="0" w:color="DDDDDD"/>
+              <w:right w:val="single" w:sz="6" w:space="0" w:color="DDDDDD"/>
+            </w:tcBorders>
+            <w:shd w:val="clear" w:color="auto" w:fill="auto"/>
+            <w:tcMar>
+              <w:top w:w="120" w:type="dxa"/>
+              <w:left w:w="120" w:type="dxa"/>
+              <w:bottom w:w="120" w:type="dxa"/>
+              <w:right w:w="120" w:type="dxa"/>
+            </w:tcMar>
+            <w:hideMark/>
+          </w:tcPr>
+          <w:p>
+            <w:pPr>
+              <w:spacing w:after="0" w:line="240" w:lineRule="auto"/>
+              <w:contextualSpacing/>
+              <w:rPr>
+                <w:rFonts w:eastAsia="Times New Roman" w:cstheme="minorHAnsi"/>
+                <w:sz w:val="20"/>
+                <w:szCs w:val="20"/>
+              </w:rPr>
+            </w:pPr>
+            <w:r>
+              <w:rPr>
+                <w:rFonts w:eastAsia="Times New Roman" w:cstheme="minorHAnsi"/>
+                <w:sz w:val="20"/>
+                <w:szCs w:val="20"/>
+              </w:rPr>
+              <w:t xml:space="preserve">ArrayList internally implements </w:t>
+            </w:r>
+            <w:r>
+              <w:rPr>
+                <w:rFonts w:eastAsia="Times New Roman" w:cstheme="minorHAnsi"/>
+                <w:sz w:val="20"/>
+                <w:szCs w:val="20"/>
+              </w:rPr>
+              <w:t>A</w:t>
+            </w:r>
+            <w:r>
+              <w:rPr>
+                <w:rFonts w:eastAsia="Times New Roman" w:cstheme="minorHAnsi"/>
+                <w:sz w:val="20"/>
+                <w:szCs w:val="20"/>
+              </w:rPr>
+              <w:t>rray for its implementation.</w:t>
+            </w:r>
+          </w:p>
+        </w:tc>
+        <w:tc>
+          <w:tcPr>
+            <w:tcW w:w="5000" w:type="dxa"/>
+            <w:tcBorders>
+              <w:top w:val="single" w:sz="6" w:space="0" w:color="DDDDDD"/>
+              <w:left w:val="single" w:sz="6" w:space="0" w:color="DDDDDD"/>
+              <w:bottom w:val="single" w:sz="6" w:space="0" w:color="DDDDDD"/>
+              <w:right w:val="single" w:sz="6" w:space="0" w:color="DDDDDD"/>
+            </w:tcBorders>
+            <w:shd w:val="clear" w:color="auto" w:fill="auto"/>
+            <w:tcMar>
+              <w:top w:w="120" w:type="dxa"/>
+              <w:left w:w="120" w:type="dxa"/>
+              <w:bottom w:w="120" w:type="dxa"/>
+              <w:right w:w="120" w:type="dxa"/>
+            </w:tcMar>
+            <w:hideMark/>
+          </w:tcPr>
+          <w:p>
+            <w:pPr>
+              <w:spacing w:after="0" w:line="240" w:lineRule="auto"/>
+              <w:contextualSpacing/>
+              <w:rPr>
+                <w:rFonts w:eastAsia="Times New Roman" w:cstheme="minorHAnsi"/>
+                <w:sz w:val="20"/>
+                <w:szCs w:val="20"/>
+              </w:rPr>
+            </w:pPr>
+            <w:r>
+              <w:rPr>
+                <w:rFonts w:eastAsia="Times New Roman" w:cstheme="minorHAnsi"/>
+                <w:sz w:val="20"/>
+                <w:szCs w:val="20"/>
+              </w:rPr>
+              <w:t xml:space="preserve">HashSet internally uses </w:t>
+            </w:r>
+            <w:r>
+              <w:rPr>
+                <w:rFonts w:eastAsia="Times New Roman" w:cstheme="minorHAnsi"/>
+                <w:sz w:val="20"/>
+                <w:szCs w:val="20"/>
+              </w:rPr>
+              <w:t>HashMap</w:t>
+            </w:r>
+            <w:r>
+              <w:rPr>
+                <w:rFonts w:eastAsia="Times New Roman" w:cstheme="minorHAnsi"/>
+                <w:sz w:val="20"/>
+                <w:szCs w:val="20"/>
+              </w:rPr>
+              <w:t xml:space="preserve"> for its implementation.</w:t>
+            </w:r>
+          </w:p>
+        </w:tc>
+      </w:tr>
+      <w:tr>
+        <w:trPr>
+          <w:trHeight w:val="729"/>
+        </w:trPr>
+        <w:tc>
+          <w:tcPr>
+            <w:tcW w:w="666" w:type="dxa"/>
+            <w:tcBorders>
+              <w:top w:val="single" w:sz="6" w:space="0" w:color="DDDDDD"/>
+              <w:left w:val="single" w:sz="6" w:space="0" w:color="DDDDDD"/>
+              <w:bottom w:val="single" w:sz="6" w:space="0" w:color="DDDDDD"/>
+              <w:right w:val="single" w:sz="6" w:space="0" w:color="DDDDDD"/>
+            </w:tcBorders>
+            <w:shd w:val="clear" w:color="auto" w:fill="auto"/>
+            <w:tcMar>
+              <w:top w:w="120" w:type="dxa"/>
+              <w:left w:w="120" w:type="dxa"/>
+              <w:bottom w:w="120" w:type="dxa"/>
+              <w:right w:w="120" w:type="dxa"/>
+            </w:tcMar>
+            <w:vAlign w:val="center"/>
+            <w:hideMark/>
+          </w:tcPr>
+          <w:p>
+            <w:pPr>
+              <w:spacing w:after="0" w:line="240" w:lineRule="auto"/>
+              <w:contextualSpacing/>
+              <w:jc w:val="center"/>
+              <w:rPr>
+                <w:rFonts w:eastAsia="Times New Roman" w:cstheme="minorHAnsi"/>
+                <w:sz w:val="20"/>
+                <w:szCs w:val="20"/>
+              </w:rPr>
+            </w:pPr>
+            <w:r>
+              <w:rPr>
+                <w:rFonts w:eastAsia="Times New Roman" w:cstheme="minorHAnsi"/>
+                <w:sz w:val="20"/>
+                <w:szCs w:val="20"/>
+              </w:rPr>
+              <w:t>3</w:t>
+            </w:r>
+          </w:p>
+        </w:tc>
+        <w:tc>
+          <w:tcPr>
+            <w:tcW w:w="1689" w:type="dxa"/>
+            <w:tcBorders>
+              <w:top w:val="single" w:sz="6" w:space="0" w:color="DDDDDD"/>
+              <w:left w:val="single" w:sz="6" w:space="0" w:color="DDDDDD"/>
+              <w:bottom w:val="single" w:sz="6" w:space="0" w:color="DDDDDD"/>
+              <w:right w:val="single" w:sz="6" w:space="0" w:color="DDDDDD"/>
+            </w:tcBorders>
+            <w:shd w:val="clear" w:color="auto" w:fill="auto"/>
+            <w:tcMar>
+              <w:top w:w="120" w:type="dxa"/>
+              <w:left w:w="120" w:type="dxa"/>
+              <w:bottom w:w="120" w:type="dxa"/>
+              <w:right w:w="120" w:type="dxa"/>
+            </w:tcMar>
+            <w:hideMark/>
+          </w:tcPr>
+          <w:p>
+            <w:pPr>
+              <w:spacing w:after="0" w:line="240" w:lineRule="auto"/>
+              <w:contextualSpacing/>
+              <w:rPr>
+                <w:rFonts w:eastAsia="Times New Roman" w:cstheme="minorHAnsi"/>
+                <w:sz w:val="20"/>
+                <w:szCs w:val="20"/>
+              </w:rPr>
+            </w:pPr>
+            <w:r>
+              <w:rPr>
+                <w:rFonts w:eastAsia="Times New Roman" w:cstheme="minorHAnsi"/>
+                <w:sz w:val="20"/>
+                <w:szCs w:val="20"/>
+              </w:rPr>
+              <w:t>Order of elements</w:t>
+            </w:r>
+          </w:p>
+        </w:tc>
+        <w:tc>
+          <w:tcPr>
+            <w:tcW w:w="4027" w:type="dxa"/>
+            <w:tcBorders>
+              <w:top w:val="single" w:sz="6" w:space="0" w:color="DDDDDD"/>
+              <w:left w:val="single" w:sz="6" w:space="0" w:color="DDDDDD"/>
+              <w:bottom w:val="single" w:sz="6" w:space="0" w:color="DDDDDD"/>
+              <w:right w:val="single" w:sz="6" w:space="0" w:color="DDDDDD"/>
+            </w:tcBorders>
+            <w:shd w:val="clear" w:color="auto" w:fill="auto"/>
+            <w:tcMar>
+              <w:top w:w="120" w:type="dxa"/>
+              <w:left w:w="120" w:type="dxa"/>
+              <w:bottom w:w="120" w:type="dxa"/>
+              <w:right w:w="120" w:type="dxa"/>
+            </w:tcMar>
+            <w:hideMark/>
+          </w:tcPr>
+          <w:p>
+            <w:pPr>
+              <w:spacing w:after="0" w:line="240" w:lineRule="auto"/>
+              <w:contextualSpacing/>
+              <w:rPr>
+                <w:rFonts w:eastAsia="Times New Roman" w:cstheme="minorHAnsi"/>
+                <w:sz w:val="20"/>
+                <w:szCs w:val="20"/>
+              </w:rPr>
+            </w:pPr>
+            <w:r>
+              <w:rPr>
+                <w:rFonts w:eastAsia="Times New Roman" w:cstheme="minorHAnsi"/>
+                <w:sz w:val="20"/>
+                <w:szCs w:val="20"/>
+              </w:rPr>
+              <w:t>ArrayList maintains the insertion order i.e</w:t>
+            </w:r>
+            <w:r>
+              <w:rPr>
+                <w:rFonts w:eastAsia="Times New Roman" w:cstheme="minorHAnsi"/>
+                <w:sz w:val="20"/>
+                <w:szCs w:val="20"/>
+              </w:rPr>
+              <w:t>.,</w:t>
+            </w:r>
+            <w:r>
+              <w:rPr>
+                <w:rFonts w:eastAsia="Times New Roman" w:cstheme="minorHAnsi"/>
+                <w:sz w:val="20"/>
+                <w:szCs w:val="20"/>
+              </w:rPr>
+              <w:t xml:space="preserve"> order of the object in which they are inserted.</w:t>
+            </w:r>
+          </w:p>
+        </w:tc>
+        <w:tc>
+          <w:tcPr>
+            <w:tcW w:w="5000" w:type="dxa"/>
+            <w:tcBorders>
+              <w:top w:val="single" w:sz="6" w:space="0" w:color="DDDDDD"/>
+              <w:left w:val="single" w:sz="6" w:space="0" w:color="DDDDDD"/>
+              <w:bottom w:val="single" w:sz="6" w:space="0" w:color="DDDDDD"/>
+              <w:right w:val="single" w:sz="6" w:space="0" w:color="DDDDDD"/>
+            </w:tcBorders>
+            <w:shd w:val="clear" w:color="auto" w:fill="auto"/>
+            <w:tcMar>
+              <w:top w:w="120" w:type="dxa"/>
+              <w:left w:w="120" w:type="dxa"/>
+              <w:bottom w:w="120" w:type="dxa"/>
+              <w:right w:w="120" w:type="dxa"/>
+            </w:tcMar>
+            <w:hideMark/>
+          </w:tcPr>
+          <w:p>
+            <w:pPr>
+              <w:spacing w:after="0" w:line="240" w:lineRule="auto"/>
+              <w:contextualSpacing/>
+              <w:rPr>
+                <w:rFonts w:eastAsia="Times New Roman" w:cstheme="minorHAnsi"/>
+                <w:sz w:val="20"/>
+                <w:szCs w:val="20"/>
+              </w:rPr>
+            </w:pPr>
+            <w:r>
+              <w:rPr>
+                <w:rFonts w:eastAsia="Times New Roman" w:cstheme="minorHAnsi"/>
+                <w:sz w:val="20"/>
+                <w:szCs w:val="20"/>
+              </w:rPr>
+              <w:t>HashSet is an unordered collection and doesn't maintain any order.</w:t>
+            </w:r>
+          </w:p>
+        </w:tc>
+      </w:tr>
+      <w:tr>
+        <w:trPr>
+          <w:trHeight w:val="585"/>
+        </w:trPr>
+        <w:tc>
+          <w:tcPr>
+            <w:tcW w:w="666" w:type="dxa"/>
+            <w:tcBorders>
+              <w:top w:val="single" w:sz="6" w:space="0" w:color="DDDDDD"/>
+              <w:left w:val="single" w:sz="6" w:space="0" w:color="DDDDDD"/>
+              <w:bottom w:val="single" w:sz="6" w:space="0" w:color="DDDDDD"/>
+              <w:right w:val="single" w:sz="6" w:space="0" w:color="DDDDDD"/>
+            </w:tcBorders>
+            <w:shd w:val="clear" w:color="auto" w:fill="auto"/>
+            <w:tcMar>
+              <w:top w:w="120" w:type="dxa"/>
+              <w:left w:w="120" w:type="dxa"/>
+              <w:bottom w:w="120" w:type="dxa"/>
+              <w:right w:w="120" w:type="dxa"/>
+            </w:tcMar>
+            <w:vAlign w:val="center"/>
+            <w:hideMark/>
+          </w:tcPr>
+          <w:p>
+            <w:pPr>
+              <w:spacing w:after="0" w:line="240" w:lineRule="auto"/>
+              <w:contextualSpacing/>
+              <w:jc w:val="center"/>
+              <w:rPr>
+                <w:rFonts w:eastAsia="Times New Roman" w:cstheme="minorHAnsi"/>
+                <w:sz w:val="20"/>
+                <w:szCs w:val="20"/>
+              </w:rPr>
+            </w:pPr>
+            <w:r>
+              <w:rPr>
+                <w:rFonts w:eastAsia="Times New Roman" w:cstheme="minorHAnsi"/>
+                <w:sz w:val="20"/>
+                <w:szCs w:val="20"/>
+              </w:rPr>
+              <w:t>4</w:t>
+            </w:r>
+          </w:p>
+        </w:tc>
+        <w:tc>
+          <w:tcPr>
+            <w:tcW w:w="1689" w:type="dxa"/>
+            <w:tcBorders>
+              <w:top w:val="single" w:sz="6" w:space="0" w:color="DDDDDD"/>
+              <w:left w:val="single" w:sz="6" w:space="0" w:color="DDDDDD"/>
+              <w:bottom w:val="single" w:sz="6" w:space="0" w:color="DDDDDD"/>
+              <w:right w:val="single" w:sz="6" w:space="0" w:color="DDDDDD"/>
+            </w:tcBorders>
+            <w:shd w:val="clear" w:color="auto" w:fill="auto"/>
+            <w:tcMar>
+              <w:top w:w="120" w:type="dxa"/>
+              <w:left w:w="120" w:type="dxa"/>
+              <w:bottom w:w="120" w:type="dxa"/>
+              <w:right w:w="120" w:type="dxa"/>
+            </w:tcMar>
+            <w:hideMark/>
+          </w:tcPr>
+          <w:p>
+            <w:pPr>
+              <w:spacing w:after="0" w:line="240" w:lineRule="auto"/>
+              <w:contextualSpacing/>
+              <w:rPr>
+                <w:rFonts w:eastAsia="Times New Roman" w:cstheme="minorHAnsi"/>
+                <w:sz w:val="20"/>
+                <w:szCs w:val="20"/>
+              </w:rPr>
+            </w:pPr>
+            <w:r>
+              <w:rPr>
+                <w:rFonts w:eastAsia="Times New Roman" w:cstheme="minorHAnsi"/>
+                <w:sz w:val="20"/>
+                <w:szCs w:val="20"/>
+              </w:rPr>
+              <w:t>Duplicates</w:t>
+            </w:r>
+          </w:p>
+        </w:tc>
+        <w:tc>
+          <w:tcPr>
+            <w:tcW w:w="4027" w:type="dxa"/>
+            <w:tcBorders>
+              <w:top w:val="single" w:sz="6" w:space="0" w:color="DDDDDD"/>
+              <w:left w:val="single" w:sz="6" w:space="0" w:color="DDDDDD"/>
+              <w:bottom w:val="single" w:sz="6" w:space="0" w:color="DDDDDD"/>
+              <w:right w:val="single" w:sz="6" w:space="0" w:color="DDDDDD"/>
+            </w:tcBorders>
+            <w:shd w:val="clear" w:color="auto" w:fill="auto"/>
+            <w:tcMar>
+              <w:top w:w="120" w:type="dxa"/>
+              <w:left w:w="120" w:type="dxa"/>
+              <w:bottom w:w="120" w:type="dxa"/>
+              <w:right w:w="120" w:type="dxa"/>
+            </w:tcMar>
+            <w:hideMark/>
+          </w:tcPr>
+          <w:p>
+            <w:pPr>
+              <w:spacing w:after="0" w:line="240" w:lineRule="auto"/>
+              <w:contextualSpacing/>
+              <w:rPr>
+                <w:rFonts w:eastAsia="Times New Roman" w:cstheme="minorHAnsi"/>
+                <w:sz w:val="20"/>
+                <w:szCs w:val="20"/>
+              </w:rPr>
+            </w:pPr>
+            <w:r>
+              <w:rPr>
+                <w:rFonts w:eastAsia="Times New Roman" w:cstheme="minorHAnsi"/>
+                <w:sz w:val="20"/>
+                <w:szCs w:val="20"/>
+              </w:rPr>
+              <w:t>ArrayList allows duplicate values in its collection.</w:t>
+            </w:r>
+          </w:p>
+        </w:tc>
+        <w:tc>
+          <w:tcPr>
+            <w:tcW w:w="5000" w:type="dxa"/>
+            <w:tcBorders>
+              <w:top w:val="single" w:sz="6" w:space="0" w:color="DDDDDD"/>
+              <w:left w:val="single" w:sz="6" w:space="0" w:color="DDDDDD"/>
+              <w:bottom w:val="single" w:sz="6" w:space="0" w:color="DDDDDD"/>
+              <w:right w:val="single" w:sz="6" w:space="0" w:color="DDDDDD"/>
+            </w:tcBorders>
+            <w:shd w:val="clear" w:color="auto" w:fill="auto"/>
+            <w:tcMar>
+              <w:top w:w="120" w:type="dxa"/>
+              <w:left w:w="120" w:type="dxa"/>
+              <w:bottom w:w="120" w:type="dxa"/>
+              <w:right w:w="120" w:type="dxa"/>
+            </w:tcMar>
+            <w:hideMark/>
+          </w:tcPr>
+          <w:p>
+            <w:pPr>
+              <w:spacing w:after="0" w:line="240" w:lineRule="auto"/>
+              <w:contextualSpacing/>
+              <w:rPr>
+                <w:rFonts w:eastAsia="Times New Roman" w:cstheme="minorHAnsi"/>
+                <w:sz w:val="20"/>
+                <w:szCs w:val="20"/>
+              </w:rPr>
+            </w:pPr>
+            <w:r>
+              <w:rPr>
+                <w:rFonts w:eastAsia="Times New Roman" w:cstheme="minorHAnsi"/>
+                <w:sz w:val="20"/>
+                <w:szCs w:val="20"/>
+              </w:rPr>
+              <w:t xml:space="preserve">On other hand duplicate elements are not allowed in </w:t>
+            </w:r>
+            <w:r>
+              <w:rPr>
+                <w:rFonts w:eastAsia="Times New Roman" w:cstheme="minorHAnsi"/>
+                <w:sz w:val="20"/>
+                <w:szCs w:val="20"/>
+              </w:rPr>
+              <w:t>HashSet</w:t>
+            </w:r>
+            <w:r>
+              <w:rPr>
+                <w:rFonts w:eastAsia="Times New Roman" w:cstheme="minorHAnsi"/>
+                <w:sz w:val="20"/>
+                <w:szCs w:val="20"/>
+              </w:rPr>
+              <w:t>.</w:t>
+            </w:r>
+          </w:p>
+        </w:tc>
+      </w:tr>
+      <w:tr>
+        <w:trPr>
+          <w:trHeight w:val="945"/>
+        </w:trPr>
+        <w:tc>
+          <w:tcPr>
+            <w:tcW w:w="666" w:type="dxa"/>
+            <w:tcBorders>
+              <w:top w:val="single" w:sz="6" w:space="0" w:color="DDDDDD"/>
+              <w:left w:val="single" w:sz="6" w:space="0" w:color="DDDDDD"/>
+              <w:bottom w:val="single" w:sz="6" w:space="0" w:color="DDDDDD"/>
+              <w:right w:val="single" w:sz="6" w:space="0" w:color="DDDDDD"/>
+            </w:tcBorders>
+            <w:shd w:val="clear" w:color="auto" w:fill="auto"/>
+            <w:tcMar>
+              <w:top w:w="120" w:type="dxa"/>
+              <w:left w:w="120" w:type="dxa"/>
+              <w:bottom w:w="120" w:type="dxa"/>
+              <w:right w:w="120" w:type="dxa"/>
+            </w:tcMar>
+            <w:vAlign w:val="center"/>
+            <w:hideMark/>
+          </w:tcPr>
+          <w:p>
+            <w:pPr>
+              <w:spacing w:after="0" w:line="240" w:lineRule="auto"/>
+              <w:contextualSpacing/>
+              <w:jc w:val="center"/>
+              <w:rPr>
+                <w:rFonts w:eastAsia="Times New Roman" w:cstheme="minorHAnsi"/>
+                <w:sz w:val="20"/>
+                <w:szCs w:val="20"/>
+              </w:rPr>
+            </w:pPr>
+            <w:r>
+              <w:rPr>
+                <w:rFonts w:eastAsia="Times New Roman" w:cstheme="minorHAnsi"/>
+                <w:sz w:val="20"/>
+                <w:szCs w:val="20"/>
+              </w:rPr>
+              <w:t>5</w:t>
+            </w:r>
+          </w:p>
+        </w:tc>
+        <w:tc>
+          <w:tcPr>
+            <w:tcW w:w="1689" w:type="dxa"/>
+            <w:tcBorders>
+              <w:top w:val="single" w:sz="6" w:space="0" w:color="DDDDDD"/>
+              <w:left w:val="single" w:sz="6" w:space="0" w:color="DDDDDD"/>
+              <w:bottom w:val="single" w:sz="6" w:space="0" w:color="DDDDDD"/>
+              <w:right w:val="single" w:sz="6" w:space="0" w:color="DDDDDD"/>
+            </w:tcBorders>
+            <w:shd w:val="clear" w:color="auto" w:fill="auto"/>
+            <w:tcMar>
+              <w:top w:w="120" w:type="dxa"/>
+              <w:left w:w="120" w:type="dxa"/>
+              <w:bottom w:w="120" w:type="dxa"/>
+              <w:right w:w="120" w:type="dxa"/>
+            </w:tcMar>
+            <w:hideMark/>
+          </w:tcPr>
+          <w:p>
+            <w:pPr>
+              <w:spacing w:after="0" w:line="240" w:lineRule="auto"/>
+              <w:contextualSpacing/>
+              <w:rPr>
+                <w:rFonts w:eastAsia="Times New Roman" w:cstheme="minorHAnsi"/>
+                <w:sz w:val="20"/>
+                <w:szCs w:val="20"/>
+              </w:rPr>
+            </w:pPr>
+            <w:r>
+              <w:rPr>
+                <w:rFonts w:eastAsia="Times New Roman" w:cstheme="minorHAnsi"/>
+                <w:sz w:val="20"/>
+                <w:szCs w:val="20"/>
+              </w:rPr>
+              <w:t>Index performance</w:t>
+            </w:r>
+          </w:p>
+        </w:tc>
+        <w:tc>
+          <w:tcPr>
+            <w:tcW w:w="4027" w:type="dxa"/>
+            <w:tcBorders>
+              <w:top w:val="single" w:sz="6" w:space="0" w:color="DDDDDD"/>
+              <w:left w:val="single" w:sz="6" w:space="0" w:color="DDDDDD"/>
+              <w:bottom w:val="single" w:sz="6" w:space="0" w:color="DDDDDD"/>
+              <w:right w:val="single" w:sz="6" w:space="0" w:color="DDDDDD"/>
+            </w:tcBorders>
+            <w:shd w:val="clear" w:color="auto" w:fill="auto"/>
+            <w:tcMar>
+              <w:top w:w="120" w:type="dxa"/>
+              <w:left w:w="120" w:type="dxa"/>
+              <w:bottom w:w="120" w:type="dxa"/>
+              <w:right w:w="120" w:type="dxa"/>
+            </w:tcMar>
+            <w:hideMark/>
+          </w:tcPr>
+          <w:p>
+            <w:pPr>
+              <w:spacing w:after="0" w:line="240" w:lineRule="auto"/>
+              <w:contextualSpacing/>
+              <w:rPr>
+                <w:rFonts w:eastAsia="Times New Roman" w:cstheme="minorHAnsi"/>
+                <w:sz w:val="20"/>
+                <w:szCs w:val="20"/>
+              </w:rPr>
+            </w:pPr>
+            <w:r>
+              <w:rPr>
+                <w:rFonts w:eastAsia="Times New Roman" w:cstheme="minorHAnsi"/>
+                <w:sz w:val="20"/>
+                <w:szCs w:val="20"/>
+              </w:rPr>
+              <w:t xml:space="preserve">ArrayList uses index for its performance </w:t>
+            </w:r>
+            <w:r>
+              <w:rPr>
+                <w:rFonts w:eastAsia="Times New Roman" w:cstheme="minorHAnsi"/>
+                <w:sz w:val="20"/>
+                <w:szCs w:val="20"/>
+              </w:rPr>
+              <w:t>i.e.</w:t>
+            </w:r>
+            <w:r>
+              <w:rPr>
+                <w:rFonts w:eastAsia="Times New Roman" w:cstheme="minorHAnsi"/>
+                <w:sz w:val="20"/>
+                <w:szCs w:val="20"/>
+              </w:rPr>
+              <w:t xml:space="preserve"> its index based one can retrieve object by calling get(index) or remove objects by calling remove(index)</w:t>
+            </w:r>
+          </w:p>
+        </w:tc>
+        <w:tc>
+          <w:tcPr>
+            <w:tcW w:w="5000" w:type="dxa"/>
+            <w:tcBorders>
+              <w:top w:val="single" w:sz="6" w:space="0" w:color="DDDDDD"/>
+              <w:left w:val="single" w:sz="6" w:space="0" w:color="DDDDDD"/>
+              <w:bottom w:val="single" w:sz="6" w:space="0" w:color="DDDDDD"/>
+              <w:right w:val="single" w:sz="6" w:space="0" w:color="DDDDDD"/>
+            </w:tcBorders>
+            <w:shd w:val="clear" w:color="auto" w:fill="auto"/>
+            <w:tcMar>
+              <w:top w:w="120" w:type="dxa"/>
+              <w:left w:w="120" w:type="dxa"/>
+              <w:bottom w:w="120" w:type="dxa"/>
+              <w:right w:w="120" w:type="dxa"/>
+            </w:tcMar>
+            <w:hideMark/>
+          </w:tcPr>
+          <w:p>
+            <w:pPr>
+              <w:spacing w:after="0" w:line="240" w:lineRule="auto"/>
+              <w:contextualSpacing/>
+              <w:rPr>
+                <w:rFonts w:eastAsia="Times New Roman" w:cstheme="minorHAnsi"/>
+                <w:sz w:val="20"/>
+                <w:szCs w:val="20"/>
+              </w:rPr>
+            </w:pPr>
+            <w:r>
+              <w:rPr>
+                <w:rFonts w:eastAsia="Times New Roman" w:cstheme="minorHAnsi"/>
+                <w:sz w:val="20"/>
+                <w:szCs w:val="20"/>
+              </w:rPr>
+              <w:t>HashSet is completely based on object also it doesn't provide get() method.</w:t>
+            </w:r>
+          </w:p>
+        </w:tc>
+      </w:tr>
+      <w:tr>
+        <w:trPr>
+          <w:trHeight w:val="594"/>
+        </w:trPr>
+        <w:tc>
+          <w:tcPr>
+            <w:tcW w:w="666" w:type="dxa"/>
+            <w:tcBorders>
+              <w:top w:val="single" w:sz="6" w:space="0" w:color="DDDDDD"/>
+              <w:left w:val="single" w:sz="6" w:space="0" w:color="DDDDDD"/>
+              <w:bottom w:val="single" w:sz="6" w:space="0" w:color="DDDDDD"/>
+              <w:right w:val="single" w:sz="6" w:space="0" w:color="DDDDDD"/>
+            </w:tcBorders>
+            <w:shd w:val="clear" w:color="auto" w:fill="auto"/>
+            <w:tcMar>
+              <w:top w:w="120" w:type="dxa"/>
+              <w:left w:w="120" w:type="dxa"/>
+              <w:bottom w:w="120" w:type="dxa"/>
+              <w:right w:w="120" w:type="dxa"/>
+            </w:tcMar>
+            <w:vAlign w:val="center"/>
+            <w:hideMark/>
+          </w:tcPr>
+          <w:p>
+            <w:pPr>
+              <w:spacing w:after="0" w:line="240" w:lineRule="auto"/>
+              <w:contextualSpacing/>
+              <w:jc w:val="center"/>
+              <w:rPr>
+                <w:rFonts w:eastAsia="Times New Roman" w:cstheme="minorHAnsi"/>
+                <w:sz w:val="20"/>
+                <w:szCs w:val="20"/>
+              </w:rPr>
+            </w:pPr>
+            <w:r>
+              <w:rPr>
+                <w:rFonts w:eastAsia="Times New Roman" w:cstheme="minorHAnsi"/>
+                <w:sz w:val="20"/>
+                <w:szCs w:val="20"/>
+              </w:rPr>
+              <w:t>6</w:t>
+            </w:r>
+          </w:p>
+        </w:tc>
+        <w:tc>
+          <w:tcPr>
+            <w:tcW w:w="1689" w:type="dxa"/>
+            <w:tcBorders>
+              <w:top w:val="single" w:sz="6" w:space="0" w:color="DDDDDD"/>
+              <w:left w:val="single" w:sz="6" w:space="0" w:color="DDDDDD"/>
+              <w:bottom w:val="single" w:sz="6" w:space="0" w:color="DDDDDD"/>
+              <w:right w:val="single" w:sz="6" w:space="0" w:color="DDDDDD"/>
+            </w:tcBorders>
+            <w:shd w:val="clear" w:color="auto" w:fill="auto"/>
+            <w:tcMar>
+              <w:top w:w="120" w:type="dxa"/>
+              <w:left w:w="120" w:type="dxa"/>
+              <w:bottom w:w="120" w:type="dxa"/>
+              <w:right w:w="120" w:type="dxa"/>
+            </w:tcMar>
+            <w:hideMark/>
+          </w:tcPr>
+          <w:p>
+            <w:pPr>
+              <w:spacing w:after="0" w:line="240" w:lineRule="auto"/>
+              <w:contextualSpacing/>
+              <w:rPr>
+                <w:rFonts w:eastAsia="Times New Roman" w:cstheme="minorHAnsi"/>
+                <w:sz w:val="20"/>
+                <w:szCs w:val="20"/>
+              </w:rPr>
+            </w:pPr>
+            <w:r>
+              <w:rPr>
+                <w:rFonts w:eastAsia="Times New Roman" w:cstheme="minorHAnsi"/>
+                <w:sz w:val="20"/>
+                <w:szCs w:val="20"/>
+              </w:rPr>
+              <w:t>Null Allowed</w:t>
+            </w:r>
+          </w:p>
+        </w:tc>
+        <w:tc>
+          <w:tcPr>
+            <w:tcW w:w="4027" w:type="dxa"/>
+            <w:tcBorders>
+              <w:top w:val="single" w:sz="6" w:space="0" w:color="DDDDDD"/>
+              <w:left w:val="single" w:sz="6" w:space="0" w:color="DDDDDD"/>
+              <w:bottom w:val="single" w:sz="6" w:space="0" w:color="DDDDDD"/>
+              <w:right w:val="single" w:sz="6" w:space="0" w:color="DDDDDD"/>
+            </w:tcBorders>
+            <w:shd w:val="clear" w:color="auto" w:fill="auto"/>
+            <w:tcMar>
+              <w:top w:w="120" w:type="dxa"/>
+              <w:left w:w="120" w:type="dxa"/>
+              <w:bottom w:w="120" w:type="dxa"/>
+              <w:right w:w="120" w:type="dxa"/>
+            </w:tcMar>
+            <w:hideMark/>
+          </w:tcPr>
+          <w:p>
+            <w:pPr>
+              <w:spacing w:after="0" w:line="240" w:lineRule="auto"/>
+              <w:contextualSpacing/>
+              <w:rPr>
+                <w:rFonts w:eastAsia="Times New Roman" w:cstheme="minorHAnsi"/>
+                <w:sz w:val="20"/>
+                <w:szCs w:val="20"/>
+              </w:rPr>
+            </w:pPr>
+            <w:r>
+              <w:rPr>
+                <w:rFonts w:eastAsia="Times New Roman" w:cstheme="minorHAnsi"/>
+                <w:sz w:val="20"/>
+                <w:szCs w:val="20"/>
+              </w:rPr>
+              <w:t xml:space="preserve">Any number of null value can be inserted in </w:t>
+            </w:r>
+            <w:r>
+              <w:rPr>
+                <w:rFonts w:eastAsia="Times New Roman" w:cstheme="minorHAnsi"/>
+                <w:sz w:val="20"/>
+                <w:szCs w:val="20"/>
+              </w:rPr>
+              <w:t>ArrayList</w:t>
+            </w:r>
+            <w:r>
+              <w:rPr>
+                <w:rFonts w:eastAsia="Times New Roman" w:cstheme="minorHAnsi"/>
+                <w:sz w:val="20"/>
+                <w:szCs w:val="20"/>
+              </w:rPr>
+              <w:t xml:space="preserve"> without any restriction.</w:t>
+            </w:r>
+          </w:p>
+        </w:tc>
+        <w:tc>
+          <w:tcPr>
+            <w:tcW w:w="5000" w:type="dxa"/>
+            <w:tcBorders>
+              <w:top w:val="single" w:sz="6" w:space="0" w:color="DDDDDD"/>
+              <w:left w:val="single" w:sz="6" w:space="0" w:color="DDDDDD"/>
+              <w:bottom w:val="single" w:sz="6" w:space="0" w:color="DDDDDD"/>
+              <w:right w:val="single" w:sz="6" w:space="0" w:color="DDDDDD"/>
+            </w:tcBorders>
+            <w:shd w:val="clear" w:color="auto" w:fill="auto"/>
+            <w:tcMar>
+              <w:top w:w="120" w:type="dxa"/>
+              <w:left w:w="120" w:type="dxa"/>
+              <w:bottom w:w="120" w:type="dxa"/>
+              <w:right w:w="120" w:type="dxa"/>
+            </w:tcMar>
+            <w:hideMark/>
+          </w:tcPr>
+          <w:p>
+            <w:pPr>
+              <w:spacing w:after="0" w:line="240" w:lineRule="auto"/>
+              <w:contextualSpacing/>
+              <w:rPr>
+                <w:rFonts w:eastAsia="Times New Roman" w:cstheme="minorHAnsi"/>
+                <w:sz w:val="20"/>
+                <w:szCs w:val="20"/>
+              </w:rPr>
+            </w:pPr>
+            <w:r>
+              <w:rPr>
+                <w:rFonts w:eastAsia="Times New Roman" w:cstheme="minorHAnsi"/>
+                <w:sz w:val="20"/>
+                <w:szCs w:val="20"/>
+              </w:rPr>
+              <w:t>HashSet</w:t>
+            </w:r>
+            <w:r>
+              <w:rPr>
+                <w:rFonts w:eastAsia="Times New Roman" w:cstheme="minorHAnsi"/>
+                <w:sz w:val="20"/>
+                <w:szCs w:val="20"/>
+              </w:rPr>
+              <w:t xml:space="preserve"> allows only one null value in its collection,</w:t>
+            </w:r>
+            <w:r>
+              <w:rPr>
+                <w:rFonts w:eastAsia="Times New Roman" w:cstheme="minorHAnsi"/>
+                <w:sz w:val="20"/>
+                <w:szCs w:val="20"/>
+              </w:rPr>
+              <w:t xml:space="preserve"> </w:t>
+            </w:r>
+            <w:r>
+              <w:rPr>
+                <w:rFonts w:eastAsia="Times New Roman" w:cstheme="minorHAnsi"/>
+                <w:sz w:val="20"/>
+                <w:szCs w:val="20"/>
+              </w:rPr>
+              <w:t>after which no null value is allowed to be added.</w:t>
+            </w:r>
+          </w:p>
+        </w:tc>
+      </w:tr>
+    </w:tbl>
+    <w:p>
+      <w:r>
+        <w:br/>
+      </w:r>
+      <w:hyperlink r:id="rId46" w:history="1">
+        <w:r>
+          <w:rPr>
+            <w:rStyle w:val="Hyperlink"/>
+          </w:rPr>
+          <w:t>https://beginnersbook.com/java-collections-tutorials</w:t>
+        </w:r>
+      </w:hyperlink>
+      <w:r>
+        <w:t xml:space="preserve"> </w:t>
+      </w:r>
+      <w:r>
+        <w:br/>
+      </w:r>
+      <w:r>
+        <w:rPr>
+          <w:noProof/>
+        </w:rPr>
+        <w:drawing>
+          <wp:inline distT="0" distB="0" distL="0" distR="0">
+            <wp:extent cx="5772150" cy="4490732"/>
+            <wp:effectExtent l="0" t="0" r="0" b="5080"/>
+            <wp:docPr id="30" name="Picture 30" descr="Java Collections"/>
+            <wp:cNvGraphicFramePr>
+              <a:graphicFrameLocks xmlns:a="http://schemas.openxmlformats.org/drawingml/2006/main" noChangeAspect="1"/>
+            </wp:cNvGraphicFramePr>
+            <a:graphic xmlns:a="http://schemas.openxmlformats.org/drawingml/2006/main">
+              <a:graphicData uri="http://schemas.openxmlformats.org/drawingml/2006/picture">
+                <pic:pic xmlns:pic="http://schemas.openxmlformats.org/drawingml/2006/picture">
+                  <pic:nvPicPr>
+                    <pic:cNvPr id="0" name="Picture 1" descr="Java Collections"/>
+                    <pic:cNvPicPr>
+                      <a:picLocks noChangeAspect="1" noChangeArrowheads="1"/>
+                    </pic:cNvPicPr>
+                  </pic:nvPicPr>
+                  <pic:blipFill>
+                    <a:blip r:embed="rId47">
+                      <a:extLst>
+                        <a:ext uri="{28A0092B-C50C-407E-A947-70E740481C1C}">
+                          <a14:useLocalDpi xmlns:a14="http://schemas.microsoft.com/office/drawing/2010/main" val="0"/>
+                        </a:ext>
+                      </a:extLst>
+                    </a:blip>
+                    <a:srcRect/>
+                    <a:stretch>
+                      <a:fillRect/>
+                    </a:stretch>
+                  </pic:blipFill>
+                  <pic:spPr bwMode="auto">
+                    <a:xfrm>
+                      <a:off x="0" y="0"/>
+                      <a:ext cx="5777716" cy="4495062"/>
+                    </a:xfrm>
+                    <a:prstGeom prst="rect">
+                      <a:avLst/>
+                    </a:prstGeom>
+                    <a:noFill/>
+                    <a:ln>
+                      <a:noFill/>
+                    </a:ln>
+                  </pic:spPr>
+                </pic:pic>
+              </a:graphicData>
+            </a:graphic>
+          </wp:inline>
+        </w:drawing>
+      </w:r>
+      <w:r>
+        <w:br/>
+      </w:r>
+      <w:r>
+        <w:lastRenderedPageBreak/>
+        <w:br/>
+      </w:r>
+      <w:r>
+        <w:rPr>
+          <w:b/>
+          <w:sz w:val="24"/>
+          <w:highlight w:val="yellow"/>
+        </w:rPr>
+        <w:t>Differences Between HashSet, LinkedHashSet and TreeSet In Java</w:t>
+      </w:r>
+    </w:p>
+    <w:tbl>
+      <w:tblPr>
+        <w:tblW w:w="11347" w:type="dxa"/>
+        <w:tblLook w:val="04A0" w:firstRow="1" w:lastRow="0" w:firstColumn="1" w:lastColumn="0" w:noHBand="0" w:noVBand="1"/>
+      </w:tblPr>
+      <w:tblGrid>
+        <w:gridCol w:w="1885"/>
+        <w:gridCol w:w="2970"/>
+        <w:gridCol w:w="3419"/>
+        <w:gridCol w:w="3073"/>
+      </w:tblGrid>
+      <w:tr>
+        <w:trPr>
+          <w:trHeight w:val="267"/>
+        </w:trPr>
+        <w:tc>
+          <w:tcPr>
+            <w:tcW w:w="1885" w:type="dxa"/>
+            <w:tcBorders>
+              <w:top w:val="single" w:sz="4" w:space="0" w:color="auto"/>
+              <w:left w:val="single" w:sz="4" w:space="0" w:color="auto"/>
+              <w:bottom w:val="single" w:sz="4" w:space="0" w:color="auto"/>
+              <w:right w:val="single" w:sz="4" w:space="0" w:color="auto"/>
+            </w:tcBorders>
+            <w:shd w:val="clear" w:color="auto" w:fill="auto"/>
+            <w:vAlign w:val="center"/>
+            <w:hideMark/>
+          </w:tcPr>
+          <w:p>
+            <w:pPr>
+              <w:spacing w:after="0" w:line="240" w:lineRule="auto"/>
+              <w:jc w:val="center"/>
+              <w:rPr>
+                <w:rFonts w:eastAsia="Times New Roman" w:cstheme="minorHAnsi"/>
+                <w:color w:val="000000"/>
+                <w:sz w:val="20"/>
+                <w:szCs w:val="20"/>
+              </w:rPr>
+            </w:pPr>
+            <w:r>
+              <w:rPr>
+                <w:rFonts w:eastAsia="Times New Roman" w:cstheme="minorHAnsi"/>
+                <w:color w:val="000000"/>
+                <w:sz w:val="20"/>
+                <w:szCs w:val="20"/>
+              </w:rPr>
+              <w:t> </w:t>
+            </w:r>
+            <w:r>
+              <w:rPr>
+                <w:rFonts w:eastAsia="Times New Roman" w:cstheme="minorHAnsi"/>
+                <w:b/>
+                <w:bCs/>
+                <w:color w:val="000000"/>
+                <w:sz w:val="20"/>
+                <w:szCs w:val="20"/>
+                <w:highlight w:val="darkGray"/>
+              </w:rPr>
+              <w:t>Property</w:t>
+            </w:r>
+          </w:p>
+        </w:tc>
+        <w:tc>
+          <w:tcPr>
+            <w:tcW w:w="2970" w:type="dxa"/>
+            <w:tcBorders>
+              <w:top w:val="single" w:sz="4" w:space="0" w:color="auto"/>
+              <w:left w:val="nil"/>
+              <w:bottom w:val="single" w:sz="4" w:space="0" w:color="auto"/>
+              <w:right w:val="single" w:sz="4" w:space="0" w:color="auto"/>
+            </w:tcBorders>
+            <w:shd w:val="clear" w:color="000000" w:fill="FFFFFF"/>
+            <w:vAlign w:val="center"/>
+            <w:hideMark/>
+          </w:tcPr>
+          <w:p>
+            <w:pPr>
+              <w:spacing w:after="0" w:line="240" w:lineRule="auto"/>
+              <w:jc w:val="center"/>
+              <w:rPr>
+                <w:rFonts w:eastAsia="Times New Roman" w:cstheme="minorHAnsi"/>
+                <w:b/>
+                <w:bCs/>
+                <w:color w:val="000000"/>
+                <w:sz w:val="20"/>
+                <w:szCs w:val="20"/>
+                <w:highlight w:val="darkGray"/>
+              </w:rPr>
+            </w:pPr>
+            <w:r>
+              <w:rPr>
+                <w:rFonts w:eastAsia="Times New Roman" w:cstheme="minorHAnsi"/>
+                <w:b/>
+                <w:bCs/>
+                <w:color w:val="000000"/>
+                <w:sz w:val="20"/>
+                <w:szCs w:val="20"/>
+                <w:highlight w:val="darkGray"/>
+              </w:rPr>
+              <w:t>HashSet</w:t>
+            </w:r>
+          </w:p>
+        </w:tc>
+        <w:tc>
+          <w:tcPr>
+            <w:tcW w:w="3419" w:type="dxa"/>
+            <w:tcBorders>
+              <w:top w:val="single" w:sz="4" w:space="0" w:color="auto"/>
+              <w:left w:val="nil"/>
+              <w:bottom w:val="single" w:sz="4" w:space="0" w:color="auto"/>
+              <w:right w:val="single" w:sz="4" w:space="0" w:color="auto"/>
+            </w:tcBorders>
+            <w:shd w:val="clear" w:color="000000" w:fill="FFFFFF"/>
+            <w:vAlign w:val="center"/>
+            <w:hideMark/>
+          </w:tcPr>
+          <w:p>
+            <w:pPr>
+              <w:spacing w:after="0" w:line="240" w:lineRule="auto"/>
+              <w:jc w:val="center"/>
+              <w:rPr>
+                <w:rFonts w:eastAsia="Times New Roman" w:cstheme="minorHAnsi"/>
+                <w:b/>
+                <w:bCs/>
+                <w:color w:val="000000"/>
+                <w:sz w:val="20"/>
+                <w:szCs w:val="20"/>
+                <w:highlight w:val="darkGray"/>
+              </w:rPr>
+            </w:pPr>
+            <w:r>
+              <w:rPr>
+                <w:rFonts w:eastAsia="Times New Roman" w:cstheme="minorHAnsi"/>
+                <w:b/>
+                <w:bCs/>
+                <w:color w:val="000000"/>
+                <w:sz w:val="20"/>
+                <w:szCs w:val="20"/>
+                <w:highlight w:val="darkGray"/>
+              </w:rPr>
+              <w:t>LinkedHashSet</w:t>
+            </w:r>
+          </w:p>
+        </w:tc>
+        <w:tc>
+          <w:tcPr>
+            <w:tcW w:w="3073" w:type="dxa"/>
+            <w:tcBorders>
+              <w:top w:val="single" w:sz="4" w:space="0" w:color="auto"/>
+              <w:left w:val="nil"/>
+              <w:bottom w:val="single" w:sz="4" w:space="0" w:color="auto"/>
+              <w:right w:val="single" w:sz="4" w:space="0" w:color="auto"/>
+            </w:tcBorders>
+            <w:shd w:val="clear" w:color="000000" w:fill="FFFFFF"/>
+            <w:vAlign w:val="center"/>
+            <w:hideMark/>
+          </w:tcPr>
+          <w:p>
+            <w:pPr>
+              <w:spacing w:after="0" w:line="240" w:lineRule="auto"/>
+              <w:jc w:val="center"/>
+              <w:rPr>
+                <w:rFonts w:eastAsia="Times New Roman" w:cstheme="minorHAnsi"/>
+                <w:b/>
+                <w:bCs/>
+                <w:color w:val="000000"/>
+                <w:sz w:val="20"/>
+                <w:szCs w:val="20"/>
+                <w:highlight w:val="darkGray"/>
+              </w:rPr>
+            </w:pPr>
+            <w:r>
+              <w:rPr>
+                <w:rFonts w:eastAsia="Times New Roman" w:cstheme="minorHAnsi"/>
+                <w:b/>
+                <w:bCs/>
+                <w:color w:val="000000"/>
+                <w:sz w:val="20"/>
+                <w:szCs w:val="20"/>
+                <w:highlight w:val="darkGray"/>
+              </w:rPr>
+              <w:t>TreeSet</w:t>
+            </w:r>
+          </w:p>
+        </w:tc>
+      </w:tr>
+      <w:tr>
+        <w:trPr>
+          <w:trHeight w:val="411"/>
+        </w:trPr>
+        <w:tc>
+          <w:tcPr>
+            <w:tcW w:w="1885" w:type="dxa"/>
+            <w:tcBorders>
+              <w:top w:val="nil"/>
+              <w:left w:val="single" w:sz="4" w:space="0" w:color="auto"/>
+              <w:bottom w:val="single" w:sz="4" w:space="0" w:color="auto"/>
+              <w:right w:val="single" w:sz="4" w:space="0" w:color="auto"/>
+            </w:tcBorders>
+            <w:shd w:val="clear" w:color="000000" w:fill="FFFFFF"/>
+            <w:vAlign w:val="center"/>
+            <w:hideMark/>
+          </w:tcPr>
+          <w:p>
+            <w:pPr>
+              <w:spacing w:after="0" w:line="240" w:lineRule="auto"/>
+              <w:rPr>
+                <w:rFonts w:eastAsia="Times New Roman" w:cstheme="minorHAnsi"/>
+                <w:color w:val="000000"/>
+                <w:sz w:val="20"/>
+                <w:szCs w:val="20"/>
+              </w:rPr>
+            </w:pPr>
+            <w:r>
+              <w:rPr>
+                <w:rFonts w:eastAsia="Times New Roman" w:cstheme="minorHAnsi"/>
+                <w:color w:val="000000"/>
+                <w:sz w:val="20"/>
+                <w:szCs w:val="20"/>
+              </w:rPr>
+              <w:t>How they work internally?</w:t>
+            </w:r>
+          </w:p>
+        </w:tc>
+        <w:tc>
+          <w:tcPr>
+            <w:tcW w:w="2970" w:type="dxa"/>
+            <w:tcBorders>
+              <w:top w:val="nil"/>
+              <w:left w:val="nil"/>
+              <w:bottom w:val="single" w:sz="4" w:space="0" w:color="auto"/>
+              <w:right w:val="single" w:sz="4" w:space="0" w:color="auto"/>
+            </w:tcBorders>
+            <w:shd w:val="clear" w:color="000000" w:fill="FFFFFF"/>
+            <w:vAlign w:val="center"/>
+            <w:hideMark/>
+          </w:tcPr>
+          <w:p>
+            <w:pPr>
+              <w:spacing w:after="0" w:line="240" w:lineRule="auto"/>
+              <w:rPr>
+                <w:rFonts w:eastAsia="Times New Roman" w:cstheme="minorHAnsi"/>
+                <w:color w:val="000000"/>
+                <w:sz w:val="20"/>
+                <w:szCs w:val="20"/>
+              </w:rPr>
+            </w:pPr>
+            <w:r>
+              <w:rPr>
+                <w:rFonts w:eastAsia="Times New Roman" w:cstheme="minorHAnsi"/>
+                <w:color w:val="000000"/>
+                <w:sz w:val="20"/>
+                <w:szCs w:val="20"/>
+              </w:rPr>
+              <w:t>HashSet uses HashMap internally to store it’s elements.</w:t>
+            </w:r>
+          </w:p>
+        </w:tc>
+        <w:tc>
+          <w:tcPr>
+            <w:tcW w:w="3419" w:type="dxa"/>
+            <w:tcBorders>
+              <w:top w:val="nil"/>
+              <w:left w:val="nil"/>
+              <w:bottom w:val="single" w:sz="4" w:space="0" w:color="auto"/>
+              <w:right w:val="single" w:sz="4" w:space="0" w:color="auto"/>
+            </w:tcBorders>
+            <w:shd w:val="clear" w:color="000000" w:fill="FFFFFF"/>
+            <w:vAlign w:val="center"/>
+            <w:hideMark/>
+          </w:tcPr>
+          <w:p>
+            <w:pPr>
+              <w:spacing w:after="0" w:line="240" w:lineRule="auto"/>
+              <w:rPr>
+                <w:rFonts w:eastAsia="Times New Roman" w:cstheme="minorHAnsi"/>
+                <w:color w:val="000000"/>
+                <w:sz w:val="20"/>
+                <w:szCs w:val="20"/>
+              </w:rPr>
+            </w:pPr>
+            <w:r>
+              <w:rPr>
+                <w:rFonts w:eastAsia="Times New Roman" w:cstheme="minorHAnsi"/>
+                <w:color w:val="000000"/>
+                <w:sz w:val="20"/>
+                <w:szCs w:val="20"/>
+              </w:rPr>
+              <w:t>LinkedHashSet uses  LinkedHashMap internally to store it’s elements.</w:t>
+            </w:r>
+          </w:p>
+        </w:tc>
+        <w:tc>
+          <w:tcPr>
+            <w:tcW w:w="3073" w:type="dxa"/>
+            <w:tcBorders>
+              <w:top w:val="nil"/>
+              <w:left w:val="nil"/>
+              <w:bottom w:val="single" w:sz="4" w:space="0" w:color="auto"/>
+              <w:right w:val="single" w:sz="4" w:space="0" w:color="auto"/>
+            </w:tcBorders>
+            <w:shd w:val="clear" w:color="000000" w:fill="FFFFFF"/>
+            <w:vAlign w:val="center"/>
+            <w:hideMark/>
+          </w:tcPr>
+          <w:p>
+            <w:pPr>
+              <w:spacing w:after="0" w:line="240" w:lineRule="auto"/>
+              <w:rPr>
+                <w:rFonts w:eastAsia="Times New Roman" w:cstheme="minorHAnsi"/>
+                <w:color w:val="000000"/>
+                <w:sz w:val="20"/>
+                <w:szCs w:val="20"/>
+              </w:rPr>
+            </w:pPr>
+            <w:r>
+              <w:rPr>
+                <w:rFonts w:eastAsia="Times New Roman" w:cstheme="minorHAnsi"/>
+                <w:color w:val="000000"/>
+                <w:sz w:val="20"/>
+                <w:szCs w:val="20"/>
+              </w:rPr>
+              <w:t>TreeSet uses TreeMap internally to store it’s elements.</w:t>
+            </w:r>
+          </w:p>
+        </w:tc>
+      </w:tr>
+      <w:tr>
+        <w:trPr>
+          <w:trHeight w:val="822"/>
+        </w:trPr>
+        <w:tc>
+          <w:tcPr>
+            <w:tcW w:w="1885" w:type="dxa"/>
+            <w:tcBorders>
+              <w:top w:val="nil"/>
+              <w:left w:val="single" w:sz="4" w:space="0" w:color="auto"/>
+              <w:bottom w:val="single" w:sz="4" w:space="0" w:color="auto"/>
+              <w:right w:val="single" w:sz="4" w:space="0" w:color="auto"/>
+            </w:tcBorders>
+            <w:shd w:val="clear" w:color="000000" w:fill="FFFFFF"/>
+            <w:vAlign w:val="center"/>
+            <w:hideMark/>
+          </w:tcPr>
+          <w:p>
+            <w:pPr>
+              <w:spacing w:after="0" w:line="240" w:lineRule="auto"/>
+              <w:rPr>
+                <w:rFonts w:eastAsia="Times New Roman" w:cstheme="minorHAnsi"/>
+                <w:color w:val="000000"/>
+                <w:sz w:val="20"/>
+                <w:szCs w:val="20"/>
+              </w:rPr>
+            </w:pPr>
+            <w:r>
+              <w:rPr>
+                <w:rFonts w:eastAsia="Times New Roman" w:cstheme="minorHAnsi"/>
+                <w:color w:val="000000"/>
+                <w:sz w:val="20"/>
+                <w:szCs w:val="20"/>
+              </w:rPr>
+              <w:t>Order Of Elements</w:t>
+            </w:r>
+          </w:p>
+        </w:tc>
+        <w:tc>
+          <w:tcPr>
+            <w:tcW w:w="2970" w:type="dxa"/>
+            <w:tcBorders>
+              <w:top w:val="nil"/>
+              <w:left w:val="nil"/>
+              <w:bottom w:val="single" w:sz="4" w:space="0" w:color="auto"/>
+              <w:right w:val="single" w:sz="4" w:space="0" w:color="auto"/>
+            </w:tcBorders>
+            <w:shd w:val="clear" w:color="000000" w:fill="FFFFFF"/>
+            <w:vAlign w:val="center"/>
+            <w:hideMark/>
+          </w:tcPr>
+          <w:p>
+            <w:pPr>
+              <w:spacing w:after="0" w:line="240" w:lineRule="auto"/>
+              <w:rPr>
+                <w:rFonts w:eastAsia="Times New Roman" w:cstheme="minorHAnsi"/>
+                <w:color w:val="000000"/>
+                <w:sz w:val="20"/>
+                <w:szCs w:val="20"/>
+              </w:rPr>
+            </w:pPr>
+            <w:r>
+              <w:rPr>
+                <w:rFonts w:eastAsia="Times New Roman" w:cstheme="minorHAnsi"/>
+                <w:color w:val="000000"/>
+                <w:sz w:val="20"/>
+                <w:szCs w:val="20"/>
+              </w:rPr>
+              <w:t>HashSet doesn’t maintain any order of elements.</w:t>
+            </w:r>
+          </w:p>
+        </w:tc>
+        <w:tc>
+          <w:tcPr>
+            <w:tcW w:w="3419" w:type="dxa"/>
+            <w:tcBorders>
+              <w:top w:val="nil"/>
+              <w:left w:val="nil"/>
+              <w:bottom w:val="single" w:sz="4" w:space="0" w:color="auto"/>
+              <w:right w:val="single" w:sz="4" w:space="0" w:color="auto"/>
+            </w:tcBorders>
+            <w:shd w:val="clear" w:color="000000" w:fill="FFFFFF"/>
+            <w:vAlign w:val="center"/>
+            <w:hideMark/>
+          </w:tcPr>
+          <w:p>
+            <w:pPr>
+              <w:spacing w:after="0" w:line="240" w:lineRule="auto"/>
+              <w:rPr>
+                <w:rFonts w:eastAsia="Times New Roman" w:cstheme="minorHAnsi"/>
+                <w:color w:val="000000"/>
+                <w:sz w:val="20"/>
+                <w:szCs w:val="20"/>
+              </w:rPr>
+            </w:pPr>
+            <w:r>
+              <w:rPr>
+                <w:rFonts w:eastAsia="Times New Roman" w:cstheme="minorHAnsi"/>
+                <w:color w:val="000000"/>
+                <w:sz w:val="20"/>
+                <w:szCs w:val="20"/>
+              </w:rPr>
+              <w:t xml:space="preserve">LinkedHashSet maintains insertion order of elements. </w:t>
+            </w:r>
+            <w:proofErr w:type="spellStart"/>
+            <w:r>
+              <w:rPr>
+                <w:rFonts w:eastAsia="Times New Roman" w:cstheme="minorHAnsi"/>
+                <w:color w:val="000000"/>
+                <w:sz w:val="20"/>
+                <w:szCs w:val="20"/>
+              </w:rPr>
+              <w:t>i.e</w:t>
+            </w:r>
+            <w:proofErr w:type="spellEnd"/>
+            <w:r>
+              <w:rPr>
+                <w:rFonts w:eastAsia="Times New Roman" w:cstheme="minorHAnsi"/>
+                <w:color w:val="000000"/>
+                <w:sz w:val="20"/>
+                <w:szCs w:val="20"/>
+              </w:rPr>
+              <w:t xml:space="preserve"> elements are placed as they are inserted.</w:t>
+            </w:r>
+          </w:p>
+        </w:tc>
+        <w:tc>
+          <w:tcPr>
+            <w:tcW w:w="3073" w:type="dxa"/>
+            <w:tcBorders>
+              <w:top w:val="nil"/>
+              <w:left w:val="nil"/>
+              <w:bottom w:val="single" w:sz="4" w:space="0" w:color="auto"/>
+              <w:right w:val="single" w:sz="4" w:space="0" w:color="auto"/>
+            </w:tcBorders>
+            <w:shd w:val="clear" w:color="000000" w:fill="FFFFFF"/>
+            <w:vAlign w:val="center"/>
+            <w:hideMark/>
+          </w:tcPr>
+          <w:p>
+            <w:pPr>
+              <w:spacing w:after="0" w:line="240" w:lineRule="auto"/>
+              <w:rPr>
+                <w:rFonts w:eastAsia="Times New Roman" w:cstheme="minorHAnsi"/>
+                <w:color w:val="000000"/>
+                <w:sz w:val="20"/>
+                <w:szCs w:val="20"/>
+              </w:rPr>
+            </w:pPr>
+            <w:r>
+              <w:rPr>
+                <w:rFonts w:eastAsia="Times New Roman" w:cstheme="minorHAnsi"/>
+                <w:color w:val="000000"/>
+                <w:sz w:val="20"/>
+                <w:szCs w:val="20"/>
+              </w:rPr>
+              <w:t>TreeSet orders the elements according to supplied Comparator. If no comparator is supplied, elements will be placed in their natural ascending order.</w:t>
+            </w:r>
+          </w:p>
+        </w:tc>
+      </w:tr>
+      <w:tr>
+        <w:trPr>
+          <w:trHeight w:val="1234"/>
+        </w:trPr>
+        <w:tc>
+          <w:tcPr>
+            <w:tcW w:w="1885" w:type="dxa"/>
+            <w:tcBorders>
+              <w:top w:val="nil"/>
+              <w:left w:val="single" w:sz="4" w:space="0" w:color="auto"/>
+              <w:bottom w:val="single" w:sz="4" w:space="0" w:color="auto"/>
+              <w:right w:val="single" w:sz="4" w:space="0" w:color="auto"/>
+            </w:tcBorders>
+            <w:shd w:val="clear" w:color="000000" w:fill="FFFFFF"/>
+            <w:vAlign w:val="center"/>
+            <w:hideMark/>
+          </w:tcPr>
+          <w:p>
+            <w:pPr>
+              <w:spacing w:after="0" w:line="240" w:lineRule="auto"/>
+              <w:rPr>
+                <w:rFonts w:eastAsia="Times New Roman" w:cstheme="minorHAnsi"/>
+                <w:color w:val="000000"/>
+                <w:sz w:val="20"/>
+                <w:szCs w:val="20"/>
+              </w:rPr>
+            </w:pPr>
+            <w:r>
+              <w:rPr>
+                <w:rFonts w:eastAsia="Times New Roman" w:cstheme="minorHAnsi"/>
+                <w:color w:val="000000"/>
+                <w:sz w:val="20"/>
+                <w:szCs w:val="20"/>
+              </w:rPr>
+              <w:t>Performance</w:t>
+            </w:r>
+          </w:p>
+        </w:tc>
+        <w:tc>
+          <w:tcPr>
+            <w:tcW w:w="2970" w:type="dxa"/>
+            <w:tcBorders>
+              <w:top w:val="nil"/>
+              <w:left w:val="nil"/>
+              <w:bottom w:val="single" w:sz="4" w:space="0" w:color="auto"/>
+              <w:right w:val="single" w:sz="4" w:space="0" w:color="auto"/>
+            </w:tcBorders>
+            <w:shd w:val="clear" w:color="000000" w:fill="FFFFFF"/>
+            <w:vAlign w:val="center"/>
+            <w:hideMark/>
+          </w:tcPr>
+          <w:p>
+            <w:pPr>
+              <w:spacing w:after="0" w:line="240" w:lineRule="auto"/>
+              <w:rPr>
+                <w:rFonts w:eastAsia="Times New Roman" w:cstheme="minorHAnsi"/>
+                <w:color w:val="000000"/>
+                <w:sz w:val="20"/>
+                <w:szCs w:val="20"/>
+              </w:rPr>
+            </w:pPr>
+            <w:r>
+              <w:rPr>
+                <w:rFonts w:eastAsia="Times New Roman" w:cstheme="minorHAnsi"/>
+                <w:color w:val="000000"/>
+                <w:sz w:val="20"/>
+                <w:szCs w:val="20"/>
+              </w:rPr>
+              <w:t>HashSet gives better performance than the LinkedHashSet and TreeSet.</w:t>
+            </w:r>
+          </w:p>
+        </w:tc>
+        <w:tc>
+          <w:tcPr>
+            <w:tcW w:w="3419" w:type="dxa"/>
+            <w:tcBorders>
+              <w:top w:val="nil"/>
+              <w:left w:val="nil"/>
+              <w:bottom w:val="single" w:sz="4" w:space="0" w:color="auto"/>
+              <w:right w:val="single" w:sz="4" w:space="0" w:color="auto"/>
+            </w:tcBorders>
+            <w:shd w:val="clear" w:color="000000" w:fill="FFFFFF"/>
+            <w:vAlign w:val="center"/>
+            <w:hideMark/>
+          </w:tcPr>
+          <w:p>
+            <w:pPr>
+              <w:spacing w:after="0" w:line="240" w:lineRule="auto"/>
+              <w:rPr>
+                <w:rFonts w:eastAsia="Times New Roman" w:cstheme="minorHAnsi"/>
+                <w:color w:val="000000"/>
+                <w:sz w:val="20"/>
+                <w:szCs w:val="20"/>
+              </w:rPr>
+            </w:pPr>
+            <w:r>
+              <w:rPr>
+                <w:rFonts w:eastAsia="Times New Roman" w:cstheme="minorHAnsi"/>
+                <w:color w:val="000000"/>
+                <w:sz w:val="20"/>
+                <w:szCs w:val="20"/>
+              </w:rPr>
+              <w:t xml:space="preserve">The performance of LinkedHashSet is between HashSet and TreeSet. </w:t>
+            </w:r>
+            <w:proofErr w:type="gramStart"/>
+            <w:r>
+              <w:rPr>
+                <w:rFonts w:eastAsia="Times New Roman" w:cstheme="minorHAnsi"/>
+                <w:color w:val="000000"/>
+                <w:sz w:val="20"/>
+                <w:szCs w:val="20"/>
+              </w:rPr>
+              <w:t>It’s</w:t>
+            </w:r>
+            <w:proofErr w:type="gramEnd"/>
+            <w:r>
+              <w:rPr>
+                <w:rFonts w:eastAsia="Times New Roman" w:cstheme="minorHAnsi"/>
+                <w:color w:val="000000"/>
+                <w:sz w:val="20"/>
+                <w:szCs w:val="20"/>
+              </w:rPr>
+              <w:t xml:space="preserve"> performance is almost similar to HashSet. But slightly in the slower side as it also maintains LinkedList internally to maintain the insertion order of elements.</w:t>
+            </w:r>
+          </w:p>
+        </w:tc>
+        <w:tc>
+          <w:tcPr>
+            <w:tcW w:w="3073" w:type="dxa"/>
+            <w:tcBorders>
+              <w:top w:val="nil"/>
+              <w:left w:val="nil"/>
+              <w:bottom w:val="single" w:sz="4" w:space="0" w:color="auto"/>
+              <w:right w:val="single" w:sz="4" w:space="0" w:color="auto"/>
+            </w:tcBorders>
+            <w:shd w:val="clear" w:color="000000" w:fill="FFFFFF"/>
+            <w:vAlign w:val="center"/>
+            <w:hideMark/>
+          </w:tcPr>
+          <w:p>
+            <w:pPr>
+              <w:spacing w:after="0" w:line="240" w:lineRule="auto"/>
+              <w:rPr>
+                <w:rFonts w:eastAsia="Times New Roman" w:cstheme="minorHAnsi"/>
+                <w:color w:val="000000"/>
+                <w:sz w:val="20"/>
+                <w:szCs w:val="20"/>
+              </w:rPr>
+            </w:pPr>
+            <w:r>
+              <w:rPr>
+                <w:rFonts w:eastAsia="Times New Roman" w:cstheme="minorHAnsi"/>
+                <w:color w:val="000000"/>
+                <w:sz w:val="20"/>
+                <w:szCs w:val="20"/>
+              </w:rPr>
+              <w:t>TreeSet gives less performance than the HashSet and LinkedHashSet as it has to sort the elements after each insertion and removal operations.</w:t>
+            </w:r>
+          </w:p>
+        </w:tc>
+      </w:tr>
+      <w:tr>
+        <w:trPr>
+          <w:trHeight w:val="617"/>
+        </w:trPr>
+        <w:tc>
+          <w:tcPr>
+            <w:tcW w:w="1885" w:type="dxa"/>
+            <w:tcBorders>
+              <w:top w:val="nil"/>
+              <w:left w:val="single" w:sz="4" w:space="0" w:color="auto"/>
+              <w:bottom w:val="single" w:sz="4" w:space="0" w:color="auto"/>
+              <w:right w:val="single" w:sz="4" w:space="0" w:color="auto"/>
+            </w:tcBorders>
+            <w:shd w:val="clear" w:color="000000" w:fill="FFFFFF"/>
+            <w:vAlign w:val="center"/>
+            <w:hideMark/>
+          </w:tcPr>
+          <w:p>
+            <w:pPr>
+              <w:spacing w:after="0" w:line="240" w:lineRule="auto"/>
+              <w:rPr>
+                <w:rFonts w:eastAsia="Times New Roman" w:cstheme="minorHAnsi"/>
+                <w:color w:val="000000"/>
+                <w:sz w:val="20"/>
+                <w:szCs w:val="20"/>
+              </w:rPr>
+            </w:pPr>
+            <w:r>
+              <w:rPr>
+                <w:rFonts w:eastAsia="Times New Roman" w:cstheme="minorHAnsi"/>
+                <w:color w:val="000000"/>
+                <w:sz w:val="20"/>
+                <w:szCs w:val="20"/>
+              </w:rPr>
+              <w:t>Insertion, Removal And Retrieval Operations</w:t>
+            </w:r>
+          </w:p>
+        </w:tc>
+        <w:tc>
+          <w:tcPr>
+            <w:tcW w:w="2970" w:type="dxa"/>
+            <w:tcBorders>
+              <w:top w:val="nil"/>
+              <w:left w:val="nil"/>
+              <w:bottom w:val="single" w:sz="4" w:space="0" w:color="auto"/>
+              <w:right w:val="single" w:sz="4" w:space="0" w:color="auto"/>
+            </w:tcBorders>
+            <w:shd w:val="clear" w:color="000000" w:fill="FFFFFF"/>
+            <w:vAlign w:val="center"/>
+            <w:hideMark/>
+          </w:tcPr>
+          <w:p>
+            <w:pPr>
+              <w:spacing w:after="0" w:line="240" w:lineRule="auto"/>
+              <w:rPr>
+                <w:rFonts w:eastAsia="Times New Roman" w:cstheme="minorHAnsi"/>
+                <w:color w:val="000000"/>
+                <w:sz w:val="20"/>
+                <w:szCs w:val="20"/>
+              </w:rPr>
+            </w:pPr>
+            <w:r>
+              <w:rPr>
+                <w:rFonts w:eastAsia="Times New Roman" w:cstheme="minorHAnsi"/>
+                <w:color w:val="000000"/>
+                <w:sz w:val="20"/>
+                <w:szCs w:val="20"/>
+              </w:rPr>
+              <w:t>HashSet gives performance of order O(1) for insertion, removal and retrieval operations.</w:t>
+            </w:r>
+          </w:p>
+        </w:tc>
+        <w:tc>
+          <w:tcPr>
+            <w:tcW w:w="3419" w:type="dxa"/>
+            <w:tcBorders>
+              <w:top w:val="nil"/>
+              <w:left w:val="nil"/>
+              <w:bottom w:val="single" w:sz="4" w:space="0" w:color="auto"/>
+              <w:right w:val="single" w:sz="4" w:space="0" w:color="auto"/>
+            </w:tcBorders>
+            <w:shd w:val="clear" w:color="000000" w:fill="FFFFFF"/>
+            <w:vAlign w:val="center"/>
+            <w:hideMark/>
+          </w:tcPr>
+          <w:p>
+            <w:pPr>
+              <w:spacing w:after="0" w:line="240" w:lineRule="auto"/>
+              <w:rPr>
+                <w:rFonts w:eastAsia="Times New Roman" w:cstheme="minorHAnsi"/>
+                <w:color w:val="000000"/>
+                <w:sz w:val="20"/>
+                <w:szCs w:val="20"/>
+              </w:rPr>
+            </w:pPr>
+            <w:r>
+              <w:rPr>
+                <w:rFonts w:eastAsia="Times New Roman" w:cstheme="minorHAnsi"/>
+                <w:color w:val="000000"/>
+                <w:sz w:val="20"/>
+                <w:szCs w:val="20"/>
+              </w:rPr>
+              <w:t>LinkedHashSet also gives performance of order O(1) for insertion, removal and retrieval operations.</w:t>
+            </w:r>
+          </w:p>
+        </w:tc>
+        <w:tc>
+          <w:tcPr>
+            <w:tcW w:w="3073" w:type="dxa"/>
+            <w:tcBorders>
+              <w:top w:val="nil"/>
+              <w:left w:val="nil"/>
+              <w:bottom w:val="single" w:sz="4" w:space="0" w:color="auto"/>
+              <w:right w:val="single" w:sz="4" w:space="0" w:color="auto"/>
+            </w:tcBorders>
+            <w:shd w:val="clear" w:color="000000" w:fill="FFFFFF"/>
+            <w:vAlign w:val="center"/>
+            <w:hideMark/>
+          </w:tcPr>
+          <w:p>
+            <w:pPr>
+              <w:spacing w:after="0" w:line="240" w:lineRule="auto"/>
+              <w:rPr>
+                <w:rFonts w:eastAsia="Times New Roman" w:cstheme="minorHAnsi"/>
+                <w:color w:val="000000"/>
+                <w:sz w:val="20"/>
+                <w:szCs w:val="20"/>
+              </w:rPr>
+            </w:pPr>
+            <w:r>
+              <w:rPr>
+                <w:rFonts w:eastAsia="Times New Roman" w:cstheme="minorHAnsi"/>
+                <w:color w:val="000000"/>
+                <w:sz w:val="20"/>
+                <w:szCs w:val="20"/>
+              </w:rPr>
+              <w:t>TreeSet gives performance of order O(log(n)) for insertion, removal and retrieval operations.</w:t>
+            </w:r>
+          </w:p>
+        </w:tc>
+      </w:tr>
+      <w:tr>
+        <w:trPr>
+          <w:trHeight w:val="1028"/>
+        </w:trPr>
+        <w:tc>
+          <w:tcPr>
+            <w:tcW w:w="1885" w:type="dxa"/>
+            <w:tcBorders>
+              <w:top w:val="nil"/>
+              <w:left w:val="single" w:sz="4" w:space="0" w:color="auto"/>
+              <w:bottom w:val="single" w:sz="4" w:space="0" w:color="auto"/>
+              <w:right w:val="single" w:sz="4" w:space="0" w:color="auto"/>
+            </w:tcBorders>
+            <w:shd w:val="clear" w:color="000000" w:fill="FFFFFF"/>
+            <w:vAlign w:val="center"/>
+            <w:hideMark/>
+          </w:tcPr>
+          <w:p>
+            <w:pPr>
+              <w:spacing w:after="0" w:line="240" w:lineRule="auto"/>
+              <w:rPr>
+                <w:rFonts w:eastAsia="Times New Roman" w:cstheme="minorHAnsi"/>
+                <w:color w:val="000000"/>
+                <w:sz w:val="20"/>
+                <w:szCs w:val="20"/>
+              </w:rPr>
+            </w:pPr>
+            <w:r>
+              <w:rPr>
+                <w:rFonts w:eastAsia="Times New Roman" w:cstheme="minorHAnsi"/>
+                <w:color w:val="000000"/>
+                <w:sz w:val="20"/>
+                <w:szCs w:val="20"/>
+              </w:rPr>
+              <w:t>How they compare the elements?</w:t>
+            </w:r>
+          </w:p>
+        </w:tc>
+        <w:tc>
+          <w:tcPr>
+            <w:tcW w:w="2970" w:type="dxa"/>
+            <w:tcBorders>
+              <w:top w:val="nil"/>
+              <w:left w:val="nil"/>
+              <w:bottom w:val="single" w:sz="4" w:space="0" w:color="auto"/>
+              <w:right w:val="single" w:sz="4" w:space="0" w:color="auto"/>
+            </w:tcBorders>
+            <w:shd w:val="clear" w:color="000000" w:fill="FFFFFF"/>
+            <w:vAlign w:val="center"/>
+            <w:hideMark/>
+          </w:tcPr>
+          <w:p>
+            <w:pPr>
+              <w:spacing w:after="0" w:line="240" w:lineRule="auto"/>
+              <w:rPr>
+                <w:rFonts w:eastAsia="Times New Roman" w:cstheme="minorHAnsi"/>
+                <w:color w:val="000000"/>
+                <w:sz w:val="20"/>
+                <w:szCs w:val="20"/>
+              </w:rPr>
+            </w:pPr>
+            <w:r>
+              <w:rPr>
+                <w:rFonts w:eastAsia="Times New Roman" w:cstheme="minorHAnsi"/>
+                <w:color w:val="000000"/>
+                <w:sz w:val="20"/>
+                <w:szCs w:val="20"/>
+              </w:rPr>
+              <w:t>HashSet uses equals() and hashCode() methods to compare the elements and thus removing the possible duplicate elements.</w:t>
+            </w:r>
+          </w:p>
+        </w:tc>
+        <w:tc>
+          <w:tcPr>
+            <w:tcW w:w="3419" w:type="dxa"/>
+            <w:tcBorders>
+              <w:top w:val="nil"/>
+              <w:left w:val="nil"/>
+              <w:bottom w:val="single" w:sz="4" w:space="0" w:color="auto"/>
+              <w:right w:val="single" w:sz="4" w:space="0" w:color="auto"/>
+            </w:tcBorders>
+            <w:shd w:val="clear" w:color="000000" w:fill="FFFFFF"/>
+            <w:vAlign w:val="center"/>
+            <w:hideMark/>
+          </w:tcPr>
+          <w:p>
+            <w:pPr>
+              <w:spacing w:after="0" w:line="240" w:lineRule="auto"/>
+              <w:rPr>
+                <w:rFonts w:eastAsia="Times New Roman" w:cstheme="minorHAnsi"/>
+                <w:color w:val="000000"/>
+                <w:sz w:val="20"/>
+                <w:szCs w:val="20"/>
+              </w:rPr>
+            </w:pPr>
+            <w:r>
+              <w:rPr>
+                <w:rFonts w:eastAsia="Times New Roman" w:cstheme="minorHAnsi"/>
+                <w:color w:val="000000"/>
+                <w:sz w:val="20"/>
+                <w:szCs w:val="20"/>
+              </w:rPr>
+              <w:t>LinkedHashSet also uses equals() and hashCode() methods to compare the elements.</w:t>
+            </w:r>
+          </w:p>
+        </w:tc>
+        <w:tc>
+          <w:tcPr>
+            <w:tcW w:w="3073" w:type="dxa"/>
+            <w:tcBorders>
+              <w:top w:val="nil"/>
+              <w:left w:val="nil"/>
+              <w:bottom w:val="single" w:sz="4" w:space="0" w:color="auto"/>
+              <w:right w:val="single" w:sz="4" w:space="0" w:color="auto"/>
+            </w:tcBorders>
+            <w:shd w:val="clear" w:color="000000" w:fill="FFFFFF"/>
+            <w:vAlign w:val="center"/>
+            <w:hideMark/>
+          </w:tcPr>
+          <w:p>
+            <w:pPr>
+              <w:spacing w:after="0" w:line="240" w:lineRule="auto"/>
+              <w:rPr>
+                <w:rFonts w:eastAsia="Times New Roman" w:cstheme="minorHAnsi"/>
+                <w:color w:val="000000"/>
+                <w:sz w:val="20"/>
+                <w:szCs w:val="20"/>
+              </w:rPr>
+            </w:pPr>
+            <w:r>
+              <w:rPr>
+                <w:rFonts w:eastAsia="Times New Roman" w:cstheme="minorHAnsi"/>
+                <w:color w:val="000000"/>
+                <w:sz w:val="20"/>
+                <w:szCs w:val="20"/>
+              </w:rPr>
+              <w:t xml:space="preserve">TreeSet uses compare() or compareTo() methods to compare the elements and thus removing the possible duplicate elements. It doesn’t use equals() and hashCode() methods for </w:t>
+            </w:r>
+            <w:r>
+              <w:rPr>
+                <w:rFonts w:eastAsia="Times New Roman" w:cstheme="minorHAnsi"/>
+                <w:color w:val="000000"/>
+                <w:sz w:val="20"/>
+                <w:szCs w:val="20"/>
+              </w:rPr>
+              <w:t>comparison</w:t>
+            </w:r>
+            <w:r>
+              <w:rPr>
+                <w:rFonts w:eastAsia="Times New Roman" w:cstheme="minorHAnsi"/>
+                <w:color w:val="000000"/>
+                <w:sz w:val="20"/>
+                <w:szCs w:val="20"/>
+              </w:rPr>
+              <w:t xml:space="preserve"> of elements.</w:t>
+            </w:r>
+          </w:p>
+        </w:tc>
+      </w:tr>
+      <w:tr>
+        <w:trPr>
+          <w:trHeight w:val="617"/>
+        </w:trPr>
+        <w:tc>
+          <w:tcPr>
+            <w:tcW w:w="1885" w:type="dxa"/>
+            <w:tcBorders>
+              <w:top w:val="nil"/>
+              <w:left w:val="single" w:sz="4" w:space="0" w:color="auto"/>
+              <w:bottom w:val="single" w:sz="4" w:space="0" w:color="auto"/>
+              <w:right w:val="single" w:sz="4" w:space="0" w:color="auto"/>
+            </w:tcBorders>
+            <w:shd w:val="clear" w:color="000000" w:fill="FFFFFF"/>
+            <w:vAlign w:val="center"/>
+            <w:hideMark/>
+          </w:tcPr>
+          <w:p>
+            <w:pPr>
+              <w:spacing w:after="0" w:line="240" w:lineRule="auto"/>
+              <w:rPr>
+                <w:rFonts w:eastAsia="Times New Roman" w:cstheme="minorHAnsi"/>
+                <w:color w:val="000000"/>
+                <w:sz w:val="20"/>
+                <w:szCs w:val="20"/>
+              </w:rPr>
+            </w:pPr>
+            <w:r>
+              <w:rPr>
+                <w:rFonts w:eastAsia="Times New Roman" w:cstheme="minorHAnsi"/>
+                <w:color w:val="000000"/>
+                <w:sz w:val="20"/>
+                <w:szCs w:val="20"/>
+              </w:rPr>
+              <w:t>Null elements</w:t>
+            </w:r>
+          </w:p>
+        </w:tc>
+        <w:tc>
+          <w:tcPr>
+            <w:tcW w:w="2970" w:type="dxa"/>
+            <w:tcBorders>
+              <w:top w:val="nil"/>
+              <w:left w:val="nil"/>
+              <w:bottom w:val="single" w:sz="4" w:space="0" w:color="auto"/>
+              <w:right w:val="single" w:sz="4" w:space="0" w:color="auto"/>
+            </w:tcBorders>
+            <w:shd w:val="clear" w:color="000000" w:fill="FFFFFF"/>
+            <w:vAlign w:val="center"/>
+            <w:hideMark/>
+          </w:tcPr>
+          <w:p>
+            <w:pPr>
+              <w:spacing w:after="0" w:line="240" w:lineRule="auto"/>
+              <w:rPr>
+                <w:rFonts w:eastAsia="Times New Roman" w:cstheme="minorHAnsi"/>
+                <w:color w:val="000000"/>
+                <w:sz w:val="20"/>
+                <w:szCs w:val="20"/>
+              </w:rPr>
+            </w:pPr>
+            <w:r>
+              <w:rPr>
+                <w:rFonts w:eastAsia="Times New Roman" w:cstheme="minorHAnsi"/>
+                <w:color w:val="000000"/>
+                <w:sz w:val="20"/>
+                <w:szCs w:val="20"/>
+              </w:rPr>
+              <w:t>HashSet allows maximum one null element.</w:t>
+            </w:r>
+          </w:p>
+        </w:tc>
+        <w:tc>
+          <w:tcPr>
+            <w:tcW w:w="3419" w:type="dxa"/>
+            <w:tcBorders>
+              <w:top w:val="nil"/>
+              <w:left w:val="nil"/>
+              <w:bottom w:val="single" w:sz="4" w:space="0" w:color="auto"/>
+              <w:right w:val="single" w:sz="4" w:space="0" w:color="auto"/>
+            </w:tcBorders>
+            <w:shd w:val="clear" w:color="000000" w:fill="FFFFFF"/>
+            <w:vAlign w:val="center"/>
+            <w:hideMark/>
+          </w:tcPr>
+          <w:p>
+            <w:pPr>
+              <w:spacing w:after="0" w:line="240" w:lineRule="auto"/>
+              <w:rPr>
+                <w:rFonts w:eastAsia="Times New Roman" w:cstheme="minorHAnsi"/>
+                <w:color w:val="000000"/>
+                <w:sz w:val="20"/>
+                <w:szCs w:val="20"/>
+              </w:rPr>
+            </w:pPr>
+            <w:r>
+              <w:rPr>
+                <w:rFonts w:eastAsia="Times New Roman" w:cstheme="minorHAnsi"/>
+                <w:color w:val="000000"/>
+                <w:sz w:val="20"/>
+                <w:szCs w:val="20"/>
+              </w:rPr>
+              <w:t>LinkedHashSet also allows maximum one null element.</w:t>
+            </w:r>
+          </w:p>
+        </w:tc>
+        <w:tc>
+          <w:tcPr>
+            <w:tcW w:w="3073" w:type="dxa"/>
+            <w:tcBorders>
+              <w:top w:val="nil"/>
+              <w:left w:val="nil"/>
+              <w:bottom w:val="single" w:sz="4" w:space="0" w:color="auto"/>
+              <w:right w:val="single" w:sz="4" w:space="0" w:color="auto"/>
+            </w:tcBorders>
+            <w:shd w:val="clear" w:color="000000" w:fill="FFFFFF"/>
+            <w:vAlign w:val="center"/>
+            <w:hideMark/>
+          </w:tcPr>
+          <w:p>
+            <w:pPr>
+              <w:spacing w:after="0" w:line="240" w:lineRule="auto"/>
+              <w:rPr>
+                <w:rFonts w:eastAsia="Times New Roman" w:cstheme="minorHAnsi"/>
+                <w:color w:val="000000"/>
+                <w:sz w:val="20"/>
+                <w:szCs w:val="20"/>
+              </w:rPr>
+            </w:pPr>
+            <w:r>
+              <w:rPr>
+                <w:rFonts w:eastAsia="Times New Roman" w:cstheme="minorHAnsi"/>
+                <w:color w:val="000000"/>
+                <w:sz w:val="20"/>
+                <w:szCs w:val="20"/>
+              </w:rPr>
+              <w:t>TreeSet doesn’t allow even a single null element. If you try to insert null element into TreeSet, it throws NullPointerException.</w:t>
+            </w:r>
+          </w:p>
+        </w:tc>
+      </w:tr>
+      <w:tr>
+        <w:trPr>
+          <w:trHeight w:val="617"/>
+        </w:trPr>
+        <w:tc>
+          <w:tcPr>
+            <w:tcW w:w="1885" w:type="dxa"/>
+            <w:tcBorders>
+              <w:top w:val="nil"/>
+              <w:left w:val="single" w:sz="4" w:space="0" w:color="auto"/>
+              <w:bottom w:val="single" w:sz="4" w:space="0" w:color="auto"/>
+              <w:right w:val="single" w:sz="4" w:space="0" w:color="auto"/>
+            </w:tcBorders>
+            <w:shd w:val="clear" w:color="000000" w:fill="FFFFFF"/>
+            <w:vAlign w:val="center"/>
+            <w:hideMark/>
+          </w:tcPr>
+          <w:p>
+            <w:pPr>
+              <w:spacing w:after="0" w:line="240" w:lineRule="auto"/>
+              <w:rPr>
+                <w:rFonts w:eastAsia="Times New Roman" w:cstheme="minorHAnsi"/>
+                <w:color w:val="000000"/>
+                <w:sz w:val="20"/>
+                <w:szCs w:val="20"/>
+              </w:rPr>
+            </w:pPr>
+            <w:r>
+              <w:rPr>
+                <w:rFonts w:eastAsia="Times New Roman" w:cstheme="minorHAnsi"/>
+                <w:color w:val="000000"/>
+                <w:sz w:val="20"/>
+                <w:szCs w:val="20"/>
+              </w:rPr>
+              <w:t>Memory Occupation</w:t>
+            </w:r>
+          </w:p>
+        </w:tc>
+        <w:tc>
+          <w:tcPr>
+            <w:tcW w:w="2970" w:type="dxa"/>
+            <w:tcBorders>
+              <w:top w:val="nil"/>
+              <w:left w:val="nil"/>
+              <w:bottom w:val="single" w:sz="4" w:space="0" w:color="auto"/>
+              <w:right w:val="single" w:sz="4" w:space="0" w:color="auto"/>
+            </w:tcBorders>
+            <w:shd w:val="clear" w:color="000000" w:fill="FFFFFF"/>
+            <w:vAlign w:val="center"/>
+            <w:hideMark/>
+          </w:tcPr>
+          <w:p>
+            <w:pPr>
+              <w:spacing w:after="0" w:line="240" w:lineRule="auto"/>
+              <w:rPr>
+                <w:rFonts w:eastAsia="Times New Roman" w:cstheme="minorHAnsi"/>
+                <w:color w:val="000000"/>
+                <w:sz w:val="20"/>
+                <w:szCs w:val="20"/>
+              </w:rPr>
+            </w:pPr>
+            <w:r>
+              <w:rPr>
+                <w:rFonts w:eastAsia="Times New Roman" w:cstheme="minorHAnsi"/>
+                <w:color w:val="000000"/>
+                <w:sz w:val="20"/>
+                <w:szCs w:val="20"/>
+              </w:rPr>
+              <w:t>HashSet requires less memory than LinkedHashSet and TreeSet as it uses only HashMap internally to store its elements.</w:t>
+            </w:r>
+          </w:p>
+        </w:tc>
+        <w:tc>
+          <w:tcPr>
+            <w:tcW w:w="3419" w:type="dxa"/>
+            <w:tcBorders>
+              <w:top w:val="nil"/>
+              <w:left w:val="nil"/>
+              <w:bottom w:val="single" w:sz="4" w:space="0" w:color="auto"/>
+              <w:right w:val="single" w:sz="4" w:space="0" w:color="auto"/>
+            </w:tcBorders>
+            <w:shd w:val="clear" w:color="000000" w:fill="FFFFFF"/>
+            <w:vAlign w:val="center"/>
+            <w:hideMark/>
+          </w:tcPr>
+          <w:p>
+            <w:pPr>
+              <w:spacing w:after="0" w:line="240" w:lineRule="auto"/>
+              <w:rPr>
+                <w:rFonts w:eastAsia="Times New Roman" w:cstheme="minorHAnsi"/>
+                <w:color w:val="000000"/>
+                <w:sz w:val="20"/>
+                <w:szCs w:val="20"/>
+              </w:rPr>
+            </w:pPr>
+            <w:r>
+              <w:rPr>
+                <w:rFonts w:eastAsia="Times New Roman" w:cstheme="minorHAnsi"/>
+                <w:color w:val="000000"/>
+                <w:sz w:val="20"/>
+                <w:szCs w:val="20"/>
+              </w:rPr>
+              <w:t>LinkedHashSet requires more memory than HashSet as it also maintains LinkedList along with HashMap to store its elements.</w:t>
+            </w:r>
+          </w:p>
+        </w:tc>
+        <w:tc>
+          <w:tcPr>
+            <w:tcW w:w="3073" w:type="dxa"/>
+            <w:tcBorders>
+              <w:top w:val="nil"/>
+              <w:left w:val="nil"/>
+              <w:bottom w:val="single" w:sz="4" w:space="0" w:color="auto"/>
+              <w:right w:val="single" w:sz="4" w:space="0" w:color="auto"/>
+            </w:tcBorders>
+            <w:shd w:val="clear" w:color="000000" w:fill="FFFFFF"/>
+            <w:vAlign w:val="center"/>
+            <w:hideMark/>
+          </w:tcPr>
+          <w:p>
+            <w:pPr>
+              <w:spacing w:after="0" w:line="240" w:lineRule="auto"/>
+              <w:rPr>
+                <w:rFonts w:eastAsia="Times New Roman" w:cstheme="minorHAnsi"/>
+                <w:color w:val="000000"/>
+                <w:sz w:val="20"/>
+                <w:szCs w:val="20"/>
+              </w:rPr>
+            </w:pPr>
+            <w:r>
+              <w:rPr>
+                <w:rFonts w:eastAsia="Times New Roman" w:cstheme="minorHAnsi"/>
+                <w:color w:val="000000"/>
+                <w:sz w:val="20"/>
+                <w:szCs w:val="20"/>
+              </w:rPr>
+              <w:t>TreeSet also requires more memory than HashSet as it also maintains Comparator to sort the elements along with the TreeMap.</w:t>
+            </w:r>
+          </w:p>
+        </w:tc>
+      </w:tr>
+      <w:tr>
+        <w:trPr>
+          <w:trHeight w:val="411"/>
+        </w:trPr>
+        <w:tc>
+          <w:tcPr>
+            <w:tcW w:w="1885" w:type="dxa"/>
+            <w:tcBorders>
+              <w:top w:val="nil"/>
+              <w:left w:val="single" w:sz="4" w:space="0" w:color="auto"/>
+              <w:bottom w:val="single" w:sz="4" w:space="0" w:color="auto"/>
+              <w:right w:val="single" w:sz="4" w:space="0" w:color="auto"/>
+            </w:tcBorders>
+            <w:shd w:val="clear" w:color="000000" w:fill="FFFFFF"/>
+            <w:vAlign w:val="center"/>
+            <w:hideMark/>
+          </w:tcPr>
+          <w:p>
+            <w:pPr>
+              <w:spacing w:after="0" w:line="240" w:lineRule="auto"/>
+              <w:rPr>
+                <w:rFonts w:eastAsia="Times New Roman" w:cstheme="minorHAnsi"/>
+                <w:color w:val="000000"/>
+                <w:sz w:val="20"/>
+                <w:szCs w:val="20"/>
+              </w:rPr>
+            </w:pPr>
+            <w:r>
+              <w:rPr>
+                <w:rFonts w:eastAsia="Times New Roman" w:cstheme="minorHAnsi"/>
+                <w:color w:val="000000"/>
+                <w:sz w:val="20"/>
+                <w:szCs w:val="20"/>
+              </w:rPr>
+              <w:t>When To Use?</w:t>
+            </w:r>
+          </w:p>
+        </w:tc>
+        <w:tc>
+          <w:tcPr>
+            <w:tcW w:w="2970" w:type="dxa"/>
+            <w:tcBorders>
+              <w:top w:val="nil"/>
+              <w:left w:val="nil"/>
+              <w:bottom w:val="single" w:sz="4" w:space="0" w:color="auto"/>
+              <w:right w:val="single" w:sz="4" w:space="0" w:color="auto"/>
+            </w:tcBorders>
+            <w:shd w:val="clear" w:color="000000" w:fill="FFFFFF"/>
+            <w:vAlign w:val="center"/>
+            <w:hideMark/>
+          </w:tcPr>
+          <w:p>
+            <w:pPr>
+              <w:spacing w:after="0" w:line="240" w:lineRule="auto"/>
+              <w:rPr>
+                <w:rFonts w:eastAsia="Times New Roman" w:cstheme="minorHAnsi"/>
+                <w:color w:val="000000"/>
+                <w:sz w:val="20"/>
+                <w:szCs w:val="20"/>
+              </w:rPr>
+            </w:pPr>
+            <w:r>
+              <w:rPr>
+                <w:rFonts w:eastAsia="Times New Roman" w:cstheme="minorHAnsi"/>
+                <w:color w:val="000000"/>
+                <w:sz w:val="20"/>
+                <w:szCs w:val="20"/>
+              </w:rPr>
+              <w:t>Use HashSet if you don’t want to maintain any order of elements.</w:t>
+            </w:r>
+          </w:p>
+        </w:tc>
+        <w:tc>
+          <w:tcPr>
+            <w:tcW w:w="3419" w:type="dxa"/>
+            <w:tcBorders>
+              <w:top w:val="nil"/>
+              <w:left w:val="nil"/>
+              <w:bottom w:val="single" w:sz="4" w:space="0" w:color="auto"/>
+              <w:right w:val="single" w:sz="4" w:space="0" w:color="auto"/>
+            </w:tcBorders>
+            <w:shd w:val="clear" w:color="000000" w:fill="FFFFFF"/>
+            <w:vAlign w:val="center"/>
+            <w:hideMark/>
+          </w:tcPr>
+          <w:p>
+            <w:pPr>
+              <w:spacing w:after="0" w:line="240" w:lineRule="auto"/>
+              <w:rPr>
+                <w:rFonts w:eastAsia="Times New Roman" w:cstheme="minorHAnsi"/>
+                <w:color w:val="000000"/>
+                <w:sz w:val="20"/>
+                <w:szCs w:val="20"/>
+              </w:rPr>
+            </w:pPr>
+            <w:r>
+              <w:rPr>
+                <w:rFonts w:eastAsia="Times New Roman" w:cstheme="minorHAnsi"/>
+                <w:color w:val="000000"/>
+                <w:sz w:val="20"/>
+                <w:szCs w:val="20"/>
+              </w:rPr>
+              <w:t>Use LinkedHashSet if you want to maintain insertion order of elements.</w:t>
+            </w:r>
+          </w:p>
+        </w:tc>
+        <w:tc>
+          <w:tcPr>
+            <w:tcW w:w="3073" w:type="dxa"/>
+            <w:tcBorders>
+              <w:top w:val="nil"/>
+              <w:left w:val="nil"/>
+              <w:bottom w:val="single" w:sz="4" w:space="0" w:color="auto"/>
+              <w:right w:val="single" w:sz="4" w:space="0" w:color="auto"/>
+            </w:tcBorders>
+            <w:shd w:val="clear" w:color="000000" w:fill="FFFFFF"/>
+            <w:vAlign w:val="center"/>
+            <w:hideMark/>
+          </w:tcPr>
+          <w:p>
+            <w:pPr>
+              <w:spacing w:after="0" w:line="240" w:lineRule="auto"/>
+              <w:rPr>
+                <w:rFonts w:eastAsia="Times New Roman" w:cstheme="minorHAnsi"/>
+                <w:color w:val="000000"/>
+                <w:sz w:val="20"/>
+                <w:szCs w:val="20"/>
+              </w:rPr>
+            </w:pPr>
+            <w:r>
+              <w:rPr>
+                <w:rFonts w:eastAsia="Times New Roman" w:cstheme="minorHAnsi"/>
+                <w:color w:val="000000"/>
+                <w:sz w:val="20"/>
+                <w:szCs w:val="20"/>
+              </w:rPr>
+              <w:t>Use TreeSet if you want to sort the elements according to some Comparator.</w:t>
+            </w:r>
+          </w:p>
+        </w:tc>
+      </w:tr>
+    </w:tbl>
+    <w:p>
+      <w:pPr>
+        <w:rPr>
+          <w:rFonts w:cstheme="minorHAnsi"/>
+          <w:b/>
+        </w:rPr>
+      </w:pPr>
+      <w:r>
+        <w:br/>
+      </w:r>
+      <w:r>
+        <w:rPr>
+          <w:rFonts w:cstheme="minorHAnsi"/>
+          <w:b/>
+        </w:rPr>
+        <w:t xml:space="preserve">Similarities Between HashSet, LinkedHashSet and TreeSet </w:t>
+      </w:r>
+      <w:r>
+        <w:rPr>
+          <w:rFonts w:cstheme="minorHAnsi"/>
+          <w:b/>
+        </w:rPr>
+        <w:t>i</w:t>
+      </w:r>
+      <w:r>
+        <w:rPr>
+          <w:rFonts w:cstheme="minorHAnsi"/>
+          <w:b/>
+        </w:rPr>
+        <w:t>n Java:</w:t>
+      </w:r>
+    </w:p>
+    <w:p>
+      <w:pPr>
+        <w:numPr>
+          <w:ilvl w:val="0"/>
+          <w:numId w:val="22"/>
+        </w:numPr>
         <w:shd w:val="clear" w:color="auto" w:fill="FFFFFF"/>
-        <w:rPr>
-          <w:rFonts w:asciiTheme="minorHAnsi" w:hAnsiTheme="minorHAnsi" w:cstheme="minorHAnsi"/>
-          <w:color w:val="212529"/>
-          <w:sz w:val="22"/>
-          <w:szCs w:val="22"/>
-        </w:rPr>
-      </w:pPr>
-      <w:r>
-        <w:rPr>
-          <w:rFonts w:asciiTheme="minorHAnsi" w:hAnsiTheme="minorHAnsi" w:cstheme="minorHAnsi"/>
-          <w:color w:val="212529"/>
-          <w:sz w:val="22"/>
-          <w:szCs w:val="22"/>
-        </w:rPr>
-        <w:br/>
+        <w:spacing w:after="0" w:line="240" w:lineRule="auto"/>
+        <w:textAlignment w:val="baseline"/>
+        <w:rPr>
+          <w:rFonts w:cstheme="minorHAnsi"/>
+          <w:color w:val="000000"/>
+          <w:sz w:val="20"/>
+          <w:szCs w:val="20"/>
+        </w:rPr>
+      </w:pPr>
+      <w:r>
+        <w:rPr>
+          <w:rFonts w:cstheme="minorHAnsi"/>
+          <w:color w:val="000000"/>
+          <w:sz w:val="20"/>
+          <w:szCs w:val="20"/>
+        </w:rPr>
+        <w:t>All three doesn’t allow duplicate elements.</w:t>
       </w:r>
     </w:p>
+    <w:p>
+      <w:pPr>
+        <w:numPr>
+          <w:ilvl w:val="0"/>
+          <w:numId w:val="23"/>
+        </w:numPr>
+        <w:shd w:val="clear" w:color="auto" w:fill="FFFFFF"/>
+        <w:spacing w:after="0" w:line="240" w:lineRule="auto"/>
+        <w:textAlignment w:val="baseline"/>
+        <w:rPr>
+          <w:rFonts w:cstheme="minorHAnsi"/>
+          <w:color w:val="000000"/>
+          <w:sz w:val="20"/>
+          <w:szCs w:val="20"/>
+        </w:rPr>
+      </w:pPr>
+      <w:r>
+        <w:rPr>
+          <w:rFonts w:cstheme="minorHAnsi"/>
+          <w:color w:val="000000"/>
+          <w:sz w:val="20"/>
+          <w:szCs w:val="20"/>
+        </w:rPr>
+        <w:t>All three are not synchronized.</w:t>
+      </w:r>
+    </w:p>
+    <w:p>
+      <w:pPr>
+        <w:numPr>
+          <w:ilvl w:val="0"/>
+          <w:numId w:val="24"/>
+        </w:numPr>
+        <w:shd w:val="clear" w:color="auto" w:fill="FFFFFF"/>
+        <w:spacing w:after="0" w:line="240" w:lineRule="auto"/>
+        <w:textAlignment w:val="baseline"/>
+        <w:rPr>
+          <w:rFonts w:cstheme="minorHAnsi"/>
+          <w:color w:val="000000"/>
+          <w:sz w:val="20"/>
+          <w:szCs w:val="20"/>
+        </w:rPr>
+      </w:pPr>
+      <w:r>
+        <w:rPr>
+          <w:rFonts w:cstheme="minorHAnsi"/>
+          <w:color w:val="000000"/>
+          <w:sz w:val="20"/>
+          <w:szCs w:val="20"/>
+        </w:rPr>
+        <w:t>All three are Cloneable and Serializable.</w:t>
+      </w:r>
+    </w:p>
+    <w:p>
+      <w:pPr>
+        <w:numPr>
+          <w:ilvl w:val="0"/>
+          <w:numId w:val="25"/>
+        </w:numPr>
+        <w:shd w:val="clear" w:color="auto" w:fill="FFFFFF"/>
+        <w:spacing w:after="0" w:line="240" w:lineRule="auto"/>
+        <w:textAlignment w:val="baseline"/>
+        <w:rPr>
+          <w:rFonts w:cstheme="minorHAnsi"/>
+          <w:color w:val="000000"/>
+          <w:sz w:val="20"/>
+          <w:szCs w:val="20"/>
+        </w:rPr>
+      </w:pPr>
+      <w:r>
+        <w:rPr>
+          <w:rFonts w:cstheme="minorHAnsi"/>
+          <w:color w:val="000000"/>
+          <w:sz w:val="20"/>
+          <w:szCs w:val="20"/>
+        </w:rPr>
+        <w:t>Iterator returned by all three is fail-fast in nature. i.e</w:t>
+      </w:r>
+      <w:r>
+        <w:rPr>
+          <w:rFonts w:cstheme="minorHAnsi"/>
+          <w:color w:val="000000"/>
+          <w:sz w:val="20"/>
+          <w:szCs w:val="20"/>
+        </w:rPr>
+        <w:t>.</w:t>
+      </w:r>
+      <w:r>
+        <w:rPr>
+          <w:rFonts w:cstheme="minorHAnsi"/>
+          <w:color w:val="000000"/>
+          <w:sz w:val="20"/>
+          <w:szCs w:val="20"/>
+        </w:rPr>
+        <w:t xml:space="preserve"> You will get ConcurrentModificationException if they are modified after the creation of Iterator object.</w:t>
+      </w:r>
+    </w:p>
+    <w:p>
+      <w:pPr>
+        <w:shd w:val="clear" w:color="auto" w:fill="FFFFFF"/>
+        <w:spacing w:after="0" w:line="240" w:lineRule="auto"/>
+        <w:textAlignment w:val="baseline"/>
+        <w:rPr>
+          <w:rFonts w:cstheme="minorHAnsi"/>
+          <w:color w:val="000000"/>
+          <w:sz w:val="20"/>
+          <w:szCs w:val="20"/>
+        </w:rPr>
+      </w:pPr>
+      <w:r>
+        <w:rPr>
+          <w:rFonts w:cstheme="minorHAnsi"/>
+          <w:color w:val="000000"/>
+          <w:sz w:val="20"/>
+          <w:szCs w:val="20"/>
+        </w:rPr>
+        <w:br/>
+      </w:r>
+    </w:p>
+    <w:p>
+      <w:pPr>
+        <w:rPr>
+          <w:rFonts w:cstheme="minorHAnsi"/>
+          <w:sz w:val="20"/>
+          <w:szCs w:val="20"/>
+        </w:rPr>
+      </w:pPr>
+      <w:r>
+        <w:rPr>
+          <w:rFonts w:cstheme="minorHAnsi"/>
+          <w:b/>
+          <w:szCs w:val="20"/>
+          <w:highlight w:val="yellow"/>
+        </w:rPr>
+        <w:lastRenderedPageBreak/>
+        <w:br/>
+      </w:r>
+      <w:r>
+        <w:rPr>
+          <w:noProof/>
+        </w:rPr>
+        <w:drawing>
+          <wp:inline distT="0" distB="0" distL="0" distR="0" wp14:anchorId="3DF5B402" wp14:editId="1B3E089B">
+            <wp:extent cx="5099050" cy="3430842"/>
+            <wp:effectExtent l="0" t="0" r="6350" b="0"/>
+            <wp:docPr id="32" name="Picture 32"/>
+            <wp:cNvGraphicFramePr>
+              <a:graphicFrameLocks xmlns:a="http://schemas.openxmlformats.org/drawingml/2006/main" noChangeAspect="1"/>
+            </wp:cNvGraphicFramePr>
+            <a:graphic xmlns:a="http://schemas.openxmlformats.org/drawingml/2006/main">
+              <a:graphicData uri="http://schemas.openxmlformats.org/drawingml/2006/picture">
+                <pic:pic xmlns:pic="http://schemas.openxmlformats.org/drawingml/2006/picture">
+                  <pic:nvPicPr>
+                    <pic:cNvPr id="1" name=""/>
+                    <pic:cNvPicPr/>
+                  </pic:nvPicPr>
+                  <pic:blipFill>
+                    <a:blip r:embed="rId48"/>
+                    <a:stretch>
+                      <a:fillRect/>
+                    </a:stretch>
+                  </pic:blipFill>
+                  <pic:spPr>
+                    <a:xfrm>
+                      <a:off x="0" y="0"/>
+                      <a:ext cx="5105093" cy="3434908"/>
+                    </a:xfrm>
+                    <a:prstGeom prst="rect">
+                      <a:avLst/>
+                    </a:prstGeom>
+                  </pic:spPr>
+                </pic:pic>
+              </a:graphicData>
+            </a:graphic>
+          </wp:inline>
+        </w:drawing>
+      </w:r>
+      <w:r>
+        <w:rPr>
+          <w:rFonts w:cstheme="minorHAnsi"/>
+          <w:b/>
+          <w:szCs w:val="20"/>
+          <w:highlight w:val="yellow"/>
+        </w:rPr>
+        <w:br/>
+      </w:r>
+      <w:r>
+        <w:rPr>
+          <w:rFonts w:cstheme="minorHAnsi"/>
+          <w:b/>
+          <w:szCs w:val="20"/>
+          <w:highlight w:val="yellow"/>
+        </w:rPr>
+        <w:br/>
+      </w:r>
+      <w:r>
+        <w:rPr>
+          <w:rFonts w:cstheme="minorHAnsi"/>
+          <w:b/>
+          <w:noProof/>
+          <w:szCs w:val="20"/>
+          <w:highlight w:val="yellow"/>
+        </w:rPr>
+        <w:drawing>
+          <wp:inline distT="0" distB="0" distL="0" distR="0">
+            <wp:extent cx="4895850" cy="3439626"/>
+            <wp:effectExtent l="0" t="0" r="0" b="8890"/>
+            <wp:docPr id="33" name="Picture 33"/>
+            <wp:cNvGraphicFramePr>
+              <a:graphicFrameLocks xmlns:a="http://schemas.openxmlformats.org/drawingml/2006/main" noChangeAspect="1"/>
+            </wp:cNvGraphicFramePr>
+            <a:graphic xmlns:a="http://schemas.openxmlformats.org/drawingml/2006/main">
+              <a:graphicData uri="http://schemas.openxmlformats.org/drawingml/2006/picture">
+                <pic:pic xmlns:pic="http://schemas.openxmlformats.org/drawingml/2006/picture">
+                  <pic:nvPicPr>
+                    <pic:cNvPr id="0" name="Picture 3"/>
+                    <pic:cNvPicPr>
+                      <a:picLocks noChangeAspect="1" noChangeArrowheads="1"/>
+                    </pic:cNvPicPr>
+                  </pic:nvPicPr>
+                  <pic:blipFill>
+                    <a:blip r:embed="rId49">
+                      <a:extLst>
+                        <a:ext uri="{28A0092B-C50C-407E-A947-70E740481C1C}">
+                          <a14:useLocalDpi xmlns:a14="http://schemas.microsoft.com/office/drawing/2010/main" val="0"/>
+                        </a:ext>
+                      </a:extLst>
+                    </a:blip>
+                    <a:srcRect/>
+                    <a:stretch>
+                      <a:fillRect/>
+                    </a:stretch>
+                  </pic:blipFill>
+                  <pic:spPr bwMode="auto">
+                    <a:xfrm>
+                      <a:off x="0" y="0"/>
+                      <a:ext cx="4900401" cy="3442823"/>
+                    </a:xfrm>
+                    <a:prstGeom prst="rect">
+                      <a:avLst/>
+                    </a:prstGeom>
+                    <a:noFill/>
+                    <a:ln>
+                      <a:noFill/>
+                    </a:ln>
+                  </pic:spPr>
+                </pic:pic>
+              </a:graphicData>
+            </a:graphic>
+          </wp:inline>
+        </w:drawing>
+      </w:r>
+      <w:r>
+        <w:rPr>
+          <w:rFonts w:cstheme="minorHAnsi"/>
+          <w:b/>
+          <w:szCs w:val="20"/>
+          <w:highlight w:val="yellow"/>
+        </w:rPr>
+        <w:br/>
+      </w:r>
+      <w:r>
+        <w:rPr>
+          <w:rFonts w:cstheme="minorHAnsi"/>
+          <w:b/>
+          <w:szCs w:val="20"/>
+          <w:highlight w:val="yellow"/>
+        </w:rPr>
+        <w:br/>
+      </w:r>
+      <w:r>
+        <w:rPr>
+          <w:rFonts w:cstheme="minorHAnsi"/>
+          <w:b/>
+          <w:szCs w:val="20"/>
+          <w:highlight w:val="yellow"/>
+        </w:rPr>
+        <w:br/>
+      </w:r>
+      <w:r>
+        <w:rPr>
+          <w:rFonts w:cstheme="minorHAnsi"/>
+          <w:b/>
+          <w:szCs w:val="20"/>
+          <w:highlight w:val="yellow"/>
+        </w:rPr>
+        <w:br/>
+      </w:r>
+      <w:r>
+        <w:rPr>
+          <w:rFonts w:cstheme="minorHAnsi"/>
+          <w:b/>
+          <w:szCs w:val="20"/>
+          <w:highlight w:val="yellow"/>
+        </w:rPr>
+        <w:br/>
+      </w:r>
+      <w:r>
+        <w:rPr>
+          <w:rFonts w:cstheme="minorHAnsi"/>
+          <w:b/>
+          <w:szCs w:val="20"/>
+          <w:highlight w:val="yellow"/>
+        </w:rPr>
+        <w:br/>
+      </w:r>
+      <w:r>
+        <w:rPr>
+          <w:rFonts w:cstheme="minorHAnsi"/>
+          <w:b/>
+          <w:szCs w:val="20"/>
+          <w:highlight w:val="yellow"/>
+        </w:rPr>
+        <w:br/>
+      </w:r>
+      <w:r>
+        <w:rPr>
+          <w:rFonts w:cstheme="minorHAnsi"/>
+          <w:b/>
+          <w:szCs w:val="20"/>
+          <w:highlight w:val="yellow"/>
+        </w:rPr>
+        <w:br/>
+      </w:r>
+      <w:r>
+        <w:rPr>
+          <w:rFonts w:cstheme="minorHAnsi"/>
+          <w:b/>
+          <w:szCs w:val="20"/>
+          <w:highlight w:val="yellow"/>
+        </w:rPr>
+        <w:br/>
+      </w:r>
+      <w:r>
+        <w:rPr>
+          <w:rFonts w:cstheme="minorHAnsi"/>
+          <w:b/>
+          <w:szCs w:val="20"/>
+          <w:highlight w:val="yellow"/>
+        </w:rPr>
+        <w:br/>
+      </w:r>
+      <w:r>
+        <w:rPr>
+          <w:rFonts w:cstheme="minorHAnsi"/>
+          <w:b/>
+          <w:szCs w:val="20"/>
+          <w:highlight w:val="yellow"/>
+        </w:rPr>
+        <w:br/>
+      </w:r>
+      <w:r>
+        <w:rPr>
+          <w:rFonts w:cstheme="minorHAnsi"/>
+          <w:b/>
+          <w:szCs w:val="20"/>
+          <w:highlight w:val="yellow"/>
+        </w:rPr>
+        <w:br/>
+      </w:r>
+      <w:r>
+        <w:rPr>
+          <w:rFonts w:cstheme="minorHAnsi"/>
+          <w:b/>
+          <w:sz w:val="32"/>
+          <w:szCs w:val="20"/>
+          <w:highlight w:val="yellow"/>
+        </w:rPr>
+        <w:lastRenderedPageBreak/>
+        <w:t>Differences between TreeMap, HashMap and LinkedHashMap in Java</w:t>
+      </w:r>
+      <w:r>
+        <w:rPr>
+          <w:rFonts w:cstheme="minorHAnsi"/>
+          <w:b/>
+          <w:sz w:val="24"/>
+          <w:szCs w:val="20"/>
+        </w:rPr>
+        <w:br/>
+      </w:r>
+      <w:hyperlink r:id="rId50" w:history="1">
+        <w:r>
+          <w:rPr>
+            <w:rStyle w:val="Hyperlink"/>
+            <w:rFonts w:cstheme="minorHAnsi"/>
+            <w:sz w:val="20"/>
+            <w:szCs w:val="20"/>
+          </w:rPr>
+          <w:t>https://www.geeksforgeeks.org/differences-treemap-hashmap-linkedhashmap-java/</w:t>
+        </w:r>
+      </w:hyperlink>
+      <w:r>
+        <w:rPr>
+          <w:rFonts w:cstheme="minorHAnsi"/>
+          <w:sz w:val="20"/>
+          <w:szCs w:val="20"/>
+        </w:rPr>
+        <w:t xml:space="preserve"> </w:t>
+      </w:r>
+      <w:r>
+        <w:rPr>
+          <w:rFonts w:cstheme="minorHAnsi"/>
+          <w:sz w:val="20"/>
+          <w:szCs w:val="20"/>
+        </w:rPr>
+        <w:br/>
+      </w:r>
+      <w:r>
+        <w:rPr>
+          <w:rFonts w:cstheme="minorHAnsi"/>
+          <w:sz w:val="20"/>
+          <w:szCs w:val="20"/>
+        </w:rPr>
+        <w:br/>
+      </w:r>
+      <w:r>
+        <w:rPr>
+          <w:noProof/>
+        </w:rPr>
+        <w:drawing>
+          <wp:inline distT="0" distB="0" distL="0" distR="0" wp14:anchorId="36595874" wp14:editId="1CA31D47">
+            <wp:extent cx="7080250" cy="5196554"/>
+            <wp:effectExtent l="0" t="0" r="6350" b="4445"/>
+            <wp:docPr id="31" name="Picture 31" descr="https://media.geeksforgeeks.org/wp-content/uploads/comparisonTable.png"/>
+            <wp:cNvGraphicFramePr>
+              <a:graphicFrameLocks xmlns:a="http://schemas.openxmlformats.org/drawingml/2006/main" noChangeAspect="1"/>
+            </wp:cNvGraphicFramePr>
+            <a:graphic xmlns:a="http://schemas.openxmlformats.org/drawingml/2006/main">
+              <a:graphicData uri="http://schemas.openxmlformats.org/drawingml/2006/picture">
+                <pic:pic xmlns:pic="http://schemas.openxmlformats.org/drawingml/2006/picture">
+                  <pic:nvPicPr>
+                    <pic:cNvPr id="0" name="Picture 3" descr="https://media.geeksforgeeks.org/wp-content/uploads/comparisonTable.png"/>
+                    <pic:cNvPicPr>
+                      <a:picLocks noChangeAspect="1" noChangeArrowheads="1"/>
+                    </pic:cNvPicPr>
+                  </pic:nvPicPr>
+                  <pic:blipFill>
+                    <a:blip r:embed="rId51">
+                      <a:extLst>
+                        <a:ext uri="{28A0092B-C50C-407E-A947-70E740481C1C}">
+                          <a14:useLocalDpi xmlns:a14="http://schemas.microsoft.com/office/drawing/2010/main" val="0"/>
+                        </a:ext>
+                      </a:extLst>
+                    </a:blip>
+                    <a:srcRect/>
+                    <a:stretch>
+                      <a:fillRect/>
+                    </a:stretch>
+                  </pic:blipFill>
+                  <pic:spPr bwMode="auto">
+                    <a:xfrm>
+                      <a:off x="0" y="0"/>
+                      <a:ext cx="7090107" cy="5203788"/>
+                    </a:xfrm>
+                    <a:prstGeom prst="rect">
+                      <a:avLst/>
+                    </a:prstGeom>
+                    <a:noFill/>
+                    <a:ln>
+                      <a:noFill/>
+                    </a:ln>
+                  </pic:spPr>
+                </pic:pic>
+              </a:graphicData>
+            </a:graphic>
+          </wp:inline>
+        </w:drawing>
+      </w:r>
+      <w:r>
+        <w:rPr>
+          <w:rFonts w:cstheme="minorHAnsi"/>
+          <w:sz w:val="20"/>
+          <w:szCs w:val="20"/>
+        </w:rPr>
+        <w:br/>
+      </w:r>
+      <w:r>
+        <w:rPr>
+          <w:noProof/>
+        </w:rPr>
+        <w:drawing>
+          <wp:inline distT="0" distB="0" distL="0" distR="0" wp14:anchorId="790CFAD1" wp14:editId="53A0A74B">
+            <wp:extent cx="7200900" cy="2776855"/>
+            <wp:effectExtent l="0" t="0" r="0" b="4445"/>
+            <wp:docPr id="34" name="Picture 34"/>
+            <wp:cNvGraphicFramePr>
+              <a:graphicFrameLocks xmlns:a="http://schemas.openxmlformats.org/drawingml/2006/main" noChangeAspect="1"/>
+            </wp:cNvGraphicFramePr>
+            <a:graphic xmlns:a="http://schemas.openxmlformats.org/drawingml/2006/main">
+              <a:graphicData uri="http://schemas.openxmlformats.org/drawingml/2006/picture">
+                <pic:pic xmlns:pic="http://schemas.openxmlformats.org/drawingml/2006/picture">
+                  <pic:nvPicPr>
+                    <pic:cNvPr id="1" name=""/>
+                    <pic:cNvPicPr/>
+                  </pic:nvPicPr>
+                  <pic:blipFill>
+                    <a:blip r:embed="rId52"/>
+                    <a:stretch>
+                      <a:fillRect/>
+                    </a:stretch>
+                  </pic:blipFill>
+                  <pic:spPr>
+                    <a:xfrm>
+                      <a:off x="0" y="0"/>
+                      <a:ext cx="7200900" cy="2776855"/>
+                    </a:xfrm>
+                    <a:prstGeom prst="rect">
+                      <a:avLst/>
+                    </a:prstGeom>
+                  </pic:spPr>
+                </pic:pic>
+              </a:graphicData>
+            </a:graphic>
+          </wp:inline>
+        </w:drawing>
+      </w:r>
+      <w:r>
+        <w:rPr>
+          <w:rFonts w:cstheme="minorHAnsi"/>
+          <w:sz w:val="20"/>
+          <w:szCs w:val="20"/>
+        </w:rPr>
+        <w:br/>
+      </w:r>
+      <w:r>
+        <w:rPr>
+          <w:rFonts w:cstheme="minorHAnsi"/>
+          <w:sz w:val="20"/>
+          <w:szCs w:val="20"/>
+        </w:rPr>
+        <w:br/>
+      </w:r>
+      <w:r>
+        <w:rPr>
+          <w:noProof/>
+        </w:rPr>
+        <w:lastRenderedPageBreak/>
+        <w:drawing>
+          <wp:inline distT="0" distB="0" distL="0" distR="0">
+            <wp:extent cx="7200900" cy="4048529"/>
+            <wp:effectExtent l="0" t="0" r="0" b="9525"/>
+            <wp:docPr id="35" name="Picture 35" descr="https://miro.medium.com/max/2000/1*Ge_3VrVfKOnVIv7OdLXlog.jpeg"/>
+            <wp:cNvGraphicFramePr>
+              <a:graphicFrameLocks xmlns:a="http://schemas.openxmlformats.org/drawingml/2006/main" noChangeAspect="1"/>
+            </wp:cNvGraphicFramePr>
+            <a:graphic xmlns:a="http://schemas.openxmlformats.org/drawingml/2006/main">
+              <a:graphicData uri="http://schemas.openxmlformats.org/drawingml/2006/picture">
+                <pic:pic xmlns:pic="http://schemas.openxmlformats.org/drawingml/2006/picture">
+                  <pic:nvPicPr>
+                    <pic:cNvPr id="0" name="Picture 4" descr="https://miro.medium.com/max/2000/1*Ge_3VrVfKOnVIv7OdLXlog.jpeg"/>
+                    <pic:cNvPicPr>
+                      <a:picLocks noChangeAspect="1" noChangeArrowheads="1"/>
+                    </pic:cNvPicPr>
+                  </pic:nvPicPr>
+                  <pic:blipFill>
+                    <a:blip r:embed="rId53">
+                      <a:extLst>
+                        <a:ext uri="{28A0092B-C50C-407E-A947-70E740481C1C}">
+                          <a14:useLocalDpi xmlns:a14="http://schemas.microsoft.com/office/drawing/2010/main" val="0"/>
+                        </a:ext>
+                      </a:extLst>
+                    </a:blip>
+                    <a:srcRect/>
+                    <a:stretch>
+                      <a:fillRect/>
+                    </a:stretch>
+                  </pic:blipFill>
+                  <pic:spPr bwMode="auto">
+                    <a:xfrm>
+                      <a:off x="0" y="0"/>
+                      <a:ext cx="7200900" cy="4048529"/>
+                    </a:xfrm>
+                    <a:prstGeom prst="rect">
+                      <a:avLst/>
+                    </a:prstGeom>
+                    <a:noFill/>
+                    <a:ln>
+                      <a:noFill/>
+                    </a:ln>
+                  </pic:spPr>
+                </pic:pic>
+              </a:graphicData>
+            </a:graphic>
+          </wp:inline>
+        </w:drawing>
+      </w:r>
+      <w:r>
+        <w:rPr>
+          <w:rFonts w:cstheme="minorHAnsi"/>
+          <w:sz w:val="20"/>
+          <w:szCs w:val="20"/>
+        </w:rPr>
+        <w:br/>
+      </w:r>
+      <w:r>
+        <w:rPr>
+          <w:rFonts w:cstheme="minorHAnsi"/>
+          <w:sz w:val="20"/>
+          <w:szCs w:val="20"/>
+        </w:rPr>
+        <w:br/>
+      </w:r>
+      <w:r>
+        <w:rPr>
+          <w:noProof/>
+        </w:rPr>
+        <w:drawing>
+          <wp:inline distT="0" distB="0" distL="0" distR="0" wp14:anchorId="469FD98C" wp14:editId="3E105EAD">
+            <wp:extent cx="7200900" cy="3308985"/>
+            <wp:effectExtent l="0" t="0" r="0" b="5715"/>
+            <wp:docPr id="36" name="Picture 36"/>
+            <wp:cNvGraphicFramePr>
+              <a:graphicFrameLocks xmlns:a="http://schemas.openxmlformats.org/drawingml/2006/main" noChangeAspect="1"/>
+            </wp:cNvGraphicFramePr>
+            <a:graphic xmlns:a="http://schemas.openxmlformats.org/drawingml/2006/main">
+              <a:graphicData uri="http://schemas.openxmlformats.org/drawingml/2006/picture">
+                <pic:pic xmlns:pic="http://schemas.openxmlformats.org/drawingml/2006/picture">
+                  <pic:nvPicPr>
+                    <pic:cNvPr id="1" name=""/>
+                    <pic:cNvPicPr/>
+                  </pic:nvPicPr>
+                  <pic:blipFill>
+                    <a:blip r:embed="rId54"/>
+                    <a:stretch>
+                      <a:fillRect/>
+                    </a:stretch>
+                  </pic:blipFill>
+                  <pic:spPr>
+                    <a:xfrm>
+                      <a:off x="0" y="0"/>
+                      <a:ext cx="7200900" cy="3308985"/>
+                    </a:xfrm>
+                    <a:prstGeom prst="rect">
+                      <a:avLst/>
+                    </a:prstGeom>
+                  </pic:spPr>
+                </pic:pic>
+              </a:graphicData>
+            </a:graphic>
+          </wp:inline>
+        </w:drawing>
+      </w:r>
+      <w:r>
+        <w:rPr>
+          <w:rFonts w:cstheme="minorHAnsi"/>
+          <w:sz w:val="20"/>
+          <w:szCs w:val="20"/>
+        </w:rPr>
+        <w:br/>
+      </w:r>
+      <w:r>
+        <w:rPr>
+          <w:rFonts w:cstheme="minorHAnsi"/>
+          <w:sz w:val="20"/>
+          <w:szCs w:val="20"/>
+        </w:rPr>
+        <w:br/>
+      </w:r>
+      <w:r>
+        <w:rPr>
+          <w:noProof/>
+        </w:rPr>
+        <w:lastRenderedPageBreak/>
+        <w:drawing>
+          <wp:inline distT="0" distB="0" distL="0" distR="0">
+            <wp:extent cx="7200900" cy="4471641"/>
+            <wp:effectExtent l="0" t="0" r="0" b="5715"/>
+            <wp:docPr id="40" name="Picture 40" descr="Big O notation cheat sheets"/>
+            <wp:cNvGraphicFramePr>
+              <a:graphicFrameLocks xmlns:a="http://schemas.openxmlformats.org/drawingml/2006/main" noChangeAspect="1"/>
+            </wp:cNvGraphicFramePr>
+            <a:graphic xmlns:a="http://schemas.openxmlformats.org/drawingml/2006/main">
+              <a:graphicData uri="http://schemas.openxmlformats.org/drawingml/2006/picture">
+                <pic:pic xmlns:pic="http://schemas.openxmlformats.org/drawingml/2006/picture">
+                  <pic:nvPicPr>
+                    <pic:cNvPr id="0" name="Picture 10" descr="Big O notation cheat sheets"/>
+                    <pic:cNvPicPr>
+                      <a:picLocks noChangeAspect="1" noChangeArrowheads="1"/>
+                    </pic:cNvPicPr>
+                  </pic:nvPicPr>
+                  <pic:blipFill>
+                    <a:blip r:embed="rId55">
+                      <a:extLst>
+                        <a:ext uri="{28A0092B-C50C-407E-A947-70E740481C1C}">
+                          <a14:useLocalDpi xmlns:a14="http://schemas.microsoft.com/office/drawing/2010/main" val="0"/>
+                        </a:ext>
+                      </a:extLst>
+                    </a:blip>
+                    <a:srcRect/>
+                    <a:stretch>
+                      <a:fillRect/>
+                    </a:stretch>
+                  </pic:blipFill>
+                  <pic:spPr bwMode="auto">
+                    <a:xfrm>
+                      <a:off x="0" y="0"/>
+                      <a:ext cx="7200900" cy="4471641"/>
+                    </a:xfrm>
+                    <a:prstGeom prst="rect">
+                      <a:avLst/>
+                    </a:prstGeom>
+                    <a:noFill/>
+                    <a:ln>
+                      <a:noFill/>
+                    </a:ln>
+                  </pic:spPr>
+                </pic:pic>
+              </a:graphicData>
+            </a:graphic>
+          </wp:inline>
+        </w:drawing>
+      </w:r>
+      <w:r>
+        <w:rPr>
+          <w:rFonts w:cstheme="minorHAnsi"/>
+          <w:sz w:val="20"/>
+          <w:szCs w:val="20"/>
+        </w:rPr>
+        <w:br/>
+      </w:r>
+      <w:bookmarkStart w:id="1" w:name="_GoBack"/>
+      <w:bookmarkEnd w:id="1"/>
+      <w:r>
+        <w:rPr>
+          <w:rFonts w:cstheme="minorHAnsi"/>
+          <w:sz w:val="20"/>
+          <w:szCs w:val="20"/>
+        </w:rPr>
+        <w:br/>
+      </w:r>
+      <w:r>
+        <w:rPr>
+          <w:rFonts w:cstheme="minorHAnsi"/>
+          <w:sz w:val="20"/>
+          <w:szCs w:val="20"/>
+        </w:rPr>
+        <w:br/>
+      </w:r>
+      <w:r>
+        <w:rPr>
+          <w:noProof/>
+        </w:rPr>
+        <w:drawing>
+          <wp:inline distT="0" distB="0" distL="0" distR="0" wp14:anchorId="45A57E8C" wp14:editId="36861106">
+            <wp:extent cx="7200900" cy="4093845"/>
+            <wp:effectExtent l="0" t="0" r="0" b="1905"/>
+            <wp:docPr id="37" name="Picture 37"/>
+            <wp:cNvGraphicFramePr>
+              <a:graphicFrameLocks xmlns:a="http://schemas.openxmlformats.org/drawingml/2006/main" noChangeAspect="1"/>
+            </wp:cNvGraphicFramePr>
+            <a:graphic xmlns:a="http://schemas.openxmlformats.org/drawingml/2006/main">
+              <a:graphicData uri="http://schemas.openxmlformats.org/drawingml/2006/picture">
+                <pic:pic xmlns:pic="http://schemas.openxmlformats.org/drawingml/2006/picture">
+                  <pic:nvPicPr>
+                    <pic:cNvPr id="1" name=""/>
+                    <pic:cNvPicPr/>
+                  </pic:nvPicPr>
+                  <pic:blipFill>
+                    <a:blip r:embed="rId56"/>
+                    <a:stretch>
+                      <a:fillRect/>
+                    </a:stretch>
+                  </pic:blipFill>
+                  <pic:spPr>
+                    <a:xfrm>
+                      <a:off x="0" y="0"/>
+                      <a:ext cx="7200900" cy="4093845"/>
+                    </a:xfrm>
+                    <a:prstGeom prst="rect">
+                      <a:avLst/>
+                    </a:prstGeom>
+                  </pic:spPr>
+                </pic:pic>
+              </a:graphicData>
+            </a:graphic>
+          </wp:inline>
+        </w:drawing>
+      </w:r>
+      <w:r>
+        <w:rPr>
+          <w:rFonts w:cstheme="minorHAnsi"/>
+          <w:sz w:val="20"/>
+          <w:szCs w:val="20"/>
+        </w:rPr>
+        <w:br/>
+      </w:r>
+      <w:r>
+        <w:rPr>
+          <w:rFonts w:cstheme="minorHAnsi"/>
+          <w:sz w:val="20"/>
+          <w:szCs w:val="20"/>
+        </w:rPr>
+        <w:br/>
+      </w:r>
+    </w:p>
+    <w:p>
+      <w:pPr>
+        <w:rPr>
+          <w:rFonts w:cstheme="minorHAnsi"/>
+          <w:sz w:val="20"/>
+          <w:szCs w:val="20"/>
+        </w:rPr>
+      </w:pPr>
+    </w:p>
+    <w:p>
+      <w:pPr>
+        <w:rPr>
+          <w:rFonts w:cstheme="minorHAnsi"/>
+          <w:sz w:val="20"/>
+          <w:szCs w:val="20"/>
+        </w:rPr>
+      </w:pPr>
+    </w:p>
+    <w:p>
+      <w:pPr>
+        <w:rPr>
+          <w:rFonts w:cstheme="minorHAnsi"/>
+          <w:sz w:val="20"/>
+          <w:szCs w:val="20"/>
+        </w:rPr>
+      </w:pPr>
+    </w:p>
+    <w:p>
+      <w:pPr>
+        <w:rPr>
+          <w:rFonts w:cstheme="minorHAnsi"/>
+          <w:sz w:val="20"/>
+          <w:szCs w:val="20"/>
+        </w:rPr>
+      </w:pPr>
+    </w:p>
+    <w:p>
+      <w:pPr>
+        <w:rPr>
+          <w:rFonts w:cstheme="minorHAnsi"/>
+          <w:sz w:val="20"/>
+          <w:szCs w:val="20"/>
+        </w:rPr>
+      </w:pPr>
+    </w:p>
+    <w:p>
+      <w:pPr>
+        <w:rPr>
+          <w:rFonts w:cstheme="minorHAnsi"/>
+          <w:sz w:val="20"/>
+          <w:szCs w:val="20"/>
+        </w:rPr>
+      </w:pPr>
+    </w:p>
+    <w:p>
+      <w:pPr>
+        <w:rPr>
+          <w:rFonts w:cstheme="minorHAnsi"/>
+          <w:sz w:val="20"/>
+          <w:szCs w:val="20"/>
+        </w:rPr>
+      </w:pPr>
+    </w:p>
+    <w:p>
+      <w:pPr>
+        <w:rPr>
+          <w:rFonts w:cstheme="minorHAnsi"/>
+          <w:sz w:val="20"/>
+          <w:szCs w:val="20"/>
+        </w:rPr>
+      </w:pPr>
+    </w:p>
+    <w:p>
+      <w:pPr>
+        <w:rPr>
+          <w:rFonts w:cstheme="minorHAnsi"/>
+          <w:sz w:val="20"/>
+          <w:szCs w:val="20"/>
+        </w:rPr>
+      </w:pPr>
+    </w:p>
+    <w:p>
+      <w:pPr>
+        <w:rPr>
+          <w:rFonts w:cstheme="minorHAnsi"/>
+          <w:sz w:val="20"/>
+          <w:szCs w:val="20"/>
+        </w:rPr>
+      </w:pPr>
+    </w:p>
+    <w:p>
+      <w:pPr>
+        <w:rPr>
+          <w:rFonts w:cstheme="minorHAnsi"/>
+          <w:sz w:val="20"/>
+          <w:szCs w:val="20"/>
+        </w:rPr>
+      </w:pPr>
+    </w:p>
+    <w:p>
+      <w:pPr>
+        <w:rPr>
+          <w:rFonts w:cstheme="minorHAnsi"/>
+          <w:sz w:val="20"/>
+          <w:szCs w:val="20"/>
+        </w:rPr>
+      </w:pPr>
+    </w:p>
+    <w:p>
+      <w:pPr>
+        <w:rPr>
+          <w:rFonts w:cstheme="minorHAnsi"/>
+          <w:sz w:val="20"/>
+          <w:szCs w:val="20"/>
+        </w:rPr>
+      </w:pPr>
+    </w:p>
+    <w:p>
+      <w:pPr>
+        <w:rPr>
+          <w:rFonts w:cstheme="minorHAnsi"/>
+          <w:sz w:val="20"/>
+          <w:szCs w:val="20"/>
+        </w:rPr>
+      </w:pPr>
+    </w:p>
+    <w:p>
+      <w:pPr>
+        <w:rPr>
+          <w:rFonts w:cstheme="minorHAnsi"/>
+          <w:sz w:val="20"/>
+          <w:szCs w:val="20"/>
+        </w:rPr>
+      </w:pPr>
+    </w:p>
+    <w:p>
+      <w:pPr>
+        <w:rPr>
+          <w:rFonts w:cstheme="minorHAnsi"/>
+          <w:sz w:val="20"/>
+          <w:szCs w:val="20"/>
+        </w:rPr>
+      </w:pPr>
+    </w:p>
+    <w:p>
+      <w:pPr>
+        <w:rPr>
+          <w:rFonts w:cstheme="minorHAnsi"/>
+          <w:sz w:val="20"/>
+          <w:szCs w:val="20"/>
+        </w:rPr>
+      </w:pPr>
+    </w:p>
+    <w:p>
+      <w:pPr>
+        <w:rPr>
+          <w:rFonts w:cstheme="minorHAnsi"/>
+          <w:sz w:val="20"/>
+          <w:szCs w:val="20"/>
+        </w:rPr>
+      </w:pPr>
+    </w:p>
+    <w:p>
+      <w:pPr>
+        <w:rPr>
+          <w:rFonts w:cstheme="minorHAnsi"/>
+          <w:sz w:val="20"/>
+          <w:szCs w:val="20"/>
+        </w:rPr>
+      </w:pPr>
+      <w:r>
+        <w:rPr>
+          <w:rFonts w:cstheme="minorHAnsi"/>
+          <w:sz w:val="20"/>
+          <w:szCs w:val="20"/>
+        </w:rPr>
+        <w:lastRenderedPageBreak/>
+        <w:t>Docker:</w:t>
+      </w:r>
+      <w:r>
+        <w:rPr>
+          <w:rFonts w:cstheme="minorHAnsi"/>
+          <w:sz w:val="20"/>
+          <w:szCs w:val="20"/>
+        </w:rPr>
+        <w:br/>
+      </w:r>
+      <w:r>
+        <w:rPr>
+          <w:noProof/>
+        </w:rPr>
+        <w:drawing>
+          <wp:inline distT="0" distB="0" distL="0" distR="0">
+            <wp:extent cx="7296150" cy="5158053"/>
+            <wp:effectExtent l="0" t="0" r="0" b="5080"/>
+            <wp:docPr id="39" name="Picture 39" descr="https://haritibcoblog.files.wordpress.com/2018/01/docker-cheat-sheet-by-rebellabs.png"/>
+            <wp:cNvGraphicFramePr>
+              <a:graphicFrameLocks xmlns:a="http://schemas.openxmlformats.org/drawingml/2006/main" noChangeAspect="1"/>
+            </wp:cNvGraphicFramePr>
+            <a:graphic xmlns:a="http://schemas.openxmlformats.org/drawingml/2006/main">
+              <a:graphicData uri="http://schemas.openxmlformats.org/drawingml/2006/picture">
+                <pic:pic xmlns:pic="http://schemas.openxmlformats.org/drawingml/2006/picture">
+                  <pic:nvPicPr>
+                    <pic:cNvPr id="0" name="Picture 8" descr="https://haritibcoblog.files.wordpress.com/2018/01/docker-cheat-sheet-by-rebellabs.png"/>
+                    <pic:cNvPicPr>
+                      <a:picLocks noChangeAspect="1" noChangeArrowheads="1"/>
+                    </pic:cNvPicPr>
+                  </pic:nvPicPr>
+                  <pic:blipFill>
+                    <a:blip r:embed="rId57" cstate="print">
+                      <a:extLst>
+                        <a:ext uri="{28A0092B-C50C-407E-A947-70E740481C1C}">
+                          <a14:useLocalDpi xmlns:a14="http://schemas.microsoft.com/office/drawing/2010/main" val="0"/>
+                        </a:ext>
+                      </a:extLst>
+                    </a:blip>
+                    <a:srcRect/>
+                    <a:stretch>
+                      <a:fillRect/>
+                    </a:stretch>
+                  </pic:blipFill>
+                  <pic:spPr bwMode="auto">
+                    <a:xfrm>
+                      <a:off x="0" y="0"/>
+                      <a:ext cx="7301322" cy="5161709"/>
+                    </a:xfrm>
+                    <a:prstGeom prst="rect">
+                      <a:avLst/>
+                    </a:prstGeom>
+                    <a:noFill/>
+                    <a:ln>
+                      <a:noFill/>
+                    </a:ln>
+                  </pic:spPr>
+                </pic:pic>
+              </a:graphicData>
+            </a:graphic>
+          </wp:inline>
+        </w:drawing>
+      </w:r>
+    </w:p>
+    <w:p>
+      <w:pPr>
+        <w:rPr>
+          <w:rFonts w:cstheme="minorHAnsi"/>
+          <w:sz w:val="20"/>
+          <w:szCs w:val="20"/>
+        </w:rPr>
+      </w:pPr>
+      <w:r>
+        <w:rPr>
+          <w:rFonts w:cstheme="minorHAnsi"/>
+          <w:sz w:val="20"/>
+          <w:szCs w:val="20"/>
+        </w:rPr>
+        <w:br/>
+      </w:r>
+      <w:r>
+        <w:rPr>
+          <w:rFonts w:cstheme="minorHAnsi"/>
+          <w:sz w:val="20"/>
+          <w:szCs w:val="20"/>
+        </w:rPr>
+        <w:br/>
+      </w:r>
+      <w:r>
+        <w:rPr>
+          <w:rFonts w:cstheme="minorHAnsi"/>
+          <w:sz w:val="20"/>
+          <w:szCs w:val="20"/>
+        </w:rPr>
+        <w:br/>
+      </w:r>
+      <w:r>
+        <w:rPr>
+          <w:rFonts w:cstheme="minorHAnsi"/>
+          <w:sz w:val="20"/>
+          <w:szCs w:val="20"/>
+        </w:rPr>
+        <w:br/>
+      </w:r>
+      <w:r>
+        <w:rPr>
+          <w:rFonts w:cstheme="minorHAnsi"/>
+          <w:sz w:val="20"/>
+          <w:szCs w:val="20"/>
+        </w:rPr>
+        <w:br/>
+      </w:r>
+      <w:r>
+        <w:rPr>
+          <w:rFonts w:cstheme="minorHAnsi"/>
+          <w:sz w:val="20"/>
+          <w:szCs w:val="20"/>
+        </w:rPr>
+        <w:br/>
+      </w:r>
+      <w:r>
+        <w:rPr>
+          <w:rFonts w:cstheme="minorHAnsi"/>
+          <w:sz w:val="20"/>
+          <w:szCs w:val="20"/>
+        </w:rPr>
+        <w:br/>
+      </w:r>
+      <w:r>
+        <w:rPr>
+          <w:rFonts w:cstheme="minorHAnsi"/>
+          <w:sz w:val="20"/>
+          <w:szCs w:val="20"/>
+        </w:rPr>
+        <w:br/>
+      </w:r>
+      <w:r>
+        <w:rPr>
+          <w:rFonts w:cstheme="minorHAnsi"/>
+          <w:sz w:val="20"/>
+          <w:szCs w:val="20"/>
+        </w:rPr>
+        <w:br/>
+      </w:r>
+      <w:r>
+        <w:rPr>
+          <w:rFonts w:cstheme="minorHAnsi"/>
+          <w:sz w:val="20"/>
+          <w:szCs w:val="20"/>
+        </w:rPr>
+        <w:br/>
+      </w:r>
+      <w:r>
+        <w:rPr>
+          <w:rFonts w:cstheme="minorHAnsi"/>
+          <w:sz w:val="20"/>
+          <w:szCs w:val="20"/>
+        </w:rPr>
+        <w:br/>
+      </w:r>
+      <w:r>
+        <w:rPr>
+          <w:rFonts w:cstheme="minorHAnsi"/>
+          <w:sz w:val="20"/>
+          <w:szCs w:val="20"/>
+        </w:rPr>
+        <w:br/>
+      </w:r>
+      <w:r>
+        <w:rPr>
+          <w:rFonts w:cstheme="minorHAnsi"/>
+          <w:sz w:val="20"/>
+          <w:szCs w:val="20"/>
+        </w:rPr>
+        <w:br/>
+      </w:r>
+      <w:r>
+        <w:rPr>
+          <w:rFonts w:cstheme="minorHAnsi"/>
+          <w:sz w:val="20"/>
+          <w:szCs w:val="20"/>
+        </w:rPr>
+        <w:br/>
+      </w:r>
+      <w:r>
+        <w:rPr>
+          <w:rFonts w:cstheme="minorHAnsi"/>
+          <w:sz w:val="20"/>
+          <w:szCs w:val="20"/>
+        </w:rPr>
+        <w:br/>
+      </w:r>
+      <w:r>
+        <w:rPr>
+          <w:rFonts w:cstheme="minorHAnsi"/>
+          <w:sz w:val="20"/>
+          <w:szCs w:val="20"/>
+        </w:rPr>
+        <w:br/>
+      </w:r>
+      <w:r>
+        <w:rPr>
+          <w:rFonts w:cstheme="minorHAnsi"/>
+          <w:sz w:val="20"/>
+          <w:szCs w:val="20"/>
+        </w:rPr>
+        <w:br/>
+      </w:r>
+      <w:r>
+        <w:rPr>
+          <w:rFonts w:cstheme="minorHAnsi"/>
+          <w:sz w:val="20"/>
+          <w:szCs w:val="20"/>
+        </w:rPr>
+        <w:br/>
+      </w:r>
+      <w:r>
+        <w:rPr>
+          <w:rFonts w:cstheme="minorHAnsi"/>
+          <w:sz w:val="20"/>
+          <w:szCs w:val="20"/>
+        </w:rPr>
+        <w:br/>
+      </w:r>
+      <w:r>
+        <w:rPr>
+          <w:rFonts w:cstheme="minorHAnsi"/>
+          <w:sz w:val="20"/>
+          <w:szCs w:val="20"/>
+        </w:rPr>
+        <w:br/>
+      </w:r>
+      <w:r>
+        <w:rPr>
+          <w:rFonts w:cstheme="minorHAnsi"/>
+          <w:sz w:val="20"/>
+          <w:szCs w:val="20"/>
+        </w:rPr>
+        <w:br/>
+      </w:r>
+      <w:r>
+        <w:rPr>
+          <w:rFonts w:cstheme="minorHAnsi"/>
+          <w:sz w:val="20"/>
+          <w:szCs w:val="20"/>
+        </w:rPr>
+        <w:br/>
+      </w:r>
+      <w:r>
+        <w:rPr>
+          <w:rFonts w:cstheme="minorHAnsi"/>
+          <w:sz w:val="20"/>
+          <w:szCs w:val="20"/>
+        </w:rPr>
+        <w:lastRenderedPageBreak/>
+        <w:br/>
+      </w:r>
+      <w:r>
+        <w:rPr>
+          <w:rFonts w:cstheme="minorHAnsi"/>
+          <w:sz w:val="20"/>
+          <w:szCs w:val="20"/>
+        </w:rPr>
+        <w:t>SQL:</w:t>
+      </w:r>
+    </w:p>
+    <w:p>
+      <w:pPr>
+        <w:rPr>
+          <w:rFonts w:cstheme="minorHAnsi"/>
+          <w:sz w:val="20"/>
+          <w:szCs w:val="20"/>
+        </w:rPr>
+      </w:pPr>
+      <w:r>
+        <w:rPr>
+          <w:noProof/>
+        </w:rPr>
+        <w:drawing>
+          <wp:inline distT="0" distB="0" distL="0" distR="0">
+            <wp:extent cx="7270750" cy="4497478"/>
+            <wp:effectExtent l="0" t="0" r="6350" b="0"/>
+            <wp:docPr id="38" name="Picture 38" descr="sql, mysql, tutorials in a single image"/>
+            <wp:cNvGraphicFramePr>
+              <a:graphicFrameLocks xmlns:a="http://schemas.openxmlformats.org/drawingml/2006/main" noChangeAspect="1"/>
+            </wp:cNvGraphicFramePr>
+            <a:graphic xmlns:a="http://schemas.openxmlformats.org/drawingml/2006/main">
+              <a:graphicData uri="http://schemas.openxmlformats.org/drawingml/2006/picture">
+                <pic:pic xmlns:pic="http://schemas.openxmlformats.org/drawingml/2006/picture">
+                  <pic:nvPicPr>
+                    <pic:cNvPr id="0" name="Picture 6" descr="sql, mysql, tutorials in a single image"/>
+                    <pic:cNvPicPr>
+                      <a:picLocks noChangeAspect="1" noChangeArrowheads="1"/>
+                    </pic:cNvPicPr>
+                  </pic:nvPicPr>
+                  <pic:blipFill>
+                    <a:blip r:embed="rId58">
+                      <a:extLst>
+                        <a:ext uri="{28A0092B-C50C-407E-A947-70E740481C1C}">
+                          <a14:useLocalDpi xmlns:a14="http://schemas.microsoft.com/office/drawing/2010/main" val="0"/>
+                        </a:ext>
+                      </a:extLst>
+                    </a:blip>
+                    <a:srcRect/>
+                    <a:stretch>
+                      <a:fillRect/>
+                    </a:stretch>
+                  </pic:blipFill>
+                  <pic:spPr bwMode="auto">
+                    <a:xfrm>
+                      <a:off x="0" y="0"/>
+                      <a:ext cx="7277605" cy="4501718"/>
+                    </a:xfrm>
+                    <a:prstGeom prst="rect">
+                      <a:avLst/>
+                    </a:prstGeom>
+                    <a:noFill/>
+                    <a:ln>
+                      <a:noFill/>
+                    </a:ln>
+                  </pic:spPr>
+                </pic:pic>
+              </a:graphicData>
+            </a:graphic>
+          </wp:inline>
+        </w:drawing>
+      </w:r>
+      <w:r>
+        <w:rPr>
+          <w:rFonts w:cstheme="minorHAnsi"/>
+          <w:sz w:val="20"/>
+          <w:szCs w:val="20"/>
+        </w:rPr>
+        <w:br/>
+      </w:r>
+      <w:r>
+        <w:rPr>
+          <w:rFonts w:cstheme="minorHAnsi"/>
+          <w:sz w:val="20"/>
+          <w:szCs w:val="20"/>
+        </w:rPr>
+        <w:br/>
+      </w:r>
+      <w:r>
+        <w:rPr>
+          <w:rFonts w:cstheme="minorHAnsi"/>
+          <w:sz w:val="20"/>
+          <w:szCs w:val="20"/>
+        </w:rPr>
+        <w:br/>
+      </w:r>
+      <w:r>
+        <w:rPr>
+          <w:rFonts w:cstheme="minorHAnsi"/>
+          <w:sz w:val="20"/>
+          <w:szCs w:val="20"/>
+        </w:rPr>
+        <w:br/>
+      </w:r>
+      <w:r>
+        <w:rPr>
+          <w:rFonts w:cstheme="minorHAnsi"/>
+          <w:sz w:val="20"/>
+          <w:szCs w:val="20"/>
+        </w:rPr>
+        <w:br/>
+      </w:r>
+      <w:r>
+        <w:rPr>
+          <w:rFonts w:cstheme="minorHAnsi"/>
+          <w:sz w:val="20"/>
+          <w:szCs w:val="20"/>
+        </w:rPr>
+        <w:br/>
+      </w:r>
+      <w:r>
+        <w:rPr>
+          <w:rFonts w:cstheme="minorHAnsi"/>
+          <w:sz w:val="20"/>
+          <w:szCs w:val="20"/>
+        </w:rPr>
+        <w:br/>
+      </w:r>
+    </w:p>
+    <w:p/>
     <w:sectPr>
-      <w:headerReference w:type="even" r:id="rId42"/>
-      <w:headerReference w:type="default" r:id="rId43"/>
-      <w:footerReference w:type="even" r:id="rId44"/>
-      <w:footerReference w:type="default" r:id="rId45"/>
-      <w:headerReference w:type="first" r:id="rId46"/>
-      <w:footerReference w:type="first" r:id="rId47"/>
+      <w:headerReference w:type="even" r:id="rId59"/>
+      <w:headerReference w:type="default" r:id="rId60"/>
+      <w:footerReference w:type="even" r:id="rId61"/>
+      <w:footerReference w:type="default" r:id="rId62"/>
+      <w:headerReference w:type="first" r:id="rId63"/>
+      <w:footerReference w:type="first" r:id="rId64"/>
       <w:pgSz w:w="12240" w:h="15840"/>
       <w:pgMar w:top="540" w:right="450" w:bottom="360" w:left="450" w:header="270" w:footer="180" w:gutter="0"/>
       <w:cols w:space="720"/>
@@ -22942,13 +28830,7 @@
       <w:pStyle w:val="Footer"/>
     </w:pPr>
     <w:r>
-      <w:t xml:space="preserve">CoreJava                                                                                                                                                            </w:t>
-    </w:r>
-    <w:r>
-      <w:t xml:space="preserve">                              </w:t>
-    </w:r>
-    <w:r>
-      <w:t xml:space="preserve"> </w:t>
+      <w:t xml:space="preserve">CoreJava                                                                                                                                                                                           </w:t>
     </w:r>
     <w:r>
       <w:rPr>
@@ -22979,7 +28861,7 @@
         <w:noProof/>
         <w:sz w:val="18"/>
       </w:rPr>
-      <w:t>20</w:t>
+      <w:t>38</w:t>
     </w:r>
     <w:r>
       <w:rPr>
@@ -23498,9 +29380,9 @@
     </w:lvl>
   </w:abstractNum>
   <w:abstractNum w:abstractNumId="3" w15:restartNumberingAfterBreak="0">
-    <w:nsid w:val="28E1769A"/>
+    <w:nsid w:val="0F5E4000"/>
     <w:multiLevelType w:val="multilevel"/>
-    <w:tmpl w:val="9E362AC4"/>
+    <w:tmpl w:val="E3246D8A"/>
     <w:lvl w:ilvl="0">
       <w:start w:val="1"/>
       <w:numFmt w:val="bullet"/>
@@ -23647,6 +29529,304 @@
     </w:lvl>
   </w:abstractNum>
   <w:abstractNum w:abstractNumId="4" w15:restartNumberingAfterBreak="0">
+    <w:nsid w:val="28E1769A"/>
+    <w:multiLevelType w:val="multilevel"/>
+    <w:tmpl w:val="9E362AC4"/>
+    <w:lvl w:ilvl="0">
+      <w:start w:val="1"/>
+      <w:numFmt w:val="bullet"/>
+      <w:lvlText w:val="o"/>
+      <w:lvlJc w:val="left"/>
+      <w:pPr>
+        <w:tabs>
+          <w:tab w:val="num" w:pos="720"/>
+        </w:tabs>
+        <w:ind w:left="720" w:hanging="360"/>
+      </w:pPr>
+      <w:rPr>
+        <w:rFonts w:ascii="Courier New" w:hAnsi="Courier New" w:hint="default"/>
+        <w:sz w:val="20"/>
+      </w:rPr>
+    </w:lvl>
+    <w:lvl w:ilvl="1" w:tentative="1">
+      <w:start w:val="1"/>
+      <w:numFmt w:val="bullet"/>
+      <w:lvlText w:val="o"/>
+      <w:lvlJc w:val="left"/>
+      <w:pPr>
+        <w:tabs>
+          <w:tab w:val="num" w:pos="1440"/>
+        </w:tabs>
+        <w:ind w:left="1440" w:hanging="360"/>
+      </w:pPr>
+      <w:rPr>
+        <w:rFonts w:ascii="Courier New" w:hAnsi="Courier New" w:hint="default"/>
+        <w:sz w:val="20"/>
+      </w:rPr>
+    </w:lvl>
+    <w:lvl w:ilvl="2" w:tentative="1">
+      <w:start w:val="1"/>
+      <w:numFmt w:val="bullet"/>
+      <w:lvlText w:val="o"/>
+      <w:lvlJc w:val="left"/>
+      <w:pPr>
+        <w:tabs>
+          <w:tab w:val="num" w:pos="2160"/>
+        </w:tabs>
+        <w:ind w:left="2160" w:hanging="360"/>
+      </w:pPr>
+      <w:rPr>
+        <w:rFonts w:ascii="Courier New" w:hAnsi="Courier New" w:hint="default"/>
+        <w:sz w:val="20"/>
+      </w:rPr>
+    </w:lvl>
+    <w:lvl w:ilvl="3" w:tentative="1">
+      <w:start w:val="1"/>
+      <w:numFmt w:val="bullet"/>
+      <w:lvlText w:val="o"/>
+      <w:lvlJc w:val="left"/>
+      <w:pPr>
+        <w:tabs>
+          <w:tab w:val="num" w:pos="2880"/>
+        </w:tabs>
+        <w:ind w:left="2880" w:hanging="360"/>
+      </w:pPr>
+      <w:rPr>
+        <w:rFonts w:ascii="Courier New" w:hAnsi="Courier New" w:hint="default"/>
+        <w:sz w:val="20"/>
+      </w:rPr>
+    </w:lvl>
+    <w:lvl w:ilvl="4" w:tentative="1">
+      <w:start w:val="1"/>
+      <w:numFmt w:val="bullet"/>
+      <w:lvlText w:val="o"/>
+      <w:lvlJc w:val="left"/>
+      <w:pPr>
+        <w:tabs>
+          <w:tab w:val="num" w:pos="3600"/>
+        </w:tabs>
+        <w:ind w:left="3600" w:hanging="360"/>
+      </w:pPr>
+      <w:rPr>
+        <w:rFonts w:ascii="Courier New" w:hAnsi="Courier New" w:hint="default"/>
+        <w:sz w:val="20"/>
+      </w:rPr>
+    </w:lvl>
+    <w:lvl w:ilvl="5" w:tentative="1">
+      <w:start w:val="1"/>
+      <w:numFmt w:val="bullet"/>
+      <w:lvlText w:val="o"/>
+      <w:lvlJc w:val="left"/>
+      <w:pPr>
+        <w:tabs>
+          <w:tab w:val="num" w:pos="4320"/>
+        </w:tabs>
+        <w:ind w:left="4320" w:hanging="360"/>
+      </w:pPr>
+      <w:rPr>
+        <w:rFonts w:ascii="Courier New" w:hAnsi="Courier New" w:hint="default"/>
+        <w:sz w:val="20"/>
+      </w:rPr>
+    </w:lvl>
+    <w:lvl w:ilvl="6" w:tentative="1">
+      <w:start w:val="1"/>
+      <w:numFmt w:val="bullet"/>
+      <w:lvlText w:val="o"/>
+      <w:lvlJc w:val="left"/>
+      <w:pPr>
+        <w:tabs>
+          <w:tab w:val="num" w:pos="5040"/>
+        </w:tabs>
+        <w:ind w:left="5040" w:hanging="360"/>
+      </w:pPr>
+      <w:rPr>
+        <w:rFonts w:ascii="Courier New" w:hAnsi="Courier New" w:hint="default"/>
+        <w:sz w:val="20"/>
+      </w:rPr>
+    </w:lvl>
+    <w:lvl w:ilvl="7" w:tentative="1">
+      <w:start w:val="1"/>
+      <w:numFmt w:val="bullet"/>
+      <w:lvlText w:val="o"/>
+      <w:lvlJc w:val="left"/>
+      <w:pPr>
+        <w:tabs>
+          <w:tab w:val="num" w:pos="5760"/>
+        </w:tabs>
+        <w:ind w:left="5760" w:hanging="360"/>
+      </w:pPr>
+      <w:rPr>
+        <w:rFonts w:ascii="Courier New" w:hAnsi="Courier New" w:hint="default"/>
+        <w:sz w:val="20"/>
+      </w:rPr>
+    </w:lvl>
+    <w:lvl w:ilvl="8" w:tentative="1">
+      <w:start w:val="1"/>
+      <w:numFmt w:val="bullet"/>
+      <w:lvlText w:val="o"/>
+      <w:lvlJc w:val="left"/>
+      <w:pPr>
+        <w:tabs>
+          <w:tab w:val="num" w:pos="6480"/>
+        </w:tabs>
+        <w:ind w:left="6480" w:hanging="360"/>
+      </w:pPr>
+      <w:rPr>
+        <w:rFonts w:ascii="Courier New" w:hAnsi="Courier New" w:hint="default"/>
+        <w:sz w:val="20"/>
+      </w:rPr>
+    </w:lvl>
+  </w:abstractNum>
+  <w:abstractNum w:abstractNumId="5" w15:restartNumberingAfterBreak="0">
+    <w:nsid w:val="2B4B2989"/>
+    <w:multiLevelType w:val="multilevel"/>
+    <w:tmpl w:val="67D017BC"/>
+    <w:lvl w:ilvl="0">
+      <w:start w:val="1"/>
+      <w:numFmt w:val="bullet"/>
+      <w:lvlText w:val="o"/>
+      <w:lvlJc w:val="left"/>
+      <w:pPr>
+        <w:tabs>
+          <w:tab w:val="num" w:pos="720"/>
+        </w:tabs>
+        <w:ind w:left="720" w:hanging="360"/>
+      </w:pPr>
+      <w:rPr>
+        <w:rFonts w:ascii="Courier New" w:hAnsi="Courier New" w:hint="default"/>
+        <w:sz w:val="20"/>
+      </w:rPr>
+    </w:lvl>
+    <w:lvl w:ilvl="1" w:tentative="1">
+      <w:start w:val="1"/>
+      <w:numFmt w:val="bullet"/>
+      <w:lvlText w:val="o"/>
+      <w:lvlJc w:val="left"/>
+      <w:pPr>
+        <w:tabs>
+          <w:tab w:val="num" w:pos="1440"/>
+        </w:tabs>
+        <w:ind w:left="1440" w:hanging="360"/>
+      </w:pPr>
+      <w:rPr>
+        <w:rFonts w:ascii="Courier New" w:hAnsi="Courier New" w:hint="default"/>
+        <w:sz w:val="20"/>
+      </w:rPr>
+    </w:lvl>
+    <w:lvl w:ilvl="2" w:tentative="1">
+      <w:start w:val="1"/>
+      <w:numFmt w:val="bullet"/>
+      <w:lvlText w:val="o"/>
+      <w:lvlJc w:val="left"/>
+      <w:pPr>
+        <w:tabs>
+          <w:tab w:val="num" w:pos="2160"/>
+        </w:tabs>
+        <w:ind w:left="2160" w:hanging="360"/>
+      </w:pPr>
+      <w:rPr>
+        <w:rFonts w:ascii="Courier New" w:hAnsi="Courier New" w:hint="default"/>
+        <w:sz w:val="20"/>
+      </w:rPr>
+    </w:lvl>
+    <w:lvl w:ilvl="3" w:tentative="1">
+      <w:start w:val="1"/>
+      <w:numFmt w:val="bullet"/>
+      <w:lvlText w:val="o"/>
+      <w:lvlJc w:val="left"/>
+      <w:pPr>
+        <w:tabs>
+          <w:tab w:val="num" w:pos="2880"/>
+        </w:tabs>
+        <w:ind w:left="2880" w:hanging="360"/>
+      </w:pPr>
+      <w:rPr>
+        <w:rFonts w:ascii="Courier New" w:hAnsi="Courier New" w:hint="default"/>
+        <w:sz w:val="20"/>
+      </w:rPr>
+    </w:lvl>
+    <w:lvl w:ilvl="4" w:tentative="1">
+      <w:start w:val="1"/>
+      <w:numFmt w:val="bullet"/>
+      <w:lvlText w:val="o"/>
+      <w:lvlJc w:val="left"/>
+      <w:pPr>
+        <w:tabs>
+          <w:tab w:val="num" w:pos="3600"/>
+        </w:tabs>
+        <w:ind w:left="3600" w:hanging="360"/>
+      </w:pPr>
+      <w:rPr>
+        <w:rFonts w:ascii="Courier New" w:hAnsi="Courier New" w:hint="default"/>
+        <w:sz w:val="20"/>
+      </w:rPr>
+    </w:lvl>
+    <w:lvl w:ilvl="5" w:tentative="1">
+      <w:start w:val="1"/>
+      <w:numFmt w:val="bullet"/>
+      <w:lvlText w:val="o"/>
+      <w:lvlJc w:val="left"/>
+      <w:pPr>
+        <w:tabs>
+          <w:tab w:val="num" w:pos="4320"/>
+        </w:tabs>
+        <w:ind w:left="4320" w:hanging="360"/>
+      </w:pPr>
+      <w:rPr>
+        <w:rFonts w:ascii="Courier New" w:hAnsi="Courier New" w:hint="default"/>
+        <w:sz w:val="20"/>
+      </w:rPr>
+    </w:lvl>
+    <w:lvl w:ilvl="6" w:tentative="1">
+      <w:start w:val="1"/>
+      <w:numFmt w:val="bullet"/>
+      <w:lvlText w:val="o"/>
+      <w:lvlJc w:val="left"/>
+      <w:pPr>
+        <w:tabs>
+          <w:tab w:val="num" w:pos="5040"/>
+        </w:tabs>
+        <w:ind w:left="5040" w:hanging="360"/>
+      </w:pPr>
+      <w:rPr>
+        <w:rFonts w:ascii="Courier New" w:hAnsi="Courier New" w:hint="default"/>
+        <w:sz w:val="20"/>
+      </w:rPr>
+    </w:lvl>
+    <w:lvl w:ilvl="7" w:tentative="1">
+      <w:start w:val="1"/>
+      <w:numFmt w:val="bullet"/>
+      <w:lvlText w:val="o"/>
+      <w:lvlJc w:val="left"/>
+      <w:pPr>
+        <w:tabs>
+          <w:tab w:val="num" w:pos="5760"/>
+        </w:tabs>
+        <w:ind w:left="5760" w:hanging="360"/>
+      </w:pPr>
+      <w:rPr>
+        <w:rFonts w:ascii="Courier New" w:hAnsi="Courier New" w:hint="default"/>
+        <w:sz w:val="20"/>
+      </w:rPr>
+    </w:lvl>
+    <w:lvl w:ilvl="8" w:tentative="1">
+      <w:start w:val="1"/>
+      <w:numFmt w:val="bullet"/>
+      <w:lvlText w:val="o"/>
+      <w:lvlJc w:val="left"/>
+      <w:pPr>
+        <w:tabs>
+          <w:tab w:val="num" w:pos="6480"/>
+        </w:tabs>
+        <w:ind w:left="6480" w:hanging="360"/>
+      </w:pPr>
+      <w:rPr>
+        <w:rFonts w:ascii="Courier New" w:hAnsi="Courier New" w:hint="default"/>
+        <w:sz w:val="20"/>
+      </w:rPr>
+    </w:lvl>
+  </w:abstractNum>
+  <w:abstractNum w:abstractNumId="6" w15:restartNumberingAfterBreak="0">
     <w:nsid w:val="2BA2292A"/>
     <w:multiLevelType w:val="multilevel"/>
     <w:tmpl w:val="D10AF656"/>
@@ -23795,7 +29975,7 @@
       </w:rPr>
     </w:lvl>
   </w:abstractNum>
-  <w:abstractNum w:abstractNumId="5" w15:restartNumberingAfterBreak="0">
+  <w:abstractNum w:abstractNumId="7" w15:restartNumberingAfterBreak="0">
     <w:nsid w:val="40AA6BF4"/>
     <w:multiLevelType w:val="multilevel"/>
     <w:tmpl w:val="8CBA2D94"/>
@@ -23944,7 +30124,7 @@
       </w:rPr>
     </w:lvl>
   </w:abstractNum>
-  <w:abstractNum w:abstractNumId="6" w15:restartNumberingAfterBreak="0">
+  <w:abstractNum w:abstractNumId="8" w15:restartNumberingAfterBreak="0">
     <w:nsid w:val="41406B4E"/>
     <w:multiLevelType w:val="multilevel"/>
     <w:tmpl w:val="B5CCD770"/>
@@ -24093,7 +30273,7 @@
       </w:rPr>
     </w:lvl>
   </w:abstractNum>
-  <w:abstractNum w:abstractNumId="7" w15:restartNumberingAfterBreak="0">
+  <w:abstractNum w:abstractNumId="9" w15:restartNumberingAfterBreak="0">
     <w:nsid w:val="425A30A9"/>
     <w:multiLevelType w:val="multilevel"/>
     <w:tmpl w:val="126ACBCC"/>
@@ -24238,7 +30418,7 @@
       </w:rPr>
     </w:lvl>
   </w:abstractNum>
-  <w:abstractNum w:abstractNumId="8" w15:restartNumberingAfterBreak="0">
+  <w:abstractNum w:abstractNumId="10" w15:restartNumberingAfterBreak="0">
     <w:nsid w:val="46B43CCA"/>
     <w:multiLevelType w:val="multilevel"/>
     <w:tmpl w:val="9CA4C404"/>
@@ -24387,7 +30567,7 @@
       </w:rPr>
     </w:lvl>
   </w:abstractNum>
-  <w:abstractNum w:abstractNumId="9" w15:restartNumberingAfterBreak="0">
+  <w:abstractNum w:abstractNumId="11" w15:restartNumberingAfterBreak="0">
     <w:nsid w:val="48EF4C36"/>
     <w:multiLevelType w:val="hybridMultilevel"/>
     <w:tmpl w:val="007E2770"/>
@@ -24473,7 +30653,7 @@
       </w:pPr>
     </w:lvl>
   </w:abstractNum>
-  <w:abstractNum w:abstractNumId="10" w15:restartNumberingAfterBreak="0">
+  <w:abstractNum w:abstractNumId="12" w15:restartNumberingAfterBreak="0">
     <w:nsid w:val="4B5655F0"/>
     <w:multiLevelType w:val="multilevel"/>
     <w:tmpl w:val="226A82B8"/>
@@ -24622,7 +30802,7 @@
       </w:rPr>
     </w:lvl>
   </w:abstractNum>
-  <w:abstractNum w:abstractNumId="11" w15:restartNumberingAfterBreak="0">
+  <w:abstractNum w:abstractNumId="13" w15:restartNumberingAfterBreak="0">
     <w:nsid w:val="51A91180"/>
     <w:multiLevelType w:val="multilevel"/>
     <w:tmpl w:val="22F80CE2"/>
@@ -24771,7 +30951,7 @@
       </w:rPr>
     </w:lvl>
   </w:abstractNum>
-  <w:abstractNum w:abstractNumId="12" w15:restartNumberingAfterBreak="0">
+  <w:abstractNum w:abstractNumId="14" w15:restartNumberingAfterBreak="0">
     <w:nsid w:val="53CB50F0"/>
     <w:multiLevelType w:val="multilevel"/>
     <w:tmpl w:val="8B7A4734"/>
@@ -24920,7 +31100,7 @@
       </w:rPr>
     </w:lvl>
   </w:abstractNum>
-  <w:abstractNum w:abstractNumId="13" w15:restartNumberingAfterBreak="0">
+  <w:abstractNum w:abstractNumId="15" w15:restartNumberingAfterBreak="0">
     <w:nsid w:val="53CB6119"/>
     <w:multiLevelType w:val="hybridMultilevel"/>
     <w:tmpl w:val="8188E70E"/>
@@ -25006,7 +31186,7 @@
       </w:pPr>
     </w:lvl>
   </w:abstractNum>
-  <w:abstractNum w:abstractNumId="14" w15:restartNumberingAfterBreak="0">
+  <w:abstractNum w:abstractNumId="16" w15:restartNumberingAfterBreak="0">
     <w:nsid w:val="55310939"/>
     <w:multiLevelType w:val="multilevel"/>
     <w:tmpl w:val="11CACD88"/>
@@ -25155,7 +31335,7 @@
       </w:rPr>
     </w:lvl>
   </w:abstractNum>
-  <w:abstractNum w:abstractNumId="15" w15:restartNumberingAfterBreak="0">
+  <w:abstractNum w:abstractNumId="17" w15:restartNumberingAfterBreak="0">
     <w:nsid w:val="586E4E75"/>
     <w:multiLevelType w:val="multilevel"/>
     <w:tmpl w:val="52D05CAA"/>
@@ -25268,7 +31448,7 @@
       </w:pPr>
     </w:lvl>
   </w:abstractNum>
-  <w:abstractNum w:abstractNumId="16" w15:restartNumberingAfterBreak="0">
+  <w:abstractNum w:abstractNumId="18" w15:restartNumberingAfterBreak="0">
     <w:nsid w:val="5CCA0E77"/>
     <w:multiLevelType w:val="multilevel"/>
     <w:tmpl w:val="1C2C400A"/>
@@ -25381,7 +31561,156 @@
       </w:pPr>
     </w:lvl>
   </w:abstractNum>
-  <w:abstractNum w:abstractNumId="17" w15:restartNumberingAfterBreak="0">
+  <w:abstractNum w:abstractNumId="19" w15:restartNumberingAfterBreak="0">
+    <w:nsid w:val="68C472DC"/>
+    <w:multiLevelType w:val="multilevel"/>
+    <w:tmpl w:val="5B2AEF90"/>
+    <w:lvl w:ilvl="0">
+      <w:start w:val="1"/>
+      <w:numFmt w:val="bullet"/>
+      <w:lvlText w:val="o"/>
+      <w:lvlJc w:val="left"/>
+      <w:pPr>
+        <w:tabs>
+          <w:tab w:val="num" w:pos="720"/>
+        </w:tabs>
+        <w:ind w:left="720" w:hanging="360"/>
+      </w:pPr>
+      <w:rPr>
+        <w:rFonts w:ascii="Courier New" w:hAnsi="Courier New" w:hint="default"/>
+        <w:sz w:val="20"/>
+      </w:rPr>
+    </w:lvl>
+    <w:lvl w:ilvl="1" w:tentative="1">
+      <w:start w:val="1"/>
+      <w:numFmt w:val="bullet"/>
+      <w:lvlText w:val="o"/>
+      <w:lvlJc w:val="left"/>
+      <w:pPr>
+        <w:tabs>
+          <w:tab w:val="num" w:pos="1440"/>
+        </w:tabs>
+        <w:ind w:left="1440" w:hanging="360"/>
+      </w:pPr>
+      <w:rPr>
+        <w:rFonts w:ascii="Courier New" w:hAnsi="Courier New" w:hint="default"/>
+        <w:sz w:val="20"/>
+      </w:rPr>
+    </w:lvl>
+    <w:lvl w:ilvl="2" w:tentative="1">
+      <w:start w:val="1"/>
+      <w:numFmt w:val="bullet"/>
+      <w:lvlText w:val="o"/>
+      <w:lvlJc w:val="left"/>
+      <w:pPr>
+        <w:tabs>
+          <w:tab w:val="num" w:pos="2160"/>
+        </w:tabs>
+        <w:ind w:left="2160" w:hanging="360"/>
+      </w:pPr>
+      <w:rPr>
+        <w:rFonts w:ascii="Courier New" w:hAnsi="Courier New" w:hint="default"/>
+        <w:sz w:val="20"/>
+      </w:rPr>
+    </w:lvl>
+    <w:lvl w:ilvl="3" w:tentative="1">
+      <w:start w:val="1"/>
+      <w:numFmt w:val="bullet"/>
+      <w:lvlText w:val="o"/>
+      <w:lvlJc w:val="left"/>
+      <w:pPr>
+        <w:tabs>
+          <w:tab w:val="num" w:pos="2880"/>
+        </w:tabs>
+        <w:ind w:left="2880" w:hanging="360"/>
+      </w:pPr>
+      <w:rPr>
+        <w:rFonts w:ascii="Courier New" w:hAnsi="Courier New" w:hint="default"/>
+        <w:sz w:val="20"/>
+      </w:rPr>
+    </w:lvl>
+    <w:lvl w:ilvl="4" w:tentative="1">
+      <w:start w:val="1"/>
+      <w:numFmt w:val="bullet"/>
+      <w:lvlText w:val="o"/>
+      <w:lvlJc w:val="left"/>
+      <w:pPr>
+        <w:tabs>
+          <w:tab w:val="num" w:pos="3600"/>
+        </w:tabs>
+        <w:ind w:left="3600" w:hanging="360"/>
+      </w:pPr>
+      <w:rPr>
+        <w:rFonts w:ascii="Courier New" w:hAnsi="Courier New" w:hint="default"/>
+        <w:sz w:val="20"/>
+      </w:rPr>
+    </w:lvl>
+    <w:lvl w:ilvl="5" w:tentative="1">
+      <w:start w:val="1"/>
+      <w:numFmt w:val="bullet"/>
+      <w:lvlText w:val="o"/>
+      <w:lvlJc w:val="left"/>
+      <w:pPr>
+        <w:tabs>
+          <w:tab w:val="num" w:pos="4320"/>
+        </w:tabs>
+        <w:ind w:left="4320" w:hanging="360"/>
+      </w:pPr>
+      <w:rPr>
+        <w:rFonts w:ascii="Courier New" w:hAnsi="Courier New" w:hint="default"/>
+        <w:sz w:val="20"/>
+      </w:rPr>
+    </w:lvl>
+    <w:lvl w:ilvl="6" w:tentative="1">
+      <w:start w:val="1"/>
+      <w:numFmt w:val="bullet"/>
+      <w:lvlText w:val="o"/>
+      <w:lvlJc w:val="left"/>
+      <w:pPr>
+        <w:tabs>
+          <w:tab w:val="num" w:pos="5040"/>
+        </w:tabs>
+        <w:ind w:left="5040" w:hanging="360"/>
+      </w:pPr>
+      <w:rPr>
+        <w:rFonts w:ascii="Courier New" w:hAnsi="Courier New" w:hint="default"/>
+        <w:sz w:val="20"/>
+      </w:rPr>
+    </w:lvl>
+    <w:lvl w:ilvl="7" w:tentative="1">
+      <w:start w:val="1"/>
+      <w:numFmt w:val="bullet"/>
+      <w:lvlText w:val="o"/>
+      <w:lvlJc w:val="left"/>
+      <w:pPr>
+        <w:tabs>
+          <w:tab w:val="num" w:pos="5760"/>
+        </w:tabs>
+        <w:ind w:left="5760" w:hanging="360"/>
+      </w:pPr>
+      <w:rPr>
+        <w:rFonts w:ascii="Courier New" w:hAnsi="Courier New" w:hint="default"/>
+        <w:sz w:val="20"/>
+      </w:rPr>
+    </w:lvl>
+    <w:lvl w:ilvl="8" w:tentative="1">
+      <w:start w:val="1"/>
+      <w:numFmt w:val="bullet"/>
+      <w:lvlText w:val="o"/>
+      <w:lvlJc w:val="left"/>
+      <w:pPr>
+        <w:tabs>
+          <w:tab w:val="num" w:pos="6480"/>
+        </w:tabs>
+        <w:ind w:left="6480" w:hanging="360"/>
+      </w:pPr>
+      <w:rPr>
+        <w:rFonts w:ascii="Courier New" w:hAnsi="Courier New" w:hint="default"/>
+        <w:sz w:val="20"/>
+      </w:rPr>
+    </w:lvl>
+  </w:abstractNum>
+  <w:abstractNum w:abstractNumId="20" w15:restartNumberingAfterBreak="0">
     <w:nsid w:val="6A6335E7"/>
     <w:multiLevelType w:val="hybridMultilevel"/>
     <w:tmpl w:val="5406D88C"/>
@@ -25467,7 +31796,7 @@
       </w:pPr>
     </w:lvl>
   </w:abstractNum>
-  <w:abstractNum w:abstractNumId="18" w15:restartNumberingAfterBreak="0">
+  <w:abstractNum w:abstractNumId="21" w15:restartNumberingAfterBreak="0">
     <w:nsid w:val="6E841E48"/>
     <w:multiLevelType w:val="multilevel"/>
     <w:tmpl w:val="D232671C"/>
@@ -25616,7 +31945,7 @@
       </w:rPr>
     </w:lvl>
   </w:abstractNum>
-  <w:abstractNum w:abstractNumId="19" w15:restartNumberingAfterBreak="0">
+  <w:abstractNum w:abstractNumId="22" w15:restartNumberingAfterBreak="0">
     <w:nsid w:val="701E6BE6"/>
     <w:multiLevelType w:val="multilevel"/>
     <w:tmpl w:val="39DE6C3C"/>
@@ -25765,7 +32094,7 @@
       </w:rPr>
     </w:lvl>
   </w:abstractNum>
-  <w:abstractNum w:abstractNumId="20" w15:restartNumberingAfterBreak="0">
+  <w:abstractNum w:abstractNumId="23" w15:restartNumberingAfterBreak="0">
     <w:nsid w:val="73D616C3"/>
     <w:multiLevelType w:val="multilevel"/>
     <w:tmpl w:val="E2CA224E"/>
@@ -25914,68 +32243,229 @@
       </w:rPr>
     </w:lvl>
   </w:abstractNum>
+  <w:abstractNum w:abstractNumId="24" w15:restartNumberingAfterBreak="0">
+    <w:nsid w:val="7EF41FA2"/>
+    <w:multiLevelType w:val="multilevel"/>
+    <w:tmpl w:val="5D2E1374"/>
+    <w:lvl w:ilvl="0">
+      <w:start w:val="1"/>
+      <w:numFmt w:val="bullet"/>
+      <w:lvlText w:val="o"/>
+      <w:lvlJc w:val="left"/>
+      <w:pPr>
+        <w:tabs>
+          <w:tab w:val="num" w:pos="720"/>
+        </w:tabs>
+        <w:ind w:left="720" w:hanging="360"/>
+      </w:pPr>
+      <w:rPr>
+        <w:rFonts w:ascii="Courier New" w:hAnsi="Courier New" w:hint="default"/>
+        <w:sz w:val="20"/>
+      </w:rPr>
+    </w:lvl>
+    <w:lvl w:ilvl="1" w:tentative="1">
+      <w:start w:val="1"/>
+      <w:numFmt w:val="bullet"/>
+      <w:lvlText w:val="o"/>
+      <w:lvlJc w:val="left"/>
+      <w:pPr>
+        <w:tabs>
+          <w:tab w:val="num" w:pos="1440"/>
+        </w:tabs>
+        <w:ind w:left="1440" w:hanging="360"/>
+      </w:pPr>
+      <w:rPr>
+        <w:rFonts w:ascii="Courier New" w:hAnsi="Courier New" w:hint="default"/>
+        <w:sz w:val="20"/>
+      </w:rPr>
+    </w:lvl>
+    <w:lvl w:ilvl="2" w:tentative="1">
+      <w:start w:val="1"/>
+      <w:numFmt w:val="bullet"/>
+      <w:lvlText w:val="o"/>
+      <w:lvlJc w:val="left"/>
+      <w:pPr>
+        <w:tabs>
+          <w:tab w:val="num" w:pos="2160"/>
+        </w:tabs>
+        <w:ind w:left="2160" w:hanging="360"/>
+      </w:pPr>
+      <w:rPr>
+        <w:rFonts w:ascii="Courier New" w:hAnsi="Courier New" w:hint="default"/>
+        <w:sz w:val="20"/>
+      </w:rPr>
+    </w:lvl>
+    <w:lvl w:ilvl="3" w:tentative="1">
+      <w:start w:val="1"/>
+      <w:numFmt w:val="bullet"/>
+      <w:lvlText w:val="o"/>
+      <w:lvlJc w:val="left"/>
+      <w:pPr>
+        <w:tabs>
+          <w:tab w:val="num" w:pos="2880"/>
+        </w:tabs>
+        <w:ind w:left="2880" w:hanging="360"/>
+      </w:pPr>
+      <w:rPr>
+        <w:rFonts w:ascii="Courier New" w:hAnsi="Courier New" w:hint="default"/>
+        <w:sz w:val="20"/>
+      </w:rPr>
+    </w:lvl>
+    <w:lvl w:ilvl="4" w:tentative="1">
+      <w:start w:val="1"/>
+      <w:numFmt w:val="bullet"/>
+      <w:lvlText w:val="o"/>
+      <w:lvlJc w:val="left"/>
+      <w:pPr>
+        <w:tabs>
+          <w:tab w:val="num" w:pos="3600"/>
+        </w:tabs>
+        <w:ind w:left="3600" w:hanging="360"/>
+      </w:pPr>
+      <w:rPr>
+        <w:rFonts w:ascii="Courier New" w:hAnsi="Courier New" w:hint="default"/>
+        <w:sz w:val="20"/>
+      </w:rPr>
+    </w:lvl>
+    <w:lvl w:ilvl="5" w:tentative="1">
+      <w:start w:val="1"/>
+      <w:numFmt w:val="bullet"/>
+      <w:lvlText w:val="o"/>
+      <w:lvlJc w:val="left"/>
+      <w:pPr>
+        <w:tabs>
+          <w:tab w:val="num" w:pos="4320"/>
+        </w:tabs>
+        <w:ind w:left="4320" w:hanging="360"/>
+      </w:pPr>
+      <w:rPr>
+        <w:rFonts w:ascii="Courier New" w:hAnsi="Courier New" w:hint="default"/>
+        <w:sz w:val="20"/>
+      </w:rPr>
+    </w:lvl>
+    <w:lvl w:ilvl="6" w:tentative="1">
+      <w:start w:val="1"/>
+      <w:numFmt w:val="bullet"/>
+      <w:lvlText w:val="o"/>
+      <w:lvlJc w:val="left"/>
+      <w:pPr>
+        <w:tabs>
+          <w:tab w:val="num" w:pos="5040"/>
+        </w:tabs>
+        <w:ind w:left="5040" w:hanging="360"/>
+      </w:pPr>
+      <w:rPr>
+        <w:rFonts w:ascii="Courier New" w:hAnsi="Courier New" w:hint="default"/>
+        <w:sz w:val="20"/>
+      </w:rPr>
+    </w:lvl>
+    <w:lvl w:ilvl="7" w:tentative="1">
+      <w:start w:val="1"/>
+      <w:numFmt w:val="bullet"/>
+      <w:lvlText w:val="o"/>
+      <w:lvlJc w:val="left"/>
+      <w:pPr>
+        <w:tabs>
+          <w:tab w:val="num" w:pos="5760"/>
+        </w:tabs>
+        <w:ind w:left="5760" w:hanging="360"/>
+      </w:pPr>
+      <w:rPr>
+        <w:rFonts w:ascii="Courier New" w:hAnsi="Courier New" w:hint="default"/>
+        <w:sz w:val="20"/>
+      </w:rPr>
+    </w:lvl>
+    <w:lvl w:ilvl="8" w:tentative="1">
+      <w:start w:val="1"/>
+      <w:numFmt w:val="bullet"/>
+      <w:lvlText w:val="o"/>
+      <w:lvlJc w:val="left"/>
+      <w:pPr>
+        <w:tabs>
+          <w:tab w:val="num" w:pos="6480"/>
+        </w:tabs>
+        <w:ind w:left="6480" w:hanging="360"/>
+      </w:pPr>
+      <w:rPr>
+        <w:rFonts w:ascii="Courier New" w:hAnsi="Courier New" w:hint="default"/>
+        <w:sz w:val="20"/>
+      </w:rPr>
+    </w:lvl>
+  </w:abstractNum>
   <w:num w:numId="1">
-    <w:abstractNumId w:val="7"/>
+    <w:abstractNumId w:val="9"/>
   </w:num>
   <w:num w:numId="2">
-    <w:abstractNumId w:val="8"/>
+    <w:abstractNumId w:val="10"/>
   </w:num>
   <w:num w:numId="3">
-    <w:abstractNumId w:val="4"/>
+    <w:abstractNumId w:val="6"/>
   </w:num>
   <w:num w:numId="4">
-    <w:abstractNumId w:val="17"/>
+    <w:abstractNumId w:val="20"/>
   </w:num>
   <w:num w:numId="5">
-    <w:abstractNumId w:val="13"/>
+    <w:abstractNumId w:val="15"/>
   </w:num>
   <w:num w:numId="6">
-    <w:abstractNumId w:val="9"/>
+    <w:abstractNumId w:val="11"/>
   </w:num>
   <w:num w:numId="7">
-    <w:abstractNumId w:val="12"/>
+    <w:abstractNumId w:val="14"/>
   </w:num>
   <w:num w:numId="8">
     <w:abstractNumId w:val="1"/>
   </w:num>
   <w:num w:numId="9">
-    <w:abstractNumId w:val="5"/>
+    <w:abstractNumId w:val="7"/>
   </w:num>
   <w:num w:numId="10">
-    <w:abstractNumId w:val="19"/>
+    <w:abstractNumId w:val="22"/>
   </w:num>
   <w:num w:numId="11">
-    <w:abstractNumId w:val="14"/>
+    <w:abstractNumId w:val="16"/>
   </w:num>
   <w:num w:numId="12">
-    <w:abstractNumId w:val="3"/>
+    <w:abstractNumId w:val="4"/>
   </w:num>
   <w:num w:numId="13">
     <w:abstractNumId w:val="2"/>
   </w:num>
   <w:num w:numId="14">
-    <w:abstractNumId w:val="20"/>
+    <w:abstractNumId w:val="23"/>
   </w:num>
   <w:num w:numId="15">
-    <w:abstractNumId w:val="16"/>
+    <w:abstractNumId w:val="18"/>
   </w:num>
   <w:num w:numId="16">
     <w:abstractNumId w:val="0"/>
   </w:num>
   <w:num w:numId="17">
-    <w:abstractNumId w:val="15"/>
+    <w:abstractNumId w:val="17"/>
   </w:num>
   <w:num w:numId="18">
-    <w:abstractNumId w:val="18"/>
+    <w:abstractNumId w:val="21"/>
   </w:num>
   <w:num w:numId="19">
-    <w:abstractNumId w:val="11"/>
+    <w:abstractNumId w:val="13"/>
   </w:num>
   <w:num w:numId="20">
-    <w:abstractNumId w:val="6"/>
+    <w:abstractNumId w:val="8"/>
   </w:num>
   <w:num w:numId="21">
-    <w:abstractNumId w:val="10"/>
+    <w:abstractNumId w:val="12"/>
+  </w:num>
+  <w:num w:numId="22">
+    <w:abstractNumId w:val="5"/>
+  </w:num>
+  <w:num w:numId="23">
+    <w:abstractNumId w:val="24"/>
+  </w:num>
+  <w:num w:numId="24">
+    <w:abstractNumId w:val="19"/>
+  </w:num>
+  <w:num w:numId="25">
+    <w:abstractNumId w:val="3"/>
   </w:num>
 </w:numbering>
 </file>
@@ -26726,6 +33216,15 @@
       <w:szCs w:val="24"/>
     </w:rPr>
   </w:style>
+  <w:style w:type="paragraph" w:styleId="NoSpacing">
+    <w:name w:val="No Spacing"/>
+    <w:uiPriority w:val="1"/>
+    <w:qFormat/>
+    <w:rsid w:val="006A009E"/>
+    <w:pPr>
+      <w:spacing w:after="0" w:line="240" w:lineRule="auto"/>
+    </w:pPr>
+  </w:style>
 </w:styles>
 </file>
 

--- a/Core/src/resources/Docs/JavaNotes.docx
+++ b/Core/src/resources/Docs/JavaNotes.docx
@@ -22127,7 +22127,8 @@
           </w:tcPr>
           <w:p>
             <w:pPr>
-              <w:spacing w:before="150" w:after="150" w:line="240" w:lineRule="auto"/>
+              <w:spacing w:after="150" w:line="240" w:lineRule="auto"/>
+              <w:contextualSpacing/>
               <w:jc w:val="center"/>
               <w:rPr>
                 <w:rFonts w:eastAsia="Times New Roman" w:cstheme="minorHAnsi"/>
@@ -22162,7 +22163,8 @@
           </w:tcPr>
           <w:p>
             <w:pPr>
-              <w:spacing w:before="150" w:after="150" w:line="240" w:lineRule="auto"/>
+              <w:spacing w:after="150" w:line="240" w:lineRule="auto"/>
+              <w:contextualSpacing/>
               <w:jc w:val="center"/>
               <w:rPr>
                 <w:rFonts w:eastAsia="Times New Roman" w:cstheme="minorHAnsi"/>
@@ -22202,7 +22204,8 @@
           </w:tcPr>
           <w:p>
             <w:pPr>
-              <w:spacing w:before="150" w:after="150" w:line="240" w:lineRule="auto"/>
+              <w:spacing w:after="150" w:line="240" w:lineRule="auto"/>
+              <w:contextualSpacing/>
               <w:rPr>
                 <w:rFonts w:eastAsia="Times New Roman" w:cstheme="minorHAnsi"/>
                 <w:color w:val="222635"/>
@@ -22234,7 +22237,8 @@
           </w:tcPr>
           <w:p>
             <w:pPr>
-              <w:spacing w:before="150" w:after="150" w:line="240" w:lineRule="auto"/>
+              <w:spacing w:after="150" w:line="240" w:lineRule="auto"/>
+              <w:contextualSpacing/>
               <w:rPr>
                 <w:rFonts w:eastAsia="Times New Roman" w:cstheme="minorHAnsi"/>
                 <w:color w:val="222635"/>
@@ -22278,7 +22282,8 @@
           </w:tcPr>
           <w:p>
             <w:pPr>
-              <w:spacing w:before="150" w:after="150" w:line="240" w:lineRule="auto"/>
+              <w:spacing w:after="150" w:line="240" w:lineRule="auto"/>
+              <w:contextualSpacing/>
               <w:rPr>
                 <w:rFonts w:eastAsia="Times New Roman" w:cstheme="minorHAnsi"/>
                 <w:color w:val="222635"/>
@@ -22310,7 +22315,8 @@
           </w:tcPr>
           <w:p>
             <w:pPr>
-              <w:spacing w:before="150" w:after="150" w:line="240" w:lineRule="auto"/>
+              <w:spacing w:after="150" w:line="240" w:lineRule="auto"/>
+              <w:contextualSpacing/>
               <w:rPr>
                 <w:rFonts w:eastAsia="Times New Roman" w:cstheme="minorHAnsi"/>
                 <w:color w:val="222635"/>
@@ -22354,7 +22360,8 @@
           </w:tcPr>
           <w:p>
             <w:pPr>
-              <w:spacing w:before="150" w:after="150" w:line="240" w:lineRule="auto"/>
+              <w:spacing w:after="150" w:line="240" w:lineRule="auto"/>
+              <w:contextualSpacing/>
               <w:rPr>
                 <w:rFonts w:eastAsia="Times New Roman" w:cstheme="minorHAnsi"/>
                 <w:color w:val="222635"/>
@@ -22386,7 +22393,8 @@
           </w:tcPr>
           <w:p>
             <w:pPr>
-              <w:spacing w:before="150" w:after="150" w:line="240" w:lineRule="auto"/>
+              <w:spacing w:after="150" w:line="240" w:lineRule="auto"/>
+              <w:contextualSpacing/>
               <w:rPr>
                 <w:rFonts w:eastAsia="Times New Roman" w:cstheme="minorHAnsi"/>
                 <w:color w:val="222635"/>
@@ -22430,7 +22438,8 @@
           </w:tcPr>
           <w:p>
             <w:pPr>
-              <w:spacing w:before="150" w:after="150" w:line="240" w:lineRule="auto"/>
+              <w:spacing w:after="150" w:line="240" w:lineRule="auto"/>
+              <w:contextualSpacing/>
               <w:rPr>
                 <w:rFonts w:eastAsia="Times New Roman" w:cstheme="minorHAnsi"/>
                 <w:color w:val="222635"/>
@@ -22462,7 +22471,8 @@
           </w:tcPr>
           <w:p>
             <w:pPr>
-              <w:spacing w:before="150" w:after="150" w:line="240" w:lineRule="auto"/>
+              <w:spacing w:after="150" w:line="240" w:lineRule="auto"/>
+              <w:contextualSpacing/>
               <w:rPr>
                 <w:rFonts w:eastAsia="Times New Roman" w:cstheme="minorHAnsi"/>
                 <w:color w:val="222635"/>
@@ -22506,7 +22516,8 @@
           </w:tcPr>
           <w:p>
             <w:pPr>
-              <w:spacing w:before="150" w:after="150" w:line="240" w:lineRule="auto"/>
+              <w:spacing w:after="150" w:line="240" w:lineRule="auto"/>
+              <w:contextualSpacing/>
               <w:rPr>
                 <w:rFonts w:eastAsia="Times New Roman" w:cstheme="minorHAnsi"/>
                 <w:color w:val="222635"/>
@@ -22538,7 +22549,8 @@
           </w:tcPr>
           <w:p>
             <w:pPr>
-              <w:spacing w:before="150" w:after="150" w:line="240" w:lineRule="auto"/>
+              <w:spacing w:after="150" w:line="240" w:lineRule="auto"/>
+              <w:contextualSpacing/>
               <w:rPr>
                 <w:rFonts w:eastAsia="Times New Roman" w:cstheme="minorHAnsi"/>
                 <w:color w:val="222635"/>
@@ -22582,7 +22594,8 @@
           </w:tcPr>
           <w:p>
             <w:pPr>
-              <w:spacing w:before="150" w:after="150" w:line="240" w:lineRule="auto"/>
+              <w:spacing w:after="150" w:line="240" w:lineRule="auto"/>
+              <w:contextualSpacing/>
               <w:rPr>
                 <w:rFonts w:eastAsia="Times New Roman" w:cstheme="minorHAnsi"/>
                 <w:color w:val="222635"/>
@@ -22614,7 +22627,8 @@
           </w:tcPr>
           <w:p>
             <w:pPr>
-              <w:spacing w:before="75" w:after="225" w:line="240" w:lineRule="auto"/>
+              <w:spacing w:after="225" w:line="240" w:lineRule="auto"/>
+              <w:contextualSpacing/>
               <w:rPr>
                 <w:rFonts w:eastAsia="Times New Roman" w:cstheme="minorHAnsi"/>
                 <w:color w:val="222635"/>
@@ -22661,66 +22675,6 @@
       </w:r>
       <w:r>
         <w:rPr>
-          <w:rFonts w:cstheme="minorHAnsi"/>
-          <w:b/>
-          <w:bCs/>
-          <w:color w:val="000000"/>
-          <w:kern w:val="36"/>
-          <w:szCs w:val="20"/>
-          <w:highlight w:val="yellow"/>
-        </w:rPr>
-        <w:br/>
-      </w:r>
-      <w:r>
-        <w:rPr>
-          <w:rFonts w:cstheme="minorHAnsi"/>
-          <w:b/>
-          <w:bCs/>
-          <w:color w:val="000000"/>
-          <w:kern w:val="36"/>
-          <w:szCs w:val="20"/>
-          <w:highlight w:val="yellow"/>
-        </w:rPr>
-        <w:br/>
-      </w:r>
-      <w:r>
-        <w:rPr>
-          <w:rFonts w:cstheme="minorHAnsi"/>
-          <w:b/>
-          <w:bCs/>
-          <w:color w:val="000000"/>
-          <w:kern w:val="36"/>
-          <w:szCs w:val="20"/>
-          <w:highlight w:val="yellow"/>
-        </w:rPr>
-        <w:br/>
-      </w:r>
-      <w:r>
-        <w:rPr>
-          <w:rFonts w:cstheme="minorHAnsi"/>
-          <w:b/>
-          <w:bCs/>
-          <w:color w:val="000000"/>
-          <w:kern w:val="36"/>
-          <w:szCs w:val="20"/>
-          <w:highlight w:val="yellow"/>
-        </w:rPr>
-        <w:br/>
-      </w:r>
-      <w:r>
-        <w:rPr>
-          <w:rFonts w:cstheme="minorHAnsi"/>
-          <w:b/>
-          <w:bCs/>
-          <w:color w:val="000000"/>
-          <w:kern w:val="36"/>
-          <w:szCs w:val="20"/>
-          <w:highlight w:val="yellow"/>
-        </w:rPr>
-        <w:br/>
-      </w:r>
-      <w:r>
-        <w:rPr>
           <w:rFonts w:eastAsia="Times New Roman" w:cstheme="minorHAnsi"/>
           <w:b/>
           <w:bCs/>
@@ -22730,7 +22684,6 @@
           <w:szCs w:val="20"/>
           <w:highlight w:val="yellow"/>
         </w:rPr>
-        <w:lastRenderedPageBreak/>
         <w:t>How HashSet works in Java</w:t>
       </w:r>
       <w:r>
@@ -23049,7 +23002,7 @@
           <w:sz w:val="20"/>
           <w:szCs w:val="20"/>
         </w:rPr>
-        <w:br/>
+        <w:lastRenderedPageBreak/>
         <w:t>Now let's see the code for add() and iterate() method from </w:t>
       </w:r>
       <w:proofErr w:type="spellStart"/>
@@ -24485,28 +24438,30 @@
     </w:p>
     <w:p>
       <w:pPr>
-        <w:spacing w:after="0" w:line="240" w:lineRule="auto"/>
-        <w:contextualSpacing/>
-        <w:mirrorIndents/>
-        <w:rPr>
-          <w:rFonts w:cstheme="minorHAnsi"/>
-          <w:color w:val="212529"/>
-          <w:sz w:val="20"/>
-        </w:rPr>
-      </w:pPr>
-      <w:r>
-        <w:rPr>
-          <w:rFonts w:eastAsia="Times New Roman" w:cstheme="minorHAnsi"/>
+        <w:pStyle w:val="Heading2"/>
+        <w:spacing w:before="0" w:beforeAutospacing="0" w:after="0" w:afterAutospacing="0"/>
+        <w:rPr>
+          <w:rFonts w:asciiTheme="minorHAnsi" w:hAnsiTheme="minorHAnsi" w:cstheme="minorHAnsi"/>
           <w:color w:val="000000"/>
           <w:sz w:val="20"/>
           <w:szCs w:val="20"/>
         </w:rPr>
+      </w:pPr>
+      <w:r>
+        <w:rPr>
+          <w:rFonts w:asciiTheme="minorHAnsi" w:hAnsiTheme="minorHAnsi" w:cstheme="minorHAnsi"/>
+          <w:b w:val="0"/>
+          <w:color w:val="000000"/>
+          <w:sz w:val="20"/>
+          <w:szCs w:val="20"/>
+        </w:rPr>
         <w:t>You can also use </w:t>
       </w:r>
       <w:proofErr w:type="gramStart"/>
       <w:r>
         <w:rPr>
-          <w:rFonts w:eastAsia="Times New Roman" w:cstheme="minorHAnsi"/>
+          <w:rFonts w:asciiTheme="minorHAnsi" w:hAnsiTheme="minorHAnsi" w:cstheme="minorHAnsi"/>
+          <w:b w:val="0"/>
           <w:color w:val="000000"/>
           <w:sz w:val="20"/>
           <w:szCs w:val="20"/>
@@ -24516,7 +24471,8 @@
       <w:proofErr w:type="gramEnd"/>
       <w:r>
         <w:rPr>
-          <w:rFonts w:eastAsia="Times New Roman" w:cstheme="minorHAnsi"/>
+          <w:rFonts w:asciiTheme="minorHAnsi" w:hAnsiTheme="minorHAnsi" w:cstheme="minorHAnsi"/>
+          <w:b w:val="0"/>
           <w:color w:val="000000"/>
           <w:sz w:val="20"/>
           <w:szCs w:val="20"/>
@@ -24526,7 +24482,8 @@
       <w:hyperlink r:id="rId44" w:history="1">
         <w:r>
           <w:rPr>
-            <w:rFonts w:eastAsia="Times New Roman" w:cstheme="minorHAnsi"/>
+            <w:rFonts w:asciiTheme="minorHAnsi" w:hAnsiTheme="minorHAnsi" w:cstheme="minorHAnsi"/>
+            <w:b w:val="0"/>
             <w:color w:val="993300"/>
             <w:sz w:val="20"/>
             <w:szCs w:val="20"/>
@@ -24537,7 +24494,8 @@
       </w:hyperlink>
       <w:r>
         <w:rPr>
-          <w:rFonts w:eastAsia="Times New Roman" w:cstheme="minorHAnsi"/>
+          <w:rFonts w:asciiTheme="minorHAnsi" w:hAnsiTheme="minorHAnsi" w:cstheme="minorHAnsi"/>
+          <w:b w:val="0"/>
           <w:color w:val="000000"/>
           <w:sz w:val="20"/>
           <w:szCs w:val="20"/>
@@ -24547,7 +24505,8 @@
       <w:proofErr w:type="gramStart"/>
       <w:r>
         <w:rPr>
-          <w:rFonts w:eastAsia="Times New Roman" w:cstheme="minorHAnsi"/>
+          <w:rFonts w:asciiTheme="minorHAnsi" w:hAnsiTheme="minorHAnsi" w:cstheme="minorHAnsi"/>
+          <w:b w:val="0"/>
           <w:color w:val="000000"/>
           <w:sz w:val="20"/>
           <w:szCs w:val="20"/>
@@ -24557,7 +24516,8 @@
       <w:proofErr w:type="gramEnd"/>
       <w:r>
         <w:rPr>
-          <w:rFonts w:eastAsia="Times New Roman" w:cstheme="minorHAnsi"/>
+          <w:rFonts w:asciiTheme="minorHAnsi" w:hAnsiTheme="minorHAnsi" w:cstheme="minorHAnsi"/>
+          <w:b w:val="0"/>
           <w:color w:val="000000"/>
           <w:sz w:val="20"/>
           <w:szCs w:val="20"/>
@@ -24567,7 +24527,8 @@
       <w:hyperlink r:id="rId45" w:history="1">
         <w:r>
           <w:rPr>
-            <w:rFonts w:eastAsia="Times New Roman" w:cstheme="minorHAnsi"/>
+            <w:rFonts w:asciiTheme="minorHAnsi" w:hAnsiTheme="minorHAnsi" w:cstheme="minorHAnsi"/>
+            <w:b w:val="0"/>
             <w:color w:val="993300"/>
             <w:sz w:val="20"/>
             <w:szCs w:val="20"/>
@@ -24578,7 +24539,8 @@
       </w:hyperlink>
       <w:r>
         <w:rPr>
-          <w:rFonts w:eastAsia="Times New Roman" w:cstheme="minorHAnsi"/>
+          <w:rFonts w:asciiTheme="minorHAnsi" w:hAnsiTheme="minorHAnsi" w:cstheme="minorHAnsi"/>
+          <w:b w:val="0"/>
           <w:color w:val="000000"/>
           <w:sz w:val="20"/>
           <w:szCs w:val="20"/>
@@ -24587,10 +24549,352 @@
       </w:r>
       <w:r>
         <w:rPr>
-          <w:rFonts w:eastAsia="Times New Roman" w:cstheme="minorHAnsi"/>
+          <w:rFonts w:asciiTheme="minorHAnsi" w:hAnsiTheme="minorHAnsi" w:cstheme="minorHAnsi"/>
+          <w:b w:val="0"/>
           <w:color w:val="000000"/>
           <w:sz w:val="20"/>
           <w:szCs w:val="20"/>
+        </w:rPr>
+        <w:br/>
+      </w:r>
+      <w:r>
+        <w:rPr>
+          <w:rFonts w:asciiTheme="minorHAnsi" w:hAnsiTheme="minorHAnsi" w:cstheme="minorHAnsi"/>
+          <w:color w:val="000000"/>
+          <w:sz w:val="20"/>
+          <w:szCs w:val="20"/>
+        </w:rPr>
+        <w:br/>
+      </w:r>
+      <w:hyperlink r:id="rId46" w:anchor="ixzz70loOwwDr" w:history="1">
+        <w:r>
+          <w:rPr>
+            <w:rStyle w:val="Hyperlink"/>
+            <w:rFonts w:asciiTheme="minorHAnsi" w:hAnsiTheme="minorHAnsi" w:cstheme="minorHAnsi"/>
+            <w:b w:val="0"/>
+            <w:color w:val="003399"/>
+            <w:sz w:val="20"/>
+            <w:szCs w:val="20"/>
+          </w:rPr>
+          <w:t>https://www.java67.com/2016/01/difference-between-list-and-arraylist-variable-in-java.html#ixzz70loOwwDr</w:t>
+        </w:r>
+      </w:hyperlink>
+      <w:r>
+        <w:rPr>
+          <w:rFonts w:asciiTheme="minorHAnsi" w:hAnsiTheme="minorHAnsi" w:cstheme="minorHAnsi"/>
+          <w:b w:val="0"/>
+          <w:color w:val="000000"/>
+          <w:sz w:val="20"/>
+          <w:szCs w:val="20"/>
+          <w:shd w:val="clear" w:color="auto" w:fill="FFFFFF"/>
+        </w:rPr>
+        <w:br/>
+      </w:r>
+      <w:r>
+        <w:rPr>
+          <w:rFonts w:asciiTheme="minorHAnsi" w:hAnsiTheme="minorHAnsi" w:cstheme="minorHAnsi"/>
+          <w:color w:val="000000"/>
+          <w:sz w:val="20"/>
+          <w:szCs w:val="20"/>
+          <w:u w:val="single"/>
+        </w:rPr>
+        <w:br/>
+      </w:r>
+      <w:r>
+        <w:rPr>
+          <w:rFonts w:asciiTheme="minorHAnsi" w:hAnsiTheme="minorHAnsi" w:cstheme="minorHAnsi"/>
+          <w:color w:val="000000"/>
+          <w:sz w:val="24"/>
+          <w:szCs w:val="20"/>
+          <w:highlight w:val="yellow"/>
+          <w:u w:val="single"/>
+        </w:rPr>
+        <w:t>Why store ArrayList object on the List variable?</w:t>
+      </w:r>
+    </w:p>
+    <w:p>
+      <w:pPr>
+        <w:rPr>
+          <w:rFonts w:cstheme="minorHAnsi"/>
+          <w:color w:val="000000"/>
+          <w:sz w:val="20"/>
+          <w:szCs w:val="20"/>
+        </w:rPr>
+      </w:pPr>
+      <w:r>
+        <w:rPr>
+          <w:rFonts w:cstheme="minorHAnsi"/>
+          <w:color w:val="000000"/>
+          <w:sz w:val="20"/>
+          <w:szCs w:val="20"/>
+          <w:shd w:val="clear" w:color="auto" w:fill="FFFFFF"/>
+        </w:rPr>
+        <w:t>You might have seen something like this:</w:t>
+      </w:r>
+      <w:r>
+        <w:rPr>
+          <w:rFonts w:cstheme="minorHAnsi"/>
+          <w:color w:val="000000"/>
+          <w:sz w:val="20"/>
+          <w:szCs w:val="20"/>
+        </w:rPr>
+        <w:br/>
+      </w:r>
+      <w:r>
+        <w:rPr>
+          <w:rFonts w:cstheme="minorHAnsi"/>
+          <w:color w:val="FF5600"/>
+          <w:sz w:val="20"/>
+          <w:szCs w:val="20"/>
+        </w:rPr>
+        <w:t>List&lt;Movie&gt;</w:t>
+      </w:r>
+      <w:r>
+        <w:rPr>
+          <w:rFonts w:cstheme="minorHAnsi"/>
+          <w:color w:val="000000"/>
+          <w:sz w:val="20"/>
+          <w:szCs w:val="20"/>
+        </w:rPr>
+        <w:t xml:space="preserve"> </w:t>
+      </w:r>
+      <w:proofErr w:type="spellStart"/>
+      <w:r>
+        <w:rPr>
+          <w:rFonts w:cstheme="minorHAnsi"/>
+          <w:color w:val="000000"/>
+          <w:sz w:val="20"/>
+          <w:szCs w:val="20"/>
+        </w:rPr>
+        <w:t>listOfMovies</w:t>
+      </w:r>
+      <w:proofErr w:type="spellEnd"/>
+      <w:r>
+        <w:rPr>
+          <w:rFonts w:cstheme="minorHAnsi"/>
+          <w:color w:val="000000"/>
+          <w:sz w:val="20"/>
+          <w:szCs w:val="20"/>
+        </w:rPr>
+        <w:t xml:space="preserve"> </w:t>
+      </w:r>
+      <w:r>
+        <w:rPr>
+          <w:rFonts w:cstheme="minorHAnsi"/>
+          <w:color w:val="FF5600"/>
+          <w:sz w:val="20"/>
+          <w:szCs w:val="20"/>
+        </w:rPr>
+        <w:t>=</w:t>
+      </w:r>
+      <w:r>
+        <w:rPr>
+          <w:rFonts w:cstheme="minorHAnsi"/>
+          <w:color w:val="000000"/>
+          <w:sz w:val="20"/>
+          <w:szCs w:val="20"/>
+        </w:rPr>
+        <w:t xml:space="preserve"> </w:t>
+      </w:r>
+      <w:r>
+        <w:rPr>
+          <w:rFonts w:cstheme="minorHAnsi"/>
+          <w:color w:val="FF5600"/>
+          <w:sz w:val="20"/>
+          <w:szCs w:val="20"/>
+        </w:rPr>
+        <w:t>new</w:t>
+      </w:r>
+      <w:r>
+        <w:rPr>
+          <w:rFonts w:cstheme="minorHAnsi"/>
+          <w:color w:val="000000"/>
+          <w:sz w:val="20"/>
+          <w:szCs w:val="20"/>
+        </w:rPr>
+        <w:t xml:space="preserve"> </w:t>
+      </w:r>
+      <w:r>
+        <w:rPr>
+          <w:rFonts w:cstheme="minorHAnsi"/>
+          <w:color w:val="FF5600"/>
+          <w:sz w:val="20"/>
+          <w:szCs w:val="20"/>
+        </w:rPr>
+        <w:t>ArrayList&lt;Movie&gt;</w:t>
+      </w:r>
+      <w:r>
+        <w:rPr>
+          <w:rFonts w:cstheme="minorHAnsi"/>
+          <w:color w:val="000000"/>
+          <w:sz w:val="20"/>
+          <w:szCs w:val="20"/>
+        </w:rPr>
+        <w:t>()</w:t>
+      </w:r>
+    </w:p>
+    <w:p>
+      <w:pPr>
+        <w:spacing w:after="0" w:line="240" w:lineRule="auto"/>
+        <w:contextualSpacing/>
+        <w:mirrorIndents/>
+        <w:rPr>
+          <w:rFonts w:cstheme="minorHAnsi"/>
+          <w:color w:val="212529"/>
+          <w:sz w:val="20"/>
+        </w:rPr>
+      </w:pPr>
+      <w:r>
+        <w:rPr>
+          <w:rFonts w:cstheme="minorHAnsi"/>
+          <w:color w:val="000000"/>
+          <w:sz w:val="20"/>
+          <w:szCs w:val="20"/>
+          <w:shd w:val="clear" w:color="auto" w:fill="FFFFFF"/>
+        </w:rPr>
+        <w:t>The answer is to take advantage of Polymorphism. If you use interface than in the future if the new implementation is shipped, then you are not required to change your program.</w:t>
+      </w:r>
+      <w:r>
+        <w:rPr>
+          <w:rFonts w:cstheme="minorHAnsi"/>
+          <w:color w:val="000000"/>
+          <w:sz w:val="20"/>
+          <w:szCs w:val="20"/>
+        </w:rPr>
+        <w:br/>
+      </w:r>
+      <w:r>
+        <w:rPr>
+          <w:rFonts w:cstheme="minorHAnsi"/>
+          <w:color w:val="000000"/>
+          <w:sz w:val="20"/>
+          <w:szCs w:val="20"/>
+        </w:rPr>
+        <w:br/>
+      </w:r>
+      <w:r>
+        <w:rPr>
+          <w:rFonts w:cstheme="minorHAnsi"/>
+          <w:color w:val="000000"/>
+          <w:sz w:val="20"/>
+          <w:szCs w:val="20"/>
+          <w:shd w:val="clear" w:color="auto" w:fill="FFFFFF"/>
+        </w:rPr>
+        <w:t>For example, an application written using </w:t>
+      </w:r>
+      <w:r>
+        <w:rPr>
+          <w:rFonts w:cstheme="minorHAnsi"/>
+          <w:b/>
+          <w:bCs/>
+          <w:color w:val="000000"/>
+          <w:sz w:val="20"/>
+          <w:szCs w:val="20"/>
+        </w:rPr>
+        <w:t>List</w:t>
+      </w:r>
+      <w:r>
+        <w:rPr>
+          <w:rFonts w:cstheme="minorHAnsi"/>
+          <w:color w:val="000000"/>
+          <w:sz w:val="20"/>
+          <w:szCs w:val="20"/>
+          <w:shd w:val="clear" w:color="auto" w:fill="FFFFFF"/>
+        </w:rPr>
+        <w:t> will work as expected whether you pass a </w:t>
+      </w:r>
+      <w:hyperlink r:id="rId47" w:history="1">
+        <w:r>
+          <w:rPr>
+            <w:rStyle w:val="Hyperlink"/>
+            <w:rFonts w:cstheme="minorHAnsi"/>
+            <w:color w:val="993300"/>
+            <w:sz w:val="20"/>
+            <w:szCs w:val="20"/>
+          </w:rPr>
+          <w:t>LinkedList</w:t>
+        </w:r>
+      </w:hyperlink>
+      <w:r>
+        <w:rPr>
+          <w:rFonts w:cstheme="minorHAnsi"/>
+          <w:color w:val="000000"/>
+          <w:sz w:val="20"/>
+          <w:szCs w:val="20"/>
+          <w:shd w:val="clear" w:color="auto" w:fill="FFFFFF"/>
+        </w:rPr>
+        <w:t>, </w:t>
+      </w:r>
+      <w:hyperlink r:id="rId48" w:history="1">
+        <w:r>
+          <w:rPr>
+            <w:rStyle w:val="Hyperlink"/>
+            <w:rFonts w:cstheme="minorHAnsi"/>
+            <w:color w:val="993300"/>
+            <w:sz w:val="20"/>
+            <w:szCs w:val="20"/>
+          </w:rPr>
+          <w:t>Vector</w:t>
+        </w:r>
+      </w:hyperlink>
+      <w:r>
+        <w:rPr>
+          <w:rFonts w:cstheme="minorHAnsi"/>
+          <w:color w:val="000000"/>
+          <w:sz w:val="20"/>
+          <w:szCs w:val="20"/>
+          <w:shd w:val="clear" w:color="auto" w:fill="FFFFFF"/>
+        </w:rPr>
+        <w:t>, or </w:t>
+      </w:r>
+      <w:hyperlink r:id="rId49" w:history="1">
+        <w:r>
+          <w:rPr>
+            <w:rStyle w:val="Hyperlink"/>
+            <w:rFonts w:cstheme="minorHAnsi"/>
+            <w:color w:val="993300"/>
+            <w:sz w:val="20"/>
+            <w:szCs w:val="20"/>
+          </w:rPr>
+          <w:t>ArrayList</w:t>
+        </w:r>
+      </w:hyperlink>
+      <w:r>
+        <w:rPr>
+          <w:rFonts w:cstheme="minorHAnsi"/>
+          <w:color w:val="000000"/>
+          <w:sz w:val="20"/>
+          <w:szCs w:val="20"/>
+          <w:shd w:val="clear" w:color="auto" w:fill="FFFFFF"/>
+        </w:rPr>
+        <w:t xml:space="preserve"> because they all </w:t>
+      </w:r>
+      <w:r>
+        <w:rPr>
+          <w:rFonts w:cstheme="minorHAnsi"/>
+          <w:color w:val="000000"/>
+          <w:sz w:val="20"/>
+          <w:szCs w:val="20"/>
+          <w:shd w:val="clear" w:color="auto" w:fill="FFFFFF"/>
+        </w:rPr>
+        <w:lastRenderedPageBreak/>
+        <w:t>implement List interface, they obey the contract exposed by the List interface</w:t>
+      </w:r>
+      <w:r>
+        <w:rPr>
+          <w:rFonts w:cstheme="minorHAnsi"/>
+          <w:color w:val="000000"/>
+          <w:sz w:val="20"/>
+          <w:szCs w:val="20"/>
+        </w:rPr>
+        <w:br/>
+      </w:r>
+      <w:r>
+        <w:rPr>
+          <w:rFonts w:ascii="Arial" w:hAnsi="Arial" w:cs="Arial"/>
+          <w:color w:val="000000"/>
+          <w:sz w:val="21"/>
+          <w:szCs w:val="21"/>
         </w:rPr>
         <w:br/>
       </w:r>
@@ -24610,7 +24914,6 @@
           <w:sz w:val="24"/>
           <w:highlight w:val="yellow"/>
         </w:rPr>
-        <w:lastRenderedPageBreak/>
         <w:t>Difference between ArrayList and HashSet in Java</w:t>
       </w:r>
       <w:r>
@@ -25902,7 +26205,7 @@
       <w:r>
         <w:br/>
       </w:r>
-      <w:hyperlink r:id="rId46" w:history="1">
+      <w:hyperlink r:id="rId50" w:history="1">
         <w:r>
           <w:rPr>
             <w:rStyle w:val="Hyperlink"/>
@@ -25917,9 +26220,16 @@
         <w:br/>
       </w:r>
       <w:r>
+        <w:br/>
+      </w:r>
+      <w:r>
+        <w:br/>
+      </w:r>
+      <w:r>
         <w:rPr>
           <w:noProof/>
         </w:rPr>
+        <w:lastRenderedPageBreak/>
         <w:drawing>
           <wp:inline distT="0" distB="0" distL="0" distR="0">
             <wp:extent cx="5772150" cy="4490732"/>
@@ -25938,7 +26248,7 @@
                     </pic:cNvPicPr>
                   </pic:nvPicPr>
                   <pic:blipFill>
-                    <a:blip r:embed="rId47">
+                    <a:blip r:embed="rId51">
                       <a:extLst>
                         <a:ext uri="{28A0092B-C50C-407E-A947-70E740481C1C}">
                           <a14:useLocalDpi xmlns:a14="http://schemas.microsoft.com/office/drawing/2010/main" val="0"/>
@@ -25973,6 +26283,88 @@
         <w:br/>
       </w:r>
       <w:r>
+        <w:br/>
+      </w:r>
+      <w:r>
+        <w:rPr>
+          <w:noProof/>
+        </w:rPr>
+        <w:drawing>
+          <wp:inline distT="0" distB="0" distL="0" distR="0">
+            <wp:extent cx="7200900" cy="3481659"/>
+            <wp:effectExtent l="0" t="0" r="0" b="5080"/>
+            <wp:docPr id="42" name="Picture 42" descr="enter image description here"/>
+            <wp:cNvGraphicFramePr>
+              <a:graphicFrameLocks xmlns:a="http://schemas.openxmlformats.org/drawingml/2006/main" noChangeAspect="1"/>
+            </wp:cNvGraphicFramePr>
+            <a:graphic xmlns:a="http://schemas.openxmlformats.org/drawingml/2006/main">
+              <a:graphicData uri="http://schemas.openxmlformats.org/drawingml/2006/picture">
+                <pic:pic xmlns:pic="http://schemas.openxmlformats.org/drawingml/2006/picture">
+                  <pic:nvPicPr>
+                    <pic:cNvPr id="0" name="Picture 14" descr="enter image description here"/>
+                    <pic:cNvPicPr>
+                      <a:picLocks noChangeAspect="1" noChangeArrowheads="1"/>
+                    </pic:cNvPicPr>
+                  </pic:nvPicPr>
+                  <pic:blipFill>
+                    <a:blip r:embed="rId52">
+                      <a:extLst>
+                        <a:ext uri="{28A0092B-C50C-407E-A947-70E740481C1C}">
+                          <a14:useLocalDpi xmlns:a14="http://schemas.microsoft.com/office/drawing/2010/main" val="0"/>
+                        </a:ext>
+                      </a:extLst>
+                    </a:blip>
+                    <a:srcRect/>
+                    <a:stretch>
+                      <a:fillRect/>
+                    </a:stretch>
+                  </pic:blipFill>
+                  <pic:spPr bwMode="auto">
+                    <a:xfrm>
+                      <a:off x="0" y="0"/>
+                      <a:ext cx="7200900" cy="3481659"/>
+                    </a:xfrm>
+                    <a:prstGeom prst="rect">
+                      <a:avLst/>
+                    </a:prstGeom>
+                    <a:noFill/>
+                    <a:ln>
+                      <a:noFill/>
+                    </a:ln>
+                  </pic:spPr>
+                </pic:pic>
+              </a:graphicData>
+            </a:graphic>
+          </wp:inline>
+        </w:drawing>
+      </w:r>
+      <w:r>
+        <w:br/>
+      </w:r>
+      <w:r>
+        <w:br/>
+      </w:r>
+      <w:r>
+        <w:br/>
+      </w:r>
+      <w:r>
+        <w:br/>
+      </w:r>
+      <w:r>
+        <w:br/>
+      </w:r>
+      <w:r>
+        <w:br/>
+      </w:r>
+      <w:r>
+        <w:br/>
+      </w:r>
+      <w:r>
+        <w:rPr>
+          <w:b/>
+          <w:sz w:val="24"/>
+          <w:highlight w:val="yellow"/>
+        </w:rPr>
         <w:lastRenderedPageBreak/>
         <w:br/>
       </w:r>
@@ -25987,22 +26379,22 @@
     </w:p>
     <w:tbl>
       <w:tblPr>
-        <w:tblW w:w="11347" w:type="dxa"/>
+        <w:tblW w:w="11565" w:type="dxa"/>
         <w:tblLook w:val="04A0" w:firstRow="1" w:lastRow="0" w:firstColumn="1" w:lastColumn="0" w:noHBand="0" w:noVBand="1"/>
       </w:tblPr>
       <w:tblGrid>
-        <w:gridCol w:w="1885"/>
-        <w:gridCol w:w="2970"/>
-        <w:gridCol w:w="3419"/>
-        <w:gridCol w:w="3073"/>
+        <w:gridCol w:w="1705"/>
+        <w:gridCol w:w="3150"/>
+        <w:gridCol w:w="3330"/>
+        <w:gridCol w:w="3380"/>
       </w:tblGrid>
       <w:tr>
         <w:trPr>
-          <w:trHeight w:val="267"/>
+          <w:trHeight w:val="269"/>
         </w:trPr>
         <w:tc>
           <w:tcPr>
-            <w:tcW w:w="1885" w:type="dxa"/>
+            <w:tcW w:w="1705" w:type="dxa"/>
             <w:tcBorders>
               <w:top w:val="single" w:sz="4" w:space="0" w:color="auto"/>
               <w:left w:val="single" w:sz="4" w:space="0" w:color="auto"/>
@@ -26049,7 +26441,7 @@
         </w:tc>
         <w:tc>
           <w:tcPr>
-            <w:tcW w:w="2970" w:type="dxa"/>
+            <w:tcW w:w="3150" w:type="dxa"/>
             <w:tcBorders>
               <w:top w:val="single" w:sz="4" w:space="0" w:color="auto"/>
               <w:left w:val="nil"/>
@@ -26090,7 +26482,7 @@
         </w:tc>
         <w:tc>
           <w:tcPr>
-            <w:tcW w:w="3419" w:type="dxa"/>
+            <w:tcW w:w="3330" w:type="dxa"/>
             <w:tcBorders>
               <w:top w:val="single" w:sz="4" w:space="0" w:color="auto"/>
               <w:left w:val="nil"/>
@@ -26131,7 +26523,7 @@
         </w:tc>
         <w:tc>
           <w:tcPr>
-            <w:tcW w:w="3073" w:type="dxa"/>
+            <w:tcW w:w="3380" w:type="dxa"/>
             <w:tcBorders>
               <w:top w:val="single" w:sz="4" w:space="0" w:color="auto"/>
               <w:left w:val="nil"/>
@@ -26173,11 +26565,11 @@
       </w:tr>
       <w:tr>
         <w:trPr>
-          <w:trHeight w:val="411"/>
+          <w:trHeight w:val="415"/>
         </w:trPr>
         <w:tc>
           <w:tcPr>
-            <w:tcW w:w="1885" w:type="dxa"/>
+            <w:tcW w:w="1705" w:type="dxa"/>
             <w:tcBorders>
               <w:top w:val="nil"/>
               <w:left w:val="single" w:sz="4" w:space="0" w:color="auto"/>
@@ -26211,7 +26603,7 @@
         </w:tc>
         <w:tc>
           <w:tcPr>
-            <w:tcW w:w="2970" w:type="dxa"/>
+            <w:tcW w:w="3150" w:type="dxa"/>
             <w:tcBorders>
               <w:top w:val="nil"/>
               <w:left w:val="nil"/>
@@ -26245,7 +26637,7 @@
         </w:tc>
         <w:tc>
           <w:tcPr>
-            <w:tcW w:w="3419" w:type="dxa"/>
+            <w:tcW w:w="3330" w:type="dxa"/>
             <w:tcBorders>
               <w:top w:val="nil"/>
               <w:left w:val="nil"/>
@@ -26279,7 +26671,7 @@
         </w:tc>
         <w:tc>
           <w:tcPr>
-            <w:tcW w:w="3073" w:type="dxa"/>
+            <w:tcW w:w="3380" w:type="dxa"/>
             <w:tcBorders>
               <w:top w:val="nil"/>
               <w:left w:val="nil"/>
@@ -26314,11 +26706,11 @@
       </w:tr>
       <w:tr>
         <w:trPr>
-          <w:trHeight w:val="822"/>
+          <w:trHeight w:val="831"/>
         </w:trPr>
         <w:tc>
           <w:tcPr>
-            <w:tcW w:w="1885" w:type="dxa"/>
+            <w:tcW w:w="1705" w:type="dxa"/>
             <w:tcBorders>
               <w:top w:val="nil"/>
               <w:left w:val="single" w:sz="4" w:space="0" w:color="auto"/>
@@ -26352,7 +26744,7 @@
         </w:tc>
         <w:tc>
           <w:tcPr>
-            <w:tcW w:w="2970" w:type="dxa"/>
+            <w:tcW w:w="3150" w:type="dxa"/>
             <w:tcBorders>
               <w:top w:val="nil"/>
               <w:left w:val="nil"/>
@@ -26386,7 +26778,7 @@
         </w:tc>
         <w:tc>
           <w:tcPr>
-            <w:tcW w:w="3419" w:type="dxa"/>
+            <w:tcW w:w="3330" w:type="dxa"/>
             <w:tcBorders>
               <w:top w:val="nil"/>
               <w:left w:val="nil"/>
@@ -26414,9 +26806,8 @@
                 <w:sz w:val="20"/>
                 <w:szCs w:val="20"/>
               </w:rPr>
-              <w:t xml:space="preserve">LinkedHashSet maintains insertion order of elements. </w:t>
+              <w:t>LinkedHashSet maintains insertion order of elements. i.e</w:t>
             </w:r>
-            <w:proofErr w:type="spellStart"/>
             <w:r>
               <w:rPr>
                 <w:rFonts w:eastAsia="Times New Roman" w:cstheme="minorHAnsi"/>
@@ -26424,9 +26815,8 @@
                 <w:sz w:val="20"/>
                 <w:szCs w:val="20"/>
               </w:rPr>
-              <w:t>i.e</w:t>
+              <w:t>.</w:t>
             </w:r>
-            <w:proofErr w:type="spellEnd"/>
             <w:r>
               <w:rPr>
                 <w:rFonts w:eastAsia="Times New Roman" w:cstheme="minorHAnsi"/>
@@ -26440,7 +26830,7 @@
         </w:tc>
         <w:tc>
           <w:tcPr>
-            <w:tcW w:w="3073" w:type="dxa"/>
+            <w:tcW w:w="3380" w:type="dxa"/>
             <w:tcBorders>
               <w:top w:val="nil"/>
               <w:left w:val="nil"/>
@@ -26475,11 +26865,11 @@
       </w:tr>
       <w:tr>
         <w:trPr>
-          <w:trHeight w:val="1234"/>
+          <w:trHeight w:val="1247"/>
         </w:trPr>
         <w:tc>
           <w:tcPr>
-            <w:tcW w:w="1885" w:type="dxa"/>
+            <w:tcW w:w="1705" w:type="dxa"/>
             <w:tcBorders>
               <w:top w:val="nil"/>
               <w:left w:val="single" w:sz="4" w:space="0" w:color="auto"/>
@@ -26513,7 +26903,7 @@
         </w:tc>
         <w:tc>
           <w:tcPr>
-            <w:tcW w:w="2970" w:type="dxa"/>
+            <w:tcW w:w="3150" w:type="dxa"/>
             <w:tcBorders>
               <w:top w:val="nil"/>
               <w:left w:val="nil"/>
@@ -26547,7 +26937,7 @@
         </w:tc>
         <w:tc>
           <w:tcPr>
-            <w:tcW w:w="3419" w:type="dxa"/>
+            <w:tcW w:w="3330" w:type="dxa"/>
             <w:tcBorders>
               <w:top w:val="nil"/>
               <w:left w:val="nil"/>
@@ -26575,33 +26965,13 @@
                 <w:sz w:val="20"/>
                 <w:szCs w:val="20"/>
               </w:rPr>
-              <w:t xml:space="preserve">The performance of LinkedHashSet is between HashSet and TreeSet. </w:t>
-            </w:r>
-            <w:proofErr w:type="gramStart"/>
-            <w:r>
-              <w:rPr>
-                <w:rFonts w:eastAsia="Times New Roman" w:cstheme="minorHAnsi"/>
-                <w:color w:val="000000"/>
-                <w:sz w:val="20"/>
-                <w:szCs w:val="20"/>
-              </w:rPr>
-              <w:t>It’s</w:t>
-            </w:r>
-            <w:proofErr w:type="gramEnd"/>
-            <w:r>
-              <w:rPr>
-                <w:rFonts w:eastAsia="Times New Roman" w:cstheme="minorHAnsi"/>
-                <w:color w:val="000000"/>
-                <w:sz w:val="20"/>
-                <w:szCs w:val="20"/>
-              </w:rPr>
-              <w:t xml:space="preserve"> performance is almost similar to HashSet. But slightly in the slower side as it also maintains LinkedList internally to maintain the insertion order of elements.</w:t>
+              <w:t>The performance of LinkedHashSet is between HashSet and TreeSet. Its performance is almost similar to HashSet. But slightly in the slower side as it also maintains LinkedList internally to maintain the insertion order of elements.</w:t>
             </w:r>
           </w:p>
         </w:tc>
         <w:tc>
           <w:tcPr>
-            <w:tcW w:w="3073" w:type="dxa"/>
+            <w:tcW w:w="3380" w:type="dxa"/>
             <w:tcBorders>
               <w:top w:val="nil"/>
               <w:left w:val="nil"/>
@@ -26636,11 +27006,11 @@
       </w:tr>
       <w:tr>
         <w:trPr>
-          <w:trHeight w:val="617"/>
+          <w:trHeight w:val="623"/>
         </w:trPr>
         <w:tc>
           <w:tcPr>
-            <w:tcW w:w="1885" w:type="dxa"/>
+            <w:tcW w:w="1705" w:type="dxa"/>
             <w:tcBorders>
               <w:top w:val="nil"/>
               <w:left w:val="single" w:sz="4" w:space="0" w:color="auto"/>
@@ -26674,7 +27044,7 @@
         </w:tc>
         <w:tc>
           <w:tcPr>
-            <w:tcW w:w="2970" w:type="dxa"/>
+            <w:tcW w:w="3150" w:type="dxa"/>
             <w:tcBorders>
               <w:top w:val="nil"/>
               <w:left w:val="nil"/>
@@ -26708,7 +27078,7 @@
         </w:tc>
         <w:tc>
           <w:tcPr>
-            <w:tcW w:w="3419" w:type="dxa"/>
+            <w:tcW w:w="3330" w:type="dxa"/>
             <w:tcBorders>
               <w:top w:val="nil"/>
               <w:left w:val="nil"/>
@@ -26742,7 +27112,7 @@
         </w:tc>
         <w:tc>
           <w:tcPr>
-            <w:tcW w:w="3073" w:type="dxa"/>
+            <w:tcW w:w="3380" w:type="dxa"/>
             <w:tcBorders>
               <w:top w:val="nil"/>
               <w:left w:val="nil"/>
@@ -26777,11 +27147,11 @@
       </w:tr>
       <w:tr>
         <w:trPr>
-          <w:trHeight w:val="1028"/>
+          <w:trHeight w:val="1039"/>
         </w:trPr>
         <w:tc>
           <w:tcPr>
-            <w:tcW w:w="1885" w:type="dxa"/>
+            <w:tcW w:w="1705" w:type="dxa"/>
             <w:tcBorders>
               <w:top w:val="nil"/>
               <w:left w:val="single" w:sz="4" w:space="0" w:color="auto"/>
@@ -26815,7 +27185,7 @@
         </w:tc>
         <w:tc>
           <w:tcPr>
-            <w:tcW w:w="2970" w:type="dxa"/>
+            <w:tcW w:w="3150" w:type="dxa"/>
             <w:tcBorders>
               <w:top w:val="nil"/>
               <w:left w:val="nil"/>
@@ -26849,7 +27219,7 @@
         </w:tc>
         <w:tc>
           <w:tcPr>
-            <w:tcW w:w="3419" w:type="dxa"/>
+            <w:tcW w:w="3330" w:type="dxa"/>
             <w:tcBorders>
               <w:top w:val="nil"/>
               <w:left w:val="nil"/>
@@ -26883,7 +27253,7 @@
         </w:tc>
         <w:tc>
           <w:tcPr>
-            <w:tcW w:w="3073" w:type="dxa"/>
+            <w:tcW w:w="3380" w:type="dxa"/>
             <w:tcBorders>
               <w:top w:val="nil"/>
               <w:left w:val="nil"/>
@@ -26911,12 +27281,39 @@
                 <w:sz w:val="20"/>
                 <w:szCs w:val="20"/>
               </w:rPr>
-              <w:t xml:space="preserve">TreeSet uses compare() or compareTo() methods to compare the elements and thus removing the possible duplicate elements. It doesn’t use equals() and hashCode() methods for </w:t>
+              <w:t xml:space="preserve">TreeSet uses compare() or compareTo() methods to compare the elements and thus removing the possible duplicate elements. </w:t>
             </w:r>
             <w:r>
               <w:rPr>
                 <w:rFonts w:eastAsia="Times New Roman" w:cstheme="minorHAnsi"/>
-                <w:color w:val="000000"/>
+                <w:color w:val="FF0000"/>
+                <w:sz w:val="20"/>
+                <w:szCs w:val="20"/>
+              </w:rPr>
+              <w:t xml:space="preserve">It doesn’t use equals() and </w:t>
+            </w:r>
+            <w:r>
+              <w:rPr>
+                <w:rFonts w:eastAsia="Times New Roman" w:cstheme="minorHAnsi"/>
+                <w:color w:val="FF0000"/>
+                <w:sz w:val="20"/>
+                <w:szCs w:val="20"/>
+              </w:rPr>
+              <w:t>h</w:t>
+            </w:r>
+            <w:r>
+              <w:rPr>
+                <w:rFonts w:eastAsia="Times New Roman" w:cstheme="minorHAnsi"/>
+                <w:color w:val="FF0000"/>
+                <w:sz w:val="20"/>
+                <w:szCs w:val="20"/>
+              </w:rPr>
+              <w:t xml:space="preserve">ashCode() methods for </w:t>
+            </w:r>
+            <w:r>
+              <w:rPr>
+                <w:rFonts w:eastAsia="Times New Roman" w:cstheme="minorHAnsi"/>
+                <w:color w:val="FF0000"/>
                 <w:sz w:val="20"/>
                 <w:szCs w:val="20"/>
               </w:rPr>
@@ -26925,7 +27322,7 @@
             <w:r>
               <w:rPr>
                 <w:rFonts w:eastAsia="Times New Roman" w:cstheme="minorHAnsi"/>
-                <w:color w:val="000000"/>
+                <w:color w:val="FF0000"/>
                 <w:sz w:val="20"/>
                 <w:szCs w:val="20"/>
               </w:rPr>
@@ -26936,11 +27333,11 @@
       </w:tr>
       <w:tr>
         <w:trPr>
-          <w:trHeight w:val="617"/>
+          <w:trHeight w:val="623"/>
         </w:trPr>
         <w:tc>
           <w:tcPr>
-            <w:tcW w:w="1885" w:type="dxa"/>
+            <w:tcW w:w="1705" w:type="dxa"/>
             <w:tcBorders>
               <w:top w:val="nil"/>
               <w:left w:val="single" w:sz="4" w:space="0" w:color="auto"/>
@@ -26974,7 +27371,7 @@
         </w:tc>
         <w:tc>
           <w:tcPr>
-            <w:tcW w:w="2970" w:type="dxa"/>
+            <w:tcW w:w="3150" w:type="dxa"/>
             <w:tcBorders>
               <w:top w:val="nil"/>
               <w:left w:val="nil"/>
@@ -27008,7 +27405,7 @@
         </w:tc>
         <w:tc>
           <w:tcPr>
-            <w:tcW w:w="3419" w:type="dxa"/>
+            <w:tcW w:w="3330" w:type="dxa"/>
             <w:tcBorders>
               <w:top w:val="nil"/>
               <w:left w:val="nil"/>
@@ -27042,7 +27439,7 @@
         </w:tc>
         <w:tc>
           <w:tcPr>
-            <w:tcW w:w="3073" w:type="dxa"/>
+            <w:tcW w:w="3380" w:type="dxa"/>
             <w:tcBorders>
               <w:top w:val="nil"/>
               <w:left w:val="nil"/>
@@ -27077,11 +27474,11 @@
       </w:tr>
       <w:tr>
         <w:trPr>
-          <w:trHeight w:val="617"/>
+          <w:trHeight w:val="623"/>
         </w:trPr>
         <w:tc>
           <w:tcPr>
-            <w:tcW w:w="1885" w:type="dxa"/>
+            <w:tcW w:w="1705" w:type="dxa"/>
             <w:tcBorders>
               <w:top w:val="nil"/>
               <w:left w:val="single" w:sz="4" w:space="0" w:color="auto"/>
@@ -27115,7 +27512,7 @@
         </w:tc>
         <w:tc>
           <w:tcPr>
-            <w:tcW w:w="2970" w:type="dxa"/>
+            <w:tcW w:w="3150" w:type="dxa"/>
             <w:tcBorders>
               <w:top w:val="nil"/>
               <w:left w:val="nil"/>
@@ -27149,7 +27546,7 @@
         </w:tc>
         <w:tc>
           <w:tcPr>
-            <w:tcW w:w="3419" w:type="dxa"/>
+            <w:tcW w:w="3330" w:type="dxa"/>
             <w:tcBorders>
               <w:top w:val="nil"/>
               <w:left w:val="nil"/>
@@ -27183,7 +27580,7 @@
         </w:tc>
         <w:tc>
           <w:tcPr>
-            <w:tcW w:w="3073" w:type="dxa"/>
+            <w:tcW w:w="3380" w:type="dxa"/>
             <w:tcBorders>
               <w:top w:val="nil"/>
               <w:left w:val="nil"/>
@@ -27218,11 +27615,11 @@
       </w:tr>
       <w:tr>
         <w:trPr>
-          <w:trHeight w:val="411"/>
+          <w:trHeight w:val="415"/>
         </w:trPr>
         <w:tc>
           <w:tcPr>
-            <w:tcW w:w="1885" w:type="dxa"/>
+            <w:tcW w:w="1705" w:type="dxa"/>
             <w:tcBorders>
               <w:top w:val="nil"/>
               <w:left w:val="single" w:sz="4" w:space="0" w:color="auto"/>
@@ -27256,7 +27653,7 @@
         </w:tc>
         <w:tc>
           <w:tcPr>
-            <w:tcW w:w="2970" w:type="dxa"/>
+            <w:tcW w:w="3150" w:type="dxa"/>
             <w:tcBorders>
               <w:top w:val="nil"/>
               <w:left w:val="nil"/>
@@ -27290,7 +27687,7 @@
         </w:tc>
         <w:tc>
           <w:tcPr>
-            <w:tcW w:w="3419" w:type="dxa"/>
+            <w:tcW w:w="3330" w:type="dxa"/>
             <w:tcBorders>
               <w:top w:val="nil"/>
               <w:left w:val="nil"/>
@@ -27324,7 +27721,7 @@
         </w:tc>
         <w:tc>
           <w:tcPr>
-            <w:tcW w:w="3073" w:type="dxa"/>
+            <w:tcW w:w="3380" w:type="dxa"/>
             <w:tcBorders>
               <w:top w:val="nil"/>
               <w:left w:val="nil"/>
@@ -27558,8 +27955,8 @@
         </w:rPr>
         <w:drawing>
           <wp:inline distT="0" distB="0" distL="0" distR="0" wp14:anchorId="3DF5B402" wp14:editId="1B3E089B">
-            <wp:extent cx="5099050" cy="3430842"/>
-            <wp:effectExtent l="0" t="0" r="6350" b="0"/>
+            <wp:extent cx="4711700" cy="3170218"/>
+            <wp:effectExtent l="0" t="0" r="0" b="0"/>
             <wp:docPr id="32" name="Picture 32"/>
             <wp:cNvGraphicFramePr>
               <a:graphicFrameLocks xmlns:a="http://schemas.openxmlformats.org/drawingml/2006/main" noChangeAspect="1"/>
@@ -27572,7 +27969,7 @@
                     <pic:cNvPicPr/>
                   </pic:nvPicPr>
                   <pic:blipFill>
-                    <a:blip r:embed="rId48"/>
+                    <a:blip r:embed="rId53"/>
                     <a:stretch>
                       <a:fillRect/>
                     </a:stretch>
@@ -27580,7 +27977,7 @@
                   <pic:spPr>
                     <a:xfrm>
                       <a:off x="0" y="0"/>
-                      <a:ext cx="5105093" cy="3434908"/>
+                      <a:ext cx="4724282" cy="3178684"/>
                     </a:xfrm>
                     <a:prstGeom prst="rect">
                       <a:avLst/>
@@ -27636,7 +28033,7 @@
                     </pic:cNvPicPr>
                   </pic:nvPicPr>
                   <pic:blipFill>
-                    <a:blip r:embed="rId49">
+                    <a:blip r:embed="rId54">
                       <a:extLst>
                         <a:ext uri="{28A0092B-C50C-407E-A947-70E740481C1C}">
                           <a14:useLocalDpi xmlns:a14="http://schemas.microsoft.com/office/drawing/2010/main" val="0"/>
@@ -27779,6 +28176,15 @@
         <w:rPr>
           <w:rFonts w:cstheme="minorHAnsi"/>
           <w:b/>
+          <w:szCs w:val="20"/>
+          <w:highlight w:val="yellow"/>
+        </w:rPr>
+        <w:br/>
+      </w:r>
+      <w:r>
+        <w:rPr>
+          <w:rFonts w:cstheme="minorHAnsi"/>
+          <w:b/>
           <w:sz w:val="32"/>
           <w:szCs w:val="20"/>
           <w:highlight w:val="yellow"/>
@@ -27795,7 +28201,7 @@
         </w:rPr>
         <w:br/>
       </w:r>
-      <w:hyperlink r:id="rId50" w:history="1">
+      <w:hyperlink r:id="rId55" w:history="1">
         <w:r>
           <w:rPr>
             <w:rStyle w:val="Hyperlink"/>
@@ -27836,8 +28242,8 @@
         </w:rPr>
         <w:drawing>
           <wp:inline distT="0" distB="0" distL="0" distR="0" wp14:anchorId="36595874" wp14:editId="1CA31D47">
-            <wp:extent cx="7080250" cy="5196554"/>
-            <wp:effectExtent l="0" t="0" r="6350" b="4445"/>
+            <wp:extent cx="7289800" cy="5350353"/>
+            <wp:effectExtent l="0" t="0" r="6350" b="3175"/>
             <wp:docPr id="31" name="Picture 31" descr="https://media.geeksforgeeks.org/wp-content/uploads/comparisonTable.png"/>
             <wp:cNvGraphicFramePr>
               <a:graphicFrameLocks xmlns:a="http://schemas.openxmlformats.org/drawingml/2006/main" noChangeAspect="1"/>
@@ -27852,7 +28258,7 @@
                     </pic:cNvPicPr>
                   </pic:nvPicPr>
                   <pic:blipFill>
-                    <a:blip r:embed="rId51">
+                    <a:blip r:embed="rId56">
                       <a:extLst>
                         <a:ext uri="{28A0092B-C50C-407E-A947-70E740481C1C}">
                           <a14:useLocalDpi xmlns:a14="http://schemas.microsoft.com/office/drawing/2010/main" val="0"/>
@@ -27867,7 +28273,7 @@
                   <pic:spPr bwMode="auto">
                     <a:xfrm>
                       <a:off x="0" y="0"/>
-                      <a:ext cx="7090107" cy="5203788"/>
+                      <a:ext cx="7303934" cy="5360727"/>
                     </a:xfrm>
                     <a:prstGeom prst="rect">
                       <a:avLst/>
@@ -27893,12 +28299,20 @@
       </w:r>
       <w:r>
         <w:rPr>
+          <w:rFonts w:cstheme="minorHAnsi"/>
+          <w:sz w:val="20"/>
+          <w:szCs w:val="20"/>
+        </w:rPr>
+        <w:br/>
+      </w:r>
+      <w:r>
+        <w:rPr>
           <w:noProof/>
         </w:rPr>
         <w:drawing>
           <wp:inline distT="0" distB="0" distL="0" distR="0" wp14:anchorId="790CFAD1" wp14:editId="53A0A74B">
-            <wp:extent cx="7200900" cy="2776855"/>
-            <wp:effectExtent l="0" t="0" r="0" b="4445"/>
+            <wp:extent cx="7393560" cy="2851150"/>
+            <wp:effectExtent l="0" t="0" r="0" b="6350"/>
             <wp:docPr id="34" name="Picture 34"/>
             <wp:cNvGraphicFramePr>
               <a:graphicFrameLocks xmlns:a="http://schemas.openxmlformats.org/drawingml/2006/main" noChangeAspect="1"/>
@@ -27911,7 +28325,7 @@
                     <pic:cNvPicPr/>
                   </pic:nvPicPr>
                   <pic:blipFill>
-                    <a:blip r:embed="rId52"/>
+                    <a:blip r:embed="rId57"/>
                     <a:stretch>
                       <a:fillRect/>
                     </a:stretch>
@@ -27919,7 +28333,7 @@
                   <pic:spPr>
                     <a:xfrm>
                       <a:off x="0" y="0"/>
-                      <a:ext cx="7200900" cy="2776855"/>
+                      <a:ext cx="7396647" cy="2852340"/>
                     </a:xfrm>
                     <a:prstGeom prst="rect">
                       <a:avLst/>
@@ -27952,6 +28366,75 @@
           <w:noProof/>
         </w:rPr>
         <w:lastRenderedPageBreak/>
+        <w:drawing>
+          <wp:inline distT="0" distB="0" distL="0" distR="0">
+            <wp:extent cx="3295650" cy="3524250"/>
+            <wp:effectExtent l="0" t="0" r="0" b="0"/>
+            <wp:docPr id="41" name="Picture 41" descr="Kartik Singh – Medium"/>
+            <wp:cNvGraphicFramePr>
+              <a:graphicFrameLocks xmlns:a="http://schemas.openxmlformats.org/drawingml/2006/main" noChangeAspect="1"/>
+            </wp:cNvGraphicFramePr>
+            <a:graphic xmlns:a="http://schemas.openxmlformats.org/drawingml/2006/main">
+              <a:graphicData uri="http://schemas.openxmlformats.org/drawingml/2006/picture">
+                <pic:pic xmlns:pic="http://schemas.openxmlformats.org/drawingml/2006/picture">
+                  <pic:nvPicPr>
+                    <pic:cNvPr id="0" name="Picture 12" descr="Kartik Singh – Medium"/>
+                    <pic:cNvPicPr>
+                      <a:picLocks noChangeAspect="1" noChangeArrowheads="1"/>
+                    </pic:cNvPicPr>
+                  </pic:nvPicPr>
+                  <pic:blipFill>
+                    <a:blip r:embed="rId58">
+                      <a:extLst>
+                        <a:ext uri="{28A0092B-C50C-407E-A947-70E740481C1C}">
+                          <a14:useLocalDpi xmlns:a14="http://schemas.microsoft.com/office/drawing/2010/main" val="0"/>
+                        </a:ext>
+                      </a:extLst>
+                    </a:blip>
+                    <a:srcRect/>
+                    <a:stretch>
+                      <a:fillRect/>
+                    </a:stretch>
+                  </pic:blipFill>
+                  <pic:spPr bwMode="auto">
+                    <a:xfrm>
+                      <a:off x="0" y="0"/>
+                      <a:ext cx="3295650" cy="3524250"/>
+                    </a:xfrm>
+                    <a:prstGeom prst="rect">
+                      <a:avLst/>
+                    </a:prstGeom>
+                    <a:noFill/>
+                    <a:ln>
+                      <a:noFill/>
+                    </a:ln>
+                  </pic:spPr>
+                </pic:pic>
+              </a:graphicData>
+            </a:graphic>
+          </wp:inline>
+        </w:drawing>
+      </w:r>
+      <w:r>
+        <w:rPr>
+          <w:rFonts w:cstheme="minorHAnsi"/>
+          <w:sz w:val="20"/>
+          <w:szCs w:val="20"/>
+        </w:rPr>
+        <w:br/>
+      </w:r>
+      <w:r>
+        <w:rPr>
+          <w:rFonts w:cstheme="minorHAnsi"/>
+          <w:sz w:val="20"/>
+          <w:szCs w:val="20"/>
+        </w:rPr>
+        <w:br/>
+      </w:r>
+      <w:r>
+        <w:rPr>
+          <w:noProof/>
+        </w:rPr>
         <w:drawing>
           <wp:inline distT="0" distB="0" distL="0" distR="0">
             <wp:extent cx="7200900" cy="4048529"/>
@@ -27970,7 +28453,7 @@
                     </pic:cNvPicPr>
                   </pic:nvPicPr>
                   <pic:blipFill>
-                    <a:blip r:embed="rId53">
+                    <a:blip r:embed="rId59">
                       <a:extLst>
                         <a:ext uri="{28A0092B-C50C-407E-A947-70E740481C1C}">
                           <a14:useLocalDpi xmlns:a14="http://schemas.microsoft.com/office/drawing/2010/main" val="0"/>
@@ -28021,6 +28504,7 @@
         <w:rPr>
           <w:noProof/>
         </w:rPr>
+        <w:lastRenderedPageBreak/>
         <w:drawing>
           <wp:inline distT="0" distB="0" distL="0" distR="0" wp14:anchorId="469FD98C" wp14:editId="3E105EAD">
             <wp:extent cx="7200900" cy="3308985"/>
@@ -28037,7 +28521,7 @@
                     <pic:cNvPicPr/>
                   </pic:nvPicPr>
                   <pic:blipFill>
-                    <a:blip r:embed="rId54"/>
+                    <a:blip r:embed="rId60"/>
                     <a:stretch>
                       <a:fillRect/>
                     </a:stretch>
@@ -28077,7 +28561,6 @@
         <w:rPr>
           <w:noProof/>
         </w:rPr>
-        <w:lastRenderedPageBreak/>
         <w:drawing>
           <wp:inline distT="0" distB="0" distL="0" distR="0">
             <wp:extent cx="7200900" cy="4471641"/>
@@ -28096,7 +28579,7 @@
                     </pic:cNvPicPr>
                   </pic:nvPicPr>
                   <pic:blipFill>
-                    <a:blip r:embed="rId55">
+                    <a:blip r:embed="rId61">
                       <a:extLst>
                         <a:ext uri="{28A0092B-C50C-407E-A947-70E740481C1C}">
                           <a14:useLocalDpi xmlns:a14="http://schemas.microsoft.com/office/drawing/2010/main" val="0"/>
@@ -28135,11 +28618,1213 @@
         </w:rPr>
         <w:br/>
       </w:r>
+      <w:r>
+        <w:rPr>
+          <w:rFonts w:cstheme="minorHAnsi"/>
+          <w:sz w:val="20"/>
+          <w:szCs w:val="20"/>
+        </w:rPr>
+        <w:br/>
+      </w:r>
+      <w:r>
+        <w:rPr>
+          <w:rFonts w:cstheme="minorHAnsi"/>
+          <w:sz w:val="20"/>
+          <w:szCs w:val="20"/>
+        </w:rPr>
+        <w:br/>
+      </w:r>
+      <w:r>
+        <w:rPr>
+          <w:rFonts w:cstheme="minorHAnsi"/>
+          <w:sz w:val="20"/>
+          <w:szCs w:val="20"/>
+        </w:rPr>
+        <w:br/>
+      </w:r>
+      <w:r>
+        <w:rPr>
+          <w:rFonts w:cstheme="minorHAnsi"/>
+          <w:sz w:val="20"/>
+          <w:szCs w:val="20"/>
+        </w:rPr>
+        <w:br/>
+      </w:r>
+      <w:r>
+        <w:rPr>
+          <w:rFonts w:cstheme="minorHAnsi"/>
+          <w:sz w:val="20"/>
+          <w:szCs w:val="20"/>
+        </w:rPr>
+        <w:br/>
+      </w:r>
+      <w:r>
+        <w:rPr>
+          <w:rFonts w:cstheme="minorHAnsi"/>
+          <w:sz w:val="20"/>
+          <w:szCs w:val="20"/>
+        </w:rPr>
+        <w:br/>
+      </w:r>
+      <w:r>
+        <w:rPr>
+          <w:rFonts w:cstheme="minorHAnsi"/>
+          <w:sz w:val="20"/>
+          <w:szCs w:val="20"/>
+        </w:rPr>
+        <w:br/>
+      </w:r>
+      <w:r>
+        <w:rPr>
+          <w:rFonts w:cstheme="minorHAnsi"/>
+          <w:sz w:val="20"/>
+          <w:szCs w:val="20"/>
+        </w:rPr>
+        <w:br/>
+      </w:r>
+      <w:r>
+        <w:rPr>
+          <w:rFonts w:cstheme="minorHAnsi"/>
+          <w:b/>
+          <w:sz w:val="24"/>
+          <w:szCs w:val="20"/>
+          <w:highlight w:val="yellow"/>
+        </w:rPr>
+        <w:lastRenderedPageBreak/>
+        <w:t>Difference Between Collections Vs Streams In Java</w:t>
+      </w:r>
+      <w:r>
+        <w:rPr>
+          <w:rFonts w:cstheme="minorHAnsi"/>
+          <w:b/>
+          <w:sz w:val="20"/>
+          <w:szCs w:val="20"/>
+        </w:rPr>
+        <w:br/>
+      </w:r>
+      <w:hyperlink r:id="rId62" w:history="1">
+        <w:r>
+          <w:rPr>
+            <w:rStyle w:val="Hyperlink"/>
+            <w:rFonts w:cstheme="minorHAnsi"/>
+            <w:sz w:val="20"/>
+            <w:szCs w:val="20"/>
+          </w:rPr>
+          <w:t>https://javaconceptoftheday.com/collections-and-streams-in-java/</w:t>
+        </w:r>
+      </w:hyperlink>
+      <w:r>
+        <w:rPr>
+          <w:rFonts w:cstheme="minorHAnsi"/>
+          <w:sz w:val="20"/>
+          <w:szCs w:val="20"/>
+        </w:rPr>
+        <w:t xml:space="preserve"> </w:t>
+      </w:r>
+      <w:r>
+        <w:rPr>
+          <w:rFonts w:cstheme="minorHAnsi"/>
+          <w:sz w:val="20"/>
+          <w:szCs w:val="20"/>
+        </w:rPr>
+        <w:br/>
+      </w:r>
+      <w:r>
+        <w:rPr>
+          <w:rFonts w:cstheme="minorHAnsi"/>
+          <w:sz w:val="20"/>
+          <w:szCs w:val="20"/>
+        </w:rPr>
+        <w:br/>
+      </w:r>
+      <w:r>
+        <w:rPr>
+          <w:rStyle w:val="Heading3Char"/>
+          <w:rFonts w:asciiTheme="minorHAnsi" w:hAnsiTheme="minorHAnsi" w:cstheme="minorHAnsi"/>
+          <w:b/>
+          <w:color w:val="auto"/>
+          <w:sz w:val="20"/>
+          <w:szCs w:val="20"/>
+        </w:rPr>
+        <w:t>1) Conceptual Difference</w:t>
+      </w:r>
+      <w:r>
+        <w:rPr>
+          <w:rFonts w:cstheme="minorHAnsi"/>
+          <w:b/>
+          <w:sz w:val="20"/>
+          <w:szCs w:val="20"/>
+        </w:rPr>
+        <w:br/>
+      </w:r>
+      <w:r>
+        <w:rPr>
+          <w:rFonts w:cstheme="minorHAnsi"/>
+          <w:sz w:val="20"/>
+          <w:szCs w:val="20"/>
+        </w:rPr>
+        <w:t>Collections are used to store and group the data in a particular data structure like </w:t>
+      </w:r>
+      <w:r>
+        <w:rPr>
+          <w:rStyle w:val="Emphasis"/>
+          <w:rFonts w:cstheme="minorHAnsi"/>
+          <w:b/>
+          <w:color w:val="000000"/>
+          <w:sz w:val="20"/>
+          <w:szCs w:val="20"/>
+          <w:bdr w:val="none" w:sz="0" w:space="0" w:color="auto" w:frame="1"/>
+        </w:rPr>
+        <w:t>List</w:t>
+      </w:r>
+      <w:r>
+        <w:rPr>
+          <w:rFonts w:cstheme="minorHAnsi"/>
+          <w:sz w:val="20"/>
+          <w:szCs w:val="20"/>
+        </w:rPr>
+        <w:t>, </w:t>
+      </w:r>
+      <w:r>
+        <w:rPr>
+          <w:rStyle w:val="Emphasis"/>
+          <w:rFonts w:cstheme="minorHAnsi"/>
+          <w:b/>
+          <w:color w:val="000000"/>
+          <w:sz w:val="20"/>
+          <w:szCs w:val="20"/>
+          <w:bdr w:val="none" w:sz="0" w:space="0" w:color="auto" w:frame="1"/>
+        </w:rPr>
+        <w:t>Set</w:t>
+      </w:r>
+      <w:r>
+        <w:rPr>
+          <w:rFonts w:cstheme="minorHAnsi"/>
+          <w:sz w:val="20"/>
+          <w:szCs w:val="20"/>
+        </w:rPr>
+        <w:t> or </w:t>
+      </w:r>
+      <w:r>
+        <w:rPr>
+          <w:rStyle w:val="Emphasis"/>
+          <w:rFonts w:cstheme="minorHAnsi"/>
+          <w:b/>
+          <w:color w:val="000000"/>
+          <w:sz w:val="20"/>
+          <w:szCs w:val="20"/>
+          <w:bdr w:val="none" w:sz="0" w:space="0" w:color="auto" w:frame="1"/>
+        </w:rPr>
+        <w:t>Map</w:t>
+      </w:r>
+      <w:r>
+        <w:rPr>
+          <w:rFonts w:cstheme="minorHAnsi"/>
+          <w:sz w:val="20"/>
+          <w:szCs w:val="20"/>
+        </w:rPr>
+        <w:t>. But, streams are used to perform complex data processing operations like </w:t>
+      </w:r>
+      <w:r>
+        <w:rPr>
+          <w:rStyle w:val="Emphasis"/>
+          <w:rFonts w:cstheme="minorHAnsi"/>
+          <w:b/>
+          <w:color w:val="000000"/>
+          <w:sz w:val="20"/>
+          <w:szCs w:val="20"/>
+          <w:bdr w:val="none" w:sz="0" w:space="0" w:color="auto" w:frame="1"/>
+        </w:rPr>
+        <w:t>filtering</w:t>
+      </w:r>
+      <w:r>
+        <w:rPr>
+          <w:rFonts w:cstheme="minorHAnsi"/>
+          <w:sz w:val="20"/>
+          <w:szCs w:val="20"/>
+        </w:rPr>
+        <w:t>, </w:t>
+      </w:r>
+      <w:r>
+        <w:rPr>
+          <w:rStyle w:val="Emphasis"/>
+          <w:rFonts w:cstheme="minorHAnsi"/>
+          <w:b/>
+          <w:color w:val="000000"/>
+          <w:sz w:val="20"/>
+          <w:szCs w:val="20"/>
+          <w:bdr w:val="none" w:sz="0" w:space="0" w:color="auto" w:frame="1"/>
+        </w:rPr>
+        <w:t>matching</w:t>
+      </w:r>
+      <w:r>
+        <w:rPr>
+          <w:rFonts w:cstheme="minorHAnsi"/>
+          <w:sz w:val="20"/>
+          <w:szCs w:val="20"/>
+        </w:rPr>
+        <w:t>, </w:t>
+      </w:r>
+      <w:r>
+        <w:rPr>
+          <w:rStyle w:val="Emphasis"/>
+          <w:rFonts w:cstheme="minorHAnsi"/>
+          <w:b/>
+          <w:color w:val="000000"/>
+          <w:sz w:val="20"/>
+          <w:szCs w:val="20"/>
+          <w:bdr w:val="none" w:sz="0" w:space="0" w:color="auto" w:frame="1"/>
+        </w:rPr>
+        <w:t>mapping</w:t>
+      </w:r>
+      <w:r>
+        <w:rPr>
+          <w:rFonts w:cstheme="minorHAnsi"/>
+          <w:sz w:val="20"/>
+          <w:szCs w:val="20"/>
+        </w:rPr>
+        <w:t> </w:t>
+      </w:r>
+      <w:proofErr w:type="spellStart"/>
+      <w:r>
+        <w:rPr>
+          <w:rFonts w:cstheme="minorHAnsi"/>
+          <w:sz w:val="20"/>
+          <w:szCs w:val="20"/>
+        </w:rPr>
+        <w:t>etc</w:t>
+      </w:r>
+      <w:proofErr w:type="spellEnd"/>
+      <w:r>
+        <w:rPr>
+          <w:rFonts w:cstheme="minorHAnsi"/>
+          <w:sz w:val="20"/>
+          <w:szCs w:val="20"/>
+        </w:rPr>
+        <w:t xml:space="preserve"> on stored data such as arrays, collections or I/O resources. That means, collections are mainly about data and streams are mainly about operations on data.</w:t>
+      </w:r>
+      <w:r>
+        <w:rPr>
+          <w:rFonts w:cstheme="minorHAnsi"/>
+          <w:sz w:val="20"/>
+          <w:szCs w:val="20"/>
+        </w:rPr>
+        <w:br/>
+      </w:r>
+      <w:r>
+        <w:rPr>
+          <w:rFonts w:cstheme="minorHAnsi"/>
+          <w:sz w:val="20"/>
+          <w:szCs w:val="20"/>
+        </w:rPr>
+        <w:br/>
+      </w:r>
+      <w:r>
+        <w:rPr>
+          <w:rFonts w:cstheme="minorHAnsi"/>
+          <w:b/>
+          <w:sz w:val="20"/>
+          <w:szCs w:val="20"/>
+        </w:rPr>
+        <w:t>2) Data Modification</w:t>
+      </w:r>
+      <w:r>
+        <w:rPr>
+          <w:rFonts w:cstheme="minorHAnsi"/>
+          <w:sz w:val="20"/>
+          <w:szCs w:val="20"/>
+        </w:rPr>
+        <w:br/>
+        <w:t>You can add to or remove elements from collections. But, you can’t add to or remove elements from streams. Stream consumes a source, performs operations on it and returns a result. They don’t modify even the source also.</w:t>
+      </w:r>
+      <w:r>
+        <w:rPr>
+          <w:rFonts w:cstheme="minorHAnsi"/>
+          <w:sz w:val="20"/>
+          <w:szCs w:val="20"/>
+        </w:rPr>
+        <w:br/>
+      </w:r>
+      <w:r>
+        <w:rPr>
+          <w:rFonts w:cstheme="minorHAnsi"/>
+          <w:sz w:val="20"/>
+          <w:szCs w:val="20"/>
+        </w:rPr>
+        <w:br/>
+      </w:r>
+      <w:r>
+        <w:rPr>
+          <w:rFonts w:cstheme="minorHAnsi"/>
+          <w:b/>
+          <w:sz w:val="20"/>
+          <w:szCs w:val="20"/>
+        </w:rPr>
+        <w:t>3) External Iteration Vs Internal Iteration</w:t>
+      </w:r>
+      <w:r>
+        <w:rPr>
+          <w:rFonts w:cstheme="minorHAnsi"/>
+          <w:b/>
+          <w:sz w:val="20"/>
+          <w:szCs w:val="20"/>
+        </w:rPr>
+        <w:br/>
+      </w:r>
+      <w:r>
+        <w:rPr>
+          <w:rFonts w:cstheme="minorHAnsi"/>
+          <w:sz w:val="20"/>
+          <w:szCs w:val="20"/>
+        </w:rPr>
+        <w:t>The main specialty of Java 8 Streams is that you need not to worry about iteration while using streams. Streams perform iteration internally behind the scene for you. You just have to mention the operations to be performed on a source.</w:t>
+      </w:r>
+      <w:r>
+        <w:rPr>
+          <w:rFonts w:cstheme="minorHAnsi"/>
+          <w:sz w:val="20"/>
+          <w:szCs w:val="20"/>
+        </w:rPr>
+        <w:br/>
+      </w:r>
+      <w:r>
+        <w:rPr>
+          <w:rFonts w:cstheme="minorHAnsi"/>
+          <w:sz w:val="20"/>
+          <w:szCs w:val="20"/>
+        </w:rPr>
+        <w:br/>
+      </w:r>
+      <w:r>
+        <w:rPr>
+          <w:rFonts w:cstheme="minorHAnsi"/>
+          <w:b/>
+          <w:sz w:val="20"/>
+          <w:szCs w:val="20"/>
+        </w:rPr>
+        <w:t>4) Traversal</w:t>
+      </w:r>
+      <w:r>
+        <w:rPr>
+          <w:rFonts w:cstheme="minorHAnsi"/>
+          <w:sz w:val="20"/>
+          <w:szCs w:val="20"/>
+        </w:rPr>
+        <w:br/>
+        <w:t>Streams are traversable only once. If you traverse the stream once, it is said to be consumed. To traverse it again, you have to get new stream from the source again. But, collections can be traversed multiple times.</w:t>
+      </w:r>
+      <w:r>
+        <w:rPr>
+          <w:rFonts w:cstheme="minorHAnsi"/>
+          <w:sz w:val="20"/>
+          <w:szCs w:val="20"/>
+        </w:rPr>
+        <w:br/>
+      </w:r>
+      <w:r>
+        <w:rPr>
+          <w:rFonts w:cstheme="minorHAnsi"/>
+          <w:sz w:val="20"/>
+          <w:szCs w:val="20"/>
+        </w:rPr>
+        <w:br/>
+      </w:r>
+      <w:r>
+        <w:rPr>
+          <w:rFonts w:cstheme="minorHAnsi"/>
+          <w:b/>
+          <w:sz w:val="20"/>
+          <w:szCs w:val="20"/>
+        </w:rPr>
+        <w:t>5) Eager Construction Vs Lazy Construction</w:t>
+      </w:r>
+      <w:r>
+        <w:rPr>
+          <w:rFonts w:cstheme="minorHAnsi"/>
+          <w:sz w:val="20"/>
+          <w:szCs w:val="20"/>
+        </w:rPr>
+        <w:br/>
+        <w:t>Collections are eagerly constructed i.e</w:t>
+      </w:r>
+      <w:r>
+        <w:rPr>
+          <w:rFonts w:cstheme="minorHAnsi"/>
+          <w:sz w:val="20"/>
+          <w:szCs w:val="20"/>
+        </w:rPr>
+        <w:t>.</w:t>
+      </w:r>
+      <w:r>
+        <w:rPr>
+          <w:rFonts w:cstheme="minorHAnsi"/>
+          <w:sz w:val="20"/>
+          <w:szCs w:val="20"/>
+        </w:rPr>
+        <w:t xml:space="preserve"> all the elements are computed at the beginning itself. But, streams are lazily constructed </w:t>
+      </w:r>
+      <w:proofErr w:type="spellStart"/>
+      <w:r>
+        <w:rPr>
+          <w:rFonts w:cstheme="minorHAnsi"/>
+          <w:sz w:val="20"/>
+          <w:szCs w:val="20"/>
+        </w:rPr>
+        <w:t>i.e</w:t>
+      </w:r>
+      <w:proofErr w:type="spellEnd"/>
+      <w:r>
+        <w:rPr>
+          <w:rFonts w:cstheme="minorHAnsi"/>
+          <w:sz w:val="20"/>
+          <w:szCs w:val="20"/>
+        </w:rPr>
+        <w:t xml:space="preserve"> intermediate operations are not evaluated until terminal operation is invoked.</w:t>
+      </w:r>
+    </w:p>
+    <w:tbl>
+      <w:tblPr>
+        <w:tblW w:w="10088" w:type="dxa"/>
+        <w:tblLook w:val="04A0" w:firstRow="1" w:lastRow="0" w:firstColumn="1" w:lastColumn="0" w:noHBand="0" w:noVBand="1"/>
+      </w:tblPr>
+      <w:tblGrid>
+        <w:gridCol w:w="4792"/>
+        <w:gridCol w:w="5296"/>
+      </w:tblGrid>
+      <w:tr>
+        <w:trPr>
+          <w:trHeight w:val="12"/>
+        </w:trPr>
+        <w:tc>
+          <w:tcPr>
+            <w:tcW w:w="4792" w:type="dxa"/>
+            <w:tcBorders>
+              <w:top w:val="single" w:sz="4" w:space="0" w:color="auto"/>
+              <w:left w:val="single" w:sz="4" w:space="0" w:color="auto"/>
+              <w:bottom w:val="single" w:sz="4" w:space="0" w:color="auto"/>
+              <w:right w:val="single" w:sz="4" w:space="0" w:color="auto"/>
+            </w:tcBorders>
+            <w:shd w:val="clear" w:color="000000" w:fill="FFFFFF"/>
+            <w:vAlign w:val="center"/>
+            <w:hideMark/>
+          </w:tcPr>
+          <w:p>
+            <w:pPr>
+              <w:spacing w:after="0" w:line="240" w:lineRule="auto"/>
+              <w:contextualSpacing/>
+              <w:jc w:val="center"/>
+              <w:rPr>
+                <w:rFonts w:ascii="Calibri" w:eastAsia="Times New Roman" w:hAnsi="Calibri" w:cs="Calibri"/>
+                <w:b/>
+                <w:bCs/>
+                <w:color w:val="000000"/>
+                <w:sz w:val="20"/>
+                <w:szCs w:val="20"/>
+              </w:rPr>
+            </w:pPr>
+            <w:r>
+              <w:rPr>
+                <w:rFonts w:ascii="Calibri" w:eastAsia="Times New Roman" w:hAnsi="Calibri" w:cs="Calibri"/>
+                <w:b/>
+                <w:bCs/>
+                <w:color w:val="000000"/>
+                <w:sz w:val="20"/>
+                <w:szCs w:val="20"/>
+              </w:rPr>
+              <w:t>Collections</w:t>
+            </w:r>
+          </w:p>
+        </w:tc>
+        <w:tc>
+          <w:tcPr>
+            <w:tcW w:w="5296" w:type="dxa"/>
+            <w:tcBorders>
+              <w:top w:val="single" w:sz="4" w:space="0" w:color="auto"/>
+              <w:left w:val="nil"/>
+              <w:bottom w:val="single" w:sz="4" w:space="0" w:color="auto"/>
+              <w:right w:val="single" w:sz="4" w:space="0" w:color="auto"/>
+            </w:tcBorders>
+            <w:shd w:val="clear" w:color="000000" w:fill="FFFFFF"/>
+            <w:vAlign w:val="center"/>
+            <w:hideMark/>
+          </w:tcPr>
+          <w:p>
+            <w:pPr>
+              <w:spacing w:after="0" w:line="240" w:lineRule="auto"/>
+              <w:contextualSpacing/>
+              <w:jc w:val="center"/>
+              <w:rPr>
+                <w:rFonts w:ascii="Calibri" w:eastAsia="Times New Roman" w:hAnsi="Calibri" w:cs="Calibri"/>
+                <w:b/>
+                <w:bCs/>
+                <w:color w:val="000000"/>
+                <w:sz w:val="20"/>
+                <w:szCs w:val="20"/>
+              </w:rPr>
+            </w:pPr>
+            <w:r>
+              <w:rPr>
+                <w:rFonts w:ascii="Calibri" w:eastAsia="Times New Roman" w:hAnsi="Calibri" w:cs="Calibri"/>
+                <w:b/>
+                <w:bCs/>
+                <w:color w:val="000000"/>
+                <w:sz w:val="20"/>
+                <w:szCs w:val="20"/>
+              </w:rPr>
+              <w:t>Streams</w:t>
+            </w:r>
+          </w:p>
+        </w:tc>
+      </w:tr>
+      <w:tr>
+        <w:trPr>
+          <w:trHeight w:val="12"/>
+        </w:trPr>
+        <w:tc>
+          <w:tcPr>
+            <w:tcW w:w="4792" w:type="dxa"/>
+            <w:tcBorders>
+              <w:top w:val="nil"/>
+              <w:left w:val="single" w:sz="4" w:space="0" w:color="auto"/>
+              <w:bottom w:val="single" w:sz="4" w:space="0" w:color="auto"/>
+              <w:right w:val="single" w:sz="4" w:space="0" w:color="auto"/>
+            </w:tcBorders>
+            <w:shd w:val="clear" w:color="000000" w:fill="FFFFFF"/>
+            <w:vAlign w:val="center"/>
+            <w:hideMark/>
+          </w:tcPr>
+          <w:p>
+            <w:pPr>
+              <w:spacing w:after="0" w:line="240" w:lineRule="auto"/>
+              <w:contextualSpacing/>
+              <w:rPr>
+                <w:rFonts w:ascii="Calibri" w:eastAsia="Times New Roman" w:hAnsi="Calibri" w:cs="Calibri"/>
+                <w:color w:val="000000"/>
+                <w:sz w:val="20"/>
+                <w:szCs w:val="20"/>
+              </w:rPr>
+            </w:pPr>
+            <w:r>
+              <w:rPr>
+                <w:rFonts w:ascii="Calibri" w:eastAsia="Times New Roman" w:hAnsi="Calibri" w:cs="Calibri"/>
+                <w:color w:val="000000"/>
+                <w:sz w:val="20"/>
+                <w:szCs w:val="20"/>
+              </w:rPr>
+              <w:t>Collections are mainly used to store and group the data.</w:t>
+            </w:r>
+          </w:p>
+        </w:tc>
+        <w:tc>
+          <w:tcPr>
+            <w:tcW w:w="5296" w:type="dxa"/>
+            <w:tcBorders>
+              <w:top w:val="nil"/>
+              <w:left w:val="nil"/>
+              <w:bottom w:val="single" w:sz="4" w:space="0" w:color="auto"/>
+              <w:right w:val="single" w:sz="4" w:space="0" w:color="auto"/>
+            </w:tcBorders>
+            <w:shd w:val="clear" w:color="000000" w:fill="FFFFFF"/>
+            <w:vAlign w:val="center"/>
+            <w:hideMark/>
+          </w:tcPr>
+          <w:p>
+            <w:pPr>
+              <w:spacing w:after="0" w:line="240" w:lineRule="auto"/>
+              <w:contextualSpacing/>
+              <w:rPr>
+                <w:rFonts w:ascii="Calibri" w:eastAsia="Times New Roman" w:hAnsi="Calibri" w:cs="Calibri"/>
+                <w:color w:val="000000"/>
+                <w:sz w:val="20"/>
+                <w:szCs w:val="20"/>
+              </w:rPr>
+            </w:pPr>
+            <w:r>
+              <w:rPr>
+                <w:rFonts w:ascii="Calibri" w:eastAsia="Times New Roman" w:hAnsi="Calibri" w:cs="Calibri"/>
+                <w:color w:val="000000"/>
+                <w:sz w:val="20"/>
+                <w:szCs w:val="20"/>
+              </w:rPr>
+              <w:t>Streams are mainly used to perform operations on data.</w:t>
+            </w:r>
+          </w:p>
+        </w:tc>
+      </w:tr>
+      <w:tr>
+        <w:trPr>
+          <w:trHeight w:val="12"/>
+        </w:trPr>
+        <w:tc>
+          <w:tcPr>
+            <w:tcW w:w="4792" w:type="dxa"/>
+            <w:tcBorders>
+              <w:top w:val="nil"/>
+              <w:left w:val="single" w:sz="4" w:space="0" w:color="auto"/>
+              <w:bottom w:val="single" w:sz="4" w:space="0" w:color="auto"/>
+              <w:right w:val="single" w:sz="4" w:space="0" w:color="auto"/>
+            </w:tcBorders>
+            <w:shd w:val="clear" w:color="000000" w:fill="FFFFFF"/>
+            <w:vAlign w:val="center"/>
+            <w:hideMark/>
+          </w:tcPr>
+          <w:p>
+            <w:pPr>
+              <w:spacing w:after="0" w:line="240" w:lineRule="auto"/>
+              <w:contextualSpacing/>
+              <w:rPr>
+                <w:rFonts w:ascii="Calibri" w:eastAsia="Times New Roman" w:hAnsi="Calibri" w:cs="Calibri"/>
+                <w:color w:val="000000"/>
+                <w:sz w:val="20"/>
+                <w:szCs w:val="20"/>
+              </w:rPr>
+            </w:pPr>
+            <w:r>
+              <w:rPr>
+                <w:rFonts w:ascii="Calibri" w:eastAsia="Times New Roman" w:hAnsi="Calibri" w:cs="Calibri"/>
+                <w:color w:val="000000"/>
+                <w:sz w:val="20"/>
+                <w:szCs w:val="20"/>
+              </w:rPr>
+              <w:t>You can add or remove elements from collections.</w:t>
+            </w:r>
+          </w:p>
+        </w:tc>
+        <w:tc>
+          <w:tcPr>
+            <w:tcW w:w="5296" w:type="dxa"/>
+            <w:tcBorders>
+              <w:top w:val="nil"/>
+              <w:left w:val="nil"/>
+              <w:bottom w:val="single" w:sz="4" w:space="0" w:color="auto"/>
+              <w:right w:val="single" w:sz="4" w:space="0" w:color="auto"/>
+            </w:tcBorders>
+            <w:shd w:val="clear" w:color="000000" w:fill="FFFFFF"/>
+            <w:vAlign w:val="center"/>
+            <w:hideMark/>
+          </w:tcPr>
+          <w:p>
+            <w:pPr>
+              <w:spacing w:after="0" w:line="240" w:lineRule="auto"/>
+              <w:contextualSpacing/>
+              <w:rPr>
+                <w:rFonts w:ascii="Calibri" w:eastAsia="Times New Roman" w:hAnsi="Calibri" w:cs="Calibri"/>
+                <w:color w:val="000000"/>
+                <w:sz w:val="20"/>
+                <w:szCs w:val="20"/>
+              </w:rPr>
+            </w:pPr>
+            <w:r>
+              <w:rPr>
+                <w:rFonts w:ascii="Calibri" w:eastAsia="Times New Roman" w:hAnsi="Calibri" w:cs="Calibri"/>
+                <w:color w:val="000000"/>
+                <w:sz w:val="20"/>
+                <w:szCs w:val="20"/>
+              </w:rPr>
+              <w:t>You can’t add or remove elements from streams.</w:t>
+            </w:r>
+          </w:p>
+        </w:tc>
+      </w:tr>
+      <w:tr>
+        <w:trPr>
+          <w:trHeight w:val="12"/>
+        </w:trPr>
+        <w:tc>
+          <w:tcPr>
+            <w:tcW w:w="4792" w:type="dxa"/>
+            <w:tcBorders>
+              <w:top w:val="nil"/>
+              <w:left w:val="single" w:sz="4" w:space="0" w:color="auto"/>
+              <w:bottom w:val="single" w:sz="4" w:space="0" w:color="auto"/>
+              <w:right w:val="single" w:sz="4" w:space="0" w:color="auto"/>
+            </w:tcBorders>
+            <w:shd w:val="clear" w:color="000000" w:fill="FFFFFF"/>
+            <w:vAlign w:val="center"/>
+            <w:hideMark/>
+          </w:tcPr>
+          <w:p>
+            <w:pPr>
+              <w:spacing w:after="0" w:line="240" w:lineRule="auto"/>
+              <w:contextualSpacing/>
+              <w:rPr>
+                <w:rFonts w:ascii="Calibri" w:eastAsia="Times New Roman" w:hAnsi="Calibri" w:cs="Calibri"/>
+                <w:color w:val="000000"/>
+                <w:sz w:val="20"/>
+                <w:szCs w:val="20"/>
+              </w:rPr>
+            </w:pPr>
+            <w:r>
+              <w:rPr>
+                <w:rFonts w:ascii="Calibri" w:eastAsia="Times New Roman" w:hAnsi="Calibri" w:cs="Calibri"/>
+                <w:color w:val="000000"/>
+                <w:sz w:val="20"/>
+                <w:szCs w:val="20"/>
+              </w:rPr>
+              <w:t>Collections have to be iterated externally.</w:t>
+            </w:r>
+          </w:p>
+        </w:tc>
+        <w:tc>
+          <w:tcPr>
+            <w:tcW w:w="5296" w:type="dxa"/>
+            <w:tcBorders>
+              <w:top w:val="nil"/>
+              <w:left w:val="nil"/>
+              <w:bottom w:val="single" w:sz="4" w:space="0" w:color="auto"/>
+              <w:right w:val="single" w:sz="4" w:space="0" w:color="auto"/>
+            </w:tcBorders>
+            <w:shd w:val="clear" w:color="000000" w:fill="FFFFFF"/>
+            <w:vAlign w:val="center"/>
+            <w:hideMark/>
+          </w:tcPr>
+          <w:p>
+            <w:pPr>
+              <w:spacing w:after="0" w:line="240" w:lineRule="auto"/>
+              <w:contextualSpacing/>
+              <w:rPr>
+                <w:rFonts w:ascii="Calibri" w:eastAsia="Times New Roman" w:hAnsi="Calibri" w:cs="Calibri"/>
+                <w:color w:val="000000"/>
+                <w:sz w:val="20"/>
+                <w:szCs w:val="20"/>
+              </w:rPr>
+            </w:pPr>
+            <w:r>
+              <w:rPr>
+                <w:rFonts w:ascii="Calibri" w:eastAsia="Times New Roman" w:hAnsi="Calibri" w:cs="Calibri"/>
+                <w:color w:val="000000"/>
+                <w:sz w:val="20"/>
+                <w:szCs w:val="20"/>
+              </w:rPr>
+              <w:t>Streams are internally iterated.</w:t>
+            </w:r>
+          </w:p>
+        </w:tc>
+      </w:tr>
+      <w:tr>
+        <w:trPr>
+          <w:trHeight w:val="12"/>
+        </w:trPr>
+        <w:tc>
+          <w:tcPr>
+            <w:tcW w:w="4792" w:type="dxa"/>
+            <w:tcBorders>
+              <w:top w:val="nil"/>
+              <w:left w:val="single" w:sz="4" w:space="0" w:color="auto"/>
+              <w:bottom w:val="single" w:sz="4" w:space="0" w:color="auto"/>
+              <w:right w:val="single" w:sz="4" w:space="0" w:color="auto"/>
+            </w:tcBorders>
+            <w:shd w:val="clear" w:color="000000" w:fill="FFFFFF"/>
+            <w:vAlign w:val="center"/>
+            <w:hideMark/>
+          </w:tcPr>
+          <w:p>
+            <w:pPr>
+              <w:spacing w:after="0" w:line="240" w:lineRule="auto"/>
+              <w:contextualSpacing/>
+              <w:rPr>
+                <w:rFonts w:ascii="Calibri" w:eastAsia="Times New Roman" w:hAnsi="Calibri" w:cs="Calibri"/>
+                <w:color w:val="000000"/>
+                <w:sz w:val="20"/>
+                <w:szCs w:val="20"/>
+              </w:rPr>
+            </w:pPr>
+            <w:r>
+              <w:rPr>
+                <w:rFonts w:ascii="Calibri" w:eastAsia="Times New Roman" w:hAnsi="Calibri" w:cs="Calibri"/>
+                <w:color w:val="000000"/>
+                <w:sz w:val="20"/>
+                <w:szCs w:val="20"/>
+              </w:rPr>
+              <w:t>Collections can be traversed multiple times.</w:t>
+            </w:r>
+          </w:p>
+        </w:tc>
+        <w:tc>
+          <w:tcPr>
+            <w:tcW w:w="5296" w:type="dxa"/>
+            <w:tcBorders>
+              <w:top w:val="nil"/>
+              <w:left w:val="nil"/>
+              <w:bottom w:val="single" w:sz="4" w:space="0" w:color="auto"/>
+              <w:right w:val="single" w:sz="4" w:space="0" w:color="auto"/>
+            </w:tcBorders>
+            <w:shd w:val="clear" w:color="000000" w:fill="FFFFFF"/>
+            <w:vAlign w:val="center"/>
+            <w:hideMark/>
+          </w:tcPr>
+          <w:p>
+            <w:pPr>
+              <w:spacing w:after="0" w:line="240" w:lineRule="auto"/>
+              <w:contextualSpacing/>
+              <w:rPr>
+                <w:rFonts w:ascii="Calibri" w:eastAsia="Times New Roman" w:hAnsi="Calibri" w:cs="Calibri"/>
+                <w:color w:val="000000"/>
+                <w:sz w:val="20"/>
+                <w:szCs w:val="20"/>
+              </w:rPr>
+            </w:pPr>
+            <w:r>
+              <w:rPr>
+                <w:rFonts w:ascii="Calibri" w:eastAsia="Times New Roman" w:hAnsi="Calibri" w:cs="Calibri"/>
+                <w:color w:val="000000"/>
+                <w:sz w:val="20"/>
+                <w:szCs w:val="20"/>
+              </w:rPr>
+              <w:t>Streams are traversable only once.</w:t>
+            </w:r>
+          </w:p>
+        </w:tc>
+      </w:tr>
+      <w:tr>
+        <w:trPr>
+          <w:trHeight w:val="12"/>
+        </w:trPr>
+        <w:tc>
+          <w:tcPr>
+            <w:tcW w:w="4792" w:type="dxa"/>
+            <w:tcBorders>
+              <w:top w:val="nil"/>
+              <w:left w:val="single" w:sz="4" w:space="0" w:color="auto"/>
+              <w:bottom w:val="single" w:sz="4" w:space="0" w:color="auto"/>
+              <w:right w:val="single" w:sz="4" w:space="0" w:color="auto"/>
+            </w:tcBorders>
+            <w:shd w:val="clear" w:color="000000" w:fill="FFFFFF"/>
+            <w:vAlign w:val="center"/>
+            <w:hideMark/>
+          </w:tcPr>
+          <w:p>
+            <w:pPr>
+              <w:spacing w:after="0" w:line="240" w:lineRule="auto"/>
+              <w:contextualSpacing/>
+              <w:rPr>
+                <w:rFonts w:ascii="Calibri" w:eastAsia="Times New Roman" w:hAnsi="Calibri" w:cs="Calibri"/>
+                <w:color w:val="000000"/>
+                <w:sz w:val="20"/>
+                <w:szCs w:val="20"/>
+              </w:rPr>
+            </w:pPr>
+            <w:r>
+              <w:rPr>
+                <w:rFonts w:ascii="Calibri" w:eastAsia="Times New Roman" w:hAnsi="Calibri" w:cs="Calibri"/>
+                <w:color w:val="000000"/>
+                <w:sz w:val="20"/>
+                <w:szCs w:val="20"/>
+              </w:rPr>
+              <w:t>Collections are eagerly constructed.</w:t>
+            </w:r>
+          </w:p>
+        </w:tc>
+        <w:tc>
+          <w:tcPr>
+            <w:tcW w:w="5296" w:type="dxa"/>
+            <w:tcBorders>
+              <w:top w:val="nil"/>
+              <w:left w:val="nil"/>
+              <w:bottom w:val="single" w:sz="4" w:space="0" w:color="auto"/>
+              <w:right w:val="single" w:sz="4" w:space="0" w:color="auto"/>
+            </w:tcBorders>
+            <w:shd w:val="clear" w:color="000000" w:fill="FFFFFF"/>
+            <w:vAlign w:val="center"/>
+            <w:hideMark/>
+          </w:tcPr>
+          <w:p>
+            <w:pPr>
+              <w:spacing w:after="0" w:line="240" w:lineRule="auto"/>
+              <w:contextualSpacing/>
+              <w:rPr>
+                <w:rFonts w:ascii="Calibri" w:eastAsia="Times New Roman" w:hAnsi="Calibri" w:cs="Calibri"/>
+                <w:color w:val="000000"/>
+                <w:sz w:val="20"/>
+                <w:szCs w:val="20"/>
+              </w:rPr>
+            </w:pPr>
+            <w:r>
+              <w:rPr>
+                <w:rFonts w:ascii="Calibri" w:eastAsia="Times New Roman" w:hAnsi="Calibri" w:cs="Calibri"/>
+                <w:color w:val="000000"/>
+                <w:sz w:val="20"/>
+                <w:szCs w:val="20"/>
+              </w:rPr>
+              <w:t>Streams are lazily constructed.</w:t>
+            </w:r>
+          </w:p>
+        </w:tc>
+      </w:tr>
+      <w:tr>
+        <w:trPr>
+          <w:trHeight w:val="12"/>
+        </w:trPr>
+        <w:tc>
+          <w:tcPr>
+            <w:tcW w:w="4792" w:type="dxa"/>
+            <w:tcBorders>
+              <w:top w:val="nil"/>
+              <w:left w:val="single" w:sz="4" w:space="0" w:color="auto"/>
+              <w:bottom w:val="single" w:sz="4" w:space="0" w:color="auto"/>
+              <w:right w:val="single" w:sz="4" w:space="0" w:color="auto"/>
+            </w:tcBorders>
+            <w:shd w:val="clear" w:color="000000" w:fill="FFFFFF"/>
+            <w:vAlign w:val="center"/>
+            <w:hideMark/>
+          </w:tcPr>
+          <w:p>
+            <w:pPr>
+              <w:spacing w:after="0" w:line="240" w:lineRule="auto"/>
+              <w:contextualSpacing/>
+              <w:rPr>
+                <w:rFonts w:ascii="Calibri" w:eastAsia="Times New Roman" w:hAnsi="Calibri" w:cs="Calibri"/>
+                <w:color w:val="000000"/>
+                <w:sz w:val="20"/>
+                <w:szCs w:val="20"/>
+              </w:rPr>
+            </w:pPr>
+            <w:r>
+              <w:rPr>
+                <w:rFonts w:ascii="Calibri" w:eastAsia="Times New Roman" w:hAnsi="Calibri" w:cs="Calibri"/>
+                <w:color w:val="000000"/>
+                <w:sz w:val="20"/>
+                <w:szCs w:val="20"/>
+              </w:rPr>
+              <w:t>Ex : List, Set, Map…</w:t>
+            </w:r>
+          </w:p>
+        </w:tc>
+        <w:tc>
+          <w:tcPr>
+            <w:tcW w:w="5296" w:type="dxa"/>
+            <w:tcBorders>
+              <w:top w:val="nil"/>
+              <w:left w:val="nil"/>
+              <w:bottom w:val="single" w:sz="4" w:space="0" w:color="auto"/>
+              <w:right w:val="single" w:sz="4" w:space="0" w:color="auto"/>
+            </w:tcBorders>
+            <w:shd w:val="clear" w:color="000000" w:fill="FFFFFF"/>
+            <w:vAlign w:val="center"/>
+            <w:hideMark/>
+          </w:tcPr>
+          <w:p>
+            <w:pPr>
+              <w:spacing w:after="0" w:line="240" w:lineRule="auto"/>
+              <w:contextualSpacing/>
+              <w:rPr>
+                <w:rFonts w:ascii="Calibri" w:eastAsia="Times New Roman" w:hAnsi="Calibri" w:cs="Calibri"/>
+                <w:color w:val="000000"/>
+                <w:sz w:val="20"/>
+                <w:szCs w:val="20"/>
+              </w:rPr>
+            </w:pPr>
+            <w:r>
+              <w:rPr>
+                <w:rFonts w:ascii="Calibri" w:eastAsia="Times New Roman" w:hAnsi="Calibri" w:cs="Calibri"/>
+                <w:color w:val="000000"/>
+                <w:sz w:val="20"/>
+                <w:szCs w:val="20"/>
+              </w:rPr>
+              <w:t>Ex : filtering, mapping, matching…</w:t>
+            </w:r>
+          </w:p>
+        </w:tc>
+      </w:tr>
+    </w:tbl>
+    <w:p>
+      <w:pPr>
+        <w:rPr>
+          <w:rFonts w:cstheme="minorHAnsi"/>
+          <w:sz w:val="20"/>
+          <w:szCs w:val="20"/>
+        </w:rPr>
+      </w:pPr>
+      <w:r>
+        <w:rPr>
+          <w:rFonts w:cstheme="minorHAnsi"/>
+          <w:sz w:val="20"/>
+          <w:szCs w:val="20"/>
+        </w:rPr>
+        <w:br/>
+      </w:r>
+      <w:r>
+        <w:rPr>
+          <w:noProof/>
+        </w:rPr>
+        <w:drawing>
+          <wp:inline distT="0" distB="0" distL="0" distR="0">
+            <wp:extent cx="6371816" cy="3486150"/>
+            <wp:effectExtent l="0" t="0" r="0" b="0"/>
+            <wp:docPr id="43" name="Picture 43" descr="https://i0.wp.com/javaconceptoftheday.com/wp-content/uploads/2019/04/CollectionsVsStreamsInJava.png?ssl=1"/>
+            <wp:cNvGraphicFramePr>
+              <a:graphicFrameLocks xmlns:a="http://schemas.openxmlformats.org/drawingml/2006/main" noChangeAspect="1"/>
+            </wp:cNvGraphicFramePr>
+            <a:graphic xmlns:a="http://schemas.openxmlformats.org/drawingml/2006/main">
+              <a:graphicData uri="http://schemas.openxmlformats.org/drawingml/2006/picture">
+                <pic:pic xmlns:pic="http://schemas.openxmlformats.org/drawingml/2006/picture">
+                  <pic:nvPicPr>
+                    <pic:cNvPr id="0" name="Picture 16" descr="https://i0.wp.com/javaconceptoftheday.com/wp-content/uploads/2019/04/CollectionsVsStreamsInJava.png?ssl=1"/>
+                    <pic:cNvPicPr>
+                      <a:picLocks noChangeAspect="1" noChangeArrowheads="1"/>
+                    </pic:cNvPicPr>
+                  </pic:nvPicPr>
+                  <pic:blipFill>
+                    <a:blip r:embed="rId63">
+                      <a:extLst>
+                        <a:ext uri="{28A0092B-C50C-407E-A947-70E740481C1C}">
+                          <a14:useLocalDpi xmlns:a14="http://schemas.microsoft.com/office/drawing/2010/main" val="0"/>
+                        </a:ext>
+                      </a:extLst>
+                    </a:blip>
+                    <a:srcRect/>
+                    <a:stretch>
+                      <a:fillRect/>
+                    </a:stretch>
+                  </pic:blipFill>
+                  <pic:spPr bwMode="auto">
+                    <a:xfrm>
+                      <a:off x="0" y="0"/>
+                      <a:ext cx="6381788" cy="3491606"/>
+                    </a:xfrm>
+                    <a:prstGeom prst="rect">
+                      <a:avLst/>
+                    </a:prstGeom>
+                    <a:noFill/>
+                    <a:ln>
+                      <a:noFill/>
+                    </a:ln>
+                  </pic:spPr>
+                </pic:pic>
+              </a:graphicData>
+            </a:graphic>
+          </wp:inline>
+        </w:drawing>
+      </w:r>
+      <w:r>
+        <w:rPr>
+          <w:rFonts w:cstheme="minorHAnsi"/>
+          <w:b/>
+          <w:sz w:val="24"/>
+          <w:szCs w:val="20"/>
+          <w:highlight w:val="green"/>
+        </w:rPr>
+        <w:br/>
+      </w:r>
+      <w:r>
+        <w:rPr>
+          <w:rFonts w:cstheme="minorHAnsi"/>
+          <w:b/>
+          <w:sz w:val="24"/>
+          <w:szCs w:val="20"/>
+          <w:highlight w:val="green"/>
+        </w:rPr>
+        <w:br/>
+      </w:r>
+      <w:r>
+        <w:rPr>
+          <w:rFonts w:cstheme="minorHAnsi"/>
+          <w:b/>
+          <w:sz w:val="24"/>
+          <w:szCs w:val="20"/>
+          <w:highlight w:val="green"/>
+        </w:rPr>
+        <w:br/>
+      </w:r>
+      <w:r>
+        <w:rPr>
+          <w:rFonts w:cstheme="minorHAnsi"/>
+          <w:b/>
+          <w:sz w:val="24"/>
+          <w:szCs w:val="20"/>
+          <w:highlight w:val="green"/>
+        </w:rPr>
+        <w:br/>
+      </w:r>
       <w:bookmarkStart w:id="1" w:name="_GoBack"/>
       <w:bookmarkEnd w:id="1"/>
       <w:r>
         <w:rPr>
           <w:rFonts w:cstheme="minorHAnsi"/>
+          <w:b/>
+          <w:sz w:val="24"/>
+          <w:szCs w:val="20"/>
+          <w:highlight w:val="green"/>
+        </w:rPr>
+        <w:lastRenderedPageBreak/>
+        <w:br/>
+      </w:r>
+      <w:r>
+        <w:rPr>
+          <w:rFonts w:cstheme="minorHAnsi"/>
+          <w:b/>
+          <w:sz w:val="24"/>
+          <w:szCs w:val="20"/>
+          <w:highlight w:val="green"/>
+        </w:rPr>
+        <w:br/>
+      </w:r>
+      <w:r>
+        <w:rPr>
+          <w:rFonts w:cstheme="minorHAnsi"/>
+          <w:b/>
+          <w:sz w:val="24"/>
+          <w:szCs w:val="20"/>
+          <w:highlight w:val="green"/>
+        </w:rPr>
+        <w:br/>
+      </w:r>
+      <w:r>
+        <w:rPr>
+          <w:rFonts w:cstheme="minorHAnsi"/>
+          <w:b/>
+          <w:sz w:val="24"/>
+          <w:szCs w:val="20"/>
+          <w:highlight w:val="green"/>
+        </w:rPr>
+        <w:br/>
+      </w:r>
+      <w:proofErr w:type="spellStart"/>
+      <w:r>
+        <w:rPr>
+          <w:rFonts w:cstheme="minorHAnsi"/>
+          <w:b/>
+          <w:sz w:val="24"/>
+          <w:szCs w:val="20"/>
+          <w:highlight w:val="green"/>
+        </w:rPr>
+        <w:t>J</w:t>
+      </w:r>
+      <w:r>
+        <w:rPr>
+          <w:rFonts w:cstheme="minorHAnsi"/>
+          <w:b/>
+          <w:sz w:val="24"/>
+          <w:szCs w:val="20"/>
+          <w:highlight w:val="green"/>
+        </w:rPr>
+        <w:t>dk</w:t>
+      </w:r>
+      <w:proofErr w:type="spellEnd"/>
+      <w:r>
+        <w:rPr>
+          <w:rFonts w:cstheme="minorHAnsi"/>
+          <w:b/>
+          <w:sz w:val="24"/>
+          <w:szCs w:val="20"/>
+          <w:highlight w:val="green"/>
+        </w:rPr>
+        <w:t xml:space="preserve"> 1.8</w:t>
+      </w:r>
+      <w:r>
+        <w:rPr>
+          <w:rFonts w:cstheme="minorHAnsi"/>
+          <w:b/>
+          <w:sz w:val="24"/>
+          <w:szCs w:val="20"/>
+          <w:highlight w:val="green"/>
+        </w:rPr>
+        <w:t xml:space="preserve"> Cheat Sheet</w:t>
+      </w:r>
+      <w:r>
+        <w:rPr>
+          <w:rFonts w:cstheme="minorHAnsi"/>
+          <w:b/>
           <w:sz w:val="20"/>
           <w:szCs w:val="20"/>
         </w:rPr>
@@ -28173,7 +29858,7 @@
                     <pic:cNvPicPr/>
                   </pic:nvPicPr>
                   <pic:blipFill>
-                    <a:blip r:embed="rId56"/>
+                    <a:blip r:embed="rId64"/>
                     <a:stretch>
                       <a:fillRect/>
                     </a:stretch>
@@ -28209,6 +29894,22 @@
         </w:rPr>
         <w:br/>
       </w:r>
+      <w:r>
+        <w:rPr>
+          <w:rFonts w:cstheme="minorHAnsi"/>
+          <w:sz w:val="20"/>
+          <w:szCs w:val="20"/>
+        </w:rPr>
+        <w:br/>
+      </w:r>
+      <w:r>
+        <w:rPr>
+          <w:rFonts w:cstheme="minorHAnsi"/>
+          <w:sz w:val="20"/>
+          <w:szCs w:val="20"/>
+        </w:rPr>
+        <w:br/>
+      </w:r>
     </w:p>
     <w:p>
       <w:pPr>
@@ -28362,31 +30063,12 @@
           <w:szCs w:val="20"/>
         </w:rPr>
       </w:pPr>
-    </w:p>
-    <w:p>
-      <w:pPr>
-        <w:rPr>
-          <w:rFonts w:cstheme="minorHAnsi"/>
-          <w:sz w:val="20"/>
-          <w:szCs w:val="20"/>
-        </w:rPr>
-      </w:pPr>
-    </w:p>
-    <w:p>
-      <w:pPr>
-        <w:rPr>
-          <w:rFonts w:cstheme="minorHAnsi"/>
-          <w:sz w:val="20"/>
-          <w:szCs w:val="20"/>
-        </w:rPr>
-      </w:pPr>
-      <w:r>
-        <w:rPr>
-          <w:rFonts w:cstheme="minorHAnsi"/>
-          <w:sz w:val="20"/>
-          <w:szCs w:val="20"/>
-        </w:rPr>
-        <w:lastRenderedPageBreak/>
+      <w:r>
+        <w:rPr>
+          <w:rFonts w:cstheme="minorHAnsi"/>
+          <w:sz w:val="20"/>
+          <w:szCs w:val="20"/>
+        </w:rPr>
         <w:t>Docker:</w:t>
       </w:r>
       <w:r>
@@ -28419,7 +30101,7 @@
                     </pic:cNvPicPr>
                   </pic:nvPicPr>
                   <pic:blipFill>
-                    <a:blip r:embed="rId57" cstate="print">
+                    <a:blip r:embed="rId65" cstate="print">
                       <a:extLst>
                         <a:ext uri="{28A0092B-C50C-407E-A947-70E740481C1C}">
                           <a14:useLocalDpi xmlns:a14="http://schemas.microsoft.com/office/drawing/2010/main" val="0"/>
@@ -28601,47 +30283,47 @@
           <w:sz w:val="20"/>
           <w:szCs w:val="20"/>
         </w:rPr>
-        <w:br/>
-      </w:r>
-      <w:r>
-        <w:rPr>
-          <w:rFonts w:cstheme="minorHAnsi"/>
-          <w:sz w:val="20"/>
-          <w:szCs w:val="20"/>
-        </w:rPr>
-        <w:br/>
-      </w:r>
-      <w:r>
-        <w:rPr>
-          <w:rFonts w:cstheme="minorHAnsi"/>
-          <w:sz w:val="20"/>
-          <w:szCs w:val="20"/>
-        </w:rPr>
-        <w:br/>
-      </w:r>
-      <w:r>
-        <w:rPr>
-          <w:rFonts w:cstheme="minorHAnsi"/>
-          <w:sz w:val="20"/>
-          <w:szCs w:val="20"/>
-        </w:rPr>
-        <w:br/>
-      </w:r>
-      <w:r>
-        <w:rPr>
-          <w:rFonts w:cstheme="minorHAnsi"/>
-          <w:sz w:val="20"/>
-          <w:szCs w:val="20"/>
-        </w:rPr>
-        <w:br/>
-      </w:r>
-      <w:r>
-        <w:rPr>
-          <w:rFonts w:cstheme="minorHAnsi"/>
-          <w:sz w:val="20"/>
-          <w:szCs w:val="20"/>
-        </w:rPr>
         <w:lastRenderedPageBreak/>
+        <w:br/>
+      </w:r>
+      <w:r>
+        <w:rPr>
+          <w:rFonts w:cstheme="minorHAnsi"/>
+          <w:sz w:val="20"/>
+          <w:szCs w:val="20"/>
+        </w:rPr>
+        <w:br/>
+      </w:r>
+      <w:r>
+        <w:rPr>
+          <w:rFonts w:cstheme="minorHAnsi"/>
+          <w:sz w:val="20"/>
+          <w:szCs w:val="20"/>
+        </w:rPr>
+        <w:br/>
+      </w:r>
+      <w:r>
+        <w:rPr>
+          <w:rFonts w:cstheme="minorHAnsi"/>
+          <w:sz w:val="20"/>
+          <w:szCs w:val="20"/>
+        </w:rPr>
+        <w:br/>
+      </w:r>
+      <w:r>
+        <w:rPr>
+          <w:rFonts w:cstheme="minorHAnsi"/>
+          <w:sz w:val="20"/>
+          <w:szCs w:val="20"/>
+        </w:rPr>
+        <w:br/>
+      </w:r>
+      <w:r>
+        <w:rPr>
+          <w:rFonts w:cstheme="minorHAnsi"/>
+          <w:sz w:val="20"/>
+          <w:szCs w:val="20"/>
+        </w:rPr>
         <w:br/>
       </w:r>
       <w:r>
@@ -28683,7 +30365,7 @@
                     </pic:cNvPicPr>
                   </pic:nvPicPr>
                   <pic:blipFill>
-                    <a:blip r:embed="rId58">
+                    <a:blip r:embed="rId66">
                       <a:extLst>
                         <a:ext uri="{28A0092B-C50C-407E-A947-70E740481C1C}">
                           <a14:useLocalDpi xmlns:a14="http://schemas.microsoft.com/office/drawing/2010/main" val="0"/>
@@ -28773,12 +30455,12 @@
     </w:p>
     <w:p/>
     <w:sectPr>
-      <w:headerReference w:type="even" r:id="rId59"/>
-      <w:headerReference w:type="default" r:id="rId60"/>
-      <w:footerReference w:type="even" r:id="rId61"/>
-      <w:footerReference w:type="default" r:id="rId62"/>
-      <w:headerReference w:type="first" r:id="rId63"/>
-      <w:footerReference w:type="first" r:id="rId64"/>
+      <w:headerReference w:type="even" r:id="rId67"/>
+      <w:headerReference w:type="default" r:id="rId68"/>
+      <w:footerReference w:type="even" r:id="rId69"/>
+      <w:footerReference w:type="default" r:id="rId70"/>
+      <w:headerReference w:type="first" r:id="rId71"/>
+      <w:footerReference w:type="first" r:id="rId72"/>
       <w:pgSz w:w="12240" w:h="15840"/>
       <w:pgMar w:top="540" w:right="450" w:bottom="360" w:left="450" w:header="270" w:footer="180" w:gutter="0"/>
       <w:cols w:space="720"/>

--- a/Core/src/resources/Docs/JavaNotes.docx
+++ b/Core/src/resources/Docs/JavaNotes.docx
@@ -129,6 +129,7 @@
           <w:rFonts w:cstheme="minorHAnsi"/>
           <w:b/>
           <w:color w:val="333333"/>
+          <w:highlight w:val="yellow"/>
           <w:shd w:val="clear" w:color="auto" w:fill="FFFFFF"/>
         </w:rPr>
         <w:t>Object</w:t>
@@ -160,6 +161,7 @@
         <w:rPr>
           <w:rFonts w:cstheme="minorHAnsi"/>
           <w:b/>
+          <w:highlight w:val="yellow"/>
         </w:rPr>
         <w:t>Class</w:t>
       </w:r>
@@ -297,7 +299,20 @@
         <w:rPr>
           <w:rFonts w:cstheme="minorHAnsi"/>
         </w:rPr>
-        <w:t>: Coupling refers to the knowledge or information or dependency of another class. If a class has the details information of another class, there is strong coupling. In Java, we use private, protected, and public modifiers to display the visibility level of a class, method, and field. You can use interfaces for the weaker coupling because there is no concrete implementation.</w:t>
+        <w:t xml:space="preserve">: Coupling refers to the knowledge or information or dependency of another class. If a class has the details information of another class, there is strong coupling. In Java, we use private, protected, and public modifiers to display the visibility level of a class, method, and field. You can </w:t>
+      </w:r>
+      <w:r>
+        <w:rPr>
+          <w:rFonts w:cstheme="minorHAnsi"/>
+          <w:b/>
+        </w:rPr>
+        <w:t>use interfaces for the weaker coupling</w:t>
+      </w:r>
+      <w:r>
+        <w:rPr>
+          <w:rFonts w:cstheme="minorHAnsi"/>
+        </w:rPr>
+        <w:t xml:space="preserve"> because there is no concrete implementation.</w:t>
       </w:r>
     </w:p>
     <w:p>
@@ -654,8 +669,7 @@
         <w:r>
           <w:rPr>
             <w:rFonts w:eastAsia="Times New Roman" w:cstheme="minorHAnsi"/>
-            <w:color w:val="007BFF"/>
-            <w:u w:val="single"/>
+            <w:color w:val="4A4A4A"/>
           </w:rPr>
           <w:t>Java</w:t>
         </w:r>
@@ -808,6 +822,7 @@
           <w:b/>
           <w:sz w:val="22"/>
           <w:szCs w:val="22"/>
+          <w:highlight w:val="yellow"/>
         </w:rPr>
         <w:t>Components of Java Architecture</w:t>
       </w:r>
@@ -835,6 +850,8 @@
         </w:rPr>
         <w:br/>
       </w:r>
+      <w:bookmarkStart w:id="1" w:name="_GoBack"/>
+      <w:bookmarkEnd w:id="1"/>
       <w:r>
         <w:rPr>
           <w:rFonts w:asciiTheme="minorHAnsi" w:hAnsiTheme="minorHAnsi" w:cstheme="minorHAnsi"/>
@@ -27770,21 +27787,7 @@
           <w:rFonts w:cstheme="minorHAnsi"/>
           <w:b/>
         </w:rPr>
-        <w:t xml:space="preserve">Similarities Between HashSet, LinkedHashSet and TreeSet </w:t>
-      </w:r>
-      <w:r>
-        <w:rPr>
-          <w:rFonts w:cstheme="minorHAnsi"/>
-          <w:b/>
-        </w:rPr>
-        <w:t>i</w:t>
-      </w:r>
-      <w:r>
-        <w:rPr>
-          <w:rFonts w:cstheme="minorHAnsi"/>
-          <w:b/>
-        </w:rPr>
-        <w:t>n Java:</w:t>
+        <w:t>Similarities Between HashSet, LinkedHashSet and TreeSet in Java:</w:t>
       </w:r>
     </w:p>
     <w:p>
@@ -29736,8 +29739,6 @@
         </w:rPr>
         <w:br/>
       </w:r>
-      <w:bookmarkStart w:id="1" w:name="_GoBack"/>
-      <w:bookmarkEnd w:id="1"/>
       <w:r>
         <w:rPr>
           <w:rFonts w:cstheme="minorHAnsi"/>
@@ -30543,7 +30544,7 @@
         <w:noProof/>
         <w:sz w:val="18"/>
       </w:rPr>
-      <w:t>38</w:t>
+      <w:t>20</w:t>
     </w:r>
     <w:r>
       <w:rPr>

--- a/Core/src/resources/Docs/JavaNotes.docx
+++ b/Core/src/resources/Docs/JavaNotes.docx
@@ -317,37 +317,288 @@
     </w:p>
     <w:p>
       <w:pPr>
-        <w:rPr>
-          <w:rFonts w:cstheme="minorHAnsi"/>
-        </w:rPr>
-      </w:pPr>
-      <w:r>
-        <w:rPr>
-          <w:rFonts w:cstheme="minorHAnsi"/>
-          <w:b/>
+        <w:pStyle w:val="NormalWeb"/>
+        <w:shd w:val="clear" w:color="auto" w:fill="FFFFFF"/>
+        <w:spacing w:before="0" w:beforeAutospacing="0" w:after="0"/>
+        <w:textAlignment w:val="baseline"/>
+        <w:rPr>
+          <w:rFonts w:asciiTheme="minorHAnsi" w:hAnsiTheme="minorHAnsi" w:cstheme="minorHAnsi"/>
+          <w:sz w:val="22"/>
+        </w:rPr>
+      </w:pPr>
+      <w:r>
+        <w:rPr>
+          <w:rFonts w:asciiTheme="minorHAnsi" w:hAnsiTheme="minorHAnsi" w:cstheme="minorHAnsi"/>
+          <w:b/>
+          <w:sz w:val="22"/>
           <w:highlight w:val="yellow"/>
         </w:rPr>
         <w:t>Cohesion</w:t>
       </w:r>
       <w:r>
         <w:rPr>
-          <w:rFonts w:cstheme="minorHAnsi"/>
-        </w:rPr>
-        <w:t xml:space="preserve">: Cohesion refers to the level of a component which performs a single well-defined task. A single well-defined task is done by a highly cohesive method. The weakly cohesive method will split the task into separate parts. The java.io package is a highly cohesive package because it has I/O related classes and interface. However, the </w:t>
-      </w:r>
-      <w:proofErr w:type="gramStart"/>
-      <w:r>
-        <w:rPr>
-          <w:rFonts w:cstheme="minorHAnsi"/>
-        </w:rPr>
-        <w:t>java.util</w:t>
-      </w:r>
-      <w:proofErr w:type="gramEnd"/>
-      <w:r>
-        <w:rPr>
-          <w:rFonts w:cstheme="minorHAnsi"/>
-        </w:rPr>
-        <w:t xml:space="preserve"> package is a weakly cohesive package because it has unrelated classes and interfaces.</w:t>
+          <w:rFonts w:asciiTheme="minorHAnsi" w:hAnsiTheme="minorHAnsi" w:cstheme="minorHAnsi"/>
+          <w:sz w:val="22"/>
+        </w:rPr>
+        <w:t>: Cohesion refers to the level of a component which performs a single well-defined task. A single well-defined task is done by a highly cohesive method. The weakly cohesive method will split the task into separate parts. The java.io package is a highly cohesive package because it has I/O related classes and interface. However, the java.util package is a weakly cohesive package because it has unrelated classes and interfaces.</w:t>
+      </w:r>
+      <w:r>
+        <w:rPr>
+          <w:rFonts w:asciiTheme="minorHAnsi" w:hAnsiTheme="minorHAnsi" w:cstheme="minorHAnsi"/>
+        </w:rPr>
+        <w:br/>
+      </w:r>
+      <w:r>
+        <w:rPr>
+          <w:rFonts w:asciiTheme="minorHAnsi" w:hAnsiTheme="minorHAnsi" w:cstheme="minorHAnsi"/>
+          <w:sz w:val="20"/>
+          <w:szCs w:val="20"/>
+        </w:rPr>
+        <w:br/>
+      </w:r>
+      <w:r>
+        <w:rPr>
+          <w:rFonts w:asciiTheme="minorHAnsi" w:hAnsiTheme="minorHAnsi" w:cstheme="minorHAnsi"/>
+          <w:b/>
+          <w:bCs/>
+          <w:color w:val="242729"/>
+          <w:sz w:val="22"/>
+          <w:szCs w:val="20"/>
+          <w:bdr w:val="none" w:sz="0" w:space="0" w:color="auto" w:frame="1"/>
+        </w:rPr>
+        <w:t>Cohesion</w:t>
+      </w:r>
+      <w:r>
+        <w:rPr>
+          <w:rFonts w:asciiTheme="minorHAnsi" w:hAnsiTheme="minorHAnsi" w:cstheme="minorHAnsi"/>
+          <w:color w:val="242729"/>
+          <w:sz w:val="22"/>
+          <w:szCs w:val="20"/>
+        </w:rPr>
+        <w:t> is an indication of how related and focused the responsibilities of an software element are.</w:t>
+      </w:r>
+      <w:r>
+        <w:rPr>
+          <w:rFonts w:asciiTheme="minorHAnsi" w:hAnsiTheme="minorHAnsi" w:cstheme="minorHAnsi"/>
+          <w:color w:val="242729"/>
+          <w:sz w:val="22"/>
+          <w:szCs w:val="20"/>
+        </w:rPr>
+        <w:br/>
+      </w:r>
+      <w:r>
+        <w:rPr>
+          <w:rFonts w:asciiTheme="minorHAnsi" w:hAnsiTheme="minorHAnsi" w:cstheme="minorHAnsi"/>
+          <w:b/>
+          <w:bCs/>
+          <w:color w:val="242729"/>
+          <w:sz w:val="22"/>
+          <w:szCs w:val="20"/>
+          <w:bdr w:val="none" w:sz="0" w:space="0" w:color="auto" w:frame="1"/>
+        </w:rPr>
+        <w:t>Coupling</w:t>
+      </w:r>
+      <w:r>
+        <w:rPr>
+          <w:rFonts w:asciiTheme="minorHAnsi" w:hAnsiTheme="minorHAnsi" w:cstheme="minorHAnsi"/>
+          <w:color w:val="242729"/>
+          <w:sz w:val="22"/>
+          <w:szCs w:val="20"/>
+        </w:rPr>
+        <w:t> refers to how strongly a software element is connected to other elements.</w:t>
+      </w:r>
+      <w:r>
+        <w:rPr>
+          <w:rFonts w:asciiTheme="minorHAnsi" w:hAnsiTheme="minorHAnsi" w:cstheme="minorHAnsi"/>
+          <w:color w:val="242729"/>
+          <w:sz w:val="22"/>
+          <w:szCs w:val="20"/>
+        </w:rPr>
+        <w:br/>
+      </w:r>
+      <w:r>
+        <w:rPr>
+          <w:rFonts w:asciiTheme="minorHAnsi" w:hAnsiTheme="minorHAnsi" w:cstheme="minorHAnsi"/>
+          <w:color w:val="242729"/>
+          <w:sz w:val="22"/>
+          <w:szCs w:val="20"/>
+        </w:rPr>
+        <w:t>The software element could be class, package, component, subsystem or a system. And while designing the systems it is recommended to have software elements that have </w:t>
+      </w:r>
+      <w:r>
+        <w:rPr>
+          <w:rFonts w:asciiTheme="minorHAnsi" w:hAnsiTheme="minorHAnsi" w:cstheme="minorHAnsi"/>
+          <w:b/>
+          <w:bCs/>
+          <w:color w:val="242729"/>
+          <w:sz w:val="22"/>
+          <w:szCs w:val="20"/>
+          <w:bdr w:val="none" w:sz="0" w:space="0" w:color="auto" w:frame="1"/>
+        </w:rPr>
+        <w:t>High cohesion</w:t>
+      </w:r>
+      <w:r>
+        <w:rPr>
+          <w:rFonts w:asciiTheme="minorHAnsi" w:hAnsiTheme="minorHAnsi" w:cstheme="minorHAnsi"/>
+          <w:color w:val="242729"/>
+          <w:sz w:val="22"/>
+          <w:szCs w:val="20"/>
+        </w:rPr>
+        <w:t> and support </w:t>
+      </w:r>
+      <w:r>
+        <w:rPr>
+          <w:rFonts w:asciiTheme="minorHAnsi" w:hAnsiTheme="minorHAnsi" w:cstheme="minorHAnsi"/>
+          <w:b/>
+          <w:bCs/>
+          <w:color w:val="242729"/>
+          <w:sz w:val="22"/>
+          <w:szCs w:val="20"/>
+          <w:bdr w:val="none" w:sz="0" w:space="0" w:color="auto" w:frame="1"/>
+        </w:rPr>
+        <w:t>Low coupling</w:t>
+      </w:r>
+      <w:r>
+        <w:rPr>
+          <w:rFonts w:asciiTheme="minorHAnsi" w:hAnsiTheme="minorHAnsi" w:cstheme="minorHAnsi"/>
+          <w:color w:val="242729"/>
+          <w:sz w:val="22"/>
+          <w:szCs w:val="20"/>
+        </w:rPr>
+        <w:t>.</w:t>
+      </w:r>
+      <w:r>
+        <w:rPr>
+          <w:rFonts w:asciiTheme="minorHAnsi" w:hAnsiTheme="minorHAnsi" w:cstheme="minorHAnsi"/>
+          <w:color w:val="242729"/>
+          <w:sz w:val="20"/>
+          <w:szCs w:val="20"/>
+        </w:rPr>
+        <w:br/>
+      </w:r>
+      <w:r>
+        <w:rPr>
+          <w:rFonts w:asciiTheme="minorHAnsi" w:hAnsiTheme="minorHAnsi" w:cstheme="minorHAnsi"/>
+          <w:color w:val="242729"/>
+          <w:sz w:val="20"/>
+          <w:szCs w:val="20"/>
+        </w:rPr>
+        <w:br/>
+      </w:r>
+      <w:r>
+        <w:rPr>
+          <w:rFonts w:asciiTheme="minorHAnsi" w:hAnsiTheme="minorHAnsi" w:cstheme="minorHAnsi"/>
+          <w:b/>
+          <w:sz w:val="22"/>
+          <w:highlight w:val="yellow"/>
+        </w:rPr>
+        <w:t>Association</w:t>
+      </w:r>
+      <w:r>
+        <w:rPr>
+          <w:rFonts w:asciiTheme="minorHAnsi" w:hAnsiTheme="minorHAnsi" w:cstheme="minorHAnsi"/>
+          <w:sz w:val="22"/>
+        </w:rPr>
+        <w:t>: Association represents the relationship between the objects. Here, one object can be associated with one object or many objects. There can be four types of association between the objects:</w:t>
+      </w:r>
+      <w:r>
+        <w:rPr>
+          <w:rFonts w:asciiTheme="minorHAnsi" w:hAnsiTheme="minorHAnsi" w:cstheme="minorHAnsi"/>
+          <w:sz w:val="22"/>
+        </w:rPr>
+        <w:t xml:space="preserve"> </w:t>
+      </w:r>
+      <w:r>
+        <w:rPr>
+          <w:rFonts w:asciiTheme="minorHAnsi" w:hAnsiTheme="minorHAnsi" w:cstheme="minorHAnsi"/>
+          <w:b/>
+          <w:i/>
+          <w:sz w:val="22"/>
+        </w:rPr>
+        <w:t>One to One</w:t>
+      </w:r>
+      <w:r>
+        <w:rPr>
+          <w:rFonts w:asciiTheme="minorHAnsi" w:hAnsiTheme="minorHAnsi" w:cstheme="minorHAnsi"/>
+          <w:b/>
+          <w:i/>
+          <w:sz w:val="22"/>
+        </w:rPr>
+        <w:t xml:space="preserve">, </w:t>
+      </w:r>
+      <w:r>
+        <w:rPr>
+          <w:rFonts w:asciiTheme="minorHAnsi" w:hAnsiTheme="minorHAnsi" w:cstheme="minorHAnsi"/>
+          <w:b/>
+          <w:i/>
+          <w:sz w:val="22"/>
+        </w:rPr>
+        <w:t>One to Many</w:t>
+      </w:r>
+      <w:r>
+        <w:rPr>
+          <w:rFonts w:asciiTheme="minorHAnsi" w:hAnsiTheme="minorHAnsi" w:cstheme="minorHAnsi"/>
+          <w:b/>
+          <w:i/>
+          <w:sz w:val="22"/>
+        </w:rPr>
+        <w:t xml:space="preserve">, </w:t>
+      </w:r>
+      <w:r>
+        <w:rPr>
+          <w:rFonts w:asciiTheme="minorHAnsi" w:hAnsiTheme="minorHAnsi" w:cstheme="minorHAnsi"/>
+          <w:b/>
+          <w:i/>
+          <w:sz w:val="22"/>
+        </w:rPr>
+        <w:t>Many to One</w:t>
+      </w:r>
+      <w:r>
+        <w:rPr>
+          <w:rFonts w:asciiTheme="minorHAnsi" w:hAnsiTheme="minorHAnsi" w:cstheme="minorHAnsi"/>
+          <w:b/>
+          <w:i/>
+          <w:sz w:val="22"/>
+        </w:rPr>
+        <w:t xml:space="preserve">, </w:t>
+      </w:r>
+      <w:r>
+        <w:rPr>
+          <w:rFonts w:asciiTheme="minorHAnsi" w:hAnsiTheme="minorHAnsi" w:cstheme="minorHAnsi"/>
+          <w:b/>
+          <w:i/>
+          <w:sz w:val="22"/>
+        </w:rPr>
+        <w:t>Many to Many</w:t>
+      </w:r>
+      <w:r>
+        <w:rPr>
+          <w:rFonts w:asciiTheme="minorHAnsi" w:hAnsiTheme="minorHAnsi" w:cstheme="minorHAnsi"/>
+          <w:b/>
+          <w:sz w:val="22"/>
+        </w:rPr>
+        <w:t xml:space="preserve">. </w:t>
+      </w:r>
+      <w:r>
+        <w:rPr>
+          <w:rFonts w:asciiTheme="minorHAnsi" w:hAnsiTheme="minorHAnsi" w:cstheme="minorHAnsi"/>
+          <w:sz w:val="22"/>
+        </w:rPr>
+        <w:t xml:space="preserve">Association can be </w:t>
+      </w:r>
+      <w:r>
+        <w:rPr>
+          <w:rFonts w:asciiTheme="minorHAnsi" w:hAnsiTheme="minorHAnsi" w:cstheme="minorHAnsi"/>
+          <w:sz w:val="22"/>
+        </w:rPr>
+        <w:t>unidirectional</w:t>
+      </w:r>
+      <w:r>
+        <w:rPr>
+          <w:rFonts w:asciiTheme="minorHAnsi" w:hAnsiTheme="minorHAnsi" w:cstheme="minorHAnsi"/>
+          <w:sz w:val="22"/>
+        </w:rPr>
+        <w:t xml:space="preserve"> or bidirectional.</w:t>
       </w:r>
     </w:p>
     <w:p>
@@ -362,106 +613,46 @@
           <w:b/>
           <w:highlight w:val="yellow"/>
         </w:rPr>
-        <w:t>Association</w:t>
-      </w:r>
-      <w:r>
-        <w:rPr>
-          <w:rFonts w:cstheme="minorHAnsi"/>
-        </w:rPr>
-        <w:t>: Association represents the relationship between the objects. Here, one object can be associated with one object or many objects. There can be four types of association between the objects:</w:t>
-      </w:r>
-      <w:r>
-        <w:rPr>
-          <w:rFonts w:cstheme="minorHAnsi"/>
-        </w:rPr>
-        <w:t xml:space="preserve"> </w:t>
-      </w:r>
-      <w:r>
-        <w:rPr>
-          <w:rFonts w:cstheme="minorHAnsi"/>
-          <w:b/>
-          <w:i/>
-        </w:rPr>
-        <w:t>One to One</w:t>
-      </w:r>
-      <w:r>
-        <w:rPr>
-          <w:rFonts w:cstheme="minorHAnsi"/>
-          <w:b/>
-          <w:i/>
-        </w:rPr>
-        <w:t xml:space="preserve">, </w:t>
-      </w:r>
-      <w:r>
-        <w:rPr>
-          <w:rFonts w:cstheme="minorHAnsi"/>
-          <w:b/>
-          <w:i/>
-        </w:rPr>
-        <w:t>One to Many</w:t>
-      </w:r>
-      <w:r>
-        <w:rPr>
-          <w:rFonts w:cstheme="minorHAnsi"/>
-          <w:b/>
-          <w:i/>
-        </w:rPr>
-        <w:t xml:space="preserve">, </w:t>
-      </w:r>
-      <w:r>
-        <w:rPr>
-          <w:rFonts w:cstheme="minorHAnsi"/>
-          <w:b/>
-          <w:i/>
-        </w:rPr>
-        <w:t>Many to One</w:t>
-      </w:r>
-      <w:r>
-        <w:rPr>
-          <w:rFonts w:cstheme="minorHAnsi"/>
-          <w:b/>
-          <w:i/>
-        </w:rPr>
-        <w:t xml:space="preserve">, </w:t>
-      </w:r>
-      <w:r>
-        <w:rPr>
-          <w:rFonts w:cstheme="minorHAnsi"/>
-          <w:b/>
-          <w:i/>
-        </w:rPr>
-        <w:t>Many to Many</w:t>
-      </w:r>
-      <w:r>
-        <w:rPr>
-          <w:rFonts w:cstheme="minorHAnsi"/>
-          <w:b/>
-        </w:rPr>
-        <w:t xml:space="preserve">. </w:t>
-      </w:r>
-      <w:r>
-        <w:rPr>
-          <w:rFonts w:cstheme="minorHAnsi"/>
-        </w:rPr>
-        <w:t xml:space="preserve">Association can be </w:t>
-      </w:r>
-      <w:r>
-        <w:rPr>
-          <w:rFonts w:cstheme="minorHAnsi"/>
-        </w:rPr>
-        <w:t>unidirectional</w:t>
-      </w:r>
-      <w:r>
-        <w:rPr>
-          <w:rFonts w:cstheme="minorHAnsi"/>
-        </w:rPr>
-        <w:t xml:space="preserve"> or bidirectional.</w:t>
+        <w:t>Aggregation</w:t>
+      </w:r>
+      <w:r>
+        <w:rPr>
+          <w:rFonts w:cstheme="minorHAnsi"/>
+        </w:rPr>
+        <w:t xml:space="preserve">: Aggregation is </w:t>
+      </w:r>
+      <w:r>
+        <w:rPr>
+          <w:rFonts w:cstheme="minorHAnsi"/>
+          <w:b/>
+        </w:rPr>
+        <w:t>a way to achieve Association</w:t>
+      </w:r>
+      <w:r>
+        <w:rPr>
+          <w:rFonts w:cstheme="minorHAnsi"/>
+        </w:rPr>
+        <w:t xml:space="preserve">. Aggregation represents the relationship where one object contains other objects as a part of its state. It represents the weak relationship between objects. It is also termed as a </w:t>
+      </w:r>
+      <w:r>
+        <w:rPr>
+          <w:rFonts w:cstheme="minorHAnsi"/>
+          <w:b/>
+        </w:rPr>
+        <w:t>has-a</w:t>
+      </w:r>
+      <w:r>
+        <w:rPr>
+          <w:rFonts w:cstheme="minorHAnsi"/>
+        </w:rPr>
+        <w:t xml:space="preserve"> relationship in Java. Like, inheritance represents the is-a relationship. It is another way to reuse objects.</w:t>
       </w:r>
     </w:p>
     <w:p>
       <w:pPr>
         <w:rPr>
           <w:rFonts w:cstheme="minorHAnsi"/>
+          <w:sz w:val="28"/>
         </w:rPr>
       </w:pPr>
       <w:r>
@@ -470,149 +661,251 @@
           <w:b/>
           <w:highlight w:val="yellow"/>
         </w:rPr>
-        <w:t>Aggregation</w:t>
-      </w:r>
-      <w:r>
-        <w:rPr>
-          <w:rFonts w:cstheme="minorHAnsi"/>
-        </w:rPr>
-        <w:t xml:space="preserve">: Aggregation is </w:t>
-      </w:r>
-      <w:r>
-        <w:rPr>
-          <w:rFonts w:cstheme="minorHAnsi"/>
-          <w:b/>
-        </w:rPr>
-        <w:t>a way to achieve Association</w:t>
-      </w:r>
-      <w:r>
-        <w:rPr>
-          <w:rFonts w:cstheme="minorHAnsi"/>
-        </w:rPr>
-        <w:t xml:space="preserve">. Aggregation represents the relationship where one object contains other objects as a part of its state. It represents the weak relationship between objects. It is also termed as a </w:t>
-      </w:r>
-      <w:r>
-        <w:rPr>
-          <w:rFonts w:cstheme="minorHAnsi"/>
-          <w:b/>
-        </w:rPr>
-        <w:t>has-a</w:t>
-      </w:r>
-      <w:r>
-        <w:rPr>
-          <w:rFonts w:cstheme="minorHAnsi"/>
-        </w:rPr>
-        <w:t xml:space="preserve"> relationship in Java. Like, inheritance represents the is-a relationship. It is another way to reuse objects.</w:t>
+        <w:t>Composition</w:t>
+      </w:r>
+      <w:r>
+        <w:rPr>
+          <w:rFonts w:cstheme="minorHAnsi"/>
+        </w:rPr>
+        <w:t xml:space="preserve">: The composition is also a </w:t>
+      </w:r>
+      <w:r>
+        <w:rPr>
+          <w:rFonts w:cstheme="minorHAnsi"/>
+          <w:b/>
+        </w:rPr>
+        <w:t>way to achieve Association</w:t>
+      </w:r>
+      <w:r>
+        <w:rPr>
+          <w:rFonts w:cstheme="minorHAnsi"/>
+        </w:rPr>
+        <w:t xml:space="preserve">. The composition represents the relationship where one object contains other objects as a part of its state. There </w:t>
+      </w:r>
+      <w:r>
+        <w:rPr>
+          <w:rFonts w:cstheme="minorHAnsi"/>
+          <w:b/>
+        </w:rPr>
+        <w:t>is a</w:t>
+      </w:r>
+      <w:r>
+        <w:rPr>
+          <w:rFonts w:cstheme="minorHAnsi"/>
+        </w:rPr>
+        <w:t xml:space="preserve"> strong relationship between the containing object and the dependent object. It is the state where containing objects do not have an independent existence. If you delete the parent object, all the child objects will be deleted automatically.</w:t>
+      </w:r>
+      <w:r>
+        <w:rPr>
+          <w:rFonts w:cstheme="minorHAnsi"/>
+        </w:rPr>
+        <w:br/>
+      </w:r>
+      <w:r>
+        <w:rPr>
+          <w:rFonts w:cstheme="minorHAnsi"/>
+        </w:rPr>
+        <w:lastRenderedPageBreak/>
+        <w:br/>
+      </w:r>
+      <w:r>
+        <w:rPr>
+          <w:rFonts w:cstheme="minorHAnsi"/>
+          <w:b/>
+          <w:sz w:val="28"/>
+          <w:highlight w:val="yellow"/>
+        </w:rPr>
+        <w:t>General contract associated with hashCode() method</w:t>
       </w:r>
     </w:p>
     <w:p>
       <w:pPr>
-        <w:pStyle w:val="NormalWeb"/>
-        <w:shd w:val="clear" w:color="auto" w:fill="FFFFFF"/>
-        <w:spacing w:after="150"/>
-        <w:textAlignment w:val="baseline"/>
-        <w:rPr>
-          <w:rFonts w:asciiTheme="minorHAnsi" w:hAnsiTheme="minorHAnsi" w:cstheme="minorHAnsi"/>
-          <w:b/>
-          <w:sz w:val="22"/>
-          <w:szCs w:val="22"/>
-        </w:rPr>
-      </w:pPr>
-      <w:r>
-        <w:rPr>
-          <w:rFonts w:asciiTheme="minorHAnsi" w:hAnsiTheme="minorHAnsi" w:cstheme="minorHAnsi"/>
-          <w:b/>
-          <w:sz w:val="22"/>
-          <w:szCs w:val="22"/>
-          <w:highlight w:val="yellow"/>
-        </w:rPr>
-        <w:t>Composition</w:t>
-      </w:r>
-      <w:r>
-        <w:rPr>
-          <w:rFonts w:asciiTheme="minorHAnsi" w:hAnsiTheme="minorHAnsi" w:cstheme="minorHAnsi"/>
-          <w:sz w:val="22"/>
-          <w:szCs w:val="22"/>
-        </w:rPr>
-        <w:t xml:space="preserve">: The composition is also a </w:t>
-      </w:r>
-      <w:r>
-        <w:rPr>
-          <w:rFonts w:asciiTheme="minorHAnsi" w:hAnsiTheme="minorHAnsi" w:cstheme="minorHAnsi"/>
-          <w:b/>
-          <w:sz w:val="22"/>
-          <w:szCs w:val="22"/>
-        </w:rPr>
-        <w:t>way to achieve Association</w:t>
-      </w:r>
-      <w:r>
-        <w:rPr>
-          <w:rFonts w:asciiTheme="minorHAnsi" w:hAnsiTheme="minorHAnsi" w:cstheme="minorHAnsi"/>
-          <w:sz w:val="22"/>
-          <w:szCs w:val="22"/>
-        </w:rPr>
-        <w:t xml:space="preserve">. The composition represents the relationship where one object contains other objects as a part of its state. There </w:t>
-      </w:r>
-      <w:r>
-        <w:rPr>
-          <w:rFonts w:asciiTheme="minorHAnsi" w:hAnsiTheme="minorHAnsi" w:cstheme="minorHAnsi"/>
-          <w:b/>
-          <w:sz w:val="22"/>
-          <w:szCs w:val="22"/>
-        </w:rPr>
-        <w:t>is a</w:t>
-      </w:r>
-      <w:r>
-        <w:rPr>
-          <w:rFonts w:asciiTheme="minorHAnsi" w:hAnsiTheme="minorHAnsi" w:cstheme="minorHAnsi"/>
-          <w:sz w:val="22"/>
-          <w:szCs w:val="22"/>
-        </w:rPr>
-        <w:t xml:space="preserve"> strong relationship between the containing object and the dependent object. It is the state where containing objects do not have an independent existence. If you delete the parent object, all the child objects will be deleted automatically.</w:t>
-      </w:r>
-      <w:r>
-        <w:rPr>
-          <w:rFonts w:asciiTheme="minorHAnsi" w:hAnsiTheme="minorHAnsi" w:cstheme="minorHAnsi"/>
-          <w:sz w:val="22"/>
-          <w:szCs w:val="22"/>
-        </w:rPr>
-        <w:br/>
-      </w:r>
-      <w:r>
-        <w:rPr>
-          <w:rFonts w:asciiTheme="minorHAnsi" w:hAnsiTheme="minorHAnsi" w:cstheme="minorHAnsi"/>
-          <w:sz w:val="22"/>
-          <w:szCs w:val="22"/>
-        </w:rPr>
-        <w:br/>
-      </w:r>
-      <w:r>
-        <w:rPr>
-          <w:rFonts w:asciiTheme="minorHAnsi" w:hAnsiTheme="minorHAnsi" w:cstheme="minorHAnsi"/>
-          <w:b/>
-          <w:sz w:val="22"/>
-          <w:szCs w:val="22"/>
-        </w:rPr>
-        <w:br/>
-      </w:r>
-      <w:r>
-        <w:rPr>
-          <w:rFonts w:asciiTheme="minorHAnsi" w:hAnsiTheme="minorHAnsi" w:cstheme="minorHAnsi"/>
-          <w:b/>
-          <w:sz w:val="22"/>
-          <w:szCs w:val="22"/>
-        </w:rPr>
-        <w:br/>
+        <w:rPr>
+          <w:rFonts w:cstheme="minorHAnsi"/>
+        </w:rPr>
+      </w:pPr>
+      <w:r>
+        <w:rPr>
+          <w:rFonts w:cstheme="minorHAnsi"/>
+        </w:rPr>
+        <w:t>The</w:t>
+      </w:r>
+      <w:r>
+        <w:rPr>
+          <w:rStyle w:val="Strong"/>
+          <w:rFonts w:cstheme="minorHAnsi"/>
+        </w:rPr>
+        <w:t> </w:t>
+      </w:r>
+      <w:proofErr w:type="gramStart"/>
+      <w:r>
+        <w:rPr>
+          <w:rStyle w:val="Strong"/>
+          <w:rFonts w:cstheme="minorHAnsi"/>
+        </w:rPr>
+        <w:t>hashCode(</w:t>
+      </w:r>
+      <w:proofErr w:type="gramEnd"/>
+      <w:r>
+        <w:rPr>
+          <w:rStyle w:val="Strong"/>
+          <w:rFonts w:cstheme="minorHAnsi"/>
+        </w:rPr>
+        <w:t>)</w:t>
+      </w:r>
+      <w:r>
+        <w:rPr>
+          <w:rFonts w:cstheme="minorHAnsi"/>
+        </w:rPr>
+        <w:t> method should return the same integer value for the same object for each calling of this method unless the value stored in the object is modified.</w:t>
       </w:r>
     </w:p>
     <w:p>
       <w:pPr>
-        <w:spacing w:after="100" w:afterAutospacing="1" w:line="240" w:lineRule="auto"/>
-        <w:jc w:val="both"/>
-        <w:outlineLvl w:val="1"/>
+        <w:rPr>
+          <w:rFonts w:cstheme="minorHAnsi"/>
+        </w:rPr>
+      </w:pPr>
+      <w:r>
+        <w:rPr>
+          <w:rFonts w:cstheme="minorHAnsi"/>
+          <w:highlight w:val="lightGray"/>
+        </w:rPr>
+        <w:t>If two objects are equal</w:t>
+      </w:r>
+      <w:r>
+        <w:rPr>
+          <w:rFonts w:cstheme="minorHAnsi"/>
+        </w:rPr>
+        <w:t xml:space="preserve"> </w:t>
+      </w:r>
+      <w:r>
+        <w:rPr>
+          <w:rFonts w:cstheme="minorHAnsi"/>
+        </w:rPr>
+        <w:t>(according to </w:t>
+      </w:r>
+      <w:proofErr w:type="gramStart"/>
+      <w:r>
+        <w:rPr>
+          <w:rStyle w:val="Strong"/>
+          <w:rFonts w:cstheme="minorHAnsi"/>
+        </w:rPr>
+        <w:t>equals(</w:t>
+      </w:r>
+      <w:proofErr w:type="gramEnd"/>
+      <w:r>
+        <w:rPr>
+          <w:rStyle w:val="Strong"/>
+          <w:rFonts w:cstheme="minorHAnsi"/>
+        </w:rPr>
+        <w:t>)</w:t>
+      </w:r>
+      <w:r>
+        <w:rPr>
+          <w:rFonts w:cstheme="minorHAnsi"/>
+        </w:rPr>
+        <w:t> method) then the </w:t>
+      </w:r>
+      <w:r>
+        <w:rPr>
+          <w:rStyle w:val="Strong"/>
+          <w:rFonts w:cstheme="minorHAnsi"/>
+        </w:rPr>
+        <w:t>hashCode()</w:t>
+      </w:r>
+      <w:r>
+        <w:rPr>
+          <w:rFonts w:cstheme="minorHAnsi"/>
+        </w:rPr>
+        <w:t xml:space="preserve"> method </w:t>
+      </w:r>
+      <w:r>
+        <w:rPr>
+          <w:rFonts w:cstheme="minorHAnsi"/>
+          <w:highlight w:val="lightGray"/>
+        </w:rPr>
+        <w:t>should return the same integ</w:t>
+      </w:r>
+      <w:bookmarkStart w:id="0" w:name="_GoBack"/>
+      <w:bookmarkEnd w:id="0"/>
+      <w:r>
+        <w:rPr>
+          <w:rFonts w:cstheme="minorHAnsi"/>
+          <w:highlight w:val="lightGray"/>
+        </w:rPr>
+        <w:t>er</w:t>
+      </w:r>
+      <w:r>
+        <w:rPr>
+          <w:rFonts w:cstheme="minorHAnsi"/>
+        </w:rPr>
+        <w:t xml:space="preserve"> value for both the objects.</w:t>
+      </w:r>
+    </w:p>
+    <w:p>
+      <w:pPr>
+        <w:rPr>
+          <w:rFonts w:cstheme="minorHAnsi"/>
+          <w:b/>
+        </w:rPr>
+      </w:pPr>
+      <w:r>
+        <w:rPr>
+          <w:rFonts w:cstheme="minorHAnsi"/>
+        </w:rPr>
+        <w:t>But, it is not necessary that the</w:t>
+      </w:r>
+      <w:r>
+        <w:rPr>
+          <w:rStyle w:val="Strong"/>
+          <w:rFonts w:cstheme="minorHAnsi"/>
+        </w:rPr>
+        <w:t> </w:t>
+      </w:r>
+      <w:proofErr w:type="gramStart"/>
+      <w:r>
+        <w:rPr>
+          <w:rStyle w:val="Strong"/>
+          <w:rFonts w:cstheme="minorHAnsi"/>
+        </w:rPr>
+        <w:t>hashCode(</w:t>
+      </w:r>
+      <w:proofErr w:type="gramEnd"/>
+      <w:r>
+        <w:rPr>
+          <w:rStyle w:val="Strong"/>
+          <w:rFonts w:cstheme="minorHAnsi"/>
+        </w:rPr>
+        <w:t>)</w:t>
+      </w:r>
+      <w:r>
+        <w:rPr>
+          <w:rFonts w:cstheme="minorHAnsi"/>
+        </w:rPr>
+        <w:t> method will return the distinct result for the objects that are not equal (according to </w:t>
+      </w:r>
+      <w:r>
+        <w:rPr>
+          <w:rStyle w:val="Strong"/>
+          <w:rFonts w:cstheme="minorHAnsi"/>
+        </w:rPr>
+        <w:t>equals()</w:t>
+      </w:r>
+      <w:r>
+        <w:rPr>
+          <w:rFonts w:cstheme="minorHAnsi"/>
+        </w:rPr>
+        <w:t> method.</w:t>
+      </w:r>
+    </w:p>
+    <w:p>
+      <w:pPr>
+        <w:spacing w:after="0"/>
         <w:rPr>
           <w:rFonts w:eastAsia="Times New Roman" w:cstheme="minorHAnsi"/>
           <w:color w:val="4A4A4A"/>
+          <w:sz w:val="28"/>
         </w:rPr>
       </w:pPr>
       <w:r>
@@ -621,8 +914,9 @@
           <w:b/>
           <w:bCs/>
           <w:color w:val="4A4A4A"/>
-        </w:rPr>
-        <w:lastRenderedPageBreak/>
+          <w:sz w:val="28"/>
+          <w:highlight w:val="yellow"/>
+        </w:rPr>
         <w:t>What is Java Architecture?</w:t>
       </w:r>
     </w:p>
@@ -737,8 +1031,8 @@
         </w:rPr>
         <w:t>This diagram illustrates the internal working of a Java code, or precisely, Java Architecture!</w:t>
       </w:r>
-      <w:bookmarkStart w:id="0" w:name="componentsofjava"/>
-      <w:bookmarkEnd w:id="0"/>
+      <w:bookmarkStart w:id="1" w:name="componentsofjava"/>
+      <w:bookmarkEnd w:id="1"/>
       <w:r>
         <w:rPr>
           <w:rFonts w:eastAsia="Times New Roman" w:cstheme="minorHAnsi"/>
@@ -850,8 +1144,6 @@
         </w:rPr>
         <w:br/>
       </w:r>
-      <w:bookmarkStart w:id="1" w:name="_GoBack"/>
-      <w:bookmarkEnd w:id="1"/>
       <w:r>
         <w:rPr>
           <w:rFonts w:asciiTheme="minorHAnsi" w:hAnsiTheme="minorHAnsi" w:cstheme="minorHAnsi"/>
@@ -886,6 +1178,7 @@
           <w:sz w:val="22"/>
           <w:szCs w:val="22"/>
         </w:rPr>
+        <w:lastRenderedPageBreak/>
         <w:br/>
       </w:r>
       <w:r>
@@ -1144,7 +1437,6 @@
           <w:spacing w:val="2"/>
           <w:bdr w:val="none" w:sz="0" w:space="0" w:color="auto" w:frame="1"/>
         </w:rPr>
-        <w:lastRenderedPageBreak/>
         <w:br/>
       </w:r>
       <w:r>
@@ -1425,8 +1717,8 @@
           <w:bCs/>
           <w:color w:val="273239"/>
           <w:spacing w:val="2"/>
-          <w:sz w:val="22"/>
-          <w:szCs w:val="22"/>
+          <w:szCs w:val="22"/>
+          <w:highlight w:val="yellow"/>
           <w:bdr w:val="none" w:sz="0" w:space="0" w:color="auto" w:frame="1"/>
         </w:rPr>
         <w:t>How does JRE works?</w:t>
@@ -1436,10 +1728,18 @@
           <w:rFonts w:asciiTheme="minorHAnsi" w:hAnsiTheme="minorHAnsi" w:cstheme="minorHAnsi"/>
           <w:color w:val="273239"/>
           <w:spacing w:val="2"/>
-          <w:sz w:val="22"/>
-          <w:szCs w:val="22"/>
-        </w:rPr>
-        <w:br/>
+          <w:szCs w:val="22"/>
+        </w:rPr>
+        <w:br/>
+      </w:r>
+      <w:r>
+        <w:rPr>
+          <w:rFonts w:asciiTheme="minorHAnsi" w:hAnsiTheme="minorHAnsi" w:cstheme="minorHAnsi"/>
+          <w:color w:val="273239"/>
+          <w:spacing w:val="2"/>
+          <w:sz w:val="22"/>
+          <w:szCs w:val="22"/>
+        </w:rPr>
         <w:t>To understand how the JRE works let us consider a Java source file saved as </w:t>
       </w:r>
       <w:r>
@@ -1542,7 +1842,7 @@
         </w:rPr>
         <w:drawing>
           <wp:inline distT="0" distB="0" distL="0" distR="0" wp14:anchorId="5086D3D8" wp14:editId="5F79DC02">
-            <wp:extent cx="1714500" cy="2058383"/>
+            <wp:extent cx="1528561" cy="1835150"/>
             <wp:effectExtent l="0" t="0" r="0" b="0"/>
             <wp:docPr id="6" name="Picture 6" descr="Compile time"/>
             <wp:cNvGraphicFramePr>
@@ -1573,7 +1873,7 @@
                   <pic:spPr bwMode="auto">
                     <a:xfrm>
                       <a:off x="0" y="0"/>
-                      <a:ext cx="1724009" cy="2069799"/>
+                      <a:ext cx="1539060" cy="1847755"/>
                     </a:xfrm>
                     <a:prstGeom prst="rect">
                       <a:avLst/>
@@ -1657,6 +1957,7 @@
           <w:spacing w:val="2"/>
           <w:bdr w:val="none" w:sz="0" w:space="0" w:color="auto" w:frame="1"/>
         </w:rPr>
+        <w:lastRenderedPageBreak/>
         <w:t>Class Loader</w:t>
       </w:r>
       <w:r>
@@ -1774,8 +2075,8 @@
         </w:rPr>
         <w:drawing>
           <wp:inline distT="0" distB="0" distL="0" distR="0" wp14:anchorId="60FA310F" wp14:editId="793901B5">
-            <wp:extent cx="1021812" cy="2387600"/>
-            <wp:effectExtent l="0" t="0" r="6985" b="0"/>
+            <wp:extent cx="1047750" cy="2448206"/>
+            <wp:effectExtent l="0" t="0" r="0" b="9525"/>
             <wp:docPr id="5" name="Picture 5" descr="Runtime"/>
             <wp:cNvGraphicFramePr>
               <a:graphicFrameLocks xmlns:a="http://schemas.openxmlformats.org/drawingml/2006/main" noChangeAspect="1"/>
@@ -1805,7 +2106,7 @@
                   <pic:spPr bwMode="auto">
                     <a:xfrm>
                       <a:off x="0" y="0"/>
-                      <a:ext cx="1028148" cy="2402404"/>
+                      <a:ext cx="1054468" cy="2463904"/>
                     </a:xfrm>
                     <a:prstGeom prst="rect">
                       <a:avLst/>
@@ -1847,7 +2148,6 @@
           <w:spacing w:val="2"/>
           <w:bdr w:val="none" w:sz="0" w:space="0" w:color="auto" w:frame="1"/>
         </w:rPr>
-        <w:lastRenderedPageBreak/>
         <w:t xml:space="preserve">Interpreter </w:t>
       </w:r>
       <w:r>
@@ -2045,6 +2345,7 @@
           <w:color w:val="273239"/>
           <w:spacing w:val="2"/>
         </w:rPr>
+        <w:lastRenderedPageBreak/>
         <w:br/>
       </w:r>
       <w:r>
@@ -2128,7 +2429,6 @@
           <w:rFonts w:cstheme="minorHAnsi"/>
           <w:b/>
         </w:rPr>
-        <w:lastRenderedPageBreak/>
         <w:t xml:space="preserve">How JVM Works – JVM Architecture? </w:t>
       </w:r>
       <w:r>
@@ -2268,6 +2568,7 @@
         <w:rPr>
           <w:rFonts w:cstheme="minorHAnsi"/>
         </w:rPr>
+        <w:lastRenderedPageBreak/>
         <w:br/>
       </w:r>
       <w:r>
@@ -2480,7 +2781,6 @@
           <w:rFonts w:cstheme="minorHAnsi"/>
           <w:b/>
         </w:rPr>
-        <w:lastRenderedPageBreak/>
         <w:t>Preparation</w:t>
       </w:r>
       <w:r>
@@ -2824,6 +3124,7 @@
           <w:rFonts w:cstheme="minorHAnsi"/>
           <w:noProof/>
         </w:rPr>
+        <w:lastRenderedPageBreak/>
         <w:drawing>
           <wp:inline distT="0" distB="0" distL="0" distR="0" wp14:anchorId="36CFAF29" wp14:editId="587F89CA">
             <wp:extent cx="4978400" cy="2800350"/>
@@ -2895,7 +3196,6 @@
           <w:rFonts w:cstheme="minorHAnsi"/>
           <w:noProof/>
         </w:rPr>
-        <w:lastRenderedPageBreak/>
         <w:drawing>
           <wp:inline distT="0" distB="0" distL="0" distR="0" wp14:anchorId="64CC6079" wp14:editId="0F9DE431">
             <wp:extent cx="5943600" cy="3881357"/>
@@ -3125,6 +3425,7 @@
           <w:rFonts w:eastAsia="Times New Roman" w:cstheme="minorHAnsi"/>
           <w:color w:val="610B4B"/>
         </w:rPr>
+        <w:lastRenderedPageBreak/>
         <w:t>Stack Area</w:t>
       </w:r>
       <w:r>
@@ -3357,7 +3658,6 @@
           <w:bCs/>
           <w:color w:val="222222"/>
         </w:rPr>
-        <w:lastRenderedPageBreak/>
         <w:t xml:space="preserve">5)  PC Registers </w:t>
       </w:r>
       <w:r>
@@ -3532,6 +3832,7 @@
         <w:rPr>
           <w:rFonts w:cstheme="minorHAnsi"/>
           <w:b/>
+          <w:highlight w:val="yellow"/>
           <w:u w:val="single"/>
         </w:rPr>
         <w:t>only one method area per JVM</w:t>
@@ -3571,6 +3872,7 @@
         <w:rPr>
           <w:rFonts w:cstheme="minorHAnsi"/>
           <w:b/>
+          <w:highlight w:val="yellow"/>
           <w:u w:val="single"/>
         </w:rPr>
         <w:t>one Heap Area per JVM</w:t>
@@ -3616,7 +3918,21 @@
         <w:rPr>
           <w:rFonts w:cstheme="minorHAnsi"/>
         </w:rPr>
-        <w:t>: For every thread, JVM creates one run-time stack which is stored here. Every block of this stack is called activation record/stack frame which stores methods calls. All local variables of that method are stored in their corresponding frame. After a thread terminates, its run-time stack will be destroyed by JVM. It is not a shared resource.</w:t>
+        <w:t xml:space="preserve">: For </w:t>
+      </w:r>
+      <w:r>
+        <w:rPr>
+          <w:rFonts w:cstheme="minorHAnsi"/>
+          <w:b/>
+          <w:highlight w:val="yellow"/>
+        </w:rPr>
+        <w:t>every thread, JVM creates one run-time stack</w:t>
+      </w:r>
+      <w:r>
+        <w:rPr>
+          <w:rFonts w:cstheme="minorHAnsi"/>
+        </w:rPr>
+        <w:t xml:space="preserve"> which is stored here. Every block of this stack is called activation record/stack frame which stores methods calls. All local variables of that method are stored in their corresponding frame. After a thread terminates, its run-time stack will be destroyed by JVM. It is not a shared resource.</w:t>
       </w:r>
     </w:p>
     <w:p>
@@ -3667,7 +3983,21 @@
         <w:rPr>
           <w:rFonts w:cstheme="minorHAnsi"/>
         </w:rPr>
-        <w:t>: For every thread, a separate native stack is created. It stores native method information.</w:t>
+        <w:t xml:space="preserve">: For </w:t>
+      </w:r>
+      <w:r>
+        <w:rPr>
+          <w:rFonts w:cstheme="minorHAnsi"/>
+          <w:b/>
+          <w:highlight w:val="yellow"/>
+        </w:rPr>
+        <w:t>every thread, a separate native stack is created</w:t>
+      </w:r>
+      <w:r>
+        <w:rPr>
+          <w:rFonts w:cstheme="minorHAnsi"/>
+        </w:rPr>
+        <w:t>. It stores native method information.</w:t>
       </w:r>
     </w:p>
     <w:p>
@@ -3682,6 +4012,7 @@
           <w:rFonts w:cstheme="minorHAnsi"/>
           <w:noProof/>
         </w:rPr>
+        <w:lastRenderedPageBreak/>
         <w:drawing>
           <wp:inline distT="0" distB="0" distL="0" distR="0">
             <wp:extent cx="5587998" cy="3981450"/>
@@ -3748,7 +4079,6 @@
           <w:rFonts w:cstheme="minorHAnsi"/>
           <w:noProof/>
         </w:rPr>
-        <w:lastRenderedPageBreak/>
         <w:drawing>
           <wp:inline distT="0" distB="0" distL="0" distR="0">
             <wp:extent cx="6521450" cy="2133600"/>
@@ -3898,6 +4228,7 @@
           <w:rFonts w:cstheme="minorHAnsi"/>
           <w:noProof/>
         </w:rPr>
+        <w:lastRenderedPageBreak/>
         <w:drawing>
           <wp:inline distT="0" distB="0" distL="0" distR="0" wp14:anchorId="534E1F11" wp14:editId="770AA5B7">
             <wp:extent cx="6519808" cy="3435350"/>
@@ -4022,14 +4353,7 @@
         <w:rPr>
           <w:rFonts w:cstheme="minorHAnsi"/>
         </w:rPr>
-        <w:t>: It is used to increase the efficiency of an interpreter. It compiles the entire bytecode and changes it to native code so whenever the interpreter sees repeated method calls, JIT provides direct native code for that part so re-</w:t>
-      </w:r>
-      <w:r>
-        <w:rPr>
-          <w:rFonts w:cstheme="minorHAnsi"/>
-        </w:rPr>
-        <w:lastRenderedPageBreak/>
-        <w:t>interpretation is not required, thus efficiency is improved.</w:t>
+        <w:t>: It is used to increase the efficiency of an interpreter. It compiles the entire bytecode and changes it to native code so whenever the interpreter sees repeated method calls, JIT provides direct native code for that part so re-interpretation is not required, thus efficiency is improved.</w:t>
       </w:r>
       <w:r>
         <w:rPr>
@@ -4060,206 +4384,145 @@
     </w:p>
     <w:p>
       <w:pPr>
-        <w:pStyle w:val="Heading3"/>
-        <w:shd w:val="clear" w:color="auto" w:fill="FFFFFF"/>
-        <w:spacing w:line="240" w:lineRule="auto"/>
-        <w:rPr>
-          <w:rFonts w:asciiTheme="minorHAnsi" w:hAnsiTheme="minorHAnsi" w:cstheme="minorHAnsi"/>
+        <w:rPr>
+          <w:rFonts w:cstheme="minorHAnsi"/>
           <w:color w:val="610B4B"/>
-          <w:sz w:val="22"/>
-          <w:szCs w:val="22"/>
-        </w:rPr>
-      </w:pPr>
-      <w:r>
-        <w:rPr>
-          <w:rFonts w:asciiTheme="minorHAnsi" w:eastAsia="Times New Roman" w:hAnsiTheme="minorHAnsi" w:cstheme="minorHAnsi"/>
+        </w:rPr>
+      </w:pPr>
+      <w:r>
+        <w:rPr>
+          <w:rFonts w:cstheme="minorHAnsi"/>
           <w:b/>
           <w:bCs/>
-          <w:color w:val="222222"/>
-          <w:sz w:val="22"/>
-          <w:szCs w:val="22"/>
         </w:rPr>
         <w:t xml:space="preserve">Software Code Compilation &amp; Execution process </w:t>
       </w:r>
       <w:r>
         <w:rPr>
-          <w:rFonts w:asciiTheme="minorHAnsi" w:eastAsia="Times New Roman" w:hAnsiTheme="minorHAnsi" w:cstheme="minorHAnsi"/>
-          <w:color w:val="222222"/>
-          <w:sz w:val="22"/>
-          <w:szCs w:val="22"/>
+          <w:rFonts w:cstheme="minorHAnsi"/>
         </w:rPr>
         <w:t>In order to write and execute a software program, you need the following</w:t>
       </w:r>
       <w:r>
         <w:rPr>
-          <w:rFonts w:asciiTheme="minorHAnsi" w:eastAsia="Times New Roman" w:hAnsiTheme="minorHAnsi" w:cstheme="minorHAnsi"/>
-          <w:color w:val="222222"/>
-          <w:sz w:val="22"/>
-          <w:szCs w:val="22"/>
-        </w:rPr>
-        <w:br/>
-      </w:r>
-      <w:r>
-        <w:rPr>
-          <w:rFonts w:asciiTheme="minorHAnsi" w:eastAsia="Times New Roman" w:hAnsiTheme="minorHAnsi" w:cstheme="minorHAnsi"/>
+          <w:rFonts w:cstheme="minorHAnsi"/>
+        </w:rPr>
+        <w:br/>
+      </w:r>
+      <w:r>
+        <w:rPr>
+          <w:rFonts w:cstheme="minorHAnsi"/>
           <w:b/>
           <w:bCs/>
-          <w:color w:val="222222"/>
-          <w:sz w:val="22"/>
-          <w:szCs w:val="22"/>
         </w:rPr>
         <w:t>1) Editor </w:t>
       </w:r>
       <w:r>
         <w:rPr>
-          <w:rFonts w:asciiTheme="minorHAnsi" w:eastAsia="Times New Roman" w:hAnsiTheme="minorHAnsi" w:cstheme="minorHAnsi"/>
-          <w:color w:val="222222"/>
-          <w:sz w:val="22"/>
-          <w:szCs w:val="22"/>
+          <w:rFonts w:cstheme="minorHAnsi"/>
         </w:rPr>
         <w:t>– To type your program into, a notepad could be used for this</w:t>
       </w:r>
       <w:r>
         <w:rPr>
-          <w:rFonts w:asciiTheme="minorHAnsi" w:eastAsia="Times New Roman" w:hAnsiTheme="minorHAnsi" w:cstheme="minorHAnsi"/>
-          <w:color w:val="222222"/>
-          <w:sz w:val="22"/>
-          <w:szCs w:val="22"/>
-        </w:rPr>
-        <w:br/>
-      </w:r>
-      <w:r>
-        <w:rPr>
-          <w:rFonts w:asciiTheme="minorHAnsi" w:eastAsia="Times New Roman" w:hAnsiTheme="minorHAnsi" w:cstheme="minorHAnsi"/>
+          <w:rFonts w:cstheme="minorHAnsi"/>
+        </w:rPr>
+        <w:br/>
+      </w:r>
+      <w:r>
+        <w:rPr>
+          <w:rFonts w:cstheme="minorHAnsi"/>
           <w:b/>
           <w:bCs/>
-          <w:color w:val="222222"/>
-          <w:sz w:val="22"/>
-          <w:szCs w:val="22"/>
         </w:rPr>
         <w:t>2) Compiler </w:t>
       </w:r>
       <w:r>
         <w:rPr>
-          <w:rFonts w:asciiTheme="minorHAnsi" w:eastAsia="Times New Roman" w:hAnsiTheme="minorHAnsi" w:cstheme="minorHAnsi"/>
-          <w:color w:val="222222"/>
-          <w:sz w:val="22"/>
-          <w:szCs w:val="22"/>
+          <w:rFonts w:cstheme="minorHAnsi"/>
         </w:rPr>
         <w:t>– To convert your high language program into native machine code</w:t>
       </w:r>
       <w:r>
         <w:rPr>
-          <w:rFonts w:asciiTheme="minorHAnsi" w:eastAsia="Times New Roman" w:hAnsiTheme="minorHAnsi" w:cstheme="minorHAnsi"/>
-          <w:color w:val="222222"/>
-          <w:sz w:val="22"/>
-          <w:szCs w:val="22"/>
-        </w:rPr>
-        <w:br/>
-      </w:r>
-      <w:r>
-        <w:rPr>
-          <w:rFonts w:asciiTheme="minorHAnsi" w:eastAsia="Times New Roman" w:hAnsiTheme="minorHAnsi" w:cstheme="minorHAnsi"/>
+          <w:rFonts w:cstheme="minorHAnsi"/>
+        </w:rPr>
+        <w:br/>
+      </w:r>
+      <w:r>
+        <w:rPr>
+          <w:rFonts w:cstheme="minorHAnsi"/>
           <w:b/>
           <w:bCs/>
-          <w:color w:val="222222"/>
-          <w:sz w:val="22"/>
-          <w:szCs w:val="22"/>
         </w:rPr>
         <w:t>3) Linker </w:t>
       </w:r>
       <w:r>
         <w:rPr>
-          <w:rFonts w:asciiTheme="minorHAnsi" w:eastAsia="Times New Roman" w:hAnsiTheme="minorHAnsi" w:cstheme="minorHAnsi"/>
-          <w:color w:val="222222"/>
-          <w:sz w:val="22"/>
-          <w:szCs w:val="22"/>
+          <w:rFonts w:cstheme="minorHAnsi"/>
         </w:rPr>
         <w:t>– To combine different program files reference in your main program together.</w:t>
       </w:r>
       <w:r>
         <w:rPr>
-          <w:rFonts w:asciiTheme="minorHAnsi" w:eastAsia="Times New Roman" w:hAnsiTheme="minorHAnsi" w:cstheme="minorHAnsi"/>
-          <w:color w:val="222222"/>
-          <w:sz w:val="22"/>
-          <w:szCs w:val="22"/>
-        </w:rPr>
-        <w:br/>
-      </w:r>
-      <w:r>
-        <w:rPr>
-          <w:rFonts w:asciiTheme="minorHAnsi" w:eastAsia="Times New Roman" w:hAnsiTheme="minorHAnsi" w:cstheme="minorHAnsi"/>
+          <w:rFonts w:cstheme="minorHAnsi"/>
+        </w:rPr>
+        <w:br/>
+      </w:r>
+      <w:r>
+        <w:rPr>
+          <w:rFonts w:cstheme="minorHAnsi"/>
           <w:b/>
           <w:bCs/>
-          <w:color w:val="222222"/>
-          <w:sz w:val="22"/>
-          <w:szCs w:val="22"/>
         </w:rPr>
         <w:t>4) Loader </w:t>
       </w:r>
       <w:r>
         <w:rPr>
-          <w:rFonts w:asciiTheme="minorHAnsi" w:eastAsia="Times New Roman" w:hAnsiTheme="minorHAnsi" w:cstheme="minorHAnsi"/>
-          <w:color w:val="222222"/>
-          <w:sz w:val="22"/>
-          <w:szCs w:val="22"/>
+          <w:rFonts w:cstheme="minorHAnsi"/>
         </w:rPr>
         <w:t>– To load the files from your secondary storage device like Hard Disk, Flash Drive, CD into RAM for execution. The loading is automatically done when you execute your code.</w:t>
       </w:r>
       <w:r>
         <w:rPr>
-          <w:rFonts w:asciiTheme="minorHAnsi" w:eastAsia="Times New Roman" w:hAnsiTheme="minorHAnsi" w:cstheme="minorHAnsi"/>
-          <w:color w:val="222222"/>
-          <w:sz w:val="22"/>
-          <w:szCs w:val="22"/>
-        </w:rPr>
-        <w:br/>
-      </w:r>
-      <w:r>
-        <w:rPr>
-          <w:rFonts w:asciiTheme="minorHAnsi" w:eastAsia="Times New Roman" w:hAnsiTheme="minorHAnsi" w:cstheme="minorHAnsi"/>
+          <w:rFonts w:cstheme="minorHAnsi"/>
+        </w:rPr>
+        <w:br/>
+      </w:r>
+      <w:r>
+        <w:rPr>
+          <w:rFonts w:cstheme="minorHAnsi"/>
           <w:b/>
           <w:bCs/>
-          <w:color w:val="222222"/>
-          <w:sz w:val="22"/>
-          <w:szCs w:val="22"/>
         </w:rPr>
         <w:t>5) Execution</w:t>
       </w:r>
       <w:r>
         <w:rPr>
-          <w:rFonts w:asciiTheme="minorHAnsi" w:eastAsia="Times New Roman" w:hAnsiTheme="minorHAnsi" w:cstheme="minorHAnsi"/>
-          <w:color w:val="222222"/>
-          <w:sz w:val="22"/>
-          <w:szCs w:val="22"/>
+          <w:rFonts w:cstheme="minorHAnsi"/>
         </w:rPr>
         <w:t> – Actual execution of the code which is handled by your OS &amp; processor</w:t>
       </w:r>
       <w:r>
         <w:rPr>
-          <w:rFonts w:asciiTheme="minorHAnsi" w:eastAsia="Times New Roman" w:hAnsiTheme="minorHAnsi" w:cstheme="minorHAnsi"/>
-          <w:color w:val="222222"/>
-          <w:sz w:val="22"/>
-          <w:szCs w:val="22"/>
-        </w:rPr>
-        <w:br/>
-      </w:r>
-      <w:r>
-        <w:rPr>
-          <w:rFonts w:asciiTheme="minorHAnsi" w:hAnsiTheme="minorHAnsi" w:cstheme="minorHAnsi"/>
-          <w:sz w:val="22"/>
-          <w:szCs w:val="22"/>
-        </w:rPr>
-        <w:br/>
-      </w:r>
-      <w:r>
-        <w:rPr>
-          <w:rFonts w:asciiTheme="minorHAnsi" w:hAnsiTheme="minorHAnsi" w:cstheme="minorHAnsi"/>
+          <w:rFonts w:cstheme="minorHAnsi"/>
+        </w:rPr>
+        <w:br/>
+      </w:r>
+      <w:r>
+        <w:rPr>
+          <w:rFonts w:cstheme="minorHAnsi"/>
+        </w:rPr>
+        <w:br/>
+      </w:r>
+      <w:r>
+        <w:rPr>
+          <w:rFonts w:cstheme="minorHAnsi"/>
           <w:b/>
           <w:bCs/>
           <w:color w:val="610B4B"/>
-          <w:sz w:val="22"/>
-          <w:szCs w:val="22"/>
+          <w:sz w:val="24"/>
+          <w:highlight w:val="yellow"/>
         </w:rPr>
         <w:t>What does Java Garbage Collector?</w:t>
       </w:r>
@@ -4443,7 +4706,17 @@
           <w:sz w:val="22"/>
           <w:szCs w:val="22"/>
         </w:rPr>
-        <w:t>The answer is yes. The garbage collection system attempts to objects from the memory when they are not in use. Though, if you are maintaining many live objects, garbage collection does not guarantee that there is enough memory. Only available memory will be managed effectively.</w:t>
+        <w:t xml:space="preserve">The answer is yes. The garbage collection system attempts to objects from the memory when they are not in use. Though, if </w:t>
+      </w:r>
+      <w:r>
+        <w:rPr>
+          <w:rFonts w:asciiTheme="minorHAnsi" w:hAnsiTheme="minorHAnsi" w:cstheme="minorHAnsi"/>
+          <w:color w:val="333333"/>
+          <w:sz w:val="22"/>
+          <w:szCs w:val="22"/>
+        </w:rPr>
+        <w:lastRenderedPageBreak/>
+        <w:t>you are maintaining many live objects, garbage collection does not guarantee that there is enough memory. Only available memory will be managed effectively.</w:t>
       </w:r>
     </w:p>
     <w:p>
@@ -4771,7 +5044,6 @@
           <w:rFonts w:cstheme="minorHAnsi"/>
           <w:noProof/>
         </w:rPr>
-        <w:lastRenderedPageBreak/>
         <w:drawing>
           <wp:inline distT="0" distB="0" distL="0" distR="0" wp14:anchorId="2E69519B" wp14:editId="196C70F7">
             <wp:extent cx="4197350" cy="2324100"/>
@@ -5019,6 +5291,7 @@
           <w:rFonts w:cstheme="minorHAnsi"/>
           <w:color w:val="000000"/>
         </w:rPr>
+        <w:lastRenderedPageBreak/>
         <w:t>Concurrent marking:</w:t>
       </w:r>
       <w:r>
@@ -5617,6 +5890,7 @@
           <w:sz w:val="22"/>
           <w:szCs w:val="22"/>
         </w:rPr>
+        <w:lastRenderedPageBreak/>
         <w:t>In Java, </w:t>
       </w:r>
       <w:proofErr w:type="spellStart"/>
@@ -6089,10 +6363,11 @@
           <w:noProof/>
           <w:color w:val="212529"/>
         </w:rPr>
+        <w:lastRenderedPageBreak/>
         <w:drawing>
           <wp:inline distT="0" distB="0" distL="0" distR="0" wp14:anchorId="2A952042" wp14:editId="3603544D">
-            <wp:extent cx="4762500" cy="2520950"/>
-            <wp:effectExtent l="0" t="0" r="0" b="0"/>
+            <wp:extent cx="3479800" cy="1841974"/>
+            <wp:effectExtent l="0" t="0" r="6350" b="6350"/>
             <wp:docPr id="20" name="Picture 20" descr="thread call stack"/>
             <wp:cNvGraphicFramePr>
               <a:graphicFrameLocks xmlns:a="http://schemas.openxmlformats.org/drawingml/2006/main" noChangeAspect="1"/>
@@ -6122,7 +6397,7 @@
                   <pic:spPr bwMode="auto">
                     <a:xfrm>
                       <a:off x="0" y="0"/>
-                      <a:ext cx="4762500" cy="2520950"/>
+                      <a:ext cx="3487005" cy="1845788"/>
                     </a:xfrm>
                     <a:prstGeom prst="rect">
                       <a:avLst/>
@@ -6509,7 +6784,7 @@
       </w:r>
       <w:r>
         <w:rPr>
-          <w:rFonts w:eastAsia="Times New Roman" w:cstheme="minorHAnsi"/>
+          <w:rFonts w:asciiTheme="minorHAnsi" w:eastAsia="Times New Roman" w:hAnsiTheme="minorHAnsi" w:cstheme="minorHAnsi"/>
           <w:b/>
           <w:color w:val="212529"/>
           <w:highlight w:val="yellow"/>
@@ -6571,7 +6846,7 @@
         </w:rPr>
         <w:drawing>
           <wp:inline distT="0" distB="0" distL="0" distR="0" wp14:anchorId="1D4242CF" wp14:editId="1209B168">
-            <wp:extent cx="4419600" cy="2732116"/>
+            <wp:extent cx="3852023" cy="2381250"/>
             <wp:effectExtent l="0" t="0" r="0" b="0"/>
             <wp:docPr id="21" name="Picture 21" descr="thread life cycle"/>
             <wp:cNvGraphicFramePr>
@@ -6602,7 +6877,7 @@
                   <pic:spPr bwMode="auto">
                     <a:xfrm>
                       <a:off x="0" y="0"/>
-                      <a:ext cx="4420160" cy="2732462"/>
+                      <a:ext cx="3856277" cy="2383880"/>
                     </a:xfrm>
                     <a:prstGeom prst="rect">
                       <a:avLst/>
@@ -6776,7 +7051,6 @@
           <w:color w:val="212529"/>
         </w:rPr>
       </w:pPr>
-      <w:proofErr w:type="gramStart"/>
       <w:r>
         <w:rPr>
           <w:rFonts w:eastAsia="Times New Roman" w:cstheme="minorHAnsi"/>
@@ -6786,148 +7060,129 @@
         </w:rPr>
         <w:t>Terminated :</w:t>
       </w:r>
-      <w:proofErr w:type="gramEnd"/>
       <w:r>
         <w:rPr>
           <w:rFonts w:eastAsia="Times New Roman" w:cstheme="minorHAnsi"/>
           <w:color w:val="212529"/>
         </w:rPr>
         <w:t> A thread enter the terminated state when it complete its task.</w:t>
+      </w:r>
+      <w:r>
+        <w:rPr>
+          <w:rFonts w:eastAsia="Times New Roman" w:cstheme="minorHAnsi"/>
+          <w:color w:val="212529"/>
+        </w:rPr>
+        <w:br/>
       </w:r>
     </w:p>
     <w:p>
       <w:pPr>
-        <w:shd w:val="clear" w:color="auto" w:fill="FFFFFF"/>
-        <w:spacing w:before="300" w:after="300" w:line="240" w:lineRule="auto"/>
-        <w:outlineLvl w:val="2"/>
-        <w:rPr>
-          <w:rFonts w:eastAsia="Times New Roman" w:cstheme="minorHAnsi"/>
-          <w:color w:val="212529"/>
-        </w:rPr>
-      </w:pPr>
-      <w:r>
-        <w:rPr>
-          <w:rFonts w:eastAsia="Times New Roman" w:cstheme="minorHAnsi"/>
-          <w:b/>
-          <w:color w:val="212529"/>
+        <w:rPr>
+          <w:rFonts w:cstheme="minorHAnsi"/>
+        </w:rPr>
+      </w:pPr>
+      <w:r>
+        <w:rPr>
+          <w:rFonts w:cstheme="minorHAnsi"/>
+          <w:b/>
           <w:highlight w:val="yellow"/>
         </w:rPr>
         <w:t>Daemon Thread</w:t>
       </w:r>
       <w:r>
         <w:rPr>
-          <w:rFonts w:eastAsia="Times New Roman" w:cstheme="minorHAnsi"/>
-          <w:b/>
-          <w:color w:val="212529"/>
-        </w:rPr>
-        <w:br/>
-      </w:r>
-      <w:r>
-        <w:rPr>
-          <w:rFonts w:eastAsia="Times New Roman" w:cstheme="minorHAnsi"/>
-          <w:color w:val="212529"/>
+          <w:rFonts w:cstheme="minorHAnsi"/>
+          <w:b/>
+        </w:rPr>
+        <w:br/>
+      </w:r>
+      <w:r>
+        <w:rPr>
+          <w:rFonts w:cstheme="minorHAnsi"/>
         </w:rPr>
         <w:t xml:space="preserve">Daemon threads is a low priority thread that provide supports to user threads. These threads can be user defined and system defined as well. </w:t>
       </w:r>
       <w:r>
         <w:rPr>
-          <w:rFonts w:eastAsia="Times New Roman" w:cstheme="minorHAnsi"/>
+          <w:rFonts w:cstheme="minorHAnsi"/>
           <w:b/>
           <w:i/>
-          <w:color w:val="212529"/>
           <w:highlight w:val="lightGray"/>
         </w:rPr>
         <w:t>Garbage collection thread is one of the system generated daemon thread that runs in background</w:t>
       </w:r>
       <w:r>
         <w:rPr>
-          <w:rFonts w:eastAsia="Times New Roman" w:cstheme="minorHAnsi"/>
-          <w:color w:val="212529"/>
+          <w:rFonts w:cstheme="minorHAnsi"/>
         </w:rPr>
         <w:t>. These threads run in the background to perform tasks such as garbage collection. Daemon thread does allow JVM from existing until all the threads finish their execution. When a JVM founds daemon threads it terminates the thread and then shutdown itself, it does not care Daemon thread whether it is running or not.</w:t>
       </w:r>
     </w:p>
     <w:p>
       <w:pPr>
-        <w:shd w:val="clear" w:color="auto" w:fill="FFFFFF"/>
-        <w:spacing w:before="300" w:after="300" w:line="240" w:lineRule="auto"/>
-        <w:outlineLvl w:val="2"/>
-        <w:rPr>
-          <w:rFonts w:eastAsia="Times New Roman" w:cstheme="minorHAnsi"/>
-          <w:color w:val="212529"/>
-        </w:rPr>
-      </w:pPr>
-      <w:r>
-        <w:rPr>
-          <w:rFonts w:eastAsia="Times New Roman" w:cstheme="minorHAnsi"/>
-          <w:b/>
-          <w:color w:val="212529"/>
+        <w:rPr>
+          <w:rFonts w:cstheme="minorHAnsi"/>
+        </w:rPr>
+      </w:pPr>
+      <w:r>
+        <w:rPr>
+          <w:rFonts w:cstheme="minorHAnsi"/>
+          <w:b/>
           <w:highlight w:val="yellow"/>
         </w:rPr>
         <w:t>Thread Pool</w:t>
       </w:r>
       <w:r>
         <w:rPr>
-          <w:rFonts w:eastAsia="Times New Roman" w:cstheme="minorHAnsi"/>
-          <w:color w:val="212529"/>
-        </w:rPr>
-        <w:br/>
-      </w:r>
-      <w:r>
-        <w:rPr>
-          <w:rFonts w:eastAsia="Times New Roman" w:cstheme="minorHAnsi"/>
-          <w:color w:val="212529"/>
+          <w:rFonts w:cstheme="minorHAnsi"/>
+        </w:rPr>
+        <w:br/>
+      </w:r>
+      <w:r>
+        <w:rPr>
+          <w:rFonts w:cstheme="minorHAnsi"/>
         </w:rPr>
         <w:t>In Java, is used for reusing the threads which were created previously for executing the current task. It also provides the solution if any problem occurs in the thread cycle or in resource thrashing. In Java Thread pool a group of threads are created, one thread is selected and assigned job and after completion of job, it is sent back in the group.</w:t>
       </w:r>
     </w:p>
     <w:p>
       <w:pPr>
-        <w:shd w:val="clear" w:color="auto" w:fill="FFFFFF"/>
-        <w:spacing w:before="300" w:after="300" w:line="240" w:lineRule="auto"/>
-        <w:outlineLvl w:val="2"/>
-        <w:rPr>
-          <w:rFonts w:eastAsia="Times New Roman" w:cstheme="minorHAnsi"/>
-          <w:color w:val="212529"/>
-        </w:rPr>
-      </w:pPr>
-      <w:r>
-        <w:rPr>
-          <w:rFonts w:eastAsia="Times New Roman" w:cstheme="minorHAnsi"/>
-          <w:b/>
-          <w:color w:val="212529"/>
+        <w:rPr>
+          <w:rFonts w:cstheme="minorHAnsi"/>
+        </w:rPr>
+      </w:pPr>
+      <w:r>
+        <w:rPr>
+          <w:rFonts w:cstheme="minorHAnsi"/>
+          <w:b/>
           <w:highlight w:val="yellow"/>
         </w:rPr>
         <w:t>Thread Priorities</w:t>
       </w:r>
       <w:r>
         <w:rPr>
-          <w:rFonts w:eastAsia="Times New Roman" w:cstheme="minorHAnsi"/>
-          <w:color w:val="212529"/>
-        </w:rPr>
-        <w:br/>
-      </w:r>
-      <w:r>
-        <w:rPr>
-          <w:rFonts w:eastAsia="Times New Roman" w:cstheme="minorHAnsi"/>
-          <w:color w:val="212529"/>
+          <w:rFonts w:cstheme="minorHAnsi"/>
+        </w:rPr>
+        <w:br/>
+      </w:r>
+      <w:r>
+        <w:rPr>
+          <w:rFonts w:cstheme="minorHAnsi"/>
         </w:rPr>
         <w:t xml:space="preserve">In Java, when we create a thread, always a priority is assigned to it. In a Multithreading environment, the processor assigns a priority to a thread scheduler. The priority is given by the JVM or by the programmer itself explicitly. The </w:t>
       </w:r>
       <w:r>
         <w:rPr>
-          <w:rFonts w:eastAsia="Times New Roman" w:cstheme="minorHAnsi"/>
+          <w:rFonts w:cstheme="minorHAnsi"/>
           <w:b/>
           <w:i/>
-          <w:color w:val="212529"/>
           <w:highlight w:val="lightGray"/>
         </w:rPr>
         <w:t>range of the priority is between 1 to 10</w:t>
       </w:r>
       <w:r>
         <w:rPr>
-          <w:rFonts w:eastAsia="Times New Roman" w:cstheme="minorHAnsi"/>
-          <w:color w:val="212529"/>
+          <w:rFonts w:cstheme="minorHAnsi"/>
         </w:rPr>
         <w:t xml:space="preserve"> and there are three variables which are static to define priority in a Thread Class.</w:t>
       </w:r>
@@ -6948,7 +7203,6 @@
           <w:bCs/>
           <w:color w:val="FF0000"/>
         </w:rPr>
-        <w:lastRenderedPageBreak/>
         <w:t>Note</w:t>
       </w:r>
       <w:r>
@@ -6989,6 +7243,7 @@
           <w:sz w:val="22"/>
           <w:szCs w:val="22"/>
         </w:rPr>
+        <w:lastRenderedPageBreak/>
         <w:t>Java Thread Class</w:t>
       </w:r>
     </w:p>
@@ -7029,15 +7284,6 @@
           <w:sz w:val="22"/>
           <w:szCs w:val="22"/>
         </w:rPr>
-        <w:br/>
-      </w:r>
-      <w:r>
-        <w:rPr>
-          <w:rFonts w:asciiTheme="minorHAnsi" w:hAnsiTheme="minorHAnsi" w:cstheme="minorHAnsi"/>
-          <w:color w:val="212529"/>
-          <w:sz w:val="22"/>
-          <w:szCs w:val="22"/>
-        </w:rPr>
         <w:t>It provides constructors and methods to support multithreading. It extends object class and implements Runnable interface.</w:t>
       </w:r>
       <w:r>
@@ -7131,54 +7377,54 @@
     </w:p>
     <w:tbl>
       <w:tblPr>
-        <w:tblW w:w="10652" w:type="dxa"/>
-        <w:shd w:val="clear" w:color="auto" w:fill="FFFFFF"/>
-        <w:tblCellMar>
-          <w:top w:w="15" w:type="dxa"/>
-          <w:left w:w="15" w:type="dxa"/>
-          <w:bottom w:w="15" w:type="dxa"/>
-          <w:right w:w="15" w:type="dxa"/>
-        </w:tblCellMar>
+        <w:tblW w:w="6620" w:type="dxa"/>
+        <w:tblInd w:w="-5" w:type="dxa"/>
         <w:tblLook w:val="04A0" w:firstRow="1" w:lastRow="0" w:firstColumn="1" w:lastColumn="0" w:noHBand="0" w:noVBand="1"/>
       </w:tblPr>
       <w:tblGrid>
-        <w:gridCol w:w="2426"/>
-        <w:gridCol w:w="8226"/>
+        <w:gridCol w:w="1606"/>
+        <w:gridCol w:w="5120"/>
       </w:tblGrid>
       <w:tr>
         <w:trPr>
-          <w:trHeight w:val="333"/>
+          <w:cantSplit/>
+          <w:trHeight w:val="260"/>
         </w:trPr>
         <w:tc>
           <w:tcPr>
-            <w:tcW w:w="0" w:type="auto"/>
+            <w:tcW w:w="1500" w:type="dxa"/>
             <w:tcBorders>
-              <w:top w:val="single" w:sz="6" w:space="0" w:color="auto"/>
-              <w:left w:val="single" w:sz="6" w:space="0" w:color="auto"/>
-              <w:bottom w:val="single" w:sz="6" w:space="0" w:color="auto"/>
-              <w:right w:val="single" w:sz="6" w:space="0" w:color="auto"/>
+              <w:top w:val="single" w:sz="4" w:space="0" w:color="auto"/>
+              <w:left w:val="single" w:sz="4" w:space="0" w:color="auto"/>
+              <w:bottom w:val="single" w:sz="4" w:space="0" w:color="auto"/>
+              <w:right w:val="single" w:sz="4" w:space="0" w:color="auto"/>
             </w:tcBorders>
-            <w:shd w:val="clear" w:color="auto" w:fill="FFFFFF"/>
+            <w:shd w:val="clear" w:color="000000" w:fill="92D050"/>
+            <w:noWrap/>
             <w:vAlign w:val="center"/>
             <w:hideMark/>
           </w:tcPr>
           <w:p>
             <w:pPr>
-              <w:spacing w:before="300" w:after="300"/>
+              <w:spacing w:after="0" w:line="240" w:lineRule="auto"/>
               <w:jc w:val="center"/>
               <w:rPr>
-                <w:rFonts w:cstheme="minorHAnsi"/>
+                <w:rFonts w:eastAsia="Times New Roman" w:cstheme="minorHAnsi"/>
                 <w:b/>
                 <w:bCs/>
                 <w:color w:val="212529"/>
+                <w:sz w:val="20"/>
+                <w:szCs w:val="20"/>
               </w:rPr>
             </w:pPr>
             <w:r>
               <w:rPr>
-                <w:rFonts w:cstheme="minorHAnsi"/>
+                <w:rFonts w:eastAsia="Times New Roman" w:cstheme="minorHAnsi"/>
                 <w:b/>
                 <w:bCs/>
                 <w:color w:val="212529"/>
+                <w:sz w:val="20"/>
+                <w:szCs w:val="20"/>
               </w:rPr>
               <w:t>Field</w:t>
             </w:r>
@@ -7186,34 +7432,39 @@
         </w:tc>
         <w:tc>
           <w:tcPr>
-            <w:tcW w:w="0" w:type="auto"/>
+            <w:tcW w:w="5120" w:type="dxa"/>
             <w:tcBorders>
-              <w:top w:val="single" w:sz="6" w:space="0" w:color="auto"/>
-              <w:left w:val="single" w:sz="6" w:space="0" w:color="auto"/>
-              <w:bottom w:val="single" w:sz="6" w:space="0" w:color="auto"/>
-              <w:right w:val="single" w:sz="6" w:space="0" w:color="auto"/>
+              <w:top w:val="single" w:sz="4" w:space="0" w:color="auto"/>
+              <w:left w:val="nil"/>
+              <w:bottom w:val="single" w:sz="4" w:space="0" w:color="auto"/>
+              <w:right w:val="single" w:sz="4" w:space="0" w:color="auto"/>
             </w:tcBorders>
-            <w:shd w:val="clear" w:color="auto" w:fill="FFFFFF"/>
+            <w:shd w:val="clear" w:color="000000" w:fill="92D050"/>
+            <w:noWrap/>
             <w:vAlign w:val="center"/>
             <w:hideMark/>
           </w:tcPr>
           <w:p>
             <w:pPr>
-              <w:spacing w:before="300" w:after="300"/>
+              <w:spacing w:after="0" w:line="240" w:lineRule="auto"/>
               <w:jc w:val="center"/>
               <w:rPr>
-                <w:rFonts w:cstheme="minorHAnsi"/>
+                <w:rFonts w:eastAsia="Times New Roman" w:cstheme="minorHAnsi"/>
                 <w:b/>
                 <w:bCs/>
                 <w:color w:val="212529"/>
+                <w:sz w:val="20"/>
+                <w:szCs w:val="20"/>
               </w:rPr>
             </w:pPr>
             <w:r>
               <w:rPr>
-                <w:rFonts w:cstheme="minorHAnsi"/>
+                <w:rFonts w:eastAsia="Times New Roman" w:cstheme="minorHAnsi"/>
                 <w:b/>
                 <w:bCs/>
                 <w:color w:val="212529"/>
+                <w:sz w:val="20"/>
+                <w:szCs w:val="20"/>
               </w:rPr>
               <w:t>Description</w:t>
             </w:r>
@@ -7222,33 +7473,38 @@
       </w:tr>
       <w:tr>
         <w:trPr>
-          <w:trHeight w:val="490"/>
+          <w:cantSplit/>
+          <w:trHeight w:val="260"/>
         </w:trPr>
         <w:tc>
           <w:tcPr>
-            <w:tcW w:w="0" w:type="auto"/>
+            <w:tcW w:w="1500" w:type="dxa"/>
             <w:tcBorders>
-              <w:top w:val="single" w:sz="6" w:space="0" w:color="auto"/>
-              <w:left w:val="single" w:sz="6" w:space="0" w:color="auto"/>
-              <w:bottom w:val="single" w:sz="6" w:space="0" w:color="auto"/>
-              <w:right w:val="single" w:sz="6" w:space="0" w:color="auto"/>
+              <w:top w:val="nil"/>
+              <w:left w:val="single" w:sz="4" w:space="0" w:color="auto"/>
+              <w:bottom w:val="single" w:sz="4" w:space="0" w:color="auto"/>
+              <w:right w:val="single" w:sz="4" w:space="0" w:color="auto"/>
             </w:tcBorders>
-            <w:shd w:val="clear" w:color="auto" w:fill="FFFFFF"/>
+            <w:shd w:val="clear" w:color="000000" w:fill="FFFFFF"/>
             <w:vAlign w:val="center"/>
             <w:hideMark/>
           </w:tcPr>
           <w:p>
             <w:pPr>
-              <w:spacing w:before="300" w:after="300"/>
-              <w:rPr>
-                <w:rFonts w:cstheme="minorHAnsi"/>
+              <w:spacing w:after="0" w:line="240" w:lineRule="auto"/>
+              <w:rPr>
+                <w:rFonts w:eastAsia="Times New Roman" w:cstheme="minorHAnsi"/>
                 <w:color w:val="212529"/>
+                <w:sz w:val="20"/>
+                <w:szCs w:val="20"/>
               </w:rPr>
             </w:pPr>
             <w:r>
               <w:rPr>
-                <w:rFonts w:cstheme="minorHAnsi"/>
+                <w:rFonts w:eastAsia="Times New Roman" w:cstheme="minorHAnsi"/>
                 <w:color w:val="212529"/>
+                <w:sz w:val="20"/>
+                <w:szCs w:val="20"/>
               </w:rPr>
               <w:t>MAX_PRIORITY</w:t>
             </w:r>
@@ -7256,29 +7512,33 @@
         </w:tc>
         <w:tc>
           <w:tcPr>
-            <w:tcW w:w="0" w:type="auto"/>
+            <w:tcW w:w="5120" w:type="dxa"/>
             <w:tcBorders>
-              <w:top w:val="single" w:sz="6" w:space="0" w:color="auto"/>
-              <w:left w:val="single" w:sz="6" w:space="0" w:color="auto"/>
-              <w:bottom w:val="single" w:sz="6" w:space="0" w:color="auto"/>
-              <w:right w:val="single" w:sz="6" w:space="0" w:color="auto"/>
+              <w:top w:val="nil"/>
+              <w:left w:val="nil"/>
+              <w:bottom w:val="single" w:sz="4" w:space="0" w:color="auto"/>
+              <w:right w:val="single" w:sz="4" w:space="0" w:color="auto"/>
             </w:tcBorders>
-            <w:shd w:val="clear" w:color="auto" w:fill="FFFFFF"/>
+            <w:shd w:val="clear" w:color="000000" w:fill="FFFFFF"/>
             <w:vAlign w:val="center"/>
             <w:hideMark/>
           </w:tcPr>
           <w:p>
             <w:pPr>
-              <w:spacing w:before="300" w:after="300"/>
-              <w:rPr>
-                <w:rFonts w:cstheme="minorHAnsi"/>
+              <w:spacing w:after="0" w:line="240" w:lineRule="auto"/>
+              <w:rPr>
+                <w:rFonts w:eastAsia="Times New Roman" w:cstheme="minorHAnsi"/>
                 <w:color w:val="212529"/>
+                <w:sz w:val="20"/>
+                <w:szCs w:val="20"/>
               </w:rPr>
             </w:pPr>
             <w:r>
               <w:rPr>
-                <w:rFonts w:cstheme="minorHAnsi"/>
+                <w:rFonts w:eastAsia="Times New Roman" w:cstheme="minorHAnsi"/>
                 <w:color w:val="212529"/>
+                <w:sz w:val="20"/>
+                <w:szCs w:val="20"/>
               </w:rPr>
               <w:t>It represents the maximum priority that a thread can have.</w:t>
             </w:r>
@@ -7287,33 +7547,38 @@
       </w:tr>
       <w:tr>
         <w:trPr>
-          <w:trHeight w:val="485"/>
+          <w:cantSplit/>
+          <w:trHeight w:val="260"/>
         </w:trPr>
         <w:tc>
           <w:tcPr>
-            <w:tcW w:w="0" w:type="auto"/>
+            <w:tcW w:w="1500" w:type="dxa"/>
             <w:tcBorders>
-              <w:top w:val="single" w:sz="6" w:space="0" w:color="auto"/>
-              <w:left w:val="single" w:sz="6" w:space="0" w:color="auto"/>
-              <w:bottom w:val="single" w:sz="6" w:space="0" w:color="auto"/>
-              <w:right w:val="single" w:sz="6" w:space="0" w:color="auto"/>
+              <w:top w:val="nil"/>
+              <w:left w:val="single" w:sz="4" w:space="0" w:color="auto"/>
+              <w:bottom w:val="single" w:sz="4" w:space="0" w:color="auto"/>
+              <w:right w:val="single" w:sz="4" w:space="0" w:color="auto"/>
             </w:tcBorders>
-            <w:shd w:val="clear" w:color="auto" w:fill="FFFFFF"/>
+            <w:shd w:val="clear" w:color="000000" w:fill="FFFFFF"/>
             <w:vAlign w:val="center"/>
             <w:hideMark/>
           </w:tcPr>
           <w:p>
             <w:pPr>
-              <w:spacing w:before="300" w:after="300"/>
-              <w:rPr>
-                <w:rFonts w:cstheme="minorHAnsi"/>
+              <w:spacing w:after="0" w:line="240" w:lineRule="auto"/>
+              <w:rPr>
+                <w:rFonts w:eastAsia="Times New Roman" w:cstheme="minorHAnsi"/>
                 <w:color w:val="212529"/>
+                <w:sz w:val="20"/>
+                <w:szCs w:val="20"/>
               </w:rPr>
             </w:pPr>
             <w:r>
               <w:rPr>
-                <w:rFonts w:cstheme="minorHAnsi"/>
+                <w:rFonts w:eastAsia="Times New Roman" w:cstheme="minorHAnsi"/>
                 <w:color w:val="212529"/>
+                <w:sz w:val="20"/>
+                <w:szCs w:val="20"/>
               </w:rPr>
               <w:t>MIN_PRIORITY</w:t>
             </w:r>
@@ -7321,29 +7586,33 @@
         </w:tc>
         <w:tc>
           <w:tcPr>
-            <w:tcW w:w="0" w:type="auto"/>
+            <w:tcW w:w="5120" w:type="dxa"/>
             <w:tcBorders>
-              <w:top w:val="single" w:sz="6" w:space="0" w:color="auto"/>
-              <w:left w:val="single" w:sz="6" w:space="0" w:color="auto"/>
-              <w:bottom w:val="single" w:sz="6" w:space="0" w:color="auto"/>
-              <w:right w:val="single" w:sz="6" w:space="0" w:color="auto"/>
+              <w:top w:val="nil"/>
+              <w:left w:val="nil"/>
+              <w:bottom w:val="single" w:sz="4" w:space="0" w:color="auto"/>
+              <w:right w:val="single" w:sz="4" w:space="0" w:color="auto"/>
             </w:tcBorders>
-            <w:shd w:val="clear" w:color="auto" w:fill="FFFFFF"/>
+            <w:shd w:val="clear" w:color="000000" w:fill="FFFFFF"/>
             <w:vAlign w:val="center"/>
             <w:hideMark/>
           </w:tcPr>
           <w:p>
             <w:pPr>
-              <w:spacing w:before="300" w:after="300"/>
-              <w:rPr>
-                <w:rFonts w:cstheme="minorHAnsi"/>
+              <w:spacing w:after="0" w:line="240" w:lineRule="auto"/>
+              <w:rPr>
+                <w:rFonts w:eastAsia="Times New Roman" w:cstheme="minorHAnsi"/>
                 <w:color w:val="212529"/>
+                <w:sz w:val="20"/>
+                <w:szCs w:val="20"/>
               </w:rPr>
             </w:pPr>
             <w:r>
               <w:rPr>
-                <w:rFonts w:cstheme="minorHAnsi"/>
+                <w:rFonts w:eastAsia="Times New Roman" w:cstheme="minorHAnsi"/>
                 <w:color w:val="212529"/>
+                <w:sz w:val="20"/>
+                <w:szCs w:val="20"/>
               </w:rPr>
               <w:t>It represents the minimum priority that a thread can have.</w:t>
             </w:r>
@@ -7352,33 +7621,38 @@
       </w:tr>
       <w:tr>
         <w:trPr>
-          <w:trHeight w:val="240"/>
+          <w:cantSplit/>
+          <w:trHeight w:val="260"/>
         </w:trPr>
         <w:tc>
           <w:tcPr>
-            <w:tcW w:w="0" w:type="auto"/>
+            <w:tcW w:w="1500" w:type="dxa"/>
             <w:tcBorders>
-              <w:top w:val="single" w:sz="6" w:space="0" w:color="auto"/>
-              <w:left w:val="single" w:sz="6" w:space="0" w:color="auto"/>
-              <w:bottom w:val="single" w:sz="6" w:space="0" w:color="auto"/>
-              <w:right w:val="single" w:sz="6" w:space="0" w:color="auto"/>
+              <w:top w:val="nil"/>
+              <w:left w:val="single" w:sz="4" w:space="0" w:color="auto"/>
+              <w:bottom w:val="single" w:sz="4" w:space="0" w:color="auto"/>
+              <w:right w:val="single" w:sz="4" w:space="0" w:color="auto"/>
             </w:tcBorders>
-            <w:shd w:val="clear" w:color="auto" w:fill="FFFFFF"/>
+            <w:shd w:val="clear" w:color="000000" w:fill="FFFFFF"/>
             <w:vAlign w:val="center"/>
             <w:hideMark/>
           </w:tcPr>
           <w:p>
             <w:pPr>
-              <w:spacing w:before="300" w:after="300"/>
-              <w:rPr>
-                <w:rFonts w:cstheme="minorHAnsi"/>
+              <w:spacing w:after="0" w:line="240" w:lineRule="auto"/>
+              <w:rPr>
+                <w:rFonts w:eastAsia="Times New Roman" w:cstheme="minorHAnsi"/>
                 <w:color w:val="212529"/>
+                <w:sz w:val="20"/>
+                <w:szCs w:val="20"/>
               </w:rPr>
             </w:pPr>
             <w:r>
               <w:rPr>
-                <w:rFonts w:cstheme="minorHAnsi"/>
+                <w:rFonts w:eastAsia="Times New Roman" w:cstheme="minorHAnsi"/>
                 <w:color w:val="212529"/>
+                <w:sz w:val="20"/>
+                <w:szCs w:val="20"/>
               </w:rPr>
               <w:t>NORM_PRIORITY</w:t>
             </w:r>
@@ -7386,29 +7660,33 @@
         </w:tc>
         <w:tc>
           <w:tcPr>
-            <w:tcW w:w="0" w:type="auto"/>
+            <w:tcW w:w="5120" w:type="dxa"/>
             <w:tcBorders>
-              <w:top w:val="single" w:sz="6" w:space="0" w:color="auto"/>
-              <w:left w:val="single" w:sz="6" w:space="0" w:color="auto"/>
-              <w:bottom w:val="single" w:sz="6" w:space="0" w:color="auto"/>
-              <w:right w:val="single" w:sz="6" w:space="0" w:color="auto"/>
+              <w:top w:val="nil"/>
+              <w:left w:val="nil"/>
+              <w:bottom w:val="single" w:sz="4" w:space="0" w:color="auto"/>
+              <w:right w:val="single" w:sz="4" w:space="0" w:color="auto"/>
             </w:tcBorders>
-            <w:shd w:val="clear" w:color="auto" w:fill="FFFFFF"/>
+            <w:shd w:val="clear" w:color="000000" w:fill="FFFFFF"/>
             <w:vAlign w:val="center"/>
             <w:hideMark/>
           </w:tcPr>
           <w:p>
             <w:pPr>
-              <w:spacing w:before="300" w:after="300"/>
-              <w:rPr>
-                <w:rFonts w:cstheme="minorHAnsi"/>
+              <w:spacing w:after="0" w:line="240" w:lineRule="auto"/>
+              <w:rPr>
+                <w:rFonts w:eastAsia="Times New Roman" w:cstheme="minorHAnsi"/>
                 <w:color w:val="212529"/>
+                <w:sz w:val="20"/>
+                <w:szCs w:val="20"/>
               </w:rPr>
             </w:pPr>
             <w:r>
               <w:rPr>
-                <w:rFonts w:cstheme="minorHAnsi"/>
+                <w:rFonts w:eastAsia="Times New Roman" w:cstheme="minorHAnsi"/>
                 <w:color w:val="212529"/>
+                <w:sz w:val="20"/>
+                <w:szCs w:val="20"/>
               </w:rPr>
               <w:t>It represents the default priority that a thread can have.</w:t>
             </w:r>
@@ -7418,37 +7696,23 @@
     </w:tbl>
     <w:p>
       <w:pPr>
-        <w:pStyle w:val="Heading2"/>
-        <w:shd w:val="clear" w:color="auto" w:fill="FFFFFF"/>
-        <w:spacing w:before="300" w:beforeAutospacing="0" w:after="300" w:afterAutospacing="0"/>
-        <w:rPr>
-          <w:rFonts w:asciiTheme="minorHAnsi" w:hAnsiTheme="minorHAnsi" w:cstheme="minorHAnsi"/>
-          <w:b w:val="0"/>
-          <w:bCs w:val="0"/>
-          <w:color w:val="212529"/>
-          <w:sz w:val="22"/>
-          <w:szCs w:val="22"/>
-        </w:rPr>
-      </w:pPr>
-      <w:r>
-        <w:rPr>
-          <w:rFonts w:asciiTheme="minorHAnsi" w:hAnsiTheme="minorHAnsi" w:cstheme="minorHAnsi"/>
-          <w:b w:val="0"/>
-          <w:bCs w:val="0"/>
-          <w:color w:val="212529"/>
-          <w:sz w:val="22"/>
-          <w:szCs w:val="22"/>
-        </w:rPr>
-        <w:br/>
-      </w:r>
-      <w:r>
-        <w:rPr>
-          <w:rFonts w:asciiTheme="minorHAnsi" w:hAnsiTheme="minorHAnsi" w:cstheme="minorHAnsi"/>
-          <w:b w:val="0"/>
-          <w:bCs w:val="0"/>
-          <w:color w:val="212529"/>
-          <w:sz w:val="22"/>
-          <w:szCs w:val="22"/>
+        <w:rPr>
+          <w:rFonts w:cstheme="minorHAnsi"/>
+          <w:b/>
+          <w:bCs/>
+        </w:rPr>
+      </w:pPr>
+      <w:r>
+        <w:rPr>
+          <w:rFonts w:cstheme="minorHAnsi"/>
+          <w:b/>
+          <w:bCs/>
+        </w:rPr>
+        <w:br/>
+      </w:r>
+      <w:r>
+        <w:rPr>
+          <w:rFonts w:cstheme="minorHAnsi"/>
         </w:rPr>
         <w:t>Constructors of Thread class</w:t>
       </w:r>
@@ -7460,7 +7724,7 @@
           <w:numId w:val="16"/>
         </w:numPr>
         <w:shd w:val="clear" w:color="auto" w:fill="FFFFFF"/>
-        <w:spacing w:before="100" w:beforeAutospacing="1" w:after="225" w:line="240" w:lineRule="auto"/>
+        <w:spacing w:before="100" w:beforeAutospacing="1" w:after="0" w:line="240" w:lineRule="auto"/>
         <w:rPr>
           <w:rFonts w:cstheme="minorHAnsi"/>
           <w:color w:val="212529"/>
@@ -7499,7 +7763,7 @@
           <w:numId w:val="16"/>
         </w:numPr>
         <w:shd w:val="clear" w:color="auto" w:fill="FFFFFF"/>
-        <w:spacing w:before="100" w:beforeAutospacing="1" w:after="225" w:line="240" w:lineRule="auto"/>
+        <w:spacing w:before="100" w:beforeAutospacing="1" w:after="0" w:line="240" w:lineRule="auto"/>
         <w:rPr>
           <w:rFonts w:cstheme="minorHAnsi"/>
           <w:color w:val="212529"/>
@@ -7554,7 +7818,7 @@
           <w:numId w:val="16"/>
         </w:numPr>
         <w:shd w:val="clear" w:color="auto" w:fill="FFFFFF"/>
-        <w:spacing w:before="100" w:beforeAutospacing="1" w:after="225" w:line="240" w:lineRule="auto"/>
+        <w:spacing w:before="100" w:beforeAutospacing="1" w:after="0" w:line="240" w:lineRule="auto"/>
         <w:rPr>
           <w:rFonts w:cstheme="minorHAnsi"/>
           <w:color w:val="212529"/>
@@ -7593,7 +7857,7 @@
           <w:numId w:val="16"/>
         </w:numPr>
         <w:shd w:val="clear" w:color="auto" w:fill="FFFFFF"/>
-        <w:spacing w:before="100" w:beforeAutospacing="1" w:after="225" w:line="240" w:lineRule="auto"/>
+        <w:spacing w:before="100" w:beforeAutospacing="1" w:after="0" w:line="240" w:lineRule="auto"/>
         <w:rPr>
           <w:rFonts w:cstheme="minorHAnsi"/>
           <w:color w:val="212529"/>
@@ -7648,7 +7912,7 @@
           <w:numId w:val="16"/>
         </w:numPr>
         <w:shd w:val="clear" w:color="auto" w:fill="FFFFFF"/>
-        <w:spacing w:before="100" w:beforeAutospacing="1" w:after="225" w:line="240" w:lineRule="auto"/>
+        <w:spacing w:before="100" w:beforeAutospacing="1" w:after="0" w:line="240" w:lineRule="auto"/>
         <w:rPr>
           <w:rFonts w:cstheme="minorHAnsi"/>
           <w:color w:val="212529"/>
@@ -7714,7 +7978,7 @@
           <w:numId w:val="16"/>
         </w:numPr>
         <w:shd w:val="clear" w:color="auto" w:fill="FFFFFF"/>
-        <w:spacing w:before="100" w:beforeAutospacing="1" w:after="225" w:line="240" w:lineRule="auto"/>
+        <w:spacing w:before="100" w:beforeAutospacing="1" w:after="0" w:line="240" w:lineRule="auto"/>
         <w:rPr>
           <w:rFonts w:cstheme="minorHAnsi"/>
           <w:color w:val="212529"/>
@@ -7780,7 +8044,7 @@
           <w:numId w:val="16"/>
         </w:numPr>
         <w:shd w:val="clear" w:color="auto" w:fill="FFFFFF"/>
-        <w:spacing w:before="100" w:beforeAutospacing="1" w:after="225" w:line="240" w:lineRule="auto"/>
+        <w:spacing w:before="100" w:beforeAutospacing="1" w:after="0" w:line="240" w:lineRule="auto"/>
         <w:rPr>
           <w:rFonts w:cstheme="minorHAnsi"/>
           <w:color w:val="212529"/>
@@ -7862,12 +8126,13 @@
           <w:numId w:val="16"/>
         </w:numPr>
         <w:shd w:val="clear" w:color="auto" w:fill="FFFFFF"/>
-        <w:spacing w:before="100" w:beforeAutospacing="1" w:after="225" w:line="240" w:lineRule="auto"/>
-        <w:rPr>
-          <w:rFonts w:cstheme="minorHAnsi"/>
-          <w:color w:val="212529"/>
-        </w:rPr>
-      </w:pPr>
+        <w:spacing w:before="100" w:beforeAutospacing="1" w:after="0" w:line="240" w:lineRule="auto"/>
+        <w:rPr>
+          <w:rFonts w:cstheme="minorHAnsi"/>
+          <w:color w:val="212529"/>
+        </w:rPr>
+      </w:pPr>
+      <w:proofErr w:type="gramStart"/>
       <w:r>
         <w:rPr>
           <w:rFonts w:cstheme="minorHAnsi"/>
@@ -7885,6 +8150,7 @@
         <w:t>(</w:t>
       </w:r>
       <w:proofErr w:type="spellStart"/>
+      <w:proofErr w:type="gramEnd"/>
       <w:r>
         <w:rPr>
           <w:rFonts w:cstheme="minorHAnsi"/>
@@ -7917,48 +8183,6 @@
           <w:color w:val="212529"/>
         </w:rPr>
         <w:t> name)</w:t>
-      </w:r>
-      <w:r>
-        <w:rPr>
-          <w:rFonts w:cstheme="minorHAnsi"/>
-          <w:color w:val="212529"/>
-        </w:rPr>
-        <w:br/>
-      </w:r>
-      <w:r>
-        <w:rPr>
-          <w:rFonts w:cstheme="minorHAnsi"/>
-          <w:color w:val="212529"/>
-        </w:rPr>
-        <w:br/>
-      </w:r>
-      <w:r>
-        <w:rPr>
-          <w:rFonts w:cstheme="minorHAnsi"/>
-          <w:color w:val="212529"/>
-        </w:rPr>
-        <w:br/>
-      </w:r>
-      <w:r>
-        <w:rPr>
-          <w:rFonts w:cstheme="minorHAnsi"/>
-          <w:color w:val="212529"/>
-        </w:rPr>
-        <w:br/>
-      </w:r>
-      <w:r>
-        <w:rPr>
-          <w:rFonts w:cstheme="minorHAnsi"/>
-          <w:color w:val="212529"/>
-        </w:rPr>
-        <w:br/>
-      </w:r>
-      <w:r>
-        <w:rPr>
-          <w:rFonts w:cstheme="minorHAnsi"/>
-          <w:color w:val="212529"/>
-        </w:rPr>
-        <w:br/>
       </w:r>
     </w:p>
     <w:p>
@@ -7983,7 +8207,6 @@
           <w:szCs w:val="22"/>
           <w:highlight w:val="yellow"/>
         </w:rPr>
-        <w:lastRenderedPageBreak/>
         <w:t>Thread Class Methods</w:t>
       </w:r>
       <w:r>
@@ -8009,21 +8232,21 @@
     </w:p>
     <w:tbl>
       <w:tblPr>
-        <w:tblW w:w="11189" w:type="dxa"/>
-        <w:tblInd w:w="-5" w:type="dxa"/>
+        <w:tblW w:w="11647" w:type="dxa"/>
+        <w:tblInd w:w="-185" w:type="dxa"/>
         <w:tblLook w:val="04A0" w:firstRow="1" w:lastRow="0" w:firstColumn="1" w:lastColumn="0" w:noHBand="0" w:noVBand="1"/>
       </w:tblPr>
       <w:tblGrid>
-        <w:gridCol w:w="2520"/>
-        <w:gridCol w:w="8669"/>
+        <w:gridCol w:w="2623"/>
+        <w:gridCol w:w="9024"/>
       </w:tblGrid>
       <w:tr>
         <w:trPr>
-          <w:trHeight w:val="258"/>
+          <w:trHeight w:val="264"/>
         </w:trPr>
         <w:tc>
           <w:tcPr>
-            <w:tcW w:w="2520" w:type="dxa"/>
+            <w:tcW w:w="2623" w:type="dxa"/>
             <w:tcBorders>
               <w:top w:val="single" w:sz="4" w:space="0" w:color="auto"/>
               <w:left w:val="single" w:sz="4" w:space="0" w:color="auto"/>
@@ -8061,7 +8284,7 @@
         </w:tc>
         <w:tc>
           <w:tcPr>
-            <w:tcW w:w="8669" w:type="dxa"/>
+            <w:tcW w:w="9024" w:type="dxa"/>
             <w:tcBorders>
               <w:top w:val="single" w:sz="4" w:space="0" w:color="auto"/>
               <w:left w:val="nil"/>
@@ -8100,11 +8323,11 @@
       </w:tr>
       <w:tr>
         <w:trPr>
-          <w:trHeight w:val="258"/>
+          <w:trHeight w:val="264"/>
         </w:trPr>
         <w:tc>
           <w:tcPr>
-            <w:tcW w:w="2520" w:type="dxa"/>
+            <w:tcW w:w="2623" w:type="dxa"/>
             <w:tcBorders>
               <w:top w:val="nil"/>
               <w:left w:val="single" w:sz="4" w:space="0" w:color="auto"/>
@@ -8144,7 +8367,7 @@
         </w:tc>
         <w:tc>
           <w:tcPr>
-            <w:tcW w:w="8669" w:type="dxa"/>
+            <w:tcW w:w="9024" w:type="dxa"/>
             <w:tcBorders>
               <w:top w:val="nil"/>
               <w:left w:val="nil"/>
@@ -8176,11 +8399,11 @@
       </w:tr>
       <w:tr>
         <w:trPr>
-          <w:trHeight w:val="258"/>
+          <w:trHeight w:val="264"/>
         </w:trPr>
         <w:tc>
           <w:tcPr>
-            <w:tcW w:w="2520" w:type="dxa"/>
+            <w:tcW w:w="2623" w:type="dxa"/>
             <w:tcBorders>
               <w:top w:val="nil"/>
               <w:left w:val="single" w:sz="4" w:space="0" w:color="auto"/>
@@ -8220,7 +8443,7 @@
         </w:tc>
         <w:tc>
           <w:tcPr>
-            <w:tcW w:w="8669" w:type="dxa"/>
+            <w:tcW w:w="9024" w:type="dxa"/>
             <w:tcBorders>
               <w:top w:val="nil"/>
               <w:left w:val="nil"/>
@@ -8252,11 +8475,11 @@
       </w:tr>
       <w:tr>
         <w:trPr>
-          <w:trHeight w:val="258"/>
+          <w:trHeight w:val="264"/>
         </w:trPr>
         <w:tc>
           <w:tcPr>
-            <w:tcW w:w="2520" w:type="dxa"/>
+            <w:tcW w:w="2623" w:type="dxa"/>
             <w:tcBorders>
               <w:top w:val="nil"/>
               <w:left w:val="single" w:sz="4" w:space="0" w:color="auto"/>
@@ -8296,7 +8519,7 @@
         </w:tc>
         <w:tc>
           <w:tcPr>
-            <w:tcW w:w="8669" w:type="dxa"/>
+            <w:tcW w:w="9024" w:type="dxa"/>
             <w:tcBorders>
               <w:top w:val="nil"/>
               <w:left w:val="nil"/>
@@ -8328,11 +8551,11 @@
       </w:tr>
       <w:tr>
         <w:trPr>
-          <w:trHeight w:val="258"/>
+          <w:trHeight w:val="264"/>
         </w:trPr>
         <w:tc>
           <w:tcPr>
-            <w:tcW w:w="2520" w:type="dxa"/>
+            <w:tcW w:w="2623" w:type="dxa"/>
             <w:tcBorders>
               <w:top w:val="nil"/>
               <w:left w:val="single" w:sz="4" w:space="0" w:color="auto"/>
@@ -8372,7 +8595,7 @@
         </w:tc>
         <w:tc>
           <w:tcPr>
-            <w:tcW w:w="8669" w:type="dxa"/>
+            <w:tcW w:w="9024" w:type="dxa"/>
             <w:tcBorders>
               <w:top w:val="nil"/>
               <w:left w:val="nil"/>
@@ -8404,11 +8627,11 @@
       </w:tr>
       <w:tr>
         <w:trPr>
-          <w:trHeight w:val="258"/>
+          <w:trHeight w:val="264"/>
         </w:trPr>
         <w:tc>
           <w:tcPr>
-            <w:tcW w:w="2520" w:type="dxa"/>
+            <w:tcW w:w="2623" w:type="dxa"/>
             <w:tcBorders>
               <w:top w:val="nil"/>
               <w:left w:val="single" w:sz="4" w:space="0" w:color="auto"/>
@@ -8439,7 +8662,7 @@
         </w:tc>
         <w:tc>
           <w:tcPr>
-            <w:tcW w:w="8669" w:type="dxa"/>
+            <w:tcW w:w="9024" w:type="dxa"/>
             <w:tcBorders>
               <w:top w:val="nil"/>
               <w:left w:val="nil"/>
@@ -8471,11 +8694,11 @@
       </w:tr>
       <w:tr>
         <w:trPr>
-          <w:trHeight w:val="258"/>
+          <w:trHeight w:val="264"/>
         </w:trPr>
         <w:tc>
           <w:tcPr>
-            <w:tcW w:w="2520" w:type="dxa"/>
+            <w:tcW w:w="2623" w:type="dxa"/>
             <w:tcBorders>
               <w:top w:val="nil"/>
               <w:left w:val="single" w:sz="4" w:space="0" w:color="auto"/>
@@ -8506,7 +8729,7 @@
         </w:tc>
         <w:tc>
           <w:tcPr>
-            <w:tcW w:w="8669" w:type="dxa"/>
+            <w:tcW w:w="9024" w:type="dxa"/>
             <w:tcBorders>
               <w:top w:val="nil"/>
               <w:left w:val="nil"/>
@@ -8538,11 +8761,11 @@
       </w:tr>
       <w:tr>
         <w:trPr>
-          <w:trHeight w:val="258"/>
+          <w:trHeight w:val="264"/>
         </w:trPr>
         <w:tc>
           <w:tcPr>
-            <w:tcW w:w="2520" w:type="dxa"/>
+            <w:tcW w:w="2623" w:type="dxa"/>
             <w:tcBorders>
               <w:top w:val="nil"/>
               <w:left w:val="single" w:sz="4" w:space="0" w:color="auto"/>
@@ -8573,7 +8796,7 @@
         </w:tc>
         <w:tc>
           <w:tcPr>
-            <w:tcW w:w="8669" w:type="dxa"/>
+            <w:tcW w:w="9024" w:type="dxa"/>
             <w:tcBorders>
               <w:top w:val="nil"/>
               <w:left w:val="nil"/>
@@ -8605,11 +8828,11 @@
       </w:tr>
       <w:tr>
         <w:trPr>
-          <w:trHeight w:val="258"/>
+          <w:trHeight w:val="264"/>
         </w:trPr>
         <w:tc>
           <w:tcPr>
-            <w:tcW w:w="2520" w:type="dxa"/>
+            <w:tcW w:w="2623" w:type="dxa"/>
             <w:tcBorders>
               <w:top w:val="nil"/>
               <w:left w:val="single" w:sz="4" w:space="0" w:color="auto"/>
@@ -8640,7 +8863,7 @@
         </w:tc>
         <w:tc>
           <w:tcPr>
-            <w:tcW w:w="8669" w:type="dxa"/>
+            <w:tcW w:w="9024" w:type="dxa"/>
             <w:tcBorders>
               <w:top w:val="nil"/>
               <w:left w:val="nil"/>
@@ -8672,11 +8895,11 @@
       </w:tr>
       <w:tr>
         <w:trPr>
-          <w:trHeight w:val="258"/>
+          <w:trHeight w:val="264"/>
         </w:trPr>
         <w:tc>
           <w:tcPr>
-            <w:tcW w:w="2520" w:type="dxa"/>
+            <w:tcW w:w="2623" w:type="dxa"/>
             <w:tcBorders>
               <w:top w:val="nil"/>
               <w:left w:val="single" w:sz="4" w:space="0" w:color="auto"/>
@@ -8716,7 +8939,7 @@
         </w:tc>
         <w:tc>
           <w:tcPr>
-            <w:tcW w:w="8669" w:type="dxa"/>
+            <w:tcW w:w="9024" w:type="dxa"/>
             <w:tcBorders>
               <w:top w:val="nil"/>
               <w:left w:val="nil"/>
@@ -8748,11 +8971,11 @@
       </w:tr>
       <w:tr>
         <w:trPr>
-          <w:trHeight w:val="258"/>
+          <w:trHeight w:val="264"/>
         </w:trPr>
         <w:tc>
           <w:tcPr>
-            <w:tcW w:w="2520" w:type="dxa"/>
+            <w:tcW w:w="2623" w:type="dxa"/>
             <w:tcBorders>
               <w:top w:val="nil"/>
               <w:left w:val="single" w:sz="4" w:space="0" w:color="auto"/>
@@ -8792,7 +9015,7 @@
         </w:tc>
         <w:tc>
           <w:tcPr>
-            <w:tcW w:w="8669" w:type="dxa"/>
+            <w:tcW w:w="9024" w:type="dxa"/>
             <w:tcBorders>
               <w:top w:val="nil"/>
               <w:left w:val="nil"/>
@@ -8824,11 +9047,11 @@
       </w:tr>
       <w:tr>
         <w:trPr>
-          <w:trHeight w:val="258"/>
+          <w:trHeight w:val="264"/>
         </w:trPr>
         <w:tc>
           <w:tcPr>
-            <w:tcW w:w="2520" w:type="dxa"/>
+            <w:tcW w:w="2623" w:type="dxa"/>
             <w:tcBorders>
               <w:top w:val="nil"/>
               <w:left w:val="single" w:sz="4" w:space="0" w:color="auto"/>
@@ -8868,7 +9091,7 @@
         </w:tc>
         <w:tc>
           <w:tcPr>
-            <w:tcW w:w="8669" w:type="dxa"/>
+            <w:tcW w:w="9024" w:type="dxa"/>
             <w:tcBorders>
               <w:top w:val="nil"/>
               <w:left w:val="nil"/>
@@ -8900,11 +9123,11 @@
       </w:tr>
       <w:tr>
         <w:trPr>
-          <w:trHeight w:val="258"/>
+          <w:trHeight w:val="264"/>
         </w:trPr>
         <w:tc>
           <w:tcPr>
-            <w:tcW w:w="2520" w:type="dxa"/>
+            <w:tcW w:w="2623" w:type="dxa"/>
             <w:tcBorders>
               <w:top w:val="nil"/>
               <w:left w:val="single" w:sz="4" w:space="0" w:color="auto"/>
@@ -8944,7 +9167,7 @@
         </w:tc>
         <w:tc>
           <w:tcPr>
-            <w:tcW w:w="8669" w:type="dxa"/>
+            <w:tcW w:w="9024" w:type="dxa"/>
             <w:tcBorders>
               <w:top w:val="nil"/>
               <w:left w:val="nil"/>
@@ -8976,11 +9199,11 @@
       </w:tr>
       <w:tr>
         <w:trPr>
-          <w:trHeight w:val="258"/>
+          <w:trHeight w:val="264"/>
         </w:trPr>
         <w:tc>
           <w:tcPr>
-            <w:tcW w:w="2520" w:type="dxa"/>
+            <w:tcW w:w="2623" w:type="dxa"/>
             <w:tcBorders>
               <w:top w:val="nil"/>
               <w:left w:val="single" w:sz="4" w:space="0" w:color="auto"/>
@@ -9020,7 +9243,7 @@
         </w:tc>
         <w:tc>
           <w:tcPr>
-            <w:tcW w:w="8669" w:type="dxa"/>
+            <w:tcW w:w="9024" w:type="dxa"/>
             <w:tcBorders>
               <w:top w:val="nil"/>
               <w:left w:val="nil"/>
@@ -9052,11 +9275,11 @@
       </w:tr>
       <w:tr>
         <w:trPr>
-          <w:trHeight w:val="258"/>
+          <w:trHeight w:val="264"/>
         </w:trPr>
         <w:tc>
           <w:tcPr>
-            <w:tcW w:w="2520" w:type="dxa"/>
+            <w:tcW w:w="2623" w:type="dxa"/>
             <w:tcBorders>
               <w:top w:val="nil"/>
               <w:left w:val="single" w:sz="4" w:space="0" w:color="auto"/>
@@ -9096,7 +9319,7 @@
         </w:tc>
         <w:tc>
           <w:tcPr>
-            <w:tcW w:w="8669" w:type="dxa"/>
+            <w:tcW w:w="9024" w:type="dxa"/>
             <w:tcBorders>
               <w:top w:val="nil"/>
               <w:left w:val="nil"/>
@@ -9128,11 +9351,11 @@
       </w:tr>
       <w:tr>
         <w:trPr>
-          <w:trHeight w:val="258"/>
+          <w:trHeight w:val="264"/>
         </w:trPr>
         <w:tc>
           <w:tcPr>
-            <w:tcW w:w="2520" w:type="dxa"/>
+            <w:tcW w:w="2623" w:type="dxa"/>
             <w:tcBorders>
               <w:top w:val="nil"/>
               <w:left w:val="single" w:sz="4" w:space="0" w:color="auto"/>
@@ -9172,7 +9395,7 @@
         </w:tc>
         <w:tc>
           <w:tcPr>
-            <w:tcW w:w="8669" w:type="dxa"/>
+            <w:tcW w:w="9024" w:type="dxa"/>
             <w:tcBorders>
               <w:top w:val="nil"/>
               <w:left w:val="nil"/>
@@ -9204,11 +9427,11 @@
       </w:tr>
       <w:tr>
         <w:trPr>
-          <w:trHeight w:val="258"/>
+          <w:trHeight w:val="264"/>
         </w:trPr>
         <w:tc>
           <w:tcPr>
-            <w:tcW w:w="2520" w:type="dxa"/>
+            <w:tcW w:w="2623" w:type="dxa"/>
             <w:tcBorders>
               <w:top w:val="nil"/>
               <w:left w:val="single" w:sz="4" w:space="0" w:color="auto"/>
@@ -9239,7 +9462,7 @@
         </w:tc>
         <w:tc>
           <w:tcPr>
-            <w:tcW w:w="8669" w:type="dxa"/>
+            <w:tcW w:w="9024" w:type="dxa"/>
             <w:tcBorders>
               <w:top w:val="nil"/>
               <w:left w:val="nil"/>
@@ -9271,11 +9494,11 @@
       </w:tr>
       <w:tr>
         <w:trPr>
-          <w:trHeight w:val="258"/>
+          <w:trHeight w:val="264"/>
         </w:trPr>
         <w:tc>
           <w:tcPr>
-            <w:tcW w:w="2520" w:type="dxa"/>
+            <w:tcW w:w="2623" w:type="dxa"/>
             <w:tcBorders>
               <w:top w:val="nil"/>
               <w:left w:val="single" w:sz="4" w:space="0" w:color="auto"/>
@@ -9306,7 +9529,7 @@
         </w:tc>
         <w:tc>
           <w:tcPr>
-            <w:tcW w:w="8669" w:type="dxa"/>
+            <w:tcW w:w="9024" w:type="dxa"/>
             <w:tcBorders>
               <w:top w:val="nil"/>
               <w:left w:val="nil"/>
@@ -9338,11 +9561,11 @@
       </w:tr>
       <w:tr>
         <w:trPr>
-          <w:trHeight w:val="258"/>
+          <w:trHeight w:val="264"/>
         </w:trPr>
         <w:tc>
           <w:tcPr>
-            <w:tcW w:w="2520" w:type="dxa"/>
+            <w:tcW w:w="2623" w:type="dxa"/>
             <w:tcBorders>
               <w:top w:val="nil"/>
               <w:left w:val="single" w:sz="4" w:space="0" w:color="auto"/>
@@ -9382,7 +9605,7 @@
         </w:tc>
         <w:tc>
           <w:tcPr>
-            <w:tcW w:w="8669" w:type="dxa"/>
+            <w:tcW w:w="9024" w:type="dxa"/>
             <w:tcBorders>
               <w:top w:val="nil"/>
               <w:left w:val="nil"/>
@@ -9414,11 +9637,11 @@
       </w:tr>
       <w:tr>
         <w:trPr>
-          <w:trHeight w:val="258"/>
+          <w:trHeight w:val="264"/>
         </w:trPr>
         <w:tc>
           <w:tcPr>
-            <w:tcW w:w="2520" w:type="dxa"/>
+            <w:tcW w:w="2623" w:type="dxa"/>
             <w:tcBorders>
               <w:top w:val="nil"/>
               <w:left w:val="single" w:sz="4" w:space="0" w:color="auto"/>
@@ -9458,7 +9681,7 @@
         </w:tc>
         <w:tc>
           <w:tcPr>
-            <w:tcW w:w="8669" w:type="dxa"/>
+            <w:tcW w:w="9024" w:type="dxa"/>
             <w:tcBorders>
               <w:top w:val="nil"/>
               <w:left w:val="nil"/>
@@ -9490,11 +9713,11 @@
       </w:tr>
       <w:tr>
         <w:trPr>
-          <w:trHeight w:val="258"/>
+          <w:trHeight w:val="264"/>
         </w:trPr>
         <w:tc>
           <w:tcPr>
-            <w:tcW w:w="2520" w:type="dxa"/>
+            <w:tcW w:w="2623" w:type="dxa"/>
             <w:tcBorders>
               <w:top w:val="nil"/>
               <w:left w:val="single" w:sz="4" w:space="0" w:color="auto"/>
@@ -9534,7 +9757,7 @@
         </w:tc>
         <w:tc>
           <w:tcPr>
-            <w:tcW w:w="8669" w:type="dxa"/>
+            <w:tcW w:w="9024" w:type="dxa"/>
             <w:tcBorders>
               <w:top w:val="nil"/>
               <w:left w:val="nil"/>
@@ -9566,11 +9789,11 @@
       </w:tr>
       <w:tr>
         <w:trPr>
-          <w:trHeight w:val="258"/>
+          <w:trHeight w:val="264"/>
         </w:trPr>
         <w:tc>
           <w:tcPr>
-            <w:tcW w:w="2520" w:type="dxa"/>
+            <w:tcW w:w="2623" w:type="dxa"/>
             <w:tcBorders>
               <w:top w:val="nil"/>
               <w:left w:val="single" w:sz="4" w:space="0" w:color="auto"/>
@@ -9626,7 +9849,7 @@
         </w:tc>
         <w:tc>
           <w:tcPr>
-            <w:tcW w:w="8669" w:type="dxa"/>
+            <w:tcW w:w="9024" w:type="dxa"/>
             <w:tcBorders>
               <w:top w:val="nil"/>
               <w:left w:val="nil"/>
@@ -9658,11 +9881,11 @@
       </w:tr>
       <w:tr>
         <w:trPr>
-          <w:trHeight w:val="258"/>
+          <w:trHeight w:val="264"/>
         </w:trPr>
         <w:tc>
           <w:tcPr>
-            <w:tcW w:w="2520" w:type="dxa"/>
+            <w:tcW w:w="2623" w:type="dxa"/>
             <w:tcBorders>
               <w:top w:val="nil"/>
               <w:left w:val="single" w:sz="4" w:space="0" w:color="auto"/>
@@ -9734,7 +9957,7 @@
         </w:tc>
         <w:tc>
           <w:tcPr>
-            <w:tcW w:w="8669" w:type="dxa"/>
+            <w:tcW w:w="9024" w:type="dxa"/>
             <w:tcBorders>
               <w:top w:val="nil"/>
               <w:left w:val="nil"/>
@@ -9766,11 +9989,11 @@
       </w:tr>
       <w:tr>
         <w:trPr>
-          <w:trHeight w:val="258"/>
+          <w:trHeight w:val="264"/>
         </w:trPr>
         <w:tc>
           <w:tcPr>
-            <w:tcW w:w="2520" w:type="dxa"/>
+            <w:tcW w:w="2623" w:type="dxa"/>
             <w:tcBorders>
               <w:top w:val="nil"/>
               <w:left w:val="single" w:sz="4" w:space="0" w:color="auto"/>
@@ -9801,7 +10024,7 @@
         </w:tc>
         <w:tc>
           <w:tcPr>
-            <w:tcW w:w="8669" w:type="dxa"/>
+            <w:tcW w:w="9024" w:type="dxa"/>
             <w:tcBorders>
               <w:top w:val="nil"/>
               <w:left w:val="nil"/>
@@ -9853,6 +10076,7 @@
           <w:sz w:val="22"/>
           <w:szCs w:val="22"/>
         </w:rPr>
+        <w:lastRenderedPageBreak/>
         <w:t>Some Important points to Remember</w:t>
       </w:r>
     </w:p>
@@ -9863,7 +10087,7 @@
           <w:numId w:val="17"/>
         </w:numPr>
         <w:shd w:val="clear" w:color="auto" w:fill="FFFFFF"/>
-        <w:spacing w:before="100" w:beforeAutospacing="1" w:after="225" w:line="240" w:lineRule="auto"/>
+        <w:spacing w:before="100" w:beforeAutospacing="1" w:after="0" w:line="240" w:lineRule="auto"/>
         <w:rPr>
           <w:rFonts w:cstheme="minorHAnsi"/>
           <w:color w:val="212529"/>
@@ -9949,7 +10173,7 @@
           <w:numId w:val="17"/>
         </w:numPr>
         <w:shd w:val="clear" w:color="auto" w:fill="FFFFFF"/>
-        <w:spacing w:before="100" w:beforeAutospacing="1" w:after="225" w:line="240" w:lineRule="auto"/>
+        <w:spacing w:before="100" w:beforeAutospacing="1" w:after="0" w:line="240" w:lineRule="auto"/>
         <w:rPr>
           <w:rFonts w:cstheme="minorHAnsi"/>
           <w:color w:val="212529"/>
@@ -9995,7 +10219,6 @@
         <w:pStyle w:val="HTMLPreformatted"/>
         <w:shd w:val="clear" w:color="auto" w:fill="1E2A37"/>
         <w:spacing w:before="300" w:after="300"/>
-        <w:ind w:left="720"/>
         <w:rPr>
           <w:rFonts w:asciiTheme="minorHAnsi" w:hAnsiTheme="minorHAnsi" w:cstheme="minorHAnsi"/>
           <w:color w:val="CCCCCC"/>
@@ -10090,45 +10313,33 @@
     </w:p>
     <w:p>
       <w:pPr>
-        <w:pStyle w:val="Heading3"/>
-        <w:shd w:val="clear" w:color="auto" w:fill="FFFFFF"/>
-        <w:spacing w:before="300" w:after="300"/>
-        <w:rPr>
-          <w:rFonts w:asciiTheme="minorHAnsi" w:hAnsiTheme="minorHAnsi" w:cstheme="minorHAnsi"/>
-          <w:color w:val="212529"/>
-          <w:sz w:val="22"/>
-          <w:szCs w:val="22"/>
-        </w:rPr>
-      </w:pPr>
-      <w:r>
-        <w:rPr>
-          <w:rFonts w:asciiTheme="minorHAnsi" w:hAnsiTheme="minorHAnsi" w:cstheme="minorHAnsi"/>
+        <w:rPr>
+          <w:rFonts w:cstheme="minorHAnsi"/>
           <w:b/>
           <w:bCs/>
           <w:color w:val="212529"/>
-          <w:sz w:val="22"/>
-          <w:szCs w:val="22"/>
+        </w:rPr>
+      </w:pPr>
+      <w:r>
+        <w:rPr>
+          <w:rFonts w:cstheme="minorHAnsi"/>
+          <w:b/>
+          <w:bCs/>
           <w:highlight w:val="yellow"/>
         </w:rPr>
         <w:t>Runnable Interface</w:t>
       </w:r>
       <w:r>
         <w:rPr>
-          <w:rFonts w:asciiTheme="minorHAnsi" w:hAnsiTheme="minorHAnsi" w:cstheme="minorHAnsi"/>
+          <w:rFonts w:cstheme="minorHAnsi"/>
           <w:b/>
           <w:bCs/>
-          <w:color w:val="212529"/>
-          <w:sz w:val="22"/>
-          <w:szCs w:val="22"/>
-        </w:rPr>
-        <w:br/>
-      </w:r>
-      <w:r>
-        <w:rPr>
-          <w:rFonts w:asciiTheme="minorHAnsi" w:hAnsiTheme="minorHAnsi" w:cstheme="minorHAnsi"/>
-          <w:color w:val="212529"/>
-          <w:sz w:val="22"/>
-          <w:szCs w:val="22"/>
+        </w:rPr>
+        <w:br/>
+      </w:r>
+      <w:r>
+        <w:rPr>
+          <w:rFonts w:cstheme="minorHAnsi"/>
         </w:rPr>
         <w:t>It also used to create thread and should be used if you are only planning to override the </w:t>
       </w:r>
@@ -10144,167 +10355,98 @@
       </w:r>
       <w:r>
         <w:rPr>
-          <w:rFonts w:asciiTheme="minorHAnsi" w:hAnsiTheme="minorHAnsi" w:cstheme="minorHAnsi"/>
-          <w:color w:val="212529"/>
-          <w:sz w:val="22"/>
-          <w:szCs w:val="22"/>
+          <w:rFonts w:cstheme="minorHAnsi"/>
         </w:rPr>
         <w:t> method and no other Thread methods.</w:t>
       </w:r>
       <w:r>
         <w:rPr>
-          <w:rFonts w:asciiTheme="minorHAnsi" w:hAnsiTheme="minorHAnsi" w:cstheme="minorHAnsi"/>
-          <w:color w:val="212529"/>
-          <w:sz w:val="22"/>
-          <w:szCs w:val="22"/>
-        </w:rPr>
-        <w:br/>
-      </w:r>
-      <w:r>
-        <w:rPr>
-          <w:rFonts w:asciiTheme="minorHAnsi" w:hAnsiTheme="minorHAnsi" w:cstheme="minorHAnsi"/>
-          <w:color w:val="212529"/>
-          <w:sz w:val="22"/>
-          <w:szCs w:val="22"/>
-        </w:rPr>
-        <w:br/>
-      </w:r>
-      <w:r>
-        <w:rPr>
-          <w:rFonts w:asciiTheme="minorHAnsi" w:hAnsiTheme="minorHAnsi" w:cstheme="minorHAnsi"/>
+          <w:rFonts w:cstheme="minorHAnsi"/>
+        </w:rPr>
+        <w:br/>
+      </w:r>
+      <w:r>
+        <w:rPr>
+          <w:rFonts w:cstheme="minorHAnsi"/>
+        </w:rPr>
+        <w:br/>
+      </w:r>
+      <w:r>
+        <w:rPr>
+          <w:rFonts w:cstheme="minorHAnsi"/>
           <w:b/>
           <w:bCs/>
-          <w:color w:val="212529"/>
-          <w:sz w:val="22"/>
-          <w:szCs w:val="22"/>
         </w:rPr>
         <w:t>Signature</w:t>
       </w:r>
-    </w:p>
-    <w:p>
-      <w:pPr>
-        <w:pStyle w:val="HTMLPreformatted"/>
-        <w:shd w:val="clear" w:color="auto" w:fill="1E2A37"/>
-        <w:tabs>
-          <w:tab w:val="clear" w:pos="4580"/>
-          <w:tab w:val="clear" w:pos="5496"/>
-          <w:tab w:val="clear" w:pos="6412"/>
-          <w:tab w:val="clear" w:pos="7328"/>
-          <w:tab w:val="clear" w:pos="8244"/>
-          <w:tab w:val="clear" w:pos="9160"/>
-          <w:tab w:val="clear" w:pos="10076"/>
-          <w:tab w:val="clear" w:pos="10992"/>
-          <w:tab w:val="clear" w:pos="11908"/>
-          <w:tab w:val="clear" w:pos="12824"/>
-          <w:tab w:val="clear" w:pos="13740"/>
-          <w:tab w:val="clear" w:pos="14656"/>
-          <w:tab w:val="left" w:pos="7750"/>
-        </w:tabs>
-        <w:spacing w:before="300" w:after="300"/>
-        <w:rPr>
-          <w:rFonts w:asciiTheme="minorHAnsi" w:hAnsiTheme="minorHAnsi" w:cstheme="minorHAnsi"/>
+      <w:r>
+        <w:rPr>
+          <w:rFonts w:cstheme="minorHAnsi"/>
           <w:b/>
           <w:bCs/>
-          <w:color w:val="212529"/>
-          <w:sz w:val="22"/>
-          <w:szCs w:val="22"/>
-        </w:rPr>
-      </w:pPr>
-      <w:r>
-        <w:rPr>
-          <w:rStyle w:val="HTMLCode"/>
-          <w:rFonts w:asciiTheme="minorHAnsi" w:hAnsiTheme="minorHAnsi" w:cstheme="minorHAnsi"/>
-          <w:color w:val="F8F8F2"/>
-          <w:sz w:val="22"/>
-          <w:szCs w:val="22"/>
+        </w:rPr>
+        <w:br/>
+      </w:r>
+      <w:r>
+        <w:rPr>
+          <w:rFonts w:cstheme="minorHAnsi"/>
         </w:rPr>
         <w:t>@</w:t>
       </w:r>
       <w:proofErr w:type="spellStart"/>
       <w:r>
         <w:rPr>
-          <w:rStyle w:val="HTMLCode"/>
-          <w:rFonts w:asciiTheme="minorHAnsi" w:hAnsiTheme="minorHAnsi" w:cstheme="minorHAnsi"/>
-          <w:color w:val="F8F8F2"/>
-          <w:sz w:val="22"/>
-          <w:szCs w:val="22"/>
+          <w:rFonts w:cstheme="minorHAnsi"/>
         </w:rPr>
         <w:t>FunctionalInterface</w:t>
       </w:r>
       <w:proofErr w:type="spellEnd"/>
       <w:r>
         <w:rPr>
-          <w:rStyle w:val="HTMLCode"/>
-          <w:rFonts w:asciiTheme="minorHAnsi" w:hAnsiTheme="minorHAnsi" w:cstheme="minorHAnsi"/>
-          <w:color w:val="F8F8F2"/>
-          <w:sz w:val="22"/>
-          <w:szCs w:val="22"/>
+          <w:rFonts w:cstheme="minorHAnsi"/>
         </w:rPr>
         <w:tab/>
       </w:r>
       <w:r>
         <w:rPr>
-          <w:rStyle w:val="HTMLCode"/>
-          <w:rFonts w:asciiTheme="minorHAnsi" w:hAnsiTheme="minorHAnsi" w:cstheme="minorHAnsi"/>
-          <w:color w:val="F8F8F2"/>
-          <w:sz w:val="22"/>
-          <w:szCs w:val="22"/>
+          <w:rFonts w:cstheme="minorHAnsi"/>
         </w:rPr>
         <w:tab/>
       </w:r>
       <w:r>
         <w:rPr>
-          <w:rStyle w:val="HTMLCode"/>
-          <w:rFonts w:asciiTheme="minorHAnsi" w:hAnsiTheme="minorHAnsi" w:cstheme="minorHAnsi"/>
-          <w:color w:val="F8F8F2"/>
-          <w:sz w:val="22"/>
-          <w:szCs w:val="22"/>
-        </w:rPr>
-        <w:br/>
-      </w:r>
-      <w:r>
-        <w:rPr>
-          <w:rStyle w:val="HTMLCode"/>
-          <w:rFonts w:asciiTheme="minorHAnsi" w:hAnsiTheme="minorHAnsi" w:cstheme="minorHAnsi"/>
-          <w:color w:val="F8F8F2"/>
-          <w:sz w:val="22"/>
-          <w:szCs w:val="22"/>
+          <w:rFonts w:cstheme="minorHAnsi"/>
+        </w:rPr>
+        <w:br/>
+      </w:r>
+      <w:r>
+        <w:rPr>
+          <w:rFonts w:cstheme="minorHAnsi"/>
         </w:rPr>
         <w:t xml:space="preserve">public interface </w:t>
       </w:r>
       <w:proofErr w:type="spellStart"/>
       <w:r>
         <w:rPr>
-          <w:rStyle w:val="HTMLCode"/>
-          <w:rFonts w:asciiTheme="minorHAnsi" w:hAnsiTheme="minorHAnsi" w:cstheme="minorHAnsi"/>
-          <w:color w:val="F8F8F2"/>
-          <w:sz w:val="22"/>
-          <w:szCs w:val="22"/>
-        </w:rPr>
-        <w:t>Runnable</w:t>
-      </w:r>
-      <w:r>
-        <w:rPr>
-          <w:rFonts w:asciiTheme="minorHAnsi" w:hAnsiTheme="minorHAnsi" w:cstheme="minorHAnsi"/>
+          <w:rFonts w:cstheme="minorHAnsi"/>
+        </w:rPr>
+        <w:t>Runnablenable</w:t>
+      </w:r>
+      <w:proofErr w:type="spellEnd"/>
+      <w:r>
+        <w:rPr>
+          <w:rFonts w:cstheme="minorHAnsi"/>
+        </w:rPr>
+        <w:t xml:space="preserve"> Interface</w:t>
+      </w:r>
+      <w:r>
+        <w:rPr>
+          <w:rFonts w:cstheme="minorHAnsi"/>
           <w:b/>
           <w:bCs/>
           <w:color w:val="212529"/>
-          <w:sz w:val="22"/>
-          <w:szCs w:val="22"/>
-        </w:rPr>
-        <w:t>nable</w:t>
-      </w:r>
-      <w:proofErr w:type="spellEnd"/>
-      <w:r>
-        <w:rPr>
-          <w:rFonts w:asciiTheme="minorHAnsi" w:hAnsiTheme="minorHAnsi" w:cstheme="minorHAnsi"/>
-          <w:b/>
-          <w:bCs/>
-          <w:color w:val="212529"/>
-          <w:sz w:val="22"/>
-          <w:szCs w:val="22"/>
-        </w:rPr>
-        <w:t xml:space="preserve"> Interface Method</w:t>
+        </w:rPr>
+        <w:t xml:space="preserve"> Method</w:t>
       </w:r>
     </w:p>
     <w:p>
@@ -10331,90 +10473,93 @@
     </w:p>
     <w:tbl>
       <w:tblPr>
-        <w:tblW w:w="10434" w:type="dxa"/>
-        <w:shd w:val="clear" w:color="auto" w:fill="FFFFFF"/>
-        <w:tblCellMar>
-          <w:top w:w="15" w:type="dxa"/>
-          <w:left w:w="15" w:type="dxa"/>
-          <w:bottom w:w="15" w:type="dxa"/>
-          <w:right w:w="15" w:type="dxa"/>
-        </w:tblCellMar>
+        <w:tblW w:w="5058" w:type="dxa"/>
+        <w:tblInd w:w="-5" w:type="dxa"/>
         <w:tblLook w:val="04A0" w:firstRow="1" w:lastRow="0" w:firstColumn="1" w:lastColumn="0" w:noHBand="0" w:noVBand="1"/>
       </w:tblPr>
       <w:tblGrid>
-        <w:gridCol w:w="2173"/>
-        <w:gridCol w:w="8261"/>
+        <w:gridCol w:w="1298"/>
+        <w:gridCol w:w="3760"/>
       </w:tblGrid>
       <w:tr>
         <w:trPr>
-          <w:trHeight w:val="528"/>
+          <w:trHeight w:val="268"/>
         </w:trPr>
         <w:tc>
           <w:tcPr>
-            <w:tcW w:w="0" w:type="auto"/>
+            <w:tcW w:w="1298" w:type="dxa"/>
             <w:tcBorders>
-              <w:top w:val="single" w:sz="6" w:space="0" w:color="auto"/>
-              <w:left w:val="single" w:sz="6" w:space="0" w:color="auto"/>
-              <w:bottom w:val="single" w:sz="6" w:space="0" w:color="auto"/>
-              <w:right w:val="single" w:sz="6" w:space="0" w:color="auto"/>
+              <w:top w:val="single" w:sz="4" w:space="0" w:color="auto"/>
+              <w:left w:val="single" w:sz="4" w:space="0" w:color="auto"/>
+              <w:bottom w:val="single" w:sz="4" w:space="0" w:color="auto"/>
+              <w:right w:val="single" w:sz="4" w:space="0" w:color="auto"/>
             </w:tcBorders>
-            <w:shd w:val="clear" w:color="auto" w:fill="FFFFFF"/>
+            <w:shd w:val="clear" w:color="000000" w:fill="FFFFFF"/>
+            <w:noWrap/>
             <w:vAlign w:val="center"/>
             <w:hideMark/>
           </w:tcPr>
           <w:p>
             <w:pPr>
-              <w:spacing w:before="300" w:after="300"/>
+              <w:spacing w:after="0" w:line="240" w:lineRule="auto"/>
               <w:jc w:val="center"/>
               <w:rPr>
-                <w:rFonts w:cstheme="minorHAnsi"/>
+                <w:rFonts w:eastAsia="Times New Roman" w:cstheme="minorHAnsi"/>
                 <w:b/>
                 <w:bCs/>
                 <w:color w:val="212529"/>
+                <w:sz w:val="20"/>
+                <w:szCs w:val="20"/>
               </w:rPr>
             </w:pPr>
             <w:r>
               <w:rPr>
-                <w:rFonts w:cstheme="minorHAnsi"/>
+                <w:rFonts w:eastAsia="Times New Roman" w:cstheme="minorHAnsi"/>
                 <w:b/>
                 <w:bCs/>
                 <w:color w:val="212529"/>
-              </w:rPr>
-              <w:lastRenderedPageBreak/>
+                <w:sz w:val="20"/>
+                <w:szCs w:val="20"/>
+              </w:rPr>
               <w:t>Method</w:t>
             </w:r>
           </w:p>
         </w:tc>
         <w:tc>
           <w:tcPr>
-            <w:tcW w:w="0" w:type="auto"/>
+            <w:tcW w:w="3760" w:type="dxa"/>
             <w:tcBorders>
-              <w:top w:val="single" w:sz="6" w:space="0" w:color="auto"/>
-              <w:left w:val="single" w:sz="6" w:space="0" w:color="auto"/>
-              <w:bottom w:val="single" w:sz="6" w:space="0" w:color="auto"/>
-              <w:right w:val="single" w:sz="6" w:space="0" w:color="auto"/>
+              <w:top w:val="single" w:sz="4" w:space="0" w:color="auto"/>
+              <w:left w:val="nil"/>
+              <w:bottom w:val="single" w:sz="4" w:space="0" w:color="auto"/>
+              <w:right w:val="single" w:sz="4" w:space="0" w:color="auto"/>
             </w:tcBorders>
-            <w:shd w:val="clear" w:color="auto" w:fill="FFFFFF"/>
+            <w:shd w:val="clear" w:color="000000" w:fill="FFFFFF"/>
+            <w:noWrap/>
             <w:vAlign w:val="center"/>
             <w:hideMark/>
           </w:tcPr>
           <w:p>
             <w:pPr>
-              <w:spacing w:before="300" w:after="300"/>
+              <w:spacing w:after="0" w:line="240" w:lineRule="auto"/>
               <w:jc w:val="center"/>
               <w:rPr>
-                <w:rFonts w:cstheme="minorHAnsi"/>
+                <w:rFonts w:eastAsia="Times New Roman" w:cstheme="minorHAnsi"/>
                 <w:b/>
                 <w:bCs/>
                 <w:color w:val="212529"/>
+                <w:sz w:val="20"/>
+                <w:szCs w:val="20"/>
               </w:rPr>
             </w:pPr>
             <w:r>
               <w:rPr>
-                <w:rFonts w:cstheme="minorHAnsi"/>
+                <w:rFonts w:eastAsia="Times New Roman" w:cstheme="minorHAnsi"/>
                 <w:b/>
                 <w:bCs/>
                 <w:color w:val="212529"/>
+                <w:sz w:val="20"/>
+                <w:szCs w:val="20"/>
               </w:rPr>
               <w:t>Description</w:t>
             </w:r>
@@ -10422,31 +10567,39 @@
         </w:tc>
       </w:tr>
       <w:tr>
+        <w:trPr>
+          <w:trHeight w:val="268"/>
+        </w:trPr>
         <w:tc>
           <w:tcPr>
-            <w:tcW w:w="0" w:type="auto"/>
+            <w:tcW w:w="1298" w:type="dxa"/>
             <w:tcBorders>
-              <w:top w:val="single" w:sz="6" w:space="0" w:color="auto"/>
-              <w:left w:val="single" w:sz="6" w:space="0" w:color="auto"/>
-              <w:bottom w:val="single" w:sz="6" w:space="0" w:color="auto"/>
-              <w:right w:val="single" w:sz="6" w:space="0" w:color="auto"/>
+              <w:top w:val="nil"/>
+              <w:left w:val="single" w:sz="4" w:space="0" w:color="auto"/>
+              <w:bottom w:val="single" w:sz="4" w:space="0" w:color="auto"/>
+              <w:right w:val="single" w:sz="4" w:space="0" w:color="auto"/>
             </w:tcBorders>
-            <w:shd w:val="clear" w:color="auto" w:fill="FFFFFF"/>
+            <w:shd w:val="clear" w:color="000000" w:fill="FFFFFF"/>
+            <w:noWrap/>
             <w:vAlign w:val="center"/>
             <w:hideMark/>
           </w:tcPr>
           <w:p>
             <w:pPr>
-              <w:spacing w:before="300" w:after="300"/>
-              <w:rPr>
-                <w:rFonts w:cstheme="minorHAnsi"/>
+              <w:spacing w:after="0" w:line="240" w:lineRule="auto"/>
+              <w:rPr>
+                <w:rFonts w:eastAsia="Times New Roman" w:cstheme="minorHAnsi"/>
                 <w:color w:val="212529"/>
+                <w:sz w:val="20"/>
+                <w:szCs w:val="20"/>
               </w:rPr>
             </w:pPr>
             <w:r>
               <w:rPr>
-                <w:rFonts w:cstheme="minorHAnsi"/>
+                <w:rFonts w:eastAsia="Times New Roman" w:cstheme="minorHAnsi"/>
                 <w:color w:val="212529"/>
+                <w:sz w:val="20"/>
+                <w:szCs w:val="20"/>
               </w:rPr>
               <w:t>run()</w:t>
             </w:r>
@@ -10454,29 +10607,34 @@
         </w:tc>
         <w:tc>
           <w:tcPr>
-            <w:tcW w:w="0" w:type="auto"/>
+            <w:tcW w:w="3760" w:type="dxa"/>
             <w:tcBorders>
-              <w:top w:val="single" w:sz="6" w:space="0" w:color="auto"/>
-              <w:left w:val="single" w:sz="6" w:space="0" w:color="auto"/>
-              <w:bottom w:val="single" w:sz="6" w:space="0" w:color="auto"/>
-              <w:right w:val="single" w:sz="6" w:space="0" w:color="auto"/>
+              <w:top w:val="nil"/>
+              <w:left w:val="nil"/>
+              <w:bottom w:val="single" w:sz="4" w:space="0" w:color="auto"/>
+              <w:right w:val="single" w:sz="4" w:space="0" w:color="auto"/>
             </w:tcBorders>
-            <w:shd w:val="clear" w:color="auto" w:fill="FFFFFF"/>
+            <w:shd w:val="clear" w:color="000000" w:fill="FFFFFF"/>
+            <w:noWrap/>
             <w:vAlign w:val="center"/>
             <w:hideMark/>
           </w:tcPr>
           <w:p>
             <w:pPr>
-              <w:spacing w:before="300" w:after="300"/>
-              <w:rPr>
-                <w:rFonts w:cstheme="minorHAnsi"/>
+              <w:spacing w:after="0" w:line="240" w:lineRule="auto"/>
+              <w:rPr>
+                <w:rFonts w:eastAsia="Times New Roman" w:cstheme="minorHAnsi"/>
                 <w:color w:val="212529"/>
+                <w:sz w:val="20"/>
+                <w:szCs w:val="20"/>
               </w:rPr>
             </w:pPr>
             <w:r>
               <w:rPr>
-                <w:rFonts w:cstheme="minorHAnsi"/>
+                <w:rFonts w:eastAsia="Times New Roman" w:cstheme="minorHAnsi"/>
                 <w:color w:val="212529"/>
+                <w:sz w:val="20"/>
+                <w:szCs w:val="20"/>
               </w:rPr>
               <w:t>It runs the implemented thread.</w:t>
             </w:r>
@@ -10485,47 +10643,30 @@
       </w:tr>
     </w:tbl>
     <w:p>
-      <w:pPr>
-        <w:pStyle w:val="Heading3"/>
-        <w:shd w:val="clear" w:color="auto" w:fill="FFFFFF"/>
-        <w:spacing w:before="300" w:after="300"/>
-        <w:rPr>
-          <w:rFonts w:asciiTheme="minorHAnsi" w:hAnsiTheme="minorHAnsi" w:cstheme="minorHAnsi"/>
-          <w:color w:val="212529"/>
-          <w:sz w:val="22"/>
-          <w:szCs w:val="22"/>
-        </w:rPr>
-      </w:pPr>
-      <w:r>
-        <w:rPr>
-          <w:rFonts w:asciiTheme="minorHAnsi" w:hAnsiTheme="minorHAnsi" w:cstheme="minorHAnsi"/>
+      <w:r>
+        <w:rPr>
           <w:b/>
           <w:bCs/>
-          <w:color w:val="212529"/>
-          <w:sz w:val="22"/>
-          <w:szCs w:val="22"/>
           <w:highlight w:val="yellow"/>
         </w:rPr>
+        <w:br/>
+      </w:r>
+      <w:r>
+        <w:rPr>
+          <w:b/>
+          <w:bCs/>
+          <w:highlight w:val="yellow"/>
+        </w:rPr>
         <w:t>Shutdown hook</w:t>
       </w:r>
       <w:r>
         <w:rPr>
-          <w:rFonts w:asciiTheme="minorHAnsi" w:hAnsiTheme="minorHAnsi" w:cstheme="minorHAnsi"/>
           <w:b/>
           <w:bCs/>
-          <w:color w:val="212529"/>
-          <w:sz w:val="22"/>
-          <w:szCs w:val="22"/>
-        </w:rPr>
-        <w:br/>
-      </w:r>
-      <w:r>
-        <w:rPr>
-          <w:rFonts w:asciiTheme="minorHAnsi" w:hAnsiTheme="minorHAnsi" w:cstheme="minorHAnsi"/>
-          <w:color w:val="212529"/>
-          <w:sz w:val="22"/>
-          <w:szCs w:val="22"/>
-        </w:rPr>
+        </w:rPr>
+        <w:br/>
+      </w:r>
+      <w:r>
         <w:t>In Java, Shutdown hook is used to clean-up all the resource, it means closing all the files, sending alerts etc. We can also save the state when the JVM shuts down. Shutdown hook mostly used when any code is to be executed before any JVM shuts down. Following are some of the reasons when the JVM shut down:</w:t>
       </w:r>
     </w:p>
@@ -10536,7 +10677,7 @@
           <w:numId w:val="18"/>
         </w:numPr>
         <w:shd w:val="clear" w:color="auto" w:fill="FFFFFF"/>
-        <w:spacing w:before="100" w:beforeAutospacing="1" w:after="225" w:line="240" w:lineRule="auto"/>
+        <w:spacing w:before="100" w:beforeAutospacing="1" w:after="0" w:line="240" w:lineRule="auto"/>
         <w:rPr>
           <w:rFonts w:cstheme="minorHAnsi"/>
           <w:color w:val="212529"/>
@@ -10573,7 +10714,7 @@
           <w:numId w:val="18"/>
         </w:numPr>
         <w:shd w:val="clear" w:color="auto" w:fill="FFFFFF"/>
-        <w:spacing w:before="100" w:beforeAutospacing="1" w:after="225" w:line="240" w:lineRule="auto"/>
+        <w:spacing w:before="100" w:beforeAutospacing="1" w:after="0" w:line="240" w:lineRule="auto"/>
         <w:rPr>
           <w:rFonts w:cstheme="minorHAnsi"/>
           <w:color w:val="212529"/>
@@ -10626,7 +10767,7 @@
           <w:numId w:val="18"/>
         </w:numPr>
         <w:shd w:val="clear" w:color="auto" w:fill="FFFFFF"/>
-        <w:spacing w:before="100" w:beforeAutospacing="1" w:after="225" w:line="240" w:lineRule="auto"/>
+        <w:spacing w:before="100" w:beforeAutospacing="1" w:after="0" w:line="240" w:lineRule="auto"/>
         <w:rPr>
           <w:rFonts w:cstheme="minorHAnsi"/>
           <w:color w:val="212529"/>
@@ -10648,6 +10789,13 @@
         <w:t>etc</w:t>
       </w:r>
       <w:proofErr w:type="spellEnd"/>
+      <w:r>
+        <w:rPr>
+          <w:rFonts w:cstheme="minorHAnsi"/>
+          <w:color w:val="212529"/>
+        </w:rPr>
+        <w:br/>
+      </w:r>
     </w:p>
     <w:p>
       <w:pPr>
@@ -11175,6 +11323,7 @@
           <w:rFonts w:cstheme="minorHAnsi"/>
           <w:noProof/>
         </w:rPr>
+        <w:lastRenderedPageBreak/>
         <w:drawing>
           <wp:inline distT="0" distB="0" distL="0" distR="0" wp14:anchorId="1C2F3FE1" wp14:editId="5BB257E1">
             <wp:extent cx="6096000" cy="2324100"/>
@@ -11248,7 +11397,6 @@
           <w:szCs w:val="22"/>
           <w:highlight w:val="yellow"/>
         </w:rPr>
-        <w:lastRenderedPageBreak/>
         <w:t>OutOfMemory</w:t>
       </w:r>
       <w:proofErr w:type="spellEnd"/>
@@ -11941,6 +12089,7 @@
           <w:rFonts w:cstheme="minorHAnsi"/>
           <w:noProof/>
         </w:rPr>
+        <w:lastRenderedPageBreak/>
         <w:drawing>
           <wp:inline distT="0" distB="0" distL="0" distR="0" wp14:anchorId="228D24D5" wp14:editId="1BCAD147">
             <wp:extent cx="6667500" cy="3060700"/>
@@ -12083,7 +12232,6 @@
           <w:sz w:val="22"/>
           <w:szCs w:val="22"/>
         </w:rPr>
-        <w:lastRenderedPageBreak/>
         <w:t>public class OutOfMemoryErrorDemo2{</w:t>
       </w:r>
       <w:r>
@@ -12379,7 +12527,7 @@
           <w:numId w:val="19"/>
         </w:numPr>
         <w:shd w:val="clear" w:color="auto" w:fill="FFFFFF"/>
-        <w:spacing w:before="100" w:beforeAutospacing="1" w:after="225" w:line="240" w:lineRule="auto"/>
+        <w:spacing w:after="0" w:line="240" w:lineRule="auto"/>
         <w:rPr>
           <w:rFonts w:cstheme="minorHAnsi"/>
           <w:color w:val="212529"/>
@@ -12416,7 +12564,7 @@
           <w:numId w:val="19"/>
         </w:numPr>
         <w:shd w:val="clear" w:color="auto" w:fill="FFFFFF"/>
-        <w:spacing w:before="100" w:beforeAutospacing="1" w:after="225" w:line="240" w:lineRule="auto"/>
+        <w:spacing w:after="0" w:line="240" w:lineRule="auto"/>
         <w:rPr>
           <w:rFonts w:cstheme="minorHAnsi"/>
           <w:color w:val="212529"/>
@@ -12444,6 +12592,13 @@
           <w:color w:val="212529"/>
         </w:rPr>
         <w:t> class.</w:t>
+      </w:r>
+      <w:r>
+        <w:rPr>
+          <w:rFonts w:cstheme="minorHAnsi"/>
+          <w:color w:val="212529"/>
+        </w:rPr>
+        <w:br/>
       </w:r>
     </w:p>
     <w:p>
@@ -12785,6 +12940,7 @@
           <w:szCs w:val="22"/>
           <w:shd w:val="clear" w:color="auto" w:fill="FFFFFF"/>
         </w:rPr>
+        <w:lastRenderedPageBreak/>
         <w:t xml:space="preserve">Doing so, </w:t>
       </w:r>
       <w:r>
@@ -15866,15 +16022,6 @@
           <w:szCs w:val="22"/>
         </w:rPr>
         <w:br/>
-      </w:r>
-      <w:r>
-        <w:rPr>
-          <w:rStyle w:val="HTMLCode"/>
-          <w:rFonts w:asciiTheme="minorHAnsi" w:hAnsiTheme="minorHAnsi" w:cstheme="minorHAnsi"/>
-          <w:color w:val="F8F8F2"/>
-          <w:sz w:val="22"/>
-          <w:szCs w:val="22"/>
-        </w:rPr>
         <w:t xml:space="preserve">sleep(long </w:t>
       </w:r>
       <w:proofErr w:type="spellStart"/>
@@ -16003,7 +16150,7 @@
       </w:r>
       <w:r>
         <w:rPr>
-          <w:rFonts w:cstheme="minorHAnsi"/>
+          <w:rFonts w:asciiTheme="minorHAnsi" w:hAnsiTheme="minorHAnsi" w:cstheme="minorHAnsi"/>
           <w:color w:val="212529"/>
           <w:shd w:val="clear" w:color="auto" w:fill="FFFFFF"/>
         </w:rPr>
@@ -16837,7 +16984,7 @@
         <w:lastRenderedPageBreak/>
         <w:drawing>
           <wp:inline distT="0" distB="0" distL="0" distR="0" wp14:anchorId="51D60261" wp14:editId="1A262E63">
-            <wp:extent cx="5695950" cy="2749550"/>
+            <wp:extent cx="3371850" cy="1627660"/>
             <wp:effectExtent l="0" t="0" r="0" b="0"/>
             <wp:docPr id="27" name="Picture 27" descr="daemon-thread"/>
             <wp:cNvGraphicFramePr>
@@ -16868,7 +17015,7 @@
                   <pic:spPr bwMode="auto">
                     <a:xfrm>
                       <a:off x="0" y="0"/>
-                      <a:ext cx="5695950" cy="2749550"/>
+                      <a:ext cx="3429197" cy="1655343"/>
                     </a:xfrm>
                     <a:prstGeom prst="rect">
                       <a:avLst/>
@@ -17393,13 +17540,6 @@
           <w:color w:val="F8F8F2"/>
         </w:rPr>
         <w:br/>
-      </w:r>
-      <w:r>
-        <w:rPr>
-          <w:rStyle w:val="HTMLCode"/>
-          <w:rFonts w:asciiTheme="minorHAnsi" w:hAnsiTheme="minorHAnsi" w:cstheme="minorHAnsi"/>
-          <w:color w:val="F8F8F2"/>
-        </w:rPr>
         <w:t xml:space="preserve">    public DaemonDemo1(String name1)  { </w:t>
       </w:r>
       <w:r>
@@ -17409,13 +17549,6 @@
           <w:color w:val="F8F8F2"/>
         </w:rPr>
         <w:br/>
-      </w:r>
-      <w:r>
-        <w:rPr>
-          <w:rStyle w:val="HTMLCode"/>
-          <w:rFonts w:asciiTheme="minorHAnsi" w:hAnsiTheme="minorHAnsi" w:cstheme="minorHAnsi"/>
-          <w:color w:val="F8F8F2"/>
-        </w:rPr>
         <w:t xml:space="preserve">       super(name1); </w:t>
       </w:r>
       <w:r>
@@ -17425,13 +17558,6 @@
           <w:color w:val="F8F8F2"/>
         </w:rPr>
         <w:br/>
-      </w:r>
-      <w:r>
-        <w:rPr>
-          <w:rStyle w:val="HTMLCode"/>
-          <w:rFonts w:asciiTheme="minorHAnsi" w:hAnsiTheme="minorHAnsi" w:cstheme="minorHAnsi"/>
-          <w:color w:val="F8F8F2"/>
-        </w:rPr>
         <w:t xml:space="preserve">  } </w:t>
       </w:r>
     </w:p>
@@ -17461,13 +17587,6 @@
           <w:color w:val="F8F8F2"/>
         </w:rPr>
         <w:br/>
-      </w:r>
-      <w:r>
-        <w:rPr>
-          <w:rStyle w:val="HTMLCode"/>
-          <w:rFonts w:asciiTheme="minorHAnsi" w:hAnsiTheme="minorHAnsi" w:cstheme="minorHAnsi"/>
-          <w:color w:val="F8F8F2"/>
-        </w:rPr>
         <w:t xml:space="preserve">        if(</w:t>
       </w:r>
       <w:proofErr w:type="spellStart"/>
@@ -17513,13 +17632,6 @@
           <w:color w:val="F8F8F2"/>
         </w:rPr>
         <w:br/>
-      </w:r>
-      <w:r>
-        <w:rPr>
-          <w:rStyle w:val="HTMLCode"/>
-          <w:rFonts w:asciiTheme="minorHAnsi" w:hAnsiTheme="minorHAnsi" w:cstheme="minorHAnsi"/>
-          <w:color w:val="F8F8F2"/>
-        </w:rPr>
         <w:t xml:space="preserve">            </w:t>
       </w:r>
       <w:proofErr w:type="spellStart"/>
@@ -17565,13 +17677,6 @@
           <w:color w:val="F8F8F2"/>
         </w:rPr>
         <w:br/>
-      </w:r>
-      <w:r>
-        <w:rPr>
-          <w:rStyle w:val="HTMLCode"/>
-          <w:rFonts w:asciiTheme="minorHAnsi" w:hAnsiTheme="minorHAnsi" w:cstheme="minorHAnsi"/>
-          <w:color w:val="F8F8F2"/>
-        </w:rPr>
         <w:t xml:space="preserve">      }   else   {  </w:t>
       </w:r>
       <w:r>
@@ -17581,13 +17686,6 @@
           <w:color w:val="F8F8F2"/>
         </w:rPr>
         <w:br/>
-      </w:r>
-      <w:r>
-        <w:rPr>
-          <w:rStyle w:val="HTMLCode"/>
-          <w:rFonts w:asciiTheme="minorHAnsi" w:hAnsiTheme="minorHAnsi" w:cstheme="minorHAnsi"/>
-          <w:color w:val="F8F8F2"/>
-        </w:rPr>
         <w:t xml:space="preserve">          </w:t>
       </w:r>
       <w:proofErr w:type="spellStart"/>
@@ -17633,13 +17731,6 @@
           <w:color w:val="F8F8F2"/>
         </w:rPr>
         <w:br/>
-      </w:r>
-      <w:r>
-        <w:rPr>
-          <w:rStyle w:val="HTMLCode"/>
-          <w:rFonts w:asciiTheme="minorHAnsi" w:hAnsiTheme="minorHAnsi" w:cstheme="minorHAnsi"/>
-          <w:color w:val="F8F8F2"/>
-        </w:rPr>
         <w:t xml:space="preserve">        }  </w:t>
       </w:r>
       <w:r>
@@ -17649,13 +17740,6 @@
           <w:color w:val="F8F8F2"/>
         </w:rPr>
         <w:br/>
-      </w:r>
-      <w:r>
-        <w:rPr>
-          <w:rStyle w:val="HTMLCode"/>
-          <w:rFonts w:asciiTheme="minorHAnsi" w:hAnsiTheme="minorHAnsi" w:cstheme="minorHAnsi"/>
-          <w:color w:val="F8F8F2"/>
-        </w:rPr>
         <w:t xml:space="preserve">    }  </w:t>
       </w:r>
     </w:p>
@@ -17703,13 +17787,6 @@
           <w:color w:val="F8F8F2"/>
         </w:rPr>
         <w:br/>
-      </w:r>
-      <w:r>
-        <w:rPr>
-          <w:rStyle w:val="HTMLCode"/>
-          <w:rFonts w:asciiTheme="minorHAnsi" w:hAnsiTheme="minorHAnsi" w:cstheme="minorHAnsi"/>
-          <w:color w:val="F8F8F2"/>
-        </w:rPr>
         <w:t xml:space="preserve">        DaemonDemo1 D1 = new DaemonDemo1("D1"); </w:t>
       </w:r>
       <w:r>
@@ -17719,6 +17796,77 @@
           <w:color w:val="F8F8F2"/>
         </w:rPr>
         <w:br/>
+        <w:t xml:space="preserve">        DaemonDemo1 D2 = new DaemonDemo1("D2"); </w:t>
+      </w:r>
+      <w:r>
+        <w:rPr>
+          <w:rStyle w:val="HTMLCode"/>
+          <w:rFonts w:asciiTheme="minorHAnsi" w:hAnsiTheme="minorHAnsi" w:cstheme="minorHAnsi"/>
+          <w:color w:val="F8F8F2"/>
+        </w:rPr>
+        <w:br/>
+        <w:t xml:space="preserve">        DaemonDemo1 D3 = new DaemonDemo1("D3"); </w:t>
+      </w:r>
+      <w:r>
+        <w:rPr>
+          <w:rStyle w:val="HTMLCode"/>
+          <w:rFonts w:asciiTheme="minorHAnsi" w:hAnsiTheme="minorHAnsi" w:cstheme="minorHAnsi"/>
+          <w:color w:val="F8F8F2"/>
+        </w:rPr>
+        <w:br/>
+      </w:r>
+      <w:r>
+        <w:rPr>
+          <w:rStyle w:val="HTMLCode"/>
+          <w:rFonts w:asciiTheme="minorHAnsi" w:hAnsiTheme="minorHAnsi" w:cstheme="minorHAnsi"/>
+          <w:color w:val="F8F8F2"/>
+        </w:rPr>
+        <w:br/>
+        <w:t xml:space="preserve">        D1.setDaemon(true);      </w:t>
+      </w:r>
+      <w:r>
+        <w:rPr>
+          <w:rStyle w:val="HTMLCode"/>
+          <w:rFonts w:asciiTheme="minorHAnsi" w:hAnsiTheme="minorHAnsi" w:cstheme="minorHAnsi"/>
+          <w:color w:val="F8F8F2"/>
+        </w:rPr>
+        <w:br/>
+        <w:t xml:space="preserve">        D1.start();  </w:t>
+      </w:r>
+      <w:r>
+        <w:rPr>
+          <w:rStyle w:val="HTMLCode"/>
+          <w:rFonts w:asciiTheme="minorHAnsi" w:hAnsiTheme="minorHAnsi" w:cstheme="minorHAnsi"/>
+          <w:color w:val="F8F8F2"/>
+        </w:rPr>
+        <w:br/>
+        <w:t xml:space="preserve">        D2.start(); </w:t>
+      </w:r>
+      <w:r>
+        <w:rPr>
+          <w:rStyle w:val="HTMLCode"/>
+          <w:rFonts w:asciiTheme="minorHAnsi" w:hAnsiTheme="minorHAnsi" w:cstheme="minorHAnsi"/>
+          <w:color w:val="F8F8F2"/>
+        </w:rPr>
+        <w:br/>
+        <w:t xml:space="preserve">        D3.setDaemon(true);  </w:t>
+      </w:r>
+      <w:r>
+        <w:rPr>
+          <w:rStyle w:val="HTMLCode"/>
+          <w:rFonts w:asciiTheme="minorHAnsi" w:hAnsiTheme="minorHAnsi" w:cstheme="minorHAnsi"/>
+          <w:color w:val="F8F8F2"/>
+        </w:rPr>
+        <w:br/>
+        <w:t xml:space="preserve">        D3.start();         </w:t>
+      </w:r>
+      <w:r>
+        <w:rPr>
+          <w:rStyle w:val="HTMLCode"/>
+          <w:rFonts w:asciiTheme="minorHAnsi" w:hAnsiTheme="minorHAnsi" w:cstheme="minorHAnsi"/>
+          <w:color w:val="F8F8F2"/>
+        </w:rPr>
+        <w:br/>
       </w:r>
       <w:r>
         <w:rPr>
@@ -17727,126 +17875,6 @@
           <w:color w:val="F8F8F2"/>
         </w:rPr>
         <w:lastRenderedPageBreak/>
-        <w:t xml:space="preserve">        DaemonDemo1 D2 = new DaemonDemo1("D2"); </w:t>
-      </w:r>
-      <w:r>
-        <w:rPr>
-          <w:rStyle w:val="HTMLCode"/>
-          <w:rFonts w:asciiTheme="minorHAnsi" w:hAnsiTheme="minorHAnsi" w:cstheme="minorHAnsi"/>
-          <w:color w:val="F8F8F2"/>
-        </w:rPr>
-        <w:br/>
-      </w:r>
-      <w:r>
-        <w:rPr>
-          <w:rStyle w:val="HTMLCode"/>
-          <w:rFonts w:asciiTheme="minorHAnsi" w:hAnsiTheme="minorHAnsi" w:cstheme="minorHAnsi"/>
-          <w:color w:val="F8F8F2"/>
-        </w:rPr>
-        <w:t xml:space="preserve">        DaemonDemo1 D3 = new DaemonDemo1("D3"); </w:t>
-      </w:r>
-      <w:r>
-        <w:rPr>
-          <w:rStyle w:val="HTMLCode"/>
-          <w:rFonts w:asciiTheme="minorHAnsi" w:hAnsiTheme="minorHAnsi" w:cstheme="minorHAnsi"/>
-          <w:color w:val="F8F8F2"/>
-        </w:rPr>
-        <w:br/>
-      </w:r>
-      <w:r>
-        <w:rPr>
-          <w:rStyle w:val="HTMLCode"/>
-          <w:rFonts w:asciiTheme="minorHAnsi" w:hAnsiTheme="minorHAnsi" w:cstheme="minorHAnsi"/>
-          <w:color w:val="F8F8F2"/>
-        </w:rPr>
-        <w:br/>
-      </w:r>
-      <w:r>
-        <w:rPr>
-          <w:rStyle w:val="HTMLCode"/>
-          <w:rFonts w:asciiTheme="minorHAnsi" w:hAnsiTheme="minorHAnsi" w:cstheme="minorHAnsi"/>
-          <w:color w:val="F8F8F2"/>
-        </w:rPr>
-        <w:t xml:space="preserve">        D1.setDaemon(true);      </w:t>
-      </w:r>
-      <w:r>
-        <w:rPr>
-          <w:rStyle w:val="HTMLCode"/>
-          <w:rFonts w:asciiTheme="minorHAnsi" w:hAnsiTheme="minorHAnsi" w:cstheme="minorHAnsi"/>
-          <w:color w:val="F8F8F2"/>
-        </w:rPr>
-        <w:br/>
-      </w:r>
-      <w:r>
-        <w:rPr>
-          <w:rStyle w:val="HTMLCode"/>
-          <w:rFonts w:asciiTheme="minorHAnsi" w:hAnsiTheme="minorHAnsi" w:cstheme="minorHAnsi"/>
-          <w:color w:val="F8F8F2"/>
-        </w:rPr>
-        <w:t xml:space="preserve">        D1.start();  </w:t>
-      </w:r>
-      <w:r>
-        <w:rPr>
-          <w:rStyle w:val="HTMLCode"/>
-          <w:rFonts w:asciiTheme="minorHAnsi" w:hAnsiTheme="minorHAnsi" w:cstheme="minorHAnsi"/>
-          <w:color w:val="F8F8F2"/>
-        </w:rPr>
-        <w:br/>
-      </w:r>
-      <w:r>
-        <w:rPr>
-          <w:rStyle w:val="HTMLCode"/>
-          <w:rFonts w:asciiTheme="minorHAnsi" w:hAnsiTheme="minorHAnsi" w:cstheme="minorHAnsi"/>
-          <w:color w:val="F8F8F2"/>
-        </w:rPr>
-        <w:t xml:space="preserve">        D2.start(); </w:t>
-      </w:r>
-      <w:r>
-        <w:rPr>
-          <w:rStyle w:val="HTMLCode"/>
-          <w:rFonts w:asciiTheme="minorHAnsi" w:hAnsiTheme="minorHAnsi" w:cstheme="minorHAnsi"/>
-          <w:color w:val="F8F8F2"/>
-        </w:rPr>
-        <w:br/>
-      </w:r>
-      <w:r>
-        <w:rPr>
-          <w:rStyle w:val="HTMLCode"/>
-          <w:rFonts w:asciiTheme="minorHAnsi" w:hAnsiTheme="minorHAnsi" w:cstheme="minorHAnsi"/>
-          <w:color w:val="F8F8F2"/>
-        </w:rPr>
-        <w:t xml:space="preserve">        D3.setDaemon(true);  </w:t>
-      </w:r>
-      <w:r>
-        <w:rPr>
-          <w:rStyle w:val="HTMLCode"/>
-          <w:rFonts w:asciiTheme="minorHAnsi" w:hAnsiTheme="minorHAnsi" w:cstheme="minorHAnsi"/>
-          <w:color w:val="F8F8F2"/>
-        </w:rPr>
-        <w:br/>
-      </w:r>
-      <w:r>
-        <w:rPr>
-          <w:rStyle w:val="HTMLCode"/>
-          <w:rFonts w:asciiTheme="minorHAnsi" w:hAnsiTheme="minorHAnsi" w:cstheme="minorHAnsi"/>
-          <w:color w:val="F8F8F2"/>
-        </w:rPr>
-        <w:t xml:space="preserve">        D3.start();         </w:t>
-      </w:r>
-      <w:r>
-        <w:rPr>
-          <w:rStyle w:val="HTMLCode"/>
-          <w:rFonts w:asciiTheme="minorHAnsi" w:hAnsiTheme="minorHAnsi" w:cstheme="minorHAnsi"/>
-          <w:color w:val="F8F8F2"/>
-        </w:rPr>
-        <w:br/>
-      </w:r>
-      <w:r>
-        <w:rPr>
-          <w:rStyle w:val="HTMLCode"/>
-          <w:rFonts w:asciiTheme="minorHAnsi" w:hAnsiTheme="minorHAnsi" w:cstheme="minorHAnsi"/>
-          <w:color w:val="F8F8F2"/>
-        </w:rPr>
         <w:t xml:space="preserve">    }  </w:t>
       </w:r>
       <w:r>
@@ -17856,13 +17884,6 @@
           <w:color w:val="F8F8F2"/>
         </w:rPr>
         <w:br/>
-      </w:r>
-      <w:r>
-        <w:rPr>
-          <w:rStyle w:val="HTMLCode"/>
-          <w:rFonts w:asciiTheme="minorHAnsi" w:hAnsiTheme="minorHAnsi" w:cstheme="minorHAnsi"/>
-          <w:color w:val="F8F8F2"/>
-        </w:rPr>
         <w:t>}</w:t>
       </w:r>
     </w:p>
@@ -18053,13 +18074,6 @@
           <w:color w:val="F8F8F2"/>
         </w:rPr>
         <w:br/>
-      </w:r>
-      <w:r>
-        <w:rPr>
-          <w:rStyle w:val="HTMLCode"/>
-          <w:rFonts w:asciiTheme="minorHAnsi" w:hAnsiTheme="minorHAnsi" w:cstheme="minorHAnsi"/>
-          <w:color w:val="F8F8F2"/>
-        </w:rPr>
         <w:t xml:space="preserve">    public DaemonDemo1(String name1)    { </w:t>
       </w:r>
       <w:r>
@@ -18069,13 +18083,6 @@
           <w:color w:val="F8F8F2"/>
         </w:rPr>
         <w:br/>
-      </w:r>
-      <w:r>
-        <w:rPr>
-          <w:rStyle w:val="HTMLCode"/>
-          <w:rFonts w:asciiTheme="minorHAnsi" w:hAnsiTheme="minorHAnsi" w:cstheme="minorHAnsi"/>
-          <w:color w:val="F8F8F2"/>
-        </w:rPr>
         <w:t xml:space="preserve">        super(name1); </w:t>
       </w:r>
       <w:r>
@@ -18085,13 +18092,6 @@
           <w:color w:val="F8F8F2"/>
         </w:rPr>
         <w:br/>
-      </w:r>
-      <w:r>
-        <w:rPr>
-          <w:rStyle w:val="HTMLCode"/>
-          <w:rFonts w:asciiTheme="minorHAnsi" w:hAnsiTheme="minorHAnsi" w:cstheme="minorHAnsi"/>
-          <w:color w:val="F8F8F2"/>
-        </w:rPr>
         <w:t xml:space="preserve">   } </w:t>
       </w:r>
     </w:p>
@@ -18121,13 +18121,6 @@
           <w:color w:val="F8F8F2"/>
         </w:rPr>
         <w:br/>
-      </w:r>
-      <w:r>
-        <w:rPr>
-          <w:rStyle w:val="HTMLCode"/>
-          <w:rFonts w:asciiTheme="minorHAnsi" w:hAnsiTheme="minorHAnsi" w:cstheme="minorHAnsi"/>
-          <w:color w:val="F8F8F2"/>
-        </w:rPr>
         <w:t xml:space="preserve">        if(</w:t>
       </w:r>
       <w:proofErr w:type="spellStart"/>
@@ -18173,13 +18166,6 @@
           <w:color w:val="F8F8F2"/>
         </w:rPr>
         <w:br/>
-      </w:r>
-      <w:r>
-        <w:rPr>
-          <w:rStyle w:val="HTMLCode"/>
-          <w:rFonts w:asciiTheme="minorHAnsi" w:hAnsiTheme="minorHAnsi" w:cstheme="minorHAnsi"/>
-          <w:color w:val="F8F8F2"/>
-        </w:rPr>
         <w:t xml:space="preserve">            </w:t>
       </w:r>
       <w:proofErr w:type="spellStart"/>
@@ -18216,47 +18202,24 @@
           <w:rFonts w:asciiTheme="minorHAnsi" w:hAnsiTheme="minorHAnsi" w:cstheme="minorHAnsi"/>
           <w:color w:val="F8F8F2"/>
         </w:rPr>
-        <w:t>() + " is Daemon thread");</w:t>
-      </w:r>
-      <w:r>
-        <w:rPr>
-          <w:rStyle w:val="HTMLCode"/>
-          <w:rFonts w:asciiTheme="minorHAnsi" w:hAnsiTheme="minorHAnsi" w:cstheme="minorHAnsi"/>
-          <w:color w:val="F8F8F2"/>
-        </w:rPr>
-        <w:t xml:space="preserve">  </w:t>
-      </w:r>
-      <w:r>
-        <w:rPr>
-          <w:rStyle w:val="HTMLCode"/>
-          <w:rFonts w:asciiTheme="minorHAnsi" w:hAnsiTheme="minorHAnsi" w:cstheme="minorHAnsi"/>
-          <w:color w:val="F8F8F2"/>
-        </w:rPr>
-        <w:br/>
-        <w:t xml:space="preserve">     </w:t>
-      </w:r>
-      <w:r>
-        <w:rPr>
-          <w:rStyle w:val="HTMLCode"/>
-          <w:rFonts w:asciiTheme="minorHAnsi" w:hAnsiTheme="minorHAnsi" w:cstheme="minorHAnsi"/>
-          <w:color w:val="F8F8F2"/>
-        </w:rPr>
-        <w:t xml:space="preserve">}      else      {  </w:t>
-      </w:r>
-      <w:r>
-        <w:rPr>
-          <w:rStyle w:val="HTMLCode"/>
-          <w:rFonts w:asciiTheme="minorHAnsi" w:hAnsiTheme="minorHAnsi" w:cstheme="minorHAnsi"/>
-          <w:color w:val="F8F8F2"/>
-        </w:rPr>
-        <w:br/>
-      </w:r>
-      <w:r>
-        <w:rPr>
-          <w:rStyle w:val="HTMLCode"/>
-          <w:rFonts w:asciiTheme="minorHAnsi" w:hAnsiTheme="minorHAnsi" w:cstheme="minorHAnsi"/>
-          <w:color w:val="F8F8F2"/>
-        </w:rPr>
+        <w:t xml:space="preserve">() + " is Daemon thread");  </w:t>
+      </w:r>
+      <w:r>
+        <w:rPr>
+          <w:rStyle w:val="HTMLCode"/>
+          <w:rFonts w:asciiTheme="minorHAnsi" w:hAnsiTheme="minorHAnsi" w:cstheme="minorHAnsi"/>
+          <w:color w:val="F8F8F2"/>
+        </w:rPr>
+        <w:br/>
+        <w:t xml:space="preserve">     }      else      {  </w:t>
+      </w:r>
+      <w:r>
+        <w:rPr>
+          <w:rStyle w:val="HTMLCode"/>
+          <w:rFonts w:asciiTheme="minorHAnsi" w:hAnsiTheme="minorHAnsi" w:cstheme="minorHAnsi"/>
+          <w:color w:val="F8F8F2"/>
+        </w:rPr>
+        <w:br/>
         <w:t xml:space="preserve">            </w:t>
       </w:r>
       <w:proofErr w:type="spellStart"/>
@@ -18302,13 +18265,6 @@
           <w:color w:val="F8F8F2"/>
         </w:rPr>
         <w:br/>
-      </w:r>
-      <w:r>
-        <w:rPr>
-          <w:rStyle w:val="HTMLCode"/>
-          <w:rFonts w:asciiTheme="minorHAnsi" w:hAnsiTheme="minorHAnsi" w:cstheme="minorHAnsi"/>
-          <w:color w:val="F8F8F2"/>
-        </w:rPr>
         <w:t xml:space="preserve">        }</w:t>
       </w:r>
       <w:r>
@@ -18318,13 +18274,6 @@
           <w:color w:val="F8F8F2"/>
         </w:rPr>
         <w:br/>
-      </w:r>
-      <w:r>
-        <w:rPr>
-          <w:rStyle w:val="HTMLCode"/>
-          <w:rFonts w:asciiTheme="minorHAnsi" w:hAnsiTheme="minorHAnsi" w:cstheme="minorHAnsi"/>
-          <w:color w:val="F8F8F2"/>
-        </w:rPr>
         <w:t xml:space="preserve">        </w:t>
       </w:r>
       <w:proofErr w:type="spellStart"/>
@@ -18406,13 +18355,6 @@
           <w:color w:val="F8F8F2"/>
         </w:rPr>
         <w:br/>
-      </w:r>
-      <w:r>
-        <w:rPr>
-          <w:rStyle w:val="HTMLCode"/>
-          <w:rFonts w:asciiTheme="minorHAnsi" w:hAnsiTheme="minorHAnsi" w:cstheme="minorHAnsi"/>
-          <w:color w:val="F8F8F2"/>
-        </w:rPr>
         <w:t xml:space="preserve">    }  </w:t>
       </w:r>
     </w:p>
@@ -18460,13 +18402,6 @@
           <w:color w:val="F8F8F2"/>
         </w:rPr>
         <w:br/>
-      </w:r>
-      <w:r>
-        <w:rPr>
-          <w:rStyle w:val="HTMLCode"/>
-          <w:rFonts w:asciiTheme="minorHAnsi" w:hAnsiTheme="minorHAnsi" w:cstheme="minorHAnsi"/>
-          <w:color w:val="F8F8F2"/>
-        </w:rPr>
         <w:t xml:space="preserve">        DaemonDemo1 D1 = new DaemonDemo1("D1"); </w:t>
       </w:r>
       <w:r>
@@ -18476,13 +18411,6 @@
           <w:color w:val="F8F8F2"/>
         </w:rPr>
         <w:br/>
-      </w:r>
-      <w:r>
-        <w:rPr>
-          <w:rStyle w:val="HTMLCode"/>
-          <w:rFonts w:asciiTheme="minorHAnsi" w:hAnsiTheme="minorHAnsi" w:cstheme="minorHAnsi"/>
-          <w:color w:val="F8F8F2"/>
-        </w:rPr>
         <w:t xml:space="preserve">        DaemonDemo1 D2 = new DaemonDemo1("D2"); </w:t>
       </w:r>
       <w:r>
@@ -18492,13 +18420,6 @@
           <w:color w:val="F8F8F2"/>
         </w:rPr>
         <w:br/>
-      </w:r>
-      <w:r>
-        <w:rPr>
-          <w:rStyle w:val="HTMLCode"/>
-          <w:rFonts w:asciiTheme="minorHAnsi" w:hAnsiTheme="minorHAnsi" w:cstheme="minorHAnsi"/>
-          <w:color w:val="F8F8F2"/>
-        </w:rPr>
         <w:t xml:space="preserve">        DaemonDemo1 D3 = new DaemonDemo1("D3"); </w:t>
       </w:r>
       <w:r>
@@ -18535,13 +18456,6 @@
           <w:color w:val="F8F8F2"/>
         </w:rPr>
         <w:br/>
-      </w:r>
-      <w:r>
-        <w:rPr>
-          <w:rStyle w:val="HTMLCode"/>
-          <w:rFonts w:asciiTheme="minorHAnsi" w:hAnsiTheme="minorHAnsi" w:cstheme="minorHAnsi"/>
-          <w:color w:val="F8F8F2"/>
-        </w:rPr>
         <w:t xml:space="preserve">        D1.start();  </w:t>
       </w:r>
       <w:r>
@@ -18551,13 +18465,6 @@
           <w:color w:val="F8F8F2"/>
         </w:rPr>
         <w:br/>
-      </w:r>
-      <w:r>
-        <w:rPr>
-          <w:rStyle w:val="HTMLCode"/>
-          <w:rFonts w:asciiTheme="minorHAnsi" w:hAnsiTheme="minorHAnsi" w:cstheme="minorHAnsi"/>
-          <w:color w:val="F8F8F2"/>
-        </w:rPr>
         <w:t xml:space="preserve">        D2.start(); </w:t>
       </w:r>
       <w:r>
@@ -18567,13 +18474,6 @@
           <w:color w:val="F8F8F2"/>
         </w:rPr>
         <w:br/>
-      </w:r>
-      <w:r>
-        <w:rPr>
-          <w:rStyle w:val="HTMLCode"/>
-          <w:rFonts w:asciiTheme="minorHAnsi" w:hAnsiTheme="minorHAnsi" w:cstheme="minorHAnsi"/>
-          <w:color w:val="F8F8F2"/>
-        </w:rPr>
         <w:t xml:space="preserve">        D3.setDaemon(true);  </w:t>
       </w:r>
       <w:r>
@@ -18583,13 +18483,6 @@
           <w:color w:val="F8F8F2"/>
         </w:rPr>
         <w:br/>
-      </w:r>
-      <w:r>
-        <w:rPr>
-          <w:rStyle w:val="HTMLCode"/>
-          <w:rFonts w:asciiTheme="minorHAnsi" w:hAnsiTheme="minorHAnsi" w:cstheme="minorHAnsi"/>
-          <w:color w:val="F8F8F2"/>
-        </w:rPr>
         <w:t xml:space="preserve">        D3.start();         </w:t>
       </w:r>
       <w:r>
@@ -18599,14 +18492,6 @@
           <w:color w:val="F8F8F2"/>
         </w:rPr>
         <w:br/>
-      </w:r>
-      <w:r>
-        <w:rPr>
-          <w:rStyle w:val="HTMLCode"/>
-          <w:rFonts w:asciiTheme="minorHAnsi" w:hAnsiTheme="minorHAnsi" w:cstheme="minorHAnsi"/>
-          <w:color w:val="F8F8F2"/>
-        </w:rPr>
-        <w:lastRenderedPageBreak/>
         <w:t xml:space="preserve">    }  </w:t>
       </w:r>
       <w:r>
@@ -18616,13 +18501,6 @@
           <w:color w:val="F8F8F2"/>
         </w:rPr>
         <w:br/>
-      </w:r>
-      <w:r>
-        <w:rPr>
-          <w:rStyle w:val="HTMLCode"/>
-          <w:rFonts w:asciiTheme="minorHAnsi" w:hAnsiTheme="minorHAnsi" w:cstheme="minorHAnsi"/>
-          <w:color w:val="F8F8F2"/>
-        </w:rPr>
         <w:t xml:space="preserve">}    </w:t>
       </w:r>
     </w:p>
@@ -18664,14 +18542,6 @@
           <w:szCs w:val="20"/>
         </w:rPr>
         <w:br/>
-      </w:r>
-      <w:r>
-        <w:rPr>
-          <w:rFonts w:asciiTheme="minorHAnsi" w:hAnsiTheme="minorHAnsi" w:cstheme="minorHAnsi"/>
-          <w:color w:val="212529"/>
-          <w:sz w:val="20"/>
-          <w:szCs w:val="20"/>
-        </w:rPr>
         <w:t>D1 priority 5</w:t>
       </w:r>
       <w:r>
@@ -18682,14 +18552,6 @@
           <w:szCs w:val="20"/>
         </w:rPr>
         <w:br/>
-      </w:r>
-      <w:r>
-        <w:rPr>
-          <w:rFonts w:asciiTheme="minorHAnsi" w:hAnsiTheme="minorHAnsi" w:cstheme="minorHAnsi"/>
-          <w:color w:val="212529"/>
-          <w:sz w:val="20"/>
-          <w:szCs w:val="20"/>
-        </w:rPr>
         <w:t>D2 is User thread</w:t>
       </w:r>
       <w:r>
@@ -18700,14 +18562,6 @@
           <w:szCs w:val="20"/>
         </w:rPr>
         <w:br/>
-      </w:r>
-      <w:r>
-        <w:rPr>
-          <w:rFonts w:asciiTheme="minorHAnsi" w:hAnsiTheme="minorHAnsi" w:cstheme="minorHAnsi"/>
-          <w:color w:val="212529"/>
-          <w:sz w:val="20"/>
-          <w:szCs w:val="20"/>
-        </w:rPr>
         <w:t>D3 is Daemon thread</w:t>
       </w:r>
       <w:r>
@@ -18718,14 +18572,6 @@
           <w:szCs w:val="20"/>
         </w:rPr>
         <w:br/>
-      </w:r>
-      <w:r>
-        <w:rPr>
-          <w:rFonts w:asciiTheme="minorHAnsi" w:hAnsiTheme="minorHAnsi" w:cstheme="minorHAnsi"/>
-          <w:color w:val="212529"/>
-          <w:sz w:val="20"/>
-          <w:szCs w:val="20"/>
-        </w:rPr>
         <w:t>D2 priority 5</w:t>
       </w:r>
       <w:r>
@@ -18744,6 +18590,7 @@
           <w:sz w:val="20"/>
           <w:szCs w:val="20"/>
         </w:rPr>
+        <w:lastRenderedPageBreak/>
         <w:t>D3 priority 5</w:t>
       </w:r>
       <w:r>
@@ -18842,13 +18689,6 @@
           <w:color w:val="F8F8F2"/>
         </w:rPr>
         <w:br/>
-      </w:r>
-      <w:r>
-        <w:rPr>
-          <w:rStyle w:val="HTMLCode"/>
-          <w:rFonts w:asciiTheme="minorHAnsi" w:hAnsiTheme="minorHAnsi" w:cstheme="minorHAnsi"/>
-          <w:color w:val="F8F8F2"/>
-        </w:rPr>
         <w:t xml:space="preserve">    public DaemonDemo1(String name1)    { </w:t>
       </w:r>
       <w:r>
@@ -18858,13 +18698,6 @@
           <w:color w:val="F8F8F2"/>
         </w:rPr>
         <w:br/>
-      </w:r>
-      <w:r>
-        <w:rPr>
-          <w:rStyle w:val="HTMLCode"/>
-          <w:rFonts w:asciiTheme="minorHAnsi" w:hAnsiTheme="minorHAnsi" w:cstheme="minorHAnsi"/>
-          <w:color w:val="F8F8F2"/>
-        </w:rPr>
         <w:t xml:space="preserve">        super(name1); </w:t>
       </w:r>
       <w:r>
@@ -18874,13 +18707,6 @@
           <w:color w:val="F8F8F2"/>
         </w:rPr>
         <w:br/>
-      </w:r>
-      <w:r>
-        <w:rPr>
-          <w:rStyle w:val="HTMLCode"/>
-          <w:rFonts w:asciiTheme="minorHAnsi" w:hAnsiTheme="minorHAnsi" w:cstheme="minorHAnsi"/>
-          <w:color w:val="F8F8F2"/>
-        </w:rPr>
         <w:t xml:space="preserve">   } </w:t>
       </w:r>
     </w:p>
@@ -18910,13 +18736,6 @@
           <w:color w:val="F8F8F2"/>
         </w:rPr>
         <w:br/>
-      </w:r>
-      <w:r>
-        <w:rPr>
-          <w:rStyle w:val="HTMLCode"/>
-          <w:rFonts w:asciiTheme="minorHAnsi" w:hAnsiTheme="minorHAnsi" w:cstheme="minorHAnsi"/>
-          <w:color w:val="F8F8F2"/>
-        </w:rPr>
         <w:t xml:space="preserve">        if(</w:t>
       </w:r>
       <w:proofErr w:type="spellStart"/>
@@ -18962,13 +18781,6 @@
           <w:color w:val="F8F8F2"/>
         </w:rPr>
         <w:br/>
-      </w:r>
-      <w:r>
-        <w:rPr>
-          <w:rStyle w:val="HTMLCode"/>
-          <w:rFonts w:asciiTheme="minorHAnsi" w:hAnsiTheme="minorHAnsi" w:cstheme="minorHAnsi"/>
-          <w:color w:val="F8F8F2"/>
-        </w:rPr>
         <w:t xml:space="preserve">            </w:t>
       </w:r>
       <w:proofErr w:type="spellStart"/>
@@ -19014,13 +18826,6 @@
           <w:color w:val="F8F8F2"/>
         </w:rPr>
         <w:br/>
-      </w:r>
-      <w:r>
-        <w:rPr>
-          <w:rStyle w:val="HTMLCode"/>
-          <w:rFonts w:asciiTheme="minorHAnsi" w:hAnsiTheme="minorHAnsi" w:cstheme="minorHAnsi"/>
-          <w:color w:val="F8F8F2"/>
-        </w:rPr>
         <w:t xml:space="preserve">       }         else       {  </w:t>
       </w:r>
       <w:r>
@@ -19030,13 +18835,6 @@
           <w:color w:val="F8F8F2"/>
         </w:rPr>
         <w:br/>
-      </w:r>
-      <w:r>
-        <w:rPr>
-          <w:rStyle w:val="HTMLCode"/>
-          <w:rFonts w:asciiTheme="minorHAnsi" w:hAnsiTheme="minorHAnsi" w:cstheme="minorHAnsi"/>
-          <w:color w:val="F8F8F2"/>
-        </w:rPr>
         <w:t xml:space="preserve">            </w:t>
       </w:r>
       <w:proofErr w:type="spellStart"/>
@@ -19082,13 +18880,6 @@
           <w:color w:val="F8F8F2"/>
         </w:rPr>
         <w:br/>
-      </w:r>
-      <w:r>
-        <w:rPr>
-          <w:rStyle w:val="HTMLCode"/>
-          <w:rFonts w:asciiTheme="minorHAnsi" w:hAnsiTheme="minorHAnsi" w:cstheme="minorHAnsi"/>
-          <w:color w:val="F8F8F2"/>
-        </w:rPr>
         <w:t xml:space="preserve">        }</w:t>
       </w:r>
       <w:r>
@@ -19098,13 +18889,6 @@
           <w:color w:val="F8F8F2"/>
         </w:rPr>
         <w:br/>
-      </w:r>
-      <w:r>
-        <w:rPr>
-          <w:rStyle w:val="HTMLCode"/>
-          <w:rFonts w:asciiTheme="minorHAnsi" w:hAnsiTheme="minorHAnsi" w:cstheme="minorHAnsi"/>
-          <w:color w:val="F8F8F2"/>
-        </w:rPr>
         <w:t xml:space="preserve">        </w:t>
       </w:r>
       <w:proofErr w:type="spellStart"/>
@@ -19186,13 +18970,6 @@
           <w:color w:val="F8F8F2"/>
         </w:rPr>
         <w:br/>
-      </w:r>
-      <w:r>
-        <w:rPr>
-          <w:rStyle w:val="HTMLCode"/>
-          <w:rFonts w:asciiTheme="minorHAnsi" w:hAnsiTheme="minorHAnsi" w:cstheme="minorHAnsi"/>
-          <w:color w:val="F8F8F2"/>
-        </w:rPr>
         <w:t xml:space="preserve">    }  </w:t>
       </w:r>
     </w:p>
@@ -19239,13 +19016,6 @@
           <w:color w:val="F8F8F2"/>
         </w:rPr>
         <w:br/>
-      </w:r>
-      <w:r>
-        <w:rPr>
-          <w:rStyle w:val="HTMLCode"/>
-          <w:rFonts w:asciiTheme="minorHAnsi" w:hAnsiTheme="minorHAnsi" w:cstheme="minorHAnsi"/>
-          <w:color w:val="F8F8F2"/>
-        </w:rPr>
         <w:t xml:space="preserve">        DaemonDemo1 D1 = new DaemonDemo1("D1"); </w:t>
       </w:r>
       <w:r>
@@ -19255,13 +19025,6 @@
           <w:color w:val="F8F8F2"/>
         </w:rPr>
         <w:br/>
-      </w:r>
-      <w:r>
-        <w:rPr>
-          <w:rStyle w:val="HTMLCode"/>
-          <w:rFonts w:asciiTheme="minorHAnsi" w:hAnsiTheme="minorHAnsi" w:cstheme="minorHAnsi"/>
-          <w:color w:val="F8F8F2"/>
-        </w:rPr>
         <w:t xml:space="preserve">        DaemonDemo1 D2 = new DaemonDemo1("D2"); </w:t>
       </w:r>
       <w:r>
@@ -19271,13 +19034,6 @@
           <w:color w:val="F8F8F2"/>
         </w:rPr>
         <w:br/>
-      </w:r>
-      <w:r>
-        <w:rPr>
-          <w:rStyle w:val="HTMLCode"/>
-          <w:rFonts w:asciiTheme="minorHAnsi" w:hAnsiTheme="minorHAnsi" w:cstheme="minorHAnsi"/>
-          <w:color w:val="F8F8F2"/>
-        </w:rPr>
         <w:t xml:space="preserve">        DaemonDemo1 D3 = new DaemonDemo1("D3"); </w:t>
       </w:r>
       <w:r>
@@ -19295,13 +19051,6 @@
           <w:color w:val="F8F8F2"/>
         </w:rPr>
         <w:br/>
-      </w:r>
-      <w:r>
-        <w:rPr>
-          <w:rStyle w:val="HTMLCode"/>
-          <w:rFonts w:asciiTheme="minorHAnsi" w:hAnsiTheme="minorHAnsi" w:cstheme="minorHAnsi"/>
-          <w:color w:val="F8F8F2"/>
-        </w:rPr>
         <w:t xml:space="preserve">        D1.setDaemon(true);   </w:t>
       </w:r>
       <w:r>
@@ -19311,13 +19060,6 @@
           <w:color w:val="F8F8F2"/>
         </w:rPr>
         <w:br/>
-      </w:r>
-      <w:r>
-        <w:rPr>
-          <w:rStyle w:val="HTMLCode"/>
-          <w:rFonts w:asciiTheme="minorHAnsi" w:hAnsiTheme="minorHAnsi" w:cstheme="minorHAnsi"/>
-          <w:color w:val="F8F8F2"/>
-        </w:rPr>
         <w:t xml:space="preserve">        D1.start();  </w:t>
       </w:r>
       <w:r>
@@ -19327,13 +19069,6 @@
           <w:color w:val="F8F8F2"/>
         </w:rPr>
         <w:br/>
-      </w:r>
-      <w:r>
-        <w:rPr>
-          <w:rStyle w:val="HTMLCode"/>
-          <w:rFonts w:asciiTheme="minorHAnsi" w:hAnsiTheme="minorHAnsi" w:cstheme="minorHAnsi"/>
-          <w:color w:val="F8F8F2"/>
-        </w:rPr>
         <w:t xml:space="preserve">        D2.start();</w:t>
       </w:r>
       <w:r>
@@ -19343,13 +19078,6 @@
           <w:color w:val="F8F8F2"/>
         </w:rPr>
         <w:br/>
-      </w:r>
-      <w:r>
-        <w:rPr>
-          <w:rStyle w:val="HTMLCode"/>
-          <w:rFonts w:asciiTheme="minorHAnsi" w:hAnsiTheme="minorHAnsi" w:cstheme="minorHAnsi"/>
-          <w:color w:val="F8F8F2"/>
-        </w:rPr>
         <w:t xml:space="preserve">        D3.start();</w:t>
       </w:r>
       <w:r>
@@ -19359,13 +19087,6 @@
           <w:color w:val="F8F8F2"/>
         </w:rPr>
         <w:br/>
-      </w:r>
-      <w:r>
-        <w:rPr>
-          <w:rStyle w:val="HTMLCode"/>
-          <w:rFonts w:asciiTheme="minorHAnsi" w:hAnsiTheme="minorHAnsi" w:cstheme="minorHAnsi"/>
-          <w:color w:val="F8F8F2"/>
-        </w:rPr>
         <w:t xml:space="preserve">        D3.setDaemon(true);  </w:t>
       </w:r>
       <w:r>
@@ -19375,13 +19096,6 @@
           <w:color w:val="F8F8F2"/>
         </w:rPr>
         <w:br/>
-      </w:r>
-      <w:r>
-        <w:rPr>
-          <w:rStyle w:val="HTMLCode"/>
-          <w:rFonts w:asciiTheme="minorHAnsi" w:hAnsiTheme="minorHAnsi" w:cstheme="minorHAnsi"/>
-          <w:color w:val="F8F8F2"/>
-        </w:rPr>
         <w:t xml:space="preserve">}  </w:t>
       </w:r>
       <w:r>
@@ -19391,13 +19105,6 @@
           <w:color w:val="F8F8F2"/>
         </w:rPr>
         <w:br/>
-      </w:r>
-      <w:r>
-        <w:rPr>
-          <w:rStyle w:val="HTMLCode"/>
-          <w:rFonts w:asciiTheme="minorHAnsi" w:hAnsiTheme="minorHAnsi" w:cstheme="minorHAnsi"/>
-          <w:color w:val="F8F8F2"/>
-        </w:rPr>
         <w:t xml:space="preserve">}    </w:t>
       </w:r>
     </w:p>
@@ -19458,14 +19165,6 @@
           <w:szCs w:val="20"/>
         </w:rPr>
         <w:br/>
-      </w:r>
-      <w:r>
-        <w:rPr>
-          <w:rFonts w:asciiTheme="minorHAnsi" w:hAnsiTheme="minorHAnsi" w:cstheme="minorHAnsi"/>
-          <w:color w:val="212529"/>
-          <w:sz w:val="20"/>
-          <w:szCs w:val="20"/>
-        </w:rPr>
         <w:t>D1 priority 5</w:t>
       </w:r>
       <w:r>
@@ -19476,14 +19175,6 @@
           <w:szCs w:val="20"/>
         </w:rPr>
         <w:br/>
-      </w:r>
-      <w:r>
-        <w:rPr>
-          <w:rFonts w:asciiTheme="minorHAnsi" w:hAnsiTheme="minorHAnsi" w:cstheme="minorHAnsi"/>
-          <w:color w:val="212529"/>
-          <w:sz w:val="20"/>
-          <w:szCs w:val="20"/>
-        </w:rPr>
         <w:t>D3 is User thread</w:t>
       </w:r>
       <w:r>
@@ -19494,14 +19185,6 @@
           <w:szCs w:val="20"/>
         </w:rPr>
         <w:br/>
-      </w:r>
-      <w:r>
-        <w:rPr>
-          <w:rFonts w:asciiTheme="minorHAnsi" w:hAnsiTheme="minorHAnsi" w:cstheme="minorHAnsi"/>
-          <w:color w:val="212529"/>
-          <w:sz w:val="20"/>
-          <w:szCs w:val="20"/>
-        </w:rPr>
         <w:t>D2 is User thread</w:t>
       </w:r>
       <w:r>
@@ -19512,14 +19195,6 @@
           <w:szCs w:val="20"/>
         </w:rPr>
         <w:br/>
-      </w:r>
-      <w:r>
-        <w:rPr>
-          <w:rFonts w:asciiTheme="minorHAnsi" w:hAnsiTheme="minorHAnsi" w:cstheme="minorHAnsi"/>
-          <w:color w:val="212529"/>
-          <w:sz w:val="20"/>
-          <w:szCs w:val="20"/>
-        </w:rPr>
         <w:t>D2 priority 5java.lang.IllegalThreadStateException</w:t>
       </w:r>
       <w:r>
@@ -19530,14 +19205,6 @@
           <w:szCs w:val="20"/>
         </w:rPr>
         <w:br/>
-      </w:r>
-      <w:r>
-        <w:rPr>
-          <w:rFonts w:asciiTheme="minorHAnsi" w:hAnsiTheme="minorHAnsi" w:cstheme="minorHAnsi"/>
-          <w:color w:val="212529"/>
-          <w:sz w:val="20"/>
-          <w:szCs w:val="20"/>
-        </w:rPr>
         <w:t>D3 priority 5</w:t>
       </w:r>
       <w:r>
@@ -19548,14 +19215,6 @@
           <w:szCs w:val="20"/>
         </w:rPr>
         <w:br/>
-      </w:r>
-      <w:r>
-        <w:rPr>
-          <w:rFonts w:asciiTheme="minorHAnsi" w:hAnsiTheme="minorHAnsi" w:cstheme="minorHAnsi"/>
-          <w:color w:val="212529"/>
-          <w:sz w:val="20"/>
-          <w:szCs w:val="20"/>
-        </w:rPr>
         <w:t xml:space="preserve">    at </w:t>
       </w:r>
       <w:proofErr w:type="spellStart"/>
@@ -19606,14 +19265,6 @@
           <w:szCs w:val="20"/>
         </w:rPr>
         <w:br/>
-      </w:r>
-      <w:r>
-        <w:rPr>
-          <w:rFonts w:asciiTheme="minorHAnsi" w:hAnsiTheme="minorHAnsi" w:cstheme="minorHAnsi"/>
-          <w:color w:val="212529"/>
-          <w:sz w:val="20"/>
-          <w:szCs w:val="20"/>
-        </w:rPr>
         <w:t xml:space="preserve">    at myjavaproject.DaemonDemo1.main(DaemonDemo1.java:32)</w:t>
       </w:r>
     </w:p>
@@ -20302,7 +19953,7 @@
               <w:spacing w:after="0" w:line="240" w:lineRule="auto"/>
               <w:jc w:val="center"/>
               <w:rPr>
-                <w:rFonts w:ascii="Calibri" w:eastAsia="Times New Roman" w:hAnsi="Calibri" w:cs="Calibri"/>
+                <w:rFonts w:eastAsia="Times New Roman" w:cstheme="minorHAnsi"/>
                 <w:b/>
                 <w:bCs/>
                 <w:color w:val="212529"/>
@@ -20310,7 +19961,7 @@
             </w:pPr>
             <w:r>
               <w:rPr>
-                <w:rFonts w:ascii="Calibri" w:eastAsia="Times New Roman" w:hAnsi="Calibri" w:cstheme="minorHAnsi"/>
+                <w:rFonts w:eastAsia="Times New Roman" w:cstheme="minorHAnsi"/>
                 <w:b/>
                 <w:bCs/>
                 <w:color w:val="212529"/>
@@ -20338,7 +19989,7 @@
               <w:spacing w:after="0" w:line="240" w:lineRule="auto"/>
               <w:jc w:val="center"/>
               <w:rPr>
-                <w:rFonts w:ascii="Calibri" w:eastAsia="Times New Roman" w:hAnsi="Calibri" w:cs="Calibri"/>
+                <w:rFonts w:eastAsia="Times New Roman" w:cstheme="minorHAnsi"/>
                 <w:b/>
                 <w:bCs/>
                 <w:color w:val="212529"/>
@@ -20346,7 +19997,7 @@
             </w:pPr>
             <w:r>
               <w:rPr>
-                <w:rFonts w:ascii="Calibri" w:eastAsia="Times New Roman" w:hAnsi="Calibri" w:cstheme="minorHAnsi"/>
+                <w:rFonts w:eastAsia="Times New Roman" w:cstheme="minorHAnsi"/>
                 <w:b/>
                 <w:bCs/>
                 <w:color w:val="212529"/>
@@ -20378,13 +20029,13 @@
             <w:pPr>
               <w:spacing w:after="0" w:line="240" w:lineRule="auto"/>
               <w:rPr>
-                <w:rFonts w:ascii="Calibri" w:eastAsia="Times New Roman" w:hAnsi="Calibri" w:cs="Calibri"/>
+                <w:rFonts w:eastAsia="Times New Roman" w:cstheme="minorHAnsi"/>
                 <w:color w:val="212529"/>
               </w:rPr>
             </w:pPr>
             <w:r>
               <w:rPr>
-                <w:rFonts w:ascii="Calibri" w:eastAsia="Times New Roman" w:hAnsi="Calibri" w:cstheme="minorHAnsi"/>
+                <w:rFonts w:eastAsia="Times New Roman" w:cstheme="minorHAnsi"/>
                 <w:color w:val="212529"/>
               </w:rPr>
               <w:t xml:space="preserve">called from </w:t>
@@ -20392,7 +20043,7 @@
             <w:proofErr w:type="spellStart"/>
             <w:r>
               <w:rPr>
-                <w:rFonts w:ascii="Calibri" w:eastAsia="Times New Roman" w:hAnsi="Calibri" w:cstheme="minorHAnsi"/>
+                <w:rFonts w:eastAsia="Times New Roman" w:cstheme="minorHAnsi"/>
                 <w:color w:val="212529"/>
               </w:rPr>
               <w:t>synchronised</w:t>
@@ -20400,7 +20051,7 @@
             <w:proofErr w:type="spellEnd"/>
             <w:r>
               <w:rPr>
-                <w:rFonts w:ascii="Calibri" w:eastAsia="Times New Roman" w:hAnsi="Calibri" w:cstheme="minorHAnsi"/>
+                <w:rFonts w:eastAsia="Times New Roman" w:cstheme="minorHAnsi"/>
                 <w:color w:val="212529"/>
               </w:rPr>
               <w:t xml:space="preserve"> block</w:t>
@@ -20425,13 +20076,13 @@
             <w:pPr>
               <w:spacing w:after="0" w:line="240" w:lineRule="auto"/>
               <w:rPr>
-                <w:rFonts w:ascii="Calibri" w:eastAsia="Times New Roman" w:hAnsi="Calibri" w:cs="Calibri"/>
+                <w:rFonts w:eastAsia="Times New Roman" w:cstheme="minorHAnsi"/>
                 <w:color w:val="212529"/>
               </w:rPr>
             </w:pPr>
             <w:r>
               <w:rPr>
-                <w:rFonts w:ascii="Calibri" w:eastAsia="Times New Roman" w:hAnsi="Calibri" w:cstheme="minorHAnsi"/>
+                <w:rFonts w:eastAsia="Times New Roman" w:cstheme="minorHAnsi"/>
                 <w:color w:val="212529"/>
               </w:rPr>
               <w:t>no such requirement</w:t>
@@ -20461,13 +20112,13 @@
             <w:pPr>
               <w:spacing w:after="0" w:line="240" w:lineRule="auto"/>
               <w:rPr>
-                <w:rFonts w:ascii="Calibri" w:eastAsia="Times New Roman" w:hAnsi="Calibri" w:cs="Calibri"/>
+                <w:rFonts w:eastAsia="Times New Roman" w:cstheme="minorHAnsi"/>
                 <w:color w:val="212529"/>
               </w:rPr>
             </w:pPr>
             <w:r>
               <w:rPr>
-                <w:rFonts w:ascii="Calibri" w:eastAsia="Times New Roman" w:hAnsi="Calibri" w:cstheme="minorHAnsi"/>
+                <w:rFonts w:eastAsia="Times New Roman" w:cstheme="minorHAnsi"/>
                 <w:color w:val="212529"/>
               </w:rPr>
               <w:t>monitor is released</w:t>
@@ -20492,13 +20143,13 @@
             <w:pPr>
               <w:spacing w:after="0" w:line="240" w:lineRule="auto"/>
               <w:rPr>
-                <w:rFonts w:ascii="Calibri" w:eastAsia="Times New Roman" w:hAnsi="Calibri" w:cs="Calibri"/>
+                <w:rFonts w:eastAsia="Times New Roman" w:cstheme="minorHAnsi"/>
                 <w:color w:val="212529"/>
               </w:rPr>
             </w:pPr>
             <w:r>
               <w:rPr>
-                <w:rFonts w:ascii="Calibri" w:eastAsia="Times New Roman" w:hAnsi="Calibri" w:cstheme="minorHAnsi"/>
+                <w:rFonts w:eastAsia="Times New Roman" w:cstheme="minorHAnsi"/>
                 <w:color w:val="212529"/>
               </w:rPr>
               <w:t>monitor is not released</w:t>
@@ -20528,13 +20179,13 @@
             <w:pPr>
               <w:spacing w:after="0" w:line="240" w:lineRule="auto"/>
               <w:rPr>
-                <w:rFonts w:ascii="Calibri" w:eastAsia="Times New Roman" w:hAnsi="Calibri" w:cs="Calibri"/>
+                <w:rFonts w:eastAsia="Times New Roman" w:cstheme="minorHAnsi"/>
                 <w:color w:val="212529"/>
               </w:rPr>
             </w:pPr>
             <w:r>
               <w:rPr>
-                <w:rFonts w:ascii="Calibri" w:eastAsia="Times New Roman" w:hAnsi="Calibri" w:cstheme="minorHAnsi"/>
+                <w:rFonts w:eastAsia="Times New Roman" w:cstheme="minorHAnsi"/>
                 <w:color w:val="212529"/>
               </w:rPr>
               <w:t xml:space="preserve">gets awake when notify() or </w:t>
@@ -20542,7 +20193,7 @@
             <w:proofErr w:type="spellStart"/>
             <w:r>
               <w:rPr>
-                <w:rFonts w:ascii="Calibri" w:eastAsia="Times New Roman" w:hAnsi="Calibri" w:cstheme="minorHAnsi"/>
+                <w:rFonts w:eastAsia="Times New Roman" w:cstheme="minorHAnsi"/>
                 <w:color w:val="212529"/>
               </w:rPr>
               <w:t>notifyAll</w:t>
@@ -20550,7 +20201,7 @@
             <w:proofErr w:type="spellEnd"/>
             <w:r>
               <w:rPr>
-                <w:rFonts w:ascii="Calibri" w:eastAsia="Times New Roman" w:hAnsi="Calibri" w:cstheme="minorHAnsi"/>
+                <w:rFonts w:eastAsia="Times New Roman" w:cstheme="minorHAnsi"/>
                 <w:color w:val="212529"/>
               </w:rPr>
               <w:t>() method is called.</w:t>
@@ -20575,13 +20226,13 @@
             <w:pPr>
               <w:spacing w:after="0" w:line="240" w:lineRule="auto"/>
               <w:rPr>
-                <w:rFonts w:ascii="Calibri" w:eastAsia="Times New Roman" w:hAnsi="Calibri" w:cs="Calibri"/>
+                <w:rFonts w:eastAsia="Times New Roman" w:cstheme="minorHAnsi"/>
                 <w:color w:val="212529"/>
               </w:rPr>
             </w:pPr>
             <w:r>
               <w:rPr>
-                <w:rFonts w:ascii="Calibri" w:eastAsia="Times New Roman" w:hAnsi="Calibri" w:cstheme="minorHAnsi"/>
+                <w:rFonts w:eastAsia="Times New Roman" w:cstheme="minorHAnsi"/>
                 <w:color w:val="212529"/>
               </w:rPr>
               <w:t xml:space="preserve">does not get awake when notify() or </w:t>
@@ -20589,7 +20240,7 @@
             <w:proofErr w:type="spellStart"/>
             <w:r>
               <w:rPr>
-                <w:rFonts w:ascii="Calibri" w:eastAsia="Times New Roman" w:hAnsi="Calibri" w:cstheme="minorHAnsi"/>
+                <w:rFonts w:eastAsia="Times New Roman" w:cstheme="minorHAnsi"/>
                 <w:color w:val="212529"/>
               </w:rPr>
               <w:t>notifyAll</w:t>
@@ -20597,7 +20248,7 @@
             <w:proofErr w:type="spellEnd"/>
             <w:r>
               <w:rPr>
-                <w:rFonts w:ascii="Calibri" w:eastAsia="Times New Roman" w:hAnsi="Calibri" w:cstheme="minorHAnsi"/>
+                <w:rFonts w:eastAsia="Times New Roman" w:cstheme="minorHAnsi"/>
                 <w:color w:val="212529"/>
               </w:rPr>
               <w:t>() method is called</w:t>
@@ -20627,13 +20278,13 @@
             <w:pPr>
               <w:spacing w:after="0" w:line="240" w:lineRule="auto"/>
               <w:rPr>
-                <w:rFonts w:ascii="Calibri" w:eastAsia="Times New Roman" w:hAnsi="Calibri" w:cs="Calibri"/>
+                <w:rFonts w:eastAsia="Times New Roman" w:cstheme="minorHAnsi"/>
                 <w:color w:val="212529"/>
               </w:rPr>
             </w:pPr>
             <w:r>
               <w:rPr>
-                <w:rFonts w:ascii="Calibri" w:eastAsia="Times New Roman" w:hAnsi="Calibri" w:cstheme="minorHAnsi"/>
+                <w:rFonts w:eastAsia="Times New Roman" w:cstheme="minorHAnsi"/>
                 <w:color w:val="212529"/>
               </w:rPr>
               <w:t>not a static method</w:t>
@@ -20658,13 +20309,13 @@
             <w:pPr>
               <w:spacing w:after="0" w:line="240" w:lineRule="auto"/>
               <w:rPr>
-                <w:rFonts w:ascii="Calibri" w:eastAsia="Times New Roman" w:hAnsi="Calibri" w:cs="Calibri"/>
+                <w:rFonts w:eastAsia="Times New Roman" w:cstheme="minorHAnsi"/>
                 <w:color w:val="212529"/>
               </w:rPr>
             </w:pPr>
             <w:r>
               <w:rPr>
-                <w:rFonts w:ascii="Calibri" w:eastAsia="Times New Roman" w:hAnsi="Calibri" w:cstheme="minorHAnsi"/>
+                <w:rFonts w:eastAsia="Times New Roman" w:cstheme="minorHAnsi"/>
                 <w:color w:val="212529"/>
               </w:rPr>
               <w:t>static method</w:t>
@@ -20694,13 +20345,13 @@
             <w:pPr>
               <w:spacing w:after="0" w:line="240" w:lineRule="auto"/>
               <w:rPr>
-                <w:rFonts w:ascii="Calibri" w:eastAsia="Times New Roman" w:hAnsi="Calibri" w:cs="Calibri"/>
+                <w:rFonts w:eastAsia="Times New Roman" w:cstheme="minorHAnsi"/>
                 <w:color w:val="212529"/>
               </w:rPr>
             </w:pPr>
             <w:r>
               <w:rPr>
-                <w:rFonts w:ascii="Calibri" w:eastAsia="Times New Roman" w:hAnsi="Calibri" w:cstheme="minorHAnsi"/>
+                <w:rFonts w:eastAsia="Times New Roman" w:cstheme="minorHAnsi"/>
                 <w:color w:val="212529"/>
               </w:rPr>
               <w:t xml:space="preserve">wait() is </w:t>
@@ -20708,7 +20359,7 @@
             <w:proofErr w:type="spellStart"/>
             <w:r>
               <w:rPr>
-                <w:rFonts w:ascii="Calibri" w:eastAsia="Times New Roman" w:hAnsi="Calibri" w:cstheme="minorHAnsi"/>
+                <w:rFonts w:eastAsia="Times New Roman" w:cstheme="minorHAnsi"/>
                 <w:color w:val="212529"/>
               </w:rPr>
               <w:t>generaly</w:t>
@@ -20716,7 +20367,7 @@
             <w:proofErr w:type="spellEnd"/>
             <w:r>
               <w:rPr>
-                <w:rFonts w:ascii="Calibri" w:eastAsia="Times New Roman" w:hAnsi="Calibri" w:cstheme="minorHAnsi"/>
+                <w:rFonts w:eastAsia="Times New Roman" w:cstheme="minorHAnsi"/>
                 <w:color w:val="212529"/>
               </w:rPr>
               <w:t xml:space="preserve"> used on condition</w:t>
@@ -20741,13 +20392,13 @@
             <w:pPr>
               <w:spacing w:after="0" w:line="240" w:lineRule="auto"/>
               <w:rPr>
-                <w:rFonts w:ascii="Calibri" w:eastAsia="Times New Roman" w:hAnsi="Calibri" w:cs="Calibri"/>
+                <w:rFonts w:eastAsia="Times New Roman" w:cstheme="minorHAnsi"/>
                 <w:color w:val="212529"/>
               </w:rPr>
             </w:pPr>
             <w:r>
               <w:rPr>
-                <w:rFonts w:ascii="Calibri" w:eastAsia="Times New Roman" w:hAnsi="Calibri" w:cstheme="minorHAnsi"/>
+                <w:rFonts w:eastAsia="Times New Roman" w:cstheme="minorHAnsi"/>
                 <w:color w:val="212529"/>
               </w:rPr>
               <w:t>sleep() method is simply used to put your thread on sleep.</w:t>
@@ -20776,14 +20427,6 @@
           <w:szCs w:val="22"/>
         </w:rPr>
         <w:br/>
-      </w:r>
-      <w:r>
-        <w:rPr>
-          <w:rFonts w:asciiTheme="minorHAnsi" w:hAnsiTheme="minorHAnsi" w:cstheme="minorHAnsi"/>
-          <w:color w:val="212529"/>
-          <w:sz w:val="22"/>
-          <w:szCs w:val="22"/>
-        </w:rPr>
         <w:t xml:space="preserve">Pooling is usually implemented by loop </w:t>
       </w:r>
       <w:proofErr w:type="spellStart"/>
@@ -21448,16 +21091,26 @@
       <w:r>
         <w:rPr>
           <w:rFonts w:cstheme="minorHAnsi"/>
+          <w:color w:val="212529"/>
+        </w:rPr>
+        <w:br/>
+      </w:r>
+      <w:r>
+        <w:rPr>
+          <w:rFonts w:cstheme="minorHAnsi"/>
           <w:b/>
           <w:color w:val="212529"/>
           <w:sz w:val="28"/>
+          <w:highlight w:val="yellow"/>
         </w:rPr>
         <w:t>How to break Singleton class in java</w:t>
       </w:r>
       <w:r>
         <w:rPr>
           <w:rFonts w:cstheme="minorHAnsi"/>
-          <w:color w:val="212529"/>
+          <w:b/>
+          <w:color w:val="212529"/>
+          <w:sz w:val="28"/>
         </w:rPr>
         <w:br/>
       </w:r>
@@ -21784,7 +21437,21 @@
           <w:rFonts w:cstheme="minorHAnsi"/>
           <w:color w:val="212529"/>
         </w:rPr>
-        <w:t>Check the static instance to be not null and throw Error if it is not null which means one instance already exists as.</w:t>
+        <w:t>Check the static instance to be not null and throw Error if it is not null which means one instance already exists as</w:t>
+      </w:r>
+      <w:r>
+        <w:rPr>
+          <w:rFonts w:cstheme="minorHAnsi"/>
+          <w:color w:val="212529"/>
+        </w:rPr>
+        <w:t xml:space="preserve"> </w:t>
+      </w:r>
+      <w:r>
+        <w:rPr>
+          <w:rFonts w:cstheme="minorHAnsi"/>
+          <w:color w:val="212529"/>
+        </w:rPr>
+        <w:t>.</w:t>
       </w:r>
       <w:r>
         <w:rPr>
@@ -22103,55 +21770,42 @@
     </w:p>
     <w:tbl>
       <w:tblPr>
-        <w:tblW w:w="11303" w:type="dxa"/>
-        <w:tblBorders>
-          <w:top w:val="single" w:sz="4" w:space="0" w:color="auto"/>
-          <w:left w:val="single" w:sz="4" w:space="0" w:color="auto"/>
-          <w:bottom w:val="single" w:sz="4" w:space="0" w:color="auto"/>
-          <w:right w:val="single" w:sz="4" w:space="0" w:color="auto"/>
-          <w:insideH w:val="single" w:sz="4" w:space="0" w:color="auto"/>
-          <w:insideV w:val="single" w:sz="4" w:space="0" w:color="auto"/>
-        </w:tblBorders>
-        <w:shd w:val="clear" w:color="auto" w:fill="FFFFFF"/>
-        <w:tblCellMar>
-          <w:top w:w="15" w:type="dxa"/>
-          <w:left w:w="15" w:type="dxa"/>
-          <w:bottom w:w="15" w:type="dxa"/>
-          <w:right w:w="15" w:type="dxa"/>
-        </w:tblCellMar>
+        <w:tblW w:w="11469" w:type="dxa"/>
+        <w:tblInd w:w="-5" w:type="dxa"/>
         <w:tblLook w:val="04A0" w:firstRow="1" w:lastRow="0" w:firstColumn="1" w:lastColumn="0" w:noHBand="0" w:noVBand="1"/>
       </w:tblPr>
       <w:tblGrid>
-        <w:gridCol w:w="1922"/>
-        <w:gridCol w:w="9381"/>
+        <w:gridCol w:w="2406"/>
+        <w:gridCol w:w="9063"/>
       </w:tblGrid>
       <w:tr>
         <w:trPr>
-          <w:trHeight w:val="531"/>
+          <w:trHeight w:val="250"/>
         </w:trPr>
         <w:tc>
           <w:tcPr>
-            <w:tcW w:w="0" w:type="auto"/>
-            <w:shd w:val="clear" w:color="auto" w:fill="F3F3F3"/>
-            <w:tcMar>
-              <w:top w:w="0" w:type="dxa"/>
-              <w:left w:w="0" w:type="dxa"/>
-              <w:bottom w:w="0" w:type="dxa"/>
-              <w:right w:w="0" w:type="dxa"/>
-            </w:tcMar>
+            <w:tcW w:w="2406" w:type="dxa"/>
+            <w:tcBorders>
+              <w:top w:val="single" w:sz="4" w:space="0" w:color="auto"/>
+              <w:left w:val="single" w:sz="4" w:space="0" w:color="auto"/>
+              <w:bottom w:val="single" w:sz="4" w:space="0" w:color="auto"/>
+              <w:right w:val="single" w:sz="4" w:space="0" w:color="auto"/>
+            </w:tcBorders>
+            <w:shd w:val="clear" w:color="000000" w:fill="FFFF00"/>
             <w:vAlign w:val="center"/>
             <w:hideMark/>
           </w:tcPr>
           <w:p>
             <w:pPr>
-              <w:spacing w:after="150" w:line="240" w:lineRule="auto"/>
-              <w:contextualSpacing/>
+              <w:spacing w:after="0" w:line="240" w:lineRule="auto"/>
               <w:jc w:val="center"/>
               <w:rPr>
                 <w:rFonts w:eastAsia="Times New Roman" w:cstheme="minorHAnsi"/>
                 <w:b/>
                 <w:bCs/>
                 <w:color w:val="222635"/>
+                <w:sz w:val="20"/>
+                <w:szCs w:val="20"/>
               </w:rPr>
             </w:pPr>
             <w:r>
@@ -22160,6 +21814,8 @@
                 <w:b/>
                 <w:bCs/>
                 <w:color w:val="222635"/>
+                <w:sz w:val="20"/>
+                <w:szCs w:val="20"/>
               </w:rPr>
               <w:t>Propagation</w:t>
             </w:r>
@@ -22167,27 +21823,28 @@
         </w:tc>
         <w:tc>
           <w:tcPr>
-            <w:tcW w:w="0" w:type="auto"/>
-            <w:shd w:val="clear" w:color="auto" w:fill="F3F3F3"/>
-            <w:tcMar>
-              <w:top w:w="0" w:type="dxa"/>
-              <w:left w:w="0" w:type="dxa"/>
-              <w:bottom w:w="0" w:type="dxa"/>
-              <w:right w:w="0" w:type="dxa"/>
-            </w:tcMar>
+            <w:tcW w:w="9063" w:type="dxa"/>
+            <w:tcBorders>
+              <w:top w:val="single" w:sz="4" w:space="0" w:color="auto"/>
+              <w:left w:val="nil"/>
+              <w:bottom w:val="single" w:sz="4" w:space="0" w:color="auto"/>
+              <w:right w:val="single" w:sz="4" w:space="0" w:color="auto"/>
+            </w:tcBorders>
+            <w:shd w:val="clear" w:color="000000" w:fill="FFFF00"/>
             <w:vAlign w:val="center"/>
             <w:hideMark/>
           </w:tcPr>
           <w:p>
             <w:pPr>
-              <w:spacing w:after="150" w:line="240" w:lineRule="auto"/>
-              <w:contextualSpacing/>
+              <w:spacing w:after="0" w:line="240" w:lineRule="auto"/>
               <w:jc w:val="center"/>
               <w:rPr>
                 <w:rFonts w:eastAsia="Times New Roman" w:cstheme="minorHAnsi"/>
                 <w:b/>
                 <w:bCs/>
                 <w:color w:val="222635"/>
+                <w:sz w:val="20"/>
+                <w:szCs w:val="20"/>
               </w:rPr>
             </w:pPr>
             <w:r>
@@ -22196,6 +21853,8 @@
                 <w:b/>
                 <w:bCs/>
                 <w:color w:val="222635"/>
+                <w:sz w:val="20"/>
+                <w:szCs w:val="20"/>
               </w:rPr>
               <w:t>Behavior</w:t>
             </w:r>
@@ -22204,36 +21863,41 @@
       </w:tr>
       <w:tr>
         <w:trPr>
-          <w:trHeight w:val="658"/>
+          <w:trHeight w:val="449"/>
         </w:trPr>
         <w:tc>
           <w:tcPr>
-            <w:tcW w:w="0" w:type="auto"/>
-            <w:shd w:val="clear" w:color="auto" w:fill="E2E1E1"/>
-            <w:tcMar>
-              <w:top w:w="75" w:type="dxa"/>
-              <w:left w:w="150" w:type="dxa"/>
-              <w:bottom w:w="75" w:type="dxa"/>
-              <w:right w:w="150" w:type="dxa"/>
-            </w:tcMar>
+            <w:tcW w:w="2406" w:type="dxa"/>
+            <w:tcBorders>
+              <w:top w:val="nil"/>
+              <w:left w:val="single" w:sz="4" w:space="0" w:color="auto"/>
+              <w:bottom w:val="single" w:sz="4" w:space="0" w:color="auto"/>
+              <w:right w:val="single" w:sz="4" w:space="0" w:color="auto"/>
+            </w:tcBorders>
+            <w:shd w:val="clear" w:color="auto" w:fill="auto"/>
             <w:vAlign w:val="center"/>
             <w:hideMark/>
           </w:tcPr>
           <w:p>
             <w:pPr>
-              <w:spacing w:after="150" w:line="240" w:lineRule="auto"/>
-              <w:contextualSpacing/>
-              <w:rPr>
-                <w:rFonts w:eastAsia="Times New Roman" w:cstheme="minorHAnsi"/>
-                <w:color w:val="222635"/>
-              </w:rPr>
-            </w:pPr>
-            <w:r>
+              <w:spacing w:after="0" w:line="240" w:lineRule="auto"/>
               <w:rPr>
                 <w:rFonts w:eastAsia="Times New Roman" w:cstheme="minorHAnsi"/>
                 <w:b/>
                 <w:bCs/>
                 <w:color w:val="222635"/>
+                <w:sz w:val="20"/>
+                <w:szCs w:val="20"/>
+              </w:rPr>
+            </w:pPr>
+            <w:r>
+              <w:rPr>
+                <w:rFonts w:eastAsia="Times New Roman" w:cstheme="minorHAnsi"/>
+                <w:b/>
+                <w:bCs/>
+                <w:color w:val="222635"/>
+                <w:sz w:val="20"/>
+                <w:szCs w:val="20"/>
               </w:rPr>
               <w:t>REQUIRED</w:t>
             </w:r>
@@ -22241,32 +21905,37 @@
         </w:tc>
         <w:tc>
           <w:tcPr>
-            <w:tcW w:w="0" w:type="auto"/>
-            <w:shd w:val="clear" w:color="auto" w:fill="E2E1E1"/>
-            <w:tcMar>
-              <w:top w:w="75" w:type="dxa"/>
-              <w:left w:w="150" w:type="dxa"/>
-              <w:bottom w:w="75" w:type="dxa"/>
-              <w:right w:w="150" w:type="dxa"/>
-            </w:tcMar>
+            <w:tcW w:w="9063" w:type="dxa"/>
+            <w:tcBorders>
+              <w:top w:val="nil"/>
+              <w:left w:val="nil"/>
+              <w:bottom w:val="single" w:sz="4" w:space="0" w:color="auto"/>
+              <w:right w:val="single" w:sz="4" w:space="0" w:color="auto"/>
+            </w:tcBorders>
+            <w:shd w:val="clear" w:color="auto" w:fill="auto"/>
             <w:vAlign w:val="center"/>
             <w:hideMark/>
           </w:tcPr>
           <w:p>
             <w:pPr>
-              <w:spacing w:after="150" w:line="240" w:lineRule="auto"/>
-              <w:contextualSpacing/>
-              <w:rPr>
-                <w:rFonts w:eastAsia="Times New Roman" w:cstheme="minorHAnsi"/>
-                <w:color w:val="222635"/>
-              </w:rPr>
-            </w:pPr>
-            <w:r>
+              <w:spacing w:after="0" w:line="240" w:lineRule="auto"/>
               <w:rPr>
                 <w:rFonts w:eastAsia="Times New Roman" w:cstheme="minorHAnsi"/>
                 <w:b/>
                 <w:bCs/>
                 <w:color w:val="222635"/>
+                <w:sz w:val="20"/>
+                <w:szCs w:val="20"/>
+              </w:rPr>
+            </w:pPr>
+            <w:r>
+              <w:rPr>
+                <w:rFonts w:eastAsia="Times New Roman" w:cstheme="minorHAnsi"/>
+                <w:b/>
+                <w:bCs/>
+                <w:color w:val="222635"/>
+                <w:sz w:val="20"/>
+                <w:szCs w:val="20"/>
               </w:rPr>
               <w:t>Always executes in a transaction.</w:t>
             </w:r>
@@ -22274,6 +21943,8 @@
               <w:rPr>
                 <w:rFonts w:eastAsia="Times New Roman" w:cstheme="minorHAnsi"/>
                 <w:color w:val="222635"/>
+                <w:sz w:val="20"/>
+                <w:szCs w:val="20"/>
               </w:rPr>
               <w:t> If there is an existing transaction, it uses it. If none exists, then only a new one is created.</w:t>
             </w:r>
@@ -22282,36 +21953,41 @@
       </w:tr>
       <w:tr>
         <w:trPr>
-          <w:trHeight w:val="651"/>
+          <w:trHeight w:val="673"/>
         </w:trPr>
         <w:tc>
           <w:tcPr>
-            <w:tcW w:w="0" w:type="auto"/>
-            <w:shd w:val="clear" w:color="auto" w:fill="F3F3F3"/>
-            <w:tcMar>
-              <w:top w:w="75" w:type="dxa"/>
-              <w:left w:w="150" w:type="dxa"/>
-              <w:bottom w:w="75" w:type="dxa"/>
-              <w:right w:w="150" w:type="dxa"/>
-            </w:tcMar>
+            <w:tcW w:w="2406" w:type="dxa"/>
+            <w:tcBorders>
+              <w:top w:val="nil"/>
+              <w:left w:val="single" w:sz="4" w:space="0" w:color="auto"/>
+              <w:bottom w:val="single" w:sz="4" w:space="0" w:color="auto"/>
+              <w:right w:val="single" w:sz="4" w:space="0" w:color="auto"/>
+            </w:tcBorders>
+            <w:shd w:val="clear" w:color="auto" w:fill="auto"/>
             <w:vAlign w:val="center"/>
             <w:hideMark/>
           </w:tcPr>
           <w:p>
             <w:pPr>
-              <w:spacing w:after="150" w:line="240" w:lineRule="auto"/>
-              <w:contextualSpacing/>
-              <w:rPr>
-                <w:rFonts w:eastAsia="Times New Roman" w:cstheme="minorHAnsi"/>
-                <w:color w:val="222635"/>
-              </w:rPr>
-            </w:pPr>
-            <w:r>
+              <w:spacing w:after="0" w:line="240" w:lineRule="auto"/>
               <w:rPr>
                 <w:rFonts w:eastAsia="Times New Roman" w:cstheme="minorHAnsi"/>
                 <w:b/>
                 <w:bCs/>
                 <w:color w:val="222635"/>
+                <w:sz w:val="20"/>
+                <w:szCs w:val="20"/>
+              </w:rPr>
+            </w:pPr>
+            <w:r>
+              <w:rPr>
+                <w:rFonts w:eastAsia="Times New Roman" w:cstheme="minorHAnsi"/>
+                <w:b/>
+                <w:bCs/>
+                <w:color w:val="222635"/>
+                <w:sz w:val="20"/>
+                <w:szCs w:val="20"/>
               </w:rPr>
               <w:t>SUPPORTS</w:t>
             </w:r>
@@ -22319,32 +21995,37 @@
         </w:tc>
         <w:tc>
           <w:tcPr>
-            <w:tcW w:w="0" w:type="auto"/>
-            <w:shd w:val="clear" w:color="auto" w:fill="F3F3F3"/>
-            <w:tcMar>
-              <w:top w:w="75" w:type="dxa"/>
-              <w:left w:w="150" w:type="dxa"/>
-              <w:bottom w:w="75" w:type="dxa"/>
-              <w:right w:w="150" w:type="dxa"/>
-            </w:tcMar>
+            <w:tcW w:w="9063" w:type="dxa"/>
+            <w:tcBorders>
+              <w:top w:val="nil"/>
+              <w:left w:val="nil"/>
+              <w:bottom w:val="single" w:sz="4" w:space="0" w:color="auto"/>
+              <w:right w:val="single" w:sz="4" w:space="0" w:color="auto"/>
+            </w:tcBorders>
+            <w:shd w:val="clear" w:color="auto" w:fill="auto"/>
             <w:vAlign w:val="center"/>
             <w:hideMark/>
           </w:tcPr>
           <w:p>
             <w:pPr>
-              <w:spacing w:after="150" w:line="240" w:lineRule="auto"/>
-              <w:contextualSpacing/>
-              <w:rPr>
-                <w:rFonts w:eastAsia="Times New Roman" w:cstheme="minorHAnsi"/>
-                <w:color w:val="222635"/>
-              </w:rPr>
-            </w:pPr>
-            <w:r>
+              <w:spacing w:after="0" w:line="240" w:lineRule="auto"/>
               <w:rPr>
                 <w:rFonts w:eastAsia="Times New Roman" w:cstheme="minorHAnsi"/>
                 <w:b/>
                 <w:bCs/>
                 <w:color w:val="222635"/>
+                <w:sz w:val="20"/>
+                <w:szCs w:val="20"/>
+              </w:rPr>
+            </w:pPr>
+            <w:r>
+              <w:rPr>
+                <w:rFonts w:eastAsia="Times New Roman" w:cstheme="minorHAnsi"/>
+                <w:b/>
+                <w:bCs/>
+                <w:color w:val="222635"/>
+                <w:sz w:val="20"/>
+                <w:szCs w:val="20"/>
               </w:rPr>
               <w:t>It may or may not run in a transaction.</w:t>
             </w:r>
@@ -22352,6 +22033,8 @@
               <w:rPr>
                 <w:rFonts w:eastAsia="Times New Roman" w:cstheme="minorHAnsi"/>
                 <w:color w:val="222635"/>
+                <w:sz w:val="20"/>
+                <w:szCs w:val="20"/>
               </w:rPr>
               <w:t> If the current transaction exists, then it is supported. If none exists, then it gets executed without a transaction.</w:t>
             </w:r>
@@ -22360,36 +22043,41 @@
       </w:tr>
       <w:tr>
         <w:trPr>
-          <w:trHeight w:val="447"/>
+          <w:trHeight w:val="449"/>
         </w:trPr>
         <w:tc>
           <w:tcPr>
-            <w:tcW w:w="0" w:type="auto"/>
-            <w:shd w:val="clear" w:color="auto" w:fill="E2E1E1"/>
-            <w:tcMar>
-              <w:top w:w="75" w:type="dxa"/>
-              <w:left w:w="150" w:type="dxa"/>
-              <w:bottom w:w="75" w:type="dxa"/>
-              <w:right w:w="150" w:type="dxa"/>
-            </w:tcMar>
+            <w:tcW w:w="2406" w:type="dxa"/>
+            <w:tcBorders>
+              <w:top w:val="nil"/>
+              <w:left w:val="single" w:sz="4" w:space="0" w:color="auto"/>
+              <w:bottom w:val="single" w:sz="4" w:space="0" w:color="auto"/>
+              <w:right w:val="single" w:sz="4" w:space="0" w:color="auto"/>
+            </w:tcBorders>
+            <w:shd w:val="clear" w:color="auto" w:fill="auto"/>
             <w:vAlign w:val="center"/>
             <w:hideMark/>
           </w:tcPr>
           <w:p>
             <w:pPr>
-              <w:spacing w:after="150" w:line="240" w:lineRule="auto"/>
-              <w:contextualSpacing/>
-              <w:rPr>
-                <w:rFonts w:eastAsia="Times New Roman" w:cstheme="minorHAnsi"/>
-                <w:color w:val="222635"/>
-              </w:rPr>
-            </w:pPr>
-            <w:r>
+              <w:spacing w:after="0" w:line="240" w:lineRule="auto"/>
               <w:rPr>
                 <w:rFonts w:eastAsia="Times New Roman" w:cstheme="minorHAnsi"/>
                 <w:b/>
                 <w:bCs/>
                 <w:color w:val="222635"/>
+                <w:sz w:val="20"/>
+                <w:szCs w:val="20"/>
+              </w:rPr>
+            </w:pPr>
+            <w:r>
+              <w:rPr>
+                <w:rFonts w:eastAsia="Times New Roman" w:cstheme="minorHAnsi"/>
+                <w:b/>
+                <w:bCs/>
+                <w:color w:val="222635"/>
+                <w:sz w:val="20"/>
+                <w:szCs w:val="20"/>
               </w:rPr>
               <w:t>NOT_SUPPORTED</w:t>
             </w:r>
@@ -22397,32 +22085,37 @@
         </w:tc>
         <w:tc>
           <w:tcPr>
-            <w:tcW w:w="0" w:type="auto"/>
-            <w:shd w:val="clear" w:color="auto" w:fill="E2E1E1"/>
-            <w:tcMar>
-              <w:top w:w="75" w:type="dxa"/>
-              <w:left w:w="150" w:type="dxa"/>
-              <w:bottom w:w="75" w:type="dxa"/>
-              <w:right w:w="150" w:type="dxa"/>
-            </w:tcMar>
+            <w:tcW w:w="9063" w:type="dxa"/>
+            <w:tcBorders>
+              <w:top w:val="nil"/>
+              <w:left w:val="nil"/>
+              <w:bottom w:val="single" w:sz="4" w:space="0" w:color="auto"/>
+              <w:right w:val="single" w:sz="4" w:space="0" w:color="auto"/>
+            </w:tcBorders>
+            <w:shd w:val="clear" w:color="auto" w:fill="auto"/>
             <w:vAlign w:val="center"/>
             <w:hideMark/>
           </w:tcPr>
           <w:p>
             <w:pPr>
-              <w:spacing w:after="150" w:line="240" w:lineRule="auto"/>
-              <w:contextualSpacing/>
-              <w:rPr>
-                <w:rFonts w:eastAsia="Times New Roman" w:cstheme="minorHAnsi"/>
-                <w:color w:val="222635"/>
-              </w:rPr>
-            </w:pPr>
-            <w:r>
+              <w:spacing w:after="0" w:line="240" w:lineRule="auto"/>
               <w:rPr>
                 <w:rFonts w:eastAsia="Times New Roman" w:cstheme="minorHAnsi"/>
                 <w:b/>
                 <w:bCs/>
                 <w:color w:val="222635"/>
+                <w:sz w:val="20"/>
+                <w:szCs w:val="20"/>
+              </w:rPr>
+            </w:pPr>
+            <w:r>
+              <w:rPr>
+                <w:rFonts w:eastAsia="Times New Roman" w:cstheme="minorHAnsi"/>
+                <w:b/>
+                <w:bCs/>
+                <w:color w:val="222635"/>
+                <w:sz w:val="20"/>
+                <w:szCs w:val="20"/>
               </w:rPr>
               <w:t>Always executes without a transaction.</w:t>
             </w:r>
@@ -22430,6 +22123,8 @@
               <w:rPr>
                 <w:rFonts w:eastAsia="Times New Roman" w:cstheme="minorHAnsi"/>
                 <w:color w:val="222635"/>
+                <w:sz w:val="20"/>
+                <w:szCs w:val="20"/>
               </w:rPr>
               <w:t> If there is an existing transaction, it gets suspended.</w:t>
             </w:r>
@@ -22438,36 +22133,41 @@
       </w:tr>
       <w:tr>
         <w:trPr>
-          <w:trHeight w:val="456"/>
+          <w:trHeight w:val="449"/>
         </w:trPr>
         <w:tc>
           <w:tcPr>
-            <w:tcW w:w="0" w:type="auto"/>
-            <w:shd w:val="clear" w:color="auto" w:fill="F3F3F3"/>
-            <w:tcMar>
-              <w:top w:w="75" w:type="dxa"/>
-              <w:left w:w="150" w:type="dxa"/>
-              <w:bottom w:w="75" w:type="dxa"/>
-              <w:right w:w="150" w:type="dxa"/>
-            </w:tcMar>
+            <w:tcW w:w="2406" w:type="dxa"/>
+            <w:tcBorders>
+              <w:top w:val="nil"/>
+              <w:left w:val="single" w:sz="4" w:space="0" w:color="auto"/>
+              <w:bottom w:val="single" w:sz="4" w:space="0" w:color="auto"/>
+              <w:right w:val="single" w:sz="4" w:space="0" w:color="auto"/>
+            </w:tcBorders>
+            <w:shd w:val="clear" w:color="auto" w:fill="auto"/>
             <w:vAlign w:val="center"/>
             <w:hideMark/>
           </w:tcPr>
           <w:p>
             <w:pPr>
-              <w:spacing w:after="150" w:line="240" w:lineRule="auto"/>
-              <w:contextualSpacing/>
-              <w:rPr>
-                <w:rFonts w:eastAsia="Times New Roman" w:cstheme="minorHAnsi"/>
-                <w:color w:val="222635"/>
-              </w:rPr>
-            </w:pPr>
-            <w:r>
+              <w:spacing w:after="0" w:line="240" w:lineRule="auto"/>
               <w:rPr>
                 <w:rFonts w:eastAsia="Times New Roman" w:cstheme="minorHAnsi"/>
                 <w:b/>
                 <w:bCs/>
                 <w:color w:val="222635"/>
+                <w:sz w:val="20"/>
+                <w:szCs w:val="20"/>
+              </w:rPr>
+            </w:pPr>
+            <w:r>
+              <w:rPr>
+                <w:rFonts w:eastAsia="Times New Roman" w:cstheme="minorHAnsi"/>
+                <w:b/>
+                <w:bCs/>
+                <w:color w:val="222635"/>
+                <w:sz w:val="20"/>
+                <w:szCs w:val="20"/>
               </w:rPr>
               <w:t>REQUIRES_NEW</w:t>
             </w:r>
@@ -22475,32 +22175,37 @@
         </w:tc>
         <w:tc>
           <w:tcPr>
-            <w:tcW w:w="0" w:type="auto"/>
-            <w:shd w:val="clear" w:color="auto" w:fill="F3F3F3"/>
-            <w:tcMar>
-              <w:top w:w="75" w:type="dxa"/>
-              <w:left w:w="150" w:type="dxa"/>
-              <w:bottom w:w="75" w:type="dxa"/>
-              <w:right w:w="150" w:type="dxa"/>
-            </w:tcMar>
+            <w:tcW w:w="9063" w:type="dxa"/>
+            <w:tcBorders>
+              <w:top w:val="nil"/>
+              <w:left w:val="nil"/>
+              <w:bottom w:val="single" w:sz="4" w:space="0" w:color="auto"/>
+              <w:right w:val="single" w:sz="4" w:space="0" w:color="auto"/>
+            </w:tcBorders>
+            <w:shd w:val="clear" w:color="auto" w:fill="auto"/>
             <w:vAlign w:val="center"/>
             <w:hideMark/>
           </w:tcPr>
           <w:p>
             <w:pPr>
-              <w:spacing w:after="150" w:line="240" w:lineRule="auto"/>
-              <w:contextualSpacing/>
-              <w:rPr>
-                <w:rFonts w:eastAsia="Times New Roman" w:cstheme="minorHAnsi"/>
-                <w:color w:val="222635"/>
-              </w:rPr>
-            </w:pPr>
-            <w:r>
+              <w:spacing w:after="0" w:line="240" w:lineRule="auto"/>
               <w:rPr>
                 <w:rFonts w:eastAsia="Times New Roman" w:cstheme="minorHAnsi"/>
                 <w:b/>
                 <w:bCs/>
                 <w:color w:val="222635"/>
+                <w:sz w:val="20"/>
+                <w:szCs w:val="20"/>
+              </w:rPr>
+            </w:pPr>
+            <w:r>
+              <w:rPr>
+                <w:rFonts w:eastAsia="Times New Roman" w:cstheme="minorHAnsi"/>
+                <w:b/>
+                <w:bCs/>
+                <w:color w:val="222635"/>
+                <w:sz w:val="20"/>
+                <w:szCs w:val="20"/>
               </w:rPr>
               <w:t>Always executes in a new transaction.</w:t>
             </w:r>
@@ -22508,6 +22213,8 @@
               <w:rPr>
                 <w:rFonts w:eastAsia="Times New Roman" w:cstheme="minorHAnsi"/>
                 <w:color w:val="222635"/>
+                <w:sz w:val="20"/>
+                <w:szCs w:val="20"/>
               </w:rPr>
               <w:t> If there is an existing transaction, it gets suspended.</w:t>
             </w:r>
@@ -22516,36 +22223,41 @@
       </w:tr>
       <w:tr>
         <w:trPr>
-          <w:trHeight w:val="651"/>
+          <w:trHeight w:val="449"/>
         </w:trPr>
         <w:tc>
           <w:tcPr>
-            <w:tcW w:w="0" w:type="auto"/>
-            <w:shd w:val="clear" w:color="auto" w:fill="E2E1E1"/>
-            <w:tcMar>
-              <w:top w:w="75" w:type="dxa"/>
-              <w:left w:w="150" w:type="dxa"/>
-              <w:bottom w:w="75" w:type="dxa"/>
-              <w:right w:w="150" w:type="dxa"/>
-            </w:tcMar>
+            <w:tcW w:w="2406" w:type="dxa"/>
+            <w:tcBorders>
+              <w:top w:val="nil"/>
+              <w:left w:val="single" w:sz="4" w:space="0" w:color="auto"/>
+              <w:bottom w:val="single" w:sz="4" w:space="0" w:color="auto"/>
+              <w:right w:val="single" w:sz="4" w:space="0" w:color="auto"/>
+            </w:tcBorders>
+            <w:shd w:val="clear" w:color="auto" w:fill="auto"/>
             <w:vAlign w:val="center"/>
             <w:hideMark/>
           </w:tcPr>
           <w:p>
             <w:pPr>
-              <w:spacing w:after="150" w:line="240" w:lineRule="auto"/>
-              <w:contextualSpacing/>
-              <w:rPr>
-                <w:rFonts w:eastAsia="Times New Roman" w:cstheme="minorHAnsi"/>
-                <w:color w:val="222635"/>
-              </w:rPr>
-            </w:pPr>
-            <w:r>
+              <w:spacing w:after="0" w:line="240" w:lineRule="auto"/>
               <w:rPr>
                 <w:rFonts w:eastAsia="Times New Roman" w:cstheme="minorHAnsi"/>
                 <w:b/>
                 <w:bCs/>
                 <w:color w:val="222635"/>
+                <w:sz w:val="20"/>
+                <w:szCs w:val="20"/>
+              </w:rPr>
+            </w:pPr>
+            <w:r>
+              <w:rPr>
+                <w:rFonts w:eastAsia="Times New Roman" w:cstheme="minorHAnsi"/>
+                <w:b/>
+                <w:bCs/>
+                <w:color w:val="222635"/>
+                <w:sz w:val="20"/>
+                <w:szCs w:val="20"/>
               </w:rPr>
               <w:t>NEVER</w:t>
             </w:r>
@@ -22553,32 +22265,37 @@
         </w:tc>
         <w:tc>
           <w:tcPr>
-            <w:tcW w:w="0" w:type="auto"/>
-            <w:shd w:val="clear" w:color="auto" w:fill="E2E1E1"/>
-            <w:tcMar>
-              <w:top w:w="75" w:type="dxa"/>
-              <w:left w:w="150" w:type="dxa"/>
-              <w:bottom w:w="75" w:type="dxa"/>
-              <w:right w:w="150" w:type="dxa"/>
-            </w:tcMar>
+            <w:tcW w:w="9063" w:type="dxa"/>
+            <w:tcBorders>
+              <w:top w:val="nil"/>
+              <w:left w:val="nil"/>
+              <w:bottom w:val="single" w:sz="4" w:space="0" w:color="auto"/>
+              <w:right w:val="single" w:sz="4" w:space="0" w:color="auto"/>
+            </w:tcBorders>
+            <w:shd w:val="clear" w:color="auto" w:fill="auto"/>
             <w:vAlign w:val="center"/>
             <w:hideMark/>
           </w:tcPr>
           <w:p>
             <w:pPr>
-              <w:spacing w:after="150" w:line="240" w:lineRule="auto"/>
-              <w:contextualSpacing/>
-              <w:rPr>
-                <w:rFonts w:eastAsia="Times New Roman" w:cstheme="minorHAnsi"/>
-                <w:color w:val="222635"/>
-              </w:rPr>
-            </w:pPr>
-            <w:r>
+              <w:spacing w:after="0" w:line="240" w:lineRule="auto"/>
               <w:rPr>
                 <w:rFonts w:eastAsia="Times New Roman" w:cstheme="minorHAnsi"/>
                 <w:b/>
                 <w:bCs/>
                 <w:color w:val="222635"/>
+                <w:sz w:val="20"/>
+                <w:szCs w:val="20"/>
+              </w:rPr>
+            </w:pPr>
+            <w:r>
+              <w:rPr>
+                <w:rFonts w:eastAsia="Times New Roman" w:cstheme="minorHAnsi"/>
+                <w:b/>
+                <w:bCs/>
+                <w:color w:val="222635"/>
+                <w:sz w:val="20"/>
+                <w:szCs w:val="20"/>
               </w:rPr>
               <w:t>Always executes without any transaction.</w:t>
             </w:r>
@@ -22586,6 +22303,8 @@
               <w:rPr>
                 <w:rFonts w:eastAsia="Times New Roman" w:cstheme="minorHAnsi"/>
                 <w:color w:val="222635"/>
+                <w:sz w:val="20"/>
+                <w:szCs w:val="20"/>
               </w:rPr>
               <w:t> It throws an exception if there is an existing transaction</w:t>
             </w:r>
@@ -22594,36 +22313,41 @@
       </w:tr>
       <w:tr>
         <w:trPr>
-          <w:trHeight w:val="651"/>
+          <w:trHeight w:val="449"/>
         </w:trPr>
         <w:tc>
           <w:tcPr>
-            <w:tcW w:w="0" w:type="auto"/>
-            <w:shd w:val="clear" w:color="auto" w:fill="F3F3F3"/>
-            <w:tcMar>
-              <w:top w:w="75" w:type="dxa"/>
-              <w:left w:w="150" w:type="dxa"/>
-              <w:bottom w:w="75" w:type="dxa"/>
-              <w:right w:w="150" w:type="dxa"/>
-            </w:tcMar>
+            <w:tcW w:w="2406" w:type="dxa"/>
+            <w:tcBorders>
+              <w:top w:val="nil"/>
+              <w:left w:val="single" w:sz="4" w:space="0" w:color="auto"/>
+              <w:bottom w:val="single" w:sz="4" w:space="0" w:color="auto"/>
+              <w:right w:val="single" w:sz="4" w:space="0" w:color="auto"/>
+            </w:tcBorders>
+            <w:shd w:val="clear" w:color="auto" w:fill="auto"/>
             <w:vAlign w:val="center"/>
             <w:hideMark/>
           </w:tcPr>
           <w:p>
             <w:pPr>
-              <w:spacing w:after="150" w:line="240" w:lineRule="auto"/>
-              <w:contextualSpacing/>
-              <w:rPr>
-                <w:rFonts w:eastAsia="Times New Roman" w:cstheme="minorHAnsi"/>
-                <w:color w:val="222635"/>
-              </w:rPr>
-            </w:pPr>
-            <w:r>
+              <w:spacing w:after="0" w:line="240" w:lineRule="auto"/>
               <w:rPr>
                 <w:rFonts w:eastAsia="Times New Roman" w:cstheme="minorHAnsi"/>
                 <w:b/>
                 <w:bCs/>
                 <w:color w:val="222635"/>
+                <w:sz w:val="20"/>
+                <w:szCs w:val="20"/>
+              </w:rPr>
+            </w:pPr>
+            <w:r>
+              <w:rPr>
+                <w:rFonts w:eastAsia="Times New Roman" w:cstheme="minorHAnsi"/>
+                <w:b/>
+                <w:bCs/>
+                <w:color w:val="222635"/>
+                <w:sz w:val="20"/>
+                <w:szCs w:val="20"/>
               </w:rPr>
               <w:t>MANDATORY</w:t>
             </w:r>
@@ -22631,32 +22355,37 @@
         </w:tc>
         <w:tc>
           <w:tcPr>
-            <w:tcW w:w="0" w:type="auto"/>
-            <w:shd w:val="clear" w:color="auto" w:fill="F3F3F3"/>
-            <w:tcMar>
-              <w:top w:w="75" w:type="dxa"/>
-              <w:left w:w="150" w:type="dxa"/>
-              <w:bottom w:w="75" w:type="dxa"/>
-              <w:right w:w="150" w:type="dxa"/>
-            </w:tcMar>
+            <w:tcW w:w="9063" w:type="dxa"/>
+            <w:tcBorders>
+              <w:top w:val="nil"/>
+              <w:left w:val="nil"/>
+              <w:bottom w:val="single" w:sz="4" w:space="0" w:color="auto"/>
+              <w:right w:val="single" w:sz="4" w:space="0" w:color="auto"/>
+            </w:tcBorders>
+            <w:shd w:val="clear" w:color="auto" w:fill="auto"/>
             <w:vAlign w:val="center"/>
             <w:hideMark/>
           </w:tcPr>
           <w:p>
             <w:pPr>
-              <w:spacing w:after="225" w:line="240" w:lineRule="auto"/>
-              <w:contextualSpacing/>
-              <w:rPr>
-                <w:rFonts w:eastAsia="Times New Roman" w:cstheme="minorHAnsi"/>
-                <w:color w:val="222635"/>
-              </w:rPr>
-            </w:pPr>
-            <w:r>
+              <w:spacing w:after="0" w:line="240" w:lineRule="auto"/>
               <w:rPr>
                 <w:rFonts w:eastAsia="Times New Roman" w:cstheme="minorHAnsi"/>
                 <w:b/>
                 <w:bCs/>
                 <w:color w:val="222635"/>
+                <w:sz w:val="20"/>
+                <w:szCs w:val="20"/>
+              </w:rPr>
+            </w:pPr>
+            <w:r>
+              <w:rPr>
+                <w:rFonts w:eastAsia="Times New Roman" w:cstheme="minorHAnsi"/>
+                <w:b/>
+                <w:bCs/>
+                <w:color w:val="222635"/>
+                <w:sz w:val="20"/>
+                <w:szCs w:val="20"/>
               </w:rPr>
               <w:t>Always executes in a transaction.</w:t>
             </w:r>
@@ -22664,6 +22393,8 @@
               <w:rPr>
                 <w:rFonts w:eastAsia="Times New Roman" w:cstheme="minorHAnsi"/>
                 <w:color w:val="222635"/>
+                <w:sz w:val="20"/>
+                <w:szCs w:val="20"/>
               </w:rPr>
               <w:t> If there is an existing transaction, it is used. If there is no existing transaction, it will throw an exception.</w:t>
             </w:r>
@@ -23019,7 +22750,6 @@
           <w:sz w:val="20"/>
           <w:szCs w:val="20"/>
         </w:rPr>
-        <w:lastRenderedPageBreak/>
         <w:t>Now let's see the code for add() and iterate() method from </w:t>
       </w:r>
       <w:proofErr w:type="spellStart"/>
@@ -23507,6 +23237,7 @@
           <w:sz w:val="20"/>
           <w:szCs w:val="20"/>
         </w:rPr>
+        <w:lastRenderedPageBreak/>
         <w:t xml:space="preserve">public </w:t>
       </w:r>
       <w:proofErr w:type="spellStart"/>
@@ -24247,7 +23978,7 @@
           <w:sz w:val="20"/>
           <w:szCs w:val="20"/>
         </w:rPr>
-        <w:t xml:space="preserve">    public </w:t>
+        <w:t xml:space="preserve">public </w:t>
       </w:r>
       <w:r>
         <w:rPr>
@@ -24884,7 +24615,7 @@
           <w:szCs w:val="20"/>
           <w:shd w:val="clear" w:color="auto" w:fill="FFFFFF"/>
         </w:rPr>
-        <w:t xml:space="preserve"> because they all </w:t>
+        <w:t> because they all implement List interface, they obey the contract exposed by the List interface</w:t>
       </w:r>
       <w:r>
         <w:rPr>
@@ -24892,26 +24623,38 @@
           <w:color w:val="000000"/>
           <w:sz w:val="20"/>
           <w:szCs w:val="20"/>
-          <w:shd w:val="clear" w:color="auto" w:fill="FFFFFF"/>
-        </w:rPr>
-        <w:lastRenderedPageBreak/>
-        <w:t>implement List interface, they obey the contract exposed by the List interface</w:t>
-      </w:r>
-      <w:r>
-        <w:rPr>
-          <w:rFonts w:cstheme="minorHAnsi"/>
-          <w:color w:val="000000"/>
-          <w:sz w:val="20"/>
-          <w:szCs w:val="20"/>
-        </w:rPr>
-        <w:br/>
-      </w:r>
-      <w:r>
-        <w:rPr>
-          <w:rFonts w:ascii="Arial" w:hAnsi="Arial" w:cs="Arial"/>
-          <w:color w:val="000000"/>
-          <w:sz w:val="21"/>
-          <w:szCs w:val="21"/>
+        </w:rPr>
+        <w:br/>
+      </w:r>
+      <w:r>
+        <w:rPr>
+          <w:rFonts w:cstheme="minorHAnsi"/>
+          <w:color w:val="212529"/>
+          <w:sz w:val="20"/>
+        </w:rPr>
+        <w:br/>
+      </w:r>
+      <w:r>
+        <w:rPr>
+          <w:rFonts w:cstheme="minorHAnsi"/>
+          <w:color w:val="212529"/>
+          <w:sz w:val="20"/>
+        </w:rPr>
+        <w:br/>
+      </w:r>
+      <w:r>
+        <w:rPr>
+          <w:rFonts w:cstheme="minorHAnsi"/>
+          <w:color w:val="212529"/>
+          <w:sz w:val="20"/>
+        </w:rPr>
+        <w:br/>
+      </w:r>
+      <w:r>
+        <w:rPr>
+          <w:rFonts w:cstheme="minorHAnsi"/>
+          <w:color w:val="212529"/>
+          <w:sz w:val="20"/>
         </w:rPr>
         <w:br/>
       </w:r>
@@ -24931,6 +24674,7 @@
           <w:sz w:val="24"/>
           <w:highlight w:val="yellow"/>
         </w:rPr>
+        <w:lastRenderedPageBreak/>
         <w:t>Difference between ArrayList and HashSet in Java</w:t>
       </w:r>
       <w:r>
@@ -24944,53 +24688,28 @@
     </w:p>
     <w:tbl>
       <w:tblPr>
-        <w:tblW w:w="11382" w:type="dxa"/>
-        <w:tblBorders>
-          <w:top w:val="single" w:sz="6" w:space="0" w:color="DDDDDD"/>
-          <w:left w:val="single" w:sz="6" w:space="0" w:color="DDDDDD"/>
-          <w:bottom w:val="single" w:sz="6" w:space="0" w:color="DDDDDD"/>
-          <w:right w:val="single" w:sz="6" w:space="0" w:color="DDDDDD"/>
-        </w:tblBorders>
-        <w:tblCellMar>
-          <w:top w:w="15" w:type="dxa"/>
-          <w:left w:w="15" w:type="dxa"/>
-          <w:bottom w:w="15" w:type="dxa"/>
-          <w:right w:w="15" w:type="dxa"/>
-        </w:tblCellMar>
+        <w:tblStyle w:val="TableGrid"/>
+        <w:tblW w:w="11591" w:type="dxa"/>
+        <w:tblInd w:w="-95" w:type="dxa"/>
         <w:tblLook w:val="04A0" w:firstRow="1" w:lastRow="0" w:firstColumn="1" w:lastColumn="0" w:noHBand="0" w:noVBand="1"/>
       </w:tblPr>
       <w:tblGrid>
-        <w:gridCol w:w="666"/>
-        <w:gridCol w:w="1689"/>
-        <w:gridCol w:w="4027"/>
-        <w:gridCol w:w="5000"/>
+        <w:gridCol w:w="678"/>
+        <w:gridCol w:w="1720"/>
+        <w:gridCol w:w="4101"/>
+        <w:gridCol w:w="5092"/>
       </w:tblGrid>
       <w:tr>
         <w:trPr>
-          <w:trHeight w:val="549"/>
-          <w:tblHeader/>
+          <w:trHeight w:val="576"/>
         </w:trPr>
         <w:tc>
           <w:tcPr>
-            <w:tcW w:w="666" w:type="dxa"/>
-            <w:tcBorders>
-              <w:top w:val="single" w:sz="6" w:space="0" w:color="DDDDDD"/>
-              <w:left w:val="single" w:sz="6" w:space="0" w:color="DDDDDD"/>
-              <w:bottom w:val="single" w:sz="6" w:space="0" w:color="DDDDDD"/>
-              <w:right w:val="single" w:sz="6" w:space="0" w:color="DDDDDD"/>
-            </w:tcBorders>
-            <w:shd w:val="clear" w:color="auto" w:fill="EEEEEE"/>
-            <w:tcMar>
-              <w:top w:w="120" w:type="dxa"/>
-              <w:left w:w="120" w:type="dxa"/>
-              <w:bottom w:w="120" w:type="dxa"/>
-              <w:right w:w="120" w:type="dxa"/>
-            </w:tcMar>
+            <w:tcW w:w="678" w:type="dxa"/>
             <w:hideMark/>
           </w:tcPr>
           <w:p>
             <w:pPr>
-              <w:spacing w:after="0" w:line="240" w:lineRule="auto"/>
               <w:contextualSpacing/>
               <w:jc w:val="center"/>
               <w:rPr>
@@ -25015,25 +24734,11 @@
         </w:tc>
         <w:tc>
           <w:tcPr>
-            <w:tcW w:w="1689" w:type="dxa"/>
-            <w:tcBorders>
-              <w:top w:val="single" w:sz="6" w:space="0" w:color="DDDDDD"/>
-              <w:left w:val="single" w:sz="6" w:space="0" w:color="DDDDDD"/>
-              <w:bottom w:val="single" w:sz="6" w:space="0" w:color="DDDDDD"/>
-              <w:right w:val="single" w:sz="6" w:space="0" w:color="DDDDDD"/>
-            </w:tcBorders>
-            <w:shd w:val="clear" w:color="auto" w:fill="EEEEEE"/>
-            <w:tcMar>
-              <w:top w:w="120" w:type="dxa"/>
-              <w:left w:w="120" w:type="dxa"/>
-              <w:bottom w:w="120" w:type="dxa"/>
-              <w:right w:w="120" w:type="dxa"/>
-            </w:tcMar>
+            <w:tcW w:w="1720" w:type="dxa"/>
             <w:hideMark/>
           </w:tcPr>
           <w:p>
             <w:pPr>
-              <w:spacing w:after="0" w:line="240" w:lineRule="auto"/>
               <w:contextualSpacing/>
               <w:jc w:val="center"/>
               <w:rPr>
@@ -25058,25 +24763,11 @@
         </w:tc>
         <w:tc>
           <w:tcPr>
-            <w:tcW w:w="4027" w:type="dxa"/>
-            <w:tcBorders>
-              <w:top w:val="single" w:sz="6" w:space="0" w:color="DDDDDD"/>
-              <w:left w:val="single" w:sz="6" w:space="0" w:color="DDDDDD"/>
-              <w:bottom w:val="single" w:sz="6" w:space="0" w:color="DDDDDD"/>
-              <w:right w:val="single" w:sz="6" w:space="0" w:color="DDDDDD"/>
-            </w:tcBorders>
-            <w:shd w:val="clear" w:color="auto" w:fill="EEEEEE"/>
-            <w:tcMar>
-              <w:top w:w="120" w:type="dxa"/>
-              <w:left w:w="120" w:type="dxa"/>
-              <w:bottom w:w="120" w:type="dxa"/>
-              <w:right w:w="120" w:type="dxa"/>
-            </w:tcMar>
+            <w:tcW w:w="4101" w:type="dxa"/>
             <w:hideMark/>
           </w:tcPr>
           <w:p>
             <w:pPr>
-              <w:spacing w:after="0" w:line="240" w:lineRule="auto"/>
               <w:contextualSpacing/>
               <w:jc w:val="center"/>
               <w:rPr>
@@ -25101,25 +24792,11 @@
         </w:tc>
         <w:tc>
           <w:tcPr>
-            <w:tcW w:w="5000" w:type="dxa"/>
-            <w:tcBorders>
-              <w:top w:val="single" w:sz="6" w:space="0" w:color="DDDDDD"/>
-              <w:left w:val="single" w:sz="6" w:space="0" w:color="DDDDDD"/>
-              <w:bottom w:val="single" w:sz="6" w:space="0" w:color="DDDDDD"/>
-              <w:right w:val="single" w:sz="6" w:space="0" w:color="DDDDDD"/>
-            </w:tcBorders>
-            <w:shd w:val="clear" w:color="auto" w:fill="EEEEEE"/>
-            <w:tcMar>
-              <w:top w:w="120" w:type="dxa"/>
-              <w:left w:w="120" w:type="dxa"/>
-              <w:bottom w:w="120" w:type="dxa"/>
-              <w:right w:w="120" w:type="dxa"/>
-            </w:tcMar>
+            <w:tcW w:w="5092" w:type="dxa"/>
             <w:hideMark/>
           </w:tcPr>
           <w:p>
             <w:pPr>
-              <w:spacing w:after="0" w:line="240" w:lineRule="auto"/>
               <w:contextualSpacing/>
               <w:jc w:val="center"/>
               <w:rPr>
@@ -25145,30 +24822,15 @@
       </w:tr>
       <w:tr>
         <w:trPr>
-          <w:trHeight w:val="648"/>
+          <w:trHeight w:val="680"/>
         </w:trPr>
         <w:tc>
           <w:tcPr>
-            <w:tcW w:w="666" w:type="dxa"/>
-            <w:tcBorders>
-              <w:top w:val="single" w:sz="6" w:space="0" w:color="DDDDDD"/>
-              <w:left w:val="single" w:sz="6" w:space="0" w:color="DDDDDD"/>
-              <w:bottom w:val="single" w:sz="6" w:space="0" w:color="DDDDDD"/>
-              <w:right w:val="single" w:sz="6" w:space="0" w:color="DDDDDD"/>
-            </w:tcBorders>
-            <w:shd w:val="clear" w:color="auto" w:fill="auto"/>
-            <w:tcMar>
-              <w:top w:w="120" w:type="dxa"/>
-              <w:left w:w="120" w:type="dxa"/>
-              <w:bottom w:w="120" w:type="dxa"/>
-              <w:right w:w="120" w:type="dxa"/>
-            </w:tcMar>
-            <w:vAlign w:val="center"/>
+            <w:tcW w:w="678" w:type="dxa"/>
             <w:hideMark/>
           </w:tcPr>
           <w:p>
             <w:pPr>
-              <w:spacing w:after="0" w:line="240" w:lineRule="auto"/>
               <w:contextualSpacing/>
               <w:jc w:val="center"/>
               <w:rPr>
@@ -25189,25 +24851,11 @@
         </w:tc>
         <w:tc>
           <w:tcPr>
-            <w:tcW w:w="1689" w:type="dxa"/>
-            <w:tcBorders>
-              <w:top w:val="single" w:sz="6" w:space="0" w:color="DDDDDD"/>
-              <w:left w:val="single" w:sz="6" w:space="0" w:color="DDDDDD"/>
-              <w:bottom w:val="single" w:sz="6" w:space="0" w:color="DDDDDD"/>
-              <w:right w:val="single" w:sz="6" w:space="0" w:color="DDDDDD"/>
-            </w:tcBorders>
-            <w:shd w:val="clear" w:color="auto" w:fill="auto"/>
-            <w:tcMar>
-              <w:top w:w="120" w:type="dxa"/>
-              <w:left w:w="120" w:type="dxa"/>
-              <w:bottom w:w="120" w:type="dxa"/>
-              <w:right w:w="120" w:type="dxa"/>
-            </w:tcMar>
+            <w:tcW w:w="1720" w:type="dxa"/>
             <w:hideMark/>
           </w:tcPr>
           <w:p>
             <w:pPr>
-              <w:spacing w:after="0" w:line="240" w:lineRule="auto"/>
               <w:contextualSpacing/>
               <w:rPr>
                 <w:rFonts w:eastAsia="Times New Roman" w:cstheme="minorHAnsi"/>
@@ -25227,25 +24875,11 @@
         </w:tc>
         <w:tc>
           <w:tcPr>
-            <w:tcW w:w="4027" w:type="dxa"/>
-            <w:tcBorders>
-              <w:top w:val="single" w:sz="6" w:space="0" w:color="DDDDDD"/>
-              <w:left w:val="single" w:sz="6" w:space="0" w:color="DDDDDD"/>
-              <w:bottom w:val="single" w:sz="6" w:space="0" w:color="DDDDDD"/>
-              <w:right w:val="single" w:sz="6" w:space="0" w:color="DDDDDD"/>
-            </w:tcBorders>
-            <w:shd w:val="clear" w:color="auto" w:fill="auto"/>
-            <w:tcMar>
-              <w:top w:w="120" w:type="dxa"/>
-              <w:left w:w="120" w:type="dxa"/>
-              <w:bottom w:w="120" w:type="dxa"/>
-              <w:right w:w="120" w:type="dxa"/>
-            </w:tcMar>
+            <w:tcW w:w="4101" w:type="dxa"/>
             <w:hideMark/>
           </w:tcPr>
           <w:p>
             <w:pPr>
-              <w:spacing w:after="0" w:line="240" w:lineRule="auto"/>
               <w:contextualSpacing/>
               <w:rPr>
                 <w:rFonts w:eastAsia="Times New Roman" w:cstheme="minorHAnsi"/>
@@ -25265,25 +24899,11 @@
         </w:tc>
         <w:tc>
           <w:tcPr>
-            <w:tcW w:w="5000" w:type="dxa"/>
-            <w:tcBorders>
-              <w:top w:val="single" w:sz="6" w:space="0" w:color="DDDDDD"/>
-              <w:left w:val="single" w:sz="6" w:space="0" w:color="DDDDDD"/>
-              <w:bottom w:val="single" w:sz="6" w:space="0" w:color="DDDDDD"/>
-              <w:right w:val="single" w:sz="6" w:space="0" w:color="DDDDDD"/>
-            </w:tcBorders>
-            <w:shd w:val="clear" w:color="auto" w:fill="auto"/>
-            <w:tcMar>
-              <w:top w:w="120" w:type="dxa"/>
-              <w:left w:w="120" w:type="dxa"/>
-              <w:bottom w:w="120" w:type="dxa"/>
-              <w:right w:w="120" w:type="dxa"/>
-            </w:tcMar>
+            <w:tcW w:w="5092" w:type="dxa"/>
             <w:hideMark/>
           </w:tcPr>
           <w:p>
             <w:pPr>
-              <w:spacing w:after="0" w:line="240" w:lineRule="auto"/>
               <w:contextualSpacing/>
               <w:rPr>
                 <w:rFonts w:eastAsia="Times New Roman" w:cstheme="minorHAnsi"/>
@@ -25304,30 +24924,15 @@
       </w:tr>
       <w:tr>
         <w:trPr>
-          <w:trHeight w:val="729"/>
+          <w:trHeight w:val="765"/>
         </w:trPr>
         <w:tc>
           <w:tcPr>
-            <w:tcW w:w="666" w:type="dxa"/>
-            <w:tcBorders>
-              <w:top w:val="single" w:sz="6" w:space="0" w:color="DDDDDD"/>
-              <w:left w:val="single" w:sz="6" w:space="0" w:color="DDDDDD"/>
-              <w:bottom w:val="single" w:sz="6" w:space="0" w:color="DDDDDD"/>
-              <w:right w:val="single" w:sz="6" w:space="0" w:color="DDDDDD"/>
-            </w:tcBorders>
-            <w:shd w:val="clear" w:color="auto" w:fill="auto"/>
-            <w:tcMar>
-              <w:top w:w="120" w:type="dxa"/>
-              <w:left w:w="120" w:type="dxa"/>
-              <w:bottom w:w="120" w:type="dxa"/>
-              <w:right w:w="120" w:type="dxa"/>
-            </w:tcMar>
-            <w:vAlign w:val="center"/>
+            <w:tcW w:w="678" w:type="dxa"/>
             <w:hideMark/>
           </w:tcPr>
           <w:p>
             <w:pPr>
-              <w:spacing w:after="0" w:line="240" w:lineRule="auto"/>
               <w:contextualSpacing/>
               <w:jc w:val="center"/>
               <w:rPr>
@@ -25348,25 +24953,11 @@
         </w:tc>
         <w:tc>
           <w:tcPr>
-            <w:tcW w:w="1689" w:type="dxa"/>
-            <w:tcBorders>
-              <w:top w:val="single" w:sz="6" w:space="0" w:color="DDDDDD"/>
-              <w:left w:val="single" w:sz="6" w:space="0" w:color="DDDDDD"/>
-              <w:bottom w:val="single" w:sz="6" w:space="0" w:color="DDDDDD"/>
-              <w:right w:val="single" w:sz="6" w:space="0" w:color="DDDDDD"/>
-            </w:tcBorders>
-            <w:shd w:val="clear" w:color="auto" w:fill="auto"/>
-            <w:tcMar>
-              <w:top w:w="120" w:type="dxa"/>
-              <w:left w:w="120" w:type="dxa"/>
-              <w:bottom w:w="120" w:type="dxa"/>
-              <w:right w:w="120" w:type="dxa"/>
-            </w:tcMar>
+            <w:tcW w:w="1720" w:type="dxa"/>
             <w:hideMark/>
           </w:tcPr>
           <w:p>
             <w:pPr>
-              <w:spacing w:after="0" w:line="240" w:lineRule="auto"/>
               <w:contextualSpacing/>
               <w:rPr>
                 <w:rFonts w:eastAsia="Times New Roman" w:cstheme="minorHAnsi"/>
@@ -25386,25 +24977,11 @@
         </w:tc>
         <w:tc>
           <w:tcPr>
-            <w:tcW w:w="4027" w:type="dxa"/>
-            <w:tcBorders>
-              <w:top w:val="single" w:sz="6" w:space="0" w:color="DDDDDD"/>
-              <w:left w:val="single" w:sz="6" w:space="0" w:color="DDDDDD"/>
-              <w:bottom w:val="single" w:sz="6" w:space="0" w:color="DDDDDD"/>
-              <w:right w:val="single" w:sz="6" w:space="0" w:color="DDDDDD"/>
-            </w:tcBorders>
-            <w:shd w:val="clear" w:color="auto" w:fill="auto"/>
-            <w:tcMar>
-              <w:top w:w="120" w:type="dxa"/>
-              <w:left w:w="120" w:type="dxa"/>
-              <w:bottom w:w="120" w:type="dxa"/>
-              <w:right w:w="120" w:type="dxa"/>
-            </w:tcMar>
+            <w:tcW w:w="4101" w:type="dxa"/>
             <w:hideMark/>
           </w:tcPr>
           <w:p>
             <w:pPr>
-              <w:spacing w:after="0" w:line="240" w:lineRule="auto"/>
               <w:contextualSpacing/>
               <w:rPr>
                 <w:rFonts w:eastAsia="Times New Roman" w:cstheme="minorHAnsi"/>
@@ -25440,25 +25017,11 @@
         </w:tc>
         <w:tc>
           <w:tcPr>
-            <w:tcW w:w="5000" w:type="dxa"/>
-            <w:tcBorders>
-              <w:top w:val="single" w:sz="6" w:space="0" w:color="DDDDDD"/>
-              <w:left w:val="single" w:sz="6" w:space="0" w:color="DDDDDD"/>
-              <w:bottom w:val="single" w:sz="6" w:space="0" w:color="DDDDDD"/>
-              <w:right w:val="single" w:sz="6" w:space="0" w:color="DDDDDD"/>
-            </w:tcBorders>
-            <w:shd w:val="clear" w:color="auto" w:fill="auto"/>
-            <w:tcMar>
-              <w:top w:w="120" w:type="dxa"/>
-              <w:left w:w="120" w:type="dxa"/>
-              <w:bottom w:w="120" w:type="dxa"/>
-              <w:right w:w="120" w:type="dxa"/>
-            </w:tcMar>
+            <w:tcW w:w="5092" w:type="dxa"/>
             <w:hideMark/>
           </w:tcPr>
           <w:p>
             <w:pPr>
-              <w:spacing w:after="0" w:line="240" w:lineRule="auto"/>
               <w:contextualSpacing/>
               <w:rPr>
                 <w:rFonts w:eastAsia="Times New Roman" w:cstheme="minorHAnsi"/>
@@ -25495,30 +25058,15 @@
       </w:tr>
       <w:tr>
         <w:trPr>
-          <w:trHeight w:val="729"/>
+          <w:trHeight w:val="765"/>
         </w:trPr>
         <w:tc>
           <w:tcPr>
-            <w:tcW w:w="666" w:type="dxa"/>
-            <w:tcBorders>
-              <w:top w:val="single" w:sz="6" w:space="0" w:color="DDDDDD"/>
-              <w:left w:val="single" w:sz="6" w:space="0" w:color="DDDDDD"/>
-              <w:bottom w:val="single" w:sz="6" w:space="0" w:color="DDDDDD"/>
-              <w:right w:val="single" w:sz="6" w:space="0" w:color="DDDDDD"/>
-            </w:tcBorders>
-            <w:shd w:val="clear" w:color="auto" w:fill="auto"/>
-            <w:tcMar>
-              <w:top w:w="120" w:type="dxa"/>
-              <w:left w:w="120" w:type="dxa"/>
-              <w:bottom w:w="120" w:type="dxa"/>
-              <w:right w:w="120" w:type="dxa"/>
-            </w:tcMar>
-            <w:vAlign w:val="center"/>
+            <w:tcW w:w="678" w:type="dxa"/>
             <w:hideMark/>
           </w:tcPr>
           <w:p>
             <w:pPr>
-              <w:spacing w:after="0" w:line="240" w:lineRule="auto"/>
               <w:contextualSpacing/>
               <w:jc w:val="center"/>
               <w:rPr>
@@ -25539,25 +25087,11 @@
         </w:tc>
         <w:tc>
           <w:tcPr>
-            <w:tcW w:w="1689" w:type="dxa"/>
-            <w:tcBorders>
-              <w:top w:val="single" w:sz="6" w:space="0" w:color="DDDDDD"/>
-              <w:left w:val="single" w:sz="6" w:space="0" w:color="DDDDDD"/>
-              <w:bottom w:val="single" w:sz="6" w:space="0" w:color="DDDDDD"/>
-              <w:right w:val="single" w:sz="6" w:space="0" w:color="DDDDDD"/>
-            </w:tcBorders>
-            <w:shd w:val="clear" w:color="auto" w:fill="auto"/>
-            <w:tcMar>
-              <w:top w:w="120" w:type="dxa"/>
-              <w:left w:w="120" w:type="dxa"/>
-              <w:bottom w:w="120" w:type="dxa"/>
-              <w:right w:w="120" w:type="dxa"/>
-            </w:tcMar>
+            <w:tcW w:w="1720" w:type="dxa"/>
             <w:hideMark/>
           </w:tcPr>
           <w:p>
             <w:pPr>
-              <w:spacing w:after="0" w:line="240" w:lineRule="auto"/>
               <w:contextualSpacing/>
               <w:rPr>
                 <w:rFonts w:eastAsia="Times New Roman" w:cstheme="minorHAnsi"/>
@@ -25577,25 +25111,11 @@
         </w:tc>
         <w:tc>
           <w:tcPr>
-            <w:tcW w:w="4027" w:type="dxa"/>
-            <w:tcBorders>
-              <w:top w:val="single" w:sz="6" w:space="0" w:color="DDDDDD"/>
-              <w:left w:val="single" w:sz="6" w:space="0" w:color="DDDDDD"/>
-              <w:bottom w:val="single" w:sz="6" w:space="0" w:color="DDDDDD"/>
-              <w:right w:val="single" w:sz="6" w:space="0" w:color="DDDDDD"/>
-            </w:tcBorders>
-            <w:shd w:val="clear" w:color="auto" w:fill="auto"/>
-            <w:tcMar>
-              <w:top w:w="120" w:type="dxa"/>
-              <w:left w:w="120" w:type="dxa"/>
-              <w:bottom w:w="120" w:type="dxa"/>
-              <w:right w:w="120" w:type="dxa"/>
-            </w:tcMar>
+            <w:tcW w:w="4101" w:type="dxa"/>
             <w:hideMark/>
           </w:tcPr>
           <w:p>
             <w:pPr>
-              <w:spacing w:after="0" w:line="240" w:lineRule="auto"/>
               <w:contextualSpacing/>
               <w:rPr>
                 <w:rFonts w:eastAsia="Times New Roman" w:cstheme="minorHAnsi"/>
@@ -25631,25 +25151,11 @@
         </w:tc>
         <w:tc>
           <w:tcPr>
-            <w:tcW w:w="5000" w:type="dxa"/>
-            <w:tcBorders>
-              <w:top w:val="single" w:sz="6" w:space="0" w:color="DDDDDD"/>
-              <w:left w:val="single" w:sz="6" w:space="0" w:color="DDDDDD"/>
-              <w:bottom w:val="single" w:sz="6" w:space="0" w:color="DDDDDD"/>
-              <w:right w:val="single" w:sz="6" w:space="0" w:color="DDDDDD"/>
-            </w:tcBorders>
-            <w:shd w:val="clear" w:color="auto" w:fill="auto"/>
-            <w:tcMar>
-              <w:top w:w="120" w:type="dxa"/>
-              <w:left w:w="120" w:type="dxa"/>
-              <w:bottom w:w="120" w:type="dxa"/>
-              <w:right w:w="120" w:type="dxa"/>
-            </w:tcMar>
+            <w:tcW w:w="5092" w:type="dxa"/>
             <w:hideMark/>
           </w:tcPr>
           <w:p>
             <w:pPr>
-              <w:spacing w:after="0" w:line="240" w:lineRule="auto"/>
               <w:contextualSpacing/>
               <w:rPr>
                 <w:rFonts w:eastAsia="Times New Roman" w:cstheme="minorHAnsi"/>
@@ -25670,30 +25176,15 @@
       </w:tr>
       <w:tr>
         <w:trPr>
-          <w:trHeight w:val="585"/>
+          <w:trHeight w:val="614"/>
         </w:trPr>
         <w:tc>
           <w:tcPr>
-            <w:tcW w:w="666" w:type="dxa"/>
-            <w:tcBorders>
-              <w:top w:val="single" w:sz="6" w:space="0" w:color="DDDDDD"/>
-              <w:left w:val="single" w:sz="6" w:space="0" w:color="DDDDDD"/>
-              <w:bottom w:val="single" w:sz="6" w:space="0" w:color="DDDDDD"/>
-              <w:right w:val="single" w:sz="6" w:space="0" w:color="DDDDDD"/>
-            </w:tcBorders>
-            <w:shd w:val="clear" w:color="auto" w:fill="auto"/>
-            <w:tcMar>
-              <w:top w:w="120" w:type="dxa"/>
-              <w:left w:w="120" w:type="dxa"/>
-              <w:bottom w:w="120" w:type="dxa"/>
-              <w:right w:w="120" w:type="dxa"/>
-            </w:tcMar>
-            <w:vAlign w:val="center"/>
+            <w:tcW w:w="678" w:type="dxa"/>
             <w:hideMark/>
           </w:tcPr>
           <w:p>
             <w:pPr>
-              <w:spacing w:after="0" w:line="240" w:lineRule="auto"/>
               <w:contextualSpacing/>
               <w:jc w:val="center"/>
               <w:rPr>
@@ -25714,25 +25205,11 @@
         </w:tc>
         <w:tc>
           <w:tcPr>
-            <w:tcW w:w="1689" w:type="dxa"/>
-            <w:tcBorders>
-              <w:top w:val="single" w:sz="6" w:space="0" w:color="DDDDDD"/>
-              <w:left w:val="single" w:sz="6" w:space="0" w:color="DDDDDD"/>
-              <w:bottom w:val="single" w:sz="6" w:space="0" w:color="DDDDDD"/>
-              <w:right w:val="single" w:sz="6" w:space="0" w:color="DDDDDD"/>
-            </w:tcBorders>
-            <w:shd w:val="clear" w:color="auto" w:fill="auto"/>
-            <w:tcMar>
-              <w:top w:w="120" w:type="dxa"/>
-              <w:left w:w="120" w:type="dxa"/>
-              <w:bottom w:w="120" w:type="dxa"/>
-              <w:right w:w="120" w:type="dxa"/>
-            </w:tcMar>
+            <w:tcW w:w="1720" w:type="dxa"/>
             <w:hideMark/>
           </w:tcPr>
           <w:p>
             <w:pPr>
-              <w:spacing w:after="0" w:line="240" w:lineRule="auto"/>
               <w:contextualSpacing/>
               <w:rPr>
                 <w:rFonts w:eastAsia="Times New Roman" w:cstheme="minorHAnsi"/>
@@ -25752,25 +25229,11 @@
         </w:tc>
         <w:tc>
           <w:tcPr>
-            <w:tcW w:w="4027" w:type="dxa"/>
-            <w:tcBorders>
-              <w:top w:val="single" w:sz="6" w:space="0" w:color="DDDDDD"/>
-              <w:left w:val="single" w:sz="6" w:space="0" w:color="DDDDDD"/>
-              <w:bottom w:val="single" w:sz="6" w:space="0" w:color="DDDDDD"/>
-              <w:right w:val="single" w:sz="6" w:space="0" w:color="DDDDDD"/>
-            </w:tcBorders>
-            <w:shd w:val="clear" w:color="auto" w:fill="auto"/>
-            <w:tcMar>
-              <w:top w:w="120" w:type="dxa"/>
-              <w:left w:w="120" w:type="dxa"/>
-              <w:bottom w:w="120" w:type="dxa"/>
-              <w:right w:w="120" w:type="dxa"/>
-            </w:tcMar>
+            <w:tcW w:w="4101" w:type="dxa"/>
             <w:hideMark/>
           </w:tcPr>
           <w:p>
             <w:pPr>
-              <w:spacing w:after="0" w:line="240" w:lineRule="auto"/>
               <w:contextualSpacing/>
               <w:rPr>
                 <w:rFonts w:eastAsia="Times New Roman" w:cstheme="minorHAnsi"/>
@@ -25790,25 +25253,11 @@
         </w:tc>
         <w:tc>
           <w:tcPr>
-            <w:tcW w:w="5000" w:type="dxa"/>
-            <w:tcBorders>
-              <w:top w:val="single" w:sz="6" w:space="0" w:color="DDDDDD"/>
-              <w:left w:val="single" w:sz="6" w:space="0" w:color="DDDDDD"/>
-              <w:bottom w:val="single" w:sz="6" w:space="0" w:color="DDDDDD"/>
-              <w:right w:val="single" w:sz="6" w:space="0" w:color="DDDDDD"/>
-            </w:tcBorders>
-            <w:shd w:val="clear" w:color="auto" w:fill="auto"/>
-            <w:tcMar>
-              <w:top w:w="120" w:type="dxa"/>
-              <w:left w:w="120" w:type="dxa"/>
-              <w:bottom w:w="120" w:type="dxa"/>
-              <w:right w:w="120" w:type="dxa"/>
-            </w:tcMar>
+            <w:tcW w:w="5092" w:type="dxa"/>
             <w:hideMark/>
           </w:tcPr>
           <w:p>
             <w:pPr>
-              <w:spacing w:after="0" w:line="240" w:lineRule="auto"/>
               <w:contextualSpacing/>
               <w:rPr>
                 <w:rFonts w:eastAsia="Times New Roman" w:cstheme="minorHAnsi"/>
@@ -25845,30 +25294,15 @@
       </w:tr>
       <w:tr>
         <w:trPr>
-          <w:trHeight w:val="945"/>
+          <w:trHeight w:val="992"/>
         </w:trPr>
         <w:tc>
           <w:tcPr>
-            <w:tcW w:w="666" w:type="dxa"/>
-            <w:tcBorders>
-              <w:top w:val="single" w:sz="6" w:space="0" w:color="DDDDDD"/>
-              <w:left w:val="single" w:sz="6" w:space="0" w:color="DDDDDD"/>
-              <w:bottom w:val="single" w:sz="6" w:space="0" w:color="DDDDDD"/>
-              <w:right w:val="single" w:sz="6" w:space="0" w:color="DDDDDD"/>
-            </w:tcBorders>
-            <w:shd w:val="clear" w:color="auto" w:fill="auto"/>
-            <w:tcMar>
-              <w:top w:w="120" w:type="dxa"/>
-              <w:left w:w="120" w:type="dxa"/>
-              <w:bottom w:w="120" w:type="dxa"/>
-              <w:right w:w="120" w:type="dxa"/>
-            </w:tcMar>
-            <w:vAlign w:val="center"/>
+            <w:tcW w:w="678" w:type="dxa"/>
             <w:hideMark/>
           </w:tcPr>
           <w:p>
             <w:pPr>
-              <w:spacing w:after="0" w:line="240" w:lineRule="auto"/>
               <w:contextualSpacing/>
               <w:jc w:val="center"/>
               <w:rPr>
@@ -25889,25 +25323,11 @@
         </w:tc>
         <w:tc>
           <w:tcPr>
-            <w:tcW w:w="1689" w:type="dxa"/>
-            <w:tcBorders>
-              <w:top w:val="single" w:sz="6" w:space="0" w:color="DDDDDD"/>
-              <w:left w:val="single" w:sz="6" w:space="0" w:color="DDDDDD"/>
-              <w:bottom w:val="single" w:sz="6" w:space="0" w:color="DDDDDD"/>
-              <w:right w:val="single" w:sz="6" w:space="0" w:color="DDDDDD"/>
-            </w:tcBorders>
-            <w:shd w:val="clear" w:color="auto" w:fill="auto"/>
-            <w:tcMar>
-              <w:top w:w="120" w:type="dxa"/>
-              <w:left w:w="120" w:type="dxa"/>
-              <w:bottom w:w="120" w:type="dxa"/>
-              <w:right w:w="120" w:type="dxa"/>
-            </w:tcMar>
+            <w:tcW w:w="1720" w:type="dxa"/>
             <w:hideMark/>
           </w:tcPr>
           <w:p>
             <w:pPr>
-              <w:spacing w:after="0" w:line="240" w:lineRule="auto"/>
               <w:contextualSpacing/>
               <w:rPr>
                 <w:rFonts w:eastAsia="Times New Roman" w:cstheme="minorHAnsi"/>
@@ -25927,25 +25347,11 @@
         </w:tc>
         <w:tc>
           <w:tcPr>
-            <w:tcW w:w="4027" w:type="dxa"/>
-            <w:tcBorders>
-              <w:top w:val="single" w:sz="6" w:space="0" w:color="DDDDDD"/>
-              <w:left w:val="single" w:sz="6" w:space="0" w:color="DDDDDD"/>
-              <w:bottom w:val="single" w:sz="6" w:space="0" w:color="DDDDDD"/>
-              <w:right w:val="single" w:sz="6" w:space="0" w:color="DDDDDD"/>
-            </w:tcBorders>
-            <w:shd w:val="clear" w:color="auto" w:fill="auto"/>
-            <w:tcMar>
-              <w:top w:w="120" w:type="dxa"/>
-              <w:left w:w="120" w:type="dxa"/>
-              <w:bottom w:w="120" w:type="dxa"/>
-              <w:right w:w="120" w:type="dxa"/>
-            </w:tcMar>
+            <w:tcW w:w="4101" w:type="dxa"/>
             <w:hideMark/>
           </w:tcPr>
           <w:p>
             <w:pPr>
-              <w:spacing w:after="0" w:line="240" w:lineRule="auto"/>
               <w:contextualSpacing/>
               <w:rPr>
                 <w:rFonts w:eastAsia="Times New Roman" w:cstheme="minorHAnsi"/>
@@ -25981,25 +25387,11 @@
         </w:tc>
         <w:tc>
           <w:tcPr>
-            <w:tcW w:w="5000" w:type="dxa"/>
-            <w:tcBorders>
-              <w:top w:val="single" w:sz="6" w:space="0" w:color="DDDDDD"/>
-              <w:left w:val="single" w:sz="6" w:space="0" w:color="DDDDDD"/>
-              <w:bottom w:val="single" w:sz="6" w:space="0" w:color="DDDDDD"/>
-              <w:right w:val="single" w:sz="6" w:space="0" w:color="DDDDDD"/>
-            </w:tcBorders>
-            <w:shd w:val="clear" w:color="auto" w:fill="auto"/>
-            <w:tcMar>
-              <w:top w:w="120" w:type="dxa"/>
-              <w:left w:w="120" w:type="dxa"/>
-              <w:bottom w:w="120" w:type="dxa"/>
-              <w:right w:w="120" w:type="dxa"/>
-            </w:tcMar>
+            <w:tcW w:w="5092" w:type="dxa"/>
             <w:hideMark/>
           </w:tcPr>
           <w:p>
             <w:pPr>
-              <w:spacing w:after="0" w:line="240" w:lineRule="auto"/>
               <w:contextualSpacing/>
               <w:rPr>
                 <w:rFonts w:eastAsia="Times New Roman" w:cstheme="minorHAnsi"/>
@@ -26020,30 +25412,15 @@
       </w:tr>
       <w:tr>
         <w:trPr>
-          <w:trHeight w:val="594"/>
+          <w:trHeight w:val="302"/>
         </w:trPr>
         <w:tc>
           <w:tcPr>
-            <w:tcW w:w="666" w:type="dxa"/>
-            <w:tcBorders>
-              <w:top w:val="single" w:sz="6" w:space="0" w:color="DDDDDD"/>
-              <w:left w:val="single" w:sz="6" w:space="0" w:color="DDDDDD"/>
-              <w:bottom w:val="single" w:sz="6" w:space="0" w:color="DDDDDD"/>
-              <w:right w:val="single" w:sz="6" w:space="0" w:color="DDDDDD"/>
-            </w:tcBorders>
-            <w:shd w:val="clear" w:color="auto" w:fill="auto"/>
-            <w:tcMar>
-              <w:top w:w="120" w:type="dxa"/>
-              <w:left w:w="120" w:type="dxa"/>
-              <w:bottom w:w="120" w:type="dxa"/>
-              <w:right w:w="120" w:type="dxa"/>
-            </w:tcMar>
-            <w:vAlign w:val="center"/>
+            <w:tcW w:w="678" w:type="dxa"/>
             <w:hideMark/>
           </w:tcPr>
           <w:p>
             <w:pPr>
-              <w:spacing w:after="0" w:line="240" w:lineRule="auto"/>
               <w:contextualSpacing/>
               <w:jc w:val="center"/>
               <w:rPr>
@@ -26064,25 +25441,11 @@
         </w:tc>
         <w:tc>
           <w:tcPr>
-            <w:tcW w:w="1689" w:type="dxa"/>
-            <w:tcBorders>
-              <w:top w:val="single" w:sz="6" w:space="0" w:color="DDDDDD"/>
-              <w:left w:val="single" w:sz="6" w:space="0" w:color="DDDDDD"/>
-              <w:bottom w:val="single" w:sz="6" w:space="0" w:color="DDDDDD"/>
-              <w:right w:val="single" w:sz="6" w:space="0" w:color="DDDDDD"/>
-            </w:tcBorders>
-            <w:shd w:val="clear" w:color="auto" w:fill="auto"/>
-            <w:tcMar>
-              <w:top w:w="120" w:type="dxa"/>
-              <w:left w:w="120" w:type="dxa"/>
-              <w:bottom w:w="120" w:type="dxa"/>
-              <w:right w:w="120" w:type="dxa"/>
-            </w:tcMar>
+            <w:tcW w:w="1720" w:type="dxa"/>
             <w:hideMark/>
           </w:tcPr>
           <w:p>
             <w:pPr>
-              <w:spacing w:after="0" w:line="240" w:lineRule="auto"/>
               <w:contextualSpacing/>
               <w:rPr>
                 <w:rFonts w:eastAsia="Times New Roman" w:cstheme="minorHAnsi"/>
@@ -26102,25 +25465,11 @@
         </w:tc>
         <w:tc>
           <w:tcPr>
-            <w:tcW w:w="4027" w:type="dxa"/>
-            <w:tcBorders>
-              <w:top w:val="single" w:sz="6" w:space="0" w:color="DDDDDD"/>
-              <w:left w:val="single" w:sz="6" w:space="0" w:color="DDDDDD"/>
-              <w:bottom w:val="single" w:sz="6" w:space="0" w:color="DDDDDD"/>
-              <w:right w:val="single" w:sz="6" w:space="0" w:color="DDDDDD"/>
-            </w:tcBorders>
-            <w:shd w:val="clear" w:color="auto" w:fill="auto"/>
-            <w:tcMar>
-              <w:top w:w="120" w:type="dxa"/>
-              <w:left w:w="120" w:type="dxa"/>
-              <w:bottom w:w="120" w:type="dxa"/>
-              <w:right w:w="120" w:type="dxa"/>
-            </w:tcMar>
+            <w:tcW w:w="4101" w:type="dxa"/>
             <w:hideMark/>
           </w:tcPr>
           <w:p>
             <w:pPr>
-              <w:spacing w:after="0" w:line="240" w:lineRule="auto"/>
               <w:contextualSpacing/>
               <w:rPr>
                 <w:rFonts w:eastAsia="Times New Roman" w:cstheme="minorHAnsi"/>
@@ -26156,25 +25505,11 @@
         </w:tc>
         <w:tc>
           <w:tcPr>
-            <w:tcW w:w="5000" w:type="dxa"/>
-            <w:tcBorders>
-              <w:top w:val="single" w:sz="6" w:space="0" w:color="DDDDDD"/>
-              <w:left w:val="single" w:sz="6" w:space="0" w:color="DDDDDD"/>
-              <w:bottom w:val="single" w:sz="6" w:space="0" w:color="DDDDDD"/>
-              <w:right w:val="single" w:sz="6" w:space="0" w:color="DDDDDD"/>
-            </w:tcBorders>
-            <w:shd w:val="clear" w:color="auto" w:fill="auto"/>
-            <w:tcMar>
-              <w:top w:w="120" w:type="dxa"/>
-              <w:left w:w="120" w:type="dxa"/>
-              <w:bottom w:w="120" w:type="dxa"/>
-              <w:right w:w="120" w:type="dxa"/>
-            </w:tcMar>
+            <w:tcW w:w="5092" w:type="dxa"/>
             <w:hideMark/>
           </w:tcPr>
           <w:p>
             <w:pPr>
-              <w:spacing w:after="0" w:line="240" w:lineRule="auto"/>
               <w:contextualSpacing/>
               <w:rPr>
                 <w:rFonts w:eastAsia="Times New Roman" w:cstheme="minorHAnsi"/>
@@ -26219,39 +25554,54 @@
       </w:tr>
     </w:tbl>
     <w:p>
-      <w:r>
+      <w:pPr>
+        <w:rPr>
+          <w:rFonts w:cstheme="minorHAnsi"/>
+        </w:rPr>
+      </w:pPr>
+      <w:r>
+        <w:rPr>
+          <w:rFonts w:cstheme="minorHAnsi"/>
+        </w:rPr>
         <w:br/>
       </w:r>
       <w:hyperlink r:id="rId50" w:history="1">
         <w:r>
           <w:rPr>
             <w:rStyle w:val="Hyperlink"/>
+            <w:rFonts w:cstheme="minorHAnsi"/>
           </w:rPr>
           <w:t>https://beginnersbook.com/java-collections-tutorials</w:t>
         </w:r>
       </w:hyperlink>
       <w:r>
+        <w:rPr>
+          <w:rFonts w:cstheme="minorHAnsi"/>
+        </w:rPr>
         <w:t xml:space="preserve"> </w:t>
       </w:r>
       <w:r>
-        <w:br/>
-      </w:r>
-      <w:r>
-        <w:br/>
-      </w:r>
-      <w:r>
-        <w:br/>
-      </w:r>
-      <w:r>
-        <w:rPr>
+        <w:rPr>
+          <w:rFonts w:cstheme="minorHAnsi"/>
+        </w:rPr>
+        <w:br/>
+      </w:r>
+      <w:r>
+        <w:rPr>
+          <w:rFonts w:cstheme="minorHAnsi"/>
+        </w:rPr>
+        <w:br/>
+      </w:r>
+      <w:r>
+        <w:rPr>
+          <w:rFonts w:cstheme="minorHAnsi"/>
           <w:noProof/>
         </w:rPr>
-        <w:lastRenderedPageBreak/>
         <w:drawing>
-          <wp:inline distT="0" distB="0" distL="0" distR="0">
-            <wp:extent cx="5772150" cy="4490732"/>
-            <wp:effectExtent l="0" t="0" r="0" b="5080"/>
-            <wp:docPr id="30" name="Picture 30" descr="Java Collections"/>
+          <wp:inline distT="0" distB="0" distL="0" distR="0" wp14:anchorId="6F4C7DF6" wp14:editId="6489351C">
+            <wp:extent cx="7395308" cy="3575050"/>
+            <wp:effectExtent l="0" t="0" r="0" b="6350"/>
+            <wp:docPr id="42" name="Picture 42" descr="enter image description here"/>
             <wp:cNvGraphicFramePr>
               <a:graphicFrameLocks xmlns:a="http://schemas.openxmlformats.org/drawingml/2006/main" noChangeAspect="1"/>
             </wp:cNvGraphicFramePr>
@@ -26259,7 +25609,7 @@
               <a:graphicData uri="http://schemas.openxmlformats.org/drawingml/2006/picture">
                 <pic:pic xmlns:pic="http://schemas.openxmlformats.org/drawingml/2006/picture">
                   <pic:nvPicPr>
-                    <pic:cNvPr id="0" name="Picture 1" descr="Java Collections"/>
+                    <pic:cNvPr id="0" name="Picture 14" descr="enter image description here"/>
                     <pic:cNvPicPr>
                       <a:picLocks noChangeAspect="1" noChangeArrowheads="1"/>
                     </pic:cNvPicPr>
@@ -26280,7 +25630,7 @@
                   <pic:spPr bwMode="auto">
                     <a:xfrm>
                       <a:off x="0" y="0"/>
-                      <a:ext cx="5777716" cy="4495062"/>
+                      <a:ext cx="7401515" cy="3578051"/>
                     </a:xfrm>
                     <a:prstGeom prst="rect">
                       <a:avLst/>
@@ -26297,20 +25647,22 @@
         </w:drawing>
       </w:r>
       <w:r>
-        <w:br/>
-      </w:r>
-      <w:r>
-        <w:br/>
-      </w:r>
-      <w:r>
-        <w:rPr>
+        <w:rPr>
+          <w:rFonts w:cstheme="minorHAnsi"/>
+        </w:rPr>
+        <w:br/>
+      </w:r>
+      <w:r>
+        <w:rPr>
+          <w:rFonts w:cstheme="minorHAnsi"/>
           <w:noProof/>
         </w:rPr>
+        <w:lastRenderedPageBreak/>
         <w:drawing>
           <wp:inline distT="0" distB="0" distL="0" distR="0">
-            <wp:extent cx="7200900" cy="3481659"/>
-            <wp:effectExtent l="0" t="0" r="0" b="5080"/>
-            <wp:docPr id="42" name="Picture 42" descr="enter image description here"/>
+            <wp:extent cx="7289800" cy="5671463"/>
+            <wp:effectExtent l="0" t="0" r="6350" b="5715"/>
+            <wp:docPr id="30" name="Picture 30" descr="Java Collections"/>
             <wp:cNvGraphicFramePr>
               <a:graphicFrameLocks xmlns:a="http://schemas.openxmlformats.org/drawingml/2006/main" noChangeAspect="1"/>
             </wp:cNvGraphicFramePr>
@@ -26318,7 +25670,7 @@
               <a:graphicData uri="http://schemas.openxmlformats.org/drawingml/2006/picture">
                 <pic:pic xmlns:pic="http://schemas.openxmlformats.org/drawingml/2006/picture">
                   <pic:nvPicPr>
-                    <pic:cNvPr id="0" name="Picture 14" descr="enter image description here"/>
+                    <pic:cNvPr id="0" name="Picture 1" descr="Java Collections"/>
                     <pic:cNvPicPr>
                       <a:picLocks noChangeAspect="1" noChangeArrowheads="1"/>
                     </pic:cNvPicPr>
@@ -26339,7 +25691,7 @@
                   <pic:spPr bwMode="auto">
                     <a:xfrm>
                       <a:off x="0" y="0"/>
-                      <a:ext cx="7200900" cy="3481659"/>
+                      <a:ext cx="7308811" cy="5686254"/>
                     </a:xfrm>
                     <a:prstGeom prst="rect">
                       <a:avLst/>
@@ -26356,37 +25708,20 @@
         </w:drawing>
       </w:r>
       <w:r>
-        <w:br/>
-      </w:r>
-      <w:r>
-        <w:br/>
-      </w:r>
-      <w:r>
-        <w:br/>
-      </w:r>
-      <w:r>
-        <w:br/>
-      </w:r>
-      <w:r>
-        <w:br/>
-      </w:r>
-      <w:r>
-        <w:br/>
-      </w:r>
-      <w:r>
-        <w:br/>
-      </w:r>
-      <w:r>
-        <w:rPr>
-          <w:b/>
-          <w:sz w:val="24"/>
-          <w:highlight w:val="yellow"/>
-        </w:rPr>
-        <w:lastRenderedPageBreak/>
-        <w:br/>
-      </w:r>
-      <w:r>
-        <w:rPr>
+        <w:rPr>
+          <w:rFonts w:cstheme="minorHAnsi"/>
+        </w:rPr>
+        <w:br/>
+      </w:r>
+      <w:r>
+        <w:rPr>
+          <w:rFonts w:cstheme="minorHAnsi"/>
+        </w:rPr>
+        <w:br/>
+      </w:r>
+      <w:r>
+        <w:rPr>
+          <w:rFonts w:cstheme="minorHAnsi"/>
           <w:b/>
           <w:sz w:val="24"/>
           <w:highlight w:val="yellow"/>
@@ -27196,6 +26531,7 @@
                 <w:sz w:val="20"/>
                 <w:szCs w:val="20"/>
               </w:rPr>
+              <w:lastRenderedPageBreak/>
               <w:t>How they compare the elements?</w:t>
             </w:r>
           </w:p>
@@ -27298,7 +26634,27 @@
                 <w:sz w:val="20"/>
                 <w:szCs w:val="20"/>
               </w:rPr>
-              <w:t xml:space="preserve">TreeSet uses compare() or compareTo() methods to compare the elements and thus removing the possible duplicate elements. </w:t>
+              <w:t xml:space="preserve">TreeSet uses </w:t>
+            </w:r>
+            <w:proofErr w:type="gramStart"/>
+            <w:r>
+              <w:rPr>
+                <w:rFonts w:eastAsia="Times New Roman" w:cstheme="minorHAnsi"/>
+                <w:color w:val="000000"/>
+                <w:sz w:val="20"/>
+                <w:szCs w:val="20"/>
+              </w:rPr>
+              <w:t>compare(</w:t>
+            </w:r>
+            <w:proofErr w:type="gramEnd"/>
+            <w:r>
+              <w:rPr>
+                <w:rFonts w:eastAsia="Times New Roman" w:cstheme="minorHAnsi"/>
+                <w:color w:val="000000"/>
+                <w:sz w:val="20"/>
+                <w:szCs w:val="20"/>
+              </w:rPr>
+              <w:t xml:space="preserve">) or compareTo() methods to compare the elements and thus removing the possible duplicate elements. </w:t>
             </w:r>
             <w:r>
               <w:rPr>
@@ -27780,6 +27136,9 @@
         </w:rPr>
       </w:pPr>
       <w:r>
+        <w:rPr>
+          <w:rFonts w:cstheme="minorHAnsi"/>
+        </w:rPr>
         <w:br/>
       </w:r>
       <w:r>
@@ -27891,25 +27250,7 @@
           <w:sz w:val="20"/>
           <w:szCs w:val="20"/>
         </w:rPr>
-        <w:t>Iterator returned by all three is fail-fast in nature. i.e</w:t>
-      </w:r>
-      <w:r>
-        <w:rPr>
-          <w:rFonts w:cstheme="minorHAnsi"/>
-          <w:color w:val="000000"/>
-          <w:sz w:val="20"/>
-          <w:szCs w:val="20"/>
-        </w:rPr>
-        <w:t>.</w:t>
-      </w:r>
-      <w:r>
-        <w:rPr>
-          <w:rFonts w:cstheme="minorHAnsi"/>
-          <w:color w:val="000000"/>
-          <w:sz w:val="20"/>
-          <w:szCs w:val="20"/>
-        </w:rPr>
-        <w:t xml:space="preserve"> You will get ConcurrentModificationException if they are modified after the creation of Iterator object.</w:t>
+        <w:t>Iterator returned by all three is fail-fast in nature. i.e. You will get ConcurrentModificationException if they are modified after the creation of Iterator object.</w:t>
       </w:r>
     </w:p>
     <w:p>
@@ -27919,21 +27260,157 @@
         <w:textAlignment w:val="baseline"/>
         <w:rPr>
           <w:rFonts w:cstheme="minorHAnsi"/>
-          <w:color w:val="000000"/>
-          <w:sz w:val="20"/>
-          <w:szCs w:val="20"/>
-        </w:rPr>
-      </w:pPr>
-      <w:r>
-        <w:rPr>
-          <w:rFonts w:cstheme="minorHAnsi"/>
-          <w:color w:val="000000"/>
-          <w:sz w:val="20"/>
-          <w:szCs w:val="20"/>
-        </w:rPr>
-        <w:br/>
-      </w:r>
+          <w:b/>
+          <w:szCs w:val="20"/>
+          <w:highlight w:val="yellow"/>
+        </w:rPr>
+      </w:pPr>
     </w:p>
+    <w:tbl>
+      <w:tblPr>
+        <w:tblStyle w:val="TableGrid"/>
+        <w:tblW w:w="11629" w:type="dxa"/>
+        <w:tblInd w:w="-185" w:type="dxa"/>
+        <w:tblLook w:val="04A0" w:firstRow="1" w:lastRow="0" w:firstColumn="1" w:lastColumn="0" w:noHBand="0" w:noVBand="1"/>
+      </w:tblPr>
+      <w:tblGrid>
+        <w:gridCol w:w="5923"/>
+        <w:gridCol w:w="5706"/>
+      </w:tblGrid>
+      <w:tr>
+        <w:trPr>
+          <w:trHeight w:val="4019"/>
+        </w:trPr>
+        <w:tc>
+          <w:tcPr>
+            <w:tcW w:w="5923" w:type="dxa"/>
+          </w:tcPr>
+          <w:p>
+            <w:pPr>
+              <w:rPr>
+                <w:rFonts w:cstheme="minorHAnsi"/>
+                <w:b/>
+                <w:szCs w:val="20"/>
+                <w:highlight w:val="yellow"/>
+              </w:rPr>
+            </w:pPr>
+            <w:r>
+              <w:rPr>
+                <w:rFonts w:cstheme="minorHAnsi"/>
+                <w:noProof/>
+              </w:rPr>
+              <w:drawing>
+                <wp:inline distT="0" distB="0" distL="0" distR="0" wp14:anchorId="5EE783A3" wp14:editId="72B1E0E6">
+                  <wp:extent cx="3624044" cy="2438400"/>
+                  <wp:effectExtent l="0" t="0" r="0" b="0"/>
+                  <wp:docPr id="45" name="Picture 45"/>
+                  <wp:cNvGraphicFramePr>
+                    <a:graphicFrameLocks xmlns:a="http://schemas.openxmlformats.org/drawingml/2006/main" noChangeAspect="1"/>
+                  </wp:cNvGraphicFramePr>
+                  <a:graphic xmlns:a="http://schemas.openxmlformats.org/drawingml/2006/main">
+                    <a:graphicData uri="http://schemas.openxmlformats.org/drawingml/2006/picture">
+                      <pic:pic xmlns:pic="http://schemas.openxmlformats.org/drawingml/2006/picture">
+                        <pic:nvPicPr>
+                          <pic:cNvPr id="1" name=""/>
+                          <pic:cNvPicPr/>
+                        </pic:nvPicPr>
+                        <pic:blipFill>
+                          <a:blip r:embed="rId53"/>
+                          <a:stretch>
+                            <a:fillRect/>
+                          </a:stretch>
+                        </pic:blipFill>
+                        <pic:spPr>
+                          <a:xfrm>
+                            <a:off x="0" y="0"/>
+                            <a:ext cx="3644652" cy="2452266"/>
+                          </a:xfrm>
+                          <a:prstGeom prst="rect">
+                            <a:avLst/>
+                          </a:prstGeom>
+                        </pic:spPr>
+                      </pic:pic>
+                    </a:graphicData>
+                  </a:graphic>
+                </wp:inline>
+              </w:drawing>
+            </w:r>
+          </w:p>
+        </w:tc>
+        <w:tc>
+          <w:tcPr>
+            <w:tcW w:w="5706" w:type="dxa"/>
+          </w:tcPr>
+          <w:p>
+            <w:pPr>
+              <w:rPr>
+                <w:rFonts w:cstheme="minorHAnsi"/>
+                <w:b/>
+                <w:szCs w:val="20"/>
+                <w:highlight w:val="yellow"/>
+              </w:rPr>
+            </w:pPr>
+            <w:r>
+              <w:rPr>
+                <w:rFonts w:cstheme="minorHAnsi"/>
+                <w:b/>
+                <w:noProof/>
+                <w:szCs w:val="20"/>
+                <w:highlight w:val="yellow"/>
+              </w:rPr>
+              <w:drawing>
+                <wp:inline distT="0" distB="0" distL="0" distR="0" wp14:anchorId="20AE03CD" wp14:editId="4ED49B13">
+                  <wp:extent cx="3479390" cy="2444478"/>
+                  <wp:effectExtent l="0" t="0" r="6985" b="0"/>
+                  <wp:docPr id="44" name="Picture 44"/>
+                  <wp:cNvGraphicFramePr>
+                    <a:graphicFrameLocks xmlns:a="http://schemas.openxmlformats.org/drawingml/2006/main" noChangeAspect="1"/>
+                  </wp:cNvGraphicFramePr>
+                  <a:graphic xmlns:a="http://schemas.openxmlformats.org/drawingml/2006/main">
+                    <a:graphicData uri="http://schemas.openxmlformats.org/drawingml/2006/picture">
+                      <pic:pic xmlns:pic="http://schemas.openxmlformats.org/drawingml/2006/picture">
+                        <pic:nvPicPr>
+                          <pic:cNvPr id="0" name="Picture 3"/>
+                          <pic:cNvPicPr>
+                            <a:picLocks noChangeAspect="1" noChangeArrowheads="1"/>
+                          </pic:cNvPicPr>
+                        </pic:nvPicPr>
+                        <pic:blipFill>
+                          <a:blip r:embed="rId54" cstate="print">
+                            <a:extLst>
+                              <a:ext uri="{28A0092B-C50C-407E-A947-70E740481C1C}">
+                                <a14:useLocalDpi xmlns:a14="http://schemas.microsoft.com/office/drawing/2010/main" val="0"/>
+                              </a:ext>
+                            </a:extLst>
+                          </a:blip>
+                          <a:srcRect/>
+                          <a:stretch>
+                            <a:fillRect/>
+                          </a:stretch>
+                        </pic:blipFill>
+                        <pic:spPr bwMode="auto">
+                          <a:xfrm>
+                            <a:off x="0" y="0"/>
+                            <a:ext cx="3494281" cy="2454940"/>
+                          </a:xfrm>
+                          <a:prstGeom prst="rect">
+                            <a:avLst/>
+                          </a:prstGeom>
+                          <a:noFill/>
+                          <a:ln>
+                            <a:noFill/>
+                          </a:ln>
+                        </pic:spPr>
+                      </pic:pic>
+                    </a:graphicData>
+                  </a:graphic>
+                </wp:inline>
+              </w:drawing>
+            </w:r>
+          </w:p>
+        </w:tc>
+      </w:tr>
+    </w:tbl>
     <w:p>
       <w:pPr>
         <w:rPr>
@@ -27949,250 +27426,16 @@
           <w:szCs w:val="20"/>
           <w:highlight w:val="yellow"/>
         </w:rPr>
-        <w:lastRenderedPageBreak/>
-        <w:br/>
-      </w:r>
-      <w:r>
-        <w:rPr>
-          <w:noProof/>
-        </w:rPr>
-        <w:drawing>
-          <wp:inline distT="0" distB="0" distL="0" distR="0" wp14:anchorId="3DF5B402" wp14:editId="1B3E089B">
-            <wp:extent cx="4711700" cy="3170218"/>
-            <wp:effectExtent l="0" t="0" r="0" b="0"/>
-            <wp:docPr id="32" name="Picture 32"/>
-            <wp:cNvGraphicFramePr>
-              <a:graphicFrameLocks xmlns:a="http://schemas.openxmlformats.org/drawingml/2006/main" noChangeAspect="1"/>
-            </wp:cNvGraphicFramePr>
-            <a:graphic xmlns:a="http://schemas.openxmlformats.org/drawingml/2006/main">
-              <a:graphicData uri="http://schemas.openxmlformats.org/drawingml/2006/picture">
-                <pic:pic xmlns:pic="http://schemas.openxmlformats.org/drawingml/2006/picture">
-                  <pic:nvPicPr>
-                    <pic:cNvPr id="1" name=""/>
-                    <pic:cNvPicPr/>
-                  </pic:nvPicPr>
-                  <pic:blipFill>
-                    <a:blip r:embed="rId53"/>
-                    <a:stretch>
-                      <a:fillRect/>
-                    </a:stretch>
-                  </pic:blipFill>
-                  <pic:spPr>
-                    <a:xfrm>
-                      <a:off x="0" y="0"/>
-                      <a:ext cx="4724282" cy="3178684"/>
-                    </a:xfrm>
-                    <a:prstGeom prst="rect">
-                      <a:avLst/>
-                    </a:prstGeom>
-                  </pic:spPr>
-                </pic:pic>
-              </a:graphicData>
-            </a:graphic>
-          </wp:inline>
-        </w:drawing>
-      </w:r>
-      <w:r>
-        <w:rPr>
-          <w:rFonts w:cstheme="minorHAnsi"/>
-          <w:b/>
+        <w:br/>
+      </w:r>
+      <w:r>
+        <w:rPr>
+          <w:rFonts w:cstheme="minorHAnsi"/>
+          <w:b/>
+          <w:sz w:val="32"/>
           <w:szCs w:val="20"/>
           <w:highlight w:val="yellow"/>
         </w:rPr>
-        <w:br/>
-      </w:r>
-      <w:r>
-        <w:rPr>
-          <w:rFonts w:cstheme="minorHAnsi"/>
-          <w:b/>
-          <w:szCs w:val="20"/>
-          <w:highlight w:val="yellow"/>
-        </w:rPr>
-        <w:br/>
-      </w:r>
-      <w:r>
-        <w:rPr>
-          <w:rFonts w:cstheme="minorHAnsi"/>
-          <w:b/>
-          <w:noProof/>
-          <w:szCs w:val="20"/>
-          <w:highlight w:val="yellow"/>
-        </w:rPr>
-        <w:drawing>
-          <wp:inline distT="0" distB="0" distL="0" distR="0">
-            <wp:extent cx="4895850" cy="3439626"/>
-            <wp:effectExtent l="0" t="0" r="0" b="8890"/>
-            <wp:docPr id="33" name="Picture 33"/>
-            <wp:cNvGraphicFramePr>
-              <a:graphicFrameLocks xmlns:a="http://schemas.openxmlformats.org/drawingml/2006/main" noChangeAspect="1"/>
-            </wp:cNvGraphicFramePr>
-            <a:graphic xmlns:a="http://schemas.openxmlformats.org/drawingml/2006/main">
-              <a:graphicData uri="http://schemas.openxmlformats.org/drawingml/2006/picture">
-                <pic:pic xmlns:pic="http://schemas.openxmlformats.org/drawingml/2006/picture">
-                  <pic:nvPicPr>
-                    <pic:cNvPr id="0" name="Picture 3"/>
-                    <pic:cNvPicPr>
-                      <a:picLocks noChangeAspect="1" noChangeArrowheads="1"/>
-                    </pic:cNvPicPr>
-                  </pic:nvPicPr>
-                  <pic:blipFill>
-                    <a:blip r:embed="rId54">
-                      <a:extLst>
-                        <a:ext uri="{28A0092B-C50C-407E-A947-70E740481C1C}">
-                          <a14:useLocalDpi xmlns:a14="http://schemas.microsoft.com/office/drawing/2010/main" val="0"/>
-                        </a:ext>
-                      </a:extLst>
-                    </a:blip>
-                    <a:srcRect/>
-                    <a:stretch>
-                      <a:fillRect/>
-                    </a:stretch>
-                  </pic:blipFill>
-                  <pic:spPr bwMode="auto">
-                    <a:xfrm>
-                      <a:off x="0" y="0"/>
-                      <a:ext cx="4900401" cy="3442823"/>
-                    </a:xfrm>
-                    <a:prstGeom prst="rect">
-                      <a:avLst/>
-                    </a:prstGeom>
-                    <a:noFill/>
-                    <a:ln>
-                      <a:noFill/>
-                    </a:ln>
-                  </pic:spPr>
-                </pic:pic>
-              </a:graphicData>
-            </a:graphic>
-          </wp:inline>
-        </w:drawing>
-      </w:r>
-      <w:r>
-        <w:rPr>
-          <w:rFonts w:cstheme="minorHAnsi"/>
-          <w:b/>
-          <w:szCs w:val="20"/>
-          <w:highlight w:val="yellow"/>
-        </w:rPr>
-        <w:br/>
-      </w:r>
-      <w:r>
-        <w:rPr>
-          <w:rFonts w:cstheme="minorHAnsi"/>
-          <w:b/>
-          <w:szCs w:val="20"/>
-          <w:highlight w:val="yellow"/>
-        </w:rPr>
-        <w:br/>
-      </w:r>
-      <w:r>
-        <w:rPr>
-          <w:rFonts w:cstheme="minorHAnsi"/>
-          <w:b/>
-          <w:szCs w:val="20"/>
-          <w:highlight w:val="yellow"/>
-        </w:rPr>
-        <w:br/>
-      </w:r>
-      <w:r>
-        <w:rPr>
-          <w:rFonts w:cstheme="minorHAnsi"/>
-          <w:b/>
-          <w:szCs w:val="20"/>
-          <w:highlight w:val="yellow"/>
-        </w:rPr>
-        <w:br/>
-      </w:r>
-      <w:r>
-        <w:rPr>
-          <w:rFonts w:cstheme="minorHAnsi"/>
-          <w:b/>
-          <w:szCs w:val="20"/>
-          <w:highlight w:val="yellow"/>
-        </w:rPr>
-        <w:br/>
-      </w:r>
-      <w:r>
-        <w:rPr>
-          <w:rFonts w:cstheme="minorHAnsi"/>
-          <w:b/>
-          <w:szCs w:val="20"/>
-          <w:highlight w:val="yellow"/>
-        </w:rPr>
-        <w:br/>
-      </w:r>
-      <w:r>
-        <w:rPr>
-          <w:rFonts w:cstheme="minorHAnsi"/>
-          <w:b/>
-          <w:szCs w:val="20"/>
-          <w:highlight w:val="yellow"/>
-        </w:rPr>
-        <w:br/>
-      </w:r>
-      <w:r>
-        <w:rPr>
-          <w:rFonts w:cstheme="minorHAnsi"/>
-          <w:b/>
-          <w:szCs w:val="20"/>
-          <w:highlight w:val="yellow"/>
-        </w:rPr>
-        <w:br/>
-      </w:r>
-      <w:r>
-        <w:rPr>
-          <w:rFonts w:cstheme="minorHAnsi"/>
-          <w:b/>
-          <w:szCs w:val="20"/>
-          <w:highlight w:val="yellow"/>
-        </w:rPr>
-        <w:br/>
-      </w:r>
-      <w:r>
-        <w:rPr>
-          <w:rFonts w:cstheme="minorHAnsi"/>
-          <w:b/>
-          <w:szCs w:val="20"/>
-          <w:highlight w:val="yellow"/>
-        </w:rPr>
-        <w:br/>
-      </w:r>
-      <w:r>
-        <w:rPr>
-          <w:rFonts w:cstheme="minorHAnsi"/>
-          <w:b/>
-          <w:szCs w:val="20"/>
-          <w:highlight w:val="yellow"/>
-        </w:rPr>
-        <w:br/>
-      </w:r>
-      <w:r>
-        <w:rPr>
-          <w:rFonts w:cstheme="minorHAnsi"/>
-          <w:b/>
-          <w:szCs w:val="20"/>
-          <w:highlight w:val="yellow"/>
-        </w:rPr>
-        <w:br/>
-      </w:r>
-      <w:r>
-        <w:rPr>
-          <w:rFonts w:cstheme="minorHAnsi"/>
-          <w:b/>
-          <w:szCs w:val="20"/>
-          <w:highlight w:val="yellow"/>
-        </w:rPr>
-        <w:br/>
-      </w:r>
-      <w:r>
-        <w:rPr>
-          <w:rFonts w:cstheme="minorHAnsi"/>
-          <w:b/>
-          <w:sz w:val="32"/>
-          <w:szCs w:val="20"/>
-          <w:highlight w:val="yellow"/>
-        </w:rPr>
-        <w:lastRenderedPageBreak/>
         <w:t>Differences between TreeMap, HashMap and LinkedHashMap in Java</w:t>
       </w:r>
       <w:r>
@@ -28241,8 +27484,10 @@
       </w:r>
       <w:r>
         <w:rPr>
+          <w:rFonts w:cstheme="minorHAnsi"/>
           <w:noProof/>
         </w:rPr>
+        <w:lastRenderedPageBreak/>
         <w:drawing>
           <wp:inline distT="0" distB="0" distL="0" distR="0" wp14:anchorId="36595874" wp14:editId="1CA31D47">
             <wp:extent cx="7289800" cy="5350353"/>
@@ -28310,12 +27555,13 @@
       </w:r>
       <w:r>
         <w:rPr>
+          <w:rFonts w:cstheme="minorHAnsi"/>
           <w:noProof/>
         </w:rPr>
         <w:drawing>
           <wp:inline distT="0" distB="0" distL="0" distR="0" wp14:anchorId="790CFAD1" wp14:editId="53A0A74B">
-            <wp:extent cx="7393560" cy="2851150"/>
-            <wp:effectExtent l="0" t="0" r="0" b="6350"/>
+            <wp:extent cx="7067550" cy="2725432"/>
+            <wp:effectExtent l="0" t="0" r="0" b="0"/>
             <wp:docPr id="34" name="Picture 34"/>
             <wp:cNvGraphicFramePr>
               <a:graphicFrameLocks xmlns:a="http://schemas.openxmlformats.org/drawingml/2006/main" noChangeAspect="1"/>
@@ -28336,7 +27582,7 @@
                   <pic:spPr>
                     <a:xfrm>
                       <a:off x="0" y="0"/>
-                      <a:ext cx="7396647" cy="2852340"/>
+                      <a:ext cx="7075037" cy="2728319"/>
                     </a:xfrm>
                     <a:prstGeom prst="rect">
                       <a:avLst/>
@@ -28366,13 +27612,14 @@
       </w:r>
       <w:r>
         <w:rPr>
+          <w:rFonts w:cstheme="minorHAnsi"/>
           <w:noProof/>
         </w:rPr>
         <w:lastRenderedPageBreak/>
         <w:drawing>
           <wp:inline distT="0" distB="0" distL="0" distR="0">
-            <wp:extent cx="3295650" cy="3524250"/>
-            <wp:effectExtent l="0" t="0" r="0" b="0"/>
+            <wp:extent cx="2494005" cy="2667000"/>
+            <wp:effectExtent l="0" t="0" r="1905" b="0"/>
             <wp:docPr id="41" name="Picture 41" descr="Kartik Singh – Medium"/>
             <wp:cNvGraphicFramePr>
               <a:graphicFrameLocks xmlns:a="http://schemas.openxmlformats.org/drawingml/2006/main" noChangeAspect="1"/>
@@ -28402,7 +27649,7 @@
                   <pic:spPr bwMode="auto">
                     <a:xfrm>
                       <a:off x="0" y="0"/>
-                      <a:ext cx="3295650" cy="3524250"/>
+                      <a:ext cx="2503836" cy="2677513"/>
                     </a:xfrm>
                     <a:prstGeom prst="rect">
                       <a:avLst/>
@@ -28436,80 +27683,11 @@
       </w:r>
       <w:r>
         <w:rPr>
+          <w:rFonts w:cstheme="minorHAnsi"/>
           <w:noProof/>
         </w:rPr>
         <w:drawing>
-          <wp:inline distT="0" distB="0" distL="0" distR="0">
-            <wp:extent cx="7200900" cy="4048529"/>
-            <wp:effectExtent l="0" t="0" r="0" b="9525"/>
-            <wp:docPr id="35" name="Picture 35" descr="https://miro.medium.com/max/2000/1*Ge_3VrVfKOnVIv7OdLXlog.jpeg"/>
-            <wp:cNvGraphicFramePr>
-              <a:graphicFrameLocks xmlns:a="http://schemas.openxmlformats.org/drawingml/2006/main" noChangeAspect="1"/>
-            </wp:cNvGraphicFramePr>
-            <a:graphic xmlns:a="http://schemas.openxmlformats.org/drawingml/2006/main">
-              <a:graphicData uri="http://schemas.openxmlformats.org/drawingml/2006/picture">
-                <pic:pic xmlns:pic="http://schemas.openxmlformats.org/drawingml/2006/picture">
-                  <pic:nvPicPr>
-                    <pic:cNvPr id="0" name="Picture 4" descr="https://miro.medium.com/max/2000/1*Ge_3VrVfKOnVIv7OdLXlog.jpeg"/>
-                    <pic:cNvPicPr>
-                      <a:picLocks noChangeAspect="1" noChangeArrowheads="1"/>
-                    </pic:cNvPicPr>
-                  </pic:nvPicPr>
-                  <pic:blipFill>
-                    <a:blip r:embed="rId59">
-                      <a:extLst>
-                        <a:ext uri="{28A0092B-C50C-407E-A947-70E740481C1C}">
-                          <a14:useLocalDpi xmlns:a14="http://schemas.microsoft.com/office/drawing/2010/main" val="0"/>
-                        </a:ext>
-                      </a:extLst>
-                    </a:blip>
-                    <a:srcRect/>
-                    <a:stretch>
-                      <a:fillRect/>
-                    </a:stretch>
-                  </pic:blipFill>
-                  <pic:spPr bwMode="auto">
-                    <a:xfrm>
-                      <a:off x="0" y="0"/>
-                      <a:ext cx="7200900" cy="4048529"/>
-                    </a:xfrm>
-                    <a:prstGeom prst="rect">
-                      <a:avLst/>
-                    </a:prstGeom>
-                    <a:noFill/>
-                    <a:ln>
-                      <a:noFill/>
-                    </a:ln>
-                  </pic:spPr>
-                </pic:pic>
-              </a:graphicData>
-            </a:graphic>
-          </wp:inline>
-        </w:drawing>
-      </w:r>
-      <w:r>
-        <w:rPr>
-          <w:rFonts w:cstheme="minorHAnsi"/>
-          <w:sz w:val="20"/>
-          <w:szCs w:val="20"/>
-        </w:rPr>
-        <w:br/>
-      </w:r>
-      <w:r>
-        <w:rPr>
-          <w:rFonts w:cstheme="minorHAnsi"/>
-          <w:sz w:val="20"/>
-          <w:szCs w:val="20"/>
-        </w:rPr>
-        <w:br/>
-      </w:r>
-      <w:r>
-        <w:rPr>
-          <w:noProof/>
-        </w:rPr>
-        <w:lastRenderedPageBreak/>
-        <w:drawing>
-          <wp:inline distT="0" distB="0" distL="0" distR="0" wp14:anchorId="469FD98C" wp14:editId="3E105EAD">
+          <wp:inline distT="0" distB="0" distL="0" distR="0" wp14:anchorId="684151BC" wp14:editId="2CE9821F">
             <wp:extent cx="7200900" cy="3308985"/>
             <wp:effectExtent l="0" t="0" r="0" b="5715"/>
             <wp:docPr id="36" name="Picture 36"/>
@@ -28524,7 +27702,7 @@
                     <pic:cNvPicPr/>
                   </pic:nvPicPr>
                   <pic:blipFill>
-                    <a:blip r:embed="rId60"/>
+                    <a:blip r:embed="rId59"/>
                     <a:stretch>
                       <a:fillRect/>
                     </a:stretch>
@@ -28555,13 +27733,77 @@
       <w:r>
         <w:rPr>
           <w:rFonts w:cstheme="minorHAnsi"/>
-          <w:sz w:val="20"/>
-          <w:szCs w:val="20"/>
-        </w:rPr>
-        <w:br/>
-      </w:r>
-      <w:r>
-        <w:rPr>
+          <w:noProof/>
+        </w:rPr>
+        <w:lastRenderedPageBreak/>
+        <w:drawing>
+          <wp:inline distT="0" distB="0" distL="0" distR="0">
+            <wp:extent cx="6775450" cy="3809330"/>
+            <wp:effectExtent l="0" t="0" r="6350" b="1270"/>
+            <wp:docPr id="35" name="Picture 35" descr="https://miro.medium.com/max/2000/1*Ge_3VrVfKOnVIv7OdLXlog.jpeg"/>
+            <wp:cNvGraphicFramePr>
+              <a:graphicFrameLocks xmlns:a="http://schemas.openxmlformats.org/drawingml/2006/main" noChangeAspect="1"/>
+            </wp:cNvGraphicFramePr>
+            <a:graphic xmlns:a="http://schemas.openxmlformats.org/drawingml/2006/main">
+              <a:graphicData uri="http://schemas.openxmlformats.org/drawingml/2006/picture">
+                <pic:pic xmlns:pic="http://schemas.openxmlformats.org/drawingml/2006/picture">
+                  <pic:nvPicPr>
+                    <pic:cNvPr id="0" name="Picture 4" descr="https://miro.medium.com/max/2000/1*Ge_3VrVfKOnVIv7OdLXlog.jpeg"/>
+                    <pic:cNvPicPr>
+                      <a:picLocks noChangeAspect="1" noChangeArrowheads="1"/>
+                    </pic:cNvPicPr>
+                  </pic:nvPicPr>
+                  <pic:blipFill>
+                    <a:blip r:embed="rId60">
+                      <a:extLst>
+                        <a:ext uri="{28A0092B-C50C-407E-A947-70E740481C1C}">
+                          <a14:useLocalDpi xmlns:a14="http://schemas.microsoft.com/office/drawing/2010/main" val="0"/>
+                        </a:ext>
+                      </a:extLst>
+                    </a:blip>
+                    <a:srcRect/>
+                    <a:stretch>
+                      <a:fillRect/>
+                    </a:stretch>
+                  </pic:blipFill>
+                  <pic:spPr bwMode="auto">
+                    <a:xfrm>
+                      <a:off x="0" y="0"/>
+                      <a:ext cx="6777425" cy="3810440"/>
+                    </a:xfrm>
+                    <a:prstGeom prst="rect">
+                      <a:avLst/>
+                    </a:prstGeom>
+                    <a:noFill/>
+                    <a:ln>
+                      <a:noFill/>
+                    </a:ln>
+                  </pic:spPr>
+                </pic:pic>
+              </a:graphicData>
+            </a:graphic>
+          </wp:inline>
+        </w:drawing>
+      </w:r>
+      <w:r>
+        <w:rPr>
+          <w:rFonts w:cstheme="minorHAnsi"/>
+          <w:sz w:val="20"/>
+          <w:szCs w:val="20"/>
+        </w:rPr>
+        <w:br/>
+      </w:r>
+      <w:r>
+        <w:rPr>
+          <w:rFonts w:cstheme="minorHAnsi"/>
+          <w:sz w:val="20"/>
+          <w:szCs w:val="20"/>
+        </w:rPr>
+        <w:br/>
+      </w:r>
+      <w:r>
+        <w:rPr>
+          <w:rFonts w:cstheme="minorHAnsi"/>
           <w:noProof/>
         </w:rPr>
         <w:drawing>
@@ -28664,30 +27906,6 @@
       <w:r>
         <w:rPr>
           <w:rFonts w:cstheme="minorHAnsi"/>
-          <w:sz w:val="20"/>
-          <w:szCs w:val="20"/>
-        </w:rPr>
-        <w:br/>
-      </w:r>
-      <w:r>
-        <w:rPr>
-          <w:rFonts w:cstheme="minorHAnsi"/>
-          <w:sz w:val="20"/>
-          <w:szCs w:val="20"/>
-        </w:rPr>
-        <w:br/>
-      </w:r>
-      <w:r>
-        <w:rPr>
-          <w:rFonts w:cstheme="minorHAnsi"/>
-          <w:sz w:val="20"/>
-          <w:szCs w:val="20"/>
-        </w:rPr>
-        <w:br/>
-      </w:r>
-      <w:r>
-        <w:rPr>
-          <w:rFonts w:cstheme="minorHAnsi"/>
           <w:b/>
           <w:sz w:val="24"/>
           <w:szCs w:val="20"/>
@@ -29117,7 +28335,7 @@
               <w:contextualSpacing/>
               <w:jc w:val="center"/>
               <w:rPr>
-                <w:rFonts w:ascii="Calibri" w:eastAsia="Times New Roman" w:hAnsi="Calibri" w:cs="Calibri"/>
+                <w:rFonts w:eastAsia="Times New Roman" w:cstheme="minorHAnsi"/>
                 <w:b/>
                 <w:bCs/>
                 <w:color w:val="000000"/>
@@ -29127,7 +28345,7 @@
             </w:pPr>
             <w:r>
               <w:rPr>
-                <w:rFonts w:ascii="Calibri" w:eastAsia="Times New Roman" w:hAnsi="Calibri" w:cs="Calibri"/>
+                <w:rFonts w:eastAsia="Times New Roman" w:cstheme="minorHAnsi"/>
                 <w:b/>
                 <w:bCs/>
                 <w:color w:val="000000"/>
@@ -29157,7 +28375,7 @@
               <w:contextualSpacing/>
               <w:jc w:val="center"/>
               <w:rPr>
-                <w:rFonts w:ascii="Calibri" w:eastAsia="Times New Roman" w:hAnsi="Calibri" w:cs="Calibri"/>
+                <w:rFonts w:eastAsia="Times New Roman" w:cstheme="minorHAnsi"/>
                 <w:b/>
                 <w:bCs/>
                 <w:color w:val="000000"/>
@@ -29167,7 +28385,7 @@
             </w:pPr>
             <w:r>
               <w:rPr>
-                <w:rFonts w:ascii="Calibri" w:eastAsia="Times New Roman" w:hAnsi="Calibri" w:cs="Calibri"/>
+                <w:rFonts w:eastAsia="Times New Roman" w:cstheme="minorHAnsi"/>
                 <w:b/>
                 <w:bCs/>
                 <w:color w:val="000000"/>
@@ -29201,7 +28419,7 @@
               <w:spacing w:after="0" w:line="240" w:lineRule="auto"/>
               <w:contextualSpacing/>
               <w:rPr>
-                <w:rFonts w:ascii="Calibri" w:eastAsia="Times New Roman" w:hAnsi="Calibri" w:cs="Calibri"/>
+                <w:rFonts w:eastAsia="Times New Roman" w:cstheme="minorHAnsi"/>
                 <w:color w:val="000000"/>
                 <w:sz w:val="20"/>
                 <w:szCs w:val="20"/>
@@ -29209,7 +28427,7 @@
             </w:pPr>
             <w:r>
               <w:rPr>
-                <w:rFonts w:ascii="Calibri" w:eastAsia="Times New Roman" w:hAnsi="Calibri" w:cs="Calibri"/>
+                <w:rFonts w:eastAsia="Times New Roman" w:cstheme="minorHAnsi"/>
                 <w:color w:val="000000"/>
                 <w:sz w:val="20"/>
                 <w:szCs w:val="20"/>
@@ -29236,7 +28454,7 @@
               <w:spacing w:after="0" w:line="240" w:lineRule="auto"/>
               <w:contextualSpacing/>
               <w:rPr>
-                <w:rFonts w:ascii="Calibri" w:eastAsia="Times New Roman" w:hAnsi="Calibri" w:cs="Calibri"/>
+                <w:rFonts w:eastAsia="Times New Roman" w:cstheme="minorHAnsi"/>
                 <w:color w:val="000000"/>
                 <w:sz w:val="20"/>
                 <w:szCs w:val="20"/>
@@ -29244,7 +28462,7 @@
             </w:pPr>
             <w:r>
               <w:rPr>
-                <w:rFonts w:ascii="Calibri" w:eastAsia="Times New Roman" w:hAnsi="Calibri" w:cs="Calibri"/>
+                <w:rFonts w:eastAsia="Times New Roman" w:cstheme="minorHAnsi"/>
                 <w:color w:val="000000"/>
                 <w:sz w:val="20"/>
                 <w:szCs w:val="20"/>
@@ -29276,7 +28494,7 @@
               <w:spacing w:after="0" w:line="240" w:lineRule="auto"/>
               <w:contextualSpacing/>
               <w:rPr>
-                <w:rFonts w:ascii="Calibri" w:eastAsia="Times New Roman" w:hAnsi="Calibri" w:cs="Calibri"/>
+                <w:rFonts w:eastAsia="Times New Roman" w:cstheme="minorHAnsi"/>
                 <w:color w:val="000000"/>
                 <w:sz w:val="20"/>
                 <w:szCs w:val="20"/>
@@ -29284,7 +28502,7 @@
             </w:pPr>
             <w:r>
               <w:rPr>
-                <w:rFonts w:ascii="Calibri" w:eastAsia="Times New Roman" w:hAnsi="Calibri" w:cs="Calibri"/>
+                <w:rFonts w:eastAsia="Times New Roman" w:cstheme="minorHAnsi"/>
                 <w:color w:val="000000"/>
                 <w:sz w:val="20"/>
                 <w:szCs w:val="20"/>
@@ -29311,7 +28529,7 @@
               <w:spacing w:after="0" w:line="240" w:lineRule="auto"/>
               <w:contextualSpacing/>
               <w:rPr>
-                <w:rFonts w:ascii="Calibri" w:eastAsia="Times New Roman" w:hAnsi="Calibri" w:cs="Calibri"/>
+                <w:rFonts w:eastAsia="Times New Roman" w:cstheme="minorHAnsi"/>
                 <w:color w:val="000000"/>
                 <w:sz w:val="20"/>
                 <w:szCs w:val="20"/>
@@ -29319,7 +28537,7 @@
             </w:pPr>
             <w:r>
               <w:rPr>
-                <w:rFonts w:ascii="Calibri" w:eastAsia="Times New Roman" w:hAnsi="Calibri" w:cs="Calibri"/>
+                <w:rFonts w:eastAsia="Times New Roman" w:cstheme="minorHAnsi"/>
                 <w:color w:val="000000"/>
                 <w:sz w:val="20"/>
                 <w:szCs w:val="20"/>
@@ -29351,7 +28569,7 @@
               <w:spacing w:after="0" w:line="240" w:lineRule="auto"/>
               <w:contextualSpacing/>
               <w:rPr>
-                <w:rFonts w:ascii="Calibri" w:eastAsia="Times New Roman" w:hAnsi="Calibri" w:cs="Calibri"/>
+                <w:rFonts w:eastAsia="Times New Roman" w:cstheme="minorHAnsi"/>
                 <w:color w:val="000000"/>
                 <w:sz w:val="20"/>
                 <w:szCs w:val="20"/>
@@ -29359,7 +28577,7 @@
             </w:pPr>
             <w:r>
               <w:rPr>
-                <w:rFonts w:ascii="Calibri" w:eastAsia="Times New Roman" w:hAnsi="Calibri" w:cs="Calibri"/>
+                <w:rFonts w:eastAsia="Times New Roman" w:cstheme="minorHAnsi"/>
                 <w:color w:val="000000"/>
                 <w:sz w:val="20"/>
                 <w:szCs w:val="20"/>
@@ -29386,7 +28604,7 @@
               <w:spacing w:after="0" w:line="240" w:lineRule="auto"/>
               <w:contextualSpacing/>
               <w:rPr>
-                <w:rFonts w:ascii="Calibri" w:eastAsia="Times New Roman" w:hAnsi="Calibri" w:cs="Calibri"/>
+                <w:rFonts w:eastAsia="Times New Roman" w:cstheme="minorHAnsi"/>
                 <w:color w:val="000000"/>
                 <w:sz w:val="20"/>
                 <w:szCs w:val="20"/>
@@ -29394,7 +28612,7 @@
             </w:pPr>
             <w:r>
               <w:rPr>
-                <w:rFonts w:ascii="Calibri" w:eastAsia="Times New Roman" w:hAnsi="Calibri" w:cs="Calibri"/>
+                <w:rFonts w:eastAsia="Times New Roman" w:cstheme="minorHAnsi"/>
                 <w:color w:val="000000"/>
                 <w:sz w:val="20"/>
                 <w:szCs w:val="20"/>
@@ -29426,7 +28644,7 @@
               <w:spacing w:after="0" w:line="240" w:lineRule="auto"/>
               <w:contextualSpacing/>
               <w:rPr>
-                <w:rFonts w:ascii="Calibri" w:eastAsia="Times New Roman" w:hAnsi="Calibri" w:cs="Calibri"/>
+                <w:rFonts w:eastAsia="Times New Roman" w:cstheme="minorHAnsi"/>
                 <w:color w:val="000000"/>
                 <w:sz w:val="20"/>
                 <w:szCs w:val="20"/>
@@ -29434,7 +28652,7 @@
             </w:pPr>
             <w:r>
               <w:rPr>
-                <w:rFonts w:ascii="Calibri" w:eastAsia="Times New Roman" w:hAnsi="Calibri" w:cs="Calibri"/>
+                <w:rFonts w:eastAsia="Times New Roman" w:cstheme="minorHAnsi"/>
                 <w:color w:val="000000"/>
                 <w:sz w:val="20"/>
                 <w:szCs w:val="20"/>
@@ -29461,7 +28679,7 @@
               <w:spacing w:after="0" w:line="240" w:lineRule="auto"/>
               <w:contextualSpacing/>
               <w:rPr>
-                <w:rFonts w:ascii="Calibri" w:eastAsia="Times New Roman" w:hAnsi="Calibri" w:cs="Calibri"/>
+                <w:rFonts w:eastAsia="Times New Roman" w:cstheme="minorHAnsi"/>
                 <w:color w:val="000000"/>
                 <w:sz w:val="20"/>
                 <w:szCs w:val="20"/>
@@ -29469,7 +28687,7 @@
             </w:pPr>
             <w:r>
               <w:rPr>
-                <w:rFonts w:ascii="Calibri" w:eastAsia="Times New Roman" w:hAnsi="Calibri" w:cs="Calibri"/>
+                <w:rFonts w:eastAsia="Times New Roman" w:cstheme="minorHAnsi"/>
                 <w:color w:val="000000"/>
                 <w:sz w:val="20"/>
                 <w:szCs w:val="20"/>
@@ -29501,7 +28719,7 @@
               <w:spacing w:after="0" w:line="240" w:lineRule="auto"/>
               <w:contextualSpacing/>
               <w:rPr>
-                <w:rFonts w:ascii="Calibri" w:eastAsia="Times New Roman" w:hAnsi="Calibri" w:cs="Calibri"/>
+                <w:rFonts w:eastAsia="Times New Roman" w:cstheme="minorHAnsi"/>
                 <w:color w:val="000000"/>
                 <w:sz w:val="20"/>
                 <w:szCs w:val="20"/>
@@ -29509,7 +28727,7 @@
             </w:pPr>
             <w:r>
               <w:rPr>
-                <w:rFonts w:ascii="Calibri" w:eastAsia="Times New Roman" w:hAnsi="Calibri" w:cs="Calibri"/>
+                <w:rFonts w:eastAsia="Times New Roman" w:cstheme="minorHAnsi"/>
                 <w:color w:val="000000"/>
                 <w:sz w:val="20"/>
                 <w:szCs w:val="20"/>
@@ -29536,7 +28754,7 @@
               <w:spacing w:after="0" w:line="240" w:lineRule="auto"/>
               <w:contextualSpacing/>
               <w:rPr>
-                <w:rFonts w:ascii="Calibri" w:eastAsia="Times New Roman" w:hAnsi="Calibri" w:cs="Calibri"/>
+                <w:rFonts w:eastAsia="Times New Roman" w:cstheme="minorHAnsi"/>
                 <w:color w:val="000000"/>
                 <w:sz w:val="20"/>
                 <w:szCs w:val="20"/>
@@ -29544,7 +28762,7 @@
             </w:pPr>
             <w:r>
               <w:rPr>
-                <w:rFonts w:ascii="Calibri" w:eastAsia="Times New Roman" w:hAnsi="Calibri" w:cs="Calibri"/>
+                <w:rFonts w:eastAsia="Times New Roman" w:cstheme="minorHAnsi"/>
                 <w:color w:val="000000"/>
                 <w:sz w:val="20"/>
                 <w:szCs w:val="20"/>
@@ -29576,7 +28794,7 @@
               <w:spacing w:after="0" w:line="240" w:lineRule="auto"/>
               <w:contextualSpacing/>
               <w:rPr>
-                <w:rFonts w:ascii="Calibri" w:eastAsia="Times New Roman" w:hAnsi="Calibri" w:cs="Calibri"/>
+                <w:rFonts w:eastAsia="Times New Roman" w:cstheme="minorHAnsi"/>
                 <w:color w:val="000000"/>
                 <w:sz w:val="20"/>
                 <w:szCs w:val="20"/>
@@ -29584,7 +28802,7 @@
             </w:pPr>
             <w:r>
               <w:rPr>
-                <w:rFonts w:ascii="Calibri" w:eastAsia="Times New Roman" w:hAnsi="Calibri" w:cs="Calibri"/>
+                <w:rFonts w:eastAsia="Times New Roman" w:cstheme="minorHAnsi"/>
                 <w:color w:val="000000"/>
                 <w:sz w:val="20"/>
                 <w:szCs w:val="20"/>
@@ -29611,7 +28829,7 @@
               <w:spacing w:after="0" w:line="240" w:lineRule="auto"/>
               <w:contextualSpacing/>
               <w:rPr>
-                <w:rFonts w:ascii="Calibri" w:eastAsia="Times New Roman" w:hAnsi="Calibri" w:cs="Calibri"/>
+                <w:rFonts w:eastAsia="Times New Roman" w:cstheme="minorHAnsi"/>
                 <w:color w:val="000000"/>
                 <w:sz w:val="20"/>
                 <w:szCs w:val="20"/>
@@ -29619,7 +28837,7 @@
             </w:pPr>
             <w:r>
               <w:rPr>
-                <w:rFonts w:ascii="Calibri" w:eastAsia="Times New Roman" w:hAnsi="Calibri" w:cs="Calibri"/>
+                <w:rFonts w:eastAsia="Times New Roman" w:cstheme="minorHAnsi"/>
                 <w:color w:val="000000"/>
                 <w:sz w:val="20"/>
                 <w:szCs w:val="20"/>
@@ -29648,6 +28866,7 @@
       </w:r>
       <w:r>
         <w:rPr>
+          <w:rFonts w:cstheme="minorHAnsi"/>
           <w:noProof/>
         </w:rPr>
         <w:drawing>
@@ -29739,6 +28958,7 @@
         </w:rPr>
         <w:br/>
       </w:r>
+      <w:proofErr w:type="spellStart"/>
       <w:r>
         <w:rPr>
           <w:rFonts w:cstheme="minorHAnsi"/>
@@ -29748,7 +28968,7 @@
           <w:highlight w:val="green"/>
         </w:rPr>
         <w:lastRenderedPageBreak/>
-        <w:br/>
+        <w:t>J</w:t>
       </w:r>
       <w:r>
         <w:rPr>
@@ -29758,8 +28978,9 @@
           <w:szCs w:val="20"/>
           <w:highlight w:val="green"/>
         </w:rPr>
-        <w:br/>
-      </w:r>
+        <w:t>dk</w:t>
+      </w:r>
+      <w:proofErr w:type="spellEnd"/>
       <w:r>
         <w:rPr>
           <w:rFonts w:cstheme="minorHAnsi"/>
@@ -29768,7 +28989,7 @@
           <w:szCs w:val="20"/>
           <w:highlight w:val="green"/>
         </w:rPr>
-        <w:br/>
+        <w:t xml:space="preserve"> 1.8</w:t>
       </w:r>
       <w:r>
         <w:rPr>
@@ -29778,48 +28999,6 @@
           <w:szCs w:val="20"/>
           <w:highlight w:val="green"/>
         </w:rPr>
-        <w:br/>
-      </w:r>
-      <w:proofErr w:type="spellStart"/>
-      <w:r>
-        <w:rPr>
-          <w:rFonts w:cstheme="minorHAnsi"/>
-          <w:b/>
-          <w:sz w:val="24"/>
-          <w:szCs w:val="20"/>
-          <w:highlight w:val="green"/>
-        </w:rPr>
-        <w:t>J</w:t>
-      </w:r>
-      <w:r>
-        <w:rPr>
-          <w:rFonts w:cstheme="minorHAnsi"/>
-          <w:b/>
-          <w:sz w:val="24"/>
-          <w:szCs w:val="20"/>
-          <w:highlight w:val="green"/>
-        </w:rPr>
-        <w:t>dk</w:t>
-      </w:r>
-      <w:proofErr w:type="spellEnd"/>
-      <w:r>
-        <w:rPr>
-          <w:rFonts w:cstheme="minorHAnsi"/>
-          <w:b/>
-          <w:sz w:val="24"/>
-          <w:szCs w:val="20"/>
-          <w:highlight w:val="green"/>
-        </w:rPr>
-        <w:t xml:space="preserve"> 1.8</w:t>
-      </w:r>
-      <w:r>
-        <w:rPr>
-          <w:rFonts w:cstheme="minorHAnsi"/>
-          <w:b/>
-          <w:sz w:val="24"/>
-          <w:szCs w:val="20"/>
-          <w:highlight w:val="green"/>
-        </w:rPr>
         <w:t xml:space="preserve"> Cheat Sheet</w:t>
       </w:r>
       <w:r>
@@ -29841,6 +29020,7 @@
       </w:r>
       <w:r>
         <w:rPr>
+          <w:rFonts w:cstheme="minorHAnsi"/>
           <w:noProof/>
         </w:rPr>
         <w:drawing>
@@ -30055,33 +29235,36 @@
           <w:szCs w:val="20"/>
         </w:rPr>
       </w:pPr>
-    </w:p>
-    <w:p>
-      <w:pPr>
-        <w:rPr>
-          <w:rFonts w:cstheme="minorHAnsi"/>
-          <w:sz w:val="20"/>
-          <w:szCs w:val="20"/>
-        </w:rPr>
-      </w:pPr>
-      <w:r>
-        <w:rPr>
-          <w:rFonts w:cstheme="minorHAnsi"/>
-          <w:sz w:val="20"/>
-          <w:szCs w:val="20"/>
-        </w:rPr>
-        <w:t>Docker:</w:t>
-      </w:r>
-      <w:r>
-        <w:rPr>
-          <w:rFonts w:cstheme="minorHAnsi"/>
-          <w:sz w:val="20"/>
-          <w:szCs w:val="20"/>
-        </w:rPr>
-        <w:br/>
-      </w:r>
-      <w:r>
-        <w:rPr>
+      <w:r>
+        <w:rPr>
+          <w:rFonts w:cstheme="minorHAnsi"/>
+          <w:b/>
+          <w:sz w:val="20"/>
+          <w:szCs w:val="20"/>
+          <w:highlight w:val="yellow"/>
+        </w:rPr>
+        <w:lastRenderedPageBreak/>
+        <w:t>Docker</w:t>
+      </w:r>
+      <w:r>
+        <w:rPr>
+          <w:rFonts w:cstheme="minorHAnsi"/>
+          <w:sz w:val="20"/>
+          <w:szCs w:val="20"/>
+        </w:rPr>
+        <w:t>:</w:t>
+      </w:r>
+      <w:r>
+        <w:rPr>
+          <w:rFonts w:cstheme="minorHAnsi"/>
+          <w:sz w:val="20"/>
+          <w:szCs w:val="20"/>
+        </w:rPr>
+        <w:br/>
+      </w:r>
+      <w:r>
+        <w:rPr>
+          <w:rFonts w:cstheme="minorHAnsi"/>
           <w:noProof/>
         </w:rPr>
         <w:drawing>
@@ -30284,56 +29467,65 @@
           <w:sz w:val="20"/>
           <w:szCs w:val="20"/>
         </w:rPr>
+        <w:br/>
+      </w:r>
+      <w:r>
+        <w:rPr>
+          <w:rFonts w:cstheme="minorHAnsi"/>
+          <w:sz w:val="20"/>
+          <w:szCs w:val="20"/>
+        </w:rPr>
+        <w:br/>
+      </w:r>
+      <w:r>
+        <w:rPr>
+          <w:rFonts w:cstheme="minorHAnsi"/>
+          <w:sz w:val="20"/>
+          <w:szCs w:val="20"/>
+        </w:rPr>
+        <w:br/>
+      </w:r>
+      <w:r>
+        <w:rPr>
+          <w:rFonts w:cstheme="minorHAnsi"/>
+          <w:sz w:val="20"/>
+          <w:szCs w:val="20"/>
+        </w:rPr>
+        <w:br/>
+      </w:r>
+      <w:r>
+        <w:rPr>
+          <w:rFonts w:cstheme="minorHAnsi"/>
+          <w:sz w:val="20"/>
+          <w:szCs w:val="20"/>
+        </w:rPr>
+        <w:br/>
+      </w:r>
+      <w:r>
+        <w:rPr>
+          <w:rFonts w:cstheme="minorHAnsi"/>
+          <w:sz w:val="20"/>
+          <w:szCs w:val="20"/>
+        </w:rPr>
         <w:lastRenderedPageBreak/>
         <w:br/>
       </w:r>
       <w:r>
         <w:rPr>
           <w:rFonts w:cstheme="minorHAnsi"/>
-          <w:sz w:val="20"/>
-          <w:szCs w:val="20"/>
-        </w:rPr>
-        <w:br/>
-      </w:r>
-      <w:r>
-        <w:rPr>
-          <w:rFonts w:cstheme="minorHAnsi"/>
-          <w:sz w:val="20"/>
-          <w:szCs w:val="20"/>
-        </w:rPr>
-        <w:br/>
-      </w:r>
-      <w:r>
-        <w:rPr>
-          <w:rFonts w:cstheme="minorHAnsi"/>
-          <w:sz w:val="20"/>
-          <w:szCs w:val="20"/>
-        </w:rPr>
-        <w:br/>
-      </w:r>
-      <w:r>
-        <w:rPr>
-          <w:rFonts w:cstheme="minorHAnsi"/>
-          <w:sz w:val="20"/>
-          <w:szCs w:val="20"/>
-        </w:rPr>
-        <w:br/>
-      </w:r>
-      <w:r>
-        <w:rPr>
-          <w:rFonts w:cstheme="minorHAnsi"/>
-          <w:sz w:val="20"/>
-          <w:szCs w:val="20"/>
-        </w:rPr>
-        <w:br/>
-      </w:r>
-      <w:r>
-        <w:rPr>
-          <w:rFonts w:cstheme="minorHAnsi"/>
-          <w:sz w:val="20"/>
-          <w:szCs w:val="20"/>
-        </w:rPr>
-        <w:t>SQL:</w:t>
+          <w:b/>
+          <w:sz w:val="20"/>
+          <w:szCs w:val="20"/>
+        </w:rPr>
+        <w:t>SQL</w:t>
+      </w:r>
+      <w:r>
+        <w:rPr>
+          <w:rFonts w:cstheme="minorHAnsi"/>
+          <w:sz w:val="20"/>
+          <w:szCs w:val="20"/>
+        </w:rPr>
+        <w:t>:</w:t>
       </w:r>
     </w:p>
     <w:p>
@@ -30346,6 +29538,7 @@
       </w:pPr>
       <w:r>
         <w:rPr>
+          <w:rFonts w:cstheme="minorHAnsi"/>
           <w:noProof/>
         </w:rPr>
         <w:drawing>
@@ -30454,14 +29647,15 @@
         <w:br/>
       </w:r>
     </w:p>
-    <w:p/>
+    <w:p>
+      <w:pPr>
+        <w:rPr>
+          <w:rFonts w:cstheme="minorHAnsi"/>
+        </w:rPr>
+      </w:pPr>
+    </w:p>
     <w:sectPr>
-      <w:headerReference w:type="even" r:id="rId67"/>
-      <w:headerReference w:type="default" r:id="rId68"/>
-      <w:footerReference w:type="even" r:id="rId69"/>
-      <w:footerReference w:type="default" r:id="rId70"/>
-      <w:headerReference w:type="first" r:id="rId71"/>
-      <w:footerReference w:type="first" r:id="rId72"/>
+      <w:footerReference w:type="default" r:id="rId67"/>
       <w:pgSz w:w="12240" w:h="15840"/>
       <w:pgMar w:top="540" w:right="450" w:bottom="360" w:left="450" w:header="270" w:footer="180" w:gutter="0"/>
       <w:cols w:space="720"/>
@@ -30497,16 +29691,6 @@
 </file>
 
 <file path=word/footer1.xml><?xml version="1.0" encoding="utf-8"?>
-<w:ftr xmlns:wpc="http://schemas.microsoft.com/office/word/2010/wordprocessingCanvas" xmlns:cx="http://schemas.microsoft.com/office/drawing/2014/chartex" xmlns:mc="http://schemas.openxmlformats.org/markup-compatibility/2006" xmlns:o="urn:schemas-microsoft-com:office:office" xmlns:r="http://schemas.openxmlformats.org/officeDocument/2006/relationships" xmlns:m="http://schemas.openxmlformats.org/officeDocument/2006/math" xmlns:v="urn:schemas-microsoft-com:vml" xmlns:wp14="http://schemas.microsoft.com/office/word/2010/wordprocessingDrawing" xmlns:wp="http://schemas.openxmlformats.org/drawingml/2006/wordprocessingDrawing" xmlns:w10="urn:schemas-microsoft-com:office:word" xmlns:w="http://schemas.openxmlformats.org/wordprocessingml/2006/main" xmlns:w14="http://schemas.microsoft.com/office/word/2010/wordml" xmlns:w15="http://schemas.microsoft.com/office/word/2012/wordml" xmlns:w16se="http://schemas.microsoft.com/office/word/2015/wordml/symex" xmlns:wpg="http://schemas.microsoft.com/office/word/2010/wordprocessingGroup" xmlns:wpi="http://schemas.microsoft.com/office/word/2010/wordprocessingInk" xmlns:wne="http://schemas.microsoft.com/office/word/2006/wordml" xmlns:wps="http://schemas.microsoft.com/office/word/2010/wordprocessingShape" mc:Ignorable="w14 w15 w16se wp14">
-  <w:p>
-    <w:pPr>
-      <w:pStyle w:val="Footer"/>
-    </w:pPr>
-  </w:p>
-</w:ftr>
-</file>
-
-<file path=word/footer2.xml><?xml version="1.0" encoding="utf-8"?>
 <w:ftr xmlns:wpc="http://schemas.microsoft.com/office/word/2010/wordprocessingCanvas" xmlns:cx="http://schemas.microsoft.com/office/drawing/2014/chartex" xmlns:mc="http://schemas.openxmlformats.org/markup-compatibility/2006" xmlns:o="urn:schemas-microsoft-com:office:office" xmlns:r="http://schemas.openxmlformats.org/officeDocument/2006/relationships" xmlns:m="http://schemas.openxmlformats.org/officeDocument/2006/math" xmlns:v="urn:schemas-microsoft-com:vml" xmlns:wp14="http://schemas.microsoft.com/office/word/2010/wordprocessingDrawing" xmlns:wp="http://schemas.openxmlformats.org/drawingml/2006/wordprocessingDrawing" xmlns:w10="urn:schemas-microsoft-com:office:word" xmlns:w="http://schemas.openxmlformats.org/wordprocessingml/2006/main" xmlns:w14="http://schemas.microsoft.com/office/word/2010/wordml" xmlns:w15="http://schemas.microsoft.com/office/word/2012/wordml" xmlns:w16se="http://schemas.microsoft.com/office/word/2015/wordml/symex" xmlns:wpg="http://schemas.microsoft.com/office/word/2010/wordprocessingGroup" xmlns:wpi="http://schemas.microsoft.com/office/word/2010/wordprocessingInk" xmlns:wne="http://schemas.microsoft.com/office/word/2006/wordml" xmlns:wps="http://schemas.microsoft.com/office/word/2010/wordprocessingShape" mc:Ignorable="w14 w15 w16se wp14">
   <w:p>
     <w:pPr>
@@ -30584,16 +29768,6 @@
 </w:ftr>
 </file>
 
-<file path=word/footer3.xml><?xml version="1.0" encoding="utf-8"?>
-<w:ftr xmlns:wpc="http://schemas.microsoft.com/office/word/2010/wordprocessingCanvas" xmlns:cx="http://schemas.microsoft.com/office/drawing/2014/chartex" xmlns:mc="http://schemas.openxmlformats.org/markup-compatibility/2006" xmlns:o="urn:schemas-microsoft-com:office:office" xmlns:r="http://schemas.openxmlformats.org/officeDocument/2006/relationships" xmlns:m="http://schemas.openxmlformats.org/officeDocument/2006/math" xmlns:v="urn:schemas-microsoft-com:vml" xmlns:wp14="http://schemas.microsoft.com/office/word/2010/wordprocessingDrawing" xmlns:wp="http://schemas.openxmlformats.org/drawingml/2006/wordprocessingDrawing" xmlns:w10="urn:schemas-microsoft-com:office:word" xmlns:w="http://schemas.openxmlformats.org/wordprocessingml/2006/main" xmlns:w14="http://schemas.microsoft.com/office/word/2010/wordml" xmlns:w15="http://schemas.microsoft.com/office/word/2012/wordml" xmlns:w16se="http://schemas.microsoft.com/office/word/2015/wordml/symex" xmlns:wpg="http://schemas.microsoft.com/office/word/2010/wordprocessingGroup" xmlns:wpi="http://schemas.microsoft.com/office/word/2010/wordprocessingInk" xmlns:wne="http://schemas.microsoft.com/office/word/2006/wordml" xmlns:wps="http://schemas.microsoft.com/office/word/2010/wordprocessingShape" mc:Ignorable="w14 w15 w16se wp14">
-  <w:p>
-    <w:pPr>
-      <w:pStyle w:val="Footer"/>
-    </w:pPr>
-  </w:p>
-</w:ftr>
-</file>
-
 <file path=word/footnotes.xml><?xml version="1.0" encoding="utf-8"?>
 <w:footnotes xmlns:wpc="http://schemas.microsoft.com/office/word/2010/wordprocessingCanvas" xmlns:cx="http://schemas.microsoft.com/office/drawing/2014/chartex" xmlns:mc="http://schemas.openxmlformats.org/markup-compatibility/2006" xmlns:o="urn:schemas-microsoft-com:office:office" xmlns:r="http://schemas.openxmlformats.org/officeDocument/2006/relationships" xmlns:m="http://schemas.openxmlformats.org/officeDocument/2006/math" xmlns:v="urn:schemas-microsoft-com:vml" xmlns:wp14="http://schemas.microsoft.com/office/word/2010/wordprocessingDrawing" xmlns:wp="http://schemas.openxmlformats.org/drawingml/2006/wordprocessingDrawing" xmlns:w10="urn:schemas-microsoft-com:office:word" xmlns:w="http://schemas.openxmlformats.org/wordprocessingml/2006/main" xmlns:w14="http://schemas.microsoft.com/office/word/2010/wordml" xmlns:w15="http://schemas.microsoft.com/office/word/2012/wordml" xmlns:w16se="http://schemas.microsoft.com/office/word/2015/wordml/symex" xmlns:wpg="http://schemas.microsoft.com/office/word/2010/wordprocessingGroup" xmlns:wpi="http://schemas.microsoft.com/office/word/2010/wordprocessingInk" xmlns:wne="http://schemas.microsoft.com/office/word/2006/wordml" xmlns:wps="http://schemas.microsoft.com/office/word/2010/wordprocessingShape" mc:Ignorable="w14 w15 w16se wp14">
   <w:footnote w:type="separator" w:id="-1">
@@ -30617,36 +29791,6 @@
     </w:p>
   </w:footnote>
 </w:footnotes>
-</file>
-
-<file path=word/header1.xml><?xml version="1.0" encoding="utf-8"?>
-<w:hdr xmlns:wpc="http://schemas.microsoft.com/office/word/2010/wordprocessingCanvas" xmlns:cx="http://schemas.microsoft.com/office/drawing/2014/chartex" xmlns:mc="http://schemas.openxmlformats.org/markup-compatibility/2006" xmlns:o="urn:schemas-microsoft-com:office:office" xmlns:r="http://schemas.openxmlformats.org/officeDocument/2006/relationships" xmlns:m="http://schemas.openxmlformats.org/officeDocument/2006/math" xmlns:v="urn:schemas-microsoft-com:vml" xmlns:wp14="http://schemas.microsoft.com/office/word/2010/wordprocessingDrawing" xmlns:wp="http://schemas.openxmlformats.org/drawingml/2006/wordprocessingDrawing" xmlns:w10="urn:schemas-microsoft-com:office:word" xmlns:w="http://schemas.openxmlformats.org/wordprocessingml/2006/main" xmlns:w14="http://schemas.microsoft.com/office/word/2010/wordml" xmlns:w15="http://schemas.microsoft.com/office/word/2012/wordml" xmlns:w16se="http://schemas.microsoft.com/office/word/2015/wordml/symex" xmlns:wpg="http://schemas.microsoft.com/office/word/2010/wordprocessingGroup" xmlns:wpi="http://schemas.microsoft.com/office/word/2010/wordprocessingInk" xmlns:wne="http://schemas.microsoft.com/office/word/2006/wordml" xmlns:wps="http://schemas.microsoft.com/office/word/2010/wordprocessingShape" mc:Ignorable="w14 w15 w16se wp14">
-  <w:p>
-    <w:pPr>
-      <w:pStyle w:val="Header"/>
-    </w:pPr>
-  </w:p>
-</w:hdr>
-</file>
-
-<file path=word/header2.xml><?xml version="1.0" encoding="utf-8"?>
-<w:hdr xmlns:wpc="http://schemas.microsoft.com/office/word/2010/wordprocessingCanvas" xmlns:cx="http://schemas.microsoft.com/office/drawing/2014/chartex" xmlns:mc="http://schemas.openxmlformats.org/markup-compatibility/2006" xmlns:o="urn:schemas-microsoft-com:office:office" xmlns:r="http://schemas.openxmlformats.org/officeDocument/2006/relationships" xmlns:m="http://schemas.openxmlformats.org/officeDocument/2006/math" xmlns:v="urn:schemas-microsoft-com:vml" xmlns:wp14="http://schemas.microsoft.com/office/word/2010/wordprocessingDrawing" xmlns:wp="http://schemas.openxmlformats.org/drawingml/2006/wordprocessingDrawing" xmlns:w10="urn:schemas-microsoft-com:office:word" xmlns:w="http://schemas.openxmlformats.org/wordprocessingml/2006/main" xmlns:w14="http://schemas.microsoft.com/office/word/2010/wordml" xmlns:w15="http://schemas.microsoft.com/office/word/2012/wordml" xmlns:w16se="http://schemas.microsoft.com/office/word/2015/wordml/symex" xmlns:wpg="http://schemas.microsoft.com/office/word/2010/wordprocessingGroup" xmlns:wpi="http://schemas.microsoft.com/office/word/2010/wordprocessingInk" xmlns:wne="http://schemas.microsoft.com/office/word/2006/wordml" xmlns:wps="http://schemas.microsoft.com/office/word/2010/wordprocessingShape" mc:Ignorable="w14 w15 w16se wp14">
-  <w:p>
-    <w:pPr>
-      <w:pStyle w:val="Header"/>
-    </w:pPr>
-  </w:p>
-</w:hdr>
-</file>
-
-<file path=word/header3.xml><?xml version="1.0" encoding="utf-8"?>
-<w:hdr xmlns:wpc="http://schemas.microsoft.com/office/word/2010/wordprocessingCanvas" xmlns:cx="http://schemas.microsoft.com/office/drawing/2014/chartex" xmlns:mc="http://schemas.openxmlformats.org/markup-compatibility/2006" xmlns:o="urn:schemas-microsoft-com:office:office" xmlns:r="http://schemas.openxmlformats.org/officeDocument/2006/relationships" xmlns:m="http://schemas.openxmlformats.org/officeDocument/2006/math" xmlns:v="urn:schemas-microsoft-com:vml" xmlns:wp14="http://schemas.microsoft.com/office/word/2010/wordprocessingDrawing" xmlns:wp="http://schemas.openxmlformats.org/drawingml/2006/wordprocessingDrawing" xmlns:w10="urn:schemas-microsoft-com:office:word" xmlns:w="http://schemas.openxmlformats.org/wordprocessingml/2006/main" xmlns:w14="http://schemas.microsoft.com/office/word/2010/wordml" xmlns:w15="http://schemas.microsoft.com/office/word/2012/wordml" xmlns:w16se="http://schemas.microsoft.com/office/word/2015/wordml/symex" xmlns:wpg="http://schemas.microsoft.com/office/word/2010/wordprocessingGroup" xmlns:wpi="http://schemas.microsoft.com/office/word/2010/wordprocessingInk" xmlns:wne="http://schemas.microsoft.com/office/word/2006/wordml" xmlns:wps="http://schemas.microsoft.com/office/word/2010/wordprocessingShape" mc:Ignorable="w14 w15 w16se wp14">
-  <w:p>
-    <w:pPr>
-      <w:pStyle w:val="Header"/>
-    </w:pPr>
-  </w:p>
-</w:hdr>
 </file>
 
 <file path=word/numbering.xml><?xml version="1.0" encoding="utf-8"?>
@@ -31659,6 +30803,155 @@
     </w:lvl>
   </w:abstractNum>
   <w:abstractNum w:abstractNumId="7" w15:restartNumberingAfterBreak="0">
+    <w:nsid w:val="2F895B62"/>
+    <w:multiLevelType w:val="multilevel"/>
+    <w:tmpl w:val="FD82058C"/>
+    <w:lvl w:ilvl="0">
+      <w:start w:val="1"/>
+      <w:numFmt w:val="bullet"/>
+      <w:lvlText w:val=""/>
+      <w:lvlJc w:val="left"/>
+      <w:pPr>
+        <w:tabs>
+          <w:tab w:val="num" w:pos="720"/>
+        </w:tabs>
+        <w:ind w:left="720" w:hanging="360"/>
+      </w:pPr>
+      <w:rPr>
+        <w:rFonts w:ascii="Symbol" w:hAnsi="Symbol" w:hint="default"/>
+        <w:sz w:val="20"/>
+      </w:rPr>
+    </w:lvl>
+    <w:lvl w:ilvl="1" w:tentative="1">
+      <w:start w:val="1"/>
+      <w:numFmt w:val="bullet"/>
+      <w:lvlText w:val="o"/>
+      <w:lvlJc w:val="left"/>
+      <w:pPr>
+        <w:tabs>
+          <w:tab w:val="num" w:pos="1440"/>
+        </w:tabs>
+        <w:ind w:left="1440" w:hanging="360"/>
+      </w:pPr>
+      <w:rPr>
+        <w:rFonts w:ascii="Courier New" w:hAnsi="Courier New" w:hint="default"/>
+        <w:sz w:val="20"/>
+      </w:rPr>
+    </w:lvl>
+    <w:lvl w:ilvl="2" w:tentative="1">
+      <w:start w:val="1"/>
+      <w:numFmt w:val="bullet"/>
+      <w:lvlText w:val=""/>
+      <w:lvlJc w:val="left"/>
+      <w:pPr>
+        <w:tabs>
+          <w:tab w:val="num" w:pos="2160"/>
+        </w:tabs>
+        <w:ind w:left="2160" w:hanging="360"/>
+      </w:pPr>
+      <w:rPr>
+        <w:rFonts w:ascii="Wingdings" w:hAnsi="Wingdings" w:hint="default"/>
+        <w:sz w:val="20"/>
+      </w:rPr>
+    </w:lvl>
+    <w:lvl w:ilvl="3" w:tentative="1">
+      <w:start w:val="1"/>
+      <w:numFmt w:val="bullet"/>
+      <w:lvlText w:val=""/>
+      <w:lvlJc w:val="left"/>
+      <w:pPr>
+        <w:tabs>
+          <w:tab w:val="num" w:pos="2880"/>
+        </w:tabs>
+        <w:ind w:left="2880" w:hanging="360"/>
+      </w:pPr>
+      <w:rPr>
+        <w:rFonts w:ascii="Wingdings" w:hAnsi="Wingdings" w:hint="default"/>
+        <w:sz w:val="20"/>
+      </w:rPr>
+    </w:lvl>
+    <w:lvl w:ilvl="4" w:tentative="1">
+      <w:start w:val="1"/>
+      <w:numFmt w:val="bullet"/>
+      <w:lvlText w:val=""/>
+      <w:lvlJc w:val="left"/>
+      <w:pPr>
+        <w:tabs>
+          <w:tab w:val="num" w:pos="3600"/>
+        </w:tabs>
+        <w:ind w:left="3600" w:hanging="360"/>
+      </w:pPr>
+      <w:rPr>
+        <w:rFonts w:ascii="Wingdings" w:hAnsi="Wingdings" w:hint="default"/>
+        <w:sz w:val="20"/>
+      </w:rPr>
+    </w:lvl>
+    <w:lvl w:ilvl="5" w:tentative="1">
+      <w:start w:val="1"/>
+      <w:numFmt w:val="bullet"/>
+      <w:lvlText w:val=""/>
+      <w:lvlJc w:val="left"/>
+      <w:pPr>
+        <w:tabs>
+          <w:tab w:val="num" w:pos="4320"/>
+        </w:tabs>
+        <w:ind w:left="4320" w:hanging="360"/>
+      </w:pPr>
+      <w:rPr>
+        <w:rFonts w:ascii="Wingdings" w:hAnsi="Wingdings" w:hint="default"/>
+        <w:sz w:val="20"/>
+      </w:rPr>
+    </w:lvl>
+    <w:lvl w:ilvl="6" w:tentative="1">
+      <w:start w:val="1"/>
+      <w:numFmt w:val="bullet"/>
+      <w:lvlText w:val=""/>
+      <w:lvlJc w:val="left"/>
+      <w:pPr>
+        <w:tabs>
+          <w:tab w:val="num" w:pos="5040"/>
+        </w:tabs>
+        <w:ind w:left="5040" w:hanging="360"/>
+      </w:pPr>
+      <w:rPr>
+        <w:rFonts w:ascii="Wingdings" w:hAnsi="Wingdings" w:hint="default"/>
+        <w:sz w:val="20"/>
+      </w:rPr>
+    </w:lvl>
+    <w:lvl w:ilvl="7" w:tentative="1">
+      <w:start w:val="1"/>
+      <w:numFmt w:val="bullet"/>
+      <w:lvlText w:val=""/>
+      <w:lvlJc w:val="left"/>
+      <w:pPr>
+        <w:tabs>
+          <w:tab w:val="num" w:pos="5760"/>
+        </w:tabs>
+        <w:ind w:left="5760" w:hanging="360"/>
+      </w:pPr>
+      <w:rPr>
+        <w:rFonts w:ascii="Wingdings" w:hAnsi="Wingdings" w:hint="default"/>
+        <w:sz w:val="20"/>
+      </w:rPr>
+    </w:lvl>
+    <w:lvl w:ilvl="8" w:tentative="1">
+      <w:start w:val="1"/>
+      <w:numFmt w:val="bullet"/>
+      <w:lvlText w:val=""/>
+      <w:lvlJc w:val="left"/>
+      <w:pPr>
+        <w:tabs>
+          <w:tab w:val="num" w:pos="6480"/>
+        </w:tabs>
+        <w:ind w:left="6480" w:hanging="360"/>
+      </w:pPr>
+      <w:rPr>
+        <w:rFonts w:ascii="Wingdings" w:hAnsi="Wingdings" w:hint="default"/>
+        <w:sz w:val="20"/>
+      </w:rPr>
+    </w:lvl>
+  </w:abstractNum>
+  <w:abstractNum w:abstractNumId="8" w15:restartNumberingAfterBreak="0">
     <w:nsid w:val="40AA6BF4"/>
     <w:multiLevelType w:val="multilevel"/>
     <w:tmpl w:val="8CBA2D94"/>
@@ -31807,7 +31100,7 @@
       </w:rPr>
     </w:lvl>
   </w:abstractNum>
-  <w:abstractNum w:abstractNumId="8" w15:restartNumberingAfterBreak="0">
+  <w:abstractNum w:abstractNumId="9" w15:restartNumberingAfterBreak="0">
     <w:nsid w:val="41406B4E"/>
     <w:multiLevelType w:val="multilevel"/>
     <w:tmpl w:val="B5CCD770"/>
@@ -31956,7 +31249,7 @@
       </w:rPr>
     </w:lvl>
   </w:abstractNum>
-  <w:abstractNum w:abstractNumId="9" w15:restartNumberingAfterBreak="0">
+  <w:abstractNum w:abstractNumId="10" w15:restartNumberingAfterBreak="0">
     <w:nsid w:val="425A30A9"/>
     <w:multiLevelType w:val="multilevel"/>
     <w:tmpl w:val="126ACBCC"/>
@@ -32101,7 +31394,7 @@
       </w:rPr>
     </w:lvl>
   </w:abstractNum>
-  <w:abstractNum w:abstractNumId="10" w15:restartNumberingAfterBreak="0">
+  <w:abstractNum w:abstractNumId="11" w15:restartNumberingAfterBreak="0">
     <w:nsid w:val="46B43CCA"/>
     <w:multiLevelType w:val="multilevel"/>
     <w:tmpl w:val="9CA4C404"/>
@@ -32250,7 +31543,7 @@
       </w:rPr>
     </w:lvl>
   </w:abstractNum>
-  <w:abstractNum w:abstractNumId="11" w15:restartNumberingAfterBreak="0">
+  <w:abstractNum w:abstractNumId="12" w15:restartNumberingAfterBreak="0">
     <w:nsid w:val="48EF4C36"/>
     <w:multiLevelType w:val="hybridMultilevel"/>
     <w:tmpl w:val="007E2770"/>
@@ -32336,7 +31629,7 @@
       </w:pPr>
     </w:lvl>
   </w:abstractNum>
-  <w:abstractNum w:abstractNumId="12" w15:restartNumberingAfterBreak="0">
+  <w:abstractNum w:abstractNumId="13" w15:restartNumberingAfterBreak="0">
     <w:nsid w:val="4B5655F0"/>
     <w:multiLevelType w:val="multilevel"/>
     <w:tmpl w:val="226A82B8"/>
@@ -32485,7 +31778,7 @@
       </w:rPr>
     </w:lvl>
   </w:abstractNum>
-  <w:abstractNum w:abstractNumId="13" w15:restartNumberingAfterBreak="0">
+  <w:abstractNum w:abstractNumId="14" w15:restartNumberingAfterBreak="0">
     <w:nsid w:val="51A91180"/>
     <w:multiLevelType w:val="multilevel"/>
     <w:tmpl w:val="22F80CE2"/>
@@ -32634,7 +31927,7 @@
       </w:rPr>
     </w:lvl>
   </w:abstractNum>
-  <w:abstractNum w:abstractNumId="14" w15:restartNumberingAfterBreak="0">
+  <w:abstractNum w:abstractNumId="15" w15:restartNumberingAfterBreak="0">
     <w:nsid w:val="53CB50F0"/>
     <w:multiLevelType w:val="multilevel"/>
     <w:tmpl w:val="8B7A4734"/>
@@ -32783,7 +32076,7 @@
       </w:rPr>
     </w:lvl>
   </w:abstractNum>
-  <w:abstractNum w:abstractNumId="15" w15:restartNumberingAfterBreak="0">
+  <w:abstractNum w:abstractNumId="16" w15:restartNumberingAfterBreak="0">
     <w:nsid w:val="53CB6119"/>
     <w:multiLevelType w:val="hybridMultilevel"/>
     <w:tmpl w:val="8188E70E"/>
@@ -32869,7 +32162,7 @@
       </w:pPr>
     </w:lvl>
   </w:abstractNum>
-  <w:abstractNum w:abstractNumId="16" w15:restartNumberingAfterBreak="0">
+  <w:abstractNum w:abstractNumId="17" w15:restartNumberingAfterBreak="0">
     <w:nsid w:val="55310939"/>
     <w:multiLevelType w:val="multilevel"/>
     <w:tmpl w:val="11CACD88"/>
@@ -33018,7 +32311,7 @@
       </w:rPr>
     </w:lvl>
   </w:abstractNum>
-  <w:abstractNum w:abstractNumId="17" w15:restartNumberingAfterBreak="0">
+  <w:abstractNum w:abstractNumId="18" w15:restartNumberingAfterBreak="0">
     <w:nsid w:val="586E4E75"/>
     <w:multiLevelType w:val="multilevel"/>
     <w:tmpl w:val="52D05CAA"/>
@@ -33131,7 +32424,7 @@
       </w:pPr>
     </w:lvl>
   </w:abstractNum>
-  <w:abstractNum w:abstractNumId="18" w15:restartNumberingAfterBreak="0">
+  <w:abstractNum w:abstractNumId="19" w15:restartNumberingAfterBreak="0">
     <w:nsid w:val="5CCA0E77"/>
     <w:multiLevelType w:val="multilevel"/>
     <w:tmpl w:val="1C2C400A"/>
@@ -33244,7 +32537,7 @@
       </w:pPr>
     </w:lvl>
   </w:abstractNum>
-  <w:abstractNum w:abstractNumId="19" w15:restartNumberingAfterBreak="0">
+  <w:abstractNum w:abstractNumId="20" w15:restartNumberingAfterBreak="0">
     <w:nsid w:val="68C472DC"/>
     <w:multiLevelType w:val="multilevel"/>
     <w:tmpl w:val="5B2AEF90"/>
@@ -33393,7 +32686,7 @@
       </w:rPr>
     </w:lvl>
   </w:abstractNum>
-  <w:abstractNum w:abstractNumId="20" w15:restartNumberingAfterBreak="0">
+  <w:abstractNum w:abstractNumId="21" w15:restartNumberingAfterBreak="0">
     <w:nsid w:val="6A6335E7"/>
     <w:multiLevelType w:val="hybridMultilevel"/>
     <w:tmpl w:val="5406D88C"/>
@@ -33479,7 +32772,7 @@
       </w:pPr>
     </w:lvl>
   </w:abstractNum>
-  <w:abstractNum w:abstractNumId="21" w15:restartNumberingAfterBreak="0">
+  <w:abstractNum w:abstractNumId="22" w15:restartNumberingAfterBreak="0">
     <w:nsid w:val="6E841E48"/>
     <w:multiLevelType w:val="multilevel"/>
     <w:tmpl w:val="D232671C"/>
@@ -33628,7 +32921,7 @@
       </w:rPr>
     </w:lvl>
   </w:abstractNum>
-  <w:abstractNum w:abstractNumId="22" w15:restartNumberingAfterBreak="0">
+  <w:abstractNum w:abstractNumId="23" w15:restartNumberingAfterBreak="0">
     <w:nsid w:val="701E6BE6"/>
     <w:multiLevelType w:val="multilevel"/>
     <w:tmpl w:val="39DE6C3C"/>
@@ -33777,7 +33070,7 @@
       </w:rPr>
     </w:lvl>
   </w:abstractNum>
-  <w:abstractNum w:abstractNumId="23" w15:restartNumberingAfterBreak="0">
+  <w:abstractNum w:abstractNumId="24" w15:restartNumberingAfterBreak="0">
     <w:nsid w:val="73D616C3"/>
     <w:multiLevelType w:val="multilevel"/>
     <w:tmpl w:val="E2CA224E"/>
@@ -33926,7 +33219,7 @@
       </w:rPr>
     </w:lvl>
   </w:abstractNum>
-  <w:abstractNum w:abstractNumId="24" w15:restartNumberingAfterBreak="0">
+  <w:abstractNum w:abstractNumId="25" w15:restartNumberingAfterBreak="0">
     <w:nsid w:val="7EF41FA2"/>
     <w:multiLevelType w:val="multilevel"/>
     <w:tmpl w:val="5D2E1374"/>
@@ -34076,37 +33369,37 @@
     </w:lvl>
   </w:abstractNum>
   <w:num w:numId="1">
-    <w:abstractNumId w:val="9"/>
+    <w:abstractNumId w:val="10"/>
   </w:num>
   <w:num w:numId="2">
-    <w:abstractNumId w:val="10"/>
+    <w:abstractNumId w:val="11"/>
   </w:num>
   <w:num w:numId="3">
     <w:abstractNumId w:val="6"/>
   </w:num>
   <w:num w:numId="4">
-    <w:abstractNumId w:val="20"/>
+    <w:abstractNumId w:val="21"/>
   </w:num>
   <w:num w:numId="5">
-    <w:abstractNumId w:val="15"/>
+    <w:abstractNumId w:val="16"/>
   </w:num>
   <w:num w:numId="6">
-    <w:abstractNumId w:val="11"/>
+    <w:abstractNumId w:val="12"/>
   </w:num>
   <w:num w:numId="7">
-    <w:abstractNumId w:val="14"/>
+    <w:abstractNumId w:val="15"/>
   </w:num>
   <w:num w:numId="8">
     <w:abstractNumId w:val="1"/>
   </w:num>
   <w:num w:numId="9">
-    <w:abstractNumId w:val="7"/>
+    <w:abstractNumId w:val="8"/>
   </w:num>
   <w:num w:numId="10">
-    <w:abstractNumId w:val="22"/>
+    <w:abstractNumId w:val="23"/>
   </w:num>
   <w:num w:numId="11">
-    <w:abstractNumId w:val="16"/>
+    <w:abstractNumId w:val="17"/>
   </w:num>
   <w:num w:numId="12">
     <w:abstractNumId w:val="4"/>
@@ -34115,40 +33408,43 @@
     <w:abstractNumId w:val="2"/>
   </w:num>
   <w:num w:numId="14">
-    <w:abstractNumId w:val="23"/>
+    <w:abstractNumId w:val="24"/>
   </w:num>
   <w:num w:numId="15">
-    <w:abstractNumId w:val="18"/>
+    <w:abstractNumId w:val="19"/>
   </w:num>
   <w:num w:numId="16">
     <w:abstractNumId w:val="0"/>
   </w:num>
   <w:num w:numId="17">
-    <w:abstractNumId w:val="17"/>
+    <w:abstractNumId w:val="18"/>
   </w:num>
   <w:num w:numId="18">
-    <w:abstractNumId w:val="21"/>
+    <w:abstractNumId w:val="22"/>
   </w:num>
   <w:num w:numId="19">
-    <w:abstractNumId w:val="13"/>
+    <w:abstractNumId w:val="14"/>
   </w:num>
   <w:num w:numId="20">
-    <w:abstractNumId w:val="8"/>
+    <w:abstractNumId w:val="9"/>
   </w:num>
   <w:num w:numId="21">
-    <w:abstractNumId w:val="12"/>
+    <w:abstractNumId w:val="13"/>
   </w:num>
   <w:num w:numId="22">
     <w:abstractNumId w:val="5"/>
   </w:num>
   <w:num w:numId="23">
-    <w:abstractNumId w:val="24"/>
+    <w:abstractNumId w:val="25"/>
   </w:num>
   <w:num w:numId="24">
-    <w:abstractNumId w:val="19"/>
+    <w:abstractNumId w:val="20"/>
   </w:num>
   <w:num w:numId="25">
     <w:abstractNumId w:val="3"/>
+  </w:num>
+  <w:num w:numId="26">
+    <w:abstractNumId w:val="7"/>
   </w:num>
 </w:numbering>
 </file>
@@ -34634,7 +33930,6 @@
   <w:style w:type="character" w:default="1" w:styleId="DefaultParagraphFont">
     <w:name w:val="Default Paragraph Font"/>
     <w:uiPriority w:val="1"/>
-    <w:semiHidden/>
     <w:unhideWhenUsed/>
   </w:style>
   <w:style w:type="table" w:default="1" w:styleId="TableNormal">
@@ -34908,6 +34203,25 @@
       <w:spacing w:after="0" w:line="240" w:lineRule="auto"/>
     </w:pPr>
   </w:style>
+  <w:style w:type="table" w:styleId="TableGrid">
+    <w:name w:val="Table Grid"/>
+    <w:basedOn w:val="TableNormal"/>
+    <w:uiPriority w:val="39"/>
+    <w:rsid w:val="004972F6"/>
+    <w:pPr>
+      <w:spacing w:after="0" w:line="240" w:lineRule="auto"/>
+    </w:pPr>
+    <w:tblPr>
+      <w:tblBorders>
+        <w:top w:val="single" w:sz="4" w:space="0" w:color="auto"/>
+        <w:left w:val="single" w:sz="4" w:space="0" w:color="auto"/>
+        <w:bottom w:val="single" w:sz="4" w:space="0" w:color="auto"/>
+        <w:right w:val="single" w:sz="4" w:space="0" w:color="auto"/>
+        <w:insideH w:val="single" w:sz="4" w:space="0" w:color="auto"/>
+        <w:insideV w:val="single" w:sz="4" w:space="0" w:color="auto"/>
+      </w:tblBorders>
+    </w:tblPr>
+  </w:style>
 </w:styles>
 </file>
 

--- a/Core/src/resources/Docs/JavaNotes.docx
+++ b/Core/src/resources/Docs/JavaNotes.docx
@@ -632,7 +632,23 @@
         <w:rPr>
           <w:rFonts w:cstheme="minorHAnsi"/>
         </w:rPr>
-        <w:t xml:space="preserve">. Aggregation represents the relationship where one object contains other objects as a part of its state. It represents the weak relationship between objects. It is also termed as a </w:t>
+        <w:t xml:space="preserve">. Aggregation represents the relationship where one object contains other objects as a part of its state. </w:t>
+      </w:r>
+      <w:r>
+        <w:rPr>
+          <w:rFonts w:cstheme="minorHAnsi"/>
+          <w:b/>
+          <w:i/>
+          <w:sz w:val="20"/>
+          <w:highlight w:val="lightGray"/>
+        </w:rPr>
+        <w:t>It represents the weak relationship between objects</w:t>
+      </w:r>
+      <w:r>
+        <w:rPr>
+          <w:rFonts w:cstheme="minorHAnsi"/>
+        </w:rPr>
+        <w:t xml:space="preserve">. It is also termed as a </w:t>
       </w:r>
       <w:r>
         <w:rPr>
@@ -680,20 +696,31 @@
         <w:rPr>
           <w:rFonts w:cstheme="minorHAnsi"/>
         </w:rPr>
-        <w:t xml:space="preserve">. The composition represents the relationship where one object contains other objects as a part of its state. There </w:t>
-      </w:r>
-      <w:r>
-        <w:rPr>
-          <w:rFonts w:cstheme="minorHAnsi"/>
-          <w:b/>
-        </w:rPr>
-        <w:t>is a</w:t>
-      </w:r>
-      <w:r>
-        <w:rPr>
-          <w:rFonts w:cstheme="minorHAnsi"/>
-        </w:rPr>
-        <w:t xml:space="preserve"> strong relationship between the containing object and the dependent object. It is the state where containing objects do not have an independent existence. If you delete the parent object, all the child objects will be deleted automatically.</w:t>
+        <w:t>. The composi</w:t>
+      </w:r>
+      <w:bookmarkStart w:id="0" w:name="_GoBack"/>
+      <w:bookmarkEnd w:id="0"/>
+      <w:r>
+        <w:rPr>
+          <w:rFonts w:cstheme="minorHAnsi"/>
+        </w:rPr>
+        <w:t xml:space="preserve">tion represents the relationship where one object contains other objects as a part of its state. </w:t>
+      </w:r>
+      <w:r>
+        <w:rPr>
+          <w:rFonts w:cstheme="minorHAnsi"/>
+          <w:b/>
+          <w:i/>
+          <w:sz w:val="20"/>
+          <w:highlight w:val="lightGray"/>
+        </w:rPr>
+        <w:t>There is a strong relationship between the containing object and the dependent object</w:t>
+      </w:r>
+      <w:r>
+        <w:rPr>
+          <w:rFonts w:cstheme="minorHAnsi"/>
+        </w:rPr>
+        <w:t>. It is the state where containing objects do not have an independent existence. If you delete the parent object, all the child objects will be deleted automatically.</w:t>
       </w:r>
       <w:r>
         <w:rPr>
@@ -825,16 +852,7 @@
           <w:rFonts w:cstheme="minorHAnsi"/>
           <w:highlight w:val="lightGray"/>
         </w:rPr>
-        <w:t>should return the same integ</w:t>
-      </w:r>
-      <w:bookmarkStart w:id="0" w:name="_GoBack"/>
-      <w:bookmarkEnd w:id="0"/>
-      <w:r>
-        <w:rPr>
-          <w:rFonts w:cstheme="minorHAnsi"/>
-          <w:highlight w:val="lightGray"/>
-        </w:rPr>
-        <w:t>er</w:t>
+        <w:t>should return the same integer</w:t>
       </w:r>
       <w:r>
         <w:rPr>
@@ -33930,6 +33948,7 @@
   <w:style w:type="character" w:default="1" w:styleId="DefaultParagraphFont">
     <w:name w:val="Default Paragraph Font"/>
     <w:uiPriority w:val="1"/>
+    <w:semiHidden/>
     <w:unhideWhenUsed/>
   </w:style>
   <w:style w:type="table" w:default="1" w:styleId="TableNormal">

--- a/Core/src/resources/Docs/JavaNotes.docx
+++ b/Core/src/resources/Docs/JavaNotes.docx
@@ -696,15 +696,7 @@
         <w:rPr>
           <w:rFonts w:cstheme="minorHAnsi"/>
         </w:rPr>
-        <w:t>. The composi</w:t>
-      </w:r>
-      <w:bookmarkStart w:id="0" w:name="_GoBack"/>
-      <w:bookmarkEnd w:id="0"/>
-      <w:r>
-        <w:rPr>
-          <w:rFonts w:cstheme="minorHAnsi"/>
-        </w:rPr>
-        <w:t xml:space="preserve">tion represents the relationship where one object contains other objects as a part of its state. </w:t>
+        <w:t xml:space="preserve">. The composition represents the relationship where one object contains other objects as a part of its state. </w:t>
       </w:r>
       <w:r>
         <w:rPr>
@@ -762,23 +754,7 @@
           <w:rStyle w:val="Strong"/>
           <w:rFonts w:cstheme="minorHAnsi"/>
         </w:rPr>
-        <w:t> </w:t>
-      </w:r>
-      <w:proofErr w:type="gramStart"/>
-      <w:r>
-        <w:rPr>
-          <w:rStyle w:val="Strong"/>
-          <w:rFonts w:cstheme="minorHAnsi"/>
-        </w:rPr>
-        <w:t>hashCode(</w:t>
-      </w:r>
-      <w:proofErr w:type="gramEnd"/>
-      <w:r>
-        <w:rPr>
-          <w:rStyle w:val="Strong"/>
-          <w:rFonts w:cstheme="minorHAnsi"/>
-        </w:rPr>
-        <w:t>)</w:t>
+        <w:t> hashCode()</w:t>
       </w:r>
       <w:r>
         <w:rPr>
@@ -812,21 +788,12 @@
         </w:rPr>
         <w:t>(according to </w:t>
       </w:r>
-      <w:proofErr w:type="gramStart"/>
       <w:r>
         <w:rPr>
           <w:rStyle w:val="Strong"/>
           <w:rFonts w:cstheme="minorHAnsi"/>
         </w:rPr>
-        <w:t>equals(</w:t>
-      </w:r>
-      <w:proofErr w:type="gramEnd"/>
-      <w:r>
-        <w:rPr>
-          <w:rStyle w:val="Strong"/>
-          <w:rFonts w:cstheme="minorHAnsi"/>
-        </w:rPr>
-        <w:t>)</w:t>
+        <w:t>equals()</w:t>
       </w:r>
       <w:r>
         <w:rPr>
@@ -879,23 +846,7 @@
           <w:rStyle w:val="Strong"/>
           <w:rFonts w:cstheme="minorHAnsi"/>
         </w:rPr>
-        <w:t> </w:t>
-      </w:r>
-      <w:proofErr w:type="gramStart"/>
-      <w:r>
-        <w:rPr>
-          <w:rStyle w:val="Strong"/>
-          <w:rFonts w:cstheme="minorHAnsi"/>
-        </w:rPr>
-        <w:t>hashCode(</w:t>
-      </w:r>
-      <w:proofErr w:type="gramEnd"/>
-      <w:r>
-        <w:rPr>
-          <w:rStyle w:val="Strong"/>
-          <w:rFonts w:cstheme="minorHAnsi"/>
-        </w:rPr>
-        <w:t>)</w:t>
+        <w:t> hashCode()</w:t>
       </w:r>
       <w:r>
         <w:rPr>
@@ -1049,8 +1000,8 @@
         </w:rPr>
         <w:t>This diagram illustrates the internal working of a Java code, or precisely, Java Architecture!</w:t>
       </w:r>
-      <w:bookmarkStart w:id="1" w:name="componentsofjava"/>
-      <w:bookmarkEnd w:id="1"/>
+      <w:bookmarkStart w:id="0" w:name="componentsofjava"/>
+      <w:bookmarkEnd w:id="0"/>
       <w:r>
         <w:rPr>
           <w:rFonts w:eastAsia="Times New Roman" w:cstheme="minorHAnsi"/>
@@ -2755,19 +2706,11 @@
         <w:t xml:space="preserve">: It ensures the correctness of the .class file i.e. it checks whether this file is properly formatted and generated by a valid compiler or not. If verification fails, we get run-time exception </w:t>
       </w:r>
       <w:proofErr w:type="spellStart"/>
-      <w:proofErr w:type="gramStart"/>
-      <w:r>
-        <w:rPr>
-          <w:rFonts w:cstheme="minorHAnsi"/>
-        </w:rPr>
-        <w:t>java.lang</w:t>
-      </w:r>
-      <w:proofErr w:type="gramEnd"/>
-      <w:r>
-        <w:rPr>
-          <w:rFonts w:cstheme="minorHAnsi"/>
-        </w:rPr>
-        <w:t>.VerifyError</w:t>
+      <w:r>
+        <w:rPr>
+          <w:rFonts w:cstheme="minorHAnsi"/>
+        </w:rPr>
+        <w:t>java.lang.VerifyError</w:t>
       </w:r>
       <w:proofErr w:type="spellEnd"/>
       <w:r>
@@ -2995,7 +2938,6 @@
         <w:t>/lib/</w:t>
       </w:r>
       <w:proofErr w:type="spellStart"/>
-      <w:proofErr w:type="gramStart"/>
       <w:r>
         <w:rPr>
           <w:rFonts w:cstheme="minorHAnsi"/>
@@ -3007,14 +2949,7 @@
         <w:rPr>
           <w:rFonts w:cstheme="minorHAnsi"/>
         </w:rPr>
-        <w:t>”(</w:t>
-      </w:r>
-      <w:proofErr w:type="gramEnd"/>
-      <w:r>
-        <w:rPr>
-          <w:rFonts w:cstheme="minorHAnsi"/>
-        </w:rPr>
-        <w:t>Extension path) or any other directory specified by the java.ext.dirs system property. It is implemented in java by the sun.misc.Launcher$ExtClassLoader class.</w:t>
+        <w:t>”(Extension path) or any other directory specified by the java.ext.dirs system property. It is implemented in java by the sun.misc.Launcher$ExtClassLoader class.</w:t>
       </w:r>
       <w:r>
         <w:rPr>
@@ -3052,17 +2987,9 @@
         <w:rPr>
           <w:rFonts w:cstheme="minorHAnsi"/>
         </w:rPr>
-        <w:t>java.</w:t>
-      </w:r>
-      <w:proofErr w:type="gramStart"/>
-      <w:r>
-        <w:rPr>
-          <w:rFonts w:cstheme="minorHAnsi"/>
-        </w:rPr>
-        <w:t>class.path</w:t>
+        <w:t>java.class.path</w:t>
       </w:r>
       <w:proofErr w:type="spellEnd"/>
-      <w:proofErr w:type="gramEnd"/>
       <w:r>
         <w:rPr>
           <w:rFonts w:cstheme="minorHAnsi"/>
@@ -3070,19 +2997,11 @@
         <w:t xml:space="preserve">. It is also implemented in Java by the </w:t>
       </w:r>
       <w:proofErr w:type="spellStart"/>
-      <w:proofErr w:type="gramStart"/>
-      <w:r>
-        <w:rPr>
-          <w:rFonts w:cstheme="minorHAnsi"/>
-        </w:rPr>
-        <w:t>sun.misc</w:t>
-      </w:r>
-      <w:proofErr w:type="gramEnd"/>
-      <w:r>
-        <w:rPr>
-          <w:rFonts w:cstheme="minorHAnsi"/>
-        </w:rPr>
-        <w:t>.Launcher$AppClassLoader</w:t>
+      <w:r>
+        <w:rPr>
+          <w:rFonts w:cstheme="minorHAnsi"/>
+        </w:rPr>
+        <w:t>sun.misc.Launcher$AppClassLoader</w:t>
       </w:r>
       <w:proofErr w:type="spellEnd"/>
       <w:r>
@@ -3408,23 +3327,7 @@
           <w:rFonts w:eastAsia="Times New Roman" w:cstheme="minorHAnsi"/>
           <w:color w:val="222222"/>
         </w:rPr>
-        <w:t xml:space="preserve">Java language Stacks store local variables, and </w:t>
-      </w:r>
-      <w:proofErr w:type="gramStart"/>
-      <w:r>
-        <w:rPr>
-          <w:rFonts w:eastAsia="Times New Roman" w:cstheme="minorHAnsi"/>
-          <w:color w:val="222222"/>
-        </w:rPr>
-        <w:t>it’s</w:t>
-      </w:r>
-      <w:proofErr w:type="gramEnd"/>
-      <w:r>
-        <w:rPr>
-          <w:rFonts w:eastAsia="Times New Roman" w:cstheme="minorHAnsi"/>
-          <w:color w:val="222222"/>
-        </w:rPr>
-        <w:t xml:space="preserve"> partial results. Each thread has its own JVM stack, created simultaneously as the thread is created. A new frame is created whenever a method is invoked, and it is deleted when method invocation process is complete.</w:t>
+        <w:t>Java language Stacks store local variables, and it’s partial results. Each thread has its own JVM stack, created simultaneously as the thread is created. A new frame is created whenever a method is invoked, and it is deleted when method invocation process is complete.</w:t>
       </w:r>
     </w:p>
     <w:p>
@@ -3488,7 +3391,6 @@
         <w:t xml:space="preserve"> Stack frame is a data structure that contains the </w:t>
       </w:r>
       <w:proofErr w:type="spellStart"/>
-      <w:proofErr w:type="gramStart"/>
       <w:r>
         <w:rPr>
           <w:rFonts w:eastAsia="Times New Roman" w:cstheme="minorHAnsi"/>
@@ -3497,7 +3399,6 @@
         <w:t>thread?s</w:t>
       </w:r>
       <w:proofErr w:type="spellEnd"/>
-      <w:proofErr w:type="gramEnd"/>
       <w:r>
         <w:rPr>
           <w:rFonts w:eastAsia="Times New Roman" w:cstheme="minorHAnsi"/>
@@ -4627,27 +4528,7 @@
           <w:sz w:val="22"/>
           <w:szCs w:val="22"/>
         </w:rPr>
-        <w:t xml:space="preserve">Every Java program has more than one thread. Each thread has its execution stack. There is a thread to run in Java program that is a </w:t>
-      </w:r>
-      <w:proofErr w:type="gramStart"/>
-      <w:r>
-        <w:rPr>
-          <w:rFonts w:asciiTheme="minorHAnsi" w:hAnsiTheme="minorHAnsi" w:cstheme="minorHAnsi"/>
-          <w:color w:val="333333"/>
-          <w:sz w:val="22"/>
-          <w:szCs w:val="22"/>
-        </w:rPr>
-        <w:t>main(</w:t>
-      </w:r>
-      <w:proofErr w:type="gramEnd"/>
-      <w:r>
-        <w:rPr>
-          <w:rFonts w:asciiTheme="minorHAnsi" w:hAnsiTheme="minorHAnsi" w:cstheme="minorHAnsi"/>
-          <w:color w:val="333333"/>
-          <w:sz w:val="22"/>
-          <w:szCs w:val="22"/>
-        </w:rPr>
-        <w:t>) method. Now we can say that an object is eligible for garbage collection when no live thread can access it. The garbage collector considers that object as eligible for deletion. If a program has a reference variable that refers to an object, that reference variable available to live thread, this object is called </w:t>
+        <w:t>Every Java program has more than one thread. Each thread has its execution stack. There is a thread to run in Java program that is a main() method. Now we can say that an object is eligible for garbage collection when no live thread can access it. The garbage collector considers that object as eligible for deletion. If a program has a reference variable that refers to an object, that reference variable available to live thread, this object is called </w:t>
       </w:r>
       <w:r>
         <w:rPr>
@@ -4902,7 +4783,6 @@
         <w:t> It does the garbage collection for the old generation. You can limit the number of threads in CMS collector using </w:t>
       </w:r>
       <w:proofErr w:type="spellStart"/>
-      <w:proofErr w:type="gramStart"/>
       <w:r>
         <w:rPr>
           <w:rStyle w:val="Strong"/>
@@ -4912,7 +4792,6 @@
         <w:t>XX:ParalleCMSThreads</w:t>
       </w:r>
       <w:proofErr w:type="spellEnd"/>
-      <w:proofErr w:type="gramEnd"/>
       <w:r>
         <w:rPr>
           <w:rStyle w:val="Strong"/>
@@ -5697,7 +5576,6 @@
         <w:t> that represents sequence of characters. In Java, String is represented by String class which is located into </w:t>
       </w:r>
       <w:proofErr w:type="spellStart"/>
-      <w:proofErr w:type="gramStart"/>
       <w:r>
         <w:rPr>
           <w:rStyle w:val="HTMLCode"/>
@@ -5709,7 +5587,6 @@
         <w:t>java.lang</w:t>
       </w:r>
       <w:proofErr w:type="spellEnd"/>
-      <w:proofErr w:type="gramEnd"/>
       <w:r>
         <w:rPr>
           <w:rFonts w:asciiTheme="minorHAnsi" w:hAnsiTheme="minorHAnsi" w:cstheme="minorHAnsi"/>
@@ -6925,7 +6802,6 @@
           <w:color w:val="212529"/>
         </w:rPr>
       </w:pPr>
-      <w:proofErr w:type="gramStart"/>
       <w:r>
         <w:rPr>
           <w:rFonts w:eastAsia="Times New Roman" w:cstheme="minorHAnsi"/>
@@ -6935,29 +6811,12 @@
         </w:rPr>
         <w:t>New :</w:t>
       </w:r>
-      <w:proofErr w:type="gramEnd"/>
-      <w:r>
-        <w:rPr>
-          <w:rFonts w:eastAsia="Times New Roman" w:cstheme="minorHAnsi"/>
-          <w:color w:val="212529"/>
-        </w:rPr>
-        <w:t xml:space="preserve"> A thread begins its life cycle in the new state. It remains in this state until the </w:t>
-      </w:r>
-      <w:proofErr w:type="gramStart"/>
-      <w:r>
-        <w:rPr>
-          <w:rFonts w:eastAsia="Times New Roman" w:cstheme="minorHAnsi"/>
-          <w:color w:val="212529"/>
-        </w:rPr>
-        <w:t>start(</w:t>
-      </w:r>
-      <w:proofErr w:type="gramEnd"/>
-      <w:r>
-        <w:rPr>
-          <w:rFonts w:eastAsia="Times New Roman" w:cstheme="minorHAnsi"/>
-          <w:color w:val="212529"/>
-        </w:rPr>
-        <w:t>) method is called on it.</w:t>
+      <w:r>
+        <w:rPr>
+          <w:rFonts w:eastAsia="Times New Roman" w:cstheme="minorHAnsi"/>
+          <w:color w:val="212529"/>
+        </w:rPr>
+        <w:t> A thread begins its life cycle in the new state. It remains in this state until the start() method is called on it.</w:t>
       </w:r>
     </w:p>
     <w:p>
@@ -6973,7 +6832,6 @@
           <w:color w:val="212529"/>
         </w:rPr>
       </w:pPr>
-      <w:proofErr w:type="gramStart"/>
       <w:r>
         <w:rPr>
           <w:rFonts w:eastAsia="Times New Roman" w:cstheme="minorHAnsi"/>
@@ -6983,7 +6841,6 @@
         </w:rPr>
         <w:t>Runnable :</w:t>
       </w:r>
-      <w:proofErr w:type="gramEnd"/>
       <w:r>
         <w:rPr>
           <w:rFonts w:eastAsia="Times New Roman" w:cstheme="minorHAnsi"/>
@@ -7005,7 +6862,6 @@
           <w:color w:val="212529"/>
         </w:rPr>
       </w:pPr>
-      <w:proofErr w:type="gramStart"/>
       <w:r>
         <w:rPr>
           <w:rFonts w:eastAsia="Times New Roman" w:cstheme="minorHAnsi"/>
@@ -7015,7 +6871,6 @@
         </w:rPr>
         <w:t>Running :</w:t>
       </w:r>
-      <w:proofErr w:type="gramEnd"/>
       <w:r>
         <w:rPr>
           <w:rFonts w:eastAsia="Times New Roman" w:cstheme="minorHAnsi"/>
@@ -7037,7 +6892,6 @@
           <w:color w:val="212529"/>
         </w:rPr>
       </w:pPr>
-      <w:proofErr w:type="gramStart"/>
       <w:r>
         <w:rPr>
           <w:rFonts w:eastAsia="Times New Roman" w:cstheme="minorHAnsi"/>
@@ -7047,7 +6901,6 @@
         </w:rPr>
         <w:t>Waiting :</w:t>
       </w:r>
-      <w:proofErr w:type="gramEnd"/>
       <w:r>
         <w:rPr>
           <w:rFonts w:eastAsia="Times New Roman" w:cstheme="minorHAnsi"/>
@@ -7748,7 +7601,6 @@
           <w:color w:val="212529"/>
         </w:rPr>
       </w:pPr>
-      <w:proofErr w:type="gramStart"/>
       <w:r>
         <w:rPr>
           <w:rFonts w:cstheme="minorHAnsi"/>
@@ -7763,15 +7615,7 @@
           <w:rFonts w:cstheme="minorHAnsi"/>
           <w:color w:val="212529"/>
         </w:rPr>
-        <w:t>(</w:t>
-      </w:r>
-      <w:proofErr w:type="gramEnd"/>
-      <w:r>
-        <w:rPr>
-          <w:rFonts w:cstheme="minorHAnsi"/>
-          <w:color w:val="212529"/>
-        </w:rPr>
-        <w:t>)</w:t>
+        <w:t>()</w:t>
       </w:r>
     </w:p>
     <w:p>
@@ -7787,7 +7631,6 @@
           <w:color w:val="212529"/>
         </w:rPr>
       </w:pPr>
-      <w:proofErr w:type="gramStart"/>
       <w:r>
         <w:rPr>
           <w:rFonts w:cstheme="minorHAnsi"/>
@@ -7802,15 +7645,7 @@
           <w:rFonts w:cstheme="minorHAnsi"/>
           <w:color w:val="212529"/>
         </w:rPr>
-        <w:t>(</w:t>
-      </w:r>
-      <w:proofErr w:type="gramEnd"/>
-      <w:r>
-        <w:rPr>
-          <w:rFonts w:cstheme="minorHAnsi"/>
-          <w:color w:val="212529"/>
-        </w:rPr>
-        <w:t xml:space="preserve">String </w:t>
+        <w:t xml:space="preserve">(String </w:t>
       </w:r>
       <w:proofErr w:type="spellStart"/>
       <w:r>
@@ -7842,7 +7677,6 @@
           <w:color w:val="212529"/>
         </w:rPr>
       </w:pPr>
-      <w:proofErr w:type="gramStart"/>
       <w:r>
         <w:rPr>
           <w:rFonts w:cstheme="minorHAnsi"/>
@@ -7857,15 +7691,7 @@
           <w:rFonts w:cstheme="minorHAnsi"/>
           <w:color w:val="212529"/>
         </w:rPr>
-        <w:t>(</w:t>
-      </w:r>
-      <w:proofErr w:type="gramEnd"/>
-      <w:r>
-        <w:rPr>
-          <w:rFonts w:cstheme="minorHAnsi"/>
-          <w:color w:val="212529"/>
-        </w:rPr>
-        <w:t>Runnable r)</w:t>
+        <w:t>(Runnable r)</w:t>
       </w:r>
     </w:p>
     <w:p>
@@ -7881,7 +7707,6 @@
           <w:color w:val="212529"/>
         </w:rPr>
       </w:pPr>
-      <w:proofErr w:type="gramStart"/>
       <w:r>
         <w:rPr>
           <w:rFonts w:cstheme="minorHAnsi"/>
@@ -7896,15 +7721,7 @@
           <w:rFonts w:cstheme="minorHAnsi"/>
           <w:color w:val="212529"/>
         </w:rPr>
-        <w:t>(</w:t>
-      </w:r>
-      <w:proofErr w:type="gramEnd"/>
-      <w:r>
-        <w:rPr>
-          <w:rFonts w:cstheme="minorHAnsi"/>
-          <w:color w:val="212529"/>
-        </w:rPr>
-        <w:t xml:space="preserve">Runnable r, String </w:t>
+        <w:t xml:space="preserve">(Runnable r, String </w:t>
       </w:r>
       <w:proofErr w:type="spellStart"/>
       <w:r>
@@ -7936,7 +7753,6 @@
           <w:color w:val="212529"/>
         </w:rPr>
       </w:pPr>
-      <w:proofErr w:type="gramStart"/>
       <w:r>
         <w:rPr>
           <w:rFonts w:cstheme="minorHAnsi"/>
@@ -7954,7 +7770,6 @@
         <w:t>(</w:t>
       </w:r>
       <w:proofErr w:type="spellStart"/>
-      <w:proofErr w:type="gramEnd"/>
       <w:r>
         <w:rPr>
           <w:rFonts w:cstheme="minorHAnsi"/>
@@ -8002,7 +7817,6 @@
           <w:color w:val="212529"/>
         </w:rPr>
       </w:pPr>
-      <w:proofErr w:type="gramStart"/>
       <w:r>
         <w:rPr>
           <w:rFonts w:cstheme="minorHAnsi"/>
@@ -8020,7 +7834,6 @@
         <w:t>(</w:t>
       </w:r>
       <w:proofErr w:type="spellStart"/>
-      <w:proofErr w:type="gramEnd"/>
       <w:r>
         <w:rPr>
           <w:rFonts w:cstheme="minorHAnsi"/>
@@ -8068,7 +7881,6 @@
           <w:color w:val="212529"/>
         </w:rPr>
       </w:pPr>
-      <w:proofErr w:type="gramStart"/>
       <w:r>
         <w:rPr>
           <w:rFonts w:cstheme="minorHAnsi"/>
@@ -8086,7 +7898,6 @@
         <w:t>(</w:t>
       </w:r>
       <w:proofErr w:type="spellStart"/>
-      <w:proofErr w:type="gramEnd"/>
       <w:r>
         <w:rPr>
           <w:rFonts w:cstheme="minorHAnsi"/>
@@ -8150,7 +7961,6 @@
           <w:color w:val="212529"/>
         </w:rPr>
       </w:pPr>
-      <w:proofErr w:type="gramStart"/>
       <w:r>
         <w:rPr>
           <w:rFonts w:cstheme="minorHAnsi"/>
@@ -8168,7 +7978,6 @@
         <w:t>(</w:t>
       </w:r>
       <w:proofErr w:type="spellStart"/>
-      <w:proofErr w:type="gramEnd"/>
       <w:r>
         <w:rPr>
           <w:rFonts w:cstheme="minorHAnsi"/>
@@ -10119,7 +9928,6 @@
         <w:t>When we extend Thread class, we cannot override </w:t>
       </w:r>
       <w:proofErr w:type="spellStart"/>
-      <w:proofErr w:type="gramStart"/>
       <w:r>
         <w:rPr>
           <w:rFonts w:cstheme="minorHAnsi"/>
@@ -10137,17 +9945,7 @@
           <w:bCs/>
           <w:color w:val="212529"/>
         </w:rPr>
-        <w:t>(</w:t>
-      </w:r>
-      <w:proofErr w:type="gramEnd"/>
-      <w:r>
-        <w:rPr>
-          <w:rFonts w:cstheme="minorHAnsi"/>
-          <w:b/>
-          <w:bCs/>
-          <w:color w:val="212529"/>
-        </w:rPr>
-        <w:t>)</w:t>
+        <w:t>()</w:t>
       </w:r>
       <w:r>
         <w:rPr>
@@ -10204,7 +10002,6 @@
         </w:rPr>
         <w:t>While using </w:t>
       </w:r>
-      <w:proofErr w:type="gramStart"/>
       <w:r>
         <w:rPr>
           <w:rFonts w:cstheme="minorHAnsi"/>
@@ -10212,17 +10009,7 @@
           <w:bCs/>
           <w:color w:val="212529"/>
         </w:rPr>
-        <w:t>sleep(</w:t>
-      </w:r>
-      <w:proofErr w:type="gramEnd"/>
-      <w:r>
-        <w:rPr>
-          <w:rFonts w:cstheme="minorHAnsi"/>
-          <w:b/>
-          <w:bCs/>
-          <w:color w:val="212529"/>
-        </w:rPr>
-        <w:t>)</w:t>
+        <w:t>sleep()</w:t>
       </w:r>
       <w:r>
         <w:rPr>
@@ -10264,7 +10051,6 @@
         </w:rPr>
         <w:t xml:space="preserve"> void </w:t>
       </w:r>
-      <w:proofErr w:type="gramStart"/>
       <w:r>
         <w:rPr>
           <w:rFonts w:asciiTheme="minorHAnsi" w:hAnsiTheme="minorHAnsi" w:cstheme="minorHAnsi"/>
@@ -10283,17 +10069,7 @@
           <w:sz w:val="22"/>
           <w:szCs w:val="22"/>
         </w:rPr>
-        <w:t>(</w:t>
-      </w:r>
-      <w:proofErr w:type="gramEnd"/>
-      <w:r>
-        <w:rPr>
-          <w:rFonts w:asciiTheme="minorHAnsi" w:hAnsiTheme="minorHAnsi" w:cstheme="minorHAnsi"/>
-          <w:color w:val="CCCCCC"/>
-          <w:sz w:val="22"/>
-          <w:szCs w:val="22"/>
-        </w:rPr>
-        <w:t xml:space="preserve">long </w:t>
+        <w:t xml:space="preserve">(long </w:t>
       </w:r>
       <w:r>
         <w:rPr>
@@ -10826,7 +10602,6 @@
         </w:rPr>
       </w:pPr>
       <w:proofErr w:type="spellStart"/>
-      <w:proofErr w:type="gramStart"/>
       <w:r>
         <w:rPr>
           <w:rFonts w:asciiTheme="minorHAnsi" w:hAnsiTheme="minorHAnsi" w:cstheme="minorHAnsi"/>
@@ -10844,17 +10619,7 @@
           <w:bCs/>
           <w:color w:val="212529"/>
         </w:rPr>
-        <w:t>(</w:t>
-      </w:r>
-      <w:proofErr w:type="gramEnd"/>
-      <w:r>
-        <w:rPr>
-          <w:rFonts w:asciiTheme="minorHAnsi" w:hAnsiTheme="minorHAnsi" w:cstheme="minorHAnsi"/>
-          <w:b/>
-          <w:bCs/>
-          <w:color w:val="212529"/>
-        </w:rPr>
-        <w:t>Thread hook)</w:t>
+        <w:t>(Thread hook)</w:t>
       </w:r>
     </w:p>
     <w:p>
@@ -10879,7 +10644,6 @@
         <w:t xml:space="preserve">The </w:t>
       </w:r>
       <w:proofErr w:type="spellStart"/>
-      <w:proofErr w:type="gramStart"/>
       <w:r>
         <w:rPr>
           <w:rFonts w:asciiTheme="minorHAnsi" w:hAnsiTheme="minorHAnsi" w:cstheme="minorHAnsi"/>
@@ -10897,17 +10661,7 @@
           <w:sz w:val="22"/>
           <w:szCs w:val="22"/>
         </w:rPr>
-        <w:t>(</w:t>
-      </w:r>
-      <w:proofErr w:type="gramEnd"/>
-      <w:r>
-        <w:rPr>
-          <w:rFonts w:asciiTheme="minorHAnsi" w:hAnsiTheme="minorHAnsi" w:cstheme="minorHAnsi"/>
-          <w:color w:val="212529"/>
-          <w:sz w:val="22"/>
-          <w:szCs w:val="22"/>
-        </w:rPr>
-        <w:t>Thread hook) method is used to register the thread with the virtual machine. This method is of Runtime class.</w:t>
+        <w:t>(Thread hook) method is used to register the thread with the virtual machine. This method is of Runtime class.</w:t>
       </w:r>
     </w:p>
     <w:p>
@@ -13470,7 +13224,6 @@
         <w:t xml:space="preserve">4. </w:t>
       </w:r>
       <w:proofErr w:type="spellStart"/>
-      <w:proofErr w:type="gramStart"/>
       <w:r>
         <w:rPr>
           <w:rFonts w:asciiTheme="minorHAnsi" w:hAnsiTheme="minorHAnsi" w:cstheme="minorHAnsi"/>
@@ -13515,17 +13268,7 @@
           <w:sz w:val="22"/>
           <w:szCs w:val="22"/>
         </w:rPr>
-        <w:t>(</w:t>
-      </w:r>
-      <w:proofErr w:type="gramEnd"/>
-      <w:r>
-        <w:rPr>
-          <w:rFonts w:asciiTheme="minorHAnsi" w:hAnsiTheme="minorHAnsi" w:cstheme="minorHAnsi"/>
-          <w:color w:val="212529"/>
-          <w:sz w:val="22"/>
-          <w:szCs w:val="22"/>
-        </w:rPr>
-        <w:t>)</w:t>
+        <w:t>()</w:t>
       </w:r>
     </w:p>
     <w:p>
@@ -15357,7 +15100,6 @@
         <w:t xml:space="preserve"> </w:t>
       </w:r>
       <w:proofErr w:type="spellStart"/>
-      <w:proofErr w:type="gramStart"/>
       <w:r>
         <w:rPr>
           <w:rStyle w:val="HTMLCode"/>
@@ -15381,20 +15123,7 @@
           <w:sz w:val="22"/>
           <w:szCs w:val="22"/>
         </w:rPr>
-        <w:t>(</w:t>
-      </w:r>
-      <w:proofErr w:type="gramEnd"/>
-      <w:r>
-        <w:rPr>
-          <w:rStyle w:val="HTMLCode"/>
-          <w:rFonts w:asciiTheme="minorHAnsi" w:hAnsiTheme="minorHAnsi" w:cstheme="minorHAnsi"/>
-          <w:b/>
-          <w:bCs/>
-          <w:color w:val="F8F8F2"/>
-          <w:sz w:val="22"/>
-          <w:szCs w:val="22"/>
-        </w:rPr>
-        <w:t>)</w:t>
+        <w:t>()</w:t>
       </w:r>
     </w:p>
     <w:p>
@@ -15418,7 +15147,6 @@
         </w:rPr>
         <w:t>But, </w:t>
       </w:r>
-      <w:proofErr w:type="gramStart"/>
       <w:r>
         <w:rPr>
           <w:rFonts w:asciiTheme="minorHAnsi" w:hAnsiTheme="minorHAnsi" w:cstheme="minorHAnsi"/>
@@ -15428,19 +15156,7 @@
           <w:sz w:val="22"/>
           <w:szCs w:val="22"/>
         </w:rPr>
-        <w:t>join(</w:t>
-      </w:r>
-      <w:proofErr w:type="gramEnd"/>
-      <w:r>
-        <w:rPr>
-          <w:rFonts w:asciiTheme="minorHAnsi" w:hAnsiTheme="minorHAnsi" w:cstheme="minorHAnsi"/>
-          <w:b/>
-          <w:bCs/>
-          <w:color w:val="212529"/>
-          <w:sz w:val="22"/>
-          <w:szCs w:val="22"/>
-        </w:rPr>
-        <w:t>)</w:t>
+        <w:t>join()</w:t>
       </w:r>
       <w:r>
         <w:rPr>
@@ -15519,7 +15235,6 @@
         </w:rPr>
         <w:t xml:space="preserve"> void </w:t>
       </w:r>
-      <w:proofErr w:type="gramStart"/>
       <w:r>
         <w:rPr>
           <w:rStyle w:val="HTMLCode"/>
@@ -15530,20 +15245,7 @@
           <w:sz w:val="22"/>
           <w:szCs w:val="22"/>
         </w:rPr>
-        <w:t>join(</w:t>
-      </w:r>
-      <w:proofErr w:type="gramEnd"/>
-      <w:r>
-        <w:rPr>
-          <w:rStyle w:val="HTMLCode"/>
-          <w:rFonts w:asciiTheme="minorHAnsi" w:hAnsiTheme="minorHAnsi" w:cstheme="minorHAnsi"/>
-          <w:b/>
-          <w:bCs/>
-          <w:color w:val="F8F8F2"/>
-          <w:sz w:val="22"/>
-          <w:szCs w:val="22"/>
-        </w:rPr>
-        <w:t>)</w:t>
+        <w:t>join()</w:t>
       </w:r>
       <w:r>
         <w:rPr>
@@ -15591,7 +15293,6 @@
         </w:rPr>
         <w:t>Using </w:t>
       </w:r>
-      <w:proofErr w:type="gramStart"/>
       <w:r>
         <w:rPr>
           <w:rFonts w:asciiTheme="minorHAnsi" w:hAnsiTheme="minorHAnsi" w:cstheme="minorHAnsi"/>
@@ -15601,9 +15302,17 @@
           <w:sz w:val="22"/>
           <w:szCs w:val="22"/>
         </w:rPr>
-        <w:t>join(</w:t>
-      </w:r>
-      <w:proofErr w:type="gramEnd"/>
+        <w:t>join()</w:t>
+      </w:r>
+      <w:r>
+        <w:rPr>
+          <w:rFonts w:asciiTheme="minorHAnsi" w:hAnsiTheme="minorHAnsi" w:cstheme="minorHAnsi"/>
+          <w:color w:val="212529"/>
+          <w:sz w:val="22"/>
+          <w:szCs w:val="22"/>
+        </w:rPr>
+        <w:t> method, we tell our thread to wait until the specified thread completes its execution. There are overloaded versions of </w:t>
+      </w:r>
       <w:r>
         <w:rPr>
           <w:rFonts w:asciiTheme="minorHAnsi" w:hAnsiTheme="minorHAnsi" w:cstheme="minorHAnsi"/>
@@ -15613,40 +15322,7 @@
           <w:sz w:val="22"/>
           <w:szCs w:val="22"/>
         </w:rPr>
-        <w:t>)</w:t>
-      </w:r>
-      <w:r>
-        <w:rPr>
-          <w:rFonts w:asciiTheme="minorHAnsi" w:hAnsiTheme="minorHAnsi" w:cstheme="minorHAnsi"/>
-          <w:color w:val="212529"/>
-          <w:sz w:val="22"/>
-          <w:szCs w:val="22"/>
-        </w:rPr>
-        <w:t> method, we tell our thread to wait until the specified thread completes its execution. There are overloaded versions of </w:t>
-      </w:r>
-      <w:proofErr w:type="gramStart"/>
-      <w:r>
-        <w:rPr>
-          <w:rFonts w:asciiTheme="minorHAnsi" w:hAnsiTheme="minorHAnsi" w:cstheme="minorHAnsi"/>
-          <w:b/>
-          <w:bCs/>
-          <w:color w:val="212529"/>
-          <w:sz w:val="22"/>
-          <w:szCs w:val="22"/>
-        </w:rPr>
-        <w:t>join(</w:t>
-      </w:r>
-      <w:proofErr w:type="gramEnd"/>
-      <w:r>
-        <w:rPr>
-          <w:rFonts w:asciiTheme="minorHAnsi" w:hAnsiTheme="minorHAnsi" w:cstheme="minorHAnsi"/>
-          <w:b/>
-          <w:bCs/>
-          <w:color w:val="212529"/>
-          <w:sz w:val="22"/>
-          <w:szCs w:val="22"/>
-        </w:rPr>
-        <w:t>)</w:t>
+        <w:t>join()</w:t>
       </w:r>
       <w:r>
         <w:rPr>
@@ -15692,7 +15368,6 @@
         </w:rPr>
         <w:t xml:space="preserve"> void </w:t>
       </w:r>
-      <w:proofErr w:type="gramStart"/>
       <w:r>
         <w:rPr>
           <w:rStyle w:val="HTMLCode"/>
@@ -15713,18 +15388,7 @@
           <w:sz w:val="22"/>
           <w:szCs w:val="22"/>
         </w:rPr>
-        <w:t>(</w:t>
-      </w:r>
-      <w:proofErr w:type="gramEnd"/>
-      <w:r>
-        <w:rPr>
-          <w:rStyle w:val="HTMLCode"/>
-          <w:rFonts w:asciiTheme="minorHAnsi" w:hAnsiTheme="minorHAnsi" w:cstheme="minorHAnsi"/>
-          <w:color w:val="F8F8F2"/>
-          <w:sz w:val="22"/>
-          <w:szCs w:val="22"/>
-        </w:rPr>
-        <w:t xml:space="preserve">long </w:t>
+        <w:t xml:space="preserve">(long </w:t>
       </w:r>
       <w:r>
         <w:rPr>
@@ -15816,27 +15480,7 @@
           <w:sz w:val="22"/>
           <w:szCs w:val="22"/>
         </w:rPr>
-        <w:t xml:space="preserve">, the main thread must always be the last thread to finish its execution. Therefore, we can use Thread </w:t>
-      </w:r>
-      <w:proofErr w:type="gramStart"/>
-      <w:r>
-        <w:rPr>
-          <w:rFonts w:asciiTheme="minorHAnsi" w:hAnsiTheme="minorHAnsi" w:cstheme="minorHAnsi"/>
-          <w:color w:val="212529"/>
-          <w:sz w:val="22"/>
-          <w:szCs w:val="22"/>
-        </w:rPr>
-        <w:t>join(</w:t>
-      </w:r>
-      <w:proofErr w:type="gramEnd"/>
-      <w:r>
-        <w:rPr>
-          <w:rFonts w:asciiTheme="minorHAnsi" w:hAnsiTheme="minorHAnsi" w:cstheme="minorHAnsi"/>
-          <w:color w:val="212529"/>
-          <w:sz w:val="22"/>
-          <w:szCs w:val="22"/>
-        </w:rPr>
-        <w:t>) method to ensure that all the threads created by the program has been terminated before the execution of the main thread.</w:t>
+        <w:t>, the main thread must always be the last thread to finish its execution. Therefore, we can use Thread join() method to ensure that all the threads created by the program has been terminated before the execution of the main thread.</w:t>
       </w:r>
     </w:p>
     <w:p>
@@ -15903,27 +15547,7 @@
           <w:sz w:val="22"/>
           <w:szCs w:val="22"/>
         </w:rPr>
-        <w:t xml:space="preserve">It always </w:t>
-      </w:r>
-      <w:proofErr w:type="gramStart"/>
-      <w:r>
-        <w:rPr>
-          <w:rFonts w:asciiTheme="minorHAnsi" w:hAnsiTheme="minorHAnsi" w:cstheme="minorHAnsi"/>
-          <w:color w:val="212529"/>
-          <w:sz w:val="22"/>
-          <w:szCs w:val="22"/>
-        </w:rPr>
-        <w:t>pause</w:t>
-      </w:r>
-      <w:proofErr w:type="gramEnd"/>
-      <w:r>
-        <w:rPr>
-          <w:rFonts w:asciiTheme="minorHAnsi" w:hAnsiTheme="minorHAnsi" w:cstheme="minorHAnsi"/>
-          <w:color w:val="212529"/>
-          <w:sz w:val="22"/>
-          <w:szCs w:val="22"/>
-        </w:rPr>
-        <w:t xml:space="preserve"> the current thread execution. Any other thread can interrupt the current thread in sleep, in that case </w:t>
+        <w:t xml:space="preserve">It always pause the current thread execution. Any other thread can interrupt the current thread in sleep, in that case </w:t>
       </w:r>
       <w:proofErr w:type="spellStart"/>
       <w:r>
@@ -16242,7 +15866,6 @@
         <w:t>we can get name of a thread by calling </w:t>
       </w:r>
       <w:proofErr w:type="spellStart"/>
-      <w:proofErr w:type="gramStart"/>
       <w:r>
         <w:rPr>
           <w:rStyle w:val="HTMLCode"/>
@@ -16262,18 +15885,7 @@
           <w:sz w:val="22"/>
           <w:szCs w:val="22"/>
         </w:rPr>
-        <w:t>(</w:t>
-      </w:r>
-      <w:proofErr w:type="gramEnd"/>
-      <w:r>
-        <w:rPr>
-          <w:rStyle w:val="HTMLCode"/>
-          <w:rFonts w:asciiTheme="minorHAnsi" w:eastAsiaTheme="majorEastAsia" w:hAnsiTheme="minorHAnsi" w:cstheme="minorHAnsi"/>
-          <w:color w:val="D63384"/>
-          <w:sz w:val="22"/>
-          <w:szCs w:val="22"/>
-        </w:rPr>
-        <w:t>)</w:t>
+        <w:t>()</w:t>
       </w:r>
       <w:r>
         <w:rPr>
@@ -16285,7 +15897,6 @@
         <w:t> method of Thread class. If we wish to set new name of the thread then </w:t>
       </w:r>
       <w:proofErr w:type="spellStart"/>
-      <w:proofErr w:type="gramStart"/>
       <w:r>
         <w:rPr>
           <w:rFonts w:asciiTheme="minorHAnsi" w:hAnsiTheme="minorHAnsi" w:cstheme="minorHAnsi"/>
@@ -16307,19 +15918,7 @@
           <w:sz w:val="22"/>
           <w:szCs w:val="22"/>
         </w:rPr>
-        <w:t>(</w:t>
-      </w:r>
-      <w:proofErr w:type="gramEnd"/>
-      <w:r>
-        <w:rPr>
-          <w:rFonts w:asciiTheme="minorHAnsi" w:hAnsiTheme="minorHAnsi" w:cstheme="minorHAnsi"/>
-          <w:b/>
-          <w:bCs/>
-          <w:color w:val="212529"/>
-          <w:sz w:val="22"/>
-          <w:szCs w:val="22"/>
-        </w:rPr>
-        <w:t>)</w:t>
+        <w:t>()</w:t>
       </w:r>
       <w:r>
         <w:rPr>
@@ -17214,7 +16813,6 @@
         <w:t xml:space="preserve">public final void </w:t>
       </w:r>
       <w:proofErr w:type="spellStart"/>
-      <w:proofErr w:type="gramStart"/>
       <w:r>
         <w:rPr>
           <w:rStyle w:val="HTMLCode"/>
@@ -17233,7 +16831,6 @@
         <w:t>(</w:t>
       </w:r>
       <w:proofErr w:type="spellStart"/>
-      <w:proofErr w:type="gramEnd"/>
       <w:r>
         <w:rPr>
           <w:rStyle w:val="HTMLCode"/>
@@ -17394,7 +16991,6 @@
         <w:t xml:space="preserve">public final </w:t>
       </w:r>
       <w:proofErr w:type="spellStart"/>
-      <w:proofErr w:type="gramStart"/>
       <w:r>
         <w:rPr>
           <w:rStyle w:val="HTMLCode"/>
@@ -17410,16 +17006,7 @@
           <w:rFonts w:asciiTheme="minorHAnsi" w:hAnsiTheme="minorHAnsi" w:cstheme="minorHAnsi"/>
           <w:color w:val="F8F8F2"/>
         </w:rPr>
-        <w:t>(</w:t>
-      </w:r>
-      <w:proofErr w:type="gramEnd"/>
-      <w:r>
-        <w:rPr>
-          <w:rStyle w:val="HTMLCode"/>
-          <w:rFonts w:asciiTheme="minorHAnsi" w:hAnsiTheme="minorHAnsi" w:cstheme="minorHAnsi"/>
-          <w:color w:val="F8F8F2"/>
-        </w:rPr>
-        <w:t>)</w:t>
+        <w:t>()</w:t>
       </w:r>
     </w:p>
     <w:p>
@@ -17459,7 +17046,6 @@
         </w:rPr>
       </w:pPr>
       <w:proofErr w:type="spellStart"/>
-      <w:proofErr w:type="gramStart"/>
       <w:r>
         <w:rPr>
           <w:rFonts w:asciiTheme="minorHAnsi" w:hAnsiTheme="minorHAnsi" w:cstheme="minorHAnsi"/>
@@ -17470,7 +17056,6 @@
         <w:t>Lets</w:t>
       </w:r>
       <w:proofErr w:type="spellEnd"/>
-      <w:proofErr w:type="gramEnd"/>
       <w:r>
         <w:rPr>
           <w:rFonts w:asciiTheme="minorHAnsi" w:hAnsiTheme="minorHAnsi" w:cstheme="minorHAnsi"/>
@@ -17481,7 +17066,6 @@
         <w:t xml:space="preserve"> create an example to create daemon and user threads. To create daemon thread </w:t>
       </w:r>
       <w:proofErr w:type="spellStart"/>
-      <w:proofErr w:type="gramStart"/>
       <w:r>
         <w:rPr>
           <w:rFonts w:asciiTheme="minorHAnsi" w:hAnsiTheme="minorHAnsi" w:cstheme="minorHAnsi"/>
@@ -17499,17 +17083,7 @@
           <w:sz w:val="20"/>
           <w:szCs w:val="20"/>
         </w:rPr>
-        <w:t>(</w:t>
-      </w:r>
-      <w:proofErr w:type="gramEnd"/>
-      <w:r>
-        <w:rPr>
-          <w:rFonts w:asciiTheme="minorHAnsi" w:hAnsiTheme="minorHAnsi" w:cstheme="minorHAnsi"/>
-          <w:color w:val="212529"/>
-          <w:sz w:val="20"/>
-          <w:szCs w:val="20"/>
-        </w:rPr>
-        <w:t xml:space="preserve">) method is used. It takes </w:t>
+        <w:t xml:space="preserve">() method is used. It takes </w:t>
       </w:r>
       <w:proofErr w:type="spellStart"/>
       <w:r>
@@ -19338,27 +18912,7 @@
           <w:sz w:val="22"/>
           <w:szCs w:val="22"/>
         </w:rPr>
-        <w:t xml:space="preserve">Synchronization is a process of handling resource accessibility by multiple thread requests. The main purpose of synchronization is to avoid thread interference. At times when more than one thread </w:t>
-      </w:r>
-      <w:proofErr w:type="gramStart"/>
-      <w:r>
-        <w:rPr>
-          <w:rFonts w:asciiTheme="minorHAnsi" w:hAnsiTheme="minorHAnsi" w:cstheme="minorHAnsi"/>
-          <w:color w:val="212529"/>
-          <w:sz w:val="22"/>
-          <w:szCs w:val="22"/>
-        </w:rPr>
-        <w:t>try</w:t>
-      </w:r>
-      <w:proofErr w:type="gramEnd"/>
-      <w:r>
-        <w:rPr>
-          <w:rFonts w:asciiTheme="minorHAnsi" w:hAnsiTheme="minorHAnsi" w:cstheme="minorHAnsi"/>
-          <w:color w:val="212529"/>
-          <w:sz w:val="22"/>
-          <w:szCs w:val="22"/>
-        </w:rPr>
-        <w:t xml:space="preserve"> to access a shared resource, we need to ensure that resource will be used by only one thread at a time. The process by which this is achieved is called synchronization. The synchronization keyword in java creates a block of code referred to as critical section.</w:t>
+        <w:t>Synchronization is a process of handling resource accessibility by multiple thread requests. The main purpose of synchronization is to avoid thread interference. At times when more than one thread try to access a shared resource, we need to ensure that resource will be used by only one thread at a time. The process by which this is achieved is called synchronization. The synchronization keyword in java creates a block of code referred to as critical section.</w:t>
       </w:r>
     </w:p>
     <w:p>
@@ -19551,7 +19105,6 @@
         </w:rPr>
         <w:t>Java provide benefits of avoiding thread pooling using inter-thread communication. The </w:t>
       </w:r>
-      <w:proofErr w:type="gramStart"/>
       <w:r>
         <w:rPr>
           <w:rStyle w:val="HTMLCode"/>
@@ -19560,9 +19113,17 @@
           <w:sz w:val="22"/>
           <w:szCs w:val="22"/>
         </w:rPr>
-        <w:t>wait(</w:t>
-      </w:r>
-      <w:proofErr w:type="gramEnd"/>
+        <w:t>wait()</w:t>
+      </w:r>
+      <w:r>
+        <w:rPr>
+          <w:rFonts w:asciiTheme="minorHAnsi" w:hAnsiTheme="minorHAnsi" w:cstheme="minorHAnsi"/>
+          <w:color w:val="212529"/>
+          <w:sz w:val="22"/>
+          <w:szCs w:val="22"/>
+        </w:rPr>
+        <w:t>, </w:t>
+      </w:r>
       <w:r>
         <w:rPr>
           <w:rStyle w:val="HTMLCode"/>
@@ -19571,17 +19132,18 @@
           <w:sz w:val="22"/>
           <w:szCs w:val="22"/>
         </w:rPr>
-        <w:t>)</w:t>
-      </w:r>
-      <w:r>
-        <w:rPr>
-          <w:rFonts w:asciiTheme="minorHAnsi" w:hAnsiTheme="minorHAnsi" w:cstheme="minorHAnsi"/>
-          <w:color w:val="212529"/>
-          <w:sz w:val="22"/>
-          <w:szCs w:val="22"/>
-        </w:rPr>
-        <w:t>, </w:t>
-      </w:r>
+        <w:t>notify()</w:t>
+      </w:r>
+      <w:r>
+        <w:rPr>
+          <w:rFonts w:asciiTheme="minorHAnsi" w:hAnsiTheme="minorHAnsi" w:cstheme="minorHAnsi"/>
+          <w:color w:val="212529"/>
+          <w:sz w:val="22"/>
+          <w:szCs w:val="22"/>
+        </w:rPr>
+        <w:t>, and </w:t>
+      </w:r>
+      <w:proofErr w:type="spellStart"/>
       <w:r>
         <w:rPr>
           <w:rStyle w:val="HTMLCode"/>
@@ -19590,18 +19152,9 @@
           <w:sz w:val="22"/>
           <w:szCs w:val="22"/>
         </w:rPr>
-        <w:t>notify()</w:t>
-      </w:r>
-      <w:r>
-        <w:rPr>
-          <w:rFonts w:asciiTheme="minorHAnsi" w:hAnsiTheme="minorHAnsi" w:cstheme="minorHAnsi"/>
-          <w:color w:val="212529"/>
-          <w:sz w:val="22"/>
-          <w:szCs w:val="22"/>
-        </w:rPr>
-        <w:t>, and </w:t>
-      </w:r>
-      <w:proofErr w:type="spellStart"/>
+        <w:t>notifyAll</w:t>
+      </w:r>
+      <w:proofErr w:type="spellEnd"/>
       <w:r>
         <w:rPr>
           <w:rStyle w:val="HTMLCode"/>
@@ -19610,17 +19163,6 @@
           <w:sz w:val="22"/>
           <w:szCs w:val="22"/>
         </w:rPr>
-        <w:t>notifyAll</w:t>
-      </w:r>
-      <w:proofErr w:type="spellEnd"/>
-      <w:r>
-        <w:rPr>
-          <w:rStyle w:val="HTMLCode"/>
-          <w:rFonts w:asciiTheme="minorHAnsi" w:hAnsiTheme="minorHAnsi" w:cstheme="minorHAnsi"/>
-          <w:color w:val="D63384"/>
-          <w:sz w:val="22"/>
-          <w:szCs w:val="22"/>
-        </w:rPr>
         <w:t>()</w:t>
       </w:r>
       <w:r>
@@ -19630,27 +19172,7 @@
           <w:sz w:val="22"/>
           <w:szCs w:val="22"/>
         </w:rPr>
-        <w:t xml:space="preserve"> methods of Object class are used for this purpose. </w:t>
-      </w:r>
-      <w:proofErr w:type="gramStart"/>
-      <w:r>
-        <w:rPr>
-          <w:rFonts w:asciiTheme="minorHAnsi" w:hAnsiTheme="minorHAnsi" w:cstheme="minorHAnsi"/>
-          <w:color w:val="212529"/>
-          <w:sz w:val="22"/>
-          <w:szCs w:val="22"/>
-        </w:rPr>
-        <w:t>These method</w:t>
-      </w:r>
-      <w:proofErr w:type="gramEnd"/>
-      <w:r>
-        <w:rPr>
-          <w:rFonts w:asciiTheme="minorHAnsi" w:hAnsiTheme="minorHAnsi" w:cstheme="minorHAnsi"/>
-          <w:color w:val="212529"/>
-          <w:sz w:val="22"/>
-          <w:szCs w:val="22"/>
-        </w:rPr>
-        <w:t xml:space="preserve"> are implemented as </w:t>
+        <w:t> methods of Object class are used for this purpose. These method are implemented as </w:t>
       </w:r>
       <w:r>
         <w:rPr>
@@ -19707,7 +19229,6 @@
           <w:color w:val="212529"/>
         </w:rPr>
       </w:pPr>
-      <w:proofErr w:type="gramStart"/>
       <w:r>
         <w:rPr>
           <w:rStyle w:val="HTMLCode"/>
@@ -19716,18 +19237,7 @@
           <w:sz w:val="22"/>
           <w:szCs w:val="22"/>
         </w:rPr>
-        <w:t>wait(</w:t>
-      </w:r>
-      <w:proofErr w:type="gramEnd"/>
-      <w:r>
-        <w:rPr>
-          <w:rStyle w:val="HTMLCode"/>
-          <w:rFonts w:asciiTheme="minorHAnsi" w:eastAsiaTheme="minorHAnsi" w:hAnsiTheme="minorHAnsi" w:cstheme="minorHAnsi"/>
-          <w:color w:val="D63384"/>
-          <w:sz w:val="22"/>
-          <w:szCs w:val="22"/>
-        </w:rPr>
-        <w:t>)</w:t>
+        <w:t>wait()</w:t>
       </w:r>
       <w:r>
         <w:rPr>
@@ -19751,7 +19261,6 @@
           <w:color w:val="212529"/>
         </w:rPr>
       </w:pPr>
-      <w:proofErr w:type="gramStart"/>
       <w:r>
         <w:rPr>
           <w:rStyle w:val="HTMLCode"/>
@@ -19760,18 +19269,7 @@
           <w:sz w:val="22"/>
           <w:szCs w:val="22"/>
         </w:rPr>
-        <w:t>notify(</w:t>
-      </w:r>
-      <w:proofErr w:type="gramEnd"/>
-      <w:r>
-        <w:rPr>
-          <w:rStyle w:val="HTMLCode"/>
-          <w:rFonts w:asciiTheme="minorHAnsi" w:eastAsiaTheme="minorHAnsi" w:hAnsiTheme="minorHAnsi" w:cstheme="minorHAnsi"/>
-          <w:color w:val="D63384"/>
-          <w:sz w:val="22"/>
-          <w:szCs w:val="22"/>
-        </w:rPr>
-        <w:t>)</w:t>
+        <w:t>notify()</w:t>
       </w:r>
       <w:r>
         <w:rPr>
@@ -19796,7 +19294,6 @@
         </w:rPr>
       </w:pPr>
       <w:proofErr w:type="spellStart"/>
-      <w:proofErr w:type="gramStart"/>
       <w:r>
         <w:rPr>
           <w:rStyle w:val="HTMLCode"/>
@@ -19816,18 +19313,7 @@
           <w:sz w:val="22"/>
           <w:szCs w:val="22"/>
         </w:rPr>
-        <w:t>(</w:t>
-      </w:r>
-      <w:proofErr w:type="gramEnd"/>
-      <w:r>
-        <w:rPr>
-          <w:rStyle w:val="HTMLCode"/>
-          <w:rFonts w:asciiTheme="minorHAnsi" w:eastAsiaTheme="minorHAnsi" w:hAnsiTheme="minorHAnsi" w:cstheme="minorHAnsi"/>
-          <w:color w:val="D63384"/>
-          <w:sz w:val="22"/>
-          <w:szCs w:val="22"/>
-        </w:rPr>
-        <w:t>)</w:t>
+        <w:t>()</w:t>
       </w:r>
       <w:r>
         <w:rPr>
@@ -19862,7 +19348,6 @@
         </w:rPr>
         <w:t>Difference between </w:t>
       </w:r>
-      <w:proofErr w:type="gramStart"/>
       <w:r>
         <w:rPr>
           <w:rStyle w:val="HTMLCode"/>
@@ -19873,20 +19358,7 @@
           <w:sz w:val="22"/>
           <w:szCs w:val="22"/>
         </w:rPr>
-        <w:t>wait(</w:t>
-      </w:r>
-      <w:proofErr w:type="gramEnd"/>
-      <w:r>
-        <w:rPr>
-          <w:rStyle w:val="HTMLCode"/>
-          <w:rFonts w:asciiTheme="minorHAnsi" w:hAnsiTheme="minorHAnsi" w:cstheme="minorHAnsi"/>
-          <w:b w:val="0"/>
-          <w:bCs w:val="0"/>
-          <w:color w:val="D63384"/>
-          <w:sz w:val="22"/>
-          <w:szCs w:val="22"/>
-        </w:rPr>
-        <w:t>)</w:t>
+        <w:t>wait()</w:t>
       </w:r>
       <w:r>
         <w:rPr>
@@ -20953,7 +20425,6 @@
         <w:t xml:space="preserve">() method of a class. There is one </w:t>
       </w:r>
       <w:proofErr w:type="spellStart"/>
-      <w:proofErr w:type="gramStart"/>
       <w:r>
         <w:rPr>
           <w:rFonts w:cstheme="minorHAnsi"/>
@@ -20967,15 +20438,7 @@
           <w:rFonts w:cstheme="minorHAnsi"/>
           <w:color w:val="212529"/>
         </w:rPr>
-        <w:t>(</w:t>
-      </w:r>
-      <w:proofErr w:type="gramEnd"/>
-      <w:r>
-        <w:rPr>
-          <w:rFonts w:cstheme="minorHAnsi"/>
-          <w:color w:val="212529"/>
-        </w:rPr>
-        <w:t xml:space="preserve">) method in the </w:t>
+        <w:t xml:space="preserve">() method in the </w:t>
       </w:r>
       <w:proofErr w:type="spellStart"/>
       <w:r>
@@ -21068,7 +20531,16 @@
           <w:rFonts w:cstheme="minorHAnsi"/>
           <w:color w:val="212529"/>
         </w:rPr>
-        <w:t>newInstance</w:t>
+        <w:t>newInst</w:t>
+      </w:r>
+      <w:bookmarkStart w:id="1" w:name="_GoBack"/>
+      <w:bookmarkEnd w:id="1"/>
+      <w:r>
+        <w:rPr>
+          <w:rFonts w:cstheme="minorHAnsi"/>
+          <w:color w:val="212529"/>
+        </w:rPr>
+        <w:t>ance</w:t>
       </w:r>
       <w:proofErr w:type="spellEnd"/>
       <w:r>
@@ -22557,7 +22029,6 @@
         </w:rPr>
         <w:t xml:space="preserve">public </w:t>
       </w:r>
-      <w:proofErr w:type="gramStart"/>
       <w:r>
         <w:rPr>
           <w:rFonts w:eastAsia="Times New Roman" w:cstheme="minorHAnsi"/>
@@ -22576,17 +22047,7 @@
           <w:sz w:val="20"/>
           <w:szCs w:val="20"/>
         </w:rPr>
-        <w:t>(</w:t>
-      </w:r>
-      <w:proofErr w:type="gramEnd"/>
-      <w:r>
-        <w:rPr>
-          <w:rFonts w:eastAsia="Times New Roman" w:cstheme="minorHAnsi"/>
-          <w:color w:val="333333"/>
-          <w:sz w:val="20"/>
-          <w:szCs w:val="20"/>
-        </w:rPr>
-        <w:t>) {</w:t>
+        <w:t>() {</w:t>
       </w:r>
     </w:p>
     <w:p>
@@ -22686,27 +22147,7 @@
           <w:sz w:val="20"/>
           <w:szCs w:val="20"/>
         </w:rPr>
-        <w:t>&lt;</w:t>
-      </w:r>
-      <w:proofErr w:type="gramStart"/>
-      <w:r>
-        <w:rPr>
-          <w:rFonts w:eastAsia="Times New Roman" w:cstheme="minorHAnsi"/>
-          <w:color w:val="333333"/>
-          <w:sz w:val="20"/>
-          <w:szCs w:val="20"/>
-        </w:rPr>
-        <w:t>&gt;(</w:t>
-      </w:r>
-      <w:proofErr w:type="gramEnd"/>
-      <w:r>
-        <w:rPr>
-          <w:rFonts w:eastAsia="Times New Roman" w:cstheme="minorHAnsi"/>
-          <w:color w:val="333333"/>
-          <w:sz w:val="20"/>
-          <w:szCs w:val="20"/>
-        </w:rPr>
-        <w:t>);</w:t>
+        <w:t>&lt;&gt;();</w:t>
       </w:r>
     </w:p>
     <w:p>
@@ -23186,7 +22627,6 @@
         </w:rPr>
         <w:t xml:space="preserve"> </w:t>
       </w:r>
-      <w:proofErr w:type="gramStart"/>
       <w:r>
         <w:rPr>
           <w:rFonts w:eastAsia="Times New Roman" w:cstheme="minorHAnsi"/>
@@ -23205,17 +22645,7 @@
           <w:sz w:val="20"/>
           <w:szCs w:val="20"/>
         </w:rPr>
-        <w:t>(</w:t>
-      </w:r>
-      <w:proofErr w:type="gramEnd"/>
-      <w:r>
-        <w:rPr>
-          <w:rFonts w:eastAsia="Times New Roman" w:cstheme="minorHAnsi"/>
-          <w:color w:val="333333"/>
-          <w:sz w:val="20"/>
-          <w:szCs w:val="20"/>
-        </w:rPr>
-        <w:t>);</w:t>
+        <w:t>();</w:t>
       </w:r>
     </w:p>
     <w:p>
@@ -23276,27 +22706,7 @@
           <w:sz w:val="20"/>
           <w:szCs w:val="20"/>
         </w:rPr>
-        <w:t xml:space="preserve"> </w:t>
-      </w:r>
-      <w:proofErr w:type="gramStart"/>
-      <w:r>
-        <w:rPr>
-          <w:rFonts w:eastAsia="Times New Roman" w:cstheme="minorHAnsi"/>
-          <w:color w:val="333333"/>
-          <w:sz w:val="20"/>
-          <w:szCs w:val="20"/>
-        </w:rPr>
-        <w:t>add(</w:t>
-      </w:r>
-      <w:proofErr w:type="gramEnd"/>
-      <w:r>
-        <w:rPr>
-          <w:rFonts w:eastAsia="Times New Roman" w:cstheme="minorHAnsi"/>
-          <w:color w:val="333333"/>
-          <w:sz w:val="20"/>
-          <w:szCs w:val="20"/>
-        </w:rPr>
-        <w:t>E e) {</w:t>
+        <w:t xml:space="preserve"> add(E e) {</w:t>
       </w:r>
     </w:p>
     <w:p>
@@ -23359,7 +22769,6 @@
         <w:t xml:space="preserve"> </w:t>
       </w:r>
       <w:proofErr w:type="spellStart"/>
-      <w:proofErr w:type="gramStart"/>
       <w:r>
         <w:rPr>
           <w:rFonts w:eastAsia="Times New Roman" w:cstheme="minorHAnsi"/>
@@ -23377,17 +22786,7 @@
           <w:sz w:val="20"/>
           <w:szCs w:val="20"/>
         </w:rPr>
-        <w:t>(</w:t>
-      </w:r>
-      <w:proofErr w:type="gramEnd"/>
-      <w:r>
-        <w:rPr>
-          <w:rFonts w:eastAsia="Times New Roman" w:cstheme="minorHAnsi"/>
-          <w:color w:val="333333"/>
-          <w:sz w:val="20"/>
-          <w:szCs w:val="20"/>
-        </w:rPr>
-        <w:t xml:space="preserve">e, </w:t>
+        <w:t xml:space="preserve">(e, </w:t>
       </w:r>
       <w:r>
         <w:rPr>
@@ -24018,7 +23417,6 @@
         </w:rPr>
         <w:t xml:space="preserve">&lt;E&gt; </w:t>
       </w:r>
-      <w:proofErr w:type="gramStart"/>
       <w:r>
         <w:rPr>
           <w:rFonts w:eastAsia="Times New Roman" w:cstheme="minorHAnsi"/>
@@ -24028,7 +23426,6 @@
         </w:rPr>
         <w:t>iterator(</w:t>
       </w:r>
-      <w:proofErr w:type="gramEnd"/>
       <w:r>
         <w:rPr>
           <w:rFonts w:eastAsia="Times New Roman" w:cstheme="minorHAnsi"/>
@@ -24166,27 +23563,7 @@
           <w:sz w:val="20"/>
           <w:szCs w:val="20"/>
         </w:rPr>
-        <w:t>Using HashSet in Java is very simple, don't think it is Map but think more like Collection i.e. add elements by using </w:t>
-      </w:r>
-      <w:proofErr w:type="gramStart"/>
-      <w:r>
-        <w:rPr>
-          <w:rFonts w:eastAsia="Times New Roman" w:cstheme="minorHAnsi"/>
-          <w:color w:val="000000"/>
-          <w:sz w:val="20"/>
-          <w:szCs w:val="20"/>
-        </w:rPr>
-        <w:t>add(</w:t>
-      </w:r>
-      <w:proofErr w:type="gramEnd"/>
-      <w:r>
-        <w:rPr>
-          <w:rFonts w:eastAsia="Times New Roman" w:cstheme="minorHAnsi"/>
-          <w:color w:val="000000"/>
-          <w:sz w:val="20"/>
-          <w:szCs w:val="20"/>
-        </w:rPr>
-        <w:t>) method, check its return value to see if the object already existed in HashSet or not. Similarly use an iterator for retrieving elements from HashSet in Java. </w:t>
+        <w:t>Using HashSet in Java is very simple, don't think it is Map but think more like Collection i.e. add elements by using add() method, check its return value to see if the object already existed in HashSet or not. Similarly use an iterator for retrieving elements from HashSet in Java. </w:t>
       </w:r>
     </w:p>
     <w:p>
@@ -24221,29 +23598,7 @@
           <w:sz w:val="20"/>
           <w:szCs w:val="20"/>
         </w:rPr>
-        <w:t>You can also use </w:t>
-      </w:r>
-      <w:proofErr w:type="gramStart"/>
-      <w:r>
-        <w:rPr>
-          <w:rFonts w:asciiTheme="minorHAnsi" w:hAnsiTheme="minorHAnsi" w:cstheme="minorHAnsi"/>
-          <w:b w:val="0"/>
-          <w:color w:val="000000"/>
-          <w:sz w:val="20"/>
-          <w:szCs w:val="20"/>
-        </w:rPr>
-        <w:t>contains(</w:t>
-      </w:r>
-      <w:proofErr w:type="gramEnd"/>
-      <w:r>
-        <w:rPr>
-          <w:rFonts w:asciiTheme="minorHAnsi" w:hAnsiTheme="minorHAnsi" w:cstheme="minorHAnsi"/>
-          <w:b w:val="0"/>
-          <w:color w:val="000000"/>
-          <w:sz w:val="20"/>
-          <w:szCs w:val="20"/>
-        </w:rPr>
-        <w:t>) method to check if an object already exists in HashSet or not. This method use </w:t>
+        <w:t>You can also use contains() method to check if an object already exists in HashSet or not. This method use </w:t>
       </w:r>
       <w:hyperlink r:id="rId44" w:history="1">
         <w:r>
@@ -24266,29 +23621,7 @@
           <w:sz w:val="20"/>
           <w:szCs w:val="20"/>
         </w:rPr>
-        <w:t xml:space="preserve"> for comparing object for matching. You can also use the </w:t>
-      </w:r>
-      <w:proofErr w:type="gramStart"/>
-      <w:r>
-        <w:rPr>
-          <w:rFonts w:asciiTheme="minorHAnsi" w:hAnsiTheme="minorHAnsi" w:cstheme="minorHAnsi"/>
-          <w:b w:val="0"/>
-          <w:color w:val="000000"/>
-          <w:sz w:val="20"/>
-          <w:szCs w:val="20"/>
-        </w:rPr>
-        <w:t>remove(</w:t>
-      </w:r>
-      <w:proofErr w:type="gramEnd"/>
-      <w:r>
-        <w:rPr>
-          <w:rFonts w:asciiTheme="minorHAnsi" w:hAnsiTheme="minorHAnsi" w:cstheme="minorHAnsi"/>
-          <w:b w:val="0"/>
-          <w:color w:val="000000"/>
-          <w:sz w:val="20"/>
-          <w:szCs w:val="20"/>
-        </w:rPr>
-        <w:t>) method to remove objects from HashSet. Since the element of HashSet is used as a key in backup HashMap, they must implement the </w:t>
+        <w:t> for comparing object for matching. You can also use the remove() method to remove objects from HashSet. Since the element of HashSet is used as a key in backup HashMap, they must implement the </w:t>
       </w:r>
       <w:hyperlink r:id="rId45" w:history="1">
         <w:r>
@@ -26652,27 +25985,7 @@
                 <w:sz w:val="20"/>
                 <w:szCs w:val="20"/>
               </w:rPr>
-              <w:t xml:space="preserve">TreeSet uses </w:t>
-            </w:r>
-            <w:proofErr w:type="gramStart"/>
-            <w:r>
-              <w:rPr>
-                <w:rFonts w:eastAsia="Times New Roman" w:cstheme="minorHAnsi"/>
-                <w:color w:val="000000"/>
-                <w:sz w:val="20"/>
-                <w:szCs w:val="20"/>
-              </w:rPr>
-              <w:t>compare(</w:t>
-            </w:r>
-            <w:proofErr w:type="gramEnd"/>
-            <w:r>
-              <w:rPr>
-                <w:rFonts w:eastAsia="Times New Roman" w:cstheme="minorHAnsi"/>
-                <w:color w:val="000000"/>
-                <w:sz w:val="20"/>
-                <w:szCs w:val="20"/>
-              </w:rPr>
-              <w:t xml:space="preserve">) or compareTo() methods to compare the elements and thus removing the possible duplicate elements. </w:t>
+              <w:t xml:space="preserve">TreeSet uses compare() or compareTo() methods to compare the elements and thus removing the possible duplicate elements. </w:t>
             </w:r>
             <w:r>
               <w:rPr>
@@ -28880,6 +28193,7 @@
           <w:sz w:val="20"/>
           <w:szCs w:val="20"/>
         </w:rPr>
+        <w:lastRenderedPageBreak/>
         <w:br/>
       </w:r>
       <w:r>
@@ -28985,7 +28299,6 @@
           <w:szCs w:val="20"/>
           <w:highlight w:val="green"/>
         </w:rPr>
-        <w:lastRenderedPageBreak/>
         <w:t>J</w:t>
       </w:r>
       <w:r>
@@ -29261,7 +28574,6 @@
           <w:szCs w:val="20"/>
           <w:highlight w:val="yellow"/>
         </w:rPr>
-        <w:lastRenderedPageBreak/>
         <w:t>Docker</w:t>
       </w:r>
       <w:r>
@@ -29349,183 +28661,183 @@
           <w:sz w:val="20"/>
           <w:szCs w:val="20"/>
         </w:rPr>
-        <w:br/>
-      </w:r>
-      <w:r>
-        <w:rPr>
-          <w:rFonts w:cstheme="minorHAnsi"/>
-          <w:sz w:val="20"/>
-          <w:szCs w:val="20"/>
-        </w:rPr>
-        <w:br/>
-      </w:r>
-      <w:r>
-        <w:rPr>
-          <w:rFonts w:cstheme="minorHAnsi"/>
-          <w:sz w:val="20"/>
-          <w:szCs w:val="20"/>
-        </w:rPr>
-        <w:br/>
-      </w:r>
-      <w:r>
-        <w:rPr>
-          <w:rFonts w:cstheme="minorHAnsi"/>
-          <w:sz w:val="20"/>
-          <w:szCs w:val="20"/>
-        </w:rPr>
-        <w:br/>
-      </w:r>
-      <w:r>
-        <w:rPr>
-          <w:rFonts w:cstheme="minorHAnsi"/>
-          <w:sz w:val="20"/>
-          <w:szCs w:val="20"/>
-        </w:rPr>
-        <w:br/>
-      </w:r>
-      <w:r>
-        <w:rPr>
-          <w:rFonts w:cstheme="minorHAnsi"/>
-          <w:sz w:val="20"/>
-          <w:szCs w:val="20"/>
-        </w:rPr>
-        <w:br/>
-      </w:r>
-      <w:r>
-        <w:rPr>
-          <w:rFonts w:cstheme="minorHAnsi"/>
-          <w:sz w:val="20"/>
-          <w:szCs w:val="20"/>
-        </w:rPr>
-        <w:br/>
-      </w:r>
-      <w:r>
-        <w:rPr>
-          <w:rFonts w:cstheme="minorHAnsi"/>
-          <w:sz w:val="20"/>
-          <w:szCs w:val="20"/>
-        </w:rPr>
-        <w:br/>
-      </w:r>
-      <w:r>
-        <w:rPr>
-          <w:rFonts w:cstheme="minorHAnsi"/>
-          <w:sz w:val="20"/>
-          <w:szCs w:val="20"/>
-        </w:rPr>
-        <w:br/>
-      </w:r>
-      <w:r>
-        <w:rPr>
-          <w:rFonts w:cstheme="minorHAnsi"/>
-          <w:sz w:val="20"/>
-          <w:szCs w:val="20"/>
-        </w:rPr>
-        <w:br/>
-      </w:r>
-      <w:r>
-        <w:rPr>
-          <w:rFonts w:cstheme="minorHAnsi"/>
-          <w:sz w:val="20"/>
-          <w:szCs w:val="20"/>
-        </w:rPr>
-        <w:br/>
-      </w:r>
-      <w:r>
-        <w:rPr>
-          <w:rFonts w:cstheme="minorHAnsi"/>
-          <w:sz w:val="20"/>
-          <w:szCs w:val="20"/>
-        </w:rPr>
-        <w:br/>
-      </w:r>
-      <w:r>
-        <w:rPr>
-          <w:rFonts w:cstheme="minorHAnsi"/>
-          <w:sz w:val="20"/>
-          <w:szCs w:val="20"/>
-        </w:rPr>
-        <w:br/>
-      </w:r>
-      <w:r>
-        <w:rPr>
-          <w:rFonts w:cstheme="minorHAnsi"/>
-          <w:sz w:val="20"/>
-          <w:szCs w:val="20"/>
-        </w:rPr>
-        <w:br/>
-      </w:r>
-      <w:r>
-        <w:rPr>
-          <w:rFonts w:cstheme="minorHAnsi"/>
-          <w:sz w:val="20"/>
-          <w:szCs w:val="20"/>
-        </w:rPr>
-        <w:br/>
-      </w:r>
-      <w:r>
-        <w:rPr>
-          <w:rFonts w:cstheme="minorHAnsi"/>
-          <w:sz w:val="20"/>
-          <w:szCs w:val="20"/>
-        </w:rPr>
-        <w:br/>
-      </w:r>
-      <w:r>
-        <w:rPr>
-          <w:rFonts w:cstheme="minorHAnsi"/>
-          <w:sz w:val="20"/>
-          <w:szCs w:val="20"/>
-        </w:rPr>
-        <w:br/>
-      </w:r>
-      <w:r>
-        <w:rPr>
-          <w:rFonts w:cstheme="minorHAnsi"/>
-          <w:sz w:val="20"/>
-          <w:szCs w:val="20"/>
-        </w:rPr>
-        <w:br/>
-      </w:r>
-      <w:r>
-        <w:rPr>
-          <w:rFonts w:cstheme="minorHAnsi"/>
-          <w:sz w:val="20"/>
-          <w:szCs w:val="20"/>
-        </w:rPr>
-        <w:br/>
-      </w:r>
-      <w:r>
-        <w:rPr>
-          <w:rFonts w:cstheme="minorHAnsi"/>
-          <w:sz w:val="20"/>
-          <w:szCs w:val="20"/>
-        </w:rPr>
-        <w:br/>
-      </w:r>
-      <w:r>
-        <w:rPr>
-          <w:rFonts w:cstheme="minorHAnsi"/>
-          <w:sz w:val="20"/>
-          <w:szCs w:val="20"/>
-        </w:rPr>
-        <w:br/>
-      </w:r>
-      <w:r>
-        <w:rPr>
-          <w:rFonts w:cstheme="minorHAnsi"/>
-          <w:sz w:val="20"/>
-          <w:szCs w:val="20"/>
-        </w:rPr>
-        <w:br/>
-      </w:r>
-      <w:r>
-        <w:rPr>
-          <w:rFonts w:cstheme="minorHAnsi"/>
-          <w:sz w:val="20"/>
-          <w:szCs w:val="20"/>
-        </w:rPr>
         <w:lastRenderedPageBreak/>
+        <w:br/>
+      </w:r>
+      <w:r>
+        <w:rPr>
+          <w:rFonts w:cstheme="minorHAnsi"/>
+          <w:sz w:val="20"/>
+          <w:szCs w:val="20"/>
+        </w:rPr>
+        <w:br/>
+      </w:r>
+      <w:r>
+        <w:rPr>
+          <w:rFonts w:cstheme="minorHAnsi"/>
+          <w:sz w:val="20"/>
+          <w:szCs w:val="20"/>
+        </w:rPr>
+        <w:br/>
+      </w:r>
+      <w:r>
+        <w:rPr>
+          <w:rFonts w:cstheme="minorHAnsi"/>
+          <w:sz w:val="20"/>
+          <w:szCs w:val="20"/>
+        </w:rPr>
+        <w:br/>
+      </w:r>
+      <w:r>
+        <w:rPr>
+          <w:rFonts w:cstheme="minorHAnsi"/>
+          <w:sz w:val="20"/>
+          <w:szCs w:val="20"/>
+        </w:rPr>
+        <w:br/>
+      </w:r>
+      <w:r>
+        <w:rPr>
+          <w:rFonts w:cstheme="minorHAnsi"/>
+          <w:sz w:val="20"/>
+          <w:szCs w:val="20"/>
+        </w:rPr>
+        <w:br/>
+      </w:r>
+      <w:r>
+        <w:rPr>
+          <w:rFonts w:cstheme="minorHAnsi"/>
+          <w:sz w:val="20"/>
+          <w:szCs w:val="20"/>
+        </w:rPr>
+        <w:br/>
+      </w:r>
+      <w:r>
+        <w:rPr>
+          <w:rFonts w:cstheme="minorHAnsi"/>
+          <w:sz w:val="20"/>
+          <w:szCs w:val="20"/>
+        </w:rPr>
+        <w:br/>
+      </w:r>
+      <w:r>
+        <w:rPr>
+          <w:rFonts w:cstheme="minorHAnsi"/>
+          <w:sz w:val="20"/>
+          <w:szCs w:val="20"/>
+        </w:rPr>
+        <w:br/>
+      </w:r>
+      <w:r>
+        <w:rPr>
+          <w:rFonts w:cstheme="minorHAnsi"/>
+          <w:sz w:val="20"/>
+          <w:szCs w:val="20"/>
+        </w:rPr>
+        <w:br/>
+      </w:r>
+      <w:r>
+        <w:rPr>
+          <w:rFonts w:cstheme="minorHAnsi"/>
+          <w:sz w:val="20"/>
+          <w:szCs w:val="20"/>
+        </w:rPr>
+        <w:br/>
+      </w:r>
+      <w:r>
+        <w:rPr>
+          <w:rFonts w:cstheme="minorHAnsi"/>
+          <w:sz w:val="20"/>
+          <w:szCs w:val="20"/>
+        </w:rPr>
+        <w:br/>
+      </w:r>
+      <w:r>
+        <w:rPr>
+          <w:rFonts w:cstheme="minorHAnsi"/>
+          <w:sz w:val="20"/>
+          <w:szCs w:val="20"/>
+        </w:rPr>
+        <w:br/>
+      </w:r>
+      <w:r>
+        <w:rPr>
+          <w:rFonts w:cstheme="minorHAnsi"/>
+          <w:sz w:val="20"/>
+          <w:szCs w:val="20"/>
+        </w:rPr>
+        <w:br/>
+      </w:r>
+      <w:r>
+        <w:rPr>
+          <w:rFonts w:cstheme="minorHAnsi"/>
+          <w:sz w:val="20"/>
+          <w:szCs w:val="20"/>
+        </w:rPr>
+        <w:br/>
+      </w:r>
+      <w:r>
+        <w:rPr>
+          <w:rFonts w:cstheme="minorHAnsi"/>
+          <w:sz w:val="20"/>
+          <w:szCs w:val="20"/>
+        </w:rPr>
+        <w:br/>
+      </w:r>
+      <w:r>
+        <w:rPr>
+          <w:rFonts w:cstheme="minorHAnsi"/>
+          <w:sz w:val="20"/>
+          <w:szCs w:val="20"/>
+        </w:rPr>
+        <w:br/>
+      </w:r>
+      <w:r>
+        <w:rPr>
+          <w:rFonts w:cstheme="minorHAnsi"/>
+          <w:sz w:val="20"/>
+          <w:szCs w:val="20"/>
+        </w:rPr>
+        <w:br/>
+      </w:r>
+      <w:r>
+        <w:rPr>
+          <w:rFonts w:cstheme="minorHAnsi"/>
+          <w:sz w:val="20"/>
+          <w:szCs w:val="20"/>
+        </w:rPr>
+        <w:br/>
+      </w:r>
+      <w:r>
+        <w:rPr>
+          <w:rFonts w:cstheme="minorHAnsi"/>
+          <w:sz w:val="20"/>
+          <w:szCs w:val="20"/>
+        </w:rPr>
+        <w:br/>
+      </w:r>
+      <w:r>
+        <w:rPr>
+          <w:rFonts w:cstheme="minorHAnsi"/>
+          <w:sz w:val="20"/>
+          <w:szCs w:val="20"/>
+        </w:rPr>
+        <w:br/>
+      </w:r>
+      <w:r>
+        <w:rPr>
+          <w:rFonts w:cstheme="minorHAnsi"/>
+          <w:sz w:val="20"/>
+          <w:szCs w:val="20"/>
+        </w:rPr>
+        <w:br/>
+      </w:r>
+      <w:r>
+        <w:rPr>
+          <w:rFonts w:cstheme="minorHAnsi"/>
+          <w:sz w:val="20"/>
+          <w:szCs w:val="20"/>
+        </w:rPr>
         <w:br/>
       </w:r>
       <w:r>
@@ -29654,6 +28966,7 @@
           <w:sz w:val="20"/>
           <w:szCs w:val="20"/>
         </w:rPr>
+        <w:lastRenderedPageBreak/>
         <w:br/>
       </w:r>
       <w:r>
@@ -29746,7 +29059,7 @@
         <w:noProof/>
         <w:sz w:val="18"/>
       </w:rPr>
-      <w:t>20</w:t>
+      <w:t>34</w:t>
     </w:r>
     <w:r>
       <w:rPr>

--- a/Core/src/resources/Docs/JavaNotes.docx
+++ b/Core/src/resources/Docs/JavaNotes.docx
@@ -754,7 +754,23 @@
           <w:rStyle w:val="Strong"/>
           <w:rFonts w:cstheme="minorHAnsi"/>
         </w:rPr>
-        <w:t> hashCode()</w:t>
+        <w:t> </w:t>
+      </w:r>
+      <w:proofErr w:type="gramStart"/>
+      <w:r>
+        <w:rPr>
+          <w:rStyle w:val="Strong"/>
+          <w:rFonts w:cstheme="minorHAnsi"/>
+        </w:rPr>
+        <w:t>hashCode(</w:t>
+      </w:r>
+      <w:proofErr w:type="gramEnd"/>
+      <w:r>
+        <w:rPr>
+          <w:rStyle w:val="Strong"/>
+          <w:rFonts w:cstheme="minorHAnsi"/>
+        </w:rPr>
+        <w:t>)</w:t>
       </w:r>
       <w:r>
         <w:rPr>
@@ -788,12 +804,21 @@
         </w:rPr>
         <w:t>(according to </w:t>
       </w:r>
+      <w:proofErr w:type="gramStart"/>
       <w:r>
         <w:rPr>
           <w:rStyle w:val="Strong"/>
           <w:rFonts w:cstheme="minorHAnsi"/>
         </w:rPr>
-        <w:t>equals()</w:t>
+        <w:t>equals(</w:t>
+      </w:r>
+      <w:proofErr w:type="gramEnd"/>
+      <w:r>
+        <w:rPr>
+          <w:rStyle w:val="Strong"/>
+          <w:rFonts w:cstheme="minorHAnsi"/>
+        </w:rPr>
+        <w:t>)</w:t>
       </w:r>
       <w:r>
         <w:rPr>
@@ -846,7 +871,23 @@
           <w:rStyle w:val="Strong"/>
           <w:rFonts w:cstheme="minorHAnsi"/>
         </w:rPr>
-        <w:t> hashCode()</w:t>
+        <w:t> </w:t>
+      </w:r>
+      <w:proofErr w:type="gramStart"/>
+      <w:r>
+        <w:rPr>
+          <w:rStyle w:val="Strong"/>
+          <w:rFonts w:cstheme="minorHAnsi"/>
+        </w:rPr>
+        <w:t>hashCode(</w:t>
+      </w:r>
+      <w:proofErr w:type="gramEnd"/>
+      <w:r>
+        <w:rPr>
+          <w:rStyle w:val="Strong"/>
+          <w:rFonts w:cstheme="minorHAnsi"/>
+        </w:rPr>
+        <w:t>)</w:t>
       </w:r>
       <w:r>
         <w:rPr>
@@ -2706,11 +2747,19 @@
         <w:t xml:space="preserve">: It ensures the correctness of the .class file i.e. it checks whether this file is properly formatted and generated by a valid compiler or not. If verification fails, we get run-time exception </w:t>
       </w:r>
       <w:proofErr w:type="spellStart"/>
-      <w:r>
-        <w:rPr>
-          <w:rFonts w:cstheme="minorHAnsi"/>
-        </w:rPr>
-        <w:t>java.lang.VerifyError</w:t>
+      <w:proofErr w:type="gramStart"/>
+      <w:r>
+        <w:rPr>
+          <w:rFonts w:cstheme="minorHAnsi"/>
+        </w:rPr>
+        <w:t>java.lang</w:t>
+      </w:r>
+      <w:proofErr w:type="gramEnd"/>
+      <w:r>
+        <w:rPr>
+          <w:rFonts w:cstheme="minorHAnsi"/>
+        </w:rPr>
+        <w:t>.VerifyError</w:t>
       </w:r>
       <w:proofErr w:type="spellEnd"/>
       <w:r>
@@ -2938,6 +2987,7 @@
         <w:t>/lib/</w:t>
       </w:r>
       <w:proofErr w:type="spellStart"/>
+      <w:proofErr w:type="gramStart"/>
       <w:r>
         <w:rPr>
           <w:rFonts w:cstheme="minorHAnsi"/>
@@ -2949,7 +2999,14 @@
         <w:rPr>
           <w:rFonts w:cstheme="minorHAnsi"/>
         </w:rPr>
-        <w:t>”(Extension path) or any other directory specified by the java.ext.dirs system property. It is implemented in java by the sun.misc.Launcher$ExtClassLoader class.</w:t>
+        <w:t>”(</w:t>
+      </w:r>
+      <w:proofErr w:type="gramEnd"/>
+      <w:r>
+        <w:rPr>
+          <w:rFonts w:cstheme="minorHAnsi"/>
+        </w:rPr>
+        <w:t>Extension path) or any other directory specified by the java.ext.dirs system property. It is implemented in java by the sun.misc.Launcher$ExtClassLoader class.</w:t>
       </w:r>
       <w:r>
         <w:rPr>
@@ -2987,9 +3044,17 @@
         <w:rPr>
           <w:rFonts w:cstheme="minorHAnsi"/>
         </w:rPr>
-        <w:t>java.class.path</w:t>
+        <w:t>java.</w:t>
+      </w:r>
+      <w:proofErr w:type="gramStart"/>
+      <w:r>
+        <w:rPr>
+          <w:rFonts w:cstheme="minorHAnsi"/>
+        </w:rPr>
+        <w:t>class.path</w:t>
       </w:r>
       <w:proofErr w:type="spellEnd"/>
+      <w:proofErr w:type="gramEnd"/>
       <w:r>
         <w:rPr>
           <w:rFonts w:cstheme="minorHAnsi"/>
@@ -2997,11 +3062,19 @@
         <w:t xml:space="preserve">. It is also implemented in Java by the </w:t>
       </w:r>
       <w:proofErr w:type="spellStart"/>
-      <w:r>
-        <w:rPr>
-          <w:rFonts w:cstheme="minorHAnsi"/>
-        </w:rPr>
-        <w:t>sun.misc.Launcher$AppClassLoader</w:t>
+      <w:proofErr w:type="gramStart"/>
+      <w:r>
+        <w:rPr>
+          <w:rFonts w:cstheme="minorHAnsi"/>
+        </w:rPr>
+        <w:t>sun.misc</w:t>
+      </w:r>
+      <w:proofErr w:type="gramEnd"/>
+      <w:r>
+        <w:rPr>
+          <w:rFonts w:cstheme="minorHAnsi"/>
+        </w:rPr>
+        <w:t>.Launcher$AppClassLoader</w:t>
       </w:r>
       <w:proofErr w:type="spellEnd"/>
       <w:r>
@@ -3327,7 +3400,23 @@
           <w:rFonts w:eastAsia="Times New Roman" w:cstheme="minorHAnsi"/>
           <w:color w:val="222222"/>
         </w:rPr>
-        <w:t>Java language Stacks store local variables, and it’s partial results. Each thread has its own JVM stack, created simultaneously as the thread is created. A new frame is created whenever a method is invoked, and it is deleted when method invocation process is complete.</w:t>
+        <w:t xml:space="preserve">Java language Stacks store local variables, and </w:t>
+      </w:r>
+      <w:proofErr w:type="gramStart"/>
+      <w:r>
+        <w:rPr>
+          <w:rFonts w:eastAsia="Times New Roman" w:cstheme="minorHAnsi"/>
+          <w:color w:val="222222"/>
+        </w:rPr>
+        <w:t>it’s</w:t>
+      </w:r>
+      <w:proofErr w:type="gramEnd"/>
+      <w:r>
+        <w:rPr>
+          <w:rFonts w:eastAsia="Times New Roman" w:cstheme="minorHAnsi"/>
+          <w:color w:val="222222"/>
+        </w:rPr>
+        <w:t xml:space="preserve"> partial results. Each thread has its own JVM stack, created simultaneously as the thread is created. A new frame is created whenever a method is invoked, and it is deleted when method invocation process is complete.</w:t>
       </w:r>
     </w:p>
     <w:p>
@@ -3391,6 +3480,7 @@
         <w:t xml:space="preserve"> Stack frame is a data structure that contains the </w:t>
       </w:r>
       <w:proofErr w:type="spellStart"/>
+      <w:proofErr w:type="gramStart"/>
       <w:r>
         <w:rPr>
           <w:rFonts w:eastAsia="Times New Roman" w:cstheme="minorHAnsi"/>
@@ -3399,6 +3489,7 @@
         <w:t>thread?s</w:t>
       </w:r>
       <w:proofErr w:type="spellEnd"/>
+      <w:proofErr w:type="gramEnd"/>
       <w:r>
         <w:rPr>
           <w:rFonts w:eastAsia="Times New Roman" w:cstheme="minorHAnsi"/>
@@ -4528,7 +4619,27 @@
           <w:sz w:val="22"/>
           <w:szCs w:val="22"/>
         </w:rPr>
-        <w:t>Every Java program has more than one thread. Each thread has its execution stack. There is a thread to run in Java program that is a main() method. Now we can say that an object is eligible for garbage collection when no live thread can access it. The garbage collector considers that object as eligible for deletion. If a program has a reference variable that refers to an object, that reference variable available to live thread, this object is called </w:t>
+        <w:t xml:space="preserve">Every Java program has more than one thread. Each thread has its execution stack. There is a thread to run in Java program that is a </w:t>
+      </w:r>
+      <w:proofErr w:type="gramStart"/>
+      <w:r>
+        <w:rPr>
+          <w:rFonts w:asciiTheme="minorHAnsi" w:hAnsiTheme="minorHAnsi" w:cstheme="minorHAnsi"/>
+          <w:color w:val="333333"/>
+          <w:sz w:val="22"/>
+          <w:szCs w:val="22"/>
+        </w:rPr>
+        <w:t>main(</w:t>
+      </w:r>
+      <w:proofErr w:type="gramEnd"/>
+      <w:r>
+        <w:rPr>
+          <w:rFonts w:asciiTheme="minorHAnsi" w:hAnsiTheme="minorHAnsi" w:cstheme="minorHAnsi"/>
+          <w:color w:val="333333"/>
+          <w:sz w:val="22"/>
+          <w:szCs w:val="22"/>
+        </w:rPr>
+        <w:t>) method. Now we can say that an object is eligible for garbage collection when no live thread can access it. The garbage collector considers that object as eligible for deletion. If a program has a reference variable that refers to an object, that reference variable available to live thread, this object is called </w:t>
       </w:r>
       <w:r>
         <w:rPr>
@@ -4783,6 +4894,7 @@
         <w:t> It does the garbage collection for the old generation. You can limit the number of threads in CMS collector using </w:t>
       </w:r>
       <w:proofErr w:type="spellStart"/>
+      <w:proofErr w:type="gramStart"/>
       <w:r>
         <w:rPr>
           <w:rStyle w:val="Strong"/>
@@ -4792,6 +4904,7 @@
         <w:t>XX:ParalleCMSThreads</w:t>
       </w:r>
       <w:proofErr w:type="spellEnd"/>
+      <w:proofErr w:type="gramEnd"/>
       <w:r>
         <w:rPr>
           <w:rStyle w:val="Strong"/>
@@ -5576,6 +5689,7 @@
         <w:t> that represents sequence of characters. In Java, String is represented by String class which is located into </w:t>
       </w:r>
       <w:proofErr w:type="spellStart"/>
+      <w:proofErr w:type="gramStart"/>
       <w:r>
         <w:rPr>
           <w:rStyle w:val="HTMLCode"/>
@@ -5587,6 +5701,7 @@
         <w:t>java.lang</w:t>
       </w:r>
       <w:proofErr w:type="spellEnd"/>
+      <w:proofErr w:type="gramEnd"/>
       <w:r>
         <w:rPr>
           <w:rFonts w:asciiTheme="minorHAnsi" w:hAnsiTheme="minorHAnsi" w:cstheme="minorHAnsi"/>
@@ -6207,42 +6322,100 @@
       </w:r>
     </w:p>
     <w:p>
-      <w:pPr>
-        <w:shd w:val="clear" w:color="auto" w:fill="FFFFFF"/>
-        <w:spacing w:after="100" w:afterAutospacing="1" w:line="240" w:lineRule="auto"/>
-        <w:rPr>
-          <w:rFonts w:cstheme="minorHAnsi"/>
-          <w:color w:val="212529"/>
-        </w:rPr>
-      </w:pPr>
-      <w:r>
-        <w:rPr>
-          <w:rFonts w:eastAsia="Times New Roman" w:cstheme="minorHAnsi"/>
-          <w:color w:val="212529"/>
-        </w:rPr>
+      <w:r>
         <w:t>An instance of </w:t>
       </w:r>
       <w:r>
         <w:rPr>
-          <w:rFonts w:eastAsia="Times New Roman" w:cstheme="minorHAnsi"/>
           <w:b/>
           <w:bCs/>
-          <w:color w:val="212529"/>
         </w:rPr>
         <w:t>Thread</w:t>
       </w:r>
       <w:r>
-        <w:rPr>
-          <w:rFonts w:eastAsia="Times New Roman" w:cstheme="minorHAnsi"/>
-          <w:color w:val="212529"/>
-        </w:rPr>
         <w:t> class is just an object, like any other object in java. But a thread of execution means an individual "lightweight" process that has its own call stack. In java each thread has its own call stack.</w:t>
       </w:r>
       <w:r>
-        <w:rPr>
-          <w:rFonts w:eastAsia="Times New Roman" w:cstheme="minorHAnsi"/>
-          <w:color w:val="212529"/>
-        </w:rPr>
+        <w:br/>
+      </w:r>
+      <w:r>
+        <w:br/>
+      </w:r>
+      <w:r>
+        <w:rPr>
+          <w:b/>
+          <w:bCs/>
+          <w:bdr w:val="none" w:sz="0" w:space="0" w:color="auto" w:frame="1"/>
+        </w:rPr>
+        <w:t>Concurrency</w:t>
+      </w:r>
+      <w:r>
+        <w:t> is when two or more tasks can start, run, and complete in overlapping time </w:t>
+      </w:r>
+      <w:r>
+        <w:rPr>
+          <w:b/>
+          <w:bCs/>
+          <w:bdr w:val="none" w:sz="0" w:space="0" w:color="auto" w:frame="1"/>
+        </w:rPr>
+        <w:t>periods</w:t>
+      </w:r>
+      <w:r>
+        <w:t>. It doesn't necessarily mean they'll ever both be running </w:t>
+      </w:r>
+      <w:r>
+        <w:rPr>
+          <w:b/>
+          <w:bCs/>
+          <w:bdr w:val="none" w:sz="0" w:space="0" w:color="auto" w:frame="1"/>
+        </w:rPr>
+        <w:t>at the same instant</w:t>
+      </w:r>
+      <w:r>
+        <w:t>. For example, </w:t>
+      </w:r>
+      <w:r>
+        <w:rPr>
+          <w:i/>
+          <w:iCs/>
+          <w:bdr w:val="none" w:sz="0" w:space="0" w:color="auto" w:frame="1"/>
+        </w:rPr>
+        <w:t>multitasking</w:t>
+      </w:r>
+      <w:r>
+        <w:t> on a single-core machine.</w:t>
+      </w:r>
+    </w:p>
+    <w:p>
+      <w:pPr>
+        <w:rPr>
+          <w:rFonts w:eastAsia="Times New Roman" w:cstheme="minorHAnsi"/>
+          <w:color w:val="212529"/>
+        </w:rPr>
+      </w:pPr>
+      <w:r>
+        <w:rPr>
+          <w:b/>
+          <w:bCs/>
+          <w:bdr w:val="none" w:sz="0" w:space="0" w:color="auto" w:frame="1"/>
+        </w:rPr>
+        <w:t>Parallelism</w:t>
+      </w:r>
+      <w:r>
+        <w:t> is when tasks </w:t>
+      </w:r>
+      <w:r>
+        <w:rPr>
+          <w:i/>
+          <w:iCs/>
+          <w:bdr w:val="none" w:sz="0" w:space="0" w:color="auto" w:frame="1"/>
+        </w:rPr>
+        <w:t>literally</w:t>
+      </w:r>
+      <w:r>
+        <w:t> run at the same time, e.g., on a multicore processor.</w:t>
+      </w:r>
+      <w:r>
         <w:br/>
       </w:r>
       <w:r>
@@ -6497,12 +6670,27 @@
       </w:r>
       <w:r>
         <w:rPr>
+          <w:b/>
+        </w:rPr>
+        <w:t>Why Multithreading ?</w:t>
+      </w:r>
+      <w:r>
+        <w:br/>
+      </w:r>
+      <w:r>
+        <w:t>Thread has many advantages over the process to perform multitasking. Process is heavy weight, takes more memory and occupy CPU for longer time that may lead to performance issue with the system. To overcome these issue process is broken into small unit of independent sub-process. These sub-process are called threads that can perform independent task efficiently. So nowadays computer systems prefer to use thread over the process and use multithreading to perform multitasking.</w:t>
+      </w:r>
+      <w:r>
+        <w:br/>
+      </w:r>
+      <w:r>
+        <w:rPr>
           <w:rFonts w:cstheme="minorHAnsi"/>
           <w:b/>
           <w:bCs/>
           <w:color w:val="212529"/>
         </w:rPr>
-        <w:t>Why Multithreading ?</w:t>
+        <w:br/>
       </w:r>
       <w:r>
         <w:rPr>
@@ -6511,221 +6699,157 @@
           <w:bCs/>
           <w:color w:val="212529"/>
         </w:rPr>
-        <w:br/>
-      </w:r>
-      <w:r>
-        <w:rPr>
-          <w:rFonts w:cstheme="minorHAnsi"/>
-          <w:color w:val="212529"/>
-        </w:rPr>
-        <w:t>Thread has many advantages over the process to perform multitasking. Process is heavy weight, takes more memory and occupy CPU for longer time that may lead to performance issue with the system. To overcome these issue process is broken into small unit of independent sub-process. These sub-process are called threads that can perform independent task efficiently. So nowadays computer systems prefer to use thread over the process and use multithreading to perform multitasking.</w:t>
+        <w:t>How to Create Thread ?</w:t>
+      </w:r>
+      <w:r>
+        <w:rPr>
+          <w:rFonts w:cstheme="minorHAnsi"/>
+          <w:b/>
+          <w:bCs/>
+          <w:color w:val="212529"/>
+        </w:rPr>
+        <w:br/>
+      </w:r>
+      <w:r>
+        <w:rPr>
+          <w:rFonts w:cstheme="minorHAnsi"/>
+          <w:color w:val="212529"/>
+        </w:rPr>
+        <w:t>To create a thread, Java provides a class </w:t>
+      </w:r>
+      <w:r>
+        <w:rPr>
+          <w:rFonts w:cstheme="minorHAnsi"/>
+          <w:b/>
+          <w:bCs/>
+          <w:color w:val="212529"/>
+        </w:rPr>
+        <w:t>Thread</w:t>
+      </w:r>
+      <w:r>
+        <w:rPr>
+          <w:rFonts w:cstheme="minorHAnsi"/>
+          <w:color w:val="212529"/>
+        </w:rPr>
+        <w:t> and an interface </w:t>
+      </w:r>
+      <w:r>
+        <w:rPr>
+          <w:rFonts w:cstheme="minorHAnsi"/>
+          <w:b/>
+          <w:bCs/>
+          <w:color w:val="212529"/>
+        </w:rPr>
+        <w:t>Runnable</w:t>
+      </w:r>
+      <w:r>
+        <w:rPr>
+          <w:rFonts w:cstheme="minorHAnsi"/>
+          <w:color w:val="212529"/>
+        </w:rPr>
+        <w:t xml:space="preserve"> both are located into </w:t>
+      </w:r>
+      <w:proofErr w:type="spellStart"/>
+      <w:r>
+        <w:rPr>
+          <w:rFonts w:cstheme="minorHAnsi"/>
+          <w:color w:val="212529"/>
+        </w:rPr>
+        <w:t>java.lang</w:t>
+      </w:r>
+      <w:proofErr w:type="spellEnd"/>
+      <w:r>
+        <w:rPr>
+          <w:rFonts w:cstheme="minorHAnsi"/>
+          <w:color w:val="212529"/>
+        </w:rPr>
+        <w:t xml:space="preserve"> package.</w:t>
+      </w:r>
+      <w:r>
+        <w:rPr>
+          <w:rFonts w:cstheme="minorHAnsi"/>
+          <w:color w:val="212529"/>
+        </w:rPr>
+        <w:br/>
+      </w:r>
+      <w:r>
+        <w:rPr>
+          <w:rFonts w:cstheme="minorHAnsi"/>
+          <w:color w:val="212529"/>
+        </w:rPr>
+        <w:br/>
+      </w:r>
+      <w:r>
+        <w:rPr>
+          <w:rFonts w:cstheme="minorHAnsi"/>
+          <w:color w:val="212529"/>
+        </w:rPr>
+        <w:t>We can create thread either by extending Thread class or implementing Runnable interface. Both includes a run method that must be override to provide thread implementation.</w:t>
+      </w:r>
+      <w:r>
+        <w:rPr>
+          <w:rFonts w:cstheme="minorHAnsi"/>
+          <w:color w:val="212529"/>
+        </w:rPr>
+        <w:br/>
+      </w:r>
+      <w:r>
+        <w:rPr>
+          <w:rFonts w:cstheme="minorHAnsi"/>
+          <w:color w:val="212529"/>
+        </w:rPr>
+        <w:br/>
+      </w:r>
+      <w:r>
+        <w:rPr>
+          <w:rFonts w:cstheme="minorHAnsi"/>
+          <w:color w:val="212529"/>
+        </w:rPr>
+        <w:t>It is recommended to use Runnable interface if you just want to create a thread but can use Thread class for implementation of other thread functionalities as well.</w:t>
+      </w:r>
+      <w:r>
+        <w:rPr>
+          <w:rFonts w:cstheme="minorHAnsi"/>
+          <w:color w:val="212529"/>
+        </w:rPr>
+        <w:br/>
+      </w:r>
+      <w:r>
+        <w:rPr>
+          <w:rFonts w:eastAsia="Times New Roman" w:cstheme="minorHAnsi"/>
+          <w:b/>
+          <w:color w:val="212529"/>
+          <w:highlight w:val="yellow"/>
+        </w:rPr>
+        <w:br/>
+      </w:r>
+      <w:r>
+        <w:rPr>
+          <w:rFonts w:eastAsia="Times New Roman" w:cstheme="minorHAnsi"/>
+          <w:b/>
+          <w:color w:val="212529"/>
+          <w:highlight w:val="yellow"/>
+        </w:rPr>
+        <w:t>Life cycle of a Thread</w:t>
+      </w:r>
+      <w:r>
+        <w:rPr>
+          <w:rFonts w:eastAsia="Times New Roman" w:cstheme="minorHAnsi"/>
+          <w:b/>
+          <w:color w:val="212529"/>
+        </w:rPr>
+        <w:br/>
+      </w:r>
+      <w:r>
+        <w:rPr>
+          <w:rFonts w:eastAsia="Times New Roman" w:cstheme="minorHAnsi"/>
+          <w:color w:val="212529"/>
+        </w:rPr>
+        <w:t>Like process, thread have its life cycle that includes various phases like: new, running, terminated etc. we have described it using the below image.</w:t>
       </w:r>
     </w:p>
     <w:p>
       <w:pPr>
-        <w:pStyle w:val="Heading3"/>
-        <w:shd w:val="clear" w:color="auto" w:fill="FFFFFF"/>
-        <w:spacing w:before="300" w:after="300"/>
-        <w:rPr>
-          <w:rFonts w:asciiTheme="minorHAnsi" w:eastAsia="Times New Roman" w:hAnsiTheme="minorHAnsi" w:cstheme="minorHAnsi"/>
-          <w:color w:val="212529"/>
-        </w:rPr>
-      </w:pPr>
-      <w:r>
-        <w:rPr>
-          <w:rFonts w:asciiTheme="minorHAnsi" w:hAnsiTheme="minorHAnsi" w:cstheme="minorHAnsi"/>
-          <w:b/>
-          <w:bCs/>
-          <w:color w:val="212529"/>
-          <w:sz w:val="22"/>
-          <w:szCs w:val="22"/>
-        </w:rPr>
-        <w:lastRenderedPageBreak/>
-        <w:t>How to Create Thread ?</w:t>
-      </w:r>
-      <w:r>
-        <w:rPr>
-          <w:rFonts w:asciiTheme="minorHAnsi" w:hAnsiTheme="minorHAnsi" w:cstheme="minorHAnsi"/>
-          <w:b/>
-          <w:bCs/>
-          <w:color w:val="212529"/>
-          <w:sz w:val="22"/>
-          <w:szCs w:val="22"/>
-        </w:rPr>
-        <w:br/>
-      </w:r>
-      <w:r>
-        <w:rPr>
-          <w:rFonts w:asciiTheme="minorHAnsi" w:hAnsiTheme="minorHAnsi" w:cstheme="minorHAnsi"/>
-          <w:color w:val="212529"/>
-          <w:sz w:val="22"/>
-          <w:szCs w:val="22"/>
-        </w:rPr>
-        <w:t>To create a thread, Java provides a class </w:t>
-      </w:r>
-      <w:r>
-        <w:rPr>
-          <w:rFonts w:asciiTheme="minorHAnsi" w:hAnsiTheme="minorHAnsi" w:cstheme="minorHAnsi"/>
-          <w:b/>
-          <w:bCs/>
-          <w:color w:val="212529"/>
-          <w:sz w:val="22"/>
-          <w:szCs w:val="22"/>
-        </w:rPr>
-        <w:t>Thread</w:t>
-      </w:r>
-      <w:r>
-        <w:rPr>
-          <w:rFonts w:asciiTheme="minorHAnsi" w:hAnsiTheme="minorHAnsi" w:cstheme="minorHAnsi"/>
-          <w:color w:val="212529"/>
-          <w:sz w:val="22"/>
-          <w:szCs w:val="22"/>
-        </w:rPr>
-        <w:t> and an interface </w:t>
-      </w:r>
-      <w:r>
-        <w:rPr>
-          <w:rFonts w:asciiTheme="minorHAnsi" w:hAnsiTheme="minorHAnsi" w:cstheme="minorHAnsi"/>
-          <w:b/>
-          <w:bCs/>
-          <w:color w:val="212529"/>
-          <w:sz w:val="22"/>
-          <w:szCs w:val="22"/>
-        </w:rPr>
-        <w:t>Runnable</w:t>
-      </w:r>
-      <w:r>
-        <w:rPr>
-          <w:rFonts w:asciiTheme="minorHAnsi" w:hAnsiTheme="minorHAnsi" w:cstheme="minorHAnsi"/>
-          <w:color w:val="212529"/>
-          <w:sz w:val="22"/>
-          <w:szCs w:val="22"/>
-        </w:rPr>
-        <w:t xml:space="preserve"> both are located into </w:t>
-      </w:r>
-      <w:proofErr w:type="spellStart"/>
-      <w:r>
-        <w:rPr>
-          <w:rFonts w:asciiTheme="minorHAnsi" w:hAnsiTheme="minorHAnsi" w:cstheme="minorHAnsi"/>
-          <w:color w:val="212529"/>
-          <w:sz w:val="22"/>
-          <w:szCs w:val="22"/>
-        </w:rPr>
-        <w:t>java.lang</w:t>
-      </w:r>
-      <w:proofErr w:type="spellEnd"/>
-      <w:r>
-        <w:rPr>
-          <w:rFonts w:asciiTheme="minorHAnsi" w:hAnsiTheme="minorHAnsi" w:cstheme="minorHAnsi"/>
-          <w:color w:val="212529"/>
-          <w:sz w:val="22"/>
-          <w:szCs w:val="22"/>
-        </w:rPr>
-        <w:t xml:space="preserve"> package.</w:t>
-      </w:r>
-      <w:r>
-        <w:rPr>
-          <w:rFonts w:asciiTheme="minorHAnsi" w:hAnsiTheme="minorHAnsi" w:cstheme="minorHAnsi"/>
-          <w:color w:val="212529"/>
-          <w:sz w:val="22"/>
-          <w:szCs w:val="22"/>
-        </w:rPr>
-        <w:br/>
-      </w:r>
-      <w:r>
-        <w:rPr>
-          <w:rFonts w:asciiTheme="minorHAnsi" w:hAnsiTheme="minorHAnsi" w:cstheme="minorHAnsi"/>
-          <w:color w:val="212529"/>
-          <w:sz w:val="22"/>
-          <w:szCs w:val="22"/>
-        </w:rPr>
-        <w:br/>
-      </w:r>
-      <w:r>
-        <w:rPr>
-          <w:rFonts w:asciiTheme="minorHAnsi" w:hAnsiTheme="minorHAnsi" w:cstheme="minorHAnsi"/>
-          <w:color w:val="212529"/>
-          <w:sz w:val="22"/>
-          <w:szCs w:val="22"/>
-        </w:rPr>
-        <w:t>We can create thread either by extending Thread class or implementing Runnable interface. Both includes a run method that must be override to provide thread implementation.</w:t>
-      </w:r>
-      <w:r>
-        <w:rPr>
-          <w:rFonts w:asciiTheme="minorHAnsi" w:hAnsiTheme="minorHAnsi" w:cstheme="minorHAnsi"/>
-          <w:color w:val="212529"/>
-          <w:sz w:val="22"/>
-          <w:szCs w:val="22"/>
-        </w:rPr>
-        <w:br/>
-      </w:r>
-      <w:r>
-        <w:rPr>
-          <w:rFonts w:asciiTheme="minorHAnsi" w:hAnsiTheme="minorHAnsi" w:cstheme="minorHAnsi"/>
-          <w:color w:val="212529"/>
-          <w:sz w:val="22"/>
-          <w:szCs w:val="22"/>
-        </w:rPr>
-        <w:br/>
-      </w:r>
-      <w:r>
-        <w:rPr>
-          <w:rFonts w:asciiTheme="minorHAnsi" w:hAnsiTheme="minorHAnsi" w:cstheme="minorHAnsi"/>
-          <w:color w:val="212529"/>
-          <w:sz w:val="22"/>
-          <w:szCs w:val="22"/>
-        </w:rPr>
-        <w:t>It is recommended to use Runnable interface if you just want to create a thread but can use Thread class for implementation of other thread functionalities as well.</w:t>
-      </w:r>
-      <w:r>
-        <w:rPr>
-          <w:rFonts w:asciiTheme="minorHAnsi" w:eastAsia="Times New Roman" w:hAnsiTheme="minorHAnsi" w:cstheme="minorHAnsi"/>
-          <w:b/>
-          <w:color w:val="212529"/>
-          <w:highlight w:val="yellow"/>
-        </w:rPr>
-        <w:br/>
-      </w:r>
-      <w:r>
-        <w:rPr>
-          <w:rFonts w:asciiTheme="minorHAnsi" w:eastAsia="Times New Roman" w:hAnsiTheme="minorHAnsi" w:cstheme="minorHAnsi"/>
-          <w:b/>
-          <w:color w:val="212529"/>
-          <w:sz w:val="22"/>
-          <w:highlight w:val="yellow"/>
-        </w:rPr>
-        <w:br/>
-      </w:r>
-      <w:r>
-        <w:rPr>
-          <w:rFonts w:asciiTheme="minorHAnsi" w:eastAsia="Times New Roman" w:hAnsiTheme="minorHAnsi" w:cstheme="minorHAnsi"/>
-          <w:b/>
-          <w:color w:val="212529"/>
-          <w:sz w:val="22"/>
-          <w:highlight w:val="yellow"/>
-        </w:rPr>
-        <w:t>Life cycle of a Thread</w:t>
-      </w:r>
-      <w:r>
-        <w:rPr>
-          <w:rFonts w:asciiTheme="minorHAnsi" w:eastAsia="Times New Roman" w:hAnsiTheme="minorHAnsi" w:cstheme="minorHAnsi"/>
-          <w:b/>
-          <w:color w:val="212529"/>
-          <w:sz w:val="22"/>
-        </w:rPr>
-        <w:br/>
-      </w:r>
-      <w:r>
-        <w:rPr>
-          <w:rFonts w:asciiTheme="minorHAnsi" w:eastAsia="Times New Roman" w:hAnsiTheme="minorHAnsi" w:cstheme="minorHAnsi"/>
-          <w:color w:val="212529"/>
-          <w:sz w:val="22"/>
-        </w:rPr>
-        <w:t>Like process, thread have its life cycle that includes various phases like: new, running, terminated etc. we have described it using the below image.</w:t>
-      </w:r>
-    </w:p>
-    <w:p>
-      <w:pPr>
         <w:shd w:val="clear" w:color="auto" w:fill="FFFFFF"/>
         <w:spacing w:after="100" w:afterAutospacing="1" w:line="240" w:lineRule="auto"/>
         <w:rPr>
@@ -6733,12 +6857,14 @@
           <w:color w:val="212529"/>
         </w:rPr>
       </w:pPr>
+      <w:bookmarkStart w:id="1" w:name="_GoBack"/>
       <w:r>
         <w:rPr>
           <w:rFonts w:eastAsia="Times New Roman" w:cstheme="minorHAnsi"/>
           <w:noProof/>
           <w:color w:val="212529"/>
         </w:rPr>
+        <w:lastRenderedPageBreak/>
         <w:drawing>
           <wp:inline distT="0" distB="0" distL="0" distR="0" wp14:anchorId="1D4242CF" wp14:editId="1209B168">
             <wp:extent cx="3852023" cy="2381250"/>
@@ -6788,6 +6914,7 @@
           </wp:inline>
         </w:drawing>
       </w:r>
+      <w:bookmarkEnd w:id="1"/>
     </w:p>
     <w:p>
       <w:pPr>
@@ -6802,6 +6929,7 @@
           <w:color w:val="212529"/>
         </w:rPr>
       </w:pPr>
+      <w:proofErr w:type="gramStart"/>
       <w:r>
         <w:rPr>
           <w:rFonts w:eastAsia="Times New Roman" w:cstheme="minorHAnsi"/>
@@ -6811,12 +6939,29 @@
         </w:rPr>
         <w:t>New :</w:t>
       </w:r>
-      <w:r>
-        <w:rPr>
-          <w:rFonts w:eastAsia="Times New Roman" w:cstheme="minorHAnsi"/>
-          <w:color w:val="212529"/>
-        </w:rPr>
-        <w:t> A thread begins its life cycle in the new state. It remains in this state until the start() method is called on it.</w:t>
+      <w:proofErr w:type="gramEnd"/>
+      <w:r>
+        <w:rPr>
+          <w:rFonts w:eastAsia="Times New Roman" w:cstheme="minorHAnsi"/>
+          <w:color w:val="212529"/>
+        </w:rPr>
+        <w:t xml:space="preserve"> A thread begins its life cycle in the new state. It remains in this state until the </w:t>
+      </w:r>
+      <w:proofErr w:type="gramStart"/>
+      <w:r>
+        <w:rPr>
+          <w:rFonts w:eastAsia="Times New Roman" w:cstheme="minorHAnsi"/>
+          <w:color w:val="212529"/>
+        </w:rPr>
+        <w:t>start(</w:t>
+      </w:r>
+      <w:proofErr w:type="gramEnd"/>
+      <w:r>
+        <w:rPr>
+          <w:rFonts w:eastAsia="Times New Roman" w:cstheme="minorHAnsi"/>
+          <w:color w:val="212529"/>
+        </w:rPr>
+        <w:t>) method is called on it.</w:t>
       </w:r>
     </w:p>
     <w:p>
@@ -6832,6 +6977,7 @@
           <w:color w:val="212529"/>
         </w:rPr>
       </w:pPr>
+      <w:proofErr w:type="gramStart"/>
       <w:r>
         <w:rPr>
           <w:rFonts w:eastAsia="Times New Roman" w:cstheme="minorHAnsi"/>
@@ -6841,6 +6987,7 @@
         </w:rPr>
         <w:t>Runnable :</w:t>
       </w:r>
+      <w:proofErr w:type="gramEnd"/>
       <w:r>
         <w:rPr>
           <w:rFonts w:eastAsia="Times New Roman" w:cstheme="minorHAnsi"/>
@@ -6862,6 +7009,7 @@
           <w:color w:val="212529"/>
         </w:rPr>
       </w:pPr>
+      <w:proofErr w:type="gramStart"/>
       <w:r>
         <w:rPr>
           <w:rFonts w:eastAsia="Times New Roman" w:cstheme="minorHAnsi"/>
@@ -6871,6 +7019,7 @@
         </w:rPr>
         <w:t>Running :</w:t>
       </w:r>
+      <w:proofErr w:type="gramEnd"/>
       <w:r>
         <w:rPr>
           <w:rFonts w:eastAsia="Times New Roman" w:cstheme="minorHAnsi"/>
@@ -6892,6 +7041,7 @@
           <w:color w:val="212529"/>
         </w:rPr>
       </w:pPr>
+      <w:proofErr w:type="gramStart"/>
       <w:r>
         <w:rPr>
           <w:rFonts w:eastAsia="Times New Roman" w:cstheme="minorHAnsi"/>
@@ -6901,6 +7051,7 @@
         </w:rPr>
         <w:t>Waiting :</w:t>
       </w:r>
+      <w:proofErr w:type="gramEnd"/>
       <w:r>
         <w:rPr>
           <w:rFonts w:eastAsia="Times New Roman" w:cstheme="minorHAnsi"/>
@@ -7114,7 +7265,6 @@
           <w:sz w:val="22"/>
           <w:szCs w:val="22"/>
         </w:rPr>
-        <w:lastRenderedPageBreak/>
         <w:t>Java Thread Class</w:t>
       </w:r>
     </w:p>
@@ -7525,6 +7675,7 @@
                 <w:sz w:val="20"/>
                 <w:szCs w:val="20"/>
               </w:rPr>
+              <w:lastRenderedPageBreak/>
               <w:t>NORM_PRIORITY</w:t>
             </w:r>
           </w:p>
@@ -7601,6 +7752,7 @@
           <w:color w:val="212529"/>
         </w:rPr>
       </w:pPr>
+      <w:proofErr w:type="gramStart"/>
       <w:r>
         <w:rPr>
           <w:rFonts w:cstheme="minorHAnsi"/>
@@ -7615,7 +7767,15 @@
           <w:rFonts w:cstheme="minorHAnsi"/>
           <w:color w:val="212529"/>
         </w:rPr>
-        <w:t>()</w:t>
+        <w:t>(</w:t>
+      </w:r>
+      <w:proofErr w:type="gramEnd"/>
+      <w:r>
+        <w:rPr>
+          <w:rFonts w:cstheme="minorHAnsi"/>
+          <w:color w:val="212529"/>
+        </w:rPr>
+        <w:t>)</w:t>
       </w:r>
     </w:p>
     <w:p>
@@ -7631,6 +7791,7 @@
           <w:color w:val="212529"/>
         </w:rPr>
       </w:pPr>
+      <w:proofErr w:type="gramStart"/>
       <w:r>
         <w:rPr>
           <w:rFonts w:cstheme="minorHAnsi"/>
@@ -7645,7 +7806,15 @@
           <w:rFonts w:cstheme="minorHAnsi"/>
           <w:color w:val="212529"/>
         </w:rPr>
-        <w:t xml:space="preserve">(String </w:t>
+        <w:t>(</w:t>
+      </w:r>
+      <w:proofErr w:type="gramEnd"/>
+      <w:r>
+        <w:rPr>
+          <w:rFonts w:cstheme="minorHAnsi"/>
+          <w:color w:val="212529"/>
+        </w:rPr>
+        <w:t xml:space="preserve">String </w:t>
       </w:r>
       <w:proofErr w:type="spellStart"/>
       <w:r>
@@ -7677,6 +7846,7 @@
           <w:color w:val="212529"/>
         </w:rPr>
       </w:pPr>
+      <w:proofErr w:type="gramStart"/>
       <w:r>
         <w:rPr>
           <w:rFonts w:cstheme="minorHAnsi"/>
@@ -7691,7 +7861,15 @@
           <w:rFonts w:cstheme="minorHAnsi"/>
           <w:color w:val="212529"/>
         </w:rPr>
-        <w:t>(Runnable r)</w:t>
+        <w:t>(</w:t>
+      </w:r>
+      <w:proofErr w:type="gramEnd"/>
+      <w:r>
+        <w:rPr>
+          <w:rFonts w:cstheme="minorHAnsi"/>
+          <w:color w:val="212529"/>
+        </w:rPr>
+        <w:t>Runnable r)</w:t>
       </w:r>
     </w:p>
     <w:p>
@@ -7707,6 +7885,7 @@
           <w:color w:val="212529"/>
         </w:rPr>
       </w:pPr>
+      <w:proofErr w:type="gramStart"/>
       <w:r>
         <w:rPr>
           <w:rFonts w:cstheme="minorHAnsi"/>
@@ -7721,7 +7900,15 @@
           <w:rFonts w:cstheme="minorHAnsi"/>
           <w:color w:val="212529"/>
         </w:rPr>
-        <w:t xml:space="preserve">(Runnable r, String </w:t>
+        <w:t>(</w:t>
+      </w:r>
+      <w:proofErr w:type="gramEnd"/>
+      <w:r>
+        <w:rPr>
+          <w:rFonts w:cstheme="minorHAnsi"/>
+          <w:color w:val="212529"/>
+        </w:rPr>
+        <w:t xml:space="preserve">Runnable r, String </w:t>
       </w:r>
       <w:proofErr w:type="spellStart"/>
       <w:r>
@@ -7753,6 +7940,7 @@
           <w:color w:val="212529"/>
         </w:rPr>
       </w:pPr>
+      <w:proofErr w:type="gramStart"/>
       <w:r>
         <w:rPr>
           <w:rFonts w:cstheme="minorHAnsi"/>
@@ -7770,6 +7958,7 @@
         <w:t>(</w:t>
       </w:r>
       <w:proofErr w:type="spellStart"/>
+      <w:proofErr w:type="gramEnd"/>
       <w:r>
         <w:rPr>
           <w:rFonts w:cstheme="minorHAnsi"/>
@@ -7817,6 +8006,7 @@
           <w:color w:val="212529"/>
         </w:rPr>
       </w:pPr>
+      <w:proofErr w:type="gramStart"/>
       <w:r>
         <w:rPr>
           <w:rFonts w:cstheme="minorHAnsi"/>
@@ -7834,6 +8024,7 @@
         <w:t>(</w:t>
       </w:r>
       <w:proofErr w:type="spellStart"/>
+      <w:proofErr w:type="gramEnd"/>
       <w:r>
         <w:rPr>
           <w:rFonts w:cstheme="minorHAnsi"/>
@@ -7881,6 +8072,7 @@
           <w:color w:val="212529"/>
         </w:rPr>
       </w:pPr>
+      <w:proofErr w:type="gramStart"/>
       <w:r>
         <w:rPr>
           <w:rFonts w:cstheme="minorHAnsi"/>
@@ -7898,6 +8090,7 @@
         <w:t>(</w:t>
       </w:r>
       <w:proofErr w:type="spellStart"/>
+      <w:proofErr w:type="gramEnd"/>
       <w:r>
         <w:rPr>
           <w:rFonts w:cstheme="minorHAnsi"/>
@@ -7961,6 +8154,7 @@
           <w:color w:val="212529"/>
         </w:rPr>
       </w:pPr>
+      <w:proofErr w:type="gramStart"/>
       <w:r>
         <w:rPr>
           <w:rFonts w:cstheme="minorHAnsi"/>
@@ -7978,6 +8172,7 @@
         <w:t>(</w:t>
       </w:r>
       <w:proofErr w:type="spellStart"/>
+      <w:proofErr w:type="gramEnd"/>
       <w:r>
         <w:rPr>
           <w:rFonts w:cstheme="minorHAnsi"/>
@@ -9903,7 +10098,6 @@
           <w:sz w:val="22"/>
           <w:szCs w:val="22"/>
         </w:rPr>
-        <w:lastRenderedPageBreak/>
         <w:t>Some Important points to Remember</w:t>
       </w:r>
     </w:p>
@@ -9928,6 +10122,7 @@
         <w:t>When we extend Thread class, we cannot override </w:t>
       </w:r>
       <w:proofErr w:type="spellStart"/>
+      <w:proofErr w:type="gramStart"/>
       <w:r>
         <w:rPr>
           <w:rFonts w:cstheme="minorHAnsi"/>
@@ -9945,7 +10140,17 @@
           <w:bCs/>
           <w:color w:val="212529"/>
         </w:rPr>
-        <w:t>()</w:t>
+        <w:t>(</w:t>
+      </w:r>
+      <w:proofErr w:type="gramEnd"/>
+      <w:r>
+        <w:rPr>
+          <w:rFonts w:cstheme="minorHAnsi"/>
+          <w:b/>
+          <w:bCs/>
+          <w:color w:val="212529"/>
+        </w:rPr>
+        <w:t>)</w:t>
       </w:r>
       <w:r>
         <w:rPr>
@@ -10002,6 +10207,7 @@
         </w:rPr>
         <w:t>While using </w:t>
       </w:r>
+      <w:proofErr w:type="gramStart"/>
       <w:r>
         <w:rPr>
           <w:rFonts w:cstheme="minorHAnsi"/>
@@ -10009,7 +10215,17 @@
           <w:bCs/>
           <w:color w:val="212529"/>
         </w:rPr>
-        <w:t>sleep()</w:t>
+        <w:t>sleep(</w:t>
+      </w:r>
+      <w:proofErr w:type="gramEnd"/>
+      <w:r>
+        <w:rPr>
+          <w:rFonts w:cstheme="minorHAnsi"/>
+          <w:b/>
+          <w:bCs/>
+          <w:color w:val="212529"/>
+        </w:rPr>
+        <w:t>)</w:t>
       </w:r>
       <w:r>
         <w:rPr>
@@ -10051,6 +10267,7 @@
         </w:rPr>
         <w:t xml:space="preserve"> void </w:t>
       </w:r>
+      <w:proofErr w:type="gramStart"/>
       <w:r>
         <w:rPr>
           <w:rFonts w:asciiTheme="minorHAnsi" w:hAnsiTheme="minorHAnsi" w:cstheme="minorHAnsi"/>
@@ -10069,7 +10286,17 @@
           <w:sz w:val="22"/>
           <w:szCs w:val="22"/>
         </w:rPr>
-        <w:t xml:space="preserve">(long </w:t>
+        <w:t>(</w:t>
+      </w:r>
+      <w:proofErr w:type="gramEnd"/>
+      <w:r>
+        <w:rPr>
+          <w:rFonts w:asciiTheme="minorHAnsi" w:hAnsiTheme="minorHAnsi" w:cstheme="minorHAnsi"/>
+          <w:color w:val="CCCCCC"/>
+          <w:sz w:val="22"/>
+          <w:szCs w:val="22"/>
+        </w:rPr>
+        <w:t xml:space="preserve">long </w:t>
       </w:r>
       <w:r>
         <w:rPr>
@@ -10163,6 +10390,7 @@
         <w:rPr>
           <w:rFonts w:cstheme="minorHAnsi"/>
         </w:rPr>
+        <w:lastRenderedPageBreak/>
         <w:br/>
       </w:r>
       <w:r>
@@ -10602,6 +10830,7 @@
         </w:rPr>
       </w:pPr>
       <w:proofErr w:type="spellStart"/>
+      <w:proofErr w:type="gramStart"/>
       <w:r>
         <w:rPr>
           <w:rFonts w:asciiTheme="minorHAnsi" w:hAnsiTheme="minorHAnsi" w:cstheme="minorHAnsi"/>
@@ -10619,7 +10848,17 @@
           <w:bCs/>
           <w:color w:val="212529"/>
         </w:rPr>
-        <w:t>(Thread hook)</w:t>
+        <w:t>(</w:t>
+      </w:r>
+      <w:proofErr w:type="gramEnd"/>
+      <w:r>
+        <w:rPr>
+          <w:rFonts w:asciiTheme="minorHAnsi" w:hAnsiTheme="minorHAnsi" w:cstheme="minorHAnsi"/>
+          <w:b/>
+          <w:bCs/>
+          <w:color w:val="212529"/>
+        </w:rPr>
+        <w:t>Thread hook)</w:t>
       </w:r>
     </w:p>
     <w:p>
@@ -10644,6 +10883,7 @@
         <w:t xml:space="preserve">The </w:t>
       </w:r>
       <w:proofErr w:type="spellStart"/>
+      <w:proofErr w:type="gramStart"/>
       <w:r>
         <w:rPr>
           <w:rFonts w:asciiTheme="minorHAnsi" w:hAnsiTheme="minorHAnsi" w:cstheme="minorHAnsi"/>
@@ -10661,7 +10901,17 @@
           <w:sz w:val="22"/>
           <w:szCs w:val="22"/>
         </w:rPr>
-        <w:t>(Thread hook) method is used to register the thread with the virtual machine. This method is of Runtime class.</w:t>
+        <w:t>(</w:t>
+      </w:r>
+      <w:proofErr w:type="gramEnd"/>
+      <w:r>
+        <w:rPr>
+          <w:rFonts w:asciiTheme="minorHAnsi" w:hAnsiTheme="minorHAnsi" w:cstheme="minorHAnsi"/>
+          <w:color w:val="212529"/>
+          <w:sz w:val="22"/>
+          <w:szCs w:val="22"/>
+        </w:rPr>
+        <w:t>Thread hook) method is used to register the thread with the virtual machine. This method is of Runtime class.</w:t>
       </w:r>
     </w:p>
     <w:p>
@@ -11030,7 +11280,22 @@
           <w:color w:val="F8F8F2"/>
         </w:rPr>
         <w:tab/>
-        <w:t>Thread.sleep(4000);</w:t>
+      </w:r>
+      <w:proofErr w:type="spellStart"/>
+      <w:r>
+        <w:rPr>
+          <w:rFonts w:eastAsia="Times New Roman" w:cstheme="minorHAnsi"/>
+          <w:color w:val="F8F8F2"/>
+        </w:rPr>
+        <w:t>Thread.sleep</w:t>
+      </w:r>
+      <w:proofErr w:type="spellEnd"/>
+      <w:r>
+        <w:rPr>
+          <w:rFonts w:eastAsia="Times New Roman" w:cstheme="minorHAnsi"/>
+          <w:color w:val="F8F8F2"/>
+        </w:rPr>
+        <w:t>(4000);</w:t>
       </w:r>
       <w:r>
         <w:rPr>
@@ -11095,7 +11360,6 @@
           <w:rFonts w:cstheme="minorHAnsi"/>
           <w:noProof/>
         </w:rPr>
-        <w:lastRenderedPageBreak/>
         <w:drawing>
           <wp:inline distT="0" distB="0" distL="0" distR="0" wp14:anchorId="1C2F3FE1" wp14:editId="5BB257E1">
             <wp:extent cx="6096000" cy="2324100"/>
@@ -11169,6 +11433,7 @@
           <w:szCs w:val="22"/>
           <w:highlight w:val="yellow"/>
         </w:rPr>
+        <w:lastRenderedPageBreak/>
         <w:t>OutOfMemory</w:t>
       </w:r>
       <w:proofErr w:type="spellEnd"/>
@@ -11692,7 +11957,29 @@
           <w:sz w:val="22"/>
           <w:szCs w:val="22"/>
         </w:rPr>
-        <w:t xml:space="preserve"> = new ArrayList&lt;&gt;();</w:t>
+        <w:t xml:space="preserve"> = new </w:t>
+      </w:r>
+      <w:proofErr w:type="spellStart"/>
+      <w:r>
+        <w:rPr>
+          <w:rStyle w:val="HTMLCode"/>
+          <w:rFonts w:asciiTheme="minorHAnsi" w:hAnsiTheme="minorHAnsi" w:cstheme="minorHAnsi"/>
+          <w:color w:val="F8F8F2"/>
+          <w:sz w:val="22"/>
+          <w:szCs w:val="22"/>
+        </w:rPr>
+        <w:t>ArrayList</w:t>
+      </w:r>
+      <w:proofErr w:type="spellEnd"/>
+      <w:r>
+        <w:rPr>
+          <w:rStyle w:val="HTMLCode"/>
+          <w:rFonts w:asciiTheme="minorHAnsi" w:hAnsiTheme="minorHAnsi" w:cstheme="minorHAnsi"/>
+          <w:color w:val="F8F8F2"/>
+          <w:sz w:val="22"/>
+          <w:szCs w:val="22"/>
+        </w:rPr>
+        <w:t>&lt;&gt;();</w:t>
       </w:r>
       <w:r>
         <w:rPr>
@@ -11861,7 +12148,6 @@
           <w:rFonts w:cstheme="minorHAnsi"/>
           <w:noProof/>
         </w:rPr>
-        <w:lastRenderedPageBreak/>
         <w:drawing>
           <wp:inline distT="0" distB="0" distL="0" distR="0" wp14:anchorId="228D24D5" wp14:editId="1BCAD147">
             <wp:extent cx="6667500" cy="3060700"/>
@@ -12004,6 +12290,7 @@
           <w:sz w:val="22"/>
           <w:szCs w:val="22"/>
         </w:rPr>
+        <w:lastRenderedPageBreak/>
         <w:t>public class OutOfMemoryErrorDemo2{</w:t>
       </w:r>
       <w:r>
@@ -12712,7 +12999,6 @@
           <w:szCs w:val="22"/>
           <w:shd w:val="clear" w:color="auto" w:fill="FFFFFF"/>
         </w:rPr>
-        <w:lastRenderedPageBreak/>
         <w:t xml:space="preserve">Doing so, </w:t>
       </w:r>
       <w:r>
@@ -13224,6 +13510,7 @@
         <w:t xml:space="preserve">4. </w:t>
       </w:r>
       <w:proofErr w:type="spellStart"/>
+      <w:proofErr w:type="gramStart"/>
       <w:r>
         <w:rPr>
           <w:rFonts w:asciiTheme="minorHAnsi" w:hAnsiTheme="minorHAnsi" w:cstheme="minorHAnsi"/>
@@ -13268,7 +13555,17 @@
           <w:sz w:val="22"/>
           <w:szCs w:val="22"/>
         </w:rPr>
-        <w:t>()</w:t>
+        <w:t>(</w:t>
+      </w:r>
+      <w:proofErr w:type="gramEnd"/>
+      <w:r>
+        <w:rPr>
+          <w:rFonts w:asciiTheme="minorHAnsi" w:hAnsiTheme="minorHAnsi" w:cstheme="minorHAnsi"/>
+          <w:color w:val="212529"/>
+          <w:sz w:val="22"/>
+          <w:szCs w:val="22"/>
+        </w:rPr>
+        <w:t>)</w:t>
       </w:r>
     </w:p>
     <w:p>
@@ -14069,15 +14366,27 @@
         <w:br/>
         <w:t xml:space="preserve">          </w:t>
       </w:r>
-      <w:r>
-        <w:rPr>
-          <w:rStyle w:val="HTMLCode"/>
-          <w:rFonts w:asciiTheme="minorHAnsi" w:hAnsiTheme="minorHAnsi" w:cstheme="minorHAnsi"/>
-          <w:color w:val="F8F8F2"/>
-          <w:sz w:val="22"/>
-          <w:szCs w:val="22"/>
-        </w:rPr>
-        <w:t xml:space="preserve">Thread.sleep(5000);  </w:t>
+      <w:proofErr w:type="spellStart"/>
+      <w:r>
+        <w:rPr>
+          <w:rStyle w:val="HTMLCode"/>
+          <w:rFonts w:asciiTheme="minorHAnsi" w:hAnsiTheme="minorHAnsi" w:cstheme="minorHAnsi"/>
+          <w:color w:val="F8F8F2"/>
+          <w:sz w:val="22"/>
+          <w:szCs w:val="22"/>
+        </w:rPr>
+        <w:t>Thread.sleep</w:t>
+      </w:r>
+      <w:proofErr w:type="spellEnd"/>
+      <w:r>
+        <w:rPr>
+          <w:rStyle w:val="HTMLCode"/>
+          <w:rFonts w:asciiTheme="minorHAnsi" w:hAnsiTheme="minorHAnsi" w:cstheme="minorHAnsi"/>
+          <w:color w:val="F8F8F2"/>
+          <w:sz w:val="22"/>
+          <w:szCs w:val="22"/>
+        </w:rPr>
+        <w:t xml:space="preserve">(5000);  </w:t>
       </w:r>
       <w:r>
         <w:rPr>
@@ -15100,6 +15409,7 @@
         <w:t xml:space="preserve"> </w:t>
       </w:r>
       <w:proofErr w:type="spellStart"/>
+      <w:proofErr w:type="gramStart"/>
       <w:r>
         <w:rPr>
           <w:rStyle w:val="HTMLCode"/>
@@ -15123,7 +15433,20 @@
           <w:sz w:val="22"/>
           <w:szCs w:val="22"/>
         </w:rPr>
-        <w:t>()</w:t>
+        <w:t>(</w:t>
+      </w:r>
+      <w:proofErr w:type="gramEnd"/>
+      <w:r>
+        <w:rPr>
+          <w:rStyle w:val="HTMLCode"/>
+          <w:rFonts w:asciiTheme="minorHAnsi" w:hAnsiTheme="minorHAnsi" w:cstheme="minorHAnsi"/>
+          <w:b/>
+          <w:bCs/>
+          <w:color w:val="F8F8F2"/>
+          <w:sz w:val="22"/>
+          <w:szCs w:val="22"/>
+        </w:rPr>
+        <w:t>)</w:t>
       </w:r>
     </w:p>
     <w:p>
@@ -15147,6 +15470,7 @@
         </w:rPr>
         <w:t>But, </w:t>
       </w:r>
+      <w:proofErr w:type="gramStart"/>
       <w:r>
         <w:rPr>
           <w:rFonts w:asciiTheme="minorHAnsi" w:hAnsiTheme="minorHAnsi" w:cstheme="minorHAnsi"/>
@@ -15156,7 +15480,19 @@
           <w:sz w:val="22"/>
           <w:szCs w:val="22"/>
         </w:rPr>
-        <w:t>join()</w:t>
+        <w:t>join(</w:t>
+      </w:r>
+      <w:proofErr w:type="gramEnd"/>
+      <w:r>
+        <w:rPr>
+          <w:rFonts w:asciiTheme="minorHAnsi" w:hAnsiTheme="minorHAnsi" w:cstheme="minorHAnsi"/>
+          <w:b/>
+          <w:bCs/>
+          <w:color w:val="212529"/>
+          <w:sz w:val="22"/>
+          <w:szCs w:val="22"/>
+        </w:rPr>
+        <w:t>)</w:t>
       </w:r>
       <w:r>
         <w:rPr>
@@ -15235,6 +15571,7 @@
         </w:rPr>
         <w:t xml:space="preserve"> void </w:t>
       </w:r>
+      <w:proofErr w:type="gramStart"/>
       <w:r>
         <w:rPr>
           <w:rStyle w:val="HTMLCode"/>
@@ -15245,7 +15582,20 @@
           <w:sz w:val="22"/>
           <w:szCs w:val="22"/>
         </w:rPr>
-        <w:t>join()</w:t>
+        <w:t>join(</w:t>
+      </w:r>
+      <w:proofErr w:type="gramEnd"/>
+      <w:r>
+        <w:rPr>
+          <w:rStyle w:val="HTMLCode"/>
+          <w:rFonts w:asciiTheme="minorHAnsi" w:hAnsiTheme="minorHAnsi" w:cstheme="minorHAnsi"/>
+          <w:b/>
+          <w:bCs/>
+          <w:color w:val="F8F8F2"/>
+          <w:sz w:val="22"/>
+          <w:szCs w:val="22"/>
+        </w:rPr>
+        <w:t>)</w:t>
       </w:r>
       <w:r>
         <w:rPr>
@@ -15293,6 +15643,7 @@
         </w:rPr>
         <w:t>Using </w:t>
       </w:r>
+      <w:proofErr w:type="gramStart"/>
       <w:r>
         <w:rPr>
           <w:rFonts w:asciiTheme="minorHAnsi" w:hAnsiTheme="minorHAnsi" w:cstheme="minorHAnsi"/>
@@ -15302,7 +15653,19 @@
           <w:sz w:val="22"/>
           <w:szCs w:val="22"/>
         </w:rPr>
-        <w:t>join()</w:t>
+        <w:t>join(</w:t>
+      </w:r>
+      <w:proofErr w:type="gramEnd"/>
+      <w:r>
+        <w:rPr>
+          <w:rFonts w:asciiTheme="minorHAnsi" w:hAnsiTheme="minorHAnsi" w:cstheme="minorHAnsi"/>
+          <w:b/>
+          <w:bCs/>
+          <w:color w:val="212529"/>
+          <w:sz w:val="22"/>
+          <w:szCs w:val="22"/>
+        </w:rPr>
+        <w:t>)</w:t>
       </w:r>
       <w:r>
         <w:rPr>
@@ -15313,6 +15676,7 @@
         </w:rPr>
         <w:t> method, we tell our thread to wait until the specified thread completes its execution. There are overloaded versions of </w:t>
       </w:r>
+      <w:proofErr w:type="gramStart"/>
       <w:r>
         <w:rPr>
           <w:rFonts w:asciiTheme="minorHAnsi" w:hAnsiTheme="minorHAnsi" w:cstheme="minorHAnsi"/>
@@ -15322,7 +15686,19 @@
           <w:sz w:val="22"/>
           <w:szCs w:val="22"/>
         </w:rPr>
-        <w:t>join()</w:t>
+        <w:t>join(</w:t>
+      </w:r>
+      <w:proofErr w:type="gramEnd"/>
+      <w:r>
+        <w:rPr>
+          <w:rFonts w:asciiTheme="minorHAnsi" w:hAnsiTheme="minorHAnsi" w:cstheme="minorHAnsi"/>
+          <w:b/>
+          <w:bCs/>
+          <w:color w:val="212529"/>
+          <w:sz w:val="22"/>
+          <w:szCs w:val="22"/>
+        </w:rPr>
+        <w:t>)</w:t>
       </w:r>
       <w:r>
         <w:rPr>
@@ -15368,6 +15744,7 @@
         </w:rPr>
         <w:t xml:space="preserve"> void </w:t>
       </w:r>
+      <w:proofErr w:type="gramStart"/>
       <w:r>
         <w:rPr>
           <w:rStyle w:val="HTMLCode"/>
@@ -15388,7 +15765,18 @@
           <w:sz w:val="22"/>
           <w:szCs w:val="22"/>
         </w:rPr>
-        <w:t xml:space="preserve">(long </w:t>
+        <w:t>(</w:t>
+      </w:r>
+      <w:proofErr w:type="gramEnd"/>
+      <w:r>
+        <w:rPr>
+          <w:rStyle w:val="HTMLCode"/>
+          <w:rFonts w:asciiTheme="minorHAnsi" w:hAnsiTheme="minorHAnsi" w:cstheme="minorHAnsi"/>
+          <w:color w:val="F8F8F2"/>
+          <w:sz w:val="22"/>
+          <w:szCs w:val="22"/>
+        </w:rPr>
+        <w:t xml:space="preserve">long </w:t>
       </w:r>
       <w:r>
         <w:rPr>
@@ -15480,7 +15868,27 @@
           <w:sz w:val="22"/>
           <w:szCs w:val="22"/>
         </w:rPr>
-        <w:t>, the main thread must always be the last thread to finish its execution. Therefore, we can use Thread join() method to ensure that all the threads created by the program has been terminated before the execution of the main thread.</w:t>
+        <w:t xml:space="preserve">, the main thread must always be the last thread to finish its execution. Therefore, we can use Thread </w:t>
+      </w:r>
+      <w:proofErr w:type="gramStart"/>
+      <w:r>
+        <w:rPr>
+          <w:rFonts w:asciiTheme="minorHAnsi" w:hAnsiTheme="minorHAnsi" w:cstheme="minorHAnsi"/>
+          <w:color w:val="212529"/>
+          <w:sz w:val="22"/>
+          <w:szCs w:val="22"/>
+        </w:rPr>
+        <w:t>join(</w:t>
+      </w:r>
+      <w:proofErr w:type="gramEnd"/>
+      <w:r>
+        <w:rPr>
+          <w:rFonts w:asciiTheme="minorHAnsi" w:hAnsiTheme="minorHAnsi" w:cstheme="minorHAnsi"/>
+          <w:color w:val="212529"/>
+          <w:sz w:val="22"/>
+          <w:szCs w:val="22"/>
+        </w:rPr>
+        <w:t>) method to ensure that all the threads created by the program has been terminated before the execution of the main thread.</w:t>
       </w:r>
     </w:p>
     <w:p>
@@ -15547,7 +15955,27 @@
           <w:sz w:val="22"/>
           <w:szCs w:val="22"/>
         </w:rPr>
-        <w:t xml:space="preserve">It always pause the current thread execution. Any other thread can interrupt the current thread in sleep, in that case </w:t>
+        <w:t xml:space="preserve">It always </w:t>
+      </w:r>
+      <w:proofErr w:type="gramStart"/>
+      <w:r>
+        <w:rPr>
+          <w:rFonts w:asciiTheme="minorHAnsi" w:hAnsiTheme="minorHAnsi" w:cstheme="minorHAnsi"/>
+          <w:color w:val="212529"/>
+          <w:sz w:val="22"/>
+          <w:szCs w:val="22"/>
+        </w:rPr>
+        <w:t>pause</w:t>
+      </w:r>
+      <w:proofErr w:type="gramEnd"/>
+      <w:r>
+        <w:rPr>
+          <w:rFonts w:asciiTheme="minorHAnsi" w:hAnsiTheme="minorHAnsi" w:cstheme="minorHAnsi"/>
+          <w:color w:val="212529"/>
+          <w:sz w:val="22"/>
+          <w:szCs w:val="22"/>
+        </w:rPr>
+        <w:t xml:space="preserve"> the current thread execution. Any other thread can interrupt the current thread in sleep, in that case </w:t>
       </w:r>
       <w:proofErr w:type="spellStart"/>
       <w:r>
@@ -15866,6 +16294,7 @@
         <w:t>we can get name of a thread by calling </w:t>
       </w:r>
       <w:proofErr w:type="spellStart"/>
+      <w:proofErr w:type="gramStart"/>
       <w:r>
         <w:rPr>
           <w:rStyle w:val="HTMLCode"/>
@@ -15885,7 +16314,18 @@
           <w:sz w:val="22"/>
           <w:szCs w:val="22"/>
         </w:rPr>
-        <w:t>()</w:t>
+        <w:t>(</w:t>
+      </w:r>
+      <w:proofErr w:type="gramEnd"/>
+      <w:r>
+        <w:rPr>
+          <w:rStyle w:val="HTMLCode"/>
+          <w:rFonts w:asciiTheme="minorHAnsi" w:eastAsiaTheme="majorEastAsia" w:hAnsiTheme="minorHAnsi" w:cstheme="minorHAnsi"/>
+          <w:color w:val="D63384"/>
+          <w:sz w:val="22"/>
+          <w:szCs w:val="22"/>
+        </w:rPr>
+        <w:t>)</w:t>
       </w:r>
       <w:r>
         <w:rPr>
@@ -15897,6 +16337,7 @@
         <w:t> method of Thread class. If we wish to set new name of the thread then </w:t>
       </w:r>
       <w:proofErr w:type="spellStart"/>
+      <w:proofErr w:type="gramStart"/>
       <w:r>
         <w:rPr>
           <w:rFonts w:asciiTheme="minorHAnsi" w:hAnsiTheme="minorHAnsi" w:cstheme="minorHAnsi"/>
@@ -15918,7 +16359,19 @@
           <w:sz w:val="22"/>
           <w:szCs w:val="22"/>
         </w:rPr>
-        <w:t>()</w:t>
+        <w:t>(</w:t>
+      </w:r>
+      <w:proofErr w:type="gramEnd"/>
+      <w:r>
+        <w:rPr>
+          <w:rFonts w:asciiTheme="minorHAnsi" w:hAnsiTheme="minorHAnsi" w:cstheme="minorHAnsi"/>
+          <w:b/>
+          <w:bCs/>
+          <w:color w:val="212529"/>
+          <w:sz w:val="22"/>
+          <w:szCs w:val="22"/>
+        </w:rPr>
+        <w:t>)</w:t>
       </w:r>
       <w:r>
         <w:rPr>
@@ -16813,6 +17266,7 @@
         <w:t xml:space="preserve">public final void </w:t>
       </w:r>
       <w:proofErr w:type="spellStart"/>
+      <w:proofErr w:type="gramStart"/>
       <w:r>
         <w:rPr>
           <w:rStyle w:val="HTMLCode"/>
@@ -16831,6 +17285,7 @@
         <w:t>(</w:t>
       </w:r>
       <w:proofErr w:type="spellStart"/>
+      <w:proofErr w:type="gramEnd"/>
       <w:r>
         <w:rPr>
           <w:rStyle w:val="HTMLCode"/>
@@ -16991,6 +17446,7 @@
         <w:t xml:space="preserve">public final </w:t>
       </w:r>
       <w:proofErr w:type="spellStart"/>
+      <w:proofErr w:type="gramStart"/>
       <w:r>
         <w:rPr>
           <w:rStyle w:val="HTMLCode"/>
@@ -17006,7 +17462,16 @@
           <w:rFonts w:asciiTheme="minorHAnsi" w:hAnsiTheme="minorHAnsi" w:cstheme="minorHAnsi"/>
           <w:color w:val="F8F8F2"/>
         </w:rPr>
-        <w:t>()</w:t>
+        <w:t>(</w:t>
+      </w:r>
+      <w:proofErr w:type="gramEnd"/>
+      <w:r>
+        <w:rPr>
+          <w:rStyle w:val="HTMLCode"/>
+          <w:rFonts w:asciiTheme="minorHAnsi" w:hAnsiTheme="minorHAnsi" w:cstheme="minorHAnsi"/>
+          <w:color w:val="F8F8F2"/>
+        </w:rPr>
+        <w:t>)</w:t>
       </w:r>
     </w:p>
     <w:p>
@@ -17046,6 +17511,7 @@
         </w:rPr>
       </w:pPr>
       <w:proofErr w:type="spellStart"/>
+      <w:proofErr w:type="gramStart"/>
       <w:r>
         <w:rPr>
           <w:rFonts w:asciiTheme="minorHAnsi" w:hAnsiTheme="minorHAnsi" w:cstheme="minorHAnsi"/>
@@ -17056,6 +17522,7 @@
         <w:t>Lets</w:t>
       </w:r>
       <w:proofErr w:type="spellEnd"/>
+      <w:proofErr w:type="gramEnd"/>
       <w:r>
         <w:rPr>
           <w:rFonts w:asciiTheme="minorHAnsi" w:hAnsiTheme="minorHAnsi" w:cstheme="minorHAnsi"/>
@@ -17066,6 +17533,7 @@
         <w:t xml:space="preserve"> create an example to create daemon and user threads. To create daemon thread </w:t>
       </w:r>
       <w:proofErr w:type="spellStart"/>
+      <w:proofErr w:type="gramStart"/>
       <w:r>
         <w:rPr>
           <w:rFonts w:asciiTheme="minorHAnsi" w:hAnsiTheme="minorHAnsi" w:cstheme="minorHAnsi"/>
@@ -17083,7 +17551,17 @@
           <w:sz w:val="20"/>
           <w:szCs w:val="20"/>
         </w:rPr>
-        <w:t xml:space="preserve">() method is used. It takes </w:t>
+        <w:t>(</w:t>
+      </w:r>
+      <w:proofErr w:type="gramEnd"/>
+      <w:r>
+        <w:rPr>
+          <w:rFonts w:asciiTheme="minorHAnsi" w:hAnsiTheme="minorHAnsi" w:cstheme="minorHAnsi"/>
+          <w:color w:val="212529"/>
+          <w:sz w:val="20"/>
+          <w:szCs w:val="20"/>
+        </w:rPr>
+        <w:t xml:space="preserve">) method is used. It takes </w:t>
       </w:r>
       <w:proofErr w:type="spellStart"/>
       <w:r>
@@ -18912,7 +19390,27 @@
           <w:sz w:val="22"/>
           <w:szCs w:val="22"/>
         </w:rPr>
-        <w:t>Synchronization is a process of handling resource accessibility by multiple thread requests. The main purpose of synchronization is to avoid thread interference. At times when more than one thread try to access a shared resource, we need to ensure that resource will be used by only one thread at a time. The process by which this is achieved is called synchronization. The synchronization keyword in java creates a block of code referred to as critical section.</w:t>
+        <w:t xml:space="preserve">Synchronization is a process of handling resource accessibility by multiple thread requests. The main purpose of synchronization is to avoid thread interference. At times when more than one thread </w:t>
+      </w:r>
+      <w:proofErr w:type="gramStart"/>
+      <w:r>
+        <w:rPr>
+          <w:rFonts w:asciiTheme="minorHAnsi" w:hAnsiTheme="minorHAnsi" w:cstheme="minorHAnsi"/>
+          <w:color w:val="212529"/>
+          <w:sz w:val="22"/>
+          <w:szCs w:val="22"/>
+        </w:rPr>
+        <w:t>try</w:t>
+      </w:r>
+      <w:proofErr w:type="gramEnd"/>
+      <w:r>
+        <w:rPr>
+          <w:rFonts w:asciiTheme="minorHAnsi" w:hAnsiTheme="minorHAnsi" w:cstheme="minorHAnsi"/>
+          <w:color w:val="212529"/>
+          <w:sz w:val="22"/>
+          <w:szCs w:val="22"/>
+        </w:rPr>
+        <w:t xml:space="preserve"> to access a shared resource, we need to ensure that resource will be used by only one thread at a time. The process by which this is achieved is called synchronization. The synchronization keyword in java creates a block of code referred to as critical section.</w:t>
       </w:r>
     </w:p>
     <w:p>
@@ -19105,6 +19603,7 @@
         </w:rPr>
         <w:t>Java provide benefits of avoiding thread pooling using inter-thread communication. The </w:t>
       </w:r>
+      <w:proofErr w:type="gramStart"/>
       <w:r>
         <w:rPr>
           <w:rStyle w:val="HTMLCode"/>
@@ -19113,7 +19612,18 @@
           <w:sz w:val="22"/>
           <w:szCs w:val="22"/>
         </w:rPr>
-        <w:t>wait()</w:t>
+        <w:t>wait(</w:t>
+      </w:r>
+      <w:proofErr w:type="gramEnd"/>
+      <w:r>
+        <w:rPr>
+          <w:rStyle w:val="HTMLCode"/>
+          <w:rFonts w:asciiTheme="minorHAnsi" w:hAnsiTheme="minorHAnsi" w:cstheme="minorHAnsi"/>
+          <w:color w:val="D63384"/>
+          <w:sz w:val="22"/>
+          <w:szCs w:val="22"/>
+        </w:rPr>
+        <w:t>)</w:t>
       </w:r>
       <w:r>
         <w:rPr>
@@ -19172,7 +19682,27 @@
           <w:sz w:val="22"/>
           <w:szCs w:val="22"/>
         </w:rPr>
-        <w:t> methods of Object class are used for this purpose. These method are implemented as </w:t>
+        <w:t xml:space="preserve"> methods of Object class are used for this purpose. </w:t>
+      </w:r>
+      <w:proofErr w:type="gramStart"/>
+      <w:r>
+        <w:rPr>
+          <w:rFonts w:asciiTheme="minorHAnsi" w:hAnsiTheme="minorHAnsi" w:cstheme="minorHAnsi"/>
+          <w:color w:val="212529"/>
+          <w:sz w:val="22"/>
+          <w:szCs w:val="22"/>
+        </w:rPr>
+        <w:t>These method</w:t>
+      </w:r>
+      <w:proofErr w:type="gramEnd"/>
+      <w:r>
+        <w:rPr>
+          <w:rFonts w:asciiTheme="minorHAnsi" w:hAnsiTheme="minorHAnsi" w:cstheme="minorHAnsi"/>
+          <w:color w:val="212529"/>
+          <w:sz w:val="22"/>
+          <w:szCs w:val="22"/>
+        </w:rPr>
+        <w:t xml:space="preserve"> are implemented as </w:t>
       </w:r>
       <w:r>
         <w:rPr>
@@ -19229,6 +19759,7 @@
           <w:color w:val="212529"/>
         </w:rPr>
       </w:pPr>
+      <w:proofErr w:type="gramStart"/>
       <w:r>
         <w:rPr>
           <w:rStyle w:val="HTMLCode"/>
@@ -19237,7 +19768,18 @@
           <w:sz w:val="22"/>
           <w:szCs w:val="22"/>
         </w:rPr>
-        <w:t>wait()</w:t>
+        <w:t>wait(</w:t>
+      </w:r>
+      <w:proofErr w:type="gramEnd"/>
+      <w:r>
+        <w:rPr>
+          <w:rStyle w:val="HTMLCode"/>
+          <w:rFonts w:asciiTheme="minorHAnsi" w:eastAsiaTheme="minorHAnsi" w:hAnsiTheme="minorHAnsi" w:cstheme="minorHAnsi"/>
+          <w:color w:val="D63384"/>
+          <w:sz w:val="22"/>
+          <w:szCs w:val="22"/>
+        </w:rPr>
+        <w:t>)</w:t>
       </w:r>
       <w:r>
         <w:rPr>
@@ -19261,6 +19803,7 @@
           <w:color w:val="212529"/>
         </w:rPr>
       </w:pPr>
+      <w:proofErr w:type="gramStart"/>
       <w:r>
         <w:rPr>
           <w:rStyle w:val="HTMLCode"/>
@@ -19269,7 +19812,18 @@
           <w:sz w:val="22"/>
           <w:szCs w:val="22"/>
         </w:rPr>
-        <w:t>notify()</w:t>
+        <w:t>notify(</w:t>
+      </w:r>
+      <w:proofErr w:type="gramEnd"/>
+      <w:r>
+        <w:rPr>
+          <w:rStyle w:val="HTMLCode"/>
+          <w:rFonts w:asciiTheme="minorHAnsi" w:eastAsiaTheme="minorHAnsi" w:hAnsiTheme="minorHAnsi" w:cstheme="minorHAnsi"/>
+          <w:color w:val="D63384"/>
+          <w:sz w:val="22"/>
+          <w:szCs w:val="22"/>
+        </w:rPr>
+        <w:t>)</w:t>
       </w:r>
       <w:r>
         <w:rPr>
@@ -19294,6 +19848,7 @@
         </w:rPr>
       </w:pPr>
       <w:proofErr w:type="spellStart"/>
+      <w:proofErr w:type="gramStart"/>
       <w:r>
         <w:rPr>
           <w:rStyle w:val="HTMLCode"/>
@@ -19313,7 +19868,18 @@
           <w:sz w:val="22"/>
           <w:szCs w:val="22"/>
         </w:rPr>
-        <w:t>()</w:t>
+        <w:t>(</w:t>
+      </w:r>
+      <w:proofErr w:type="gramEnd"/>
+      <w:r>
+        <w:rPr>
+          <w:rStyle w:val="HTMLCode"/>
+          <w:rFonts w:asciiTheme="minorHAnsi" w:eastAsiaTheme="minorHAnsi" w:hAnsiTheme="minorHAnsi" w:cstheme="minorHAnsi"/>
+          <w:color w:val="D63384"/>
+          <w:sz w:val="22"/>
+          <w:szCs w:val="22"/>
+        </w:rPr>
+        <w:t>)</w:t>
       </w:r>
       <w:r>
         <w:rPr>
@@ -19348,6 +19914,7 @@
         </w:rPr>
         <w:t>Difference between </w:t>
       </w:r>
+      <w:proofErr w:type="gramStart"/>
       <w:r>
         <w:rPr>
           <w:rStyle w:val="HTMLCode"/>
@@ -19358,7 +19925,20 @@
           <w:sz w:val="22"/>
           <w:szCs w:val="22"/>
         </w:rPr>
-        <w:t>wait()</w:t>
+        <w:t>wait(</w:t>
+      </w:r>
+      <w:proofErr w:type="gramEnd"/>
+      <w:r>
+        <w:rPr>
+          <w:rStyle w:val="HTMLCode"/>
+          <w:rFonts w:asciiTheme="minorHAnsi" w:hAnsiTheme="minorHAnsi" w:cstheme="minorHAnsi"/>
+          <w:b w:val="0"/>
+          <w:bCs w:val="0"/>
+          <w:color w:val="D63384"/>
+          <w:sz w:val="22"/>
+          <w:szCs w:val="22"/>
+        </w:rPr>
+        <w:t>)</w:t>
       </w:r>
       <w:r>
         <w:rPr>
@@ -20425,6 +21005,7 @@
         <w:t xml:space="preserve">() method of a class. There is one </w:t>
       </w:r>
       <w:proofErr w:type="spellStart"/>
+      <w:proofErr w:type="gramStart"/>
       <w:r>
         <w:rPr>
           <w:rFonts w:cstheme="minorHAnsi"/>
@@ -20438,7 +21019,15 @@
           <w:rFonts w:cstheme="minorHAnsi"/>
           <w:color w:val="212529"/>
         </w:rPr>
-        <w:t xml:space="preserve">() method in the </w:t>
+        <w:t>(</w:t>
+      </w:r>
+      <w:proofErr w:type="gramEnd"/>
+      <w:r>
+        <w:rPr>
+          <w:rFonts w:cstheme="minorHAnsi"/>
+          <w:color w:val="212529"/>
+        </w:rPr>
+        <w:t xml:space="preserve">) method in the </w:t>
       </w:r>
       <w:proofErr w:type="spellStart"/>
       <w:r>
@@ -20531,16 +21120,7 @@
           <w:rFonts w:cstheme="minorHAnsi"/>
           <w:color w:val="212529"/>
         </w:rPr>
-        <w:t>newInst</w:t>
-      </w:r>
-      <w:bookmarkStart w:id="1" w:name="_GoBack"/>
-      <w:bookmarkEnd w:id="1"/>
-      <w:r>
-        <w:rPr>
-          <w:rFonts w:cstheme="minorHAnsi"/>
-          <w:color w:val="212529"/>
-        </w:rPr>
-        <w:t>ance</w:t>
+        <w:t>newInstance</w:t>
       </w:r>
       <w:proofErr w:type="spellEnd"/>
       <w:r>
@@ -22029,6 +22609,7 @@
         </w:rPr>
         <w:t xml:space="preserve">public </w:t>
       </w:r>
+      <w:proofErr w:type="gramStart"/>
       <w:r>
         <w:rPr>
           <w:rFonts w:eastAsia="Times New Roman" w:cstheme="minorHAnsi"/>
@@ -22047,7 +22628,17 @@
           <w:sz w:val="20"/>
           <w:szCs w:val="20"/>
         </w:rPr>
-        <w:t>() {</w:t>
+        <w:t>(</w:t>
+      </w:r>
+      <w:proofErr w:type="gramEnd"/>
+      <w:r>
+        <w:rPr>
+          <w:rFonts w:eastAsia="Times New Roman" w:cstheme="minorHAnsi"/>
+          <w:color w:val="333333"/>
+          <w:sz w:val="20"/>
+          <w:szCs w:val="20"/>
+        </w:rPr>
+        <w:t>) {</w:t>
       </w:r>
     </w:p>
     <w:p>
@@ -22147,7 +22738,27 @@
           <w:sz w:val="20"/>
           <w:szCs w:val="20"/>
         </w:rPr>
-        <w:t>&lt;&gt;();</w:t>
+        <w:t>&lt;</w:t>
+      </w:r>
+      <w:proofErr w:type="gramStart"/>
+      <w:r>
+        <w:rPr>
+          <w:rFonts w:eastAsia="Times New Roman" w:cstheme="minorHAnsi"/>
+          <w:color w:val="333333"/>
+          <w:sz w:val="20"/>
+          <w:szCs w:val="20"/>
+        </w:rPr>
+        <w:t>&gt;(</w:t>
+      </w:r>
+      <w:proofErr w:type="gramEnd"/>
+      <w:r>
+        <w:rPr>
+          <w:rFonts w:eastAsia="Times New Roman" w:cstheme="minorHAnsi"/>
+          <w:color w:val="333333"/>
+          <w:sz w:val="20"/>
+          <w:szCs w:val="20"/>
+        </w:rPr>
+        <w:t>);</w:t>
       </w:r>
     </w:p>
     <w:p>
@@ -22627,6 +23238,7 @@
         </w:rPr>
         <w:t xml:space="preserve"> </w:t>
       </w:r>
+      <w:proofErr w:type="gramStart"/>
       <w:r>
         <w:rPr>
           <w:rFonts w:eastAsia="Times New Roman" w:cstheme="minorHAnsi"/>
@@ -22645,7 +23257,17 @@
           <w:sz w:val="20"/>
           <w:szCs w:val="20"/>
         </w:rPr>
-        <w:t>();</w:t>
+        <w:t>(</w:t>
+      </w:r>
+      <w:proofErr w:type="gramEnd"/>
+      <w:r>
+        <w:rPr>
+          <w:rFonts w:eastAsia="Times New Roman" w:cstheme="minorHAnsi"/>
+          <w:color w:val="333333"/>
+          <w:sz w:val="20"/>
+          <w:szCs w:val="20"/>
+        </w:rPr>
+        <w:t>);</w:t>
       </w:r>
     </w:p>
     <w:p>
@@ -22706,7 +23328,27 @@
           <w:sz w:val="20"/>
           <w:szCs w:val="20"/>
         </w:rPr>
-        <w:t xml:space="preserve"> add(E e) {</w:t>
+        <w:t xml:space="preserve"> </w:t>
+      </w:r>
+      <w:proofErr w:type="gramStart"/>
+      <w:r>
+        <w:rPr>
+          <w:rFonts w:eastAsia="Times New Roman" w:cstheme="minorHAnsi"/>
+          <w:color w:val="333333"/>
+          <w:sz w:val="20"/>
+          <w:szCs w:val="20"/>
+        </w:rPr>
+        <w:t>add(</w:t>
+      </w:r>
+      <w:proofErr w:type="gramEnd"/>
+      <w:r>
+        <w:rPr>
+          <w:rFonts w:eastAsia="Times New Roman" w:cstheme="minorHAnsi"/>
+          <w:color w:val="333333"/>
+          <w:sz w:val="20"/>
+          <w:szCs w:val="20"/>
+        </w:rPr>
+        <w:t>E e) {</w:t>
       </w:r>
     </w:p>
     <w:p>
@@ -22769,6 +23411,7 @@
         <w:t xml:space="preserve"> </w:t>
       </w:r>
       <w:proofErr w:type="spellStart"/>
+      <w:proofErr w:type="gramStart"/>
       <w:r>
         <w:rPr>
           <w:rFonts w:eastAsia="Times New Roman" w:cstheme="minorHAnsi"/>
@@ -22786,7 +23429,17 @@
           <w:sz w:val="20"/>
           <w:szCs w:val="20"/>
         </w:rPr>
-        <w:t xml:space="preserve">(e, </w:t>
+        <w:t>(</w:t>
+      </w:r>
+      <w:proofErr w:type="gramEnd"/>
+      <w:r>
+        <w:rPr>
+          <w:rFonts w:eastAsia="Times New Roman" w:cstheme="minorHAnsi"/>
+          <w:color w:val="333333"/>
+          <w:sz w:val="20"/>
+          <w:szCs w:val="20"/>
+        </w:rPr>
+        <w:t xml:space="preserve">e, </w:t>
       </w:r>
       <w:r>
         <w:rPr>
@@ -23417,6 +24070,7 @@
         </w:rPr>
         <w:t xml:space="preserve">&lt;E&gt; </w:t>
       </w:r>
+      <w:proofErr w:type="gramStart"/>
       <w:r>
         <w:rPr>
           <w:rFonts w:eastAsia="Times New Roman" w:cstheme="minorHAnsi"/>
@@ -23426,6 +24080,7 @@
         </w:rPr>
         <w:t>iterator(</w:t>
       </w:r>
+      <w:proofErr w:type="gramEnd"/>
       <w:r>
         <w:rPr>
           <w:rFonts w:eastAsia="Times New Roman" w:cstheme="minorHAnsi"/>
@@ -23563,7 +24218,27 @@
           <w:sz w:val="20"/>
           <w:szCs w:val="20"/>
         </w:rPr>
-        <w:t>Using HashSet in Java is very simple, don't think it is Map but think more like Collection i.e. add elements by using add() method, check its return value to see if the object already existed in HashSet or not. Similarly use an iterator for retrieving elements from HashSet in Java. </w:t>
+        <w:t>Using HashSet in Java is very simple, don't think it is Map but think more like Collection i.e. add elements by using </w:t>
+      </w:r>
+      <w:proofErr w:type="gramStart"/>
+      <w:r>
+        <w:rPr>
+          <w:rFonts w:eastAsia="Times New Roman" w:cstheme="minorHAnsi"/>
+          <w:color w:val="000000"/>
+          <w:sz w:val="20"/>
+          <w:szCs w:val="20"/>
+        </w:rPr>
+        <w:t>add(</w:t>
+      </w:r>
+      <w:proofErr w:type="gramEnd"/>
+      <w:r>
+        <w:rPr>
+          <w:rFonts w:eastAsia="Times New Roman" w:cstheme="minorHAnsi"/>
+          <w:color w:val="000000"/>
+          <w:sz w:val="20"/>
+          <w:szCs w:val="20"/>
+        </w:rPr>
+        <w:t>) method, check its return value to see if the object already existed in HashSet or not. Similarly use an iterator for retrieving elements from HashSet in Java. </w:t>
       </w:r>
     </w:p>
     <w:p>
@@ -23598,7 +24273,29 @@
           <w:sz w:val="20"/>
           <w:szCs w:val="20"/>
         </w:rPr>
-        <w:t>You can also use contains() method to check if an object already exists in HashSet or not. This method use </w:t>
+        <w:t>You can also use </w:t>
+      </w:r>
+      <w:proofErr w:type="gramStart"/>
+      <w:r>
+        <w:rPr>
+          <w:rFonts w:asciiTheme="minorHAnsi" w:hAnsiTheme="minorHAnsi" w:cstheme="minorHAnsi"/>
+          <w:b w:val="0"/>
+          <w:color w:val="000000"/>
+          <w:sz w:val="20"/>
+          <w:szCs w:val="20"/>
+        </w:rPr>
+        <w:t>contains(</w:t>
+      </w:r>
+      <w:proofErr w:type="gramEnd"/>
+      <w:r>
+        <w:rPr>
+          <w:rFonts w:asciiTheme="minorHAnsi" w:hAnsiTheme="minorHAnsi" w:cstheme="minorHAnsi"/>
+          <w:b w:val="0"/>
+          <w:color w:val="000000"/>
+          <w:sz w:val="20"/>
+          <w:szCs w:val="20"/>
+        </w:rPr>
+        <w:t>) method to check if an object already exists in HashSet or not. This method use </w:t>
       </w:r>
       <w:hyperlink r:id="rId44" w:history="1">
         <w:r>
@@ -23621,7 +24318,29 @@
           <w:sz w:val="20"/>
           <w:szCs w:val="20"/>
         </w:rPr>
-        <w:t> for comparing object for matching. You can also use the remove() method to remove objects from HashSet. Since the element of HashSet is used as a key in backup HashMap, they must implement the </w:t>
+        <w:t xml:space="preserve"> for comparing object for matching. You can also use the </w:t>
+      </w:r>
+      <w:proofErr w:type="gramStart"/>
+      <w:r>
+        <w:rPr>
+          <w:rFonts w:asciiTheme="minorHAnsi" w:hAnsiTheme="minorHAnsi" w:cstheme="minorHAnsi"/>
+          <w:b w:val="0"/>
+          <w:color w:val="000000"/>
+          <w:sz w:val="20"/>
+          <w:szCs w:val="20"/>
+        </w:rPr>
+        <w:t>remove(</w:t>
+      </w:r>
+      <w:proofErr w:type="gramEnd"/>
+      <w:r>
+        <w:rPr>
+          <w:rFonts w:asciiTheme="minorHAnsi" w:hAnsiTheme="minorHAnsi" w:cstheme="minorHAnsi"/>
+          <w:b w:val="0"/>
+          <w:color w:val="000000"/>
+          <w:sz w:val="20"/>
+          <w:szCs w:val="20"/>
+        </w:rPr>
+        <w:t>) method to remove objects from HashSet. Since the element of HashSet is used as a key in backup HashMap, they must implement the </w:t>
       </w:r>
       <w:hyperlink r:id="rId45" w:history="1">
         <w:r>
@@ -23813,6 +24532,7 @@
         </w:rPr>
         <w:t xml:space="preserve"> </w:t>
       </w:r>
+      <w:proofErr w:type="spellStart"/>
       <w:r>
         <w:rPr>
           <w:rFonts w:cstheme="minorHAnsi"/>
@@ -23820,7 +24540,17 @@
           <w:sz w:val="20"/>
           <w:szCs w:val="20"/>
         </w:rPr>
-        <w:t>ArrayList&lt;Movie&gt;</w:t>
+        <w:t>ArrayList</w:t>
+      </w:r>
+      <w:proofErr w:type="spellEnd"/>
+      <w:r>
+        <w:rPr>
+          <w:rFonts w:cstheme="minorHAnsi"/>
+          <w:color w:val="FF5600"/>
+          <w:sz w:val="20"/>
+          <w:szCs w:val="20"/>
+        </w:rPr>
+        <w:t>&lt;Movie&gt;</w:t>
       </w:r>
       <w:r>
         <w:rPr>
@@ -25985,7 +26715,27 @@
                 <w:sz w:val="20"/>
                 <w:szCs w:val="20"/>
               </w:rPr>
-              <w:t xml:space="preserve">TreeSet uses compare() or compareTo() methods to compare the elements and thus removing the possible duplicate elements. </w:t>
+              <w:t xml:space="preserve">TreeSet uses </w:t>
+            </w:r>
+            <w:proofErr w:type="gramStart"/>
+            <w:r>
+              <w:rPr>
+                <w:rFonts w:eastAsia="Times New Roman" w:cstheme="minorHAnsi"/>
+                <w:color w:val="000000"/>
+                <w:sz w:val="20"/>
+                <w:szCs w:val="20"/>
+              </w:rPr>
+              <w:t>compare(</w:t>
+            </w:r>
+            <w:proofErr w:type="gramEnd"/>
+            <w:r>
+              <w:rPr>
+                <w:rFonts w:eastAsia="Times New Roman" w:cstheme="minorHAnsi"/>
+                <w:color w:val="000000"/>
+                <w:sz w:val="20"/>
+                <w:szCs w:val="20"/>
+              </w:rPr>
+              <w:t xml:space="preserve">) or compareTo() methods to compare the elements and thus removing the possible duplicate elements. </w:t>
             </w:r>
             <w:r>
               <w:rPr>
@@ -28193,7 +28943,6 @@
           <w:sz w:val="20"/>
           <w:szCs w:val="20"/>
         </w:rPr>
-        <w:lastRenderedPageBreak/>
         <w:br/>
       </w:r>
       <w:r>
@@ -28299,6 +29048,7 @@
           <w:szCs w:val="20"/>
           <w:highlight w:val="green"/>
         </w:rPr>
+        <w:lastRenderedPageBreak/>
         <w:t>J</w:t>
       </w:r>
       <w:r>
@@ -28574,6 +29324,7 @@
           <w:szCs w:val="20"/>
           <w:highlight w:val="yellow"/>
         </w:rPr>
+        <w:lastRenderedPageBreak/>
         <w:t>Docker</w:t>
       </w:r>
       <w:r>
@@ -28661,183 +29412,183 @@
           <w:sz w:val="20"/>
           <w:szCs w:val="20"/>
         </w:rPr>
+        <w:br/>
+      </w:r>
+      <w:r>
+        <w:rPr>
+          <w:rFonts w:cstheme="minorHAnsi"/>
+          <w:sz w:val="20"/>
+          <w:szCs w:val="20"/>
+        </w:rPr>
+        <w:br/>
+      </w:r>
+      <w:r>
+        <w:rPr>
+          <w:rFonts w:cstheme="minorHAnsi"/>
+          <w:sz w:val="20"/>
+          <w:szCs w:val="20"/>
+        </w:rPr>
+        <w:br/>
+      </w:r>
+      <w:r>
+        <w:rPr>
+          <w:rFonts w:cstheme="minorHAnsi"/>
+          <w:sz w:val="20"/>
+          <w:szCs w:val="20"/>
+        </w:rPr>
+        <w:br/>
+      </w:r>
+      <w:r>
+        <w:rPr>
+          <w:rFonts w:cstheme="minorHAnsi"/>
+          <w:sz w:val="20"/>
+          <w:szCs w:val="20"/>
+        </w:rPr>
+        <w:br/>
+      </w:r>
+      <w:r>
+        <w:rPr>
+          <w:rFonts w:cstheme="minorHAnsi"/>
+          <w:sz w:val="20"/>
+          <w:szCs w:val="20"/>
+        </w:rPr>
+        <w:br/>
+      </w:r>
+      <w:r>
+        <w:rPr>
+          <w:rFonts w:cstheme="minorHAnsi"/>
+          <w:sz w:val="20"/>
+          <w:szCs w:val="20"/>
+        </w:rPr>
+        <w:br/>
+      </w:r>
+      <w:r>
+        <w:rPr>
+          <w:rFonts w:cstheme="minorHAnsi"/>
+          <w:sz w:val="20"/>
+          <w:szCs w:val="20"/>
+        </w:rPr>
+        <w:br/>
+      </w:r>
+      <w:r>
+        <w:rPr>
+          <w:rFonts w:cstheme="minorHAnsi"/>
+          <w:sz w:val="20"/>
+          <w:szCs w:val="20"/>
+        </w:rPr>
+        <w:br/>
+      </w:r>
+      <w:r>
+        <w:rPr>
+          <w:rFonts w:cstheme="minorHAnsi"/>
+          <w:sz w:val="20"/>
+          <w:szCs w:val="20"/>
+        </w:rPr>
+        <w:br/>
+      </w:r>
+      <w:r>
+        <w:rPr>
+          <w:rFonts w:cstheme="minorHAnsi"/>
+          <w:sz w:val="20"/>
+          <w:szCs w:val="20"/>
+        </w:rPr>
+        <w:br/>
+      </w:r>
+      <w:r>
+        <w:rPr>
+          <w:rFonts w:cstheme="minorHAnsi"/>
+          <w:sz w:val="20"/>
+          <w:szCs w:val="20"/>
+        </w:rPr>
+        <w:br/>
+      </w:r>
+      <w:r>
+        <w:rPr>
+          <w:rFonts w:cstheme="minorHAnsi"/>
+          <w:sz w:val="20"/>
+          <w:szCs w:val="20"/>
+        </w:rPr>
+        <w:br/>
+      </w:r>
+      <w:r>
+        <w:rPr>
+          <w:rFonts w:cstheme="minorHAnsi"/>
+          <w:sz w:val="20"/>
+          <w:szCs w:val="20"/>
+        </w:rPr>
+        <w:br/>
+      </w:r>
+      <w:r>
+        <w:rPr>
+          <w:rFonts w:cstheme="minorHAnsi"/>
+          <w:sz w:val="20"/>
+          <w:szCs w:val="20"/>
+        </w:rPr>
+        <w:br/>
+      </w:r>
+      <w:r>
+        <w:rPr>
+          <w:rFonts w:cstheme="minorHAnsi"/>
+          <w:sz w:val="20"/>
+          <w:szCs w:val="20"/>
+        </w:rPr>
+        <w:br/>
+      </w:r>
+      <w:r>
+        <w:rPr>
+          <w:rFonts w:cstheme="minorHAnsi"/>
+          <w:sz w:val="20"/>
+          <w:szCs w:val="20"/>
+        </w:rPr>
+        <w:br/>
+      </w:r>
+      <w:r>
+        <w:rPr>
+          <w:rFonts w:cstheme="minorHAnsi"/>
+          <w:sz w:val="20"/>
+          <w:szCs w:val="20"/>
+        </w:rPr>
+        <w:br/>
+      </w:r>
+      <w:r>
+        <w:rPr>
+          <w:rFonts w:cstheme="minorHAnsi"/>
+          <w:sz w:val="20"/>
+          <w:szCs w:val="20"/>
+        </w:rPr>
+        <w:br/>
+      </w:r>
+      <w:r>
+        <w:rPr>
+          <w:rFonts w:cstheme="minorHAnsi"/>
+          <w:sz w:val="20"/>
+          <w:szCs w:val="20"/>
+        </w:rPr>
+        <w:br/>
+      </w:r>
+      <w:r>
+        <w:rPr>
+          <w:rFonts w:cstheme="minorHAnsi"/>
+          <w:sz w:val="20"/>
+          <w:szCs w:val="20"/>
+        </w:rPr>
+        <w:br/>
+      </w:r>
+      <w:r>
+        <w:rPr>
+          <w:rFonts w:cstheme="minorHAnsi"/>
+          <w:sz w:val="20"/>
+          <w:szCs w:val="20"/>
+        </w:rPr>
+        <w:br/>
+      </w:r>
+      <w:r>
+        <w:rPr>
+          <w:rFonts w:cstheme="minorHAnsi"/>
+          <w:sz w:val="20"/>
+          <w:szCs w:val="20"/>
+        </w:rPr>
         <w:lastRenderedPageBreak/>
-        <w:br/>
-      </w:r>
-      <w:r>
-        <w:rPr>
-          <w:rFonts w:cstheme="minorHAnsi"/>
-          <w:sz w:val="20"/>
-          <w:szCs w:val="20"/>
-        </w:rPr>
-        <w:br/>
-      </w:r>
-      <w:r>
-        <w:rPr>
-          <w:rFonts w:cstheme="minorHAnsi"/>
-          <w:sz w:val="20"/>
-          <w:szCs w:val="20"/>
-        </w:rPr>
-        <w:br/>
-      </w:r>
-      <w:r>
-        <w:rPr>
-          <w:rFonts w:cstheme="minorHAnsi"/>
-          <w:sz w:val="20"/>
-          <w:szCs w:val="20"/>
-        </w:rPr>
-        <w:br/>
-      </w:r>
-      <w:r>
-        <w:rPr>
-          <w:rFonts w:cstheme="minorHAnsi"/>
-          <w:sz w:val="20"/>
-          <w:szCs w:val="20"/>
-        </w:rPr>
-        <w:br/>
-      </w:r>
-      <w:r>
-        <w:rPr>
-          <w:rFonts w:cstheme="minorHAnsi"/>
-          <w:sz w:val="20"/>
-          <w:szCs w:val="20"/>
-        </w:rPr>
-        <w:br/>
-      </w:r>
-      <w:r>
-        <w:rPr>
-          <w:rFonts w:cstheme="minorHAnsi"/>
-          <w:sz w:val="20"/>
-          <w:szCs w:val="20"/>
-        </w:rPr>
-        <w:br/>
-      </w:r>
-      <w:r>
-        <w:rPr>
-          <w:rFonts w:cstheme="minorHAnsi"/>
-          <w:sz w:val="20"/>
-          <w:szCs w:val="20"/>
-        </w:rPr>
-        <w:br/>
-      </w:r>
-      <w:r>
-        <w:rPr>
-          <w:rFonts w:cstheme="minorHAnsi"/>
-          <w:sz w:val="20"/>
-          <w:szCs w:val="20"/>
-        </w:rPr>
-        <w:br/>
-      </w:r>
-      <w:r>
-        <w:rPr>
-          <w:rFonts w:cstheme="minorHAnsi"/>
-          <w:sz w:val="20"/>
-          <w:szCs w:val="20"/>
-        </w:rPr>
-        <w:br/>
-      </w:r>
-      <w:r>
-        <w:rPr>
-          <w:rFonts w:cstheme="minorHAnsi"/>
-          <w:sz w:val="20"/>
-          <w:szCs w:val="20"/>
-        </w:rPr>
-        <w:br/>
-      </w:r>
-      <w:r>
-        <w:rPr>
-          <w:rFonts w:cstheme="minorHAnsi"/>
-          <w:sz w:val="20"/>
-          <w:szCs w:val="20"/>
-        </w:rPr>
-        <w:br/>
-      </w:r>
-      <w:r>
-        <w:rPr>
-          <w:rFonts w:cstheme="minorHAnsi"/>
-          <w:sz w:val="20"/>
-          <w:szCs w:val="20"/>
-        </w:rPr>
-        <w:br/>
-      </w:r>
-      <w:r>
-        <w:rPr>
-          <w:rFonts w:cstheme="minorHAnsi"/>
-          <w:sz w:val="20"/>
-          <w:szCs w:val="20"/>
-        </w:rPr>
-        <w:br/>
-      </w:r>
-      <w:r>
-        <w:rPr>
-          <w:rFonts w:cstheme="minorHAnsi"/>
-          <w:sz w:val="20"/>
-          <w:szCs w:val="20"/>
-        </w:rPr>
-        <w:br/>
-      </w:r>
-      <w:r>
-        <w:rPr>
-          <w:rFonts w:cstheme="minorHAnsi"/>
-          <w:sz w:val="20"/>
-          <w:szCs w:val="20"/>
-        </w:rPr>
-        <w:br/>
-      </w:r>
-      <w:r>
-        <w:rPr>
-          <w:rFonts w:cstheme="minorHAnsi"/>
-          <w:sz w:val="20"/>
-          <w:szCs w:val="20"/>
-        </w:rPr>
-        <w:br/>
-      </w:r>
-      <w:r>
-        <w:rPr>
-          <w:rFonts w:cstheme="minorHAnsi"/>
-          <w:sz w:val="20"/>
-          <w:szCs w:val="20"/>
-        </w:rPr>
-        <w:br/>
-      </w:r>
-      <w:r>
-        <w:rPr>
-          <w:rFonts w:cstheme="minorHAnsi"/>
-          <w:sz w:val="20"/>
-          <w:szCs w:val="20"/>
-        </w:rPr>
-        <w:br/>
-      </w:r>
-      <w:r>
-        <w:rPr>
-          <w:rFonts w:cstheme="minorHAnsi"/>
-          <w:sz w:val="20"/>
-          <w:szCs w:val="20"/>
-        </w:rPr>
-        <w:br/>
-      </w:r>
-      <w:r>
-        <w:rPr>
-          <w:rFonts w:cstheme="minorHAnsi"/>
-          <w:sz w:val="20"/>
-          <w:szCs w:val="20"/>
-        </w:rPr>
-        <w:br/>
-      </w:r>
-      <w:r>
-        <w:rPr>
-          <w:rFonts w:cstheme="minorHAnsi"/>
-          <w:sz w:val="20"/>
-          <w:szCs w:val="20"/>
-        </w:rPr>
-        <w:br/>
-      </w:r>
-      <w:r>
-        <w:rPr>
-          <w:rFonts w:cstheme="minorHAnsi"/>
-          <w:sz w:val="20"/>
-          <w:szCs w:val="20"/>
-        </w:rPr>
         <w:br/>
       </w:r>
       <w:r>
@@ -28966,7 +29717,6 @@
           <w:sz w:val="20"/>
           <w:szCs w:val="20"/>
         </w:rPr>
-        <w:lastRenderedPageBreak/>
         <w:br/>
       </w:r>
       <w:r>
@@ -29059,7 +29809,7 @@
         <w:noProof/>
         <w:sz w:val="18"/>
       </w:rPr>
-      <w:t>34</w:t>
+      <w:t>14</w:t>
     </w:r>
     <w:r>
       <w:rPr>
@@ -33261,7 +34011,6 @@
   <w:style w:type="character" w:default="1" w:styleId="DefaultParagraphFont">
     <w:name w:val="Default Paragraph Font"/>
     <w:uiPriority w:val="1"/>
-    <w:semiHidden/>
     <w:unhideWhenUsed/>
   </w:style>
   <w:style w:type="table" w:default="1" w:styleId="TableNormal">

--- a/Core/src/resources/Docs/JavaNotes.docx
+++ b/Core/src/resources/Docs/JavaNotes.docx
@@ -11450,7 +11450,23 @@
           <w:b/>
           <w:bCs/>
         </w:rPr>
-        <w:t>Basic program in which OutOfMemoryError can occur</w:t>
+        <w:t xml:space="preserve">Basic program in which </w:t>
+      </w:r>
+      <w:proofErr w:type="spellStart"/>
+      <w:r>
+        <w:rPr>
+          <w:b/>
+          <w:bCs/>
+        </w:rPr>
+        <w:t>OutOfMemoryError</w:t>
+      </w:r>
+      <w:proofErr w:type="spellEnd"/>
+      <w:r>
+        <w:rPr>
+          <w:b/>
+          <w:bCs/>
+        </w:rPr>
+        <w:t xml:space="preserve"> can occur</w:t>
       </w:r>
       <w:r>
         <w:rPr>
@@ -11937,7 +11953,15 @@
         </w:rPr>
       </w:pPr>
       <w:r>
-        <w:t>Program in which OutOfMemoryError can occur because of low memory</w:t>
+        <w:t xml:space="preserve">Program in which </w:t>
+      </w:r>
+      <w:proofErr w:type="spellStart"/>
+      <w:r>
+        <w:t>OutOfMemoryError</w:t>
+      </w:r>
+      <w:proofErr w:type="spellEnd"/>
+      <w:r>
+        <w:t xml:space="preserve"> can occur because of low memory</w:t>
       </w:r>
       <w:r>
         <w:br/>
@@ -27664,6 +27688,7 @@
     </w:tbl>
     <w:p>
       <w:pPr>
+        <w:spacing w:after="0"/>
         <w:rPr>
           <w:rFonts w:cstheme="minorHAnsi"/>
           <w:sz w:val="20"/>
@@ -27753,6 +27778,7 @@
         <w:lastRenderedPageBreak/>
         <w:br/>
       </w:r>
+      <w:proofErr w:type="spellStart"/>
       <w:r>
         <w:rPr>
           <w:rFonts w:cstheme="minorHAnsi"/>
@@ -27773,6 +27799,7 @@
         </w:rPr>
         <w:t>dk</w:t>
       </w:r>
+      <w:proofErr w:type="spellEnd"/>
       <w:r>
         <w:rPr>
           <w:rFonts w:cstheme="minorHAnsi"/>
@@ -27867,42 +27894,897 @@
         </w:rPr>
         <w:br/>
       </w:r>
+      <w:r>
+        <w:rPr>
+          <w:rFonts w:cstheme="minorHAnsi"/>
+          <w:sz w:val="20"/>
+          <w:szCs w:val="20"/>
+        </w:rPr>
+        <w:br/>
+      </w:r>
+      <w:r>
+        <w:rPr>
+          <w:rFonts w:cstheme="minorHAnsi"/>
+          <w:sz w:val="20"/>
+          <w:szCs w:val="20"/>
+        </w:rPr>
+        <w:br/>
+      </w:r>
+      <w:r>
+        <w:rPr>
+          <w:rFonts w:cstheme="minorHAnsi"/>
+          <w:sz w:val="20"/>
+          <w:szCs w:val="20"/>
+        </w:rPr>
+        <w:br/>
+      </w:r>
+      <w:r>
+        <w:rPr>
+          <w:rFonts w:cstheme="minorHAnsi"/>
+          <w:sz w:val="20"/>
+          <w:szCs w:val="20"/>
+        </w:rPr>
+        <w:br/>
+      </w:r>
+      <w:r>
+        <w:rPr>
+          <w:rFonts w:cstheme="minorHAnsi"/>
+          <w:sz w:val="20"/>
+          <w:szCs w:val="20"/>
+        </w:rPr>
+        <w:br/>
+      </w:r>
+      <w:r>
+        <w:rPr>
+          <w:rFonts w:cstheme="minorHAnsi"/>
+          <w:sz w:val="20"/>
+          <w:szCs w:val="20"/>
+        </w:rPr>
+        <w:br/>
+      </w:r>
+      <w:r>
+        <w:rPr>
+          <w:rFonts w:cstheme="minorHAnsi"/>
+          <w:sz w:val="20"/>
+          <w:szCs w:val="20"/>
+        </w:rPr>
+        <w:br/>
+      </w:r>
+      <w:r>
+        <w:rPr>
+          <w:rFonts w:cstheme="minorHAnsi"/>
+          <w:sz w:val="20"/>
+          <w:szCs w:val="20"/>
+        </w:rPr>
+        <w:br/>
+      </w:r>
+      <w:r>
+        <w:rPr>
+          <w:rFonts w:cstheme="minorHAnsi"/>
+          <w:sz w:val="20"/>
+          <w:szCs w:val="20"/>
+        </w:rPr>
+        <w:br/>
+      </w:r>
+      <w:r>
+        <w:rPr>
+          <w:rFonts w:cstheme="minorHAnsi"/>
+          <w:sz w:val="20"/>
+          <w:szCs w:val="20"/>
+        </w:rPr>
+        <w:br/>
+      </w:r>
+      <w:r>
+        <w:rPr>
+          <w:rFonts w:cstheme="minorHAnsi"/>
+          <w:sz w:val="20"/>
+          <w:szCs w:val="20"/>
+        </w:rPr>
+        <w:br/>
+      </w:r>
+      <w:r>
+        <w:rPr>
+          <w:rFonts w:cstheme="minorHAnsi"/>
+          <w:sz w:val="20"/>
+          <w:szCs w:val="20"/>
+        </w:rPr>
+        <w:br/>
+      </w:r>
+      <w:r>
+        <w:rPr>
+          <w:rFonts w:cstheme="minorHAnsi"/>
+          <w:sz w:val="20"/>
+          <w:szCs w:val="20"/>
+        </w:rPr>
+        <w:br/>
+      </w:r>
+      <w:r>
+        <w:rPr>
+          <w:rFonts w:cstheme="minorHAnsi"/>
+          <w:sz w:val="20"/>
+          <w:szCs w:val="20"/>
+        </w:rPr>
+        <w:br/>
+      </w:r>
+      <w:r>
+        <w:rPr>
+          <w:rFonts w:cstheme="minorHAnsi"/>
+          <w:sz w:val="20"/>
+          <w:szCs w:val="20"/>
+        </w:rPr>
+        <w:br/>
+      </w:r>
+      <w:r>
+        <w:rPr>
+          <w:rFonts w:cstheme="minorHAnsi"/>
+          <w:sz w:val="20"/>
+          <w:szCs w:val="20"/>
+        </w:rPr>
+        <w:br/>
+      </w:r>
+      <w:r>
+        <w:rPr>
+          <w:rFonts w:cstheme="minorHAnsi"/>
+          <w:sz w:val="20"/>
+          <w:szCs w:val="20"/>
+        </w:rPr>
+        <w:br/>
+      </w:r>
+      <w:r>
+        <w:rPr>
+          <w:rFonts w:cstheme="minorHAnsi"/>
+          <w:sz w:val="20"/>
+          <w:szCs w:val="20"/>
+        </w:rPr>
+        <w:br/>
+      </w:r>
+      <w:r>
+        <w:rPr>
+          <w:rFonts w:cstheme="minorHAnsi"/>
+          <w:sz w:val="20"/>
+          <w:szCs w:val="20"/>
+        </w:rPr>
+        <w:br/>
+      </w:r>
+      <w:r>
+        <w:rPr>
+          <w:rFonts w:cstheme="minorHAnsi"/>
+          <w:sz w:val="20"/>
+          <w:szCs w:val="20"/>
+        </w:rPr>
+        <w:br/>
+      </w:r>
+      <w:r>
+        <w:rPr>
+          <w:rFonts w:cstheme="minorHAnsi"/>
+          <w:sz w:val="20"/>
+          <w:szCs w:val="20"/>
+        </w:rPr>
+        <w:br/>
+      </w:r>
+      <w:r>
+        <w:rPr>
+          <w:rFonts w:cstheme="minorHAnsi"/>
+          <w:sz w:val="20"/>
+          <w:szCs w:val="20"/>
+        </w:rPr>
+        <w:br/>
+      </w:r>
+      <w:r>
+        <w:rPr>
+          <w:rFonts w:cstheme="minorHAnsi"/>
+          <w:sz w:val="20"/>
+          <w:szCs w:val="20"/>
+        </w:rPr>
+        <w:br/>
+      </w:r>
+      <w:r>
+        <w:rPr>
+          <w:rFonts w:cstheme="minorHAnsi"/>
+          <w:sz w:val="20"/>
+          <w:szCs w:val="20"/>
+        </w:rPr>
+        <w:br/>
+      </w:r>
+      <w:r>
+        <w:rPr>
+          <w:rFonts w:cstheme="minorHAnsi"/>
+          <w:sz w:val="20"/>
+          <w:szCs w:val="20"/>
+        </w:rPr>
+        <w:br/>
+      </w:r>
+      <w:r>
+        <w:rPr>
+          <w:rFonts w:cstheme="minorHAnsi"/>
+          <w:sz w:val="20"/>
+          <w:szCs w:val="20"/>
+        </w:rPr>
+        <w:br/>
+      </w:r>
+      <w:r>
+        <w:rPr>
+          <w:rFonts w:cstheme="minorHAnsi"/>
+          <w:sz w:val="20"/>
+          <w:szCs w:val="20"/>
+        </w:rPr>
+        <w:lastRenderedPageBreak/>
+        <w:br/>
+      </w:r>
+      <w:r>
+        <w:rPr>
+          <w:rFonts w:cstheme="minorHAnsi"/>
+          <w:sz w:val="20"/>
+          <w:szCs w:val="20"/>
+        </w:rPr>
+        <w:t>Print values in a list in Uppercase</w:t>
+      </w:r>
     </w:p>
     <w:p>
       <w:pPr>
-        <w:rPr>
-          <w:rFonts w:cstheme="minorHAnsi"/>
-          <w:sz w:val="20"/>
-          <w:szCs w:val="20"/>
-        </w:rPr>
-      </w:pPr>
+        <w:spacing w:after="0"/>
+        <w:rPr>
+          <w:rFonts w:cstheme="minorHAnsi"/>
+          <w:sz w:val="20"/>
+          <w:szCs w:val="20"/>
+        </w:rPr>
+      </w:pPr>
+      <w:r>
+        <w:rPr>
+          <w:rFonts w:cstheme="minorHAnsi"/>
+          <w:sz w:val="20"/>
+          <w:szCs w:val="20"/>
+        </w:rPr>
+        <w:t>Consumer&lt;String&gt; c = x-&gt;</w:t>
+      </w:r>
+      <w:proofErr w:type="spellStart"/>
+      <w:proofErr w:type="gramStart"/>
+      <w:r>
+        <w:rPr>
+          <w:rFonts w:cstheme="minorHAnsi"/>
+          <w:sz w:val="20"/>
+          <w:szCs w:val="20"/>
+        </w:rPr>
+        <w:t>x.toUpperCase</w:t>
+      </w:r>
+      <w:proofErr w:type="spellEnd"/>
+      <w:proofErr w:type="gramEnd"/>
+      <w:r>
+        <w:rPr>
+          <w:rFonts w:cstheme="minorHAnsi"/>
+          <w:sz w:val="20"/>
+          <w:szCs w:val="20"/>
+        </w:rPr>
+        <w:t>();</w:t>
+      </w:r>
     </w:p>
     <w:p>
       <w:pPr>
-        <w:rPr>
-          <w:rFonts w:cstheme="minorHAnsi"/>
-          <w:sz w:val="20"/>
-          <w:szCs w:val="20"/>
-        </w:rPr>
-      </w:pPr>
+        <w:spacing w:after="0"/>
+        <w:rPr>
+          <w:rFonts w:cstheme="minorHAnsi"/>
+          <w:sz w:val="20"/>
+          <w:szCs w:val="20"/>
+        </w:rPr>
+      </w:pPr>
+      <w:proofErr w:type="spellStart"/>
+      <w:proofErr w:type="gramStart"/>
+      <w:r>
+        <w:rPr>
+          <w:rFonts w:cstheme="minorHAnsi"/>
+          <w:sz w:val="20"/>
+          <w:szCs w:val="20"/>
+        </w:rPr>
+        <w:t>list.stream</w:t>
+      </w:r>
+      <w:proofErr w:type="spellEnd"/>
+      <w:proofErr w:type="gramEnd"/>
+      <w:r>
+        <w:rPr>
+          <w:rFonts w:cstheme="minorHAnsi"/>
+          <w:sz w:val="20"/>
+          <w:szCs w:val="20"/>
+        </w:rPr>
+        <w:t>().</w:t>
+      </w:r>
+      <w:proofErr w:type="spellStart"/>
+      <w:r>
+        <w:rPr>
+          <w:rFonts w:cstheme="minorHAnsi"/>
+          <w:sz w:val="20"/>
+          <w:szCs w:val="20"/>
+        </w:rPr>
+        <w:t>foreach</w:t>
+      </w:r>
+      <w:proofErr w:type="spellEnd"/>
+      <w:r>
+        <w:rPr>
+          <w:rFonts w:cstheme="minorHAnsi"/>
+          <w:sz w:val="20"/>
+          <w:szCs w:val="20"/>
+        </w:rPr>
+        <w:t>(y-&gt;</w:t>
+      </w:r>
+      <w:proofErr w:type="spellStart"/>
+      <w:r>
+        <w:rPr>
+          <w:rFonts w:cstheme="minorHAnsi"/>
+          <w:sz w:val="20"/>
+          <w:szCs w:val="20"/>
+        </w:rPr>
+        <w:t>c.apply</w:t>
+      </w:r>
+      <w:proofErr w:type="spellEnd"/>
+      <w:r>
+        <w:rPr>
+          <w:rFonts w:cstheme="minorHAnsi"/>
+          <w:sz w:val="20"/>
+          <w:szCs w:val="20"/>
+        </w:rPr>
+        <w:t>(y));</w:t>
+      </w:r>
     </w:p>
     <w:p>
       <w:pPr>
-        <w:rPr>
-          <w:rFonts w:cstheme="minorHAnsi"/>
-          <w:sz w:val="20"/>
-          <w:szCs w:val="20"/>
-        </w:rPr>
-      </w:pPr>
+        <w:spacing w:after="0"/>
+        <w:rPr>
+          <w:rFonts w:cstheme="minorHAnsi"/>
+          <w:sz w:val="20"/>
+          <w:szCs w:val="20"/>
+        </w:rPr>
+      </w:pPr>
+      <w:r>
+        <w:rPr>
+          <w:rFonts w:cstheme="minorHAnsi"/>
+          <w:sz w:val="20"/>
+          <w:szCs w:val="20"/>
+        </w:rPr>
+        <w:t>https://www.youtube.com/watch?v=dQV6BeAlBvI&amp;ab_channel=CodeDecode</w:t>
+      </w:r>
     </w:p>
     <w:p>
       <w:pPr>
-        <w:rPr>
-          <w:rFonts w:cstheme="minorHAnsi"/>
-          <w:sz w:val="20"/>
-          <w:szCs w:val="20"/>
-        </w:rPr>
-      </w:pPr>
+        <w:spacing w:after="0"/>
+        <w:rPr>
+          <w:rFonts w:cstheme="minorHAnsi"/>
+          <w:sz w:val="20"/>
+          <w:szCs w:val="20"/>
+        </w:rPr>
+      </w:pPr>
+      <w:r>
+        <w:rPr>
+          <w:rFonts w:cstheme="minorHAnsi"/>
+          <w:sz w:val="20"/>
+          <w:szCs w:val="20"/>
+        </w:rPr>
+        <w:t>https://www.tutorialspoint.com/spring_boot/spring_boot_interceptor.htm</w:t>
+      </w:r>
+    </w:p>
+    <w:p>
+      <w:pPr>
+        <w:spacing w:after="0"/>
+        <w:rPr>
+          <w:rFonts w:cstheme="minorHAnsi"/>
+          <w:sz w:val="20"/>
+          <w:szCs w:val="20"/>
+        </w:rPr>
+      </w:pPr>
+      <w:r>
+        <w:rPr>
+          <w:rFonts w:cstheme="minorHAnsi"/>
+          <w:sz w:val="20"/>
+          <w:szCs w:val="20"/>
+        </w:rPr>
+        <w:t>https://www.youtube.com/watch?v=Hysb7hXp8B0&amp;list=PLd3UqWTnYXOlHj_fVVjUIVHjD5uEy2kk4&amp;ab_channel=DurgaSoftwareSolutions</w:t>
+      </w:r>
+    </w:p>
+    <w:p>
+      <w:pPr>
+        <w:spacing w:after="0"/>
+        <w:rPr>
+          <w:rFonts w:cstheme="minorHAnsi"/>
+          <w:sz w:val="20"/>
+          <w:szCs w:val="20"/>
+        </w:rPr>
+      </w:pPr>
+      <w:hyperlink r:id="rId65" w:history="1">
+        <w:r>
+          <w:rPr>
+            <w:rStyle w:val="Hyperlink"/>
+            <w:rFonts w:cstheme="minorHAnsi"/>
+            <w:sz w:val="20"/>
+            <w:szCs w:val="20"/>
+          </w:rPr>
+          <w:t>https://www.devglan.com/spring-boot/spring-boot-multiple-database-configuration</w:t>
+        </w:r>
+      </w:hyperlink>
+      <w:r>
+        <w:rPr>
+          <w:rFonts w:cstheme="minorHAnsi"/>
+          <w:sz w:val="20"/>
+          <w:szCs w:val="20"/>
+        </w:rPr>
+        <w:br/>
+      </w:r>
+      <w:hyperlink r:id="rId66" w:history="1">
+        <w:r>
+          <w:rPr>
+            <w:rStyle w:val="Hyperlink"/>
+            <w:rFonts w:cstheme="minorHAnsi"/>
+            <w:sz w:val="20"/>
+            <w:szCs w:val="20"/>
+          </w:rPr>
+          <w:t>https://docs.spring.io/spring-boot/docs/current/reference/html/actuator.html</w:t>
+        </w:r>
+      </w:hyperlink>
+      <w:r>
+        <w:rPr>
+          <w:rFonts w:cstheme="minorHAnsi"/>
+          <w:sz w:val="20"/>
+          <w:szCs w:val="20"/>
+        </w:rPr>
+        <w:br/>
+      </w:r>
+      <w:r>
+        <w:rPr>
+          <w:rFonts w:cstheme="minorHAnsi"/>
+          <w:sz w:val="20"/>
+          <w:szCs w:val="20"/>
+        </w:rPr>
+        <w:t>frgconsulting.com/blog/java-interview-questions</w:t>
+      </w:r>
+    </w:p>
+    <w:p>
+      <w:pPr>
+        <w:spacing w:after="0"/>
+        <w:rPr>
+          <w:rFonts w:cstheme="minorHAnsi"/>
+          <w:sz w:val="20"/>
+          <w:szCs w:val="20"/>
+        </w:rPr>
+      </w:pPr>
+      <w:r>
+        <w:rPr>
+          <w:rFonts w:cstheme="minorHAnsi"/>
+          <w:sz w:val="20"/>
+          <w:szCs w:val="20"/>
+        </w:rPr>
+        <w:t>https://www.educative.io/blog/getting-started-cors#what</w:t>
+      </w:r>
+    </w:p>
+    <w:p>
+      <w:pPr>
+        <w:spacing w:after="0"/>
+        <w:rPr>
+          <w:rFonts w:cstheme="minorHAnsi"/>
+          <w:sz w:val="20"/>
+          <w:szCs w:val="20"/>
+        </w:rPr>
+      </w:pPr>
+      <w:r>
+        <w:rPr>
+          <w:rFonts w:cstheme="minorHAnsi"/>
+          <w:sz w:val="20"/>
+          <w:szCs w:val="20"/>
+        </w:rPr>
+        <w:t>Spring JPA dynamic query example</w:t>
+      </w:r>
+    </w:p>
+    <w:p>
+      <w:pPr>
+        <w:spacing w:after="0"/>
+        <w:rPr>
+          <w:rFonts w:cstheme="minorHAnsi"/>
+          <w:sz w:val="20"/>
+          <w:szCs w:val="20"/>
+        </w:rPr>
+      </w:pPr>
+      <w:r>
+        <w:rPr>
+          <w:rFonts w:cstheme="minorHAnsi"/>
+          <w:sz w:val="20"/>
+          <w:szCs w:val="20"/>
+        </w:rPr>
+        <w:br/>
+      </w:r>
+      <w:r>
+        <w:rPr>
+          <w:rFonts w:cstheme="minorHAnsi"/>
+          <w:sz w:val="20"/>
+          <w:szCs w:val="20"/>
+        </w:rPr>
+        <w:t>Simplest Explanation:</w:t>
+      </w:r>
+    </w:p>
+    <w:p>
+      <w:pPr>
+        <w:spacing w:after="0"/>
+        <w:rPr>
+          <w:rFonts w:cstheme="minorHAnsi"/>
+          <w:sz w:val="20"/>
+          <w:szCs w:val="20"/>
+        </w:rPr>
+      </w:pPr>
+      <w:r>
+        <w:rPr>
+          <w:rFonts w:cstheme="minorHAnsi"/>
+          <w:sz w:val="20"/>
+          <w:szCs w:val="20"/>
+        </w:rPr>
+        <w:t>POST - Create NEW record</w:t>
+      </w:r>
+    </w:p>
+    <w:p>
+      <w:pPr>
+        <w:spacing w:after="0"/>
+        <w:rPr>
+          <w:rFonts w:cstheme="minorHAnsi"/>
+          <w:sz w:val="20"/>
+          <w:szCs w:val="20"/>
+        </w:rPr>
+      </w:pPr>
+      <w:r>
+        <w:rPr>
+          <w:rFonts w:cstheme="minorHAnsi"/>
+          <w:sz w:val="20"/>
+          <w:szCs w:val="20"/>
+        </w:rPr>
+        <w:t>PUT - If the record exists update all the fields else, create a new record</w:t>
+      </w:r>
+    </w:p>
+    <w:p>
+      <w:pPr>
+        <w:spacing w:after="0"/>
+        <w:rPr>
+          <w:rFonts w:cstheme="minorHAnsi"/>
+          <w:sz w:val="20"/>
+          <w:szCs w:val="20"/>
+        </w:rPr>
+      </w:pPr>
+      <w:r>
+        <w:rPr>
+          <w:rFonts w:cstheme="minorHAnsi"/>
+          <w:sz w:val="20"/>
+          <w:szCs w:val="20"/>
+        </w:rPr>
+        <w:t>PATCH - update the specific fields</w:t>
+      </w:r>
+    </w:p>
+    <w:p>
+      <w:pPr>
+        <w:spacing w:after="0"/>
+        <w:rPr>
+          <w:rFonts w:cstheme="minorHAnsi"/>
+          <w:sz w:val="20"/>
+          <w:szCs w:val="20"/>
+        </w:rPr>
+      </w:pPr>
+      <w:r>
+        <w:rPr>
+          <w:rFonts w:cstheme="minorHAnsi"/>
+          <w:sz w:val="20"/>
+          <w:szCs w:val="20"/>
+        </w:rPr>
+        <w:t>GET - read</w:t>
+      </w:r>
+    </w:p>
+    <w:p>
+      <w:pPr>
+        <w:spacing w:after="0"/>
+        <w:rPr>
+          <w:rFonts w:cstheme="minorHAnsi"/>
+          <w:sz w:val="20"/>
+          <w:szCs w:val="20"/>
+        </w:rPr>
+      </w:pPr>
+      <w:r>
+        <w:rPr>
+          <w:rFonts w:cstheme="minorHAnsi"/>
+          <w:sz w:val="20"/>
+          <w:szCs w:val="20"/>
+        </w:rPr>
+        <w:t>DELETE - delete</w:t>
+      </w:r>
+    </w:p>
+    <w:p>
+      <w:pPr>
+        <w:spacing w:after="0"/>
+        <w:rPr>
+          <w:rFonts w:cstheme="minorHAnsi"/>
+          <w:sz w:val="20"/>
+          <w:szCs w:val="20"/>
+        </w:rPr>
+      </w:pPr>
+      <w:r>
+        <w:rPr>
+          <w:rFonts w:cstheme="minorHAnsi"/>
+          <w:sz w:val="20"/>
+          <w:szCs w:val="20"/>
+        </w:rPr>
+        <w:br/>
+      </w:r>
+      <w:hyperlink r:id="rId67" w:history="1">
+        <w:r>
+          <w:rPr>
+            <w:rStyle w:val="Hyperlink"/>
+            <w:rFonts w:cstheme="minorHAnsi"/>
+            <w:sz w:val="20"/>
+            <w:szCs w:val="20"/>
+          </w:rPr>
+          <w:t>https://tcsglobal.udemy.com/course/java-8-new-features-in-simple-way/learn/lecture/8690398#overview</w:t>
+        </w:r>
+      </w:hyperlink>
+      <w:r>
+        <w:rPr>
+          <w:rFonts w:cstheme="minorHAnsi"/>
+          <w:sz w:val="20"/>
+          <w:szCs w:val="20"/>
+        </w:rPr>
+        <w:br/>
+      </w:r>
+      <w:r>
+        <w:rPr>
+          <w:rFonts w:cstheme="minorHAnsi"/>
+          <w:sz w:val="20"/>
+          <w:szCs w:val="20"/>
+        </w:rPr>
+        <w:t>Java 8 New Features In Simple Way</w:t>
+      </w:r>
+      <w:r>
+        <w:rPr>
+          <w:rFonts w:cstheme="minorHAnsi"/>
+          <w:sz w:val="20"/>
+          <w:szCs w:val="20"/>
+        </w:rPr>
+        <w:br/>
+      </w:r>
+      <w:r>
+        <w:rPr>
+          <w:rFonts w:cstheme="minorHAnsi"/>
+          <w:sz w:val="20"/>
+          <w:szCs w:val="20"/>
+        </w:rPr>
+        <w:t>https://www.youtube.com/watch?v=BnknNTN8icw&amp;ab_channel=DailyCodeBuffer</w:t>
+      </w:r>
+    </w:p>
+    <w:p>
+      <w:pPr>
+        <w:spacing w:after="0"/>
+        <w:rPr>
+          <w:rFonts w:cstheme="minorHAnsi"/>
+          <w:sz w:val="20"/>
+          <w:szCs w:val="20"/>
+        </w:rPr>
+      </w:pPr>
+      <w:r>
+        <w:rPr>
+          <w:rFonts w:cstheme="minorHAnsi"/>
+          <w:sz w:val="20"/>
+          <w:szCs w:val="20"/>
+        </w:rPr>
+        <w:t>https://www.youtube.com/watch?v=bspS-uTK0IM&amp;ab_channel=TechPrimers</w:t>
+      </w:r>
+    </w:p>
+    <w:p>
+      <w:pPr>
+        <w:spacing w:after="0"/>
+        <w:rPr>
+          <w:rFonts w:cstheme="minorHAnsi"/>
+          <w:sz w:val="20"/>
+          <w:szCs w:val="20"/>
+        </w:rPr>
+      </w:pPr>
+    </w:p>
+    <w:p>
+      <w:pPr>
+        <w:spacing w:after="0"/>
+        <w:rPr>
+          <w:rFonts w:cstheme="minorHAnsi"/>
+          <w:sz w:val="20"/>
+          <w:szCs w:val="20"/>
+        </w:rPr>
+      </w:pPr>
+      <w:r>
+        <w:rPr>
+          <w:rFonts w:cstheme="minorHAnsi"/>
+          <w:sz w:val="20"/>
+          <w:szCs w:val="20"/>
+        </w:rPr>
+        <w:t>https://www.youtube.com/playlist?list=PLqq-6Pq4lTTYTEooakHchTGglSvkZAjnE</w:t>
+      </w:r>
+    </w:p>
+    <w:p>
+      <w:pPr>
+        <w:spacing w:after="0"/>
+        <w:rPr>
+          <w:rFonts w:cstheme="minorHAnsi"/>
+          <w:sz w:val="20"/>
+          <w:szCs w:val="20"/>
+        </w:rPr>
+      </w:pPr>
+      <w:r>
+        <w:rPr>
+          <w:rFonts w:cstheme="minorHAnsi"/>
+          <w:sz w:val="20"/>
+          <w:szCs w:val="20"/>
+        </w:rPr>
+        <w:t>https://www.youtube.com/watch?v=DduObGoRB9Y&amp;ab_channel=TechPrimers</w:t>
+      </w:r>
+    </w:p>
+    <w:p>
+      <w:pPr>
+        <w:spacing w:after="0"/>
+        <w:rPr>
+          <w:rFonts w:cstheme="minorHAnsi"/>
+          <w:sz w:val="20"/>
+          <w:szCs w:val="20"/>
+        </w:rPr>
+      </w:pPr>
+    </w:p>
+    <w:p>
+      <w:pPr>
+        <w:spacing w:after="0"/>
+        <w:rPr>
+          <w:rFonts w:cstheme="minorHAnsi"/>
+          <w:sz w:val="20"/>
+          <w:szCs w:val="20"/>
+        </w:rPr>
+      </w:pPr>
+      <w:r>
+        <w:rPr>
+          <w:rFonts w:cstheme="minorHAnsi"/>
+          <w:sz w:val="20"/>
+          <w:szCs w:val="20"/>
+        </w:rPr>
+        <w:t>https://www.javatpoint.com/log4j-example</w:t>
+      </w:r>
+    </w:p>
+    <w:p>
+      <w:pPr>
+        <w:spacing w:after="0"/>
+        <w:rPr>
+          <w:rFonts w:cstheme="minorHAnsi"/>
+          <w:sz w:val="20"/>
+          <w:szCs w:val="20"/>
+        </w:rPr>
+      </w:pPr>
+    </w:p>
+    <w:p>
+      <w:pPr>
+        <w:spacing w:after="0"/>
+        <w:rPr>
+          <w:rFonts w:cstheme="minorHAnsi"/>
+          <w:sz w:val="20"/>
+          <w:szCs w:val="20"/>
+        </w:rPr>
+      </w:pPr>
+      <w:r>
+        <w:rPr>
+          <w:rFonts w:cstheme="minorHAnsi"/>
+          <w:sz w:val="20"/>
+          <w:szCs w:val="20"/>
+        </w:rPr>
+        <w:t>https://www.infoworld.com/article/3373652/java-persistence-with-jpa-and-hibernate-part-1-entities-and-relationships.html</w:t>
+      </w:r>
+    </w:p>
+    <w:p>
+      <w:pPr>
+        <w:spacing w:after="0"/>
+        <w:rPr>
+          <w:rFonts w:cstheme="minorHAnsi"/>
+          <w:sz w:val="20"/>
+          <w:szCs w:val="20"/>
+        </w:rPr>
+      </w:pPr>
+      <w:r>
+        <w:rPr>
+          <w:rFonts w:cstheme="minorHAnsi"/>
+          <w:sz w:val="20"/>
+          <w:szCs w:val="20"/>
+        </w:rPr>
+        <w:t>https://learnsql.com/blog/sql-join-interview-questions-with-answers/</w:t>
+      </w:r>
+    </w:p>
+    <w:p>
+      <w:pPr>
+        <w:spacing w:after="0"/>
+        <w:rPr>
+          <w:rFonts w:cstheme="minorHAnsi"/>
+          <w:sz w:val="20"/>
+          <w:szCs w:val="20"/>
+        </w:rPr>
+      </w:pPr>
+      <w:r>
+        <w:rPr>
+          <w:rFonts w:cstheme="minorHAnsi"/>
+          <w:sz w:val="20"/>
+          <w:szCs w:val="20"/>
+        </w:rPr>
+        <w:t>https://snyk.io/blog/sum-list-of-numbers-in-java/</w:t>
+      </w:r>
+    </w:p>
+    <w:p>
+      <w:pPr>
+        <w:spacing w:after="0"/>
+        <w:rPr>
+          <w:rFonts w:cstheme="minorHAnsi"/>
+          <w:sz w:val="20"/>
+          <w:szCs w:val="20"/>
+        </w:rPr>
+      </w:pPr>
+      <w:r>
+        <w:rPr>
+          <w:rFonts w:cstheme="minorHAnsi"/>
+          <w:sz w:val="20"/>
+          <w:szCs w:val="20"/>
+        </w:rPr>
+        <w:t>https://career.guru99.com/top-50-weblogic-interview-questions/</w:t>
+      </w:r>
+    </w:p>
+    <w:p>
+      <w:pPr>
+        <w:spacing w:after="0"/>
+        <w:rPr>
+          <w:rFonts w:cstheme="minorHAnsi"/>
+          <w:sz w:val="20"/>
+          <w:szCs w:val="20"/>
+        </w:rPr>
+      </w:pPr>
+      <w:r>
+        <w:rPr>
+          <w:rFonts w:cstheme="minorHAnsi"/>
+          <w:sz w:val="20"/>
+          <w:szCs w:val="20"/>
+        </w:rPr>
+        <w:t>https://www.lambdatest.com/blog/top-29-microservices-interview-questions-for-2019/</w:t>
+      </w:r>
+    </w:p>
+    <w:p>
+      <w:pPr>
+        <w:spacing w:after="0"/>
+        <w:rPr>
+          <w:rFonts w:cstheme="minorHAnsi"/>
+          <w:sz w:val="20"/>
+          <w:szCs w:val="20"/>
+        </w:rPr>
+      </w:pPr>
+      <w:r>
+        <w:rPr>
+          <w:rFonts w:cstheme="minorHAnsi"/>
+          <w:sz w:val="20"/>
+          <w:szCs w:val="20"/>
+        </w:rPr>
+        <w:t>https://www.knowledgehut.com/interview-questions/microservices</w:t>
+      </w:r>
+    </w:p>
+    <w:p>
+      <w:pPr>
+        <w:spacing w:after="0"/>
+        <w:rPr>
+          <w:rFonts w:cstheme="minorHAnsi"/>
+          <w:sz w:val="20"/>
+          <w:szCs w:val="20"/>
+        </w:rPr>
+      </w:pPr>
+      <w:r>
+        <w:rPr>
+          <w:rFonts w:cstheme="minorHAnsi"/>
+          <w:sz w:val="20"/>
+          <w:szCs w:val="20"/>
+        </w:rPr>
+        <w:t>https://terasolunaorg.github.io/guideline/1.0.1.RELEASE/en/Overview/SpringMVCOverview.html#id1</w:t>
+      </w:r>
+    </w:p>
+    <w:p>
+      <w:pPr>
+        <w:rPr>
+          <w:rFonts w:cstheme="minorHAnsi"/>
+          <w:sz w:val="20"/>
+          <w:szCs w:val="20"/>
+        </w:rPr>
+      </w:pPr>
+      <w:bookmarkStart w:id="1" w:name="_GoBack"/>
+      <w:bookmarkEnd w:id="1"/>
     </w:p>
     <w:p>
       <w:pPr>
@@ -27998,7 +28880,7 @@
                     </pic:cNvPicPr>
                   </pic:nvPicPr>
                   <pic:blipFill>
-                    <a:blip r:embed="rId65" cstate="print">
+                    <a:blip r:embed="rId68" cstate="print">
                       <a:extLst>
                         <a:ext uri="{28A0092B-C50C-407E-A947-70E740481C1C}">
                           <a14:useLocalDpi xmlns:a14="http://schemas.microsoft.com/office/drawing/2010/main" val="0"/>
@@ -28264,7 +29146,7 @@
                     </pic:cNvPicPr>
                   </pic:nvPicPr>
                   <pic:blipFill>
-                    <a:blip r:embed="rId66">
+                    <a:blip r:embed="rId69">
                       <a:extLst>
                         <a:ext uri="{28A0092B-C50C-407E-A947-70E740481C1C}">
                           <a14:useLocalDpi xmlns:a14="http://schemas.microsoft.com/office/drawing/2010/main" val="0"/>
@@ -28333,7 +29215,7 @@
                     </pic:cNvPicPr>
                   </pic:nvPicPr>
                   <pic:blipFill>
-                    <a:blip r:embed="rId67">
+                    <a:blip r:embed="rId70">
                       <a:extLst>
                         <a:ext uri="{28A0092B-C50C-407E-A947-70E740481C1C}">
                           <a14:useLocalDpi xmlns:a14="http://schemas.microsoft.com/office/drawing/2010/main" val="0"/>
@@ -28410,7 +29292,7 @@
                     </pic:cNvPicPr>
                   </pic:nvPicPr>
                   <pic:blipFill>
-                    <a:blip r:embed="rId68">
+                    <a:blip r:embed="rId71">
                       <a:extLst>
                         <a:ext uri="{28A0092B-C50C-407E-A947-70E740481C1C}">
                           <a14:useLocalDpi xmlns:a14="http://schemas.microsoft.com/office/drawing/2010/main" val="0"/>
@@ -28486,7 +29368,7 @@
                     </pic:cNvPicPr>
                   </pic:nvPicPr>
                   <pic:blipFill>
-                    <a:blip r:embed="rId69">
+                    <a:blip r:embed="rId72">
                       <a:extLst>
                         <a:ext uri="{28A0092B-C50C-407E-A947-70E740481C1C}">
                           <a14:useLocalDpi xmlns:a14="http://schemas.microsoft.com/office/drawing/2010/main" val="0"/>
@@ -28541,8 +29423,6 @@
         </w:rPr>
         <w:br/>
       </w:r>
-      <w:bookmarkStart w:id="1" w:name="_GoBack"/>
-      <w:bookmarkEnd w:id="1"/>
       <w:r>
         <w:rPr>
           <w:rFonts w:cstheme="minorHAnsi"/>
@@ -28571,7 +29451,7 @@
                     </pic:cNvPicPr>
                   </pic:nvPicPr>
                   <pic:blipFill>
-                    <a:blip r:embed="rId70">
+                    <a:blip r:embed="rId73">
                       <a:extLst>
                         <a:ext uri="{28A0092B-C50C-407E-A947-70E740481C1C}">
                           <a14:useLocalDpi xmlns:a14="http://schemas.microsoft.com/office/drawing/2010/main" val="0"/>
@@ -28604,7 +29484,7 @@
       </w:r>
     </w:p>
     <w:sectPr>
-      <w:footerReference w:type="default" r:id="rId71"/>
+      <w:footerReference w:type="default" r:id="rId74"/>
       <w:pgSz w:w="12240" w:h="15840"/>
       <w:pgMar w:top="540" w:right="360" w:bottom="360" w:left="360" w:header="270" w:footer="180" w:gutter="0"/>
       <w:cols w:space="720"/>
@@ -32884,6 +33764,7 @@
   <w:style w:type="character" w:default="1" w:styleId="DefaultParagraphFont">
     <w:name w:val="Default Paragraph Font"/>
     <w:uiPriority w:val="1"/>
+    <w:semiHidden/>
     <w:unhideWhenUsed/>
   </w:style>
   <w:style w:type="table" w:default="1" w:styleId="TableNormal">

--- a/Core/src/resources/Docs/JavaNotes.docx
+++ b/Core/src/resources/Docs/JavaNotes.docx
@@ -1,6 +1,6 @@
 
 <file path=word/document.xml><?xml version="1.0" encoding="utf-8"?>
-<w:document xmlns:wpc="http://schemas.microsoft.com/office/word/2010/wordprocessingCanvas" xmlns:cx="http://schemas.microsoft.com/office/drawing/2014/chartex" xmlns:mc="http://schemas.openxmlformats.org/markup-compatibility/2006" xmlns:o="urn:schemas-microsoft-com:office:office" xmlns:r="http://schemas.openxmlformats.org/officeDocument/2006/relationships" xmlns:m="http://schemas.openxmlformats.org/officeDocument/2006/math" xmlns:v="urn:schemas-microsoft-com:vml" xmlns:wp14="http://schemas.microsoft.com/office/word/2010/wordprocessingDrawing" xmlns:wp="http://schemas.openxmlformats.org/drawingml/2006/wordprocessingDrawing" xmlns:w10="urn:schemas-microsoft-com:office:word" xmlns:w="http://schemas.openxmlformats.org/wordprocessingml/2006/main" xmlns:w14="http://schemas.microsoft.com/office/word/2010/wordml" xmlns:w15="http://schemas.microsoft.com/office/word/2012/wordml" xmlns:w16se="http://schemas.microsoft.com/office/word/2015/wordml/symex" xmlns:wpg="http://schemas.microsoft.com/office/word/2010/wordprocessingGroup" xmlns:wpi="http://schemas.microsoft.com/office/word/2010/wordprocessingInk" xmlns:wne="http://schemas.microsoft.com/office/word/2006/wordml" xmlns:wps="http://schemas.microsoft.com/office/word/2010/wordprocessingShape" mc:Ignorable="w14 w15 w16se wp14">
+<w:document xmlns:wpc="http://schemas.microsoft.com/office/word/2010/wordprocessingCanvas" xmlns:cx="http://schemas.microsoft.com/office/drawing/2014/chartex" xmlns:cx1="http://schemas.microsoft.com/office/drawing/2015/9/8/chartex" xmlns:mc="http://schemas.openxmlformats.org/markup-compatibility/2006" xmlns:o="urn:schemas-microsoft-com:office:office" xmlns:r="http://schemas.openxmlformats.org/officeDocument/2006/relationships" xmlns:m="http://schemas.openxmlformats.org/officeDocument/2006/math" xmlns:v="urn:schemas-microsoft-com:vml" xmlns:wp14="http://schemas.microsoft.com/office/word/2010/wordprocessingDrawing" xmlns:wp="http://schemas.openxmlformats.org/drawingml/2006/wordprocessingDrawing" xmlns:w10="urn:schemas-microsoft-com:office:word" xmlns:w="http://schemas.openxmlformats.org/wordprocessingml/2006/main" xmlns:w14="http://schemas.microsoft.com/office/word/2010/wordml" xmlns:w15="http://schemas.microsoft.com/office/word/2012/wordml" xmlns:w16se="http://schemas.microsoft.com/office/word/2015/wordml/symex" xmlns:wpg="http://schemas.microsoft.com/office/word/2010/wordprocessingGroup" xmlns:wpi="http://schemas.microsoft.com/office/word/2010/wordprocessingInk" xmlns:wne="http://schemas.microsoft.com/office/word/2006/wordml" xmlns:wps="http://schemas.microsoft.com/office/word/2010/wordprocessingShape" mc:Ignorable="w14 w15 w16se wp14">
   <w:body>
     <w:p>
       <w:pPr>
@@ -2794,19 +2794,11 @@
         <w:t xml:space="preserve">: It ensures the correctness of the .class file i.e. it checks whether this file is properly formatted and generated by a valid compiler or not. If verification fails, we get run-time exception </w:t>
       </w:r>
       <w:proofErr w:type="spellStart"/>
-      <w:proofErr w:type="gramStart"/>
-      <w:r>
-        <w:rPr>
-          <w:rFonts w:cstheme="minorHAnsi"/>
-        </w:rPr>
-        <w:t>java.lang</w:t>
-      </w:r>
-      <w:proofErr w:type="gramEnd"/>
-      <w:r>
-        <w:rPr>
-          <w:rFonts w:cstheme="minorHAnsi"/>
-        </w:rPr>
-        <w:t>.VerifyError</w:t>
+      <w:r>
+        <w:rPr>
+          <w:rFonts w:cstheme="minorHAnsi"/>
+        </w:rPr>
+        <w:t>java.lang.VerifyError</w:t>
       </w:r>
       <w:proofErr w:type="spellEnd"/>
       <w:r>
@@ -3044,14 +3036,14 @@
         <w:t>/lib/</w:t>
       </w:r>
       <w:proofErr w:type="spellStart"/>
+      <w:r>
+        <w:rPr>
+          <w:rFonts w:cstheme="minorHAnsi"/>
+        </w:rPr>
+        <w:t>ext</w:t>
+      </w:r>
+      <w:proofErr w:type="spellEnd"/>
       <w:proofErr w:type="gramStart"/>
-      <w:r>
-        <w:rPr>
-          <w:rFonts w:cstheme="minorHAnsi"/>
-        </w:rPr>
-        <w:t>ext</w:t>
-      </w:r>
-      <w:proofErr w:type="spellEnd"/>
       <w:r>
         <w:rPr>
           <w:rFonts w:cstheme="minorHAnsi"/>
@@ -3102,17 +3094,9 @@
         <w:rPr>
           <w:rFonts w:cstheme="minorHAnsi"/>
         </w:rPr>
-        <w:t>java.</w:t>
-      </w:r>
-      <w:proofErr w:type="gramStart"/>
-      <w:r>
-        <w:rPr>
-          <w:rFonts w:cstheme="minorHAnsi"/>
-        </w:rPr>
-        <w:t>class.path</w:t>
+        <w:t>java.class.path</w:t>
       </w:r>
       <w:proofErr w:type="spellEnd"/>
-      <w:proofErr w:type="gramEnd"/>
       <w:r>
         <w:rPr>
           <w:rFonts w:cstheme="minorHAnsi"/>
@@ -3120,19 +3104,11 @@
         <w:t xml:space="preserve">. It is also implemented in Java by the </w:t>
       </w:r>
       <w:proofErr w:type="spellStart"/>
-      <w:proofErr w:type="gramStart"/>
-      <w:r>
-        <w:rPr>
-          <w:rFonts w:cstheme="minorHAnsi"/>
-        </w:rPr>
-        <w:t>sun.misc</w:t>
-      </w:r>
-      <w:proofErr w:type="gramEnd"/>
-      <w:r>
-        <w:rPr>
-          <w:rFonts w:cstheme="minorHAnsi"/>
-        </w:rPr>
-        <w:t>.Launcher$AppClassLoader</w:t>
+      <w:r>
+        <w:rPr>
+          <w:rFonts w:cstheme="minorHAnsi"/>
+        </w:rPr>
+        <w:t>sun.misc.Launcher$AppClassLoader</w:t>
       </w:r>
       <w:proofErr w:type="spellEnd"/>
       <w:r>
@@ -3179,7 +3155,14 @@
         <w:rPr>
           <w:rFonts w:cstheme="minorHAnsi"/>
         </w:rPr>
-        <w:t>. System class loader delegate load request to extension class loader and extension class loader delegate request to the bootstrap class loader. If a class found in the boot-strap path, the class is loaded otherwise request again transfers to the extension class loader and then to the system class loader. At last, if the system class loader fails to load class, then we get run-time exception java.lang.ClassNotFoundException.</w:t>
+        <w:t xml:space="preserve">. System class loader delegate load request to extension class loader and extension class loader delegate request to the bootstrap class loader. If a class found in the boot-strap path, the class is loaded otherwise request again transfers to the extension class loader and then to the system class loader. At last, if the </w:t>
+      </w:r>
+      <w:r>
+        <w:rPr>
+          <w:rFonts w:cstheme="minorHAnsi"/>
+        </w:rPr>
+        <w:lastRenderedPageBreak/>
+        <w:t>system class loader fails to load class, then we get run-time exception java.lang.ClassNotFoundException.</w:t>
       </w:r>
       <w:r>
         <w:rPr>
@@ -3192,7 +3175,6 @@
           <w:rFonts w:cstheme="minorHAnsi"/>
           <w:noProof/>
         </w:rPr>
-        <w:lastRenderedPageBreak/>
         <w:drawing>
           <wp:inline distT="0" distB="0" distL="0" distR="0" wp14:anchorId="36CFAF29" wp14:editId="587F89CA">
             <wp:extent cx="4978400" cy="2800350"/>
@@ -4694,6 +4676,7 @@
           <w:sz w:val="22"/>
           <w:szCs w:val="22"/>
         </w:rPr>
+        <w:lastRenderedPageBreak/>
         <w:t>Here a question arises that "</w:t>
       </w:r>
       <w:r>
@@ -4731,17 +4714,7 @@
           <w:sz w:val="22"/>
           <w:szCs w:val="22"/>
         </w:rPr>
-        <w:t xml:space="preserve">The answer is yes. The garbage collection system attempts to objects from the memory when they are not in use. Though, if you </w:t>
-      </w:r>
-      <w:r>
-        <w:rPr>
-          <w:rFonts w:asciiTheme="minorHAnsi" w:hAnsiTheme="minorHAnsi" w:cstheme="minorHAnsi"/>
-          <w:color w:val="333333"/>
-          <w:sz w:val="22"/>
-          <w:szCs w:val="22"/>
-        </w:rPr>
-        <w:lastRenderedPageBreak/>
-        <w:t>are maintaining many live objects, garbage collection does not guarantee that there is enough memory. Only available memory will be managed effectively.</w:t>
+        <w:t>The answer is yes. The garbage collection system attempts to objects from the memory when they are not in use. Though, if you are maintaining many live objects, garbage collection does not guarantee that there is enough memory. Only available memory will be managed effectively.</w:t>
       </w:r>
     </w:p>
     <w:p>
@@ -4909,6 +4882,14 @@
         <w:t> It does the garbage collection for the old generation. You can limit the number of threads in CMS collector using </w:t>
       </w:r>
       <w:proofErr w:type="spellStart"/>
+      <w:r>
+        <w:rPr>
+          <w:rStyle w:val="Strong"/>
+          <w:rFonts w:cstheme="minorHAnsi"/>
+          <w:color w:val="000000"/>
+        </w:rPr>
+        <w:t>XX</w:t>
+      </w:r>
       <w:proofErr w:type="gramStart"/>
       <w:r>
         <w:rPr>
@@ -4916,7 +4897,7 @@
           <w:rFonts w:cstheme="minorHAnsi"/>
           <w:color w:val="000000"/>
         </w:rPr>
-        <w:t>XX:ParalleCMSThreads</w:t>
+        <w:t>:ParalleCMSThreads</w:t>
       </w:r>
       <w:proofErr w:type="spellEnd"/>
       <w:proofErr w:type="gramEnd"/>
@@ -5326,6 +5307,7 @@
           <w:rFonts w:cstheme="minorHAnsi"/>
           <w:color w:val="000000"/>
         </w:rPr>
+        <w:lastRenderedPageBreak/>
         <w:t>Concurrent marking:</w:t>
       </w:r>
       <w:r>
@@ -5356,7 +5338,6 @@
           <w:rFonts w:cstheme="minorHAnsi"/>
           <w:color w:val="000000"/>
         </w:rPr>
-        <w:lastRenderedPageBreak/>
         <w:t>Pre-cleaning marking:</w:t>
       </w:r>
       <w:r>
@@ -5653,7 +5634,6 @@
         <w:t> that represents sequence of characters. In Java, String is represented by String class which is located into </w:t>
       </w:r>
       <w:proofErr w:type="spellStart"/>
-      <w:proofErr w:type="gramStart"/>
       <w:r>
         <w:rPr>
           <w:rStyle w:val="HTMLCode"/>
@@ -5665,7 +5645,6 @@
         <w:t>java.lang</w:t>
       </w:r>
       <w:proofErr w:type="spellEnd"/>
-      <w:proofErr w:type="gramEnd"/>
       <w:r>
         <w:rPr>
           <w:rFonts w:cstheme="minorHAnsi"/>
@@ -6031,22 +6010,10 @@
           <w:i/>
           <w:highlight w:val="lightGray"/>
         </w:rPr>
-        <w:t xml:space="preserve">An object whose state cannot be changed after it is created is known as an Immutable </w:t>
-      </w:r>
-      <w:proofErr w:type="gramStart"/>
-      <w:r>
-        <w:rPr>
-          <w:i/>
-          <w:highlight w:val="lightGray"/>
-        </w:rPr>
-        <w:t>object</w:t>
-      </w:r>
-      <w:r>
-        <w:t>.</w:t>
-      </w:r>
-      <w:proofErr w:type="gramEnd"/>
-      <w:r>
-        <w:t xml:space="preserve"> String, Integer, Byte, Short, Float, Double and all other wrapper classes objects are immutable.</w:t>
+        <w:t>An object whose state cannot be changed after it is created is known as an Immutable object</w:t>
+      </w:r>
+      <w:r>
+        <w:t>. String, Integer, Byte, Short, Float, Double and all other wrapper classes objects are immutable.</w:t>
       </w:r>
     </w:p>
     <w:p>
@@ -6592,14 +6559,14 @@
           <w:rFonts w:cstheme="minorHAnsi"/>
           <w:color w:val="212529"/>
         </w:rPr>
-        <w:br/>
-      </w:r>
-      <w:r>
-        <w:rPr>
-          <w:rFonts w:cstheme="minorHAnsi"/>
-          <w:color w:val="212529"/>
-        </w:rPr>
         <w:lastRenderedPageBreak/>
+        <w:br/>
+      </w:r>
+      <w:r>
+        <w:rPr>
+          <w:rFonts w:cstheme="minorHAnsi"/>
+          <w:color w:val="212529"/>
+        </w:rPr>
         <w:t>Multitasking can be achieved either by using multiprocessing or multithreading. Multitasking by using multiprocessing involves multiple processes to execute multiple tasks simultaneously whereas Multithreading involves multiple threads to executes multiple tasks.</w:t>
       </w:r>
       <w:r>
@@ -7097,6 +7064,7 @@
           <w:b/>
           <w:highlight w:val="yellow"/>
         </w:rPr>
+        <w:lastRenderedPageBreak/>
         <w:t>Thread Pool</w:t>
       </w:r>
       <w:r>
@@ -7109,14 +7077,7 @@
         <w:rPr>
           <w:rFonts w:cstheme="minorHAnsi"/>
         </w:rPr>
-        <w:t xml:space="preserve">In Java, is used for reusing the threads which were created previously for executing the current task. It also provides the solution </w:t>
-      </w:r>
-      <w:r>
-        <w:rPr>
-          <w:rFonts w:cstheme="minorHAnsi"/>
-        </w:rPr>
-        <w:lastRenderedPageBreak/>
-        <w:t>if any problem occurs in the thread cycle or in resource thrashing. In Java Thread pool a group of threads are created, one thread is selected and assigned job and after completion of job, it is sent back in the group.</w:t>
+        <w:t>In Java, is used for reusing the threads which were created previously for executing the current task. It also provides the solution if any problem occurs in the thread cycle or in resource thrashing. In Java Thread pool a group of threads are created, one thread is selected and assigned job and after completion of job, it is sent back in the group.</w:t>
       </w:r>
     </w:p>
     <w:p>
@@ -7703,7 +7664,6 @@
           <w:color w:val="212529"/>
         </w:rPr>
       </w:pPr>
-      <w:proofErr w:type="gramStart"/>
       <w:r>
         <w:rPr>
           <w:rFonts w:cstheme="minorHAnsi"/>
@@ -7718,15 +7678,7 @@
           <w:rFonts w:cstheme="minorHAnsi"/>
           <w:color w:val="212529"/>
         </w:rPr>
-        <w:t>(</w:t>
-      </w:r>
-      <w:proofErr w:type="gramEnd"/>
-      <w:r>
-        <w:rPr>
-          <w:rFonts w:cstheme="minorHAnsi"/>
-          <w:color w:val="212529"/>
-        </w:rPr>
-        <w:t>)</w:t>
+        <w:t>()</w:t>
       </w:r>
     </w:p>
     <w:p>
@@ -7742,7 +7694,6 @@
           <w:color w:val="212529"/>
         </w:rPr>
       </w:pPr>
-      <w:proofErr w:type="gramStart"/>
       <w:r>
         <w:rPr>
           <w:rFonts w:cstheme="minorHAnsi"/>
@@ -7757,15 +7708,7 @@
           <w:rFonts w:cstheme="minorHAnsi"/>
           <w:color w:val="212529"/>
         </w:rPr>
-        <w:t>(</w:t>
-      </w:r>
-      <w:proofErr w:type="gramEnd"/>
-      <w:r>
-        <w:rPr>
-          <w:rFonts w:cstheme="minorHAnsi"/>
-          <w:color w:val="212529"/>
-        </w:rPr>
-        <w:t xml:space="preserve">String </w:t>
+        <w:t xml:space="preserve">(String </w:t>
       </w:r>
       <w:proofErr w:type="spellStart"/>
       <w:r>
@@ -7797,7 +7740,6 @@
           <w:color w:val="212529"/>
         </w:rPr>
       </w:pPr>
-      <w:proofErr w:type="gramStart"/>
       <w:r>
         <w:rPr>
           <w:rFonts w:cstheme="minorHAnsi"/>
@@ -7812,15 +7754,7 @@
           <w:rFonts w:cstheme="minorHAnsi"/>
           <w:color w:val="212529"/>
         </w:rPr>
-        <w:t>(</w:t>
-      </w:r>
-      <w:proofErr w:type="gramEnd"/>
-      <w:r>
-        <w:rPr>
-          <w:rFonts w:cstheme="minorHAnsi"/>
-          <w:color w:val="212529"/>
-        </w:rPr>
-        <w:t>Runnable r)</w:t>
+        <w:t>(Runnable r)</w:t>
       </w:r>
     </w:p>
     <w:p>
@@ -7836,7 +7770,6 @@
           <w:color w:val="212529"/>
         </w:rPr>
       </w:pPr>
-      <w:proofErr w:type="gramStart"/>
       <w:r>
         <w:rPr>
           <w:rFonts w:cstheme="minorHAnsi"/>
@@ -7851,15 +7784,7 @@
           <w:rFonts w:cstheme="minorHAnsi"/>
           <w:color w:val="212529"/>
         </w:rPr>
-        <w:t>(</w:t>
-      </w:r>
-      <w:proofErr w:type="gramEnd"/>
-      <w:r>
-        <w:rPr>
-          <w:rFonts w:cstheme="minorHAnsi"/>
-          <w:color w:val="212529"/>
-        </w:rPr>
-        <w:t xml:space="preserve">Runnable r, String </w:t>
+        <w:t xml:space="preserve">(Runnable r, String </w:t>
       </w:r>
       <w:proofErr w:type="spellStart"/>
       <w:r>
@@ -7891,7 +7816,6 @@
           <w:color w:val="212529"/>
         </w:rPr>
       </w:pPr>
-      <w:proofErr w:type="gramStart"/>
       <w:r>
         <w:rPr>
           <w:rFonts w:cstheme="minorHAnsi"/>
@@ -7909,7 +7833,6 @@
         <w:t>(</w:t>
       </w:r>
       <w:proofErr w:type="spellStart"/>
-      <w:proofErr w:type="gramEnd"/>
       <w:r>
         <w:rPr>
           <w:rFonts w:cstheme="minorHAnsi"/>
@@ -7957,7 +7880,6 @@
           <w:color w:val="212529"/>
         </w:rPr>
       </w:pPr>
-      <w:proofErr w:type="gramStart"/>
       <w:r>
         <w:rPr>
           <w:rFonts w:cstheme="minorHAnsi"/>
@@ -7975,7 +7897,6 @@
         <w:t>(</w:t>
       </w:r>
       <w:proofErr w:type="spellStart"/>
-      <w:proofErr w:type="gramEnd"/>
       <w:r>
         <w:rPr>
           <w:rFonts w:cstheme="minorHAnsi"/>
@@ -8023,7 +7944,6 @@
           <w:color w:val="212529"/>
         </w:rPr>
       </w:pPr>
-      <w:proofErr w:type="gramStart"/>
       <w:r>
         <w:rPr>
           <w:rFonts w:cstheme="minorHAnsi"/>
@@ -8041,7 +7961,6 @@
         <w:t>(</w:t>
       </w:r>
       <w:proofErr w:type="spellStart"/>
-      <w:proofErr w:type="gramEnd"/>
       <w:r>
         <w:rPr>
           <w:rFonts w:cstheme="minorHAnsi"/>
@@ -9106,6 +9025,7 @@
                 <w:rFonts w:eastAsia="Times New Roman" w:cstheme="minorHAnsi"/>
                 <w:color w:val="212529"/>
               </w:rPr>
+              <w:lastRenderedPageBreak/>
               <w:t>dumpStack</w:t>
             </w:r>
             <w:proofErr w:type="spellEnd"/>
@@ -9258,7 +9178,6 @@
                 <w:rFonts w:eastAsia="Times New Roman" w:cstheme="minorHAnsi"/>
                 <w:color w:val="212529"/>
               </w:rPr>
-              <w:lastRenderedPageBreak/>
               <w:t>getState</w:t>
             </w:r>
             <w:proofErr w:type="spellEnd"/>
@@ -9767,21 +9686,12 @@
                 <w:color w:val="212529"/>
               </w:rPr>
             </w:pPr>
-            <w:proofErr w:type="spellStart"/>
             <w:r>
               <w:rPr>
                 <w:rFonts w:eastAsia="Times New Roman" w:cstheme="minorHAnsi"/>
                 <w:color w:val="212529"/>
               </w:rPr>
-              <w:t>setDaemon</w:t>
-            </w:r>
-            <w:proofErr w:type="spellEnd"/>
-            <w:r>
-              <w:rPr>
-                <w:rFonts w:eastAsia="Times New Roman" w:cstheme="minorHAnsi"/>
-                <w:color w:val="212529"/>
-              </w:rPr>
-              <w:t>(</w:t>
+              <w:t>setDaemon(</w:t>
             </w:r>
             <w:proofErr w:type="spellStart"/>
             <w:r>
@@ -9873,23 +9783,7 @@
                 <w:rFonts w:eastAsia="Times New Roman" w:cstheme="minorHAnsi"/>
                 <w:color w:val="212529"/>
               </w:rPr>
-              <w:t>(</w:t>
-            </w:r>
-            <w:proofErr w:type="spellStart"/>
-            <w:r>
-              <w:rPr>
-                <w:rFonts w:eastAsia="Times New Roman" w:cstheme="minorHAnsi"/>
-                <w:color w:val="212529"/>
-              </w:rPr>
-              <w:t>int</w:t>
-            </w:r>
-            <w:proofErr w:type="spellEnd"/>
-            <w:r>
-              <w:rPr>
-                <w:rFonts w:eastAsia="Times New Roman" w:cstheme="minorHAnsi"/>
-                <w:color w:val="212529"/>
-              </w:rPr>
-              <w:t xml:space="preserve"> </w:t>
+              <w:t xml:space="preserve">(int </w:t>
             </w:r>
             <w:proofErr w:type="spellStart"/>
             <w:r>
@@ -10171,6 +10065,7 @@
           <w:szCs w:val="22"/>
         </w:rPr>
       </w:pPr>
+      <w:proofErr w:type="gramStart"/>
       <w:r>
         <w:rPr>
           <w:rFonts w:asciiTheme="minorHAnsi" w:hAnsiTheme="minorHAnsi" w:cstheme="minorHAnsi"/>
@@ -10182,6 +10077,7 @@
         </w:rPr>
         <w:t>static</w:t>
       </w:r>
+      <w:proofErr w:type="gramEnd"/>
       <w:r>
         <w:rPr>
           <w:rFonts w:asciiTheme="minorHAnsi" w:hAnsiTheme="minorHAnsi" w:cstheme="minorHAnsi"/>
@@ -10191,7 +10087,6 @@
         </w:rPr>
         <w:t xml:space="preserve"> void </w:t>
       </w:r>
-      <w:proofErr w:type="gramStart"/>
       <w:r>
         <w:rPr>
           <w:rFonts w:asciiTheme="minorHAnsi" w:hAnsiTheme="minorHAnsi" w:cstheme="minorHAnsi"/>
@@ -10210,17 +10105,7 @@
           <w:sz w:val="22"/>
           <w:szCs w:val="22"/>
         </w:rPr>
-        <w:t>(</w:t>
-      </w:r>
-      <w:proofErr w:type="gramEnd"/>
-      <w:r>
-        <w:rPr>
-          <w:rFonts w:asciiTheme="minorHAnsi" w:hAnsiTheme="minorHAnsi" w:cstheme="minorHAnsi"/>
-          <w:color w:val="CCCCCC"/>
-          <w:sz w:val="22"/>
-          <w:szCs w:val="22"/>
-        </w:rPr>
-        <w:t xml:space="preserve">long </w:t>
+        <w:t xml:space="preserve">(long </w:t>
       </w:r>
       <w:r>
         <w:rPr>
@@ -10686,23 +10571,7 @@
           <w:rFonts w:cstheme="minorHAnsi"/>
           <w:color w:val="212529"/>
         </w:rPr>
-        <w:t>(</w:t>
-      </w:r>
-      <w:proofErr w:type="spellStart"/>
-      <w:r>
-        <w:rPr>
-          <w:rFonts w:cstheme="minorHAnsi"/>
-          <w:color w:val="212529"/>
-        </w:rPr>
-        <w:t>int</w:t>
-      </w:r>
-      <w:proofErr w:type="spellEnd"/>
-      <w:r>
-        <w:rPr>
-          <w:rFonts w:cstheme="minorHAnsi"/>
-          <w:color w:val="212529"/>
-        </w:rPr>
-        <w:t>) method is invoked.</w:t>
+        <w:t>(int) method is invoked.</w:t>
       </w:r>
     </w:p>
     <w:p>
@@ -10977,6 +10846,7 @@
           <w:rFonts w:eastAsia="Times New Roman" w:cstheme="minorHAnsi"/>
           <w:color w:val="F8F8F2"/>
         </w:rPr>
+        <w:lastRenderedPageBreak/>
         <w:t xml:space="preserve">public class ShutdownDemo1{  </w:t>
       </w:r>
       <w:r>
@@ -11076,7 +10946,6 @@
           <w:rFonts w:eastAsia="Times New Roman" w:cstheme="minorHAnsi"/>
           <w:color w:val="F8F8F2"/>
         </w:rPr>
-        <w:lastRenderedPageBreak/>
         <w:tab/>
       </w:r>
       <w:r>
@@ -11204,22 +11073,7 @@
           <w:color w:val="F8F8F2"/>
         </w:rPr>
         <w:tab/>
-      </w:r>
-      <w:proofErr w:type="spellStart"/>
-      <w:r>
-        <w:rPr>
-          <w:rFonts w:eastAsia="Times New Roman" w:cstheme="minorHAnsi"/>
-          <w:color w:val="F8F8F2"/>
-        </w:rPr>
-        <w:t>Thread.sleep</w:t>
-      </w:r>
-      <w:proofErr w:type="spellEnd"/>
-      <w:r>
-        <w:rPr>
-          <w:rFonts w:eastAsia="Times New Roman" w:cstheme="minorHAnsi"/>
-          <w:color w:val="F8F8F2"/>
-        </w:rPr>
-        <w:t>(4000);</w:t>
+        <w:t>Thread.sleep(4000);</w:t>
       </w:r>
       <w:r>
         <w:rPr>
@@ -11721,27 +11575,7 @@
           <w:sz w:val="22"/>
           <w:szCs w:val="22"/>
         </w:rPr>
-        <w:t xml:space="preserve"> = new </w:t>
-      </w:r>
-      <w:proofErr w:type="spellStart"/>
-      <w:r>
-        <w:rPr>
-          <w:rStyle w:val="HTMLCode"/>
-          <w:rFonts w:asciiTheme="minorHAnsi" w:eastAsiaTheme="minorHAnsi" w:hAnsiTheme="minorHAnsi" w:cstheme="minorHAnsi"/>
-          <w:sz w:val="22"/>
-          <w:szCs w:val="22"/>
-        </w:rPr>
-        <w:t>ArrayList</w:t>
-      </w:r>
-      <w:proofErr w:type="spellEnd"/>
-      <w:r>
-        <w:rPr>
-          <w:rStyle w:val="HTMLCode"/>
-          <w:rFonts w:asciiTheme="minorHAnsi" w:eastAsiaTheme="minorHAnsi" w:hAnsiTheme="minorHAnsi" w:cstheme="minorHAnsi"/>
-          <w:sz w:val="22"/>
-          <w:szCs w:val="22"/>
-        </w:rPr>
-        <w:t>&lt;&gt;();</w:t>
+        <w:t xml:space="preserve"> = new ArrayList&lt;&gt;();</w:t>
       </w:r>
       <w:r>
         <w:rPr>
@@ -11862,6 +11696,7 @@
           <w:sz w:val="22"/>
           <w:szCs w:val="22"/>
         </w:rPr>
+        <w:lastRenderedPageBreak/>
         <w:tab/>
         <w:t>}</w:t>
       </w:r>
@@ -11895,7 +11730,6 @@
           <w:rFonts w:cstheme="minorHAnsi"/>
           <w:noProof/>
         </w:rPr>
-        <w:lastRenderedPageBreak/>
         <w:drawing>
           <wp:inline distT="0" distB="0" distL="0" distR="0" wp14:anchorId="228D24D5" wp14:editId="1BCAD147">
             <wp:extent cx="6667500" cy="3060700"/>
@@ -12299,6 +12133,7 @@
           <w:b/>
           <w:bCs/>
           <w:color w:val="212529"/>
+          <w:highlight w:val="yellow"/>
         </w:rPr>
         <w:t>Runnable</w:t>
       </w:r>
@@ -12336,6 +12171,7 @@
           <w:b/>
           <w:bCs/>
           <w:color w:val="212529"/>
+          <w:highlight w:val="yellow"/>
         </w:rPr>
         <w:t>Thread</w:t>
       </w:r>
@@ -12645,6 +12481,7 @@
           <w:szCs w:val="22"/>
           <w:shd w:val="clear" w:color="auto" w:fill="FFFFFF"/>
         </w:rPr>
+        <w:lastRenderedPageBreak/>
         <w:t xml:space="preserve">Doing so, </w:t>
       </w:r>
       <w:r>
@@ -12710,7 +12547,6 @@
           <w:szCs w:val="22"/>
           <w:shd w:val="clear" w:color="auto" w:fill="FFFFFF"/>
         </w:rPr>
-        <w:lastRenderedPageBreak/>
         <w:br/>
       </w:r>
       <w:r>
@@ -12987,6 +12823,1528 @@
       </w:r>
     </w:p>
     <w:p>
+      <w:r>
+        <w:t>1. newFixedThreadPool(int)</w:t>
+      </w:r>
+      <w:r>
+        <w:br/>
+      </w:r>
+      <w:r>
+        <w:t>2. newCachedThreadPool()</w:t>
+      </w:r>
+      <w:r>
+        <w:br/>
+      </w:r>
+      <w:r>
+        <w:t>3. newSingleThreadExecutor()</w:t>
+      </w:r>
+      <w:r>
+        <w:br/>
+      </w:r>
+      <w:r>
+        <w:t xml:space="preserve">4. </w:t>
+      </w:r>
+      <w:proofErr w:type="gramStart"/>
+      <w:r>
+        <w:t>newS</w:t>
+      </w:r>
+      <w:r>
+        <w:t>cheduled</w:t>
+      </w:r>
+      <w:r>
+        <w:t>Thread</w:t>
+      </w:r>
+      <w:r>
+        <w:t>Pool</w:t>
+      </w:r>
+      <w:r>
+        <w:t>()</w:t>
+      </w:r>
+      <w:proofErr w:type="gramEnd"/>
+    </w:p>
+    <w:p>
+      <w:r>
+        <w:rPr>
+          <w:b/>
+          <w:bCs/>
+        </w:rPr>
+        <w:t>Following are the steps for creating a program of the thread pool</w:t>
+      </w:r>
+      <w:r>
+        <w:rPr>
+          <w:b/>
+          <w:bCs/>
+        </w:rPr>
+        <w:br/>
+      </w:r>
+      <w:r>
+        <w:t>1. create a runnable object to execute.</w:t>
+      </w:r>
+      <w:r>
+        <w:br/>
+      </w:r>
+      <w:r>
+        <w:t>2. using executors create an executor pool</w:t>
+      </w:r>
+      <w:r>
+        <w:br/>
+      </w:r>
+      <w:r>
+        <w:t>3. Now Pass the object to the executor pool</w:t>
+      </w:r>
+      <w:r>
+        <w:br/>
+      </w:r>
+      <w:r>
+        <w:t>4. At last shutdown the executor pool.</w:t>
+      </w:r>
+      <w:r>
+        <w:br/>
+      </w:r>
+      <w:r>
+        <w:lastRenderedPageBreak/>
+        <w:br/>
+      </w:r>
+      <w:r>
+        <w:rPr>
+          <w:b/>
+        </w:rPr>
+        <w:t>Example</w:t>
+      </w:r>
+      <w:r>
+        <w:t>:</w:t>
+      </w:r>
+    </w:p>
+    <w:p>
+      <w:pPr>
+        <w:pStyle w:val="HTMLPreformatted"/>
+        <w:shd w:val="clear" w:color="auto" w:fill="1E2A37"/>
+        <w:spacing w:before="300" w:after="300"/>
+        <w:rPr>
+          <w:rStyle w:val="HTMLCode"/>
+          <w:rFonts w:asciiTheme="minorHAnsi" w:hAnsiTheme="minorHAnsi" w:cstheme="minorHAnsi"/>
+          <w:color w:val="F8F8F2"/>
+          <w:sz w:val="22"/>
+          <w:szCs w:val="22"/>
+        </w:rPr>
+      </w:pPr>
+      <w:proofErr w:type="gramStart"/>
+      <w:r>
+        <w:rPr>
+          <w:rStyle w:val="HTMLCode"/>
+          <w:rFonts w:asciiTheme="minorHAnsi" w:hAnsiTheme="minorHAnsi" w:cstheme="minorHAnsi"/>
+          <w:color w:val="F8F8F2"/>
+          <w:sz w:val="22"/>
+          <w:szCs w:val="22"/>
+        </w:rPr>
+        <w:t>import</w:t>
+      </w:r>
+      <w:proofErr w:type="gramEnd"/>
+      <w:r>
+        <w:rPr>
+          <w:rStyle w:val="HTMLCode"/>
+          <w:rFonts w:asciiTheme="minorHAnsi" w:hAnsiTheme="minorHAnsi" w:cstheme="minorHAnsi"/>
+          <w:color w:val="F8F8F2"/>
+          <w:sz w:val="22"/>
+          <w:szCs w:val="22"/>
+        </w:rPr>
+        <w:t xml:space="preserve"> </w:t>
+      </w:r>
+      <w:proofErr w:type="spellStart"/>
+      <w:r>
+        <w:rPr>
+          <w:rStyle w:val="HTMLCode"/>
+          <w:rFonts w:asciiTheme="minorHAnsi" w:hAnsiTheme="minorHAnsi" w:cstheme="minorHAnsi"/>
+          <w:color w:val="F8F8F2"/>
+          <w:sz w:val="22"/>
+          <w:szCs w:val="22"/>
+        </w:rPr>
+        <w:t>java.util.concurrent.ExecutorService</w:t>
+      </w:r>
+      <w:proofErr w:type="spellEnd"/>
+      <w:r>
+        <w:rPr>
+          <w:rStyle w:val="HTMLCode"/>
+          <w:rFonts w:asciiTheme="minorHAnsi" w:hAnsiTheme="minorHAnsi" w:cstheme="minorHAnsi"/>
+          <w:color w:val="F8F8F2"/>
+          <w:sz w:val="22"/>
+          <w:szCs w:val="22"/>
+        </w:rPr>
+        <w:t>;</w:t>
+      </w:r>
+      <w:r>
+        <w:rPr>
+          <w:rStyle w:val="HTMLCode"/>
+          <w:rFonts w:asciiTheme="minorHAnsi" w:hAnsiTheme="minorHAnsi" w:cstheme="minorHAnsi"/>
+          <w:color w:val="F8F8F2"/>
+          <w:sz w:val="22"/>
+          <w:szCs w:val="22"/>
+        </w:rPr>
+        <w:br/>
+      </w:r>
+      <w:r>
+        <w:rPr>
+          <w:rStyle w:val="HTMLCode"/>
+          <w:rFonts w:asciiTheme="minorHAnsi" w:hAnsiTheme="minorHAnsi" w:cstheme="minorHAnsi"/>
+          <w:color w:val="F8F8F2"/>
+          <w:sz w:val="22"/>
+          <w:szCs w:val="22"/>
+        </w:rPr>
+        <w:t xml:space="preserve">import </w:t>
+      </w:r>
+      <w:proofErr w:type="spellStart"/>
+      <w:r>
+        <w:rPr>
+          <w:rStyle w:val="HTMLCode"/>
+          <w:rFonts w:asciiTheme="minorHAnsi" w:hAnsiTheme="minorHAnsi" w:cstheme="minorHAnsi"/>
+          <w:color w:val="F8F8F2"/>
+          <w:sz w:val="22"/>
+          <w:szCs w:val="22"/>
+        </w:rPr>
+        <w:t>java.util.concurrent.Executors</w:t>
+      </w:r>
+      <w:proofErr w:type="spellEnd"/>
+      <w:r>
+        <w:rPr>
+          <w:rStyle w:val="HTMLCode"/>
+          <w:rFonts w:asciiTheme="minorHAnsi" w:hAnsiTheme="minorHAnsi" w:cstheme="minorHAnsi"/>
+          <w:color w:val="F8F8F2"/>
+          <w:sz w:val="22"/>
+          <w:szCs w:val="22"/>
+        </w:rPr>
+        <w:t>;</w:t>
+      </w:r>
+      <w:r>
+        <w:rPr>
+          <w:rStyle w:val="HTMLCode"/>
+          <w:rFonts w:asciiTheme="minorHAnsi" w:hAnsiTheme="minorHAnsi" w:cstheme="minorHAnsi"/>
+          <w:color w:val="F8F8F2"/>
+          <w:sz w:val="22"/>
+          <w:szCs w:val="22"/>
+        </w:rPr>
+        <w:br/>
+      </w:r>
+      <w:r>
+        <w:rPr>
+          <w:rStyle w:val="HTMLCode"/>
+          <w:rFonts w:asciiTheme="minorHAnsi" w:hAnsiTheme="minorHAnsi" w:cstheme="minorHAnsi"/>
+          <w:color w:val="F8F8F2"/>
+          <w:sz w:val="22"/>
+          <w:szCs w:val="22"/>
+        </w:rPr>
+        <w:t xml:space="preserve">class </w:t>
+      </w:r>
+      <w:proofErr w:type="spellStart"/>
+      <w:r>
+        <w:rPr>
+          <w:rStyle w:val="HTMLCode"/>
+          <w:rFonts w:asciiTheme="minorHAnsi" w:hAnsiTheme="minorHAnsi" w:cstheme="minorHAnsi"/>
+          <w:color w:val="F8F8F2"/>
+          <w:sz w:val="22"/>
+          <w:szCs w:val="22"/>
+        </w:rPr>
+        <w:t>WorkerThread</w:t>
+      </w:r>
+      <w:proofErr w:type="spellEnd"/>
+      <w:r>
+        <w:rPr>
+          <w:rStyle w:val="HTMLCode"/>
+          <w:rFonts w:asciiTheme="minorHAnsi" w:hAnsiTheme="minorHAnsi" w:cstheme="minorHAnsi"/>
+          <w:color w:val="F8F8F2"/>
+          <w:sz w:val="22"/>
+          <w:szCs w:val="22"/>
+        </w:rPr>
+        <w:t xml:space="preserve"> implements Runnable{</w:t>
+      </w:r>
+      <w:r>
+        <w:rPr>
+          <w:rStyle w:val="HTMLCode"/>
+          <w:rFonts w:asciiTheme="minorHAnsi" w:hAnsiTheme="minorHAnsi" w:cstheme="minorHAnsi"/>
+          <w:color w:val="F8F8F2"/>
+          <w:sz w:val="22"/>
+          <w:szCs w:val="22"/>
+        </w:rPr>
+        <w:br/>
+      </w:r>
+      <w:r>
+        <w:rPr>
+          <w:rStyle w:val="HTMLCode"/>
+          <w:rFonts w:asciiTheme="minorHAnsi" w:hAnsiTheme="minorHAnsi" w:cstheme="minorHAnsi"/>
+          <w:color w:val="F8F8F2"/>
+          <w:sz w:val="22"/>
+          <w:szCs w:val="22"/>
+        </w:rPr>
+        <w:tab/>
+        <w:t>private String message;</w:t>
+      </w:r>
+      <w:r>
+        <w:rPr>
+          <w:rStyle w:val="HTMLCode"/>
+          <w:rFonts w:asciiTheme="minorHAnsi" w:hAnsiTheme="minorHAnsi" w:cstheme="minorHAnsi"/>
+          <w:color w:val="F8F8F2"/>
+          <w:sz w:val="22"/>
+          <w:szCs w:val="22"/>
+        </w:rPr>
+        <w:br/>
+      </w:r>
+      <w:r>
+        <w:rPr>
+          <w:rStyle w:val="HTMLCode"/>
+          <w:rFonts w:asciiTheme="minorHAnsi" w:hAnsiTheme="minorHAnsi" w:cstheme="minorHAnsi"/>
+          <w:color w:val="F8F8F2"/>
+          <w:sz w:val="22"/>
+          <w:szCs w:val="22"/>
+        </w:rPr>
+        <w:br/>
+      </w:r>
+      <w:r>
+        <w:rPr>
+          <w:rStyle w:val="HTMLCode"/>
+          <w:rFonts w:asciiTheme="minorHAnsi" w:hAnsiTheme="minorHAnsi" w:cstheme="minorHAnsi"/>
+          <w:color w:val="F8F8F2"/>
+          <w:sz w:val="22"/>
+          <w:szCs w:val="22"/>
+        </w:rPr>
+        <w:t xml:space="preserve">         </w:t>
+      </w:r>
+      <w:r>
+        <w:rPr>
+          <w:rStyle w:val="HTMLCode"/>
+          <w:rFonts w:asciiTheme="minorHAnsi" w:hAnsiTheme="minorHAnsi" w:cstheme="minorHAnsi"/>
+          <w:color w:val="F8F8F2"/>
+          <w:sz w:val="22"/>
+          <w:szCs w:val="22"/>
+        </w:rPr>
+        <w:t xml:space="preserve">public </w:t>
+      </w:r>
+      <w:proofErr w:type="spellStart"/>
+      <w:r>
+        <w:rPr>
+          <w:rStyle w:val="HTMLCode"/>
+          <w:rFonts w:asciiTheme="minorHAnsi" w:hAnsiTheme="minorHAnsi" w:cstheme="minorHAnsi"/>
+          <w:color w:val="F8F8F2"/>
+          <w:sz w:val="22"/>
+          <w:szCs w:val="22"/>
+        </w:rPr>
+        <w:t>WorkerThread</w:t>
+      </w:r>
+      <w:proofErr w:type="spellEnd"/>
+      <w:r>
+        <w:rPr>
+          <w:rStyle w:val="HTMLCode"/>
+          <w:rFonts w:asciiTheme="minorHAnsi" w:hAnsiTheme="minorHAnsi" w:cstheme="minorHAnsi"/>
+          <w:color w:val="F8F8F2"/>
+          <w:sz w:val="22"/>
+          <w:szCs w:val="22"/>
+        </w:rPr>
+        <w:t>(String a){</w:t>
+      </w:r>
+      <w:r>
+        <w:rPr>
+          <w:rStyle w:val="HTMLCode"/>
+          <w:rFonts w:asciiTheme="minorHAnsi" w:hAnsiTheme="minorHAnsi" w:cstheme="minorHAnsi"/>
+          <w:color w:val="F8F8F2"/>
+          <w:sz w:val="22"/>
+          <w:szCs w:val="22"/>
+        </w:rPr>
+        <w:br/>
+      </w:r>
+      <w:r>
+        <w:rPr>
+          <w:rStyle w:val="HTMLCode"/>
+          <w:rFonts w:asciiTheme="minorHAnsi" w:hAnsiTheme="minorHAnsi" w:cstheme="minorHAnsi"/>
+          <w:color w:val="F8F8F2"/>
+          <w:sz w:val="22"/>
+          <w:szCs w:val="22"/>
+        </w:rPr>
+        <w:t xml:space="preserve">       </w:t>
+      </w:r>
+      <w:r>
+        <w:rPr>
+          <w:rStyle w:val="HTMLCode"/>
+          <w:rFonts w:asciiTheme="minorHAnsi" w:hAnsiTheme="minorHAnsi" w:cstheme="minorHAnsi"/>
+          <w:color w:val="F8F8F2"/>
+          <w:sz w:val="22"/>
+          <w:szCs w:val="22"/>
+        </w:rPr>
+        <w:t xml:space="preserve">        </w:t>
+      </w:r>
+      <w:proofErr w:type="spellStart"/>
+      <w:r>
+        <w:rPr>
+          <w:rStyle w:val="HTMLCode"/>
+          <w:rFonts w:asciiTheme="minorHAnsi" w:hAnsiTheme="minorHAnsi" w:cstheme="minorHAnsi"/>
+          <w:color w:val="F8F8F2"/>
+          <w:sz w:val="22"/>
+          <w:szCs w:val="22"/>
+        </w:rPr>
+        <w:t>this.message</w:t>
+      </w:r>
+      <w:proofErr w:type="spellEnd"/>
+      <w:r>
+        <w:rPr>
+          <w:rStyle w:val="HTMLCode"/>
+          <w:rFonts w:asciiTheme="minorHAnsi" w:hAnsiTheme="minorHAnsi" w:cstheme="minorHAnsi"/>
+          <w:color w:val="F8F8F2"/>
+          <w:sz w:val="22"/>
+          <w:szCs w:val="22"/>
+        </w:rPr>
+        <w:t>=a;</w:t>
+      </w:r>
+      <w:r>
+        <w:rPr>
+          <w:rStyle w:val="HTMLCode"/>
+          <w:rFonts w:asciiTheme="minorHAnsi" w:hAnsiTheme="minorHAnsi" w:cstheme="minorHAnsi"/>
+          <w:color w:val="F8F8F2"/>
+          <w:sz w:val="22"/>
+          <w:szCs w:val="22"/>
+        </w:rPr>
+        <w:br/>
+      </w:r>
+      <w:r>
+        <w:rPr>
+          <w:rStyle w:val="HTMLCode"/>
+          <w:rFonts w:asciiTheme="minorHAnsi" w:hAnsiTheme="minorHAnsi" w:cstheme="minorHAnsi"/>
+          <w:color w:val="F8F8F2"/>
+          <w:sz w:val="22"/>
+          <w:szCs w:val="22"/>
+        </w:rPr>
+        <w:t xml:space="preserve">         </w:t>
+      </w:r>
+      <w:r>
+        <w:rPr>
+          <w:rStyle w:val="HTMLCode"/>
+          <w:rFonts w:asciiTheme="minorHAnsi" w:hAnsiTheme="minorHAnsi" w:cstheme="minorHAnsi"/>
+          <w:color w:val="F8F8F2"/>
+          <w:sz w:val="22"/>
+          <w:szCs w:val="22"/>
+        </w:rPr>
+        <w:t>}</w:t>
+      </w:r>
+    </w:p>
+    <w:p>
+      <w:pPr>
+        <w:pStyle w:val="HTMLPreformatted"/>
+        <w:shd w:val="clear" w:color="auto" w:fill="1E2A37"/>
+        <w:spacing w:before="300" w:after="300"/>
+        <w:rPr>
+          <w:rStyle w:val="HTMLCode"/>
+          <w:rFonts w:asciiTheme="minorHAnsi" w:hAnsiTheme="minorHAnsi" w:cstheme="minorHAnsi"/>
+          <w:color w:val="F8F8F2"/>
+          <w:sz w:val="22"/>
+          <w:szCs w:val="22"/>
+        </w:rPr>
+      </w:pPr>
+      <w:r>
+        <w:rPr>
+          <w:rStyle w:val="HTMLCode"/>
+          <w:rFonts w:asciiTheme="minorHAnsi" w:hAnsiTheme="minorHAnsi" w:cstheme="minorHAnsi"/>
+          <w:color w:val="F8F8F2"/>
+          <w:sz w:val="22"/>
+          <w:szCs w:val="22"/>
+        </w:rPr>
+        <w:t xml:space="preserve">    public void run(){</w:t>
+      </w:r>
+      <w:r>
+        <w:rPr>
+          <w:rStyle w:val="HTMLCode"/>
+          <w:rFonts w:asciiTheme="minorHAnsi" w:hAnsiTheme="minorHAnsi" w:cstheme="minorHAnsi"/>
+          <w:color w:val="F8F8F2"/>
+          <w:sz w:val="22"/>
+          <w:szCs w:val="22"/>
+        </w:rPr>
+        <w:br/>
+        <w:t xml:space="preserve">        </w:t>
+      </w:r>
+      <w:proofErr w:type="spellStart"/>
+      <w:r>
+        <w:rPr>
+          <w:rStyle w:val="HTMLCode"/>
+          <w:rFonts w:asciiTheme="minorHAnsi" w:hAnsiTheme="minorHAnsi" w:cstheme="minorHAnsi"/>
+          <w:color w:val="F8F8F2"/>
+          <w:sz w:val="22"/>
+          <w:szCs w:val="22"/>
+        </w:rPr>
+        <w:t>System.out.println</w:t>
+      </w:r>
+      <w:proofErr w:type="spellEnd"/>
+      <w:r>
+        <w:rPr>
+          <w:rStyle w:val="HTMLCode"/>
+          <w:rFonts w:asciiTheme="minorHAnsi" w:hAnsiTheme="minorHAnsi" w:cstheme="minorHAnsi"/>
+          <w:color w:val="F8F8F2"/>
+          <w:sz w:val="22"/>
+          <w:szCs w:val="22"/>
+        </w:rPr>
+        <w:t>(</w:t>
+      </w:r>
+      <w:proofErr w:type="spellStart"/>
+      <w:r>
+        <w:rPr>
+          <w:rStyle w:val="HTMLCode"/>
+          <w:rFonts w:asciiTheme="minorHAnsi" w:hAnsiTheme="minorHAnsi" w:cstheme="minorHAnsi"/>
+          <w:color w:val="F8F8F2"/>
+          <w:sz w:val="22"/>
+          <w:szCs w:val="22"/>
+        </w:rPr>
+        <w:t>Thread.currentThread</w:t>
+      </w:r>
+      <w:proofErr w:type="spellEnd"/>
+      <w:r>
+        <w:rPr>
+          <w:rStyle w:val="HTMLCode"/>
+          <w:rFonts w:asciiTheme="minorHAnsi" w:hAnsiTheme="minorHAnsi" w:cstheme="minorHAnsi"/>
+          <w:color w:val="F8F8F2"/>
+          <w:sz w:val="22"/>
+          <w:szCs w:val="22"/>
+        </w:rPr>
+        <w:t>().</w:t>
+      </w:r>
+      <w:proofErr w:type="spellStart"/>
+      <w:r>
+        <w:rPr>
+          <w:rStyle w:val="HTMLCode"/>
+          <w:rFonts w:asciiTheme="minorHAnsi" w:hAnsiTheme="minorHAnsi" w:cstheme="minorHAnsi"/>
+          <w:color w:val="F8F8F2"/>
+          <w:sz w:val="22"/>
+          <w:szCs w:val="22"/>
+        </w:rPr>
+        <w:t>getName</w:t>
+      </w:r>
+      <w:proofErr w:type="spellEnd"/>
+      <w:r>
+        <w:rPr>
+          <w:rStyle w:val="HTMLCode"/>
+          <w:rFonts w:asciiTheme="minorHAnsi" w:hAnsiTheme="minorHAnsi" w:cstheme="minorHAnsi"/>
+          <w:color w:val="F8F8F2"/>
+          <w:sz w:val="22"/>
+          <w:szCs w:val="22"/>
+        </w:rPr>
+        <w:t>()+"</w:t>
+      </w:r>
+      <w:r>
+        <w:rPr>
+          <w:rStyle w:val="HTMLCode"/>
+          <w:rFonts w:asciiTheme="minorHAnsi" w:hAnsiTheme="minorHAnsi" w:cstheme="minorHAnsi"/>
+          <w:color w:val="F8F8F2"/>
+          <w:sz w:val="22"/>
+          <w:szCs w:val="22"/>
+        </w:rPr>
+        <w:t xml:space="preserve"> </w:t>
+      </w:r>
+      <w:r>
+        <w:rPr>
+          <w:rStyle w:val="HTMLCode"/>
+          <w:rFonts w:asciiTheme="minorHAnsi" w:hAnsiTheme="minorHAnsi" w:cstheme="minorHAnsi"/>
+          <w:color w:val="F8F8F2"/>
+          <w:sz w:val="22"/>
+          <w:szCs w:val="22"/>
+        </w:rPr>
+        <w:t>(Start) message = "+message);</w:t>
+      </w:r>
+      <w:r>
+        <w:rPr>
+          <w:rStyle w:val="HTMLCode"/>
+          <w:rFonts w:asciiTheme="minorHAnsi" w:hAnsiTheme="minorHAnsi" w:cstheme="minorHAnsi"/>
+          <w:color w:val="F8F8F2"/>
+          <w:sz w:val="22"/>
+          <w:szCs w:val="22"/>
+        </w:rPr>
+        <w:br/>
+      </w:r>
+      <w:r>
+        <w:rPr>
+          <w:rStyle w:val="HTMLCode"/>
+          <w:rFonts w:asciiTheme="minorHAnsi" w:hAnsiTheme="minorHAnsi" w:cstheme="minorHAnsi"/>
+          <w:color w:val="F8F8F2"/>
+          <w:sz w:val="22"/>
+          <w:szCs w:val="22"/>
+        </w:rPr>
+        <w:t xml:space="preserve">        </w:t>
+      </w:r>
+      <w:proofErr w:type="spellStart"/>
+      <w:r>
+        <w:rPr>
+          <w:rStyle w:val="HTMLCode"/>
+          <w:rFonts w:asciiTheme="minorHAnsi" w:hAnsiTheme="minorHAnsi" w:cstheme="minorHAnsi"/>
+          <w:color w:val="F8F8F2"/>
+          <w:sz w:val="22"/>
+          <w:szCs w:val="22"/>
+        </w:rPr>
+        <w:t>processmessage</w:t>
+      </w:r>
+      <w:proofErr w:type="spellEnd"/>
+      <w:r>
+        <w:rPr>
+          <w:rStyle w:val="HTMLCode"/>
+          <w:rFonts w:asciiTheme="minorHAnsi" w:hAnsiTheme="minorHAnsi" w:cstheme="minorHAnsi"/>
+          <w:color w:val="F8F8F2"/>
+          <w:sz w:val="22"/>
+          <w:szCs w:val="22"/>
+        </w:rPr>
+        <w:t>();</w:t>
+      </w:r>
+      <w:r>
+        <w:rPr>
+          <w:rStyle w:val="HTMLCode"/>
+          <w:rFonts w:asciiTheme="minorHAnsi" w:hAnsiTheme="minorHAnsi" w:cstheme="minorHAnsi"/>
+          <w:color w:val="F8F8F2"/>
+          <w:sz w:val="22"/>
+          <w:szCs w:val="22"/>
+        </w:rPr>
+        <w:br/>
+      </w:r>
+      <w:r>
+        <w:rPr>
+          <w:rStyle w:val="HTMLCode"/>
+          <w:rFonts w:asciiTheme="minorHAnsi" w:hAnsiTheme="minorHAnsi" w:cstheme="minorHAnsi"/>
+          <w:color w:val="F8F8F2"/>
+          <w:sz w:val="22"/>
+          <w:szCs w:val="22"/>
+        </w:rPr>
+        <w:t xml:space="preserve">        </w:t>
+      </w:r>
+      <w:proofErr w:type="spellStart"/>
+      <w:r>
+        <w:rPr>
+          <w:rStyle w:val="HTMLCode"/>
+          <w:rFonts w:asciiTheme="minorHAnsi" w:hAnsiTheme="minorHAnsi" w:cstheme="minorHAnsi"/>
+          <w:color w:val="F8F8F2"/>
+          <w:sz w:val="22"/>
+          <w:szCs w:val="22"/>
+        </w:rPr>
+        <w:t>System.out.println</w:t>
+      </w:r>
+      <w:proofErr w:type="spellEnd"/>
+      <w:r>
+        <w:rPr>
+          <w:rStyle w:val="HTMLCode"/>
+          <w:rFonts w:asciiTheme="minorHAnsi" w:hAnsiTheme="minorHAnsi" w:cstheme="minorHAnsi"/>
+          <w:color w:val="F8F8F2"/>
+          <w:sz w:val="22"/>
+          <w:szCs w:val="22"/>
+        </w:rPr>
+        <w:t>(</w:t>
+      </w:r>
+      <w:proofErr w:type="spellStart"/>
+      <w:r>
+        <w:rPr>
+          <w:rStyle w:val="HTMLCode"/>
+          <w:rFonts w:asciiTheme="minorHAnsi" w:hAnsiTheme="minorHAnsi" w:cstheme="minorHAnsi"/>
+          <w:color w:val="F8F8F2"/>
+          <w:sz w:val="22"/>
+          <w:szCs w:val="22"/>
+        </w:rPr>
+        <w:t>Thread.currentThread</w:t>
+      </w:r>
+      <w:proofErr w:type="spellEnd"/>
+      <w:r>
+        <w:rPr>
+          <w:rStyle w:val="HTMLCode"/>
+          <w:rFonts w:asciiTheme="minorHAnsi" w:hAnsiTheme="minorHAnsi" w:cstheme="minorHAnsi"/>
+          <w:color w:val="F8F8F2"/>
+          <w:sz w:val="22"/>
+          <w:szCs w:val="22"/>
+        </w:rPr>
+        <w:t>().</w:t>
+      </w:r>
+      <w:proofErr w:type="spellStart"/>
+      <w:r>
+        <w:rPr>
+          <w:rStyle w:val="HTMLCode"/>
+          <w:rFonts w:asciiTheme="minorHAnsi" w:hAnsiTheme="minorHAnsi" w:cstheme="minorHAnsi"/>
+          <w:color w:val="F8F8F2"/>
+          <w:sz w:val="22"/>
+          <w:szCs w:val="22"/>
+        </w:rPr>
+        <w:t>getName</w:t>
+      </w:r>
+      <w:proofErr w:type="spellEnd"/>
+      <w:r>
+        <w:rPr>
+          <w:rStyle w:val="HTMLCode"/>
+          <w:rFonts w:asciiTheme="minorHAnsi" w:hAnsiTheme="minorHAnsi" w:cstheme="minorHAnsi"/>
+          <w:color w:val="F8F8F2"/>
+          <w:sz w:val="22"/>
+          <w:szCs w:val="22"/>
+        </w:rPr>
+        <w:t>()+" (End)");</w:t>
+      </w:r>
+      <w:r>
+        <w:rPr>
+          <w:rStyle w:val="HTMLCode"/>
+          <w:rFonts w:asciiTheme="minorHAnsi" w:hAnsiTheme="minorHAnsi" w:cstheme="minorHAnsi"/>
+          <w:color w:val="F8F8F2"/>
+          <w:sz w:val="22"/>
+          <w:szCs w:val="22"/>
+        </w:rPr>
+        <w:br/>
+      </w:r>
+      <w:r>
+        <w:rPr>
+          <w:rStyle w:val="HTMLCode"/>
+          <w:rFonts w:asciiTheme="minorHAnsi" w:hAnsiTheme="minorHAnsi" w:cstheme="minorHAnsi"/>
+          <w:color w:val="F8F8F2"/>
+          <w:sz w:val="22"/>
+          <w:szCs w:val="22"/>
+        </w:rPr>
+        <w:t xml:space="preserve">    }</w:t>
+      </w:r>
+    </w:p>
+    <w:p>
+      <w:pPr>
+        <w:pStyle w:val="HTMLPreformatted"/>
+        <w:shd w:val="clear" w:color="auto" w:fill="1E2A37"/>
+        <w:spacing w:before="300" w:after="300"/>
+        <w:rPr>
+          <w:rStyle w:val="HTMLCode"/>
+          <w:rFonts w:asciiTheme="minorHAnsi" w:hAnsiTheme="minorHAnsi" w:cstheme="minorHAnsi"/>
+          <w:color w:val="F8F8F2"/>
+          <w:sz w:val="22"/>
+          <w:szCs w:val="22"/>
+        </w:rPr>
+      </w:pPr>
+      <w:r>
+        <w:rPr>
+          <w:rStyle w:val="HTMLCode"/>
+          <w:rFonts w:asciiTheme="minorHAnsi" w:hAnsiTheme="minorHAnsi" w:cstheme="minorHAnsi"/>
+          <w:color w:val="F8F8F2"/>
+          <w:sz w:val="22"/>
+          <w:szCs w:val="22"/>
+        </w:rPr>
+        <w:t xml:space="preserve">    private void </w:t>
+      </w:r>
+      <w:proofErr w:type="spellStart"/>
+      <w:r>
+        <w:rPr>
+          <w:rStyle w:val="HTMLCode"/>
+          <w:rFonts w:asciiTheme="minorHAnsi" w:hAnsiTheme="minorHAnsi" w:cstheme="minorHAnsi"/>
+          <w:color w:val="F8F8F2"/>
+          <w:sz w:val="22"/>
+          <w:szCs w:val="22"/>
+        </w:rPr>
+        <w:t>processmessage</w:t>
+      </w:r>
+      <w:proofErr w:type="spellEnd"/>
+      <w:r>
+        <w:rPr>
+          <w:rStyle w:val="HTMLCode"/>
+          <w:rFonts w:asciiTheme="minorHAnsi" w:hAnsiTheme="minorHAnsi" w:cstheme="minorHAnsi"/>
+          <w:color w:val="F8F8F2"/>
+          <w:sz w:val="22"/>
+          <w:szCs w:val="22"/>
+        </w:rPr>
+        <w:t>(){</w:t>
+      </w:r>
+      <w:r>
+        <w:rPr>
+          <w:rStyle w:val="HTMLCode"/>
+          <w:rFonts w:asciiTheme="minorHAnsi" w:hAnsiTheme="minorHAnsi" w:cstheme="minorHAnsi"/>
+          <w:color w:val="F8F8F2"/>
+          <w:sz w:val="22"/>
+          <w:szCs w:val="22"/>
+        </w:rPr>
+        <w:br/>
+      </w:r>
+      <w:r>
+        <w:rPr>
+          <w:rStyle w:val="HTMLCode"/>
+          <w:rFonts w:asciiTheme="minorHAnsi" w:hAnsiTheme="minorHAnsi" w:cstheme="minorHAnsi"/>
+          <w:color w:val="F8F8F2"/>
+          <w:sz w:val="22"/>
+          <w:szCs w:val="22"/>
+        </w:rPr>
+        <w:t xml:space="preserve">      try{  </w:t>
+      </w:r>
+      <w:r>
+        <w:rPr>
+          <w:rStyle w:val="HTMLCode"/>
+          <w:rFonts w:asciiTheme="minorHAnsi" w:hAnsiTheme="minorHAnsi" w:cstheme="minorHAnsi"/>
+          <w:color w:val="F8F8F2"/>
+          <w:sz w:val="22"/>
+          <w:szCs w:val="22"/>
+        </w:rPr>
+        <w:br/>
+        <w:t xml:space="preserve">          </w:t>
+      </w:r>
+      <w:r>
+        <w:rPr>
+          <w:rStyle w:val="HTMLCode"/>
+          <w:rFonts w:asciiTheme="minorHAnsi" w:hAnsiTheme="minorHAnsi" w:cstheme="minorHAnsi"/>
+          <w:color w:val="F8F8F2"/>
+          <w:sz w:val="22"/>
+          <w:szCs w:val="22"/>
+        </w:rPr>
+        <w:t xml:space="preserve">Thread.sleep(5000);  </w:t>
+      </w:r>
+      <w:r>
+        <w:rPr>
+          <w:rStyle w:val="HTMLCode"/>
+          <w:rFonts w:asciiTheme="minorHAnsi" w:hAnsiTheme="minorHAnsi" w:cstheme="minorHAnsi"/>
+          <w:color w:val="F8F8F2"/>
+          <w:sz w:val="22"/>
+          <w:szCs w:val="22"/>
+        </w:rPr>
+        <w:br/>
+      </w:r>
+      <w:r>
+        <w:rPr>
+          <w:rStyle w:val="HTMLCode"/>
+          <w:rFonts w:asciiTheme="minorHAnsi" w:hAnsiTheme="minorHAnsi" w:cstheme="minorHAnsi"/>
+          <w:color w:val="F8F8F2"/>
+          <w:sz w:val="22"/>
+          <w:szCs w:val="22"/>
+        </w:rPr>
+        <w:tab/>
+        <w:t>}catch (</w:t>
+      </w:r>
+      <w:proofErr w:type="spellStart"/>
+      <w:r>
+        <w:rPr>
+          <w:rStyle w:val="HTMLCode"/>
+          <w:rFonts w:asciiTheme="minorHAnsi" w:hAnsiTheme="minorHAnsi" w:cstheme="minorHAnsi"/>
+          <w:color w:val="F8F8F2"/>
+          <w:sz w:val="22"/>
+          <w:szCs w:val="22"/>
+        </w:rPr>
+        <w:t>InterruptedException</w:t>
+      </w:r>
+      <w:proofErr w:type="spellEnd"/>
+      <w:r>
+        <w:rPr>
+          <w:rStyle w:val="HTMLCode"/>
+          <w:rFonts w:asciiTheme="minorHAnsi" w:hAnsiTheme="minorHAnsi" w:cstheme="minorHAnsi"/>
+          <w:color w:val="F8F8F2"/>
+          <w:sz w:val="22"/>
+          <w:szCs w:val="22"/>
+        </w:rPr>
+        <w:t xml:space="preserve"> e){</w:t>
+      </w:r>
+      <w:r>
+        <w:rPr>
+          <w:rStyle w:val="HTMLCode"/>
+          <w:rFonts w:asciiTheme="minorHAnsi" w:hAnsiTheme="minorHAnsi" w:cstheme="minorHAnsi"/>
+          <w:color w:val="F8F8F2"/>
+          <w:sz w:val="22"/>
+          <w:szCs w:val="22"/>
+        </w:rPr>
+        <w:br/>
+      </w:r>
+      <w:r>
+        <w:rPr>
+          <w:rStyle w:val="HTMLCode"/>
+          <w:rFonts w:asciiTheme="minorHAnsi" w:hAnsiTheme="minorHAnsi" w:cstheme="minorHAnsi"/>
+          <w:color w:val="F8F8F2"/>
+          <w:sz w:val="22"/>
+          <w:szCs w:val="22"/>
+        </w:rPr>
+        <w:tab/>
+      </w:r>
+      <w:r>
+        <w:rPr>
+          <w:rStyle w:val="HTMLCode"/>
+          <w:rFonts w:asciiTheme="minorHAnsi" w:hAnsiTheme="minorHAnsi" w:cstheme="minorHAnsi"/>
+          <w:color w:val="F8F8F2"/>
+          <w:sz w:val="22"/>
+          <w:szCs w:val="22"/>
+        </w:rPr>
+        <w:tab/>
+      </w:r>
+      <w:proofErr w:type="spellStart"/>
+      <w:r>
+        <w:rPr>
+          <w:rStyle w:val="HTMLCode"/>
+          <w:rFonts w:asciiTheme="minorHAnsi" w:hAnsiTheme="minorHAnsi" w:cstheme="minorHAnsi"/>
+          <w:color w:val="F8F8F2"/>
+          <w:sz w:val="22"/>
+          <w:szCs w:val="22"/>
+        </w:rPr>
+        <w:t>System.out.println</w:t>
+      </w:r>
+      <w:proofErr w:type="spellEnd"/>
+      <w:r>
+        <w:rPr>
+          <w:rStyle w:val="HTMLCode"/>
+          <w:rFonts w:asciiTheme="minorHAnsi" w:hAnsiTheme="minorHAnsi" w:cstheme="minorHAnsi"/>
+          <w:color w:val="F8F8F2"/>
+          <w:sz w:val="22"/>
+          <w:szCs w:val="22"/>
+        </w:rPr>
+        <w:t>(e);</w:t>
+      </w:r>
+      <w:r>
+        <w:rPr>
+          <w:rStyle w:val="HTMLCode"/>
+          <w:rFonts w:asciiTheme="minorHAnsi" w:hAnsiTheme="minorHAnsi" w:cstheme="minorHAnsi"/>
+          <w:color w:val="F8F8F2"/>
+          <w:sz w:val="22"/>
+          <w:szCs w:val="22"/>
+        </w:rPr>
+        <w:tab/>
+      </w:r>
+      <w:r>
+        <w:rPr>
+          <w:rStyle w:val="HTMLCode"/>
+          <w:rFonts w:asciiTheme="minorHAnsi" w:hAnsiTheme="minorHAnsi" w:cstheme="minorHAnsi"/>
+          <w:color w:val="F8F8F2"/>
+          <w:sz w:val="22"/>
+          <w:szCs w:val="22"/>
+        </w:rPr>
+        <w:tab/>
+      </w:r>
+      <w:r>
+        <w:rPr>
+          <w:rStyle w:val="HTMLCode"/>
+          <w:rFonts w:asciiTheme="minorHAnsi" w:hAnsiTheme="minorHAnsi" w:cstheme="minorHAnsi"/>
+          <w:color w:val="F8F8F2"/>
+          <w:sz w:val="22"/>
+          <w:szCs w:val="22"/>
+        </w:rPr>
+        <w:br/>
+      </w:r>
+      <w:r>
+        <w:rPr>
+          <w:rStyle w:val="HTMLCode"/>
+          <w:rFonts w:asciiTheme="minorHAnsi" w:hAnsiTheme="minorHAnsi" w:cstheme="minorHAnsi"/>
+          <w:color w:val="F8F8F2"/>
+          <w:sz w:val="22"/>
+          <w:szCs w:val="22"/>
+        </w:rPr>
+        <w:t>}    }</w:t>
+      </w:r>
+    </w:p>
+    <w:p>
+      <w:pPr>
+        <w:pStyle w:val="HTMLPreformatted"/>
+        <w:shd w:val="clear" w:color="auto" w:fill="1E2A37"/>
+        <w:spacing w:before="300" w:after="300"/>
+        <w:rPr>
+          <w:rStyle w:val="HTMLCode"/>
+          <w:rFonts w:asciiTheme="minorHAnsi" w:hAnsiTheme="minorHAnsi" w:cstheme="minorHAnsi"/>
+          <w:color w:val="F8F8F2"/>
+          <w:sz w:val="22"/>
+          <w:szCs w:val="22"/>
+        </w:rPr>
+      </w:pPr>
+      <w:r>
+        <w:rPr>
+          <w:rStyle w:val="HTMLCode"/>
+          <w:rFonts w:asciiTheme="minorHAnsi" w:hAnsiTheme="minorHAnsi" w:cstheme="minorHAnsi"/>
+          <w:color w:val="F8F8F2"/>
+          <w:sz w:val="22"/>
+          <w:szCs w:val="22"/>
+        </w:rPr>
+        <w:t>}</w:t>
+      </w:r>
+    </w:p>
+    <w:p>
+      <w:pPr>
+        <w:pStyle w:val="HTMLPreformatted"/>
+        <w:shd w:val="clear" w:color="auto" w:fill="1E2A37"/>
+        <w:spacing w:before="300" w:after="300"/>
+        <w:rPr>
+          <w:rFonts w:asciiTheme="minorHAnsi" w:hAnsiTheme="minorHAnsi" w:cstheme="minorHAnsi"/>
+          <w:color w:val="212529"/>
+          <w:sz w:val="22"/>
+          <w:szCs w:val="22"/>
+        </w:rPr>
+      </w:pPr>
+      <w:r>
+        <w:rPr>
+          <w:rStyle w:val="HTMLCode"/>
+          <w:rFonts w:asciiTheme="minorHAnsi" w:hAnsiTheme="minorHAnsi" w:cstheme="minorHAnsi"/>
+          <w:color w:val="F8F8F2"/>
+          <w:sz w:val="22"/>
+          <w:szCs w:val="22"/>
+        </w:rPr>
+        <w:t xml:space="preserve">public class ThreadPoolDemo1{ </w:t>
+      </w:r>
+      <w:r>
+        <w:rPr>
+          <w:rStyle w:val="HTMLCode"/>
+          <w:rFonts w:asciiTheme="minorHAnsi" w:hAnsiTheme="minorHAnsi" w:cstheme="minorHAnsi"/>
+          <w:color w:val="F8F8F2"/>
+          <w:sz w:val="22"/>
+          <w:szCs w:val="22"/>
+        </w:rPr>
+        <w:br/>
+      </w:r>
+      <w:r>
+        <w:rPr>
+          <w:rStyle w:val="HTMLCode"/>
+          <w:rFonts w:asciiTheme="minorHAnsi" w:hAnsiTheme="minorHAnsi" w:cstheme="minorHAnsi"/>
+          <w:color w:val="F8F8F2"/>
+          <w:sz w:val="22"/>
+          <w:szCs w:val="22"/>
+        </w:rPr>
+        <w:t xml:space="preserve">    public static void main(String[] </w:t>
+      </w:r>
+      <w:proofErr w:type="spellStart"/>
+      <w:r>
+        <w:rPr>
+          <w:rStyle w:val="HTMLCode"/>
+          <w:rFonts w:asciiTheme="minorHAnsi" w:hAnsiTheme="minorHAnsi" w:cstheme="minorHAnsi"/>
+          <w:color w:val="F8F8F2"/>
+          <w:sz w:val="22"/>
+          <w:szCs w:val="22"/>
+        </w:rPr>
+        <w:t>args</w:t>
+      </w:r>
+      <w:proofErr w:type="spellEnd"/>
+      <w:r>
+        <w:rPr>
+          <w:rStyle w:val="HTMLCode"/>
+          <w:rFonts w:asciiTheme="minorHAnsi" w:hAnsiTheme="minorHAnsi" w:cstheme="minorHAnsi"/>
+          <w:color w:val="F8F8F2"/>
+          <w:sz w:val="22"/>
+          <w:szCs w:val="22"/>
+        </w:rPr>
+        <w:t>){</w:t>
+      </w:r>
+      <w:r>
+        <w:rPr>
+          <w:rStyle w:val="HTMLCode"/>
+          <w:rFonts w:asciiTheme="minorHAnsi" w:hAnsiTheme="minorHAnsi" w:cstheme="minorHAnsi"/>
+          <w:color w:val="F8F8F2"/>
+          <w:sz w:val="22"/>
+          <w:szCs w:val="22"/>
+        </w:rPr>
+        <w:br/>
+      </w:r>
+      <w:r>
+        <w:rPr>
+          <w:rStyle w:val="HTMLCode"/>
+          <w:rFonts w:asciiTheme="minorHAnsi" w:hAnsiTheme="minorHAnsi" w:cstheme="minorHAnsi"/>
+          <w:color w:val="F8F8F2"/>
+          <w:sz w:val="22"/>
+          <w:szCs w:val="22"/>
+        </w:rPr>
+        <w:t xml:space="preserve">        </w:t>
+      </w:r>
+      <w:proofErr w:type="spellStart"/>
+      <w:r>
+        <w:rPr>
+          <w:rStyle w:val="HTMLCode"/>
+          <w:rFonts w:asciiTheme="minorHAnsi" w:hAnsiTheme="minorHAnsi" w:cstheme="minorHAnsi"/>
+          <w:color w:val="F8F8F2"/>
+          <w:sz w:val="22"/>
+          <w:szCs w:val="22"/>
+        </w:rPr>
+        <w:t>ExecutorService</w:t>
+      </w:r>
+      <w:proofErr w:type="spellEnd"/>
+      <w:r>
+        <w:rPr>
+          <w:rStyle w:val="HTMLCode"/>
+          <w:rFonts w:asciiTheme="minorHAnsi" w:hAnsiTheme="minorHAnsi" w:cstheme="minorHAnsi"/>
+          <w:color w:val="F8F8F2"/>
+          <w:sz w:val="22"/>
+          <w:szCs w:val="22"/>
+        </w:rPr>
+        <w:t xml:space="preserve"> executor = </w:t>
+      </w:r>
+      <w:proofErr w:type="spellStart"/>
+      <w:r>
+        <w:rPr>
+          <w:rStyle w:val="HTMLCode"/>
+          <w:rFonts w:asciiTheme="minorHAnsi" w:hAnsiTheme="minorHAnsi" w:cstheme="minorHAnsi"/>
+          <w:color w:val="F8F8F2"/>
+          <w:sz w:val="22"/>
+          <w:szCs w:val="22"/>
+        </w:rPr>
+        <w:t>Executors.newFixedThreadPool</w:t>
+      </w:r>
+      <w:proofErr w:type="spellEnd"/>
+      <w:r>
+        <w:rPr>
+          <w:rStyle w:val="HTMLCode"/>
+          <w:rFonts w:asciiTheme="minorHAnsi" w:hAnsiTheme="minorHAnsi" w:cstheme="minorHAnsi"/>
+          <w:color w:val="F8F8F2"/>
+          <w:sz w:val="22"/>
+          <w:szCs w:val="22"/>
+        </w:rPr>
+        <w:t>(5);</w:t>
+      </w:r>
+      <w:r>
+        <w:rPr>
+          <w:rStyle w:val="HTMLCode"/>
+          <w:rFonts w:asciiTheme="minorHAnsi" w:hAnsiTheme="minorHAnsi" w:cstheme="minorHAnsi"/>
+          <w:color w:val="F8F8F2"/>
+          <w:sz w:val="22"/>
+          <w:szCs w:val="22"/>
+        </w:rPr>
+        <w:br/>
+      </w:r>
+      <w:r>
+        <w:rPr>
+          <w:rStyle w:val="HTMLCode"/>
+          <w:rFonts w:asciiTheme="minorHAnsi" w:hAnsiTheme="minorHAnsi" w:cstheme="minorHAnsi"/>
+          <w:color w:val="F8F8F2"/>
+          <w:sz w:val="22"/>
+          <w:szCs w:val="22"/>
+        </w:rPr>
+        <w:t xml:space="preserve">        for (int </w:t>
+      </w:r>
+      <w:proofErr w:type="spellStart"/>
+      <w:r>
+        <w:rPr>
+          <w:rStyle w:val="HTMLCode"/>
+          <w:rFonts w:asciiTheme="minorHAnsi" w:hAnsiTheme="minorHAnsi" w:cstheme="minorHAnsi"/>
+          <w:color w:val="F8F8F2"/>
+          <w:sz w:val="22"/>
+          <w:szCs w:val="22"/>
+        </w:rPr>
+        <w:t>i</w:t>
+      </w:r>
+      <w:proofErr w:type="spellEnd"/>
+      <w:r>
+        <w:rPr>
+          <w:rStyle w:val="HTMLCode"/>
+          <w:rFonts w:asciiTheme="minorHAnsi" w:hAnsiTheme="minorHAnsi" w:cstheme="minorHAnsi"/>
+          <w:color w:val="F8F8F2"/>
+          <w:sz w:val="22"/>
+          <w:szCs w:val="22"/>
+        </w:rPr>
+        <w:t xml:space="preserve"> = 0; </w:t>
+      </w:r>
+      <w:proofErr w:type="spellStart"/>
+      <w:r>
+        <w:rPr>
+          <w:rStyle w:val="HTMLCode"/>
+          <w:rFonts w:asciiTheme="minorHAnsi" w:hAnsiTheme="minorHAnsi" w:cstheme="minorHAnsi"/>
+          <w:color w:val="F8F8F2"/>
+          <w:sz w:val="22"/>
+          <w:szCs w:val="22"/>
+        </w:rPr>
+        <w:t>i</w:t>
+      </w:r>
+      <w:proofErr w:type="spellEnd"/>
+      <w:r>
+        <w:rPr>
+          <w:rStyle w:val="HTMLCode"/>
+          <w:rFonts w:asciiTheme="minorHAnsi" w:hAnsiTheme="minorHAnsi" w:cstheme="minorHAnsi"/>
+          <w:color w:val="F8F8F2"/>
+          <w:sz w:val="22"/>
+          <w:szCs w:val="22"/>
+        </w:rPr>
+        <w:t xml:space="preserve"> &lt; 10; </w:t>
+      </w:r>
+      <w:proofErr w:type="spellStart"/>
+      <w:r>
+        <w:rPr>
+          <w:rStyle w:val="HTMLCode"/>
+          <w:rFonts w:asciiTheme="minorHAnsi" w:hAnsiTheme="minorHAnsi" w:cstheme="minorHAnsi"/>
+          <w:color w:val="F8F8F2"/>
+          <w:sz w:val="22"/>
+          <w:szCs w:val="22"/>
+        </w:rPr>
+        <w:t>i</w:t>
+      </w:r>
+      <w:proofErr w:type="spellEnd"/>
+      <w:r>
+        <w:rPr>
+          <w:rStyle w:val="HTMLCode"/>
+          <w:rFonts w:asciiTheme="minorHAnsi" w:hAnsiTheme="minorHAnsi" w:cstheme="minorHAnsi"/>
+          <w:color w:val="F8F8F2"/>
+          <w:sz w:val="22"/>
+          <w:szCs w:val="22"/>
+        </w:rPr>
+        <w:t>++){</w:t>
+      </w:r>
+      <w:r>
+        <w:rPr>
+          <w:rStyle w:val="HTMLCode"/>
+          <w:rFonts w:asciiTheme="minorHAnsi" w:hAnsiTheme="minorHAnsi" w:cstheme="minorHAnsi"/>
+          <w:color w:val="F8F8F2"/>
+          <w:sz w:val="22"/>
+          <w:szCs w:val="22"/>
+        </w:rPr>
+        <w:br/>
+      </w:r>
+      <w:r>
+        <w:rPr>
+          <w:rStyle w:val="HTMLCode"/>
+          <w:rFonts w:asciiTheme="minorHAnsi" w:hAnsiTheme="minorHAnsi" w:cstheme="minorHAnsi"/>
+          <w:color w:val="F8F8F2"/>
+          <w:sz w:val="22"/>
+          <w:szCs w:val="22"/>
+        </w:rPr>
+        <w:t xml:space="preserve">            Runnable </w:t>
+      </w:r>
+      <w:proofErr w:type="spellStart"/>
+      <w:r>
+        <w:rPr>
+          <w:rStyle w:val="HTMLCode"/>
+          <w:rFonts w:asciiTheme="minorHAnsi" w:hAnsiTheme="minorHAnsi" w:cstheme="minorHAnsi"/>
+          <w:color w:val="F8F8F2"/>
+          <w:sz w:val="22"/>
+          <w:szCs w:val="22"/>
+        </w:rPr>
+        <w:t>obj</w:t>
+      </w:r>
+      <w:proofErr w:type="spellEnd"/>
+      <w:r>
+        <w:rPr>
+          <w:rStyle w:val="HTMLCode"/>
+          <w:rFonts w:asciiTheme="minorHAnsi" w:hAnsiTheme="minorHAnsi" w:cstheme="minorHAnsi"/>
+          <w:color w:val="F8F8F2"/>
+          <w:sz w:val="22"/>
+          <w:szCs w:val="22"/>
+        </w:rPr>
+        <w:t xml:space="preserve"> = new </w:t>
+      </w:r>
+      <w:proofErr w:type="spellStart"/>
+      <w:r>
+        <w:rPr>
+          <w:rStyle w:val="HTMLCode"/>
+          <w:rFonts w:asciiTheme="minorHAnsi" w:hAnsiTheme="minorHAnsi" w:cstheme="minorHAnsi"/>
+          <w:color w:val="F8F8F2"/>
+          <w:sz w:val="22"/>
+          <w:szCs w:val="22"/>
+        </w:rPr>
+        <w:t>WorkerThread</w:t>
+      </w:r>
+      <w:proofErr w:type="spellEnd"/>
+      <w:r>
+        <w:rPr>
+          <w:rStyle w:val="HTMLCode"/>
+          <w:rFonts w:asciiTheme="minorHAnsi" w:hAnsiTheme="minorHAnsi" w:cstheme="minorHAnsi"/>
+          <w:color w:val="F8F8F2"/>
+          <w:sz w:val="22"/>
+          <w:szCs w:val="22"/>
+        </w:rPr>
+        <w:t xml:space="preserve">("" + </w:t>
+      </w:r>
+      <w:proofErr w:type="spellStart"/>
+      <w:r>
+        <w:rPr>
+          <w:rStyle w:val="HTMLCode"/>
+          <w:rFonts w:asciiTheme="minorHAnsi" w:hAnsiTheme="minorHAnsi" w:cstheme="minorHAnsi"/>
+          <w:color w:val="F8F8F2"/>
+          <w:sz w:val="22"/>
+          <w:szCs w:val="22"/>
+        </w:rPr>
+        <w:t>i</w:t>
+      </w:r>
+      <w:proofErr w:type="spellEnd"/>
+      <w:r>
+        <w:rPr>
+          <w:rStyle w:val="HTMLCode"/>
+          <w:rFonts w:asciiTheme="minorHAnsi" w:hAnsiTheme="minorHAnsi" w:cstheme="minorHAnsi"/>
+          <w:color w:val="F8F8F2"/>
+          <w:sz w:val="22"/>
+          <w:szCs w:val="22"/>
+        </w:rPr>
+        <w:t>);</w:t>
+      </w:r>
+      <w:r>
+        <w:rPr>
+          <w:rStyle w:val="HTMLCode"/>
+          <w:rFonts w:asciiTheme="minorHAnsi" w:hAnsiTheme="minorHAnsi" w:cstheme="minorHAnsi"/>
+          <w:color w:val="F8F8F2"/>
+          <w:sz w:val="22"/>
+          <w:szCs w:val="22"/>
+        </w:rPr>
+        <w:br/>
+      </w:r>
+      <w:r>
+        <w:rPr>
+          <w:rStyle w:val="HTMLCode"/>
+          <w:rFonts w:asciiTheme="minorHAnsi" w:hAnsiTheme="minorHAnsi" w:cstheme="minorHAnsi"/>
+          <w:color w:val="F8F8F2"/>
+          <w:sz w:val="22"/>
+          <w:szCs w:val="22"/>
+        </w:rPr>
+        <w:t xml:space="preserve">            </w:t>
+      </w:r>
+      <w:proofErr w:type="spellStart"/>
+      <w:r>
+        <w:rPr>
+          <w:rStyle w:val="HTMLCode"/>
+          <w:rFonts w:asciiTheme="minorHAnsi" w:hAnsiTheme="minorHAnsi" w:cstheme="minorHAnsi"/>
+          <w:color w:val="F8F8F2"/>
+          <w:sz w:val="22"/>
+          <w:szCs w:val="22"/>
+        </w:rPr>
+        <w:t>executor.execute</w:t>
+      </w:r>
+      <w:proofErr w:type="spellEnd"/>
+      <w:r>
+        <w:rPr>
+          <w:rStyle w:val="HTMLCode"/>
+          <w:rFonts w:asciiTheme="minorHAnsi" w:hAnsiTheme="minorHAnsi" w:cstheme="minorHAnsi"/>
+          <w:color w:val="F8F8F2"/>
+          <w:sz w:val="22"/>
+          <w:szCs w:val="22"/>
+        </w:rPr>
+        <w:t>(</w:t>
+      </w:r>
+      <w:proofErr w:type="spellStart"/>
+      <w:r>
+        <w:rPr>
+          <w:rStyle w:val="HTMLCode"/>
+          <w:rFonts w:asciiTheme="minorHAnsi" w:hAnsiTheme="minorHAnsi" w:cstheme="minorHAnsi"/>
+          <w:color w:val="F8F8F2"/>
+          <w:sz w:val="22"/>
+          <w:szCs w:val="22"/>
+        </w:rPr>
+        <w:t>obj</w:t>
+      </w:r>
+      <w:proofErr w:type="spellEnd"/>
+      <w:r>
+        <w:rPr>
+          <w:rStyle w:val="HTMLCode"/>
+          <w:rFonts w:asciiTheme="minorHAnsi" w:hAnsiTheme="minorHAnsi" w:cstheme="minorHAnsi"/>
+          <w:color w:val="F8F8F2"/>
+          <w:sz w:val="22"/>
+          <w:szCs w:val="22"/>
+        </w:rPr>
+        <w:t>);</w:t>
+      </w:r>
+      <w:r>
+        <w:rPr>
+          <w:rStyle w:val="HTMLCode"/>
+          <w:rFonts w:asciiTheme="minorHAnsi" w:hAnsiTheme="minorHAnsi" w:cstheme="minorHAnsi"/>
+          <w:color w:val="F8F8F2"/>
+          <w:sz w:val="22"/>
+          <w:szCs w:val="22"/>
+        </w:rPr>
+        <w:br/>
+      </w:r>
+      <w:r>
+        <w:rPr>
+          <w:rStyle w:val="HTMLCode"/>
+          <w:rFonts w:asciiTheme="minorHAnsi" w:hAnsiTheme="minorHAnsi" w:cstheme="minorHAnsi"/>
+          <w:color w:val="F8F8F2"/>
+          <w:sz w:val="22"/>
+          <w:szCs w:val="22"/>
+        </w:rPr>
+        <w:t xml:space="preserve">         }</w:t>
+      </w:r>
+      <w:r>
+        <w:rPr>
+          <w:rStyle w:val="HTMLCode"/>
+          <w:rFonts w:asciiTheme="minorHAnsi" w:hAnsiTheme="minorHAnsi" w:cstheme="minorHAnsi"/>
+          <w:color w:val="F8F8F2"/>
+          <w:sz w:val="22"/>
+          <w:szCs w:val="22"/>
+        </w:rPr>
+        <w:br/>
+      </w:r>
+      <w:r>
+        <w:rPr>
+          <w:rStyle w:val="HTMLCode"/>
+          <w:rFonts w:asciiTheme="minorHAnsi" w:hAnsiTheme="minorHAnsi" w:cstheme="minorHAnsi"/>
+          <w:color w:val="F8F8F2"/>
+          <w:sz w:val="22"/>
+          <w:szCs w:val="22"/>
+        </w:rPr>
+        <w:t xml:space="preserve">        </w:t>
+      </w:r>
+      <w:proofErr w:type="spellStart"/>
+      <w:r>
+        <w:rPr>
+          <w:rStyle w:val="HTMLCode"/>
+          <w:rFonts w:asciiTheme="minorHAnsi" w:hAnsiTheme="minorHAnsi" w:cstheme="minorHAnsi"/>
+          <w:color w:val="F8F8F2"/>
+          <w:sz w:val="22"/>
+          <w:szCs w:val="22"/>
+        </w:rPr>
+        <w:t>executor.shutdown</w:t>
+      </w:r>
+      <w:proofErr w:type="spellEnd"/>
+      <w:r>
+        <w:rPr>
+          <w:rStyle w:val="HTMLCode"/>
+          <w:rFonts w:asciiTheme="minorHAnsi" w:hAnsiTheme="minorHAnsi" w:cstheme="minorHAnsi"/>
+          <w:color w:val="F8F8F2"/>
+          <w:sz w:val="22"/>
+          <w:szCs w:val="22"/>
+        </w:rPr>
+        <w:t>();</w:t>
+      </w:r>
+      <w:r>
+        <w:rPr>
+          <w:rStyle w:val="HTMLCode"/>
+          <w:rFonts w:asciiTheme="minorHAnsi" w:hAnsiTheme="minorHAnsi" w:cstheme="minorHAnsi"/>
+          <w:color w:val="F8F8F2"/>
+          <w:sz w:val="22"/>
+          <w:szCs w:val="22"/>
+        </w:rPr>
+        <w:br/>
+      </w:r>
+      <w:r>
+        <w:rPr>
+          <w:rStyle w:val="HTMLCode"/>
+          <w:rFonts w:asciiTheme="minorHAnsi" w:hAnsiTheme="minorHAnsi" w:cstheme="minorHAnsi"/>
+          <w:color w:val="F8F8F2"/>
+          <w:sz w:val="22"/>
+          <w:szCs w:val="22"/>
+        </w:rPr>
+        <w:t xml:space="preserve">        while (!</w:t>
+      </w:r>
+      <w:proofErr w:type="spellStart"/>
+      <w:r>
+        <w:rPr>
+          <w:rStyle w:val="HTMLCode"/>
+          <w:rFonts w:asciiTheme="minorHAnsi" w:hAnsiTheme="minorHAnsi" w:cstheme="minorHAnsi"/>
+          <w:color w:val="F8F8F2"/>
+          <w:sz w:val="22"/>
+          <w:szCs w:val="22"/>
+        </w:rPr>
+        <w:t>executor.isTerminated</w:t>
+      </w:r>
+      <w:proofErr w:type="spellEnd"/>
+      <w:r>
+        <w:rPr>
+          <w:rStyle w:val="HTMLCode"/>
+          <w:rFonts w:asciiTheme="minorHAnsi" w:hAnsiTheme="minorHAnsi" w:cstheme="minorHAnsi"/>
+          <w:color w:val="F8F8F2"/>
+          <w:sz w:val="22"/>
+          <w:szCs w:val="22"/>
+        </w:rPr>
+        <w:t>()){</w:t>
+      </w:r>
+      <w:r>
+        <w:rPr>
+          <w:rStyle w:val="HTMLCode"/>
+          <w:rFonts w:asciiTheme="minorHAnsi" w:hAnsiTheme="minorHAnsi" w:cstheme="minorHAnsi"/>
+          <w:color w:val="F8F8F2"/>
+          <w:sz w:val="22"/>
+          <w:szCs w:val="22"/>
+        </w:rPr>
+        <w:br/>
+      </w:r>
+      <w:r>
+        <w:rPr>
+          <w:rStyle w:val="HTMLCode"/>
+          <w:rFonts w:asciiTheme="minorHAnsi" w:hAnsiTheme="minorHAnsi" w:cstheme="minorHAnsi"/>
+          <w:color w:val="F8F8F2"/>
+          <w:sz w:val="22"/>
+          <w:szCs w:val="22"/>
+        </w:rPr>
+        <w:t xml:space="preserve">        }</w:t>
+      </w:r>
+      <w:r>
+        <w:rPr>
+          <w:rStyle w:val="HTMLCode"/>
+          <w:rFonts w:asciiTheme="minorHAnsi" w:hAnsiTheme="minorHAnsi" w:cstheme="minorHAnsi"/>
+          <w:color w:val="F8F8F2"/>
+          <w:sz w:val="22"/>
+          <w:szCs w:val="22"/>
+        </w:rPr>
+        <w:br/>
+      </w:r>
+      <w:r>
+        <w:rPr>
+          <w:rStyle w:val="HTMLCode"/>
+          <w:rFonts w:asciiTheme="minorHAnsi" w:hAnsiTheme="minorHAnsi" w:cstheme="minorHAnsi"/>
+          <w:color w:val="F8F8F2"/>
+          <w:sz w:val="22"/>
+          <w:szCs w:val="22"/>
+        </w:rPr>
+        <w:t xml:space="preserve">        </w:t>
+      </w:r>
+      <w:proofErr w:type="spellStart"/>
+      <w:r>
+        <w:rPr>
+          <w:rStyle w:val="HTMLCode"/>
+          <w:rFonts w:asciiTheme="minorHAnsi" w:hAnsiTheme="minorHAnsi" w:cstheme="minorHAnsi"/>
+          <w:color w:val="F8F8F2"/>
+          <w:sz w:val="22"/>
+          <w:szCs w:val="22"/>
+        </w:rPr>
+        <w:t>System.out.println</w:t>
+      </w:r>
+      <w:proofErr w:type="spellEnd"/>
+      <w:r>
+        <w:rPr>
+          <w:rStyle w:val="HTMLCode"/>
+          <w:rFonts w:asciiTheme="minorHAnsi" w:hAnsiTheme="minorHAnsi" w:cstheme="minorHAnsi"/>
+          <w:color w:val="F8F8F2"/>
+          <w:sz w:val="22"/>
+          <w:szCs w:val="22"/>
+        </w:rPr>
+        <w:t>("********All threads are Finished********");</w:t>
+      </w:r>
+      <w:r>
+        <w:rPr>
+          <w:rStyle w:val="HTMLCode"/>
+          <w:rFonts w:asciiTheme="minorHAnsi" w:hAnsiTheme="minorHAnsi" w:cstheme="minorHAnsi"/>
+          <w:color w:val="F8F8F2"/>
+          <w:sz w:val="22"/>
+          <w:szCs w:val="22"/>
+        </w:rPr>
+        <w:br/>
+      </w:r>
+      <w:r>
+        <w:rPr>
+          <w:rStyle w:val="HTMLCode"/>
+          <w:rFonts w:asciiTheme="minorHAnsi" w:hAnsiTheme="minorHAnsi" w:cstheme="minorHAnsi"/>
+          <w:color w:val="F8F8F2"/>
+          <w:sz w:val="22"/>
+          <w:szCs w:val="22"/>
+        </w:rPr>
+        <w:t xml:space="preserve">    }</w:t>
+      </w:r>
+      <w:r>
+        <w:rPr>
+          <w:rStyle w:val="HTMLCode"/>
+          <w:rFonts w:asciiTheme="minorHAnsi" w:hAnsiTheme="minorHAnsi" w:cstheme="minorHAnsi"/>
+          <w:color w:val="F8F8F2"/>
+          <w:sz w:val="22"/>
+          <w:szCs w:val="22"/>
+        </w:rPr>
+        <w:br/>
+      </w:r>
+      <w:r>
+        <w:rPr>
+          <w:rStyle w:val="HTMLCode"/>
+          <w:rFonts w:asciiTheme="minorHAnsi" w:hAnsiTheme="minorHAnsi" w:cstheme="minorHAnsi"/>
+          <w:color w:val="F8F8F2"/>
+          <w:sz w:val="22"/>
+          <w:szCs w:val="22"/>
+        </w:rPr>
+        <w:t>}</w:t>
+      </w:r>
+    </w:p>
+    <w:p>
+      <w:pPr>
+        <w:pStyle w:val="Heading1"/>
+        <w:shd w:val="clear" w:color="auto" w:fill="FFFFFF"/>
+        <w:spacing w:before="0"/>
+        <w:rPr>
+          <w:rFonts w:asciiTheme="minorHAnsi" w:hAnsiTheme="minorHAnsi" w:cstheme="minorHAnsi"/>
+          <w:color w:val="212529"/>
+          <w:sz w:val="28"/>
+          <w:szCs w:val="22"/>
+        </w:rPr>
+      </w:pPr>
+      <w:r>
+        <w:rPr>
+          <w:rFonts w:asciiTheme="minorHAnsi" w:hAnsiTheme="minorHAnsi" w:cstheme="minorHAnsi"/>
+          <w:b/>
+          <w:bCs/>
+          <w:color w:val="212529"/>
+          <w:sz w:val="22"/>
+          <w:szCs w:val="22"/>
+        </w:rPr>
+        <w:br/>
+      </w:r>
+      <w:r>
+        <w:rPr>
+          <w:rFonts w:asciiTheme="minorHAnsi" w:hAnsiTheme="minorHAnsi" w:cstheme="minorHAnsi"/>
+          <w:b/>
+          <w:bCs/>
+          <w:color w:val="212529"/>
+          <w:sz w:val="28"/>
+          <w:szCs w:val="22"/>
+          <w:highlight w:val="yellow"/>
+        </w:rPr>
+        <w:t>Joining threads in Java</w:t>
+      </w:r>
+    </w:p>
+    <w:p>
       <w:pPr>
         <w:pStyle w:val="NormalWeb"/>
         <w:shd w:val="clear" w:color="auto" w:fill="FFFFFF"/>
@@ -13005,80 +14363,106 @@
           <w:sz w:val="22"/>
           <w:szCs w:val="22"/>
         </w:rPr>
-        <w:t xml:space="preserve">1. </w:t>
+        <w:t>Sometimes one thread needs to know when other thread is terminating. In java, </w:t>
       </w:r>
       <w:proofErr w:type="spellStart"/>
       <w:r>
         <w:rPr>
           <w:rFonts w:asciiTheme="minorHAnsi" w:hAnsiTheme="minorHAnsi" w:cstheme="minorHAnsi"/>
-          <w:color w:val="212529"/>
-          <w:sz w:val="22"/>
-          <w:szCs w:val="22"/>
-        </w:rPr>
-        <w:t>newFixedThreadPool</w:t>
+          <w:b/>
+          <w:bCs/>
+          <w:color w:val="212529"/>
+          <w:sz w:val="22"/>
+          <w:szCs w:val="22"/>
+        </w:rPr>
+        <w:t>isAlive</w:t>
       </w:r>
       <w:proofErr w:type="spellEnd"/>
       <w:r>
         <w:rPr>
           <w:rFonts w:asciiTheme="minorHAnsi" w:hAnsiTheme="minorHAnsi" w:cstheme="minorHAnsi"/>
-          <w:color w:val="212529"/>
-          <w:sz w:val="22"/>
-          <w:szCs w:val="22"/>
-        </w:rPr>
-        <w:t>(</w:t>
+          <w:b/>
+          <w:bCs/>
+          <w:color w:val="212529"/>
+          <w:sz w:val="22"/>
+          <w:szCs w:val="22"/>
+        </w:rPr>
+        <w:t>()</w:t>
+      </w:r>
+      <w:r>
+        <w:rPr>
+          <w:rFonts w:asciiTheme="minorHAnsi" w:hAnsiTheme="minorHAnsi" w:cstheme="minorHAnsi"/>
+          <w:color w:val="212529"/>
+          <w:sz w:val="22"/>
+          <w:szCs w:val="22"/>
+        </w:rPr>
+        <w:t> and </w:t>
+      </w:r>
+      <w:r>
+        <w:rPr>
+          <w:rFonts w:asciiTheme="minorHAnsi" w:hAnsiTheme="minorHAnsi" w:cstheme="minorHAnsi"/>
+          <w:b/>
+          <w:bCs/>
+          <w:color w:val="212529"/>
+          <w:sz w:val="22"/>
+          <w:szCs w:val="22"/>
+        </w:rPr>
+        <w:t>join()</w:t>
+      </w:r>
+      <w:r>
+        <w:rPr>
+          <w:rFonts w:asciiTheme="minorHAnsi" w:hAnsiTheme="minorHAnsi" w:cstheme="minorHAnsi"/>
+          <w:color w:val="212529"/>
+          <w:sz w:val="22"/>
+          <w:szCs w:val="22"/>
+        </w:rPr>
+        <w:t> are two different methods that are used to check whether a thread has finished its execution or not.</w:t>
+      </w:r>
+      <w:r>
+        <w:rPr>
+          <w:rFonts w:asciiTheme="minorHAnsi" w:hAnsiTheme="minorHAnsi" w:cstheme="minorHAnsi"/>
+          <w:color w:val="212529"/>
+          <w:sz w:val="22"/>
+          <w:szCs w:val="22"/>
+        </w:rPr>
+        <w:br/>
+      </w:r>
+      <w:r>
+        <w:rPr>
+          <w:rFonts w:asciiTheme="minorHAnsi" w:hAnsiTheme="minorHAnsi" w:cstheme="minorHAnsi"/>
+          <w:color w:val="212529"/>
+          <w:sz w:val="22"/>
+          <w:szCs w:val="22"/>
+        </w:rPr>
+        <w:br/>
+      </w:r>
+      <w:r>
+        <w:rPr>
+          <w:rFonts w:asciiTheme="minorHAnsi" w:hAnsiTheme="minorHAnsi" w:cstheme="minorHAnsi"/>
+          <w:color w:val="212529"/>
+          <w:sz w:val="22"/>
+          <w:szCs w:val="22"/>
+        </w:rPr>
+        <w:t>The </w:t>
       </w:r>
       <w:proofErr w:type="spellStart"/>
       <w:r>
         <w:rPr>
           <w:rFonts w:asciiTheme="minorHAnsi" w:hAnsiTheme="minorHAnsi" w:cstheme="minorHAnsi"/>
-          <w:color w:val="212529"/>
-          <w:sz w:val="22"/>
-          <w:szCs w:val="22"/>
-        </w:rPr>
-        <w:t>int</w:t>
+          <w:b/>
+          <w:bCs/>
+          <w:color w:val="212529"/>
+          <w:sz w:val="22"/>
+          <w:szCs w:val="22"/>
+        </w:rPr>
+        <w:t>isAlive</w:t>
       </w:r>
       <w:proofErr w:type="spellEnd"/>
       <w:r>
         <w:rPr>
           <w:rFonts w:asciiTheme="minorHAnsi" w:hAnsiTheme="minorHAnsi" w:cstheme="minorHAnsi"/>
-          <w:color w:val="212529"/>
-          <w:sz w:val="22"/>
-          <w:szCs w:val="22"/>
-        </w:rPr>
-        <w:t>)</w:t>
-      </w:r>
-      <w:r>
-        <w:rPr>
-          <w:rFonts w:asciiTheme="minorHAnsi" w:hAnsiTheme="minorHAnsi" w:cstheme="minorHAnsi"/>
-          <w:color w:val="212529"/>
-          <w:sz w:val="22"/>
-          <w:szCs w:val="22"/>
-        </w:rPr>
-        <w:br/>
-      </w:r>
-      <w:r>
-        <w:rPr>
-          <w:rFonts w:asciiTheme="minorHAnsi" w:hAnsiTheme="minorHAnsi" w:cstheme="minorHAnsi"/>
-          <w:color w:val="212529"/>
-          <w:sz w:val="22"/>
-          <w:szCs w:val="22"/>
-        </w:rPr>
-        <w:t xml:space="preserve">2. </w:t>
-      </w:r>
-      <w:proofErr w:type="spellStart"/>
-      <w:r>
-        <w:rPr>
-          <w:rFonts w:asciiTheme="minorHAnsi" w:hAnsiTheme="minorHAnsi" w:cstheme="minorHAnsi"/>
-          <w:color w:val="212529"/>
-          <w:sz w:val="22"/>
-          <w:szCs w:val="22"/>
-        </w:rPr>
-        <w:t>newCachedThreadPool</w:t>
-      </w:r>
-      <w:proofErr w:type="spellEnd"/>
-      <w:r>
-        <w:rPr>
-          <w:rFonts w:asciiTheme="minorHAnsi" w:hAnsiTheme="minorHAnsi" w:cstheme="minorHAnsi"/>
+          <w:b/>
+          <w:bCs/>
           <w:color w:val="212529"/>
           <w:sz w:val="22"/>
           <w:szCs w:val="22"/>
@@ -13092,161 +14476,47 @@
           <w:sz w:val="22"/>
           <w:szCs w:val="22"/>
         </w:rPr>
-        <w:br/>
-      </w:r>
-      <w:r>
-        <w:rPr>
-          <w:rFonts w:asciiTheme="minorHAnsi" w:hAnsiTheme="minorHAnsi" w:cstheme="minorHAnsi"/>
-          <w:color w:val="212529"/>
-          <w:sz w:val="22"/>
-          <w:szCs w:val="22"/>
-        </w:rPr>
-        <w:t xml:space="preserve">3. </w:t>
-      </w:r>
-      <w:proofErr w:type="spellStart"/>
-      <w:r>
-        <w:rPr>
-          <w:rFonts w:asciiTheme="minorHAnsi" w:hAnsiTheme="minorHAnsi" w:cstheme="minorHAnsi"/>
-          <w:color w:val="212529"/>
-          <w:sz w:val="22"/>
-          <w:szCs w:val="22"/>
-        </w:rPr>
-        <w:t>newSingleThreadExecutor</w:t>
-      </w:r>
-      <w:proofErr w:type="spellEnd"/>
-      <w:r>
-        <w:rPr>
-          <w:rFonts w:asciiTheme="minorHAnsi" w:hAnsiTheme="minorHAnsi" w:cstheme="minorHAnsi"/>
-          <w:color w:val="212529"/>
-          <w:sz w:val="22"/>
-          <w:szCs w:val="22"/>
-        </w:rPr>
-        <w:t>()</w:t>
-      </w:r>
-      <w:r>
-        <w:rPr>
-          <w:rFonts w:asciiTheme="minorHAnsi" w:hAnsiTheme="minorHAnsi" w:cstheme="minorHAnsi"/>
-          <w:color w:val="212529"/>
-          <w:sz w:val="22"/>
-          <w:szCs w:val="22"/>
-        </w:rPr>
-        <w:br/>
-      </w:r>
-      <w:r>
-        <w:rPr>
-          <w:rFonts w:asciiTheme="minorHAnsi" w:hAnsiTheme="minorHAnsi" w:cstheme="minorHAnsi"/>
-          <w:color w:val="212529"/>
-          <w:sz w:val="22"/>
-          <w:szCs w:val="22"/>
-        </w:rPr>
-        <w:t xml:space="preserve">4. </w:t>
-      </w:r>
-      <w:proofErr w:type="spellStart"/>
-      <w:proofErr w:type="gramStart"/>
-      <w:r>
-        <w:rPr>
-          <w:rFonts w:asciiTheme="minorHAnsi" w:hAnsiTheme="minorHAnsi" w:cstheme="minorHAnsi"/>
-          <w:color w:val="212529"/>
-          <w:sz w:val="22"/>
-          <w:szCs w:val="22"/>
-        </w:rPr>
-        <w:t>newS</w:t>
-      </w:r>
-      <w:r>
-        <w:rPr>
-          <w:rFonts w:asciiTheme="minorHAnsi" w:hAnsiTheme="minorHAnsi" w:cstheme="minorHAnsi"/>
-          <w:color w:val="212529"/>
-          <w:sz w:val="22"/>
-          <w:szCs w:val="22"/>
-        </w:rPr>
-        <w:t>cheduled</w:t>
-      </w:r>
-      <w:r>
-        <w:rPr>
-          <w:rFonts w:asciiTheme="minorHAnsi" w:hAnsiTheme="minorHAnsi" w:cstheme="minorHAnsi"/>
-          <w:color w:val="212529"/>
-          <w:sz w:val="22"/>
-          <w:szCs w:val="22"/>
-        </w:rPr>
-        <w:t>Thread</w:t>
-      </w:r>
-      <w:r>
-        <w:rPr>
-          <w:rFonts w:asciiTheme="minorHAnsi" w:hAnsiTheme="minorHAnsi" w:cstheme="minorHAnsi"/>
-          <w:color w:val="212529"/>
-          <w:sz w:val="22"/>
-          <w:szCs w:val="22"/>
-        </w:rPr>
-        <w:t>Pool</w:t>
-      </w:r>
-      <w:proofErr w:type="spellEnd"/>
-      <w:r>
-        <w:rPr>
-          <w:rFonts w:asciiTheme="minorHAnsi" w:hAnsiTheme="minorHAnsi" w:cstheme="minorHAnsi"/>
-          <w:color w:val="212529"/>
-          <w:sz w:val="22"/>
-          <w:szCs w:val="22"/>
-        </w:rPr>
-        <w:t>(</w:t>
-      </w:r>
-      <w:proofErr w:type="gramEnd"/>
-      <w:r>
-        <w:rPr>
-          <w:rFonts w:asciiTheme="minorHAnsi" w:hAnsiTheme="minorHAnsi" w:cstheme="minorHAnsi"/>
-          <w:color w:val="212529"/>
-          <w:sz w:val="22"/>
-          <w:szCs w:val="22"/>
-        </w:rPr>
-        <w:t>)</w:t>
-      </w:r>
-    </w:p>
-    <w:p>
-      <w:r>
-        <w:rPr>
+        <w:t> method returns </w:t>
+      </w:r>
+      <w:r>
+        <w:rPr>
+          <w:rFonts w:asciiTheme="minorHAnsi" w:hAnsiTheme="minorHAnsi" w:cstheme="minorHAnsi"/>
           <w:b/>
           <w:bCs/>
-        </w:rPr>
-        <w:t>Following are the steps for creating a program of the thread pool</w:t>
-      </w:r>
-      <w:r>
-        <w:rPr>
+          <w:color w:val="212529"/>
+          <w:sz w:val="22"/>
+          <w:szCs w:val="22"/>
+        </w:rPr>
+        <w:t>true</w:t>
+      </w:r>
+      <w:r>
+        <w:rPr>
+          <w:rFonts w:asciiTheme="minorHAnsi" w:hAnsiTheme="minorHAnsi" w:cstheme="minorHAnsi"/>
+          <w:color w:val="212529"/>
+          <w:sz w:val="22"/>
+          <w:szCs w:val="22"/>
+        </w:rPr>
+        <w:t> if the thread upon which it is called is still running otherwise it returns </w:t>
+      </w:r>
+      <w:r>
+        <w:rPr>
+          <w:rFonts w:asciiTheme="minorHAnsi" w:hAnsiTheme="minorHAnsi" w:cstheme="minorHAnsi"/>
           <w:b/>
           <w:bCs/>
-        </w:rPr>
-        <w:br/>
-      </w:r>
-      <w:r>
-        <w:t>1. create a runnable object to execute.</w:t>
-      </w:r>
-      <w:r>
-        <w:br/>
-      </w:r>
-      <w:r>
-        <w:t>2. using executors create an executor pool</w:t>
-      </w:r>
-      <w:r>
-        <w:br/>
-      </w:r>
-      <w:r>
-        <w:t>3. Now Pass the object to the executor pool</w:t>
-      </w:r>
-      <w:r>
-        <w:br/>
-      </w:r>
-      <w:r>
-        <w:t>4. At last shutdown the executor pool.</w:t>
-      </w:r>
-      <w:r>
-        <w:br/>
-      </w:r>
-      <w:r>
-        <w:br/>
-      </w:r>
-      <w:r>
-        <w:t>Example</w:t>
-      </w:r>
-      <w:r>
-        <w:t>:</w:t>
+          <w:color w:val="212529"/>
+          <w:sz w:val="22"/>
+          <w:szCs w:val="22"/>
+        </w:rPr>
+        <w:t>false</w:t>
+      </w:r>
+      <w:r>
+        <w:rPr>
+          <w:rFonts w:asciiTheme="minorHAnsi" w:hAnsiTheme="minorHAnsi" w:cstheme="minorHAnsi"/>
+          <w:color w:val="212529"/>
+          <w:sz w:val="22"/>
+          <w:szCs w:val="22"/>
+        </w:rPr>
+        <w:t>.</w:t>
       </w:r>
     </w:p>
     <w:p>
@@ -13255,23 +14525,35 @@
         <w:shd w:val="clear" w:color="auto" w:fill="1E2A37"/>
         <w:spacing w:before="300" w:after="300"/>
         <w:rPr>
-          <w:rStyle w:val="HTMLCode"/>
-          <w:rFonts w:asciiTheme="minorHAnsi" w:hAnsiTheme="minorHAnsi" w:cstheme="minorHAnsi"/>
-          <w:color w:val="F8F8F2"/>
-          <w:sz w:val="22"/>
-          <w:szCs w:val="22"/>
-        </w:rPr>
-      </w:pPr>
-      <w:r>
-        <w:rPr>
-          <w:rStyle w:val="HTMLCode"/>
-          <w:rFonts w:asciiTheme="minorHAnsi" w:hAnsiTheme="minorHAnsi" w:cstheme="minorHAnsi"/>
-          <w:color w:val="F8F8F2"/>
-          <w:sz w:val="22"/>
-          <w:szCs w:val="22"/>
-        </w:rPr>
-        <w:lastRenderedPageBreak/>
-        <w:t xml:space="preserve">import </w:t>
+          <w:rFonts w:asciiTheme="minorHAnsi" w:hAnsiTheme="minorHAnsi" w:cstheme="minorHAnsi"/>
+          <w:color w:val="CCCCCC"/>
+          <w:sz w:val="22"/>
+          <w:szCs w:val="22"/>
+        </w:rPr>
+      </w:pPr>
+      <w:proofErr w:type="gramStart"/>
+      <w:r>
+        <w:rPr>
+          <w:rStyle w:val="HTMLCode"/>
+          <w:rFonts w:asciiTheme="minorHAnsi" w:hAnsiTheme="minorHAnsi" w:cstheme="minorHAnsi"/>
+          <w:i/>
+          <w:iCs/>
+          <w:color w:val="F8F8F2"/>
+          <w:sz w:val="22"/>
+          <w:szCs w:val="22"/>
+        </w:rPr>
+        <w:t>final</w:t>
+      </w:r>
+      <w:proofErr w:type="gramEnd"/>
+      <w:r>
+        <w:rPr>
+          <w:rStyle w:val="HTMLCode"/>
+          <w:rFonts w:asciiTheme="minorHAnsi" w:hAnsiTheme="minorHAnsi" w:cstheme="minorHAnsi"/>
+          <w:color w:val="F8F8F2"/>
+          <w:sz w:val="22"/>
+          <w:szCs w:val="22"/>
+        </w:rPr>
+        <w:t xml:space="preserve"> </w:t>
       </w:r>
       <w:proofErr w:type="spellStart"/>
       <w:r>
@@ -13282,7 +14564,7 @@
           <w:sz w:val="22"/>
           <w:szCs w:val="22"/>
         </w:rPr>
-        <w:t>java.util.concurrent.ExecutorService</w:t>
+        <w:t>boolean</w:t>
       </w:r>
       <w:proofErr w:type="spellEnd"/>
       <w:r>
@@ -13293,277 +14575,121 @@
           <w:sz w:val="22"/>
           <w:szCs w:val="22"/>
         </w:rPr>
-        <w:t>;</w:t>
-      </w:r>
-      <w:r>
-        <w:rPr>
-          <w:rStyle w:val="HTMLCode"/>
-          <w:rFonts w:asciiTheme="minorHAnsi" w:hAnsiTheme="minorHAnsi" w:cstheme="minorHAnsi"/>
-          <w:color w:val="F8F8F2"/>
-          <w:sz w:val="22"/>
-          <w:szCs w:val="22"/>
-        </w:rPr>
-        <w:br/>
-      </w:r>
-      <w:r>
-        <w:rPr>
-          <w:rStyle w:val="HTMLCode"/>
-          <w:rFonts w:asciiTheme="minorHAnsi" w:hAnsiTheme="minorHAnsi" w:cstheme="minorHAnsi"/>
-          <w:color w:val="F8F8F2"/>
-          <w:sz w:val="22"/>
-          <w:szCs w:val="22"/>
-        </w:rPr>
-        <w:t xml:space="preserve">import </w:t>
+        <w:t xml:space="preserve"> </w:t>
       </w:r>
       <w:proofErr w:type="spellStart"/>
       <w:r>
         <w:rPr>
           <w:rStyle w:val="HTMLCode"/>
           <w:rFonts w:asciiTheme="minorHAnsi" w:hAnsiTheme="minorHAnsi" w:cstheme="minorHAnsi"/>
-          <w:color w:val="F8F8F2"/>
-          <w:sz w:val="22"/>
-          <w:szCs w:val="22"/>
-        </w:rPr>
-        <w:t>java.util.concurrent.Executors</w:t>
+          <w:b/>
+          <w:bCs/>
+          <w:color w:val="F8F8F2"/>
+          <w:sz w:val="22"/>
+          <w:szCs w:val="22"/>
+        </w:rPr>
+        <w:t>isAlive</w:t>
       </w:r>
       <w:proofErr w:type="spellEnd"/>
       <w:r>
         <w:rPr>
           <w:rStyle w:val="HTMLCode"/>
           <w:rFonts w:asciiTheme="minorHAnsi" w:hAnsiTheme="minorHAnsi" w:cstheme="minorHAnsi"/>
-          <w:color w:val="F8F8F2"/>
-          <w:sz w:val="22"/>
-          <w:szCs w:val="22"/>
-        </w:rPr>
-        <w:t>;</w:t>
-      </w:r>
-      <w:r>
-        <w:rPr>
-          <w:rStyle w:val="HTMLCode"/>
-          <w:rFonts w:asciiTheme="minorHAnsi" w:hAnsiTheme="minorHAnsi" w:cstheme="minorHAnsi"/>
-          <w:color w:val="F8F8F2"/>
-          <w:sz w:val="22"/>
-          <w:szCs w:val="22"/>
-        </w:rPr>
-        <w:br/>
-      </w:r>
-      <w:r>
-        <w:rPr>
-          <w:rStyle w:val="HTMLCode"/>
-          <w:rFonts w:asciiTheme="minorHAnsi" w:hAnsiTheme="minorHAnsi" w:cstheme="minorHAnsi"/>
-          <w:color w:val="F8F8F2"/>
-          <w:sz w:val="22"/>
-          <w:szCs w:val="22"/>
-        </w:rPr>
-        <w:t xml:space="preserve">class </w:t>
+          <w:b/>
+          <w:bCs/>
+          <w:color w:val="F8F8F2"/>
+          <w:sz w:val="22"/>
+          <w:szCs w:val="22"/>
+        </w:rPr>
+        <w:t>()</w:t>
+      </w:r>
+    </w:p>
+    <w:p>
+      <w:pPr>
+        <w:pStyle w:val="NormalWeb"/>
+        <w:shd w:val="clear" w:color="auto" w:fill="FFFFFF"/>
+        <w:spacing w:before="0" w:beforeAutospacing="0"/>
+        <w:rPr>
+          <w:rFonts w:asciiTheme="minorHAnsi" w:hAnsiTheme="minorHAnsi" w:cstheme="minorHAnsi"/>
+          <w:color w:val="212529"/>
+          <w:sz w:val="22"/>
+          <w:szCs w:val="22"/>
+        </w:rPr>
+      </w:pPr>
+      <w:r>
+        <w:rPr>
+          <w:rFonts w:asciiTheme="minorHAnsi" w:hAnsiTheme="minorHAnsi" w:cstheme="minorHAnsi"/>
+          <w:color w:val="212529"/>
+          <w:sz w:val="22"/>
+          <w:szCs w:val="22"/>
+        </w:rPr>
+        <w:t>But, </w:t>
+      </w:r>
+      <w:proofErr w:type="gramStart"/>
+      <w:r>
+        <w:rPr>
+          <w:rFonts w:asciiTheme="minorHAnsi" w:hAnsiTheme="minorHAnsi" w:cstheme="minorHAnsi"/>
+          <w:b/>
+          <w:bCs/>
+          <w:color w:val="212529"/>
+          <w:sz w:val="22"/>
+          <w:szCs w:val="22"/>
+        </w:rPr>
+        <w:t>join(</w:t>
+      </w:r>
+      <w:proofErr w:type="gramEnd"/>
+      <w:r>
+        <w:rPr>
+          <w:rFonts w:asciiTheme="minorHAnsi" w:hAnsiTheme="minorHAnsi" w:cstheme="minorHAnsi"/>
+          <w:b/>
+          <w:bCs/>
+          <w:color w:val="212529"/>
+          <w:sz w:val="22"/>
+          <w:szCs w:val="22"/>
+        </w:rPr>
+        <w:t>)</w:t>
+      </w:r>
+      <w:r>
+        <w:rPr>
+          <w:rFonts w:asciiTheme="minorHAnsi" w:hAnsiTheme="minorHAnsi" w:cstheme="minorHAnsi"/>
+          <w:color w:val="212529"/>
+          <w:sz w:val="22"/>
+          <w:szCs w:val="22"/>
+        </w:rPr>
+        <w:t> method is used more commonly than </w:t>
       </w:r>
       <w:proofErr w:type="spellStart"/>
       <w:r>
         <w:rPr>
-          <w:rStyle w:val="HTMLCode"/>
-          <w:rFonts w:asciiTheme="minorHAnsi" w:hAnsiTheme="minorHAnsi" w:cstheme="minorHAnsi"/>
-          <w:color w:val="F8F8F2"/>
-          <w:sz w:val="22"/>
-          <w:szCs w:val="22"/>
-        </w:rPr>
-        <w:t>WorkerThread</w:t>
+          <w:rFonts w:asciiTheme="minorHAnsi" w:hAnsiTheme="minorHAnsi" w:cstheme="minorHAnsi"/>
+          <w:b/>
+          <w:bCs/>
+          <w:color w:val="212529"/>
+          <w:sz w:val="22"/>
+          <w:szCs w:val="22"/>
+        </w:rPr>
+        <w:t>isAlive</w:t>
       </w:r>
       <w:proofErr w:type="spellEnd"/>
       <w:r>
         <w:rPr>
-          <w:rStyle w:val="HTMLCode"/>
-          <w:rFonts w:asciiTheme="minorHAnsi" w:hAnsiTheme="minorHAnsi" w:cstheme="minorHAnsi"/>
-          <w:color w:val="F8F8F2"/>
-          <w:sz w:val="22"/>
-          <w:szCs w:val="22"/>
-        </w:rPr>
-        <w:t xml:space="preserve"> implements Runnable{</w:t>
-      </w:r>
-      <w:r>
-        <w:rPr>
-          <w:rStyle w:val="HTMLCode"/>
-          <w:rFonts w:asciiTheme="minorHAnsi" w:hAnsiTheme="minorHAnsi" w:cstheme="minorHAnsi"/>
-          <w:color w:val="F8F8F2"/>
-          <w:sz w:val="22"/>
-          <w:szCs w:val="22"/>
-        </w:rPr>
-        <w:br/>
-      </w:r>
-      <w:r>
-        <w:rPr>
-          <w:rStyle w:val="HTMLCode"/>
-          <w:rFonts w:asciiTheme="minorHAnsi" w:hAnsiTheme="minorHAnsi" w:cstheme="minorHAnsi"/>
-          <w:color w:val="F8F8F2"/>
-          <w:sz w:val="22"/>
-          <w:szCs w:val="22"/>
-        </w:rPr>
-        <w:tab/>
-      </w:r>
-      <w:r>
-        <w:rPr>
-          <w:rStyle w:val="HTMLCode"/>
-          <w:rFonts w:asciiTheme="minorHAnsi" w:hAnsiTheme="minorHAnsi" w:cstheme="minorHAnsi"/>
-          <w:color w:val="F8F8F2"/>
-          <w:sz w:val="22"/>
-          <w:szCs w:val="22"/>
-        </w:rPr>
-        <w:tab/>
-        <w:t>private String message;</w:t>
-      </w:r>
-      <w:r>
-        <w:rPr>
-          <w:rStyle w:val="HTMLCode"/>
-          <w:rFonts w:asciiTheme="minorHAnsi" w:hAnsiTheme="minorHAnsi" w:cstheme="minorHAnsi"/>
-          <w:color w:val="F8F8F2"/>
-          <w:sz w:val="22"/>
-          <w:szCs w:val="22"/>
-        </w:rPr>
-        <w:br/>
-      </w:r>
-      <w:r>
-        <w:rPr>
-          <w:rStyle w:val="HTMLCode"/>
-          <w:rFonts w:asciiTheme="minorHAnsi" w:hAnsiTheme="minorHAnsi" w:cstheme="minorHAnsi"/>
-          <w:color w:val="F8F8F2"/>
-          <w:sz w:val="22"/>
-          <w:szCs w:val="22"/>
-        </w:rPr>
-        <w:tab/>
-      </w:r>
-      <w:r>
-        <w:rPr>
-          <w:rStyle w:val="HTMLCode"/>
-          <w:rFonts w:asciiTheme="minorHAnsi" w:hAnsiTheme="minorHAnsi" w:cstheme="minorHAnsi"/>
-          <w:color w:val="F8F8F2"/>
-          <w:sz w:val="22"/>
-          <w:szCs w:val="22"/>
-        </w:rPr>
-        <w:tab/>
-        <w:t xml:space="preserve">public </w:t>
-      </w:r>
-      <w:proofErr w:type="spellStart"/>
-      <w:r>
-        <w:rPr>
-          <w:rStyle w:val="HTMLCode"/>
-          <w:rFonts w:asciiTheme="minorHAnsi" w:hAnsiTheme="minorHAnsi" w:cstheme="minorHAnsi"/>
-          <w:color w:val="F8F8F2"/>
-          <w:sz w:val="22"/>
-          <w:szCs w:val="22"/>
-        </w:rPr>
-        <w:t>WorkerThread</w:t>
-      </w:r>
-      <w:proofErr w:type="spellEnd"/>
-      <w:r>
-        <w:rPr>
-          <w:rStyle w:val="HTMLCode"/>
-          <w:rFonts w:asciiTheme="minorHAnsi" w:hAnsiTheme="minorHAnsi" w:cstheme="minorHAnsi"/>
-          <w:color w:val="F8F8F2"/>
-          <w:sz w:val="22"/>
-          <w:szCs w:val="22"/>
-        </w:rPr>
-        <w:t>(String a){</w:t>
-      </w:r>
-      <w:r>
-        <w:rPr>
-          <w:rStyle w:val="HTMLCode"/>
-          <w:rFonts w:asciiTheme="minorHAnsi" w:hAnsiTheme="minorHAnsi" w:cstheme="minorHAnsi"/>
-          <w:color w:val="F8F8F2"/>
-          <w:sz w:val="22"/>
-          <w:szCs w:val="22"/>
-        </w:rPr>
-        <w:br/>
-      </w:r>
-      <w:r>
-        <w:rPr>
-          <w:rStyle w:val="HTMLCode"/>
-          <w:rFonts w:asciiTheme="minorHAnsi" w:hAnsiTheme="minorHAnsi" w:cstheme="minorHAnsi"/>
-          <w:color w:val="F8F8F2"/>
-          <w:sz w:val="22"/>
-          <w:szCs w:val="22"/>
-        </w:rPr>
-        <w:tab/>
-      </w:r>
-      <w:r>
-        <w:rPr>
-          <w:rStyle w:val="HTMLCode"/>
-          <w:rFonts w:asciiTheme="minorHAnsi" w:hAnsiTheme="minorHAnsi" w:cstheme="minorHAnsi"/>
-          <w:color w:val="F8F8F2"/>
-          <w:sz w:val="22"/>
-          <w:szCs w:val="22"/>
-        </w:rPr>
-        <w:tab/>
-      </w:r>
-      <w:r>
-        <w:rPr>
-          <w:rStyle w:val="HTMLCode"/>
-          <w:rFonts w:asciiTheme="minorHAnsi" w:hAnsiTheme="minorHAnsi" w:cstheme="minorHAnsi"/>
-          <w:color w:val="F8F8F2"/>
-          <w:sz w:val="22"/>
-          <w:szCs w:val="22"/>
-        </w:rPr>
-        <w:t xml:space="preserve">        </w:t>
-      </w:r>
-      <w:proofErr w:type="spellStart"/>
-      <w:r>
-        <w:rPr>
-          <w:rStyle w:val="HTMLCode"/>
-          <w:rFonts w:asciiTheme="minorHAnsi" w:hAnsiTheme="minorHAnsi" w:cstheme="minorHAnsi"/>
-          <w:color w:val="F8F8F2"/>
-          <w:sz w:val="22"/>
-          <w:szCs w:val="22"/>
-        </w:rPr>
-        <w:t>this.message</w:t>
-      </w:r>
-      <w:proofErr w:type="spellEnd"/>
-      <w:r>
-        <w:rPr>
-          <w:rStyle w:val="HTMLCode"/>
-          <w:rFonts w:asciiTheme="minorHAnsi" w:hAnsiTheme="minorHAnsi" w:cstheme="minorHAnsi"/>
-          <w:color w:val="F8F8F2"/>
-          <w:sz w:val="22"/>
-          <w:szCs w:val="22"/>
-        </w:rPr>
-        <w:t>=a;</w:t>
-      </w:r>
-      <w:r>
-        <w:rPr>
-          <w:rStyle w:val="HTMLCode"/>
-          <w:rFonts w:asciiTheme="minorHAnsi" w:hAnsiTheme="minorHAnsi" w:cstheme="minorHAnsi"/>
-          <w:color w:val="F8F8F2"/>
-          <w:sz w:val="22"/>
-          <w:szCs w:val="22"/>
-        </w:rPr>
-        <w:br/>
-      </w:r>
-      <w:r>
-        <w:rPr>
-          <w:rStyle w:val="HTMLCode"/>
-          <w:rFonts w:asciiTheme="minorHAnsi" w:hAnsiTheme="minorHAnsi" w:cstheme="minorHAnsi"/>
-          <w:color w:val="F8F8F2"/>
-          <w:sz w:val="22"/>
-          <w:szCs w:val="22"/>
-        </w:rPr>
-        <w:tab/>
-      </w:r>
-      <w:r>
-        <w:rPr>
-          <w:rStyle w:val="HTMLCode"/>
-          <w:rFonts w:asciiTheme="minorHAnsi" w:hAnsiTheme="minorHAnsi" w:cstheme="minorHAnsi"/>
-          <w:color w:val="F8F8F2"/>
-          <w:sz w:val="22"/>
-          <w:szCs w:val="22"/>
-        </w:rPr>
-        <w:t xml:space="preserve">     </w:t>
-      </w:r>
-      <w:r>
-        <w:rPr>
-          <w:rStyle w:val="HTMLCode"/>
-          <w:rFonts w:asciiTheme="minorHAnsi" w:hAnsiTheme="minorHAnsi" w:cstheme="minorHAnsi"/>
-          <w:color w:val="F8F8F2"/>
-          <w:sz w:val="22"/>
-          <w:szCs w:val="22"/>
-        </w:rPr>
-        <w:t>}</w:t>
+          <w:rFonts w:asciiTheme="minorHAnsi" w:hAnsiTheme="minorHAnsi" w:cstheme="minorHAnsi"/>
+          <w:b/>
+          <w:bCs/>
+          <w:color w:val="212529"/>
+          <w:sz w:val="22"/>
+          <w:szCs w:val="22"/>
+        </w:rPr>
+        <w:t>()</w:t>
+      </w:r>
+      <w:r>
+        <w:rPr>
+          <w:rFonts w:asciiTheme="minorHAnsi" w:hAnsiTheme="minorHAnsi" w:cstheme="minorHAnsi"/>
+          <w:color w:val="212529"/>
+          <w:sz w:val="22"/>
+          <w:szCs w:val="22"/>
+        </w:rPr>
+        <w:t>. This method waits until the thread on which it is called terminates.</w:t>
       </w:r>
     </w:p>
     <w:p>
@@ -13572,278 +14698,160 @@
         <w:shd w:val="clear" w:color="auto" w:fill="1E2A37"/>
         <w:spacing w:before="300" w:after="300"/>
         <w:rPr>
-          <w:rStyle w:val="HTMLCode"/>
-          <w:rFonts w:asciiTheme="minorHAnsi" w:hAnsiTheme="minorHAnsi" w:cstheme="minorHAnsi"/>
-          <w:color w:val="F8F8F2"/>
-          <w:sz w:val="22"/>
-          <w:szCs w:val="22"/>
-        </w:rPr>
-      </w:pPr>
-      <w:r>
-        <w:rPr>
-          <w:rStyle w:val="HTMLCode"/>
-          <w:rFonts w:asciiTheme="minorHAnsi" w:hAnsiTheme="minorHAnsi" w:cstheme="minorHAnsi"/>
-          <w:color w:val="F8F8F2"/>
-          <w:sz w:val="22"/>
-          <w:szCs w:val="22"/>
-        </w:rPr>
-        <w:t xml:space="preserve">    public void run(){</w:t>
-      </w:r>
-      <w:r>
-        <w:rPr>
-          <w:rStyle w:val="HTMLCode"/>
-          <w:rFonts w:asciiTheme="minorHAnsi" w:hAnsiTheme="minorHAnsi" w:cstheme="minorHAnsi"/>
-          <w:color w:val="F8F8F2"/>
-          <w:sz w:val="22"/>
-          <w:szCs w:val="22"/>
-        </w:rPr>
-        <w:br/>
-        <w:t xml:space="preserve">        </w:t>
+          <w:rFonts w:asciiTheme="minorHAnsi" w:hAnsiTheme="minorHAnsi" w:cstheme="minorHAnsi"/>
+          <w:color w:val="CCCCCC"/>
+          <w:sz w:val="22"/>
+          <w:szCs w:val="22"/>
+        </w:rPr>
+      </w:pPr>
+      <w:proofErr w:type="gramStart"/>
+      <w:r>
+        <w:rPr>
+          <w:rStyle w:val="HTMLCode"/>
+          <w:rFonts w:asciiTheme="minorHAnsi" w:hAnsiTheme="minorHAnsi" w:cstheme="minorHAnsi"/>
+          <w:i/>
+          <w:iCs/>
+          <w:color w:val="F8F8F2"/>
+          <w:sz w:val="22"/>
+          <w:szCs w:val="22"/>
+        </w:rPr>
+        <w:t>final</w:t>
+      </w:r>
+      <w:proofErr w:type="gramEnd"/>
+      <w:r>
+        <w:rPr>
+          <w:rStyle w:val="HTMLCode"/>
+          <w:rFonts w:asciiTheme="minorHAnsi" w:hAnsiTheme="minorHAnsi" w:cstheme="minorHAnsi"/>
+          <w:color w:val="F8F8F2"/>
+          <w:sz w:val="22"/>
+          <w:szCs w:val="22"/>
+        </w:rPr>
+        <w:t xml:space="preserve"> void </w:t>
+      </w:r>
+      <w:r>
+        <w:rPr>
+          <w:rStyle w:val="HTMLCode"/>
+          <w:rFonts w:asciiTheme="minorHAnsi" w:hAnsiTheme="minorHAnsi" w:cstheme="minorHAnsi"/>
+          <w:b/>
+          <w:bCs/>
+          <w:color w:val="F8F8F2"/>
+          <w:sz w:val="22"/>
+          <w:szCs w:val="22"/>
+        </w:rPr>
+        <w:t>join()</w:t>
+      </w:r>
+      <w:r>
+        <w:rPr>
+          <w:rStyle w:val="HTMLCode"/>
+          <w:rFonts w:asciiTheme="minorHAnsi" w:hAnsiTheme="minorHAnsi" w:cstheme="minorHAnsi"/>
+          <w:color w:val="F8F8F2"/>
+          <w:sz w:val="22"/>
+          <w:szCs w:val="22"/>
+        </w:rPr>
+        <w:t xml:space="preserve"> throws </w:t>
       </w:r>
       <w:proofErr w:type="spellStart"/>
       <w:r>
         <w:rPr>
           <w:rStyle w:val="HTMLCode"/>
           <w:rFonts w:asciiTheme="minorHAnsi" w:hAnsiTheme="minorHAnsi" w:cstheme="minorHAnsi"/>
-          <w:color w:val="F8F8F2"/>
-          <w:sz w:val="22"/>
-          <w:szCs w:val="22"/>
-        </w:rPr>
-        <w:t>System.out.println</w:t>
+          <w:b/>
+          <w:bCs/>
+          <w:color w:val="F8F8F2"/>
+          <w:sz w:val="22"/>
+          <w:szCs w:val="22"/>
+        </w:rPr>
+        <w:t>InterruptedException</w:t>
       </w:r>
       <w:proofErr w:type="spellEnd"/>
-      <w:r>
-        <w:rPr>
-          <w:rStyle w:val="HTMLCode"/>
-          <w:rFonts w:asciiTheme="minorHAnsi" w:hAnsiTheme="minorHAnsi" w:cstheme="minorHAnsi"/>
-          <w:color w:val="F8F8F2"/>
-          <w:sz w:val="22"/>
-          <w:szCs w:val="22"/>
-        </w:rPr>
-        <w:t>(</w:t>
-      </w:r>
-      <w:proofErr w:type="spellStart"/>
-      <w:r>
-        <w:rPr>
-          <w:rStyle w:val="HTMLCode"/>
-          <w:rFonts w:asciiTheme="minorHAnsi" w:hAnsiTheme="minorHAnsi" w:cstheme="minorHAnsi"/>
-          <w:color w:val="F8F8F2"/>
-          <w:sz w:val="22"/>
-          <w:szCs w:val="22"/>
-        </w:rPr>
-        <w:t>Thread.currentThread</w:t>
-      </w:r>
-      <w:proofErr w:type="spellEnd"/>
-      <w:r>
-        <w:rPr>
-          <w:rStyle w:val="HTMLCode"/>
-          <w:rFonts w:asciiTheme="minorHAnsi" w:hAnsiTheme="minorHAnsi" w:cstheme="minorHAnsi"/>
-          <w:color w:val="F8F8F2"/>
-          <w:sz w:val="22"/>
-          <w:szCs w:val="22"/>
-        </w:rPr>
-        <w:t>().</w:t>
-      </w:r>
-      <w:proofErr w:type="spellStart"/>
-      <w:r>
-        <w:rPr>
-          <w:rStyle w:val="HTMLCode"/>
-          <w:rFonts w:asciiTheme="minorHAnsi" w:hAnsiTheme="minorHAnsi" w:cstheme="minorHAnsi"/>
-          <w:color w:val="F8F8F2"/>
-          <w:sz w:val="22"/>
-          <w:szCs w:val="22"/>
-        </w:rPr>
-        <w:t>getName</w:t>
-      </w:r>
-      <w:proofErr w:type="spellEnd"/>
-      <w:r>
-        <w:rPr>
-          <w:rStyle w:val="HTMLCode"/>
-          <w:rFonts w:asciiTheme="minorHAnsi" w:hAnsiTheme="minorHAnsi" w:cstheme="minorHAnsi"/>
-          <w:color w:val="F8F8F2"/>
-          <w:sz w:val="22"/>
-          <w:szCs w:val="22"/>
-        </w:rPr>
-        <w:t xml:space="preserve">()+" </w:t>
-      </w:r>
-      <w:r>
-        <w:rPr>
-          <w:rStyle w:val="HTMLCode"/>
-          <w:rFonts w:asciiTheme="minorHAnsi" w:hAnsiTheme="minorHAnsi" w:cstheme="minorHAnsi"/>
-          <w:color w:val="F8F8F2"/>
-          <w:sz w:val="22"/>
-          <w:szCs w:val="22"/>
-        </w:rPr>
-        <w:t xml:space="preserve">                  </w:t>
-      </w:r>
-      <w:r>
-        <w:rPr>
-          <w:rStyle w:val="HTMLCode"/>
-          <w:rFonts w:asciiTheme="minorHAnsi" w:hAnsiTheme="minorHAnsi" w:cstheme="minorHAnsi"/>
-          <w:color w:val="F8F8F2"/>
-          <w:sz w:val="22"/>
-          <w:szCs w:val="22"/>
-        </w:rPr>
-        <w:br/>
-        <w:t xml:space="preserve">        </w:t>
-      </w:r>
-      <w:r>
-        <w:rPr>
-          <w:rStyle w:val="HTMLCode"/>
-          <w:rFonts w:asciiTheme="minorHAnsi" w:hAnsiTheme="minorHAnsi" w:cstheme="minorHAnsi"/>
-          <w:color w:val="F8F8F2"/>
-          <w:sz w:val="22"/>
-          <w:szCs w:val="22"/>
-        </w:rPr>
-        <w:t>(Start) message = "+message);</w:t>
-      </w:r>
-      <w:r>
-        <w:rPr>
-          <w:rStyle w:val="HTMLCode"/>
-          <w:rFonts w:asciiTheme="minorHAnsi" w:hAnsiTheme="minorHAnsi" w:cstheme="minorHAnsi"/>
-          <w:color w:val="F8F8F2"/>
-          <w:sz w:val="22"/>
-          <w:szCs w:val="22"/>
-        </w:rPr>
-        <w:br/>
-      </w:r>
-      <w:r>
-        <w:rPr>
-          <w:rStyle w:val="HTMLCode"/>
-          <w:rFonts w:asciiTheme="minorHAnsi" w:hAnsiTheme="minorHAnsi" w:cstheme="minorHAnsi"/>
-          <w:color w:val="F8F8F2"/>
-          <w:sz w:val="22"/>
-          <w:szCs w:val="22"/>
-        </w:rPr>
-        <w:t xml:space="preserve">        </w:t>
-      </w:r>
-      <w:proofErr w:type="spellStart"/>
-      <w:r>
-        <w:rPr>
-          <w:rStyle w:val="HTMLCode"/>
-          <w:rFonts w:asciiTheme="minorHAnsi" w:hAnsiTheme="minorHAnsi" w:cstheme="minorHAnsi"/>
-          <w:color w:val="F8F8F2"/>
-          <w:sz w:val="22"/>
-          <w:szCs w:val="22"/>
-        </w:rPr>
-        <w:t>processmessage</w:t>
-      </w:r>
-      <w:proofErr w:type="spellEnd"/>
-      <w:r>
-        <w:rPr>
-          <w:rStyle w:val="HTMLCode"/>
-          <w:rFonts w:asciiTheme="minorHAnsi" w:hAnsiTheme="minorHAnsi" w:cstheme="minorHAnsi"/>
-          <w:color w:val="F8F8F2"/>
-          <w:sz w:val="22"/>
-          <w:szCs w:val="22"/>
-        </w:rPr>
-        <w:t>();</w:t>
-      </w:r>
-      <w:r>
-        <w:rPr>
-          <w:rStyle w:val="HTMLCode"/>
-          <w:rFonts w:asciiTheme="minorHAnsi" w:hAnsiTheme="minorHAnsi" w:cstheme="minorHAnsi"/>
-          <w:color w:val="F8F8F2"/>
-          <w:sz w:val="22"/>
-          <w:szCs w:val="22"/>
-        </w:rPr>
-        <w:br/>
-      </w:r>
-      <w:r>
-        <w:rPr>
-          <w:rStyle w:val="HTMLCode"/>
-          <w:rFonts w:asciiTheme="minorHAnsi" w:hAnsiTheme="minorHAnsi" w:cstheme="minorHAnsi"/>
-          <w:color w:val="F8F8F2"/>
-          <w:sz w:val="22"/>
-          <w:szCs w:val="22"/>
-        </w:rPr>
-        <w:t xml:space="preserve">        </w:t>
-      </w:r>
-      <w:proofErr w:type="spellStart"/>
-      <w:r>
-        <w:rPr>
-          <w:rStyle w:val="HTMLCode"/>
-          <w:rFonts w:asciiTheme="minorHAnsi" w:hAnsiTheme="minorHAnsi" w:cstheme="minorHAnsi"/>
-          <w:color w:val="F8F8F2"/>
-          <w:sz w:val="22"/>
-          <w:szCs w:val="22"/>
-        </w:rPr>
-        <w:t>System.out.println</w:t>
-      </w:r>
-      <w:proofErr w:type="spellEnd"/>
-      <w:r>
-        <w:rPr>
-          <w:rStyle w:val="HTMLCode"/>
-          <w:rFonts w:asciiTheme="minorHAnsi" w:hAnsiTheme="minorHAnsi" w:cstheme="minorHAnsi"/>
-          <w:color w:val="F8F8F2"/>
-          <w:sz w:val="22"/>
-          <w:szCs w:val="22"/>
-        </w:rPr>
-        <w:t>(</w:t>
-      </w:r>
-      <w:proofErr w:type="spellStart"/>
-      <w:r>
-        <w:rPr>
-          <w:rStyle w:val="HTMLCode"/>
-          <w:rFonts w:asciiTheme="minorHAnsi" w:hAnsiTheme="minorHAnsi" w:cstheme="minorHAnsi"/>
-          <w:color w:val="F8F8F2"/>
-          <w:sz w:val="22"/>
-          <w:szCs w:val="22"/>
-        </w:rPr>
-        <w:t>Thread.currentThread</w:t>
-      </w:r>
-      <w:proofErr w:type="spellEnd"/>
-      <w:r>
-        <w:rPr>
-          <w:rStyle w:val="HTMLCode"/>
-          <w:rFonts w:asciiTheme="minorHAnsi" w:hAnsiTheme="minorHAnsi" w:cstheme="minorHAnsi"/>
-          <w:color w:val="F8F8F2"/>
-          <w:sz w:val="22"/>
-          <w:szCs w:val="22"/>
-        </w:rPr>
-        <w:t>().</w:t>
-      </w:r>
-      <w:proofErr w:type="spellStart"/>
-      <w:r>
-        <w:rPr>
-          <w:rStyle w:val="HTMLCode"/>
-          <w:rFonts w:asciiTheme="minorHAnsi" w:hAnsiTheme="minorHAnsi" w:cstheme="minorHAnsi"/>
-          <w:color w:val="F8F8F2"/>
-          <w:sz w:val="22"/>
-          <w:szCs w:val="22"/>
-        </w:rPr>
-        <w:t>getName</w:t>
-      </w:r>
-      <w:proofErr w:type="spellEnd"/>
-      <w:r>
-        <w:rPr>
-          <w:rStyle w:val="HTMLCode"/>
-          <w:rFonts w:asciiTheme="minorHAnsi" w:hAnsiTheme="minorHAnsi" w:cstheme="minorHAnsi"/>
-          <w:color w:val="F8F8F2"/>
-          <w:sz w:val="22"/>
-          <w:szCs w:val="22"/>
-        </w:rPr>
-        <w:t>()+" (End)");</w:t>
-      </w:r>
-      <w:r>
-        <w:rPr>
-          <w:rStyle w:val="HTMLCode"/>
-          <w:rFonts w:asciiTheme="minorHAnsi" w:hAnsiTheme="minorHAnsi" w:cstheme="minorHAnsi"/>
-          <w:color w:val="F8F8F2"/>
-          <w:sz w:val="22"/>
-          <w:szCs w:val="22"/>
-        </w:rPr>
-        <w:br/>
-      </w:r>
-      <w:r>
-        <w:rPr>
-          <w:rStyle w:val="HTMLCode"/>
-          <w:rFonts w:asciiTheme="minorHAnsi" w:hAnsiTheme="minorHAnsi" w:cstheme="minorHAnsi"/>
-          <w:color w:val="F8F8F2"/>
-          <w:sz w:val="22"/>
-          <w:szCs w:val="22"/>
-        </w:rPr>
-        <w:t xml:space="preserve">    }</w:t>
+    </w:p>
+    <w:p>
+      <w:pPr>
+        <w:pStyle w:val="NormalWeb"/>
+        <w:shd w:val="clear" w:color="auto" w:fill="FFFFFF"/>
+        <w:spacing w:before="0" w:beforeAutospacing="0"/>
+        <w:rPr>
+          <w:rFonts w:asciiTheme="minorHAnsi" w:hAnsiTheme="minorHAnsi" w:cstheme="minorHAnsi"/>
+          <w:color w:val="212529"/>
+          <w:sz w:val="22"/>
+          <w:szCs w:val="22"/>
+        </w:rPr>
+      </w:pPr>
+      <w:r>
+        <w:rPr>
+          <w:rFonts w:asciiTheme="minorHAnsi" w:hAnsiTheme="minorHAnsi" w:cstheme="minorHAnsi"/>
+          <w:color w:val="212529"/>
+          <w:sz w:val="22"/>
+          <w:szCs w:val="22"/>
+        </w:rPr>
+        <w:lastRenderedPageBreak/>
+        <w:t>Using </w:t>
+      </w:r>
+      <w:proofErr w:type="gramStart"/>
+      <w:r>
+        <w:rPr>
+          <w:rFonts w:asciiTheme="minorHAnsi" w:hAnsiTheme="minorHAnsi" w:cstheme="minorHAnsi"/>
+          <w:b/>
+          <w:bCs/>
+          <w:color w:val="212529"/>
+          <w:sz w:val="22"/>
+          <w:szCs w:val="22"/>
+        </w:rPr>
+        <w:t>join(</w:t>
+      </w:r>
+      <w:proofErr w:type="gramEnd"/>
+      <w:r>
+        <w:rPr>
+          <w:rFonts w:asciiTheme="minorHAnsi" w:hAnsiTheme="minorHAnsi" w:cstheme="minorHAnsi"/>
+          <w:b/>
+          <w:bCs/>
+          <w:color w:val="212529"/>
+          <w:sz w:val="22"/>
+          <w:szCs w:val="22"/>
+        </w:rPr>
+        <w:t>)</w:t>
+      </w:r>
+      <w:r>
+        <w:rPr>
+          <w:rFonts w:asciiTheme="minorHAnsi" w:hAnsiTheme="minorHAnsi" w:cstheme="minorHAnsi"/>
+          <w:color w:val="212529"/>
+          <w:sz w:val="22"/>
+          <w:szCs w:val="22"/>
+        </w:rPr>
+        <w:t> method, we tell our thread to wait until the specified thread completes its execution. There are overloaded versions of </w:t>
+      </w:r>
+      <w:proofErr w:type="gramStart"/>
+      <w:r>
+        <w:rPr>
+          <w:rFonts w:asciiTheme="minorHAnsi" w:hAnsiTheme="minorHAnsi" w:cstheme="minorHAnsi"/>
+          <w:b/>
+          <w:bCs/>
+          <w:color w:val="212529"/>
+          <w:sz w:val="22"/>
+          <w:szCs w:val="22"/>
+        </w:rPr>
+        <w:t>join(</w:t>
+      </w:r>
+      <w:proofErr w:type="gramEnd"/>
+      <w:r>
+        <w:rPr>
+          <w:rFonts w:asciiTheme="minorHAnsi" w:hAnsiTheme="minorHAnsi" w:cstheme="minorHAnsi"/>
+          <w:b/>
+          <w:bCs/>
+          <w:color w:val="212529"/>
+          <w:sz w:val="22"/>
+          <w:szCs w:val="22"/>
+        </w:rPr>
+        <w:t>)</w:t>
+      </w:r>
+      <w:r>
+        <w:rPr>
+          <w:rFonts w:asciiTheme="minorHAnsi" w:hAnsiTheme="minorHAnsi" w:cstheme="minorHAnsi"/>
+          <w:color w:val="212529"/>
+          <w:sz w:val="22"/>
+          <w:szCs w:val="22"/>
+        </w:rPr>
+        <w:t> method, which allows us to specify time for which you want to wait for the specified thread to terminate.</w:t>
       </w:r>
     </w:p>
     <w:p>
@@ -13852,1074 +14860,13 @@
         <w:shd w:val="clear" w:color="auto" w:fill="1E2A37"/>
         <w:spacing w:before="300" w:after="300"/>
         <w:rPr>
-          <w:rStyle w:val="HTMLCode"/>
-          <w:rFonts w:asciiTheme="minorHAnsi" w:hAnsiTheme="minorHAnsi" w:cstheme="minorHAnsi"/>
-          <w:color w:val="F8F8F2"/>
-          <w:sz w:val="22"/>
-          <w:szCs w:val="22"/>
-        </w:rPr>
-      </w:pPr>
-      <w:r>
-        <w:rPr>
-          <w:rStyle w:val="HTMLCode"/>
-          <w:rFonts w:asciiTheme="minorHAnsi" w:hAnsiTheme="minorHAnsi" w:cstheme="minorHAnsi"/>
-          <w:color w:val="F8F8F2"/>
-          <w:sz w:val="22"/>
-          <w:szCs w:val="22"/>
-        </w:rPr>
-        <w:t xml:space="preserve">    private void </w:t>
-      </w:r>
-      <w:proofErr w:type="spellStart"/>
-      <w:r>
-        <w:rPr>
-          <w:rStyle w:val="HTMLCode"/>
-          <w:rFonts w:asciiTheme="minorHAnsi" w:hAnsiTheme="minorHAnsi" w:cstheme="minorHAnsi"/>
-          <w:color w:val="F8F8F2"/>
-          <w:sz w:val="22"/>
-          <w:szCs w:val="22"/>
-        </w:rPr>
-        <w:t>processmessage</w:t>
-      </w:r>
-      <w:proofErr w:type="spellEnd"/>
-      <w:r>
-        <w:rPr>
-          <w:rStyle w:val="HTMLCode"/>
-          <w:rFonts w:asciiTheme="minorHAnsi" w:hAnsiTheme="minorHAnsi" w:cstheme="minorHAnsi"/>
-          <w:color w:val="F8F8F2"/>
-          <w:sz w:val="22"/>
-          <w:szCs w:val="22"/>
-        </w:rPr>
-        <w:t>(){</w:t>
-      </w:r>
-      <w:r>
-        <w:rPr>
-          <w:rStyle w:val="HTMLCode"/>
-          <w:rFonts w:asciiTheme="minorHAnsi" w:hAnsiTheme="minorHAnsi" w:cstheme="minorHAnsi"/>
-          <w:color w:val="F8F8F2"/>
-          <w:sz w:val="22"/>
-          <w:szCs w:val="22"/>
-        </w:rPr>
-        <w:br/>
-      </w:r>
-      <w:r>
-        <w:rPr>
-          <w:rStyle w:val="HTMLCode"/>
-          <w:rFonts w:asciiTheme="minorHAnsi" w:hAnsiTheme="minorHAnsi" w:cstheme="minorHAnsi"/>
-          <w:color w:val="F8F8F2"/>
-          <w:sz w:val="22"/>
-          <w:szCs w:val="22"/>
-        </w:rPr>
-        <w:t xml:space="preserve">      try{  </w:t>
-      </w:r>
-      <w:r>
-        <w:rPr>
-          <w:rStyle w:val="HTMLCode"/>
-          <w:rFonts w:asciiTheme="minorHAnsi" w:hAnsiTheme="minorHAnsi" w:cstheme="minorHAnsi"/>
-          <w:color w:val="F8F8F2"/>
-          <w:sz w:val="22"/>
-          <w:szCs w:val="22"/>
-        </w:rPr>
-        <w:br/>
-        <w:t xml:space="preserve">          </w:t>
-      </w:r>
-      <w:proofErr w:type="spellStart"/>
-      <w:r>
-        <w:rPr>
-          <w:rStyle w:val="HTMLCode"/>
-          <w:rFonts w:asciiTheme="minorHAnsi" w:hAnsiTheme="minorHAnsi" w:cstheme="minorHAnsi"/>
-          <w:color w:val="F8F8F2"/>
-          <w:sz w:val="22"/>
-          <w:szCs w:val="22"/>
-        </w:rPr>
-        <w:t>Thread.sleep</w:t>
-      </w:r>
-      <w:proofErr w:type="spellEnd"/>
-      <w:r>
-        <w:rPr>
-          <w:rStyle w:val="HTMLCode"/>
-          <w:rFonts w:asciiTheme="minorHAnsi" w:hAnsiTheme="minorHAnsi" w:cstheme="minorHAnsi"/>
-          <w:color w:val="F8F8F2"/>
-          <w:sz w:val="22"/>
-          <w:szCs w:val="22"/>
-        </w:rPr>
-        <w:t xml:space="preserve">(5000);  </w:t>
-      </w:r>
-      <w:r>
-        <w:rPr>
-          <w:rStyle w:val="HTMLCode"/>
-          <w:rFonts w:asciiTheme="minorHAnsi" w:hAnsiTheme="minorHAnsi" w:cstheme="minorHAnsi"/>
-          <w:color w:val="F8F8F2"/>
-          <w:sz w:val="22"/>
-          <w:szCs w:val="22"/>
-        </w:rPr>
-        <w:br/>
-      </w:r>
-      <w:r>
-        <w:rPr>
-          <w:rStyle w:val="HTMLCode"/>
-          <w:rFonts w:asciiTheme="minorHAnsi" w:hAnsiTheme="minorHAnsi" w:cstheme="minorHAnsi"/>
-          <w:color w:val="F8F8F2"/>
-          <w:sz w:val="22"/>
-          <w:szCs w:val="22"/>
-        </w:rPr>
-        <w:tab/>
-        <w:t>}catch (</w:t>
-      </w:r>
-      <w:proofErr w:type="spellStart"/>
-      <w:r>
-        <w:rPr>
-          <w:rStyle w:val="HTMLCode"/>
-          <w:rFonts w:asciiTheme="minorHAnsi" w:hAnsiTheme="minorHAnsi" w:cstheme="minorHAnsi"/>
-          <w:color w:val="F8F8F2"/>
-          <w:sz w:val="22"/>
-          <w:szCs w:val="22"/>
-        </w:rPr>
-        <w:t>InterruptedException</w:t>
-      </w:r>
-      <w:proofErr w:type="spellEnd"/>
-      <w:r>
-        <w:rPr>
-          <w:rStyle w:val="HTMLCode"/>
-          <w:rFonts w:asciiTheme="minorHAnsi" w:hAnsiTheme="minorHAnsi" w:cstheme="minorHAnsi"/>
-          <w:color w:val="F8F8F2"/>
-          <w:sz w:val="22"/>
-          <w:szCs w:val="22"/>
-        </w:rPr>
-        <w:t xml:space="preserve"> e){</w:t>
-      </w:r>
-      <w:r>
-        <w:rPr>
-          <w:rStyle w:val="HTMLCode"/>
-          <w:rFonts w:asciiTheme="minorHAnsi" w:hAnsiTheme="minorHAnsi" w:cstheme="minorHAnsi"/>
-          <w:color w:val="F8F8F2"/>
-          <w:sz w:val="22"/>
-          <w:szCs w:val="22"/>
-        </w:rPr>
-        <w:br/>
-      </w:r>
-      <w:r>
-        <w:rPr>
-          <w:rStyle w:val="HTMLCode"/>
-          <w:rFonts w:asciiTheme="minorHAnsi" w:hAnsiTheme="minorHAnsi" w:cstheme="minorHAnsi"/>
-          <w:color w:val="F8F8F2"/>
-          <w:sz w:val="22"/>
-          <w:szCs w:val="22"/>
-        </w:rPr>
-        <w:tab/>
-      </w:r>
-      <w:r>
-        <w:rPr>
-          <w:rStyle w:val="HTMLCode"/>
-          <w:rFonts w:asciiTheme="minorHAnsi" w:hAnsiTheme="minorHAnsi" w:cstheme="minorHAnsi"/>
-          <w:color w:val="F8F8F2"/>
-          <w:sz w:val="22"/>
-          <w:szCs w:val="22"/>
-        </w:rPr>
-        <w:tab/>
-      </w:r>
-      <w:proofErr w:type="spellStart"/>
-      <w:r>
-        <w:rPr>
-          <w:rStyle w:val="HTMLCode"/>
-          <w:rFonts w:asciiTheme="minorHAnsi" w:hAnsiTheme="minorHAnsi" w:cstheme="minorHAnsi"/>
-          <w:color w:val="F8F8F2"/>
-          <w:sz w:val="22"/>
-          <w:szCs w:val="22"/>
-        </w:rPr>
-        <w:t>System.out.println</w:t>
-      </w:r>
-      <w:proofErr w:type="spellEnd"/>
-      <w:r>
-        <w:rPr>
-          <w:rStyle w:val="HTMLCode"/>
-          <w:rFonts w:asciiTheme="minorHAnsi" w:hAnsiTheme="minorHAnsi" w:cstheme="minorHAnsi"/>
-          <w:color w:val="F8F8F2"/>
-          <w:sz w:val="22"/>
-          <w:szCs w:val="22"/>
-        </w:rPr>
-        <w:t>(e);</w:t>
-      </w:r>
-      <w:r>
-        <w:rPr>
-          <w:rStyle w:val="HTMLCode"/>
-          <w:rFonts w:asciiTheme="minorHAnsi" w:hAnsiTheme="minorHAnsi" w:cstheme="minorHAnsi"/>
-          <w:color w:val="F8F8F2"/>
-          <w:sz w:val="22"/>
-          <w:szCs w:val="22"/>
-        </w:rPr>
-        <w:tab/>
-      </w:r>
-      <w:r>
-        <w:rPr>
-          <w:rStyle w:val="HTMLCode"/>
-          <w:rFonts w:asciiTheme="minorHAnsi" w:hAnsiTheme="minorHAnsi" w:cstheme="minorHAnsi"/>
-          <w:color w:val="F8F8F2"/>
-          <w:sz w:val="22"/>
-          <w:szCs w:val="22"/>
-        </w:rPr>
-        <w:tab/>
-      </w:r>
-      <w:r>
-        <w:rPr>
-          <w:rStyle w:val="HTMLCode"/>
-          <w:rFonts w:asciiTheme="minorHAnsi" w:hAnsiTheme="minorHAnsi" w:cstheme="minorHAnsi"/>
-          <w:color w:val="F8F8F2"/>
-          <w:sz w:val="22"/>
-          <w:szCs w:val="22"/>
-        </w:rPr>
-        <w:br/>
-      </w:r>
-      <w:r>
-        <w:rPr>
-          <w:rStyle w:val="HTMLCode"/>
-          <w:rFonts w:asciiTheme="minorHAnsi" w:hAnsiTheme="minorHAnsi" w:cstheme="minorHAnsi"/>
-          <w:color w:val="F8F8F2"/>
-          <w:sz w:val="22"/>
-          <w:szCs w:val="22"/>
-        </w:rPr>
-        <w:t>}    }</w:t>
-      </w:r>
-    </w:p>
-    <w:p>
-      <w:pPr>
-        <w:pStyle w:val="HTMLPreformatted"/>
-        <w:shd w:val="clear" w:color="auto" w:fill="1E2A37"/>
-        <w:spacing w:before="300" w:after="300"/>
-        <w:rPr>
-          <w:rStyle w:val="HTMLCode"/>
-          <w:rFonts w:asciiTheme="minorHAnsi" w:hAnsiTheme="minorHAnsi" w:cstheme="minorHAnsi"/>
-          <w:color w:val="F8F8F2"/>
-          <w:sz w:val="22"/>
-          <w:szCs w:val="22"/>
-        </w:rPr>
-      </w:pPr>
-      <w:r>
-        <w:rPr>
-          <w:rStyle w:val="HTMLCode"/>
-          <w:rFonts w:asciiTheme="minorHAnsi" w:hAnsiTheme="minorHAnsi" w:cstheme="minorHAnsi"/>
-          <w:color w:val="F8F8F2"/>
-          <w:sz w:val="22"/>
-          <w:szCs w:val="22"/>
-        </w:rPr>
-        <w:t>}</w:t>
-      </w:r>
-    </w:p>
-    <w:p>
-      <w:pPr>
-        <w:pStyle w:val="HTMLPreformatted"/>
-        <w:shd w:val="clear" w:color="auto" w:fill="1E2A37"/>
-        <w:spacing w:before="300" w:after="300"/>
-        <w:rPr>
-          <w:rFonts w:asciiTheme="minorHAnsi" w:hAnsiTheme="minorHAnsi" w:cstheme="minorHAnsi"/>
-          <w:color w:val="212529"/>
-          <w:sz w:val="22"/>
-          <w:szCs w:val="22"/>
-        </w:rPr>
-      </w:pPr>
-      <w:r>
-        <w:rPr>
-          <w:rStyle w:val="HTMLCode"/>
-          <w:rFonts w:asciiTheme="minorHAnsi" w:hAnsiTheme="minorHAnsi" w:cstheme="minorHAnsi"/>
-          <w:color w:val="F8F8F2"/>
-          <w:sz w:val="22"/>
-          <w:szCs w:val="22"/>
-        </w:rPr>
-        <w:t xml:space="preserve">public class ThreadPoolDemo1{ </w:t>
-      </w:r>
-      <w:r>
-        <w:rPr>
-          <w:rStyle w:val="HTMLCode"/>
-          <w:rFonts w:asciiTheme="minorHAnsi" w:hAnsiTheme="minorHAnsi" w:cstheme="minorHAnsi"/>
-          <w:color w:val="F8F8F2"/>
-          <w:sz w:val="22"/>
-          <w:szCs w:val="22"/>
-        </w:rPr>
-        <w:br/>
-      </w:r>
-      <w:r>
-        <w:rPr>
-          <w:rStyle w:val="HTMLCode"/>
-          <w:rFonts w:asciiTheme="minorHAnsi" w:hAnsiTheme="minorHAnsi" w:cstheme="minorHAnsi"/>
-          <w:color w:val="F8F8F2"/>
-          <w:sz w:val="22"/>
-          <w:szCs w:val="22"/>
-        </w:rPr>
-        <w:t xml:space="preserve">    public static void main(String[] </w:t>
-      </w:r>
-      <w:proofErr w:type="spellStart"/>
-      <w:r>
-        <w:rPr>
-          <w:rStyle w:val="HTMLCode"/>
-          <w:rFonts w:asciiTheme="minorHAnsi" w:hAnsiTheme="minorHAnsi" w:cstheme="minorHAnsi"/>
-          <w:color w:val="F8F8F2"/>
-          <w:sz w:val="22"/>
-          <w:szCs w:val="22"/>
-        </w:rPr>
-        <w:t>args</w:t>
-      </w:r>
-      <w:proofErr w:type="spellEnd"/>
-      <w:r>
-        <w:rPr>
-          <w:rStyle w:val="HTMLCode"/>
-          <w:rFonts w:asciiTheme="minorHAnsi" w:hAnsiTheme="minorHAnsi" w:cstheme="minorHAnsi"/>
-          <w:color w:val="F8F8F2"/>
-          <w:sz w:val="22"/>
-          <w:szCs w:val="22"/>
-        </w:rPr>
-        <w:t>){</w:t>
-      </w:r>
-      <w:r>
-        <w:rPr>
-          <w:rStyle w:val="HTMLCode"/>
-          <w:rFonts w:asciiTheme="minorHAnsi" w:hAnsiTheme="minorHAnsi" w:cstheme="minorHAnsi"/>
-          <w:color w:val="F8F8F2"/>
-          <w:sz w:val="22"/>
-          <w:szCs w:val="22"/>
-        </w:rPr>
-        <w:br/>
-      </w:r>
-      <w:r>
-        <w:rPr>
-          <w:rStyle w:val="HTMLCode"/>
-          <w:rFonts w:asciiTheme="minorHAnsi" w:hAnsiTheme="minorHAnsi" w:cstheme="minorHAnsi"/>
-          <w:color w:val="F8F8F2"/>
-          <w:sz w:val="22"/>
-          <w:szCs w:val="22"/>
-        </w:rPr>
-        <w:t xml:space="preserve">        </w:t>
-      </w:r>
-      <w:proofErr w:type="spellStart"/>
-      <w:r>
-        <w:rPr>
-          <w:rStyle w:val="HTMLCode"/>
-          <w:rFonts w:asciiTheme="minorHAnsi" w:hAnsiTheme="minorHAnsi" w:cstheme="minorHAnsi"/>
-          <w:color w:val="F8F8F2"/>
-          <w:sz w:val="22"/>
-          <w:szCs w:val="22"/>
-        </w:rPr>
-        <w:t>ExecutorService</w:t>
-      </w:r>
-      <w:proofErr w:type="spellEnd"/>
-      <w:r>
-        <w:rPr>
-          <w:rStyle w:val="HTMLCode"/>
-          <w:rFonts w:asciiTheme="minorHAnsi" w:hAnsiTheme="minorHAnsi" w:cstheme="minorHAnsi"/>
-          <w:color w:val="F8F8F2"/>
-          <w:sz w:val="22"/>
-          <w:szCs w:val="22"/>
-        </w:rPr>
-        <w:t xml:space="preserve"> executor = </w:t>
-      </w:r>
-      <w:proofErr w:type="spellStart"/>
-      <w:r>
-        <w:rPr>
-          <w:rStyle w:val="HTMLCode"/>
-          <w:rFonts w:asciiTheme="minorHAnsi" w:hAnsiTheme="minorHAnsi" w:cstheme="minorHAnsi"/>
-          <w:color w:val="F8F8F2"/>
-          <w:sz w:val="22"/>
-          <w:szCs w:val="22"/>
-        </w:rPr>
-        <w:t>Executors.newFixedThreadPool</w:t>
-      </w:r>
-      <w:proofErr w:type="spellEnd"/>
-      <w:r>
-        <w:rPr>
-          <w:rStyle w:val="HTMLCode"/>
-          <w:rFonts w:asciiTheme="minorHAnsi" w:hAnsiTheme="minorHAnsi" w:cstheme="minorHAnsi"/>
-          <w:color w:val="F8F8F2"/>
-          <w:sz w:val="22"/>
-          <w:szCs w:val="22"/>
-        </w:rPr>
-        <w:t>(5);</w:t>
-      </w:r>
-      <w:r>
-        <w:rPr>
-          <w:rStyle w:val="HTMLCode"/>
-          <w:rFonts w:asciiTheme="minorHAnsi" w:hAnsiTheme="minorHAnsi" w:cstheme="minorHAnsi"/>
-          <w:color w:val="F8F8F2"/>
-          <w:sz w:val="22"/>
-          <w:szCs w:val="22"/>
-        </w:rPr>
-        <w:br/>
-      </w:r>
-      <w:r>
-        <w:rPr>
-          <w:rStyle w:val="HTMLCode"/>
-          <w:rFonts w:asciiTheme="minorHAnsi" w:hAnsiTheme="minorHAnsi" w:cstheme="minorHAnsi"/>
-          <w:color w:val="F8F8F2"/>
-          <w:sz w:val="22"/>
-          <w:szCs w:val="22"/>
-        </w:rPr>
-        <w:t xml:space="preserve">        for (</w:t>
-      </w:r>
-      <w:proofErr w:type="spellStart"/>
-      <w:r>
-        <w:rPr>
-          <w:rStyle w:val="HTMLCode"/>
-          <w:rFonts w:asciiTheme="minorHAnsi" w:hAnsiTheme="minorHAnsi" w:cstheme="minorHAnsi"/>
-          <w:color w:val="F8F8F2"/>
-          <w:sz w:val="22"/>
-          <w:szCs w:val="22"/>
-        </w:rPr>
-        <w:t>int</w:t>
-      </w:r>
-      <w:proofErr w:type="spellEnd"/>
-      <w:r>
-        <w:rPr>
-          <w:rStyle w:val="HTMLCode"/>
-          <w:rFonts w:asciiTheme="minorHAnsi" w:hAnsiTheme="minorHAnsi" w:cstheme="minorHAnsi"/>
-          <w:color w:val="F8F8F2"/>
-          <w:sz w:val="22"/>
-          <w:szCs w:val="22"/>
-        </w:rPr>
-        <w:t xml:space="preserve"> </w:t>
-      </w:r>
-      <w:proofErr w:type="spellStart"/>
-      <w:r>
-        <w:rPr>
-          <w:rStyle w:val="HTMLCode"/>
-          <w:rFonts w:asciiTheme="minorHAnsi" w:hAnsiTheme="minorHAnsi" w:cstheme="minorHAnsi"/>
-          <w:color w:val="F8F8F2"/>
-          <w:sz w:val="22"/>
-          <w:szCs w:val="22"/>
-        </w:rPr>
-        <w:t>i</w:t>
-      </w:r>
-      <w:proofErr w:type="spellEnd"/>
-      <w:r>
-        <w:rPr>
-          <w:rStyle w:val="HTMLCode"/>
-          <w:rFonts w:asciiTheme="minorHAnsi" w:hAnsiTheme="minorHAnsi" w:cstheme="minorHAnsi"/>
-          <w:color w:val="F8F8F2"/>
-          <w:sz w:val="22"/>
-          <w:szCs w:val="22"/>
-        </w:rPr>
-        <w:t xml:space="preserve"> = 0; </w:t>
-      </w:r>
-      <w:proofErr w:type="spellStart"/>
-      <w:r>
-        <w:rPr>
-          <w:rStyle w:val="HTMLCode"/>
-          <w:rFonts w:asciiTheme="minorHAnsi" w:hAnsiTheme="minorHAnsi" w:cstheme="minorHAnsi"/>
-          <w:color w:val="F8F8F2"/>
-          <w:sz w:val="22"/>
-          <w:szCs w:val="22"/>
-        </w:rPr>
-        <w:t>i</w:t>
-      </w:r>
-      <w:proofErr w:type="spellEnd"/>
-      <w:r>
-        <w:rPr>
-          <w:rStyle w:val="HTMLCode"/>
-          <w:rFonts w:asciiTheme="minorHAnsi" w:hAnsiTheme="minorHAnsi" w:cstheme="minorHAnsi"/>
-          <w:color w:val="F8F8F2"/>
-          <w:sz w:val="22"/>
-          <w:szCs w:val="22"/>
-        </w:rPr>
-        <w:t xml:space="preserve"> &lt; 10; </w:t>
-      </w:r>
-      <w:proofErr w:type="spellStart"/>
-      <w:r>
-        <w:rPr>
-          <w:rStyle w:val="HTMLCode"/>
-          <w:rFonts w:asciiTheme="minorHAnsi" w:hAnsiTheme="minorHAnsi" w:cstheme="minorHAnsi"/>
-          <w:color w:val="F8F8F2"/>
-          <w:sz w:val="22"/>
-          <w:szCs w:val="22"/>
-        </w:rPr>
-        <w:t>i</w:t>
-      </w:r>
-      <w:proofErr w:type="spellEnd"/>
-      <w:r>
-        <w:rPr>
-          <w:rStyle w:val="HTMLCode"/>
-          <w:rFonts w:asciiTheme="minorHAnsi" w:hAnsiTheme="minorHAnsi" w:cstheme="minorHAnsi"/>
-          <w:color w:val="F8F8F2"/>
-          <w:sz w:val="22"/>
-          <w:szCs w:val="22"/>
-        </w:rPr>
-        <w:t>++){</w:t>
-      </w:r>
-      <w:r>
-        <w:rPr>
-          <w:rStyle w:val="HTMLCode"/>
-          <w:rFonts w:asciiTheme="minorHAnsi" w:hAnsiTheme="minorHAnsi" w:cstheme="minorHAnsi"/>
-          <w:color w:val="F8F8F2"/>
-          <w:sz w:val="22"/>
-          <w:szCs w:val="22"/>
-        </w:rPr>
-        <w:br/>
-      </w:r>
-      <w:r>
-        <w:rPr>
-          <w:rStyle w:val="HTMLCode"/>
-          <w:rFonts w:asciiTheme="minorHAnsi" w:hAnsiTheme="minorHAnsi" w:cstheme="minorHAnsi"/>
-          <w:color w:val="F8F8F2"/>
-          <w:sz w:val="22"/>
-          <w:szCs w:val="22"/>
-        </w:rPr>
-        <w:t xml:space="preserve">            Runnable </w:t>
-      </w:r>
-      <w:proofErr w:type="spellStart"/>
-      <w:r>
-        <w:rPr>
-          <w:rStyle w:val="HTMLCode"/>
-          <w:rFonts w:asciiTheme="minorHAnsi" w:hAnsiTheme="minorHAnsi" w:cstheme="minorHAnsi"/>
-          <w:color w:val="F8F8F2"/>
-          <w:sz w:val="22"/>
-          <w:szCs w:val="22"/>
-        </w:rPr>
-        <w:t>obj</w:t>
-      </w:r>
-      <w:proofErr w:type="spellEnd"/>
-      <w:r>
-        <w:rPr>
-          <w:rStyle w:val="HTMLCode"/>
-          <w:rFonts w:asciiTheme="minorHAnsi" w:hAnsiTheme="minorHAnsi" w:cstheme="minorHAnsi"/>
-          <w:color w:val="F8F8F2"/>
-          <w:sz w:val="22"/>
-          <w:szCs w:val="22"/>
-        </w:rPr>
-        <w:t xml:space="preserve"> = new </w:t>
-      </w:r>
-      <w:proofErr w:type="spellStart"/>
-      <w:r>
-        <w:rPr>
-          <w:rStyle w:val="HTMLCode"/>
-          <w:rFonts w:asciiTheme="minorHAnsi" w:hAnsiTheme="minorHAnsi" w:cstheme="minorHAnsi"/>
-          <w:color w:val="F8F8F2"/>
-          <w:sz w:val="22"/>
-          <w:szCs w:val="22"/>
-        </w:rPr>
-        <w:t>WorkerThread</w:t>
-      </w:r>
-      <w:proofErr w:type="spellEnd"/>
-      <w:r>
-        <w:rPr>
-          <w:rStyle w:val="HTMLCode"/>
-          <w:rFonts w:asciiTheme="minorHAnsi" w:hAnsiTheme="minorHAnsi" w:cstheme="minorHAnsi"/>
-          <w:color w:val="F8F8F2"/>
-          <w:sz w:val="22"/>
-          <w:szCs w:val="22"/>
-        </w:rPr>
-        <w:t xml:space="preserve">("" + </w:t>
-      </w:r>
-      <w:proofErr w:type="spellStart"/>
-      <w:r>
-        <w:rPr>
-          <w:rStyle w:val="HTMLCode"/>
-          <w:rFonts w:asciiTheme="minorHAnsi" w:hAnsiTheme="minorHAnsi" w:cstheme="minorHAnsi"/>
-          <w:color w:val="F8F8F2"/>
-          <w:sz w:val="22"/>
-          <w:szCs w:val="22"/>
-        </w:rPr>
-        <w:t>i</w:t>
-      </w:r>
-      <w:proofErr w:type="spellEnd"/>
-      <w:r>
-        <w:rPr>
-          <w:rStyle w:val="HTMLCode"/>
-          <w:rFonts w:asciiTheme="minorHAnsi" w:hAnsiTheme="minorHAnsi" w:cstheme="minorHAnsi"/>
-          <w:color w:val="F8F8F2"/>
-          <w:sz w:val="22"/>
-          <w:szCs w:val="22"/>
-        </w:rPr>
-        <w:t>);</w:t>
-      </w:r>
-      <w:r>
-        <w:rPr>
-          <w:rStyle w:val="HTMLCode"/>
-          <w:rFonts w:asciiTheme="minorHAnsi" w:hAnsiTheme="minorHAnsi" w:cstheme="minorHAnsi"/>
-          <w:color w:val="F8F8F2"/>
-          <w:sz w:val="22"/>
-          <w:szCs w:val="22"/>
-        </w:rPr>
-        <w:br/>
-      </w:r>
-      <w:r>
-        <w:rPr>
-          <w:rStyle w:val="HTMLCode"/>
-          <w:rFonts w:asciiTheme="minorHAnsi" w:hAnsiTheme="minorHAnsi" w:cstheme="minorHAnsi"/>
-          <w:color w:val="F8F8F2"/>
-          <w:sz w:val="22"/>
-          <w:szCs w:val="22"/>
-        </w:rPr>
-        <w:t xml:space="preserve">            </w:t>
-      </w:r>
-      <w:proofErr w:type="spellStart"/>
-      <w:r>
-        <w:rPr>
-          <w:rStyle w:val="HTMLCode"/>
-          <w:rFonts w:asciiTheme="minorHAnsi" w:hAnsiTheme="minorHAnsi" w:cstheme="minorHAnsi"/>
-          <w:color w:val="F8F8F2"/>
-          <w:sz w:val="22"/>
-          <w:szCs w:val="22"/>
-        </w:rPr>
-        <w:t>executor.execute</w:t>
-      </w:r>
-      <w:proofErr w:type="spellEnd"/>
-      <w:r>
-        <w:rPr>
-          <w:rStyle w:val="HTMLCode"/>
-          <w:rFonts w:asciiTheme="minorHAnsi" w:hAnsiTheme="minorHAnsi" w:cstheme="minorHAnsi"/>
-          <w:color w:val="F8F8F2"/>
-          <w:sz w:val="22"/>
-          <w:szCs w:val="22"/>
-        </w:rPr>
-        <w:t>(</w:t>
-      </w:r>
-      <w:proofErr w:type="spellStart"/>
-      <w:r>
-        <w:rPr>
-          <w:rStyle w:val="HTMLCode"/>
-          <w:rFonts w:asciiTheme="minorHAnsi" w:hAnsiTheme="minorHAnsi" w:cstheme="minorHAnsi"/>
-          <w:color w:val="F8F8F2"/>
-          <w:sz w:val="22"/>
-          <w:szCs w:val="22"/>
-        </w:rPr>
-        <w:t>obj</w:t>
-      </w:r>
-      <w:proofErr w:type="spellEnd"/>
-      <w:r>
-        <w:rPr>
-          <w:rStyle w:val="HTMLCode"/>
-          <w:rFonts w:asciiTheme="minorHAnsi" w:hAnsiTheme="minorHAnsi" w:cstheme="minorHAnsi"/>
-          <w:color w:val="F8F8F2"/>
-          <w:sz w:val="22"/>
-          <w:szCs w:val="22"/>
-        </w:rPr>
-        <w:t>);</w:t>
-      </w:r>
-      <w:r>
-        <w:rPr>
-          <w:rStyle w:val="HTMLCode"/>
-          <w:rFonts w:asciiTheme="minorHAnsi" w:hAnsiTheme="minorHAnsi" w:cstheme="minorHAnsi"/>
-          <w:color w:val="F8F8F2"/>
-          <w:sz w:val="22"/>
-          <w:szCs w:val="22"/>
-        </w:rPr>
-        <w:br/>
-      </w:r>
-      <w:r>
-        <w:rPr>
-          <w:rStyle w:val="HTMLCode"/>
-          <w:rFonts w:asciiTheme="minorHAnsi" w:hAnsiTheme="minorHAnsi" w:cstheme="minorHAnsi"/>
-          <w:color w:val="F8F8F2"/>
-          <w:sz w:val="22"/>
-          <w:szCs w:val="22"/>
-        </w:rPr>
-        <w:t xml:space="preserve">         }</w:t>
-      </w:r>
-      <w:r>
-        <w:rPr>
-          <w:rStyle w:val="HTMLCode"/>
-          <w:rFonts w:asciiTheme="minorHAnsi" w:hAnsiTheme="minorHAnsi" w:cstheme="minorHAnsi"/>
-          <w:color w:val="F8F8F2"/>
-          <w:sz w:val="22"/>
-          <w:szCs w:val="22"/>
-        </w:rPr>
-        <w:br/>
-      </w:r>
-      <w:r>
-        <w:rPr>
-          <w:rStyle w:val="HTMLCode"/>
-          <w:rFonts w:asciiTheme="minorHAnsi" w:hAnsiTheme="minorHAnsi" w:cstheme="minorHAnsi"/>
-          <w:color w:val="F8F8F2"/>
-          <w:sz w:val="22"/>
-          <w:szCs w:val="22"/>
-        </w:rPr>
-        <w:t xml:space="preserve">        </w:t>
-      </w:r>
-      <w:proofErr w:type="spellStart"/>
-      <w:r>
-        <w:rPr>
-          <w:rStyle w:val="HTMLCode"/>
-          <w:rFonts w:asciiTheme="minorHAnsi" w:hAnsiTheme="minorHAnsi" w:cstheme="minorHAnsi"/>
-          <w:color w:val="F8F8F2"/>
-          <w:sz w:val="22"/>
-          <w:szCs w:val="22"/>
-        </w:rPr>
-        <w:t>executor.shutdown</w:t>
-      </w:r>
-      <w:proofErr w:type="spellEnd"/>
-      <w:r>
-        <w:rPr>
-          <w:rStyle w:val="HTMLCode"/>
-          <w:rFonts w:asciiTheme="minorHAnsi" w:hAnsiTheme="minorHAnsi" w:cstheme="minorHAnsi"/>
-          <w:color w:val="F8F8F2"/>
-          <w:sz w:val="22"/>
-          <w:szCs w:val="22"/>
-        </w:rPr>
-        <w:t>();</w:t>
-      </w:r>
-      <w:r>
-        <w:rPr>
-          <w:rStyle w:val="HTMLCode"/>
-          <w:rFonts w:asciiTheme="minorHAnsi" w:hAnsiTheme="minorHAnsi" w:cstheme="minorHAnsi"/>
-          <w:color w:val="F8F8F2"/>
-          <w:sz w:val="22"/>
-          <w:szCs w:val="22"/>
-        </w:rPr>
-        <w:br/>
-      </w:r>
-      <w:r>
-        <w:rPr>
-          <w:rStyle w:val="HTMLCode"/>
-          <w:rFonts w:asciiTheme="minorHAnsi" w:hAnsiTheme="minorHAnsi" w:cstheme="minorHAnsi"/>
-          <w:color w:val="F8F8F2"/>
-          <w:sz w:val="22"/>
-          <w:szCs w:val="22"/>
-        </w:rPr>
-        <w:t xml:space="preserve">        while (!</w:t>
-      </w:r>
-      <w:proofErr w:type="spellStart"/>
-      <w:r>
-        <w:rPr>
-          <w:rStyle w:val="HTMLCode"/>
-          <w:rFonts w:asciiTheme="minorHAnsi" w:hAnsiTheme="minorHAnsi" w:cstheme="minorHAnsi"/>
-          <w:color w:val="F8F8F2"/>
-          <w:sz w:val="22"/>
-          <w:szCs w:val="22"/>
-        </w:rPr>
-        <w:t>executor.isTerminated</w:t>
-      </w:r>
-      <w:proofErr w:type="spellEnd"/>
-      <w:r>
-        <w:rPr>
-          <w:rStyle w:val="HTMLCode"/>
-          <w:rFonts w:asciiTheme="minorHAnsi" w:hAnsiTheme="minorHAnsi" w:cstheme="minorHAnsi"/>
-          <w:color w:val="F8F8F2"/>
-          <w:sz w:val="22"/>
-          <w:szCs w:val="22"/>
-        </w:rPr>
-        <w:t>()){</w:t>
-      </w:r>
-      <w:r>
-        <w:rPr>
-          <w:rStyle w:val="HTMLCode"/>
-          <w:rFonts w:asciiTheme="minorHAnsi" w:hAnsiTheme="minorHAnsi" w:cstheme="minorHAnsi"/>
-          <w:color w:val="F8F8F2"/>
-          <w:sz w:val="22"/>
-          <w:szCs w:val="22"/>
-        </w:rPr>
-        <w:br/>
-      </w:r>
-      <w:r>
-        <w:rPr>
-          <w:rStyle w:val="HTMLCode"/>
-          <w:rFonts w:asciiTheme="minorHAnsi" w:hAnsiTheme="minorHAnsi" w:cstheme="minorHAnsi"/>
-          <w:color w:val="F8F8F2"/>
-          <w:sz w:val="22"/>
-          <w:szCs w:val="22"/>
-        </w:rPr>
-        <w:t xml:space="preserve">        }</w:t>
-      </w:r>
-      <w:r>
-        <w:rPr>
-          <w:rStyle w:val="HTMLCode"/>
-          <w:rFonts w:asciiTheme="minorHAnsi" w:hAnsiTheme="minorHAnsi" w:cstheme="minorHAnsi"/>
-          <w:color w:val="F8F8F2"/>
-          <w:sz w:val="22"/>
-          <w:szCs w:val="22"/>
-        </w:rPr>
-        <w:br/>
-      </w:r>
-      <w:r>
-        <w:rPr>
-          <w:rStyle w:val="HTMLCode"/>
-          <w:rFonts w:asciiTheme="minorHAnsi" w:hAnsiTheme="minorHAnsi" w:cstheme="minorHAnsi"/>
-          <w:color w:val="F8F8F2"/>
-          <w:sz w:val="22"/>
-          <w:szCs w:val="22"/>
-        </w:rPr>
-        <w:t xml:space="preserve">        </w:t>
-      </w:r>
-      <w:proofErr w:type="spellStart"/>
-      <w:r>
-        <w:rPr>
-          <w:rStyle w:val="HTMLCode"/>
-          <w:rFonts w:asciiTheme="minorHAnsi" w:hAnsiTheme="minorHAnsi" w:cstheme="minorHAnsi"/>
-          <w:color w:val="F8F8F2"/>
-          <w:sz w:val="22"/>
-          <w:szCs w:val="22"/>
-        </w:rPr>
-        <w:t>System.out.println</w:t>
-      </w:r>
-      <w:proofErr w:type="spellEnd"/>
-      <w:r>
-        <w:rPr>
-          <w:rStyle w:val="HTMLCode"/>
-          <w:rFonts w:asciiTheme="minorHAnsi" w:hAnsiTheme="minorHAnsi" w:cstheme="minorHAnsi"/>
-          <w:color w:val="F8F8F2"/>
-          <w:sz w:val="22"/>
-          <w:szCs w:val="22"/>
-        </w:rPr>
-        <w:t>("********All threads are Finished********");</w:t>
-      </w:r>
-      <w:r>
-        <w:rPr>
-          <w:rStyle w:val="HTMLCode"/>
-          <w:rFonts w:asciiTheme="minorHAnsi" w:hAnsiTheme="minorHAnsi" w:cstheme="minorHAnsi"/>
-          <w:color w:val="F8F8F2"/>
-          <w:sz w:val="22"/>
-          <w:szCs w:val="22"/>
-        </w:rPr>
-        <w:br/>
-      </w:r>
-      <w:r>
-        <w:rPr>
-          <w:rStyle w:val="HTMLCode"/>
-          <w:rFonts w:asciiTheme="minorHAnsi" w:hAnsiTheme="minorHAnsi" w:cstheme="minorHAnsi"/>
-          <w:color w:val="F8F8F2"/>
-          <w:sz w:val="22"/>
-          <w:szCs w:val="22"/>
-        </w:rPr>
-        <w:t xml:space="preserve">    }</w:t>
-      </w:r>
-      <w:r>
-        <w:rPr>
-          <w:rStyle w:val="HTMLCode"/>
-          <w:rFonts w:asciiTheme="minorHAnsi" w:hAnsiTheme="minorHAnsi" w:cstheme="minorHAnsi"/>
-          <w:color w:val="F8F8F2"/>
-          <w:sz w:val="22"/>
-          <w:szCs w:val="22"/>
-        </w:rPr>
-        <w:br/>
-      </w:r>
-      <w:r>
-        <w:rPr>
-          <w:rStyle w:val="HTMLCode"/>
-          <w:rFonts w:asciiTheme="minorHAnsi" w:hAnsiTheme="minorHAnsi" w:cstheme="minorHAnsi"/>
-          <w:color w:val="F8F8F2"/>
-          <w:sz w:val="22"/>
-          <w:szCs w:val="22"/>
-        </w:rPr>
-        <w:t>}</w:t>
-      </w:r>
-    </w:p>
-    <w:p>
-      <w:pPr>
-        <w:pStyle w:val="Heading1"/>
-        <w:shd w:val="clear" w:color="auto" w:fill="FFFFFF"/>
-        <w:spacing w:before="0"/>
-        <w:rPr>
-          <w:rFonts w:asciiTheme="minorHAnsi" w:hAnsiTheme="minorHAnsi" w:cstheme="minorHAnsi"/>
-          <w:color w:val="212529"/>
-          <w:sz w:val="28"/>
-          <w:szCs w:val="22"/>
-        </w:rPr>
-      </w:pPr>
-      <w:r>
-        <w:rPr>
-          <w:rFonts w:asciiTheme="minorHAnsi" w:hAnsiTheme="minorHAnsi" w:cstheme="minorHAnsi"/>
-          <w:b/>
-          <w:bCs/>
-          <w:color w:val="212529"/>
-          <w:sz w:val="22"/>
-          <w:szCs w:val="22"/>
-        </w:rPr>
-        <w:br/>
-      </w:r>
-      <w:r>
-        <w:rPr>
-          <w:rFonts w:asciiTheme="minorHAnsi" w:hAnsiTheme="minorHAnsi" w:cstheme="minorHAnsi"/>
-          <w:b/>
-          <w:bCs/>
-          <w:color w:val="212529"/>
-          <w:sz w:val="28"/>
-          <w:szCs w:val="22"/>
-          <w:highlight w:val="yellow"/>
-        </w:rPr>
-        <w:t>Joining threads in Java</w:t>
-      </w:r>
-    </w:p>
-    <w:p>
-      <w:pPr>
-        <w:pStyle w:val="NormalWeb"/>
-        <w:shd w:val="clear" w:color="auto" w:fill="FFFFFF"/>
-        <w:spacing w:before="0" w:beforeAutospacing="0"/>
-        <w:rPr>
-          <w:rFonts w:asciiTheme="minorHAnsi" w:hAnsiTheme="minorHAnsi" w:cstheme="minorHAnsi"/>
-          <w:color w:val="212529"/>
-          <w:sz w:val="22"/>
-          <w:szCs w:val="22"/>
-        </w:rPr>
-      </w:pPr>
-      <w:r>
-        <w:rPr>
-          <w:rFonts w:asciiTheme="minorHAnsi" w:hAnsiTheme="minorHAnsi" w:cstheme="minorHAnsi"/>
-          <w:color w:val="212529"/>
-          <w:sz w:val="22"/>
-          <w:szCs w:val="22"/>
-        </w:rPr>
-        <w:t>Sometimes one thread needs to know when other thread is terminating. In java, </w:t>
-      </w:r>
-      <w:proofErr w:type="spellStart"/>
-      <w:r>
-        <w:rPr>
-          <w:rFonts w:asciiTheme="minorHAnsi" w:hAnsiTheme="minorHAnsi" w:cstheme="minorHAnsi"/>
-          <w:b/>
-          <w:bCs/>
-          <w:color w:val="212529"/>
-          <w:sz w:val="22"/>
-          <w:szCs w:val="22"/>
-        </w:rPr>
-        <w:t>isAlive</w:t>
-      </w:r>
-      <w:proofErr w:type="spellEnd"/>
-      <w:r>
-        <w:rPr>
-          <w:rFonts w:asciiTheme="minorHAnsi" w:hAnsiTheme="minorHAnsi" w:cstheme="minorHAnsi"/>
-          <w:b/>
-          <w:bCs/>
-          <w:color w:val="212529"/>
-          <w:sz w:val="22"/>
-          <w:szCs w:val="22"/>
-        </w:rPr>
-        <w:t>()</w:t>
-      </w:r>
-      <w:r>
-        <w:rPr>
-          <w:rFonts w:asciiTheme="minorHAnsi" w:hAnsiTheme="minorHAnsi" w:cstheme="minorHAnsi"/>
-          <w:color w:val="212529"/>
-          <w:sz w:val="22"/>
-          <w:szCs w:val="22"/>
-        </w:rPr>
-        <w:t> and </w:t>
-      </w:r>
-      <w:r>
-        <w:rPr>
-          <w:rFonts w:asciiTheme="minorHAnsi" w:hAnsiTheme="minorHAnsi" w:cstheme="minorHAnsi"/>
-          <w:b/>
-          <w:bCs/>
-          <w:color w:val="212529"/>
-          <w:sz w:val="22"/>
-          <w:szCs w:val="22"/>
-        </w:rPr>
-        <w:t>join()</w:t>
-      </w:r>
-      <w:r>
-        <w:rPr>
-          <w:rFonts w:asciiTheme="minorHAnsi" w:hAnsiTheme="minorHAnsi" w:cstheme="minorHAnsi"/>
-          <w:color w:val="212529"/>
-          <w:sz w:val="22"/>
-          <w:szCs w:val="22"/>
-        </w:rPr>
-        <w:t> are two different methods that are used to check whether a thread has finished its execution or not.</w:t>
-      </w:r>
-      <w:r>
-        <w:rPr>
-          <w:rFonts w:asciiTheme="minorHAnsi" w:hAnsiTheme="minorHAnsi" w:cstheme="minorHAnsi"/>
-          <w:color w:val="212529"/>
-          <w:sz w:val="22"/>
-          <w:szCs w:val="22"/>
-        </w:rPr>
-        <w:br/>
-      </w:r>
-      <w:r>
-        <w:rPr>
-          <w:rFonts w:asciiTheme="minorHAnsi" w:hAnsiTheme="minorHAnsi" w:cstheme="minorHAnsi"/>
-          <w:color w:val="212529"/>
-          <w:sz w:val="22"/>
-          <w:szCs w:val="22"/>
-        </w:rPr>
-        <w:br/>
-      </w:r>
-      <w:r>
-        <w:rPr>
-          <w:rFonts w:asciiTheme="minorHAnsi" w:hAnsiTheme="minorHAnsi" w:cstheme="minorHAnsi"/>
-          <w:color w:val="212529"/>
-          <w:sz w:val="22"/>
-          <w:szCs w:val="22"/>
-        </w:rPr>
-        <w:t>The </w:t>
-      </w:r>
-      <w:proofErr w:type="spellStart"/>
-      <w:r>
-        <w:rPr>
-          <w:rFonts w:asciiTheme="minorHAnsi" w:hAnsiTheme="minorHAnsi" w:cstheme="minorHAnsi"/>
-          <w:b/>
-          <w:bCs/>
-          <w:color w:val="212529"/>
-          <w:sz w:val="22"/>
-          <w:szCs w:val="22"/>
-        </w:rPr>
-        <w:t>isAlive</w:t>
-      </w:r>
-      <w:proofErr w:type="spellEnd"/>
-      <w:r>
-        <w:rPr>
-          <w:rFonts w:asciiTheme="minorHAnsi" w:hAnsiTheme="minorHAnsi" w:cstheme="minorHAnsi"/>
-          <w:b/>
-          <w:bCs/>
-          <w:color w:val="212529"/>
-          <w:sz w:val="22"/>
-          <w:szCs w:val="22"/>
-        </w:rPr>
-        <w:t>()</w:t>
-      </w:r>
-      <w:r>
-        <w:rPr>
-          <w:rFonts w:asciiTheme="minorHAnsi" w:hAnsiTheme="minorHAnsi" w:cstheme="minorHAnsi"/>
-          <w:color w:val="212529"/>
-          <w:sz w:val="22"/>
-          <w:szCs w:val="22"/>
-        </w:rPr>
-        <w:t> method returns </w:t>
-      </w:r>
-      <w:r>
-        <w:rPr>
-          <w:rFonts w:asciiTheme="minorHAnsi" w:hAnsiTheme="minorHAnsi" w:cstheme="minorHAnsi"/>
-          <w:b/>
-          <w:bCs/>
-          <w:color w:val="212529"/>
-          <w:sz w:val="22"/>
-          <w:szCs w:val="22"/>
-        </w:rPr>
-        <w:t>true</w:t>
-      </w:r>
-      <w:r>
-        <w:rPr>
-          <w:rFonts w:asciiTheme="minorHAnsi" w:hAnsiTheme="minorHAnsi" w:cstheme="minorHAnsi"/>
-          <w:color w:val="212529"/>
-          <w:sz w:val="22"/>
-          <w:szCs w:val="22"/>
-        </w:rPr>
-        <w:t> if the thread upon which it is called is still running otherwise it returns </w:t>
-      </w:r>
-      <w:r>
-        <w:rPr>
-          <w:rFonts w:asciiTheme="minorHAnsi" w:hAnsiTheme="minorHAnsi" w:cstheme="minorHAnsi"/>
-          <w:b/>
-          <w:bCs/>
-          <w:color w:val="212529"/>
-          <w:sz w:val="22"/>
-          <w:szCs w:val="22"/>
-        </w:rPr>
-        <w:t>false</w:t>
-      </w:r>
-      <w:r>
-        <w:rPr>
-          <w:rFonts w:asciiTheme="minorHAnsi" w:hAnsiTheme="minorHAnsi" w:cstheme="minorHAnsi"/>
-          <w:color w:val="212529"/>
-          <w:sz w:val="22"/>
-          <w:szCs w:val="22"/>
-        </w:rPr>
-        <w:t>.</w:t>
-      </w:r>
-    </w:p>
-    <w:p>
-      <w:pPr>
-        <w:pStyle w:val="HTMLPreformatted"/>
-        <w:shd w:val="clear" w:color="auto" w:fill="1E2A37"/>
-        <w:spacing w:before="300" w:after="300"/>
-        <w:rPr>
           <w:rFonts w:asciiTheme="minorHAnsi" w:hAnsiTheme="minorHAnsi" w:cstheme="minorHAnsi"/>
           <w:color w:val="CCCCCC"/>
           <w:sz w:val="22"/>
           <w:szCs w:val="22"/>
         </w:rPr>
       </w:pPr>
+      <w:proofErr w:type="gramStart"/>
       <w:r>
         <w:rPr>
           <w:rStyle w:val="HTMLCode"/>
@@ -14932,40 +14879,17 @@
         </w:rPr>
         <w:t>final</w:t>
       </w:r>
-      <w:r>
-        <w:rPr>
-          <w:rStyle w:val="HTMLCode"/>
-          <w:rFonts w:asciiTheme="minorHAnsi" w:hAnsiTheme="minorHAnsi" w:cstheme="minorHAnsi"/>
-          <w:color w:val="F8F8F2"/>
-          <w:sz w:val="22"/>
-          <w:szCs w:val="22"/>
-        </w:rPr>
-        <w:t xml:space="preserve"> </w:t>
-      </w:r>
-      <w:proofErr w:type="spellStart"/>
-      <w:r>
-        <w:rPr>
-          <w:rStyle w:val="HTMLCode"/>
-          <w:rFonts w:asciiTheme="minorHAnsi" w:hAnsiTheme="minorHAnsi" w:cstheme="minorHAnsi"/>
-          <w:color w:val="F8F8F2"/>
-          <w:sz w:val="22"/>
-          <w:szCs w:val="22"/>
-        </w:rPr>
-        <w:t>boolean</w:t>
-      </w:r>
-      <w:proofErr w:type="spellEnd"/>
-      <w:r>
-        <w:rPr>
-          <w:rStyle w:val="HTMLCode"/>
-          <w:rFonts w:asciiTheme="minorHAnsi" w:hAnsiTheme="minorHAnsi" w:cstheme="minorHAnsi"/>
-          <w:color w:val="F8F8F2"/>
-          <w:sz w:val="22"/>
-          <w:szCs w:val="22"/>
-        </w:rPr>
-        <w:t xml:space="preserve"> </w:t>
-      </w:r>
-      <w:proofErr w:type="spellStart"/>
-      <w:proofErr w:type="gramStart"/>
+      <w:proofErr w:type="gramEnd"/>
+      <w:r>
+        <w:rPr>
+          <w:rStyle w:val="HTMLCode"/>
+          <w:rFonts w:asciiTheme="minorHAnsi" w:hAnsiTheme="minorHAnsi" w:cstheme="minorHAnsi"/>
+          <w:color w:val="F8F8F2"/>
+          <w:sz w:val="22"/>
+          <w:szCs w:val="22"/>
+        </w:rPr>
+        <w:t xml:space="preserve"> void </w:t>
+      </w:r>
       <w:r>
         <w:rPr>
           <w:rStyle w:val="HTMLCode"/>
@@ -14976,342 +14900,6 @@
           <w:sz w:val="22"/>
           <w:szCs w:val="22"/>
         </w:rPr>
-        <w:t>isAlive</w:t>
-      </w:r>
-      <w:proofErr w:type="spellEnd"/>
-      <w:r>
-        <w:rPr>
-          <w:rStyle w:val="HTMLCode"/>
-          <w:rFonts w:asciiTheme="minorHAnsi" w:hAnsiTheme="minorHAnsi" w:cstheme="minorHAnsi"/>
-          <w:b/>
-          <w:bCs/>
-          <w:color w:val="F8F8F2"/>
-          <w:sz w:val="22"/>
-          <w:szCs w:val="22"/>
-        </w:rPr>
-        <w:t>(</w:t>
-      </w:r>
-      <w:proofErr w:type="gramEnd"/>
-      <w:r>
-        <w:rPr>
-          <w:rStyle w:val="HTMLCode"/>
-          <w:rFonts w:asciiTheme="minorHAnsi" w:hAnsiTheme="minorHAnsi" w:cstheme="minorHAnsi"/>
-          <w:b/>
-          <w:bCs/>
-          <w:color w:val="F8F8F2"/>
-          <w:sz w:val="22"/>
-          <w:szCs w:val="22"/>
-        </w:rPr>
-        <w:t>)</w:t>
-      </w:r>
-    </w:p>
-    <w:p>
-      <w:pPr>
-        <w:pStyle w:val="NormalWeb"/>
-        <w:shd w:val="clear" w:color="auto" w:fill="FFFFFF"/>
-        <w:spacing w:before="0" w:beforeAutospacing="0"/>
-        <w:rPr>
-          <w:rFonts w:asciiTheme="minorHAnsi" w:hAnsiTheme="minorHAnsi" w:cstheme="minorHAnsi"/>
-          <w:color w:val="212529"/>
-          <w:sz w:val="22"/>
-          <w:szCs w:val="22"/>
-        </w:rPr>
-      </w:pPr>
-      <w:r>
-        <w:rPr>
-          <w:rFonts w:asciiTheme="minorHAnsi" w:hAnsiTheme="minorHAnsi" w:cstheme="minorHAnsi"/>
-          <w:color w:val="212529"/>
-          <w:sz w:val="22"/>
-          <w:szCs w:val="22"/>
-        </w:rPr>
-        <w:t>But, </w:t>
-      </w:r>
-      <w:proofErr w:type="gramStart"/>
-      <w:r>
-        <w:rPr>
-          <w:rFonts w:asciiTheme="minorHAnsi" w:hAnsiTheme="minorHAnsi" w:cstheme="minorHAnsi"/>
-          <w:b/>
-          <w:bCs/>
-          <w:color w:val="212529"/>
-          <w:sz w:val="22"/>
-          <w:szCs w:val="22"/>
-        </w:rPr>
-        <w:t>join(</w:t>
-      </w:r>
-      <w:proofErr w:type="gramEnd"/>
-      <w:r>
-        <w:rPr>
-          <w:rFonts w:asciiTheme="minorHAnsi" w:hAnsiTheme="minorHAnsi" w:cstheme="minorHAnsi"/>
-          <w:b/>
-          <w:bCs/>
-          <w:color w:val="212529"/>
-          <w:sz w:val="22"/>
-          <w:szCs w:val="22"/>
-        </w:rPr>
-        <w:t>)</w:t>
-      </w:r>
-      <w:r>
-        <w:rPr>
-          <w:rFonts w:asciiTheme="minorHAnsi" w:hAnsiTheme="minorHAnsi" w:cstheme="minorHAnsi"/>
-          <w:color w:val="212529"/>
-          <w:sz w:val="22"/>
-          <w:szCs w:val="22"/>
-        </w:rPr>
-        <w:t> method is used more commonly than </w:t>
-      </w:r>
-      <w:proofErr w:type="spellStart"/>
-      <w:r>
-        <w:rPr>
-          <w:rFonts w:asciiTheme="minorHAnsi" w:hAnsiTheme="minorHAnsi" w:cstheme="minorHAnsi"/>
-          <w:b/>
-          <w:bCs/>
-          <w:color w:val="212529"/>
-          <w:sz w:val="22"/>
-          <w:szCs w:val="22"/>
-        </w:rPr>
-        <w:t>isAlive</w:t>
-      </w:r>
-      <w:proofErr w:type="spellEnd"/>
-      <w:r>
-        <w:rPr>
-          <w:rFonts w:asciiTheme="minorHAnsi" w:hAnsiTheme="minorHAnsi" w:cstheme="minorHAnsi"/>
-          <w:b/>
-          <w:bCs/>
-          <w:color w:val="212529"/>
-          <w:sz w:val="22"/>
-          <w:szCs w:val="22"/>
-        </w:rPr>
-        <w:t>()</w:t>
-      </w:r>
-      <w:r>
-        <w:rPr>
-          <w:rFonts w:asciiTheme="minorHAnsi" w:hAnsiTheme="minorHAnsi" w:cstheme="minorHAnsi"/>
-          <w:color w:val="212529"/>
-          <w:sz w:val="22"/>
-          <w:szCs w:val="22"/>
-        </w:rPr>
-        <w:t>. This method waits until the thread on which it is called terminates.</w:t>
-      </w:r>
-    </w:p>
-    <w:p>
-      <w:pPr>
-        <w:pStyle w:val="HTMLPreformatted"/>
-        <w:shd w:val="clear" w:color="auto" w:fill="1E2A37"/>
-        <w:spacing w:before="300" w:after="300"/>
-        <w:rPr>
-          <w:rFonts w:asciiTheme="minorHAnsi" w:hAnsiTheme="minorHAnsi" w:cstheme="minorHAnsi"/>
-          <w:color w:val="CCCCCC"/>
-          <w:sz w:val="22"/>
-          <w:szCs w:val="22"/>
-        </w:rPr>
-      </w:pPr>
-      <w:r>
-        <w:rPr>
-          <w:rStyle w:val="HTMLCode"/>
-          <w:rFonts w:asciiTheme="minorHAnsi" w:hAnsiTheme="minorHAnsi" w:cstheme="minorHAnsi"/>
-          <w:i/>
-          <w:iCs/>
-          <w:color w:val="F8F8F2"/>
-          <w:sz w:val="22"/>
-          <w:szCs w:val="22"/>
-        </w:rPr>
-        <w:t>final</w:t>
-      </w:r>
-      <w:r>
-        <w:rPr>
-          <w:rStyle w:val="HTMLCode"/>
-          <w:rFonts w:asciiTheme="minorHAnsi" w:hAnsiTheme="minorHAnsi" w:cstheme="minorHAnsi"/>
-          <w:color w:val="F8F8F2"/>
-          <w:sz w:val="22"/>
-          <w:szCs w:val="22"/>
-        </w:rPr>
-        <w:t xml:space="preserve"> void </w:t>
-      </w:r>
-      <w:proofErr w:type="gramStart"/>
-      <w:r>
-        <w:rPr>
-          <w:rStyle w:val="HTMLCode"/>
-          <w:rFonts w:asciiTheme="minorHAnsi" w:hAnsiTheme="minorHAnsi" w:cstheme="minorHAnsi"/>
-          <w:b/>
-          <w:bCs/>
-          <w:color w:val="F8F8F2"/>
-          <w:sz w:val="22"/>
-          <w:szCs w:val="22"/>
-        </w:rPr>
-        <w:t>join(</w:t>
-      </w:r>
-      <w:proofErr w:type="gramEnd"/>
-      <w:r>
-        <w:rPr>
-          <w:rStyle w:val="HTMLCode"/>
-          <w:rFonts w:asciiTheme="minorHAnsi" w:hAnsiTheme="minorHAnsi" w:cstheme="minorHAnsi"/>
-          <w:b/>
-          <w:bCs/>
-          <w:color w:val="F8F8F2"/>
-          <w:sz w:val="22"/>
-          <w:szCs w:val="22"/>
-        </w:rPr>
-        <w:t>)</w:t>
-      </w:r>
-      <w:r>
-        <w:rPr>
-          <w:rStyle w:val="HTMLCode"/>
-          <w:rFonts w:asciiTheme="minorHAnsi" w:hAnsiTheme="minorHAnsi" w:cstheme="minorHAnsi"/>
-          <w:color w:val="F8F8F2"/>
-          <w:sz w:val="22"/>
-          <w:szCs w:val="22"/>
-        </w:rPr>
-        <w:t xml:space="preserve"> throws </w:t>
-      </w:r>
-      <w:proofErr w:type="spellStart"/>
-      <w:r>
-        <w:rPr>
-          <w:rStyle w:val="HTMLCode"/>
-          <w:rFonts w:asciiTheme="minorHAnsi" w:hAnsiTheme="minorHAnsi" w:cstheme="minorHAnsi"/>
-          <w:b/>
-          <w:bCs/>
-          <w:color w:val="F8F8F2"/>
-          <w:sz w:val="22"/>
-          <w:szCs w:val="22"/>
-        </w:rPr>
-        <w:t>InterruptedException</w:t>
-      </w:r>
-      <w:proofErr w:type="spellEnd"/>
-    </w:p>
-    <w:p>
-      <w:pPr>
-        <w:pStyle w:val="NormalWeb"/>
-        <w:shd w:val="clear" w:color="auto" w:fill="FFFFFF"/>
-        <w:spacing w:before="0" w:beforeAutospacing="0"/>
-        <w:rPr>
-          <w:rFonts w:asciiTheme="minorHAnsi" w:hAnsiTheme="minorHAnsi" w:cstheme="minorHAnsi"/>
-          <w:color w:val="212529"/>
-          <w:sz w:val="22"/>
-          <w:szCs w:val="22"/>
-        </w:rPr>
-      </w:pPr>
-      <w:r>
-        <w:rPr>
-          <w:rFonts w:asciiTheme="minorHAnsi" w:hAnsiTheme="minorHAnsi" w:cstheme="minorHAnsi"/>
-          <w:color w:val="212529"/>
-          <w:sz w:val="22"/>
-          <w:szCs w:val="22"/>
-        </w:rPr>
-        <w:t>Using </w:t>
-      </w:r>
-      <w:proofErr w:type="gramStart"/>
-      <w:r>
-        <w:rPr>
-          <w:rFonts w:asciiTheme="minorHAnsi" w:hAnsiTheme="minorHAnsi" w:cstheme="minorHAnsi"/>
-          <w:b/>
-          <w:bCs/>
-          <w:color w:val="212529"/>
-          <w:sz w:val="22"/>
-          <w:szCs w:val="22"/>
-        </w:rPr>
-        <w:t>join(</w:t>
-      </w:r>
-      <w:proofErr w:type="gramEnd"/>
-      <w:r>
-        <w:rPr>
-          <w:rFonts w:asciiTheme="minorHAnsi" w:hAnsiTheme="minorHAnsi" w:cstheme="minorHAnsi"/>
-          <w:b/>
-          <w:bCs/>
-          <w:color w:val="212529"/>
-          <w:sz w:val="22"/>
-          <w:szCs w:val="22"/>
-        </w:rPr>
-        <w:t>)</w:t>
-      </w:r>
-      <w:r>
-        <w:rPr>
-          <w:rFonts w:asciiTheme="minorHAnsi" w:hAnsiTheme="minorHAnsi" w:cstheme="minorHAnsi"/>
-          <w:color w:val="212529"/>
-          <w:sz w:val="22"/>
-          <w:szCs w:val="22"/>
-        </w:rPr>
-        <w:t> method, we tell our thread to wait until the specified thread completes its execution. There are overloaded versions of </w:t>
-      </w:r>
-      <w:proofErr w:type="gramStart"/>
-      <w:r>
-        <w:rPr>
-          <w:rFonts w:asciiTheme="minorHAnsi" w:hAnsiTheme="minorHAnsi" w:cstheme="minorHAnsi"/>
-          <w:b/>
-          <w:bCs/>
-          <w:color w:val="212529"/>
-          <w:sz w:val="22"/>
-          <w:szCs w:val="22"/>
-        </w:rPr>
-        <w:t>join(</w:t>
-      </w:r>
-      <w:proofErr w:type="gramEnd"/>
-      <w:r>
-        <w:rPr>
-          <w:rFonts w:asciiTheme="minorHAnsi" w:hAnsiTheme="minorHAnsi" w:cstheme="minorHAnsi"/>
-          <w:b/>
-          <w:bCs/>
-          <w:color w:val="212529"/>
-          <w:sz w:val="22"/>
-          <w:szCs w:val="22"/>
-        </w:rPr>
-        <w:t>)</w:t>
-      </w:r>
-      <w:r>
-        <w:rPr>
-          <w:rFonts w:asciiTheme="minorHAnsi" w:hAnsiTheme="minorHAnsi" w:cstheme="minorHAnsi"/>
-          <w:color w:val="212529"/>
-          <w:sz w:val="22"/>
-          <w:szCs w:val="22"/>
-        </w:rPr>
-        <w:t> method, which allows us to specify time for which you want to wait for the specified thread to terminate.</w:t>
-      </w:r>
-    </w:p>
-    <w:p>
-      <w:pPr>
-        <w:pStyle w:val="HTMLPreformatted"/>
-        <w:shd w:val="clear" w:color="auto" w:fill="1E2A37"/>
-        <w:spacing w:before="300" w:after="300"/>
-        <w:rPr>
-          <w:rFonts w:asciiTheme="minorHAnsi" w:hAnsiTheme="minorHAnsi" w:cstheme="minorHAnsi"/>
-          <w:color w:val="CCCCCC"/>
-          <w:sz w:val="22"/>
-          <w:szCs w:val="22"/>
-        </w:rPr>
-      </w:pPr>
-      <w:r>
-        <w:rPr>
-          <w:rStyle w:val="HTMLCode"/>
-          <w:rFonts w:asciiTheme="minorHAnsi" w:hAnsiTheme="minorHAnsi" w:cstheme="minorHAnsi"/>
-          <w:i/>
-          <w:iCs/>
-          <w:color w:val="F8F8F2"/>
-          <w:sz w:val="22"/>
-          <w:szCs w:val="22"/>
-        </w:rPr>
-        <w:lastRenderedPageBreak/>
-        <w:t>final</w:t>
-      </w:r>
-      <w:r>
-        <w:rPr>
-          <w:rStyle w:val="HTMLCode"/>
-          <w:rFonts w:asciiTheme="minorHAnsi" w:hAnsiTheme="minorHAnsi" w:cstheme="minorHAnsi"/>
-          <w:color w:val="F8F8F2"/>
-          <w:sz w:val="22"/>
-          <w:szCs w:val="22"/>
-        </w:rPr>
-        <w:t xml:space="preserve"> void </w:t>
-      </w:r>
-      <w:proofErr w:type="gramStart"/>
-      <w:r>
-        <w:rPr>
-          <w:rStyle w:val="HTMLCode"/>
-          <w:rFonts w:asciiTheme="minorHAnsi" w:hAnsiTheme="minorHAnsi" w:cstheme="minorHAnsi"/>
-          <w:b/>
-          <w:bCs/>
-          <w:color w:val="F8F8F2"/>
-          <w:sz w:val="22"/>
-          <w:szCs w:val="22"/>
-        </w:rPr>
         <w:t>join</w:t>
       </w:r>
       <w:r>
@@ -15322,18 +14910,7 @@
           <w:sz w:val="22"/>
           <w:szCs w:val="22"/>
         </w:rPr>
-        <w:t>(</w:t>
-      </w:r>
-      <w:proofErr w:type="gramEnd"/>
-      <w:r>
-        <w:rPr>
-          <w:rStyle w:val="HTMLCode"/>
-          <w:rFonts w:asciiTheme="minorHAnsi" w:hAnsiTheme="minorHAnsi" w:cstheme="minorHAnsi"/>
-          <w:color w:val="F8F8F2"/>
-          <w:sz w:val="22"/>
-          <w:szCs w:val="22"/>
-        </w:rPr>
-        <w:t xml:space="preserve">long </w:t>
+        <w:t xml:space="preserve">(long </w:t>
       </w:r>
       <w:r>
         <w:rPr>
@@ -15511,27 +15088,7 @@
           <w:sz w:val="22"/>
           <w:szCs w:val="22"/>
         </w:rPr>
-        <w:t xml:space="preserve">It always </w:t>
-      </w:r>
-      <w:proofErr w:type="gramStart"/>
-      <w:r>
-        <w:rPr>
-          <w:rFonts w:asciiTheme="minorHAnsi" w:hAnsiTheme="minorHAnsi" w:cstheme="minorHAnsi"/>
-          <w:color w:val="212529"/>
-          <w:sz w:val="22"/>
-          <w:szCs w:val="22"/>
-        </w:rPr>
-        <w:t>pause</w:t>
-      </w:r>
-      <w:proofErr w:type="gramEnd"/>
-      <w:r>
-        <w:rPr>
-          <w:rFonts w:asciiTheme="minorHAnsi" w:hAnsiTheme="minorHAnsi" w:cstheme="minorHAnsi"/>
-          <w:color w:val="212529"/>
-          <w:sz w:val="22"/>
-          <w:szCs w:val="22"/>
-        </w:rPr>
-        <w:t xml:space="preserve"> the current thread execution. Any other thread can interrupt the current thread in sleep, in that case </w:t>
+        <w:t xml:space="preserve">It always pause the current thread execution. Any other thread can interrupt the current thread in sleep, in that case </w:t>
       </w:r>
       <w:proofErr w:type="spellStart"/>
       <w:r>
@@ -15670,29 +15227,7 @@
           <w:sz w:val="22"/>
           <w:szCs w:val="22"/>
         </w:rPr>
-        <w:t xml:space="preserve">, </w:t>
-      </w:r>
-      <w:proofErr w:type="spellStart"/>
-      <w:r>
-        <w:rPr>
-          <w:rStyle w:val="HTMLCode"/>
-          <w:rFonts w:asciiTheme="minorHAnsi" w:hAnsiTheme="minorHAnsi" w:cstheme="minorHAnsi"/>
-          <w:color w:val="F8F8F2"/>
-          <w:sz w:val="22"/>
-          <w:szCs w:val="22"/>
-        </w:rPr>
-        <w:t>int</w:t>
-      </w:r>
-      <w:proofErr w:type="spellEnd"/>
-      <w:r>
-        <w:rPr>
-          <w:rStyle w:val="HTMLCode"/>
-          <w:rFonts w:asciiTheme="minorHAnsi" w:hAnsiTheme="minorHAnsi" w:cstheme="minorHAnsi"/>
-          <w:color w:val="F8F8F2"/>
-          <w:sz w:val="22"/>
-          <w:szCs w:val="22"/>
-        </w:rPr>
-        <w:t xml:space="preserve"> </w:t>
+        <w:t xml:space="preserve">, int </w:t>
       </w:r>
       <w:proofErr w:type="spellStart"/>
       <w:r>
@@ -15840,17 +15375,27 @@
           <w:szCs w:val="20"/>
         </w:rPr>
       </w:pPr>
-      <w:r>
-        <w:rPr>
-          <w:rFonts w:asciiTheme="minorHAnsi" w:hAnsiTheme="minorHAnsi" w:cstheme="minorHAnsi"/>
-          <w:color w:val="212529"/>
-          <w:sz w:val="22"/>
-          <w:szCs w:val="22"/>
-        </w:rPr>
-        <w:t>we can get name of a thread by calling </w:t>
+      <w:proofErr w:type="gramStart"/>
+      <w:r>
+        <w:rPr>
+          <w:rFonts w:asciiTheme="minorHAnsi" w:hAnsiTheme="minorHAnsi" w:cstheme="minorHAnsi"/>
+          <w:color w:val="212529"/>
+          <w:sz w:val="22"/>
+          <w:szCs w:val="22"/>
+        </w:rPr>
+        <w:t>we</w:t>
+      </w:r>
+      <w:proofErr w:type="gramEnd"/>
+      <w:r>
+        <w:rPr>
+          <w:rFonts w:asciiTheme="minorHAnsi" w:hAnsiTheme="minorHAnsi" w:cstheme="minorHAnsi"/>
+          <w:color w:val="212529"/>
+          <w:sz w:val="22"/>
+          <w:szCs w:val="22"/>
+        </w:rPr>
+        <w:t xml:space="preserve"> can get name of a thread by calling </w:t>
       </w:r>
       <w:proofErr w:type="spellStart"/>
-      <w:proofErr w:type="gramStart"/>
       <w:r>
         <w:rPr>
           <w:rStyle w:val="HTMLCode"/>
@@ -15870,18 +15415,7 @@
           <w:sz w:val="22"/>
           <w:szCs w:val="22"/>
         </w:rPr>
-        <w:t>(</w:t>
-      </w:r>
-      <w:proofErr w:type="gramEnd"/>
-      <w:r>
-        <w:rPr>
-          <w:rStyle w:val="HTMLCode"/>
-          <w:rFonts w:asciiTheme="minorHAnsi" w:eastAsiaTheme="majorEastAsia" w:hAnsiTheme="minorHAnsi" w:cstheme="minorHAnsi"/>
-          <w:color w:val="D63384"/>
-          <w:sz w:val="22"/>
-          <w:szCs w:val="22"/>
-        </w:rPr>
-        <w:t>)</w:t>
+        <w:t>()</w:t>
       </w:r>
       <w:r>
         <w:rPr>
@@ -16019,129 +15553,177 @@
         <w:rPr>
           <w:sz w:val="20"/>
         </w:rPr>
-        <w:t xml:space="preserve">1. public static </w:t>
+        <w:t>1. public static int MIN_PRIORITY It holds the minimum priority that can be given to a thread. The value for this is 1.</w:t>
+      </w:r>
+      <w:r>
+        <w:rPr>
+          <w:sz w:val="20"/>
+        </w:rPr>
+        <w:br/>
+        <w:t>2. public static int NORM_PRIORITY It is the default priority that is given to a thread if it is not defined. The value for this is 0.</w:t>
+      </w:r>
+      <w:r>
+        <w:rPr>
+          <w:sz w:val="20"/>
+        </w:rPr>
+        <w:br/>
+        <w:t>3. public static int MAX_PRIORITY It is the maximum priority that can be given to a thread. The value for this is 10.</w:t>
+      </w:r>
+      <w:r>
+        <w:rPr>
+          <w:sz w:val="20"/>
+        </w:rPr>
+        <w:br/>
+      </w:r>
+      <w:r>
+        <w:rPr>
+          <w:sz w:val="20"/>
+        </w:rPr>
+        <w:br/>
+      </w:r>
+      <w:r>
+        <w:rPr>
+          <w:sz w:val="20"/>
+        </w:rPr>
+        <w:t>Get and Set methods in Thread priority</w:t>
+      </w:r>
+      <w:r>
+        <w:rPr>
+          <w:sz w:val="20"/>
+        </w:rPr>
+        <w:br/>
+        <w:t xml:space="preserve">1. public final </w:t>
       </w:r>
       <w:proofErr w:type="spellStart"/>
       <w:r>
         <w:rPr>
           <w:sz w:val="20"/>
         </w:rPr>
-        <w:t>int</w:t>
+        <w:t>intgetPriority</w:t>
       </w:r>
       <w:proofErr w:type="spellEnd"/>
       <w:r>
         <w:rPr>
           <w:sz w:val="20"/>
         </w:rPr>
-        <w:t xml:space="preserve"> MIN_PRIORITY It holds the minimum priority that can be given to a thread. The value for this is 1.</w:t>
-      </w:r>
-      <w:r>
-        <w:rPr>
-          <w:sz w:val="20"/>
-        </w:rPr>
-        <w:br/>
-        <w:t xml:space="preserve">2. public static </w:t>
+        <w:t>()</w:t>
+      </w:r>
+      <w:r>
+        <w:rPr>
+          <w:sz w:val="20"/>
+        </w:rPr>
+        <w:br/>
+        <w:t xml:space="preserve">In Java, </w:t>
       </w:r>
       <w:proofErr w:type="spellStart"/>
       <w:r>
         <w:rPr>
           <w:sz w:val="20"/>
         </w:rPr>
-        <w:t>int</w:t>
+        <w:t>getPriority</w:t>
       </w:r>
       <w:proofErr w:type="spellEnd"/>
       <w:r>
         <w:rPr>
           <w:sz w:val="20"/>
         </w:rPr>
-        <w:t xml:space="preserve"> NORM_PRIORITY It is the default priority that is given to a thread if it is not defined. The value for this is 0.</w:t>
-      </w:r>
-      <w:r>
-        <w:rPr>
-          <w:sz w:val="20"/>
-        </w:rPr>
-        <w:br/>
-        <w:t xml:space="preserve">3. public static </w:t>
+        <w:t xml:space="preserve">() method is in </w:t>
       </w:r>
       <w:proofErr w:type="spellStart"/>
       <w:r>
         <w:rPr>
           <w:sz w:val="20"/>
         </w:rPr>
-        <w:t>int</w:t>
+        <w:t>java.lang.Thread</w:t>
       </w:r>
       <w:proofErr w:type="spellEnd"/>
       <w:r>
         <w:rPr>
           <w:sz w:val="20"/>
         </w:rPr>
-        <w:t xml:space="preserve"> MAX_PRIORITY It is the maximum priority that can be given to a thread. The value for this is 10.</w:t>
-      </w:r>
-      <w:r>
-        <w:rPr>
-          <w:sz w:val="20"/>
-        </w:rPr>
-        <w:br/>
-      </w:r>
-      <w:r>
-        <w:rPr>
-          <w:sz w:val="20"/>
-        </w:rPr>
-        <w:br/>
-      </w:r>
-      <w:r>
-        <w:rPr>
-          <w:sz w:val="20"/>
-        </w:rPr>
-        <w:t>Get and Set methods in Thread priority</w:t>
-      </w:r>
-      <w:r>
-        <w:rPr>
-          <w:sz w:val="20"/>
-        </w:rPr>
-        <w:br/>
-        <w:t xml:space="preserve">1. public final </w:t>
+        <w:t xml:space="preserve"> package. it is used to get the priority of a thread.</w:t>
+      </w:r>
+      <w:r>
+        <w:rPr>
+          <w:sz w:val="20"/>
+        </w:rPr>
+        <w:br/>
+      </w:r>
+      <w:r>
+        <w:rPr>
+          <w:sz w:val="20"/>
+        </w:rPr>
+        <w:br/>
+        <w:t xml:space="preserve">2. public final void </w:t>
       </w:r>
       <w:proofErr w:type="spellStart"/>
       <w:r>
         <w:rPr>
           <w:sz w:val="20"/>
         </w:rPr>
-        <w:t>intgetPriority</w:t>
+        <w:t>setPriority</w:t>
       </w:r>
       <w:proofErr w:type="spellEnd"/>
       <w:r>
         <w:rPr>
           <w:sz w:val="20"/>
         </w:rPr>
-        <w:t>()</w:t>
-      </w:r>
-      <w:r>
-        <w:rPr>
-          <w:sz w:val="20"/>
-        </w:rPr>
-        <w:br/>
-        <w:t xml:space="preserve">In Java, </w:t>
+        <w:t>(</w:t>
       </w:r>
       <w:proofErr w:type="spellStart"/>
       <w:r>
         <w:rPr>
           <w:sz w:val="20"/>
         </w:rPr>
-        <w:t>getPriority</w:t>
+        <w:t>intnewPriority</w:t>
       </w:r>
       <w:proofErr w:type="spellEnd"/>
       <w:r>
         <w:rPr>
           <w:sz w:val="20"/>
         </w:rPr>
-        <w:t xml:space="preserve">() method is in </w:t>
+        <w:t>)</w:t>
+      </w:r>
+      <w:r>
+        <w:rPr>
+          <w:sz w:val="20"/>
+        </w:rPr>
+        <w:br/>
+        <w:t xml:space="preserve">In Java </w:t>
       </w:r>
       <w:proofErr w:type="spellStart"/>
       <w:r>
         <w:rPr>
           <w:sz w:val="20"/>
         </w:rPr>
+        <w:t>setPriority</w:t>
+      </w:r>
+      <w:proofErr w:type="spellEnd"/>
+      <w:r>
+        <w:rPr>
+          <w:sz w:val="20"/>
+        </w:rPr>
+        <w:t>(</w:t>
+      </w:r>
+      <w:proofErr w:type="spellStart"/>
+      <w:r>
+        <w:rPr>
+          <w:sz w:val="20"/>
+        </w:rPr>
+        <w:t>intnewPriority</w:t>
+      </w:r>
+      <w:proofErr w:type="spellEnd"/>
+      <w:r>
+        <w:rPr>
+          <w:sz w:val="20"/>
+        </w:rPr>
+        <w:t xml:space="preserve">) method is in </w:t>
+      </w:r>
+      <w:proofErr w:type="spellStart"/>
+      <w:r>
+        <w:rPr>
+          <w:sz w:val="20"/>
+        </w:rPr>
         <w:t>java.lang.Thread</w:t>
       </w:r>
       <w:proofErr w:type="spellEnd"/>
@@ -16149,20 +15731,7 @@
         <w:rPr>
           <w:sz w:val="20"/>
         </w:rPr>
-        <w:t xml:space="preserve"> package. it is used to get the priority of a thread.</w:t>
-      </w:r>
-      <w:r>
-        <w:rPr>
-          <w:sz w:val="20"/>
-        </w:rPr>
-        <w:br/>
-      </w:r>
-      <w:r>
-        <w:rPr>
-          <w:sz w:val="20"/>
-        </w:rPr>
-        <w:br/>
-        <w:t xml:space="preserve">2. public final void </w:t>
+        <w:t xml:space="preserve"> package. It is used to set the priority of a thread. The </w:t>
       </w:r>
       <w:proofErr w:type="spellStart"/>
       <w:r>
@@ -16176,97 +15745,20 @@
         <w:rPr>
           <w:sz w:val="20"/>
         </w:rPr>
-        <w:t>(</w:t>
+        <w:t xml:space="preserve">() method throws </w:t>
       </w:r>
       <w:proofErr w:type="spellStart"/>
       <w:r>
         <w:rPr>
           <w:sz w:val="20"/>
         </w:rPr>
-        <w:t>intnewPriority</w:t>
+        <w:t>IllegalArgumentException</w:t>
       </w:r>
       <w:proofErr w:type="spellEnd"/>
       <w:r>
         <w:rPr>
           <w:sz w:val="20"/>
         </w:rPr>
-        <w:t>)</w:t>
-      </w:r>
-      <w:r>
-        <w:rPr>
-          <w:sz w:val="20"/>
-        </w:rPr>
-        <w:br/>
-        <w:t xml:space="preserve">In Java </w:t>
-      </w:r>
-      <w:proofErr w:type="spellStart"/>
-      <w:r>
-        <w:rPr>
-          <w:sz w:val="20"/>
-        </w:rPr>
-        <w:t>setPriority</w:t>
-      </w:r>
-      <w:proofErr w:type="spellEnd"/>
-      <w:r>
-        <w:rPr>
-          <w:sz w:val="20"/>
-        </w:rPr>
-        <w:t>(</w:t>
-      </w:r>
-      <w:proofErr w:type="spellStart"/>
-      <w:r>
-        <w:rPr>
-          <w:sz w:val="20"/>
-        </w:rPr>
-        <w:t>intnewPriority</w:t>
-      </w:r>
-      <w:proofErr w:type="spellEnd"/>
-      <w:r>
-        <w:rPr>
-          <w:sz w:val="20"/>
-        </w:rPr>
-        <w:t xml:space="preserve">) method is in </w:t>
-      </w:r>
-      <w:proofErr w:type="spellStart"/>
-      <w:r>
-        <w:rPr>
-          <w:sz w:val="20"/>
-        </w:rPr>
-        <w:t>java.lang.Thread</w:t>
-      </w:r>
-      <w:proofErr w:type="spellEnd"/>
-      <w:r>
-        <w:rPr>
-          <w:sz w:val="20"/>
-        </w:rPr>
-        <w:t xml:space="preserve"> package. It is used to set the priority of a thread. The </w:t>
-      </w:r>
-      <w:proofErr w:type="spellStart"/>
-      <w:r>
-        <w:rPr>
-          <w:sz w:val="20"/>
-        </w:rPr>
-        <w:t>setPriority</w:t>
-      </w:r>
-      <w:proofErr w:type="spellEnd"/>
-      <w:r>
-        <w:rPr>
-          <w:sz w:val="20"/>
-        </w:rPr>
-        <w:t xml:space="preserve">() method throws </w:t>
-      </w:r>
-      <w:proofErr w:type="spellStart"/>
-      <w:r>
-        <w:rPr>
-          <w:sz w:val="20"/>
-        </w:rPr>
-        <w:t>IllegalArgumentException</w:t>
-      </w:r>
-      <w:proofErr w:type="spellEnd"/>
-      <w:r>
-        <w:rPr>
-          <w:sz w:val="20"/>
-        </w:rPr>
         <w:t xml:space="preserve"> if the value of new priority is above minimum and maximum limit.</w:t>
       </w:r>
       <w:r>
@@ -16295,7 +15787,14 @@
         <w:rPr>
           <w:sz w:val="20"/>
         </w:rPr>
-        <w:t>Daemon threads is a low priority thread that provide supports to user threads. These threads can be user defined and system defined as well. Garbage collection thread is one of the system generated daemon thread that runs in background. These threads run in the background to perform tasks such as garbage collection. Daemon thread does allow JVM from existing until all the threads finish their execution. When a JVM founds daemon threads it terminates the thread and then shutdown itself, it does not care Daemon thread whether it is running or not.</w:t>
+        <w:t xml:space="preserve">Daemon threads is a low priority thread that provide supports to user threads. These threads can be user defined and system defined as well. </w:t>
+      </w:r>
+      <w:r>
+        <w:rPr>
+          <w:sz w:val="20"/>
+        </w:rPr>
+        <w:lastRenderedPageBreak/>
+        <w:t>Garbage collection thread is one of the system generated daemon thread that runs in background. These threads run in the background to perform tasks such as garbage collection. Daemon thread does allow JVM from existing until all the threads finish their execution. When a JVM founds daemon threads it terminates the thread and then shutdown itself, it does not care Daemon thread whether it is running or not.</w:t>
       </w:r>
     </w:p>
     <w:p>
@@ -16314,7 +15813,6 @@
           <w:sz w:val="20"/>
           <w:szCs w:val="20"/>
         </w:rPr>
-        <w:lastRenderedPageBreak/>
         <w:drawing>
           <wp:inline distT="0" distB="0" distL="0" distR="0" wp14:anchorId="51D60261" wp14:editId="1A262E63">
             <wp:extent cx="3371850" cy="1627660"/>
@@ -16399,31 +15897,7 @@
           <w:sz w:val="20"/>
           <w:szCs w:val="20"/>
         </w:rPr>
-        <w:t xml:space="preserve">1. void </w:t>
-      </w:r>
-      <w:proofErr w:type="spellStart"/>
-      <w:r>
-        <w:rPr>
-          <w:rFonts w:asciiTheme="minorHAnsi" w:hAnsiTheme="minorHAnsi" w:cstheme="minorHAnsi"/>
-          <w:b/>
-          <w:bCs/>
-          <w:color w:val="212529"/>
-          <w:sz w:val="20"/>
-          <w:szCs w:val="20"/>
-        </w:rPr>
-        <w:t>setDaemon</w:t>
-      </w:r>
-      <w:proofErr w:type="spellEnd"/>
-      <w:r>
-        <w:rPr>
-          <w:rFonts w:asciiTheme="minorHAnsi" w:hAnsiTheme="minorHAnsi" w:cstheme="minorHAnsi"/>
-          <w:b/>
-          <w:bCs/>
-          <w:color w:val="212529"/>
-          <w:sz w:val="20"/>
-          <w:szCs w:val="20"/>
-        </w:rPr>
-        <w:t>(</w:t>
+        <w:t>1. void setDaemon(</w:t>
       </w:r>
       <w:proofErr w:type="spellStart"/>
       <w:r>
@@ -16509,77 +15983,62 @@
           <w:color w:val="CCCCCC"/>
         </w:rPr>
       </w:pPr>
-      <w:r>
-        <w:rPr>
-          <w:rStyle w:val="HTMLCode"/>
-          <w:rFonts w:asciiTheme="minorHAnsi" w:hAnsiTheme="minorHAnsi" w:cstheme="minorHAnsi"/>
-          <w:color w:val="F8F8F2"/>
-        </w:rPr>
-        <w:t xml:space="preserve">public final void </w:t>
+      <w:proofErr w:type="gramStart"/>
+      <w:r>
+        <w:rPr>
+          <w:rStyle w:val="HTMLCode"/>
+          <w:rFonts w:asciiTheme="minorHAnsi" w:hAnsiTheme="minorHAnsi" w:cstheme="minorHAnsi"/>
+          <w:color w:val="F8F8F2"/>
+        </w:rPr>
+        <w:t>public</w:t>
+      </w:r>
+      <w:proofErr w:type="gramEnd"/>
+      <w:r>
+        <w:rPr>
+          <w:rStyle w:val="HTMLCode"/>
+          <w:rFonts w:asciiTheme="minorHAnsi" w:hAnsiTheme="minorHAnsi" w:cstheme="minorHAnsi"/>
+          <w:color w:val="F8F8F2"/>
+        </w:rPr>
+        <w:t xml:space="preserve"> final void setDaemon(</w:t>
+      </w:r>
+      <w:proofErr w:type="spellStart"/>
+      <w:r>
+        <w:rPr>
+          <w:rStyle w:val="HTMLCode"/>
+          <w:rFonts w:asciiTheme="minorHAnsi" w:hAnsiTheme="minorHAnsi" w:cstheme="minorHAnsi"/>
+          <w:color w:val="F8F8F2"/>
+        </w:rPr>
+        <w:t>boolean</w:t>
+      </w:r>
+      <w:proofErr w:type="spellEnd"/>
+      <w:r>
+        <w:rPr>
+          <w:rStyle w:val="HTMLCode"/>
+          <w:rFonts w:asciiTheme="minorHAnsi" w:hAnsiTheme="minorHAnsi" w:cstheme="minorHAnsi"/>
+          <w:color w:val="F8F8F2"/>
+        </w:rPr>
+        <w:t xml:space="preserve"> on)</w:t>
+      </w:r>
+    </w:p>
+    <w:p>
+      <w:r>
+        <w:rPr>
+          <w:b/>
+          <w:bCs/>
+        </w:rPr>
+        <w:t xml:space="preserve">2. </w:t>
       </w:r>
       <w:proofErr w:type="spellStart"/>
       <w:proofErr w:type="gramStart"/>
       <w:r>
         <w:rPr>
-          <w:rStyle w:val="HTMLCode"/>
-          <w:rFonts w:asciiTheme="minorHAnsi" w:hAnsiTheme="minorHAnsi" w:cstheme="minorHAnsi"/>
-          <w:color w:val="F8F8F2"/>
-        </w:rPr>
-        <w:t>setDaemon</w:t>
+          <w:b/>
+          <w:bCs/>
+        </w:rPr>
+        <w:t>boolean</w:t>
       </w:r>
       <w:proofErr w:type="spellEnd"/>
-      <w:r>
-        <w:rPr>
-          <w:rStyle w:val="HTMLCode"/>
-          <w:rFonts w:asciiTheme="minorHAnsi" w:hAnsiTheme="minorHAnsi" w:cstheme="minorHAnsi"/>
-          <w:color w:val="F8F8F2"/>
-        </w:rPr>
-        <w:t>(</w:t>
-      </w:r>
-      <w:proofErr w:type="spellStart"/>
       <w:proofErr w:type="gramEnd"/>
-      <w:r>
-        <w:rPr>
-          <w:rStyle w:val="HTMLCode"/>
-          <w:rFonts w:asciiTheme="minorHAnsi" w:hAnsiTheme="minorHAnsi" w:cstheme="minorHAnsi"/>
-          <w:color w:val="F8F8F2"/>
-        </w:rPr>
-        <w:t>boolean</w:t>
-      </w:r>
-      <w:proofErr w:type="spellEnd"/>
-      <w:r>
-        <w:rPr>
-          <w:rStyle w:val="HTMLCode"/>
-          <w:rFonts w:asciiTheme="minorHAnsi" w:hAnsiTheme="minorHAnsi" w:cstheme="minorHAnsi"/>
-          <w:color w:val="F8F8F2"/>
-        </w:rPr>
-        <w:t xml:space="preserve"> on)</w:t>
-      </w:r>
-    </w:p>
-    <w:p>
-      <w:r>
-        <w:rPr>
-          <w:b/>
-          <w:bCs/>
-        </w:rPr>
-        <w:br/>
-      </w:r>
-      <w:r>
-        <w:rPr>
-          <w:b/>
-          <w:bCs/>
-        </w:rPr>
-        <w:t xml:space="preserve">2. </w:t>
-      </w:r>
-      <w:proofErr w:type="spellStart"/>
-      <w:r>
-        <w:rPr>
-          <w:b/>
-          <w:bCs/>
-        </w:rPr>
-        <w:t>boolean</w:t>
-      </w:r>
-      <w:proofErr w:type="spellEnd"/>
       <w:r>
         <w:rPr>
           <w:b/>
@@ -17064,6 +16523,14 @@
           <w:color w:val="F8F8F2"/>
         </w:rPr>
         <w:br/>
+      </w:r>
+      <w:r>
+        <w:rPr>
+          <w:rStyle w:val="HTMLCode"/>
+          <w:rFonts w:asciiTheme="minorHAnsi" w:hAnsiTheme="minorHAnsi" w:cstheme="minorHAnsi"/>
+          <w:color w:val="F8F8F2"/>
+        </w:rPr>
+        <w:lastRenderedPageBreak/>
         <w:t xml:space="preserve">    }  </w:t>
       </w:r>
       <w:r>
@@ -17095,7 +16562,6 @@
           <w:sz w:val="20"/>
           <w:szCs w:val="20"/>
         </w:rPr>
-        <w:lastRenderedPageBreak/>
         <w:br/>
       </w:r>
       <w:r>
@@ -17171,19 +16637,28 @@
           <w:sz w:val="20"/>
         </w:rPr>
       </w:pPr>
+      <w:proofErr w:type="gramStart"/>
       <w:r>
         <w:rPr>
           <w:bCs/>
           <w:sz w:val="20"/>
         </w:rPr>
-        <w:t xml:space="preserve">Example : </w:t>
-      </w:r>
-      <w:r>
-        <w:rPr>
-          <w:b/>
+        <w:t>Example :</w:t>
+      </w:r>
+      <w:proofErr w:type="gramEnd"/>
+      <w:r>
+        <w:rPr>
           <w:bCs/>
           <w:sz w:val="20"/>
         </w:rPr>
+        <w:t xml:space="preserve"> </w:t>
+      </w:r>
+      <w:r>
+        <w:rPr>
+          <w:b/>
+          <w:bCs/>
+          <w:sz w:val="20"/>
+        </w:rPr>
         <w:t>Daemon thread Priority</w:t>
       </w:r>
       <w:r>
@@ -17200,14 +16675,12 @@
         </w:rPr>
         <w:t xml:space="preserve">Since daemon threads are low level threads then </w:t>
       </w:r>
-      <w:proofErr w:type="spellStart"/>
-      <w:r>
-        <w:rPr>
-          <w:sz w:val="20"/>
-        </w:rPr>
-        <w:t>lets</w:t>
-      </w:r>
-      <w:proofErr w:type="spellEnd"/>
+      <w:r>
+        <w:rPr>
+          <w:sz w:val="20"/>
+        </w:rPr>
+        <w:t>let’s</w:t>
+      </w:r>
       <w:r>
         <w:rPr>
           <w:sz w:val="20"/>
@@ -17779,21 +17252,13 @@
       <w:r>
         <w:rPr>
           <w:rFonts w:asciiTheme="minorHAnsi" w:hAnsiTheme="minorHAnsi" w:cstheme="minorHAnsi"/>
-          <w:color w:val="212529"/>
-          <w:sz w:val="20"/>
-          <w:szCs w:val="20"/>
-        </w:rPr>
-        <w:br/>
-      </w:r>
-      <w:r>
-        <w:rPr>
-          <w:rFonts w:asciiTheme="minorHAnsi" w:hAnsiTheme="minorHAnsi" w:cstheme="minorHAnsi"/>
           <w:b/>
           <w:bCs/>
           <w:color w:val="212529"/>
           <w:sz w:val="20"/>
           <w:szCs w:val="20"/>
         </w:rPr>
+        <w:lastRenderedPageBreak/>
         <w:t>Example</w:t>
       </w:r>
       <w:r>
@@ -17814,27 +17279,7 @@
           <w:sz w:val="20"/>
           <w:szCs w:val="20"/>
         </w:rPr>
-        <w:t>While creating daemon thread make sure the </w:t>
-      </w:r>
-      <w:proofErr w:type="spellStart"/>
-      <w:r>
-        <w:rPr>
-          <w:rFonts w:asciiTheme="minorHAnsi" w:hAnsiTheme="minorHAnsi" w:cstheme="minorHAnsi"/>
-          <w:color w:val="212529"/>
-          <w:sz w:val="20"/>
-          <w:szCs w:val="20"/>
-        </w:rPr>
-        <w:t>setDaemon</w:t>
-      </w:r>
-      <w:proofErr w:type="spellEnd"/>
-      <w:r>
-        <w:rPr>
-          <w:rFonts w:asciiTheme="minorHAnsi" w:hAnsiTheme="minorHAnsi" w:cstheme="minorHAnsi"/>
-          <w:color w:val="212529"/>
-          <w:sz w:val="20"/>
-          <w:szCs w:val="20"/>
-        </w:rPr>
-        <w:t>() is called before starting of the thread. Calling it after starting of thread will throw an exception and terminate the program execution.</w:t>
+        <w:t>While creating daemon thread make sure the setDaemon() is called before starting of the thread. Calling it after starting of thread will throw an exception and terminate the program execution.</w:t>
       </w:r>
     </w:p>
     <w:p>
@@ -17854,7 +17299,6 @@
           <w:rFonts w:asciiTheme="minorHAnsi" w:hAnsiTheme="minorHAnsi" w:cstheme="minorHAnsi"/>
           <w:color w:val="F8F8F2"/>
         </w:rPr>
-        <w:lastRenderedPageBreak/>
         <w:t xml:space="preserve">public class DaemonDemo1 extends Thread { </w:t>
       </w:r>
       <w:r>
@@ -18271,6 +17715,21 @@
           <w:color w:val="F8F8F2"/>
         </w:rPr>
         <w:br/>
+      </w:r>
+      <w:r>
+        <w:rPr>
+          <w:rStyle w:val="HTMLCode"/>
+          <w:rFonts w:asciiTheme="minorHAnsi" w:hAnsiTheme="minorHAnsi" w:cstheme="minorHAnsi"/>
+          <w:color w:val="F8F8F2"/>
+        </w:rPr>
+        <w:t xml:space="preserve">     </w:t>
+      </w:r>
+      <w:r>
+        <w:rPr>
+          <w:rStyle w:val="HTMLCode"/>
+          <w:rFonts w:asciiTheme="minorHAnsi" w:hAnsiTheme="minorHAnsi" w:cstheme="minorHAnsi"/>
+          <w:color w:val="F8F8F2"/>
+        </w:rPr>
         <w:t xml:space="preserve">}  </w:t>
       </w:r>
       <w:r>
@@ -18465,15 +17924,7 @@
         </w:rPr>
       </w:pPr>
       <w:r>
-        <w:t xml:space="preserve">Synchronization is a process of handling resource accessibility by multiple thread requests. The main purpose of synchronization is to avoid thread interference. At times when more than one thread </w:t>
-      </w:r>
-      <w:proofErr w:type="gramStart"/>
-      <w:r>
-        <w:t>try</w:t>
-      </w:r>
-      <w:proofErr w:type="gramEnd"/>
-      <w:r>
-        <w:t xml:space="preserve"> to access a shared resource, we need to ensure that resource will be used by only one thread at a time. The process by which this is achieved is called synchronization. The synchronization keyword in java creates a block of code referred to as critical section.</w:t>
+        <w:t>Synchronization is a process of handling resource accessibility by multiple thread requests. The main purpose of synchronization is to avoid thread interference. At times when more than one thread try to access a shared resource, we need to ensure that resource will be used by only one thread at a time. The process by which this is achieved is called synchronization. The synchronization keyword in java creates a block of code referred to as critical section.</w:t>
       </w:r>
       <w:r>
         <w:br/>
@@ -18534,6 +17985,7 @@
           <w:b/>
           <w:bCs/>
         </w:rPr>
+        <w:lastRenderedPageBreak/>
         <w:t>Which is more preferred - Synchronized method or Synchronized block?</w:t>
       </w:r>
       <w:r>
@@ -18553,7 +18005,10 @@
         <w:br/>
       </w:r>
       <w:r>
-        <w:lastRenderedPageBreak/>
+        <w:rPr>
+          <w:b/>
+          <w:bCs/>
+        </w:rPr>
         <w:br/>
       </w:r>
       <w:r>
@@ -18635,7 +18090,6 @@
         </w:rPr>
         <w:t>, and </w:t>
       </w:r>
-      <w:proofErr w:type="spellStart"/>
       <w:r>
         <w:rPr>
           <w:rStyle w:val="HTMLCode"/>
@@ -18644,18 +18098,7 @@
           <w:sz w:val="22"/>
           <w:szCs w:val="22"/>
         </w:rPr>
-        <w:t>notifyAll</w:t>
-      </w:r>
-      <w:proofErr w:type="spellEnd"/>
-      <w:r>
-        <w:rPr>
-          <w:rStyle w:val="HTMLCode"/>
-          <w:rFonts w:asciiTheme="minorHAnsi" w:hAnsiTheme="minorHAnsi" w:cstheme="minorHAnsi"/>
-          <w:color w:val="D63384"/>
-          <w:sz w:val="22"/>
-          <w:szCs w:val="22"/>
-        </w:rPr>
-        <w:t>()</w:t>
+        <w:t>notifyAll()</w:t>
       </w:r>
       <w:r>
         <w:rPr>
@@ -18739,7 +18182,6 @@
           <w:color w:val="212529"/>
         </w:rPr>
       </w:pPr>
-      <w:proofErr w:type="gramStart"/>
       <w:r>
         <w:rPr>
           <w:rStyle w:val="HTMLCode"/>
@@ -18748,18 +18190,7 @@
           <w:sz w:val="22"/>
           <w:szCs w:val="22"/>
         </w:rPr>
-        <w:t>wait(</w:t>
-      </w:r>
-      <w:proofErr w:type="gramEnd"/>
-      <w:r>
-        <w:rPr>
-          <w:rStyle w:val="HTMLCode"/>
-          <w:rFonts w:asciiTheme="minorHAnsi" w:eastAsiaTheme="minorHAnsi" w:hAnsiTheme="minorHAnsi" w:cstheme="minorHAnsi"/>
-          <w:color w:val="D63384"/>
-          <w:sz w:val="22"/>
-          <w:szCs w:val="22"/>
-        </w:rPr>
-        <w:t>)</w:t>
+        <w:t>wait()</w:t>
       </w:r>
       <w:r>
         <w:rPr>
@@ -18783,7 +18214,6 @@
           <w:color w:val="212529"/>
         </w:rPr>
       </w:pPr>
-      <w:proofErr w:type="gramStart"/>
       <w:r>
         <w:rPr>
           <w:rStyle w:val="HTMLCode"/>
@@ -18792,18 +18222,7 @@
           <w:sz w:val="22"/>
           <w:szCs w:val="22"/>
         </w:rPr>
-        <w:t>notify(</w:t>
-      </w:r>
-      <w:proofErr w:type="gramEnd"/>
-      <w:r>
-        <w:rPr>
-          <w:rStyle w:val="HTMLCode"/>
-          <w:rFonts w:asciiTheme="minorHAnsi" w:eastAsiaTheme="minorHAnsi" w:hAnsiTheme="minorHAnsi" w:cstheme="minorHAnsi"/>
-          <w:color w:val="D63384"/>
-          <w:sz w:val="22"/>
-          <w:szCs w:val="22"/>
-        </w:rPr>
-        <w:t>)</w:t>
+        <w:t>notify()</w:t>
       </w:r>
       <w:r>
         <w:rPr>
@@ -18827,7 +18246,6 @@
           <w:color w:val="212529"/>
         </w:rPr>
       </w:pPr>
-      <w:proofErr w:type="spellStart"/>
       <w:r>
         <w:rPr>
           <w:rStyle w:val="HTMLCode"/>
@@ -18836,18 +18254,7 @@
           <w:sz w:val="22"/>
           <w:szCs w:val="22"/>
         </w:rPr>
-        <w:t>notifyAll</w:t>
-      </w:r>
-      <w:proofErr w:type="spellEnd"/>
-      <w:r>
-        <w:rPr>
-          <w:rStyle w:val="HTMLCode"/>
-          <w:rFonts w:asciiTheme="minorHAnsi" w:eastAsiaTheme="minorHAnsi" w:hAnsiTheme="minorHAnsi" w:cstheme="minorHAnsi"/>
-          <w:color w:val="D63384"/>
-          <w:sz w:val="22"/>
-          <w:szCs w:val="22"/>
-        </w:rPr>
-        <w:t>()</w:t>
+        <w:t>notifyAll()</w:t>
       </w:r>
       <w:r>
         <w:rPr>
@@ -19024,15 +18431,13 @@
               </w:rPr>
               <w:t xml:space="preserve">called from </w:t>
             </w:r>
-            <w:proofErr w:type="spellStart"/>
             <w:r>
               <w:rPr>
                 <w:rFonts w:eastAsia="Times New Roman" w:cstheme="minorHAnsi"/>
                 <w:color w:val="212529"/>
               </w:rPr>
-              <w:t>synchronised</w:t>
+              <w:t>synchronized</w:t>
             </w:r>
-            <w:proofErr w:type="spellEnd"/>
             <w:r>
               <w:rPr>
                 <w:rFonts w:eastAsia="Times New Roman" w:cstheme="minorHAnsi"/>
@@ -19104,6 +18509,7 @@
               <w:rPr>
                 <w:rFonts w:eastAsia="Times New Roman" w:cstheme="minorHAnsi"/>
                 <w:color w:val="212529"/>
+                <w:highlight w:val="lightGray"/>
               </w:rPr>
               <w:t>monitor is released</w:t>
             </w:r>
@@ -19135,6 +18541,7 @@
               <w:rPr>
                 <w:rFonts w:eastAsia="Times New Roman" w:cstheme="minorHAnsi"/>
                 <w:color w:val="212529"/>
+                <w:highlight w:val="green"/>
               </w:rPr>
               <w:t>monitor is not released</w:t>
             </w:r>
@@ -19172,23 +18579,7 @@
                 <w:rFonts w:eastAsia="Times New Roman" w:cstheme="minorHAnsi"/>
                 <w:color w:val="212529"/>
               </w:rPr>
-              <w:t xml:space="preserve">gets awake when notify() or </w:t>
-            </w:r>
-            <w:proofErr w:type="spellStart"/>
-            <w:r>
-              <w:rPr>
-                <w:rFonts w:eastAsia="Times New Roman" w:cstheme="minorHAnsi"/>
-                <w:color w:val="212529"/>
-              </w:rPr>
-              <w:t>notifyAll</w:t>
-            </w:r>
-            <w:proofErr w:type="spellEnd"/>
-            <w:r>
-              <w:rPr>
-                <w:rFonts w:eastAsia="Times New Roman" w:cstheme="minorHAnsi"/>
-                <w:color w:val="212529"/>
-              </w:rPr>
-              <w:t>() method is called.</w:t>
+              <w:t>gets awake when notify() or notifyAll() method is called.</w:t>
             </w:r>
           </w:p>
         </w:tc>
@@ -19219,23 +18610,7 @@
                 <w:rFonts w:eastAsia="Times New Roman" w:cstheme="minorHAnsi"/>
                 <w:color w:val="212529"/>
               </w:rPr>
-              <w:t xml:space="preserve">does not get awake when notify() or </w:t>
-            </w:r>
-            <w:proofErr w:type="spellStart"/>
-            <w:r>
-              <w:rPr>
-                <w:rFonts w:eastAsia="Times New Roman" w:cstheme="minorHAnsi"/>
-                <w:color w:val="212529"/>
-              </w:rPr>
-              <w:t>notifyAll</w:t>
-            </w:r>
-            <w:proofErr w:type="spellEnd"/>
-            <w:r>
-              <w:rPr>
-                <w:rFonts w:eastAsia="Times New Roman" w:cstheme="minorHAnsi"/>
-                <w:color w:val="212529"/>
-              </w:rPr>
-              <w:t>() method is called</w:t>
+              <w:t>does not get awake when notify() or notifyAll() method is called</w:t>
             </w:r>
           </w:p>
         </w:tc>
@@ -19674,6 +19049,7 @@
           <w:rFonts w:cstheme="minorHAnsi"/>
           <w:color w:val="212529"/>
         </w:rPr>
+        <w:lastRenderedPageBreak/>
         <w:t>Class.forName</w:t>
       </w:r>
       <w:proofErr w:type="spellEnd"/>
@@ -19734,15 +19110,7 @@
           <w:rFonts w:cstheme="minorHAnsi"/>
           <w:color w:val="212529"/>
         </w:rPr>
-        <w:t xml:space="preserve">: Whenever clone() is called on any object, the JVM actually creates a new object and copies all content </w:t>
-      </w:r>
-      <w:r>
-        <w:rPr>
-          <w:rFonts w:cstheme="minorHAnsi"/>
-          <w:color w:val="212529"/>
-        </w:rPr>
-        <w:lastRenderedPageBreak/>
-        <w:t>of the previous object into it. Creating an object using the clone method does not invoke any constructor.</w:t>
+        <w:t>: Whenever clone() is called on any object, the JVM actually creates a new object and copies all content of the previous object into it. Creating an object using the clone method does not invoke any constructor.</w:t>
       </w:r>
       <w:r>
         <w:rPr>
@@ -20520,6 +19888,7 @@
           <w:bCs/>
           <w:color w:val="222635"/>
           <w:szCs w:val="29"/>
+          <w:highlight w:val="lightGray"/>
         </w:rPr>
         <w:t>Dirty Reads</w:t>
       </w:r>
@@ -20554,6 +19923,7 @@
           <w:bCs/>
           <w:color w:val="222635"/>
           <w:szCs w:val="29"/>
+          <w:highlight w:val="lightGray"/>
         </w:rPr>
         <w:t>Non-Repeatable Reads</w:t>
       </w:r>
@@ -20588,16 +19958,19 @@
           <w:bCs/>
           <w:color w:val="222635"/>
           <w:szCs w:val="29"/>
-        </w:rPr>
-        <w:t>Phantom Reads: </w:t>
-      </w:r>
-      <w:r>
-        <w:rPr>
-          <w:rFonts w:eastAsia="Times New Roman" w:cstheme="minorHAnsi"/>
+          <w:highlight w:val="lightGray"/>
+        </w:rPr>
+        <w:t>Phantom Reads</w:t>
+      </w:r>
+      <w:r>
+        <w:rPr>
+          <w:rFonts w:eastAsia="Times New Roman" w:cstheme="minorHAnsi"/>
+          <w:b/>
+          <w:bCs/>
           <w:color w:val="222635"/>
           <w:szCs w:val="29"/>
         </w:rPr>
-        <w:t>Transaction "A" reads a range of records. Meanwhile, Transaction "B" inserts a new record in the same range that Transaction A initially fetched and commits. Later Transaction A reads the same range again and will also get the record that Transaction B just inserted. This is a phantom read: a transaction fetched a range of records multiple times from the database and obtained different result sets (containing phantom records).</w:t>
+        <w:t>: </w:t>
       </w:r>
       <w:r>
         <w:rPr>
@@ -20605,7 +19978,7 @@
           <w:color w:val="222635"/>
           <w:szCs w:val="29"/>
         </w:rPr>
-        <w:br/>
+        <w:t>Transaction "A" reads a range of records. Meanwhile, Transaction "B" inserts a new record in the same range that Transaction A initially fetched and commits. Later Transaction A reads the same range again and will also get the record that Transaction B just inserted. This is a phantom read: a transaction fetched a range of records multiple times from the database and obtained different result sets (containing phantom records).</w:t>
       </w:r>
       <w:r>
         <w:rPr>
@@ -20617,20 +19990,21 @@
       </w:r>
       <w:r>
         <w:rPr>
-          <w:rStyle w:val="Strong"/>
-          <w:rFonts w:cstheme="minorHAnsi"/>
+          <w:rFonts w:eastAsia="Times New Roman" w:cstheme="minorHAnsi"/>
           <w:color w:val="222635"/>
           <w:szCs w:val="29"/>
         </w:rPr>
-        <w:t>DEFAULT: </w:t>
-      </w:r>
-      <w:r>
-        <w:rPr>
+        <w:lastRenderedPageBreak/>
+        <w:br/>
+      </w:r>
+      <w:r>
+        <w:rPr>
+          <w:rStyle w:val="Strong"/>
           <w:rFonts w:cstheme="minorHAnsi"/>
           <w:color w:val="222635"/>
           <w:szCs w:val="29"/>
         </w:rPr>
-        <w:t>Use the default isolation level of the underlying database.</w:t>
+        <w:t>DEFAULT: </w:t>
       </w:r>
       <w:r>
         <w:rPr>
@@ -20638,24 +20012,24 @@
           <w:color w:val="222635"/>
           <w:szCs w:val="29"/>
         </w:rPr>
-        <w:br/>
-      </w:r>
-      <w:r>
-        <w:rPr>
-          <w:rStyle w:val="Strong"/>
+        <w:t>Use the default isolation level of the underlying database.</w:t>
+      </w:r>
+      <w:r>
+        <w:rPr>
           <w:rFonts w:cstheme="minorHAnsi"/>
           <w:color w:val="222635"/>
           <w:szCs w:val="29"/>
         </w:rPr>
-        <w:t>READ_COMMITTED: </w:t>
-      </w:r>
-      <w:r>
-        <w:rPr>
+        <w:br/>
+      </w:r>
+      <w:r>
+        <w:rPr>
+          <w:rStyle w:val="Strong"/>
           <w:rFonts w:cstheme="minorHAnsi"/>
           <w:color w:val="222635"/>
           <w:szCs w:val="29"/>
         </w:rPr>
-        <w:t>A constant indicating that dirty reads are prevented; non-repeatable reads and phantom reads can occur.</w:t>
+        <w:t>READ_COMMITTED: </w:t>
       </w:r>
       <w:r>
         <w:rPr>
@@ -20663,24 +20037,24 @@
           <w:color w:val="222635"/>
           <w:szCs w:val="29"/>
         </w:rPr>
-        <w:br/>
-      </w:r>
-      <w:r>
-        <w:rPr>
-          <w:rStyle w:val="Strong"/>
+        <w:t>A constant indicating that dirty reads are prevented; non-repeatable reads and phantom reads can occur.</w:t>
+      </w:r>
+      <w:r>
+        <w:rPr>
           <w:rFonts w:cstheme="minorHAnsi"/>
           <w:color w:val="222635"/>
           <w:szCs w:val="29"/>
         </w:rPr>
-        <w:t>READ_UNCOMMITTED: </w:t>
-      </w:r>
-      <w:r>
-        <w:rPr>
+        <w:br/>
+      </w:r>
+      <w:r>
+        <w:rPr>
+          <w:rStyle w:val="Strong"/>
           <w:rFonts w:cstheme="minorHAnsi"/>
           <w:color w:val="222635"/>
           <w:szCs w:val="29"/>
         </w:rPr>
-        <w:t xml:space="preserve">This isolation level states that a transaction may read data that is still uncommitted by other </w:t>
+        <w:t>READ_UNCOMMITTED: </w:t>
       </w:r>
       <w:r>
         <w:rPr>
@@ -20688,8 +20062,7 @@
           <w:color w:val="222635"/>
           <w:szCs w:val="29"/>
         </w:rPr>
-        <w:lastRenderedPageBreak/>
-        <w:t>transactions.</w:t>
+        <w:t>This isolation level states that a transaction may read data that is still uncommitted by other transactions.</w:t>
       </w:r>
       <w:r>
         <w:rPr>
@@ -21589,6 +20962,7 @@
           <w:szCs w:val="20"/>
         </w:rPr>
       </w:pPr>
+      <w:proofErr w:type="gramStart"/>
       <w:r>
         <w:rPr>
           <w:rFonts w:eastAsia="Times New Roman" w:cstheme="minorHAnsi"/>
@@ -21596,9 +20970,18 @@
           <w:sz w:val="20"/>
           <w:szCs w:val="20"/>
         </w:rPr>
-        <w:t xml:space="preserve">public </w:t>
-      </w:r>
-      <w:proofErr w:type="gramStart"/>
+        <w:t>public</w:t>
+      </w:r>
+      <w:proofErr w:type="gramEnd"/>
+      <w:r>
+        <w:rPr>
+          <w:rFonts w:eastAsia="Times New Roman" w:cstheme="minorHAnsi"/>
+          <w:color w:val="333333"/>
+          <w:sz w:val="20"/>
+          <w:szCs w:val="20"/>
+        </w:rPr>
+        <w:t xml:space="preserve"> </w:t>
+      </w:r>
       <w:r>
         <w:rPr>
           <w:rFonts w:eastAsia="Times New Roman" w:cstheme="minorHAnsi"/>
@@ -21617,17 +21000,7 @@
           <w:sz w:val="20"/>
           <w:szCs w:val="20"/>
         </w:rPr>
-        <w:t>(</w:t>
-      </w:r>
-      <w:proofErr w:type="gramEnd"/>
-      <w:r>
-        <w:rPr>
-          <w:rFonts w:eastAsia="Times New Roman" w:cstheme="minorHAnsi"/>
-          <w:color w:val="333333"/>
-          <w:sz w:val="20"/>
-          <w:szCs w:val="20"/>
-        </w:rPr>
-        <w:t>) {</w:t>
+        <w:t>() {</w:t>
       </w:r>
     </w:p>
     <w:p>
@@ -21667,7 +21040,27 @@
           <w:sz w:val="20"/>
           <w:szCs w:val="20"/>
         </w:rPr>
-        <w:t xml:space="preserve">   map </w:t>
+        <w:t xml:space="preserve">   </w:t>
+      </w:r>
+      <w:proofErr w:type="gramStart"/>
+      <w:r>
+        <w:rPr>
+          <w:rFonts w:eastAsia="Times New Roman" w:cstheme="minorHAnsi"/>
+          <w:color w:val="333333"/>
+          <w:sz w:val="20"/>
+          <w:szCs w:val="20"/>
+        </w:rPr>
+        <w:t>map</w:t>
+      </w:r>
+      <w:proofErr w:type="gramEnd"/>
+      <w:r>
+        <w:rPr>
+          <w:rFonts w:eastAsia="Times New Roman" w:cstheme="minorHAnsi"/>
+          <w:color w:val="333333"/>
+          <w:sz w:val="20"/>
+          <w:szCs w:val="20"/>
+        </w:rPr>
+        <w:t xml:space="preserve"> </w:t>
       </w:r>
       <w:r>
         <w:rPr>
@@ -21727,27 +21120,7 @@
           <w:sz w:val="20"/>
           <w:szCs w:val="20"/>
         </w:rPr>
-        <w:t>&lt;</w:t>
-      </w:r>
-      <w:proofErr w:type="gramStart"/>
-      <w:r>
-        <w:rPr>
-          <w:rFonts w:eastAsia="Times New Roman" w:cstheme="minorHAnsi"/>
-          <w:color w:val="333333"/>
-          <w:sz w:val="20"/>
-          <w:szCs w:val="20"/>
-        </w:rPr>
-        <w:t>&gt;(</w:t>
-      </w:r>
-      <w:proofErr w:type="gramEnd"/>
-      <w:r>
-        <w:rPr>
-          <w:rFonts w:eastAsia="Times New Roman" w:cstheme="minorHAnsi"/>
-          <w:color w:val="333333"/>
-          <w:sz w:val="20"/>
-          <w:szCs w:val="20"/>
-        </w:rPr>
-        <w:t>);</w:t>
+        <w:t>&lt;&gt;();</w:t>
       </w:r>
     </w:p>
     <w:p>
@@ -21817,17 +21190,8 @@
           <w:b/>
           <w:bCs/>
         </w:rPr>
-        <w:t xml:space="preserve">How Object is stored in </w:t>
-      </w:r>
-      <w:proofErr w:type="spellStart"/>
-      <w:r>
-        <w:rPr>
-          <w:b/>
-          <w:bCs/>
-        </w:rPr>
-        <w:t>HashSet</w:t>
-      </w:r>
-      <w:proofErr w:type="spellEnd"/>
+        <w:t>How Object is stored in HashSet</w:t>
+      </w:r>
       <w:r>
         <w:rPr>
           <w:b/>
@@ -21890,7 +21254,6 @@
         </w:rPr>
         <w:t xml:space="preserve"> transient </w:t>
       </w:r>
-      <w:proofErr w:type="spellStart"/>
       <w:r>
         <w:rPr>
           <w:rFonts w:eastAsia="Times New Roman" w:cstheme="minorHAnsi"/>
@@ -21902,7 +21265,6 @@
         </w:rPr>
         <w:t>HashMap</w:t>
       </w:r>
-      <w:proofErr w:type="spellEnd"/>
       <w:r>
         <w:rPr>
           <w:rFonts w:eastAsia="Times New Roman" w:cstheme="minorHAnsi"/>
@@ -22010,6 +21372,7 @@
           <w:szCs w:val="20"/>
         </w:rPr>
       </w:pPr>
+      <w:proofErr w:type="gramStart"/>
       <w:r>
         <w:rPr>
           <w:rFonts w:eastAsia="Times New Roman" w:cstheme="minorHAnsi"/>
@@ -22021,6 +21384,7 @@
         </w:rPr>
         <w:t>private</w:t>
       </w:r>
+      <w:proofErr w:type="gramEnd"/>
       <w:r>
         <w:rPr>
           <w:rFonts w:eastAsia="Times New Roman" w:cstheme="minorHAnsi"/>
@@ -22130,7 +21494,6 @@
         </w:rPr>
         <w:t xml:space="preserve"> </w:t>
       </w:r>
-      <w:proofErr w:type="gramStart"/>
       <w:r>
         <w:rPr>
           <w:rFonts w:eastAsia="Times New Roman" w:cstheme="minorHAnsi"/>
@@ -22149,17 +21512,7 @@
           <w:sz w:val="20"/>
           <w:szCs w:val="20"/>
         </w:rPr>
-        <w:t>(</w:t>
-      </w:r>
-      <w:proofErr w:type="gramEnd"/>
-      <w:r>
-        <w:rPr>
-          <w:rFonts w:eastAsia="Times New Roman" w:cstheme="minorHAnsi"/>
-          <w:color w:val="333333"/>
-          <w:sz w:val="20"/>
-          <w:szCs w:val="20"/>
-        </w:rPr>
-        <w:t>);</w:t>
+        <w:t>();</w:t>
       </w:r>
     </w:p>
     <w:p>
@@ -22192,6 +21545,7 @@
           <w:szCs w:val="20"/>
         </w:rPr>
       </w:pPr>
+      <w:proofErr w:type="gramStart"/>
       <w:r>
         <w:rPr>
           <w:rFonts w:eastAsia="Times New Roman" w:cstheme="minorHAnsi"/>
@@ -22199,7 +21553,17 @@
           <w:sz w:val="20"/>
           <w:szCs w:val="20"/>
         </w:rPr>
-        <w:t xml:space="preserve">public </w:t>
+        <w:t>public</w:t>
+      </w:r>
+      <w:proofErr w:type="gramEnd"/>
+      <w:r>
+        <w:rPr>
+          <w:rFonts w:eastAsia="Times New Roman" w:cstheme="minorHAnsi"/>
+          <w:color w:val="333333"/>
+          <w:sz w:val="20"/>
+          <w:szCs w:val="20"/>
+        </w:rPr>
+        <w:t xml:space="preserve"> </w:t>
       </w:r>
       <w:proofErr w:type="spellStart"/>
       <w:r>
@@ -22219,27 +21583,7 @@
           <w:sz w:val="20"/>
           <w:szCs w:val="20"/>
         </w:rPr>
-        <w:t xml:space="preserve"> </w:t>
-      </w:r>
-      <w:proofErr w:type="gramStart"/>
-      <w:r>
-        <w:rPr>
-          <w:rFonts w:eastAsia="Times New Roman" w:cstheme="minorHAnsi"/>
-          <w:color w:val="333333"/>
-          <w:sz w:val="20"/>
-          <w:szCs w:val="20"/>
-        </w:rPr>
-        <w:t>add(</w:t>
-      </w:r>
-      <w:proofErr w:type="gramEnd"/>
-      <w:r>
-        <w:rPr>
-          <w:rFonts w:eastAsia="Times New Roman" w:cstheme="minorHAnsi"/>
-          <w:color w:val="333333"/>
-          <w:sz w:val="20"/>
-          <w:szCs w:val="20"/>
-        </w:rPr>
-        <w:t>E e) {</w:t>
+        <w:t xml:space="preserve"> add(E e) {</w:t>
       </w:r>
     </w:p>
     <w:p>
@@ -22281,6 +21625,7 @@
         </w:rPr>
         <w:t xml:space="preserve">   </w:t>
       </w:r>
+      <w:proofErr w:type="gramStart"/>
       <w:r>
         <w:rPr>
           <w:rFonts w:eastAsia="Times New Roman" w:cstheme="minorHAnsi"/>
@@ -22292,6 +21637,7 @@
         </w:rPr>
         <w:t>return</w:t>
       </w:r>
+      <w:proofErr w:type="gramEnd"/>
       <w:r>
         <w:rPr>
           <w:rFonts w:eastAsia="Times New Roman" w:cstheme="minorHAnsi"/>
@@ -22302,7 +21648,6 @@
         <w:t xml:space="preserve"> </w:t>
       </w:r>
       <w:proofErr w:type="spellStart"/>
-      <w:proofErr w:type="gramStart"/>
       <w:r>
         <w:rPr>
           <w:rFonts w:eastAsia="Times New Roman" w:cstheme="minorHAnsi"/>
@@ -22320,17 +21665,7 @@
           <w:sz w:val="20"/>
           <w:szCs w:val="20"/>
         </w:rPr>
-        <w:t>(</w:t>
-      </w:r>
-      <w:proofErr w:type="gramEnd"/>
-      <w:r>
-        <w:rPr>
-          <w:rFonts w:eastAsia="Times New Roman" w:cstheme="minorHAnsi"/>
-          <w:color w:val="333333"/>
-          <w:sz w:val="20"/>
-          <w:szCs w:val="20"/>
-        </w:rPr>
-        <w:t xml:space="preserve">e, </w:t>
+        <w:t xml:space="preserve">(e, </w:t>
       </w:r>
       <w:r>
         <w:rPr>
@@ -22469,6 +21804,7 @@
           <w:sz w:val="20"/>
           <w:szCs w:val="20"/>
         </w:rPr>
+        <w:lastRenderedPageBreak/>
         <w:drawing>
           <wp:inline distT="0" distB="0" distL="0" distR="0" wp14:anchorId="73370931" wp14:editId="21688374">
             <wp:extent cx="2990850" cy="2035059"/>
@@ -22543,7 +21879,6 @@
           <w:bCs/>
           <w:sz w:val="20"/>
         </w:rPr>
-        <w:lastRenderedPageBreak/>
         <w:t>How Object is retrieved from HashSet</w:t>
       </w:r>
       <w:r>
@@ -22731,18 +22066,8 @@
           <w:sz w:val="20"/>
           <w:szCs w:val="20"/>
         </w:rPr>
-        <w:t xml:space="preserve">@see </w:t>
-      </w:r>
-      <w:proofErr w:type="spellStart"/>
-      <w:r>
-        <w:rPr>
-          <w:rFonts w:eastAsia="Times New Roman" w:cstheme="minorHAnsi"/>
-          <w:sz w:val="20"/>
-          <w:szCs w:val="20"/>
-        </w:rPr>
-        <w:t>ConcurrentModificationException</w:t>
-      </w:r>
-      <w:proofErr w:type="spellEnd"/>
+        <w:t>@see ConcurrentModificationException</w:t>
+      </w:r>
     </w:p>
     <w:p>
       <w:pPr>
@@ -22843,6 +22168,7 @@
           <w:szCs w:val="20"/>
         </w:rPr>
       </w:pPr>
+      <w:proofErr w:type="gramStart"/>
       <w:r>
         <w:rPr>
           <w:rFonts w:eastAsia="Times New Roman" w:cstheme="minorHAnsi"/>
@@ -22850,7 +22176,17 @@
           <w:sz w:val="20"/>
           <w:szCs w:val="20"/>
         </w:rPr>
-        <w:t xml:space="preserve">public </w:t>
+        <w:t>public</w:t>
+      </w:r>
+      <w:proofErr w:type="gramEnd"/>
+      <w:r>
+        <w:rPr>
+          <w:rFonts w:eastAsia="Times New Roman" w:cstheme="minorHAnsi"/>
+          <w:color w:val="333333"/>
+          <w:sz w:val="20"/>
+          <w:szCs w:val="20"/>
+        </w:rPr>
+        <w:t xml:space="preserve"> </w:t>
       </w:r>
       <w:r>
         <w:rPr>
@@ -22872,7 +22208,6 @@
         </w:rPr>
         <w:t xml:space="preserve">&lt;E&gt; </w:t>
       </w:r>
-      <w:proofErr w:type="gramStart"/>
       <w:r>
         <w:rPr>
           <w:rFonts w:eastAsia="Times New Roman" w:cstheme="minorHAnsi"/>
@@ -22882,7 +22217,6 @@
         </w:rPr>
         <w:t>iterator(</w:t>
       </w:r>
-      <w:proofErr w:type="gramEnd"/>
       <w:r>
         <w:rPr>
           <w:rFonts w:eastAsia="Times New Roman" w:cstheme="minorHAnsi"/>
@@ -22988,25 +22322,7 @@
           <w:sz w:val="20"/>
           <w:szCs w:val="20"/>
         </w:rPr>
-        <w:t xml:space="preserve">How to use </w:t>
-      </w:r>
-      <w:proofErr w:type="spellStart"/>
-      <w:r>
-        <w:rPr>
-          <w:b/>
-          <w:sz w:val="20"/>
-          <w:szCs w:val="20"/>
-        </w:rPr>
-        <w:t>HashSet</w:t>
-      </w:r>
-      <w:proofErr w:type="spellEnd"/>
-      <w:r>
-        <w:rPr>
-          <w:b/>
-          <w:sz w:val="20"/>
-          <w:szCs w:val="20"/>
-        </w:rPr>
-        <w:t xml:space="preserve"> in Java </w:t>
+        <w:t xml:space="preserve">How to use HashSet in Java </w:t>
       </w:r>
       <w:r>
         <w:rPr>
@@ -23038,27 +22354,7 @@
           <w:sz w:val="20"/>
           <w:szCs w:val="20"/>
         </w:rPr>
-        <w:t>Using </w:t>
-      </w:r>
-      <w:proofErr w:type="spellStart"/>
-      <w:r>
-        <w:rPr>
-          <w:rFonts w:eastAsia="Times New Roman" w:cstheme="minorHAnsi"/>
-          <w:color w:val="000000"/>
-          <w:sz w:val="20"/>
-          <w:szCs w:val="20"/>
-        </w:rPr>
-        <w:t>HashSet</w:t>
-      </w:r>
-      <w:proofErr w:type="spellEnd"/>
-      <w:r>
-        <w:rPr>
-          <w:rFonts w:eastAsia="Times New Roman" w:cstheme="minorHAnsi"/>
-          <w:color w:val="000000"/>
-          <w:sz w:val="20"/>
-          <w:szCs w:val="20"/>
-        </w:rPr>
-        <w:t> in Java is very simple, don't think it is Map but think more like Collection i.e. add elements by using add() method, check its return value to see if the object already existed in HashSet or not. Similarly use an iterator for retrieving elements from HashSet in Java. </w:t>
+        <w:t>Using HashSet in Java is very simple, don't think it is Map but think more like Collection i.e. add elements by using add() method, check its return value to see if the object already existed in HashSet or not. Similarly use an iterator for retrieving elements from HashSet in Java. </w:t>
       </w:r>
     </w:p>
     <w:p>
@@ -23278,7 +22574,6 @@
         </w:rPr>
         <w:t xml:space="preserve"> </w:t>
       </w:r>
-      <w:proofErr w:type="spellStart"/>
       <w:r>
         <w:rPr>
           <w:rFonts w:cstheme="minorHAnsi"/>
@@ -23286,17 +22581,7 @@
           <w:sz w:val="20"/>
           <w:szCs w:val="20"/>
         </w:rPr>
-        <w:t>ArrayList</w:t>
-      </w:r>
-      <w:proofErr w:type="spellEnd"/>
-      <w:r>
-        <w:rPr>
-          <w:rFonts w:cstheme="minorHAnsi"/>
-          <w:color w:val="FF5600"/>
-          <w:sz w:val="20"/>
-          <w:szCs w:val="20"/>
-        </w:rPr>
-        <w:t>&lt;Movie&gt;</w:t>
+        <w:t>ArrayList&lt;Movie&gt;</w:t>
       </w:r>
       <w:r>
         <w:rPr>
@@ -23875,6 +23160,7 @@
                 <w:sz w:val="20"/>
                 <w:szCs w:val="20"/>
               </w:rPr>
+              <w:lastRenderedPageBreak/>
               <w:t>3</w:t>
             </w:r>
           </w:p>
@@ -24391,7 +23677,6 @@
           <w:rFonts w:cstheme="minorHAnsi"/>
           <w:noProof/>
         </w:rPr>
-        <w:lastRenderedPageBreak/>
         <w:drawing>
           <wp:inline distT="0" distB="0" distL="0" distR="0" wp14:anchorId="6F4C7DF6" wp14:editId="6489351C">
             <wp:extent cx="7395308" cy="3575050"/>
@@ -24452,6 +23737,7 @@
           <w:rFonts w:cstheme="minorHAnsi"/>
           <w:noProof/>
         </w:rPr>
+        <w:lastRenderedPageBreak/>
         <w:drawing>
           <wp:inline distT="0" distB="0" distL="0" distR="0">
             <wp:extent cx="7289800" cy="5671463"/>
@@ -24514,7 +23800,6 @@
           <w:sz w:val="24"/>
           <w:highlight w:val="yellow"/>
         </w:rPr>
-        <w:lastRenderedPageBreak/>
         <w:t>Differences Between HashSet, LinkedHashSet and TreeSet In Java</w:t>
       </w:r>
     </w:p>
@@ -25320,6 +24605,7 @@
                 <w:sz w:val="20"/>
                 <w:szCs w:val="20"/>
               </w:rPr>
+              <w:lastRenderedPageBreak/>
               <w:t>How they compare the elements?</w:t>
             </w:r>
           </w:p>
@@ -26087,7 +25373,6 @@
                 <w:rFonts w:cstheme="minorHAnsi"/>
                 <w:noProof/>
               </w:rPr>
-              <w:lastRenderedPageBreak/>
               <w:drawing>
                 <wp:inline distT="0" distB="0" distL="0" distR="0" wp14:anchorId="5EE783A3" wp14:editId="72B1E0E6">
                   <wp:extent cx="3624044" cy="2438400"/>
@@ -26225,73 +25510,7 @@
           <w:szCs w:val="20"/>
           <w:highlight w:val="yellow"/>
         </w:rPr>
-        <w:t xml:space="preserve">Differences between </w:t>
-      </w:r>
-      <w:proofErr w:type="spellStart"/>
-      <w:r>
-        <w:rPr>
-          <w:rFonts w:cstheme="minorHAnsi"/>
-          <w:b/>
-          <w:sz w:val="32"/>
-          <w:szCs w:val="20"/>
-          <w:highlight w:val="yellow"/>
-        </w:rPr>
-        <w:t>TreeMap</w:t>
-      </w:r>
-      <w:proofErr w:type="spellEnd"/>
-      <w:r>
-        <w:rPr>
-          <w:rFonts w:cstheme="minorHAnsi"/>
-          <w:b/>
-          <w:sz w:val="32"/>
-          <w:szCs w:val="20"/>
-          <w:highlight w:val="yellow"/>
-        </w:rPr>
-        <w:t xml:space="preserve">, </w:t>
-      </w:r>
-      <w:proofErr w:type="spellStart"/>
-      <w:r>
-        <w:rPr>
-          <w:rFonts w:cstheme="minorHAnsi"/>
-          <w:b/>
-          <w:sz w:val="32"/>
-          <w:szCs w:val="20"/>
-          <w:highlight w:val="yellow"/>
-        </w:rPr>
-        <w:t>HashMap</w:t>
-      </w:r>
-      <w:proofErr w:type="spellEnd"/>
-      <w:r>
-        <w:rPr>
-          <w:rFonts w:cstheme="minorHAnsi"/>
-          <w:b/>
-          <w:sz w:val="32"/>
-          <w:szCs w:val="20"/>
-          <w:highlight w:val="yellow"/>
-        </w:rPr>
-        <w:t xml:space="preserve"> and </w:t>
-      </w:r>
-      <w:proofErr w:type="spellStart"/>
-      <w:r>
-        <w:rPr>
-          <w:rFonts w:cstheme="minorHAnsi"/>
-          <w:b/>
-          <w:sz w:val="32"/>
-          <w:szCs w:val="20"/>
-          <w:highlight w:val="yellow"/>
-        </w:rPr>
-        <w:t>LinkedHashMap</w:t>
-      </w:r>
-      <w:proofErr w:type="spellEnd"/>
-      <w:r>
-        <w:rPr>
-          <w:rFonts w:cstheme="minorHAnsi"/>
-          <w:b/>
-          <w:sz w:val="32"/>
-          <w:szCs w:val="20"/>
-          <w:highlight w:val="yellow"/>
-        </w:rPr>
-        <w:t xml:space="preserve"> in Java</w:t>
+        <w:t>Differences between TreeMap, HashMap and LinkedHashMap in Java</w:t>
       </w:r>
       <w:r>
         <w:rPr>
@@ -26342,6 +25561,7 @@
           <w:rFonts w:cstheme="minorHAnsi"/>
           <w:noProof/>
         </w:rPr>
+        <w:lastRenderedPageBreak/>
         <w:drawing>
           <wp:inline distT="0" distB="0" distL="0" distR="0" wp14:anchorId="36595874" wp14:editId="1CA31D47">
             <wp:extent cx="7385050" cy="5420262"/>
@@ -26412,7 +25632,6 @@
           <w:rFonts w:cstheme="minorHAnsi"/>
           <w:noProof/>
         </w:rPr>
-        <w:lastRenderedPageBreak/>
         <w:drawing>
           <wp:inline distT="0" distB="0" distL="0" distR="0" wp14:anchorId="790CFAD1" wp14:editId="53A0A74B">
             <wp:extent cx="7393560" cy="2851150"/>
@@ -26470,6 +25689,7 @@
           <w:rFonts w:cstheme="minorHAnsi"/>
           <w:noProof/>
         </w:rPr>
+        <w:lastRenderedPageBreak/>
         <w:drawing>
           <wp:inline distT="0" distB="0" distL="0" distR="0">
             <wp:extent cx="2494005" cy="2667000"/>
@@ -26739,6 +25959,7 @@
           <w:sz w:val="20"/>
           <w:szCs w:val="20"/>
         </w:rPr>
+        <w:lastRenderedPageBreak/>
         <w:br/>
       </w:r>
       <w:r>
@@ -26749,7 +25970,6 @@
           <w:szCs w:val="20"/>
           <w:highlight w:val="yellow"/>
         </w:rPr>
-        <w:lastRenderedPageBreak/>
         <w:t>Difference Between Collections Vs Streams In Java</w:t>
       </w:r>
       <w:r>
@@ -27691,16 +26911,16 @@
         <w:spacing w:after="0"/>
         <w:rPr>
           <w:rFonts w:cstheme="minorHAnsi"/>
-          <w:sz w:val="20"/>
-          <w:szCs w:val="20"/>
-        </w:rPr>
-      </w:pPr>
-      <w:r>
-        <w:rPr>
-          <w:rFonts w:cstheme="minorHAnsi"/>
-          <w:sz w:val="20"/>
-          <w:szCs w:val="20"/>
-        </w:rPr>
+          <w:szCs w:val="20"/>
+        </w:rPr>
+      </w:pPr>
+      <w:r>
+        <w:rPr>
+          <w:rFonts w:cstheme="minorHAnsi"/>
+          <w:sz w:val="20"/>
+          <w:szCs w:val="20"/>
+        </w:rPr>
+        <w:lastRenderedPageBreak/>
         <w:br/>
       </w:r>
       <w:r>
@@ -27775,7 +26995,6 @@
           <w:szCs w:val="20"/>
           <w:highlight w:val="green"/>
         </w:rPr>
-        <w:lastRenderedPageBreak/>
         <w:br/>
       </w:r>
       <w:proofErr w:type="spellStart"/>
@@ -27900,221 +27119,12 @@
           <w:sz w:val="20"/>
           <w:szCs w:val="20"/>
         </w:rPr>
-        <w:br/>
-      </w:r>
-      <w:r>
-        <w:rPr>
-          <w:rFonts w:cstheme="minorHAnsi"/>
-          <w:sz w:val="20"/>
-          <w:szCs w:val="20"/>
-        </w:rPr>
-        <w:br/>
-      </w:r>
-      <w:r>
-        <w:rPr>
-          <w:rFonts w:cstheme="minorHAnsi"/>
-          <w:sz w:val="20"/>
-          <w:szCs w:val="20"/>
-        </w:rPr>
-        <w:br/>
-      </w:r>
-      <w:r>
-        <w:rPr>
-          <w:rFonts w:cstheme="minorHAnsi"/>
-          <w:sz w:val="20"/>
-          <w:szCs w:val="20"/>
-        </w:rPr>
-        <w:br/>
-      </w:r>
-      <w:r>
-        <w:rPr>
-          <w:rFonts w:cstheme="minorHAnsi"/>
-          <w:sz w:val="20"/>
-          <w:szCs w:val="20"/>
-        </w:rPr>
-        <w:br/>
-      </w:r>
-      <w:r>
-        <w:rPr>
-          <w:rFonts w:cstheme="minorHAnsi"/>
-          <w:sz w:val="20"/>
-          <w:szCs w:val="20"/>
-        </w:rPr>
-        <w:br/>
-      </w:r>
-      <w:r>
-        <w:rPr>
-          <w:rFonts w:cstheme="minorHAnsi"/>
-          <w:sz w:val="20"/>
-          <w:szCs w:val="20"/>
-        </w:rPr>
-        <w:br/>
-      </w:r>
-      <w:r>
-        <w:rPr>
-          <w:rFonts w:cstheme="minorHAnsi"/>
-          <w:sz w:val="20"/>
-          <w:szCs w:val="20"/>
-        </w:rPr>
-        <w:br/>
-      </w:r>
-      <w:r>
-        <w:rPr>
-          <w:rFonts w:cstheme="minorHAnsi"/>
-          <w:sz w:val="20"/>
-          <w:szCs w:val="20"/>
-        </w:rPr>
-        <w:br/>
-      </w:r>
-      <w:r>
-        <w:rPr>
-          <w:rFonts w:cstheme="minorHAnsi"/>
-          <w:sz w:val="20"/>
-          <w:szCs w:val="20"/>
-        </w:rPr>
-        <w:br/>
-      </w:r>
-      <w:r>
-        <w:rPr>
-          <w:rFonts w:cstheme="minorHAnsi"/>
-          <w:sz w:val="20"/>
-          <w:szCs w:val="20"/>
-        </w:rPr>
-        <w:br/>
-      </w:r>
-      <w:r>
-        <w:rPr>
-          <w:rFonts w:cstheme="minorHAnsi"/>
-          <w:sz w:val="20"/>
-          <w:szCs w:val="20"/>
-        </w:rPr>
-        <w:br/>
-      </w:r>
-      <w:r>
-        <w:rPr>
-          <w:rFonts w:cstheme="minorHAnsi"/>
-          <w:sz w:val="20"/>
-          <w:szCs w:val="20"/>
-        </w:rPr>
-        <w:br/>
-      </w:r>
-      <w:r>
-        <w:rPr>
-          <w:rFonts w:cstheme="minorHAnsi"/>
-          <w:sz w:val="20"/>
-          <w:szCs w:val="20"/>
-        </w:rPr>
-        <w:br/>
-      </w:r>
-      <w:r>
-        <w:rPr>
-          <w:rFonts w:cstheme="minorHAnsi"/>
-          <w:sz w:val="20"/>
-          <w:szCs w:val="20"/>
-        </w:rPr>
-        <w:br/>
-      </w:r>
-      <w:r>
-        <w:rPr>
-          <w:rFonts w:cstheme="minorHAnsi"/>
-          <w:sz w:val="20"/>
-          <w:szCs w:val="20"/>
-        </w:rPr>
-        <w:br/>
-      </w:r>
-      <w:r>
-        <w:rPr>
-          <w:rFonts w:cstheme="minorHAnsi"/>
-          <w:sz w:val="20"/>
-          <w:szCs w:val="20"/>
-        </w:rPr>
-        <w:br/>
-      </w:r>
-      <w:r>
-        <w:rPr>
-          <w:rFonts w:cstheme="minorHAnsi"/>
-          <w:sz w:val="20"/>
-          <w:szCs w:val="20"/>
-        </w:rPr>
-        <w:br/>
-      </w:r>
-      <w:r>
-        <w:rPr>
-          <w:rFonts w:cstheme="minorHAnsi"/>
-          <w:sz w:val="20"/>
-          <w:szCs w:val="20"/>
-        </w:rPr>
-        <w:br/>
-      </w:r>
-      <w:r>
-        <w:rPr>
-          <w:rFonts w:cstheme="minorHAnsi"/>
-          <w:sz w:val="20"/>
-          <w:szCs w:val="20"/>
-        </w:rPr>
-        <w:br/>
-      </w:r>
-      <w:r>
-        <w:rPr>
-          <w:rFonts w:cstheme="minorHAnsi"/>
-          <w:sz w:val="20"/>
-          <w:szCs w:val="20"/>
-        </w:rPr>
-        <w:br/>
-      </w:r>
-      <w:r>
-        <w:rPr>
-          <w:rFonts w:cstheme="minorHAnsi"/>
-          <w:sz w:val="20"/>
-          <w:szCs w:val="20"/>
-        </w:rPr>
-        <w:br/>
-      </w:r>
-      <w:r>
-        <w:rPr>
-          <w:rFonts w:cstheme="minorHAnsi"/>
-          <w:sz w:val="20"/>
-          <w:szCs w:val="20"/>
-        </w:rPr>
-        <w:br/>
-      </w:r>
-      <w:r>
-        <w:rPr>
-          <w:rFonts w:cstheme="minorHAnsi"/>
-          <w:sz w:val="20"/>
-          <w:szCs w:val="20"/>
-        </w:rPr>
-        <w:br/>
-      </w:r>
-      <w:r>
-        <w:rPr>
-          <w:rFonts w:cstheme="minorHAnsi"/>
-          <w:sz w:val="20"/>
-          <w:szCs w:val="20"/>
-        </w:rPr>
-        <w:br/>
-      </w:r>
-      <w:r>
-        <w:rPr>
-          <w:rFonts w:cstheme="minorHAnsi"/>
-          <w:sz w:val="20"/>
-          <w:szCs w:val="20"/>
-        </w:rPr>
-        <w:br/>
-      </w:r>
-      <w:r>
-        <w:rPr>
-          <w:rFonts w:cstheme="minorHAnsi"/>
-          <w:sz w:val="20"/>
-          <w:szCs w:val="20"/>
-        </w:rPr>
         <w:lastRenderedPageBreak/>
         <w:br/>
       </w:r>
       <w:r>
         <w:rPr>
           <w:rFonts w:cstheme="minorHAnsi"/>
-          <w:sz w:val="20"/>
           <w:szCs w:val="20"/>
         </w:rPr>
         <w:t>Print values in a list in Uppercase</w:t>
@@ -28125,14 +27135,12 @@
         <w:spacing w:after="0"/>
         <w:rPr>
           <w:rFonts w:cstheme="minorHAnsi"/>
-          <w:sz w:val="20"/>
-          <w:szCs w:val="20"/>
-        </w:rPr>
-      </w:pPr>
-      <w:r>
-        <w:rPr>
-          <w:rFonts w:cstheme="minorHAnsi"/>
-          <w:sz w:val="20"/>
+          <w:szCs w:val="20"/>
+        </w:rPr>
+      </w:pPr>
+      <w:r>
+        <w:rPr>
+          <w:rFonts w:cstheme="minorHAnsi"/>
           <w:szCs w:val="20"/>
         </w:rPr>
         <w:t>Consumer&lt;String&gt; c = x-&gt;</w:t>
@@ -28142,20 +27150,25 @@
       <w:r>
         <w:rPr>
           <w:rFonts w:cstheme="minorHAnsi"/>
-          <w:sz w:val="20"/>
           <w:szCs w:val="20"/>
         </w:rPr>
         <w:t>x.toUpperCase</w:t>
       </w:r>
       <w:proofErr w:type="spellEnd"/>
+      <w:r>
+        <w:rPr>
+          <w:rFonts w:cstheme="minorHAnsi"/>
+          <w:szCs w:val="20"/>
+        </w:rPr>
+        <w:t>(</w:t>
+      </w:r>
       <w:proofErr w:type="gramEnd"/>
       <w:r>
         <w:rPr>
           <w:rFonts w:cstheme="minorHAnsi"/>
-          <w:sz w:val="20"/>
-          <w:szCs w:val="20"/>
-        </w:rPr>
-        <w:t>();</w:t>
+          <w:szCs w:val="20"/>
+        </w:rPr>
+        <w:t>);</w:t>
       </w:r>
     </w:p>
     <w:p>
@@ -28163,7 +27176,6 @@
         <w:spacing w:after="0"/>
         <w:rPr>
           <w:rFonts w:cstheme="minorHAnsi"/>
-          <w:sz w:val="20"/>
           <w:szCs w:val="20"/>
         </w:rPr>
       </w:pPr>
@@ -28172,26 +27184,30 @@
       <w:r>
         <w:rPr>
           <w:rFonts w:cstheme="minorHAnsi"/>
-          <w:sz w:val="20"/>
           <w:szCs w:val="20"/>
         </w:rPr>
         <w:t>list.stream</w:t>
       </w:r>
       <w:proofErr w:type="spellEnd"/>
+      <w:r>
+        <w:rPr>
+          <w:rFonts w:cstheme="minorHAnsi"/>
+          <w:szCs w:val="20"/>
+        </w:rPr>
+        <w:t>(</w:t>
+      </w:r>
       <w:proofErr w:type="gramEnd"/>
       <w:r>
         <w:rPr>
           <w:rFonts w:cstheme="minorHAnsi"/>
-          <w:sz w:val="20"/>
-          <w:szCs w:val="20"/>
-        </w:rPr>
-        <w:t>().</w:t>
+          <w:szCs w:val="20"/>
+        </w:rPr>
+        <w:t>).</w:t>
       </w:r>
       <w:proofErr w:type="spellStart"/>
       <w:r>
         <w:rPr>
           <w:rFonts w:cstheme="minorHAnsi"/>
-          <w:sz w:val="20"/>
           <w:szCs w:val="20"/>
         </w:rPr>
         <w:t>foreach</w:t>
@@ -28200,7 +27216,6 @@
       <w:r>
         <w:rPr>
           <w:rFonts w:cstheme="minorHAnsi"/>
-          <w:sz w:val="20"/>
           <w:szCs w:val="20"/>
         </w:rPr>
         <w:t>(y-&gt;</w:t>
@@ -28209,7 +27224,6 @@
       <w:r>
         <w:rPr>
           <w:rFonts w:cstheme="minorHAnsi"/>
-          <w:sz w:val="20"/>
           <w:szCs w:val="20"/>
         </w:rPr>
         <w:t>c.apply</w:t>
@@ -28218,7 +27232,6 @@
       <w:r>
         <w:rPr>
           <w:rFonts w:cstheme="minorHAnsi"/>
-          <w:sz w:val="20"/>
           <w:szCs w:val="20"/>
         </w:rPr>
         <w:t>(y));</w:t>
@@ -28229,14 +27242,12 @@
         <w:spacing w:after="0"/>
         <w:rPr>
           <w:rFonts w:cstheme="minorHAnsi"/>
-          <w:sz w:val="20"/>
-          <w:szCs w:val="20"/>
-        </w:rPr>
-      </w:pPr>
-      <w:r>
-        <w:rPr>
-          <w:rFonts w:cstheme="minorHAnsi"/>
-          <w:sz w:val="20"/>
+          <w:szCs w:val="20"/>
+        </w:rPr>
+      </w:pPr>
+      <w:r>
+        <w:rPr>
+          <w:rFonts w:cstheme="minorHAnsi"/>
           <w:szCs w:val="20"/>
         </w:rPr>
         <w:t>https://www.youtube.com/watch?v=dQV6BeAlBvI&amp;ab_channel=CodeDecode</w:t>
@@ -28247,14 +27258,12 @@
         <w:spacing w:after="0"/>
         <w:rPr>
           <w:rFonts w:cstheme="minorHAnsi"/>
-          <w:sz w:val="20"/>
-          <w:szCs w:val="20"/>
-        </w:rPr>
-      </w:pPr>
-      <w:r>
-        <w:rPr>
-          <w:rFonts w:cstheme="minorHAnsi"/>
-          <w:sz w:val="20"/>
+          <w:szCs w:val="20"/>
+        </w:rPr>
+      </w:pPr>
+      <w:r>
+        <w:rPr>
+          <w:rFonts w:cstheme="minorHAnsi"/>
           <w:szCs w:val="20"/>
         </w:rPr>
         <w:t>https://www.tutorialspoint.com/spring_boot/spring_boot_interceptor.htm</w:t>
@@ -28265,14 +27274,12 @@
         <w:spacing w:after="0"/>
         <w:rPr>
           <w:rFonts w:cstheme="minorHAnsi"/>
-          <w:sz w:val="20"/>
-          <w:szCs w:val="20"/>
-        </w:rPr>
-      </w:pPr>
-      <w:r>
-        <w:rPr>
-          <w:rFonts w:cstheme="minorHAnsi"/>
-          <w:sz w:val="20"/>
+          <w:szCs w:val="20"/>
+        </w:rPr>
+      </w:pPr>
+      <w:r>
+        <w:rPr>
+          <w:rFonts w:cstheme="minorHAnsi"/>
           <w:szCs w:val="20"/>
         </w:rPr>
         <w:t>https://www.youtube.com/watch?v=Hysb7hXp8B0&amp;list=PLd3UqWTnYXOlHj_fVVjUIVHjD5uEy2kk4&amp;ab_channel=DurgaSoftwareSolutions</w:t>
@@ -28283,7 +27290,6 @@
         <w:spacing w:after="0"/>
         <w:rPr>
           <w:rFonts w:cstheme="minorHAnsi"/>
-          <w:sz w:val="20"/>
           <w:szCs w:val="20"/>
         </w:rPr>
       </w:pPr>
@@ -28292,7 +27298,6 @@
           <w:rPr>
             <w:rStyle w:val="Hyperlink"/>
             <w:rFonts w:cstheme="minorHAnsi"/>
-            <w:sz w:val="20"/>
             <w:szCs w:val="20"/>
           </w:rPr>
           <w:t>https://www.devglan.com/spring-boot/spring-boot-multiple-database-configuration</w:t>
@@ -28301,7 +27306,6 @@
       <w:r>
         <w:rPr>
           <w:rFonts w:cstheme="minorHAnsi"/>
-          <w:sz w:val="20"/>
           <w:szCs w:val="20"/>
         </w:rPr>
         <w:br/>
@@ -28311,7 +27315,6 @@
           <w:rPr>
             <w:rStyle w:val="Hyperlink"/>
             <w:rFonts w:cstheme="minorHAnsi"/>
-            <w:sz w:val="20"/>
             <w:szCs w:val="20"/>
           </w:rPr>
           <w:t>https://docs.spring.io/spring-boot/docs/current/reference/html/actuator.html</w:t>
@@ -28320,17 +27323,9 @@
       <w:r>
         <w:rPr>
           <w:rFonts w:cstheme="minorHAnsi"/>
-          <w:sz w:val="20"/>
-          <w:szCs w:val="20"/>
-        </w:rPr>
-        <w:br/>
-      </w:r>
-      <w:r>
-        <w:rPr>
-          <w:rFonts w:cstheme="minorHAnsi"/>
-          <w:sz w:val="20"/>
-          <w:szCs w:val="20"/>
-        </w:rPr>
+          <w:szCs w:val="20"/>
+        </w:rPr>
+        <w:br/>
         <w:t>frgconsulting.com/blog/java-interview-questions</w:t>
       </w:r>
     </w:p>
@@ -28339,14 +27334,12 @@
         <w:spacing w:after="0"/>
         <w:rPr>
           <w:rFonts w:cstheme="minorHAnsi"/>
-          <w:sz w:val="20"/>
-          <w:szCs w:val="20"/>
-        </w:rPr>
-      </w:pPr>
-      <w:r>
-        <w:rPr>
-          <w:rFonts w:cstheme="minorHAnsi"/>
-          <w:sz w:val="20"/>
+          <w:szCs w:val="20"/>
+        </w:rPr>
+      </w:pPr>
+      <w:r>
+        <w:rPr>
+          <w:rFonts w:cstheme="minorHAnsi"/>
           <w:szCs w:val="20"/>
         </w:rPr>
         <w:t>https://www.educative.io/blog/getting-started-cors#what</w:t>
@@ -28357,14 +27350,12 @@
         <w:spacing w:after="0"/>
         <w:rPr>
           <w:rFonts w:cstheme="minorHAnsi"/>
-          <w:sz w:val="20"/>
-          <w:szCs w:val="20"/>
-        </w:rPr>
-      </w:pPr>
-      <w:r>
-        <w:rPr>
-          <w:rFonts w:cstheme="minorHAnsi"/>
-          <w:sz w:val="20"/>
+          <w:szCs w:val="20"/>
+        </w:rPr>
+      </w:pPr>
+      <w:r>
+        <w:rPr>
+          <w:rFonts w:cstheme="minorHAnsi"/>
           <w:szCs w:val="20"/>
         </w:rPr>
         <w:t>Spring JPA dynamic query example</w:t>
@@ -28375,24 +27366,15 @@
         <w:spacing w:after="0"/>
         <w:rPr>
           <w:rFonts w:cstheme="minorHAnsi"/>
-          <w:sz w:val="20"/>
-          <w:szCs w:val="20"/>
-        </w:rPr>
-      </w:pPr>
-      <w:r>
-        <w:rPr>
-          <w:rFonts w:cstheme="minorHAnsi"/>
-          <w:sz w:val="20"/>
-          <w:szCs w:val="20"/>
-        </w:rPr>
-        <w:br/>
-      </w:r>
-      <w:r>
-        <w:rPr>
-          <w:rFonts w:cstheme="minorHAnsi"/>
-          <w:sz w:val="20"/>
-          <w:szCs w:val="20"/>
-        </w:rPr>
+          <w:szCs w:val="20"/>
+        </w:rPr>
+      </w:pPr>
+      <w:r>
+        <w:rPr>
+          <w:rFonts w:cstheme="minorHAnsi"/>
+          <w:szCs w:val="20"/>
+        </w:rPr>
+        <w:br/>
         <w:t>Simplest Explanation:</w:t>
       </w:r>
     </w:p>
@@ -28401,14 +27383,12 @@
         <w:spacing w:after="0"/>
         <w:rPr>
           <w:rFonts w:cstheme="minorHAnsi"/>
-          <w:sz w:val="20"/>
-          <w:szCs w:val="20"/>
-        </w:rPr>
-      </w:pPr>
-      <w:r>
-        <w:rPr>
-          <w:rFonts w:cstheme="minorHAnsi"/>
-          <w:sz w:val="20"/>
+          <w:szCs w:val="20"/>
+        </w:rPr>
+      </w:pPr>
+      <w:r>
+        <w:rPr>
+          <w:rFonts w:cstheme="minorHAnsi"/>
           <w:szCs w:val="20"/>
         </w:rPr>
         <w:t>POST - Create NEW record</w:t>
@@ -28419,14 +27399,12 @@
         <w:spacing w:after="0"/>
         <w:rPr>
           <w:rFonts w:cstheme="minorHAnsi"/>
-          <w:sz w:val="20"/>
-          <w:szCs w:val="20"/>
-        </w:rPr>
-      </w:pPr>
-      <w:r>
-        <w:rPr>
-          <w:rFonts w:cstheme="minorHAnsi"/>
-          <w:sz w:val="20"/>
+          <w:szCs w:val="20"/>
+        </w:rPr>
+      </w:pPr>
+      <w:r>
+        <w:rPr>
+          <w:rFonts w:cstheme="minorHAnsi"/>
           <w:szCs w:val="20"/>
         </w:rPr>
         <w:t>PUT - If the record exists update all the fields else, create a new record</w:t>
@@ -28437,14 +27415,12 @@
         <w:spacing w:after="0"/>
         <w:rPr>
           <w:rFonts w:cstheme="minorHAnsi"/>
-          <w:sz w:val="20"/>
-          <w:szCs w:val="20"/>
-        </w:rPr>
-      </w:pPr>
-      <w:r>
-        <w:rPr>
-          <w:rFonts w:cstheme="minorHAnsi"/>
-          <w:sz w:val="20"/>
+          <w:szCs w:val="20"/>
+        </w:rPr>
+      </w:pPr>
+      <w:r>
+        <w:rPr>
+          <w:rFonts w:cstheme="minorHAnsi"/>
           <w:szCs w:val="20"/>
         </w:rPr>
         <w:t>PATCH - update the specific fields</w:t>
@@ -28455,14 +27431,12 @@
         <w:spacing w:after="0"/>
         <w:rPr>
           <w:rFonts w:cstheme="minorHAnsi"/>
-          <w:sz w:val="20"/>
-          <w:szCs w:val="20"/>
-        </w:rPr>
-      </w:pPr>
-      <w:r>
-        <w:rPr>
-          <w:rFonts w:cstheme="minorHAnsi"/>
-          <w:sz w:val="20"/>
+          <w:szCs w:val="20"/>
+        </w:rPr>
+      </w:pPr>
+      <w:r>
+        <w:rPr>
+          <w:rFonts w:cstheme="minorHAnsi"/>
           <w:szCs w:val="20"/>
         </w:rPr>
         <w:t>GET - read</w:t>
@@ -28473,14 +27447,12 @@
         <w:spacing w:after="0"/>
         <w:rPr>
           <w:rFonts w:cstheme="minorHAnsi"/>
-          <w:sz w:val="20"/>
-          <w:szCs w:val="20"/>
-        </w:rPr>
-      </w:pPr>
-      <w:r>
-        <w:rPr>
-          <w:rFonts w:cstheme="minorHAnsi"/>
-          <w:sz w:val="20"/>
+          <w:szCs w:val="20"/>
+        </w:rPr>
+      </w:pPr>
+      <w:r>
+        <w:rPr>
+          <w:rFonts w:cstheme="minorHAnsi"/>
           <w:szCs w:val="20"/>
         </w:rPr>
         <w:t>DELETE - delete</w:t>
@@ -28491,24 +27463,21 @@
         <w:spacing w:after="0"/>
         <w:rPr>
           <w:rFonts w:cstheme="minorHAnsi"/>
-          <w:sz w:val="20"/>
-          <w:szCs w:val="20"/>
-        </w:rPr>
-      </w:pPr>
-      <w:r>
-        <w:rPr>
-          <w:rFonts w:cstheme="minorHAnsi"/>
-          <w:sz w:val="20"/>
-          <w:szCs w:val="20"/>
-        </w:rPr>
-        <w:br/>
-      </w:r>
-      <w:hyperlink r:id="rId67" w:history="1">
+          <w:szCs w:val="20"/>
+        </w:rPr>
+      </w:pPr>
+      <w:r>
+        <w:rPr>
+          <w:rFonts w:cstheme="minorHAnsi"/>
+          <w:szCs w:val="20"/>
+        </w:rPr>
+        <w:br/>
+      </w:r>
+      <w:hyperlink r:id="rId67" w:anchor="overview" w:history="1">
         <w:r>
           <w:rPr>
             <w:rStyle w:val="Hyperlink"/>
             <w:rFonts w:cstheme="minorHAnsi"/>
-            <w:sz w:val="20"/>
             <w:szCs w:val="20"/>
           </w:rPr>
           <w:t>https://tcsglobal.udemy.com/course/java-8-new-features-in-simple-way/learn/lecture/8690398#overview</w:t>
@@ -28517,31 +27486,21 @@
       <w:r>
         <w:rPr>
           <w:rFonts w:cstheme="minorHAnsi"/>
-          <w:sz w:val="20"/>
-          <w:szCs w:val="20"/>
-        </w:rPr>
-        <w:br/>
-      </w:r>
-      <w:r>
-        <w:rPr>
-          <w:rFonts w:cstheme="minorHAnsi"/>
-          <w:sz w:val="20"/>
-          <w:szCs w:val="20"/>
-        </w:rPr>
+          <w:szCs w:val="20"/>
+        </w:rPr>
+        <w:br/>
         <w:t>Java 8 New Features In Simple Way</w:t>
       </w:r>
       <w:r>
         <w:rPr>
           <w:rFonts w:cstheme="minorHAnsi"/>
-          <w:sz w:val="20"/>
-          <w:szCs w:val="20"/>
-        </w:rPr>
-        <w:br/>
-      </w:r>
-      <w:r>
-        <w:rPr>
-          <w:rFonts w:cstheme="minorHAnsi"/>
-          <w:sz w:val="20"/>
+          <w:szCs w:val="20"/>
+        </w:rPr>
+        <w:br/>
+      </w:r>
+      <w:r>
+        <w:rPr>
+          <w:rFonts w:cstheme="minorHAnsi"/>
           <w:szCs w:val="20"/>
         </w:rPr>
         <w:t>https://www.youtube.com/watch?v=BnknNTN8icw&amp;ab_channel=DailyCodeBuffer</w:t>
@@ -28552,14 +27511,12 @@
         <w:spacing w:after="0"/>
         <w:rPr>
           <w:rFonts w:cstheme="minorHAnsi"/>
-          <w:sz w:val="20"/>
-          <w:szCs w:val="20"/>
-        </w:rPr>
-      </w:pPr>
-      <w:r>
-        <w:rPr>
-          <w:rFonts w:cstheme="minorHAnsi"/>
-          <w:sz w:val="20"/>
+          <w:szCs w:val="20"/>
+        </w:rPr>
+      </w:pPr>
+      <w:r>
+        <w:rPr>
+          <w:rFonts w:cstheme="minorHAnsi"/>
           <w:szCs w:val="20"/>
         </w:rPr>
         <w:t>https://www.youtube.com/watch?v=bspS-uTK0IM&amp;ab_channel=TechPrimers</w:t>
@@ -28570,27 +27527,31 @@
         <w:spacing w:after="0"/>
         <w:rPr>
           <w:rFonts w:cstheme="minorHAnsi"/>
-          <w:sz w:val="20"/>
-          <w:szCs w:val="20"/>
-        </w:rPr>
-      </w:pPr>
+          <w:szCs w:val="20"/>
+        </w:rPr>
+      </w:pPr>
+      <w:r>
+        <w:rPr>
+          <w:rFonts w:cstheme="minorHAnsi"/>
+          <w:szCs w:val="20"/>
+        </w:rPr>
+        <w:t>https://www.youtube.com/playlist?list=PLqq-6Pq4lTTYTEooakHchTGglSvkZAjnE</w:t>
+      </w:r>
     </w:p>
     <w:p>
       <w:pPr>
         <w:spacing w:after="0"/>
         <w:rPr>
           <w:rFonts w:cstheme="minorHAnsi"/>
-          <w:sz w:val="20"/>
-          <w:szCs w:val="20"/>
-        </w:rPr>
-      </w:pPr>
-      <w:r>
-        <w:rPr>
-          <w:rFonts w:cstheme="minorHAnsi"/>
-          <w:sz w:val="20"/>
-          <w:szCs w:val="20"/>
-        </w:rPr>
-        <w:t>https://www.youtube.com/playlist?list=PLqq-6Pq4lTTYTEooakHchTGglSvkZAjnE</w:t>
+          <w:szCs w:val="20"/>
+        </w:rPr>
+      </w:pPr>
+      <w:r>
+        <w:rPr>
+          <w:rFonts w:cstheme="minorHAnsi"/>
+          <w:szCs w:val="20"/>
+        </w:rPr>
+        <w:t>https://www.youtube.com/watch?v=DduObGoRB9Y&amp;ab_channel=TechPrimers</w:t>
       </w:r>
     </w:p>
     <w:p>
@@ -28598,17 +27559,15 @@
         <w:spacing w:after="0"/>
         <w:rPr>
           <w:rFonts w:cstheme="minorHAnsi"/>
-          <w:sz w:val="20"/>
-          <w:szCs w:val="20"/>
-        </w:rPr>
-      </w:pPr>
-      <w:r>
-        <w:rPr>
-          <w:rFonts w:cstheme="minorHAnsi"/>
-          <w:sz w:val="20"/>
-          <w:szCs w:val="20"/>
-        </w:rPr>
-        <w:t>https://www.youtube.com/watch?v=DduObGoRB9Y&amp;ab_channel=TechPrimers</w:t>
+          <w:szCs w:val="20"/>
+        </w:rPr>
+      </w:pPr>
+      <w:r>
+        <w:rPr>
+          <w:rFonts w:cstheme="minorHAnsi"/>
+          <w:szCs w:val="20"/>
+        </w:rPr>
+        <w:t>https://www.javatpoint.com/log4j-example</w:t>
       </w:r>
     </w:p>
     <w:p>
@@ -28616,27 +27575,31 @@
         <w:spacing w:after="0"/>
         <w:rPr>
           <w:rFonts w:cstheme="minorHAnsi"/>
-          <w:sz w:val="20"/>
-          <w:szCs w:val="20"/>
-        </w:rPr>
-      </w:pPr>
+          <w:szCs w:val="20"/>
+        </w:rPr>
+      </w:pPr>
+      <w:r>
+        <w:rPr>
+          <w:rFonts w:cstheme="minorHAnsi"/>
+          <w:szCs w:val="20"/>
+        </w:rPr>
+        <w:t>https://www.infoworld.com/article/3373652/java-persistence-with-jpa-and-hibernate-part-1-entities-and-relationships.html</w:t>
+      </w:r>
     </w:p>
     <w:p>
       <w:pPr>
         <w:spacing w:after="0"/>
         <w:rPr>
           <w:rFonts w:cstheme="minorHAnsi"/>
-          <w:sz w:val="20"/>
-          <w:szCs w:val="20"/>
-        </w:rPr>
-      </w:pPr>
-      <w:r>
-        <w:rPr>
-          <w:rFonts w:cstheme="minorHAnsi"/>
-          <w:sz w:val="20"/>
-          <w:szCs w:val="20"/>
-        </w:rPr>
-        <w:t>https://www.javatpoint.com/log4j-example</w:t>
+          <w:szCs w:val="20"/>
+        </w:rPr>
+      </w:pPr>
+      <w:r>
+        <w:rPr>
+          <w:rFonts w:cstheme="minorHAnsi"/>
+          <w:szCs w:val="20"/>
+        </w:rPr>
+        <w:t>https://learnsql.com/blog/sql-join-interview-questions-with-answers/</w:t>
       </w:r>
     </w:p>
     <w:p>
@@ -28644,27 +27607,31 @@
         <w:spacing w:after="0"/>
         <w:rPr>
           <w:rFonts w:cstheme="minorHAnsi"/>
-          <w:sz w:val="20"/>
-          <w:szCs w:val="20"/>
-        </w:rPr>
-      </w:pPr>
+          <w:szCs w:val="20"/>
+        </w:rPr>
+      </w:pPr>
+      <w:r>
+        <w:rPr>
+          <w:rFonts w:cstheme="minorHAnsi"/>
+          <w:szCs w:val="20"/>
+        </w:rPr>
+        <w:t>https://snyk.io/blog/sum-list-of-numbers-in-java/</w:t>
+      </w:r>
     </w:p>
     <w:p>
       <w:pPr>
         <w:spacing w:after="0"/>
         <w:rPr>
           <w:rFonts w:cstheme="minorHAnsi"/>
-          <w:sz w:val="20"/>
-          <w:szCs w:val="20"/>
-        </w:rPr>
-      </w:pPr>
-      <w:r>
-        <w:rPr>
-          <w:rFonts w:cstheme="minorHAnsi"/>
-          <w:sz w:val="20"/>
-          <w:szCs w:val="20"/>
-        </w:rPr>
-        <w:t>https://www.infoworld.com/article/3373652/java-persistence-with-jpa-and-hibernate-part-1-entities-and-relationships.html</w:t>
+          <w:szCs w:val="20"/>
+        </w:rPr>
+      </w:pPr>
+      <w:r>
+        <w:rPr>
+          <w:rFonts w:cstheme="minorHAnsi"/>
+          <w:szCs w:val="20"/>
+        </w:rPr>
+        <w:t>https://career.guru99.com/top-50-weblogic-interview-questions/</w:t>
       </w:r>
     </w:p>
     <w:p>
@@ -28672,17 +27639,15 @@
         <w:spacing w:after="0"/>
         <w:rPr>
           <w:rFonts w:cstheme="minorHAnsi"/>
-          <w:sz w:val="20"/>
-          <w:szCs w:val="20"/>
-        </w:rPr>
-      </w:pPr>
-      <w:r>
-        <w:rPr>
-          <w:rFonts w:cstheme="minorHAnsi"/>
-          <w:sz w:val="20"/>
-          <w:szCs w:val="20"/>
-        </w:rPr>
-        <w:t>https://learnsql.com/blog/sql-join-interview-questions-with-answers/</w:t>
+          <w:szCs w:val="20"/>
+        </w:rPr>
+      </w:pPr>
+      <w:r>
+        <w:rPr>
+          <w:rFonts w:cstheme="minorHAnsi"/>
+          <w:szCs w:val="20"/>
+        </w:rPr>
+        <w:t>https://www.lambdatest.com/blog/top-29-microservices-interview-questions-for-2019/</w:t>
       </w:r>
     </w:p>
     <w:p>
@@ -28690,17 +27655,15 @@
         <w:spacing w:after="0"/>
         <w:rPr>
           <w:rFonts w:cstheme="minorHAnsi"/>
-          <w:sz w:val="20"/>
-          <w:szCs w:val="20"/>
-        </w:rPr>
-      </w:pPr>
-      <w:r>
-        <w:rPr>
-          <w:rFonts w:cstheme="minorHAnsi"/>
-          <w:sz w:val="20"/>
-          <w:szCs w:val="20"/>
-        </w:rPr>
-        <w:t>https://snyk.io/blog/sum-list-of-numbers-in-java/</w:t>
+          <w:szCs w:val="20"/>
+        </w:rPr>
+      </w:pPr>
+      <w:r>
+        <w:rPr>
+          <w:rFonts w:cstheme="minorHAnsi"/>
+          <w:szCs w:val="20"/>
+        </w:rPr>
+        <w:t>https://www.knowledgehut.com/interview-questions/microservices</w:t>
       </w:r>
     </w:p>
     <w:p>
@@ -28708,83 +27671,25 @@
         <w:spacing w:after="0"/>
         <w:rPr>
           <w:rFonts w:cstheme="minorHAnsi"/>
-          <w:sz w:val="20"/>
-          <w:szCs w:val="20"/>
-        </w:rPr>
-      </w:pPr>
-      <w:r>
-        <w:rPr>
-          <w:rFonts w:cstheme="minorHAnsi"/>
-          <w:sz w:val="20"/>
-          <w:szCs w:val="20"/>
-        </w:rPr>
-        <w:t>https://career.guru99.com/top-50-weblogic-interview-questions/</w:t>
+          <w:szCs w:val="20"/>
+        </w:rPr>
+      </w:pPr>
+      <w:r>
+        <w:rPr>
+          <w:rFonts w:cstheme="minorHAnsi"/>
+          <w:szCs w:val="20"/>
+        </w:rPr>
+        <w:t>https://terasolunaorg.github.io/guideline/1.0.1.RELEASE/en/Overview/SpringMVCOverview.html#id1</w:t>
       </w:r>
     </w:p>
     <w:p>
       <w:pPr>
-        <w:spacing w:after="0"/>
-        <w:rPr>
-          <w:rFonts w:cstheme="minorHAnsi"/>
-          <w:sz w:val="20"/>
-          <w:szCs w:val="20"/>
-        </w:rPr>
-      </w:pPr>
-      <w:r>
-        <w:rPr>
-          <w:rFonts w:cstheme="minorHAnsi"/>
-          <w:sz w:val="20"/>
-          <w:szCs w:val="20"/>
-        </w:rPr>
-        <w:t>https://www.lambdatest.com/blog/top-29-microservices-interview-questions-for-2019/</w:t>
-      </w:r>
-    </w:p>
-    <w:p>
-      <w:pPr>
-        <w:spacing w:after="0"/>
-        <w:rPr>
-          <w:rFonts w:cstheme="minorHAnsi"/>
-          <w:sz w:val="20"/>
-          <w:szCs w:val="20"/>
-        </w:rPr>
-      </w:pPr>
-      <w:r>
-        <w:rPr>
-          <w:rFonts w:cstheme="minorHAnsi"/>
-          <w:sz w:val="20"/>
-          <w:szCs w:val="20"/>
-        </w:rPr>
-        <w:t>https://www.knowledgehut.com/interview-questions/microservices</w:t>
-      </w:r>
-    </w:p>
-    <w:p>
-      <w:pPr>
-        <w:spacing w:after="0"/>
-        <w:rPr>
-          <w:rFonts w:cstheme="minorHAnsi"/>
-          <w:sz w:val="20"/>
-          <w:szCs w:val="20"/>
-        </w:rPr>
-      </w:pPr>
-      <w:r>
-        <w:rPr>
-          <w:rFonts w:cstheme="minorHAnsi"/>
-          <w:sz w:val="20"/>
-          <w:szCs w:val="20"/>
-        </w:rPr>
-        <w:t>https://terasolunaorg.github.io/guideline/1.0.1.RELEASE/en/Overview/SpringMVCOverview.html#id1</w:t>
-      </w:r>
-    </w:p>
-    <w:p>
-      <w:pPr>
-        <w:rPr>
-          <w:rFonts w:cstheme="minorHAnsi"/>
-          <w:sz w:val="20"/>
-          <w:szCs w:val="20"/>
-        </w:rPr>
-      </w:pPr>
-      <w:bookmarkStart w:id="1" w:name="_GoBack"/>
-      <w:bookmarkEnd w:id="1"/>
+        <w:rPr>
+          <w:rFonts w:cstheme="minorHAnsi"/>
+          <w:sz w:val="20"/>
+          <w:szCs w:val="20"/>
+        </w:rPr>
+      </w:pPr>
     </w:p>
     <w:p>
       <w:pPr>
@@ -29197,6 +28102,7 @@
         <w:rPr>
           <w:noProof/>
         </w:rPr>
+        <w:lastRenderedPageBreak/>
         <w:drawing>
           <wp:inline distT="0" distB="0" distL="0" distR="0">
             <wp:extent cx="6210300" cy="4396610"/>
@@ -29482,11 +28388,25 @@
           </wp:inline>
         </w:drawing>
       </w:r>
+      <w:r>
+        <w:rPr>
+          <w:rFonts w:cstheme="minorHAnsi"/>
+        </w:rPr>
+        <w:br/>
+      </w:r>
+      <w:r>
+        <w:rPr>
+          <w:rFonts w:cstheme="minorHAnsi"/>
+        </w:rPr>
+        <w:br/>
+      </w:r>
+      <w:bookmarkStart w:id="1" w:name="_GoBack"/>
+      <w:bookmarkEnd w:id="1"/>
     </w:p>
     <w:sectPr>
       <w:footerReference w:type="default" r:id="rId74"/>
       <w:pgSz w:w="12240" w:h="15840"/>
-      <w:pgMar w:top="540" w:right="360" w:bottom="360" w:left="360" w:header="270" w:footer="180" w:gutter="0"/>
+      <w:pgMar w:top="540" w:right="360" w:bottom="540" w:left="360" w:header="270" w:footer="180" w:gutter="0"/>
       <w:cols w:space="720"/>
       <w:docGrid w:linePitch="360"/>
     </w:sectPr>
@@ -29495,7 +28415,7 @@
 </file>
 
 <file path=word/endnotes.xml><?xml version="1.0" encoding="utf-8"?>
-<w:endnotes xmlns:wpc="http://schemas.microsoft.com/office/word/2010/wordprocessingCanvas" xmlns:cx="http://schemas.microsoft.com/office/drawing/2014/chartex" xmlns:mc="http://schemas.openxmlformats.org/markup-compatibility/2006" xmlns:o="urn:schemas-microsoft-com:office:office" xmlns:r="http://schemas.openxmlformats.org/officeDocument/2006/relationships" xmlns:m="http://schemas.openxmlformats.org/officeDocument/2006/math" xmlns:v="urn:schemas-microsoft-com:vml" xmlns:wp14="http://schemas.microsoft.com/office/word/2010/wordprocessingDrawing" xmlns:wp="http://schemas.openxmlformats.org/drawingml/2006/wordprocessingDrawing" xmlns:w10="urn:schemas-microsoft-com:office:word" xmlns:w="http://schemas.openxmlformats.org/wordprocessingml/2006/main" xmlns:w14="http://schemas.microsoft.com/office/word/2010/wordml" xmlns:w15="http://schemas.microsoft.com/office/word/2012/wordml" xmlns:w16se="http://schemas.microsoft.com/office/word/2015/wordml/symex" xmlns:wpg="http://schemas.microsoft.com/office/word/2010/wordprocessingGroup" xmlns:wpi="http://schemas.microsoft.com/office/word/2010/wordprocessingInk" xmlns:wne="http://schemas.microsoft.com/office/word/2006/wordml" xmlns:wps="http://schemas.microsoft.com/office/word/2010/wordprocessingShape" mc:Ignorable="w14 w15 w16se wp14">
+<w:endnotes xmlns:wpc="http://schemas.microsoft.com/office/word/2010/wordprocessingCanvas" xmlns:cx="http://schemas.microsoft.com/office/drawing/2014/chartex" xmlns:cx1="http://schemas.microsoft.com/office/drawing/2015/9/8/chartex" xmlns:mc="http://schemas.openxmlformats.org/markup-compatibility/2006" xmlns:o="urn:schemas-microsoft-com:office:office" xmlns:r="http://schemas.openxmlformats.org/officeDocument/2006/relationships" xmlns:m="http://schemas.openxmlformats.org/officeDocument/2006/math" xmlns:v="urn:schemas-microsoft-com:vml" xmlns:wp14="http://schemas.microsoft.com/office/word/2010/wordprocessingDrawing" xmlns:wp="http://schemas.openxmlformats.org/drawingml/2006/wordprocessingDrawing" xmlns:w10="urn:schemas-microsoft-com:office:word" xmlns:w="http://schemas.openxmlformats.org/wordprocessingml/2006/main" xmlns:w14="http://schemas.microsoft.com/office/word/2010/wordml" xmlns:w15="http://schemas.microsoft.com/office/word/2012/wordml" xmlns:w16se="http://schemas.microsoft.com/office/word/2015/wordml/symex" xmlns:wpg="http://schemas.microsoft.com/office/word/2010/wordprocessingGroup" xmlns:wpi="http://schemas.microsoft.com/office/word/2010/wordprocessingInk" xmlns:wne="http://schemas.microsoft.com/office/word/2006/wordml" xmlns:wps="http://schemas.microsoft.com/office/word/2010/wordprocessingShape" mc:Ignorable="w14 w15 w16se wp14">
   <w:endnote w:type="separator" w:id="-1">
     <w:p>
       <w:pPr>
@@ -29520,18 +28440,13 @@
 </file>
 
 <file path=word/footer1.xml><?xml version="1.0" encoding="utf-8"?>
-<w:ftr xmlns:wpc="http://schemas.microsoft.com/office/word/2010/wordprocessingCanvas" xmlns:cx="http://schemas.microsoft.com/office/drawing/2014/chartex" xmlns:mc="http://schemas.openxmlformats.org/markup-compatibility/2006" xmlns:o="urn:schemas-microsoft-com:office:office" xmlns:r="http://schemas.openxmlformats.org/officeDocument/2006/relationships" xmlns:m="http://schemas.openxmlformats.org/officeDocument/2006/math" xmlns:v="urn:schemas-microsoft-com:vml" xmlns:wp14="http://schemas.microsoft.com/office/word/2010/wordprocessingDrawing" xmlns:wp="http://schemas.openxmlformats.org/drawingml/2006/wordprocessingDrawing" xmlns:w10="urn:schemas-microsoft-com:office:word" xmlns:w="http://schemas.openxmlformats.org/wordprocessingml/2006/main" xmlns:w14="http://schemas.microsoft.com/office/word/2010/wordml" xmlns:w15="http://schemas.microsoft.com/office/word/2012/wordml" xmlns:w16se="http://schemas.microsoft.com/office/word/2015/wordml/symex" xmlns:wpg="http://schemas.microsoft.com/office/word/2010/wordprocessingGroup" xmlns:wpi="http://schemas.microsoft.com/office/word/2010/wordprocessingInk" xmlns:wne="http://schemas.microsoft.com/office/word/2006/wordml" xmlns:wps="http://schemas.microsoft.com/office/word/2010/wordprocessingShape" mc:Ignorable="w14 w15 w16se wp14">
+<w:ftr xmlns:wpc="http://schemas.microsoft.com/office/word/2010/wordprocessingCanvas" xmlns:cx="http://schemas.microsoft.com/office/drawing/2014/chartex" xmlns:cx1="http://schemas.microsoft.com/office/drawing/2015/9/8/chartex" xmlns:mc="http://schemas.openxmlformats.org/markup-compatibility/2006" xmlns:o="urn:schemas-microsoft-com:office:office" xmlns:r="http://schemas.openxmlformats.org/officeDocument/2006/relationships" xmlns:m="http://schemas.openxmlformats.org/officeDocument/2006/math" xmlns:v="urn:schemas-microsoft-com:vml" xmlns:wp14="http://schemas.microsoft.com/office/word/2010/wordprocessingDrawing" xmlns:wp="http://schemas.openxmlformats.org/drawingml/2006/wordprocessingDrawing" xmlns:w10="urn:schemas-microsoft-com:office:word" xmlns:w="http://schemas.openxmlformats.org/wordprocessingml/2006/main" xmlns:w14="http://schemas.microsoft.com/office/word/2010/wordml" xmlns:w15="http://schemas.microsoft.com/office/word/2012/wordml" xmlns:w16se="http://schemas.microsoft.com/office/word/2015/wordml/symex" xmlns:wpg="http://schemas.microsoft.com/office/word/2010/wordprocessingGroup" xmlns:wpi="http://schemas.microsoft.com/office/word/2010/wordprocessingInk" xmlns:wne="http://schemas.microsoft.com/office/word/2006/wordml" xmlns:wps="http://schemas.microsoft.com/office/word/2010/wordprocessingShape" mc:Ignorable="w14 w15 w16se wp14">
   <w:p>
     <w:pPr>
       <w:pStyle w:val="Footer"/>
     </w:pPr>
-    <w:proofErr w:type="spellStart"/>
     <w:r>
-      <w:t>CoreJava</w:t>
-    </w:r>
-    <w:proofErr w:type="spellEnd"/>
-    <w:r>
-      <w:t xml:space="preserve">                                                                                                                                                                                           </w:t>
+      <w:t xml:space="preserve">CoreJava                                                                                                                                                                                           </w:t>
     </w:r>
     <w:r>
       <w:rPr>
@@ -29562,7 +28477,7 @@
         <w:noProof/>
         <w:sz w:val="18"/>
       </w:rPr>
-      <w:t>39</w:t>
+      <w:t>41</w:t>
     </w:r>
     <w:r>
       <w:rPr>
@@ -29603,7 +28518,7 @@
 </file>
 
 <file path=word/footnotes.xml><?xml version="1.0" encoding="utf-8"?>
-<w:footnotes xmlns:wpc="http://schemas.microsoft.com/office/word/2010/wordprocessingCanvas" xmlns:cx="http://schemas.microsoft.com/office/drawing/2014/chartex" xmlns:mc="http://schemas.openxmlformats.org/markup-compatibility/2006" xmlns:o="urn:schemas-microsoft-com:office:office" xmlns:r="http://schemas.openxmlformats.org/officeDocument/2006/relationships" xmlns:m="http://schemas.openxmlformats.org/officeDocument/2006/math" xmlns:v="urn:schemas-microsoft-com:vml" xmlns:wp14="http://schemas.microsoft.com/office/word/2010/wordprocessingDrawing" xmlns:wp="http://schemas.openxmlformats.org/drawingml/2006/wordprocessingDrawing" xmlns:w10="urn:schemas-microsoft-com:office:word" xmlns:w="http://schemas.openxmlformats.org/wordprocessingml/2006/main" xmlns:w14="http://schemas.microsoft.com/office/word/2010/wordml" xmlns:w15="http://schemas.microsoft.com/office/word/2012/wordml" xmlns:w16se="http://schemas.microsoft.com/office/word/2015/wordml/symex" xmlns:wpg="http://schemas.microsoft.com/office/word/2010/wordprocessingGroup" xmlns:wpi="http://schemas.microsoft.com/office/word/2010/wordprocessingInk" xmlns:wne="http://schemas.microsoft.com/office/word/2006/wordml" xmlns:wps="http://schemas.microsoft.com/office/word/2010/wordprocessingShape" mc:Ignorable="w14 w15 w16se wp14">
+<w:footnotes xmlns:wpc="http://schemas.microsoft.com/office/word/2010/wordprocessingCanvas" xmlns:cx="http://schemas.microsoft.com/office/drawing/2014/chartex" xmlns:cx1="http://schemas.microsoft.com/office/drawing/2015/9/8/chartex" xmlns:mc="http://schemas.openxmlformats.org/markup-compatibility/2006" xmlns:o="urn:schemas-microsoft-com:office:office" xmlns:r="http://schemas.openxmlformats.org/officeDocument/2006/relationships" xmlns:m="http://schemas.openxmlformats.org/officeDocument/2006/math" xmlns:v="urn:schemas-microsoft-com:vml" xmlns:wp14="http://schemas.microsoft.com/office/word/2010/wordprocessingDrawing" xmlns:wp="http://schemas.openxmlformats.org/drawingml/2006/wordprocessingDrawing" xmlns:w10="urn:schemas-microsoft-com:office:word" xmlns:w="http://schemas.openxmlformats.org/wordprocessingml/2006/main" xmlns:w14="http://schemas.microsoft.com/office/word/2010/wordml" xmlns:w15="http://schemas.microsoft.com/office/word/2012/wordml" xmlns:w16se="http://schemas.microsoft.com/office/word/2015/wordml/symex" xmlns:wpg="http://schemas.microsoft.com/office/word/2010/wordprocessingGroup" xmlns:wpi="http://schemas.microsoft.com/office/word/2010/wordprocessingInk" xmlns:wne="http://schemas.microsoft.com/office/word/2006/wordml" xmlns:wps="http://schemas.microsoft.com/office/word/2010/wordprocessingShape" mc:Ignorable="w14 w15 w16se wp14">
   <w:footnote w:type="separator" w:id="-1">
     <w:p>
       <w:pPr>
@@ -29628,7 +28543,7 @@
 </file>
 
 <file path=word/numbering.xml><?xml version="1.0" encoding="utf-8"?>
-<w:numbering xmlns:wpc="http://schemas.microsoft.com/office/word/2010/wordprocessingCanvas" xmlns:cx="http://schemas.microsoft.com/office/drawing/2014/chartex" xmlns:mc="http://schemas.openxmlformats.org/markup-compatibility/2006" xmlns:o="urn:schemas-microsoft-com:office:office" xmlns:r="http://schemas.openxmlformats.org/officeDocument/2006/relationships" xmlns:m="http://schemas.openxmlformats.org/officeDocument/2006/math" xmlns:v="urn:schemas-microsoft-com:vml" xmlns:wp14="http://schemas.microsoft.com/office/word/2010/wordprocessingDrawing" xmlns:wp="http://schemas.openxmlformats.org/drawingml/2006/wordprocessingDrawing" xmlns:w10="urn:schemas-microsoft-com:office:word" xmlns:w="http://schemas.openxmlformats.org/wordprocessingml/2006/main" xmlns:w14="http://schemas.microsoft.com/office/word/2010/wordml" xmlns:w15="http://schemas.microsoft.com/office/word/2012/wordml" xmlns:w16se="http://schemas.microsoft.com/office/word/2015/wordml/symex" xmlns:wpg="http://schemas.microsoft.com/office/word/2010/wordprocessingGroup" xmlns:wpi="http://schemas.microsoft.com/office/word/2010/wordprocessingInk" xmlns:wne="http://schemas.microsoft.com/office/word/2006/wordml" xmlns:wps="http://schemas.microsoft.com/office/word/2010/wordprocessingShape" mc:Ignorable="w14 w15 w16se wp14">
+<w:numbering xmlns:wpc="http://schemas.microsoft.com/office/word/2010/wordprocessingCanvas" xmlns:cx="http://schemas.microsoft.com/office/drawing/2014/chartex" xmlns:cx1="http://schemas.microsoft.com/office/drawing/2015/9/8/chartex" xmlns:mc="http://schemas.openxmlformats.org/markup-compatibility/2006" xmlns:o="urn:schemas-microsoft-com:office:office" xmlns:r="http://schemas.openxmlformats.org/officeDocument/2006/relationships" xmlns:m="http://schemas.openxmlformats.org/officeDocument/2006/math" xmlns:v="urn:schemas-microsoft-com:vml" xmlns:wp14="http://schemas.microsoft.com/office/word/2010/wordprocessingDrawing" xmlns:wp="http://schemas.openxmlformats.org/drawingml/2006/wordprocessingDrawing" xmlns:w10="urn:schemas-microsoft-com:office:word" xmlns:w="http://schemas.openxmlformats.org/wordprocessingml/2006/main" xmlns:w14="http://schemas.microsoft.com/office/word/2010/wordml" xmlns:w15="http://schemas.microsoft.com/office/word/2012/wordml" xmlns:w16se="http://schemas.microsoft.com/office/word/2015/wordml/symex" xmlns:wpg="http://schemas.microsoft.com/office/word/2010/wordprocessingGroup" xmlns:wpi="http://schemas.microsoft.com/office/word/2010/wordprocessingInk" xmlns:wne="http://schemas.microsoft.com/office/word/2006/wordml" xmlns:wps="http://schemas.microsoft.com/office/word/2010/wordprocessingShape" mc:Ignorable="w14 w15 w16se wp14">
   <w:abstractNum w:abstractNumId="0" w15:restartNumberingAfterBreak="0">
     <w:nsid w:val="026350F6"/>
     <w:multiLevelType w:val="multilevel"/>
@@ -33764,7 +32679,6 @@
   <w:style w:type="character" w:default="1" w:styleId="DefaultParagraphFont">
     <w:name w:val="Default Paragraph Font"/>
     <w:uiPriority w:val="1"/>
-    <w:semiHidden/>
     <w:unhideWhenUsed/>
   </w:style>
   <w:style w:type="table" w:default="1" w:styleId="TableNormal">

--- a/Core/src/resources/Docs/JavaNotes.docx
+++ b/Core/src/resources/Docs/JavaNotes.docx
@@ -195,7 +195,22 @@
         <w:rPr>
           <w:rFonts w:cstheme="minorHAnsi"/>
         </w:rPr>
-        <w:t>: When one object acquires all the properties and behaviors of a parent object, it is known as inheritance. It provides code reusability. It is used to achieve runtime polymorphism.</w:t>
+        <w:t xml:space="preserve">: When one object acquires all the properties and behaviors of a parent object, it is known as inheritance. It provides code reusability. </w:t>
+      </w:r>
+      <w:r>
+        <w:rPr>
+          <w:rFonts w:cstheme="minorHAnsi"/>
+          <w:highlight w:val="darkCyan"/>
+        </w:rPr>
+        <w:t>It is used to achieve runtime polymorphism</w:t>
+      </w:r>
+      <w:bookmarkStart w:id="0" w:name="_GoBack"/>
+      <w:bookmarkEnd w:id="0"/>
+      <w:r>
+        <w:rPr>
+          <w:rFonts w:cstheme="minorHAnsi"/>
+        </w:rPr>
+        <w:t>.</w:t>
       </w:r>
       <w:r>
         <w:rPr>
@@ -1063,8 +1078,8 @@
         </w:rPr>
         <w:t>This diagram illustrates the internal working of a Java code, or precisely, Java Architecture!</w:t>
       </w:r>
-      <w:bookmarkStart w:id="0" w:name="componentsofjava"/>
-      <w:bookmarkEnd w:id="0"/>
+      <w:bookmarkStart w:id="1" w:name="componentsofjava"/>
+      <w:bookmarkEnd w:id="1"/>
       <w:r>
         <w:rPr>
           <w:rFonts w:eastAsia="Times New Roman" w:cstheme="minorHAnsi"/>
@@ -28400,8 +28415,6 @@
         </w:rPr>
         <w:br/>
       </w:r>
-      <w:bookmarkStart w:id="1" w:name="_GoBack"/>
-      <w:bookmarkEnd w:id="1"/>
     </w:p>
     <w:sectPr>
       <w:footerReference w:type="default" r:id="rId74"/>
@@ -28477,7 +28490,7 @@
         <w:noProof/>
         <w:sz w:val="18"/>
       </w:rPr>
-      <w:t>41</w:t>
+      <w:t>21</w:t>
     </w:r>
     <w:r>
       <w:rPr>
@@ -32679,6 +32692,7 @@
   <w:style w:type="character" w:default="1" w:styleId="DefaultParagraphFont">
     <w:name w:val="Default Paragraph Font"/>
     <w:uiPriority w:val="1"/>
+    <w:semiHidden/>
     <w:unhideWhenUsed/>
   </w:style>
   <w:style w:type="table" w:default="1" w:styleId="TableNormal">

--- a/Core/src/resources/Docs/JavaNotes.docx
+++ b/Core/src/resources/Docs/JavaNotes.docx
@@ -9408,8 +9408,6 @@
         </w:rPr>
         <w:t>InterruptedException</w:t>
       </w:r>
-      <w:bookmarkStart w:id="1" w:name="_GoBack"/>
-      <w:bookmarkEnd w:id="1"/>
     </w:p>
     <w:p>
       <w:pPr>
@@ -25649,36 +25647,439 @@
           <w:szCs w:val="20"/>
         </w:rPr>
       </w:pPr>
+      <w:r>
+        <w:rPr>
+          <w:rFonts w:cstheme="minorHAnsi"/>
+          <w:sz w:val="20"/>
+          <w:szCs w:val="20"/>
+        </w:rPr>
+        <w:t>/************/</w:t>
+      </w:r>
     </w:p>
     <w:p>
       <w:pPr>
-        <w:rPr>
-          <w:rFonts w:cstheme="minorHAnsi"/>
-          <w:sz w:val="20"/>
-          <w:szCs w:val="20"/>
-        </w:rPr>
-      </w:pPr>
+        <w:spacing w:after="0"/>
+        <w:rPr>
+          <w:rFonts w:cstheme="minorHAnsi"/>
+          <w:sz w:val="20"/>
+          <w:szCs w:val="20"/>
+        </w:rPr>
+      </w:pPr>
+      <w:r>
+        <w:rPr>
+          <w:rFonts w:cstheme="minorHAnsi"/>
+          <w:sz w:val="20"/>
+          <w:szCs w:val="20"/>
+        </w:rPr>
+        <w:t>https://www.tutorialspoint.com/difference-between-bean-and-component-annotation-in-spring</w:t>
+      </w:r>
     </w:p>
     <w:p>
       <w:pPr>
-        <w:rPr>
-          <w:rFonts w:cstheme="minorHAnsi"/>
-          <w:sz w:val="20"/>
-          <w:szCs w:val="20"/>
-        </w:rPr>
-      </w:pPr>
+        <w:spacing w:after="0"/>
+        <w:rPr>
+          <w:rFonts w:cstheme="minorHAnsi"/>
+          <w:sz w:val="20"/>
+          <w:szCs w:val="20"/>
+        </w:rPr>
+      </w:pPr>
+      <w:r>
+        <w:rPr>
+          <w:rFonts w:cstheme="minorHAnsi"/>
+          <w:sz w:val="20"/>
+          <w:szCs w:val="20"/>
+        </w:rPr>
+        <w:t>https://www.softwaretestinghelp.com/design-patterns-in-java/</w:t>
+      </w:r>
     </w:p>
     <w:p>
       <w:pPr>
-        <w:rPr>
-          <w:rFonts w:cstheme="minorHAnsi"/>
-          <w:sz w:val="20"/>
-          <w:szCs w:val="20"/>
-        </w:rPr>
-      </w:pPr>
+        <w:spacing w:after="0"/>
+        <w:rPr>
+          <w:rFonts w:cstheme="minorHAnsi"/>
+          <w:sz w:val="20"/>
+          <w:szCs w:val="20"/>
+        </w:rPr>
+      </w:pPr>
+      <w:r>
+        <w:rPr>
+          <w:rFonts w:cstheme="minorHAnsi"/>
+          <w:sz w:val="20"/>
+          <w:szCs w:val="20"/>
+        </w:rPr>
+        <w:t>https://www.javatpoint.com/executor-framework-java</w:t>
+      </w:r>
     </w:p>
     <w:p>
       <w:pPr>
+        <w:spacing w:after="0"/>
+        <w:rPr>
+          <w:rFonts w:cstheme="minorHAnsi"/>
+          <w:sz w:val="20"/>
+          <w:szCs w:val="20"/>
+        </w:rPr>
+      </w:pPr>
+      <w:r>
+        <w:rPr>
+          <w:rFonts w:cstheme="minorHAnsi"/>
+          <w:sz w:val="20"/>
+          <w:szCs w:val="20"/>
+        </w:rPr>
+        <w:t>https://www.baeldung.com/circular-dependencies-in-spring</w:t>
+      </w:r>
+    </w:p>
+    <w:p>
+      <w:pPr>
+        <w:spacing w:after="0"/>
+        <w:rPr>
+          <w:rFonts w:cstheme="minorHAnsi"/>
+          <w:sz w:val="20"/>
+          <w:szCs w:val="20"/>
+        </w:rPr>
+      </w:pPr>
+    </w:p>
+    <w:p>
+      <w:pPr>
+        <w:spacing w:after="0"/>
+        <w:rPr>
+          <w:rFonts w:cstheme="minorHAnsi"/>
+          <w:sz w:val="20"/>
+          <w:szCs w:val="20"/>
+        </w:rPr>
+      </w:pPr>
+      <w:r>
+        <w:rPr>
+          <w:rFonts w:cstheme="minorHAnsi"/>
+          <w:sz w:val="20"/>
+          <w:szCs w:val="20"/>
+        </w:rPr>
+        <w:t>Spring Professional Certification Exam Tutorial - Module 01</w:t>
+      </w:r>
+    </w:p>
+    <w:p>
+      <w:pPr>
+        <w:spacing w:after="0"/>
+        <w:rPr>
+          <w:rFonts w:cstheme="minorHAnsi"/>
+          <w:sz w:val="20"/>
+          <w:szCs w:val="20"/>
+        </w:rPr>
+      </w:pPr>
+      <w:r>
+        <w:rPr>
+          <w:rFonts w:cstheme="minorHAnsi"/>
+          <w:sz w:val="20"/>
+          <w:szCs w:val="20"/>
+        </w:rPr>
+        <w:t>https://www.baeldung.com/java-11-string-api</w:t>
+      </w:r>
+    </w:p>
+    <w:p>
+      <w:pPr>
+        <w:spacing w:after="0"/>
+        <w:rPr>
+          <w:rFonts w:cstheme="minorHAnsi"/>
+          <w:sz w:val="20"/>
+          <w:szCs w:val="20"/>
+        </w:rPr>
+      </w:pPr>
+      <w:r>
+        <w:rPr>
+          <w:rFonts w:cstheme="minorHAnsi"/>
+          <w:sz w:val="20"/>
+          <w:szCs w:val="20"/>
+        </w:rPr>
+        <w:t>https://www.baeldung.com/java-11-new-features</w:t>
+      </w:r>
+    </w:p>
+    <w:p>
+      <w:pPr>
+        <w:spacing w:after="0"/>
+        <w:rPr>
+          <w:rFonts w:cstheme="minorHAnsi"/>
+          <w:sz w:val="20"/>
+          <w:szCs w:val="20"/>
+        </w:rPr>
+      </w:pPr>
+      <w:r>
+        <w:rPr>
+          <w:rFonts w:cstheme="minorHAnsi"/>
+          <w:sz w:val="20"/>
+          <w:szCs w:val="20"/>
+        </w:rPr>
+        <w:t>https://www.youtube.com/watch?v=y04Niojm2NI&amp;ab_channel=ARJUNSINGHLODHI</w:t>
+      </w:r>
+    </w:p>
+    <w:p>
+      <w:pPr>
+        <w:spacing w:after="0"/>
+        <w:rPr>
+          <w:rFonts w:cstheme="minorHAnsi"/>
+          <w:sz w:val="20"/>
+          <w:szCs w:val="20"/>
+        </w:rPr>
+      </w:pPr>
+    </w:p>
+    <w:p>
+      <w:pPr>
+        <w:spacing w:after="0"/>
+        <w:rPr>
+          <w:rFonts w:cstheme="minorHAnsi"/>
+          <w:sz w:val="20"/>
+          <w:szCs w:val="20"/>
+        </w:rPr>
+      </w:pPr>
+      <w:r>
+        <w:rPr>
+          <w:rFonts w:cstheme="minorHAnsi"/>
+          <w:sz w:val="20"/>
+          <w:szCs w:val="20"/>
+        </w:rPr>
+        <w:t>https://www.naukri.com/job-listings-application-developer-microservices-ibm-india-pvt-limited-pune-8-to-10-years-210122906368?src=drecomm&amp;sid=16431184512333433&amp;xp=7&amp;px=1</w:t>
+      </w:r>
+    </w:p>
+    <w:p>
+      <w:pPr>
+        <w:spacing w:after="0"/>
+        <w:rPr>
+          <w:rFonts w:cstheme="minorHAnsi"/>
+          <w:sz w:val="20"/>
+          <w:szCs w:val="20"/>
+        </w:rPr>
+      </w:pPr>
+    </w:p>
+    <w:p>
+      <w:pPr>
+        <w:spacing w:after="0"/>
+        <w:rPr>
+          <w:rFonts w:cstheme="minorHAnsi"/>
+          <w:sz w:val="20"/>
+          <w:szCs w:val="20"/>
+        </w:rPr>
+      </w:pPr>
+      <w:r>
+        <w:rPr>
+          <w:rFonts w:cstheme="minorHAnsi"/>
+          <w:sz w:val="20"/>
+          <w:szCs w:val="20"/>
+        </w:rPr>
+        <w:t>http://localhost:8080/restapi/webresources/myresource</w:t>
+      </w:r>
+    </w:p>
+    <w:p>
+      <w:pPr>
+        <w:spacing w:after="0"/>
+        <w:rPr>
+          <w:rFonts w:cstheme="minorHAnsi"/>
+          <w:sz w:val="20"/>
+          <w:szCs w:val="20"/>
+        </w:rPr>
+      </w:pPr>
+      <w:r>
+        <w:rPr>
+          <w:rFonts w:cstheme="minorHAnsi"/>
+          <w:sz w:val="20"/>
+          <w:szCs w:val="20"/>
+        </w:rPr>
+        <w:lastRenderedPageBreak/>
+        <w:t>https://www.javachinna.com/spring-aop-application-with-real-time-examples/</w:t>
+      </w:r>
+    </w:p>
+    <w:p>
+      <w:pPr>
+        <w:spacing w:after="0"/>
+        <w:rPr>
+          <w:rFonts w:cstheme="minorHAnsi"/>
+          <w:sz w:val="20"/>
+          <w:szCs w:val="20"/>
+        </w:rPr>
+      </w:pPr>
+      <w:r>
+        <w:rPr>
+          <w:rFonts w:cstheme="minorHAnsi"/>
+          <w:sz w:val="20"/>
+          <w:szCs w:val="20"/>
+        </w:rPr>
+        <w:t>https://www.quora.com/Where-is-Spring-AOP-used-in-real-time</w:t>
+      </w:r>
+    </w:p>
+    <w:p>
+      <w:pPr>
+        <w:spacing w:after="0"/>
+        <w:rPr>
+          <w:rFonts w:cstheme="minorHAnsi"/>
+          <w:sz w:val="20"/>
+          <w:szCs w:val="20"/>
+        </w:rPr>
+      </w:pPr>
+      <w:r>
+        <w:rPr>
+          <w:rFonts w:cstheme="minorHAnsi"/>
+          <w:sz w:val="20"/>
+          <w:szCs w:val="20"/>
+        </w:rPr>
+        <w:t>https://www.youtube.com/watch?v=DmFo5NioPME&amp;ab_channel=JavaTechies</w:t>
+      </w:r>
+    </w:p>
+    <w:p>
+      <w:pPr>
+        <w:spacing w:after="0"/>
+        <w:rPr>
+          <w:rFonts w:cstheme="minorHAnsi"/>
+          <w:sz w:val="20"/>
+          <w:szCs w:val="20"/>
+        </w:rPr>
+      </w:pPr>
+    </w:p>
+    <w:p>
+      <w:pPr>
+        <w:spacing w:after="0"/>
+        <w:rPr>
+          <w:rFonts w:cstheme="minorHAnsi"/>
+          <w:sz w:val="20"/>
+          <w:szCs w:val="20"/>
+        </w:rPr>
+      </w:pPr>
+      <w:r>
+        <w:rPr>
+          <w:rFonts w:cstheme="minorHAnsi"/>
+          <w:sz w:val="20"/>
+          <w:szCs w:val="20"/>
+        </w:rPr>
+        <w:t xml:space="preserve">JPA </w:t>
+      </w:r>
+      <w:proofErr w:type="spellStart"/>
+      <w:r>
+        <w:rPr>
+          <w:rFonts w:cstheme="minorHAnsi"/>
+          <w:sz w:val="20"/>
+          <w:szCs w:val="20"/>
+        </w:rPr>
+        <w:t>CriteriaBuilder</w:t>
+      </w:r>
+      <w:proofErr w:type="spellEnd"/>
+      <w:r>
+        <w:rPr>
+          <w:rFonts w:cstheme="minorHAnsi"/>
+          <w:sz w:val="20"/>
+          <w:szCs w:val="20"/>
+        </w:rPr>
+        <w:t xml:space="preserve"> </w:t>
+      </w:r>
+    </w:p>
+    <w:p>
+      <w:pPr>
+        <w:spacing w:after="0"/>
+        <w:rPr>
+          <w:rFonts w:cstheme="minorHAnsi"/>
+          <w:sz w:val="20"/>
+          <w:szCs w:val="20"/>
+        </w:rPr>
+      </w:pPr>
+      <w:r>
+        <w:rPr>
+          <w:rFonts w:cstheme="minorHAnsi"/>
+          <w:sz w:val="20"/>
+          <w:szCs w:val="20"/>
+        </w:rPr>
+        <w:t>https://www.netsurfingzone.com/jpa/jpa-criteriabuilder-example/</w:t>
+      </w:r>
+    </w:p>
+    <w:p>
+      <w:pPr>
+        <w:spacing w:after="0"/>
+        <w:rPr>
+          <w:rFonts w:cstheme="minorHAnsi"/>
+          <w:sz w:val="20"/>
+          <w:szCs w:val="20"/>
+        </w:rPr>
+      </w:pPr>
+    </w:p>
+    <w:p>
+      <w:pPr>
+        <w:spacing w:after="0"/>
+        <w:rPr>
+          <w:rFonts w:cstheme="minorHAnsi"/>
+          <w:sz w:val="20"/>
+          <w:szCs w:val="20"/>
+        </w:rPr>
+      </w:pPr>
+      <w:r>
+        <w:rPr>
+          <w:rFonts w:cstheme="minorHAnsi"/>
+          <w:sz w:val="20"/>
+          <w:szCs w:val="20"/>
+        </w:rPr>
+        <w:t>MongoDB Tutorial for Beginners 6 - Query Document</w:t>
+      </w:r>
+    </w:p>
+    <w:p>
+      <w:pPr>
+        <w:spacing w:after="0"/>
+        <w:rPr>
+          <w:rFonts w:cstheme="minorHAnsi"/>
+          <w:sz w:val="20"/>
+          <w:szCs w:val="20"/>
+        </w:rPr>
+      </w:pPr>
+      <w:r>
+        <w:rPr>
+          <w:rFonts w:cstheme="minorHAnsi"/>
+          <w:sz w:val="20"/>
+          <w:szCs w:val="20"/>
+        </w:rPr>
+        <w:t>https://www.youtube.com/watch?v=FH4XRY6h8Fg&amp;list=PLS1QulWo1RIZtR6bncmSaH8fB81oRl6MP&amp;index=6&amp;ab_channel=ProgrammingKnowledge</w:t>
+      </w:r>
+    </w:p>
+    <w:p>
+      <w:pPr>
+        <w:spacing w:after="0"/>
+        <w:rPr>
+          <w:rFonts w:cstheme="minorHAnsi"/>
+          <w:sz w:val="20"/>
+          <w:szCs w:val="20"/>
+        </w:rPr>
+      </w:pPr>
+    </w:p>
+    <w:p>
+      <w:pPr>
+        <w:spacing w:after="0"/>
+        <w:rPr>
+          <w:rFonts w:cstheme="minorHAnsi"/>
+          <w:sz w:val="20"/>
+          <w:szCs w:val="20"/>
+        </w:rPr>
+      </w:pPr>
+      <w:hyperlink r:id="rId68" w:history="1">
+        <w:r>
+          <w:rPr>
+            <w:rStyle w:val="Hyperlink"/>
+            <w:rFonts w:cstheme="minorHAnsi"/>
+            <w:sz w:val="20"/>
+            <w:szCs w:val="20"/>
+          </w:rPr>
+          <w:t>https://www.vinaysahni.com/best-practices-for-a-pragmatic-restful-api</w:t>
+        </w:r>
+      </w:hyperlink>
+      <w:r>
+        <w:rPr>
+          <w:rFonts w:cstheme="minorHAnsi"/>
+          <w:sz w:val="20"/>
+          <w:szCs w:val="20"/>
+        </w:rPr>
+        <w:br/>
+      </w:r>
+      <w:r>
+        <w:rPr>
+          <w:rFonts w:cstheme="minorHAnsi"/>
+          <w:sz w:val="20"/>
+          <w:szCs w:val="20"/>
+        </w:rPr>
+        <w:br/>
+      </w:r>
+    </w:p>
+    <w:p>
+      <w:pPr>
         <w:rPr>
           <w:rFonts w:cstheme="minorHAnsi"/>
           <w:sz w:val="20"/>
@@ -25693,7 +26094,6 @@
           <w:szCs w:val="20"/>
           <w:highlight w:val="yellow"/>
         </w:rPr>
-        <w:lastRenderedPageBreak/>
         <w:t>Docker</w:t>
       </w:r>
       <w:r>
@@ -25735,7 +26135,7 @@
                     </pic:cNvPicPr>
                   </pic:nvPicPr>
                   <pic:blipFill>
-                    <a:blip r:embed="rId68" cstate="print">
+                    <a:blip r:embed="rId69" cstate="print">
                       <a:extLst>
                         <a:ext uri="{28A0092B-C50C-407E-A947-70E740481C1C}">
                           <a14:useLocalDpi xmlns:a14="http://schemas.microsoft.com/office/drawing/2010/main" val="0"/>
@@ -25853,121 +26253,16 @@
           <w:sz w:val="20"/>
           <w:szCs w:val="20"/>
         </w:rPr>
-        <w:br/>
-      </w:r>
-      <w:r>
-        <w:rPr>
-          <w:rFonts w:cstheme="minorHAnsi"/>
-          <w:sz w:val="20"/>
-          <w:szCs w:val="20"/>
-        </w:rPr>
-        <w:br/>
-      </w:r>
-      <w:r>
-        <w:rPr>
-          <w:rFonts w:cstheme="minorHAnsi"/>
-          <w:sz w:val="20"/>
-          <w:szCs w:val="20"/>
-        </w:rPr>
-        <w:br/>
-      </w:r>
-      <w:r>
-        <w:rPr>
-          <w:rFonts w:cstheme="minorHAnsi"/>
-          <w:sz w:val="20"/>
-          <w:szCs w:val="20"/>
-        </w:rPr>
-        <w:br/>
-      </w:r>
-      <w:r>
-        <w:rPr>
-          <w:rFonts w:cstheme="minorHAnsi"/>
-          <w:sz w:val="20"/>
-          <w:szCs w:val="20"/>
-        </w:rPr>
-        <w:br/>
-      </w:r>
-      <w:r>
-        <w:rPr>
-          <w:rFonts w:cstheme="minorHAnsi"/>
-          <w:sz w:val="20"/>
-          <w:szCs w:val="20"/>
-        </w:rPr>
-        <w:br/>
-      </w:r>
-      <w:r>
-        <w:rPr>
-          <w:rFonts w:cstheme="minorHAnsi"/>
-          <w:sz w:val="20"/>
-          <w:szCs w:val="20"/>
-        </w:rPr>
-        <w:br/>
-      </w:r>
-      <w:r>
-        <w:rPr>
-          <w:rFonts w:cstheme="minorHAnsi"/>
-          <w:sz w:val="20"/>
-          <w:szCs w:val="20"/>
-        </w:rPr>
-        <w:br/>
-      </w:r>
-      <w:r>
-        <w:rPr>
-          <w:rFonts w:cstheme="minorHAnsi"/>
-          <w:sz w:val="20"/>
-          <w:szCs w:val="20"/>
-        </w:rPr>
-        <w:br/>
-      </w:r>
-      <w:r>
-        <w:rPr>
-          <w:rFonts w:cstheme="minorHAnsi"/>
-          <w:sz w:val="20"/>
-          <w:szCs w:val="20"/>
-        </w:rPr>
-        <w:br/>
-      </w:r>
-      <w:r>
-        <w:rPr>
-          <w:rFonts w:cstheme="minorHAnsi"/>
-          <w:sz w:val="20"/>
-          <w:szCs w:val="20"/>
-        </w:rPr>
-        <w:br/>
-      </w:r>
-      <w:r>
-        <w:rPr>
-          <w:rFonts w:cstheme="minorHAnsi"/>
-          <w:sz w:val="20"/>
-          <w:szCs w:val="20"/>
-        </w:rPr>
-        <w:br/>
-      </w:r>
-      <w:r>
-        <w:rPr>
-          <w:rFonts w:cstheme="minorHAnsi"/>
-          <w:sz w:val="20"/>
-          <w:szCs w:val="20"/>
-        </w:rPr>
-        <w:br/>
-      </w:r>
-      <w:r>
-        <w:rPr>
-          <w:rFonts w:cstheme="minorHAnsi"/>
-          <w:b/>
-          <w:sz w:val="20"/>
-          <w:szCs w:val="20"/>
-        </w:rPr>
-        <w:br/>
-      </w:r>
-      <w:r>
-        <w:rPr>
-          <w:rFonts w:cstheme="minorHAnsi"/>
-          <w:b/>
-          <w:sz w:val="20"/>
-          <w:szCs w:val="20"/>
-        </w:rPr>
         <w:lastRenderedPageBreak/>
+        <w:br/>
+      </w:r>
+      <w:r>
+        <w:rPr>
+          <w:rFonts w:cstheme="minorHAnsi"/>
+          <w:b/>
+          <w:sz w:val="20"/>
+          <w:szCs w:val="20"/>
+        </w:rPr>
         <w:t>SQL</w:t>
       </w:r>
       <w:r>
@@ -26001,7 +26296,7 @@
                     </pic:cNvPicPr>
                   </pic:nvPicPr>
                   <pic:blipFill>
-                    <a:blip r:embed="rId69">
+                    <a:blip r:embed="rId70">
                       <a:extLst>
                         <a:ext uri="{28A0092B-C50C-407E-A947-70E740481C1C}">
                           <a14:useLocalDpi xmlns:a14="http://schemas.microsoft.com/office/drawing/2010/main" val="0"/>
@@ -26048,6 +26343,7 @@
         </w:rPr>
         <w:br/>
       </w:r>
+      <w:bookmarkStart w:id="1" w:name="_GoBack"/>
       <w:r>
         <w:rPr>
           <w:noProof/>
@@ -26055,8 +26351,8 @@
         <w:lastRenderedPageBreak/>
         <w:drawing>
           <wp:inline distT="0" distB="0" distL="0" distR="0">
-            <wp:extent cx="6210300" cy="4396610"/>
-            <wp:effectExtent l="0" t="0" r="0" b="4445"/>
+            <wp:extent cx="7324725" cy="5185572"/>
+            <wp:effectExtent l="0" t="0" r="0" b="0"/>
             <wp:docPr id="32" name="Picture 32" descr="Difference between LEFT and RIGHT OUTER Joins in SQL"/>
             <wp:cNvGraphicFramePr>
               <a:graphicFrameLocks xmlns:a="http://schemas.openxmlformats.org/drawingml/2006/main" noChangeAspect="1"/>
@@ -26071,7 +26367,7 @@
                     </pic:cNvPicPr>
                   </pic:nvPicPr>
                   <pic:blipFill>
-                    <a:blip r:embed="rId70">
+                    <a:blip r:embed="rId71">
                       <a:extLst>
                         <a:ext uri="{28A0092B-C50C-407E-A947-70E740481C1C}">
                           <a14:useLocalDpi xmlns:a14="http://schemas.microsoft.com/office/drawing/2010/main" val="0"/>
@@ -26086,7 +26382,7 @@
                   <pic:spPr bwMode="auto">
                     <a:xfrm>
                       <a:off x="0" y="0"/>
-                      <a:ext cx="6239517" cy="4417294"/>
+                      <a:ext cx="7364612" cy="5213810"/>
                     </a:xfrm>
                     <a:prstGeom prst="rect">
                       <a:avLst/>
@@ -26102,6 +26398,7 @@
           </wp:inline>
         </w:drawing>
       </w:r>
+      <w:bookmarkEnd w:id="1"/>
       <w:r>
         <w:rPr>
           <w:rFonts w:cstheme="minorHAnsi"/>
@@ -26148,7 +26445,7 @@
                     </pic:cNvPicPr>
                   </pic:nvPicPr>
                   <pic:blipFill>
-                    <a:blip r:embed="rId71">
+                    <a:blip r:embed="rId72">
                       <a:extLst>
                         <a:ext uri="{28A0092B-C50C-407E-A947-70E740481C1C}">
                           <a14:useLocalDpi xmlns:a14="http://schemas.microsoft.com/office/drawing/2010/main" val="0"/>
@@ -26224,7 +26521,7 @@
                     </pic:cNvPicPr>
                   </pic:nvPicPr>
                   <pic:blipFill>
-                    <a:blip r:embed="rId72">
+                    <a:blip r:embed="rId73">
                       <a:extLst>
                         <a:ext uri="{28A0092B-C50C-407E-A947-70E740481C1C}">
                           <a14:useLocalDpi xmlns:a14="http://schemas.microsoft.com/office/drawing/2010/main" val="0"/>
@@ -26302,7 +26599,7 @@
                     </pic:cNvPicPr>
                   </pic:nvPicPr>
                   <pic:blipFill>
-                    <a:blip r:embed="rId73">
+                    <a:blip r:embed="rId74">
                       <a:extLst>
                         <a:ext uri="{28A0092B-C50C-407E-A947-70E740481C1C}">
                           <a14:useLocalDpi xmlns:a14="http://schemas.microsoft.com/office/drawing/2010/main" val="0"/>
@@ -26347,7 +26644,7 @@
       </w:r>
     </w:p>
     <w:sectPr>
-      <w:footerReference w:type="default" r:id="rId74"/>
+      <w:footerReference w:type="default" r:id="rId75"/>
       <w:pgSz w:w="12240" w:h="15840"/>
       <w:pgMar w:top="540" w:right="360" w:bottom="540" w:left="360" w:header="270" w:footer="180" w:gutter="0"/>
       <w:cols w:space="720"/>
@@ -26420,7 +26717,7 @@
         <w:noProof/>
         <w:sz w:val="18"/>
       </w:rPr>
-      <w:t>25</w:t>
+      <w:t>40</w:t>
     </w:r>
     <w:r>
       <w:rPr>

--- a/Core/src/resources/Docs/JavaNotes.docx
+++ b/Core/src/resources/Docs/JavaNotes.docx
@@ -808,13 +808,7 @@
         <w:rPr>
           <w:rFonts w:cstheme="minorHAnsi"/>
         </w:rPr>
-        <w:t xml:space="preserve"> </w:t>
-      </w:r>
-      <w:r>
-        <w:rPr>
-          <w:rFonts w:cstheme="minorHAnsi"/>
-        </w:rPr>
-        <w:t>(according to </w:t>
+        <w:t xml:space="preserve"> (according to </w:t>
       </w:r>
       <w:proofErr w:type="gramStart"/>
       <w:r>
@@ -867,9 +861,11 @@
     </w:p>
     <w:p>
       <w:pPr>
-        <w:rPr>
-          <w:rFonts w:cstheme="minorHAnsi"/>
-          <w:b/>
+        <w:shd w:val="clear" w:color="auto" w:fill="FFFFFF"/>
+        <w:spacing w:after="0" w:line="0" w:lineRule="atLeast"/>
+        <w:contextualSpacing/>
+        <w:rPr>
+          <w:rFonts w:cstheme="minorHAnsi"/>
         </w:rPr>
       </w:pPr>
       <w:r>
@@ -920,6 +916,484 @@
         </w:rPr>
         <w:t> method.</w:t>
       </w:r>
+    </w:p>
+    <w:p>
+      <w:pPr>
+        <w:shd w:val="clear" w:color="auto" w:fill="FFFFFF"/>
+        <w:spacing w:after="0" w:line="0" w:lineRule="atLeast"/>
+        <w:contextualSpacing/>
+        <w:rPr>
+          <w:rFonts w:eastAsia="Times New Roman" w:cstheme="minorHAnsi"/>
+          <w:b/>
+          <w:bCs/>
+          <w:color w:val="292929"/>
+          <w:spacing w:val="-1"/>
+          <w:sz w:val="20"/>
+          <w:szCs w:val="20"/>
+        </w:rPr>
+      </w:pPr>
+    </w:p>
+    <w:p>
+      <w:pPr>
+        <w:numPr>
+          <w:ilvl w:val="0"/>
+          <w:numId w:val="27"/>
+        </w:numPr>
+        <w:shd w:val="clear" w:color="auto" w:fill="FFFFFF"/>
+        <w:spacing w:after="0" w:line="0" w:lineRule="atLeast"/>
+        <w:ind w:left="450"/>
+        <w:contextualSpacing/>
+        <w:rPr>
+          <w:rFonts w:eastAsia="Times New Roman" w:cstheme="minorHAnsi"/>
+          <w:color w:val="292929"/>
+          <w:spacing w:val="-1"/>
+          <w:szCs w:val="20"/>
+          <w:highlight w:val="yellow"/>
+        </w:rPr>
+      </w:pPr>
+      <w:r>
+        <w:rPr>
+          <w:rFonts w:eastAsia="Times New Roman" w:cstheme="minorHAnsi"/>
+          <w:b/>
+          <w:bCs/>
+          <w:color w:val="292929"/>
+          <w:spacing w:val="-1"/>
+          <w:szCs w:val="20"/>
+          <w:highlight w:val="yellow"/>
+        </w:rPr>
+        <w:t>What if : Overriding only equals() without overriding hashCode():</w:t>
+      </w:r>
+    </w:p>
+    <w:p>
+      <w:pPr>
+        <w:numPr>
+          <w:ilvl w:val="0"/>
+          <w:numId w:val="28"/>
+        </w:numPr>
+        <w:shd w:val="clear" w:color="auto" w:fill="FFFFFF"/>
+        <w:spacing w:after="0" w:line="0" w:lineRule="atLeast"/>
+        <w:ind w:left="450"/>
+        <w:contextualSpacing/>
+        <w:rPr>
+          <w:rFonts w:eastAsia="Times New Roman" w:cstheme="minorHAnsi"/>
+          <w:color w:val="292929"/>
+          <w:spacing w:val="-1"/>
+          <w:szCs w:val="20"/>
+        </w:rPr>
+      </w:pPr>
+      <w:r>
+        <w:rPr>
+          <w:rFonts w:eastAsia="Times New Roman" w:cstheme="minorHAnsi"/>
+          <w:color w:val="292929"/>
+          <w:spacing w:val="-1"/>
+          <w:szCs w:val="20"/>
+        </w:rPr>
+        <w:t>Causes</w:t>
+      </w:r>
+      <w:r>
+        <w:rPr>
+          <w:rFonts w:eastAsia="Times New Roman" w:cstheme="minorHAnsi"/>
+          <w:color w:val="292929"/>
+          <w:spacing w:val="-1"/>
+          <w:szCs w:val="20"/>
+        </w:rPr>
+        <w:t xml:space="preserve"> the two equal instances to have unequal hash </w:t>
+      </w:r>
+      <w:r>
+        <w:rPr>
+          <w:rFonts w:eastAsia="Times New Roman" w:cstheme="minorHAnsi"/>
+          <w:color w:val="292929"/>
+          <w:spacing w:val="-1"/>
+          <w:szCs w:val="20"/>
+        </w:rPr>
+        <w:t>codes that</w:t>
+      </w:r>
+      <w:r>
+        <w:rPr>
+          <w:rFonts w:eastAsia="Times New Roman" w:cstheme="minorHAnsi"/>
+          <w:color w:val="292929"/>
+          <w:spacing w:val="-1"/>
+          <w:szCs w:val="20"/>
+        </w:rPr>
+        <w:t xml:space="preserve"> is in violation of the hashCode contract which we said above.</w:t>
+      </w:r>
+    </w:p>
+    <w:p>
+      <w:pPr>
+        <w:numPr>
+          <w:ilvl w:val="0"/>
+          <w:numId w:val="28"/>
+        </w:numPr>
+        <w:shd w:val="clear" w:color="auto" w:fill="FFFFFF"/>
+        <w:spacing w:after="0" w:line="0" w:lineRule="atLeast"/>
+        <w:ind w:left="450"/>
+        <w:contextualSpacing/>
+        <w:rPr>
+          <w:rFonts w:eastAsia="Times New Roman" w:cstheme="minorHAnsi"/>
+          <w:color w:val="292929"/>
+          <w:spacing w:val="-1"/>
+          <w:szCs w:val="20"/>
+        </w:rPr>
+      </w:pPr>
+      <w:r>
+        <w:rPr>
+          <w:rFonts w:eastAsia="Times New Roman" w:cstheme="minorHAnsi"/>
+          <w:color w:val="292929"/>
+          <w:spacing w:val="-1"/>
+          <w:szCs w:val="20"/>
+        </w:rPr>
+        <w:t xml:space="preserve">Since the default hashCode implementation in the Object class return distinct integers for distinct objects, if only </w:t>
+      </w:r>
+      <w:proofErr w:type="gramStart"/>
+      <w:r>
+        <w:rPr>
+          <w:rFonts w:eastAsia="Times New Roman" w:cstheme="minorHAnsi"/>
+          <w:color w:val="292929"/>
+          <w:spacing w:val="-1"/>
+          <w:szCs w:val="20"/>
+        </w:rPr>
+        <w:t>equals(</w:t>
+      </w:r>
+      <w:proofErr w:type="gramEnd"/>
+      <w:r>
+        <w:rPr>
+          <w:rFonts w:eastAsia="Times New Roman" w:cstheme="minorHAnsi"/>
+          <w:color w:val="292929"/>
+          <w:spacing w:val="-1"/>
+          <w:szCs w:val="20"/>
+        </w:rPr>
+        <w:t>) method is overridden,</w:t>
+      </w:r>
+      <w:r>
+        <w:rPr>
+          <w:rFonts w:eastAsia="Times New Roman" w:cstheme="minorHAnsi"/>
+          <w:color w:val="292929"/>
+          <w:spacing w:val="-1"/>
+          <w:szCs w:val="20"/>
+        </w:rPr>
+        <w:t xml:space="preserve"> </w:t>
+      </w:r>
+      <w:r>
+        <w:rPr>
+          <w:rFonts w:eastAsia="Times New Roman" w:cstheme="minorHAnsi"/>
+          <w:color w:val="292929"/>
+          <w:spacing w:val="-1"/>
+          <w:szCs w:val="20"/>
+        </w:rPr>
+        <w:t xml:space="preserve">emp1 will be placed in one bucket, emp2 will be placed in another bucket. </w:t>
+      </w:r>
+      <w:proofErr w:type="gramStart"/>
+      <w:r>
+        <w:rPr>
+          <w:rFonts w:eastAsia="Times New Roman" w:cstheme="minorHAnsi"/>
+          <w:color w:val="292929"/>
+          <w:spacing w:val="-1"/>
+          <w:szCs w:val="20"/>
+        </w:rPr>
+        <w:t>so</w:t>
+      </w:r>
+      <w:proofErr w:type="gramEnd"/>
+      <w:r>
+        <w:rPr>
+          <w:rFonts w:eastAsia="Times New Roman" w:cstheme="minorHAnsi"/>
+          <w:color w:val="292929"/>
+          <w:spacing w:val="-1"/>
+          <w:szCs w:val="20"/>
+        </w:rPr>
+        <w:t xml:space="preserve"> emp1.hashCode() != emp2.hashCode(). </w:t>
+      </w:r>
+      <w:r>
+        <w:rPr>
+          <w:rFonts w:eastAsia="Times New Roman" w:cstheme="minorHAnsi"/>
+          <w:b/>
+          <w:i/>
+          <w:color w:val="292929"/>
+          <w:spacing w:val="-1"/>
+          <w:sz w:val="20"/>
+          <w:szCs w:val="20"/>
+          <w:highlight w:val="lightGray"/>
+        </w:rPr>
+        <w:t>So even though both emp1 and emp2 are equal, they don’t hash to the same bucket and both of them reside in the collection as separate keys</w:t>
+      </w:r>
+      <w:r>
+        <w:rPr>
+          <w:rFonts w:eastAsia="Times New Roman" w:cstheme="minorHAnsi"/>
+          <w:color w:val="292929"/>
+          <w:spacing w:val="-1"/>
+          <w:szCs w:val="20"/>
+        </w:rPr>
+        <w:t>.</w:t>
+      </w:r>
+      <w:bookmarkStart w:id="0" w:name="_GoBack"/>
+      <w:bookmarkEnd w:id="0"/>
+    </w:p>
+    <w:p>
+      <w:pPr>
+        <w:numPr>
+          <w:ilvl w:val="0"/>
+          <w:numId w:val="28"/>
+        </w:numPr>
+        <w:shd w:val="clear" w:color="auto" w:fill="FFFFFF"/>
+        <w:spacing w:after="0" w:line="0" w:lineRule="atLeast"/>
+        <w:ind w:left="450"/>
+        <w:contextualSpacing/>
+        <w:rPr>
+          <w:rFonts w:eastAsia="Times New Roman" w:cstheme="minorHAnsi"/>
+          <w:color w:val="292929"/>
+          <w:spacing w:val="-1"/>
+          <w:szCs w:val="20"/>
+        </w:rPr>
+      </w:pPr>
+      <w:r>
+        <w:rPr>
+          <w:rFonts w:eastAsia="Times New Roman" w:cstheme="minorHAnsi"/>
+          <w:color w:val="292929"/>
+          <w:spacing w:val="-1"/>
+          <w:szCs w:val="20"/>
+        </w:rPr>
+        <w:t xml:space="preserve">It is worth noting that if the class instance is never used in any hash-based collections, then it doesn’t really matter if </w:t>
+      </w:r>
+      <w:proofErr w:type="gramStart"/>
+      <w:r>
+        <w:rPr>
+          <w:rFonts w:eastAsia="Times New Roman" w:cstheme="minorHAnsi"/>
+          <w:color w:val="292929"/>
+          <w:spacing w:val="-1"/>
+          <w:szCs w:val="20"/>
+        </w:rPr>
+        <w:t>hashCode(</w:t>
+      </w:r>
+      <w:proofErr w:type="gramEnd"/>
+      <w:r>
+        <w:rPr>
+          <w:rFonts w:eastAsia="Times New Roman" w:cstheme="minorHAnsi"/>
+          <w:color w:val="292929"/>
+          <w:spacing w:val="-1"/>
+          <w:szCs w:val="20"/>
+        </w:rPr>
+        <w:t xml:space="preserve">) is </w:t>
+      </w:r>
+      <w:r>
+        <w:rPr>
+          <w:rFonts w:eastAsia="Times New Roman" w:cstheme="minorHAnsi"/>
+          <w:color w:val="292929"/>
+          <w:spacing w:val="-1"/>
+          <w:szCs w:val="20"/>
+        </w:rPr>
+        <w:t>overridden</w:t>
+      </w:r>
+      <w:r>
+        <w:rPr>
+          <w:rFonts w:eastAsia="Times New Roman" w:cstheme="minorHAnsi"/>
+          <w:color w:val="292929"/>
+          <w:spacing w:val="-1"/>
+          <w:szCs w:val="20"/>
+        </w:rPr>
+        <w:t xml:space="preserve"> or not!!</w:t>
+      </w:r>
+      <w:r>
+        <w:rPr>
+          <w:rFonts w:eastAsia="Times New Roman" w:cstheme="minorHAnsi"/>
+          <w:color w:val="292929"/>
+          <w:spacing w:val="-1"/>
+          <w:szCs w:val="20"/>
+        </w:rPr>
+        <w:br/>
+      </w:r>
+    </w:p>
+    <w:p>
+      <w:pPr>
+        <w:shd w:val="clear" w:color="auto" w:fill="FFFFFF"/>
+        <w:spacing w:after="0" w:line="0" w:lineRule="atLeast"/>
+        <w:contextualSpacing/>
+        <w:rPr>
+          <w:rFonts w:eastAsia="Times New Roman" w:cstheme="minorHAnsi"/>
+          <w:color w:val="292929"/>
+          <w:spacing w:val="-1"/>
+          <w:szCs w:val="20"/>
+        </w:rPr>
+      </w:pPr>
+      <w:proofErr w:type="gramStart"/>
+      <w:r>
+        <w:rPr>
+          <w:rFonts w:eastAsia="Times New Roman" w:cstheme="minorHAnsi"/>
+          <w:b/>
+          <w:bCs/>
+          <w:color w:val="292929"/>
+          <w:spacing w:val="-1"/>
+          <w:szCs w:val="20"/>
+          <w:highlight w:val="yellow"/>
+        </w:rPr>
+        <w:t>2 .</w:t>
+      </w:r>
+      <w:proofErr w:type="gramEnd"/>
+      <w:r>
+        <w:rPr>
+          <w:rFonts w:eastAsia="Times New Roman" w:cstheme="minorHAnsi"/>
+          <w:b/>
+          <w:bCs/>
+          <w:color w:val="292929"/>
+          <w:spacing w:val="-1"/>
+          <w:szCs w:val="20"/>
+          <w:highlight w:val="yellow"/>
+        </w:rPr>
+        <w:t xml:space="preserve"> What </w:t>
+      </w:r>
+      <w:proofErr w:type="gramStart"/>
+      <w:r>
+        <w:rPr>
+          <w:rFonts w:eastAsia="Times New Roman" w:cstheme="minorHAnsi"/>
+          <w:b/>
+          <w:bCs/>
+          <w:color w:val="292929"/>
+          <w:spacing w:val="-1"/>
+          <w:szCs w:val="20"/>
+          <w:highlight w:val="yellow"/>
+        </w:rPr>
+        <w:t>if :</w:t>
+      </w:r>
+      <w:proofErr w:type="gramEnd"/>
+      <w:r>
+        <w:rPr>
+          <w:rFonts w:eastAsia="Times New Roman" w:cstheme="minorHAnsi"/>
+          <w:b/>
+          <w:bCs/>
+          <w:color w:val="292929"/>
+          <w:spacing w:val="-1"/>
+          <w:szCs w:val="20"/>
+          <w:highlight w:val="yellow"/>
+        </w:rPr>
+        <w:t xml:space="preserve"> Overriding only hashCode() without overriding equals():</w:t>
+      </w:r>
+    </w:p>
+    <w:p>
+      <w:pPr>
+        <w:numPr>
+          <w:ilvl w:val="0"/>
+          <w:numId w:val="29"/>
+        </w:numPr>
+        <w:shd w:val="clear" w:color="auto" w:fill="FFFFFF"/>
+        <w:spacing w:after="0" w:line="0" w:lineRule="atLeast"/>
+        <w:ind w:left="450"/>
+        <w:contextualSpacing/>
+        <w:rPr>
+          <w:rFonts w:eastAsia="Times New Roman" w:cstheme="minorHAnsi"/>
+          <w:color w:val="292929"/>
+          <w:spacing w:val="-1"/>
+          <w:szCs w:val="20"/>
+        </w:rPr>
+      </w:pPr>
+      <w:proofErr w:type="gramStart"/>
+      <w:r>
+        <w:rPr>
+          <w:rFonts w:eastAsia="Times New Roman" w:cstheme="minorHAnsi"/>
+          <w:color w:val="292929"/>
+          <w:spacing w:val="-1"/>
+          <w:szCs w:val="20"/>
+        </w:rPr>
+        <w:t>then ,</w:t>
+      </w:r>
+      <w:proofErr w:type="gramEnd"/>
+      <w:r>
+        <w:rPr>
+          <w:rFonts w:eastAsia="Times New Roman" w:cstheme="minorHAnsi"/>
+          <w:color w:val="292929"/>
+          <w:spacing w:val="-1"/>
+          <w:szCs w:val="20"/>
+        </w:rPr>
+        <w:t xml:space="preserve"> emp1 and emp2 objects will hash to the same bucket as they produces the same hash code. But since </w:t>
+      </w:r>
+      <w:proofErr w:type="gramStart"/>
+      <w:r>
+        <w:rPr>
+          <w:rFonts w:eastAsia="Times New Roman" w:cstheme="minorHAnsi"/>
+          <w:color w:val="292929"/>
+          <w:spacing w:val="-1"/>
+          <w:szCs w:val="20"/>
+        </w:rPr>
+        <w:t>equals(</w:t>
+      </w:r>
+      <w:proofErr w:type="gramEnd"/>
+      <w:r>
+        <w:rPr>
+          <w:rFonts w:eastAsia="Times New Roman" w:cstheme="minorHAnsi"/>
+          <w:color w:val="292929"/>
+          <w:spacing w:val="-1"/>
+          <w:szCs w:val="20"/>
+        </w:rPr>
+        <w:t xml:space="preserve">) is not </w:t>
+      </w:r>
+      <w:proofErr w:type="spellStart"/>
+      <w:r>
+        <w:rPr>
+          <w:rFonts w:eastAsia="Times New Roman" w:cstheme="minorHAnsi"/>
+          <w:color w:val="292929"/>
+          <w:spacing w:val="-1"/>
+          <w:szCs w:val="20"/>
+        </w:rPr>
+        <w:t>overriden</w:t>
+      </w:r>
+      <w:proofErr w:type="spellEnd"/>
+      <w:r>
+        <w:rPr>
+          <w:rFonts w:eastAsia="Times New Roman" w:cstheme="minorHAnsi"/>
+          <w:color w:val="292929"/>
+          <w:spacing w:val="-1"/>
+          <w:szCs w:val="20"/>
+        </w:rPr>
+        <w:t xml:space="preserve">, when emp2 is added to Set , it iterates </w:t>
+      </w:r>
+      <w:proofErr w:type="spellStart"/>
+      <w:r>
+        <w:rPr>
+          <w:rFonts w:eastAsia="Times New Roman" w:cstheme="minorHAnsi"/>
+          <w:color w:val="292929"/>
+          <w:spacing w:val="-1"/>
+          <w:szCs w:val="20"/>
+        </w:rPr>
+        <w:t>thorugh</w:t>
+      </w:r>
+      <w:proofErr w:type="spellEnd"/>
+      <w:r>
+        <w:rPr>
+          <w:rFonts w:eastAsia="Times New Roman" w:cstheme="minorHAnsi"/>
+          <w:color w:val="292929"/>
+          <w:spacing w:val="-1"/>
+          <w:szCs w:val="20"/>
+        </w:rPr>
+        <w:t xml:space="preserve"> bucket looking if there is Employee such as emp2 </w:t>
+      </w:r>
+      <w:proofErr w:type="spellStart"/>
+      <w:r>
+        <w:rPr>
+          <w:rFonts w:eastAsia="Times New Roman" w:cstheme="minorHAnsi"/>
+          <w:color w:val="292929"/>
+          <w:spacing w:val="-1"/>
+          <w:szCs w:val="20"/>
+        </w:rPr>
+        <w:t>ie</w:t>
+      </w:r>
+      <w:proofErr w:type="spellEnd"/>
+      <w:r>
+        <w:rPr>
+          <w:rFonts w:eastAsia="Times New Roman" w:cstheme="minorHAnsi"/>
+          <w:color w:val="292929"/>
+          <w:spacing w:val="-1"/>
+          <w:szCs w:val="20"/>
+        </w:rPr>
+        <w:t xml:space="preserve"> : emp2.equals(emp1) will be false.</w:t>
+      </w:r>
+    </w:p>
+    <w:p>
+      <w:pPr>
+        <w:spacing w:line="0" w:lineRule="atLeast"/>
+        <w:contextualSpacing/>
+        <w:rPr>
+          <w:rFonts w:cstheme="minorHAnsi"/>
+          <w:sz w:val="20"/>
+          <w:szCs w:val="20"/>
+        </w:rPr>
+      </w:pPr>
     </w:p>
     <w:p>
       <w:pPr>
@@ -1039,8 +1513,8 @@
         </w:rPr>
         <w:t>This diagram illustrates the internal working of a Java code, or precisely, Java Architecture!</w:t>
       </w:r>
-      <w:bookmarkStart w:id="0" w:name="componentsofjava"/>
-      <w:bookmarkEnd w:id="0"/>
+      <w:bookmarkStart w:id="1" w:name="componentsofjava"/>
+      <w:bookmarkEnd w:id="1"/>
       <w:r>
         <w:rPr>
           <w:rFonts w:eastAsia="Times New Roman" w:cstheme="minorHAnsi"/>
@@ -1115,6 +1589,7 @@
           <w:b/>
           <w:highlight w:val="yellow"/>
         </w:rPr>
+        <w:lastRenderedPageBreak/>
         <w:t>Components of Java Architecture</w:t>
       </w:r>
       <w:r>
@@ -1214,7 +1689,6 @@
           <w:spacing w:val="2"/>
           <w:bdr w:val="none" w:sz="0" w:space="0" w:color="auto" w:frame="1"/>
         </w:rPr>
-        <w:lastRenderedPageBreak/>
         <w:t>JDK</w:t>
       </w:r>
       <w:r>
@@ -1891,6 +2365,7 @@
           <w:spacing w:val="2"/>
           <w:bdr w:val="none" w:sz="0" w:space="0" w:color="auto" w:frame="1"/>
         </w:rPr>
+        <w:lastRenderedPageBreak/>
         <w:t>Byte Code Verifier</w:t>
       </w:r>
       <w:r>
@@ -1943,7 +2418,6 @@
           <w:rFonts w:eastAsia="Times New Roman" w:cstheme="minorHAnsi"/>
           <w:spacing w:val="2"/>
         </w:rPr>
-        <w:lastRenderedPageBreak/>
         <w:br/>
       </w:r>
       <w:r>
@@ -26343,7 +26817,6 @@
         </w:rPr>
         <w:br/>
       </w:r>
-      <w:bookmarkStart w:id="1" w:name="_GoBack"/>
       <w:r>
         <w:rPr>
           <w:noProof/>
@@ -26398,7 +26871,6 @@
           </wp:inline>
         </w:drawing>
       </w:r>
-      <w:bookmarkEnd w:id="1"/>
       <w:r>
         <w:rPr>
           <w:rFonts w:cstheme="minorHAnsi"/>
@@ -26717,7 +27189,7 @@
         <w:noProof/>
         <w:sz w:val="18"/>
       </w:rPr>
-      <w:t>40</w:t>
+      <w:t>21</w:t>
     </w:r>
     <w:r>
       <w:rPr>
@@ -27345,6 +27817,268 @@
     </w:lvl>
   </w:abstractNum>
   <w:abstractNum w:abstractNumId="4" w15:restartNumberingAfterBreak="0">
+    <w:nsid w:val="11EB0996"/>
+    <w:multiLevelType w:val="multilevel"/>
+    <w:tmpl w:val="BCD01900"/>
+    <w:lvl w:ilvl="0">
+      <w:start w:val="1"/>
+      <w:numFmt w:val="decimal"/>
+      <w:lvlText w:val="%1."/>
+      <w:lvlJc w:val="left"/>
+      <w:pPr>
+        <w:tabs>
+          <w:tab w:val="num" w:pos="720"/>
+        </w:tabs>
+        <w:ind w:left="720" w:hanging="360"/>
+      </w:pPr>
+    </w:lvl>
+    <w:lvl w:ilvl="1" w:tentative="1">
+      <w:start w:val="1"/>
+      <w:numFmt w:val="decimal"/>
+      <w:lvlText w:val="%2."/>
+      <w:lvlJc w:val="left"/>
+      <w:pPr>
+        <w:tabs>
+          <w:tab w:val="num" w:pos="1440"/>
+        </w:tabs>
+        <w:ind w:left="1440" w:hanging="360"/>
+      </w:pPr>
+    </w:lvl>
+    <w:lvl w:ilvl="2" w:tentative="1">
+      <w:start w:val="1"/>
+      <w:numFmt w:val="decimal"/>
+      <w:lvlText w:val="%3."/>
+      <w:lvlJc w:val="left"/>
+      <w:pPr>
+        <w:tabs>
+          <w:tab w:val="num" w:pos="2160"/>
+        </w:tabs>
+        <w:ind w:left="2160" w:hanging="360"/>
+      </w:pPr>
+    </w:lvl>
+    <w:lvl w:ilvl="3" w:tentative="1">
+      <w:start w:val="1"/>
+      <w:numFmt w:val="decimal"/>
+      <w:lvlText w:val="%4."/>
+      <w:lvlJc w:val="left"/>
+      <w:pPr>
+        <w:tabs>
+          <w:tab w:val="num" w:pos="2880"/>
+        </w:tabs>
+        <w:ind w:left="2880" w:hanging="360"/>
+      </w:pPr>
+    </w:lvl>
+    <w:lvl w:ilvl="4" w:tentative="1">
+      <w:start w:val="1"/>
+      <w:numFmt w:val="decimal"/>
+      <w:lvlText w:val="%5."/>
+      <w:lvlJc w:val="left"/>
+      <w:pPr>
+        <w:tabs>
+          <w:tab w:val="num" w:pos="3600"/>
+        </w:tabs>
+        <w:ind w:left="3600" w:hanging="360"/>
+      </w:pPr>
+    </w:lvl>
+    <w:lvl w:ilvl="5" w:tentative="1">
+      <w:start w:val="1"/>
+      <w:numFmt w:val="decimal"/>
+      <w:lvlText w:val="%6."/>
+      <w:lvlJc w:val="left"/>
+      <w:pPr>
+        <w:tabs>
+          <w:tab w:val="num" w:pos="4320"/>
+        </w:tabs>
+        <w:ind w:left="4320" w:hanging="360"/>
+      </w:pPr>
+    </w:lvl>
+    <w:lvl w:ilvl="6" w:tentative="1">
+      <w:start w:val="1"/>
+      <w:numFmt w:val="decimal"/>
+      <w:lvlText w:val="%7."/>
+      <w:lvlJc w:val="left"/>
+      <w:pPr>
+        <w:tabs>
+          <w:tab w:val="num" w:pos="5040"/>
+        </w:tabs>
+        <w:ind w:left="5040" w:hanging="360"/>
+      </w:pPr>
+    </w:lvl>
+    <w:lvl w:ilvl="7" w:tentative="1">
+      <w:start w:val="1"/>
+      <w:numFmt w:val="decimal"/>
+      <w:lvlText w:val="%8."/>
+      <w:lvlJc w:val="left"/>
+      <w:pPr>
+        <w:tabs>
+          <w:tab w:val="num" w:pos="5760"/>
+        </w:tabs>
+        <w:ind w:left="5760" w:hanging="360"/>
+      </w:pPr>
+    </w:lvl>
+    <w:lvl w:ilvl="8" w:tentative="1">
+      <w:start w:val="1"/>
+      <w:numFmt w:val="decimal"/>
+      <w:lvlText w:val="%9."/>
+      <w:lvlJc w:val="left"/>
+      <w:pPr>
+        <w:tabs>
+          <w:tab w:val="num" w:pos="6480"/>
+        </w:tabs>
+        <w:ind w:left="6480" w:hanging="360"/>
+      </w:pPr>
+    </w:lvl>
+  </w:abstractNum>
+  <w:abstractNum w:abstractNumId="5" w15:restartNumberingAfterBreak="0">
+    <w:nsid w:val="27FF291C"/>
+    <w:multiLevelType w:val="multilevel"/>
+    <w:tmpl w:val="B43255A4"/>
+    <w:lvl w:ilvl="0">
+      <w:start w:val="1"/>
+      <w:numFmt w:val="bullet"/>
+      <w:lvlText w:val=""/>
+      <w:lvlJc w:val="left"/>
+      <w:pPr>
+        <w:tabs>
+          <w:tab w:val="num" w:pos="720"/>
+        </w:tabs>
+        <w:ind w:left="720" w:hanging="360"/>
+      </w:pPr>
+      <w:rPr>
+        <w:rFonts w:ascii="Symbol" w:hAnsi="Symbol" w:hint="default"/>
+        <w:sz w:val="20"/>
+      </w:rPr>
+    </w:lvl>
+    <w:lvl w:ilvl="1" w:tentative="1">
+      <w:start w:val="1"/>
+      <w:numFmt w:val="bullet"/>
+      <w:lvlText w:val="o"/>
+      <w:lvlJc w:val="left"/>
+      <w:pPr>
+        <w:tabs>
+          <w:tab w:val="num" w:pos="1440"/>
+        </w:tabs>
+        <w:ind w:left="1440" w:hanging="360"/>
+      </w:pPr>
+      <w:rPr>
+        <w:rFonts w:ascii="Courier New" w:hAnsi="Courier New" w:hint="default"/>
+        <w:sz w:val="20"/>
+      </w:rPr>
+    </w:lvl>
+    <w:lvl w:ilvl="2" w:tentative="1">
+      <w:start w:val="1"/>
+      <w:numFmt w:val="bullet"/>
+      <w:lvlText w:val=""/>
+      <w:lvlJc w:val="left"/>
+      <w:pPr>
+        <w:tabs>
+          <w:tab w:val="num" w:pos="2160"/>
+        </w:tabs>
+        <w:ind w:left="2160" w:hanging="360"/>
+      </w:pPr>
+      <w:rPr>
+        <w:rFonts w:ascii="Wingdings" w:hAnsi="Wingdings" w:hint="default"/>
+        <w:sz w:val="20"/>
+      </w:rPr>
+    </w:lvl>
+    <w:lvl w:ilvl="3" w:tentative="1">
+      <w:start w:val="1"/>
+      <w:numFmt w:val="bullet"/>
+      <w:lvlText w:val=""/>
+      <w:lvlJc w:val="left"/>
+      <w:pPr>
+        <w:tabs>
+          <w:tab w:val="num" w:pos="2880"/>
+        </w:tabs>
+        <w:ind w:left="2880" w:hanging="360"/>
+      </w:pPr>
+      <w:rPr>
+        <w:rFonts w:ascii="Wingdings" w:hAnsi="Wingdings" w:hint="default"/>
+        <w:sz w:val="20"/>
+      </w:rPr>
+    </w:lvl>
+    <w:lvl w:ilvl="4" w:tentative="1">
+      <w:start w:val="1"/>
+      <w:numFmt w:val="bullet"/>
+      <w:lvlText w:val=""/>
+      <w:lvlJc w:val="left"/>
+      <w:pPr>
+        <w:tabs>
+          <w:tab w:val="num" w:pos="3600"/>
+        </w:tabs>
+        <w:ind w:left="3600" w:hanging="360"/>
+      </w:pPr>
+      <w:rPr>
+        <w:rFonts w:ascii="Wingdings" w:hAnsi="Wingdings" w:hint="default"/>
+        <w:sz w:val="20"/>
+      </w:rPr>
+    </w:lvl>
+    <w:lvl w:ilvl="5" w:tentative="1">
+      <w:start w:val="1"/>
+      <w:numFmt w:val="bullet"/>
+      <w:lvlText w:val=""/>
+      <w:lvlJc w:val="left"/>
+      <w:pPr>
+        <w:tabs>
+          <w:tab w:val="num" w:pos="4320"/>
+        </w:tabs>
+        <w:ind w:left="4320" w:hanging="360"/>
+      </w:pPr>
+      <w:rPr>
+        <w:rFonts w:ascii="Wingdings" w:hAnsi="Wingdings" w:hint="default"/>
+        <w:sz w:val="20"/>
+      </w:rPr>
+    </w:lvl>
+    <w:lvl w:ilvl="6" w:tentative="1">
+      <w:start w:val="1"/>
+      <w:numFmt w:val="bullet"/>
+      <w:lvlText w:val=""/>
+      <w:lvlJc w:val="left"/>
+      <w:pPr>
+        <w:tabs>
+          <w:tab w:val="num" w:pos="5040"/>
+        </w:tabs>
+        <w:ind w:left="5040" w:hanging="360"/>
+      </w:pPr>
+      <w:rPr>
+        <w:rFonts w:ascii="Wingdings" w:hAnsi="Wingdings" w:hint="default"/>
+        <w:sz w:val="20"/>
+      </w:rPr>
+    </w:lvl>
+    <w:lvl w:ilvl="7" w:tentative="1">
+      <w:start w:val="1"/>
+      <w:numFmt w:val="bullet"/>
+      <w:lvlText w:val=""/>
+      <w:lvlJc w:val="left"/>
+      <w:pPr>
+        <w:tabs>
+          <w:tab w:val="num" w:pos="5760"/>
+        </w:tabs>
+        <w:ind w:left="5760" w:hanging="360"/>
+      </w:pPr>
+      <w:rPr>
+        <w:rFonts w:ascii="Wingdings" w:hAnsi="Wingdings" w:hint="default"/>
+        <w:sz w:val="20"/>
+      </w:rPr>
+    </w:lvl>
+    <w:lvl w:ilvl="8" w:tentative="1">
+      <w:start w:val="1"/>
+      <w:numFmt w:val="bullet"/>
+      <w:lvlText w:val=""/>
+      <w:lvlJc w:val="left"/>
+      <w:pPr>
+        <w:tabs>
+          <w:tab w:val="num" w:pos="6480"/>
+        </w:tabs>
+        <w:ind w:left="6480" w:hanging="360"/>
+      </w:pPr>
+      <w:rPr>
+        <w:rFonts w:ascii="Wingdings" w:hAnsi="Wingdings" w:hint="default"/>
+        <w:sz w:val="20"/>
+      </w:rPr>
+    </w:lvl>
+  </w:abstractNum>
+  <w:abstractNum w:abstractNumId="6" w15:restartNumberingAfterBreak="0">
     <w:nsid w:val="28E1769A"/>
     <w:multiLevelType w:val="multilevel"/>
     <w:tmpl w:val="9E362AC4"/>
@@ -27493,7 +28227,7 @@
       </w:rPr>
     </w:lvl>
   </w:abstractNum>
-  <w:abstractNum w:abstractNumId="5" w15:restartNumberingAfterBreak="0">
+  <w:abstractNum w:abstractNumId="7" w15:restartNumberingAfterBreak="0">
     <w:nsid w:val="2B4B2989"/>
     <w:multiLevelType w:val="multilevel"/>
     <w:tmpl w:val="67D017BC"/>
@@ -27642,7 +28376,7 @@
       </w:rPr>
     </w:lvl>
   </w:abstractNum>
-  <w:abstractNum w:abstractNumId="6" w15:restartNumberingAfterBreak="0">
+  <w:abstractNum w:abstractNumId="8" w15:restartNumberingAfterBreak="0">
     <w:nsid w:val="2BA2292A"/>
     <w:multiLevelType w:val="multilevel"/>
     <w:tmpl w:val="D10AF656"/>
@@ -27791,7 +28525,7 @@
       </w:rPr>
     </w:lvl>
   </w:abstractNum>
-  <w:abstractNum w:abstractNumId="7" w15:restartNumberingAfterBreak="0">
+  <w:abstractNum w:abstractNumId="9" w15:restartNumberingAfterBreak="0">
     <w:nsid w:val="2F895B62"/>
     <w:multiLevelType w:val="multilevel"/>
     <w:tmpl w:val="FD82058C"/>
@@ -27940,7 +28674,7 @@
       </w:rPr>
     </w:lvl>
   </w:abstractNum>
-  <w:abstractNum w:abstractNumId="8" w15:restartNumberingAfterBreak="0">
+  <w:abstractNum w:abstractNumId="10" w15:restartNumberingAfterBreak="0">
     <w:nsid w:val="40AA6BF4"/>
     <w:multiLevelType w:val="multilevel"/>
     <w:tmpl w:val="8CBA2D94"/>
@@ -28089,7 +28823,7 @@
       </w:rPr>
     </w:lvl>
   </w:abstractNum>
-  <w:abstractNum w:abstractNumId="9" w15:restartNumberingAfterBreak="0">
+  <w:abstractNum w:abstractNumId="11" w15:restartNumberingAfterBreak="0">
     <w:nsid w:val="41406B4E"/>
     <w:multiLevelType w:val="multilevel"/>
     <w:tmpl w:val="B5CCD770"/>
@@ -28238,7 +28972,7 @@
       </w:rPr>
     </w:lvl>
   </w:abstractNum>
-  <w:abstractNum w:abstractNumId="10" w15:restartNumberingAfterBreak="0">
+  <w:abstractNum w:abstractNumId="12" w15:restartNumberingAfterBreak="0">
     <w:nsid w:val="425A30A9"/>
     <w:multiLevelType w:val="multilevel"/>
     <w:tmpl w:val="126ACBCC"/>
@@ -28383,7 +29117,156 @@
       </w:rPr>
     </w:lvl>
   </w:abstractNum>
-  <w:abstractNum w:abstractNumId="11" w15:restartNumberingAfterBreak="0">
+  <w:abstractNum w:abstractNumId="13" w15:restartNumberingAfterBreak="0">
+    <w:nsid w:val="44C46820"/>
+    <w:multiLevelType w:val="multilevel"/>
+    <w:tmpl w:val="A6A8F1D0"/>
+    <w:lvl w:ilvl="0">
+      <w:start w:val="1"/>
+      <w:numFmt w:val="bullet"/>
+      <w:lvlText w:val=""/>
+      <w:lvlJc w:val="left"/>
+      <w:pPr>
+        <w:tabs>
+          <w:tab w:val="num" w:pos="720"/>
+        </w:tabs>
+        <w:ind w:left="720" w:hanging="360"/>
+      </w:pPr>
+      <w:rPr>
+        <w:rFonts w:ascii="Symbol" w:hAnsi="Symbol" w:hint="default"/>
+        <w:sz w:val="20"/>
+      </w:rPr>
+    </w:lvl>
+    <w:lvl w:ilvl="1" w:tentative="1">
+      <w:start w:val="1"/>
+      <w:numFmt w:val="bullet"/>
+      <w:lvlText w:val="o"/>
+      <w:lvlJc w:val="left"/>
+      <w:pPr>
+        <w:tabs>
+          <w:tab w:val="num" w:pos="1440"/>
+        </w:tabs>
+        <w:ind w:left="1440" w:hanging="360"/>
+      </w:pPr>
+      <w:rPr>
+        <w:rFonts w:ascii="Courier New" w:hAnsi="Courier New" w:hint="default"/>
+        <w:sz w:val="20"/>
+      </w:rPr>
+    </w:lvl>
+    <w:lvl w:ilvl="2" w:tentative="1">
+      <w:start w:val="1"/>
+      <w:numFmt w:val="bullet"/>
+      <w:lvlText w:val=""/>
+      <w:lvlJc w:val="left"/>
+      <w:pPr>
+        <w:tabs>
+          <w:tab w:val="num" w:pos="2160"/>
+        </w:tabs>
+        <w:ind w:left="2160" w:hanging="360"/>
+      </w:pPr>
+      <w:rPr>
+        <w:rFonts w:ascii="Wingdings" w:hAnsi="Wingdings" w:hint="default"/>
+        <w:sz w:val="20"/>
+      </w:rPr>
+    </w:lvl>
+    <w:lvl w:ilvl="3" w:tentative="1">
+      <w:start w:val="1"/>
+      <w:numFmt w:val="bullet"/>
+      <w:lvlText w:val=""/>
+      <w:lvlJc w:val="left"/>
+      <w:pPr>
+        <w:tabs>
+          <w:tab w:val="num" w:pos="2880"/>
+        </w:tabs>
+        <w:ind w:left="2880" w:hanging="360"/>
+      </w:pPr>
+      <w:rPr>
+        <w:rFonts w:ascii="Wingdings" w:hAnsi="Wingdings" w:hint="default"/>
+        <w:sz w:val="20"/>
+      </w:rPr>
+    </w:lvl>
+    <w:lvl w:ilvl="4" w:tentative="1">
+      <w:start w:val="1"/>
+      <w:numFmt w:val="bullet"/>
+      <w:lvlText w:val=""/>
+      <w:lvlJc w:val="left"/>
+      <w:pPr>
+        <w:tabs>
+          <w:tab w:val="num" w:pos="3600"/>
+        </w:tabs>
+        <w:ind w:left="3600" w:hanging="360"/>
+      </w:pPr>
+      <w:rPr>
+        <w:rFonts w:ascii="Wingdings" w:hAnsi="Wingdings" w:hint="default"/>
+        <w:sz w:val="20"/>
+      </w:rPr>
+    </w:lvl>
+    <w:lvl w:ilvl="5" w:tentative="1">
+      <w:start w:val="1"/>
+      <w:numFmt w:val="bullet"/>
+      <w:lvlText w:val=""/>
+      <w:lvlJc w:val="left"/>
+      <w:pPr>
+        <w:tabs>
+          <w:tab w:val="num" w:pos="4320"/>
+        </w:tabs>
+        <w:ind w:left="4320" w:hanging="360"/>
+      </w:pPr>
+      <w:rPr>
+        <w:rFonts w:ascii="Wingdings" w:hAnsi="Wingdings" w:hint="default"/>
+        <w:sz w:val="20"/>
+      </w:rPr>
+    </w:lvl>
+    <w:lvl w:ilvl="6" w:tentative="1">
+      <w:start w:val="1"/>
+      <w:numFmt w:val="bullet"/>
+      <w:lvlText w:val=""/>
+      <w:lvlJc w:val="left"/>
+      <w:pPr>
+        <w:tabs>
+          <w:tab w:val="num" w:pos="5040"/>
+        </w:tabs>
+        <w:ind w:left="5040" w:hanging="360"/>
+      </w:pPr>
+      <w:rPr>
+        <w:rFonts w:ascii="Wingdings" w:hAnsi="Wingdings" w:hint="default"/>
+        <w:sz w:val="20"/>
+      </w:rPr>
+    </w:lvl>
+    <w:lvl w:ilvl="7" w:tentative="1">
+      <w:start w:val="1"/>
+      <w:numFmt w:val="bullet"/>
+      <w:lvlText w:val=""/>
+      <w:lvlJc w:val="left"/>
+      <w:pPr>
+        <w:tabs>
+          <w:tab w:val="num" w:pos="5760"/>
+        </w:tabs>
+        <w:ind w:left="5760" w:hanging="360"/>
+      </w:pPr>
+      <w:rPr>
+        <w:rFonts w:ascii="Wingdings" w:hAnsi="Wingdings" w:hint="default"/>
+        <w:sz w:val="20"/>
+      </w:rPr>
+    </w:lvl>
+    <w:lvl w:ilvl="8" w:tentative="1">
+      <w:start w:val="1"/>
+      <w:numFmt w:val="bullet"/>
+      <w:lvlText w:val=""/>
+      <w:lvlJc w:val="left"/>
+      <w:pPr>
+        <w:tabs>
+          <w:tab w:val="num" w:pos="6480"/>
+        </w:tabs>
+        <w:ind w:left="6480" w:hanging="360"/>
+      </w:pPr>
+      <w:rPr>
+        <w:rFonts w:ascii="Wingdings" w:hAnsi="Wingdings" w:hint="default"/>
+        <w:sz w:val="20"/>
+      </w:rPr>
+    </w:lvl>
+  </w:abstractNum>
+  <w:abstractNum w:abstractNumId="14" w15:restartNumberingAfterBreak="0">
     <w:nsid w:val="46B43CCA"/>
     <w:multiLevelType w:val="multilevel"/>
     <w:tmpl w:val="9CA4C404"/>
@@ -28532,7 +29415,7 @@
       </w:rPr>
     </w:lvl>
   </w:abstractNum>
-  <w:abstractNum w:abstractNumId="12" w15:restartNumberingAfterBreak="0">
+  <w:abstractNum w:abstractNumId="15" w15:restartNumberingAfterBreak="0">
     <w:nsid w:val="48EF4C36"/>
     <w:multiLevelType w:val="hybridMultilevel"/>
     <w:tmpl w:val="007E2770"/>
@@ -28618,7 +29501,7 @@
       </w:pPr>
     </w:lvl>
   </w:abstractNum>
-  <w:abstractNum w:abstractNumId="13" w15:restartNumberingAfterBreak="0">
+  <w:abstractNum w:abstractNumId="16" w15:restartNumberingAfterBreak="0">
     <w:nsid w:val="4B5655F0"/>
     <w:multiLevelType w:val="multilevel"/>
     <w:tmpl w:val="226A82B8"/>
@@ -28767,7 +29650,7 @@
       </w:rPr>
     </w:lvl>
   </w:abstractNum>
-  <w:abstractNum w:abstractNumId="14" w15:restartNumberingAfterBreak="0">
+  <w:abstractNum w:abstractNumId="17" w15:restartNumberingAfterBreak="0">
     <w:nsid w:val="51A91180"/>
     <w:multiLevelType w:val="multilevel"/>
     <w:tmpl w:val="22F80CE2"/>
@@ -28916,7 +29799,7 @@
       </w:rPr>
     </w:lvl>
   </w:abstractNum>
-  <w:abstractNum w:abstractNumId="15" w15:restartNumberingAfterBreak="0">
+  <w:abstractNum w:abstractNumId="18" w15:restartNumberingAfterBreak="0">
     <w:nsid w:val="53CB50F0"/>
     <w:multiLevelType w:val="multilevel"/>
     <w:tmpl w:val="8B7A4734"/>
@@ -29065,7 +29948,7 @@
       </w:rPr>
     </w:lvl>
   </w:abstractNum>
-  <w:abstractNum w:abstractNumId="16" w15:restartNumberingAfterBreak="0">
+  <w:abstractNum w:abstractNumId="19" w15:restartNumberingAfterBreak="0">
     <w:nsid w:val="53CB6119"/>
     <w:multiLevelType w:val="hybridMultilevel"/>
     <w:tmpl w:val="8188E70E"/>
@@ -29151,7 +30034,7 @@
       </w:pPr>
     </w:lvl>
   </w:abstractNum>
-  <w:abstractNum w:abstractNumId="17" w15:restartNumberingAfterBreak="0">
+  <w:abstractNum w:abstractNumId="20" w15:restartNumberingAfterBreak="0">
     <w:nsid w:val="55310939"/>
     <w:multiLevelType w:val="multilevel"/>
     <w:tmpl w:val="11CACD88"/>
@@ -29300,7 +30183,7 @@
       </w:rPr>
     </w:lvl>
   </w:abstractNum>
-  <w:abstractNum w:abstractNumId="18" w15:restartNumberingAfterBreak="0">
+  <w:abstractNum w:abstractNumId="21" w15:restartNumberingAfterBreak="0">
     <w:nsid w:val="586E4E75"/>
     <w:multiLevelType w:val="multilevel"/>
     <w:tmpl w:val="52D05CAA"/>
@@ -29413,7 +30296,7 @@
       </w:pPr>
     </w:lvl>
   </w:abstractNum>
-  <w:abstractNum w:abstractNumId="19" w15:restartNumberingAfterBreak="0">
+  <w:abstractNum w:abstractNumId="22" w15:restartNumberingAfterBreak="0">
     <w:nsid w:val="5CCA0E77"/>
     <w:multiLevelType w:val="multilevel"/>
     <w:tmpl w:val="1C2C400A"/>
@@ -29526,7 +30409,7 @@
       </w:pPr>
     </w:lvl>
   </w:abstractNum>
-  <w:abstractNum w:abstractNumId="20" w15:restartNumberingAfterBreak="0">
+  <w:abstractNum w:abstractNumId="23" w15:restartNumberingAfterBreak="0">
     <w:nsid w:val="68C472DC"/>
     <w:multiLevelType w:val="multilevel"/>
     <w:tmpl w:val="5B2AEF90"/>
@@ -29675,7 +30558,7 @@
       </w:rPr>
     </w:lvl>
   </w:abstractNum>
-  <w:abstractNum w:abstractNumId="21" w15:restartNumberingAfterBreak="0">
+  <w:abstractNum w:abstractNumId="24" w15:restartNumberingAfterBreak="0">
     <w:nsid w:val="6A6335E7"/>
     <w:multiLevelType w:val="hybridMultilevel"/>
     <w:tmpl w:val="5406D88C"/>
@@ -29761,7 +30644,7 @@
       </w:pPr>
     </w:lvl>
   </w:abstractNum>
-  <w:abstractNum w:abstractNumId="22" w15:restartNumberingAfterBreak="0">
+  <w:abstractNum w:abstractNumId="25" w15:restartNumberingAfterBreak="0">
     <w:nsid w:val="6E841E48"/>
     <w:multiLevelType w:val="multilevel"/>
     <w:tmpl w:val="D232671C"/>
@@ -29910,7 +30793,7 @@
       </w:rPr>
     </w:lvl>
   </w:abstractNum>
-  <w:abstractNum w:abstractNumId="23" w15:restartNumberingAfterBreak="0">
+  <w:abstractNum w:abstractNumId="26" w15:restartNumberingAfterBreak="0">
     <w:nsid w:val="701E6BE6"/>
     <w:multiLevelType w:val="multilevel"/>
     <w:tmpl w:val="39DE6C3C"/>
@@ -30059,7 +30942,7 @@
       </w:rPr>
     </w:lvl>
   </w:abstractNum>
-  <w:abstractNum w:abstractNumId="24" w15:restartNumberingAfterBreak="0">
+  <w:abstractNum w:abstractNumId="27" w15:restartNumberingAfterBreak="0">
     <w:nsid w:val="73D616C3"/>
     <w:multiLevelType w:val="multilevel"/>
     <w:tmpl w:val="E2CA224E"/>
@@ -30208,7 +31091,7 @@
       </w:rPr>
     </w:lvl>
   </w:abstractNum>
-  <w:abstractNum w:abstractNumId="25" w15:restartNumberingAfterBreak="0">
+  <w:abstractNum w:abstractNumId="28" w15:restartNumberingAfterBreak="0">
     <w:nsid w:val="7EF41FA2"/>
     <w:multiLevelType w:val="multilevel"/>
     <w:tmpl w:val="5D2E1374"/>
@@ -30358,82 +31241,91 @@
     </w:lvl>
   </w:abstractNum>
   <w:num w:numId="1">
-    <w:abstractNumId w:val="10"/>
+    <w:abstractNumId w:val="12"/>
   </w:num>
   <w:num w:numId="2">
-    <w:abstractNumId w:val="11"/>
+    <w:abstractNumId w:val="14"/>
   </w:num>
   <w:num w:numId="3">
-    <w:abstractNumId w:val="6"/>
+    <w:abstractNumId w:val="8"/>
   </w:num>
   <w:num w:numId="4">
-    <w:abstractNumId w:val="21"/>
+    <w:abstractNumId w:val="24"/>
   </w:num>
   <w:num w:numId="5">
-    <w:abstractNumId w:val="16"/>
+    <w:abstractNumId w:val="19"/>
   </w:num>
   <w:num w:numId="6">
-    <w:abstractNumId w:val="12"/>
+    <w:abstractNumId w:val="15"/>
   </w:num>
   <w:num w:numId="7">
-    <w:abstractNumId w:val="15"/>
+    <w:abstractNumId w:val="18"/>
   </w:num>
   <w:num w:numId="8">
     <w:abstractNumId w:val="1"/>
   </w:num>
   <w:num w:numId="9">
-    <w:abstractNumId w:val="8"/>
+    <w:abstractNumId w:val="10"/>
   </w:num>
   <w:num w:numId="10">
-    <w:abstractNumId w:val="23"/>
+    <w:abstractNumId w:val="26"/>
   </w:num>
   <w:num w:numId="11">
-    <w:abstractNumId w:val="17"/>
+    <w:abstractNumId w:val="20"/>
   </w:num>
   <w:num w:numId="12">
-    <w:abstractNumId w:val="4"/>
+    <w:abstractNumId w:val="6"/>
   </w:num>
   <w:num w:numId="13">
     <w:abstractNumId w:val="2"/>
   </w:num>
   <w:num w:numId="14">
-    <w:abstractNumId w:val="24"/>
+    <w:abstractNumId w:val="27"/>
   </w:num>
   <w:num w:numId="15">
-    <w:abstractNumId w:val="19"/>
+    <w:abstractNumId w:val="22"/>
   </w:num>
   <w:num w:numId="16">
     <w:abstractNumId w:val="0"/>
   </w:num>
   <w:num w:numId="17">
-    <w:abstractNumId w:val="18"/>
+    <w:abstractNumId w:val="21"/>
   </w:num>
   <w:num w:numId="18">
-    <w:abstractNumId w:val="22"/>
+    <w:abstractNumId w:val="25"/>
   </w:num>
   <w:num w:numId="19">
-    <w:abstractNumId w:val="14"/>
+    <w:abstractNumId w:val="17"/>
   </w:num>
   <w:num w:numId="20">
-    <w:abstractNumId w:val="9"/>
+    <w:abstractNumId w:val="11"/>
   </w:num>
   <w:num w:numId="21">
-    <w:abstractNumId w:val="13"/>
+    <w:abstractNumId w:val="16"/>
   </w:num>
   <w:num w:numId="22">
-    <w:abstractNumId w:val="5"/>
+    <w:abstractNumId w:val="7"/>
   </w:num>
   <w:num w:numId="23">
-    <w:abstractNumId w:val="25"/>
+    <w:abstractNumId w:val="28"/>
   </w:num>
   <w:num w:numId="24">
-    <w:abstractNumId w:val="20"/>
+    <w:abstractNumId w:val="23"/>
   </w:num>
   <w:num w:numId="25">
     <w:abstractNumId w:val="3"/>
   </w:num>
   <w:num w:numId="26">
-    <w:abstractNumId w:val="7"/>
+    <w:abstractNumId w:val="9"/>
+  </w:num>
+  <w:num w:numId="27">
+    <w:abstractNumId w:val="4"/>
+  </w:num>
+  <w:num w:numId="28">
+    <w:abstractNumId w:val="13"/>
+  </w:num>
+  <w:num w:numId="29">
+    <w:abstractNumId w:val="5"/>
   </w:num>
 </w:numbering>
 </file>
@@ -30919,6 +31811,7 @@
   <w:style w:type="character" w:default="1" w:styleId="DefaultParagraphFont">
     <w:name w:val="Default Paragraph Font"/>
     <w:uiPriority w:val="1"/>
+    <w:semiHidden/>
     <w:unhideWhenUsed/>
   </w:style>
   <w:style w:type="table" w:default="1" w:styleId="TableNormal">

--- a/Core/src/resources/Docs/JavaNotes.docx
+++ b/Core/src/resources/Docs/JavaNotes.docx
@@ -1124,8 +1124,6 @@
         </w:rPr>
         <w:t>.</w:t>
       </w:r>
-      <w:bookmarkStart w:id="0" w:name="_GoBack"/>
-      <w:bookmarkEnd w:id="0"/>
     </w:p>
     <w:p>
       <w:pPr>
@@ -1513,8 +1511,8 @@
         </w:rPr>
         <w:t>This diagram illustrates the internal working of a Java code, or precisely, Java Architecture!</w:t>
       </w:r>
-      <w:bookmarkStart w:id="1" w:name="componentsofjava"/>
-      <w:bookmarkEnd w:id="1"/>
+      <w:bookmarkStart w:id="0" w:name="componentsofjava"/>
+      <w:bookmarkEnd w:id="0"/>
       <w:r>
         <w:rPr>
           <w:rFonts w:eastAsia="Times New Roman" w:cstheme="minorHAnsi"/>
@@ -26881,14 +26879,8 @@
       </w:r>
     </w:p>
     <w:p>
-      <w:pPr>
-        <w:rPr>
-          <w:rFonts w:cstheme="minorHAnsi"/>
-        </w:rPr>
-      </w:pPr>
-      <w:r>
-        <w:rPr>
-          <w:rFonts w:cstheme="minorHAnsi"/>
+      <w:r>
+        <w:rPr>
           <w:sz w:val="20"/>
           <w:szCs w:val="20"/>
         </w:rPr>
@@ -26950,24 +26942,19 @@
       </w:r>
       <w:r>
         <w:rPr>
-          <w:rFonts w:cstheme="minorHAnsi"/>
-          <w:sz w:val="20"/>
-          <w:szCs w:val="20"/>
-        </w:rPr>
-        <w:br/>
-      </w:r>
-      <w:r>
-        <w:rPr>
-          <w:rFonts w:cstheme="minorHAnsi"/>
-          <w:sz w:val="20"/>
-          <w:szCs w:val="20"/>
-        </w:rPr>
-        <w:br/>
-      </w:r>
-      <w:r>
-        <w:rPr>
-          <w:rFonts w:cstheme="minorHAnsi"/>
-        </w:rPr>
+          <w:sz w:val="20"/>
+          <w:szCs w:val="20"/>
+        </w:rPr>
+        <w:br/>
+      </w:r>
+      <w:r>
+        <w:rPr>
+          <w:sz w:val="20"/>
+          <w:szCs w:val="20"/>
+        </w:rPr>
+        <w:br/>
+      </w:r>
+      <w:r>
         <w:br/>
       </w:r>
       <w:r>
@@ -27025,28 +27012,16 @@
         </w:drawing>
       </w:r>
       <w:r>
-        <w:rPr>
-          <w:rFonts w:cstheme="minorHAnsi"/>
-        </w:rPr>
-        <w:br/>
-      </w:r>
-      <w:r>
-        <w:rPr>
-          <w:rFonts w:cstheme="minorHAnsi"/>
-        </w:rPr>
+        <w:br/>
+      </w:r>
+      <w:r>
         <w:br/>
         <w:t>https://www.complexsql.com/sql-joins-2/</w:t>
       </w:r>
       <w:r>
-        <w:rPr>
-          <w:rFonts w:cstheme="minorHAnsi"/>
-        </w:rPr>
-        <w:br/>
-      </w:r>
-      <w:r>
-        <w:rPr>
-          <w:rFonts w:cstheme="minorHAnsi"/>
-        </w:rPr>
+        <w:br/>
+      </w:r>
+      <w:r>
         <w:br/>
       </w:r>
       <w:r>
@@ -27103,20 +27078,666 @@
         </w:drawing>
       </w:r>
       <w:r>
-        <w:rPr>
-          <w:rFonts w:cstheme="minorHAnsi"/>
-        </w:rPr>
-        <w:br/>
-      </w:r>
-      <w:r>
-        <w:rPr>
-          <w:rFonts w:cstheme="minorHAnsi"/>
-        </w:rPr>
+        <w:br/>
+      </w:r>
+      <w:r>
+        <w:rPr>
+          <w:rFonts w:ascii="Tahoma" w:hAnsi="Tahoma" w:cs="Tahoma"/>
+          <w:shd w:val="clear" w:color="auto" w:fill="FFFFFF"/>
+        </w:rPr>
+        <w:br/>
+      </w:r>
+      <w:r>
+        <w:br/>
+      </w:r>
+      <w:hyperlink r:id="rId75" w:history="1">
+        <w:r>
+          <w:rPr>
+            <w:rStyle w:val="Hyperlink"/>
+          </w:rPr>
+          <w:t>https://javaconceptoftheday.com/java-8-stream-intermediate-and-terminal-operations/</w:t>
+        </w:r>
+      </w:hyperlink>
+    </w:p>
+    <w:p>
+      <w:r>
+        <w:rPr>
+          <w:highlight w:val="yellow"/>
+        </w:rPr>
+        <w:br/>
+      </w:r>
+      <w:r>
+        <w:rPr>
+          <w:highlight w:val="yellow"/>
+        </w:rPr>
+        <w:t xml:space="preserve">Java 8 Stream Intermediate </w:t>
+      </w:r>
+      <w:r>
+        <w:rPr>
+          <w:highlight w:val="yellow"/>
+        </w:rPr>
+        <w:t>and</w:t>
+      </w:r>
+      <w:r>
+        <w:rPr>
+          <w:highlight w:val="yellow"/>
+        </w:rPr>
+        <w:t xml:space="preserve"> Terminal </w:t>
+      </w:r>
+      <w:r>
+        <w:rPr>
+          <w:highlight w:val="yellow"/>
+        </w:rPr>
+        <w:t>Operations:</w:t>
+      </w:r>
+    </w:p>
+    <w:p>
+      <w:r>
+        <w:t>1) The main difference between intermediate and terminal operations is that intermediate operations return a stream as a result and terminal operations return non-stream values like primitive or object or collection or may not return anything.</w:t>
+      </w:r>
+    </w:p>
+    <w:p>
+      <w:r>
+        <w:lastRenderedPageBreak/>
+        <w:t xml:space="preserve">2) As intermediate operations return another stream as a result, they can be chained together to form a pipeline of operations. Terminal operations </w:t>
+      </w:r>
+      <w:r>
+        <w:t>cannot</w:t>
+      </w:r>
+      <w:r>
+        <w:t xml:space="preserve"> be chained together.</w:t>
+      </w:r>
+    </w:p>
+    <w:p>
+      <w:r>
+        <w:t>3) Pipeline of operations may contain any number of intermediate operations, but there has to be only one terminal operation, that too at the end of pipeline.</w:t>
+      </w:r>
+    </w:p>
+    <w:p>
+      <w:r>
+        <w:t xml:space="preserve">4) </w:t>
+      </w:r>
+      <w:r>
+        <w:rPr>
+          <w:i/>
+          <w:highlight w:val="lightGray"/>
+        </w:rPr>
+        <w:t>Intermediate operations are lazily loaded. When you call intermediate operations, they are actually not executed. They are just stored in the memory and executed when the terminal operation is called on the stream.</w:t>
+      </w:r>
+    </w:p>
+    <w:p>
+      <w:r>
+        <w:t>5) As the names suggest, intermediate operations doesn’t give end result. They just transform one stream to another stream. On the other hand, terminal operations give end result.</w:t>
+      </w:r>
+    </w:p>
+    <w:p>
+      <w:r>
+        <w:t>6) </w:t>
+      </w:r>
+      <w:r>
+        <w:br/>
+      </w:r>
+      <w:r>
+        <w:rPr>
+          <w:rStyle w:val="Strong"/>
+          <w:rFonts w:cstheme="minorHAnsi"/>
+          <w:color w:val="000000"/>
+          <w:bdr w:val="none" w:sz="0" w:space="0" w:color="auto" w:frame="1"/>
+        </w:rPr>
+        <w:t xml:space="preserve">Intermediate </w:t>
+      </w:r>
+      <w:r>
+        <w:rPr>
+          <w:rStyle w:val="Strong"/>
+          <w:rFonts w:cstheme="minorHAnsi"/>
+          <w:color w:val="000000"/>
+          <w:bdr w:val="none" w:sz="0" w:space="0" w:color="auto" w:frame="1"/>
+        </w:rPr>
+        <w:t>Operations:</w:t>
+      </w:r>
+      <w:r>
+        <w:rPr>
+          <w:rStyle w:val="Strong"/>
+          <w:rFonts w:cstheme="minorHAnsi"/>
+          <w:color w:val="000000"/>
+          <w:bdr w:val="none" w:sz="0" w:space="0" w:color="auto" w:frame="1"/>
+        </w:rPr>
+        <w:t xml:space="preserve"> </w:t>
+      </w:r>
+      <w:r>
+        <w:rPr>
+          <w:rStyle w:val="HTMLCode"/>
+          <w:rFonts w:asciiTheme="minorHAnsi" w:eastAsiaTheme="minorHAnsi" w:hAnsiTheme="minorHAnsi" w:cstheme="minorHAnsi"/>
+          <w:color w:val="000000"/>
+          <w:sz w:val="22"/>
+          <w:szCs w:val="22"/>
+          <w:bdr w:val="none" w:sz="0" w:space="0" w:color="auto" w:frame="1"/>
+          <w:shd w:val="clear" w:color="auto" w:fill="EEEEEE"/>
+        </w:rPr>
+        <w:t>map()</w:t>
+      </w:r>
+      <w:r>
+        <w:t>, </w:t>
+      </w:r>
+      <w:r>
+        <w:rPr>
+          <w:rStyle w:val="HTMLCode"/>
+          <w:rFonts w:asciiTheme="minorHAnsi" w:eastAsiaTheme="minorHAnsi" w:hAnsiTheme="minorHAnsi" w:cstheme="minorHAnsi"/>
+          <w:color w:val="000000"/>
+          <w:sz w:val="22"/>
+          <w:szCs w:val="22"/>
+          <w:bdr w:val="none" w:sz="0" w:space="0" w:color="auto" w:frame="1"/>
+          <w:shd w:val="clear" w:color="auto" w:fill="EEEEEE"/>
+        </w:rPr>
+        <w:t>filter()</w:t>
+      </w:r>
+      <w:r>
+        <w:t>, </w:t>
+      </w:r>
+      <w:r>
+        <w:rPr>
+          <w:rStyle w:val="HTMLCode"/>
+          <w:rFonts w:asciiTheme="minorHAnsi" w:eastAsiaTheme="minorHAnsi" w:hAnsiTheme="minorHAnsi" w:cstheme="minorHAnsi"/>
+          <w:color w:val="000000"/>
+          <w:sz w:val="22"/>
+          <w:szCs w:val="22"/>
+          <w:bdr w:val="none" w:sz="0" w:space="0" w:color="auto" w:frame="1"/>
+          <w:shd w:val="clear" w:color="auto" w:fill="EEEEEE"/>
+        </w:rPr>
+        <w:t>distinct()</w:t>
+      </w:r>
+      <w:r>
+        <w:t>, </w:t>
+      </w:r>
+      <w:r>
+        <w:rPr>
+          <w:rStyle w:val="HTMLCode"/>
+          <w:rFonts w:asciiTheme="minorHAnsi" w:eastAsiaTheme="minorHAnsi" w:hAnsiTheme="minorHAnsi" w:cstheme="minorHAnsi"/>
+          <w:color w:val="000000"/>
+          <w:sz w:val="22"/>
+          <w:szCs w:val="22"/>
+          <w:bdr w:val="none" w:sz="0" w:space="0" w:color="auto" w:frame="1"/>
+          <w:shd w:val="clear" w:color="auto" w:fill="EEEEEE"/>
+        </w:rPr>
+        <w:t>sorted()</w:t>
+      </w:r>
+      <w:r>
+        <w:t>, </w:t>
+      </w:r>
+      <w:r>
+        <w:rPr>
+          <w:rStyle w:val="HTMLCode"/>
+          <w:rFonts w:asciiTheme="minorHAnsi" w:eastAsiaTheme="minorHAnsi" w:hAnsiTheme="minorHAnsi" w:cstheme="minorHAnsi"/>
+          <w:color w:val="000000"/>
+          <w:sz w:val="22"/>
+          <w:szCs w:val="22"/>
+          <w:bdr w:val="none" w:sz="0" w:space="0" w:color="auto" w:frame="1"/>
+          <w:shd w:val="clear" w:color="auto" w:fill="EEEEEE"/>
+        </w:rPr>
+        <w:t>limit()</w:t>
+      </w:r>
+      <w:r>
+        <w:t>, </w:t>
+      </w:r>
+      <w:r>
+        <w:rPr>
+          <w:rStyle w:val="HTMLCode"/>
+          <w:rFonts w:asciiTheme="minorHAnsi" w:eastAsiaTheme="minorHAnsi" w:hAnsiTheme="minorHAnsi" w:cstheme="minorHAnsi"/>
+          <w:color w:val="000000"/>
+          <w:sz w:val="22"/>
+          <w:szCs w:val="22"/>
+          <w:bdr w:val="none" w:sz="0" w:space="0" w:color="auto" w:frame="1"/>
+          <w:shd w:val="clear" w:color="auto" w:fill="EEEEEE"/>
+        </w:rPr>
+        <w:t>skip()</w:t>
+      </w:r>
+      <w:r>
+        <w:rPr>
+          <w:rStyle w:val="HTMLCode"/>
+          <w:rFonts w:asciiTheme="minorHAnsi" w:eastAsiaTheme="minorHAnsi" w:hAnsiTheme="minorHAnsi" w:cstheme="minorHAnsi"/>
+          <w:color w:val="000000"/>
+          <w:sz w:val="22"/>
+          <w:szCs w:val="22"/>
+          <w:bdr w:val="none" w:sz="0" w:space="0" w:color="auto" w:frame="1"/>
+          <w:shd w:val="clear" w:color="auto" w:fill="EEEEEE"/>
+        </w:rPr>
+        <w:br/>
+      </w:r>
+      <w:r>
+        <w:rPr>
+          <w:rStyle w:val="Strong"/>
+          <w:rFonts w:cstheme="minorHAnsi"/>
+          <w:color w:val="000000"/>
+          <w:bdr w:val="none" w:sz="0" w:space="0" w:color="auto" w:frame="1"/>
+        </w:rPr>
+        <w:br/>
+      </w:r>
+      <w:r>
+        <w:rPr>
+          <w:rStyle w:val="Strong"/>
+          <w:rFonts w:cstheme="minorHAnsi"/>
+          <w:color w:val="000000"/>
+          <w:bdr w:val="none" w:sz="0" w:space="0" w:color="auto" w:frame="1"/>
+        </w:rPr>
+        <w:t xml:space="preserve">Terminal </w:t>
+      </w:r>
+      <w:r>
+        <w:rPr>
+          <w:rStyle w:val="Strong"/>
+          <w:rFonts w:cstheme="minorHAnsi"/>
+          <w:color w:val="000000"/>
+          <w:bdr w:val="none" w:sz="0" w:space="0" w:color="auto" w:frame="1"/>
+        </w:rPr>
+        <w:t>Operations:</w:t>
+      </w:r>
+      <w:r>
+        <w:rPr>
+          <w:rStyle w:val="Strong"/>
+          <w:rFonts w:cstheme="minorHAnsi"/>
+          <w:color w:val="000000"/>
+          <w:bdr w:val="none" w:sz="0" w:space="0" w:color="auto" w:frame="1"/>
+        </w:rPr>
+        <w:t xml:space="preserve"> </w:t>
+      </w:r>
+      <w:r>
+        <w:rPr>
+          <w:rStyle w:val="HTMLCode"/>
+          <w:rFonts w:asciiTheme="minorHAnsi" w:eastAsiaTheme="minorHAnsi" w:hAnsiTheme="minorHAnsi" w:cstheme="minorHAnsi"/>
+          <w:color w:val="000000"/>
+          <w:sz w:val="22"/>
+          <w:szCs w:val="22"/>
+          <w:bdr w:val="none" w:sz="0" w:space="0" w:color="auto" w:frame="1"/>
+          <w:shd w:val="clear" w:color="auto" w:fill="EEEEEE"/>
+        </w:rPr>
+        <w:t>forEach()</w:t>
+      </w:r>
+      <w:r>
+        <w:t>, </w:t>
+      </w:r>
+      <w:r>
+        <w:rPr>
+          <w:rStyle w:val="HTMLCode"/>
+          <w:rFonts w:asciiTheme="minorHAnsi" w:eastAsiaTheme="minorHAnsi" w:hAnsiTheme="minorHAnsi" w:cstheme="minorHAnsi"/>
+          <w:color w:val="000000"/>
+          <w:sz w:val="22"/>
+          <w:szCs w:val="22"/>
+          <w:bdr w:val="none" w:sz="0" w:space="0" w:color="auto" w:frame="1"/>
+          <w:shd w:val="clear" w:color="auto" w:fill="EEEEEE"/>
+        </w:rPr>
+        <w:t>toArray()</w:t>
+      </w:r>
+      <w:r>
+        <w:t>, </w:t>
+      </w:r>
+      <w:r>
+        <w:rPr>
+          <w:rStyle w:val="HTMLCode"/>
+          <w:rFonts w:asciiTheme="minorHAnsi" w:eastAsiaTheme="minorHAnsi" w:hAnsiTheme="minorHAnsi" w:cstheme="minorHAnsi"/>
+          <w:color w:val="000000"/>
+          <w:sz w:val="22"/>
+          <w:szCs w:val="22"/>
+          <w:bdr w:val="none" w:sz="0" w:space="0" w:color="auto" w:frame="1"/>
+          <w:shd w:val="clear" w:color="auto" w:fill="EEEEEE"/>
+        </w:rPr>
+        <w:t>reduce()</w:t>
+      </w:r>
+      <w:r>
+        <w:t>, </w:t>
+      </w:r>
+      <w:r>
+        <w:rPr>
+          <w:rStyle w:val="HTMLCode"/>
+          <w:rFonts w:asciiTheme="minorHAnsi" w:eastAsiaTheme="minorHAnsi" w:hAnsiTheme="minorHAnsi" w:cstheme="minorHAnsi"/>
+          <w:color w:val="000000"/>
+          <w:sz w:val="22"/>
+          <w:szCs w:val="22"/>
+          <w:bdr w:val="none" w:sz="0" w:space="0" w:color="auto" w:frame="1"/>
+          <w:shd w:val="clear" w:color="auto" w:fill="EEEEEE"/>
+        </w:rPr>
+        <w:t>collect()</w:t>
+      </w:r>
+      <w:r>
+        <w:t>, </w:t>
+      </w:r>
+      <w:r>
+        <w:rPr>
+          <w:rStyle w:val="HTMLCode"/>
+          <w:rFonts w:asciiTheme="minorHAnsi" w:eastAsiaTheme="minorHAnsi" w:hAnsiTheme="minorHAnsi" w:cstheme="minorHAnsi"/>
+          <w:color w:val="000000"/>
+          <w:sz w:val="22"/>
+          <w:szCs w:val="22"/>
+          <w:bdr w:val="none" w:sz="0" w:space="0" w:color="auto" w:frame="1"/>
+          <w:shd w:val="clear" w:color="auto" w:fill="EEEEEE"/>
+        </w:rPr>
+        <w:t>min()</w:t>
+      </w:r>
+      <w:r>
+        <w:t>, </w:t>
+      </w:r>
+      <w:r>
+        <w:rPr>
+          <w:rStyle w:val="HTMLCode"/>
+          <w:rFonts w:asciiTheme="minorHAnsi" w:eastAsiaTheme="minorHAnsi" w:hAnsiTheme="minorHAnsi" w:cstheme="minorHAnsi"/>
+          <w:color w:val="000000"/>
+          <w:sz w:val="22"/>
+          <w:szCs w:val="22"/>
+          <w:bdr w:val="none" w:sz="0" w:space="0" w:color="auto" w:frame="1"/>
+          <w:shd w:val="clear" w:color="auto" w:fill="EEEEEE"/>
+        </w:rPr>
+        <w:t>max()</w:t>
+      </w:r>
+      <w:r>
+        <w:t>, </w:t>
+      </w:r>
+      <w:r>
+        <w:rPr>
+          <w:rStyle w:val="HTMLCode"/>
+          <w:rFonts w:asciiTheme="minorHAnsi" w:eastAsiaTheme="minorHAnsi" w:hAnsiTheme="minorHAnsi" w:cstheme="minorHAnsi"/>
+          <w:color w:val="000000"/>
+          <w:sz w:val="22"/>
+          <w:szCs w:val="22"/>
+          <w:bdr w:val="none" w:sz="0" w:space="0" w:color="auto" w:frame="1"/>
+          <w:shd w:val="clear" w:color="auto" w:fill="EEEEEE"/>
+        </w:rPr>
+        <w:t>count()</w:t>
+      </w:r>
+      <w:r>
+        <w:t>, </w:t>
+      </w:r>
+      <w:proofErr w:type="spellStart"/>
+      <w:r>
+        <w:rPr>
+          <w:rStyle w:val="HTMLCode"/>
+          <w:rFonts w:asciiTheme="minorHAnsi" w:eastAsiaTheme="minorHAnsi" w:hAnsiTheme="minorHAnsi" w:cstheme="minorHAnsi"/>
+          <w:color w:val="000000"/>
+          <w:sz w:val="22"/>
+          <w:szCs w:val="22"/>
+          <w:bdr w:val="none" w:sz="0" w:space="0" w:color="auto" w:frame="1"/>
+          <w:shd w:val="clear" w:color="auto" w:fill="EEEEEE"/>
+        </w:rPr>
+        <w:t>anyMatch</w:t>
+      </w:r>
+      <w:proofErr w:type="spellEnd"/>
+      <w:r>
+        <w:rPr>
+          <w:rStyle w:val="HTMLCode"/>
+          <w:rFonts w:asciiTheme="minorHAnsi" w:eastAsiaTheme="minorHAnsi" w:hAnsiTheme="minorHAnsi" w:cstheme="minorHAnsi"/>
+          <w:color w:val="000000"/>
+          <w:sz w:val="22"/>
+          <w:szCs w:val="22"/>
+          <w:bdr w:val="none" w:sz="0" w:space="0" w:color="auto" w:frame="1"/>
+          <w:shd w:val="clear" w:color="auto" w:fill="EEEEEE"/>
+        </w:rPr>
+        <w:t>()</w:t>
+      </w:r>
+      <w:r>
+        <w:t>, </w:t>
+      </w:r>
+      <w:r>
+        <w:t xml:space="preserve"> </w:t>
+      </w:r>
+      <w:proofErr w:type="spellStart"/>
+      <w:r>
+        <w:rPr>
+          <w:rStyle w:val="HTMLCode"/>
+          <w:rFonts w:asciiTheme="minorHAnsi" w:eastAsiaTheme="minorHAnsi" w:hAnsiTheme="minorHAnsi" w:cstheme="minorHAnsi"/>
+          <w:color w:val="000000"/>
+          <w:sz w:val="22"/>
+          <w:szCs w:val="22"/>
+          <w:bdr w:val="none" w:sz="0" w:space="0" w:color="auto" w:frame="1"/>
+          <w:shd w:val="clear" w:color="auto" w:fill="EEEEEE"/>
+        </w:rPr>
+        <w:t>allMatch</w:t>
+      </w:r>
+      <w:proofErr w:type="spellEnd"/>
+      <w:r>
+        <w:rPr>
+          <w:rStyle w:val="HTMLCode"/>
+          <w:rFonts w:asciiTheme="minorHAnsi" w:eastAsiaTheme="minorHAnsi" w:hAnsiTheme="minorHAnsi" w:cstheme="minorHAnsi"/>
+          <w:color w:val="000000"/>
+          <w:sz w:val="22"/>
+          <w:szCs w:val="22"/>
+          <w:bdr w:val="none" w:sz="0" w:space="0" w:color="auto" w:frame="1"/>
+          <w:shd w:val="clear" w:color="auto" w:fill="EEEEEE"/>
+        </w:rPr>
+        <w:t>()</w:t>
+      </w:r>
+      <w:r>
+        <w:t>, </w:t>
+      </w:r>
+      <w:proofErr w:type="spellStart"/>
+      <w:r>
+        <w:rPr>
+          <w:rStyle w:val="HTMLCode"/>
+          <w:rFonts w:asciiTheme="minorHAnsi" w:eastAsiaTheme="minorHAnsi" w:hAnsiTheme="minorHAnsi" w:cstheme="minorHAnsi"/>
+          <w:color w:val="000000"/>
+          <w:sz w:val="22"/>
+          <w:szCs w:val="22"/>
+          <w:bdr w:val="none" w:sz="0" w:space="0" w:color="auto" w:frame="1"/>
+          <w:shd w:val="clear" w:color="auto" w:fill="EEEEEE"/>
+        </w:rPr>
+        <w:t>noneMatch</w:t>
+      </w:r>
+      <w:proofErr w:type="spellEnd"/>
+      <w:r>
+        <w:rPr>
+          <w:rStyle w:val="HTMLCode"/>
+          <w:rFonts w:asciiTheme="minorHAnsi" w:eastAsiaTheme="minorHAnsi" w:hAnsiTheme="minorHAnsi" w:cstheme="minorHAnsi"/>
+          <w:color w:val="000000"/>
+          <w:sz w:val="22"/>
+          <w:szCs w:val="22"/>
+          <w:bdr w:val="none" w:sz="0" w:space="0" w:color="auto" w:frame="1"/>
+          <w:shd w:val="clear" w:color="auto" w:fill="EEEEEE"/>
+        </w:rPr>
+        <w:t>()</w:t>
+      </w:r>
+      <w:r>
+        <w:t>, </w:t>
+      </w:r>
+      <w:proofErr w:type="spellStart"/>
+      <w:r>
+        <w:rPr>
+          <w:rStyle w:val="HTMLCode"/>
+          <w:rFonts w:asciiTheme="minorHAnsi" w:eastAsiaTheme="minorHAnsi" w:hAnsiTheme="minorHAnsi" w:cstheme="minorHAnsi"/>
+          <w:color w:val="000000"/>
+          <w:sz w:val="22"/>
+          <w:szCs w:val="22"/>
+          <w:bdr w:val="none" w:sz="0" w:space="0" w:color="auto" w:frame="1"/>
+          <w:shd w:val="clear" w:color="auto" w:fill="EEEEEE"/>
+        </w:rPr>
+        <w:t>findFirst</w:t>
+      </w:r>
+      <w:proofErr w:type="spellEnd"/>
+      <w:r>
+        <w:rPr>
+          <w:rStyle w:val="HTMLCode"/>
+          <w:rFonts w:asciiTheme="minorHAnsi" w:eastAsiaTheme="minorHAnsi" w:hAnsiTheme="minorHAnsi" w:cstheme="minorHAnsi"/>
+          <w:color w:val="000000"/>
+          <w:sz w:val="22"/>
+          <w:szCs w:val="22"/>
+          <w:bdr w:val="none" w:sz="0" w:space="0" w:color="auto" w:frame="1"/>
+          <w:shd w:val="clear" w:color="auto" w:fill="EEEEEE"/>
+        </w:rPr>
+        <w:t>()</w:t>
+      </w:r>
+      <w:r>
+        <w:t>, </w:t>
+      </w:r>
+      <w:proofErr w:type="spellStart"/>
+      <w:r>
+        <w:rPr>
+          <w:rStyle w:val="HTMLCode"/>
+          <w:rFonts w:asciiTheme="minorHAnsi" w:eastAsiaTheme="minorHAnsi" w:hAnsiTheme="minorHAnsi" w:cstheme="minorHAnsi"/>
+          <w:color w:val="000000"/>
+          <w:sz w:val="22"/>
+          <w:szCs w:val="22"/>
+          <w:bdr w:val="none" w:sz="0" w:space="0" w:color="auto" w:frame="1"/>
+          <w:shd w:val="clear" w:color="auto" w:fill="EEEEEE"/>
+        </w:rPr>
+        <w:t>findAny</w:t>
+      </w:r>
+      <w:proofErr w:type="spellEnd"/>
+      <w:r>
+        <w:rPr>
+          <w:rStyle w:val="HTMLCode"/>
+          <w:rFonts w:asciiTheme="minorHAnsi" w:eastAsiaTheme="minorHAnsi" w:hAnsiTheme="minorHAnsi" w:cstheme="minorHAnsi"/>
+          <w:color w:val="000000"/>
+          <w:sz w:val="22"/>
+          <w:szCs w:val="22"/>
+          <w:bdr w:val="none" w:sz="0" w:space="0" w:color="auto" w:frame="1"/>
+          <w:shd w:val="clear" w:color="auto" w:fill="EEEEEE"/>
+        </w:rPr>
+        <w:t>()</w:t>
+      </w:r>
+      <w:r>
+        <w:rPr>
+          <w:rStyle w:val="HTMLCode"/>
+          <w:rFonts w:asciiTheme="minorHAnsi" w:eastAsiaTheme="minorHAnsi" w:hAnsiTheme="minorHAnsi" w:cstheme="minorHAnsi"/>
+          <w:color w:val="000000"/>
+          <w:sz w:val="22"/>
+          <w:szCs w:val="22"/>
+          <w:bdr w:val="none" w:sz="0" w:space="0" w:color="auto" w:frame="1"/>
+          <w:shd w:val="clear" w:color="auto" w:fill="EEEEEE"/>
+        </w:rPr>
+        <w:br/>
+      </w:r>
+      <w:r>
+        <w:rPr>
+          <w:rFonts w:ascii="Tahoma" w:hAnsi="Tahoma" w:cs="Tahoma"/>
+          <w:shd w:val="clear" w:color="auto" w:fill="FFFFFF"/>
+        </w:rPr>
+        <w:br/>
+      </w:r>
+      <w:r>
+        <w:rPr>
+          <w:rFonts w:ascii="Tahoma" w:hAnsi="Tahoma" w:cs="Tahoma"/>
+          <w:shd w:val="clear" w:color="auto" w:fill="FFFFFF"/>
+        </w:rPr>
+        <w:t>list of intermediate and terminal operations.</w:t>
+      </w:r>
+      <w:bookmarkStart w:id="1" w:name="_GoBack"/>
+      <w:bookmarkEnd w:id="1"/>
+      <w:r>
+        <w:rPr>
+          <w:rFonts w:ascii="Tahoma" w:hAnsi="Tahoma" w:cs="Tahoma"/>
+          <w:shd w:val="clear" w:color="auto" w:fill="FFFFFF"/>
+        </w:rPr>
+        <w:br/>
+      </w:r>
+      <w:r>
+        <w:rPr>
+          <w:noProof/>
+        </w:rPr>
+        <w:drawing>
+          <wp:inline distT="0" distB="0" distL="0" distR="0" wp14:anchorId="684B0F44" wp14:editId="30175FAB">
+            <wp:extent cx="7224091" cy="3733800"/>
+            <wp:effectExtent l="0" t="0" r="0" b="0"/>
+            <wp:docPr id="49" name="Picture 49"/>
+            <wp:cNvGraphicFramePr>
+              <a:graphicFrameLocks xmlns:a="http://schemas.openxmlformats.org/drawingml/2006/main" noChangeAspect="1"/>
+            </wp:cNvGraphicFramePr>
+            <a:graphic xmlns:a="http://schemas.openxmlformats.org/drawingml/2006/main">
+              <a:graphicData uri="http://schemas.openxmlformats.org/drawingml/2006/picture">
+                <pic:pic xmlns:pic="http://schemas.openxmlformats.org/drawingml/2006/picture">
+                  <pic:nvPicPr>
+                    <pic:cNvPr id="1" name=""/>
+                    <pic:cNvPicPr/>
+                  </pic:nvPicPr>
+                  <pic:blipFill>
+                    <a:blip r:embed="rId76"/>
+                    <a:stretch>
+                      <a:fillRect/>
+                    </a:stretch>
+                  </pic:blipFill>
+                  <pic:spPr>
+                    <a:xfrm>
+                      <a:off x="0" y="0"/>
+                      <a:ext cx="7246643" cy="3745456"/>
+                    </a:xfrm>
+                    <a:prstGeom prst="rect">
+                      <a:avLst/>
+                    </a:prstGeom>
+                  </pic:spPr>
+                </pic:pic>
+              </a:graphicData>
+            </a:graphic>
+          </wp:inline>
+        </w:drawing>
+      </w:r>
+      <w:r>
+        <w:rPr>
+          <w:rFonts w:ascii="Tahoma" w:hAnsi="Tahoma" w:cs="Tahoma"/>
+          <w:shd w:val="clear" w:color="auto" w:fill="FFFFFF"/>
+        </w:rPr>
+        <w:br/>
+      </w:r>
+      <w:r>
+        <w:rPr>
+          <w:rFonts w:ascii="Tahoma" w:hAnsi="Tahoma" w:cs="Tahoma"/>
+          <w:shd w:val="clear" w:color="auto" w:fill="FFFFFF"/>
+        </w:rPr>
+        <w:br/>
+      </w:r>
+      <w:r>
+        <w:rPr>
+          <w:noProof/>
+        </w:rPr>
+        <w:lastRenderedPageBreak/>
+        <w:drawing>
+          <wp:inline distT="0" distB="0" distL="0" distR="0" wp14:anchorId="5AAA051D" wp14:editId="6FC6F698">
+            <wp:extent cx="7277100" cy="6975819"/>
+            <wp:effectExtent l="0" t="0" r="0" b="0"/>
+            <wp:docPr id="50" name="Picture 50"/>
+            <wp:cNvGraphicFramePr>
+              <a:graphicFrameLocks xmlns:a="http://schemas.openxmlformats.org/drawingml/2006/main" noChangeAspect="1"/>
+            </wp:cNvGraphicFramePr>
+            <a:graphic xmlns:a="http://schemas.openxmlformats.org/drawingml/2006/main">
+              <a:graphicData uri="http://schemas.openxmlformats.org/drawingml/2006/picture">
+                <pic:pic xmlns:pic="http://schemas.openxmlformats.org/drawingml/2006/picture">
+                  <pic:nvPicPr>
+                    <pic:cNvPr id="1" name=""/>
+                    <pic:cNvPicPr/>
+                  </pic:nvPicPr>
+                  <pic:blipFill>
+                    <a:blip r:embed="rId77"/>
+                    <a:stretch>
+                      <a:fillRect/>
+                    </a:stretch>
+                  </pic:blipFill>
+                  <pic:spPr>
+                    <a:xfrm>
+                      <a:off x="0" y="0"/>
+                      <a:ext cx="7287016" cy="6985324"/>
+                    </a:xfrm>
+                    <a:prstGeom prst="rect">
+                      <a:avLst/>
+                    </a:prstGeom>
+                  </pic:spPr>
+                </pic:pic>
+              </a:graphicData>
+            </a:graphic>
+          </wp:inline>
+        </w:drawing>
+      </w:r>
+      <w:r>
+        <w:rPr>
+          <w:rFonts w:ascii="Tahoma" w:hAnsi="Tahoma" w:cs="Tahoma"/>
+          <w:shd w:val="clear" w:color="auto" w:fill="FFFFFF"/>
+        </w:rPr>
+        <w:br/>
+      </w:r>
+      <w:r>
+        <w:br/>
+      </w:r>
+      <w:r>
+        <w:br/>
+      </w:r>
+      <w:r>
         <w:br/>
       </w:r>
     </w:p>
     <w:sectPr>
-      <w:footerReference w:type="default" r:id="rId75"/>
+      <w:footerReference w:type="default" r:id="rId78"/>
       <w:pgSz w:w="12240" w:h="15840"/>
       <w:pgMar w:top="540" w:right="360" w:bottom="540" w:left="360" w:header="270" w:footer="180" w:gutter="0"/>
       <w:cols w:space="720"/>
@@ -27189,7 +27810,7 @@
         <w:noProof/>
         <w:sz w:val="18"/>
       </w:rPr>
-      <w:t>21</w:t>
+      <w:t>43</w:t>
     </w:r>
     <w:r>
       <w:rPr>
@@ -32104,6 +32725,19 @@
       </w:tblBorders>
     </w:tblPr>
   </w:style>
+  <w:style w:type="paragraph" w:customStyle="1" w:styleId="has-background">
+    <w:name w:val="has-background"/>
+    <w:basedOn w:val="Normal"/>
+    <w:rsid w:val="00681099"/>
+    <w:pPr>
+      <w:spacing w:before="100" w:beforeAutospacing="1" w:after="100" w:afterAutospacing="1" w:line="240" w:lineRule="auto"/>
+    </w:pPr>
+    <w:rPr>
+      <w:rFonts w:ascii="Times New Roman" w:eastAsia="Times New Roman" w:hAnsi="Times New Roman" w:cs="Times New Roman"/>
+      <w:sz w:val="24"/>
+      <w:szCs w:val="24"/>
+    </w:rPr>
+  </w:style>
 </w:styles>
 </file>
 

--- a/Core/src/resources/Docs/JavaNotes.docx
+++ b/Core/src/resources/Docs/JavaNotes.docx
@@ -138,8 +138,12 @@
     </w:p>
     <w:p>
       <w:pPr>
-        <w:rPr>
-          <w:rFonts w:cstheme="minorHAnsi"/>
+        <w:shd w:val="clear" w:color="auto" w:fill="FFFFFF"/>
+        <w:spacing w:after="0"/>
+        <w:rPr>
+          <w:rFonts w:eastAsia="Times New Roman" w:cstheme="minorHAnsi"/>
+          <w:color w:val="202124"/>
+          <w:szCs w:val="24"/>
         </w:rPr>
       </w:pPr>
       <w:r>
@@ -185,7 +189,7 @@
       <w:r>
         <w:rPr>
           <w:rFonts w:cstheme="minorHAnsi"/>
-          <w:highlight w:val="darkCyan"/>
+          <w:highlight w:val="cyan"/>
         </w:rPr>
         <w:t>It is used to achieve runtime polymorphism</w:t>
       </w:r>
@@ -201,6 +205,140 @@
         </w:rPr>
         <w:br/>
       </w:r>
+      <w:r>
+        <w:rPr>
+          <w:rFonts w:cstheme="minorHAnsi"/>
+        </w:rPr>
+        <w:br/>
+      </w:r>
+      <w:r>
+        <w:rPr>
+          <w:rFonts w:eastAsia="Times New Roman" w:cstheme="minorHAnsi"/>
+          <w:b/>
+          <w:bCs/>
+          <w:color w:val="202124"/>
+          <w:szCs w:val="24"/>
+        </w:rPr>
+        <w:t>Rules of Inheritance in Java</w:t>
+      </w:r>
+    </w:p>
+    <w:p>
+      <w:pPr>
+        <w:shd w:val="clear" w:color="auto" w:fill="FFFFFF"/>
+        <w:spacing w:after="0" w:line="240" w:lineRule="auto"/>
+        <w:rPr>
+          <w:rFonts w:eastAsia="Times New Roman" w:cstheme="minorHAnsi"/>
+          <w:color w:val="202124"/>
+          <w:szCs w:val="24"/>
+        </w:rPr>
+      </w:pPr>
+      <w:r>
+        <w:rPr>
+          <w:rFonts w:eastAsia="Times New Roman" w:cstheme="minorHAnsi"/>
+          <w:color w:val="202124"/>
+          <w:szCs w:val="24"/>
+        </w:rPr>
+        <w:t>RULE 1: Multiple Inheritance is NOT permitted in Java.</w:t>
+      </w:r>
+    </w:p>
+    <w:p>
+      <w:pPr>
+        <w:shd w:val="clear" w:color="auto" w:fill="FFFFFF"/>
+        <w:spacing w:after="0" w:line="240" w:lineRule="auto"/>
+        <w:rPr>
+          <w:rFonts w:eastAsia="Times New Roman" w:cstheme="minorHAnsi"/>
+          <w:color w:val="202124"/>
+          <w:szCs w:val="24"/>
+        </w:rPr>
+      </w:pPr>
+      <w:r>
+        <w:rPr>
+          <w:rFonts w:eastAsia="Times New Roman" w:cstheme="minorHAnsi"/>
+          <w:color w:val="202124"/>
+          <w:szCs w:val="24"/>
+        </w:rPr>
+        <w:t>RULE 2: Cyclic Inheritance is NOT permitted in Java.</w:t>
+      </w:r>
+    </w:p>
+    <w:p>
+      <w:pPr>
+        <w:shd w:val="clear" w:color="auto" w:fill="FFFFFF"/>
+        <w:spacing w:after="0" w:line="240" w:lineRule="auto"/>
+        <w:rPr>
+          <w:rFonts w:eastAsia="Times New Roman" w:cstheme="minorHAnsi"/>
+          <w:color w:val="202124"/>
+          <w:szCs w:val="24"/>
+        </w:rPr>
+      </w:pPr>
+      <w:r>
+        <w:rPr>
+          <w:rFonts w:eastAsia="Times New Roman" w:cstheme="minorHAnsi"/>
+          <w:color w:val="202124"/>
+          <w:szCs w:val="24"/>
+        </w:rPr>
+        <w:t>RULE 3: Private members do NOT get inherited.</w:t>
+      </w:r>
+    </w:p>
+    <w:p>
+      <w:pPr>
+        <w:shd w:val="clear" w:color="auto" w:fill="FFFFFF"/>
+        <w:spacing w:after="0" w:line="240" w:lineRule="auto"/>
+        <w:rPr>
+          <w:rFonts w:eastAsia="Times New Roman" w:cstheme="minorHAnsi"/>
+          <w:color w:val="202124"/>
+          <w:szCs w:val="24"/>
+        </w:rPr>
+      </w:pPr>
+      <w:r>
+        <w:rPr>
+          <w:rFonts w:eastAsia="Times New Roman" w:cstheme="minorHAnsi"/>
+          <w:color w:val="202124"/>
+          <w:szCs w:val="24"/>
+        </w:rPr>
+        <w:t xml:space="preserve">RULE 4: Constructors cannot be </w:t>
+      </w:r>
+      <w:r>
+        <w:rPr>
+          <w:rFonts w:eastAsia="Times New Roman" w:cstheme="minorHAnsi"/>
+          <w:color w:val="202124"/>
+          <w:szCs w:val="24"/>
+        </w:rPr>
+        <w:t>inherited</w:t>
+      </w:r>
+      <w:r>
+        <w:rPr>
+          <w:rFonts w:eastAsia="Times New Roman" w:cstheme="minorHAnsi"/>
+          <w:color w:val="202124"/>
+          <w:szCs w:val="24"/>
+        </w:rPr>
+        <w:t xml:space="preserve"> in Java.</w:t>
+      </w:r>
+    </w:p>
+    <w:p>
+      <w:pPr>
+        <w:shd w:val="clear" w:color="auto" w:fill="FFFFFF"/>
+        <w:spacing w:after="0" w:line="240" w:lineRule="auto"/>
+        <w:rPr>
+          <w:rFonts w:eastAsia="Times New Roman" w:cstheme="minorHAnsi"/>
+          <w:color w:val="202124"/>
+          <w:szCs w:val="24"/>
+        </w:rPr>
+      </w:pPr>
+      <w:r>
+        <w:rPr>
+          <w:rFonts w:eastAsia="Times New Roman" w:cstheme="minorHAnsi"/>
+          <w:color w:val="202124"/>
+          <w:szCs w:val="24"/>
+        </w:rPr>
+        <w:t>RULE 5: In Java, we assign parent reference to child objects.</w:t>
+      </w:r>
+    </w:p>
+    <w:p>
+      <w:pPr>
+        <w:rPr>
+          <w:rFonts w:cstheme="minorHAnsi"/>
+        </w:rPr>
+      </w:pPr>
       <w:r>
         <w:rPr>
           <w:rFonts w:cstheme="minorHAnsi"/>
@@ -595,6 +733,7 @@
           <w:b/>
           <w:highlight w:val="yellow"/>
         </w:rPr>
+        <w:lastRenderedPageBreak/>
         <w:t>Aggregation</w:t>
       </w:r>
       <w:r>
@@ -722,7 +861,6 @@
         <w:rPr>
           <w:highlight w:val="yellow"/>
         </w:rPr>
-        <w:lastRenderedPageBreak/>
         <w:br/>
       </w:r>
       <w:r>
@@ -1509,6 +1647,7 @@
         <w:rPr>
           <w:rFonts w:eastAsia="Times New Roman" w:cstheme="minorHAnsi"/>
         </w:rPr>
+        <w:lastRenderedPageBreak/>
         <w:t>This diagram illustrates the internal working of a Java code, or precisely, Java Architecture!</w:t>
       </w:r>
       <w:bookmarkStart w:id="0" w:name="componentsofjava"/>
@@ -1587,7 +1726,6 @@
           <w:b/>
           <w:highlight w:val="yellow"/>
         </w:rPr>
-        <w:lastRenderedPageBreak/>
         <w:t>Components of Java Architecture</w:t>
       </w:r>
       <w:r>
@@ -2209,6 +2347,7 @@
           <w:sz w:val="22"/>
           <w:szCs w:val="22"/>
         </w:rPr>
+        <w:lastRenderedPageBreak/>
         <w:drawing>
           <wp:inline distT="0" distB="0" distL="0" distR="0" wp14:anchorId="5086D3D8" wp14:editId="5F79DC02">
             <wp:extent cx="1528561" cy="1835150"/>
@@ -2363,7 +2502,6 @@
           <w:spacing w:val="2"/>
           <w:bdr w:val="none" w:sz="0" w:space="0" w:color="auto" w:frame="1"/>
         </w:rPr>
-        <w:lastRenderedPageBreak/>
         <w:t>Byte Code Verifier</w:t>
       </w:r>
       <w:r>
@@ -2602,6 +2740,7 @@
           <w:noProof/>
           <w:spacing w:val="2"/>
         </w:rPr>
+        <w:lastRenderedPageBreak/>
         <w:drawing>
           <wp:inline distT="0" distB="0" distL="0" distR="0" wp14:anchorId="1B038739" wp14:editId="716762F5">
             <wp:extent cx="4167268" cy="3162300"/>
@@ -2678,7 +2817,6 @@
           <w:rFonts w:eastAsia="Times New Roman" w:cstheme="minorHAnsi"/>
           <w:spacing w:val="2"/>
         </w:rPr>
-        <w:lastRenderedPageBreak/>
         <w:br/>
       </w:r>
       <w:r>
@@ -2842,6 +2980,7 @@
           <w:rFonts w:cstheme="minorHAnsi"/>
           <w:noProof/>
         </w:rPr>
+        <w:lastRenderedPageBreak/>
         <w:drawing>
           <wp:inline distT="0" distB="0" distL="0" distR="0">
             <wp:extent cx="4787900" cy="2693193"/>
@@ -2908,7 +3047,6 @@
           <w:rFonts w:cstheme="minorHAnsi"/>
           <w:noProof/>
         </w:rPr>
-        <w:lastRenderedPageBreak/>
         <w:drawing>
           <wp:inline distT="0" distB="0" distL="0" distR="0">
             <wp:extent cx="4238179" cy="2508250"/>
@@ -3258,6 +3396,7 @@
           <w:rFonts w:cstheme="minorHAnsi"/>
           <w:b/>
         </w:rPr>
+        <w:lastRenderedPageBreak/>
         <w:t>Bootstrap</w:t>
       </w:r>
       <w:r>
@@ -3445,14 +3584,7 @@
         <w:rPr>
           <w:rFonts w:cstheme="minorHAnsi"/>
         </w:rPr>
-        <w:t xml:space="preserve">. System class loader delegate load request to extension class loader and extension class loader delegate request to the bootstrap class loader. If a class found in the boot-strap path, the class is loaded otherwise request again transfers to the extension class loader and then to the system class loader. At last, if the </w:t>
-      </w:r>
-      <w:r>
-        <w:rPr>
-          <w:rFonts w:cstheme="minorHAnsi"/>
-        </w:rPr>
-        <w:lastRenderedPageBreak/>
-        <w:t>system class loader fails to load class, then we get run-time exception java.lang.ClassNotFoundException.</w:t>
+        <w:t>. System class loader delegate load request to extension class loader and extension class loader delegate request to the bootstrap class loader. If a class found in the boot-strap path, the class is loaded otherwise request again transfers to the extension class loader and then to the system class loader. At last, if the system class loader fails to load class, then we get run-time exception java.lang.ClassNotFoundException.</w:t>
       </w:r>
       <w:r>
         <w:rPr>
@@ -3536,6 +3668,7 @@
           <w:rFonts w:cstheme="minorHAnsi"/>
           <w:noProof/>
         </w:rPr>
+        <w:lastRenderedPageBreak/>
         <w:drawing>
           <wp:inline distT="0" distB="0" distL="0" distR="0" wp14:anchorId="64CC6079" wp14:editId="0F9DE431">
             <wp:extent cx="5943600" cy="3881357"/>
@@ -3728,7 +3861,6 @@
         <w:rPr>
           <w:b/>
         </w:rPr>
-        <w:lastRenderedPageBreak/>
         <w:t>Stack Area</w:t>
       </w:r>
       <w:r>
@@ -3928,6 +4060,7 @@
           <w:b/>
           <w:bCs/>
         </w:rPr>
+        <w:lastRenderedPageBreak/>
         <w:t xml:space="preserve">5)  PC Registers </w:t>
       </w:r>
       <w:r>
@@ -4284,7 +4417,6 @@
           <w:rFonts w:cstheme="minorHAnsi"/>
           <w:noProof/>
         </w:rPr>
-        <w:lastRenderedPageBreak/>
         <w:drawing>
           <wp:inline distT="0" distB="0" distL="0" distR="0">
             <wp:extent cx="5587998" cy="3981450"/>
@@ -4351,6 +4483,7 @@
           <w:rFonts w:cstheme="minorHAnsi"/>
           <w:noProof/>
         </w:rPr>
+        <w:lastRenderedPageBreak/>
         <w:drawing>
           <wp:inline distT="0" distB="0" distL="0" distR="0">
             <wp:extent cx="6521450" cy="2133600"/>
@@ -4501,7 +4634,6 @@
           <w:rFonts w:cstheme="minorHAnsi"/>
           <w:noProof/>
         </w:rPr>
-        <w:lastRenderedPageBreak/>
         <w:drawing>
           <wp:inline distT="0" distB="0" distL="0" distR="0" wp14:anchorId="534E1F11" wp14:editId="770AA5B7">
             <wp:extent cx="6519808" cy="3435350"/>
@@ -4596,7 +4728,11 @@
         <w:t>(JIT)</w:t>
       </w:r>
       <w:r>
-        <w:t>: It is used to increase the efficiency of an interpreter. It compiles the entire bytecode and changes it to native code so whenever the interpreter sees repeated method calls, JIT provides direct native code for that part so re-interpretation is not required, thus efficiency is improved.</w:t>
+        <w:t>: It is used to increase the efficiency of an interpreter. It compiles the entire bytecode and changes it to native code so whenever the interpreter sees repeated method calls, JIT provides direct native code for that part so re-</w:t>
+      </w:r>
+      <w:r>
+        <w:lastRenderedPageBreak/>
+        <w:t>interpretation is not required, thus efficiency is improved.</w:t>
       </w:r>
       <w:r>
         <w:br/>
@@ -4888,7 +5024,6 @@
           <w:sz w:val="22"/>
           <w:szCs w:val="22"/>
         </w:rPr>
-        <w:lastRenderedPageBreak/>
         <w:t>Here a question arises that "</w:t>
       </w:r>
       <w:r>
@@ -5231,6 +5366,7 @@
           <w:rFonts w:cstheme="minorHAnsi"/>
           <w:noProof/>
         </w:rPr>
+        <w:lastRenderedPageBreak/>
         <w:drawing>
           <wp:inline distT="0" distB="0" distL="0" distR="0" wp14:anchorId="2E69519B" wp14:editId="196C70F7">
             <wp:extent cx="4197350" cy="2324100"/>
@@ -5471,7 +5607,6 @@
           <w:rStyle w:val="Strong"/>
           <w:rFonts w:cstheme="minorHAnsi"/>
         </w:rPr>
-        <w:lastRenderedPageBreak/>
         <w:t>Concurrent marking:</w:t>
       </w:r>
       <w:r>
@@ -5805,6 +5940,7 @@
           <w:sz w:val="22"/>
           <w:szCs w:val="22"/>
         </w:rPr>
+        <w:lastRenderedPageBreak/>
         <w:t>It is probably the most commonly used class in java library. In java, every string that we create is actually an object of type </w:t>
       </w:r>
       <w:r>
@@ -6052,7 +6188,6 @@
           <w:rFonts w:cstheme="minorHAnsi"/>
           <w:noProof/>
         </w:rPr>
-        <w:lastRenderedPageBreak/>
         <w:drawing>
           <wp:inline distT="0" distB="0" distL="0" distR="0" wp14:anchorId="229097E9" wp14:editId="20209B4A">
             <wp:extent cx="5199625" cy="2044700"/>
@@ -6330,6 +6465,7 @@
         <w:br/>
       </w:r>
       <w:r>
+        <w:lastRenderedPageBreak/>
         <w:br/>
       </w:r>
       <w:r>
@@ -6625,7 +6761,6 @@
         <w:rPr>
           <w:rFonts w:cstheme="minorHAnsi"/>
         </w:rPr>
-        <w:lastRenderedPageBreak/>
         <w:br/>
       </w:r>
       <w:r>
@@ -6818,6 +6953,7 @@
           <w:rFonts w:eastAsia="Times New Roman" w:cstheme="minorHAnsi"/>
           <w:noProof/>
         </w:rPr>
+        <w:lastRenderedPageBreak/>
         <w:drawing>
           <wp:inline distT="0" distB="0" distL="0" distR="0" wp14:anchorId="1D4242CF" wp14:editId="1209B168">
             <wp:extent cx="3882841" cy="2400300"/>
@@ -7086,7 +7222,6 @@
           <w:b/>
           <w:highlight w:val="yellow"/>
         </w:rPr>
-        <w:lastRenderedPageBreak/>
         <w:t>Thread Pool</w:t>
       </w:r>
       <w:r>
@@ -7624,6 +7759,7 @@
           <w:b/>
           <w:bCs/>
         </w:rPr>
+        <w:lastRenderedPageBreak/>
         <w:br/>
       </w:r>
       <w:r>
@@ -8887,7 +9023,6 @@
               <w:rPr>
                 <w:rFonts w:eastAsia="Times New Roman" w:cstheme="minorHAnsi"/>
               </w:rPr>
-              <w:lastRenderedPageBreak/>
               <w:t>dumpStack</w:t>
             </w:r>
             <w:proofErr w:type="spellEnd"/>
@@ -9959,6 +10094,7 @@
         <w:rPr>
           <w:rFonts w:cstheme="minorHAnsi"/>
         </w:rPr>
+        <w:lastRenderedPageBreak/>
         <w:t>@</w:t>
       </w:r>
       <w:proofErr w:type="spellStart"/>
@@ -10542,7 +10678,6 @@
         <w:rPr>
           <w:rFonts w:eastAsia="Times New Roman" w:cstheme="minorHAnsi"/>
         </w:rPr>
-        <w:lastRenderedPageBreak/>
         <w:t xml:space="preserve">public class ShutdownDemo1{  </w:t>
       </w:r>
       <w:r>
@@ -10854,6 +10989,7 @@
           <w:bCs/>
           <w:highlight w:val="yellow"/>
         </w:rPr>
+        <w:lastRenderedPageBreak/>
         <w:t>OutOfMemory Exception</w:t>
       </w:r>
       <w:r>
@@ -11349,7 +11485,6 @@
           <w:sz w:val="22"/>
           <w:szCs w:val="22"/>
         </w:rPr>
-        <w:lastRenderedPageBreak/>
         <w:tab/>
         <w:t>}</w:t>
       </w:r>
@@ -11561,6 +11696,7 @@
           <w:sz w:val="22"/>
           <w:szCs w:val="22"/>
         </w:rPr>
+        <w:lastRenderedPageBreak/>
         <w:tab/>
       </w:r>
       <w:r>
@@ -11718,6 +11854,416 @@
         </w:rPr>
         <w:br/>
       </w:r>
+    </w:p>
+    <w:p>
+      <w:pPr>
+        <w:shd w:val="clear" w:color="auto" w:fill="FFFFFF"/>
+        <w:spacing w:after="0" w:afterAutospacing="1" w:line="240" w:lineRule="auto"/>
+        <w:textAlignment w:val="baseline"/>
+        <w:rPr>
+          <w:rFonts w:eastAsia="Times New Roman" w:cstheme="minorHAnsi"/>
+          <w:color w:val="232629"/>
+        </w:rPr>
+      </w:pPr>
+      <w:proofErr w:type="spellStart"/>
+      <w:r>
+        <w:rPr>
+          <w:rFonts w:eastAsia="Times New Roman" w:cstheme="minorHAnsi"/>
+          <w:b/>
+          <w:color w:val="232629"/>
+          <w:bdr w:val="none" w:sz="0" w:space="0" w:color="auto" w:frame="1"/>
+        </w:rPr>
+        <w:t>StackOverflowError</w:t>
+      </w:r>
+      <w:proofErr w:type="spellEnd"/>
+      <w:r>
+        <w:rPr>
+          <w:rFonts w:eastAsia="Times New Roman" w:cstheme="minorHAnsi"/>
+          <w:color w:val="232629"/>
+        </w:rPr>
+        <w:t> happens when you execute too many methods one inside another (for example with an infinite recursion), which is limited by the size of the </w:t>
+      </w:r>
+      <w:r>
+        <w:rPr>
+          <w:rFonts w:eastAsia="Times New Roman" w:cstheme="minorHAnsi"/>
+          <w:i/>
+          <w:iCs/>
+          <w:color w:val="232629"/>
+          <w:bdr w:val="none" w:sz="0" w:space="0" w:color="auto" w:frame="1"/>
+        </w:rPr>
+        <w:t>stack</w:t>
+      </w:r>
+      <w:r>
+        <w:rPr>
+          <w:rFonts w:eastAsia="Times New Roman" w:cstheme="minorHAnsi"/>
+          <w:color w:val="232629"/>
+        </w:rPr>
+        <w:t>.</w:t>
+      </w:r>
+    </w:p>
+    <w:p>
+      <w:pPr>
+        <w:shd w:val="clear" w:color="auto" w:fill="FFFFFF"/>
+        <w:spacing w:after="0" w:line="240" w:lineRule="auto"/>
+        <w:textAlignment w:val="baseline"/>
+        <w:rPr>
+          <w:rFonts w:eastAsia="Times New Roman" w:cstheme="minorHAnsi"/>
+          <w:color w:val="232629"/>
+        </w:rPr>
+      </w:pPr>
+      <w:proofErr w:type="spellStart"/>
+      <w:r>
+        <w:rPr>
+          <w:rFonts w:eastAsia="Times New Roman" w:cstheme="minorHAnsi"/>
+          <w:b/>
+          <w:color w:val="232629"/>
+          <w:bdr w:val="none" w:sz="0" w:space="0" w:color="auto" w:frame="1"/>
+        </w:rPr>
+        <w:t>OutOfMemoryError</w:t>
+      </w:r>
+      <w:proofErr w:type="spellEnd"/>
+      <w:r>
+        <w:rPr>
+          <w:rFonts w:eastAsia="Times New Roman" w:cstheme="minorHAnsi"/>
+          <w:color w:val="232629"/>
+        </w:rPr>
+        <w:t> happens when the JVM runs out of space to allocate new objects, which are allocated on the </w:t>
+      </w:r>
+      <w:r>
+        <w:rPr>
+          <w:rFonts w:eastAsia="Times New Roman" w:cstheme="minorHAnsi"/>
+          <w:i/>
+          <w:iCs/>
+          <w:color w:val="232629"/>
+          <w:bdr w:val="none" w:sz="0" w:space="0" w:color="auto" w:frame="1"/>
+        </w:rPr>
+        <w:t>heap</w:t>
+      </w:r>
+      <w:r>
+        <w:rPr>
+          <w:rFonts w:eastAsia="Times New Roman" w:cstheme="minorHAnsi"/>
+          <w:color w:val="232629"/>
+        </w:rPr>
+        <w:t>.</w:t>
+      </w:r>
+    </w:p>
+    <w:p>
+      <w:pPr>
+        <w:pStyle w:val="NormalWeb"/>
+        <w:shd w:val="clear" w:color="auto" w:fill="FFFFFF"/>
+        <w:spacing w:before="0" w:beforeAutospacing="0" w:after="0"/>
+        <w:textAlignment w:val="baseline"/>
+        <w:rPr>
+          <w:rFonts w:asciiTheme="minorHAnsi" w:hAnsiTheme="minorHAnsi" w:cstheme="minorHAnsi"/>
+          <w:color w:val="232629"/>
+          <w:sz w:val="22"/>
+          <w:szCs w:val="22"/>
+        </w:rPr>
+      </w:pPr>
+      <w:r>
+        <w:rPr>
+          <w:rFonts w:asciiTheme="minorHAnsi" w:hAnsiTheme="minorHAnsi" w:cstheme="minorHAnsi"/>
+          <w:sz w:val="22"/>
+          <w:szCs w:val="22"/>
+        </w:rPr>
+        <w:br/>
+      </w:r>
+      <w:proofErr w:type="spellStart"/>
+      <w:r>
+        <w:rPr>
+          <w:rFonts w:asciiTheme="minorHAnsi" w:hAnsiTheme="minorHAnsi" w:cstheme="minorHAnsi"/>
+          <w:b/>
+          <w:bCs/>
+          <w:color w:val="232629"/>
+          <w:sz w:val="22"/>
+          <w:szCs w:val="22"/>
+          <w:bdr w:val="none" w:sz="0" w:space="0" w:color="auto" w:frame="1"/>
+        </w:rPr>
+        <w:t>StackOverflowError</w:t>
+      </w:r>
+      <w:proofErr w:type="spellEnd"/>
+    </w:p>
+    <w:p>
+      <w:pPr>
+        <w:numPr>
+          <w:ilvl w:val="0"/>
+          <w:numId w:val="31"/>
+        </w:numPr>
+        <w:shd w:val="clear" w:color="auto" w:fill="FFFFFF"/>
+        <w:spacing w:after="100" w:afterAutospacing="1" w:line="240" w:lineRule="auto"/>
+        <w:ind w:left="450"/>
+        <w:textAlignment w:val="baseline"/>
+        <w:rPr>
+          <w:rFonts w:eastAsia="Times New Roman" w:cstheme="minorHAnsi"/>
+          <w:color w:val="232629"/>
+        </w:rPr>
+      </w:pPr>
+      <w:r>
+        <w:rPr>
+          <w:rFonts w:eastAsia="Times New Roman" w:cstheme="minorHAnsi"/>
+          <w:color w:val="232629"/>
+        </w:rPr>
+        <w:t xml:space="preserve">It is related to </w:t>
+      </w:r>
+      <w:proofErr w:type="gramStart"/>
+      <w:r>
+        <w:rPr>
+          <w:rFonts w:eastAsia="Times New Roman" w:cstheme="minorHAnsi"/>
+          <w:color w:val="232629"/>
+        </w:rPr>
+        <w:t>Stack</w:t>
+      </w:r>
+      <w:proofErr w:type="gramEnd"/>
+      <w:r>
+        <w:rPr>
+          <w:rFonts w:eastAsia="Times New Roman" w:cstheme="minorHAnsi"/>
+          <w:color w:val="232629"/>
+        </w:rPr>
+        <w:t xml:space="preserve"> memory.</w:t>
+      </w:r>
+    </w:p>
+    <w:p>
+      <w:pPr>
+        <w:numPr>
+          <w:ilvl w:val="0"/>
+          <w:numId w:val="31"/>
+        </w:numPr>
+        <w:shd w:val="clear" w:color="auto" w:fill="FFFFFF"/>
+        <w:spacing w:after="100" w:afterAutospacing="1" w:line="240" w:lineRule="auto"/>
+        <w:ind w:left="450"/>
+        <w:textAlignment w:val="baseline"/>
+        <w:rPr>
+          <w:rFonts w:eastAsia="Times New Roman" w:cstheme="minorHAnsi"/>
+          <w:color w:val="232629"/>
+        </w:rPr>
+      </w:pPr>
+      <w:r>
+        <w:rPr>
+          <w:rFonts w:eastAsia="Times New Roman" w:cstheme="minorHAnsi"/>
+          <w:color w:val="232629"/>
+        </w:rPr>
+        <w:t>It occurs when Stack is full.</w:t>
+      </w:r>
+    </w:p>
+    <w:p>
+      <w:pPr>
+        <w:numPr>
+          <w:ilvl w:val="0"/>
+          <w:numId w:val="31"/>
+        </w:numPr>
+        <w:shd w:val="clear" w:color="auto" w:fill="FFFFFF"/>
+        <w:spacing w:after="100" w:afterAutospacing="1" w:line="240" w:lineRule="auto"/>
+        <w:ind w:left="450"/>
+        <w:textAlignment w:val="baseline"/>
+        <w:rPr>
+          <w:rFonts w:eastAsia="Times New Roman" w:cstheme="minorHAnsi"/>
+          <w:color w:val="232629"/>
+        </w:rPr>
+      </w:pPr>
+      <w:r>
+        <w:rPr>
+          <w:rFonts w:eastAsia="Times New Roman" w:cstheme="minorHAnsi"/>
+          <w:color w:val="232629"/>
+        </w:rPr>
+        <w:t>It is thrown when you call a method and there is no space left in the stack.</w:t>
+      </w:r>
+    </w:p>
+    <w:p>
+      <w:pPr>
+        <w:numPr>
+          <w:ilvl w:val="0"/>
+          <w:numId w:val="31"/>
+        </w:numPr>
+        <w:shd w:val="clear" w:color="auto" w:fill="FFFFFF"/>
+        <w:spacing w:after="100" w:afterAutospacing="1" w:line="240" w:lineRule="auto"/>
+        <w:ind w:left="450"/>
+        <w:textAlignment w:val="baseline"/>
+        <w:rPr>
+          <w:rFonts w:eastAsia="Times New Roman" w:cstheme="minorHAnsi"/>
+          <w:color w:val="232629"/>
+        </w:rPr>
+      </w:pPr>
+      <w:r>
+        <w:rPr>
+          <w:rFonts w:eastAsia="Times New Roman" w:cstheme="minorHAnsi"/>
+          <w:color w:val="232629"/>
+        </w:rPr>
+        <w:t>It occurs when you are calling a method recursively without proper terminating condition.</w:t>
+      </w:r>
+    </w:p>
+    <w:p>
+      <w:pPr>
+        <w:numPr>
+          <w:ilvl w:val="0"/>
+          <w:numId w:val="31"/>
+        </w:numPr>
+        <w:shd w:val="clear" w:color="auto" w:fill="FFFFFF"/>
+        <w:spacing w:after="0" w:line="240" w:lineRule="auto"/>
+        <w:ind w:left="450"/>
+        <w:textAlignment w:val="baseline"/>
+        <w:rPr>
+          <w:rFonts w:eastAsia="Times New Roman" w:cstheme="minorHAnsi"/>
+          <w:color w:val="232629"/>
+        </w:rPr>
+      </w:pPr>
+      <w:r>
+        <w:rPr>
+          <w:rFonts w:eastAsia="Times New Roman" w:cstheme="minorHAnsi"/>
+          <w:color w:val="232629"/>
+        </w:rPr>
+        <w:t>How to avoid? Make sure that methods are finishing their execution and leaving the stack memory.</w:t>
+      </w:r>
+    </w:p>
+    <w:p>
+      <w:pPr>
+        <w:shd w:val="clear" w:color="auto" w:fill="FFFFFF"/>
+        <w:spacing w:after="0" w:afterAutospacing="1" w:line="240" w:lineRule="auto"/>
+        <w:textAlignment w:val="baseline"/>
+        <w:rPr>
+          <w:rFonts w:eastAsia="Times New Roman" w:cstheme="minorHAnsi"/>
+          <w:color w:val="232629"/>
+        </w:rPr>
+      </w:pPr>
+      <w:proofErr w:type="spellStart"/>
+      <w:r>
+        <w:rPr>
+          <w:rFonts w:eastAsia="Times New Roman" w:cstheme="minorHAnsi"/>
+          <w:b/>
+          <w:bCs/>
+          <w:color w:val="232629"/>
+          <w:bdr w:val="none" w:sz="0" w:space="0" w:color="auto" w:frame="1"/>
+        </w:rPr>
+        <w:t>OutOfMemoryError</w:t>
+      </w:r>
+      <w:proofErr w:type="spellEnd"/>
+    </w:p>
+    <w:p>
+      <w:pPr>
+        <w:numPr>
+          <w:ilvl w:val="0"/>
+          <w:numId w:val="32"/>
+        </w:numPr>
+        <w:shd w:val="clear" w:color="auto" w:fill="FFFFFF"/>
+        <w:spacing w:after="100" w:afterAutospacing="1" w:line="240" w:lineRule="auto"/>
+        <w:ind w:left="450"/>
+        <w:textAlignment w:val="baseline"/>
+        <w:rPr>
+          <w:rFonts w:eastAsia="Times New Roman" w:cstheme="minorHAnsi"/>
+          <w:color w:val="232629"/>
+        </w:rPr>
+      </w:pPr>
+      <w:r>
+        <w:rPr>
+          <w:rFonts w:eastAsia="Times New Roman" w:cstheme="minorHAnsi"/>
+          <w:color w:val="232629"/>
+        </w:rPr>
+        <w:t>It is related to heap memory.</w:t>
+      </w:r>
+    </w:p>
+    <w:p>
+      <w:pPr>
+        <w:numPr>
+          <w:ilvl w:val="0"/>
+          <w:numId w:val="32"/>
+        </w:numPr>
+        <w:shd w:val="clear" w:color="auto" w:fill="FFFFFF"/>
+        <w:spacing w:after="100" w:afterAutospacing="1" w:line="240" w:lineRule="auto"/>
+        <w:ind w:left="450"/>
+        <w:textAlignment w:val="baseline"/>
+        <w:rPr>
+          <w:rFonts w:eastAsia="Times New Roman" w:cstheme="minorHAnsi"/>
+          <w:color w:val="232629"/>
+        </w:rPr>
+      </w:pPr>
+      <w:r>
+        <w:rPr>
+          <w:rFonts w:eastAsia="Times New Roman" w:cstheme="minorHAnsi"/>
+          <w:color w:val="232629"/>
+        </w:rPr>
+        <w:t>It occurs when heap is full.</w:t>
+      </w:r>
+    </w:p>
+    <w:p>
+      <w:pPr>
+        <w:numPr>
+          <w:ilvl w:val="0"/>
+          <w:numId w:val="32"/>
+        </w:numPr>
+        <w:shd w:val="clear" w:color="auto" w:fill="FFFFFF"/>
+        <w:spacing w:after="100" w:afterAutospacing="1" w:line="240" w:lineRule="auto"/>
+        <w:ind w:left="450"/>
+        <w:textAlignment w:val="baseline"/>
+        <w:rPr>
+          <w:rFonts w:eastAsia="Times New Roman" w:cstheme="minorHAnsi"/>
+          <w:color w:val="232629"/>
+        </w:rPr>
+      </w:pPr>
+      <w:r>
+        <w:rPr>
+          <w:rFonts w:eastAsia="Times New Roman" w:cstheme="minorHAnsi"/>
+          <w:color w:val="232629"/>
+        </w:rPr>
+        <w:t>It is thrown when you create a new object and there is no space left in the heap.</w:t>
+      </w:r>
+    </w:p>
+    <w:p>
+      <w:pPr>
+        <w:numPr>
+          <w:ilvl w:val="0"/>
+          <w:numId w:val="32"/>
+        </w:numPr>
+        <w:shd w:val="clear" w:color="auto" w:fill="FFFFFF"/>
+        <w:spacing w:after="100" w:afterAutospacing="1" w:line="240" w:lineRule="auto"/>
+        <w:ind w:left="450"/>
+        <w:textAlignment w:val="baseline"/>
+        <w:rPr>
+          <w:rFonts w:eastAsia="Times New Roman" w:cstheme="minorHAnsi"/>
+          <w:color w:val="232629"/>
+        </w:rPr>
+      </w:pPr>
+      <w:r>
+        <w:rPr>
+          <w:rFonts w:eastAsia="Times New Roman" w:cstheme="minorHAnsi"/>
+          <w:color w:val="232629"/>
+        </w:rPr>
+        <w:t>It occurs when you are creating lots of objects in the heap memory.</w:t>
+      </w:r>
+    </w:p>
+    <w:p>
+      <w:pPr>
+        <w:numPr>
+          <w:ilvl w:val="0"/>
+          <w:numId w:val="32"/>
+        </w:numPr>
+        <w:shd w:val="clear" w:color="auto" w:fill="FFFFFF"/>
+        <w:spacing w:after="0" w:line="240" w:lineRule="auto"/>
+        <w:ind w:left="450"/>
+        <w:textAlignment w:val="baseline"/>
+        <w:rPr>
+          <w:rFonts w:eastAsia="Times New Roman" w:cstheme="minorHAnsi"/>
+          <w:color w:val="232629"/>
+        </w:rPr>
+      </w:pPr>
+      <w:r>
+        <w:rPr>
+          <w:rFonts w:eastAsia="Times New Roman" w:cstheme="minorHAnsi"/>
+          <w:color w:val="232629"/>
+        </w:rPr>
+        <w:t>How to avoid? Try to remove references to objects which you don’t need anymore.</w:t>
+      </w:r>
+    </w:p>
+    <w:p>
+      <w:pPr>
+        <w:pStyle w:val="Heading1"/>
+        <w:shd w:val="clear" w:color="auto" w:fill="FFFFFF"/>
+        <w:spacing w:before="0"/>
+        <w:rPr>
+          <w:rFonts w:asciiTheme="minorHAnsi" w:hAnsiTheme="minorHAnsi" w:cstheme="minorHAnsi"/>
+          <w:color w:val="auto"/>
+          <w:sz w:val="22"/>
+          <w:szCs w:val="22"/>
+        </w:rPr>
+      </w:pPr>
       <w:r>
         <w:rPr>
           <w:rFonts w:asciiTheme="minorHAnsi" w:hAnsiTheme="minorHAnsi" w:cstheme="minorHAnsi"/>
@@ -12102,7 +12648,6 @@
           <w:szCs w:val="22"/>
           <w:shd w:val="clear" w:color="auto" w:fill="FFFFFF"/>
         </w:rPr>
-        <w:lastRenderedPageBreak/>
         <w:t xml:space="preserve">Doing so, </w:t>
       </w:r>
       <w:r>
@@ -12171,6 +12716,7 @@
           <w:sz w:val="22"/>
           <w:szCs w:val="22"/>
         </w:rPr>
+        <w:lastRenderedPageBreak/>
         <w:drawing>
           <wp:inline distT="0" distB="0" distL="0" distR="0">
             <wp:extent cx="3190875" cy="2127250"/>
@@ -12503,9 +13049,16 @@
         <w:br/>
       </w:r>
       <w:r>
-        <w:lastRenderedPageBreak/>
-        <w:br/>
-      </w:r>
+        <w:br/>
+      </w:r>
+      <w:r>
+        <w:rPr>
+          <w:b/>
+        </w:rPr>
+        <w:br/>
+      </w:r>
+      <w:bookmarkStart w:id="1" w:name="_GoBack"/>
+      <w:bookmarkEnd w:id="1"/>
       <w:r>
         <w:rPr>
           <w:b/>
@@ -12536,6 +13089,7 @@
           <w:sz w:val="22"/>
           <w:szCs w:val="22"/>
         </w:rPr>
+        <w:lastRenderedPageBreak/>
         <w:t>import</w:t>
       </w:r>
       <w:proofErr w:type="gramEnd"/>
@@ -14152,7 +14706,6 @@
           <w:sz w:val="22"/>
           <w:szCs w:val="22"/>
         </w:rPr>
-        <w:lastRenderedPageBreak/>
         <w:t>Using </w:t>
       </w:r>
       <w:proofErr w:type="gramStart"/>
@@ -14237,6 +14790,7 @@
           <w:sz w:val="22"/>
           <w:szCs w:val="22"/>
         </w:rPr>
+        <w:lastRenderedPageBreak/>
         <w:t>final</w:t>
       </w:r>
       <w:proofErr w:type="gramEnd"/>
@@ -15044,32 +15598,26 @@
         <w:rPr>
           <w:sz w:val="20"/>
         </w:rPr>
-        <w:t xml:space="preserve">Daemon threads is a low priority thread that provide supports to user threads. These threads can be user defined and system defined as well. </w:t>
-      </w:r>
-      <w:r>
-        <w:rPr>
-          <w:sz w:val="20"/>
+        <w:t>Daemon threads is a low priority thread that provide supports to user threads. These threads can be user defined and system defined as well. Garbage collection thread is one of the system generated daemon thread that runs in background. These threads run in the background to perform tasks such as garbage collection. Daemon thread does allow JVM from existing until all the threads finish their execution. When a JVM founds daemon threads it terminates the thread and then shutdown itself, it does not care Daemon thread whether it is running or not.</w:t>
+      </w:r>
+    </w:p>
+    <w:p>
+      <w:pPr>
+        <w:spacing w:line="240" w:lineRule="auto"/>
+        <w:rPr>
+          <w:rFonts w:cstheme="minorHAnsi"/>
+          <w:sz w:val="20"/>
+          <w:szCs w:val="20"/>
+        </w:rPr>
+      </w:pPr>
+      <w:r>
+        <w:rPr>
+          <w:rFonts w:cstheme="minorHAnsi"/>
+          <w:noProof/>
+          <w:sz w:val="20"/>
+          <w:szCs w:val="20"/>
         </w:rPr>
         <w:lastRenderedPageBreak/>
-        <w:t>Garbage collection thread is one of the system generated daemon thread that runs in background. These threads run in the background to perform tasks such as garbage collection. Daemon thread does allow JVM from existing until all the threads finish their execution. When a JVM founds daemon threads it terminates the thread and then shutdown itself, it does not care Daemon thread whether it is running or not.</w:t>
-      </w:r>
-    </w:p>
-    <w:p>
-      <w:pPr>
-        <w:spacing w:line="240" w:lineRule="auto"/>
-        <w:rPr>
-          <w:rFonts w:cstheme="minorHAnsi"/>
-          <w:sz w:val="20"/>
-          <w:szCs w:val="20"/>
-        </w:rPr>
-      </w:pPr>
-      <w:r>
-        <w:rPr>
-          <w:rFonts w:cstheme="minorHAnsi"/>
-          <w:noProof/>
-          <w:sz w:val="20"/>
-          <w:szCs w:val="20"/>
-        </w:rPr>
         <w:drawing>
           <wp:inline distT="0" distB="0" distL="0" distR="0" wp14:anchorId="51D60261" wp14:editId="1A262E63">
             <wp:extent cx="3371850" cy="1627660"/>
@@ -15695,13 +16243,6 @@
           <w:rFonts w:asciiTheme="minorHAnsi" w:hAnsiTheme="minorHAnsi" w:cstheme="minorHAnsi"/>
         </w:rPr>
         <w:br/>
-      </w:r>
-      <w:r>
-        <w:rPr>
-          <w:rStyle w:val="HTMLCode"/>
-          <w:rFonts w:asciiTheme="minorHAnsi" w:hAnsiTheme="minorHAnsi" w:cstheme="minorHAnsi"/>
-        </w:rPr>
-        <w:lastRenderedPageBreak/>
         <w:t xml:space="preserve">    }  </w:t>
       </w:r>
       <w:r>
@@ -15730,6 +16271,7 @@
           <w:sz w:val="20"/>
           <w:szCs w:val="20"/>
         </w:rPr>
+        <w:lastRenderedPageBreak/>
         <w:br/>
       </w:r>
       <w:r>
@@ -16314,7 +16856,6 @@
           <w:sz w:val="20"/>
           <w:szCs w:val="20"/>
         </w:rPr>
-        <w:lastRenderedPageBreak/>
         <w:t>Example</w:t>
       </w:r>
       <w:r>
@@ -16351,6 +16892,7 @@
           <w:rStyle w:val="HTMLCode"/>
           <w:rFonts w:asciiTheme="minorHAnsi" w:hAnsiTheme="minorHAnsi" w:cstheme="minorHAnsi"/>
         </w:rPr>
+        <w:lastRenderedPageBreak/>
         <w:t xml:space="preserve">public class DaemonDemo1 extends Thread { </w:t>
       </w:r>
       <w:r>
@@ -16918,30 +17460,30 @@
           <w:b/>
           <w:bCs/>
         </w:rPr>
+        <w:t>Which is more preferred - Synchronized method or Synchronized block?</w:t>
+      </w:r>
+      <w:r>
+        <w:rPr>
+          <w:b/>
+          <w:bCs/>
+        </w:rPr>
+        <w:br/>
+      </w:r>
+      <w:r>
+        <w:rPr>
+          <w:sz w:val="20"/>
+        </w:rPr>
+        <w:t>In Java, synchronized keyword causes a performance cost. A synchronized method in Java is very slow and can degrade performance. So we must use synchronization keyword in java when it is necessary else, we should use Java synchronized block that is used for synchronizing critical section only.</w:t>
+      </w:r>
+      <w:r>
+        <w:br/>
+      </w:r>
+      <w:r>
+        <w:rPr>
+          <w:b/>
+          <w:bCs/>
+        </w:rPr>
         <w:lastRenderedPageBreak/>
-        <w:t>Which is more preferred - Synchronized method or Synchronized block?</w:t>
-      </w:r>
-      <w:r>
-        <w:rPr>
-          <w:b/>
-          <w:bCs/>
-        </w:rPr>
-        <w:br/>
-      </w:r>
-      <w:r>
-        <w:rPr>
-          <w:sz w:val="20"/>
-        </w:rPr>
-        <w:t>In Java, synchronized keyword causes a performance cost. A synchronized method in Java is very slow and can degrade performance. So we must use synchronization keyword in java when it is necessary else, we should use Java synchronized block that is used for synchronizing critical section only.</w:t>
-      </w:r>
-      <w:r>
-        <w:br/>
-      </w:r>
-      <w:r>
-        <w:rPr>
-          <w:b/>
-          <w:bCs/>
-        </w:rPr>
         <w:br/>
       </w:r>
       <w:r>
@@ -17908,60 +18450,66 @@
         <w:rPr>
           <w:rFonts w:cstheme="minorHAnsi"/>
         </w:rPr>
+        <w:t>Class.forName</w:t>
+      </w:r>
+      <w:proofErr w:type="spellEnd"/>
+      <w:r>
+        <w:rPr>
+          <w:rFonts w:cstheme="minorHAnsi"/>
+        </w:rPr>
+        <w:t xml:space="preserve">. We can use it to create the Object of a Class. </w:t>
+      </w:r>
+      <w:proofErr w:type="spellStart"/>
+      <w:r>
+        <w:rPr>
+          <w:rFonts w:cstheme="minorHAnsi"/>
+        </w:rPr>
+        <w:t>Class.forName</w:t>
+      </w:r>
+      <w:proofErr w:type="spellEnd"/>
+      <w:r>
+        <w:rPr>
+          <w:rFonts w:cstheme="minorHAnsi"/>
+        </w:rPr>
+        <w:t xml:space="preserve"> actually loads the Class in Java but doesn’t create any Object. To Create an Object of the Class you have to use the new Instance Method of the Class.</w:t>
+      </w:r>
+      <w:r>
+        <w:rPr>
+          <w:rFonts w:cstheme="minorHAnsi"/>
+        </w:rPr>
+        <w:br/>
+      </w:r>
+      <w:r>
+        <w:rPr>
+          <w:rFonts w:cstheme="minorHAnsi"/>
+        </w:rPr>
+        <w:br/>
+      </w:r>
+      <w:r>
+        <w:rPr>
+          <w:rFonts w:cstheme="minorHAnsi"/>
+        </w:rPr>
+        <w:t xml:space="preserve">3) </w:t>
+      </w:r>
+      <w:r>
+        <w:rPr>
+          <w:rFonts w:cstheme="minorHAnsi"/>
+          <w:b/>
+        </w:rPr>
+        <w:t>Using clone() method</w:t>
+      </w:r>
+      <w:r>
+        <w:rPr>
+          <w:rFonts w:cstheme="minorHAnsi"/>
+        </w:rPr>
+        <w:t xml:space="preserve">: Whenever clone() is called on any object, the JVM actually creates a new object and copies all content </w:t>
+      </w:r>
+      <w:r>
+        <w:rPr>
+          <w:rFonts w:cstheme="minorHAnsi"/>
+        </w:rPr>
         <w:lastRenderedPageBreak/>
-        <w:t>Class.forName</w:t>
-      </w:r>
-      <w:proofErr w:type="spellEnd"/>
-      <w:r>
-        <w:rPr>
-          <w:rFonts w:cstheme="minorHAnsi"/>
-        </w:rPr>
-        <w:t xml:space="preserve">. We can use it to create the Object of a Class. </w:t>
-      </w:r>
-      <w:proofErr w:type="spellStart"/>
-      <w:r>
-        <w:rPr>
-          <w:rFonts w:cstheme="minorHAnsi"/>
-        </w:rPr>
-        <w:t>Class.forName</w:t>
-      </w:r>
-      <w:proofErr w:type="spellEnd"/>
-      <w:r>
-        <w:rPr>
-          <w:rFonts w:cstheme="minorHAnsi"/>
-        </w:rPr>
-        <w:t xml:space="preserve"> actually loads the Class in Java but doesn’t create any Object. To Create an Object of the Class you have to use the new Instance Method of the Class.</w:t>
-      </w:r>
-      <w:r>
-        <w:rPr>
-          <w:rFonts w:cstheme="minorHAnsi"/>
-        </w:rPr>
-        <w:br/>
-      </w:r>
-      <w:r>
-        <w:rPr>
-          <w:rFonts w:cstheme="minorHAnsi"/>
-        </w:rPr>
-        <w:br/>
-      </w:r>
-      <w:r>
-        <w:rPr>
-          <w:rFonts w:cstheme="minorHAnsi"/>
-        </w:rPr>
-        <w:t xml:space="preserve">3) </w:t>
-      </w:r>
-      <w:r>
-        <w:rPr>
-          <w:rFonts w:cstheme="minorHAnsi"/>
-          <w:b/>
-        </w:rPr>
-        <w:t>Using clone() method</w:t>
-      </w:r>
-      <w:r>
-        <w:rPr>
-          <w:rFonts w:cstheme="minorHAnsi"/>
-        </w:rPr>
-        <w:t>: Whenever clone() is called on any object, the JVM actually creates a new object and copies all content of the previous object into it. Creating an object using the clone method does not invoke any constructor.</w:t>
+        <w:t>of the previous object into it. Creating an object using the clone method does not invoke any constructor.</w:t>
       </w:r>
       <w:r>
         <w:rPr>
@@ -18735,67 +19283,74 @@
           <w:rFonts w:eastAsia="Times New Roman" w:cstheme="minorHAnsi"/>
           <w:szCs w:val="29"/>
         </w:rPr>
+        <w:br/>
+      </w:r>
+      <w:r>
+        <w:rPr>
+          <w:rStyle w:val="Strong"/>
+          <w:rFonts w:cstheme="minorHAnsi"/>
+          <w:szCs w:val="29"/>
+        </w:rPr>
+        <w:t>DEFAULT: </w:t>
+      </w:r>
+      <w:r>
+        <w:rPr>
+          <w:rFonts w:cstheme="minorHAnsi"/>
+          <w:szCs w:val="29"/>
+        </w:rPr>
+        <w:t>Use the default isolation level of the underlying database.</w:t>
+      </w:r>
+      <w:r>
+        <w:rPr>
+          <w:rFonts w:cstheme="minorHAnsi"/>
+          <w:szCs w:val="29"/>
+        </w:rPr>
+        <w:br/>
+      </w:r>
+      <w:r>
+        <w:rPr>
+          <w:rStyle w:val="Strong"/>
+          <w:rFonts w:cstheme="minorHAnsi"/>
+          <w:szCs w:val="29"/>
+        </w:rPr>
+        <w:t>READ_COMMITTED: </w:t>
+      </w:r>
+      <w:r>
+        <w:rPr>
+          <w:rFonts w:cstheme="minorHAnsi"/>
+          <w:szCs w:val="29"/>
+        </w:rPr>
+        <w:t>A constant indicating that dirty reads are prevented; non-repeatable reads and phantom reads can occur.</w:t>
+      </w:r>
+      <w:r>
+        <w:rPr>
+          <w:rFonts w:cstheme="minorHAnsi"/>
+          <w:szCs w:val="29"/>
+        </w:rPr>
+        <w:br/>
+      </w:r>
+      <w:r>
+        <w:rPr>
+          <w:rStyle w:val="Strong"/>
+          <w:rFonts w:cstheme="minorHAnsi"/>
+          <w:szCs w:val="29"/>
+        </w:rPr>
+        <w:t>READ_UNCOMMITTED: </w:t>
+      </w:r>
+      <w:r>
+        <w:rPr>
+          <w:rFonts w:cstheme="minorHAnsi"/>
+          <w:szCs w:val="29"/>
+        </w:rPr>
+        <w:t xml:space="preserve">This isolation level states that a transaction may read data that is still uncommitted by other </w:t>
+      </w:r>
+      <w:r>
+        <w:rPr>
+          <w:rFonts w:cstheme="minorHAnsi"/>
+          <w:szCs w:val="29"/>
+        </w:rPr>
         <w:lastRenderedPageBreak/>
-        <w:br/>
-      </w:r>
-      <w:r>
-        <w:rPr>
-          <w:rStyle w:val="Strong"/>
-          <w:rFonts w:cstheme="minorHAnsi"/>
-          <w:szCs w:val="29"/>
-        </w:rPr>
-        <w:t>DEFAULT: </w:t>
-      </w:r>
-      <w:r>
-        <w:rPr>
-          <w:rFonts w:cstheme="minorHAnsi"/>
-          <w:szCs w:val="29"/>
-        </w:rPr>
-        <w:t>Use the default isolation level of the underlying database.</w:t>
-      </w:r>
-      <w:r>
-        <w:rPr>
-          <w:rFonts w:cstheme="minorHAnsi"/>
-          <w:szCs w:val="29"/>
-        </w:rPr>
-        <w:br/>
-      </w:r>
-      <w:r>
-        <w:rPr>
-          <w:rStyle w:val="Strong"/>
-          <w:rFonts w:cstheme="minorHAnsi"/>
-          <w:szCs w:val="29"/>
-        </w:rPr>
-        <w:t>READ_COMMITTED: </w:t>
-      </w:r>
-      <w:r>
-        <w:rPr>
-          <w:rFonts w:cstheme="minorHAnsi"/>
-          <w:szCs w:val="29"/>
-        </w:rPr>
-        <w:t>A constant indicating that dirty reads are prevented; non-repeatable reads and phantom reads can occur.</w:t>
-      </w:r>
-      <w:r>
-        <w:rPr>
-          <w:rFonts w:cstheme="minorHAnsi"/>
-          <w:szCs w:val="29"/>
-        </w:rPr>
-        <w:br/>
-      </w:r>
-      <w:r>
-        <w:rPr>
-          <w:rStyle w:val="Strong"/>
-          <w:rFonts w:cstheme="minorHAnsi"/>
-          <w:szCs w:val="29"/>
-        </w:rPr>
-        <w:t>READ_UNCOMMITTED: </w:t>
-      </w:r>
-      <w:r>
-        <w:rPr>
-          <w:rFonts w:cstheme="minorHAnsi"/>
-          <w:szCs w:val="29"/>
-        </w:rPr>
-        <w:t>This isolation level states that a transaction may read data that is still uncommitted by other transactions.</w:t>
+        <w:t>transactions.</w:t>
       </w:r>
       <w:r>
         <w:rPr>
@@ -20415,7 +20970,6 @@
           <w:sz w:val="20"/>
           <w:szCs w:val="20"/>
         </w:rPr>
-        <w:lastRenderedPageBreak/>
         <w:drawing>
           <wp:inline distT="0" distB="0" distL="0" distR="0" wp14:anchorId="73370931" wp14:editId="21688374">
             <wp:extent cx="2990850" cy="2035059"/>
@@ -20489,6 +21043,7 @@
           <w:bCs/>
           <w:sz w:val="20"/>
         </w:rPr>
+        <w:lastRenderedPageBreak/>
         <w:t>How Object is retrieved from HashSet</w:t>
       </w:r>
       <w:r>
@@ -21660,7 +22215,6 @@
                 <w:sz w:val="20"/>
                 <w:szCs w:val="20"/>
               </w:rPr>
-              <w:lastRenderedPageBreak/>
               <w:t>3</w:t>
             </w:r>
           </w:p>
@@ -22178,6 +22732,7 @@
           <w:rFonts w:cstheme="minorHAnsi"/>
           <w:noProof/>
         </w:rPr>
+        <w:lastRenderedPageBreak/>
         <w:drawing>
           <wp:inline distT="0" distB="0" distL="0" distR="0" wp14:anchorId="6F4C7DF6" wp14:editId="6489351C">
             <wp:extent cx="7395308" cy="3575050"/>
@@ -22238,7 +22793,6 @@
           <w:rFonts w:cstheme="minorHAnsi"/>
           <w:noProof/>
         </w:rPr>
-        <w:lastRenderedPageBreak/>
         <w:drawing>
           <wp:inline distT="0" distB="0" distL="0" distR="0">
             <wp:extent cx="7289800" cy="5671463"/>
@@ -22301,6 +22855,7 @@
           <w:sz w:val="24"/>
           <w:highlight w:val="yellow"/>
         </w:rPr>
+        <w:lastRenderedPageBreak/>
         <w:t xml:space="preserve">Differences Between HashSet, LinkedHashSet and TreeSet </w:t>
       </w:r>
       <w:proofErr w:type="gramStart"/>
@@ -23081,7 +23636,6 @@
                 <w:sz w:val="20"/>
                 <w:szCs w:val="20"/>
               </w:rPr>
-              <w:lastRenderedPageBreak/>
               <w:t>How they compare the elements?</w:t>
             </w:r>
           </w:p>
@@ -23812,6 +24366,7 @@
                 <w:rFonts w:cstheme="minorHAnsi"/>
                 <w:noProof/>
               </w:rPr>
+              <w:lastRenderedPageBreak/>
               <w:drawing>
                 <wp:inline distT="0" distB="0" distL="0" distR="0" wp14:anchorId="5EE783A3" wp14:editId="72B1E0E6">
                   <wp:extent cx="3624044" cy="2438400"/>
@@ -24001,7 +24556,6 @@
           <w:rFonts w:cstheme="minorHAnsi"/>
           <w:noProof/>
         </w:rPr>
-        <w:lastRenderedPageBreak/>
         <w:drawing>
           <wp:inline distT="0" distB="0" distL="0" distR="0" wp14:anchorId="36595874" wp14:editId="1CA31D47">
             <wp:extent cx="7385050" cy="5420262"/>
@@ -24072,6 +24626,7 @@
           <w:rFonts w:cstheme="minorHAnsi"/>
           <w:noProof/>
         </w:rPr>
+        <w:lastRenderedPageBreak/>
         <w:drawing>
           <wp:inline distT="0" distB="0" distL="0" distR="0" wp14:anchorId="790CFAD1" wp14:editId="53A0A74B">
             <wp:extent cx="7393560" cy="2851150"/>
@@ -24129,7 +24684,6 @@
           <w:rFonts w:cstheme="minorHAnsi"/>
           <w:noProof/>
         </w:rPr>
-        <w:lastRenderedPageBreak/>
         <w:drawing>
           <wp:inline distT="0" distB="0" distL="0" distR="0">
             <wp:extent cx="2494005" cy="2667000"/>
@@ -27615,8 +28169,6 @@
         </w:rPr>
         <w:t>list of intermediate and terminal operations.</w:t>
       </w:r>
-      <w:bookmarkStart w:id="1" w:name="_GoBack"/>
-      <w:bookmarkEnd w:id="1"/>
       <w:r>
         <w:rPr>
           <w:rFonts w:ascii="Tahoma" w:hAnsi="Tahoma" w:cs="Tahoma"/>
@@ -27810,7 +28362,7 @@
         <w:noProof/>
         <w:sz w:val="18"/>
       </w:rPr>
-      <w:t>43</w:t>
+      <w:t>44</w:t>
     </w:r>
     <w:r>
       <w:rPr>
@@ -28551,6 +29103,155 @@
     </w:lvl>
   </w:abstractNum>
   <w:abstractNum w:abstractNumId="5" w15:restartNumberingAfterBreak="0">
+    <w:nsid w:val="1FCF0BC2"/>
+    <w:multiLevelType w:val="multilevel"/>
+    <w:tmpl w:val="982692C0"/>
+    <w:lvl w:ilvl="0">
+      <w:start w:val="1"/>
+      <w:numFmt w:val="bullet"/>
+      <w:lvlText w:val=""/>
+      <w:lvlJc w:val="left"/>
+      <w:pPr>
+        <w:tabs>
+          <w:tab w:val="num" w:pos="720"/>
+        </w:tabs>
+        <w:ind w:left="720" w:hanging="360"/>
+      </w:pPr>
+      <w:rPr>
+        <w:rFonts w:ascii="Symbol" w:hAnsi="Symbol" w:hint="default"/>
+        <w:sz w:val="20"/>
+      </w:rPr>
+    </w:lvl>
+    <w:lvl w:ilvl="1" w:tentative="1">
+      <w:start w:val="1"/>
+      <w:numFmt w:val="bullet"/>
+      <w:lvlText w:val=""/>
+      <w:lvlJc w:val="left"/>
+      <w:pPr>
+        <w:tabs>
+          <w:tab w:val="num" w:pos="1440"/>
+        </w:tabs>
+        <w:ind w:left="1440" w:hanging="360"/>
+      </w:pPr>
+      <w:rPr>
+        <w:rFonts w:ascii="Symbol" w:hAnsi="Symbol" w:hint="default"/>
+        <w:sz w:val="20"/>
+      </w:rPr>
+    </w:lvl>
+    <w:lvl w:ilvl="2" w:tentative="1">
+      <w:start w:val="1"/>
+      <w:numFmt w:val="bullet"/>
+      <w:lvlText w:val=""/>
+      <w:lvlJc w:val="left"/>
+      <w:pPr>
+        <w:tabs>
+          <w:tab w:val="num" w:pos="2160"/>
+        </w:tabs>
+        <w:ind w:left="2160" w:hanging="360"/>
+      </w:pPr>
+      <w:rPr>
+        <w:rFonts w:ascii="Symbol" w:hAnsi="Symbol" w:hint="default"/>
+        <w:sz w:val="20"/>
+      </w:rPr>
+    </w:lvl>
+    <w:lvl w:ilvl="3" w:tentative="1">
+      <w:start w:val="1"/>
+      <w:numFmt w:val="bullet"/>
+      <w:lvlText w:val=""/>
+      <w:lvlJc w:val="left"/>
+      <w:pPr>
+        <w:tabs>
+          <w:tab w:val="num" w:pos="2880"/>
+        </w:tabs>
+        <w:ind w:left="2880" w:hanging="360"/>
+      </w:pPr>
+      <w:rPr>
+        <w:rFonts w:ascii="Symbol" w:hAnsi="Symbol" w:hint="default"/>
+        <w:sz w:val="20"/>
+      </w:rPr>
+    </w:lvl>
+    <w:lvl w:ilvl="4" w:tentative="1">
+      <w:start w:val="1"/>
+      <w:numFmt w:val="bullet"/>
+      <w:lvlText w:val=""/>
+      <w:lvlJc w:val="left"/>
+      <w:pPr>
+        <w:tabs>
+          <w:tab w:val="num" w:pos="3600"/>
+        </w:tabs>
+        <w:ind w:left="3600" w:hanging="360"/>
+      </w:pPr>
+      <w:rPr>
+        <w:rFonts w:ascii="Symbol" w:hAnsi="Symbol" w:hint="default"/>
+        <w:sz w:val="20"/>
+      </w:rPr>
+    </w:lvl>
+    <w:lvl w:ilvl="5" w:tentative="1">
+      <w:start w:val="1"/>
+      <w:numFmt w:val="bullet"/>
+      <w:lvlText w:val=""/>
+      <w:lvlJc w:val="left"/>
+      <w:pPr>
+        <w:tabs>
+          <w:tab w:val="num" w:pos="4320"/>
+        </w:tabs>
+        <w:ind w:left="4320" w:hanging="360"/>
+      </w:pPr>
+      <w:rPr>
+        <w:rFonts w:ascii="Symbol" w:hAnsi="Symbol" w:hint="default"/>
+        <w:sz w:val="20"/>
+      </w:rPr>
+    </w:lvl>
+    <w:lvl w:ilvl="6" w:tentative="1">
+      <w:start w:val="1"/>
+      <w:numFmt w:val="bullet"/>
+      <w:lvlText w:val=""/>
+      <w:lvlJc w:val="left"/>
+      <w:pPr>
+        <w:tabs>
+          <w:tab w:val="num" w:pos="5040"/>
+        </w:tabs>
+        <w:ind w:left="5040" w:hanging="360"/>
+      </w:pPr>
+      <w:rPr>
+        <w:rFonts w:ascii="Symbol" w:hAnsi="Symbol" w:hint="default"/>
+        <w:sz w:val="20"/>
+      </w:rPr>
+    </w:lvl>
+    <w:lvl w:ilvl="7" w:tentative="1">
+      <w:start w:val="1"/>
+      <w:numFmt w:val="bullet"/>
+      <w:lvlText w:val=""/>
+      <w:lvlJc w:val="left"/>
+      <w:pPr>
+        <w:tabs>
+          <w:tab w:val="num" w:pos="5760"/>
+        </w:tabs>
+        <w:ind w:left="5760" w:hanging="360"/>
+      </w:pPr>
+      <w:rPr>
+        <w:rFonts w:ascii="Symbol" w:hAnsi="Symbol" w:hint="default"/>
+        <w:sz w:val="20"/>
+      </w:rPr>
+    </w:lvl>
+    <w:lvl w:ilvl="8" w:tentative="1">
+      <w:start w:val="1"/>
+      <w:numFmt w:val="bullet"/>
+      <w:lvlText w:val=""/>
+      <w:lvlJc w:val="left"/>
+      <w:pPr>
+        <w:tabs>
+          <w:tab w:val="num" w:pos="6480"/>
+        </w:tabs>
+        <w:ind w:left="6480" w:hanging="360"/>
+      </w:pPr>
+      <w:rPr>
+        <w:rFonts w:ascii="Symbol" w:hAnsi="Symbol" w:hint="default"/>
+        <w:sz w:val="20"/>
+      </w:rPr>
+    </w:lvl>
+  </w:abstractNum>
+  <w:abstractNum w:abstractNumId="6" w15:restartNumberingAfterBreak="0">
     <w:nsid w:val="27FF291C"/>
     <w:multiLevelType w:val="multilevel"/>
     <w:tmpl w:val="B43255A4"/>
@@ -28699,7 +29400,7 @@
       </w:rPr>
     </w:lvl>
   </w:abstractNum>
-  <w:abstractNum w:abstractNumId="6" w15:restartNumberingAfterBreak="0">
+  <w:abstractNum w:abstractNumId="7" w15:restartNumberingAfterBreak="0">
     <w:nsid w:val="28E1769A"/>
     <w:multiLevelType w:val="multilevel"/>
     <w:tmpl w:val="9E362AC4"/>
@@ -28848,7 +29549,7 @@
       </w:rPr>
     </w:lvl>
   </w:abstractNum>
-  <w:abstractNum w:abstractNumId="7" w15:restartNumberingAfterBreak="0">
+  <w:abstractNum w:abstractNumId="8" w15:restartNumberingAfterBreak="0">
     <w:nsid w:val="2B4B2989"/>
     <w:multiLevelType w:val="multilevel"/>
     <w:tmpl w:val="67D017BC"/>
@@ -28997,7 +29698,7 @@
       </w:rPr>
     </w:lvl>
   </w:abstractNum>
-  <w:abstractNum w:abstractNumId="8" w15:restartNumberingAfterBreak="0">
+  <w:abstractNum w:abstractNumId="9" w15:restartNumberingAfterBreak="0">
     <w:nsid w:val="2BA2292A"/>
     <w:multiLevelType w:val="multilevel"/>
     <w:tmpl w:val="D10AF656"/>
@@ -29146,7 +29847,7 @@
       </w:rPr>
     </w:lvl>
   </w:abstractNum>
-  <w:abstractNum w:abstractNumId="9" w15:restartNumberingAfterBreak="0">
+  <w:abstractNum w:abstractNumId="10" w15:restartNumberingAfterBreak="0">
     <w:nsid w:val="2F895B62"/>
     <w:multiLevelType w:val="multilevel"/>
     <w:tmpl w:val="FD82058C"/>
@@ -29295,7 +29996,7 @@
       </w:rPr>
     </w:lvl>
   </w:abstractNum>
-  <w:abstractNum w:abstractNumId="10" w15:restartNumberingAfterBreak="0">
+  <w:abstractNum w:abstractNumId="11" w15:restartNumberingAfterBreak="0">
     <w:nsid w:val="40AA6BF4"/>
     <w:multiLevelType w:val="multilevel"/>
     <w:tmpl w:val="8CBA2D94"/>
@@ -29444,7 +30145,7 @@
       </w:rPr>
     </w:lvl>
   </w:abstractNum>
-  <w:abstractNum w:abstractNumId="11" w15:restartNumberingAfterBreak="0">
+  <w:abstractNum w:abstractNumId="12" w15:restartNumberingAfterBreak="0">
     <w:nsid w:val="41406B4E"/>
     <w:multiLevelType w:val="multilevel"/>
     <w:tmpl w:val="B5CCD770"/>
@@ -29593,7 +30294,7 @@
       </w:rPr>
     </w:lvl>
   </w:abstractNum>
-  <w:abstractNum w:abstractNumId="12" w15:restartNumberingAfterBreak="0">
+  <w:abstractNum w:abstractNumId="13" w15:restartNumberingAfterBreak="0">
     <w:nsid w:val="425A30A9"/>
     <w:multiLevelType w:val="multilevel"/>
     <w:tmpl w:val="126ACBCC"/>
@@ -29738,7 +30439,7 @@
       </w:rPr>
     </w:lvl>
   </w:abstractNum>
-  <w:abstractNum w:abstractNumId="13" w15:restartNumberingAfterBreak="0">
+  <w:abstractNum w:abstractNumId="14" w15:restartNumberingAfterBreak="0">
     <w:nsid w:val="44C46820"/>
     <w:multiLevelType w:val="multilevel"/>
     <w:tmpl w:val="A6A8F1D0"/>
@@ -29887,7 +30588,7 @@
       </w:rPr>
     </w:lvl>
   </w:abstractNum>
-  <w:abstractNum w:abstractNumId="14" w15:restartNumberingAfterBreak="0">
+  <w:abstractNum w:abstractNumId="15" w15:restartNumberingAfterBreak="0">
     <w:nsid w:val="46B43CCA"/>
     <w:multiLevelType w:val="multilevel"/>
     <w:tmpl w:val="9CA4C404"/>
@@ -30036,7 +30737,7 @@
       </w:rPr>
     </w:lvl>
   </w:abstractNum>
-  <w:abstractNum w:abstractNumId="15" w15:restartNumberingAfterBreak="0">
+  <w:abstractNum w:abstractNumId="16" w15:restartNumberingAfterBreak="0">
     <w:nsid w:val="48EF4C36"/>
     <w:multiLevelType w:val="hybridMultilevel"/>
     <w:tmpl w:val="007E2770"/>
@@ -30122,7 +30823,7 @@
       </w:pPr>
     </w:lvl>
   </w:abstractNum>
-  <w:abstractNum w:abstractNumId="16" w15:restartNumberingAfterBreak="0">
+  <w:abstractNum w:abstractNumId="17" w15:restartNumberingAfterBreak="0">
     <w:nsid w:val="4B5655F0"/>
     <w:multiLevelType w:val="multilevel"/>
     <w:tmpl w:val="226A82B8"/>
@@ -30271,7 +30972,7 @@
       </w:rPr>
     </w:lvl>
   </w:abstractNum>
-  <w:abstractNum w:abstractNumId="17" w15:restartNumberingAfterBreak="0">
+  <w:abstractNum w:abstractNumId="18" w15:restartNumberingAfterBreak="0">
     <w:nsid w:val="51A91180"/>
     <w:multiLevelType w:val="multilevel"/>
     <w:tmpl w:val="22F80CE2"/>
@@ -30420,7 +31121,7 @@
       </w:rPr>
     </w:lvl>
   </w:abstractNum>
-  <w:abstractNum w:abstractNumId="18" w15:restartNumberingAfterBreak="0">
+  <w:abstractNum w:abstractNumId="19" w15:restartNumberingAfterBreak="0">
     <w:nsid w:val="53CB50F0"/>
     <w:multiLevelType w:val="multilevel"/>
     <w:tmpl w:val="8B7A4734"/>
@@ -30569,7 +31270,7 @@
       </w:rPr>
     </w:lvl>
   </w:abstractNum>
-  <w:abstractNum w:abstractNumId="19" w15:restartNumberingAfterBreak="0">
+  <w:abstractNum w:abstractNumId="20" w15:restartNumberingAfterBreak="0">
     <w:nsid w:val="53CB6119"/>
     <w:multiLevelType w:val="hybridMultilevel"/>
     <w:tmpl w:val="8188E70E"/>
@@ -30655,7 +31356,7 @@
       </w:pPr>
     </w:lvl>
   </w:abstractNum>
-  <w:abstractNum w:abstractNumId="20" w15:restartNumberingAfterBreak="0">
+  <w:abstractNum w:abstractNumId="21" w15:restartNumberingAfterBreak="0">
     <w:nsid w:val="55310939"/>
     <w:multiLevelType w:val="multilevel"/>
     <w:tmpl w:val="11CACD88"/>
@@ -30804,7 +31505,7 @@
       </w:rPr>
     </w:lvl>
   </w:abstractNum>
-  <w:abstractNum w:abstractNumId="21" w15:restartNumberingAfterBreak="0">
+  <w:abstractNum w:abstractNumId="22" w15:restartNumberingAfterBreak="0">
     <w:nsid w:val="586E4E75"/>
     <w:multiLevelType w:val="multilevel"/>
     <w:tmpl w:val="52D05CAA"/>
@@ -30917,7 +31618,7 @@
       </w:pPr>
     </w:lvl>
   </w:abstractNum>
-  <w:abstractNum w:abstractNumId="22" w15:restartNumberingAfterBreak="0">
+  <w:abstractNum w:abstractNumId="23" w15:restartNumberingAfterBreak="0">
     <w:nsid w:val="5CCA0E77"/>
     <w:multiLevelType w:val="multilevel"/>
     <w:tmpl w:val="1C2C400A"/>
@@ -31030,7 +31731,156 @@
       </w:pPr>
     </w:lvl>
   </w:abstractNum>
-  <w:abstractNum w:abstractNumId="23" w15:restartNumberingAfterBreak="0">
+  <w:abstractNum w:abstractNumId="24" w15:restartNumberingAfterBreak="0">
+    <w:nsid w:val="61943BD3"/>
+    <w:multiLevelType w:val="multilevel"/>
+    <w:tmpl w:val="9984CCEE"/>
+    <w:lvl w:ilvl="0">
+      <w:start w:val="1"/>
+      <w:numFmt w:val="bullet"/>
+      <w:lvlText w:val=""/>
+      <w:lvlJc w:val="left"/>
+      <w:pPr>
+        <w:tabs>
+          <w:tab w:val="num" w:pos="720"/>
+        </w:tabs>
+        <w:ind w:left="720" w:hanging="360"/>
+      </w:pPr>
+      <w:rPr>
+        <w:rFonts w:ascii="Symbol" w:hAnsi="Symbol" w:hint="default"/>
+        <w:sz w:val="20"/>
+      </w:rPr>
+    </w:lvl>
+    <w:lvl w:ilvl="1" w:tentative="1">
+      <w:start w:val="1"/>
+      <w:numFmt w:val="bullet"/>
+      <w:lvlText w:val=""/>
+      <w:lvlJc w:val="left"/>
+      <w:pPr>
+        <w:tabs>
+          <w:tab w:val="num" w:pos="1440"/>
+        </w:tabs>
+        <w:ind w:left="1440" w:hanging="360"/>
+      </w:pPr>
+      <w:rPr>
+        <w:rFonts w:ascii="Symbol" w:hAnsi="Symbol" w:hint="default"/>
+        <w:sz w:val="20"/>
+      </w:rPr>
+    </w:lvl>
+    <w:lvl w:ilvl="2" w:tentative="1">
+      <w:start w:val="1"/>
+      <w:numFmt w:val="bullet"/>
+      <w:lvlText w:val=""/>
+      <w:lvlJc w:val="left"/>
+      <w:pPr>
+        <w:tabs>
+          <w:tab w:val="num" w:pos="2160"/>
+        </w:tabs>
+        <w:ind w:left="2160" w:hanging="360"/>
+      </w:pPr>
+      <w:rPr>
+        <w:rFonts w:ascii="Symbol" w:hAnsi="Symbol" w:hint="default"/>
+        <w:sz w:val="20"/>
+      </w:rPr>
+    </w:lvl>
+    <w:lvl w:ilvl="3" w:tentative="1">
+      <w:start w:val="1"/>
+      <w:numFmt w:val="bullet"/>
+      <w:lvlText w:val=""/>
+      <w:lvlJc w:val="left"/>
+      <w:pPr>
+        <w:tabs>
+          <w:tab w:val="num" w:pos="2880"/>
+        </w:tabs>
+        <w:ind w:left="2880" w:hanging="360"/>
+      </w:pPr>
+      <w:rPr>
+        <w:rFonts w:ascii="Symbol" w:hAnsi="Symbol" w:hint="default"/>
+        <w:sz w:val="20"/>
+      </w:rPr>
+    </w:lvl>
+    <w:lvl w:ilvl="4" w:tentative="1">
+      <w:start w:val="1"/>
+      <w:numFmt w:val="bullet"/>
+      <w:lvlText w:val=""/>
+      <w:lvlJc w:val="left"/>
+      <w:pPr>
+        <w:tabs>
+          <w:tab w:val="num" w:pos="3600"/>
+        </w:tabs>
+        <w:ind w:left="3600" w:hanging="360"/>
+      </w:pPr>
+      <w:rPr>
+        <w:rFonts w:ascii="Symbol" w:hAnsi="Symbol" w:hint="default"/>
+        <w:sz w:val="20"/>
+      </w:rPr>
+    </w:lvl>
+    <w:lvl w:ilvl="5" w:tentative="1">
+      <w:start w:val="1"/>
+      <w:numFmt w:val="bullet"/>
+      <w:lvlText w:val=""/>
+      <w:lvlJc w:val="left"/>
+      <w:pPr>
+        <w:tabs>
+          <w:tab w:val="num" w:pos="4320"/>
+        </w:tabs>
+        <w:ind w:left="4320" w:hanging="360"/>
+      </w:pPr>
+      <w:rPr>
+        <w:rFonts w:ascii="Symbol" w:hAnsi="Symbol" w:hint="default"/>
+        <w:sz w:val="20"/>
+      </w:rPr>
+    </w:lvl>
+    <w:lvl w:ilvl="6" w:tentative="1">
+      <w:start w:val="1"/>
+      <w:numFmt w:val="bullet"/>
+      <w:lvlText w:val=""/>
+      <w:lvlJc w:val="left"/>
+      <w:pPr>
+        <w:tabs>
+          <w:tab w:val="num" w:pos="5040"/>
+        </w:tabs>
+        <w:ind w:left="5040" w:hanging="360"/>
+      </w:pPr>
+      <w:rPr>
+        <w:rFonts w:ascii="Symbol" w:hAnsi="Symbol" w:hint="default"/>
+        <w:sz w:val="20"/>
+      </w:rPr>
+    </w:lvl>
+    <w:lvl w:ilvl="7" w:tentative="1">
+      <w:start w:val="1"/>
+      <w:numFmt w:val="bullet"/>
+      <w:lvlText w:val=""/>
+      <w:lvlJc w:val="left"/>
+      <w:pPr>
+        <w:tabs>
+          <w:tab w:val="num" w:pos="5760"/>
+        </w:tabs>
+        <w:ind w:left="5760" w:hanging="360"/>
+      </w:pPr>
+      <w:rPr>
+        <w:rFonts w:ascii="Symbol" w:hAnsi="Symbol" w:hint="default"/>
+        <w:sz w:val="20"/>
+      </w:rPr>
+    </w:lvl>
+    <w:lvl w:ilvl="8" w:tentative="1">
+      <w:start w:val="1"/>
+      <w:numFmt w:val="bullet"/>
+      <w:lvlText w:val=""/>
+      <w:lvlJc w:val="left"/>
+      <w:pPr>
+        <w:tabs>
+          <w:tab w:val="num" w:pos="6480"/>
+        </w:tabs>
+        <w:ind w:left="6480" w:hanging="360"/>
+      </w:pPr>
+      <w:rPr>
+        <w:rFonts w:ascii="Symbol" w:hAnsi="Symbol" w:hint="default"/>
+        <w:sz w:val="20"/>
+      </w:rPr>
+    </w:lvl>
+  </w:abstractNum>
+  <w:abstractNum w:abstractNumId="25" w15:restartNumberingAfterBreak="0">
     <w:nsid w:val="68C472DC"/>
     <w:multiLevelType w:val="multilevel"/>
     <w:tmpl w:val="5B2AEF90"/>
@@ -31179,7 +32029,7 @@
       </w:rPr>
     </w:lvl>
   </w:abstractNum>
-  <w:abstractNum w:abstractNumId="24" w15:restartNumberingAfterBreak="0">
+  <w:abstractNum w:abstractNumId="26" w15:restartNumberingAfterBreak="0">
     <w:nsid w:val="6A6335E7"/>
     <w:multiLevelType w:val="hybridMultilevel"/>
     <w:tmpl w:val="5406D88C"/>
@@ -31265,7 +32115,7 @@
       </w:pPr>
     </w:lvl>
   </w:abstractNum>
-  <w:abstractNum w:abstractNumId="25" w15:restartNumberingAfterBreak="0">
+  <w:abstractNum w:abstractNumId="27" w15:restartNumberingAfterBreak="0">
     <w:nsid w:val="6E841E48"/>
     <w:multiLevelType w:val="multilevel"/>
     <w:tmpl w:val="D232671C"/>
@@ -31414,7 +32264,7 @@
       </w:rPr>
     </w:lvl>
   </w:abstractNum>
-  <w:abstractNum w:abstractNumId="26" w15:restartNumberingAfterBreak="0">
+  <w:abstractNum w:abstractNumId="28" w15:restartNumberingAfterBreak="0">
     <w:nsid w:val="701E6BE6"/>
     <w:multiLevelType w:val="multilevel"/>
     <w:tmpl w:val="39DE6C3C"/>
@@ -31563,10 +32413,10 @@
       </w:rPr>
     </w:lvl>
   </w:abstractNum>
-  <w:abstractNum w:abstractNumId="27" w15:restartNumberingAfterBreak="0">
-    <w:nsid w:val="73D616C3"/>
+  <w:abstractNum w:abstractNumId="29" w15:restartNumberingAfterBreak="0">
+    <w:nsid w:val="736C3ECB"/>
     <w:multiLevelType w:val="multilevel"/>
-    <w:tmpl w:val="E2CA224E"/>
+    <w:tmpl w:val="7D941B00"/>
     <w:lvl w:ilvl="0">
       <w:start w:val="1"/>
       <w:numFmt w:val="bullet"/>
@@ -31712,7 +32562,156 @@
       </w:rPr>
     </w:lvl>
   </w:abstractNum>
-  <w:abstractNum w:abstractNumId="28" w15:restartNumberingAfterBreak="0">
+  <w:abstractNum w:abstractNumId="30" w15:restartNumberingAfterBreak="0">
+    <w:nsid w:val="73D616C3"/>
+    <w:multiLevelType w:val="multilevel"/>
+    <w:tmpl w:val="E2CA224E"/>
+    <w:lvl w:ilvl="0">
+      <w:start w:val="1"/>
+      <w:numFmt w:val="bullet"/>
+      <w:lvlText w:val=""/>
+      <w:lvlJc w:val="left"/>
+      <w:pPr>
+        <w:tabs>
+          <w:tab w:val="num" w:pos="720"/>
+        </w:tabs>
+        <w:ind w:left="720" w:hanging="360"/>
+      </w:pPr>
+      <w:rPr>
+        <w:rFonts w:ascii="Symbol" w:hAnsi="Symbol" w:hint="default"/>
+        <w:sz w:val="20"/>
+      </w:rPr>
+    </w:lvl>
+    <w:lvl w:ilvl="1" w:tentative="1">
+      <w:start w:val="1"/>
+      <w:numFmt w:val="bullet"/>
+      <w:lvlText w:val="o"/>
+      <w:lvlJc w:val="left"/>
+      <w:pPr>
+        <w:tabs>
+          <w:tab w:val="num" w:pos="1440"/>
+        </w:tabs>
+        <w:ind w:left="1440" w:hanging="360"/>
+      </w:pPr>
+      <w:rPr>
+        <w:rFonts w:ascii="Courier New" w:hAnsi="Courier New" w:hint="default"/>
+        <w:sz w:val="20"/>
+      </w:rPr>
+    </w:lvl>
+    <w:lvl w:ilvl="2" w:tentative="1">
+      <w:start w:val="1"/>
+      <w:numFmt w:val="bullet"/>
+      <w:lvlText w:val=""/>
+      <w:lvlJc w:val="left"/>
+      <w:pPr>
+        <w:tabs>
+          <w:tab w:val="num" w:pos="2160"/>
+        </w:tabs>
+        <w:ind w:left="2160" w:hanging="360"/>
+      </w:pPr>
+      <w:rPr>
+        <w:rFonts w:ascii="Wingdings" w:hAnsi="Wingdings" w:hint="default"/>
+        <w:sz w:val="20"/>
+      </w:rPr>
+    </w:lvl>
+    <w:lvl w:ilvl="3" w:tentative="1">
+      <w:start w:val="1"/>
+      <w:numFmt w:val="bullet"/>
+      <w:lvlText w:val=""/>
+      <w:lvlJc w:val="left"/>
+      <w:pPr>
+        <w:tabs>
+          <w:tab w:val="num" w:pos="2880"/>
+        </w:tabs>
+        <w:ind w:left="2880" w:hanging="360"/>
+      </w:pPr>
+      <w:rPr>
+        <w:rFonts w:ascii="Wingdings" w:hAnsi="Wingdings" w:hint="default"/>
+        <w:sz w:val="20"/>
+      </w:rPr>
+    </w:lvl>
+    <w:lvl w:ilvl="4" w:tentative="1">
+      <w:start w:val="1"/>
+      <w:numFmt w:val="bullet"/>
+      <w:lvlText w:val=""/>
+      <w:lvlJc w:val="left"/>
+      <w:pPr>
+        <w:tabs>
+          <w:tab w:val="num" w:pos="3600"/>
+        </w:tabs>
+        <w:ind w:left="3600" w:hanging="360"/>
+      </w:pPr>
+      <w:rPr>
+        <w:rFonts w:ascii="Wingdings" w:hAnsi="Wingdings" w:hint="default"/>
+        <w:sz w:val="20"/>
+      </w:rPr>
+    </w:lvl>
+    <w:lvl w:ilvl="5" w:tentative="1">
+      <w:start w:val="1"/>
+      <w:numFmt w:val="bullet"/>
+      <w:lvlText w:val=""/>
+      <w:lvlJc w:val="left"/>
+      <w:pPr>
+        <w:tabs>
+          <w:tab w:val="num" w:pos="4320"/>
+        </w:tabs>
+        <w:ind w:left="4320" w:hanging="360"/>
+      </w:pPr>
+      <w:rPr>
+        <w:rFonts w:ascii="Wingdings" w:hAnsi="Wingdings" w:hint="default"/>
+        <w:sz w:val="20"/>
+      </w:rPr>
+    </w:lvl>
+    <w:lvl w:ilvl="6" w:tentative="1">
+      <w:start w:val="1"/>
+      <w:numFmt w:val="bullet"/>
+      <w:lvlText w:val=""/>
+      <w:lvlJc w:val="left"/>
+      <w:pPr>
+        <w:tabs>
+          <w:tab w:val="num" w:pos="5040"/>
+        </w:tabs>
+        <w:ind w:left="5040" w:hanging="360"/>
+      </w:pPr>
+      <w:rPr>
+        <w:rFonts w:ascii="Wingdings" w:hAnsi="Wingdings" w:hint="default"/>
+        <w:sz w:val="20"/>
+      </w:rPr>
+    </w:lvl>
+    <w:lvl w:ilvl="7" w:tentative="1">
+      <w:start w:val="1"/>
+      <w:numFmt w:val="bullet"/>
+      <w:lvlText w:val=""/>
+      <w:lvlJc w:val="left"/>
+      <w:pPr>
+        <w:tabs>
+          <w:tab w:val="num" w:pos="5760"/>
+        </w:tabs>
+        <w:ind w:left="5760" w:hanging="360"/>
+      </w:pPr>
+      <w:rPr>
+        <w:rFonts w:ascii="Wingdings" w:hAnsi="Wingdings" w:hint="default"/>
+        <w:sz w:val="20"/>
+      </w:rPr>
+    </w:lvl>
+    <w:lvl w:ilvl="8" w:tentative="1">
+      <w:start w:val="1"/>
+      <w:numFmt w:val="bullet"/>
+      <w:lvlText w:val=""/>
+      <w:lvlJc w:val="left"/>
+      <w:pPr>
+        <w:tabs>
+          <w:tab w:val="num" w:pos="6480"/>
+        </w:tabs>
+        <w:ind w:left="6480" w:hanging="360"/>
+      </w:pPr>
+      <w:rPr>
+        <w:rFonts w:ascii="Wingdings" w:hAnsi="Wingdings" w:hint="default"/>
+        <w:sz w:val="20"/>
+      </w:rPr>
+    </w:lvl>
+  </w:abstractNum>
+  <w:abstractNum w:abstractNumId="31" w15:restartNumberingAfterBreak="0">
     <w:nsid w:val="7EF41FA2"/>
     <w:multiLevelType w:val="multilevel"/>
     <w:tmpl w:val="5D2E1374"/>
@@ -31862,90 +32861,99 @@
     </w:lvl>
   </w:abstractNum>
   <w:num w:numId="1">
-    <w:abstractNumId w:val="12"/>
+    <w:abstractNumId w:val="13"/>
   </w:num>
   <w:num w:numId="2">
-    <w:abstractNumId w:val="14"/>
+    <w:abstractNumId w:val="15"/>
   </w:num>
   <w:num w:numId="3">
-    <w:abstractNumId w:val="8"/>
+    <w:abstractNumId w:val="9"/>
   </w:num>
   <w:num w:numId="4">
-    <w:abstractNumId w:val="24"/>
+    <w:abstractNumId w:val="26"/>
   </w:num>
   <w:num w:numId="5">
-    <w:abstractNumId w:val="19"/>
+    <w:abstractNumId w:val="20"/>
   </w:num>
   <w:num w:numId="6">
-    <w:abstractNumId w:val="15"/>
+    <w:abstractNumId w:val="16"/>
   </w:num>
   <w:num w:numId="7">
-    <w:abstractNumId w:val="18"/>
+    <w:abstractNumId w:val="19"/>
   </w:num>
   <w:num w:numId="8">
     <w:abstractNumId w:val="1"/>
   </w:num>
   <w:num w:numId="9">
-    <w:abstractNumId w:val="10"/>
+    <w:abstractNumId w:val="11"/>
   </w:num>
   <w:num w:numId="10">
-    <w:abstractNumId w:val="26"/>
+    <w:abstractNumId w:val="28"/>
   </w:num>
   <w:num w:numId="11">
-    <w:abstractNumId w:val="20"/>
+    <w:abstractNumId w:val="21"/>
   </w:num>
   <w:num w:numId="12">
-    <w:abstractNumId w:val="6"/>
+    <w:abstractNumId w:val="7"/>
   </w:num>
   <w:num w:numId="13">
     <w:abstractNumId w:val="2"/>
   </w:num>
   <w:num w:numId="14">
-    <w:abstractNumId w:val="27"/>
+    <w:abstractNumId w:val="30"/>
   </w:num>
   <w:num w:numId="15">
-    <w:abstractNumId w:val="22"/>
+    <w:abstractNumId w:val="23"/>
   </w:num>
   <w:num w:numId="16">
     <w:abstractNumId w:val="0"/>
   </w:num>
   <w:num w:numId="17">
-    <w:abstractNumId w:val="21"/>
+    <w:abstractNumId w:val="22"/>
   </w:num>
   <w:num w:numId="18">
-    <w:abstractNumId w:val="25"/>
+    <w:abstractNumId w:val="27"/>
   </w:num>
   <w:num w:numId="19">
+    <w:abstractNumId w:val="18"/>
+  </w:num>
+  <w:num w:numId="20">
+    <w:abstractNumId w:val="12"/>
+  </w:num>
+  <w:num w:numId="21">
     <w:abstractNumId w:val="17"/>
   </w:num>
-  <w:num w:numId="20">
-    <w:abstractNumId w:val="11"/>
-  </w:num>
-  <w:num w:numId="21">
-    <w:abstractNumId w:val="16"/>
-  </w:num>
   <w:num w:numId="22">
-    <w:abstractNumId w:val="7"/>
+    <w:abstractNumId w:val="8"/>
   </w:num>
   <w:num w:numId="23">
-    <w:abstractNumId w:val="28"/>
+    <w:abstractNumId w:val="31"/>
   </w:num>
   <w:num w:numId="24">
-    <w:abstractNumId w:val="23"/>
+    <w:abstractNumId w:val="25"/>
   </w:num>
   <w:num w:numId="25">
     <w:abstractNumId w:val="3"/>
   </w:num>
   <w:num w:numId="26">
-    <w:abstractNumId w:val="9"/>
+    <w:abstractNumId w:val="10"/>
   </w:num>
   <w:num w:numId="27">
     <w:abstractNumId w:val="4"/>
   </w:num>
   <w:num w:numId="28">
-    <w:abstractNumId w:val="13"/>
+    <w:abstractNumId w:val="14"/>
   </w:num>
   <w:num w:numId="29">
+    <w:abstractNumId w:val="6"/>
+  </w:num>
+  <w:num w:numId="30">
+    <w:abstractNumId w:val="29"/>
+  </w:num>
+  <w:num w:numId="31">
+    <w:abstractNumId w:val="24"/>
+  </w:num>
+  <w:num w:numId="32">
     <w:abstractNumId w:val="5"/>
   </w:num>
 </w:numbering>

--- a/Core/src/resources/Docs/JavaNotes.docx
+++ b/Core/src/resources/Docs/JavaNotes.docx
@@ -866,6 +866,7 @@
       <w:r>
         <w:rPr>
           <w:b/>
+          <w:sz w:val="32"/>
           <w:highlight w:val="yellow"/>
         </w:rPr>
         <w:t xml:space="preserve">General contract associated with </w:t>
@@ -874,6 +875,7 @@
       <w:r>
         <w:rPr>
           <w:b/>
+          <w:sz w:val="32"/>
           <w:highlight w:val="yellow"/>
         </w:rPr>
         <w:t>hashCode(</w:t>
@@ -882,6 +884,7 @@
       <w:r>
         <w:rPr>
           <w:b/>
+          <w:sz w:val="32"/>
           <w:highlight w:val="yellow"/>
         </w:rPr>
         <w:t>) method</w:t>
@@ -1375,7 +1378,6 @@
         </w:rPr>
         <w:t xml:space="preserve"> What </w:t>
       </w:r>
-      <w:proofErr w:type="gramStart"/>
       <w:r>
         <w:rPr>
           <w:rFonts w:eastAsia="Times New Roman" w:cstheme="minorHAnsi"/>
@@ -1386,9 +1388,8 @@
           <w:szCs w:val="20"/>
           <w:highlight w:val="yellow"/>
         </w:rPr>
-        <w:t>if :</w:t>
-      </w:r>
-      <w:proofErr w:type="gramEnd"/>
+        <w:t>if:</w:t>
+      </w:r>
       <w:r>
         <w:rPr>
           <w:rFonts w:eastAsia="Times New Roman" w:cstheme="minorHAnsi"/>
@@ -1419,7 +1420,6 @@
           <w:szCs w:val="20"/>
         </w:rPr>
       </w:pPr>
-      <w:proofErr w:type="gramStart"/>
       <w:r>
         <w:rPr>
           <w:rFonts w:eastAsia="Times New Roman" w:cstheme="minorHAnsi"/>
@@ -1427,9 +1427,8 @@
           <w:spacing w:val="-1"/>
           <w:szCs w:val="20"/>
         </w:rPr>
-        <w:t>then ,</w:t>
-      </w:r>
-      <w:proofErr w:type="gramEnd"/>
+        <w:t>Then,</w:t>
+      </w:r>
       <w:r>
         <w:rPr>
           <w:rFonts w:eastAsia="Times New Roman" w:cstheme="minorHAnsi"/>
@@ -1459,7 +1458,6 @@
         </w:rPr>
         <w:t xml:space="preserve">) is not </w:t>
       </w:r>
-      <w:proofErr w:type="spellStart"/>
       <w:r>
         <w:rPr>
           <w:rFonts w:eastAsia="Times New Roman" w:cstheme="minorHAnsi"/>
@@ -1467,9 +1465,8 @@
           <w:spacing w:val="-1"/>
           <w:szCs w:val="20"/>
         </w:rPr>
-        <w:t>overriden</w:t>
-      </w:r>
-      <w:proofErr w:type="spellEnd"/>
+        <w:t>overridden</w:t>
+      </w:r>
       <w:r>
         <w:rPr>
           <w:rFonts w:eastAsia="Times New Roman" w:cstheme="minorHAnsi"/>
@@ -1479,7 +1476,6 @@
         </w:rPr>
         <w:t xml:space="preserve">, when emp2 is added to Set , it iterates </w:t>
       </w:r>
-      <w:proofErr w:type="spellStart"/>
       <w:r>
         <w:rPr>
           <w:rFonts w:eastAsia="Times New Roman" w:cstheme="minorHAnsi"/>
@@ -1487,9 +1483,8 @@
           <w:spacing w:val="-1"/>
           <w:szCs w:val="20"/>
         </w:rPr>
-        <w:t>thorugh</w:t>
-      </w:r>
-      <w:proofErr w:type="spellEnd"/>
+        <w:t>through</w:t>
+      </w:r>
       <w:r>
         <w:rPr>
           <w:rFonts w:eastAsia="Times New Roman" w:cstheme="minorHAnsi"/>
@@ -1499,7 +1494,6 @@
         </w:rPr>
         <w:t xml:space="preserve"> bucket looking if there is Employee such as emp2 </w:t>
       </w:r>
-      <w:proofErr w:type="spellStart"/>
       <w:r>
         <w:rPr>
           <w:rFonts w:eastAsia="Times New Roman" w:cstheme="minorHAnsi"/>
@@ -1507,9 +1501,8 @@
           <w:spacing w:val="-1"/>
           <w:szCs w:val="20"/>
         </w:rPr>
-        <w:t>ie</w:t>
-      </w:r>
-      <w:proofErr w:type="spellEnd"/>
+        <w:t>i.e.</w:t>
+      </w:r>
       <w:r>
         <w:rPr>
           <w:rFonts w:eastAsia="Times New Roman" w:cstheme="minorHAnsi"/>
@@ -1533,18 +1526,13 @@
     </w:p>
     <w:p>
       <w:pPr>
-        <w:spacing w:after="0"/>
-        <w:rPr>
-          <w:rFonts w:eastAsia="Times New Roman" w:cstheme="minorHAnsi"/>
-          <w:sz w:val="28"/>
-        </w:rPr>
-      </w:pPr>
-      <w:r>
-        <w:rPr>
-          <w:rFonts w:eastAsia="Times New Roman" w:cstheme="minorHAnsi"/>
-          <w:b/>
-          <w:bCs/>
-          <w:sz w:val="28"/>
+        <w:rPr>
+          <w:b/>
+        </w:rPr>
+      </w:pPr>
+      <w:r>
+        <w:rPr>
+          <w:b/>
           <w:highlight w:val="yellow"/>
         </w:rPr>
         <w:t>What is Java Architecture?</w:t>
@@ -1556,7 +1544,7 @@
           <w:ilvl w:val="0"/>
           <w:numId w:val="7"/>
         </w:numPr>
-        <w:spacing w:before="100" w:beforeAutospacing="1" w:after="100" w:afterAutospacing="1" w:line="240" w:lineRule="auto"/>
+        <w:spacing w:after="0" w:line="240" w:lineRule="auto"/>
         <w:rPr>
           <w:rFonts w:eastAsia="Times New Roman" w:cstheme="minorHAnsi"/>
         </w:rPr>
@@ -1574,7 +1562,7 @@
           <w:ilvl w:val="0"/>
           <w:numId w:val="7"/>
         </w:numPr>
-        <w:spacing w:before="100" w:beforeAutospacing="1" w:after="100" w:afterAutospacing="1" w:line="240" w:lineRule="auto"/>
+        <w:spacing w:after="0" w:line="240" w:lineRule="auto"/>
         <w:rPr>
           <w:rFonts w:eastAsia="Times New Roman" w:cstheme="minorHAnsi"/>
         </w:rPr>
@@ -1606,7 +1594,7 @@
           <w:ilvl w:val="0"/>
           <w:numId w:val="7"/>
         </w:numPr>
-        <w:spacing w:before="100" w:beforeAutospacing="1" w:after="100" w:afterAutospacing="1" w:line="240" w:lineRule="auto"/>
+        <w:spacing w:after="0" w:line="240" w:lineRule="auto"/>
         <w:rPr>
           <w:rFonts w:eastAsia="Times New Roman" w:cstheme="minorHAnsi"/>
         </w:rPr>
@@ -1624,20 +1612,47 @@
           <w:ilvl w:val="0"/>
           <w:numId w:val="7"/>
         </w:numPr>
-        <w:spacing w:before="100" w:beforeAutospacing="1" w:after="100" w:afterAutospacing="1" w:line="240" w:lineRule="auto"/>
-        <w:rPr>
-          <w:rFonts w:eastAsia="Times New Roman" w:cstheme="minorHAnsi"/>
-        </w:rPr>
-      </w:pPr>
-      <w:r>
-        <w:rPr>
-          <w:rFonts w:eastAsia="Times New Roman" w:cstheme="minorHAnsi"/>
-        </w:rPr>
-        <w:t>The Machine code is executed directly by the machine.</w:t>
-      </w:r>
-    </w:p>
-    <w:p>
-      <w:pPr>
+        <w:spacing w:after="0" w:line="240" w:lineRule="auto"/>
+        <w:rPr>
+          <w:rFonts w:eastAsia="Times New Roman" w:cstheme="minorHAnsi"/>
+        </w:rPr>
+      </w:pPr>
+      <w:r>
+        <w:rPr>
+          <w:rFonts w:eastAsia="Times New Roman" w:cstheme="minorHAnsi"/>
+        </w:rPr>
+        <w:t>The Machine code is e</w:t>
+      </w:r>
+      <w:r>
+        <w:rPr>
+          <w:rFonts w:eastAsia="Times New Roman" w:cstheme="minorHAnsi"/>
+        </w:rPr>
+        <w:t>xecuted directly by the machine.</w:t>
+      </w:r>
+      <w:r>
+        <w:rPr>
+          <w:rFonts w:eastAsia="Times New Roman" w:cstheme="minorHAnsi"/>
+        </w:rPr>
+        <w:br/>
+      </w:r>
+      <w:r>
+        <w:rPr>
+          <w:rFonts w:eastAsia="Times New Roman" w:cstheme="minorHAnsi"/>
+        </w:rPr>
+        <w:br/>
+      </w:r>
+      <w:r>
+        <w:rPr>
+          <w:rFonts w:eastAsia="Times New Roman" w:cstheme="minorHAnsi"/>
+        </w:rPr>
+        <w:br/>
+      </w:r>
+    </w:p>
+    <w:p>
+      <w:pPr>
+        <w:tabs>
+          <w:tab w:val="left" w:pos="2160"/>
+        </w:tabs>
         <w:spacing w:after="100" w:afterAutospacing="1" w:line="240" w:lineRule="auto"/>
         <w:rPr>
           <w:rFonts w:eastAsia="Times New Roman" w:cstheme="minorHAnsi"/>
@@ -3554,7 +3569,6 @@
         <w:spacing w:before="100" w:beforeAutospacing="1" w:after="100" w:afterAutospacing="1" w:line="240" w:lineRule="auto"/>
         <w:rPr>
           <w:rFonts w:cstheme="minorHAnsi"/>
-          <w:b/>
           <w:highlight w:val="yellow"/>
         </w:rPr>
       </w:pPr>
@@ -3645,6 +3659,157 @@
             </a:graphic>
           </wp:inline>
         </w:drawing>
+      </w:r>
+      <w:r>
+        <w:rPr>
+          <w:rFonts w:cstheme="minorHAnsi"/>
+        </w:rPr>
+        <w:br/>
+      </w:r>
+      <w:r>
+        <w:rPr>
+          <w:rFonts w:cstheme="minorHAnsi"/>
+        </w:rPr>
+        <w:br/>
+      </w:r>
+      <w:r>
+        <w:rPr>
+          <w:rFonts w:cstheme="minorHAnsi"/>
+        </w:rPr>
+        <w:t>ClassNotFoundException and NoClassDefFoundError occur when a particular class is not found at runtime. However, they occur at different scenarios.</w:t>
+      </w:r>
+      <w:r>
+        <w:rPr>
+          <w:rFonts w:cstheme="minorHAnsi"/>
+        </w:rPr>
+        <w:br/>
+      </w:r>
+      <w:r>
+        <w:rPr>
+          <w:rFonts w:cstheme="minorHAnsi"/>
+        </w:rPr>
+        <w:br/>
+      </w:r>
+      <w:r>
+        <w:rPr>
+          <w:rFonts w:cstheme="minorHAnsi"/>
+          <w:b/>
+          <w:sz w:val="24"/>
+        </w:rPr>
+        <w:t>ClassNotFoundException</w:t>
+      </w:r>
+      <w:r>
+        <w:rPr>
+          <w:rFonts w:cstheme="minorHAnsi"/>
+          <w:sz w:val="24"/>
+        </w:rPr>
+        <w:t xml:space="preserve"> </w:t>
+      </w:r>
+      <w:r>
+        <w:rPr>
+          <w:rFonts w:cstheme="minorHAnsi"/>
+        </w:rPr>
+        <w:t xml:space="preserve">is an exception that </w:t>
+      </w:r>
+      <w:r>
+        <w:rPr>
+          <w:rFonts w:cstheme="minorHAnsi"/>
+          <w:highlight w:val="cyan"/>
+        </w:rPr>
+        <w:t>occurs when</w:t>
+      </w:r>
+      <w:r>
+        <w:rPr>
+          <w:rFonts w:cstheme="minorHAnsi"/>
+        </w:rPr>
+        <w:t xml:space="preserve"> you try to load a class at run time using </w:t>
+      </w:r>
+      <w:proofErr w:type="spellStart"/>
+      <w:proofErr w:type="gramStart"/>
+      <w:r>
+        <w:rPr>
+          <w:rFonts w:cstheme="minorHAnsi"/>
+        </w:rPr>
+        <w:t>Class.forName</w:t>
+      </w:r>
+      <w:proofErr w:type="spellEnd"/>
+      <w:r>
+        <w:rPr>
+          <w:rFonts w:cstheme="minorHAnsi"/>
+        </w:rPr>
+        <w:t>(</w:t>
+      </w:r>
+      <w:proofErr w:type="gramEnd"/>
+      <w:r>
+        <w:rPr>
+          <w:rFonts w:cstheme="minorHAnsi"/>
+        </w:rPr>
+        <w:t xml:space="preserve">) or loadClass() methods and </w:t>
+      </w:r>
+      <w:r>
+        <w:rPr>
+          <w:rFonts w:cstheme="minorHAnsi"/>
+          <w:highlight w:val="cyan"/>
+        </w:rPr>
+        <w:t>mentioned classes are not found in the classpath</w:t>
+      </w:r>
+      <w:r>
+        <w:rPr>
+          <w:rFonts w:cstheme="minorHAnsi"/>
+        </w:rPr>
+        <w:t>.</w:t>
+      </w:r>
+      <w:r>
+        <w:rPr>
+          <w:rFonts w:cstheme="minorHAnsi"/>
+        </w:rPr>
+        <w:br/>
+      </w:r>
+      <w:r>
+        <w:rPr>
+          <w:rFonts w:cstheme="minorHAnsi"/>
+        </w:rPr>
+        <w:br/>
+      </w:r>
+      <w:r>
+        <w:rPr>
+          <w:rFonts w:cstheme="minorHAnsi"/>
+          <w:b/>
+          <w:sz w:val="24"/>
+        </w:rPr>
+        <w:t>NoClassDefFoundError</w:t>
+      </w:r>
+      <w:r>
+        <w:rPr>
+          <w:rFonts w:cstheme="minorHAnsi"/>
+          <w:sz w:val="24"/>
+        </w:rPr>
+        <w:t xml:space="preserve"> </w:t>
+      </w:r>
+      <w:r>
+        <w:rPr>
+          <w:rFonts w:cstheme="minorHAnsi"/>
+        </w:rPr>
+        <w:t xml:space="preserve">is an error that </w:t>
+      </w:r>
+      <w:r>
+        <w:rPr>
+          <w:rFonts w:cstheme="minorHAnsi"/>
+          <w:highlight w:val="cyan"/>
+        </w:rPr>
+        <w:t>occurs when a particular class is present at compile time, but was missing at run time</w:t>
+      </w:r>
+      <w:r>
+        <w:rPr>
+          <w:rFonts w:cstheme="minorHAnsi"/>
+        </w:rPr>
+        <w:t>.</w:t>
+      </w:r>
+      <w:r>
+        <w:rPr>
+          <w:rFonts w:cstheme="minorHAnsi"/>
+        </w:rPr>
+        <w:br/>
       </w:r>
       <w:r>
         <w:rPr>
@@ -3748,25 +3913,7 @@
           <w:b/>
           <w:bCs/>
         </w:rPr>
-        <w:t xml:space="preserve">) </w:t>
-      </w:r>
-      <w:proofErr w:type="spellStart"/>
-      <w:r>
-        <w:rPr>
-          <w:rFonts w:eastAsia="Times New Roman" w:cstheme="minorHAnsi"/>
-          <w:b/>
-          <w:bCs/>
-        </w:rPr>
-        <w:t>ClassLoader</w:t>
-      </w:r>
-      <w:proofErr w:type="spellEnd"/>
-      <w:r>
-        <w:rPr>
-          <w:rFonts w:eastAsia="Times New Roman" w:cstheme="minorHAnsi"/>
-          <w:b/>
-          <w:bCs/>
-        </w:rPr>
-        <w:t xml:space="preserve"> </w:t>
+        <w:t xml:space="preserve">) ClassLoader </w:t>
       </w:r>
       <w:r>
         <w:rPr>
@@ -7016,35 +7163,19 @@
           <w:rFonts w:eastAsia="Times New Roman" w:cstheme="minorHAnsi"/>
         </w:rPr>
       </w:pPr>
-      <w:proofErr w:type="gramStart"/>
       <w:r>
         <w:rPr>
           <w:rFonts w:eastAsia="Times New Roman" w:cstheme="minorHAnsi"/>
           <w:b/>
           <w:bCs/>
         </w:rPr>
-        <w:t>New :</w:t>
-      </w:r>
-      <w:proofErr w:type="gramEnd"/>
-      <w:r>
-        <w:rPr>
-          <w:rFonts w:eastAsia="Times New Roman" w:cstheme="minorHAnsi"/>
-        </w:rPr>
-        <w:t xml:space="preserve"> A thread begins its life cycle in the new state. It remains in this state until the </w:t>
-      </w:r>
-      <w:proofErr w:type="gramStart"/>
-      <w:r>
-        <w:rPr>
-          <w:rFonts w:eastAsia="Times New Roman" w:cstheme="minorHAnsi"/>
-        </w:rPr>
-        <w:t>start(</w:t>
-      </w:r>
-      <w:proofErr w:type="gramEnd"/>
-      <w:r>
-        <w:rPr>
-          <w:rFonts w:eastAsia="Times New Roman" w:cstheme="minorHAnsi"/>
-        </w:rPr>
-        <w:t>) method is called on it.</w:t>
+        <w:t>New:</w:t>
+      </w:r>
+      <w:r>
+        <w:rPr>
+          <w:rFonts w:eastAsia="Times New Roman" w:cstheme="minorHAnsi"/>
+        </w:rPr>
+        <w:t> A thread begins its life cycle in the new state. It remains in this state until the start() method is called on it.</w:t>
       </w:r>
     </w:p>
     <w:p>
@@ -7059,16 +7190,14 @@
           <w:rFonts w:eastAsia="Times New Roman" w:cstheme="minorHAnsi"/>
         </w:rPr>
       </w:pPr>
-      <w:proofErr w:type="gramStart"/>
       <w:r>
         <w:rPr>
           <w:rFonts w:eastAsia="Times New Roman" w:cstheme="minorHAnsi"/>
           <w:b/>
           <w:bCs/>
         </w:rPr>
-        <w:t>Runnable :</w:t>
-      </w:r>
-      <w:proofErr w:type="gramEnd"/>
+        <w:t>Runnable:</w:t>
+      </w:r>
       <w:r>
         <w:rPr>
           <w:rFonts w:eastAsia="Times New Roman" w:cstheme="minorHAnsi"/>
@@ -7088,16 +7217,14 @@
           <w:rFonts w:eastAsia="Times New Roman" w:cstheme="minorHAnsi"/>
         </w:rPr>
       </w:pPr>
-      <w:proofErr w:type="gramStart"/>
       <w:r>
         <w:rPr>
           <w:rFonts w:eastAsia="Times New Roman" w:cstheme="minorHAnsi"/>
           <w:b/>
           <w:bCs/>
         </w:rPr>
-        <w:t>Running :</w:t>
-      </w:r>
-      <w:proofErr w:type="gramEnd"/>
+        <w:t>Running:</w:t>
+      </w:r>
       <w:r>
         <w:rPr>
           <w:rFonts w:eastAsia="Times New Roman" w:cstheme="minorHAnsi"/>
@@ -7117,16 +7244,14 @@
           <w:rFonts w:eastAsia="Times New Roman" w:cstheme="minorHAnsi"/>
         </w:rPr>
       </w:pPr>
-      <w:proofErr w:type="gramStart"/>
       <w:r>
         <w:rPr>
           <w:rFonts w:eastAsia="Times New Roman" w:cstheme="minorHAnsi"/>
           <w:b/>
           <w:bCs/>
         </w:rPr>
-        <w:t>Waiting :</w:t>
-      </w:r>
-      <w:proofErr w:type="gramEnd"/>
+        <w:t>Waiting:</w:t>
+      </w:r>
       <w:r>
         <w:rPr>
           <w:rFonts w:eastAsia="Times New Roman" w:cstheme="minorHAnsi"/>
@@ -11093,23 +11218,7 @@
           <w:b/>
           <w:bCs/>
         </w:rPr>
-        <w:t xml:space="preserve">Basic program in which </w:t>
-      </w:r>
-      <w:proofErr w:type="spellStart"/>
-      <w:r>
-        <w:rPr>
-          <w:b/>
-          <w:bCs/>
-        </w:rPr>
-        <w:t>OutOfMemoryError</w:t>
-      </w:r>
-      <w:proofErr w:type="spellEnd"/>
-      <w:r>
-        <w:rPr>
-          <w:b/>
-          <w:bCs/>
-        </w:rPr>
-        <w:t xml:space="preserve"> can occur</w:t>
+        <w:t>Basic program in which OutOfMemoryError can occur</w:t>
       </w:r>
       <w:r>
         <w:rPr>
@@ -11575,15 +11684,7 @@
         </w:rPr>
       </w:pPr>
       <w:r>
-        <w:t xml:space="preserve">Program in which </w:t>
-      </w:r>
-      <w:proofErr w:type="spellStart"/>
-      <w:r>
-        <w:t>OutOfMemoryError</w:t>
-      </w:r>
-      <w:proofErr w:type="spellEnd"/>
-      <w:r>
-        <w:t xml:space="preserve"> can occur because of low memory</w:t>
+        <w:t>Program in which OutOfMemoryError can occur because of low memory</w:t>
       </w:r>
       <w:r>
         <w:br/>
@@ -11865,7 +11966,6 @@
           <w:color w:val="232629"/>
         </w:rPr>
       </w:pPr>
-      <w:proofErr w:type="spellStart"/>
       <w:r>
         <w:rPr>
           <w:rFonts w:eastAsia="Times New Roman" w:cstheme="minorHAnsi"/>
@@ -11875,7 +11975,6 @@
         </w:rPr>
         <w:t>StackOverflowError</w:t>
       </w:r>
-      <w:proofErr w:type="spellEnd"/>
       <w:r>
         <w:rPr>
           <w:rFonts w:eastAsia="Times New Roman" w:cstheme="minorHAnsi"/>
@@ -11911,7 +12010,6 @@
           <w:color w:val="232629"/>
         </w:rPr>
       </w:pPr>
-      <w:proofErr w:type="spellStart"/>
       <w:r>
         <w:rPr>
           <w:rFonts w:eastAsia="Times New Roman" w:cstheme="minorHAnsi"/>
@@ -11921,7 +12019,6 @@
         </w:rPr>
         <w:t>OutOfMemoryError</w:t>
       </w:r>
-      <w:proofErr w:type="spellEnd"/>
       <w:r>
         <w:rPr>
           <w:rFonts w:eastAsia="Times New Roman" w:cstheme="minorHAnsi"/>
@@ -11968,7 +12065,6 @@
         </w:rPr>
         <w:br/>
       </w:r>
-      <w:proofErr w:type="spellStart"/>
       <w:r>
         <w:rPr>
           <w:rFonts w:asciiTheme="minorHAnsi" w:hAnsiTheme="minorHAnsi" w:cstheme="minorHAnsi"/>
@@ -11981,7 +12077,6 @@
         </w:rPr>
         <w:t>StackOverflowError</w:t>
       </w:r>
-      <w:proofErr w:type="spellEnd"/>
     </w:p>
     <w:p>
       <w:pPr>
@@ -12005,15 +12100,13 @@
         </w:rPr>
         <w:t xml:space="preserve">It is related to </w:t>
       </w:r>
-      <w:proofErr w:type="gramStart"/>
       <w:r>
         <w:rPr>
           <w:rFonts w:eastAsia="Times New Roman" w:cstheme="minorHAnsi"/>
           <w:color w:val="232629"/>
         </w:rPr>
-        <w:t>Stack</w:t>
-      </w:r>
-      <w:proofErr w:type="gramEnd"/>
+        <w:t>stack</w:t>
+      </w:r>
       <w:r>
         <w:rPr>
           <w:rFonts w:eastAsia="Times New Roman" w:cstheme="minorHAnsi"/>
@@ -12124,7 +12217,6 @@
           <w:color w:val="232629"/>
         </w:rPr>
       </w:pPr>
-      <w:proofErr w:type="spellStart"/>
       <w:r>
         <w:rPr>
           <w:rFonts w:eastAsia="Times New Roman" w:cstheme="minorHAnsi"/>
@@ -12133,9 +12225,18 @@
           <w:color w:val="232629"/>
           <w:bdr w:val="none" w:sz="0" w:space="0" w:color="auto" w:frame="1"/>
         </w:rPr>
+        <w:br/>
+      </w:r>
+      <w:r>
+        <w:rPr>
+          <w:rFonts w:eastAsia="Times New Roman" w:cstheme="minorHAnsi"/>
+          <w:b/>
+          <w:bCs/>
+          <w:color w:val="232629"/>
+          <w:bdr w:val="none" w:sz="0" w:space="0" w:color="auto" w:frame="1"/>
+        </w:rPr>
         <w:t>OutOfMemoryError</w:t>
       </w:r>
-      <w:proofErr w:type="spellEnd"/>
     </w:p>
     <w:p>
       <w:pPr>
@@ -13057,8 +13158,6 @@
         </w:rPr>
         <w:br/>
       </w:r>
-      <w:bookmarkStart w:id="1" w:name="_GoBack"/>
-      <w:bookmarkEnd w:id="1"/>
       <w:r>
         <w:rPr>
           <w:b/>
@@ -19095,21 +19194,7 @@
         <w:rPr>
           <w:rFonts w:cstheme="minorHAnsi"/>
         </w:rPr>
-        <w:t xml:space="preserve">Using java reflection </w:t>
-      </w:r>
-      <w:proofErr w:type="spellStart"/>
-      <w:r>
-        <w:rPr>
-          <w:rFonts w:cstheme="minorHAnsi"/>
-        </w:rPr>
-        <w:t>api</w:t>
-      </w:r>
-      <w:proofErr w:type="spellEnd"/>
-      <w:r>
-        <w:rPr>
-          <w:rFonts w:cstheme="minorHAnsi"/>
-        </w:rPr>
-        <w:t>, we can tweak into a class by getting details like its fields, constructor, invoking its methods etc. Reflection can also be used to create new instance of a class. Obviously, if the class is Singleton, then creating a new instance again breaks its Singleton nature.</w:t>
+        <w:t>Using java reflection api, we can tweak into a class by getting details like its fields, constructor, invoking its methods etc. Reflection can also be used to create new instance of a class. Obviously, if the class is Singleton, then creating a new instance again breaks its Singleton nature.</w:t>
       </w:r>
       <w:r>
         <w:rPr>
@@ -24207,15 +24292,13 @@
         </w:rPr>
         <w:t xml:space="preserve">Similarities </w:t>
       </w:r>
-      <w:proofErr w:type="gramStart"/>
-      <w:r>
-        <w:rPr>
-          <w:rFonts w:cstheme="minorHAnsi"/>
-          <w:b/>
-        </w:rPr>
-        <w:t>Between</w:t>
-      </w:r>
-      <w:proofErr w:type="gramEnd"/>
+      <w:r>
+        <w:rPr>
+          <w:rFonts w:cstheme="minorHAnsi"/>
+          <w:b/>
+        </w:rPr>
+        <w:t>between</w:t>
+      </w:r>
       <w:r>
         <w:rPr>
           <w:rFonts w:cstheme="minorHAnsi"/>
@@ -26972,25 +27055,7 @@
           <w:sz w:val="20"/>
           <w:szCs w:val="20"/>
         </w:rPr>
-        <w:t xml:space="preserve">JPA </w:t>
-      </w:r>
-      <w:proofErr w:type="spellStart"/>
-      <w:r>
-        <w:rPr>
-          <w:rFonts w:cstheme="minorHAnsi"/>
-          <w:sz w:val="20"/>
-          <w:szCs w:val="20"/>
-        </w:rPr>
-        <w:t>CriteriaBuilder</w:t>
-      </w:r>
-      <w:proofErr w:type="spellEnd"/>
-      <w:r>
-        <w:rPr>
-          <w:rFonts w:cstheme="minorHAnsi"/>
-          <w:sz w:val="20"/>
-          <w:szCs w:val="20"/>
-        </w:rPr>
-        <w:t xml:space="preserve"> </w:t>
+        <w:t xml:space="preserve">JPA CriteriaBuilder </w:t>
       </w:r>
     </w:p>
     <w:p>
@@ -27866,6 +27931,8 @@
         </w:rPr>
         <w:br/>
       </w:r>
+      <w:bookmarkStart w:id="1" w:name="_GoBack"/>
+      <w:bookmarkEnd w:id="1"/>
       <w:r>
         <w:rPr>
           <w:rStyle w:val="Strong"/>
@@ -27998,7 +28065,6 @@
       <w:r>
         <w:t>, </w:t>
       </w:r>
-      <w:proofErr w:type="spellStart"/>
       <w:r>
         <w:rPr>
           <w:rStyle w:val="HTMLCode"/>
@@ -28009,9 +28075,15 @@
           <w:bdr w:val="none" w:sz="0" w:space="0" w:color="auto" w:frame="1"/>
           <w:shd w:val="clear" w:color="auto" w:fill="EEEEEE"/>
         </w:rPr>
-        <w:t>anyMatch</w:t>
-      </w:r>
-      <w:proofErr w:type="spellEnd"/>
+        <w:t>anyMatch()</w:t>
+      </w:r>
+      <w:r>
+        <w:t>, </w:t>
+      </w:r>
+      <w:r>
+        <w:t xml:space="preserve"> </w:t>
+      </w:r>
+      <w:proofErr w:type="spellStart"/>
       <w:r>
         <w:rPr>
           <w:rStyle w:val="HTMLCode"/>
@@ -28022,15 +28094,9 @@
           <w:bdr w:val="none" w:sz="0" w:space="0" w:color="auto" w:frame="1"/>
           <w:shd w:val="clear" w:color="auto" w:fill="EEEEEE"/>
         </w:rPr>
-        <w:t>()</w:t>
-      </w:r>
-      <w:r>
-        <w:t>, </w:t>
-      </w:r>
-      <w:r>
-        <w:t xml:space="preserve"> </w:t>
-      </w:r>
-      <w:proofErr w:type="spellStart"/>
+        <w:t>allMatch</w:t>
+      </w:r>
+      <w:proofErr w:type="spellEnd"/>
       <w:r>
         <w:rPr>
           <w:rStyle w:val="HTMLCode"/>
@@ -28041,9 +28107,12 @@
           <w:bdr w:val="none" w:sz="0" w:space="0" w:color="auto" w:frame="1"/>
           <w:shd w:val="clear" w:color="auto" w:fill="EEEEEE"/>
         </w:rPr>
-        <w:t>allMatch</w:t>
-      </w:r>
-      <w:proofErr w:type="spellEnd"/>
+        <w:t>()</w:t>
+      </w:r>
+      <w:r>
+        <w:t>, </w:t>
+      </w:r>
+      <w:proofErr w:type="spellStart"/>
       <w:r>
         <w:rPr>
           <w:rStyle w:val="HTMLCode"/>
@@ -28054,12 +28123,9 @@
           <w:bdr w:val="none" w:sz="0" w:space="0" w:color="auto" w:frame="1"/>
           <w:shd w:val="clear" w:color="auto" w:fill="EEEEEE"/>
         </w:rPr>
-        <w:t>()</w:t>
-      </w:r>
-      <w:r>
-        <w:t>, </w:t>
-      </w:r>
-      <w:proofErr w:type="spellStart"/>
+        <w:t>noneMatch</w:t>
+      </w:r>
+      <w:proofErr w:type="spellEnd"/>
       <w:r>
         <w:rPr>
           <w:rStyle w:val="HTMLCode"/>
@@ -28070,23 +28136,13 @@
           <w:bdr w:val="none" w:sz="0" w:space="0" w:color="auto" w:frame="1"/>
           <w:shd w:val="clear" w:color="auto" w:fill="EEEEEE"/>
         </w:rPr>
-        <w:t>noneMatch</w:t>
-      </w:r>
-      <w:proofErr w:type="spellEnd"/>
-      <w:r>
-        <w:rPr>
-          <w:rStyle w:val="HTMLCode"/>
-          <w:rFonts w:asciiTheme="minorHAnsi" w:eastAsiaTheme="minorHAnsi" w:hAnsiTheme="minorHAnsi" w:cstheme="minorHAnsi"/>
-          <w:color w:val="000000"/>
-          <w:sz w:val="22"/>
-          <w:szCs w:val="22"/>
-          <w:bdr w:val="none" w:sz="0" w:space="0" w:color="auto" w:frame="1"/>
-          <w:shd w:val="clear" w:color="auto" w:fill="EEEEEE"/>
-        </w:rPr>
         <w:t>()</w:t>
       </w:r>
       <w:r>
         <w:t>, </w:t>
+      </w:r>
+      <w:r>
+        <w:br/>
       </w:r>
       <w:proofErr w:type="spellStart"/>
       <w:r>
@@ -28362,7 +28418,7 @@
         <w:noProof/>
         <w:sz w:val="18"/>
       </w:rPr>
-      <w:t>44</w:t>
+      <w:t>43</w:t>
     </w:r>
     <w:r>
       <w:rPr>

--- a/Core/src/resources/Docs/JavaNotes.docx
+++ b/Core/src/resources/Docs/JavaNotes.docx
@@ -19017,21 +19017,7 @@
         <w:rPr>
           <w:rFonts w:cstheme="minorHAnsi"/>
         </w:rPr>
-        <w:t xml:space="preserve">. If it extends a class which implements Cloneable, then override clone method and throw </w:t>
-      </w:r>
-      <w:proofErr w:type="spellStart"/>
-      <w:r>
-        <w:rPr>
-          <w:rFonts w:cstheme="minorHAnsi"/>
-        </w:rPr>
-        <w:t>CloneNotSupportedException</w:t>
-      </w:r>
-      <w:proofErr w:type="spellEnd"/>
-      <w:r>
-        <w:rPr>
-          <w:rFonts w:cstheme="minorHAnsi"/>
-        </w:rPr>
-        <w:t xml:space="preserve"> from it. This will prevent clone creation.</w:t>
+        <w:t>. If it extends a class which implements Cloneable, then override clone method and throw CloneNotSupportedException from it. This will prevent clone creation.</w:t>
       </w:r>
       <w:r>
         <w:rPr>
@@ -27915,8 +27901,8 @@
           <w:rStyle w:val="HTMLCode"/>
           <w:rFonts w:asciiTheme="minorHAnsi" w:eastAsiaTheme="minorHAnsi" w:hAnsiTheme="minorHAnsi" w:cstheme="minorHAnsi"/>
           <w:color w:val="000000"/>
-          <w:sz w:val="22"/>
-          <w:szCs w:val="22"/>
+          <w:sz w:val="24"/>
+          <w:szCs w:val="24"/>
           <w:bdr w:val="none" w:sz="0" w:space="0" w:color="auto" w:frame="1"/>
           <w:shd w:val="clear" w:color="auto" w:fill="EEEEEE"/>
         </w:rPr>
@@ -27929,10 +27915,8 @@
           <w:color w:val="000000"/>
           <w:bdr w:val="none" w:sz="0" w:space="0" w:color="auto" w:frame="1"/>
         </w:rPr>
-        <w:br/>
-      </w:r>
-      <w:bookmarkStart w:id="1" w:name="_GoBack"/>
-      <w:bookmarkEnd w:id="1"/>
+        <w:t xml:space="preserve">Terminal </w:t>
+      </w:r>
       <w:r>
         <w:rPr>
           <w:rStyle w:val="Strong"/>
@@ -27940,7 +27924,7 @@
           <w:color w:val="000000"/>
           <w:bdr w:val="none" w:sz="0" w:space="0" w:color="auto" w:frame="1"/>
         </w:rPr>
-        <w:t xml:space="preserve">Terminal </w:t>
+        <w:t>Operations:</w:t>
       </w:r>
       <w:r>
         <w:rPr>
@@ -27949,17 +27933,9 @@
           <w:color w:val="000000"/>
           <w:bdr w:val="none" w:sz="0" w:space="0" w:color="auto" w:frame="1"/>
         </w:rPr>
-        <w:t>Operations:</w:t>
-      </w:r>
-      <w:r>
-        <w:rPr>
-          <w:rStyle w:val="Strong"/>
-          <w:rFonts w:cstheme="minorHAnsi"/>
-          <w:color w:val="000000"/>
-          <w:bdr w:val="none" w:sz="0" w:space="0" w:color="auto" w:frame="1"/>
-        </w:rPr>
         <w:t xml:space="preserve"> </w:t>
       </w:r>
+      <w:proofErr w:type="spellStart"/>
       <w:r>
         <w:rPr>
           <w:rStyle w:val="HTMLCode"/>
@@ -27970,11 +27946,9 @@
           <w:bdr w:val="none" w:sz="0" w:space="0" w:color="auto" w:frame="1"/>
           <w:shd w:val="clear" w:color="auto" w:fill="EEEEEE"/>
         </w:rPr>
-        <w:t>forEach()</w:t>
-      </w:r>
-      <w:r>
-        <w:t>, </w:t>
-      </w:r>
+        <w:t>forEach</w:t>
+      </w:r>
+      <w:proofErr w:type="spellEnd"/>
       <w:r>
         <w:rPr>
           <w:rStyle w:val="HTMLCode"/>
@@ -27985,11 +27959,12 @@
           <w:bdr w:val="none" w:sz="0" w:space="0" w:color="auto" w:frame="1"/>
           <w:shd w:val="clear" w:color="auto" w:fill="EEEEEE"/>
         </w:rPr>
-        <w:t>toArray()</w:t>
+        <w:t>()</w:t>
       </w:r>
       <w:r>
         <w:t>, </w:t>
       </w:r>
+      <w:proofErr w:type="spellStart"/>
       <w:r>
         <w:rPr>
           <w:rStyle w:val="HTMLCode"/>
@@ -28000,11 +27975,9 @@
           <w:bdr w:val="none" w:sz="0" w:space="0" w:color="auto" w:frame="1"/>
           <w:shd w:val="clear" w:color="auto" w:fill="EEEEEE"/>
         </w:rPr>
-        <w:t>reduce()</w:t>
-      </w:r>
-      <w:r>
-        <w:t>, </w:t>
-      </w:r>
+        <w:t>toArray</w:t>
+      </w:r>
+      <w:proofErr w:type="spellEnd"/>
       <w:r>
         <w:rPr>
           <w:rStyle w:val="HTMLCode"/>
@@ -28015,7 +27988,7 @@
           <w:bdr w:val="none" w:sz="0" w:space="0" w:color="auto" w:frame="1"/>
           <w:shd w:val="clear" w:color="auto" w:fill="EEEEEE"/>
         </w:rPr>
-        <w:t>collect()</w:t>
+        <w:t>()</w:t>
       </w:r>
       <w:r>
         <w:t>, </w:t>
@@ -28030,7 +28003,7 @@
           <w:bdr w:val="none" w:sz="0" w:space="0" w:color="auto" w:frame="1"/>
           <w:shd w:val="clear" w:color="auto" w:fill="EEEEEE"/>
         </w:rPr>
-        <w:t>min()</w:t>
+        <w:t>reduce()</w:t>
       </w:r>
       <w:r>
         <w:t>, </w:t>
@@ -28045,7 +28018,7 @@
           <w:bdr w:val="none" w:sz="0" w:space="0" w:color="auto" w:frame="1"/>
           <w:shd w:val="clear" w:color="auto" w:fill="EEEEEE"/>
         </w:rPr>
-        <w:t>max()</w:t>
+        <w:t>collect()</w:t>
       </w:r>
       <w:r>
         <w:t>, </w:t>
@@ -28060,7 +28033,7 @@
           <w:bdr w:val="none" w:sz="0" w:space="0" w:color="auto" w:frame="1"/>
           <w:shd w:val="clear" w:color="auto" w:fill="EEEEEE"/>
         </w:rPr>
-        <w:t>count()</w:t>
+        <w:t>min()</w:t>
       </w:r>
       <w:r>
         <w:t>, </w:t>
@@ -28075,7 +28048,7 @@
           <w:bdr w:val="none" w:sz="0" w:space="0" w:color="auto" w:frame="1"/>
           <w:shd w:val="clear" w:color="auto" w:fill="EEEEEE"/>
         </w:rPr>
-        <w:t>anyMatch()</w:t>
+        <w:t>max()</w:t>
       </w:r>
       <w:r>
         <w:t>, </w:t>
@@ -28083,7 +28056,6 @@
       <w:r>
         <w:t xml:space="preserve"> </w:t>
       </w:r>
-      <w:proofErr w:type="spellStart"/>
       <w:r>
         <w:rPr>
           <w:rStyle w:val="HTMLCode"/>
@@ -28094,9 +28066,12 @@
           <w:bdr w:val="none" w:sz="0" w:space="0" w:color="auto" w:frame="1"/>
           <w:shd w:val="clear" w:color="auto" w:fill="EEEEEE"/>
         </w:rPr>
-        <w:t>allMatch</w:t>
-      </w:r>
-      <w:proofErr w:type="spellEnd"/>
+        <w:t>count()</w:t>
+      </w:r>
+      <w:r>
+        <w:t>, </w:t>
+      </w:r>
+      <w:proofErr w:type="spellStart"/>
       <w:r>
         <w:rPr>
           <w:rStyle w:val="HTMLCode"/>
@@ -28107,12 +28082,9 @@
           <w:bdr w:val="none" w:sz="0" w:space="0" w:color="auto" w:frame="1"/>
           <w:shd w:val="clear" w:color="auto" w:fill="EEEEEE"/>
         </w:rPr>
-        <w:t>()</w:t>
-      </w:r>
-      <w:r>
-        <w:t>, </w:t>
-      </w:r>
-      <w:proofErr w:type="spellStart"/>
+        <w:t>anyMatch</w:t>
+      </w:r>
+      <w:proofErr w:type="spellEnd"/>
       <w:r>
         <w:rPr>
           <w:rStyle w:val="HTMLCode"/>
@@ -28123,9 +28095,15 @@
           <w:bdr w:val="none" w:sz="0" w:space="0" w:color="auto" w:frame="1"/>
           <w:shd w:val="clear" w:color="auto" w:fill="EEEEEE"/>
         </w:rPr>
-        <w:t>noneMatch</w:t>
-      </w:r>
-      <w:proofErr w:type="spellEnd"/>
+        <w:t>()</w:t>
+      </w:r>
+      <w:r>
+        <w:t>, </w:t>
+      </w:r>
+      <w:r>
+        <w:t xml:space="preserve"> </w:t>
+      </w:r>
+      <w:proofErr w:type="spellStart"/>
       <w:r>
         <w:rPr>
           <w:rStyle w:val="HTMLCode"/>
@@ -28136,15 +28114,9 @@
           <w:bdr w:val="none" w:sz="0" w:space="0" w:color="auto" w:frame="1"/>
           <w:shd w:val="clear" w:color="auto" w:fill="EEEEEE"/>
         </w:rPr>
-        <w:t>()</w:t>
-      </w:r>
-      <w:r>
-        <w:t>, </w:t>
-      </w:r>
-      <w:r>
-        <w:br/>
-      </w:r>
-      <w:proofErr w:type="spellStart"/>
+        <w:t>allMatch</w:t>
+      </w:r>
+      <w:proofErr w:type="spellEnd"/>
       <w:r>
         <w:rPr>
           <w:rStyle w:val="HTMLCode"/>
@@ -28155,9 +28127,12 @@
           <w:bdr w:val="none" w:sz="0" w:space="0" w:color="auto" w:frame="1"/>
           <w:shd w:val="clear" w:color="auto" w:fill="EEEEEE"/>
         </w:rPr>
-        <w:t>findFirst</w:t>
-      </w:r>
-      <w:proofErr w:type="spellEnd"/>
+        <w:t>()</w:t>
+      </w:r>
+      <w:r>
+        <w:t>, </w:t>
+      </w:r>
+      <w:proofErr w:type="spellStart"/>
       <w:r>
         <w:rPr>
           <w:rStyle w:val="HTMLCode"/>
@@ -28168,12 +28143,9 @@
           <w:bdr w:val="none" w:sz="0" w:space="0" w:color="auto" w:frame="1"/>
           <w:shd w:val="clear" w:color="auto" w:fill="EEEEEE"/>
         </w:rPr>
-        <w:t>()</w:t>
-      </w:r>
-      <w:r>
-        <w:t>, </w:t>
-      </w:r>
-      <w:proofErr w:type="spellStart"/>
+        <w:t>noneMatch</w:t>
+      </w:r>
+      <w:proofErr w:type="spellEnd"/>
       <w:r>
         <w:rPr>
           <w:rStyle w:val="HTMLCode"/>
@@ -28184,9 +28156,15 @@
           <w:bdr w:val="none" w:sz="0" w:space="0" w:color="auto" w:frame="1"/>
           <w:shd w:val="clear" w:color="auto" w:fill="EEEEEE"/>
         </w:rPr>
-        <w:t>findAny</w:t>
-      </w:r>
-      <w:proofErr w:type="spellEnd"/>
+        <w:t>()</w:t>
+      </w:r>
+      <w:r>
+        <w:t>, </w:t>
+      </w:r>
+      <w:r>
+        <w:br/>
+      </w:r>
+      <w:proofErr w:type="spellStart"/>
       <w:r>
         <w:rPr>
           <w:rStyle w:val="HTMLCode"/>
@@ -28197,8 +28175,9 @@
           <w:bdr w:val="none" w:sz="0" w:space="0" w:color="auto" w:frame="1"/>
           <w:shd w:val="clear" w:color="auto" w:fill="EEEEEE"/>
         </w:rPr>
-        <w:t>()</w:t>
-      </w:r>
+        <w:t>findFirst</w:t>
+      </w:r>
+      <w:proofErr w:type="spellEnd"/>
       <w:r>
         <w:rPr>
           <w:rStyle w:val="HTMLCode"/>
@@ -28208,6 +28187,42 @@
           <w:szCs w:val="22"/>
           <w:bdr w:val="none" w:sz="0" w:space="0" w:color="auto" w:frame="1"/>
           <w:shd w:val="clear" w:color="auto" w:fill="EEEEEE"/>
+        </w:rPr>
+        <w:t>()</w:t>
+      </w:r>
+      <w:r>
+        <w:t>, </w:t>
+      </w:r>
+      <w:proofErr w:type="spellStart"/>
+      <w:r>
+        <w:rPr>
+          <w:rStyle w:val="HTMLCode"/>
+          <w:rFonts w:asciiTheme="minorHAnsi" w:eastAsiaTheme="minorHAnsi" w:hAnsiTheme="minorHAnsi" w:cstheme="minorHAnsi"/>
+          <w:color w:val="000000"/>
+          <w:sz w:val="22"/>
+          <w:szCs w:val="22"/>
+          <w:bdr w:val="none" w:sz="0" w:space="0" w:color="auto" w:frame="1"/>
+          <w:shd w:val="clear" w:color="auto" w:fill="EEEEEE"/>
+        </w:rPr>
+        <w:t>findAny</w:t>
+      </w:r>
+      <w:proofErr w:type="spellEnd"/>
+      <w:r>
+        <w:rPr>
+          <w:rStyle w:val="HTMLCode"/>
+          <w:rFonts w:asciiTheme="minorHAnsi" w:eastAsiaTheme="minorHAnsi" w:hAnsiTheme="minorHAnsi" w:cstheme="minorHAnsi"/>
+          <w:color w:val="000000"/>
+          <w:sz w:val="22"/>
+          <w:szCs w:val="22"/>
+          <w:bdr w:val="none" w:sz="0" w:space="0" w:color="auto" w:frame="1"/>
+          <w:shd w:val="clear" w:color="auto" w:fill="EEEEEE"/>
+        </w:rPr>
+        <w:t>()</w:t>
+      </w:r>
+      <w:r>
+        <w:rPr>
+          <w:rFonts w:ascii="Tahoma" w:hAnsi="Tahoma" w:cs="Tahoma"/>
+          <w:shd w:val="clear" w:color="auto" w:fill="FFFFFF"/>
         </w:rPr>
         <w:br/>
       </w:r>
@@ -28337,12 +28352,567 @@
       <w:r>
         <w:br/>
       </w:r>
-      <w:r>
-        <w:br/>
-      </w:r>
-      <w:r>
-        <w:br/>
-      </w:r>
+      <w:proofErr w:type="gramStart"/>
+      <w:r>
+        <w:rPr>
+          <w:bdr w:val="none" w:sz="0" w:space="0" w:color="auto" w:frame="1"/>
+        </w:rPr>
+        <w:t>Stream.collect(</w:t>
+      </w:r>
+      <w:proofErr w:type="gramEnd"/>
+      <w:r>
+        <w:rPr>
+          <w:bdr w:val="none" w:sz="0" w:space="0" w:color="auto" w:frame="1"/>
+        </w:rPr>
+        <w:t>Collectors.toList())</w:t>
+      </w:r>
+      <w:r>
+        <w:t>, </w:t>
+      </w:r>
+      <w:r>
+        <w:rPr>
+          <w:bdr w:val="none" w:sz="0" w:space="0" w:color="auto" w:frame="1"/>
+        </w:rPr>
+        <w:t>Stream.collect(Collectors.toUnmodifiableList())</w:t>
+      </w:r>
+      <w:r>
+        <w:t> and </w:t>
+      </w:r>
+      <w:proofErr w:type="spellStart"/>
+      <w:r>
+        <w:rPr>
+          <w:bdr w:val="none" w:sz="0" w:space="0" w:color="auto" w:frame="1"/>
+        </w:rPr>
+        <w:t>Stream.toList</w:t>
+      </w:r>
+      <w:proofErr w:type="spellEnd"/>
+      <w:r>
+        <w:rPr>
+          <w:bdr w:val="none" w:sz="0" w:space="0" w:color="auto" w:frame="1"/>
+        </w:rPr>
+        <w:t>()</w:t>
+      </w:r>
+    </w:p>
+    <w:tbl>
+      <w:tblPr>
+        <w:tblW w:w="9867" w:type="dxa"/>
+        <w:tblLook w:val="04A0" w:firstRow="1" w:lastRow="0" w:firstColumn="1" w:lastColumn="0" w:noHBand="0" w:noVBand="1"/>
+      </w:tblPr>
+      <w:tblGrid>
+        <w:gridCol w:w="5312"/>
+        <w:gridCol w:w="3176"/>
+        <w:gridCol w:w="1379"/>
+      </w:tblGrid>
+      <w:tr>
+        <w:trPr>
+          <w:trHeight w:hRule="exact" w:val="288"/>
+        </w:trPr>
+        <w:tc>
+          <w:tcPr>
+            <w:tcW w:w="5312" w:type="dxa"/>
+            <w:tcBorders>
+              <w:top w:val="single" w:sz="4" w:space="0" w:color="auto"/>
+              <w:left w:val="single" w:sz="4" w:space="0" w:color="auto"/>
+              <w:bottom w:val="single" w:sz="4" w:space="0" w:color="auto"/>
+              <w:right w:val="single" w:sz="4" w:space="0" w:color="auto"/>
+            </w:tcBorders>
+            <w:shd w:val="clear" w:color="000000" w:fill="D0CECE"/>
+            <w:noWrap/>
+            <w:vAlign w:val="center"/>
+            <w:hideMark/>
+          </w:tcPr>
+          <w:p>
+            <w:pPr>
+              <w:spacing w:after="0" w:line="240" w:lineRule="auto"/>
+              <w:jc w:val="center"/>
+              <w:rPr>
+                <w:rFonts w:ascii="Calibri" w:eastAsia="Times New Roman" w:hAnsi="Calibri" w:cs="Calibri"/>
+                <w:b/>
+                <w:bCs/>
+                <w:color w:val="000000"/>
+                <w:szCs w:val="20"/>
+              </w:rPr>
+            </w:pPr>
+            <w:r>
+              <w:rPr>
+                <w:rFonts w:ascii="Calibri" w:eastAsia="Times New Roman" w:hAnsi="Calibri" w:cs="Calibri"/>
+                <w:b/>
+                <w:bCs/>
+                <w:color w:val="000000"/>
+                <w:szCs w:val="20"/>
+              </w:rPr>
+              <w:t>Type</w:t>
+            </w:r>
+          </w:p>
+        </w:tc>
+        <w:tc>
+          <w:tcPr>
+            <w:tcW w:w="3176" w:type="dxa"/>
+            <w:tcBorders>
+              <w:top w:val="single" w:sz="4" w:space="0" w:color="auto"/>
+              <w:left w:val="nil"/>
+              <w:bottom w:val="single" w:sz="4" w:space="0" w:color="auto"/>
+              <w:right w:val="single" w:sz="4" w:space="0" w:color="auto"/>
+            </w:tcBorders>
+            <w:shd w:val="clear" w:color="000000" w:fill="D0CECE"/>
+            <w:noWrap/>
+            <w:vAlign w:val="center"/>
+            <w:hideMark/>
+          </w:tcPr>
+          <w:p>
+            <w:pPr>
+              <w:spacing w:after="0" w:line="240" w:lineRule="auto"/>
+              <w:jc w:val="center"/>
+              <w:rPr>
+                <w:rFonts w:ascii="Calibri" w:eastAsia="Times New Roman" w:hAnsi="Calibri" w:cs="Calibri"/>
+                <w:b/>
+                <w:bCs/>
+                <w:color w:val="000000"/>
+                <w:szCs w:val="20"/>
+              </w:rPr>
+            </w:pPr>
+            <w:r>
+              <w:rPr>
+                <w:rFonts w:ascii="Calibri" w:eastAsia="Times New Roman" w:hAnsi="Calibri" w:cs="Calibri"/>
+                <w:b/>
+                <w:bCs/>
+                <w:color w:val="000000"/>
+                <w:szCs w:val="20"/>
+              </w:rPr>
+              <w:t>Guarantees unmodifiability</w:t>
+            </w:r>
+          </w:p>
+        </w:tc>
+        <w:tc>
+          <w:tcPr>
+            <w:tcW w:w="1379" w:type="dxa"/>
+            <w:tcBorders>
+              <w:top w:val="single" w:sz="4" w:space="0" w:color="auto"/>
+              <w:left w:val="nil"/>
+              <w:bottom w:val="single" w:sz="4" w:space="0" w:color="auto"/>
+              <w:right w:val="single" w:sz="4" w:space="0" w:color="auto"/>
+            </w:tcBorders>
+            <w:shd w:val="clear" w:color="000000" w:fill="D0CECE"/>
+            <w:noWrap/>
+            <w:vAlign w:val="center"/>
+            <w:hideMark/>
+          </w:tcPr>
+          <w:p>
+            <w:pPr>
+              <w:spacing w:after="0" w:line="240" w:lineRule="auto"/>
+              <w:jc w:val="center"/>
+              <w:rPr>
+                <w:rFonts w:ascii="Calibri" w:eastAsia="Times New Roman" w:hAnsi="Calibri" w:cs="Calibri"/>
+                <w:b/>
+                <w:bCs/>
+                <w:color w:val="000000"/>
+                <w:szCs w:val="20"/>
+              </w:rPr>
+            </w:pPr>
+            <w:r>
+              <w:rPr>
+                <w:rFonts w:ascii="Calibri" w:eastAsia="Times New Roman" w:hAnsi="Calibri" w:cs="Calibri"/>
+                <w:b/>
+                <w:bCs/>
+                <w:color w:val="000000"/>
+                <w:szCs w:val="20"/>
+              </w:rPr>
+              <w:t>Allows Null</w:t>
+            </w:r>
+          </w:p>
+        </w:tc>
+      </w:tr>
+      <w:tr>
+        <w:trPr>
+          <w:trHeight w:hRule="exact" w:val="288"/>
+        </w:trPr>
+        <w:tc>
+          <w:tcPr>
+            <w:tcW w:w="5312" w:type="dxa"/>
+            <w:tcBorders>
+              <w:top w:val="nil"/>
+              <w:left w:val="single" w:sz="4" w:space="0" w:color="auto"/>
+              <w:bottom w:val="single" w:sz="4" w:space="0" w:color="auto"/>
+              <w:right w:val="single" w:sz="4" w:space="0" w:color="auto"/>
+            </w:tcBorders>
+            <w:shd w:val="clear" w:color="auto" w:fill="auto"/>
+            <w:noWrap/>
+            <w:vAlign w:val="center"/>
+            <w:hideMark/>
+          </w:tcPr>
+          <w:p>
+            <w:pPr>
+              <w:spacing w:after="0" w:line="240" w:lineRule="auto"/>
+              <w:rPr>
+                <w:rFonts w:ascii="Calibri" w:eastAsia="Times New Roman" w:hAnsi="Calibri" w:cs="Calibri"/>
+                <w:color w:val="000000"/>
+                <w:szCs w:val="20"/>
+              </w:rPr>
+            </w:pPr>
+            <w:proofErr w:type="spellStart"/>
+            <w:r>
+              <w:rPr>
+                <w:rFonts w:ascii="Calibri" w:eastAsia="Times New Roman" w:hAnsi="Calibri" w:cs="Calibri"/>
+                <w:color w:val="000000"/>
+                <w:szCs w:val="20"/>
+              </w:rPr>
+              <w:t>Stream.collect</w:t>
+            </w:r>
+            <w:proofErr w:type="spellEnd"/>
+            <w:r>
+              <w:rPr>
+                <w:rFonts w:ascii="Calibri" w:eastAsia="Times New Roman" w:hAnsi="Calibri" w:cs="Calibri"/>
+                <w:color w:val="000000"/>
+                <w:szCs w:val="20"/>
+              </w:rPr>
+              <w:t>(</w:t>
+            </w:r>
+            <w:proofErr w:type="spellStart"/>
+            <w:r>
+              <w:rPr>
+                <w:rFonts w:ascii="Calibri" w:eastAsia="Times New Roman" w:hAnsi="Calibri" w:cs="Calibri"/>
+                <w:color w:val="000000"/>
+                <w:szCs w:val="20"/>
+              </w:rPr>
+              <w:t>Collectors.toList</w:t>
+            </w:r>
+            <w:proofErr w:type="spellEnd"/>
+            <w:r>
+              <w:rPr>
+                <w:rFonts w:ascii="Calibri" w:eastAsia="Times New Roman" w:hAnsi="Calibri" w:cs="Calibri"/>
+                <w:color w:val="000000"/>
+                <w:szCs w:val="20"/>
+              </w:rPr>
+              <w:t>())</w:t>
+            </w:r>
+          </w:p>
+        </w:tc>
+        <w:tc>
+          <w:tcPr>
+            <w:tcW w:w="3176" w:type="dxa"/>
+            <w:tcBorders>
+              <w:top w:val="nil"/>
+              <w:left w:val="nil"/>
+              <w:bottom w:val="single" w:sz="4" w:space="0" w:color="auto"/>
+              <w:right w:val="single" w:sz="4" w:space="0" w:color="auto"/>
+            </w:tcBorders>
+            <w:shd w:val="clear" w:color="auto" w:fill="auto"/>
+            <w:noWrap/>
+            <w:vAlign w:val="center"/>
+            <w:hideMark/>
+          </w:tcPr>
+          <w:p>
+            <w:pPr>
+              <w:spacing w:after="0" w:line="240" w:lineRule="auto"/>
+              <w:jc w:val="center"/>
+              <w:rPr>
+                <w:rFonts w:ascii="Calibri" w:eastAsia="Times New Roman" w:hAnsi="Calibri" w:cs="Calibri"/>
+                <w:color w:val="000000"/>
+                <w:szCs w:val="20"/>
+              </w:rPr>
+            </w:pPr>
+            <w:r>
+              <w:rPr>
+                <w:rFonts w:ascii="Calibri" w:eastAsia="Times New Roman" w:hAnsi="Calibri" w:cs="Calibri"/>
+                <w:color w:val="000000"/>
+                <w:szCs w:val="20"/>
+              </w:rPr>
+              <w:t>No</w:t>
+            </w:r>
+          </w:p>
+        </w:tc>
+        <w:tc>
+          <w:tcPr>
+            <w:tcW w:w="1379" w:type="dxa"/>
+            <w:tcBorders>
+              <w:top w:val="nil"/>
+              <w:left w:val="nil"/>
+              <w:bottom w:val="single" w:sz="4" w:space="0" w:color="auto"/>
+              <w:right w:val="single" w:sz="4" w:space="0" w:color="auto"/>
+            </w:tcBorders>
+            <w:shd w:val="clear" w:color="auto" w:fill="auto"/>
+            <w:noWrap/>
+            <w:vAlign w:val="center"/>
+            <w:hideMark/>
+          </w:tcPr>
+          <w:p>
+            <w:pPr>
+              <w:spacing w:after="0" w:line="240" w:lineRule="auto"/>
+              <w:jc w:val="center"/>
+              <w:rPr>
+                <w:rFonts w:ascii="Calibri" w:eastAsia="Times New Roman" w:hAnsi="Calibri" w:cs="Calibri"/>
+                <w:color w:val="000000"/>
+                <w:szCs w:val="20"/>
+              </w:rPr>
+            </w:pPr>
+            <w:r>
+              <w:rPr>
+                <w:rFonts w:ascii="Calibri" w:eastAsia="Times New Roman" w:hAnsi="Calibri" w:cs="Calibri"/>
+                <w:color w:val="000000"/>
+                <w:szCs w:val="20"/>
+              </w:rPr>
+              <w:t>Yes</w:t>
+            </w:r>
+          </w:p>
+        </w:tc>
+      </w:tr>
+      <w:tr>
+        <w:trPr>
+          <w:trHeight w:hRule="exact" w:val="288"/>
+        </w:trPr>
+        <w:tc>
+          <w:tcPr>
+            <w:tcW w:w="5312" w:type="dxa"/>
+            <w:tcBorders>
+              <w:top w:val="nil"/>
+              <w:left w:val="single" w:sz="4" w:space="0" w:color="auto"/>
+              <w:bottom w:val="single" w:sz="4" w:space="0" w:color="auto"/>
+              <w:right w:val="single" w:sz="4" w:space="0" w:color="auto"/>
+            </w:tcBorders>
+            <w:shd w:val="clear" w:color="auto" w:fill="auto"/>
+            <w:noWrap/>
+            <w:vAlign w:val="center"/>
+            <w:hideMark/>
+          </w:tcPr>
+          <w:p>
+            <w:pPr>
+              <w:spacing w:after="0" w:line="240" w:lineRule="auto"/>
+              <w:rPr>
+                <w:rFonts w:ascii="Calibri" w:eastAsia="Times New Roman" w:hAnsi="Calibri" w:cs="Calibri"/>
+                <w:color w:val="000000"/>
+                <w:szCs w:val="20"/>
+              </w:rPr>
+            </w:pPr>
+            <w:proofErr w:type="spellStart"/>
+            <w:r>
+              <w:rPr>
+                <w:rFonts w:ascii="Calibri" w:eastAsia="Times New Roman" w:hAnsi="Calibri" w:cs="Calibri"/>
+                <w:color w:val="000000"/>
+                <w:szCs w:val="20"/>
+              </w:rPr>
+              <w:t>Stream.collect</w:t>
+            </w:r>
+            <w:proofErr w:type="spellEnd"/>
+            <w:r>
+              <w:rPr>
+                <w:rFonts w:ascii="Calibri" w:eastAsia="Times New Roman" w:hAnsi="Calibri" w:cs="Calibri"/>
+                <w:color w:val="000000"/>
+                <w:szCs w:val="20"/>
+              </w:rPr>
+              <w:t>(</w:t>
+            </w:r>
+            <w:proofErr w:type="spellStart"/>
+            <w:r>
+              <w:rPr>
+                <w:rFonts w:ascii="Calibri" w:eastAsia="Times New Roman" w:hAnsi="Calibri" w:cs="Calibri"/>
+                <w:color w:val="000000"/>
+                <w:szCs w:val="20"/>
+              </w:rPr>
+              <w:t>Collectors.toUnmodifiableList</w:t>
+            </w:r>
+            <w:proofErr w:type="spellEnd"/>
+            <w:r>
+              <w:rPr>
+                <w:rFonts w:ascii="Calibri" w:eastAsia="Times New Roman" w:hAnsi="Calibri" w:cs="Calibri"/>
+                <w:color w:val="000000"/>
+                <w:szCs w:val="20"/>
+              </w:rPr>
+              <w:t>())</w:t>
+            </w:r>
+          </w:p>
+        </w:tc>
+        <w:tc>
+          <w:tcPr>
+            <w:tcW w:w="3176" w:type="dxa"/>
+            <w:tcBorders>
+              <w:top w:val="nil"/>
+              <w:left w:val="nil"/>
+              <w:bottom w:val="single" w:sz="4" w:space="0" w:color="auto"/>
+              <w:right w:val="single" w:sz="4" w:space="0" w:color="auto"/>
+            </w:tcBorders>
+            <w:shd w:val="clear" w:color="auto" w:fill="auto"/>
+            <w:noWrap/>
+            <w:vAlign w:val="center"/>
+            <w:hideMark/>
+          </w:tcPr>
+          <w:p>
+            <w:pPr>
+              <w:spacing w:after="0" w:line="240" w:lineRule="auto"/>
+              <w:jc w:val="center"/>
+              <w:rPr>
+                <w:rFonts w:ascii="Calibri" w:eastAsia="Times New Roman" w:hAnsi="Calibri" w:cs="Calibri"/>
+                <w:color w:val="000000"/>
+                <w:szCs w:val="20"/>
+              </w:rPr>
+            </w:pPr>
+            <w:r>
+              <w:rPr>
+                <w:rFonts w:ascii="Calibri" w:eastAsia="Times New Roman" w:hAnsi="Calibri" w:cs="Calibri"/>
+                <w:color w:val="000000"/>
+                <w:szCs w:val="20"/>
+              </w:rPr>
+              <w:t>Yes</w:t>
+            </w:r>
+          </w:p>
+        </w:tc>
+        <w:tc>
+          <w:tcPr>
+            <w:tcW w:w="1379" w:type="dxa"/>
+            <w:tcBorders>
+              <w:top w:val="nil"/>
+              <w:left w:val="nil"/>
+              <w:bottom w:val="single" w:sz="4" w:space="0" w:color="auto"/>
+              <w:right w:val="single" w:sz="4" w:space="0" w:color="auto"/>
+            </w:tcBorders>
+            <w:shd w:val="clear" w:color="auto" w:fill="auto"/>
+            <w:noWrap/>
+            <w:vAlign w:val="center"/>
+            <w:hideMark/>
+          </w:tcPr>
+          <w:p>
+            <w:pPr>
+              <w:spacing w:after="0" w:line="240" w:lineRule="auto"/>
+              <w:jc w:val="center"/>
+              <w:rPr>
+                <w:rFonts w:ascii="Calibri" w:eastAsia="Times New Roman" w:hAnsi="Calibri" w:cs="Calibri"/>
+                <w:color w:val="000000"/>
+                <w:szCs w:val="20"/>
+              </w:rPr>
+            </w:pPr>
+            <w:r>
+              <w:rPr>
+                <w:rFonts w:ascii="Calibri" w:eastAsia="Times New Roman" w:hAnsi="Calibri" w:cs="Calibri"/>
+                <w:color w:val="000000"/>
+                <w:szCs w:val="20"/>
+              </w:rPr>
+              <w:t>No</w:t>
+            </w:r>
+          </w:p>
+        </w:tc>
+      </w:tr>
+      <w:tr>
+        <w:trPr>
+          <w:trHeight w:hRule="exact" w:val="288"/>
+        </w:trPr>
+        <w:tc>
+          <w:tcPr>
+            <w:tcW w:w="5312" w:type="dxa"/>
+            <w:tcBorders>
+              <w:top w:val="nil"/>
+              <w:left w:val="single" w:sz="4" w:space="0" w:color="auto"/>
+              <w:bottom w:val="single" w:sz="4" w:space="0" w:color="auto"/>
+              <w:right w:val="single" w:sz="4" w:space="0" w:color="auto"/>
+            </w:tcBorders>
+            <w:shd w:val="clear" w:color="auto" w:fill="auto"/>
+            <w:noWrap/>
+            <w:vAlign w:val="center"/>
+            <w:hideMark/>
+          </w:tcPr>
+          <w:p>
+            <w:pPr>
+              <w:spacing w:after="0" w:line="240" w:lineRule="auto"/>
+              <w:rPr>
+                <w:rFonts w:ascii="Calibri" w:eastAsia="Times New Roman" w:hAnsi="Calibri" w:cs="Calibri"/>
+                <w:color w:val="000000"/>
+                <w:szCs w:val="20"/>
+              </w:rPr>
+            </w:pPr>
+            <w:proofErr w:type="spellStart"/>
+            <w:r>
+              <w:rPr>
+                <w:rFonts w:ascii="Calibri" w:eastAsia="Times New Roman" w:hAnsi="Calibri" w:cs="Calibri"/>
+                <w:color w:val="000000"/>
+                <w:szCs w:val="20"/>
+              </w:rPr>
+              <w:t>Stream.toList</w:t>
+            </w:r>
+            <w:proofErr w:type="spellEnd"/>
+            <w:r>
+              <w:rPr>
+                <w:rFonts w:ascii="Calibri" w:eastAsia="Times New Roman" w:hAnsi="Calibri" w:cs="Calibri"/>
+                <w:color w:val="000000"/>
+                <w:szCs w:val="20"/>
+              </w:rPr>
+              <w:t>()</w:t>
+            </w:r>
+          </w:p>
+        </w:tc>
+        <w:tc>
+          <w:tcPr>
+            <w:tcW w:w="3176" w:type="dxa"/>
+            <w:tcBorders>
+              <w:top w:val="nil"/>
+              <w:left w:val="nil"/>
+              <w:bottom w:val="single" w:sz="4" w:space="0" w:color="auto"/>
+              <w:right w:val="single" w:sz="4" w:space="0" w:color="auto"/>
+            </w:tcBorders>
+            <w:shd w:val="clear" w:color="auto" w:fill="auto"/>
+            <w:noWrap/>
+            <w:vAlign w:val="center"/>
+            <w:hideMark/>
+          </w:tcPr>
+          <w:p>
+            <w:pPr>
+              <w:spacing w:after="0" w:line="240" w:lineRule="auto"/>
+              <w:jc w:val="center"/>
+              <w:rPr>
+                <w:rFonts w:ascii="Calibri" w:eastAsia="Times New Roman" w:hAnsi="Calibri" w:cs="Calibri"/>
+                <w:color w:val="000000"/>
+                <w:szCs w:val="20"/>
+              </w:rPr>
+            </w:pPr>
+            <w:r>
+              <w:rPr>
+                <w:rFonts w:ascii="Calibri" w:eastAsia="Times New Roman" w:hAnsi="Calibri" w:cs="Calibri"/>
+                <w:color w:val="000000"/>
+                <w:szCs w:val="20"/>
+              </w:rPr>
+              <w:t>Yes</w:t>
+            </w:r>
+          </w:p>
+        </w:tc>
+        <w:tc>
+          <w:tcPr>
+            <w:tcW w:w="1379" w:type="dxa"/>
+            <w:tcBorders>
+              <w:top w:val="nil"/>
+              <w:left w:val="nil"/>
+              <w:bottom w:val="single" w:sz="4" w:space="0" w:color="auto"/>
+              <w:right w:val="single" w:sz="4" w:space="0" w:color="auto"/>
+            </w:tcBorders>
+            <w:shd w:val="clear" w:color="auto" w:fill="auto"/>
+            <w:noWrap/>
+            <w:vAlign w:val="center"/>
+            <w:hideMark/>
+          </w:tcPr>
+          <w:p>
+            <w:pPr>
+              <w:spacing w:after="0" w:line="240" w:lineRule="auto"/>
+              <w:jc w:val="center"/>
+              <w:rPr>
+                <w:rFonts w:ascii="Calibri" w:eastAsia="Times New Roman" w:hAnsi="Calibri" w:cs="Calibri"/>
+                <w:color w:val="000000"/>
+                <w:szCs w:val="20"/>
+              </w:rPr>
+            </w:pPr>
+            <w:r>
+              <w:rPr>
+                <w:rFonts w:ascii="Calibri" w:eastAsia="Times New Roman" w:hAnsi="Calibri" w:cs="Calibri"/>
+                <w:color w:val="000000"/>
+                <w:szCs w:val="20"/>
+              </w:rPr>
+              <w:t>Yes</w:t>
+            </w:r>
+          </w:p>
+        </w:tc>
+      </w:tr>
+    </w:tbl>
+    <w:p>
+      <w:r>
+        <w:br/>
+      </w:r>
+      <w:bookmarkStart w:id="1" w:name="_GoBack"/>
+      <w:bookmarkEnd w:id="1"/>
     </w:p>
     <w:sectPr>
       <w:footerReference w:type="default" r:id="rId78"/>
@@ -28418,7 +28988,7 @@
         <w:noProof/>
         <w:sz w:val="18"/>
       </w:rPr>
-      <w:t>43</w:t>
+      <w:t>44</w:t>
     </w:r>
     <w:r>
       <w:rPr>
@@ -30053,6 +30623,155 @@
     </w:lvl>
   </w:abstractNum>
   <w:abstractNum w:abstractNumId="11" w15:restartNumberingAfterBreak="0">
+    <w:nsid w:val="35B64DFF"/>
+    <w:multiLevelType w:val="multilevel"/>
+    <w:tmpl w:val="098E0C18"/>
+    <w:lvl w:ilvl="0">
+      <w:start w:val="1"/>
+      <w:numFmt w:val="bullet"/>
+      <w:lvlText w:val=""/>
+      <w:lvlJc w:val="left"/>
+      <w:pPr>
+        <w:tabs>
+          <w:tab w:val="num" w:pos="720"/>
+        </w:tabs>
+        <w:ind w:left="720" w:hanging="360"/>
+      </w:pPr>
+      <w:rPr>
+        <w:rFonts w:ascii="Symbol" w:hAnsi="Symbol" w:hint="default"/>
+        <w:sz w:val="20"/>
+      </w:rPr>
+    </w:lvl>
+    <w:lvl w:ilvl="1" w:tentative="1">
+      <w:start w:val="1"/>
+      <w:numFmt w:val="bullet"/>
+      <w:lvlText w:val=""/>
+      <w:lvlJc w:val="left"/>
+      <w:pPr>
+        <w:tabs>
+          <w:tab w:val="num" w:pos="1440"/>
+        </w:tabs>
+        <w:ind w:left="1440" w:hanging="360"/>
+      </w:pPr>
+      <w:rPr>
+        <w:rFonts w:ascii="Symbol" w:hAnsi="Symbol" w:hint="default"/>
+        <w:sz w:val="20"/>
+      </w:rPr>
+    </w:lvl>
+    <w:lvl w:ilvl="2" w:tentative="1">
+      <w:start w:val="1"/>
+      <w:numFmt w:val="bullet"/>
+      <w:lvlText w:val=""/>
+      <w:lvlJc w:val="left"/>
+      <w:pPr>
+        <w:tabs>
+          <w:tab w:val="num" w:pos="2160"/>
+        </w:tabs>
+        <w:ind w:left="2160" w:hanging="360"/>
+      </w:pPr>
+      <w:rPr>
+        <w:rFonts w:ascii="Symbol" w:hAnsi="Symbol" w:hint="default"/>
+        <w:sz w:val="20"/>
+      </w:rPr>
+    </w:lvl>
+    <w:lvl w:ilvl="3" w:tentative="1">
+      <w:start w:val="1"/>
+      <w:numFmt w:val="bullet"/>
+      <w:lvlText w:val=""/>
+      <w:lvlJc w:val="left"/>
+      <w:pPr>
+        <w:tabs>
+          <w:tab w:val="num" w:pos="2880"/>
+        </w:tabs>
+        <w:ind w:left="2880" w:hanging="360"/>
+      </w:pPr>
+      <w:rPr>
+        <w:rFonts w:ascii="Symbol" w:hAnsi="Symbol" w:hint="default"/>
+        <w:sz w:val="20"/>
+      </w:rPr>
+    </w:lvl>
+    <w:lvl w:ilvl="4" w:tentative="1">
+      <w:start w:val="1"/>
+      <w:numFmt w:val="bullet"/>
+      <w:lvlText w:val=""/>
+      <w:lvlJc w:val="left"/>
+      <w:pPr>
+        <w:tabs>
+          <w:tab w:val="num" w:pos="3600"/>
+        </w:tabs>
+        <w:ind w:left="3600" w:hanging="360"/>
+      </w:pPr>
+      <w:rPr>
+        <w:rFonts w:ascii="Symbol" w:hAnsi="Symbol" w:hint="default"/>
+        <w:sz w:val="20"/>
+      </w:rPr>
+    </w:lvl>
+    <w:lvl w:ilvl="5" w:tentative="1">
+      <w:start w:val="1"/>
+      <w:numFmt w:val="bullet"/>
+      <w:lvlText w:val=""/>
+      <w:lvlJc w:val="left"/>
+      <w:pPr>
+        <w:tabs>
+          <w:tab w:val="num" w:pos="4320"/>
+        </w:tabs>
+        <w:ind w:left="4320" w:hanging="360"/>
+      </w:pPr>
+      <w:rPr>
+        <w:rFonts w:ascii="Symbol" w:hAnsi="Symbol" w:hint="default"/>
+        <w:sz w:val="20"/>
+      </w:rPr>
+    </w:lvl>
+    <w:lvl w:ilvl="6" w:tentative="1">
+      <w:start w:val="1"/>
+      <w:numFmt w:val="bullet"/>
+      <w:lvlText w:val=""/>
+      <w:lvlJc w:val="left"/>
+      <w:pPr>
+        <w:tabs>
+          <w:tab w:val="num" w:pos="5040"/>
+        </w:tabs>
+        <w:ind w:left="5040" w:hanging="360"/>
+      </w:pPr>
+      <w:rPr>
+        <w:rFonts w:ascii="Symbol" w:hAnsi="Symbol" w:hint="default"/>
+        <w:sz w:val="20"/>
+      </w:rPr>
+    </w:lvl>
+    <w:lvl w:ilvl="7" w:tentative="1">
+      <w:start w:val="1"/>
+      <w:numFmt w:val="bullet"/>
+      <w:lvlText w:val=""/>
+      <w:lvlJc w:val="left"/>
+      <w:pPr>
+        <w:tabs>
+          <w:tab w:val="num" w:pos="5760"/>
+        </w:tabs>
+        <w:ind w:left="5760" w:hanging="360"/>
+      </w:pPr>
+      <w:rPr>
+        <w:rFonts w:ascii="Symbol" w:hAnsi="Symbol" w:hint="default"/>
+        <w:sz w:val="20"/>
+      </w:rPr>
+    </w:lvl>
+    <w:lvl w:ilvl="8" w:tentative="1">
+      <w:start w:val="1"/>
+      <w:numFmt w:val="bullet"/>
+      <w:lvlText w:val=""/>
+      <w:lvlJc w:val="left"/>
+      <w:pPr>
+        <w:tabs>
+          <w:tab w:val="num" w:pos="6480"/>
+        </w:tabs>
+        <w:ind w:left="6480" w:hanging="360"/>
+      </w:pPr>
+      <w:rPr>
+        <w:rFonts w:ascii="Symbol" w:hAnsi="Symbol" w:hint="default"/>
+        <w:sz w:val="20"/>
+      </w:rPr>
+    </w:lvl>
+  </w:abstractNum>
+  <w:abstractNum w:abstractNumId="12" w15:restartNumberingAfterBreak="0">
     <w:nsid w:val="40AA6BF4"/>
     <w:multiLevelType w:val="multilevel"/>
     <w:tmpl w:val="8CBA2D94"/>
@@ -30201,7 +30920,7 @@
       </w:rPr>
     </w:lvl>
   </w:abstractNum>
-  <w:abstractNum w:abstractNumId="12" w15:restartNumberingAfterBreak="0">
+  <w:abstractNum w:abstractNumId="13" w15:restartNumberingAfterBreak="0">
     <w:nsid w:val="41406B4E"/>
     <w:multiLevelType w:val="multilevel"/>
     <w:tmpl w:val="B5CCD770"/>
@@ -30350,7 +31069,7 @@
       </w:rPr>
     </w:lvl>
   </w:abstractNum>
-  <w:abstractNum w:abstractNumId="13" w15:restartNumberingAfterBreak="0">
+  <w:abstractNum w:abstractNumId="14" w15:restartNumberingAfterBreak="0">
     <w:nsid w:val="425A30A9"/>
     <w:multiLevelType w:val="multilevel"/>
     <w:tmpl w:val="126ACBCC"/>
@@ -30495,7 +31214,7 @@
       </w:rPr>
     </w:lvl>
   </w:abstractNum>
-  <w:abstractNum w:abstractNumId="14" w15:restartNumberingAfterBreak="0">
+  <w:abstractNum w:abstractNumId="15" w15:restartNumberingAfterBreak="0">
     <w:nsid w:val="44C46820"/>
     <w:multiLevelType w:val="multilevel"/>
     <w:tmpl w:val="A6A8F1D0"/>
@@ -30644,7 +31363,7 @@
       </w:rPr>
     </w:lvl>
   </w:abstractNum>
-  <w:abstractNum w:abstractNumId="15" w15:restartNumberingAfterBreak="0">
+  <w:abstractNum w:abstractNumId="16" w15:restartNumberingAfterBreak="0">
     <w:nsid w:val="46B43CCA"/>
     <w:multiLevelType w:val="multilevel"/>
     <w:tmpl w:val="9CA4C404"/>
@@ -30793,7 +31512,7 @@
       </w:rPr>
     </w:lvl>
   </w:abstractNum>
-  <w:abstractNum w:abstractNumId="16" w15:restartNumberingAfterBreak="0">
+  <w:abstractNum w:abstractNumId="17" w15:restartNumberingAfterBreak="0">
     <w:nsid w:val="48EF4C36"/>
     <w:multiLevelType w:val="hybridMultilevel"/>
     <w:tmpl w:val="007E2770"/>
@@ -30879,7 +31598,7 @@
       </w:pPr>
     </w:lvl>
   </w:abstractNum>
-  <w:abstractNum w:abstractNumId="17" w15:restartNumberingAfterBreak="0">
+  <w:abstractNum w:abstractNumId="18" w15:restartNumberingAfterBreak="0">
     <w:nsid w:val="4B5655F0"/>
     <w:multiLevelType w:val="multilevel"/>
     <w:tmpl w:val="226A82B8"/>
@@ -31028,7 +31747,7 @@
       </w:rPr>
     </w:lvl>
   </w:abstractNum>
-  <w:abstractNum w:abstractNumId="18" w15:restartNumberingAfterBreak="0">
+  <w:abstractNum w:abstractNumId="19" w15:restartNumberingAfterBreak="0">
     <w:nsid w:val="51A91180"/>
     <w:multiLevelType w:val="multilevel"/>
     <w:tmpl w:val="22F80CE2"/>
@@ -31177,7 +31896,7 @@
       </w:rPr>
     </w:lvl>
   </w:abstractNum>
-  <w:abstractNum w:abstractNumId="19" w15:restartNumberingAfterBreak="0">
+  <w:abstractNum w:abstractNumId="20" w15:restartNumberingAfterBreak="0">
     <w:nsid w:val="53CB50F0"/>
     <w:multiLevelType w:val="multilevel"/>
     <w:tmpl w:val="8B7A4734"/>
@@ -31326,7 +32045,7 @@
       </w:rPr>
     </w:lvl>
   </w:abstractNum>
-  <w:abstractNum w:abstractNumId="20" w15:restartNumberingAfterBreak="0">
+  <w:abstractNum w:abstractNumId="21" w15:restartNumberingAfterBreak="0">
     <w:nsid w:val="53CB6119"/>
     <w:multiLevelType w:val="hybridMultilevel"/>
     <w:tmpl w:val="8188E70E"/>
@@ -31412,7 +32131,7 @@
       </w:pPr>
     </w:lvl>
   </w:abstractNum>
-  <w:abstractNum w:abstractNumId="21" w15:restartNumberingAfterBreak="0">
+  <w:abstractNum w:abstractNumId="22" w15:restartNumberingAfterBreak="0">
     <w:nsid w:val="55310939"/>
     <w:multiLevelType w:val="multilevel"/>
     <w:tmpl w:val="11CACD88"/>
@@ -31561,7 +32280,7 @@
       </w:rPr>
     </w:lvl>
   </w:abstractNum>
-  <w:abstractNum w:abstractNumId="22" w15:restartNumberingAfterBreak="0">
+  <w:abstractNum w:abstractNumId="23" w15:restartNumberingAfterBreak="0">
     <w:nsid w:val="586E4E75"/>
     <w:multiLevelType w:val="multilevel"/>
     <w:tmpl w:val="52D05CAA"/>
@@ -31674,7 +32393,7 @@
       </w:pPr>
     </w:lvl>
   </w:abstractNum>
-  <w:abstractNum w:abstractNumId="23" w15:restartNumberingAfterBreak="0">
+  <w:abstractNum w:abstractNumId="24" w15:restartNumberingAfterBreak="0">
     <w:nsid w:val="5CCA0E77"/>
     <w:multiLevelType w:val="multilevel"/>
     <w:tmpl w:val="1C2C400A"/>
@@ -31787,7 +32506,7 @@
       </w:pPr>
     </w:lvl>
   </w:abstractNum>
-  <w:abstractNum w:abstractNumId="24" w15:restartNumberingAfterBreak="0">
+  <w:abstractNum w:abstractNumId="25" w15:restartNumberingAfterBreak="0">
     <w:nsid w:val="61943BD3"/>
     <w:multiLevelType w:val="multilevel"/>
     <w:tmpl w:val="9984CCEE"/>
@@ -31936,7 +32655,7 @@
       </w:rPr>
     </w:lvl>
   </w:abstractNum>
-  <w:abstractNum w:abstractNumId="25" w15:restartNumberingAfterBreak="0">
+  <w:abstractNum w:abstractNumId="26" w15:restartNumberingAfterBreak="0">
     <w:nsid w:val="68C472DC"/>
     <w:multiLevelType w:val="multilevel"/>
     <w:tmpl w:val="5B2AEF90"/>
@@ -32085,7 +32804,7 @@
       </w:rPr>
     </w:lvl>
   </w:abstractNum>
-  <w:abstractNum w:abstractNumId="26" w15:restartNumberingAfterBreak="0">
+  <w:abstractNum w:abstractNumId="27" w15:restartNumberingAfterBreak="0">
     <w:nsid w:val="6A6335E7"/>
     <w:multiLevelType w:val="hybridMultilevel"/>
     <w:tmpl w:val="5406D88C"/>
@@ -32171,7 +32890,7 @@
       </w:pPr>
     </w:lvl>
   </w:abstractNum>
-  <w:abstractNum w:abstractNumId="27" w15:restartNumberingAfterBreak="0">
+  <w:abstractNum w:abstractNumId="28" w15:restartNumberingAfterBreak="0">
     <w:nsid w:val="6E841E48"/>
     <w:multiLevelType w:val="multilevel"/>
     <w:tmpl w:val="D232671C"/>
@@ -32320,7 +33039,7 @@
       </w:rPr>
     </w:lvl>
   </w:abstractNum>
-  <w:abstractNum w:abstractNumId="28" w15:restartNumberingAfterBreak="0">
+  <w:abstractNum w:abstractNumId="29" w15:restartNumberingAfterBreak="0">
     <w:nsid w:val="701E6BE6"/>
     <w:multiLevelType w:val="multilevel"/>
     <w:tmpl w:val="39DE6C3C"/>
@@ -32469,7 +33188,7 @@
       </w:rPr>
     </w:lvl>
   </w:abstractNum>
-  <w:abstractNum w:abstractNumId="29" w15:restartNumberingAfterBreak="0">
+  <w:abstractNum w:abstractNumId="30" w15:restartNumberingAfterBreak="0">
     <w:nsid w:val="736C3ECB"/>
     <w:multiLevelType w:val="multilevel"/>
     <w:tmpl w:val="7D941B00"/>
@@ -32618,7 +33337,7 @@
       </w:rPr>
     </w:lvl>
   </w:abstractNum>
-  <w:abstractNum w:abstractNumId="30" w15:restartNumberingAfterBreak="0">
+  <w:abstractNum w:abstractNumId="31" w15:restartNumberingAfterBreak="0">
     <w:nsid w:val="73D616C3"/>
     <w:multiLevelType w:val="multilevel"/>
     <w:tmpl w:val="E2CA224E"/>
@@ -32767,7 +33486,7 @@
       </w:rPr>
     </w:lvl>
   </w:abstractNum>
-  <w:abstractNum w:abstractNumId="31" w15:restartNumberingAfterBreak="0">
+  <w:abstractNum w:abstractNumId="32" w15:restartNumberingAfterBreak="0">
     <w:nsid w:val="7EF41FA2"/>
     <w:multiLevelType w:val="multilevel"/>
     <w:tmpl w:val="5D2E1374"/>
@@ -32917,37 +33636,37 @@
     </w:lvl>
   </w:abstractNum>
   <w:num w:numId="1">
-    <w:abstractNumId w:val="13"/>
+    <w:abstractNumId w:val="14"/>
   </w:num>
   <w:num w:numId="2">
-    <w:abstractNumId w:val="15"/>
+    <w:abstractNumId w:val="16"/>
   </w:num>
   <w:num w:numId="3">
     <w:abstractNumId w:val="9"/>
   </w:num>
   <w:num w:numId="4">
-    <w:abstractNumId w:val="26"/>
+    <w:abstractNumId w:val="27"/>
   </w:num>
   <w:num w:numId="5">
-    <w:abstractNumId w:val="20"/>
+    <w:abstractNumId w:val="21"/>
   </w:num>
   <w:num w:numId="6">
-    <w:abstractNumId w:val="16"/>
+    <w:abstractNumId w:val="17"/>
   </w:num>
   <w:num w:numId="7">
-    <w:abstractNumId w:val="19"/>
+    <w:abstractNumId w:val="20"/>
   </w:num>
   <w:num w:numId="8">
     <w:abstractNumId w:val="1"/>
   </w:num>
   <w:num w:numId="9">
-    <w:abstractNumId w:val="11"/>
+    <w:abstractNumId w:val="12"/>
   </w:num>
   <w:num w:numId="10">
-    <w:abstractNumId w:val="28"/>
+    <w:abstractNumId w:val="29"/>
   </w:num>
   <w:num w:numId="11">
-    <w:abstractNumId w:val="21"/>
+    <w:abstractNumId w:val="22"/>
   </w:num>
   <w:num w:numId="12">
     <w:abstractNumId w:val="7"/>
@@ -32956,37 +33675,37 @@
     <w:abstractNumId w:val="2"/>
   </w:num>
   <w:num w:numId="14">
-    <w:abstractNumId w:val="30"/>
+    <w:abstractNumId w:val="31"/>
   </w:num>
   <w:num w:numId="15">
-    <w:abstractNumId w:val="23"/>
+    <w:abstractNumId w:val="24"/>
   </w:num>
   <w:num w:numId="16">
     <w:abstractNumId w:val="0"/>
   </w:num>
   <w:num w:numId="17">
-    <w:abstractNumId w:val="22"/>
+    <w:abstractNumId w:val="23"/>
   </w:num>
   <w:num w:numId="18">
-    <w:abstractNumId w:val="27"/>
+    <w:abstractNumId w:val="28"/>
   </w:num>
   <w:num w:numId="19">
-    <w:abstractNumId w:val="18"/>
+    <w:abstractNumId w:val="19"/>
   </w:num>
   <w:num w:numId="20">
-    <w:abstractNumId w:val="12"/>
+    <w:abstractNumId w:val="13"/>
   </w:num>
   <w:num w:numId="21">
-    <w:abstractNumId w:val="17"/>
+    <w:abstractNumId w:val="18"/>
   </w:num>
   <w:num w:numId="22">
     <w:abstractNumId w:val="8"/>
   </w:num>
   <w:num w:numId="23">
-    <w:abstractNumId w:val="31"/>
+    <w:abstractNumId w:val="32"/>
   </w:num>
   <w:num w:numId="24">
-    <w:abstractNumId w:val="25"/>
+    <w:abstractNumId w:val="26"/>
   </w:num>
   <w:num w:numId="25">
     <w:abstractNumId w:val="3"/>
@@ -32998,19 +33717,22 @@
     <w:abstractNumId w:val="4"/>
   </w:num>
   <w:num w:numId="28">
-    <w:abstractNumId w:val="14"/>
+    <w:abstractNumId w:val="15"/>
   </w:num>
   <w:num w:numId="29">
     <w:abstractNumId w:val="6"/>
   </w:num>
   <w:num w:numId="30">
-    <w:abstractNumId w:val="29"/>
+    <w:abstractNumId w:val="30"/>
   </w:num>
   <w:num w:numId="31">
-    <w:abstractNumId w:val="24"/>
+    <w:abstractNumId w:val="25"/>
   </w:num>
   <w:num w:numId="32">
     <w:abstractNumId w:val="5"/>
+  </w:num>
+  <w:num w:numId="33">
+    <w:abstractNumId w:val="11"/>
   </w:num>
 </w:numbering>
 </file>

--- a/Core/src/resources/Docs/JavaNotes.docx
+++ b/Core/src/resources/Docs/JavaNotes.docx
@@ -216,7 +216,8 @@
           <w:rFonts w:eastAsia="Times New Roman" w:cstheme="minorHAnsi"/>
           <w:b/>
           <w:bCs/>
-          <w:color w:val="202124"/>
+          <w:color w:val="2F5496" w:themeColor="accent5" w:themeShade="BF"/>
+          <w:sz w:val="28"/>
           <w:szCs w:val="24"/>
         </w:rPr>
         <w:t>Rules of Inheritance in Java</w:t>
@@ -856,6 +857,12 @@
           <w:rFonts w:cstheme="minorHAnsi"/>
         </w:rPr>
         <w:br/>
+      </w:r>
+      <w:r>
+        <w:rPr>
+          <w:highlight w:val="yellow"/>
+        </w:rPr>
+        <w:t xml:space="preserve">  </w:t>
       </w:r>
       <w:r>
         <w:rPr>
@@ -1223,7 +1230,6 @@
         </w:rPr>
         <w:t xml:space="preserve">emp1 will be placed in one bucket, emp2 will be placed in another bucket. </w:t>
       </w:r>
-      <w:proofErr w:type="gramStart"/>
       <w:r>
         <w:rPr>
           <w:rFonts w:eastAsia="Times New Roman" w:cstheme="minorHAnsi"/>
@@ -1231,9 +1237,8 @@
           <w:spacing w:val="-1"/>
           <w:szCs w:val="20"/>
         </w:rPr>
-        <w:t>so</w:t>
-      </w:r>
-      <w:proofErr w:type="gramEnd"/>
+        <w:t>So</w:t>
+      </w:r>
       <w:r>
         <w:rPr>
           <w:rFonts w:eastAsia="Times New Roman" w:cstheme="minorHAnsi"/>
@@ -1241,7 +1246,27 @@
           <w:spacing w:val="-1"/>
           <w:szCs w:val="20"/>
         </w:rPr>
-        <w:t xml:space="preserve"> emp1.hashCode() != emp2.hashCode(). </w:t>
+        <w:t xml:space="preserve"> emp1.hashCode(</w:t>
+      </w:r>
+      <w:proofErr w:type="gramStart"/>
+      <w:r>
+        <w:rPr>
+          <w:rFonts w:eastAsia="Times New Roman" w:cstheme="minorHAnsi"/>
+          <w:color w:val="292929"/>
+          <w:spacing w:val="-1"/>
+          <w:szCs w:val="20"/>
+        </w:rPr>
+        <w:t>) !</w:t>
+      </w:r>
+      <w:proofErr w:type="gramEnd"/>
+      <w:r>
+        <w:rPr>
+          <w:rFonts w:eastAsia="Times New Roman" w:cstheme="minorHAnsi"/>
+          <w:color w:val="292929"/>
+          <w:spacing w:val="-1"/>
+          <w:szCs w:val="20"/>
+        </w:rPr>
+        <w:t xml:space="preserve">= emp2.hashCode(). </w:t>
       </w:r>
       <w:r>
         <w:rPr>
@@ -1290,27 +1315,7 @@
           <w:spacing w:val="-1"/>
           <w:szCs w:val="20"/>
         </w:rPr>
-        <w:t xml:space="preserve">It is worth noting that if the class instance is never used in any hash-based collections, then it doesn’t really matter if </w:t>
-      </w:r>
-      <w:proofErr w:type="gramStart"/>
-      <w:r>
-        <w:rPr>
-          <w:rFonts w:eastAsia="Times New Roman" w:cstheme="minorHAnsi"/>
-          <w:color w:val="292929"/>
-          <w:spacing w:val="-1"/>
-          <w:szCs w:val="20"/>
-        </w:rPr>
-        <w:t>hashCode(</w:t>
-      </w:r>
-      <w:proofErr w:type="gramEnd"/>
-      <w:r>
-        <w:rPr>
-          <w:rFonts w:eastAsia="Times New Roman" w:cstheme="minorHAnsi"/>
-          <w:color w:val="292929"/>
-          <w:spacing w:val="-1"/>
-          <w:szCs w:val="20"/>
-        </w:rPr>
-        <w:t xml:space="preserve">) is </w:t>
+        <w:t xml:space="preserve">It is worth noting that if the class instance is never used in any hash-based collections, then it doesn’t really matter if hashCode() is </w:t>
       </w:r>
       <w:r>
         <w:rPr>
@@ -1352,7 +1357,6 @@
           <w:szCs w:val="20"/>
         </w:rPr>
       </w:pPr>
-      <w:proofErr w:type="gramStart"/>
       <w:r>
         <w:rPr>
           <w:rFonts w:eastAsia="Times New Roman" w:cstheme="minorHAnsi"/>
@@ -1363,9 +1367,8 @@
           <w:szCs w:val="20"/>
           <w:highlight w:val="yellow"/>
         </w:rPr>
-        <w:t>2 .</w:t>
-      </w:r>
-      <w:proofErr w:type="gramEnd"/>
+        <w:t xml:space="preserve">2. </w:t>
+      </w:r>
       <w:r>
         <w:rPr>
           <w:rFonts w:eastAsia="Times New Roman" w:cstheme="minorHAnsi"/>
@@ -1376,7 +1379,7 @@
           <w:szCs w:val="20"/>
           <w:highlight w:val="yellow"/>
         </w:rPr>
-        <w:t xml:space="preserve"> What </w:t>
+        <w:t xml:space="preserve">What </w:t>
       </w:r>
       <w:r>
         <w:rPr>
@@ -1436,9 +1439,8 @@
           <w:spacing w:val="-1"/>
           <w:szCs w:val="20"/>
         </w:rPr>
-        <w:t xml:space="preserve"> emp1 and emp2 objects will hash to the same bucket as they produces the same hash code. But since </w:t>
-      </w:r>
-      <w:proofErr w:type="gramStart"/>
+        <w:t xml:space="preserve"> emp1 and emp2 objects will hash to the same bucket as they produces the same hash code. But since equals() is not </w:t>
+      </w:r>
       <w:r>
         <w:rPr>
           <w:rFonts w:eastAsia="Times New Roman" w:cstheme="minorHAnsi"/>
@@ -1446,9 +1448,8 @@
           <w:spacing w:val="-1"/>
           <w:szCs w:val="20"/>
         </w:rPr>
-        <w:t>equals(</w:t>
-      </w:r>
-      <w:proofErr w:type="gramEnd"/>
+        <w:t>overridden</w:t>
+      </w:r>
       <w:r>
         <w:rPr>
           <w:rFonts w:eastAsia="Times New Roman" w:cstheme="minorHAnsi"/>
@@ -1456,8 +1457,9 @@
           <w:spacing w:val="-1"/>
           <w:szCs w:val="20"/>
         </w:rPr>
-        <w:t xml:space="preserve">) is not </w:t>
-      </w:r>
+        <w:t xml:space="preserve">, when emp2 is added to </w:t>
+      </w:r>
+      <w:proofErr w:type="gramStart"/>
       <w:r>
         <w:rPr>
           <w:rFonts w:eastAsia="Times New Roman" w:cstheme="minorHAnsi"/>
@@ -1465,8 +1467,9 @@
           <w:spacing w:val="-1"/>
           <w:szCs w:val="20"/>
         </w:rPr>
-        <w:t>overridden</w:t>
-      </w:r>
+        <w:t>Set</w:t>
+      </w:r>
+      <w:proofErr w:type="gramEnd"/>
       <w:r>
         <w:rPr>
           <w:rFonts w:eastAsia="Times New Roman" w:cstheme="minorHAnsi"/>
@@ -1474,7 +1477,7 @@
           <w:spacing w:val="-1"/>
           <w:szCs w:val="20"/>
         </w:rPr>
-        <w:t xml:space="preserve">, when emp2 is added to Set , it iterates </w:t>
+        <w:t xml:space="preserve">, it iterates </w:t>
       </w:r>
       <w:r>
         <w:rPr>
@@ -1501,7 +1504,7 @@
           <w:spacing w:val="-1"/>
           <w:szCs w:val="20"/>
         </w:rPr>
-        <w:t>i.e.</w:t>
+        <w:t>i.e</w:t>
       </w:r>
       <w:r>
         <w:rPr>
@@ -1510,8 +1513,121 @@
           <w:spacing w:val="-1"/>
           <w:szCs w:val="20"/>
         </w:rPr>
-        <w:t xml:space="preserve"> : emp2.equals(emp1) will be false.</w:t>
-      </w:r>
+        <w:t>.:</w:t>
+      </w:r>
+      <w:r>
+        <w:rPr>
+          <w:rFonts w:eastAsia="Times New Roman" w:cstheme="minorHAnsi"/>
+          <w:color w:val="292929"/>
+          <w:spacing w:val="-1"/>
+          <w:szCs w:val="20"/>
+        </w:rPr>
+        <w:t xml:space="preserve"> emp2.equals(emp1) will be false.</w:t>
+      </w:r>
+      <w:r>
+        <w:rPr>
+          <w:rFonts w:eastAsia="Times New Roman" w:cstheme="minorHAnsi"/>
+          <w:color w:val="292929"/>
+          <w:spacing w:val="-1"/>
+          <w:szCs w:val="20"/>
+        </w:rPr>
+        <w:br/>
+      </w:r>
+    </w:p>
+    <w:p>
+      <w:pPr>
+        <w:numPr>
+          <w:ilvl w:val="0"/>
+          <w:numId w:val="29"/>
+        </w:numPr>
+        <w:shd w:val="clear" w:color="auto" w:fill="FFFFFF"/>
+        <w:spacing w:after="0" w:line="0" w:lineRule="atLeast"/>
+        <w:ind w:left="450"/>
+        <w:contextualSpacing/>
+        <w:rPr>
+          <w:rFonts w:eastAsia="Times New Roman" w:cstheme="minorHAnsi"/>
+          <w:color w:val="292929"/>
+          <w:spacing w:val="-1"/>
+          <w:szCs w:val="20"/>
+        </w:rPr>
+      </w:pPr>
+      <w:r>
+        <w:rPr>
+          <w:rFonts w:eastAsia="Times New Roman" w:cstheme="minorHAnsi"/>
+          <w:color w:val="292929"/>
+          <w:spacing w:val="-1"/>
+          <w:szCs w:val="20"/>
+        </w:rPr>
+        <w:t>If we only override the hashCode() method, both e1 and e2 will hash to the same bucket as they produce the same hash code. But since the equals() method is not overridden, when the set hashes e2 and iterates through the bucket looking if there is an Employee e such that e2.equals(e</w:t>
+      </w:r>
+      <w:r>
+        <w:rPr>
+          <w:rFonts w:eastAsia="Times New Roman" w:cstheme="minorHAnsi"/>
+          <w:color w:val="292929"/>
+          <w:spacing w:val="-1"/>
+          <w:szCs w:val="20"/>
+        </w:rPr>
+        <w:t>1</w:t>
+      </w:r>
+      <w:r>
+        <w:rPr>
+          <w:rFonts w:eastAsia="Times New Roman" w:cstheme="minorHAnsi"/>
+          <w:color w:val="292929"/>
+          <w:spacing w:val="-1"/>
+          <w:szCs w:val="20"/>
+        </w:rPr>
+        <w:t>) is true, it won’t find any as e2.equals(e1) will be false.</w:t>
+      </w:r>
+    </w:p>
+    <w:p>
+      <w:pPr>
+        <w:shd w:val="clear" w:color="auto" w:fill="FFFFFF"/>
+        <w:spacing w:after="0" w:line="0" w:lineRule="atLeast"/>
+        <w:ind w:left="450"/>
+        <w:contextualSpacing/>
+        <w:rPr>
+          <w:rFonts w:eastAsia="Times New Roman" w:cstheme="minorHAnsi"/>
+          <w:color w:val="292929"/>
+          <w:spacing w:val="-1"/>
+          <w:szCs w:val="20"/>
+        </w:rPr>
+      </w:pPr>
+    </w:p>
+    <w:p>
+      <w:pPr>
+        <w:shd w:val="clear" w:color="auto" w:fill="FFFFFF"/>
+        <w:spacing w:after="0" w:line="0" w:lineRule="atLeast"/>
+        <w:contextualSpacing/>
+        <w:rPr>
+          <w:rFonts w:eastAsia="Times New Roman" w:cstheme="minorHAnsi"/>
+          <w:color w:val="292929"/>
+          <w:spacing w:val="-1"/>
+          <w:szCs w:val="20"/>
+        </w:rPr>
+      </w:pPr>
+      <w:r>
+        <w:rPr>
+          <w:rFonts w:eastAsia="Times New Roman" w:cstheme="minorHAnsi"/>
+          <w:color w:val="292929"/>
+          <w:spacing w:val="-1"/>
+          <w:szCs w:val="20"/>
+        </w:rPr>
+        <w:t>Please note that even though equal objects must have equal hash codes, the reverse is not true. It is perfectly valid to override hashCode() without overriding equals() as objects with equal hash codes need not be equal.</w:t>
+      </w:r>
+    </w:p>
+    <w:p>
+      <w:pPr>
+        <w:shd w:val="clear" w:color="auto" w:fill="FFFFFF"/>
+        <w:spacing w:after="0" w:line="0" w:lineRule="atLeast"/>
+        <w:ind w:left="450"/>
+        <w:contextualSpacing/>
+        <w:rPr>
+          <w:rFonts w:eastAsia="Times New Roman" w:cstheme="minorHAnsi"/>
+          <w:color w:val="292929"/>
+          <w:spacing w:val="-1"/>
+          <w:szCs w:val="20"/>
+        </w:rPr>
+      </w:pPr>
     </w:p>
     <w:p>
       <w:pPr>
@@ -6145,25 +6261,7 @@
           <w:sz w:val="22"/>
           <w:szCs w:val="22"/>
         </w:rPr>
-        <w:t xml:space="preserve">The Java String class implements Serializable, Comparable and </w:t>
-      </w:r>
-      <w:proofErr w:type="spellStart"/>
-      <w:r>
-        <w:rPr>
-          <w:rFonts w:asciiTheme="minorHAnsi" w:hAnsiTheme="minorHAnsi" w:cstheme="minorHAnsi"/>
-          <w:sz w:val="22"/>
-          <w:szCs w:val="22"/>
-        </w:rPr>
-        <w:t>CharSequence</w:t>
-      </w:r>
-      <w:proofErr w:type="spellEnd"/>
-      <w:r>
-        <w:rPr>
-          <w:rFonts w:asciiTheme="minorHAnsi" w:hAnsiTheme="minorHAnsi" w:cstheme="minorHAnsi"/>
-          <w:sz w:val="22"/>
-          <w:szCs w:val="22"/>
-        </w:rPr>
-        <w:t xml:space="preserve"> interface that we have represented using the below image.</w:t>
+        <w:t>The Java String class implements Serializable, Comparable and CharSequence interface that we have represented using the below image.</w:t>
       </w:r>
     </w:p>
     <w:p>
@@ -6248,7 +6346,6 @@
         </w:rPr>
         <w:t>In Java, </w:t>
       </w:r>
-      <w:proofErr w:type="spellStart"/>
       <w:r>
         <w:rPr>
           <w:rFonts w:asciiTheme="minorHAnsi" w:hAnsiTheme="minorHAnsi" w:cstheme="minorHAnsi"/>
@@ -6259,68 +6356,13 @@
         </w:rPr>
         <w:t>CharSequence</w:t>
       </w:r>
-      <w:proofErr w:type="spellEnd"/>
-      <w:r>
-        <w:rPr>
-          <w:rFonts w:asciiTheme="minorHAnsi" w:hAnsiTheme="minorHAnsi" w:cstheme="minorHAnsi"/>
-          <w:sz w:val="22"/>
-          <w:szCs w:val="22"/>
-        </w:rPr>
-        <w:t xml:space="preserve"> Interface is used for representing a sequence of characters. </w:t>
-      </w:r>
-      <w:proofErr w:type="spellStart"/>
-      <w:r>
-        <w:rPr>
-          <w:rFonts w:asciiTheme="minorHAnsi" w:hAnsiTheme="minorHAnsi" w:cstheme="minorHAnsi"/>
-          <w:sz w:val="22"/>
-          <w:szCs w:val="22"/>
-        </w:rPr>
-        <w:t>CharSequence</w:t>
-      </w:r>
-      <w:proofErr w:type="spellEnd"/>
-      <w:r>
-        <w:rPr>
-          <w:rFonts w:asciiTheme="minorHAnsi" w:hAnsiTheme="minorHAnsi" w:cstheme="minorHAnsi"/>
-          <w:sz w:val="22"/>
-          <w:szCs w:val="22"/>
-        </w:rPr>
-        <w:t xml:space="preserve"> interface is implemented by String, </w:t>
-      </w:r>
-      <w:proofErr w:type="spellStart"/>
-      <w:r>
-        <w:rPr>
-          <w:rFonts w:asciiTheme="minorHAnsi" w:hAnsiTheme="minorHAnsi" w:cstheme="minorHAnsi"/>
-          <w:sz w:val="22"/>
-          <w:szCs w:val="22"/>
-        </w:rPr>
-        <w:t>StringBuffer</w:t>
-      </w:r>
-      <w:proofErr w:type="spellEnd"/>
-      <w:r>
-        <w:rPr>
-          <w:rFonts w:asciiTheme="minorHAnsi" w:hAnsiTheme="minorHAnsi" w:cstheme="minorHAnsi"/>
-          <w:sz w:val="22"/>
-          <w:szCs w:val="22"/>
-        </w:rPr>
-        <w:t xml:space="preserve"> and </w:t>
-      </w:r>
-      <w:proofErr w:type="spellStart"/>
-      <w:r>
-        <w:rPr>
-          <w:rFonts w:asciiTheme="minorHAnsi" w:hAnsiTheme="minorHAnsi" w:cstheme="minorHAnsi"/>
-          <w:sz w:val="22"/>
-          <w:szCs w:val="22"/>
-        </w:rPr>
-        <w:t>StringBuilder</w:t>
-      </w:r>
-      <w:proofErr w:type="spellEnd"/>
-      <w:r>
-        <w:rPr>
-          <w:rFonts w:asciiTheme="minorHAnsi" w:hAnsiTheme="minorHAnsi" w:cstheme="minorHAnsi"/>
-          <w:sz w:val="22"/>
-          <w:szCs w:val="22"/>
-        </w:rPr>
-        <w:t xml:space="preserve"> classes. This three classes can be used for creating strings in java.</w:t>
+      <w:r>
+        <w:rPr>
+          <w:rFonts w:asciiTheme="minorHAnsi" w:hAnsiTheme="minorHAnsi" w:cstheme="minorHAnsi"/>
+          <w:sz w:val="22"/>
+          <w:szCs w:val="22"/>
+        </w:rPr>
+        <w:t> Interface is used for representing a sequence of characters. CharSequence interface is implemented by String, StringBuffer and StringBuilder classes. This three classes can be used for creating strings in java.</w:t>
       </w:r>
     </w:p>
     <w:p>
@@ -21692,45 +21734,76 @@
       <w:pPr>
         <w:rPr>
           <w:rFonts w:cstheme="minorHAnsi"/>
-          <w:sz w:val="20"/>
-          <w:szCs w:val="20"/>
-        </w:rPr>
-      </w:pPr>
-      <w:r>
-        <w:rPr>
-          <w:rFonts w:cstheme="minorHAnsi"/>
-          <w:sz w:val="20"/>
-          <w:szCs w:val="20"/>
+          <w:sz w:val="24"/>
+          <w:szCs w:val="24"/>
+        </w:rPr>
+      </w:pPr>
+      <w:r>
+        <w:rPr>
+          <w:rFonts w:cstheme="minorHAnsi"/>
+          <w:sz w:val="24"/>
+          <w:szCs w:val="24"/>
           <w:shd w:val="clear" w:color="auto" w:fill="FFFFFF"/>
         </w:rPr>
-        <w:t>You might have seen something like this:</w:t>
-      </w:r>
-      <w:r>
-        <w:rPr>
-          <w:rFonts w:cstheme="minorHAnsi"/>
-          <w:sz w:val="20"/>
-          <w:szCs w:val="20"/>
-        </w:rPr>
-        <w:br/>
-        <w:t xml:space="preserve">List&lt;Movie&gt; </w:t>
-      </w:r>
-      <w:proofErr w:type="spellStart"/>
-      <w:r>
-        <w:rPr>
-          <w:rFonts w:cstheme="minorHAnsi"/>
-          <w:sz w:val="20"/>
-          <w:szCs w:val="20"/>
-        </w:rPr>
-        <w:t>listOfMovies</w:t>
-      </w:r>
-      <w:proofErr w:type="spellEnd"/>
-      <w:r>
-        <w:rPr>
-          <w:rFonts w:cstheme="minorHAnsi"/>
-          <w:sz w:val="20"/>
-          <w:szCs w:val="20"/>
-        </w:rPr>
-        <w:t xml:space="preserve"> = new ArrayList&lt;Movie&gt;()</w:t>
+        <w:t>You might have seen something like this</w:t>
+      </w:r>
+      <w:proofErr w:type="gramStart"/>
+      <w:r>
+        <w:rPr>
+          <w:rFonts w:cstheme="minorHAnsi"/>
+          <w:sz w:val="24"/>
+          <w:szCs w:val="24"/>
+          <w:shd w:val="clear" w:color="auto" w:fill="FFFFFF"/>
+        </w:rPr>
+        <w:t>:</w:t>
+      </w:r>
+      <w:proofErr w:type="gramEnd"/>
+      <w:r>
+        <w:rPr>
+          <w:rFonts w:cstheme="minorHAnsi"/>
+          <w:sz w:val="24"/>
+          <w:szCs w:val="24"/>
+        </w:rPr>
+        <w:br/>
+      </w:r>
+      <w:r>
+        <w:rPr>
+          <w:rFonts w:cstheme="minorHAnsi"/>
+          <w:b/>
+          <w:color w:val="FF0000"/>
+          <w:sz w:val="24"/>
+          <w:szCs w:val="24"/>
+          <w:highlight w:val="lightGray"/>
+          <w:u w:val="single"/>
+        </w:rPr>
+        <w:t>List</w:t>
+      </w:r>
+      <w:r>
+        <w:rPr>
+          <w:rFonts w:cstheme="minorHAnsi"/>
+          <w:sz w:val="24"/>
+          <w:szCs w:val="24"/>
+        </w:rPr>
+        <w:t xml:space="preserve">&lt;Movie&gt; listOfMovies = new </w:t>
+      </w:r>
+      <w:r>
+        <w:rPr>
+          <w:rFonts w:cstheme="minorHAnsi"/>
+          <w:b/>
+          <w:sz w:val="24"/>
+          <w:szCs w:val="24"/>
+          <w:highlight w:val="lightGray"/>
+          <w:u w:val="single"/>
+        </w:rPr>
+        <w:t>ArrayList</w:t>
+      </w:r>
+      <w:r>
+        <w:rPr>
+          <w:rFonts w:cstheme="minorHAnsi"/>
+          <w:sz w:val="24"/>
+          <w:szCs w:val="24"/>
+        </w:rPr>
+        <w:t>&lt;Movie&gt;()</w:t>
       </w:r>
     </w:p>
     <w:p>
@@ -21746,35 +21819,45 @@
       <w:r>
         <w:rPr>
           <w:rFonts w:cstheme="minorHAnsi"/>
-          <w:sz w:val="20"/>
-          <w:szCs w:val="20"/>
+          <w:sz w:val="24"/>
+          <w:szCs w:val="24"/>
+          <w:highlight w:val="green"/>
           <w:shd w:val="clear" w:color="auto" w:fill="FFFFFF"/>
         </w:rPr>
-        <w:t>The answer is to take advantage of Polymorphism. If you use interface than in the future if the new implementation is shipped, then you are not required to change your program.</w:t>
-      </w:r>
-      <w:r>
-        <w:rPr>
-          <w:rFonts w:cstheme="minorHAnsi"/>
-          <w:sz w:val="20"/>
-          <w:szCs w:val="20"/>
-        </w:rPr>
-        <w:br/>
-      </w:r>
-      <w:r>
-        <w:rPr>
-          <w:rFonts w:cstheme="minorHAnsi"/>
-          <w:sz w:val="20"/>
-          <w:szCs w:val="20"/>
-        </w:rPr>
-        <w:br/>
-      </w:r>
-      <w:r>
-        <w:rPr>
-          <w:rFonts w:cstheme="minorHAnsi"/>
-          <w:sz w:val="20"/>
-          <w:szCs w:val="20"/>
+        <w:t>The answer is to take advantage of Polymorphism</w:t>
+      </w:r>
+      <w:r>
+        <w:rPr>
+          <w:rFonts w:cstheme="minorHAnsi"/>
+          <w:sz w:val="24"/>
+          <w:szCs w:val="24"/>
           <w:shd w:val="clear" w:color="auto" w:fill="FFFFFF"/>
         </w:rPr>
+        <w:t>. If you use interface than in the future if the new implementation is shipped, then you are not required to change your program.</w:t>
+      </w:r>
+      <w:r>
+        <w:rPr>
+          <w:rFonts w:cstheme="minorHAnsi"/>
+          <w:sz w:val="24"/>
+          <w:szCs w:val="24"/>
+        </w:rPr>
+        <w:br/>
+      </w:r>
+      <w:r>
+        <w:rPr>
+          <w:rFonts w:cstheme="minorHAnsi"/>
+          <w:sz w:val="24"/>
+          <w:szCs w:val="24"/>
+        </w:rPr>
+        <w:br/>
+      </w:r>
+      <w:r>
+        <w:rPr>
+          <w:rFonts w:cstheme="minorHAnsi"/>
+          <w:sz w:val="24"/>
+          <w:szCs w:val="24"/>
+          <w:shd w:val="clear" w:color="auto" w:fill="FFFFFF"/>
+        </w:rPr>
         <w:t>For example, an application written using </w:t>
       </w:r>
       <w:r>
@@ -21782,16 +21865,16 @@
           <w:rFonts w:cstheme="minorHAnsi"/>
           <w:b/>
           <w:bCs/>
-          <w:sz w:val="20"/>
-          <w:szCs w:val="20"/>
+          <w:sz w:val="24"/>
+          <w:szCs w:val="24"/>
         </w:rPr>
         <w:t>List</w:t>
       </w:r>
       <w:r>
         <w:rPr>
           <w:rFonts w:cstheme="minorHAnsi"/>
-          <w:sz w:val="20"/>
-          <w:szCs w:val="20"/>
+          <w:sz w:val="24"/>
+          <w:szCs w:val="24"/>
           <w:shd w:val="clear" w:color="auto" w:fill="FFFFFF"/>
         </w:rPr>
         <w:t> will work as expected whether you pass a </w:t>
@@ -21802,8 +21885,8 @@
             <w:rStyle w:val="Hyperlink"/>
             <w:rFonts w:cstheme="minorHAnsi"/>
             <w:color w:val="auto"/>
-            <w:sz w:val="20"/>
-            <w:szCs w:val="20"/>
+            <w:sz w:val="24"/>
+            <w:szCs w:val="24"/>
           </w:rPr>
           <w:t>LinkedList</w:t>
         </w:r>
@@ -21811,8 +21894,8 @@
       <w:r>
         <w:rPr>
           <w:rFonts w:cstheme="minorHAnsi"/>
-          <w:sz w:val="20"/>
-          <w:szCs w:val="20"/>
+          <w:sz w:val="24"/>
+          <w:szCs w:val="24"/>
           <w:shd w:val="clear" w:color="auto" w:fill="FFFFFF"/>
         </w:rPr>
         <w:t>, </w:t>
@@ -21823,8 +21906,8 @@
             <w:rStyle w:val="Hyperlink"/>
             <w:rFonts w:cstheme="minorHAnsi"/>
             <w:color w:val="auto"/>
-            <w:sz w:val="20"/>
-            <w:szCs w:val="20"/>
+            <w:sz w:val="24"/>
+            <w:szCs w:val="24"/>
           </w:rPr>
           <w:t>Vector</w:t>
         </w:r>
@@ -21832,8 +21915,8 @@
       <w:r>
         <w:rPr>
           <w:rFonts w:cstheme="minorHAnsi"/>
-          <w:sz w:val="20"/>
-          <w:szCs w:val="20"/>
+          <w:sz w:val="24"/>
+          <w:szCs w:val="24"/>
           <w:shd w:val="clear" w:color="auto" w:fill="FFFFFF"/>
         </w:rPr>
         <w:t>, or </w:t>
@@ -21844,8 +21927,8 @@
             <w:rStyle w:val="Hyperlink"/>
             <w:rFonts w:cstheme="minorHAnsi"/>
             <w:color w:val="auto"/>
-            <w:sz w:val="20"/>
-            <w:szCs w:val="20"/>
+            <w:sz w:val="24"/>
+            <w:szCs w:val="24"/>
           </w:rPr>
           <w:t>ArrayList</w:t>
         </w:r>
@@ -21853,8 +21936,8 @@
       <w:r>
         <w:rPr>
           <w:rFonts w:cstheme="minorHAnsi"/>
-          <w:sz w:val="20"/>
-          <w:szCs w:val="20"/>
+          <w:sz w:val="24"/>
+          <w:szCs w:val="24"/>
           <w:shd w:val="clear" w:color="auto" w:fill="FFFFFF"/>
         </w:rPr>
         <w:t> because they all implement List interface, they obey the contract exposed by the List interface</w:t>
@@ -26037,7 +26120,6 @@
         </w:rPr>
         <w:br/>
       </w:r>
-      <w:proofErr w:type="spellStart"/>
       <w:r>
         <w:rPr>
           <w:rFonts w:cstheme="minorHAnsi"/>
@@ -26058,7 +26140,6 @@
         </w:rPr>
         <w:t>dk</w:t>
       </w:r>
-      <w:proofErr w:type="spellEnd"/>
       <w:r>
         <w:rPr>
           <w:rFonts w:cstheme="minorHAnsi"/>
@@ -26317,12 +26398,22 @@
           <w:szCs w:val="20"/>
         </w:rPr>
       </w:pPr>
-      <w:r>
-        <w:rPr>
-          <w:rFonts w:cstheme="minorHAnsi"/>
-          <w:szCs w:val="20"/>
-        </w:rPr>
-        <w:t>https://www.youtube.com/watch?v=Hysb7hXp8B0&amp;list=PLd3UqWTnYXOlHj_fVVjUIVHjD5uEy2kk4&amp;ab_channel=DurgaSoftwareSolutions</w:t>
+      <w:hyperlink r:id="rId65" w:history="1">
+        <w:r>
+          <w:rPr>
+            <w:rStyle w:val="Hyperlink"/>
+            <w:rFonts w:cstheme="minorHAnsi"/>
+            <w:szCs w:val="20"/>
+          </w:rPr>
+          <w:t>https://www.youtube.com/watch?v=Hysb7hXp8B0&amp;list=PLd3UqWTnYXOlHj_fVVjUIVHjD5uEy2kk4&amp;ab_channel=DurgaSoftwareSolutions</w:t>
+        </w:r>
+      </w:hyperlink>
+      <w:r>
+        <w:rPr>
+          <w:rFonts w:cstheme="minorHAnsi"/>
+          <w:szCs w:val="20"/>
+        </w:rPr>
+        <w:t xml:space="preserve">   </w:t>
       </w:r>
     </w:p>
     <w:p>
@@ -26333,7 +26424,7 @@
           <w:szCs w:val="20"/>
         </w:rPr>
       </w:pPr>
-      <w:hyperlink r:id="rId65" w:history="1">
+      <w:hyperlink r:id="rId66" w:history="1">
         <w:r>
           <w:rPr>
             <w:rStyle w:val="Hyperlink"/>
@@ -26351,7 +26442,7 @@
         </w:rPr>
         <w:br/>
       </w:r>
-      <w:hyperlink r:id="rId66" w:history="1">
+      <w:hyperlink r:id="rId67" w:history="1">
         <w:r>
           <w:rPr>
             <w:rStyle w:val="Hyperlink"/>
@@ -26515,7 +26606,7 @@
         </w:rPr>
         <w:br/>
       </w:r>
-      <w:hyperlink r:id="rId67" w:anchor="overview" w:history="1">
+      <w:hyperlink r:id="rId68" w:anchor="overview" w:history="1">
         <w:r>
           <w:rPr>
             <w:rStyle w:val="Hyperlink"/>
@@ -27127,7 +27218,7 @@
           <w:szCs w:val="20"/>
         </w:rPr>
       </w:pPr>
-      <w:hyperlink r:id="rId68" w:history="1">
+      <w:hyperlink r:id="rId69" w:history="1">
         <w:r>
           <w:rPr>
             <w:rStyle w:val="Hyperlink"/>
@@ -27212,7 +27303,7 @@
                     </pic:cNvPicPr>
                   </pic:nvPicPr>
                   <pic:blipFill>
-                    <a:blip r:embed="rId69" cstate="print">
+                    <a:blip r:embed="rId70" cstate="print">
                       <a:extLst>
                         <a:ext uri="{28A0092B-C50C-407E-A947-70E740481C1C}">
                           <a14:useLocalDpi xmlns:a14="http://schemas.microsoft.com/office/drawing/2010/main" val="0"/>
@@ -27373,7 +27464,7 @@
                     </pic:cNvPicPr>
                   </pic:nvPicPr>
                   <pic:blipFill>
-                    <a:blip r:embed="rId70">
+                    <a:blip r:embed="rId71">
                       <a:extLst>
                         <a:ext uri="{28A0092B-C50C-407E-A947-70E740481C1C}">
                           <a14:useLocalDpi xmlns:a14="http://schemas.microsoft.com/office/drawing/2010/main" val="0"/>
@@ -27443,7 +27534,7 @@
                     </pic:cNvPicPr>
                   </pic:nvPicPr>
                   <pic:blipFill>
-                    <a:blip r:embed="rId71">
+                    <a:blip r:embed="rId72">
                       <a:extLst>
                         <a:ext uri="{28A0092B-C50C-407E-A947-70E740481C1C}">
                           <a14:useLocalDpi xmlns:a14="http://schemas.microsoft.com/office/drawing/2010/main" val="0"/>
@@ -27514,7 +27605,7 @@
                     </pic:cNvPicPr>
                   </pic:nvPicPr>
                   <pic:blipFill>
-                    <a:blip r:embed="rId72">
+                    <a:blip r:embed="rId73">
                       <a:extLst>
                         <a:ext uri="{28A0092B-C50C-407E-A947-70E740481C1C}">
                           <a14:useLocalDpi xmlns:a14="http://schemas.microsoft.com/office/drawing/2010/main" val="0"/>
@@ -27585,7 +27676,7 @@
                     </pic:cNvPicPr>
                   </pic:nvPicPr>
                   <pic:blipFill>
-                    <a:blip r:embed="rId73">
+                    <a:blip r:embed="rId74">
                       <a:extLst>
                         <a:ext uri="{28A0092B-C50C-407E-A947-70E740481C1C}">
                           <a14:useLocalDpi xmlns:a14="http://schemas.microsoft.com/office/drawing/2010/main" val="0"/>
@@ -27651,7 +27742,7 @@
                     </pic:cNvPicPr>
                   </pic:nvPicPr>
                   <pic:blipFill>
-                    <a:blip r:embed="rId74">
+                    <a:blip r:embed="rId75">
                       <a:extLst>
                         <a:ext uri="{28A0092B-C50C-407E-A947-70E740481C1C}">
                           <a14:useLocalDpi xmlns:a14="http://schemas.microsoft.com/office/drawing/2010/main" val="0"/>
@@ -27695,7 +27786,7 @@
       <w:r>
         <w:br/>
       </w:r>
-      <w:hyperlink r:id="rId75" w:history="1">
+      <w:hyperlink r:id="rId76" w:history="1">
         <w:r>
           <w:rPr>
             <w:rStyle w:val="Hyperlink"/>
@@ -28256,61 +28347,6 @@
             <wp:extent cx="7224091" cy="3733800"/>
             <wp:effectExtent l="0" t="0" r="0" b="0"/>
             <wp:docPr id="49" name="Picture 49"/>
-            <wp:cNvGraphicFramePr>
-              <a:graphicFrameLocks xmlns:a="http://schemas.openxmlformats.org/drawingml/2006/main" noChangeAspect="1"/>
-            </wp:cNvGraphicFramePr>
-            <a:graphic xmlns:a="http://schemas.openxmlformats.org/drawingml/2006/main">
-              <a:graphicData uri="http://schemas.openxmlformats.org/drawingml/2006/picture">
-                <pic:pic xmlns:pic="http://schemas.openxmlformats.org/drawingml/2006/picture">
-                  <pic:nvPicPr>
-                    <pic:cNvPr id="1" name=""/>
-                    <pic:cNvPicPr/>
-                  </pic:nvPicPr>
-                  <pic:blipFill>
-                    <a:blip r:embed="rId76"/>
-                    <a:stretch>
-                      <a:fillRect/>
-                    </a:stretch>
-                  </pic:blipFill>
-                  <pic:spPr>
-                    <a:xfrm>
-                      <a:off x="0" y="0"/>
-                      <a:ext cx="7246643" cy="3745456"/>
-                    </a:xfrm>
-                    <a:prstGeom prst="rect">
-                      <a:avLst/>
-                    </a:prstGeom>
-                  </pic:spPr>
-                </pic:pic>
-              </a:graphicData>
-            </a:graphic>
-          </wp:inline>
-        </w:drawing>
-      </w:r>
-      <w:r>
-        <w:rPr>
-          <w:rFonts w:ascii="Tahoma" w:hAnsi="Tahoma" w:cs="Tahoma"/>
-          <w:shd w:val="clear" w:color="auto" w:fill="FFFFFF"/>
-        </w:rPr>
-        <w:br/>
-      </w:r>
-      <w:r>
-        <w:rPr>
-          <w:rFonts w:ascii="Tahoma" w:hAnsi="Tahoma" w:cs="Tahoma"/>
-          <w:shd w:val="clear" w:color="auto" w:fill="FFFFFF"/>
-        </w:rPr>
-        <w:br/>
-      </w:r>
-      <w:r>
-        <w:rPr>
-          <w:noProof/>
-        </w:rPr>
-        <w:lastRenderedPageBreak/>
-        <w:drawing>
-          <wp:inline distT="0" distB="0" distL="0" distR="0" wp14:anchorId="5AAA051D" wp14:editId="6FC6F698">
-            <wp:extent cx="7277100" cy="6975819"/>
-            <wp:effectExtent l="0" t="0" r="0" b="0"/>
-            <wp:docPr id="50" name="Picture 50"/>
             <wp:cNvGraphicFramePr>
               <a:graphicFrameLocks xmlns:a="http://schemas.openxmlformats.org/drawingml/2006/main" noChangeAspect="1"/>
             </wp:cNvGraphicFramePr>
@@ -28330,6 +28366,61 @@
                   <pic:spPr>
                     <a:xfrm>
                       <a:off x="0" y="0"/>
+                      <a:ext cx="7246643" cy="3745456"/>
+                    </a:xfrm>
+                    <a:prstGeom prst="rect">
+                      <a:avLst/>
+                    </a:prstGeom>
+                  </pic:spPr>
+                </pic:pic>
+              </a:graphicData>
+            </a:graphic>
+          </wp:inline>
+        </w:drawing>
+      </w:r>
+      <w:r>
+        <w:rPr>
+          <w:rFonts w:ascii="Tahoma" w:hAnsi="Tahoma" w:cs="Tahoma"/>
+          <w:shd w:val="clear" w:color="auto" w:fill="FFFFFF"/>
+        </w:rPr>
+        <w:br/>
+      </w:r>
+      <w:r>
+        <w:rPr>
+          <w:rFonts w:ascii="Tahoma" w:hAnsi="Tahoma" w:cs="Tahoma"/>
+          <w:shd w:val="clear" w:color="auto" w:fill="FFFFFF"/>
+        </w:rPr>
+        <w:br/>
+      </w:r>
+      <w:r>
+        <w:rPr>
+          <w:noProof/>
+        </w:rPr>
+        <w:lastRenderedPageBreak/>
+        <w:drawing>
+          <wp:inline distT="0" distB="0" distL="0" distR="0" wp14:anchorId="5AAA051D" wp14:editId="6FC6F698">
+            <wp:extent cx="7277100" cy="6975819"/>
+            <wp:effectExtent l="0" t="0" r="0" b="0"/>
+            <wp:docPr id="50" name="Picture 50"/>
+            <wp:cNvGraphicFramePr>
+              <a:graphicFrameLocks xmlns:a="http://schemas.openxmlformats.org/drawingml/2006/main" noChangeAspect="1"/>
+            </wp:cNvGraphicFramePr>
+            <a:graphic xmlns:a="http://schemas.openxmlformats.org/drawingml/2006/main">
+              <a:graphicData uri="http://schemas.openxmlformats.org/drawingml/2006/picture">
+                <pic:pic xmlns:pic="http://schemas.openxmlformats.org/drawingml/2006/picture">
+                  <pic:nvPicPr>
+                    <pic:cNvPr id="1" name=""/>
+                    <pic:cNvPicPr/>
+                  </pic:nvPicPr>
+                  <pic:blipFill>
+                    <a:blip r:embed="rId78"/>
+                    <a:stretch>
+                      <a:fillRect/>
+                    </a:stretch>
+                  </pic:blipFill>
+                  <pic:spPr>
+                    <a:xfrm>
+                      <a:off x="0" y="0"/>
                       <a:ext cx="7287016" cy="6985324"/>
                     </a:xfrm>
                     <a:prstGeom prst="rect">
@@ -28378,19 +28469,11 @@
       <w:r>
         <w:t> and </w:t>
       </w:r>
-      <w:proofErr w:type="spellStart"/>
       <w:r>
         <w:rPr>
           <w:bdr w:val="none" w:sz="0" w:space="0" w:color="auto" w:frame="1"/>
         </w:rPr>
-        <w:t>Stream.toList</w:t>
-      </w:r>
-      <w:proofErr w:type="spellEnd"/>
-      <w:r>
-        <w:rPr>
-          <w:bdr w:val="none" w:sz="0" w:space="0" w:color="auto" w:frame="1"/>
-        </w:rPr>
-        <w:t>()</w:t>
+        <w:t>Stream.toList()</w:t>
       </w:r>
     </w:p>
     <w:tbl>
@@ -28911,11 +28994,1038 @@
       <w:r>
         <w:br/>
       </w:r>
+    </w:p>
+    <w:p/>
+    <w:p/>
+    <w:p>
+      <w:pPr>
+        <w:shd w:val="clear" w:color="auto" w:fill="FFFFFF"/>
+        <w:spacing w:before="240" w:after="240" w:line="240" w:lineRule="auto"/>
+        <w:rPr>
+          <w:rFonts w:eastAsia="Times New Roman" w:cs="Times New Roman"/>
+          <w:color w:val="000000" w:themeColor="text1"/>
+          <w:sz w:val="32"/>
+          <w:szCs w:val="24"/>
+          <w14:shadow w14:blurRad="38100" w14:dist="19050" w14:dir="2700000" w14:sx="100000" w14:sy="100000" w14:kx="0" w14:ky="0" w14:algn="tl">
+            <w14:schemeClr w14:val="dk1">
+              <w14:alpha w14:val="60000"/>
+            </w14:schemeClr>
+          </w14:shadow>
+          <w14:textOutline w14:w="0" w14:cap="flat" w14:cmpd="sng" w14:algn="ctr">
+            <w14:noFill/>
+            <w14:prstDash w14:val="solid"/>
+            <w14:round/>
+          </w14:textOutline>
+        </w:rPr>
+      </w:pPr>
+      <w:proofErr w:type="spellStart"/>
+      <w:proofErr w:type="gramStart"/>
+      <w:r>
+        <w:rPr>
+          <w:rFonts w:eastAsia="Times New Roman" w:cs="Times New Roman"/>
+          <w:bCs/>
+          <w:color w:val="000000" w:themeColor="text1"/>
+          <w:sz w:val="32"/>
+          <w:szCs w:val="24"/>
+          <w:highlight w:val="lightGray"/>
+          <w14:shadow w14:blurRad="38100" w14:dist="19050" w14:dir="2700000" w14:sx="100000" w14:sy="100000" w14:kx="0" w14:ky="0" w14:algn="tl">
+            <w14:schemeClr w14:val="dk1">
+              <w14:alpha w14:val="60000"/>
+            </w14:schemeClr>
+          </w14:shadow>
+          <w14:textOutline w14:w="0" w14:cap="flat" w14:cmpd="sng" w14:algn="ctr">
+            <w14:noFill/>
+            <w14:prstDash w14:val="solid"/>
+            <w14:round/>
+          </w14:textOutline>
+        </w:rPr>
+        <w:lastRenderedPageBreak/>
+        <w:t>mvn</w:t>
+      </w:r>
+      <w:proofErr w:type="spellEnd"/>
+      <w:proofErr w:type="gramEnd"/>
+      <w:r>
+        <w:rPr>
+          <w:rFonts w:eastAsia="Times New Roman" w:cs="Times New Roman"/>
+          <w:bCs/>
+          <w:color w:val="000000" w:themeColor="text1"/>
+          <w:sz w:val="32"/>
+          <w:szCs w:val="24"/>
+          <w:highlight w:val="lightGray"/>
+          <w14:shadow w14:blurRad="38100" w14:dist="19050" w14:dir="2700000" w14:sx="100000" w14:sy="100000" w14:kx="0" w14:ky="0" w14:algn="tl">
+            <w14:schemeClr w14:val="dk1">
+              <w14:alpha w14:val="60000"/>
+            </w14:schemeClr>
+          </w14:shadow>
+          <w14:textOutline w14:w="0" w14:cap="flat" w14:cmpd="sng" w14:algn="ctr">
+            <w14:noFill/>
+            <w14:prstDash w14:val="solid"/>
+            <w14:round/>
+          </w14:textOutline>
+        </w:rPr>
+        <w:t xml:space="preserve"> clean package : Package command does below thing</w:t>
+      </w:r>
+    </w:p>
+    <w:p>
+      <w:pPr>
+        <w:pStyle w:val="ListParagraph"/>
+        <w:numPr>
+          <w:ilvl w:val="0"/>
+          <w:numId w:val="37"/>
+        </w:numPr>
+        <w:shd w:val="clear" w:color="auto" w:fill="FFFFFF"/>
+        <w:spacing w:before="100" w:beforeAutospacing="1" w:after="100" w:afterAutospacing="1" w:line="240" w:lineRule="auto"/>
+        <w:rPr>
+          <w:rFonts w:eastAsia="Times New Roman" w:cs="Times New Roman"/>
+          <w:color w:val="444444"/>
+          <w:sz w:val="24"/>
+          <w:szCs w:val="24"/>
+        </w:rPr>
+      </w:pPr>
+      <w:proofErr w:type="gramStart"/>
+      <w:r>
+        <w:rPr>
+          <w:rFonts w:eastAsia="Times New Roman" w:cs="Times New Roman"/>
+          <w:b/>
+          <w:bCs/>
+          <w:color w:val="444444"/>
+          <w:sz w:val="24"/>
+          <w:szCs w:val="24"/>
+        </w:rPr>
+        <w:t>Validate :-</w:t>
+      </w:r>
+      <w:proofErr w:type="gramEnd"/>
+      <w:r>
+        <w:rPr>
+          <w:rFonts w:eastAsia="Times New Roman" w:cs="Times New Roman"/>
+          <w:b/>
+          <w:bCs/>
+          <w:color w:val="444444"/>
+          <w:sz w:val="24"/>
+          <w:szCs w:val="24"/>
+        </w:rPr>
+        <w:t> </w:t>
+      </w:r>
+      <w:r>
+        <w:rPr>
+          <w:rFonts w:eastAsia="Times New Roman" w:cs="Times New Roman"/>
+          <w:color w:val="444444"/>
+          <w:sz w:val="24"/>
+          <w:szCs w:val="24"/>
+        </w:rPr>
+        <w:t>Validate the project is correct and all necessary information is available or not .</w:t>
+      </w:r>
+    </w:p>
+    <w:p>
+      <w:pPr>
+        <w:pStyle w:val="ListParagraph"/>
+        <w:numPr>
+          <w:ilvl w:val="0"/>
+          <w:numId w:val="37"/>
+        </w:numPr>
+        <w:shd w:val="clear" w:color="auto" w:fill="FFFFFF"/>
+        <w:spacing w:before="100" w:beforeAutospacing="1" w:after="100" w:afterAutospacing="1" w:line="240" w:lineRule="auto"/>
+        <w:rPr>
+          <w:rFonts w:eastAsia="Times New Roman" w:cs="Times New Roman"/>
+          <w:color w:val="444444"/>
+          <w:sz w:val="24"/>
+          <w:szCs w:val="24"/>
+        </w:rPr>
+      </w:pPr>
+      <w:proofErr w:type="gramStart"/>
+      <w:r>
+        <w:rPr>
+          <w:rFonts w:eastAsia="Times New Roman" w:cs="Times New Roman"/>
+          <w:b/>
+          <w:bCs/>
+          <w:color w:val="444444"/>
+          <w:sz w:val="24"/>
+          <w:szCs w:val="24"/>
+        </w:rPr>
+        <w:t>Compile :-</w:t>
+      </w:r>
+      <w:proofErr w:type="gramEnd"/>
+      <w:r>
+        <w:rPr>
+          <w:rFonts w:eastAsia="Times New Roman" w:cs="Times New Roman"/>
+          <w:b/>
+          <w:bCs/>
+          <w:color w:val="444444"/>
+          <w:sz w:val="24"/>
+          <w:szCs w:val="24"/>
+        </w:rPr>
+        <w:t> </w:t>
+      </w:r>
+      <w:r>
+        <w:rPr>
+          <w:rFonts w:eastAsia="Times New Roman" w:cs="Times New Roman"/>
+          <w:color w:val="444444"/>
+          <w:sz w:val="24"/>
+          <w:szCs w:val="24"/>
+        </w:rPr>
+        <w:t>Compile your source code of the project.</w:t>
+      </w:r>
+    </w:p>
+    <w:p>
+      <w:pPr>
+        <w:pStyle w:val="ListParagraph"/>
+        <w:numPr>
+          <w:ilvl w:val="0"/>
+          <w:numId w:val="37"/>
+        </w:numPr>
+        <w:shd w:val="clear" w:color="auto" w:fill="FFFFFF"/>
+        <w:spacing w:before="100" w:beforeAutospacing="1" w:after="100" w:afterAutospacing="1" w:line="240" w:lineRule="auto"/>
+        <w:rPr>
+          <w:rFonts w:eastAsia="Times New Roman" w:cs="Times New Roman"/>
+          <w:color w:val="444444"/>
+          <w:sz w:val="24"/>
+          <w:szCs w:val="24"/>
+        </w:rPr>
+      </w:pPr>
+      <w:proofErr w:type="gramStart"/>
+      <w:r>
+        <w:rPr>
+          <w:rFonts w:eastAsia="Times New Roman" w:cs="Times New Roman"/>
+          <w:b/>
+          <w:bCs/>
+          <w:color w:val="444444"/>
+          <w:sz w:val="24"/>
+          <w:szCs w:val="24"/>
+        </w:rPr>
+        <w:t>Test(</w:t>
+      </w:r>
+      <w:proofErr w:type="gramEnd"/>
+      <w:r>
+        <w:rPr>
+          <w:rFonts w:eastAsia="Times New Roman" w:cs="Times New Roman"/>
+          <w:b/>
+          <w:bCs/>
+          <w:color w:val="444444"/>
+          <w:sz w:val="24"/>
+          <w:szCs w:val="24"/>
+        </w:rPr>
+        <w:t>optional) :- </w:t>
+      </w:r>
+      <w:r>
+        <w:rPr>
+          <w:rFonts w:eastAsia="Times New Roman" w:cs="Times New Roman"/>
+          <w:color w:val="444444"/>
+          <w:sz w:val="24"/>
+          <w:szCs w:val="24"/>
+        </w:rPr>
+        <w:t>Test the compiled source code using a suitable unit testing framework. These tests should not require the code be packaged or deployed.</w:t>
+      </w:r>
+    </w:p>
+    <w:p>
+      <w:pPr>
+        <w:pStyle w:val="ListParagraph"/>
+        <w:numPr>
+          <w:ilvl w:val="0"/>
+          <w:numId w:val="37"/>
+        </w:numPr>
+        <w:shd w:val="clear" w:color="auto" w:fill="FFFFFF"/>
+        <w:spacing w:before="100" w:beforeAutospacing="1" w:after="100" w:afterAutospacing="1" w:line="240" w:lineRule="auto"/>
+        <w:rPr>
+          <w:rFonts w:eastAsia="Times New Roman" w:cs="Times New Roman"/>
+          <w:color w:val="444444"/>
+          <w:sz w:val="24"/>
+          <w:szCs w:val="24"/>
+        </w:rPr>
+      </w:pPr>
+      <w:proofErr w:type="gramStart"/>
+      <w:r>
+        <w:rPr>
+          <w:rFonts w:eastAsia="Times New Roman" w:cs="Times New Roman"/>
+          <w:b/>
+          <w:bCs/>
+          <w:color w:val="444444"/>
+          <w:sz w:val="24"/>
+          <w:szCs w:val="24"/>
+        </w:rPr>
+        <w:t>Package :-</w:t>
+      </w:r>
+      <w:proofErr w:type="gramEnd"/>
+      <w:r>
+        <w:rPr>
+          <w:rFonts w:eastAsia="Times New Roman" w:cs="Times New Roman"/>
+          <w:b/>
+          <w:bCs/>
+          <w:color w:val="444444"/>
+          <w:sz w:val="24"/>
+          <w:szCs w:val="24"/>
+        </w:rPr>
+        <w:t> </w:t>
+      </w:r>
+      <w:r>
+        <w:rPr>
+          <w:rFonts w:eastAsia="Times New Roman" w:cs="Times New Roman"/>
+          <w:color w:val="444444"/>
+          <w:sz w:val="24"/>
+          <w:szCs w:val="24"/>
+        </w:rPr>
+        <w:t xml:space="preserve">Take the compiled code and package it as a jar or war as per </w:t>
+      </w:r>
+      <w:proofErr w:type="spellStart"/>
+      <w:r>
+        <w:rPr>
+          <w:rFonts w:eastAsia="Times New Roman" w:cs="Times New Roman"/>
+          <w:color w:val="444444"/>
+          <w:sz w:val="24"/>
+          <w:szCs w:val="24"/>
+        </w:rPr>
+        <w:t>pom</w:t>
+      </w:r>
+      <w:proofErr w:type="spellEnd"/>
+      <w:r>
+        <w:rPr>
+          <w:rFonts w:eastAsia="Times New Roman" w:cs="Times New Roman"/>
+          <w:color w:val="444444"/>
+          <w:sz w:val="24"/>
+          <w:szCs w:val="24"/>
+        </w:rPr>
+        <w:t xml:space="preserve"> file and move into target folder.</w:t>
+      </w:r>
+    </w:p>
+    <w:p>
+      <w:pPr>
+        <w:pStyle w:val="ListParagraph"/>
+        <w:numPr>
+          <w:ilvl w:val="0"/>
+          <w:numId w:val="37"/>
+        </w:numPr>
+        <w:shd w:val="clear" w:color="auto" w:fill="FFFFFF"/>
+        <w:spacing w:before="240" w:after="240" w:line="240" w:lineRule="auto"/>
+        <w:rPr>
+          <w:rFonts w:eastAsia="Times New Roman" w:cs="Times New Roman"/>
+          <w:color w:val="444444"/>
+          <w:sz w:val="24"/>
+          <w:szCs w:val="24"/>
+        </w:rPr>
+      </w:pPr>
+      <w:r>
+        <w:rPr>
+          <w:rFonts w:eastAsia="Times New Roman" w:cs="Times New Roman"/>
+          <w:color w:val="444444"/>
+          <w:sz w:val="24"/>
+          <w:szCs w:val="24"/>
+        </w:rPr>
+        <w:t>So when you run the command </w:t>
+      </w:r>
+      <w:proofErr w:type="spellStart"/>
+      <w:r>
+        <w:rPr>
+          <w:rFonts w:eastAsia="Times New Roman" w:cs="Times New Roman"/>
+          <w:b/>
+          <w:bCs/>
+          <w:i/>
+          <w:iCs/>
+          <w:color w:val="444444"/>
+          <w:sz w:val="24"/>
+          <w:szCs w:val="24"/>
+        </w:rPr>
+        <w:t>mvn</w:t>
+      </w:r>
+      <w:proofErr w:type="spellEnd"/>
+      <w:r>
+        <w:rPr>
+          <w:rFonts w:eastAsia="Times New Roman" w:cs="Times New Roman"/>
+          <w:b/>
+          <w:bCs/>
+          <w:i/>
+          <w:iCs/>
+          <w:color w:val="444444"/>
+          <w:sz w:val="24"/>
+          <w:szCs w:val="24"/>
+        </w:rPr>
+        <w:t xml:space="preserve"> package</w:t>
+      </w:r>
+      <w:r>
+        <w:rPr>
+          <w:rFonts w:eastAsia="Times New Roman" w:cs="Times New Roman"/>
+          <w:color w:val="444444"/>
+          <w:sz w:val="24"/>
+          <w:szCs w:val="24"/>
+        </w:rPr>
+        <w:t>, it runs the commands for all lifecycle phases till package.</w:t>
+      </w:r>
+    </w:p>
+    <w:p>
+      <w:pPr>
+        <w:shd w:val="clear" w:color="auto" w:fill="FFFFFF"/>
+        <w:spacing w:before="240" w:after="240" w:line="240" w:lineRule="auto"/>
+        <w:rPr>
+          <w:rFonts w:eastAsia="Times New Roman" w:cs="Times New Roman"/>
+          <w:bCs/>
+          <w:color w:val="000000" w:themeColor="text1"/>
+          <w:sz w:val="32"/>
+          <w:szCs w:val="24"/>
+          <w14:shadow w14:blurRad="38100" w14:dist="19050" w14:dir="2700000" w14:sx="100000" w14:sy="100000" w14:kx="0" w14:ky="0" w14:algn="tl">
+            <w14:schemeClr w14:val="dk1">
+              <w14:alpha w14:val="60000"/>
+            </w14:schemeClr>
+          </w14:shadow>
+          <w14:textOutline w14:w="0" w14:cap="flat" w14:cmpd="sng" w14:algn="ctr">
+            <w14:noFill/>
+            <w14:prstDash w14:val="solid"/>
+            <w14:round/>
+          </w14:textOutline>
+        </w:rPr>
+      </w:pPr>
+      <w:proofErr w:type="spellStart"/>
+      <w:proofErr w:type="gramStart"/>
+      <w:r>
+        <w:rPr>
+          <w:rFonts w:eastAsia="Times New Roman" w:cs="Times New Roman"/>
+          <w:bCs/>
+          <w:color w:val="000000" w:themeColor="text1"/>
+          <w:sz w:val="32"/>
+          <w:szCs w:val="24"/>
+          <w:highlight w:val="lightGray"/>
+          <w14:shadow w14:blurRad="38100" w14:dist="19050" w14:dir="2700000" w14:sx="100000" w14:sy="100000" w14:kx="0" w14:ky="0" w14:algn="tl">
+            <w14:schemeClr w14:val="dk1">
+              <w14:alpha w14:val="60000"/>
+            </w14:schemeClr>
+          </w14:shadow>
+          <w14:textOutline w14:w="0" w14:cap="flat" w14:cmpd="sng" w14:algn="ctr">
+            <w14:noFill/>
+            <w14:prstDash w14:val="solid"/>
+            <w14:round/>
+          </w14:textOutline>
+        </w:rPr>
+        <w:t>mvn</w:t>
+      </w:r>
+      <w:proofErr w:type="spellEnd"/>
+      <w:proofErr w:type="gramEnd"/>
+      <w:r>
+        <w:rPr>
+          <w:rFonts w:eastAsia="Times New Roman" w:cs="Times New Roman"/>
+          <w:bCs/>
+          <w:color w:val="000000" w:themeColor="text1"/>
+          <w:sz w:val="32"/>
+          <w:szCs w:val="24"/>
+          <w:highlight w:val="lightGray"/>
+          <w14:shadow w14:blurRad="38100" w14:dist="19050" w14:dir="2700000" w14:sx="100000" w14:sy="100000" w14:kx="0" w14:ky="0" w14:algn="tl">
+            <w14:schemeClr w14:val="dk1">
+              <w14:alpha w14:val="60000"/>
+            </w14:schemeClr>
+          </w14:shadow>
+          <w14:textOutline w14:w="0" w14:cap="flat" w14:cmpd="sng" w14:algn="ctr">
+            <w14:noFill/>
+            <w14:prstDash w14:val="solid"/>
+            <w14:round/>
+          </w14:textOutline>
+        </w:rPr>
+        <w:t xml:space="preserve"> clean install: Install command does below thing</w:t>
+      </w:r>
+      <w:r>
+        <w:rPr>
+          <w:rFonts w:eastAsia="Times New Roman" w:cs="Times New Roman"/>
+          <w:bCs/>
+          <w:color w:val="000000" w:themeColor="text1"/>
+          <w:sz w:val="32"/>
+          <w:szCs w:val="24"/>
+          <w14:shadow w14:blurRad="38100" w14:dist="19050" w14:dir="2700000" w14:sx="100000" w14:sy="100000" w14:kx="0" w14:ky="0" w14:algn="tl">
+            <w14:schemeClr w14:val="dk1">
+              <w14:alpha w14:val="60000"/>
+            </w14:schemeClr>
+          </w14:shadow>
+          <w14:textOutline w14:w="0" w14:cap="flat" w14:cmpd="sng" w14:algn="ctr">
+            <w14:noFill/>
+            <w14:prstDash w14:val="solid"/>
+            <w14:round/>
+          </w14:textOutline>
+        </w:rPr>
+        <w:t>:</w:t>
+      </w:r>
+    </w:p>
+    <w:p>
+      <w:pPr>
+        <w:pStyle w:val="ListParagraph"/>
+        <w:numPr>
+          <w:ilvl w:val="0"/>
+          <w:numId w:val="38"/>
+        </w:numPr>
+        <w:shd w:val="clear" w:color="auto" w:fill="FFFFFF"/>
+        <w:spacing w:before="100" w:beforeAutospacing="1" w:after="100" w:afterAutospacing="1" w:line="240" w:lineRule="auto"/>
+        <w:rPr>
+          <w:rFonts w:eastAsia="Times New Roman" w:cs="Times New Roman"/>
+          <w:color w:val="444444"/>
+          <w:sz w:val="24"/>
+          <w:szCs w:val="24"/>
+        </w:rPr>
+      </w:pPr>
+      <w:proofErr w:type="gramStart"/>
+      <w:r>
+        <w:rPr>
+          <w:rFonts w:eastAsia="Times New Roman" w:cs="Times New Roman"/>
+          <w:b/>
+          <w:bCs/>
+          <w:color w:val="444444"/>
+          <w:sz w:val="24"/>
+          <w:szCs w:val="24"/>
+        </w:rPr>
+        <w:t>Validate :-</w:t>
+      </w:r>
+      <w:proofErr w:type="gramEnd"/>
+      <w:r>
+        <w:rPr>
+          <w:rFonts w:eastAsia="Times New Roman" w:cs="Times New Roman"/>
+          <w:b/>
+          <w:bCs/>
+          <w:color w:val="444444"/>
+          <w:sz w:val="24"/>
+          <w:szCs w:val="24"/>
+        </w:rPr>
+        <w:t> </w:t>
+      </w:r>
+      <w:r>
+        <w:rPr>
+          <w:rFonts w:eastAsia="Times New Roman" w:cs="Times New Roman"/>
+          <w:color w:val="444444"/>
+          <w:sz w:val="24"/>
+          <w:szCs w:val="24"/>
+        </w:rPr>
+        <w:t>Validate the project is correct and all necessary information is available or not .</w:t>
+      </w:r>
+    </w:p>
+    <w:p>
+      <w:pPr>
+        <w:pStyle w:val="ListParagraph"/>
+        <w:numPr>
+          <w:ilvl w:val="0"/>
+          <w:numId w:val="38"/>
+        </w:numPr>
+        <w:shd w:val="clear" w:color="auto" w:fill="FFFFFF"/>
+        <w:spacing w:before="100" w:beforeAutospacing="1" w:after="100" w:afterAutospacing="1" w:line="240" w:lineRule="auto"/>
+        <w:rPr>
+          <w:rFonts w:eastAsia="Times New Roman" w:cs="Times New Roman"/>
+          <w:color w:val="444444"/>
+          <w:sz w:val="24"/>
+          <w:szCs w:val="24"/>
+        </w:rPr>
+      </w:pPr>
+      <w:proofErr w:type="gramStart"/>
+      <w:r>
+        <w:rPr>
+          <w:rFonts w:eastAsia="Times New Roman" w:cs="Times New Roman"/>
+          <w:b/>
+          <w:bCs/>
+          <w:color w:val="444444"/>
+          <w:sz w:val="24"/>
+          <w:szCs w:val="24"/>
+        </w:rPr>
+        <w:t>Compile :-</w:t>
+      </w:r>
+      <w:proofErr w:type="gramEnd"/>
+      <w:r>
+        <w:rPr>
+          <w:rFonts w:eastAsia="Times New Roman" w:cs="Times New Roman"/>
+          <w:b/>
+          <w:bCs/>
+          <w:color w:val="444444"/>
+          <w:sz w:val="24"/>
+          <w:szCs w:val="24"/>
+        </w:rPr>
+        <w:t> </w:t>
+      </w:r>
+      <w:r>
+        <w:rPr>
+          <w:rFonts w:eastAsia="Times New Roman" w:cs="Times New Roman"/>
+          <w:color w:val="444444"/>
+          <w:sz w:val="24"/>
+          <w:szCs w:val="24"/>
+        </w:rPr>
+        <w:t>Compile your source code of the project.</w:t>
+      </w:r>
+    </w:p>
+    <w:p>
+      <w:pPr>
+        <w:pStyle w:val="ListParagraph"/>
+        <w:numPr>
+          <w:ilvl w:val="0"/>
+          <w:numId w:val="38"/>
+        </w:numPr>
+        <w:shd w:val="clear" w:color="auto" w:fill="FFFFFF"/>
+        <w:spacing w:before="100" w:beforeAutospacing="1" w:after="100" w:afterAutospacing="1" w:line="240" w:lineRule="auto"/>
+        <w:rPr>
+          <w:rFonts w:eastAsia="Times New Roman" w:cs="Times New Roman"/>
+          <w:color w:val="444444"/>
+          <w:sz w:val="24"/>
+          <w:szCs w:val="24"/>
+        </w:rPr>
+      </w:pPr>
+      <w:proofErr w:type="gramStart"/>
+      <w:r>
+        <w:rPr>
+          <w:rFonts w:eastAsia="Times New Roman" w:cs="Times New Roman"/>
+          <w:b/>
+          <w:bCs/>
+          <w:color w:val="444444"/>
+          <w:sz w:val="24"/>
+          <w:szCs w:val="24"/>
+        </w:rPr>
+        <w:t>Test(</w:t>
+      </w:r>
+      <w:proofErr w:type="gramEnd"/>
+      <w:r>
+        <w:rPr>
+          <w:rFonts w:eastAsia="Times New Roman" w:cs="Times New Roman"/>
+          <w:b/>
+          <w:bCs/>
+          <w:color w:val="444444"/>
+          <w:sz w:val="24"/>
+          <w:szCs w:val="24"/>
+        </w:rPr>
+        <w:t>optional) :- </w:t>
+      </w:r>
+      <w:r>
+        <w:rPr>
+          <w:rFonts w:eastAsia="Times New Roman" w:cs="Times New Roman"/>
+          <w:color w:val="444444"/>
+          <w:sz w:val="24"/>
+          <w:szCs w:val="24"/>
+        </w:rPr>
+        <w:t>Test the compiled source code using a suitable unit testing framework. These tests should not require the code be packaged or deployed.</w:t>
+      </w:r>
+    </w:p>
+    <w:p>
+      <w:pPr>
+        <w:pStyle w:val="ListParagraph"/>
+        <w:numPr>
+          <w:ilvl w:val="0"/>
+          <w:numId w:val="38"/>
+        </w:numPr>
+        <w:shd w:val="clear" w:color="auto" w:fill="FFFFFF"/>
+        <w:spacing w:before="100" w:beforeAutospacing="1" w:after="100" w:afterAutospacing="1" w:line="240" w:lineRule="auto"/>
+        <w:rPr>
+          <w:rFonts w:eastAsia="Times New Roman" w:cs="Times New Roman"/>
+          <w:color w:val="444444"/>
+          <w:sz w:val="24"/>
+          <w:szCs w:val="24"/>
+        </w:rPr>
+      </w:pPr>
+      <w:proofErr w:type="gramStart"/>
+      <w:r>
+        <w:rPr>
+          <w:rFonts w:eastAsia="Times New Roman" w:cs="Times New Roman"/>
+          <w:b/>
+          <w:bCs/>
+          <w:color w:val="444444"/>
+          <w:sz w:val="24"/>
+          <w:szCs w:val="24"/>
+        </w:rPr>
+        <w:t>Package :-</w:t>
+      </w:r>
+      <w:proofErr w:type="gramEnd"/>
+      <w:r>
+        <w:rPr>
+          <w:rFonts w:eastAsia="Times New Roman" w:cs="Times New Roman"/>
+          <w:b/>
+          <w:bCs/>
+          <w:color w:val="444444"/>
+          <w:sz w:val="24"/>
+          <w:szCs w:val="24"/>
+        </w:rPr>
+        <w:t> </w:t>
+      </w:r>
+      <w:r>
+        <w:rPr>
+          <w:rFonts w:eastAsia="Times New Roman" w:cs="Times New Roman"/>
+          <w:color w:val="444444"/>
+          <w:sz w:val="24"/>
+          <w:szCs w:val="24"/>
+        </w:rPr>
+        <w:t xml:space="preserve">Take the compiled code and package it as a jar or war as per </w:t>
+      </w:r>
+      <w:proofErr w:type="spellStart"/>
+      <w:r>
+        <w:rPr>
+          <w:rFonts w:eastAsia="Times New Roman" w:cs="Times New Roman"/>
+          <w:color w:val="444444"/>
+          <w:sz w:val="24"/>
+          <w:szCs w:val="24"/>
+        </w:rPr>
+        <w:t>pom</w:t>
+      </w:r>
+      <w:proofErr w:type="spellEnd"/>
+      <w:r>
+        <w:rPr>
+          <w:rFonts w:eastAsia="Times New Roman" w:cs="Times New Roman"/>
+          <w:color w:val="444444"/>
+          <w:sz w:val="24"/>
+          <w:szCs w:val="24"/>
+        </w:rPr>
+        <w:t xml:space="preserve"> file and move into  target folder.</w:t>
+      </w:r>
+    </w:p>
+    <w:p>
+      <w:pPr>
+        <w:pStyle w:val="ListParagraph"/>
+        <w:numPr>
+          <w:ilvl w:val="0"/>
+          <w:numId w:val="38"/>
+        </w:numPr>
+        <w:shd w:val="clear" w:color="auto" w:fill="FFFFFF"/>
+        <w:spacing w:before="100" w:beforeAutospacing="1" w:after="100" w:afterAutospacing="1" w:line="240" w:lineRule="auto"/>
+        <w:rPr>
+          <w:rFonts w:eastAsia="Times New Roman" w:cs="Times New Roman"/>
+          <w:color w:val="444444"/>
+          <w:sz w:val="24"/>
+          <w:szCs w:val="24"/>
+        </w:rPr>
+      </w:pPr>
+      <w:proofErr w:type="gramStart"/>
+      <w:r>
+        <w:rPr>
+          <w:rFonts w:eastAsia="Times New Roman" w:cs="Times New Roman"/>
+          <w:b/>
+          <w:bCs/>
+          <w:color w:val="444444"/>
+          <w:sz w:val="24"/>
+          <w:szCs w:val="24"/>
+        </w:rPr>
+        <w:t>verify</w:t>
+      </w:r>
+      <w:proofErr w:type="gramEnd"/>
+      <w:r>
+        <w:rPr>
+          <w:rFonts w:eastAsia="Times New Roman" w:cs="Times New Roman"/>
+          <w:color w:val="444444"/>
+          <w:sz w:val="24"/>
+          <w:szCs w:val="24"/>
+        </w:rPr>
+        <w:t> – Run any checks on results of integration tests to ensure quality criteria are met.</w:t>
+      </w:r>
+    </w:p>
+    <w:p>
+      <w:pPr>
+        <w:pStyle w:val="ListParagraph"/>
+        <w:numPr>
+          <w:ilvl w:val="0"/>
+          <w:numId w:val="38"/>
+        </w:numPr>
+        <w:shd w:val="clear" w:color="auto" w:fill="FFFFFF"/>
+        <w:spacing w:before="100" w:beforeAutospacing="1" w:after="100" w:afterAutospacing="1" w:line="240" w:lineRule="auto"/>
+        <w:rPr>
+          <w:rFonts w:eastAsia="Times New Roman" w:cs="Times New Roman"/>
+          <w:color w:val="444444"/>
+          <w:sz w:val="24"/>
+          <w:szCs w:val="24"/>
+        </w:rPr>
+      </w:pPr>
+      <w:proofErr w:type="gramStart"/>
+      <w:r>
+        <w:rPr>
+          <w:rFonts w:eastAsia="Times New Roman" w:cs="Times New Roman"/>
+          <w:b/>
+          <w:bCs/>
+          <w:color w:val="444444"/>
+          <w:sz w:val="24"/>
+          <w:szCs w:val="24"/>
+        </w:rPr>
+        <w:t>install</w:t>
+      </w:r>
+      <w:proofErr w:type="gramEnd"/>
+      <w:r>
+        <w:rPr>
+          <w:rFonts w:eastAsia="Times New Roman" w:cs="Times New Roman"/>
+          <w:color w:val="444444"/>
+          <w:sz w:val="24"/>
+          <w:szCs w:val="24"/>
+        </w:rPr>
+        <w:t> – Install the package into the local repository, for use as a dependency in other projects locally.</w:t>
+      </w:r>
+    </w:p>
+    <w:p>
+      <w:pPr>
+        <w:pStyle w:val="ListParagraph"/>
+        <w:numPr>
+          <w:ilvl w:val="0"/>
+          <w:numId w:val="38"/>
+        </w:numPr>
+        <w:shd w:val="clear" w:color="auto" w:fill="FFFFFF"/>
+        <w:spacing w:before="100" w:beforeAutospacing="1" w:after="100" w:afterAutospacing="1" w:line="240" w:lineRule="auto"/>
+        <w:rPr>
+          <w:rFonts w:eastAsia="Times New Roman" w:cs="Times New Roman"/>
+          <w:color w:val="444444"/>
+          <w:sz w:val="24"/>
+          <w:szCs w:val="24"/>
+        </w:rPr>
+      </w:pPr>
+      <w:proofErr w:type="gramStart"/>
+      <w:r>
+        <w:rPr>
+          <w:rFonts w:eastAsia="Times New Roman" w:cs="Times New Roman"/>
+          <w:b/>
+          <w:bCs/>
+          <w:color w:val="444444"/>
+          <w:sz w:val="24"/>
+          <w:szCs w:val="24"/>
+        </w:rPr>
+        <w:t>deploy</w:t>
+      </w:r>
+      <w:proofErr w:type="gramEnd"/>
+      <w:r>
+        <w:rPr>
+          <w:rFonts w:eastAsia="Times New Roman" w:cs="Times New Roman"/>
+          <w:color w:val="444444"/>
+          <w:sz w:val="24"/>
+          <w:szCs w:val="24"/>
+        </w:rPr>
+        <w:t> – Done in the build environment, copies the final package to the remote repository for sharing with other developers and projects.</w:t>
+      </w:r>
+    </w:p>
+    <w:p>
+      <w:pPr>
+        <w:shd w:val="clear" w:color="auto" w:fill="FFFFFF"/>
+        <w:spacing w:before="240" w:after="240" w:line="240" w:lineRule="auto"/>
+        <w:rPr>
+          <w:rFonts w:eastAsia="Times New Roman" w:cs="Times New Roman"/>
+          <w:color w:val="444444"/>
+          <w:sz w:val="24"/>
+          <w:szCs w:val="24"/>
+        </w:rPr>
+      </w:pPr>
+      <w:r>
+        <w:rPr>
+          <w:rFonts w:eastAsia="Times New Roman" w:cs="Times New Roman"/>
+          <w:color w:val="444444"/>
+          <w:sz w:val="24"/>
+          <w:szCs w:val="24"/>
+        </w:rPr>
+        <w:t>So when you run command </w:t>
+      </w:r>
+      <w:proofErr w:type="spellStart"/>
+      <w:r>
+        <w:rPr>
+          <w:rFonts w:eastAsia="Times New Roman" w:cs="Times New Roman"/>
+          <w:b/>
+          <w:bCs/>
+          <w:i/>
+          <w:iCs/>
+          <w:color w:val="444444"/>
+          <w:sz w:val="24"/>
+          <w:szCs w:val="24"/>
+        </w:rPr>
+        <w:t>mvn</w:t>
+      </w:r>
+      <w:proofErr w:type="spellEnd"/>
+      <w:r>
+        <w:rPr>
+          <w:rFonts w:eastAsia="Times New Roman" w:cs="Times New Roman"/>
+          <w:b/>
+          <w:bCs/>
+          <w:i/>
+          <w:iCs/>
+          <w:color w:val="444444"/>
+          <w:sz w:val="24"/>
+          <w:szCs w:val="24"/>
+        </w:rPr>
+        <w:t xml:space="preserve"> install</w:t>
+      </w:r>
+      <w:r>
+        <w:rPr>
+          <w:rFonts w:eastAsia="Times New Roman" w:cs="Times New Roman"/>
+          <w:color w:val="444444"/>
+          <w:sz w:val="24"/>
+          <w:szCs w:val="24"/>
+        </w:rPr>
+        <w:t xml:space="preserve">, it runs the commands for all lifecycle phases till install, which includes package as well. So you can </w:t>
+      </w:r>
+      <w:proofErr w:type="gramStart"/>
+      <w:r>
+        <w:rPr>
+          <w:rFonts w:eastAsia="Times New Roman" w:cs="Times New Roman"/>
+          <w:color w:val="444444"/>
+          <w:sz w:val="24"/>
+          <w:szCs w:val="24"/>
+        </w:rPr>
+        <w:t>say ,</w:t>
+      </w:r>
+      <w:proofErr w:type="gramEnd"/>
+      <w:r>
+        <w:rPr>
+          <w:rFonts w:eastAsia="Times New Roman" w:cs="Times New Roman"/>
+          <w:color w:val="444444"/>
+          <w:sz w:val="24"/>
+          <w:szCs w:val="24"/>
+        </w:rPr>
+        <w:t> </w:t>
+      </w:r>
+      <w:r>
+        <w:rPr>
+          <w:rFonts w:eastAsia="Times New Roman" w:cs="Times New Roman"/>
+          <w:b/>
+          <w:bCs/>
+          <w:color w:val="444444"/>
+          <w:sz w:val="24"/>
+          <w:szCs w:val="24"/>
+        </w:rPr>
+        <w:t>install</w:t>
+      </w:r>
+      <w:r>
+        <w:rPr>
+          <w:rFonts w:eastAsia="Times New Roman" w:cs="Times New Roman"/>
+          <w:color w:val="444444"/>
+          <w:sz w:val="24"/>
+          <w:szCs w:val="24"/>
+        </w:rPr>
+        <w:t> phase comes after </w:t>
+      </w:r>
+      <w:r>
+        <w:rPr>
+          <w:rFonts w:eastAsia="Times New Roman" w:cs="Times New Roman"/>
+          <w:b/>
+          <w:bCs/>
+          <w:color w:val="444444"/>
+          <w:sz w:val="24"/>
+          <w:szCs w:val="24"/>
+        </w:rPr>
+        <w:t>package</w:t>
+      </w:r>
+      <w:r>
+        <w:rPr>
+          <w:rFonts w:eastAsia="Times New Roman" w:cs="Times New Roman"/>
+          <w:color w:val="444444"/>
+          <w:sz w:val="24"/>
+          <w:szCs w:val="24"/>
+        </w:rPr>
+        <w:t> phase.</w:t>
+      </w:r>
+    </w:p>
+    <w:p>
+      <w:pPr>
+        <w:pStyle w:val="ListParagraph"/>
+        <w:numPr>
+          <w:ilvl w:val="0"/>
+          <w:numId w:val="39"/>
+        </w:numPr>
+        <w:shd w:val="clear" w:color="auto" w:fill="FFFFFF"/>
+        <w:spacing w:before="100" w:beforeAutospacing="1" w:after="100" w:afterAutospacing="1" w:line="240" w:lineRule="auto"/>
+        <w:rPr>
+          <w:rFonts w:eastAsia="Times New Roman" w:cs="Times New Roman"/>
+          <w:color w:val="444444"/>
+          <w:sz w:val="24"/>
+          <w:szCs w:val="24"/>
+        </w:rPr>
+      </w:pPr>
+      <w:proofErr w:type="spellStart"/>
+      <w:r>
+        <w:rPr>
+          <w:rFonts w:eastAsia="Times New Roman" w:cs="Times New Roman"/>
+          <w:b/>
+          <w:bCs/>
+          <w:color w:val="444444"/>
+          <w:sz w:val="24"/>
+          <w:szCs w:val="24"/>
+          <w:highlight w:val="yellow"/>
+        </w:rPr>
+        <w:t>mvn</w:t>
+      </w:r>
+      <w:proofErr w:type="spellEnd"/>
+      <w:r>
+        <w:rPr>
+          <w:rFonts w:eastAsia="Times New Roman" w:cs="Times New Roman"/>
+          <w:b/>
+          <w:bCs/>
+          <w:color w:val="444444"/>
+          <w:sz w:val="24"/>
+          <w:szCs w:val="24"/>
+          <w:highlight w:val="yellow"/>
+        </w:rPr>
+        <w:t xml:space="preserve"> package</w:t>
+      </w:r>
+      <w:r>
+        <w:rPr>
+          <w:rFonts w:eastAsia="Times New Roman" w:cs="Times New Roman"/>
+          <w:color w:val="444444"/>
+          <w:sz w:val="24"/>
+          <w:szCs w:val="24"/>
+        </w:rPr>
+        <w:t xml:space="preserve"> command will compile source code and also package it as a jar or war as per </w:t>
+      </w:r>
+      <w:proofErr w:type="spellStart"/>
+      <w:r>
+        <w:rPr>
+          <w:rFonts w:eastAsia="Times New Roman" w:cs="Times New Roman"/>
+          <w:color w:val="444444"/>
+          <w:sz w:val="24"/>
+          <w:szCs w:val="24"/>
+        </w:rPr>
+        <w:t>pom</w:t>
+      </w:r>
+      <w:proofErr w:type="spellEnd"/>
+      <w:r>
+        <w:rPr>
+          <w:rFonts w:eastAsia="Times New Roman" w:cs="Times New Roman"/>
+          <w:color w:val="444444"/>
+          <w:sz w:val="24"/>
+          <w:szCs w:val="24"/>
+        </w:rPr>
+        <w:t xml:space="preserve"> file and put it  into the target folder(by default).</w:t>
+      </w:r>
+    </w:p>
+    <w:p>
+      <w:pPr>
+        <w:pStyle w:val="ListParagraph"/>
+        <w:numPr>
+          <w:ilvl w:val="0"/>
+          <w:numId w:val="39"/>
+        </w:numPr>
+        <w:shd w:val="clear" w:color="auto" w:fill="FFFFFF"/>
+        <w:spacing w:before="100" w:beforeAutospacing="1" w:after="100" w:afterAutospacing="1" w:line="240" w:lineRule="auto"/>
+        <w:rPr>
+          <w:rFonts w:eastAsia="Times New Roman" w:cs="Times New Roman"/>
+          <w:color w:val="444444"/>
+          <w:sz w:val="24"/>
+          <w:szCs w:val="24"/>
+        </w:rPr>
+      </w:pPr>
+      <w:proofErr w:type="spellStart"/>
+      <w:proofErr w:type="gramStart"/>
+      <w:r>
+        <w:rPr>
+          <w:rFonts w:eastAsia="Times New Roman" w:cs="Times New Roman"/>
+          <w:b/>
+          <w:bCs/>
+          <w:color w:val="444444"/>
+          <w:sz w:val="24"/>
+          <w:szCs w:val="24"/>
+          <w:highlight w:val="yellow"/>
+        </w:rPr>
+        <w:t>mvn</w:t>
+      </w:r>
+      <w:proofErr w:type="spellEnd"/>
+      <w:proofErr w:type="gramEnd"/>
+      <w:r>
+        <w:rPr>
+          <w:rFonts w:eastAsia="Times New Roman" w:cs="Times New Roman"/>
+          <w:b/>
+          <w:bCs/>
+          <w:color w:val="444444"/>
+          <w:sz w:val="24"/>
+          <w:szCs w:val="24"/>
+          <w:highlight w:val="yellow"/>
+        </w:rPr>
+        <w:t xml:space="preserve"> install</w:t>
+      </w:r>
+      <w:r>
+        <w:rPr>
+          <w:rFonts w:eastAsia="Times New Roman" w:cs="Times New Roman"/>
+          <w:color w:val="444444"/>
+          <w:sz w:val="24"/>
+          <w:szCs w:val="24"/>
+        </w:rPr>
+        <w:t> command will compile and package, but it will also put the package in your local repository. So that other projects can refer to it and grab it from your local repository.</w:t>
+      </w:r>
+    </w:p>
+    <w:p/>
+    <w:p>
       <w:bookmarkStart w:id="1" w:name="_GoBack"/>
       <w:bookmarkEnd w:id="1"/>
     </w:p>
     <w:sectPr>
-      <w:footerReference w:type="default" r:id="rId78"/>
+      <w:footerReference w:type="default" r:id="rId79"/>
       <w:pgSz w:w="12240" w:h="15840"/>
       <w:pgMar w:top="540" w:right="360" w:bottom="540" w:left="360" w:header="270" w:footer="180" w:gutter="0"/>
       <w:cols w:space="720"/>
@@ -28988,7 +30098,7 @@
         <w:noProof/>
         <w:sz w:val="18"/>
       </w:rPr>
-      <w:t>44</w:t>
+      <w:t>43</w:t>
     </w:r>
     <w:r>
       <w:rPr>
@@ -29318,6 +30428,119 @@
     </w:lvl>
   </w:abstractNum>
   <w:abstractNum w:abstractNumId="2" w15:restartNumberingAfterBreak="0">
+    <w:nsid w:val="0769673E"/>
+    <w:multiLevelType w:val="multilevel"/>
+    <w:tmpl w:val="0E66B550"/>
+    <w:lvl w:ilvl="0">
+      <w:start w:val="1"/>
+      <w:numFmt w:val="decimal"/>
+      <w:lvlText w:val="%1."/>
+      <w:lvlJc w:val="left"/>
+      <w:pPr>
+        <w:tabs>
+          <w:tab w:val="num" w:pos="1440"/>
+        </w:tabs>
+        <w:ind w:left="1440" w:hanging="360"/>
+      </w:pPr>
+    </w:lvl>
+    <w:lvl w:ilvl="1" w:tentative="1">
+      <w:start w:val="1"/>
+      <w:numFmt w:val="decimal"/>
+      <w:lvlText w:val="%2."/>
+      <w:lvlJc w:val="left"/>
+      <w:pPr>
+        <w:tabs>
+          <w:tab w:val="num" w:pos="2160"/>
+        </w:tabs>
+        <w:ind w:left="2160" w:hanging="360"/>
+      </w:pPr>
+    </w:lvl>
+    <w:lvl w:ilvl="2" w:tentative="1">
+      <w:start w:val="1"/>
+      <w:numFmt w:val="decimal"/>
+      <w:lvlText w:val="%3."/>
+      <w:lvlJc w:val="left"/>
+      <w:pPr>
+        <w:tabs>
+          <w:tab w:val="num" w:pos="2880"/>
+        </w:tabs>
+        <w:ind w:left="2880" w:hanging="360"/>
+      </w:pPr>
+    </w:lvl>
+    <w:lvl w:ilvl="3" w:tentative="1">
+      <w:start w:val="1"/>
+      <w:numFmt w:val="decimal"/>
+      <w:lvlText w:val="%4."/>
+      <w:lvlJc w:val="left"/>
+      <w:pPr>
+        <w:tabs>
+          <w:tab w:val="num" w:pos="3600"/>
+        </w:tabs>
+        <w:ind w:left="3600" w:hanging="360"/>
+      </w:pPr>
+    </w:lvl>
+    <w:lvl w:ilvl="4" w:tentative="1">
+      <w:start w:val="1"/>
+      <w:numFmt w:val="decimal"/>
+      <w:lvlText w:val="%5."/>
+      <w:lvlJc w:val="left"/>
+      <w:pPr>
+        <w:tabs>
+          <w:tab w:val="num" w:pos="4320"/>
+        </w:tabs>
+        <w:ind w:left="4320" w:hanging="360"/>
+      </w:pPr>
+    </w:lvl>
+    <w:lvl w:ilvl="5" w:tentative="1">
+      <w:start w:val="1"/>
+      <w:numFmt w:val="decimal"/>
+      <w:lvlText w:val="%6."/>
+      <w:lvlJc w:val="left"/>
+      <w:pPr>
+        <w:tabs>
+          <w:tab w:val="num" w:pos="5040"/>
+        </w:tabs>
+        <w:ind w:left="5040" w:hanging="360"/>
+      </w:pPr>
+    </w:lvl>
+    <w:lvl w:ilvl="6" w:tentative="1">
+      <w:start w:val="1"/>
+      <w:numFmt w:val="decimal"/>
+      <w:lvlText w:val="%7."/>
+      <w:lvlJc w:val="left"/>
+      <w:pPr>
+        <w:tabs>
+          <w:tab w:val="num" w:pos="5760"/>
+        </w:tabs>
+        <w:ind w:left="5760" w:hanging="360"/>
+      </w:pPr>
+    </w:lvl>
+    <w:lvl w:ilvl="7" w:tentative="1">
+      <w:start w:val="1"/>
+      <w:numFmt w:val="decimal"/>
+      <w:lvlText w:val="%8."/>
+      <w:lvlJc w:val="left"/>
+      <w:pPr>
+        <w:tabs>
+          <w:tab w:val="num" w:pos="6480"/>
+        </w:tabs>
+        <w:ind w:left="6480" w:hanging="360"/>
+      </w:pPr>
+    </w:lvl>
+    <w:lvl w:ilvl="8" w:tentative="1">
+      <w:start w:val="1"/>
+      <w:numFmt w:val="decimal"/>
+      <w:lvlText w:val="%9."/>
+      <w:lvlJc w:val="left"/>
+      <w:pPr>
+        <w:tabs>
+          <w:tab w:val="num" w:pos="7200"/>
+        </w:tabs>
+        <w:ind w:left="7200" w:hanging="360"/>
+      </w:pPr>
+    </w:lvl>
+  </w:abstractNum>
+  <w:abstractNum w:abstractNumId="3" w15:restartNumberingAfterBreak="0">
     <w:nsid w:val="0AF05A28"/>
     <w:multiLevelType w:val="multilevel"/>
     <w:tmpl w:val="0CF220F2"/>
@@ -29466,7 +30689,7 @@
       </w:rPr>
     </w:lvl>
   </w:abstractNum>
-  <w:abstractNum w:abstractNumId="3" w15:restartNumberingAfterBreak="0">
+  <w:abstractNum w:abstractNumId="4" w15:restartNumberingAfterBreak="0">
     <w:nsid w:val="0F5E4000"/>
     <w:multiLevelType w:val="multilevel"/>
     <w:tmpl w:val="E3246D8A"/>
@@ -29615,7 +30838,7 @@
       </w:rPr>
     </w:lvl>
   </w:abstractNum>
-  <w:abstractNum w:abstractNumId="4" w15:restartNumberingAfterBreak="0">
+  <w:abstractNum w:abstractNumId="5" w15:restartNumberingAfterBreak="0">
     <w:nsid w:val="11EB0996"/>
     <w:multiLevelType w:val="multilevel"/>
     <w:tmpl w:val="BCD01900"/>
@@ -29728,7 +30951,7 @@
       </w:pPr>
     </w:lvl>
   </w:abstractNum>
-  <w:abstractNum w:abstractNumId="5" w15:restartNumberingAfterBreak="0">
+  <w:abstractNum w:abstractNumId="6" w15:restartNumberingAfterBreak="0">
     <w:nsid w:val="1FCF0BC2"/>
     <w:multiLevelType w:val="multilevel"/>
     <w:tmpl w:val="982692C0"/>
@@ -29877,7 +31100,7 @@
       </w:rPr>
     </w:lvl>
   </w:abstractNum>
-  <w:abstractNum w:abstractNumId="6" w15:restartNumberingAfterBreak="0">
+  <w:abstractNum w:abstractNumId="7" w15:restartNumberingAfterBreak="0">
     <w:nsid w:val="27FF291C"/>
     <w:multiLevelType w:val="multilevel"/>
     <w:tmpl w:val="B43255A4"/>
@@ -30026,7 +31249,7 @@
       </w:rPr>
     </w:lvl>
   </w:abstractNum>
-  <w:abstractNum w:abstractNumId="7" w15:restartNumberingAfterBreak="0">
+  <w:abstractNum w:abstractNumId="8" w15:restartNumberingAfterBreak="0">
     <w:nsid w:val="28E1769A"/>
     <w:multiLevelType w:val="multilevel"/>
     <w:tmpl w:val="9E362AC4"/>
@@ -30175,7 +31398,7 @@
       </w:rPr>
     </w:lvl>
   </w:abstractNum>
-  <w:abstractNum w:abstractNumId="8" w15:restartNumberingAfterBreak="0">
+  <w:abstractNum w:abstractNumId="9" w15:restartNumberingAfterBreak="0">
     <w:nsid w:val="2B4B2989"/>
     <w:multiLevelType w:val="multilevel"/>
     <w:tmpl w:val="67D017BC"/>
@@ -30324,7 +31547,7 @@
       </w:rPr>
     </w:lvl>
   </w:abstractNum>
-  <w:abstractNum w:abstractNumId="9" w15:restartNumberingAfterBreak="0">
+  <w:abstractNum w:abstractNumId="10" w15:restartNumberingAfterBreak="0">
     <w:nsid w:val="2BA2292A"/>
     <w:multiLevelType w:val="multilevel"/>
     <w:tmpl w:val="D10AF656"/>
@@ -30473,7 +31696,120 @@
       </w:rPr>
     </w:lvl>
   </w:abstractNum>
-  <w:abstractNum w:abstractNumId="10" w15:restartNumberingAfterBreak="0">
+  <w:abstractNum w:abstractNumId="11" w15:restartNumberingAfterBreak="0">
+    <w:nsid w:val="2C3518C5"/>
+    <w:multiLevelType w:val="hybridMultilevel"/>
+    <w:tmpl w:val="ECF651CE"/>
+    <w:lvl w:ilvl="0" w:tplc="04090001">
+      <w:start w:val="1"/>
+      <w:numFmt w:val="bullet"/>
+      <w:lvlText w:val=""/>
+      <w:lvlJc w:val="left"/>
+      <w:pPr>
+        <w:ind w:left="360" w:hanging="360"/>
+      </w:pPr>
+      <w:rPr>
+        <w:rFonts w:ascii="Symbol" w:hAnsi="Symbol" w:hint="default"/>
+      </w:rPr>
+    </w:lvl>
+    <w:lvl w:ilvl="1" w:tplc="04090003" w:tentative="1">
+      <w:start w:val="1"/>
+      <w:numFmt w:val="bullet"/>
+      <w:lvlText w:val="o"/>
+      <w:lvlJc w:val="left"/>
+      <w:pPr>
+        <w:ind w:left="1080" w:hanging="360"/>
+      </w:pPr>
+      <w:rPr>
+        <w:rFonts w:ascii="Courier New" w:hAnsi="Courier New" w:cs="Courier New" w:hint="default"/>
+      </w:rPr>
+    </w:lvl>
+    <w:lvl w:ilvl="2" w:tplc="04090005" w:tentative="1">
+      <w:start w:val="1"/>
+      <w:numFmt w:val="bullet"/>
+      <w:lvlText w:val=""/>
+      <w:lvlJc w:val="left"/>
+      <w:pPr>
+        <w:ind w:left="1800" w:hanging="360"/>
+      </w:pPr>
+      <w:rPr>
+        <w:rFonts w:ascii="Wingdings" w:hAnsi="Wingdings" w:hint="default"/>
+      </w:rPr>
+    </w:lvl>
+    <w:lvl w:ilvl="3" w:tplc="04090001" w:tentative="1">
+      <w:start w:val="1"/>
+      <w:numFmt w:val="bullet"/>
+      <w:lvlText w:val=""/>
+      <w:lvlJc w:val="left"/>
+      <w:pPr>
+        <w:ind w:left="2520" w:hanging="360"/>
+      </w:pPr>
+      <w:rPr>
+        <w:rFonts w:ascii="Symbol" w:hAnsi="Symbol" w:hint="default"/>
+      </w:rPr>
+    </w:lvl>
+    <w:lvl w:ilvl="4" w:tplc="04090003" w:tentative="1">
+      <w:start w:val="1"/>
+      <w:numFmt w:val="bullet"/>
+      <w:lvlText w:val="o"/>
+      <w:lvlJc w:val="left"/>
+      <w:pPr>
+        <w:ind w:left="3240" w:hanging="360"/>
+      </w:pPr>
+      <w:rPr>
+        <w:rFonts w:ascii="Courier New" w:hAnsi="Courier New" w:cs="Courier New" w:hint="default"/>
+      </w:rPr>
+    </w:lvl>
+    <w:lvl w:ilvl="5" w:tplc="04090005" w:tentative="1">
+      <w:start w:val="1"/>
+      <w:numFmt w:val="bullet"/>
+      <w:lvlText w:val=""/>
+      <w:lvlJc w:val="left"/>
+      <w:pPr>
+        <w:ind w:left="3960" w:hanging="360"/>
+      </w:pPr>
+      <w:rPr>
+        <w:rFonts w:ascii="Wingdings" w:hAnsi="Wingdings" w:hint="default"/>
+      </w:rPr>
+    </w:lvl>
+    <w:lvl w:ilvl="6" w:tplc="04090001" w:tentative="1">
+      <w:start w:val="1"/>
+      <w:numFmt w:val="bullet"/>
+      <w:lvlText w:val=""/>
+      <w:lvlJc w:val="left"/>
+      <w:pPr>
+        <w:ind w:left="4680" w:hanging="360"/>
+      </w:pPr>
+      <w:rPr>
+        <w:rFonts w:ascii="Symbol" w:hAnsi="Symbol" w:hint="default"/>
+      </w:rPr>
+    </w:lvl>
+    <w:lvl w:ilvl="7" w:tplc="04090003" w:tentative="1">
+      <w:start w:val="1"/>
+      <w:numFmt w:val="bullet"/>
+      <w:lvlText w:val="o"/>
+      <w:lvlJc w:val="left"/>
+      <w:pPr>
+        <w:ind w:left="5400" w:hanging="360"/>
+      </w:pPr>
+      <w:rPr>
+        <w:rFonts w:ascii="Courier New" w:hAnsi="Courier New" w:cs="Courier New" w:hint="default"/>
+      </w:rPr>
+    </w:lvl>
+    <w:lvl w:ilvl="8" w:tplc="04090005" w:tentative="1">
+      <w:start w:val="1"/>
+      <w:numFmt w:val="bullet"/>
+      <w:lvlText w:val=""/>
+      <w:lvlJc w:val="left"/>
+      <w:pPr>
+        <w:ind w:left="6120" w:hanging="360"/>
+      </w:pPr>
+      <w:rPr>
+        <w:rFonts w:ascii="Wingdings" w:hAnsi="Wingdings" w:hint="default"/>
+      </w:rPr>
+    </w:lvl>
+  </w:abstractNum>
+  <w:abstractNum w:abstractNumId="12" w15:restartNumberingAfterBreak="0">
     <w:nsid w:val="2F895B62"/>
     <w:multiLevelType w:val="multilevel"/>
     <w:tmpl w:val="FD82058C"/>
@@ -30622,7 +31958,120 @@
       </w:rPr>
     </w:lvl>
   </w:abstractNum>
-  <w:abstractNum w:abstractNumId="11" w15:restartNumberingAfterBreak="0">
+  <w:abstractNum w:abstractNumId="13" w15:restartNumberingAfterBreak="0">
+    <w:nsid w:val="318B5FDE"/>
+    <w:multiLevelType w:val="multilevel"/>
+    <w:tmpl w:val="0F9ACFC2"/>
+    <w:lvl w:ilvl="0">
+      <w:start w:val="1"/>
+      <w:numFmt w:val="decimal"/>
+      <w:lvlText w:val="%1."/>
+      <w:lvlJc w:val="left"/>
+      <w:pPr>
+        <w:tabs>
+          <w:tab w:val="num" w:pos="720"/>
+        </w:tabs>
+        <w:ind w:left="720" w:hanging="360"/>
+      </w:pPr>
+    </w:lvl>
+    <w:lvl w:ilvl="1" w:tentative="1">
+      <w:start w:val="1"/>
+      <w:numFmt w:val="decimal"/>
+      <w:lvlText w:val="%2."/>
+      <w:lvlJc w:val="left"/>
+      <w:pPr>
+        <w:tabs>
+          <w:tab w:val="num" w:pos="1440"/>
+        </w:tabs>
+        <w:ind w:left="1440" w:hanging="360"/>
+      </w:pPr>
+    </w:lvl>
+    <w:lvl w:ilvl="2" w:tentative="1">
+      <w:start w:val="1"/>
+      <w:numFmt w:val="decimal"/>
+      <w:lvlText w:val="%3."/>
+      <w:lvlJc w:val="left"/>
+      <w:pPr>
+        <w:tabs>
+          <w:tab w:val="num" w:pos="2160"/>
+        </w:tabs>
+        <w:ind w:left="2160" w:hanging="360"/>
+      </w:pPr>
+    </w:lvl>
+    <w:lvl w:ilvl="3" w:tentative="1">
+      <w:start w:val="1"/>
+      <w:numFmt w:val="decimal"/>
+      <w:lvlText w:val="%4."/>
+      <w:lvlJc w:val="left"/>
+      <w:pPr>
+        <w:tabs>
+          <w:tab w:val="num" w:pos="2880"/>
+        </w:tabs>
+        <w:ind w:left="2880" w:hanging="360"/>
+      </w:pPr>
+    </w:lvl>
+    <w:lvl w:ilvl="4" w:tentative="1">
+      <w:start w:val="1"/>
+      <w:numFmt w:val="decimal"/>
+      <w:lvlText w:val="%5."/>
+      <w:lvlJc w:val="left"/>
+      <w:pPr>
+        <w:tabs>
+          <w:tab w:val="num" w:pos="3600"/>
+        </w:tabs>
+        <w:ind w:left="3600" w:hanging="360"/>
+      </w:pPr>
+    </w:lvl>
+    <w:lvl w:ilvl="5" w:tentative="1">
+      <w:start w:val="1"/>
+      <w:numFmt w:val="decimal"/>
+      <w:lvlText w:val="%6."/>
+      <w:lvlJc w:val="left"/>
+      <w:pPr>
+        <w:tabs>
+          <w:tab w:val="num" w:pos="4320"/>
+        </w:tabs>
+        <w:ind w:left="4320" w:hanging="360"/>
+      </w:pPr>
+    </w:lvl>
+    <w:lvl w:ilvl="6" w:tentative="1">
+      <w:start w:val="1"/>
+      <w:numFmt w:val="decimal"/>
+      <w:lvlText w:val="%7."/>
+      <w:lvlJc w:val="left"/>
+      <w:pPr>
+        <w:tabs>
+          <w:tab w:val="num" w:pos="5040"/>
+        </w:tabs>
+        <w:ind w:left="5040" w:hanging="360"/>
+      </w:pPr>
+    </w:lvl>
+    <w:lvl w:ilvl="7" w:tentative="1">
+      <w:start w:val="1"/>
+      <w:numFmt w:val="decimal"/>
+      <w:lvlText w:val="%8."/>
+      <w:lvlJc w:val="left"/>
+      <w:pPr>
+        <w:tabs>
+          <w:tab w:val="num" w:pos="5760"/>
+        </w:tabs>
+        <w:ind w:left="5760" w:hanging="360"/>
+      </w:pPr>
+    </w:lvl>
+    <w:lvl w:ilvl="8" w:tentative="1">
+      <w:start w:val="1"/>
+      <w:numFmt w:val="decimal"/>
+      <w:lvlText w:val="%9."/>
+      <w:lvlJc w:val="left"/>
+      <w:pPr>
+        <w:tabs>
+          <w:tab w:val="num" w:pos="6480"/>
+        </w:tabs>
+        <w:ind w:left="6480" w:hanging="360"/>
+      </w:pPr>
+    </w:lvl>
+  </w:abstractNum>
+  <w:abstractNum w:abstractNumId="14" w15:restartNumberingAfterBreak="0">
     <w:nsid w:val="35B64DFF"/>
     <w:multiLevelType w:val="multilevel"/>
     <w:tmpl w:val="098E0C18"/>
@@ -30771,7 +32220,7 @@
       </w:rPr>
     </w:lvl>
   </w:abstractNum>
-  <w:abstractNum w:abstractNumId="12" w15:restartNumberingAfterBreak="0">
+  <w:abstractNum w:abstractNumId="15" w15:restartNumberingAfterBreak="0">
     <w:nsid w:val="40AA6BF4"/>
     <w:multiLevelType w:val="multilevel"/>
     <w:tmpl w:val="8CBA2D94"/>
@@ -30920,7 +32369,7 @@
       </w:rPr>
     </w:lvl>
   </w:abstractNum>
-  <w:abstractNum w:abstractNumId="13" w15:restartNumberingAfterBreak="0">
+  <w:abstractNum w:abstractNumId="16" w15:restartNumberingAfterBreak="0">
     <w:nsid w:val="41406B4E"/>
     <w:multiLevelType w:val="multilevel"/>
     <w:tmpl w:val="B5CCD770"/>
@@ -31069,7 +32518,7 @@
       </w:rPr>
     </w:lvl>
   </w:abstractNum>
-  <w:abstractNum w:abstractNumId="14" w15:restartNumberingAfterBreak="0">
+  <w:abstractNum w:abstractNumId="17" w15:restartNumberingAfterBreak="0">
     <w:nsid w:val="425A30A9"/>
     <w:multiLevelType w:val="multilevel"/>
     <w:tmpl w:val="126ACBCC"/>
@@ -31214,7 +32663,7 @@
       </w:rPr>
     </w:lvl>
   </w:abstractNum>
-  <w:abstractNum w:abstractNumId="15" w15:restartNumberingAfterBreak="0">
+  <w:abstractNum w:abstractNumId="18" w15:restartNumberingAfterBreak="0">
     <w:nsid w:val="44C46820"/>
     <w:multiLevelType w:val="multilevel"/>
     <w:tmpl w:val="A6A8F1D0"/>
@@ -31363,7 +32812,7 @@
       </w:rPr>
     </w:lvl>
   </w:abstractNum>
-  <w:abstractNum w:abstractNumId="16" w15:restartNumberingAfterBreak="0">
+  <w:abstractNum w:abstractNumId="19" w15:restartNumberingAfterBreak="0">
     <w:nsid w:val="46B43CCA"/>
     <w:multiLevelType w:val="multilevel"/>
     <w:tmpl w:val="9CA4C404"/>
@@ -31512,7 +32961,7 @@
       </w:rPr>
     </w:lvl>
   </w:abstractNum>
-  <w:abstractNum w:abstractNumId="17" w15:restartNumberingAfterBreak="0">
+  <w:abstractNum w:abstractNumId="20" w15:restartNumberingAfterBreak="0">
     <w:nsid w:val="48EF4C36"/>
     <w:multiLevelType w:val="hybridMultilevel"/>
     <w:tmpl w:val="007E2770"/>
@@ -31598,7 +33047,7 @@
       </w:pPr>
     </w:lvl>
   </w:abstractNum>
-  <w:abstractNum w:abstractNumId="18" w15:restartNumberingAfterBreak="0">
+  <w:abstractNum w:abstractNumId="21" w15:restartNumberingAfterBreak="0">
     <w:nsid w:val="4B5655F0"/>
     <w:multiLevelType w:val="multilevel"/>
     <w:tmpl w:val="226A82B8"/>
@@ -31747,7 +33196,7 @@
       </w:rPr>
     </w:lvl>
   </w:abstractNum>
-  <w:abstractNum w:abstractNumId="19" w15:restartNumberingAfterBreak="0">
+  <w:abstractNum w:abstractNumId="22" w15:restartNumberingAfterBreak="0">
     <w:nsid w:val="51A91180"/>
     <w:multiLevelType w:val="multilevel"/>
     <w:tmpl w:val="22F80CE2"/>
@@ -31896,7 +33345,7 @@
       </w:rPr>
     </w:lvl>
   </w:abstractNum>
-  <w:abstractNum w:abstractNumId="20" w15:restartNumberingAfterBreak="0">
+  <w:abstractNum w:abstractNumId="23" w15:restartNumberingAfterBreak="0">
     <w:nsid w:val="53CB50F0"/>
     <w:multiLevelType w:val="multilevel"/>
     <w:tmpl w:val="8B7A4734"/>
@@ -32045,7 +33494,7 @@
       </w:rPr>
     </w:lvl>
   </w:abstractNum>
-  <w:abstractNum w:abstractNumId="21" w15:restartNumberingAfterBreak="0">
+  <w:abstractNum w:abstractNumId="24" w15:restartNumberingAfterBreak="0">
     <w:nsid w:val="53CB6119"/>
     <w:multiLevelType w:val="hybridMultilevel"/>
     <w:tmpl w:val="8188E70E"/>
@@ -32131,7 +33580,7 @@
       </w:pPr>
     </w:lvl>
   </w:abstractNum>
-  <w:abstractNum w:abstractNumId="22" w15:restartNumberingAfterBreak="0">
+  <w:abstractNum w:abstractNumId="25" w15:restartNumberingAfterBreak="0">
     <w:nsid w:val="55310939"/>
     <w:multiLevelType w:val="multilevel"/>
     <w:tmpl w:val="11CACD88"/>
@@ -32280,7 +33729,93 @@
       </w:rPr>
     </w:lvl>
   </w:abstractNum>
-  <w:abstractNum w:abstractNumId="23" w15:restartNumberingAfterBreak="0">
+  <w:abstractNum w:abstractNumId="26" w15:restartNumberingAfterBreak="0">
+    <w:nsid w:val="578B3D47"/>
+    <w:multiLevelType w:val="hybridMultilevel"/>
+    <w:tmpl w:val="2F5AD5E0"/>
+    <w:lvl w:ilvl="0" w:tplc="0409000F">
+      <w:start w:val="1"/>
+      <w:numFmt w:val="decimal"/>
+      <w:lvlText w:val="%1."/>
+      <w:lvlJc w:val="left"/>
+      <w:pPr>
+        <w:ind w:left="360" w:hanging="360"/>
+      </w:pPr>
+    </w:lvl>
+    <w:lvl w:ilvl="1" w:tplc="04090019" w:tentative="1">
+      <w:start w:val="1"/>
+      <w:numFmt w:val="lowerLetter"/>
+      <w:lvlText w:val="%2."/>
+      <w:lvlJc w:val="left"/>
+      <w:pPr>
+        <w:ind w:left="1080" w:hanging="360"/>
+      </w:pPr>
+    </w:lvl>
+    <w:lvl w:ilvl="2" w:tplc="0409001B" w:tentative="1">
+      <w:start w:val="1"/>
+      <w:numFmt w:val="lowerRoman"/>
+      <w:lvlText w:val="%3."/>
+      <w:lvlJc w:val="right"/>
+      <w:pPr>
+        <w:ind w:left="1800" w:hanging="180"/>
+      </w:pPr>
+    </w:lvl>
+    <w:lvl w:ilvl="3" w:tplc="0409000F" w:tentative="1">
+      <w:start w:val="1"/>
+      <w:numFmt w:val="decimal"/>
+      <w:lvlText w:val="%4."/>
+      <w:lvlJc w:val="left"/>
+      <w:pPr>
+        <w:ind w:left="2520" w:hanging="360"/>
+      </w:pPr>
+    </w:lvl>
+    <w:lvl w:ilvl="4" w:tplc="04090019" w:tentative="1">
+      <w:start w:val="1"/>
+      <w:numFmt w:val="lowerLetter"/>
+      <w:lvlText w:val="%5."/>
+      <w:lvlJc w:val="left"/>
+      <w:pPr>
+        <w:ind w:left="3240" w:hanging="360"/>
+      </w:pPr>
+    </w:lvl>
+    <w:lvl w:ilvl="5" w:tplc="0409001B" w:tentative="1">
+      <w:start w:val="1"/>
+      <w:numFmt w:val="lowerRoman"/>
+      <w:lvlText w:val="%6."/>
+      <w:lvlJc w:val="right"/>
+      <w:pPr>
+        <w:ind w:left="3960" w:hanging="180"/>
+      </w:pPr>
+    </w:lvl>
+    <w:lvl w:ilvl="6" w:tplc="0409000F" w:tentative="1">
+      <w:start w:val="1"/>
+      <w:numFmt w:val="decimal"/>
+      <w:lvlText w:val="%7."/>
+      <w:lvlJc w:val="left"/>
+      <w:pPr>
+        <w:ind w:left="4680" w:hanging="360"/>
+      </w:pPr>
+    </w:lvl>
+    <w:lvl w:ilvl="7" w:tplc="04090019" w:tentative="1">
+      <w:start w:val="1"/>
+      <w:numFmt w:val="lowerLetter"/>
+      <w:lvlText w:val="%8."/>
+      <w:lvlJc w:val="left"/>
+      <w:pPr>
+        <w:ind w:left="5400" w:hanging="360"/>
+      </w:pPr>
+    </w:lvl>
+    <w:lvl w:ilvl="8" w:tplc="0409001B" w:tentative="1">
+      <w:start w:val="1"/>
+      <w:numFmt w:val="lowerRoman"/>
+      <w:lvlText w:val="%9."/>
+      <w:lvlJc w:val="right"/>
+      <w:pPr>
+        <w:ind w:left="6120" w:hanging="180"/>
+      </w:pPr>
+    </w:lvl>
+  </w:abstractNum>
+  <w:abstractNum w:abstractNumId="27" w15:restartNumberingAfterBreak="0">
     <w:nsid w:val="586E4E75"/>
     <w:multiLevelType w:val="multilevel"/>
     <w:tmpl w:val="52D05CAA"/>
@@ -32393,7 +33928,7 @@
       </w:pPr>
     </w:lvl>
   </w:abstractNum>
-  <w:abstractNum w:abstractNumId="24" w15:restartNumberingAfterBreak="0">
+  <w:abstractNum w:abstractNumId="28" w15:restartNumberingAfterBreak="0">
     <w:nsid w:val="5CCA0E77"/>
     <w:multiLevelType w:val="multilevel"/>
     <w:tmpl w:val="1C2C400A"/>
@@ -32506,7 +34041,7 @@
       </w:pPr>
     </w:lvl>
   </w:abstractNum>
-  <w:abstractNum w:abstractNumId="25" w15:restartNumberingAfterBreak="0">
+  <w:abstractNum w:abstractNumId="29" w15:restartNumberingAfterBreak="0">
     <w:nsid w:val="61943BD3"/>
     <w:multiLevelType w:val="multilevel"/>
     <w:tmpl w:val="9984CCEE"/>
@@ -32655,7 +34190,156 @@
       </w:rPr>
     </w:lvl>
   </w:abstractNum>
-  <w:abstractNum w:abstractNumId="26" w15:restartNumberingAfterBreak="0">
+  <w:abstractNum w:abstractNumId="30" w15:restartNumberingAfterBreak="0">
+    <w:nsid w:val="66936AB8"/>
+    <w:multiLevelType w:val="multilevel"/>
+    <w:tmpl w:val="AC7222FA"/>
+    <w:lvl w:ilvl="0">
+      <w:start w:val="1"/>
+      <w:numFmt w:val="bullet"/>
+      <w:lvlText w:val=""/>
+      <w:lvlJc w:val="left"/>
+      <w:pPr>
+        <w:tabs>
+          <w:tab w:val="num" w:pos="720"/>
+        </w:tabs>
+        <w:ind w:left="720" w:hanging="360"/>
+      </w:pPr>
+      <w:rPr>
+        <w:rFonts w:ascii="Symbol" w:hAnsi="Symbol" w:hint="default"/>
+        <w:sz w:val="20"/>
+      </w:rPr>
+    </w:lvl>
+    <w:lvl w:ilvl="1" w:tentative="1">
+      <w:start w:val="1"/>
+      <w:numFmt w:val="bullet"/>
+      <w:lvlText w:val="o"/>
+      <w:lvlJc w:val="left"/>
+      <w:pPr>
+        <w:tabs>
+          <w:tab w:val="num" w:pos="1440"/>
+        </w:tabs>
+        <w:ind w:left="1440" w:hanging="360"/>
+      </w:pPr>
+      <w:rPr>
+        <w:rFonts w:ascii="Courier New" w:hAnsi="Courier New" w:hint="default"/>
+        <w:sz w:val="20"/>
+      </w:rPr>
+    </w:lvl>
+    <w:lvl w:ilvl="2" w:tentative="1">
+      <w:start w:val="1"/>
+      <w:numFmt w:val="bullet"/>
+      <w:lvlText w:val=""/>
+      <w:lvlJc w:val="left"/>
+      <w:pPr>
+        <w:tabs>
+          <w:tab w:val="num" w:pos="2160"/>
+        </w:tabs>
+        <w:ind w:left="2160" w:hanging="360"/>
+      </w:pPr>
+      <w:rPr>
+        <w:rFonts w:ascii="Wingdings" w:hAnsi="Wingdings" w:hint="default"/>
+        <w:sz w:val="20"/>
+      </w:rPr>
+    </w:lvl>
+    <w:lvl w:ilvl="3" w:tentative="1">
+      <w:start w:val="1"/>
+      <w:numFmt w:val="bullet"/>
+      <w:lvlText w:val=""/>
+      <w:lvlJc w:val="left"/>
+      <w:pPr>
+        <w:tabs>
+          <w:tab w:val="num" w:pos="2880"/>
+        </w:tabs>
+        <w:ind w:left="2880" w:hanging="360"/>
+      </w:pPr>
+      <w:rPr>
+        <w:rFonts w:ascii="Wingdings" w:hAnsi="Wingdings" w:hint="default"/>
+        <w:sz w:val="20"/>
+      </w:rPr>
+    </w:lvl>
+    <w:lvl w:ilvl="4" w:tentative="1">
+      <w:start w:val="1"/>
+      <w:numFmt w:val="bullet"/>
+      <w:lvlText w:val=""/>
+      <w:lvlJc w:val="left"/>
+      <w:pPr>
+        <w:tabs>
+          <w:tab w:val="num" w:pos="3600"/>
+        </w:tabs>
+        <w:ind w:left="3600" w:hanging="360"/>
+      </w:pPr>
+      <w:rPr>
+        <w:rFonts w:ascii="Wingdings" w:hAnsi="Wingdings" w:hint="default"/>
+        <w:sz w:val="20"/>
+      </w:rPr>
+    </w:lvl>
+    <w:lvl w:ilvl="5" w:tentative="1">
+      <w:start w:val="1"/>
+      <w:numFmt w:val="bullet"/>
+      <w:lvlText w:val=""/>
+      <w:lvlJc w:val="left"/>
+      <w:pPr>
+        <w:tabs>
+          <w:tab w:val="num" w:pos="4320"/>
+        </w:tabs>
+        <w:ind w:left="4320" w:hanging="360"/>
+      </w:pPr>
+      <w:rPr>
+        <w:rFonts w:ascii="Wingdings" w:hAnsi="Wingdings" w:hint="default"/>
+        <w:sz w:val="20"/>
+      </w:rPr>
+    </w:lvl>
+    <w:lvl w:ilvl="6" w:tentative="1">
+      <w:start w:val="1"/>
+      <w:numFmt w:val="bullet"/>
+      <w:lvlText w:val=""/>
+      <w:lvlJc w:val="left"/>
+      <w:pPr>
+        <w:tabs>
+          <w:tab w:val="num" w:pos="5040"/>
+        </w:tabs>
+        <w:ind w:left="5040" w:hanging="360"/>
+      </w:pPr>
+      <w:rPr>
+        <w:rFonts w:ascii="Wingdings" w:hAnsi="Wingdings" w:hint="default"/>
+        <w:sz w:val="20"/>
+      </w:rPr>
+    </w:lvl>
+    <w:lvl w:ilvl="7" w:tentative="1">
+      <w:start w:val="1"/>
+      <w:numFmt w:val="bullet"/>
+      <w:lvlText w:val=""/>
+      <w:lvlJc w:val="left"/>
+      <w:pPr>
+        <w:tabs>
+          <w:tab w:val="num" w:pos="5760"/>
+        </w:tabs>
+        <w:ind w:left="5760" w:hanging="360"/>
+      </w:pPr>
+      <w:rPr>
+        <w:rFonts w:ascii="Wingdings" w:hAnsi="Wingdings" w:hint="default"/>
+        <w:sz w:val="20"/>
+      </w:rPr>
+    </w:lvl>
+    <w:lvl w:ilvl="8" w:tentative="1">
+      <w:start w:val="1"/>
+      <w:numFmt w:val="bullet"/>
+      <w:lvlText w:val=""/>
+      <w:lvlJc w:val="left"/>
+      <w:pPr>
+        <w:tabs>
+          <w:tab w:val="num" w:pos="6480"/>
+        </w:tabs>
+        <w:ind w:left="6480" w:hanging="360"/>
+      </w:pPr>
+      <w:rPr>
+        <w:rFonts w:ascii="Wingdings" w:hAnsi="Wingdings" w:hint="default"/>
+        <w:sz w:val="20"/>
+      </w:rPr>
+    </w:lvl>
+  </w:abstractNum>
+  <w:abstractNum w:abstractNumId="31" w15:restartNumberingAfterBreak="0">
     <w:nsid w:val="68C472DC"/>
     <w:multiLevelType w:val="multilevel"/>
     <w:tmpl w:val="5B2AEF90"/>
@@ -32804,7 +34488,7 @@
       </w:rPr>
     </w:lvl>
   </w:abstractNum>
-  <w:abstractNum w:abstractNumId="27" w15:restartNumberingAfterBreak="0">
+  <w:abstractNum w:abstractNumId="32" w15:restartNumberingAfterBreak="0">
     <w:nsid w:val="6A6335E7"/>
     <w:multiLevelType w:val="hybridMultilevel"/>
     <w:tmpl w:val="5406D88C"/>
@@ -32890,7 +34574,7 @@
       </w:pPr>
     </w:lvl>
   </w:abstractNum>
-  <w:abstractNum w:abstractNumId="28" w15:restartNumberingAfterBreak="0">
+  <w:abstractNum w:abstractNumId="33" w15:restartNumberingAfterBreak="0">
     <w:nsid w:val="6E841E48"/>
     <w:multiLevelType w:val="multilevel"/>
     <w:tmpl w:val="D232671C"/>
@@ -33039,7 +34723,7 @@
       </w:rPr>
     </w:lvl>
   </w:abstractNum>
-  <w:abstractNum w:abstractNumId="29" w15:restartNumberingAfterBreak="0">
+  <w:abstractNum w:abstractNumId="34" w15:restartNumberingAfterBreak="0">
     <w:nsid w:val="701E6BE6"/>
     <w:multiLevelType w:val="multilevel"/>
     <w:tmpl w:val="39DE6C3C"/>
@@ -33188,7 +34872,7 @@
       </w:rPr>
     </w:lvl>
   </w:abstractNum>
-  <w:abstractNum w:abstractNumId="30" w15:restartNumberingAfterBreak="0">
+  <w:abstractNum w:abstractNumId="35" w15:restartNumberingAfterBreak="0">
     <w:nsid w:val="736C3ECB"/>
     <w:multiLevelType w:val="multilevel"/>
     <w:tmpl w:val="7D941B00"/>
@@ -33337,7 +35021,7 @@
       </w:rPr>
     </w:lvl>
   </w:abstractNum>
-  <w:abstractNum w:abstractNumId="31" w15:restartNumberingAfterBreak="0">
+  <w:abstractNum w:abstractNumId="36" w15:restartNumberingAfterBreak="0">
     <w:nsid w:val="73D616C3"/>
     <w:multiLevelType w:val="multilevel"/>
     <w:tmpl w:val="E2CA224E"/>
@@ -33486,7 +35170,93 @@
       </w:rPr>
     </w:lvl>
   </w:abstractNum>
-  <w:abstractNum w:abstractNumId="32" w15:restartNumberingAfterBreak="0">
+  <w:abstractNum w:abstractNumId="37" w15:restartNumberingAfterBreak="0">
+    <w:nsid w:val="770673CC"/>
+    <w:multiLevelType w:val="hybridMultilevel"/>
+    <w:tmpl w:val="658289BA"/>
+    <w:lvl w:ilvl="0" w:tplc="0409000F">
+      <w:start w:val="1"/>
+      <w:numFmt w:val="decimal"/>
+      <w:lvlText w:val="%1."/>
+      <w:lvlJc w:val="left"/>
+      <w:pPr>
+        <w:ind w:left="720" w:hanging="360"/>
+      </w:pPr>
+    </w:lvl>
+    <w:lvl w:ilvl="1" w:tplc="04090019" w:tentative="1">
+      <w:start w:val="1"/>
+      <w:numFmt w:val="lowerLetter"/>
+      <w:lvlText w:val="%2."/>
+      <w:lvlJc w:val="left"/>
+      <w:pPr>
+        <w:ind w:left="1440" w:hanging="360"/>
+      </w:pPr>
+    </w:lvl>
+    <w:lvl w:ilvl="2" w:tplc="0409001B" w:tentative="1">
+      <w:start w:val="1"/>
+      <w:numFmt w:val="lowerRoman"/>
+      <w:lvlText w:val="%3."/>
+      <w:lvlJc w:val="right"/>
+      <w:pPr>
+        <w:ind w:left="2160" w:hanging="180"/>
+      </w:pPr>
+    </w:lvl>
+    <w:lvl w:ilvl="3" w:tplc="0409000F" w:tentative="1">
+      <w:start w:val="1"/>
+      <w:numFmt w:val="decimal"/>
+      <w:lvlText w:val="%4."/>
+      <w:lvlJc w:val="left"/>
+      <w:pPr>
+        <w:ind w:left="2880" w:hanging="360"/>
+      </w:pPr>
+    </w:lvl>
+    <w:lvl w:ilvl="4" w:tplc="04090019" w:tentative="1">
+      <w:start w:val="1"/>
+      <w:numFmt w:val="lowerLetter"/>
+      <w:lvlText w:val="%5."/>
+      <w:lvlJc w:val="left"/>
+      <w:pPr>
+        <w:ind w:left="3600" w:hanging="360"/>
+      </w:pPr>
+    </w:lvl>
+    <w:lvl w:ilvl="5" w:tplc="0409001B" w:tentative="1">
+      <w:start w:val="1"/>
+      <w:numFmt w:val="lowerRoman"/>
+      <w:lvlText w:val="%6."/>
+      <w:lvlJc w:val="right"/>
+      <w:pPr>
+        <w:ind w:left="4320" w:hanging="180"/>
+      </w:pPr>
+    </w:lvl>
+    <w:lvl w:ilvl="6" w:tplc="0409000F" w:tentative="1">
+      <w:start w:val="1"/>
+      <w:numFmt w:val="decimal"/>
+      <w:lvlText w:val="%7."/>
+      <w:lvlJc w:val="left"/>
+      <w:pPr>
+        <w:ind w:left="5040" w:hanging="360"/>
+      </w:pPr>
+    </w:lvl>
+    <w:lvl w:ilvl="7" w:tplc="04090019" w:tentative="1">
+      <w:start w:val="1"/>
+      <w:numFmt w:val="lowerLetter"/>
+      <w:lvlText w:val="%8."/>
+      <w:lvlJc w:val="left"/>
+      <w:pPr>
+        <w:ind w:left="5760" w:hanging="360"/>
+      </w:pPr>
+    </w:lvl>
+    <w:lvl w:ilvl="8" w:tplc="0409001B" w:tentative="1">
+      <w:start w:val="1"/>
+      <w:numFmt w:val="lowerRoman"/>
+      <w:lvlText w:val="%9."/>
+      <w:lvlJc w:val="right"/>
+      <w:pPr>
+        <w:ind w:left="6480" w:hanging="180"/>
+      </w:pPr>
+    </w:lvl>
+  </w:abstractNum>
+  <w:abstractNum w:abstractNumId="38" w15:restartNumberingAfterBreak="0">
     <w:nsid w:val="7EF41FA2"/>
     <w:multiLevelType w:val="multilevel"/>
     <w:tmpl w:val="5D2E1374"/>
@@ -33636,102 +35406,120 @@
     </w:lvl>
   </w:abstractNum>
   <w:num w:numId="1">
-    <w:abstractNumId w:val="14"/>
+    <w:abstractNumId w:val="17"/>
   </w:num>
   <w:num w:numId="2">
-    <w:abstractNumId w:val="16"/>
+    <w:abstractNumId w:val="19"/>
   </w:num>
   <w:num w:numId="3">
-    <w:abstractNumId w:val="9"/>
+    <w:abstractNumId w:val="10"/>
   </w:num>
   <w:num w:numId="4">
-    <w:abstractNumId w:val="27"/>
+    <w:abstractNumId w:val="32"/>
   </w:num>
   <w:num w:numId="5">
-    <w:abstractNumId w:val="21"/>
+    <w:abstractNumId w:val="24"/>
   </w:num>
   <w:num w:numId="6">
-    <w:abstractNumId w:val="17"/>
+    <w:abstractNumId w:val="20"/>
   </w:num>
   <w:num w:numId="7">
-    <w:abstractNumId w:val="20"/>
+    <w:abstractNumId w:val="23"/>
   </w:num>
   <w:num w:numId="8">
     <w:abstractNumId w:val="1"/>
   </w:num>
   <w:num w:numId="9">
-    <w:abstractNumId w:val="12"/>
+    <w:abstractNumId w:val="15"/>
   </w:num>
   <w:num w:numId="10">
-    <w:abstractNumId w:val="29"/>
+    <w:abstractNumId w:val="34"/>
   </w:num>
   <w:num w:numId="11">
-    <w:abstractNumId w:val="22"/>
+    <w:abstractNumId w:val="25"/>
   </w:num>
   <w:num w:numId="12">
-    <w:abstractNumId w:val="7"/>
+    <w:abstractNumId w:val="8"/>
   </w:num>
   <w:num w:numId="13">
-    <w:abstractNumId w:val="2"/>
+    <w:abstractNumId w:val="3"/>
   </w:num>
   <w:num w:numId="14">
-    <w:abstractNumId w:val="31"/>
+    <w:abstractNumId w:val="36"/>
   </w:num>
   <w:num w:numId="15">
-    <w:abstractNumId w:val="24"/>
+    <w:abstractNumId w:val="28"/>
   </w:num>
   <w:num w:numId="16">
     <w:abstractNumId w:val="0"/>
   </w:num>
   <w:num w:numId="17">
-    <w:abstractNumId w:val="23"/>
+    <w:abstractNumId w:val="27"/>
   </w:num>
   <w:num w:numId="18">
-    <w:abstractNumId w:val="28"/>
+    <w:abstractNumId w:val="33"/>
   </w:num>
   <w:num w:numId="19">
-    <w:abstractNumId w:val="19"/>
+    <w:abstractNumId w:val="22"/>
   </w:num>
   <w:num w:numId="20">
+    <w:abstractNumId w:val="16"/>
+  </w:num>
+  <w:num w:numId="21">
+    <w:abstractNumId w:val="21"/>
+  </w:num>
+  <w:num w:numId="22">
+    <w:abstractNumId w:val="9"/>
+  </w:num>
+  <w:num w:numId="23">
+    <w:abstractNumId w:val="38"/>
+  </w:num>
+  <w:num w:numId="24">
+    <w:abstractNumId w:val="31"/>
+  </w:num>
+  <w:num w:numId="25">
+    <w:abstractNumId w:val="4"/>
+  </w:num>
+  <w:num w:numId="26">
+    <w:abstractNumId w:val="12"/>
+  </w:num>
+  <w:num w:numId="27">
+    <w:abstractNumId w:val="5"/>
+  </w:num>
+  <w:num w:numId="28">
+    <w:abstractNumId w:val="18"/>
+  </w:num>
+  <w:num w:numId="29">
+    <w:abstractNumId w:val="7"/>
+  </w:num>
+  <w:num w:numId="30">
+    <w:abstractNumId w:val="35"/>
+  </w:num>
+  <w:num w:numId="31">
+    <w:abstractNumId w:val="29"/>
+  </w:num>
+  <w:num w:numId="32">
+    <w:abstractNumId w:val="6"/>
+  </w:num>
+  <w:num w:numId="33">
+    <w:abstractNumId w:val="14"/>
+  </w:num>
+  <w:num w:numId="34">
+    <w:abstractNumId w:val="2"/>
+  </w:num>
+  <w:num w:numId="35">
     <w:abstractNumId w:val="13"/>
   </w:num>
-  <w:num w:numId="21">
-    <w:abstractNumId w:val="18"/>
+  <w:num w:numId="36">
+    <w:abstractNumId w:val="30"/>
   </w:num>
-  <w:num w:numId="22">
-    <w:abstractNumId w:val="8"/>
+  <w:num w:numId="37">
+    <w:abstractNumId w:val="37"/>
   </w:num>
-  <w:num w:numId="23">
-    <w:abstractNumId w:val="32"/>
-  </w:num>
-  <w:num w:numId="24">
+  <w:num w:numId="38">
     <w:abstractNumId w:val="26"/>
   </w:num>
-  <w:num w:numId="25">
-    <w:abstractNumId w:val="3"/>
-  </w:num>
-  <w:num w:numId="26">
-    <w:abstractNumId w:val="10"/>
-  </w:num>
-  <w:num w:numId="27">
-    <w:abstractNumId w:val="4"/>
-  </w:num>
-  <w:num w:numId="28">
-    <w:abstractNumId w:val="15"/>
-  </w:num>
-  <w:num w:numId="29">
-    <w:abstractNumId w:val="6"/>
-  </w:num>
-  <w:num w:numId="30">
-    <w:abstractNumId w:val="30"/>
-  </w:num>
-  <w:num w:numId="31">
-    <w:abstractNumId w:val="25"/>
-  </w:num>
-  <w:num w:numId="32">
-    <w:abstractNumId w:val="5"/>
-  </w:num>
-  <w:num w:numId="33">
+  <w:num w:numId="39">
     <w:abstractNumId w:val="11"/>
   </w:num>
 </w:numbering>

--- a/Core/src/resources/Docs/JavaNotes.docx
+++ b/Core/src/resources/Docs/JavaNotes.docx
@@ -1246,7 +1246,7 @@
           <w:spacing w:val="-1"/>
           <w:szCs w:val="20"/>
         </w:rPr>
-        <w:t xml:space="preserve"> emp1.hashCode(</w:t>
+        <w:t xml:space="preserve"> </w:t>
       </w:r>
       <w:proofErr w:type="gramStart"/>
       <w:r>
@@ -1256,7 +1256,7 @@
           <w:spacing w:val="-1"/>
           <w:szCs w:val="20"/>
         </w:rPr>
-        <w:t>) !</w:t>
+        <w:t>emp1.hashCode(</w:t>
       </w:r>
       <w:proofErr w:type="gramEnd"/>
       <w:r>
@@ -1266,7 +1266,7 @@
           <w:spacing w:val="-1"/>
           <w:szCs w:val="20"/>
         </w:rPr>
-        <w:t xml:space="preserve">= emp2.hashCode(). </w:t>
+        <w:t xml:space="preserve">) != emp2.hashCode(). </w:t>
       </w:r>
       <w:r>
         <w:rPr>
@@ -1439,8 +1439,9 @@
           <w:spacing w:val="-1"/>
           <w:szCs w:val="20"/>
         </w:rPr>
-        <w:t xml:space="preserve"> emp1 and emp2 objects will hash to the same bucket as they produces the same hash code. But since equals() is not </w:t>
-      </w:r>
+        <w:t xml:space="preserve"> emp1 and emp2 objects will hash to the same bucket as they produces the same hash code. But since </w:t>
+      </w:r>
+      <w:proofErr w:type="gramStart"/>
       <w:r>
         <w:rPr>
           <w:rFonts w:eastAsia="Times New Roman" w:cstheme="minorHAnsi"/>
@@ -1448,8 +1449,9 @@
           <w:spacing w:val="-1"/>
           <w:szCs w:val="20"/>
         </w:rPr>
-        <w:t>overridden</w:t>
-      </w:r>
+        <w:t>equals(</w:t>
+      </w:r>
+      <w:proofErr w:type="gramEnd"/>
       <w:r>
         <w:rPr>
           <w:rFonts w:eastAsia="Times New Roman" w:cstheme="minorHAnsi"/>
@@ -1457,9 +1459,8 @@
           <w:spacing w:val="-1"/>
           <w:szCs w:val="20"/>
         </w:rPr>
-        <w:t xml:space="preserve">, when emp2 is added to </w:t>
-      </w:r>
-      <w:proofErr w:type="gramStart"/>
+        <w:t xml:space="preserve">) is not </w:t>
+      </w:r>
       <w:r>
         <w:rPr>
           <w:rFonts w:eastAsia="Times New Roman" w:cstheme="minorHAnsi"/>
@@ -1467,9 +1468,8 @@
           <w:spacing w:val="-1"/>
           <w:szCs w:val="20"/>
         </w:rPr>
-        <w:t>Set</w:t>
-      </w:r>
-      <w:proofErr w:type="gramEnd"/>
+        <w:t>overridden</w:t>
+      </w:r>
       <w:r>
         <w:rPr>
           <w:rFonts w:eastAsia="Times New Roman" w:cstheme="minorHAnsi"/>
@@ -1477,7 +1477,7 @@
           <w:spacing w:val="-1"/>
           <w:szCs w:val="20"/>
         </w:rPr>
-        <w:t xml:space="preserve">, it iterates </w:t>
+        <w:t xml:space="preserve">, when emp2 is added to Set, it iterates </w:t>
       </w:r>
       <w:r>
         <w:rPr>
@@ -1612,7 +1612,75 @@
           <w:spacing w:val="-1"/>
           <w:szCs w:val="20"/>
         </w:rPr>
-        <w:t>Please note that even though equal objects must have equal hash codes, the reverse is not true. It is perfectly valid to override hashCode() without overriding equals() as objects with equal hash codes need not be equal.</w:t>
+        <w:t>Please note that even though equal objects must have equal hash codes, the reverse is not true. It is perfectly valid to override </w:t>
+      </w:r>
+      <w:proofErr w:type="gramStart"/>
+      <w:r>
+        <w:rPr>
+          <w:rFonts w:eastAsia="Times New Roman" w:cstheme="minorHAnsi"/>
+          <w:color w:val="292929"/>
+          <w:spacing w:val="-1"/>
+          <w:szCs w:val="20"/>
+        </w:rPr>
+        <w:t>hashCode(</w:t>
+      </w:r>
+      <w:proofErr w:type="gramEnd"/>
+      <w:r>
+        <w:rPr>
+          <w:rFonts w:eastAsia="Times New Roman" w:cstheme="minorHAnsi"/>
+          <w:color w:val="292929"/>
+          <w:spacing w:val="-1"/>
+          <w:szCs w:val="20"/>
+        </w:rPr>
+        <w:t>) without overriding equals() as objects with equal hash codes need not be equal.</w:t>
+      </w:r>
+      <w:r>
+        <w:rPr>
+          <w:rFonts w:eastAsia="Times New Roman" w:cstheme="minorHAnsi"/>
+          <w:color w:val="292929"/>
+          <w:spacing w:val="-1"/>
+          <w:szCs w:val="20"/>
+        </w:rPr>
+        <w:br/>
+      </w:r>
+      <w:r>
+        <w:rPr>
+          <w:rFonts w:eastAsia="Times New Roman" w:cstheme="minorHAnsi"/>
+          <w:color w:val="292929"/>
+          <w:spacing w:val="-1"/>
+          <w:szCs w:val="20"/>
+        </w:rPr>
+        <w:br/>
+      </w:r>
+      <w:r>
+        <w:rPr>
+          <w:rFonts w:eastAsia="Times New Roman" w:cstheme="minorHAnsi"/>
+          <w:color w:val="292929"/>
+          <w:spacing w:val="-1"/>
+          <w:szCs w:val="20"/>
+        </w:rPr>
+        <w:br/>
+      </w:r>
+      <w:r>
+        <w:rPr>
+          <w:rFonts w:eastAsia="Times New Roman" w:cstheme="minorHAnsi"/>
+          <w:color w:val="292929"/>
+          <w:spacing w:val="-1"/>
+          <w:szCs w:val="20"/>
+        </w:rPr>
+        <w:br/>
+      </w:r>
+      <w:r>
+        <w:rPr>
+          <w:rFonts w:eastAsia="Times New Roman" w:cstheme="minorHAnsi"/>
+          <w:b/>
+          <w:color w:val="292929"/>
+          <w:spacing w:val="-1"/>
+          <w:sz w:val="24"/>
+          <w:szCs w:val="20"/>
+          <w:highlight w:val="yellow"/>
+        </w:rPr>
+        <w:t>Fail-fast and Fail-safe iterations in Java Collections</w:t>
       </w:r>
     </w:p>
     <w:p>
@@ -1628,24 +1696,539 @@
           <w:szCs w:val="20"/>
         </w:rPr>
       </w:pPr>
+      <w:r>
+        <w:rPr>
+          <w:rFonts w:eastAsia="Times New Roman" w:cstheme="minorHAnsi"/>
+          <w:color w:val="292929"/>
+          <w:spacing w:val="-1"/>
+          <w:szCs w:val="20"/>
+        </w:rPr>
+        <w:t>Using iterations we can traverse over the collections objects. The iterators can be either fail-safe or fail-fast.</w:t>
+      </w:r>
     </w:p>
     <w:p>
       <w:pPr>
-        <w:spacing w:line="0" w:lineRule="atLeast"/>
-        <w:contextualSpacing/>
-        <w:rPr>
-          <w:rFonts w:cstheme="minorHAnsi"/>
-          <w:sz w:val="20"/>
-          <w:szCs w:val="20"/>
-        </w:rPr>
-      </w:pPr>
+        <w:spacing w:after="0"/>
+        <w:rPr>
+          <w:rFonts w:eastAsia="Times New Roman" w:cstheme="minorHAnsi"/>
+          <w:color w:val="292929"/>
+          <w:spacing w:val="-1"/>
+          <w:szCs w:val="20"/>
+        </w:rPr>
+      </w:pPr>
+      <w:r>
+        <w:rPr>
+          <w:rFonts w:cstheme="minorHAnsi"/>
+          <w:b/>
+          <w:sz w:val="20"/>
+          <w:szCs w:val="20"/>
+        </w:rPr>
+        <w:br/>
+      </w:r>
+      <w:r>
+        <w:rPr>
+          <w:rFonts w:cstheme="minorHAnsi"/>
+          <w:b/>
+          <w:sz w:val="20"/>
+          <w:szCs w:val="20"/>
+        </w:rPr>
+        <w:t>Fail-safe</w:t>
+      </w:r>
+      <w:r>
+        <w:rPr>
+          <w:rFonts w:cstheme="minorHAnsi"/>
+          <w:sz w:val="20"/>
+          <w:szCs w:val="20"/>
+        </w:rPr>
+        <w:t xml:space="preserve"> </w:t>
+      </w:r>
+      <w:proofErr w:type="gramStart"/>
+      <w:r>
+        <w:rPr>
+          <w:rFonts w:cstheme="minorHAnsi"/>
+          <w:sz w:val="20"/>
+          <w:szCs w:val="20"/>
+        </w:rPr>
+        <w:t>iterators</w:t>
+      </w:r>
+      <w:proofErr w:type="gramEnd"/>
+      <w:r>
+        <w:rPr>
+          <w:rFonts w:cstheme="minorHAnsi"/>
+          <w:sz w:val="20"/>
+          <w:szCs w:val="20"/>
+        </w:rPr>
+        <w:t xml:space="preserve"> means they </w:t>
+      </w:r>
+      <w:r>
+        <w:rPr>
+          <w:rFonts w:cstheme="minorHAnsi"/>
+          <w:b/>
+          <w:sz w:val="20"/>
+          <w:szCs w:val="20"/>
+        </w:rPr>
+        <w:t>will not throw any exception</w:t>
+      </w:r>
+      <w:r>
+        <w:rPr>
+          <w:rFonts w:cstheme="minorHAnsi"/>
+          <w:sz w:val="20"/>
+          <w:szCs w:val="20"/>
+        </w:rPr>
+        <w:t xml:space="preserve"> even if the collection is modified while iterating over it.</w:t>
+      </w:r>
+      <w:r>
+        <w:rPr>
+          <w:rFonts w:cstheme="minorHAnsi"/>
+          <w:sz w:val="20"/>
+          <w:szCs w:val="20"/>
+        </w:rPr>
+        <w:br/>
+        <w:t xml:space="preserve">However if we use an fail-safe collection e.g. </w:t>
+      </w:r>
+      <w:r>
+        <w:rPr>
+          <w:rFonts w:cstheme="minorHAnsi"/>
+          <w:b/>
+          <w:sz w:val="20"/>
+          <w:szCs w:val="20"/>
+        </w:rPr>
+        <w:t>CopyOnWriteArrayList</w:t>
+      </w:r>
+      <w:r>
+        <w:rPr>
+          <w:rFonts w:cstheme="minorHAnsi"/>
+          <w:sz w:val="20"/>
+          <w:szCs w:val="20"/>
+        </w:rPr>
+        <w:t xml:space="preserve"> then no exception will occur</w:t>
+      </w:r>
+      <w:r>
+        <w:rPr>
+          <w:rFonts w:cstheme="minorHAnsi"/>
+          <w:sz w:val="20"/>
+          <w:szCs w:val="20"/>
+        </w:rPr>
+        <w:br/>
+      </w:r>
+      <w:r>
+        <w:rPr>
+          <w:rFonts w:eastAsia="Times New Roman" w:cstheme="minorHAnsi"/>
+          <w:b/>
+          <w:color w:val="292929"/>
+          <w:spacing w:val="-1"/>
+          <w:szCs w:val="20"/>
+        </w:rPr>
+        <w:br/>
+      </w:r>
+      <w:r>
+        <w:rPr>
+          <w:rFonts w:eastAsia="Times New Roman" w:cstheme="minorHAnsi"/>
+          <w:b/>
+          <w:color w:val="292929"/>
+          <w:spacing w:val="-1"/>
+          <w:szCs w:val="20"/>
+        </w:rPr>
+        <w:t>Fail-fast</w:t>
+      </w:r>
+      <w:r>
+        <w:rPr>
+          <w:rFonts w:eastAsia="Times New Roman" w:cstheme="minorHAnsi"/>
+          <w:color w:val="292929"/>
+          <w:spacing w:val="-1"/>
+          <w:szCs w:val="20"/>
+        </w:rPr>
+        <w:t xml:space="preserve"> iterators </w:t>
+      </w:r>
+      <w:r>
+        <w:rPr>
+          <w:rFonts w:eastAsia="Times New Roman" w:cstheme="minorHAnsi"/>
+          <w:b/>
+          <w:color w:val="292929"/>
+          <w:spacing w:val="-1"/>
+          <w:szCs w:val="20"/>
+        </w:rPr>
+        <w:t>throw an exception</w:t>
+      </w:r>
+      <w:r>
+        <w:rPr>
+          <w:rFonts w:eastAsia="Times New Roman" w:cstheme="minorHAnsi"/>
+          <w:color w:val="292929"/>
+          <w:spacing w:val="-1"/>
+          <w:szCs w:val="20"/>
+        </w:rPr>
+        <w:t xml:space="preserve"> </w:t>
+      </w:r>
+      <w:r>
+        <w:rPr>
+          <w:rFonts w:eastAsia="Times New Roman" w:cstheme="minorHAnsi"/>
+          <w:color w:val="292929"/>
+          <w:spacing w:val="-1"/>
+          <w:szCs w:val="20"/>
+        </w:rPr>
+        <w:t>(ConcurrentModificationException) if the collection is modified while iterating over it.</w:t>
+      </w:r>
     </w:p>
     <w:p>
       <w:pPr>
-        <w:rPr>
-          <w:b/>
-        </w:rPr>
-      </w:pPr>
+        <w:spacing w:after="0"/>
+        <w:rPr>
+          <w:rFonts w:cstheme="minorHAnsi"/>
+          <w:color w:val="292929"/>
+          <w:spacing w:val="-1"/>
+          <w:sz w:val="20"/>
+          <w:szCs w:val="20"/>
+        </w:rPr>
+      </w:pPr>
+      <w:r>
+        <w:rPr>
+          <w:rFonts w:cstheme="minorHAnsi"/>
+          <w:sz w:val="20"/>
+          <w:szCs w:val="20"/>
+        </w:rPr>
+        <w:br/>
+      </w:r>
+      <w:r>
+        <w:rPr>
+          <w:rFonts w:cstheme="minorHAnsi"/>
+          <w:b/>
+          <w:i/>
+          <w:sz w:val="20"/>
+          <w:szCs w:val="20"/>
+          <w:highlight w:val="yellow"/>
+        </w:rPr>
+        <w:br/>
+      </w:r>
+      <w:r>
+        <w:rPr>
+          <w:rFonts w:cstheme="minorHAnsi"/>
+          <w:b/>
+          <w:i/>
+          <w:sz w:val="20"/>
+          <w:szCs w:val="20"/>
+          <w:highlight w:val="yellow"/>
+        </w:rPr>
+        <w:br/>
+      </w:r>
+      <w:r>
+        <w:rPr>
+          <w:rFonts w:cstheme="minorHAnsi"/>
+          <w:b/>
+          <w:i/>
+          <w:sz w:val="20"/>
+          <w:szCs w:val="20"/>
+          <w:highlight w:val="yellow"/>
+        </w:rPr>
+        <w:br/>
+      </w:r>
+      <w:r>
+        <w:rPr>
+          <w:rFonts w:cstheme="minorHAnsi"/>
+          <w:b/>
+          <w:i/>
+          <w:sz w:val="20"/>
+          <w:szCs w:val="20"/>
+          <w:highlight w:val="yellow"/>
+        </w:rPr>
+        <w:lastRenderedPageBreak/>
+        <w:t>Fail-Fast Iterators internal working</w:t>
+      </w:r>
+      <w:r>
+        <w:rPr>
+          <w:rFonts w:cstheme="minorHAnsi"/>
+          <w:sz w:val="20"/>
+          <w:szCs w:val="20"/>
+        </w:rPr>
+        <w:br/>
+      </w:r>
+      <w:r>
+        <w:rPr>
+          <w:rFonts w:cstheme="minorHAnsi"/>
+          <w:color w:val="292929"/>
+          <w:spacing w:val="-1"/>
+          <w:sz w:val="20"/>
+          <w:szCs w:val="20"/>
+        </w:rPr>
+        <w:t>every</w:t>
+      </w:r>
+      <w:r>
+        <w:rPr>
+          <w:rFonts w:cstheme="minorHAnsi"/>
+          <w:color w:val="292929"/>
+          <w:spacing w:val="-1"/>
+          <w:sz w:val="20"/>
+          <w:szCs w:val="20"/>
+        </w:rPr>
+        <w:t xml:space="preserve"> fail fast collection has a </w:t>
+      </w:r>
+      <w:r>
+        <w:rPr>
+          <w:rStyle w:val="Strong"/>
+          <w:rFonts w:cstheme="minorHAnsi"/>
+          <w:color w:val="292929"/>
+          <w:spacing w:val="-1"/>
+          <w:sz w:val="20"/>
+          <w:szCs w:val="20"/>
+        </w:rPr>
+        <w:t>modCount </w:t>
+      </w:r>
+      <w:r>
+        <w:rPr>
+          <w:rFonts w:cstheme="minorHAnsi"/>
+          <w:color w:val="292929"/>
+          <w:spacing w:val="-1"/>
+          <w:sz w:val="20"/>
+          <w:szCs w:val="20"/>
+        </w:rPr>
+        <w:t>field, to represent how many times the collection has changed/modified.</w:t>
+      </w:r>
+      <w:r>
+        <w:rPr>
+          <w:rFonts w:cstheme="minorHAnsi"/>
+          <w:color w:val="292929"/>
+          <w:spacing w:val="-1"/>
+          <w:sz w:val="20"/>
+          <w:szCs w:val="20"/>
+        </w:rPr>
+        <w:br/>
+        <w:t>So at every modification of this collection we increment the modCount value. For example the modCount is incremented in below cases</w:t>
+      </w:r>
+      <w:proofErr w:type="gramStart"/>
+      <w:r>
+        <w:rPr>
+          <w:rFonts w:cstheme="minorHAnsi"/>
+          <w:color w:val="292929"/>
+          <w:spacing w:val="-1"/>
+          <w:sz w:val="20"/>
+          <w:szCs w:val="20"/>
+        </w:rPr>
+        <w:t>:</w:t>
+      </w:r>
+      <w:proofErr w:type="gramEnd"/>
+      <w:r>
+        <w:rPr>
+          <w:rFonts w:cstheme="minorHAnsi"/>
+          <w:color w:val="292929"/>
+          <w:spacing w:val="-1"/>
+          <w:sz w:val="20"/>
+          <w:szCs w:val="20"/>
+        </w:rPr>
+        <w:br/>
+        <w:t>1. When one or more elements are removed.</w:t>
+      </w:r>
+      <w:r>
+        <w:rPr>
+          <w:rFonts w:cstheme="minorHAnsi"/>
+          <w:color w:val="292929"/>
+          <w:spacing w:val="-1"/>
+          <w:sz w:val="20"/>
+          <w:szCs w:val="20"/>
+        </w:rPr>
+        <w:br/>
+        <w:t>2. When one or more elements are added.</w:t>
+      </w:r>
+      <w:r>
+        <w:rPr>
+          <w:rFonts w:cstheme="minorHAnsi"/>
+          <w:color w:val="292929"/>
+          <w:spacing w:val="-1"/>
+          <w:sz w:val="20"/>
+          <w:szCs w:val="20"/>
+        </w:rPr>
+        <w:br/>
+        <w:t>3. When the collection is replaced with other collection.</w:t>
+      </w:r>
+      <w:r>
+        <w:rPr>
+          <w:rFonts w:cstheme="minorHAnsi"/>
+          <w:color w:val="292929"/>
+          <w:spacing w:val="-1"/>
+          <w:sz w:val="20"/>
+          <w:szCs w:val="20"/>
+        </w:rPr>
+        <w:br/>
+        <w:t>4. When the collection is sorted.</w:t>
+      </w:r>
+      <w:r>
+        <w:rPr>
+          <w:rFonts w:cstheme="minorHAnsi"/>
+          <w:color w:val="292929"/>
+          <w:spacing w:val="-1"/>
+          <w:sz w:val="20"/>
+          <w:szCs w:val="20"/>
+        </w:rPr>
+        <w:br/>
+        <w:t xml:space="preserve">So </w:t>
+      </w:r>
+      <w:r>
+        <w:rPr>
+          <w:rFonts w:cstheme="minorHAnsi"/>
+          <w:color w:val="292929"/>
+          <w:spacing w:val="-1"/>
+          <w:sz w:val="20"/>
+          <w:szCs w:val="20"/>
+        </w:rPr>
+        <w:t>every time</w:t>
+      </w:r>
+      <w:r>
+        <w:rPr>
+          <w:rFonts w:cstheme="minorHAnsi"/>
+          <w:color w:val="292929"/>
+          <w:spacing w:val="-1"/>
+          <w:sz w:val="20"/>
+          <w:szCs w:val="20"/>
+        </w:rPr>
+        <w:t xml:space="preserve"> there is some change in the collection structure, the mod count is incremented.</w:t>
+      </w:r>
+      <w:r>
+        <w:rPr>
+          <w:rFonts w:cstheme="minorHAnsi"/>
+          <w:color w:val="292929"/>
+          <w:spacing w:val="-1"/>
+          <w:sz w:val="20"/>
+          <w:szCs w:val="20"/>
+        </w:rPr>
+        <w:br/>
+      </w:r>
+      <w:r>
+        <w:rPr>
+          <w:rFonts w:cstheme="minorHAnsi"/>
+          <w:color w:val="292929"/>
+          <w:spacing w:val="-1"/>
+          <w:sz w:val="20"/>
+          <w:szCs w:val="20"/>
+        </w:rPr>
+        <w:br/>
+      </w:r>
+      <w:r>
+        <w:rPr>
+          <w:rFonts w:cstheme="minorHAnsi"/>
+          <w:b/>
+          <w:i/>
+          <w:color w:val="292929"/>
+          <w:spacing w:val="-1"/>
+          <w:sz w:val="20"/>
+          <w:szCs w:val="20"/>
+          <w:highlight w:val="yellow"/>
+        </w:rPr>
+        <w:t>Fail-</w:t>
+      </w:r>
+      <w:r>
+        <w:rPr>
+          <w:rFonts w:cstheme="minorHAnsi"/>
+          <w:b/>
+          <w:i/>
+          <w:color w:val="292929"/>
+          <w:spacing w:val="-1"/>
+          <w:sz w:val="20"/>
+          <w:szCs w:val="20"/>
+          <w:highlight w:val="yellow"/>
+        </w:rPr>
+        <w:t>Safe Iterators internal working</w:t>
+      </w:r>
+    </w:p>
+    <w:p>
+      <w:pPr>
+        <w:spacing w:after="0"/>
+        <w:rPr>
+          <w:rFonts w:cstheme="minorHAnsi"/>
+          <w:color w:val="292929"/>
+          <w:spacing w:val="-1"/>
+          <w:sz w:val="20"/>
+          <w:szCs w:val="20"/>
+        </w:rPr>
+      </w:pPr>
+      <w:r>
+        <w:rPr>
+          <w:rFonts w:cstheme="minorHAnsi"/>
+          <w:color w:val="292929"/>
+          <w:spacing w:val="-1"/>
+          <w:sz w:val="20"/>
+          <w:szCs w:val="20"/>
+        </w:rPr>
+        <w:t>Unlike the fail-fast iterators, these iterators traverse over the clone of the collection. So even if the original collection gets structurally modified, no exception will be thrown.</w:t>
+      </w:r>
+    </w:p>
+    <w:p>
+      <w:pPr>
+        <w:spacing w:after="0"/>
+        <w:rPr>
+          <w:rFonts w:eastAsia="Times New Roman" w:cstheme="minorHAnsi"/>
+          <w:color w:val="292929"/>
+          <w:spacing w:val="-1"/>
+          <w:sz w:val="18"/>
+          <w:szCs w:val="20"/>
+        </w:rPr>
+      </w:pPr>
+      <w:r>
+        <w:rPr>
+          <w:rFonts w:cstheme="minorHAnsi"/>
+          <w:color w:val="292929"/>
+          <w:spacing w:val="-1"/>
+          <w:sz w:val="20"/>
+          <w:szCs w:val="20"/>
+        </w:rPr>
+        <w:t>E.g. in case of CopyOnWriteArrayList the original collections is passe</w:t>
+      </w:r>
+      <w:r>
+        <w:rPr>
+          <w:rFonts w:cstheme="minorHAnsi"/>
+          <w:color w:val="292929"/>
+          <w:spacing w:val="-1"/>
+          <w:sz w:val="20"/>
+          <w:szCs w:val="20"/>
+        </w:rPr>
+        <w:t>d and is stored in the iterator</w:t>
+      </w:r>
+      <w:r>
+        <w:rPr>
+          <w:rFonts w:cstheme="minorHAnsi"/>
+          <w:color w:val="292929"/>
+          <w:spacing w:val="-1"/>
+          <w:sz w:val="20"/>
+          <w:szCs w:val="20"/>
+        </w:rPr>
+        <w:br/>
+      </w:r>
+      <w:r>
+        <w:rPr>
+          <w:rFonts w:cstheme="minorHAnsi"/>
+          <w:color w:val="292929"/>
+          <w:spacing w:val="-1"/>
+          <w:sz w:val="20"/>
+          <w:szCs w:val="20"/>
+        </w:rPr>
+        <w:br/>
+      </w:r>
+      <w:hyperlink r:id="rId7" w:history="1">
+        <w:r>
+          <w:rPr>
+            <w:rStyle w:val="Hyperlink"/>
+            <w:rFonts w:eastAsia="Times New Roman" w:cstheme="minorHAnsi"/>
+            <w:spacing w:val="-1"/>
+            <w:sz w:val="18"/>
+            <w:szCs w:val="20"/>
+          </w:rPr>
+          <w:t>https://anmolsehgal.medium.com/fail-fast-and-fail-safe-iterations-in-java-collections-11ce8ca4180e</w:t>
+        </w:r>
+      </w:hyperlink>
+    </w:p>
+    <w:p>
+      <w:pPr>
+        <w:spacing w:after="0"/>
+        <w:rPr>
+          <w:b/>
+        </w:rPr>
+      </w:pPr>
+      <w:r>
+        <w:rPr>
+          <w:rFonts w:eastAsia="Times New Roman" w:cstheme="minorHAnsi"/>
+          <w:color w:val="292929"/>
+          <w:spacing w:val="-1"/>
+          <w:szCs w:val="20"/>
+        </w:rPr>
+        <w:br/>
+      </w:r>
       <w:r>
         <w:rPr>
           <w:b/>
@@ -1689,7 +2272,7 @@
         </w:rPr>
         <w:t>The code written in </w:t>
       </w:r>
-      <w:hyperlink r:id="rId7" w:tgtFrame="_blank" w:history="1">
+      <w:hyperlink r:id="rId8" w:tgtFrame="_blank" w:history="1">
         <w:r>
           <w:rPr>
             <w:rFonts w:eastAsia="Times New Roman" w:cstheme="minorHAnsi"/>
@@ -1757,12 +2340,6 @@
         </w:rPr>
         <w:br/>
       </w:r>
-      <w:r>
-        <w:rPr>
-          <w:rFonts w:eastAsia="Times New Roman" w:cstheme="minorHAnsi"/>
-        </w:rPr>
-        <w:br/>
-      </w:r>
     </w:p>
     <w:p>
       <w:pPr>
@@ -1778,160 +2355,213 @@
         <w:rPr>
           <w:rFonts w:eastAsia="Times New Roman" w:cstheme="minorHAnsi"/>
         </w:rPr>
-        <w:lastRenderedPageBreak/>
         <w:t>This diagram illustrates the internal working of a Java code, or precisely, Java Architecture!</w:t>
       </w:r>
       <w:bookmarkStart w:id="0" w:name="componentsofjava"/>
       <w:bookmarkEnd w:id="0"/>
-      <w:r>
-        <w:rPr>
-          <w:rFonts w:eastAsia="Times New Roman" w:cstheme="minorHAnsi"/>
-        </w:rPr>
-        <w:br/>
-      </w:r>
-      <w:r>
-        <w:rPr>
-          <w:rFonts w:eastAsia="Times New Roman" w:cstheme="minorHAnsi"/>
-          <w:noProof/>
-        </w:rPr>
-        <w:drawing>
-          <wp:inline distT="0" distB="0" distL="0" distR="0">
-            <wp:extent cx="3781407" cy="2876550"/>
-            <wp:effectExtent l="0" t="0" r="0" b="0"/>
-            <wp:docPr id="12" name="Picture 12" descr="JVM - Java Architecture - Edureka"/>
-            <wp:cNvGraphicFramePr>
-              <a:graphicFrameLocks xmlns:a="http://schemas.openxmlformats.org/drawingml/2006/main" noChangeAspect="1"/>
-            </wp:cNvGraphicFramePr>
-            <a:graphic xmlns:a="http://schemas.openxmlformats.org/drawingml/2006/main">
-              <a:graphicData uri="http://schemas.openxmlformats.org/drawingml/2006/picture">
-                <pic:pic xmlns:pic="http://schemas.openxmlformats.org/drawingml/2006/picture">
-                  <pic:nvPicPr>
-                    <pic:cNvPr id="0" name="Picture 29" descr="JVM - Java Architecture - Edureka"/>
-                    <pic:cNvPicPr>
-                      <a:picLocks noChangeAspect="1" noChangeArrowheads="1"/>
-                    </pic:cNvPicPr>
-                  </pic:nvPicPr>
-                  <pic:blipFill>
-                    <a:blip r:embed="rId8">
-                      <a:extLst>
-                        <a:ext uri="{28A0092B-C50C-407E-A947-70E740481C1C}">
-                          <a14:useLocalDpi xmlns:a14="http://schemas.microsoft.com/office/drawing/2010/main" val="0"/>
-                        </a:ext>
-                      </a:extLst>
-                    </a:blip>
-                    <a:srcRect/>
-                    <a:stretch>
-                      <a:fillRect/>
-                    </a:stretch>
-                  </pic:blipFill>
-                  <pic:spPr bwMode="auto">
-                    <a:xfrm>
-                      <a:off x="0" y="0"/>
-                      <a:ext cx="3787702" cy="2881339"/>
-                    </a:xfrm>
-                    <a:prstGeom prst="rect">
-                      <a:avLst/>
-                    </a:prstGeom>
-                    <a:noFill/>
-                    <a:ln>
-                      <a:noFill/>
-                    </a:ln>
-                  </pic:spPr>
-                </pic:pic>
-              </a:graphicData>
-            </a:graphic>
-          </wp:inline>
-        </w:drawing>
-      </w:r>
-      <w:r>
-        <w:rPr>
-          <w:rFonts w:cstheme="minorHAnsi"/>
-          <w:b/>
-          <w:highlight w:val="yellow"/>
-        </w:rPr>
-        <w:br/>
-      </w:r>
-      <w:r>
-        <w:rPr>
-          <w:rFonts w:cstheme="minorHAnsi"/>
-          <w:b/>
-          <w:highlight w:val="yellow"/>
-        </w:rPr>
-        <w:t>Components of Java Architecture</w:t>
-      </w:r>
-      <w:r>
-        <w:rPr>
-          <w:rFonts w:cstheme="minorHAnsi"/>
-        </w:rPr>
-        <w:t xml:space="preserve"> </w:t>
-      </w:r>
-      <w:r>
-        <w:rPr>
-          <w:rFonts w:cstheme="minorHAnsi"/>
-        </w:rPr>
-        <w:t>There are three main components of Java language: JVM, JRE, and JDK.</w:t>
-      </w:r>
-      <w:r>
-        <w:rPr>
-          <w:rFonts w:cstheme="minorHAnsi"/>
-          <w:b/>
-        </w:rPr>
-        <w:br/>
-      </w:r>
-      <w:r>
-        <w:rPr>
-          <w:rFonts w:cstheme="minorHAnsi"/>
-          <w:noProof/>
-        </w:rPr>
-        <w:drawing>
-          <wp:inline distT="0" distB="0" distL="0" distR="0">
-            <wp:extent cx="2638425" cy="2564705"/>
-            <wp:effectExtent l="0" t="0" r="0" b="7620"/>
-            <wp:docPr id="1" name="Picture 1" descr="difference"/>
-            <wp:cNvGraphicFramePr>
-              <a:graphicFrameLocks xmlns:a="http://schemas.openxmlformats.org/drawingml/2006/main" noChangeAspect="1"/>
-            </wp:cNvGraphicFramePr>
-            <a:graphic xmlns:a="http://schemas.openxmlformats.org/drawingml/2006/main">
-              <a:graphicData uri="http://schemas.openxmlformats.org/drawingml/2006/picture">
-                <pic:pic xmlns:pic="http://schemas.openxmlformats.org/drawingml/2006/picture">
-                  <pic:nvPicPr>
-                    <pic:cNvPr id="0" name="Picture 1" descr="difference"/>
-                    <pic:cNvPicPr>
-                      <a:picLocks noChangeAspect="1" noChangeArrowheads="1"/>
-                    </pic:cNvPicPr>
-                  </pic:nvPicPr>
-                  <pic:blipFill>
-                    <a:blip r:embed="rId9">
-                      <a:extLst>
-                        <a:ext uri="{28A0092B-C50C-407E-A947-70E740481C1C}">
-                          <a14:useLocalDpi xmlns:a14="http://schemas.microsoft.com/office/drawing/2010/main" val="0"/>
-                        </a:ext>
-                      </a:extLst>
-                    </a:blip>
-                    <a:srcRect/>
-                    <a:stretch>
-                      <a:fillRect/>
-                    </a:stretch>
-                  </pic:blipFill>
-                  <pic:spPr bwMode="auto">
-                    <a:xfrm>
-                      <a:off x="0" y="0"/>
-                      <a:ext cx="2649259" cy="2575236"/>
-                    </a:xfrm>
-                    <a:prstGeom prst="rect">
-                      <a:avLst/>
-                    </a:prstGeom>
-                    <a:noFill/>
-                    <a:ln>
-                      <a:noFill/>
-                    </a:ln>
-                  </pic:spPr>
-                </pic:pic>
-              </a:graphicData>
-            </a:graphic>
-          </wp:inline>
-        </w:drawing>
-      </w:r>
+    </w:p>
+    <w:tbl>
+      <w:tblPr>
+        <w:tblStyle w:val="TableGrid"/>
+        <w:tblW w:w="0" w:type="auto"/>
+        <w:tblLook w:val="04A0" w:firstRow="1" w:lastRow="0" w:firstColumn="1" w:lastColumn="0" w:noHBand="0" w:noVBand="1"/>
+      </w:tblPr>
+      <w:tblGrid>
+        <w:gridCol w:w="5755"/>
+        <w:gridCol w:w="5755"/>
+      </w:tblGrid>
+      <w:tr>
+        <w:tc>
+          <w:tcPr>
+            <w:tcW w:w="5755" w:type="dxa"/>
+          </w:tcPr>
+          <w:p>
+            <w:pPr>
+              <w:tabs>
+                <w:tab w:val="left" w:pos="2160"/>
+              </w:tabs>
+              <w:spacing w:after="100" w:afterAutospacing="1"/>
+              <w:rPr>
+                <w:rFonts w:eastAsia="Times New Roman" w:cstheme="minorHAnsi"/>
+              </w:rPr>
+            </w:pPr>
+            <w:r>
+              <w:rPr>
+                <w:rFonts w:eastAsia="Times New Roman" w:cstheme="minorHAnsi"/>
+              </w:rPr>
+              <w:br/>
+            </w:r>
+            <w:r>
+              <w:rPr>
+                <w:rFonts w:eastAsia="Times New Roman" w:cstheme="minorHAnsi"/>
+                <w:noProof/>
+              </w:rPr>
+              <w:drawing>
+                <wp:inline distT="0" distB="0" distL="0" distR="0" wp14:anchorId="57FE6702" wp14:editId="55C29250">
+                  <wp:extent cx="2997200" cy="2279997"/>
+                  <wp:effectExtent l="0" t="0" r="0" b="0"/>
+                  <wp:docPr id="12" name="Picture 12" descr="JVM - Java Architecture - Edureka"/>
+                  <wp:cNvGraphicFramePr>
+                    <a:graphicFrameLocks xmlns:a="http://schemas.openxmlformats.org/drawingml/2006/main" noChangeAspect="1"/>
+                  </wp:cNvGraphicFramePr>
+                  <a:graphic xmlns:a="http://schemas.openxmlformats.org/drawingml/2006/main">
+                    <a:graphicData uri="http://schemas.openxmlformats.org/drawingml/2006/picture">
+                      <pic:pic xmlns:pic="http://schemas.openxmlformats.org/drawingml/2006/picture">
+                        <pic:nvPicPr>
+                          <pic:cNvPr id="0" name="Picture 29" descr="JVM - Java Architecture - Edureka"/>
+                          <pic:cNvPicPr>
+                            <a:picLocks noChangeAspect="1" noChangeArrowheads="1"/>
+                          </pic:cNvPicPr>
+                        </pic:nvPicPr>
+                        <pic:blipFill>
+                          <a:blip r:embed="rId9">
+                            <a:extLst>
+                              <a:ext uri="{28A0092B-C50C-407E-A947-70E740481C1C}">
+                                <a14:useLocalDpi xmlns:a14="http://schemas.microsoft.com/office/drawing/2010/main" val="0"/>
+                              </a:ext>
+                            </a:extLst>
+                          </a:blip>
+                          <a:srcRect/>
+                          <a:stretch>
+                            <a:fillRect/>
+                          </a:stretch>
+                        </pic:blipFill>
+                        <pic:spPr bwMode="auto">
+                          <a:xfrm>
+                            <a:off x="0" y="0"/>
+                            <a:ext cx="3010488" cy="2290106"/>
+                          </a:xfrm>
+                          <a:prstGeom prst="rect">
+                            <a:avLst/>
+                          </a:prstGeom>
+                          <a:noFill/>
+                          <a:ln>
+                            <a:noFill/>
+                          </a:ln>
+                        </pic:spPr>
+                      </pic:pic>
+                    </a:graphicData>
+                  </a:graphic>
+                </wp:inline>
+              </w:drawing>
+            </w:r>
+          </w:p>
+        </w:tc>
+        <w:tc>
+          <w:tcPr>
+            <w:tcW w:w="5755" w:type="dxa"/>
+          </w:tcPr>
+          <w:p>
+            <w:pPr>
+              <w:tabs>
+                <w:tab w:val="left" w:pos="2160"/>
+              </w:tabs>
+              <w:spacing w:after="100" w:afterAutospacing="1"/>
+              <w:rPr>
+                <w:rFonts w:eastAsia="Times New Roman" w:cstheme="minorHAnsi"/>
+              </w:rPr>
+            </w:pPr>
+            <w:r>
+              <w:rPr>
+                <w:rFonts w:eastAsia="Times New Roman" w:cstheme="minorHAnsi"/>
+              </w:rPr>
+              <w:br/>
+            </w:r>
+            <w:r>
+              <w:rPr>
+                <w:rFonts w:cstheme="minorHAnsi"/>
+                <w:noProof/>
+              </w:rPr>
+              <w:drawing>
+                <wp:inline distT="0" distB="0" distL="0" distR="0" wp14:anchorId="6C317D75" wp14:editId="41A6E6C4">
+                  <wp:extent cx="2638425" cy="2564705"/>
+                  <wp:effectExtent l="0" t="0" r="0" b="7620"/>
+                  <wp:docPr id="1" name="Picture 1" descr="difference"/>
+                  <wp:cNvGraphicFramePr>
+                    <a:graphicFrameLocks xmlns:a="http://schemas.openxmlformats.org/drawingml/2006/main" noChangeAspect="1"/>
+                  </wp:cNvGraphicFramePr>
+                  <a:graphic xmlns:a="http://schemas.openxmlformats.org/drawingml/2006/main">
+                    <a:graphicData uri="http://schemas.openxmlformats.org/drawingml/2006/picture">
+                      <pic:pic xmlns:pic="http://schemas.openxmlformats.org/drawingml/2006/picture">
+                        <pic:nvPicPr>
+                          <pic:cNvPr id="0" name="Picture 1" descr="difference"/>
+                          <pic:cNvPicPr>
+                            <a:picLocks noChangeAspect="1" noChangeArrowheads="1"/>
+                          </pic:cNvPicPr>
+                        </pic:nvPicPr>
+                        <pic:blipFill>
+                          <a:blip r:embed="rId10">
+                            <a:extLst>
+                              <a:ext uri="{28A0092B-C50C-407E-A947-70E740481C1C}">
+                                <a14:useLocalDpi xmlns:a14="http://schemas.microsoft.com/office/drawing/2010/main" val="0"/>
+                              </a:ext>
+                            </a:extLst>
+                          </a:blip>
+                          <a:srcRect/>
+                          <a:stretch>
+                            <a:fillRect/>
+                          </a:stretch>
+                        </pic:blipFill>
+                        <pic:spPr bwMode="auto">
+                          <a:xfrm>
+                            <a:off x="0" y="0"/>
+                            <a:ext cx="2649259" cy="2575236"/>
+                          </a:xfrm>
+                          <a:prstGeom prst="rect">
+                            <a:avLst/>
+                          </a:prstGeom>
+                          <a:noFill/>
+                          <a:ln>
+                            <a:noFill/>
+                          </a:ln>
+                        </pic:spPr>
+                      </pic:pic>
+                    </a:graphicData>
+                  </a:graphic>
+                </wp:inline>
+              </w:drawing>
+            </w:r>
+            <w:r>
+              <w:rPr>
+                <w:rFonts w:cstheme="minorHAnsi"/>
+                <w:b/>
+              </w:rPr>
+              <w:br/>
+            </w:r>
+            <w:r>
+              <w:rPr>
+                <w:rFonts w:eastAsia="Times New Roman" w:cstheme="minorHAnsi"/>
+              </w:rPr>
+              <w:br/>
+            </w:r>
+            <w:r>
+              <w:rPr>
+                <w:rFonts w:cstheme="minorHAnsi"/>
+                <w:b/>
+                <w:highlight w:val="yellow"/>
+              </w:rPr>
+              <w:t>Components of Java Architecture</w:t>
+            </w:r>
+            <w:r>
+              <w:rPr>
+                <w:rFonts w:cstheme="minorHAnsi"/>
+              </w:rPr>
+              <w:t xml:space="preserve"> There are three main components of Java language: JVM, JRE, and JDK.</w:t>
+            </w:r>
+          </w:p>
+        </w:tc>
+      </w:tr>
+    </w:tbl>
+    <w:p>
+      <w:pPr>
+        <w:tabs>
+          <w:tab w:val="left" w:pos="2160"/>
+        </w:tabs>
+        <w:spacing w:after="100" w:afterAutospacing="1" w:line="240" w:lineRule="auto"/>
+        <w:rPr>
+          <w:rFonts w:eastAsia="Times New Roman" w:cstheme="minorHAnsi"/>
+        </w:rPr>
+      </w:pPr>
     </w:p>
     <w:p>
       <w:pPr>
@@ -2163,6 +2793,7 @@
           <w:spacing w:val="2"/>
           <w:bdr w:val="none" w:sz="0" w:space="0" w:color="auto" w:frame="1"/>
         </w:rPr>
+        <w:lastRenderedPageBreak/>
         <w:t>JRE</w:t>
       </w:r>
       <w:r>
@@ -2478,7 +3109,6 @@
           <w:sz w:val="22"/>
           <w:szCs w:val="22"/>
         </w:rPr>
-        <w:lastRenderedPageBreak/>
         <w:drawing>
           <wp:inline distT="0" distB="0" distL="0" distR="0" wp14:anchorId="5086D3D8" wp14:editId="5F79DC02">
             <wp:extent cx="1528561" cy="1835150"/>
@@ -2497,7 +3127,7 @@
                     </pic:cNvPicPr>
                   </pic:nvPicPr>
                   <pic:blipFill>
-                    <a:blip r:embed="rId10">
+                    <a:blip r:embed="rId11">
                       <a:extLst>
                         <a:ext uri="{28A0092B-C50C-407E-A947-70E740481C1C}">
                           <a14:useLocalDpi xmlns:a14="http://schemas.microsoft.com/office/drawing/2010/main" val="0"/>
@@ -2711,7 +3341,7 @@
                     </pic:cNvPicPr>
                   </pic:nvPicPr>
                   <pic:blipFill>
-                    <a:blip r:embed="rId11">
+                    <a:blip r:embed="rId12">
                       <a:extLst>
                         <a:ext uri="{28A0092B-C50C-407E-A947-70E740481C1C}">
                           <a14:useLocalDpi xmlns:a14="http://schemas.microsoft.com/office/drawing/2010/main" val="0"/>
@@ -2824,6 +3454,7 @@
           <w:rFonts w:eastAsia="Times New Roman" w:cstheme="minorHAnsi"/>
           <w:spacing w:val="2"/>
         </w:rPr>
+        <w:lastRenderedPageBreak/>
         <w:t>Make appropriate calls to the underlying hardware</w:t>
       </w:r>
       <w:r>
@@ -2871,7 +3502,6 @@
           <w:noProof/>
           <w:spacing w:val="2"/>
         </w:rPr>
-        <w:lastRenderedPageBreak/>
         <w:drawing>
           <wp:inline distT="0" distB="0" distL="0" distR="0" wp14:anchorId="1B038739" wp14:editId="716762F5">
             <wp:extent cx="4167268" cy="3162300"/>
@@ -2890,7 +3520,7 @@
                     </pic:cNvPicPr>
                   </pic:nvPicPr>
                   <pic:blipFill>
-                    <a:blip r:embed="rId12">
+                    <a:blip r:embed="rId13">
                       <a:extLst>
                         <a:ext uri="{28A0092B-C50C-407E-A947-70E740481C1C}">
                           <a14:useLocalDpi xmlns:a14="http://schemas.microsoft.com/office/drawing/2010/main" val="0"/>
@@ -2974,7 +3604,7 @@
                     </pic:cNvPicPr>
                   </pic:nvPicPr>
                   <pic:blipFill>
-                    <a:blip r:embed="rId13">
+                    <a:blip r:embed="rId14">
                       <a:extLst>
                         <a:ext uri="{28A0092B-C50C-407E-A947-70E740481C1C}">
                           <a14:useLocalDpi xmlns:a14="http://schemas.microsoft.com/office/drawing/2010/main" val="0"/>
@@ -3074,6 +3704,7 @@
         <w:rPr>
           <w:rFonts w:cstheme="minorHAnsi"/>
         </w:rPr>
+        <w:lastRenderedPageBreak/>
         <w:br/>
       </w:r>
       <w:r>
@@ -3111,7 +3742,6 @@
           <w:rFonts w:cstheme="minorHAnsi"/>
           <w:noProof/>
         </w:rPr>
-        <w:lastRenderedPageBreak/>
         <w:drawing>
           <wp:inline distT="0" distB="0" distL="0" distR="0">
             <wp:extent cx="4787900" cy="2693193"/>
@@ -3130,7 +3760,7 @@
                     </pic:cNvPicPr>
                   </pic:nvPicPr>
                   <pic:blipFill>
-                    <a:blip r:embed="rId14" cstate="print">
+                    <a:blip r:embed="rId15" cstate="print">
                       <a:extLst>
                         <a:ext uri="{28A0092B-C50C-407E-A947-70E740481C1C}">
                           <a14:useLocalDpi xmlns:a14="http://schemas.microsoft.com/office/drawing/2010/main" val="0"/>
@@ -3196,7 +3826,7 @@
                     </pic:cNvPicPr>
                   </pic:nvPicPr>
                   <pic:blipFill>
-                    <a:blip r:embed="rId15">
+                    <a:blip r:embed="rId16">
                       <a:extLst>
                         <a:ext uri="{28A0092B-C50C-407E-A947-70E740481C1C}">
                           <a14:useLocalDpi xmlns:a14="http://schemas.microsoft.com/office/drawing/2010/main" val="0"/>
@@ -3451,6 +4081,7 @@
           <w:b/>
           <w:highlight w:val="yellow"/>
         </w:rPr>
+        <w:lastRenderedPageBreak/>
         <w:t>Initialization</w:t>
       </w:r>
       <w:r>
@@ -3527,7 +4158,6 @@
           <w:rFonts w:cstheme="minorHAnsi"/>
           <w:b/>
         </w:rPr>
-        <w:lastRenderedPageBreak/>
         <w:t>Bootstrap</w:t>
       </w:r>
       <w:r>
@@ -3745,7 +4375,7 @@
                     </pic:cNvPicPr>
                   </pic:nvPicPr>
                   <pic:blipFill>
-                    <a:blip r:embed="rId16" cstate="print">
+                    <a:blip r:embed="rId17" cstate="print">
                       <a:extLst>
                         <a:ext uri="{28A0092B-C50C-407E-A947-70E740481C1C}">
                           <a14:useLocalDpi xmlns:a14="http://schemas.microsoft.com/office/drawing/2010/main" val="0"/>
@@ -3968,7 +4598,7 @@
                     </pic:cNvPicPr>
                   </pic:nvPicPr>
                   <pic:blipFill>
-                    <a:blip r:embed="rId17">
+                    <a:blip r:embed="rId18">
                       <a:extLst>
                         <a:ext uri="{28A0092B-C50C-407E-A947-70E740481C1C}">
                           <a14:useLocalDpi xmlns:a14="http://schemas.microsoft.com/office/drawing/2010/main" val="0"/>
@@ -4698,7 +5328,7 @@
                     </pic:cNvPicPr>
                   </pic:nvPicPr>
                   <pic:blipFill>
-                    <a:blip r:embed="rId18" cstate="print">
+                    <a:blip r:embed="rId19" cstate="print">
                       <a:extLst>
                         <a:ext uri="{28A0092B-C50C-407E-A947-70E740481C1C}">
                           <a14:useLocalDpi xmlns:a14="http://schemas.microsoft.com/office/drawing/2010/main" val="0"/>
@@ -4765,7 +5395,7 @@
                     </pic:cNvPicPr>
                   </pic:nvPicPr>
                   <pic:blipFill>
-                    <a:blip r:embed="rId19">
+                    <a:blip r:embed="rId20">
                       <a:extLst>
                         <a:ext uri="{28A0092B-C50C-407E-A947-70E740481C1C}">
                           <a14:useLocalDpi xmlns:a14="http://schemas.microsoft.com/office/drawing/2010/main" val="0"/>
@@ -4831,7 +5461,7 @@
                     </pic:cNvPicPr>
                   </pic:nvPicPr>
                   <pic:blipFill>
-                    <a:blip r:embed="rId20">
+                    <a:blip r:embed="rId21">
                       <a:extLst>
                         <a:ext uri="{28A0092B-C50C-407E-A947-70E740481C1C}">
                           <a14:useLocalDpi xmlns:a14="http://schemas.microsoft.com/office/drawing/2010/main" val="0"/>
@@ -4868,7 +5498,7 @@
         </w:rPr>
         <w:br/>
       </w:r>
-      <w:hyperlink r:id="rId21" w:history="1">
+      <w:hyperlink r:id="rId22" w:history="1">
         <w:r>
           <w:rPr>
             <w:rStyle w:val="Hyperlink"/>
@@ -4899,8 +5529,8 @@
         </w:rPr>
         <w:drawing>
           <wp:inline distT="0" distB="0" distL="0" distR="0" wp14:anchorId="534E1F11" wp14:editId="770AA5B7">
-            <wp:extent cx="6519808" cy="3435350"/>
-            <wp:effectExtent l="0" t="0" r="0" b="0"/>
+            <wp:extent cx="4641850" cy="2445835"/>
+            <wp:effectExtent l="0" t="0" r="6350" b="0"/>
             <wp:docPr id="2" name="Picture 2"/>
             <wp:cNvGraphicFramePr>
               <a:graphicFrameLocks xmlns:a="http://schemas.openxmlformats.org/drawingml/2006/main" noChangeAspect="1"/>
@@ -4913,7 +5543,7 @@
                     <pic:cNvPicPr/>
                   </pic:nvPicPr>
                   <pic:blipFill>
-                    <a:blip r:embed="rId22"/>
+                    <a:blip r:embed="rId23"/>
                     <a:stretch>
                       <a:fillRect/>
                     </a:stretch>
@@ -4921,7 +5551,7 @@
                   <pic:spPr>
                     <a:xfrm>
                       <a:off x="0" y="0"/>
-                      <a:ext cx="6520881" cy="3435915"/>
+                      <a:ext cx="4665033" cy="2458050"/>
                     </a:xfrm>
                     <a:prstGeom prst="rect">
                       <a:avLst/>
@@ -4991,11 +5621,7 @@
         <w:t>(JIT)</w:t>
       </w:r>
       <w:r>
-        <w:t>: It is used to increase the efficiency of an interpreter. It compiles the entire bytecode and changes it to native code so whenever the interpreter sees repeated method calls, JIT provides direct native code for that part so re-</w:t>
-      </w:r>
-      <w:r>
-        <w:lastRenderedPageBreak/>
-        <w:t>interpretation is not required, thus efficiency is improved.</w:t>
+        <w:t>: It is used to increase the efficiency of an interpreter. It compiles the entire bytecode and changes it to native code so whenever the interpreter sees repeated method calls, JIT provides direct native code for that part so re-interpretation is not required, thus efficiency is improved.</w:t>
       </w:r>
       <w:r>
         <w:br/>
@@ -5088,6 +5714,7 @@
           <w:b/>
           <w:bCs/>
         </w:rPr>
+        <w:lastRenderedPageBreak/>
         <w:t>3) Linker </w:t>
       </w:r>
       <w:r>
@@ -5648,7 +6275,7 @@
                     </pic:cNvPicPr>
                   </pic:nvPicPr>
                   <pic:blipFill>
-                    <a:blip r:embed="rId23">
+                    <a:blip r:embed="rId24">
                       <a:extLst>
                         <a:ext uri="{28A0092B-C50C-407E-A947-70E740481C1C}">
                           <a14:useLocalDpi xmlns:a14="http://schemas.microsoft.com/office/drawing/2010/main" val="0"/>
@@ -5745,7 +6372,7 @@
           <w:numId w:val="10"/>
         </w:numPr>
         <w:shd w:val="clear" w:color="auto" w:fill="FFFFFF"/>
-        <w:spacing w:before="60" w:after="100" w:afterAutospacing="1" w:line="240" w:lineRule="auto"/>
+        <w:spacing w:after="0" w:line="240" w:lineRule="auto"/>
         <w:jc w:val="both"/>
         <w:rPr>
           <w:rFonts w:cstheme="minorHAnsi"/>
@@ -5766,8 +6393,7 @@
           <w:numId w:val="10"/>
         </w:numPr>
         <w:shd w:val="clear" w:color="auto" w:fill="FFFFFF"/>
-        <w:spacing w:before="60" w:after="100" w:afterAutospacing="1" w:line="240" w:lineRule="auto"/>
-        <w:jc w:val="both"/>
+        <w:spacing w:after="0" w:line="240" w:lineRule="auto"/>
         <w:rPr>
           <w:rFonts w:cstheme="minorHAnsi"/>
         </w:rPr>
@@ -5778,6 +6404,13 @@
           <w:rFonts w:cstheme="minorHAnsi"/>
         </w:rPr>
         <w:t>Parallel Mark and Sweep</w:t>
+      </w:r>
+      <w:r>
+        <w:rPr>
+          <w:rStyle w:val="Strong"/>
+          <w:rFonts w:cstheme="minorHAnsi"/>
+        </w:rPr>
+        <w:br/>
       </w:r>
     </w:p>
     <w:p>
@@ -5809,6 +6442,7 @@
       <w:pPr>
         <w:pStyle w:val="NormalWeb"/>
         <w:shd w:val="clear" w:color="auto" w:fill="FFFFFF"/>
+        <w:spacing w:before="0" w:beforeAutospacing="0" w:after="0" w:afterAutospacing="0"/>
         <w:jc w:val="both"/>
         <w:rPr>
           <w:rFonts w:asciiTheme="minorHAnsi" w:hAnsiTheme="minorHAnsi" w:cstheme="minorHAnsi"/>
@@ -5832,7 +6466,7 @@
           <w:numId w:val="11"/>
         </w:numPr>
         <w:shd w:val="clear" w:color="auto" w:fill="FFFFFF"/>
-        <w:spacing w:before="60" w:after="100" w:afterAutospacing="1" w:line="240" w:lineRule="auto"/>
+        <w:spacing w:after="0" w:line="240" w:lineRule="auto"/>
         <w:jc w:val="both"/>
         <w:rPr>
           <w:rFonts w:cstheme="minorHAnsi"/>
@@ -5859,7 +6493,7 @@
           <w:numId w:val="11"/>
         </w:numPr>
         <w:shd w:val="clear" w:color="auto" w:fill="FFFFFF"/>
-        <w:spacing w:before="60" w:after="100" w:afterAutospacing="1" w:line="240" w:lineRule="auto"/>
+        <w:spacing w:after="0" w:line="240" w:lineRule="auto"/>
         <w:jc w:val="both"/>
         <w:rPr>
           <w:rFonts w:cstheme="minorHAnsi"/>
@@ -5886,7 +6520,7 @@
           <w:numId w:val="11"/>
         </w:numPr>
         <w:shd w:val="clear" w:color="auto" w:fill="FFFFFF"/>
-        <w:spacing w:before="60" w:after="100" w:afterAutospacing="1" w:line="240" w:lineRule="auto"/>
+        <w:spacing w:after="0" w:line="240" w:lineRule="auto"/>
         <w:jc w:val="both"/>
         <w:rPr>
           <w:rFonts w:cstheme="minorHAnsi"/>
@@ -5913,8 +6547,7 @@
           <w:numId w:val="11"/>
         </w:numPr>
         <w:shd w:val="clear" w:color="auto" w:fill="FFFFFF"/>
-        <w:spacing w:before="60" w:after="100" w:afterAutospacing="1" w:line="240" w:lineRule="auto"/>
-        <w:jc w:val="both"/>
+        <w:spacing w:after="0" w:line="240" w:lineRule="auto"/>
         <w:rPr>
           <w:rFonts w:cstheme="minorHAnsi"/>
         </w:rPr>
@@ -5931,6 +6564,12 @@
           <w:rFonts w:cstheme="minorHAnsi"/>
         </w:rPr>
         <w:t> It identifies the changes made by pre-cleaning marking. Other live objects marked and found. It is done while threads are paused.</w:t>
+      </w:r>
+      <w:r>
+        <w:rPr>
+          <w:rFonts w:cstheme="minorHAnsi"/>
+        </w:rPr>
+        <w:br/>
       </w:r>
     </w:p>
     <w:p>
@@ -5951,6 +6590,7 @@
       <w:pPr>
         <w:pStyle w:val="NormalWeb"/>
         <w:shd w:val="clear" w:color="auto" w:fill="FFFFFF"/>
+        <w:spacing w:before="0" w:beforeAutospacing="0" w:after="0" w:afterAutospacing="0"/>
         <w:jc w:val="both"/>
         <w:rPr>
           <w:rFonts w:asciiTheme="minorHAnsi" w:hAnsiTheme="minorHAnsi" w:cstheme="minorHAnsi"/>
@@ -5975,7 +6615,7 @@
           <w:numId w:val="12"/>
         </w:numPr>
         <w:shd w:val="clear" w:color="auto" w:fill="FFFFFF"/>
-        <w:spacing w:before="60" w:after="100" w:afterAutospacing="1" w:line="240" w:lineRule="auto"/>
+        <w:spacing w:after="0" w:line="240" w:lineRule="auto"/>
         <w:jc w:val="both"/>
         <w:rPr>
           <w:rFonts w:cstheme="minorHAnsi"/>
@@ -5995,7 +6635,7 @@
           <w:numId w:val="12"/>
         </w:numPr>
         <w:shd w:val="clear" w:color="auto" w:fill="FFFFFF"/>
-        <w:spacing w:before="60" w:after="100" w:afterAutospacing="1" w:line="240" w:lineRule="auto"/>
+        <w:spacing w:after="0" w:line="240" w:lineRule="auto"/>
         <w:jc w:val="both"/>
         <w:rPr>
           <w:rFonts w:cstheme="minorHAnsi"/>
@@ -6015,8 +6655,7 @@
           <w:numId w:val="12"/>
         </w:numPr>
         <w:shd w:val="clear" w:color="auto" w:fill="FFFFFF"/>
-        <w:spacing w:before="60" w:after="100" w:afterAutospacing="1" w:line="240" w:lineRule="auto"/>
-        <w:jc w:val="both"/>
+        <w:spacing w:after="0" w:line="240" w:lineRule="auto"/>
         <w:rPr>
           <w:rFonts w:cstheme="minorHAnsi"/>
         </w:rPr>
@@ -6026,12 +6665,19 @@
           <w:rFonts w:cstheme="minorHAnsi"/>
         </w:rPr>
         <w:t>No additional overheads allowed during the execution of an algorithm.</w:t>
+      </w:r>
+      <w:r>
+        <w:rPr>
+          <w:rFonts w:cstheme="minorHAnsi"/>
+        </w:rPr>
+        <w:br/>
       </w:r>
     </w:p>
     <w:p>
       <w:pPr>
         <w:pStyle w:val="NormalWeb"/>
         <w:shd w:val="clear" w:color="auto" w:fill="FFFFFF"/>
+        <w:spacing w:before="0" w:beforeAutospacing="0" w:after="0" w:afterAutospacing="0"/>
         <w:jc w:val="both"/>
         <w:rPr>
           <w:rFonts w:asciiTheme="minorHAnsi" w:hAnsiTheme="minorHAnsi" w:cstheme="minorHAnsi"/>
@@ -6056,7 +6702,7 @@
           <w:numId w:val="13"/>
         </w:numPr>
         <w:shd w:val="clear" w:color="auto" w:fill="FFFFFF"/>
-        <w:spacing w:before="60" w:after="100" w:afterAutospacing="1" w:line="240" w:lineRule="auto"/>
+        <w:spacing w:after="0" w:line="240" w:lineRule="auto"/>
         <w:jc w:val="both"/>
         <w:rPr>
           <w:rFonts w:cstheme="minorHAnsi"/>
@@ -6080,7 +6726,7 @@
           <w:tab w:val="clear" w:pos="720"/>
           <w:tab w:val="left" w:pos="360"/>
         </w:tabs>
-        <w:spacing w:before="60" w:after="100" w:afterAutospacing="1" w:line="240" w:lineRule="auto"/>
+        <w:spacing w:after="0" w:line="240" w:lineRule="auto"/>
         <w:ind w:left="360" w:firstLine="0"/>
         <w:rPr>
           <w:rFonts w:cstheme="minorHAnsi"/>
@@ -6104,7 +6750,7 @@
         </w:rPr>
         <w:br/>
       </w:r>
-      <w:hyperlink r:id="rId24" w:history="1">
+      <w:hyperlink r:id="rId25" w:history="1">
         <w:r>
           <w:rPr>
             <w:rStyle w:val="Hyperlink"/>
@@ -6142,6 +6788,7 @@
         <w:rPr>
           <w:rFonts w:cstheme="minorHAnsi"/>
           <w:b/>
+          <w:sz w:val="28"/>
           <w:highlight w:val="yellow"/>
         </w:rPr>
         <w:t>String</w:t>
@@ -6149,9 +6796,18 @@
       <w:r>
         <w:rPr>
           <w:rFonts w:cstheme="minorHAnsi"/>
-        </w:rPr>
-        <w:t xml:space="preserve"> is an </w:t>
-      </w:r>
+          <w:sz w:val="28"/>
+        </w:rPr>
+        <w:t xml:space="preserve"> </w:t>
+      </w:r>
+      <w:r>
+        <w:rPr>
+          <w:rFonts w:cstheme="minorHAnsi"/>
+        </w:rPr>
+        <w:t>is an </w:t>
+      </w:r>
+      <w:bookmarkStart w:id="1" w:name="_GoBack"/>
+      <w:bookmarkEnd w:id="1"/>
       <w:r>
         <w:rPr>
           <w:rFonts w:cstheme="minorHAnsi"/>
@@ -6203,7 +6859,6 @@
           <w:sz w:val="22"/>
           <w:szCs w:val="22"/>
         </w:rPr>
-        <w:lastRenderedPageBreak/>
         <w:t>It is probably the most commonly used class in java library. In java, every string that we create is actually an object of type </w:t>
       </w:r>
       <w:r>
@@ -6276,6 +6931,7 @@
           <w:rFonts w:cstheme="minorHAnsi"/>
           <w:noProof/>
         </w:rPr>
+        <w:lastRenderedPageBreak/>
         <w:drawing>
           <wp:inline distT="0" distB="0" distL="0" distR="0" wp14:anchorId="6FE9B994" wp14:editId="748161C4">
             <wp:extent cx="4927032" cy="2374900"/>
@@ -6294,7 +6950,7 @@
                     </pic:cNvPicPr>
                   </pic:nvPicPr>
                   <pic:blipFill>
-                    <a:blip r:embed="rId25">
+                    <a:blip r:embed="rId26">
                       <a:extLst>
                         <a:ext uri="{28A0092B-C50C-407E-A947-70E740481C1C}">
                           <a14:useLocalDpi xmlns:a14="http://schemas.microsoft.com/office/drawing/2010/main" val="0"/>
@@ -6395,7 +7051,7 @@
                     </pic:cNvPicPr>
                   </pic:nvPicPr>
                   <pic:blipFill>
-                    <a:blip r:embed="rId26">
+                    <a:blip r:embed="rId27">
                       <a:extLst>
                         <a:ext uri="{28A0092B-C50C-407E-A947-70E740481C1C}">
                           <a14:useLocalDpi xmlns:a14="http://schemas.microsoft.com/office/drawing/2010/main" val="0"/>
@@ -6459,7 +7115,7 @@
           <w:szCs w:val="22"/>
         </w:rPr>
       </w:pPr>
-      <w:hyperlink r:id="rId27" w:history="1">
+      <w:hyperlink r:id="rId28" w:history="1">
         <w:r>
           <w:rPr>
             <w:rStyle w:val="Hyperlink"/>
@@ -6654,7 +7310,6 @@
         <w:br/>
       </w:r>
       <w:r>
-        <w:lastRenderedPageBreak/>
         <w:br/>
       </w:r>
       <w:r>
@@ -6764,6 +7419,7 @@
           <w:rFonts w:eastAsia="Times New Roman" w:cstheme="minorHAnsi"/>
           <w:noProof/>
         </w:rPr>
+        <w:lastRenderedPageBreak/>
         <w:drawing>
           <wp:inline distT="0" distB="0" distL="0" distR="0" wp14:anchorId="2A952042" wp14:editId="3603544D">
             <wp:extent cx="3190995" cy="1689100"/>
@@ -6782,7 +7438,7 @@
                     </pic:cNvPicPr>
                   </pic:nvPicPr>
                   <pic:blipFill>
-                    <a:blip r:embed="rId28">
+                    <a:blip r:embed="rId29">
                       <a:extLst>
                         <a:ext uri="{28A0092B-C50C-407E-A947-70E740481C1C}">
                           <a14:useLocalDpi xmlns:a14="http://schemas.microsoft.com/office/drawing/2010/main" val="0"/>
@@ -7161,7 +7817,7 @@
                     </pic:cNvPicPr>
                   </pic:nvPicPr>
                   <pic:blipFill>
-                    <a:blip r:embed="rId29">
+                    <a:blip r:embed="rId30">
                       <a:extLst>
                         <a:ext uri="{28A0092B-C50C-407E-A947-70E740481C1C}">
                           <a14:useLocalDpi xmlns:a14="http://schemas.microsoft.com/office/drawing/2010/main" val="0"/>
@@ -11117,7 +11773,7 @@
                     </pic:cNvPicPr>
                   </pic:nvPicPr>
                   <pic:blipFill>
-                    <a:blip r:embed="rId30">
+                    <a:blip r:embed="rId31">
                       <a:extLst>
                         <a:ext uri="{28A0092B-C50C-407E-A947-70E740481C1C}">
                           <a14:useLocalDpi xmlns:a14="http://schemas.microsoft.com/office/drawing/2010/main" val="0"/>
@@ -11199,7 +11855,7 @@
                     </pic:cNvPicPr>
                   </pic:nvPicPr>
                   <pic:blipFill>
-                    <a:blip r:embed="rId31">
+                    <a:blip r:embed="rId32">
                       <a:extLst>
                         <a:ext uri="{28A0092B-C50C-407E-A947-70E740481C1C}">
                           <a14:useLocalDpi xmlns:a14="http://schemas.microsoft.com/office/drawing/2010/main" val="0"/>
@@ -11687,7 +12343,7 @@
                     </pic:cNvPicPr>
                   </pic:nvPicPr>
                   <pic:blipFill>
-                    <a:blip r:embed="rId32">
+                    <a:blip r:embed="rId33">
                       <a:extLst>
                         <a:ext uri="{28A0092B-C50C-407E-A947-70E740481C1C}">
                           <a14:useLocalDpi xmlns:a14="http://schemas.microsoft.com/office/drawing/2010/main" val="0"/>
@@ -11957,7 +12613,7 @@
                     </pic:cNvPicPr>
                   </pic:nvPicPr>
                   <pic:blipFill>
-                    <a:blip r:embed="rId33">
+                    <a:blip r:embed="rId34">
                       <a:extLst>
                         <a:ext uri="{28A0092B-C50C-407E-A947-70E740481C1C}">
                           <a14:useLocalDpi xmlns:a14="http://schemas.microsoft.com/office/drawing/2010/main" val="0"/>
@@ -12878,7 +13534,7 @@
                     </pic:cNvPicPr>
                   </pic:nvPicPr>
                   <pic:blipFill>
-                    <a:blip r:embed="rId34">
+                    <a:blip r:embed="rId35">
                       <a:extLst>
                         <a:ext uri="{28A0092B-C50C-407E-A947-70E740481C1C}">
                           <a14:useLocalDpi xmlns:a14="http://schemas.microsoft.com/office/drawing/2010/main" val="0"/>
@@ -13057,7 +13713,7 @@
                     </pic:cNvPicPr>
                   </pic:nvPicPr>
                   <pic:blipFill>
-                    <a:blip r:embed="rId35">
+                    <a:blip r:embed="rId36">
                       <a:extLst>
                         <a:ext uri="{28A0092B-C50C-407E-A947-70E740481C1C}">
                           <a14:useLocalDpi xmlns:a14="http://schemas.microsoft.com/office/drawing/2010/main" val="0"/>
@@ -15015,7 +15671,7 @@
         </w:rPr>
         <w:t>As we have seen in the </w:t>
       </w:r>
-      <w:hyperlink r:id="rId36" w:history="1">
+      <w:hyperlink r:id="rId37" w:history="1">
         <w:r>
           <w:rPr>
             <w:rStyle w:val="Hyperlink"/>
@@ -15777,7 +16433,7 @@
                     </pic:cNvPicPr>
                   </pic:nvPicPr>
                   <pic:blipFill>
-                    <a:blip r:embed="rId37">
+                    <a:blip r:embed="rId38">
                       <a:extLst>
                         <a:ext uri="{28A0092B-C50C-407E-A947-70E740481C1C}">
                           <a14:useLocalDpi xmlns:a14="http://schemas.microsoft.com/office/drawing/2010/main" val="0"/>
@@ -16448,7 +17104,7 @@
                     </pic:cNvPicPr>
                   </pic:nvPicPr>
                   <pic:blipFill>
-                    <a:blip r:embed="rId38">
+                    <a:blip r:embed="rId39">
                       <a:extLst>
                         <a:ext uri="{28A0092B-C50C-407E-A947-70E740481C1C}">
                           <a14:useLocalDpi xmlns:a14="http://schemas.microsoft.com/office/drawing/2010/main" val="0"/>
@@ -18420,7 +19076,7 @@
                     </pic:cNvPicPr>
                   </pic:nvPicPr>
                   <pic:blipFill>
-                    <a:blip r:embed="rId39">
+                    <a:blip r:embed="rId40">
                       <a:extLst>
                         <a:ext uri="{28A0092B-C50C-407E-A947-70E740481C1C}">
                           <a14:useLocalDpi xmlns:a14="http://schemas.microsoft.com/office/drawing/2010/main" val="0"/>
@@ -18918,7 +19574,7 @@
         </w:rPr>
         <w:br/>
       </w:r>
-      <w:hyperlink r:id="rId40" w:history="1">
+      <w:hyperlink r:id="rId41" w:history="1">
         <w:r>
           <w:rPr>
             <w:rStyle w:val="Hyperlink"/>
@@ -19523,7 +20179,7 @@
         </w:rPr>
         <w:br/>
       </w:r>
-      <w:hyperlink r:id="rId41" w:history="1">
+      <w:hyperlink r:id="rId42" w:history="1">
         <w:r>
           <w:rPr>
             <w:rStyle w:val="Hyperlink"/>
@@ -21088,7 +21744,7 @@
             <wp:extent cx="2990850" cy="2035059"/>
             <wp:effectExtent l="0" t="0" r="0" b="3810"/>
             <wp:docPr id="29" name="Picture 29" descr="How HashSet Internally Works in Java [Explained]">
-              <a:hlinkClick xmlns:a="http://schemas.openxmlformats.org/drawingml/2006/main" r:id="rId42" tgtFrame="&quot;_blank&quot;"/>
+              <a:hlinkClick xmlns:a="http://schemas.openxmlformats.org/drawingml/2006/main" r:id="rId43" tgtFrame="&quot;_blank&quot;"/>
             </wp:docPr>
             <wp:cNvGraphicFramePr>
               <a:graphicFrameLocks xmlns:a="http://schemas.openxmlformats.org/drawingml/2006/main" noChangeAspect="1"/>
@@ -21098,14 +21754,14 @@
                 <pic:pic xmlns:pic="http://schemas.openxmlformats.org/drawingml/2006/picture">
                   <pic:nvPicPr>
                     <pic:cNvPr id="0" name="Picture 1" descr="How HashSet Internally Works in Java [Explained]">
-                      <a:hlinkClick r:id="rId42" tgtFrame="&quot;_blank&quot;"/>
+                      <a:hlinkClick r:id="rId43" tgtFrame="&quot;_blank&quot;"/>
                     </pic:cNvPr>
                     <pic:cNvPicPr>
                       <a:picLocks noChangeAspect="1" noChangeArrowheads="1"/>
                     </pic:cNvPicPr>
                   </pic:nvPicPr>
                   <pic:blipFill>
-                    <a:blip r:embed="rId43">
+                    <a:blip r:embed="rId44">
                       <a:extLst>
                         <a:ext uri="{28A0092B-C50C-407E-A947-70E740481C1C}">
                           <a14:useLocalDpi xmlns:a14="http://schemas.microsoft.com/office/drawing/2010/main" val="0"/>
@@ -21641,7 +22297,7 @@
         </w:rPr>
         <w:t>) method to check if an object already exists in HashSet or not. This method use </w:t>
       </w:r>
-      <w:hyperlink r:id="rId44" w:history="1">
+      <w:hyperlink r:id="rId45" w:history="1">
         <w:r>
           <w:rPr>
             <w:sz w:val="20"/>
@@ -21674,7 +22330,7 @@
         </w:rPr>
         <w:t>) method to remove objects from HashSet. Since the element of HashSet is used as a key in backup HashMap, they must implement the </w:t>
       </w:r>
-      <w:hyperlink r:id="rId45" w:history="1">
+      <w:hyperlink r:id="rId46" w:history="1">
         <w:r>
           <w:rPr>
             <w:sz w:val="20"/>
@@ -21697,7 +22353,7 @@
       <w:r>
         <w:br/>
       </w:r>
-      <w:hyperlink r:id="rId46" w:anchor="ixzz70loOwwDr" w:history="1">
+      <w:hyperlink r:id="rId47" w:anchor="ixzz70loOwwDr" w:history="1">
         <w:r>
           <w:rPr>
             <w:rStyle w:val="Hyperlink"/>
@@ -21879,7 +22535,7 @@
         </w:rPr>
         <w:t> will work as expected whether you pass a </w:t>
       </w:r>
-      <w:hyperlink r:id="rId47" w:history="1">
+      <w:hyperlink r:id="rId48" w:history="1">
         <w:r>
           <w:rPr>
             <w:rStyle w:val="Hyperlink"/>
@@ -21900,7 +22556,7 @@
         </w:rPr>
         <w:t>, </w:t>
       </w:r>
-      <w:hyperlink r:id="rId48" w:history="1">
+      <w:hyperlink r:id="rId49" w:history="1">
         <w:r>
           <w:rPr>
             <w:rStyle w:val="Hyperlink"/>
@@ -21921,7 +22577,7 @@
         </w:rPr>
         <w:t>, or </w:t>
       </w:r>
-      <w:hyperlink r:id="rId49" w:history="1">
+      <w:hyperlink r:id="rId50" w:history="1">
         <w:r>
           <w:rPr>
             <w:rStyle w:val="Hyperlink"/>
@@ -22853,7 +23509,7 @@
         </w:rPr>
         <w:br/>
       </w:r>
-      <w:hyperlink r:id="rId50" w:history="1">
+      <w:hyperlink r:id="rId51" w:history="1">
         <w:r>
           <w:rPr>
             <w:rStyle w:val="Hyperlink"/>
@@ -22905,7 +23561,7 @@
                     </pic:cNvPicPr>
                   </pic:nvPicPr>
                   <pic:blipFill>
-                    <a:blip r:embed="rId51">
+                    <a:blip r:embed="rId52">
                       <a:extLst>
                         <a:ext uri="{28A0092B-C50C-407E-A947-70E740481C1C}">
                           <a14:useLocalDpi xmlns:a14="http://schemas.microsoft.com/office/drawing/2010/main" val="0"/>
@@ -22965,7 +23621,7 @@
                     </pic:cNvPicPr>
                   </pic:nvPicPr>
                   <pic:blipFill>
-                    <a:blip r:embed="rId52">
+                    <a:blip r:embed="rId53">
                       <a:extLst>
                         <a:ext uri="{28A0092B-C50C-407E-A947-70E740481C1C}">
                           <a14:useLocalDpi xmlns:a14="http://schemas.microsoft.com/office/drawing/2010/main" val="0"/>
@@ -24535,7 +25191,7 @@
                           <pic:cNvPicPr/>
                         </pic:nvPicPr>
                         <pic:blipFill>
-                          <a:blip r:embed="rId53"/>
+                          <a:blip r:embed="rId54"/>
                           <a:stretch>
                             <a:fillRect/>
                           </a:stretch>
@@ -24596,7 +25252,7 @@
                           </pic:cNvPicPr>
                         </pic:nvPicPr>
                         <pic:blipFill>
-                          <a:blip r:embed="rId54" cstate="print">
+                          <a:blip r:embed="rId55" cstate="print">
                             <a:extLst>
                               <a:ext uri="{28A0092B-C50C-407E-A947-70E740481C1C}">
                                 <a14:useLocalDpi xmlns:a14="http://schemas.microsoft.com/office/drawing/2010/main" val="0"/>
@@ -24667,7 +25323,7 @@
         </w:rPr>
         <w:br/>
       </w:r>
-      <w:hyperlink r:id="rId55" w:history="1">
+      <w:hyperlink r:id="rId56" w:history="1">
         <w:r>
           <w:rPr>
             <w:rStyle w:val="Hyperlink"/>
@@ -24726,7 +25382,7 @@
                     </pic:cNvPicPr>
                   </pic:nvPicPr>
                   <pic:blipFill>
-                    <a:blip r:embed="rId56">
+                    <a:blip r:embed="rId57">
                       <a:extLst>
                         <a:ext uri="{28A0092B-C50C-407E-A947-70E740481C1C}">
                           <a14:useLocalDpi xmlns:a14="http://schemas.microsoft.com/office/drawing/2010/main" val="0"/>
@@ -24795,7 +25451,7 @@
                     <pic:cNvPicPr/>
                   </pic:nvPicPr>
                   <pic:blipFill>
-                    <a:blip r:embed="rId57"/>
+                    <a:blip r:embed="rId58"/>
                     <a:stretch>
                       <a:fillRect/>
                     </a:stretch>
@@ -24854,7 +25510,7 @@
                     </pic:cNvPicPr>
                   </pic:nvPicPr>
                   <pic:blipFill>
-                    <a:blip r:embed="rId58">
+                    <a:blip r:embed="rId59">
                       <a:extLst>
                         <a:ext uri="{28A0092B-C50C-407E-A947-70E740481C1C}">
                           <a14:useLocalDpi xmlns:a14="http://schemas.microsoft.com/office/drawing/2010/main" val="0"/>
@@ -24922,7 +25578,7 @@
                     <pic:cNvPicPr/>
                   </pic:nvPicPr>
                   <pic:blipFill>
-                    <a:blip r:embed="rId59"/>
+                    <a:blip r:embed="rId60"/>
                     <a:stretch>
                       <a:fillRect/>
                     </a:stretch>
@@ -24974,7 +25630,7 @@
                     </pic:cNvPicPr>
                   </pic:nvPicPr>
                   <pic:blipFill>
-                    <a:blip r:embed="rId60">
+                    <a:blip r:embed="rId61">
                       <a:extLst>
                         <a:ext uri="{28A0092B-C50C-407E-A947-70E740481C1C}">
                           <a14:useLocalDpi xmlns:a14="http://schemas.microsoft.com/office/drawing/2010/main" val="0"/>
@@ -25044,7 +25700,7 @@
                     </pic:cNvPicPr>
                   </pic:nvPicPr>
                   <pic:blipFill>
-                    <a:blip r:embed="rId61">
+                    <a:blip r:embed="rId62">
                       <a:extLst>
                         <a:ext uri="{28A0092B-C50C-407E-A947-70E740481C1C}">
                           <a14:useLocalDpi xmlns:a14="http://schemas.microsoft.com/office/drawing/2010/main" val="0"/>
@@ -25127,7 +25783,7 @@
         </w:rPr>
         <w:br/>
       </w:r>
-      <w:hyperlink r:id="rId62" w:history="1">
+      <w:hyperlink r:id="rId63" w:history="1">
         <w:r>
           <w:rPr>
             <w:rStyle w:val="Hyperlink"/>
@@ -26069,7 +26725,7 @@
                     </pic:cNvPicPr>
                   </pic:nvPicPr>
                   <pic:blipFill>
-                    <a:blip r:embed="rId63">
+                    <a:blip r:embed="rId64">
                       <a:extLst>
                         <a:ext uri="{28A0092B-C50C-407E-A947-70E740481C1C}">
                           <a14:useLocalDpi xmlns:a14="http://schemas.microsoft.com/office/drawing/2010/main" val="0"/>
@@ -26198,7 +26854,7 @@
                     <pic:cNvPicPr/>
                   </pic:nvPicPr>
                   <pic:blipFill>
-                    <a:blip r:embed="rId64"/>
+                    <a:blip r:embed="rId65"/>
                     <a:stretch>
                       <a:fillRect/>
                     </a:stretch>
@@ -26398,7 +27054,7 @@
           <w:szCs w:val="20"/>
         </w:rPr>
       </w:pPr>
-      <w:hyperlink r:id="rId65" w:history="1">
+      <w:hyperlink r:id="rId66" w:history="1">
         <w:r>
           <w:rPr>
             <w:rStyle w:val="Hyperlink"/>
@@ -26424,7 +27080,7 @@
           <w:szCs w:val="20"/>
         </w:rPr>
       </w:pPr>
-      <w:hyperlink r:id="rId66" w:history="1">
+      <w:hyperlink r:id="rId67" w:history="1">
         <w:r>
           <w:rPr>
             <w:rStyle w:val="Hyperlink"/>
@@ -26442,7 +27098,7 @@
         </w:rPr>
         <w:br/>
       </w:r>
-      <w:hyperlink r:id="rId67" w:history="1">
+      <w:hyperlink r:id="rId68" w:history="1">
         <w:r>
           <w:rPr>
             <w:rStyle w:val="Hyperlink"/>
@@ -26606,7 +27262,7 @@
         </w:rPr>
         <w:br/>
       </w:r>
-      <w:hyperlink r:id="rId68" w:anchor="overview" w:history="1">
+      <w:hyperlink r:id="rId69" w:anchor="overview" w:history="1">
         <w:r>
           <w:rPr>
             <w:rStyle w:val="Hyperlink"/>
@@ -27218,7 +27874,7 @@
           <w:szCs w:val="20"/>
         </w:rPr>
       </w:pPr>
-      <w:hyperlink r:id="rId69" w:history="1">
+      <w:hyperlink r:id="rId70" w:history="1">
         <w:r>
           <w:rPr>
             <w:rStyle w:val="Hyperlink"/>
@@ -27303,7 +27959,7 @@
                     </pic:cNvPicPr>
                   </pic:nvPicPr>
                   <pic:blipFill>
-                    <a:blip r:embed="rId70" cstate="print">
+                    <a:blip r:embed="rId71" cstate="print">
                       <a:extLst>
                         <a:ext uri="{28A0092B-C50C-407E-A947-70E740481C1C}">
                           <a14:useLocalDpi xmlns:a14="http://schemas.microsoft.com/office/drawing/2010/main" val="0"/>
@@ -27464,7 +28120,7 @@
                     </pic:cNvPicPr>
                   </pic:nvPicPr>
                   <pic:blipFill>
-                    <a:blip r:embed="rId71">
+                    <a:blip r:embed="rId72">
                       <a:extLst>
                         <a:ext uri="{28A0092B-C50C-407E-A947-70E740481C1C}">
                           <a14:useLocalDpi xmlns:a14="http://schemas.microsoft.com/office/drawing/2010/main" val="0"/>
@@ -27534,7 +28190,7 @@
                     </pic:cNvPicPr>
                   </pic:nvPicPr>
                   <pic:blipFill>
-                    <a:blip r:embed="rId72">
+                    <a:blip r:embed="rId73">
                       <a:extLst>
                         <a:ext uri="{28A0092B-C50C-407E-A947-70E740481C1C}">
                           <a14:useLocalDpi xmlns:a14="http://schemas.microsoft.com/office/drawing/2010/main" val="0"/>
@@ -27605,7 +28261,7 @@
                     </pic:cNvPicPr>
                   </pic:nvPicPr>
                   <pic:blipFill>
-                    <a:blip r:embed="rId73">
+                    <a:blip r:embed="rId74">
                       <a:extLst>
                         <a:ext uri="{28A0092B-C50C-407E-A947-70E740481C1C}">
                           <a14:useLocalDpi xmlns:a14="http://schemas.microsoft.com/office/drawing/2010/main" val="0"/>
@@ -27676,7 +28332,7 @@
                     </pic:cNvPicPr>
                   </pic:nvPicPr>
                   <pic:blipFill>
-                    <a:blip r:embed="rId74">
+                    <a:blip r:embed="rId75">
                       <a:extLst>
                         <a:ext uri="{28A0092B-C50C-407E-A947-70E740481C1C}">
                           <a14:useLocalDpi xmlns:a14="http://schemas.microsoft.com/office/drawing/2010/main" val="0"/>
@@ -27742,7 +28398,7 @@
                     </pic:cNvPicPr>
                   </pic:nvPicPr>
                   <pic:blipFill>
-                    <a:blip r:embed="rId75">
+                    <a:blip r:embed="rId76">
                       <a:extLst>
                         <a:ext uri="{28A0092B-C50C-407E-A947-70E740481C1C}">
                           <a14:useLocalDpi xmlns:a14="http://schemas.microsoft.com/office/drawing/2010/main" val="0"/>
@@ -27786,7 +28442,7 @@
       <w:r>
         <w:br/>
       </w:r>
-      <w:hyperlink r:id="rId76" w:history="1">
+      <w:hyperlink r:id="rId77" w:history="1">
         <w:r>
           <w:rPr>
             <w:rStyle w:val="Hyperlink"/>
@@ -28358,7 +29014,7 @@
                     <pic:cNvPicPr/>
                   </pic:nvPicPr>
                   <pic:blipFill>
-                    <a:blip r:embed="rId77"/>
+                    <a:blip r:embed="rId78"/>
                     <a:stretch>
                       <a:fillRect/>
                     </a:stretch>
@@ -28413,7 +29069,7 @@
                     <pic:cNvPicPr/>
                   </pic:nvPicPr>
                   <pic:blipFill>
-                    <a:blip r:embed="rId78"/>
+                    <a:blip r:embed="rId79"/>
                     <a:stretch>
                       <a:fillRect/>
                     </a:stretch>
@@ -30020,12 +30676,9 @@
       </w:r>
     </w:p>
     <w:p/>
-    <w:p>
-      <w:bookmarkStart w:id="1" w:name="_GoBack"/>
-      <w:bookmarkEnd w:id="1"/>
-    </w:p>
+    <w:p/>
     <w:sectPr>
-      <w:footerReference w:type="default" r:id="rId79"/>
+      <w:footerReference w:type="default" r:id="rId80"/>
       <w:pgSz w:w="12240" w:h="15840"/>
       <w:pgMar w:top="540" w:right="360" w:bottom="540" w:left="360" w:header="270" w:footer="180" w:gutter="0"/>
       <w:cols w:space="720"/>
@@ -30098,7 +30751,7 @@
         <w:noProof/>
         <w:sz w:val="18"/>
       </w:rPr>
-      <w:t>43</w:t>
+      <w:t>21</w:t>
     </w:r>
     <w:r>
       <w:rPr>
@@ -36312,6 +36965,19 @@
       <w:szCs w:val="24"/>
     </w:rPr>
   </w:style>
+  <w:style w:type="paragraph" w:customStyle="1" w:styleId="pw-post-body-paragraph">
+    <w:name w:val="pw-post-body-paragraph"/>
+    <w:basedOn w:val="Normal"/>
+    <w:rsid w:val="001B5C17"/>
+    <w:pPr>
+      <w:spacing w:before="100" w:beforeAutospacing="1" w:after="100" w:afterAutospacing="1" w:line="240" w:lineRule="auto"/>
+    </w:pPr>
+    <w:rPr>
+      <w:rFonts w:ascii="Times New Roman" w:eastAsia="Times New Roman" w:hAnsi="Times New Roman" w:cs="Times New Roman"/>
+      <w:sz w:val="24"/>
+      <w:szCs w:val="24"/>
+    </w:rPr>
+  </w:style>
 </w:styles>
 </file>
 

--- a/Core/src/resources/Docs/JavaNotes.docx
+++ b/Core/src/resources/Docs/JavaNotes.docx
@@ -876,25 +876,7 @@
           <w:sz w:val="32"/>
           <w:highlight w:val="yellow"/>
         </w:rPr>
-        <w:t xml:space="preserve">General contract associated with </w:t>
-      </w:r>
-      <w:proofErr w:type="gramStart"/>
-      <w:r>
-        <w:rPr>
-          <w:b/>
-          <w:sz w:val="32"/>
-          <w:highlight w:val="yellow"/>
-        </w:rPr>
-        <w:t>hashCode(</w:t>
-      </w:r>
-      <w:proofErr w:type="gramEnd"/>
-      <w:r>
-        <w:rPr>
-          <w:b/>
-          <w:sz w:val="32"/>
-          <w:highlight w:val="yellow"/>
-        </w:rPr>
-        <w:t>) method</w:t>
+        <w:t>General contract associated with hashCode() method</w:t>
       </w:r>
     </w:p>
     <w:p>
@@ -914,65 +896,40 @@
           <w:rStyle w:val="Strong"/>
           <w:rFonts w:cstheme="minorHAnsi"/>
         </w:rPr>
-        <w:t> </w:t>
-      </w:r>
-      <w:proofErr w:type="gramStart"/>
+        <w:t> hashCode()</w:t>
+      </w:r>
+      <w:r>
+        <w:rPr>
+          <w:rFonts w:cstheme="minorHAnsi"/>
+        </w:rPr>
+        <w:t> method should return the same integer value for the same object for each calling of this method unless the value stored in the object is modified.</w:t>
+      </w:r>
+    </w:p>
+    <w:p>
+      <w:pPr>
+        <w:rPr>
+          <w:rFonts w:cstheme="minorHAnsi"/>
+        </w:rPr>
+      </w:pPr>
+      <w:r>
+        <w:rPr>
+          <w:rFonts w:cstheme="minorHAnsi"/>
+          <w:highlight w:val="lightGray"/>
+        </w:rPr>
+        <w:t>If two objects are equal</w:t>
+      </w:r>
+      <w:r>
+        <w:rPr>
+          <w:rFonts w:cstheme="minorHAnsi"/>
+        </w:rPr>
+        <w:t xml:space="preserve"> (according to </w:t>
+      </w:r>
       <w:r>
         <w:rPr>
           <w:rStyle w:val="Strong"/>
           <w:rFonts w:cstheme="minorHAnsi"/>
         </w:rPr>
-        <w:t>hashCode(</w:t>
-      </w:r>
-      <w:proofErr w:type="gramEnd"/>
-      <w:r>
-        <w:rPr>
-          <w:rStyle w:val="Strong"/>
-          <w:rFonts w:cstheme="minorHAnsi"/>
-        </w:rPr>
-        <w:t>)</w:t>
-      </w:r>
-      <w:r>
-        <w:rPr>
-          <w:rFonts w:cstheme="minorHAnsi"/>
-        </w:rPr>
-        <w:t> method should return the same integer value for the same object for each calling of this method unless the value stored in the object is modified.</w:t>
-      </w:r>
-    </w:p>
-    <w:p>
-      <w:pPr>
-        <w:rPr>
-          <w:rFonts w:cstheme="minorHAnsi"/>
-        </w:rPr>
-      </w:pPr>
-      <w:r>
-        <w:rPr>
-          <w:rFonts w:cstheme="minorHAnsi"/>
-          <w:highlight w:val="lightGray"/>
-        </w:rPr>
-        <w:t>If two objects are equal</w:t>
-      </w:r>
-      <w:r>
-        <w:rPr>
-          <w:rFonts w:cstheme="minorHAnsi"/>
-        </w:rPr>
-        <w:t xml:space="preserve"> (according to </w:t>
-      </w:r>
-      <w:proofErr w:type="gramStart"/>
-      <w:r>
-        <w:rPr>
-          <w:rStyle w:val="Strong"/>
-          <w:rFonts w:cstheme="minorHAnsi"/>
-        </w:rPr>
-        <w:t>equals(</w:t>
-      </w:r>
-      <w:proofErr w:type="gramEnd"/>
-      <w:r>
-        <w:rPr>
-          <w:rStyle w:val="Strong"/>
-          <w:rFonts w:cstheme="minorHAnsi"/>
-        </w:rPr>
-        <w:t>)</w:t>
+        <w:t>equals()</w:t>
       </w:r>
       <w:r>
         <w:rPr>
@@ -1027,23 +984,7 @@
           <w:rStyle w:val="Strong"/>
           <w:rFonts w:cstheme="minorHAnsi"/>
         </w:rPr>
-        <w:t> </w:t>
-      </w:r>
-      <w:proofErr w:type="gramStart"/>
-      <w:r>
-        <w:rPr>
-          <w:rStyle w:val="Strong"/>
-          <w:rFonts w:cstheme="minorHAnsi"/>
-        </w:rPr>
-        <w:t>hashCode(</w:t>
-      </w:r>
-      <w:proofErr w:type="gramEnd"/>
-      <w:r>
-        <w:rPr>
-          <w:rStyle w:val="Strong"/>
-          <w:rFonts w:cstheme="minorHAnsi"/>
-        </w:rPr>
-        <w:t>)</w:t>
+        <w:t> hashCode()</w:t>
       </w:r>
       <w:r>
         <w:rPr>
@@ -1190,9 +1131,8 @@
           <w:spacing w:val="-1"/>
           <w:szCs w:val="20"/>
         </w:rPr>
-        <w:t xml:space="preserve">Since the default hashCode implementation in the Object class return distinct integers for distinct objects, if only </w:t>
-      </w:r>
-      <w:proofErr w:type="gramStart"/>
+        <w:t>Since the default hashCode implementation in the Object class return distinct integers for distinct objects, if only equals() method is overridden,</w:t>
+      </w:r>
       <w:r>
         <w:rPr>
           <w:rFonts w:eastAsia="Times New Roman" w:cstheme="minorHAnsi"/>
@@ -1200,9 +1140,8 @@
           <w:spacing w:val="-1"/>
           <w:szCs w:val="20"/>
         </w:rPr>
-        <w:t>equals(</w:t>
-      </w:r>
-      <w:proofErr w:type="gramEnd"/>
+        <w:t xml:space="preserve"> </w:t>
+      </w:r>
       <w:r>
         <w:rPr>
           <w:rFonts w:eastAsia="Times New Roman" w:cstheme="minorHAnsi"/>
@@ -1210,7 +1149,7 @@
           <w:spacing w:val="-1"/>
           <w:szCs w:val="20"/>
         </w:rPr>
-        <w:t>) method is overridden,</w:t>
+        <w:t xml:space="preserve">emp1 will be placed in one bucket, emp2 will be placed in another bucket. </w:t>
       </w:r>
       <w:r>
         <w:rPr>
@@ -1219,7 +1158,7 @@
           <w:spacing w:val="-1"/>
           <w:szCs w:val="20"/>
         </w:rPr>
-        <w:t xml:space="preserve"> </w:t>
+        <w:t>So</w:t>
       </w:r>
       <w:r>
         <w:rPr>
@@ -1228,45 +1167,7 @@
           <w:spacing w:val="-1"/>
           <w:szCs w:val="20"/>
         </w:rPr>
-        <w:t xml:space="preserve">emp1 will be placed in one bucket, emp2 will be placed in another bucket. </w:t>
-      </w:r>
-      <w:r>
-        <w:rPr>
-          <w:rFonts w:eastAsia="Times New Roman" w:cstheme="minorHAnsi"/>
-          <w:color w:val="292929"/>
-          <w:spacing w:val="-1"/>
-          <w:szCs w:val="20"/>
-        </w:rPr>
-        <w:t>So</w:t>
-      </w:r>
-      <w:r>
-        <w:rPr>
-          <w:rFonts w:eastAsia="Times New Roman" w:cstheme="minorHAnsi"/>
-          <w:color w:val="292929"/>
-          <w:spacing w:val="-1"/>
-          <w:szCs w:val="20"/>
-        </w:rPr>
-        <w:t xml:space="preserve"> </w:t>
-      </w:r>
-      <w:proofErr w:type="gramStart"/>
-      <w:r>
-        <w:rPr>
-          <w:rFonts w:eastAsia="Times New Roman" w:cstheme="minorHAnsi"/>
-          <w:color w:val="292929"/>
-          <w:spacing w:val="-1"/>
-          <w:szCs w:val="20"/>
-        </w:rPr>
-        <w:t>emp1.hashCode(</w:t>
-      </w:r>
-      <w:proofErr w:type="gramEnd"/>
-      <w:r>
-        <w:rPr>
-          <w:rFonts w:eastAsia="Times New Roman" w:cstheme="minorHAnsi"/>
-          <w:color w:val="292929"/>
-          <w:spacing w:val="-1"/>
-          <w:szCs w:val="20"/>
-        </w:rPr>
-        <w:t xml:space="preserve">) != emp2.hashCode(). </w:t>
+        <w:t xml:space="preserve"> emp1.hashCode() != emp2.hashCode(). </w:t>
       </w:r>
       <w:r>
         <w:rPr>
@@ -1439,27 +1340,7 @@
           <w:spacing w:val="-1"/>
           <w:szCs w:val="20"/>
         </w:rPr>
-        <w:t xml:space="preserve"> emp1 and emp2 objects will hash to the same bucket as they produces the same hash code. But since </w:t>
-      </w:r>
-      <w:proofErr w:type="gramStart"/>
-      <w:r>
-        <w:rPr>
-          <w:rFonts w:eastAsia="Times New Roman" w:cstheme="minorHAnsi"/>
-          <w:color w:val="292929"/>
-          <w:spacing w:val="-1"/>
-          <w:szCs w:val="20"/>
-        </w:rPr>
-        <w:t>equals(</w:t>
-      </w:r>
-      <w:proofErr w:type="gramEnd"/>
-      <w:r>
-        <w:rPr>
-          <w:rFonts w:eastAsia="Times New Roman" w:cstheme="minorHAnsi"/>
-          <w:color w:val="292929"/>
-          <w:spacing w:val="-1"/>
-          <w:szCs w:val="20"/>
-        </w:rPr>
-        <w:t xml:space="preserve">) is not </w:t>
+        <w:t xml:space="preserve"> emp1 and emp2 objects will hash to the same bucket as they produces the same hash code. But since equals() is not </w:t>
       </w:r>
       <w:r>
         <w:rPr>
@@ -1612,27 +1493,7 @@
           <w:spacing w:val="-1"/>
           <w:szCs w:val="20"/>
         </w:rPr>
-        <w:t>Please note that even though equal objects must have equal hash codes, the reverse is not true. It is perfectly valid to override </w:t>
-      </w:r>
-      <w:proofErr w:type="gramStart"/>
-      <w:r>
-        <w:rPr>
-          <w:rFonts w:eastAsia="Times New Roman" w:cstheme="minorHAnsi"/>
-          <w:color w:val="292929"/>
-          <w:spacing w:val="-1"/>
-          <w:szCs w:val="20"/>
-        </w:rPr>
-        <w:t>hashCode(</w:t>
-      </w:r>
-      <w:proofErr w:type="gramEnd"/>
-      <w:r>
-        <w:rPr>
-          <w:rFonts w:eastAsia="Times New Roman" w:cstheme="minorHAnsi"/>
-          <w:color w:val="292929"/>
-          <w:spacing w:val="-1"/>
-          <w:szCs w:val="20"/>
-        </w:rPr>
-        <w:t>) without overriding equals() as objects with equal hash codes need not be equal.</w:t>
+        <w:t>Please note that even though equal objects must have equal hash codes, the reverse is not true. It is perfectly valid to override hashCode() without overriding equals() as objects with equal hash codes need not be equal.</w:t>
       </w:r>
       <w:r>
         <w:rPr>
@@ -1742,7 +1603,6 @@
         </w:rPr>
         <w:t xml:space="preserve"> </w:t>
       </w:r>
-      <w:proofErr w:type="gramStart"/>
       <w:r>
         <w:rPr>
           <w:rFonts w:cstheme="minorHAnsi"/>
@@ -1751,7 +1611,6 @@
         </w:rPr>
         <w:t>iterators</w:t>
       </w:r>
-      <w:proofErr w:type="gramEnd"/>
       <w:r>
         <w:rPr>
           <w:rFonts w:cstheme="minorHAnsi"/>
@@ -1991,20 +1850,8 @@
           <w:szCs w:val="20"/>
         </w:rPr>
         <w:br/>
-        <w:t>So at every modification of this collection we increment the modCount value. For example the modCount is incremented in below cases</w:t>
-      </w:r>
-      <w:proofErr w:type="gramStart"/>
-      <w:r>
-        <w:rPr>
-          <w:rFonts w:cstheme="minorHAnsi"/>
-          <w:color w:val="292929"/>
-          <w:spacing w:val="-1"/>
-          <w:sz w:val="20"/>
-          <w:szCs w:val="20"/>
-        </w:rPr>
-        <w:t>:</w:t>
-      </w:r>
-      <w:proofErr w:type="gramEnd"/>
+        <w:t>So at every modification of this collection we increment the modCount value. For example the modCount is incremented in below cases:</w:t>
+      </w:r>
       <w:r>
         <w:rPr>
           <w:rFonts w:cstheme="minorHAnsi"/>
@@ -3981,21 +3828,7 @@
         <w:rPr>
           <w:rFonts w:cstheme="minorHAnsi"/>
         </w:rPr>
-        <w:t xml:space="preserve">: It ensures the correctness of the .class file i.e. it checks whether this file is properly formatted and generated by a valid compiler or not. If verification fails, we get run-time exception </w:t>
-      </w:r>
-      <w:proofErr w:type="spellStart"/>
-      <w:r>
-        <w:rPr>
-          <w:rFonts w:cstheme="minorHAnsi"/>
-        </w:rPr>
-        <w:t>java.lang.VerifyError</w:t>
-      </w:r>
-      <w:proofErr w:type="spellEnd"/>
-      <w:r>
-        <w:rPr>
-          <w:rFonts w:cstheme="minorHAnsi"/>
-        </w:rPr>
-        <w:t>. This activity is done by the component ByteCodeVerifier. Once this activity is completed then the class file is ready for compilation.</w:t>
+        <w:t>: It ensures the correctness of the .class file i.e. it checks whether this file is properly formatted and generated by a valid compiler or not. If verification fails, we get run-time exception java.lang.VerifyError. This activity is done by the component ByteCodeVerifier. Once this activity is completed then the class file is ready for compilation.</w:t>
       </w:r>
       <w:r>
         <w:rPr>
@@ -4164,21 +3997,7 @@
         <w:rPr>
           <w:rFonts w:cstheme="minorHAnsi"/>
         </w:rPr>
-        <w:t xml:space="preserve"> class loader: Every JVM implementation must have a bootstrap class loader, capable of loading trusted classes. It loads core java API classes present in the “JAVA_HOME/</w:t>
-      </w:r>
-      <w:proofErr w:type="spellStart"/>
-      <w:r>
-        <w:rPr>
-          <w:rFonts w:cstheme="minorHAnsi"/>
-        </w:rPr>
-        <w:t>jre</w:t>
-      </w:r>
-      <w:proofErr w:type="spellEnd"/>
-      <w:r>
-        <w:rPr>
-          <w:rFonts w:cstheme="minorHAnsi"/>
-        </w:rPr>
-        <w:t>/lib” directory. This path is popularly known as the bootstrap path. It is implemented in native languages like C, C++.</w:t>
+        <w:t xml:space="preserve"> class loader: Every JVM implementation must have a bootstrap class loader, capable of loading trusted classes. It loads core java API classes present in the “JAVA_HOME/jre/lib” directory. This path is popularly known as the bootstrap path. It is implemented in native languages like C, C++.</w:t>
       </w:r>
       <w:r>
         <w:rPr>
@@ -4210,43 +4029,7 @@
         <w:rPr>
           <w:rFonts w:cstheme="minorHAnsi"/>
         </w:rPr>
-        <w:t xml:space="preserve"> class loader: It is a child of the bootstrap class loader. It loads the classes present in the extensions directories “JAVA_HOME/</w:t>
-      </w:r>
-      <w:proofErr w:type="spellStart"/>
-      <w:r>
-        <w:rPr>
-          <w:rFonts w:cstheme="minorHAnsi"/>
-        </w:rPr>
-        <w:t>jre</w:t>
-      </w:r>
-      <w:proofErr w:type="spellEnd"/>
-      <w:r>
-        <w:rPr>
-          <w:rFonts w:cstheme="minorHAnsi"/>
-        </w:rPr>
-        <w:t>/lib/</w:t>
-      </w:r>
-      <w:proofErr w:type="spellStart"/>
-      <w:r>
-        <w:rPr>
-          <w:rFonts w:cstheme="minorHAnsi"/>
-        </w:rPr>
-        <w:t>ext</w:t>
-      </w:r>
-      <w:proofErr w:type="spellEnd"/>
-      <w:proofErr w:type="gramStart"/>
-      <w:r>
-        <w:rPr>
-          <w:rFonts w:cstheme="minorHAnsi"/>
-        </w:rPr>
-        <w:t>”(</w:t>
-      </w:r>
-      <w:proofErr w:type="gramEnd"/>
-      <w:r>
-        <w:rPr>
-          <w:rFonts w:cstheme="minorHAnsi"/>
-        </w:rPr>
-        <w:t>Extension path) or any other directory specified by the java.ext.dirs system property. It is implemented in java by the sun.misc.Launcher$ExtClassLoader class.</w:t>
+        <w:t xml:space="preserve"> class loader: It is a child of the bootstrap class loader. It loads the classes present in the extensions directories “JAVA_HOME/jre/lib/ext”(Extension path) or any other directory specified by the java.ext.dirs system property. It is implemented in java by the sun.misc.Launcher$ExtClassLoader class.</w:t>
       </w:r>
       <w:r>
         <w:rPr>
@@ -4278,35 +4061,7 @@
         <w:rPr>
           <w:rFonts w:cstheme="minorHAnsi"/>
         </w:rPr>
-        <w:t xml:space="preserve"> class loader: It is a child of the extension class loader. It is responsible to load classes from the application classpath. It internally uses Environment Variable which mapped to </w:t>
-      </w:r>
-      <w:proofErr w:type="spellStart"/>
-      <w:r>
-        <w:rPr>
-          <w:rFonts w:cstheme="minorHAnsi"/>
-        </w:rPr>
-        <w:t>java.class.path</w:t>
-      </w:r>
-      <w:proofErr w:type="spellEnd"/>
-      <w:r>
-        <w:rPr>
-          <w:rFonts w:cstheme="minorHAnsi"/>
-        </w:rPr>
-        <w:t xml:space="preserve">. It is also implemented in Java by the </w:t>
-      </w:r>
-      <w:proofErr w:type="spellStart"/>
-      <w:r>
-        <w:rPr>
-          <w:rFonts w:cstheme="minorHAnsi"/>
-        </w:rPr>
-        <w:t>sun.misc.Launcher$AppClassLoader</w:t>
-      </w:r>
-      <w:proofErr w:type="spellEnd"/>
-      <w:r>
-        <w:rPr>
-          <w:rFonts w:cstheme="minorHAnsi"/>
-        </w:rPr>
-        <w:t xml:space="preserve"> class.</w:t>
+        <w:t xml:space="preserve"> class loader: It is a child of the extension class loader. It is responsible to load classes from the application classpath. It internally uses Environment Variable which mapped to java.class.path. It is also implemented in Java by the sun.misc.Launcher$AppClassLoader class.</w:t>
       </w:r>
     </w:p>
     <w:p>
@@ -4468,29 +4223,7 @@
         <w:rPr>
           <w:rFonts w:cstheme="minorHAnsi"/>
         </w:rPr>
-        <w:t xml:space="preserve"> you try to load a class at run time using </w:t>
-      </w:r>
-      <w:proofErr w:type="spellStart"/>
-      <w:proofErr w:type="gramStart"/>
-      <w:r>
-        <w:rPr>
-          <w:rFonts w:cstheme="minorHAnsi"/>
-        </w:rPr>
-        <w:t>Class.forName</w:t>
-      </w:r>
-      <w:proofErr w:type="spellEnd"/>
-      <w:r>
-        <w:rPr>
-          <w:rFonts w:cstheme="minorHAnsi"/>
-        </w:rPr>
-        <w:t>(</w:t>
-      </w:r>
-      <w:proofErr w:type="gramEnd"/>
-      <w:r>
-        <w:rPr>
-          <w:rFonts w:cstheme="minorHAnsi"/>
-        </w:rPr>
-        <w:t xml:space="preserve">) or loadClass() methods and </w:t>
+        <w:t xml:space="preserve"> you try to load a class at run time using Class.forName() or loadClass() methods and </w:t>
       </w:r>
       <w:r>
         <w:rPr>
@@ -5860,25 +5593,7 @@
           <w:sz w:val="22"/>
           <w:szCs w:val="22"/>
         </w:rPr>
-        <w:t xml:space="preserve">Every Java program has more than one thread. Each thread has its execution stack. There is a thread to run in Java program that is a </w:t>
-      </w:r>
-      <w:proofErr w:type="gramStart"/>
-      <w:r>
-        <w:rPr>
-          <w:rFonts w:asciiTheme="minorHAnsi" w:hAnsiTheme="minorHAnsi" w:cstheme="minorHAnsi"/>
-          <w:sz w:val="22"/>
-          <w:szCs w:val="22"/>
-        </w:rPr>
-        <w:t>main(</w:t>
-      </w:r>
-      <w:proofErr w:type="gramEnd"/>
-      <w:r>
-        <w:rPr>
-          <w:rFonts w:asciiTheme="minorHAnsi" w:hAnsiTheme="minorHAnsi" w:cstheme="minorHAnsi"/>
-          <w:sz w:val="22"/>
-          <w:szCs w:val="22"/>
-        </w:rPr>
-        <w:t>) method. Now we can say that an object is eligible for garbage collection when no live thread can access it. The garbage collector considers that object as eligible for deletion. If a program has a reference variable that refers to an object, that reference variable available to live thread, this object is called </w:t>
+        <w:t>Every Java program has more than one thread. Each thread has its execution stack. There is a thread to run in Java program that is a main() method. Now we can say that an object is eligible for garbage collection when no live thread can access it. The garbage collector considers that object as eligible for deletion. If a program has a reference variable that refers to an object, that reference variable available to live thread, this object is called </w:t>
       </w:r>
       <w:r>
         <w:rPr>
@@ -6102,30 +5817,12 @@
         </w:rPr>
         <w:t> It does the garbage collection for the old generation. You can limit the number of threads in CMS collector using </w:t>
       </w:r>
-      <w:proofErr w:type="spellStart"/>
       <w:r>
         <w:rPr>
           <w:rStyle w:val="Strong"/>
           <w:rFonts w:cstheme="minorHAnsi"/>
         </w:rPr>
-        <w:t>XX</w:t>
-      </w:r>
-      <w:proofErr w:type="gramStart"/>
-      <w:r>
-        <w:rPr>
-          <w:rStyle w:val="Strong"/>
-          <w:rFonts w:cstheme="minorHAnsi"/>
-        </w:rPr>
-        <w:t>:ParalleCMSThreads</w:t>
-      </w:r>
-      <w:proofErr w:type="spellEnd"/>
-      <w:proofErr w:type="gramEnd"/>
-      <w:r>
-        <w:rPr>
-          <w:rStyle w:val="Strong"/>
-          <w:rFonts w:cstheme="minorHAnsi"/>
-        </w:rPr>
-        <w:t>=JVM option</w:t>
+        <w:t>XX:ParalleCMSThreads=JVM option</w:t>
       </w:r>
       <w:r>
         <w:rPr>
@@ -6196,23 +5893,13 @@
           <w:szCs w:val="22"/>
         </w:rPr>
       </w:pPr>
-      <w:proofErr w:type="spellStart"/>
-      <w:r>
-        <w:rPr>
-          <w:rFonts w:asciiTheme="minorHAnsi" w:hAnsiTheme="minorHAnsi" w:cstheme="minorHAnsi"/>
-          <w:sz w:val="22"/>
-          <w:szCs w:val="22"/>
-        </w:rPr>
-        <w:t>JRockit</w:t>
-      </w:r>
-      <w:proofErr w:type="spellEnd"/>
-      <w:r>
-        <w:rPr>
-          <w:rFonts w:asciiTheme="minorHAnsi" w:hAnsiTheme="minorHAnsi" w:cstheme="minorHAnsi"/>
-          <w:sz w:val="22"/>
-          <w:szCs w:val="22"/>
-        </w:rPr>
-        <w:t xml:space="preserve"> JVM uses the mark, and sweep algorithm for performing the garbage collection. It contains two phases, the mark phase, and the sweep phase.</w:t>
+      <w:r>
+        <w:rPr>
+          <w:rFonts w:asciiTheme="minorHAnsi" w:hAnsiTheme="minorHAnsi" w:cstheme="minorHAnsi"/>
+          <w:sz w:val="22"/>
+          <w:szCs w:val="22"/>
+        </w:rPr>
+        <w:t>JRockit JVM uses the mark, and sweep algorithm for performing the garbage collection. It contains two phases, the mark phase, and the sweep phase.</w:t>
       </w:r>
     </w:p>
     <w:p>
@@ -6806,8 +6493,6 @@
         </w:rPr>
         <w:t>is an </w:t>
       </w:r>
-      <w:bookmarkStart w:id="1" w:name="_GoBack"/>
-      <w:bookmarkEnd w:id="1"/>
       <w:r>
         <w:rPr>
           <w:rFonts w:cstheme="minorHAnsi"/>
@@ -6822,7 +6507,6 @@
         </w:rPr>
         <w:t> that represents sequence of characters. In Java, String is represented by String class which is located into </w:t>
       </w:r>
-      <w:proofErr w:type="spellStart"/>
       <w:r>
         <w:rPr>
           <w:rStyle w:val="HTMLCode"/>
@@ -6833,7 +6517,6 @@
         </w:rPr>
         <w:t>java.lang</w:t>
       </w:r>
-      <w:proofErr w:type="spellEnd"/>
       <w:r>
         <w:rPr>
           <w:rFonts w:cstheme="minorHAnsi"/>
@@ -7697,21 +7380,7 @@
         <w:rPr>
           <w:rFonts w:cstheme="minorHAnsi"/>
         </w:rPr>
-        <w:t xml:space="preserve"> both are located into </w:t>
-      </w:r>
-      <w:proofErr w:type="spellStart"/>
-      <w:r>
-        <w:rPr>
-          <w:rFonts w:cstheme="minorHAnsi"/>
-        </w:rPr>
-        <w:t>java.lang</w:t>
-      </w:r>
-      <w:proofErr w:type="spellEnd"/>
-      <w:r>
-        <w:rPr>
-          <w:rFonts w:cstheme="minorHAnsi"/>
-        </w:rPr>
-        <w:t xml:space="preserve"> package.</w:t>
+        <w:t> both are located into java.lang package.</w:t>
       </w:r>
       <w:r>
         <w:rPr>
@@ -8231,17 +7900,7 @@
           <w:sz w:val="22"/>
           <w:szCs w:val="22"/>
         </w:rPr>
-        <w:t xml:space="preserve">public class Thread extends Object implements </w:t>
-      </w:r>
-      <w:proofErr w:type="spellStart"/>
-      <w:r>
-        <w:rPr>
-          <w:rStyle w:val="HTMLCode"/>
-          <w:rFonts w:asciiTheme="minorHAnsi" w:hAnsiTheme="minorHAnsi" w:cstheme="minorHAnsi"/>
-          <w:sz w:val="22"/>
-          <w:szCs w:val="22"/>
-        </w:rPr>
-        <w:t>Runnable</w:t>
+        <w:t>public class Thread extends Object implements Runnable</w:t>
       </w:r>
       <w:r>
         <w:rPr>
@@ -8251,18 +7910,7 @@
           <w:sz w:val="22"/>
           <w:szCs w:val="22"/>
         </w:rPr>
-        <w:t>Thread</w:t>
-      </w:r>
-      <w:proofErr w:type="spellEnd"/>
-      <w:r>
-        <w:rPr>
-          <w:rFonts w:asciiTheme="minorHAnsi" w:hAnsiTheme="minorHAnsi" w:cstheme="minorHAnsi"/>
-          <w:b/>
-          <w:bCs/>
-          <w:sz w:val="22"/>
-          <w:szCs w:val="22"/>
-        </w:rPr>
-        <w:t xml:space="preserve"> Class Priority Constants</w:t>
+        <w:t>Thread Class Priority Constants</w:t>
       </w:r>
     </w:p>
     <w:tbl>
@@ -8643,21 +8291,7 @@
         <w:rPr>
           <w:rFonts w:cstheme="minorHAnsi"/>
         </w:rPr>
-        <w:t xml:space="preserve">(String </w:t>
-      </w:r>
-      <w:proofErr w:type="spellStart"/>
-      <w:r>
-        <w:rPr>
-          <w:rFonts w:cstheme="minorHAnsi"/>
-        </w:rPr>
-        <w:t>str</w:t>
-      </w:r>
-      <w:proofErr w:type="spellEnd"/>
-      <w:r>
-        <w:rPr>
-          <w:rFonts w:cstheme="minorHAnsi"/>
-        </w:rPr>
-        <w:t>)</w:t>
+        <w:t>(String str)</w:t>
       </w:r>
     </w:p>
     <w:p>
@@ -8711,21 +8345,7 @@
         <w:rPr>
           <w:rFonts w:cstheme="minorHAnsi"/>
         </w:rPr>
-        <w:t xml:space="preserve">(Runnable r, String </w:t>
-      </w:r>
-      <w:proofErr w:type="spellStart"/>
-      <w:r>
-        <w:rPr>
-          <w:rFonts w:cstheme="minorHAnsi"/>
-        </w:rPr>
-        <w:t>str</w:t>
-      </w:r>
-      <w:proofErr w:type="spellEnd"/>
-      <w:r>
-        <w:rPr>
-          <w:rFonts w:cstheme="minorHAnsi"/>
-        </w:rPr>
-        <w:t>)</w:t>
+        <w:t>(Runnable r, String str)</w:t>
       </w:r>
     </w:p>
     <w:p>
@@ -8754,7 +8374,6 @@
         </w:rPr>
         <w:t>(</w:t>
       </w:r>
-      <w:proofErr w:type="spellStart"/>
       <w:r>
         <w:rPr>
           <w:rFonts w:cstheme="minorHAnsi"/>
@@ -8763,7 +8382,6 @@
         </w:rPr>
         <w:t>ThreadGroup</w:t>
       </w:r>
-      <w:proofErr w:type="spellEnd"/>
       <w:r>
         <w:rPr>
           <w:rFonts w:cstheme="minorHAnsi"/>
@@ -8811,7 +8429,6 @@
         </w:rPr>
         <w:t>(</w:t>
       </w:r>
-      <w:proofErr w:type="spellStart"/>
       <w:r>
         <w:rPr>
           <w:rFonts w:cstheme="minorHAnsi"/>
@@ -8820,7 +8437,6 @@
         </w:rPr>
         <w:t>ThreadGroup</w:t>
       </w:r>
-      <w:proofErr w:type="spellEnd"/>
       <w:r>
         <w:rPr>
           <w:rFonts w:cstheme="minorHAnsi"/>
@@ -8868,7 +8484,6 @@
         </w:rPr>
         <w:t>(</w:t>
       </w:r>
-      <w:proofErr w:type="spellStart"/>
       <w:r>
         <w:rPr>
           <w:rFonts w:cstheme="minorHAnsi"/>
@@ -8877,7 +8492,6 @@
         </w:rPr>
         <w:t>ThreadGroup</w:t>
       </w:r>
-      <w:proofErr w:type="spellEnd"/>
       <w:r>
         <w:rPr>
           <w:rFonts w:cstheme="minorHAnsi"/>
@@ -8896,21 +8510,7 @@
         <w:rPr>
           <w:rFonts w:cstheme="minorHAnsi"/>
         </w:rPr>
-        <w:t xml:space="preserve"> target, String name, long </w:t>
-      </w:r>
-      <w:proofErr w:type="spellStart"/>
-      <w:r>
-        <w:rPr>
-          <w:rFonts w:cstheme="minorHAnsi"/>
-        </w:rPr>
-        <w:t>stackSize</w:t>
-      </w:r>
-      <w:proofErr w:type="spellEnd"/>
-      <w:r>
-        <w:rPr>
-          <w:rFonts w:cstheme="minorHAnsi"/>
-        </w:rPr>
-        <w:t>)</w:t>
+        <w:t> target, String name, long stackSize)</w:t>
       </w:r>
     </w:p>
     <w:p>
@@ -8939,7 +8539,6 @@
         </w:rPr>
         <w:t>(</w:t>
       </w:r>
-      <w:proofErr w:type="spellStart"/>
       <w:r>
         <w:rPr>
           <w:rFonts w:cstheme="minorHAnsi"/>
@@ -8948,7 +8547,6 @@
         </w:rPr>
         <w:t>ThreadGroup</w:t>
       </w:r>
-      <w:proofErr w:type="spellEnd"/>
       <w:r>
         <w:rPr>
           <w:rFonts w:cstheme="minorHAnsi"/>
@@ -9234,19 +8832,11 @@
                 <w:rFonts w:eastAsia="Times New Roman" w:cstheme="minorHAnsi"/>
               </w:rPr>
             </w:pPr>
-            <w:proofErr w:type="spellStart"/>
             <w:r>
               <w:rPr>
                 <w:rFonts w:eastAsia="Times New Roman" w:cstheme="minorHAnsi"/>
               </w:rPr>
-              <w:t>getPriority</w:t>
-            </w:r>
-            <w:proofErr w:type="spellEnd"/>
-            <w:r>
-              <w:rPr>
-                <w:rFonts w:eastAsia="Times New Roman" w:cstheme="minorHAnsi"/>
-              </w:rPr>
-              <w:t>()</w:t>
+              <w:t>getPriority()</w:t>
             </w:r>
           </w:p>
         </w:tc>
@@ -9305,19 +8895,11 @@
                 <w:rFonts w:eastAsia="Times New Roman" w:cstheme="minorHAnsi"/>
               </w:rPr>
             </w:pPr>
-            <w:proofErr w:type="spellStart"/>
             <w:r>
               <w:rPr>
                 <w:rFonts w:eastAsia="Times New Roman" w:cstheme="minorHAnsi"/>
               </w:rPr>
-              <w:t>isAlive</w:t>
-            </w:r>
-            <w:proofErr w:type="spellEnd"/>
-            <w:r>
-              <w:rPr>
-                <w:rFonts w:eastAsia="Times New Roman" w:cstheme="minorHAnsi"/>
-              </w:rPr>
-              <w:t>()</w:t>
+              <w:t>isAlive()</w:t>
             </w:r>
           </w:p>
         </w:tc>
@@ -9628,19 +9210,11 @@
                 <w:rFonts w:eastAsia="Times New Roman" w:cstheme="minorHAnsi"/>
               </w:rPr>
             </w:pPr>
-            <w:proofErr w:type="spellStart"/>
             <w:r>
               <w:rPr>
                 <w:rFonts w:eastAsia="Times New Roman" w:cstheme="minorHAnsi"/>
               </w:rPr>
-              <w:t>activeCount</w:t>
-            </w:r>
-            <w:proofErr w:type="spellEnd"/>
-            <w:r>
-              <w:rPr>
-                <w:rFonts w:eastAsia="Times New Roman" w:cstheme="minorHAnsi"/>
-              </w:rPr>
-              <w:t>()</w:t>
+              <w:t>activeCount()</w:t>
             </w:r>
           </w:p>
         </w:tc>
@@ -9699,19 +9273,11 @@
                 <w:rFonts w:eastAsia="Times New Roman" w:cstheme="minorHAnsi"/>
               </w:rPr>
             </w:pPr>
-            <w:proofErr w:type="spellStart"/>
             <w:r>
               <w:rPr>
                 <w:rFonts w:eastAsia="Times New Roman" w:cstheme="minorHAnsi"/>
               </w:rPr>
-              <w:t>checkAccess</w:t>
-            </w:r>
-            <w:proofErr w:type="spellEnd"/>
-            <w:r>
-              <w:rPr>
-                <w:rFonts w:eastAsia="Times New Roman" w:cstheme="minorHAnsi"/>
-              </w:rPr>
-              <w:t>()</w:t>
+              <w:t>checkAccess()</w:t>
             </w:r>
           </w:p>
         </w:tc>
@@ -9770,19 +9336,11 @@
                 <w:rFonts w:eastAsia="Times New Roman" w:cstheme="minorHAnsi"/>
               </w:rPr>
             </w:pPr>
-            <w:proofErr w:type="spellStart"/>
             <w:r>
               <w:rPr>
                 <w:rFonts w:eastAsia="Times New Roman" w:cstheme="minorHAnsi"/>
               </w:rPr>
-              <w:t>currentThread</w:t>
-            </w:r>
-            <w:proofErr w:type="spellEnd"/>
-            <w:r>
-              <w:rPr>
-                <w:rFonts w:eastAsia="Times New Roman" w:cstheme="minorHAnsi"/>
-              </w:rPr>
-              <w:t>()</w:t>
+              <w:t>currentThread()</w:t>
             </w:r>
           </w:p>
         </w:tc>
@@ -9841,19 +9399,11 @@
                 <w:rFonts w:eastAsia="Times New Roman" w:cstheme="minorHAnsi"/>
               </w:rPr>
             </w:pPr>
-            <w:proofErr w:type="spellStart"/>
             <w:r>
               <w:rPr>
                 <w:rFonts w:eastAsia="Times New Roman" w:cstheme="minorHAnsi"/>
               </w:rPr>
-              <w:t>dumpStack</w:t>
-            </w:r>
-            <w:proofErr w:type="spellEnd"/>
-            <w:r>
-              <w:rPr>
-                <w:rFonts w:eastAsia="Times New Roman" w:cstheme="minorHAnsi"/>
-              </w:rPr>
-              <w:t>()</w:t>
+              <w:t>dumpStack()</w:t>
             </w:r>
           </w:p>
         </w:tc>
@@ -9912,19 +9462,11 @@
                 <w:rFonts w:eastAsia="Times New Roman" w:cstheme="minorHAnsi"/>
               </w:rPr>
             </w:pPr>
-            <w:proofErr w:type="spellStart"/>
             <w:r>
               <w:rPr>
                 <w:rFonts w:eastAsia="Times New Roman" w:cstheme="minorHAnsi"/>
               </w:rPr>
-              <w:t>getId</w:t>
-            </w:r>
-            <w:proofErr w:type="spellEnd"/>
-            <w:r>
-              <w:rPr>
-                <w:rFonts w:eastAsia="Times New Roman" w:cstheme="minorHAnsi"/>
-              </w:rPr>
-              <w:t>()</w:t>
+              <w:t>getId()</w:t>
             </w:r>
           </w:p>
         </w:tc>
@@ -9983,19 +9525,11 @@
                 <w:rFonts w:eastAsia="Times New Roman" w:cstheme="minorHAnsi"/>
               </w:rPr>
             </w:pPr>
-            <w:proofErr w:type="spellStart"/>
             <w:r>
               <w:rPr>
                 <w:rFonts w:eastAsia="Times New Roman" w:cstheme="minorHAnsi"/>
               </w:rPr>
-              <w:t>getState</w:t>
-            </w:r>
-            <w:proofErr w:type="spellEnd"/>
-            <w:r>
-              <w:rPr>
-                <w:rFonts w:eastAsia="Times New Roman" w:cstheme="minorHAnsi"/>
-              </w:rPr>
-              <w:t>()</w:t>
+              <w:t>getState()</w:t>
             </w:r>
           </w:p>
         </w:tc>
@@ -10054,19 +9588,11 @@
                 <w:rFonts w:eastAsia="Times New Roman" w:cstheme="minorHAnsi"/>
               </w:rPr>
             </w:pPr>
-            <w:proofErr w:type="spellStart"/>
             <w:r>
               <w:rPr>
                 <w:rFonts w:eastAsia="Times New Roman" w:cstheme="minorHAnsi"/>
               </w:rPr>
-              <w:t>getThreadGroup</w:t>
-            </w:r>
-            <w:proofErr w:type="spellEnd"/>
-            <w:r>
-              <w:rPr>
-                <w:rFonts w:eastAsia="Times New Roman" w:cstheme="minorHAnsi"/>
-              </w:rPr>
-              <w:t>()</w:t>
+              <w:t>getThreadGroup()</w:t>
             </w:r>
           </w:p>
         </w:tc>
@@ -10251,19 +9777,11 @@
                 <w:rFonts w:eastAsia="Times New Roman" w:cstheme="minorHAnsi"/>
               </w:rPr>
             </w:pPr>
-            <w:proofErr w:type="spellStart"/>
             <w:r>
               <w:rPr>
                 <w:rFonts w:eastAsia="Times New Roman" w:cstheme="minorHAnsi"/>
               </w:rPr>
-              <w:t>isAlive</w:t>
-            </w:r>
-            <w:proofErr w:type="spellEnd"/>
-            <w:r>
-              <w:rPr>
-                <w:rFonts w:eastAsia="Times New Roman" w:cstheme="minorHAnsi"/>
-              </w:rPr>
-              <w:t>()</w:t>
+              <w:t>isAlive()</w:t>
             </w:r>
           </w:p>
         </w:tc>
@@ -10322,19 +9840,11 @@
                 <w:rFonts w:eastAsia="Times New Roman" w:cstheme="minorHAnsi"/>
               </w:rPr>
             </w:pPr>
-            <w:proofErr w:type="spellStart"/>
             <w:r>
               <w:rPr>
                 <w:rFonts w:eastAsia="Times New Roman" w:cstheme="minorHAnsi"/>
               </w:rPr>
-              <w:t>isDaemon</w:t>
-            </w:r>
-            <w:proofErr w:type="spellEnd"/>
-            <w:r>
-              <w:rPr>
-                <w:rFonts w:eastAsia="Times New Roman" w:cstheme="minorHAnsi"/>
-              </w:rPr>
-              <w:t>()</w:t>
+              <w:t>isDaemon()</w:t>
             </w:r>
           </w:p>
         </w:tc>
@@ -10393,19 +9903,11 @@
                 <w:rFonts w:eastAsia="Times New Roman" w:cstheme="minorHAnsi"/>
               </w:rPr>
             </w:pPr>
-            <w:proofErr w:type="spellStart"/>
             <w:r>
               <w:rPr>
                 <w:rFonts w:eastAsia="Times New Roman" w:cstheme="minorHAnsi"/>
               </w:rPr>
-              <w:t>isInterrupted</w:t>
-            </w:r>
-            <w:proofErr w:type="spellEnd"/>
-            <w:r>
-              <w:rPr>
-                <w:rFonts w:eastAsia="Times New Roman" w:cstheme="minorHAnsi"/>
-              </w:rPr>
-              <w:t>()</w:t>
+              <w:t>isInterrupted()</w:t>
             </w:r>
           </w:p>
         </w:tc>
@@ -10468,21 +9970,7 @@
               <w:rPr>
                 <w:rFonts w:eastAsia="Times New Roman" w:cstheme="minorHAnsi"/>
               </w:rPr>
-              <w:t>setDaemon(</w:t>
-            </w:r>
-            <w:proofErr w:type="spellStart"/>
-            <w:r>
-              <w:rPr>
-                <w:rFonts w:eastAsia="Times New Roman" w:cstheme="minorHAnsi"/>
-              </w:rPr>
-              <w:t>boolean</w:t>
-            </w:r>
-            <w:proofErr w:type="spellEnd"/>
-            <w:r>
-              <w:rPr>
-                <w:rFonts w:eastAsia="Times New Roman" w:cstheme="minorHAnsi"/>
-              </w:rPr>
-              <w:t xml:space="preserve"> on)</w:t>
+              <w:t>setDaemon(boolean on)</w:t>
             </w:r>
           </w:p>
         </w:tc>
@@ -10541,33 +10029,11 @@
                 <w:rFonts w:eastAsia="Times New Roman" w:cstheme="minorHAnsi"/>
               </w:rPr>
             </w:pPr>
-            <w:proofErr w:type="spellStart"/>
             <w:r>
               <w:rPr>
                 <w:rFonts w:eastAsia="Times New Roman" w:cstheme="minorHAnsi"/>
               </w:rPr>
-              <w:t>setPriority</w:t>
-            </w:r>
-            <w:proofErr w:type="spellEnd"/>
-            <w:r>
-              <w:rPr>
-                <w:rFonts w:eastAsia="Times New Roman" w:cstheme="minorHAnsi"/>
-              </w:rPr>
-              <w:t xml:space="preserve">(int </w:t>
-            </w:r>
-            <w:proofErr w:type="spellStart"/>
-            <w:r>
-              <w:rPr>
-                <w:rFonts w:eastAsia="Times New Roman" w:cstheme="minorHAnsi"/>
-              </w:rPr>
-              <w:t>newPriority</w:t>
-            </w:r>
-            <w:proofErr w:type="spellEnd"/>
-            <w:r>
-              <w:rPr>
-                <w:rFonts w:eastAsia="Times New Roman" w:cstheme="minorHAnsi"/>
-              </w:rPr>
-              <w:t>)</w:t>
+              <w:t>setPriority(int newPriority)</w:t>
             </w:r>
           </w:p>
         </w:tc>
@@ -10772,7 +10238,6 @@
           <w:szCs w:val="22"/>
         </w:rPr>
       </w:pPr>
-      <w:proofErr w:type="gramStart"/>
       <w:r>
         <w:rPr>
           <w:rFonts w:asciiTheme="minorHAnsi" w:hAnsiTheme="minorHAnsi" w:cstheme="minorHAnsi"/>
@@ -10783,7 +10248,6 @@
         </w:rPr>
         <w:t>static</w:t>
       </w:r>
-      <w:proofErr w:type="gramEnd"/>
       <w:r>
         <w:rPr>
           <w:rFonts w:asciiTheme="minorHAnsi" w:hAnsiTheme="minorHAnsi" w:cstheme="minorHAnsi"/>
@@ -10918,16 +10382,8 @@
           <w:rFonts w:cstheme="minorHAnsi"/>
         </w:rPr>
         <w:lastRenderedPageBreak/>
-        <w:t>@</w:t>
-      </w:r>
-      <w:proofErr w:type="spellStart"/>
-      <w:r>
-        <w:rPr>
-          <w:rFonts w:cstheme="minorHAnsi"/>
-        </w:rPr>
-        <w:t>FunctionalInterface</w:t>
-      </w:r>
-      <w:proofErr w:type="spellEnd"/>
+        <w:t>@FunctionalInterface</w:t>
+      </w:r>
       <w:r>
         <w:rPr>
           <w:rFonts w:cstheme="minorHAnsi"/>
@@ -10950,21 +10406,7 @@
         <w:rPr>
           <w:rFonts w:cstheme="minorHAnsi"/>
         </w:rPr>
-        <w:t xml:space="preserve">public interface </w:t>
-      </w:r>
-      <w:proofErr w:type="spellStart"/>
-      <w:r>
-        <w:rPr>
-          <w:rFonts w:cstheme="minorHAnsi"/>
-        </w:rPr>
-        <w:t>Runnablenable</w:t>
-      </w:r>
-      <w:proofErr w:type="spellEnd"/>
-      <w:r>
-        <w:rPr>
-          <w:rFonts w:cstheme="minorHAnsi"/>
-        </w:rPr>
-        <w:t xml:space="preserve"> Interface</w:t>
+        <w:t>public interface Runnablenable Interface</w:t>
       </w:r>
       <w:r>
         <w:rPr>
@@ -11202,21 +10644,7 @@
         <w:rPr>
           <w:rFonts w:cstheme="minorHAnsi"/>
         </w:rPr>
-        <w:t xml:space="preserve">Pressing </w:t>
-      </w:r>
-      <w:proofErr w:type="spellStart"/>
-      <w:r>
-        <w:rPr>
-          <w:rFonts w:cstheme="minorHAnsi"/>
-        </w:rPr>
-        <w:t>ctrl+c</w:t>
-      </w:r>
-      <w:proofErr w:type="spellEnd"/>
-      <w:r>
-        <w:rPr>
-          <w:rFonts w:cstheme="minorHAnsi"/>
-        </w:rPr>
-        <w:t xml:space="preserve"> on the command prompt</w:t>
+        <w:t>Pressing ctrl+c on the command prompt</w:t>
       </w:r>
     </w:p>
     <w:p>
@@ -11235,21 +10663,7 @@
         <w:rPr>
           <w:rFonts w:cstheme="minorHAnsi"/>
         </w:rPr>
-        <w:t xml:space="preserve">When the </w:t>
-      </w:r>
-      <w:proofErr w:type="spellStart"/>
-      <w:r>
-        <w:rPr>
-          <w:rFonts w:cstheme="minorHAnsi"/>
-        </w:rPr>
-        <w:t>System.exit</w:t>
-      </w:r>
-      <w:proofErr w:type="spellEnd"/>
-      <w:r>
-        <w:rPr>
-          <w:rFonts w:cstheme="minorHAnsi"/>
-        </w:rPr>
-        <w:t>(int) method is invoked.</w:t>
+        <w:t>When the System.exit(int) method is invoked.</w:t>
       </w:r>
     </w:p>
     <w:p>
@@ -11268,16 +10682,8 @@
         <w:rPr>
           <w:rFonts w:cstheme="minorHAnsi"/>
         </w:rPr>
-        <w:t xml:space="preserve">When user logoff or shutdown </w:t>
-      </w:r>
-      <w:proofErr w:type="spellStart"/>
-      <w:r>
-        <w:rPr>
-          <w:rFonts w:cstheme="minorHAnsi"/>
-        </w:rPr>
-        <w:t>etc</w:t>
-      </w:r>
-      <w:proofErr w:type="spellEnd"/>
+        <w:t>When user logoff or shutdown etc</w:t>
+      </w:r>
